--- a/documents/DA11_DermaAI_Documentation.docx
+++ b/documents/DA11_DermaAI_Documentation.docx
@@ -626,7 +626,11 @@
       <w:sdtContent>
         <w:p>
           <w:pPr>
-            <w:pStyle w:val="Inhaltsverzeichnisberschrift"/>
+            <w:pStyle w:val="TOCHeading"/>
+            <w:numPr>
+              <w:ilvl w:val="0"/>
+              <w:numId w:val="0"/>
+            </w:numPr>
             <w:rPr>
               <w:rFonts w:ascii="Arial" w:hAnsi="Arial" w:cs="Arial"/>
             </w:rPr>
@@ -649,19 +653,811 @@
           <w:szCs w:val="28"/>
         </w:rPr>
       </w:pPr>
-      <w:r>
+    </w:p>
+    <w:p>
+      <w:pPr>
         <w:rPr>
           <w:rFonts w:ascii="Arial" w:eastAsiaTheme="majorEastAsia" w:hAnsi="Arial" w:cs="Arial"/>
           <w:color w:val="2E74B5" w:themeColor="accent1" w:themeShade="BF"/>
           <w:sz w:val="28"/>
           <w:szCs w:val="28"/>
         </w:rPr>
+      </w:pPr>
+    </w:p>
+    <w:p>
+      <w:pPr>
+        <w:pStyle w:val="ListParagraph"/>
+        <w:numPr>
+          <w:ilvl w:val="0"/>
+          <w:numId w:val="18"/>
+        </w:numPr>
+        <w:rPr>
+          <w:rFonts w:eastAsiaTheme="majorEastAsia"/>
+          <w:b/>
+          <w:bCs/>
+          <w:sz w:val="36"/>
+          <w:szCs w:val="36"/>
+        </w:rPr>
+      </w:pPr>
+      <w:r>
+        <w:rPr>
+          <w:rFonts w:eastAsiaTheme="majorEastAsia"/>
+          <w:b/>
+          <w:bCs/>
+          <w:sz w:val="36"/>
+          <w:szCs w:val="36"/>
+        </w:rPr>
+        <w:t>Allgemeines / Projektübersicht</w:t>
+      </w:r>
+    </w:p>
+    <w:p>
+      <w:pPr>
+        <w:pStyle w:val="ListParagraph"/>
+        <w:numPr>
+          <w:ilvl w:val="1"/>
+          <w:numId w:val="18"/>
+        </w:numPr>
+        <w:ind w:left="431" w:hanging="431"/>
+        <w:rPr>
+          <w:rFonts w:eastAsiaTheme="majorEastAsia"/>
+          <w:b/>
+          <w:bCs/>
+          <w:sz w:val="32"/>
+          <w:szCs w:val="32"/>
+        </w:rPr>
+      </w:pPr>
+      <w:r>
+        <w:rPr>
+          <w:rFonts w:eastAsiaTheme="majorEastAsia"/>
+          <w:b/>
+          <w:bCs/>
+          <w:sz w:val="32"/>
+          <w:szCs w:val="32"/>
+        </w:rPr>
+        <w:t>Projektbeschreibung</w:t>
+      </w:r>
+    </w:p>
+    <w:p>
+      <w:pPr>
+        <w:pStyle w:val="ListParagraph"/>
+        <w:numPr>
+          <w:ilvl w:val="1"/>
+          <w:numId w:val="18"/>
+        </w:numPr>
+        <w:ind w:left="431" w:hanging="431"/>
+        <w:rPr>
+          <w:rFonts w:eastAsiaTheme="majorEastAsia"/>
+          <w:b/>
+          <w:bCs/>
+          <w:sz w:val="32"/>
+          <w:szCs w:val="32"/>
+        </w:rPr>
+      </w:pPr>
+      <w:r>
+        <w:rPr>
+          <w:rFonts w:eastAsiaTheme="majorEastAsia"/>
+          <w:b/>
+          <w:bCs/>
+          <w:sz w:val="32"/>
+          <w:szCs w:val="32"/>
+        </w:rPr>
+        <w:t>Projekt und Schnittstellen</w:t>
+      </w:r>
+    </w:p>
+    <w:p>
+      <w:pPr>
+        <w:pStyle w:val="ListParagraph"/>
+        <w:numPr>
+          <w:ilvl w:val="0"/>
+          <w:numId w:val="18"/>
+        </w:numPr>
+        <w:rPr>
+          <w:rFonts w:eastAsiaTheme="majorEastAsia"/>
+          <w:b/>
+          <w:bCs/>
+          <w:sz w:val="32"/>
+          <w:szCs w:val="32"/>
+        </w:rPr>
+      </w:pPr>
+      <w:r>
+        <w:rPr>
+          <w:rFonts w:eastAsiaTheme="majorEastAsia"/>
+          <w:b/>
+          <w:bCs/>
+          <w:sz w:val="32"/>
+          <w:szCs w:val="32"/>
+        </w:rPr>
+        <w:t>Funktionale Anforderungen</w:t>
+      </w:r>
+    </w:p>
+    <w:p>
+      <w:pPr>
+        <w:pStyle w:val="ListParagraph"/>
+        <w:numPr>
+          <w:ilvl w:val="1"/>
+          <w:numId w:val="18"/>
+        </w:numPr>
+        <w:ind w:left="431" w:hanging="431"/>
+        <w:rPr>
+          <w:rFonts w:eastAsiaTheme="majorEastAsia"/>
+          <w:b/>
+          <w:bCs/>
+          <w:sz w:val="32"/>
+          <w:szCs w:val="32"/>
+        </w:rPr>
+      </w:pPr>
+      <w:r>
+        <w:rPr>
+          <w:rFonts w:eastAsiaTheme="majorEastAsia"/>
+          <w:b/>
+          <w:bCs/>
+          <w:sz w:val="32"/>
+          <w:szCs w:val="32"/>
+        </w:rPr>
+        <w:t>Use Cases</w:t>
+      </w:r>
+    </w:p>
+    <w:p>
+      <w:pPr>
+        <w:pStyle w:val="ListParagraph"/>
+        <w:numPr>
+          <w:ilvl w:val="0"/>
+          <w:numId w:val="18"/>
+        </w:numPr>
+        <w:rPr>
+          <w:rFonts w:eastAsiaTheme="majorEastAsia"/>
+          <w:b/>
+          <w:bCs/>
+          <w:sz w:val="32"/>
+          <w:szCs w:val="32"/>
+        </w:rPr>
+      </w:pPr>
+      <w:r>
+        <w:rPr>
+          <w:rFonts w:eastAsiaTheme="majorEastAsia"/>
+          <w:b/>
+          <w:bCs/>
+          <w:sz w:val="32"/>
+          <w:szCs w:val="32"/>
+        </w:rPr>
+        <w:t>Nicht Funktionale Anforderungen</w:t>
+      </w:r>
+    </w:p>
+    <w:p>
+      <w:pPr>
+        <w:pStyle w:val="ListParagraph"/>
+        <w:numPr>
+          <w:ilvl w:val="0"/>
+          <w:numId w:val="18"/>
+        </w:numPr>
+        <w:rPr>
+          <w:rFonts w:eastAsiaTheme="majorEastAsia"/>
+          <w:b/>
+          <w:bCs/>
+          <w:sz w:val="32"/>
+          <w:szCs w:val="32"/>
+        </w:rPr>
+      </w:pPr>
+      <w:r>
+        <w:rPr>
+          <w:rFonts w:eastAsiaTheme="majorEastAsia"/>
+          <w:b/>
+          <w:bCs/>
+          <w:sz w:val="32"/>
+          <w:szCs w:val="32"/>
+        </w:rPr>
+        <w:t>Projektplanung</w:t>
+      </w:r>
+    </w:p>
+    <w:p>
+      <w:pPr>
+        <w:pStyle w:val="ListParagraph"/>
+        <w:numPr>
+          <w:ilvl w:val="1"/>
+          <w:numId w:val="18"/>
+        </w:numPr>
+        <w:ind w:left="431" w:hanging="431"/>
+        <w:rPr>
+          <w:rFonts w:eastAsiaTheme="majorEastAsia"/>
+          <w:b/>
+          <w:bCs/>
+          <w:sz w:val="32"/>
+          <w:szCs w:val="32"/>
+        </w:rPr>
+      </w:pPr>
+      <w:r>
+        <w:rPr>
+          <w:rFonts w:eastAsiaTheme="majorEastAsia"/>
+          <w:b/>
+          <w:bCs/>
+          <w:sz w:val="32"/>
+          <w:szCs w:val="32"/>
+        </w:rPr>
+        <w:t>Variantenbildung</w:t>
+      </w:r>
+    </w:p>
+    <w:p>
+      <w:pPr>
+        <w:pStyle w:val="ListParagraph"/>
+        <w:numPr>
+          <w:ilvl w:val="1"/>
+          <w:numId w:val="18"/>
+        </w:numPr>
+        <w:ind w:left="431" w:hanging="431"/>
+        <w:rPr>
+          <w:rFonts w:eastAsiaTheme="majorEastAsia"/>
+          <w:b/>
+          <w:bCs/>
+          <w:sz w:val="32"/>
+          <w:szCs w:val="32"/>
+        </w:rPr>
+      </w:pPr>
+      <w:r>
+        <w:rPr>
+          <w:rFonts w:eastAsiaTheme="majorEastAsia"/>
+          <w:b/>
+          <w:bCs/>
+          <w:sz w:val="32"/>
+          <w:szCs w:val="32"/>
+        </w:rPr>
+        <w:t>Machbarkeitsstudie</w:t>
+      </w:r>
+    </w:p>
+    <w:p>
+      <w:pPr>
+        <w:pStyle w:val="ListParagraph"/>
+        <w:numPr>
+          <w:ilvl w:val="2"/>
+          <w:numId w:val="18"/>
+        </w:numPr>
+        <w:ind w:left="505" w:hanging="505"/>
+        <w:rPr>
+          <w:rFonts w:eastAsiaTheme="majorEastAsia"/>
+          <w:b/>
+          <w:bCs/>
+          <w:sz w:val="32"/>
+          <w:szCs w:val="32"/>
+        </w:rPr>
+      </w:pPr>
+      <w:r>
+        <w:rPr>
+          <w:rFonts w:eastAsiaTheme="majorEastAsia"/>
+          <w:b/>
+          <w:bCs/>
+          <w:sz w:val="32"/>
+          <w:szCs w:val="32"/>
+        </w:rPr>
+        <w:t>Projektziele</w:t>
+      </w:r>
+    </w:p>
+    <w:p>
+      <w:pPr>
+        <w:pStyle w:val="ListParagraph"/>
+        <w:numPr>
+          <w:ilvl w:val="2"/>
+          <w:numId w:val="18"/>
+        </w:numPr>
+        <w:ind w:left="505" w:hanging="505"/>
+        <w:rPr>
+          <w:rFonts w:eastAsiaTheme="majorEastAsia"/>
+          <w:b/>
+          <w:bCs/>
+          <w:sz w:val="32"/>
+          <w:szCs w:val="32"/>
+        </w:rPr>
+      </w:pPr>
+      <w:r>
+        <w:rPr>
+          <w:rFonts w:eastAsiaTheme="majorEastAsia"/>
+          <w:b/>
+          <w:bCs/>
+          <w:sz w:val="32"/>
+          <w:szCs w:val="32"/>
+        </w:rPr>
+        <w:t>Benötigte Ressourcen</w:t>
+      </w:r>
+    </w:p>
+    <w:p>
+      <w:pPr>
+        <w:pStyle w:val="ListParagraph"/>
+        <w:numPr>
+          <w:ilvl w:val="2"/>
+          <w:numId w:val="18"/>
+        </w:numPr>
+        <w:ind w:left="505" w:hanging="505"/>
+        <w:rPr>
+          <w:rFonts w:eastAsiaTheme="majorEastAsia"/>
+          <w:b/>
+          <w:bCs/>
+          <w:sz w:val="32"/>
+          <w:szCs w:val="32"/>
+        </w:rPr>
+      </w:pPr>
+      <w:r>
+        <w:rPr>
+          <w:rFonts w:eastAsiaTheme="majorEastAsia"/>
+          <w:b/>
+          <w:bCs/>
+          <w:sz w:val="32"/>
+          <w:szCs w:val="32"/>
+        </w:rPr>
+        <w:t>Entwicklungsmethodik</w:t>
+      </w:r>
+    </w:p>
+    <w:p>
+      <w:pPr>
+        <w:pStyle w:val="ListParagraph"/>
+        <w:numPr>
+          <w:ilvl w:val="2"/>
+          <w:numId w:val="18"/>
+        </w:numPr>
+        <w:ind w:left="505" w:hanging="505"/>
+        <w:rPr>
+          <w:rFonts w:eastAsiaTheme="majorEastAsia"/>
+          <w:b/>
+          <w:bCs/>
+          <w:sz w:val="32"/>
+          <w:szCs w:val="32"/>
+        </w:rPr>
+      </w:pPr>
+      <w:r>
+        <w:rPr>
+          <w:rFonts w:eastAsiaTheme="majorEastAsia"/>
+          <w:b/>
+          <w:bCs/>
+          <w:sz w:val="32"/>
+          <w:szCs w:val="32"/>
+        </w:rPr>
+        <w:t>Kommunikations- und Berichterstattungsstrategie</w:t>
+      </w:r>
+    </w:p>
+    <w:p>
+      <w:pPr>
+        <w:pStyle w:val="ListParagraph"/>
+        <w:numPr>
+          <w:ilvl w:val="1"/>
+          <w:numId w:val="18"/>
+        </w:numPr>
+        <w:ind w:left="431" w:hanging="431"/>
+        <w:rPr>
+          <w:rFonts w:eastAsiaTheme="majorEastAsia"/>
+          <w:b/>
+          <w:bCs/>
+          <w:sz w:val="32"/>
+          <w:szCs w:val="32"/>
+        </w:rPr>
+      </w:pPr>
+      <w:r>
+        <w:rPr>
+          <w:rFonts w:eastAsiaTheme="majorEastAsia"/>
+          <w:b/>
+          <w:bCs/>
+          <w:sz w:val="32"/>
+          <w:szCs w:val="32"/>
+        </w:rPr>
+        <w:t>Softwarearchitektur</w:t>
+      </w:r>
+    </w:p>
+    <w:p>
+      <w:pPr>
+        <w:pStyle w:val="ListParagraph"/>
+        <w:numPr>
+          <w:ilvl w:val="2"/>
+          <w:numId w:val="18"/>
+        </w:numPr>
+        <w:ind w:left="505" w:hanging="505"/>
+        <w:rPr>
+          <w:rFonts w:eastAsiaTheme="majorEastAsia"/>
+          <w:b/>
+          <w:bCs/>
+          <w:sz w:val="32"/>
+          <w:szCs w:val="32"/>
+        </w:rPr>
+      </w:pPr>
+      <w:r>
+        <w:rPr>
+          <w:rFonts w:eastAsiaTheme="majorEastAsia"/>
+          <w:b/>
+          <w:bCs/>
+          <w:sz w:val="32"/>
+          <w:szCs w:val="32"/>
+        </w:rPr>
+        <w:t>Aktivitätsdiagramme</w:t>
+      </w:r>
+    </w:p>
+    <w:p>
+      <w:pPr>
+        <w:pStyle w:val="ListParagraph"/>
+        <w:numPr>
+          <w:ilvl w:val="2"/>
+          <w:numId w:val="18"/>
+        </w:numPr>
+        <w:ind w:left="505" w:hanging="505"/>
+        <w:rPr>
+          <w:rFonts w:eastAsiaTheme="majorEastAsia"/>
+          <w:b/>
+          <w:bCs/>
+          <w:sz w:val="32"/>
+          <w:szCs w:val="32"/>
+        </w:rPr>
+      </w:pPr>
+      <w:r>
+        <w:rPr>
+          <w:rFonts w:eastAsiaTheme="majorEastAsia"/>
+          <w:b/>
+          <w:bCs/>
+          <w:sz w:val="32"/>
+          <w:szCs w:val="32"/>
+        </w:rPr>
+        <w:t>Sequenzdiagramme</w:t>
+      </w:r>
+    </w:p>
+    <w:p>
+      <w:pPr>
+        <w:pStyle w:val="ListParagraph"/>
+        <w:numPr>
+          <w:ilvl w:val="2"/>
+          <w:numId w:val="18"/>
+        </w:numPr>
+        <w:ind w:left="505" w:hanging="505"/>
+        <w:rPr>
+          <w:rFonts w:eastAsiaTheme="majorEastAsia"/>
+          <w:b/>
+          <w:bCs/>
+          <w:sz w:val="32"/>
+          <w:szCs w:val="32"/>
+        </w:rPr>
+      </w:pPr>
+      <w:r>
+        <w:rPr>
+          <w:rFonts w:eastAsiaTheme="majorEastAsia"/>
+          <w:b/>
+          <w:bCs/>
+          <w:sz w:val="32"/>
+          <w:szCs w:val="32"/>
+        </w:rPr>
+        <w:t>Komponentendiagramme</w:t>
+      </w:r>
+    </w:p>
+    <w:p>
+      <w:pPr>
+        <w:pStyle w:val="ListParagraph"/>
+        <w:numPr>
+          <w:ilvl w:val="2"/>
+          <w:numId w:val="18"/>
+        </w:numPr>
+        <w:ind w:left="505" w:hanging="505"/>
+        <w:rPr>
+          <w:rFonts w:eastAsiaTheme="majorEastAsia"/>
+          <w:b/>
+          <w:bCs/>
+          <w:sz w:val="32"/>
+          <w:szCs w:val="32"/>
+        </w:rPr>
+      </w:pPr>
+      <w:r>
+        <w:rPr>
+          <w:rFonts w:eastAsiaTheme="majorEastAsia"/>
+          <w:b/>
+          <w:bCs/>
+          <w:sz w:val="32"/>
+          <w:szCs w:val="32"/>
+        </w:rPr>
+        <w:t>Verteilungsdiagramme</w:t>
+      </w:r>
+    </w:p>
+    <w:p>
+      <w:pPr>
+        <w:pStyle w:val="ListParagraph"/>
+        <w:numPr>
+          <w:ilvl w:val="2"/>
+          <w:numId w:val="18"/>
+        </w:numPr>
+        <w:ind w:left="505" w:hanging="505"/>
+        <w:rPr>
+          <w:rFonts w:eastAsiaTheme="majorEastAsia"/>
+          <w:b/>
+          <w:bCs/>
+          <w:sz w:val="32"/>
+          <w:szCs w:val="32"/>
+        </w:rPr>
+      </w:pPr>
+      <w:r>
+        <w:rPr>
+          <w:rFonts w:eastAsiaTheme="majorEastAsia"/>
+          <w:b/>
+          <w:bCs/>
+          <w:sz w:val="32"/>
+          <w:szCs w:val="32"/>
+        </w:rPr>
+        <w:t>Softwarediagramme / Komponenten</w:t>
+      </w:r>
+    </w:p>
+    <w:p>
+      <w:pPr>
+        <w:pStyle w:val="ListParagraph"/>
+        <w:numPr>
+          <w:ilvl w:val="2"/>
+          <w:numId w:val="18"/>
+        </w:numPr>
+        <w:ind w:left="505" w:hanging="505"/>
+        <w:rPr>
+          <w:rFonts w:eastAsiaTheme="majorEastAsia"/>
+          <w:b/>
+          <w:bCs/>
+          <w:sz w:val="32"/>
+          <w:szCs w:val="32"/>
+        </w:rPr>
+      </w:pPr>
+      <w:proofErr w:type="gramStart"/>
+      <w:r>
+        <w:rPr>
+          <w:rFonts w:eastAsiaTheme="majorEastAsia"/>
+          <w:b/>
+          <w:bCs/>
+          <w:sz w:val="32"/>
+          <w:szCs w:val="32"/>
+        </w:rPr>
+        <w:t>SW Programme</w:t>
+      </w:r>
+      <w:proofErr w:type="gramEnd"/>
+    </w:p>
+    <w:p>
+      <w:pPr>
+        <w:pStyle w:val="ListParagraph"/>
+        <w:numPr>
+          <w:ilvl w:val="2"/>
+          <w:numId w:val="18"/>
+        </w:numPr>
+        <w:ind w:left="505" w:hanging="505"/>
+        <w:rPr>
+          <w:rFonts w:eastAsiaTheme="majorEastAsia"/>
+          <w:b/>
+          <w:bCs/>
+          <w:sz w:val="32"/>
+          <w:szCs w:val="32"/>
+        </w:rPr>
+      </w:pPr>
+      <w:proofErr w:type="gramStart"/>
+      <w:r>
+        <w:rPr>
+          <w:rFonts w:eastAsiaTheme="majorEastAsia"/>
+          <w:b/>
+          <w:bCs/>
+          <w:sz w:val="32"/>
+          <w:szCs w:val="32"/>
+        </w:rPr>
+        <w:t>SW Komponenten</w:t>
+      </w:r>
+      <w:proofErr w:type="gramEnd"/>
+    </w:p>
+    <w:p>
+      <w:pPr>
+        <w:pStyle w:val="ListParagraph"/>
+        <w:numPr>
+          <w:ilvl w:val="0"/>
+          <w:numId w:val="18"/>
+        </w:numPr>
+        <w:rPr>
+          <w:rFonts w:eastAsiaTheme="majorEastAsia"/>
+          <w:b/>
+          <w:bCs/>
+          <w:sz w:val="32"/>
+          <w:szCs w:val="32"/>
+        </w:rPr>
+      </w:pPr>
+      <w:r>
+        <w:rPr>
+          <w:rFonts w:eastAsiaTheme="majorEastAsia"/>
+          <w:b/>
+          <w:bCs/>
+          <w:sz w:val="32"/>
+          <w:szCs w:val="32"/>
+        </w:rPr>
+        <w:t>Projektdurchführung</w:t>
+      </w:r>
+    </w:p>
+    <w:p>
+      <w:pPr>
+        <w:pStyle w:val="ListParagraph"/>
+        <w:numPr>
+          <w:ilvl w:val="1"/>
+          <w:numId w:val="18"/>
+        </w:numPr>
+        <w:ind w:left="0"/>
+        <w:rPr>
+          <w:rFonts w:eastAsiaTheme="majorEastAsia"/>
+          <w:b/>
+          <w:bCs/>
+          <w:sz w:val="32"/>
+          <w:szCs w:val="32"/>
+        </w:rPr>
+      </w:pPr>
+      <w:proofErr w:type="spellStart"/>
+      <w:r>
+        <w:rPr>
+          <w:rFonts w:eastAsiaTheme="majorEastAsia"/>
+          <w:b/>
+          <w:bCs/>
+          <w:sz w:val="32"/>
+          <w:szCs w:val="32"/>
+        </w:rPr>
+        <w:t>Webscraping</w:t>
+      </w:r>
+      <w:proofErr w:type="spellEnd"/>
+    </w:p>
+    <w:p>
+      <w:pPr>
+        <w:pStyle w:val="ListParagraph"/>
+        <w:numPr>
+          <w:ilvl w:val="2"/>
+          <w:numId w:val="18"/>
+        </w:numPr>
+        <w:ind w:left="0"/>
+        <w:rPr>
+          <w:rFonts w:eastAsiaTheme="majorEastAsia"/>
+          <w:b/>
+          <w:bCs/>
+          <w:sz w:val="32"/>
+          <w:szCs w:val="32"/>
+        </w:rPr>
+      </w:pPr>
+      <w:r>
+        <w:rPr>
+          <w:rFonts w:eastAsiaTheme="majorEastAsia"/>
+          <w:b/>
+          <w:bCs/>
+          <w:sz w:val="32"/>
+          <w:szCs w:val="32"/>
+        </w:rPr>
+        <w:t>Vorbereitung</w:t>
+      </w:r>
+    </w:p>
+    <w:p>
+      <w:pPr>
+        <w:pStyle w:val="ListParagraph"/>
+        <w:ind w:left="0"/>
+        <w:rPr>
+          <w:rFonts w:eastAsiaTheme="majorEastAsia"/>
+          <w:b/>
+          <w:bCs/>
+          <w:sz w:val="32"/>
+          <w:szCs w:val="32"/>
+        </w:rPr>
+      </w:pPr>
+    </w:p>
+    <w:p>
+      <w:pPr>
+        <w:pStyle w:val="ListParagraph"/>
+        <w:numPr>
+          <w:ilvl w:val="2"/>
+          <w:numId w:val="18"/>
+        </w:numPr>
+        <w:ind w:left="0"/>
+        <w:rPr>
+          <w:rFonts w:eastAsiaTheme="majorEastAsia"/>
+          <w:b/>
+          <w:bCs/>
+          <w:sz w:val="32"/>
+          <w:szCs w:val="32"/>
+        </w:rPr>
+      </w:pPr>
+      <w:r>
+        <w:rPr>
+          <w:rFonts w:eastAsiaTheme="majorEastAsia"/>
+          <w:b/>
+          <w:bCs/>
+          <w:sz w:val="32"/>
+          <w:szCs w:val="32"/>
+        </w:rPr>
+        <w:t>Aktionsphase</w:t>
+      </w:r>
+    </w:p>
+    <w:p>
+      <w:pPr>
+        <w:pStyle w:val="ListParagraph"/>
+        <w:numPr>
+          <w:ilvl w:val="2"/>
+          <w:numId w:val="18"/>
+        </w:numPr>
+        <w:ind w:left="0"/>
+        <w:rPr>
+          <w:rFonts w:eastAsiaTheme="majorEastAsia"/>
+          <w:b/>
+          <w:bCs/>
+          <w:sz w:val="32"/>
+          <w:szCs w:val="32"/>
+        </w:rPr>
+      </w:pPr>
+      <w:r>
+        <w:rPr>
+          <w:rFonts w:eastAsiaTheme="majorEastAsia"/>
+          <w:b/>
+          <w:bCs/>
+          <w:sz w:val="32"/>
+          <w:szCs w:val="32"/>
+        </w:rPr>
+        <w:t>Ende</w:t>
+      </w:r>
+    </w:p>
+    <w:p>
+      <w:pPr>
+        <w:pStyle w:val="ListParagraph"/>
+        <w:numPr>
+          <w:ilvl w:val="0"/>
+          <w:numId w:val="18"/>
+        </w:numPr>
+        <w:rPr>
+          <w:rFonts w:eastAsiaTheme="majorEastAsia"/>
+          <w:b/>
+          <w:bCs/>
+          <w:sz w:val="32"/>
+          <w:szCs w:val="32"/>
+        </w:rPr>
+      </w:pPr>
+      <w:r>
+        <w:rPr>
+          <w:rFonts w:eastAsiaTheme="majorEastAsia"/>
+          <w:b/>
+          <w:bCs/>
+          <w:sz w:val="32"/>
+          <w:szCs w:val="32"/>
+        </w:rPr>
+        <w:lastRenderedPageBreak/>
+        <w:t xml:space="preserve">Installation / Software </w:t>
+      </w:r>
+      <w:proofErr w:type="spellStart"/>
+      <w:r>
+        <w:rPr>
+          <w:rFonts w:eastAsiaTheme="majorEastAsia"/>
+          <w:b/>
+          <w:bCs/>
+          <w:sz w:val="32"/>
+          <w:szCs w:val="32"/>
+        </w:rPr>
+        <w:t>deployment</w:t>
+      </w:r>
+      <w:proofErr w:type="spellEnd"/>
+    </w:p>
+    <w:p>
+      <w:pPr>
+        <w:pStyle w:val="ListParagraph"/>
+        <w:numPr>
+          <w:ilvl w:val="0"/>
+          <w:numId w:val="18"/>
+        </w:numPr>
+        <w:rPr>
+          <w:rFonts w:eastAsiaTheme="majorEastAsia"/>
+          <w:b/>
+          <w:bCs/>
+          <w:sz w:val="32"/>
+          <w:szCs w:val="32"/>
+        </w:rPr>
+      </w:pPr>
+      <w:r>
+        <w:rPr>
+          <w:rFonts w:eastAsiaTheme="majorEastAsia"/>
+          <w:b/>
+          <w:bCs/>
+          <w:sz w:val="32"/>
+          <w:szCs w:val="32"/>
+        </w:rPr>
+        <w:t>Projektabschluss</w:t>
+      </w:r>
+      <w:r>
+        <w:rPr>
+          <w:rFonts w:eastAsiaTheme="majorEastAsia"/>
+        </w:rPr>
         <w:br w:type="page"/>
       </w:r>
     </w:p>
     <w:p>
       <w:pPr>
-        <w:pStyle w:val="berschrift1"/>
+        <w:pStyle w:val="Heading1"/>
+        <w:numPr>
+          <w:ilvl w:val="0"/>
+          <w:numId w:val="0"/>
+        </w:numPr>
         <w:rPr>
           <w:rFonts w:ascii="Arial" w:hAnsi="Arial" w:cs="Arial"/>
           <w:sz w:val="36"/>
@@ -687,8 +1483,7 @@
     </w:p>
     <w:p>
       <w:pPr>
-        <w:pStyle w:val="Literaturverzeichnis"/>
-        <w:ind w:left="720" w:hanging="720"/>
+        <w:pStyle w:val="Bibliography"/>
         <w:rPr>
           <w:rFonts w:ascii="Arial" w:hAnsi="Arial" w:cs="Arial"/>
         </w:rPr>
@@ -753,7 +1548,11 @@
     </w:p>
     <w:p>
       <w:pPr>
-        <w:pStyle w:val="berschrift1"/>
+        <w:pStyle w:val="Heading1"/>
+        <w:numPr>
+          <w:ilvl w:val="0"/>
+          <w:numId w:val="0"/>
+        </w:numPr>
         <w:rPr>
           <w:rFonts w:ascii="Arial" w:hAnsi="Arial" w:cs="Arial"/>
         </w:rPr>
@@ -823,7 +1622,7 @@
 <w:ftr xmlns:wpc="http://schemas.microsoft.com/office/word/2010/wordprocessingCanvas" xmlns:cx="http://schemas.microsoft.com/office/drawing/2014/chartex" xmlns:cx1="http://schemas.microsoft.com/office/drawing/2015/9/8/chartex" xmlns:cx2="http://schemas.microsoft.com/office/drawing/2015/10/21/chartex" xmlns:cx3="http://schemas.microsoft.com/office/drawing/2016/5/9/chartex" xmlns:cx4="http://schemas.microsoft.com/office/drawing/2016/5/10/chartex" xmlns:cx5="http://schemas.microsoft.com/office/drawing/2016/5/11/chartex" xmlns:cx6="http://schemas.microsoft.com/office/drawing/2016/5/12/chartex" xmlns:cx7="http://schemas.microsoft.com/office/drawing/2016/5/13/chartex" xmlns:cx8="http://schemas.microsoft.com/office/drawing/2016/5/14/chartex" xmlns:mc="http://schemas.openxmlformats.org/markup-compatibility/2006" xmlns:aink="http://schemas.microsoft.com/office/drawing/2016/ink" xmlns:am3d="http://schemas.microsoft.com/office/drawing/2017/model3d" xmlns:o="urn:schemas-microsoft-com:office:office" xmlns:oel="http://schemas.microsoft.com/office/2019/extlst" xmlns:r="http://schemas.openxmlformats.org/officeDocument/2006/relationships" xmlns:m="http://schemas.openxmlformats.org/officeDocument/2006/math" xmlns:v="urn:schemas-microsoft-com:vml" xmlns:wp14="http://schemas.microsoft.com/office/word/2010/wordprocessingDrawing" xmlns:wp="http://schemas.openxmlformats.org/drawingml/2006/wordprocessingDrawing" xmlns:w10="urn:schemas-microsoft-com:office:word" xmlns:w="http://schemas.openxmlformats.org/wordprocessingml/2006/main" xmlns:w14="http://schemas.microsoft.com/office/word/2010/wordml" xmlns:w15="http://schemas.microsoft.com/office/word/2012/wordml" xmlns:w16cex="http://schemas.microsoft.com/office/word/2018/wordml/cex" xmlns:w16cid="http://schemas.microsoft.com/office/word/2016/wordml/cid" xmlns:w16="http://schemas.microsoft.com/office/word/2018/wordml" xmlns:w16du="http://schemas.microsoft.com/office/word/2023/wordml/word16du" xmlns:w16sdtdh="http://schemas.microsoft.com/office/word/2020/wordml/sdtdatahash" xmlns:w16se="http://schemas.microsoft.com/office/word/2015/wordml/symex" xmlns:wpg="http://schemas.microsoft.com/office/word/2010/wordprocessingGroup" xmlns:wpi="http://schemas.microsoft.com/office/word/2010/wordprocessingInk" xmlns:wne="http://schemas.microsoft.com/office/word/2006/wordml" xmlns:wps="http://schemas.microsoft.com/office/word/2010/wordprocessingShape" mc:Ignorable="w14 w15 w16se w16cid w16 w16cex w16sdtdh w16du wp14">
   <w:p>
     <w:pPr>
-      <w:pStyle w:val="Fuzeile"/>
+      <w:pStyle w:val="Footer"/>
     </w:pPr>
     <w:r>
       <w:rPr>
@@ -912,7 +1711,7 @@
   </w:p>
   <w:p>
     <w:pPr>
-      <w:pStyle w:val="Fuzeile"/>
+      <w:pStyle w:val="Footer"/>
       <w:ind w:firstLine="1416"/>
       <w:jc w:val="center"/>
     </w:pPr>
@@ -942,7 +1741,7 @@
         <w:sdtContent>
           <w:p>
             <w:pPr>
-              <w:pStyle w:val="Fuzeile"/>
+              <w:pStyle w:val="Footer"/>
               <w:jc w:val="right"/>
             </w:pPr>
             <w:r>
@@ -1036,7 +1835,7 @@
   </w:sdt>
   <w:p>
     <w:pPr>
-      <w:pStyle w:val="Fuzeile"/>
+      <w:pStyle w:val="Footer"/>
     </w:pPr>
   </w:p>
 </w:ftr>
@@ -1260,7 +2059,7 @@
   </w:p>
   <w:p>
     <w:pPr>
-      <w:pStyle w:val="Kopfzeile"/>
+      <w:pStyle w:val="Header"/>
     </w:pPr>
     <w:r>
       <w:rPr>
@@ -1325,7 +2124,7 @@
             </wp:anchor>
           </w:drawing>
         </mc:Choice>
-        <mc:Fallback xmlns:a="http://schemas.openxmlformats.org/drawingml/2006/main" xmlns:pic="http://schemas.openxmlformats.org/drawingml/2006/picture" xmlns:a14="http://schemas.microsoft.com/office/drawing/2010/main" xmlns:arto="http://schemas.microsoft.com/office/word/2006/arto">
+        <mc:Fallback xmlns:arto="http://schemas.microsoft.com/office/word/2006/arto" xmlns:a14="http://schemas.microsoft.com/office/drawing/2010/main" xmlns:pic="http://schemas.openxmlformats.org/drawingml/2006/picture" xmlns:a="http://schemas.openxmlformats.org/drawingml/2006/main">
           <w:pict w14:anchorId="17323934">
             <v:line id="Gerader Verbinder 39" style="position:absolute;z-index:251658245;visibility:visible;mso-wrap-style:square;mso-width-percent:0;mso-height-percent:0;mso-wrap-distance-left:9pt;mso-wrap-distance-top:0;mso-wrap-distance-right:9pt;mso-wrap-distance-bottom:0;mso-position-horizontal:right;mso-position-horizontal-relative:margin;mso-position-vertical:absolute;mso-position-vertical-relative:text;mso-width-percent:0;mso-height-percent:0;mso-width-relative:margin;mso-height-relative:margin" o:spid="_x0000_s1026" strokecolor="black [3200]" strokeweight=".5pt" from="413.4pt,.8pt" to="878pt,.8pt" w14:anchorId="39D3A18F" o:gfxdata="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">
               <v:stroke joinstyle="miter"/>
@@ -1605,7 +2404,7 @@
             </wp:anchor>
           </w:drawing>
         </mc:Choice>
-        <mc:Fallback xmlns:a="http://schemas.openxmlformats.org/drawingml/2006/main" xmlns:pic="http://schemas.openxmlformats.org/drawingml/2006/picture" xmlns:a14="http://schemas.microsoft.com/office/drawing/2010/main" xmlns:arto="http://schemas.microsoft.com/office/word/2006/arto">
+        <mc:Fallback xmlns:arto="http://schemas.microsoft.com/office/word/2006/arto" xmlns:a14="http://schemas.microsoft.com/office/drawing/2010/main" xmlns:pic="http://schemas.openxmlformats.org/drawingml/2006/picture" xmlns:a="http://schemas.openxmlformats.org/drawingml/2006/main">
           <w:pict w14:anchorId="01FB9686">
             <v:line id="Gerader Verbinder 4" style="position:absolute;z-index:251658242;visibility:visible;mso-wrap-style:square;mso-width-percent:0;mso-height-percent:0;mso-wrap-distance-left:9pt;mso-wrap-distance-top:0;mso-wrap-distance-right:9pt;mso-wrap-distance-bottom:0;mso-position-horizontal:right;mso-position-horizontal-relative:margin;mso-position-vertical:absolute;mso-position-vertical-relative:text;mso-width-percent:0;mso-height-percent:0;mso-width-relative:margin;mso-height-relative:margin" o:spid="_x0000_s1026" strokecolor="black [3200]" strokeweight=".5pt" from="413.4pt,.8pt" to="878pt,.8pt" w14:anchorId="29BB1F1C" o:gfxdata="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">
               <v:stroke joinstyle="miter"/>
@@ -1759,7 +2558,7 @@
     <w:lvl w:ilvl="0">
       <w:start w:val="1"/>
       <w:numFmt w:val="decimal"/>
-      <w:pStyle w:val="berschrift1"/>
+      <w:pStyle w:val="Heading1"/>
       <w:lvlText w:val="%1"/>
       <w:lvlJc w:val="left"/>
       <w:pPr>
@@ -1775,7 +2574,7 @@
     <w:lvl w:ilvl="1">
       <w:start w:val="1"/>
       <w:numFmt w:val="decimal"/>
-      <w:pStyle w:val="berschrift2"/>
+      <w:pStyle w:val="Heading2"/>
       <w:lvlText w:val="%1.%2"/>
       <w:lvlJc w:val="left"/>
       <w:pPr>
@@ -1788,7 +2587,7 @@
     <w:lvl w:ilvl="2">
       <w:start w:val="1"/>
       <w:numFmt w:val="decimal"/>
-      <w:pStyle w:val="berschrift3"/>
+      <w:pStyle w:val="Heading3"/>
       <w:lvlText w:val="%1.%2.%3"/>
       <w:lvlJc w:val="left"/>
       <w:pPr>
@@ -1801,7 +2600,7 @@
     <w:lvl w:ilvl="3">
       <w:start w:val="1"/>
       <w:numFmt w:val="decimal"/>
-      <w:pStyle w:val="berschrift4"/>
+      <w:pStyle w:val="Heading4"/>
       <w:lvlText w:val="%1.%2.%3.%4"/>
       <w:lvlJc w:val="left"/>
       <w:pPr>
@@ -1817,7 +2616,7 @@
     <w:lvl w:ilvl="4">
       <w:start w:val="1"/>
       <w:numFmt w:val="decimal"/>
-      <w:pStyle w:val="berschrift5"/>
+      <w:pStyle w:val="Heading5"/>
       <w:lvlText w:val="%1.%2.%3.%4.%5"/>
       <w:lvlJc w:val="left"/>
       <w:pPr>
@@ -2498,6 +3297,92 @@
     </w:lvl>
   </w:abstractNum>
   <w:abstractNum w:abstractNumId="8" w15:restartNumberingAfterBreak="0">
+    <w:nsid w:val="47920098"/>
+    <w:multiLevelType w:val="multilevel"/>
+    <w:tmpl w:val="0407001F"/>
+    <w:lvl w:ilvl="0">
+      <w:start w:val="1"/>
+      <w:numFmt w:val="decimal"/>
+      <w:lvlText w:val="%1."/>
+      <w:lvlJc w:val="left"/>
+      <w:pPr>
+        <w:ind w:left="360" w:hanging="360"/>
+      </w:pPr>
+    </w:lvl>
+    <w:lvl w:ilvl="1">
+      <w:start w:val="1"/>
+      <w:numFmt w:val="decimal"/>
+      <w:lvlText w:val="%1.%2."/>
+      <w:lvlJc w:val="left"/>
+      <w:pPr>
+        <w:ind w:left="792" w:hanging="432"/>
+      </w:pPr>
+    </w:lvl>
+    <w:lvl w:ilvl="2">
+      <w:start w:val="1"/>
+      <w:numFmt w:val="decimal"/>
+      <w:lvlText w:val="%1.%2.%3."/>
+      <w:lvlJc w:val="left"/>
+      <w:pPr>
+        <w:ind w:left="1224" w:hanging="504"/>
+      </w:pPr>
+    </w:lvl>
+    <w:lvl w:ilvl="3">
+      <w:start w:val="1"/>
+      <w:numFmt w:val="decimal"/>
+      <w:lvlText w:val="%1.%2.%3.%4."/>
+      <w:lvlJc w:val="left"/>
+      <w:pPr>
+        <w:ind w:left="1728" w:hanging="648"/>
+      </w:pPr>
+    </w:lvl>
+    <w:lvl w:ilvl="4">
+      <w:start w:val="1"/>
+      <w:numFmt w:val="decimal"/>
+      <w:lvlText w:val="%1.%2.%3.%4.%5."/>
+      <w:lvlJc w:val="left"/>
+      <w:pPr>
+        <w:ind w:left="2232" w:hanging="792"/>
+      </w:pPr>
+    </w:lvl>
+    <w:lvl w:ilvl="5">
+      <w:start w:val="1"/>
+      <w:numFmt w:val="decimal"/>
+      <w:lvlText w:val="%1.%2.%3.%4.%5.%6."/>
+      <w:lvlJc w:val="left"/>
+      <w:pPr>
+        <w:ind w:left="2736" w:hanging="936"/>
+      </w:pPr>
+    </w:lvl>
+    <w:lvl w:ilvl="6">
+      <w:start w:val="1"/>
+      <w:numFmt w:val="decimal"/>
+      <w:lvlText w:val="%1.%2.%3.%4.%5.%6.%7."/>
+      <w:lvlJc w:val="left"/>
+      <w:pPr>
+        <w:ind w:left="3240" w:hanging="1080"/>
+      </w:pPr>
+    </w:lvl>
+    <w:lvl w:ilvl="7">
+      <w:start w:val="1"/>
+      <w:numFmt w:val="decimal"/>
+      <w:lvlText w:val="%1.%2.%3.%4.%5.%6.%7.%8."/>
+      <w:lvlJc w:val="left"/>
+      <w:pPr>
+        <w:ind w:left="3744" w:hanging="1224"/>
+      </w:pPr>
+    </w:lvl>
+    <w:lvl w:ilvl="8">
+      <w:start w:val="1"/>
+      <w:numFmt w:val="decimal"/>
+      <w:lvlText w:val="%1.%2.%3.%4.%5.%6.%7.%8.%9."/>
+      <w:lvlJc w:val="left"/>
+      <w:pPr>
+        <w:ind w:left="4320" w:hanging="1440"/>
+      </w:pPr>
+    </w:lvl>
+  </w:abstractNum>
+  <w:abstractNum w:abstractNumId="9" w15:restartNumberingAfterBreak="0">
     <w:nsid w:val="49FC1265"/>
     <w:multiLevelType w:val="hybridMultilevel"/>
     <w:tmpl w:val="B59E0A9E"/>
@@ -2583,7 +3468,7 @@
       </w:pPr>
     </w:lvl>
   </w:abstractNum>
-  <w:abstractNum w:abstractNumId="9" w15:restartNumberingAfterBreak="0">
+  <w:abstractNum w:abstractNumId="10" w15:restartNumberingAfterBreak="0">
     <w:nsid w:val="4B4C62C1"/>
     <w:multiLevelType w:val="multilevel"/>
     <w:tmpl w:val="9DE4DD1E"/>
@@ -2696,7 +3581,7 @@
       </w:pPr>
     </w:lvl>
   </w:abstractNum>
-  <w:abstractNum w:abstractNumId="10" w15:restartNumberingAfterBreak="0">
+  <w:abstractNum w:abstractNumId="11" w15:restartNumberingAfterBreak="0">
     <w:nsid w:val="50C901AB"/>
     <w:multiLevelType w:val="hybridMultilevel"/>
     <w:tmpl w:val="6E344416"/>
@@ -2782,7 +3667,7 @@
       </w:pPr>
     </w:lvl>
   </w:abstractNum>
-  <w:abstractNum w:abstractNumId="11" w15:restartNumberingAfterBreak="0">
+  <w:abstractNum w:abstractNumId="12" w15:restartNumberingAfterBreak="0">
     <w:nsid w:val="51F271BD"/>
     <w:multiLevelType w:val="hybridMultilevel"/>
     <w:tmpl w:val="0096F5C4"/>
@@ -2871,7 +3756,7 @@
       </w:pPr>
     </w:lvl>
   </w:abstractNum>
-  <w:abstractNum w:abstractNumId="12" w15:restartNumberingAfterBreak="0">
+  <w:abstractNum w:abstractNumId="13" w15:restartNumberingAfterBreak="0">
     <w:nsid w:val="588B245A"/>
     <w:multiLevelType w:val="multilevel"/>
     <w:tmpl w:val="9F005CDA"/>
@@ -2999,7 +3884,96 @@
       </w:rPr>
     </w:lvl>
   </w:abstractNum>
-  <w:abstractNum w:abstractNumId="13" w15:restartNumberingAfterBreak="0">
+  <w:abstractNum w:abstractNumId="14" w15:restartNumberingAfterBreak="0">
+    <w:nsid w:val="638D7139"/>
+    <w:multiLevelType w:val="hybridMultilevel"/>
+    <w:tmpl w:val="48380CB6"/>
+    <w:lvl w:ilvl="0" w:tplc="0407000F">
+      <w:start w:val="1"/>
+      <w:numFmt w:val="decimal"/>
+      <w:lvlText w:val="%1."/>
+      <w:lvlJc w:val="left"/>
+      <w:pPr>
+        <w:ind w:left="720" w:hanging="360"/>
+      </w:pPr>
+      <w:rPr>
+        <w:rFonts w:hint="default"/>
+      </w:rPr>
+    </w:lvl>
+    <w:lvl w:ilvl="1" w:tplc="04070019" w:tentative="1">
+      <w:start w:val="1"/>
+      <w:numFmt w:val="lowerLetter"/>
+      <w:lvlText w:val="%2."/>
+      <w:lvlJc w:val="left"/>
+      <w:pPr>
+        <w:ind w:left="1440" w:hanging="360"/>
+      </w:pPr>
+    </w:lvl>
+    <w:lvl w:ilvl="2" w:tplc="0407001B" w:tentative="1">
+      <w:start w:val="1"/>
+      <w:numFmt w:val="lowerRoman"/>
+      <w:lvlText w:val="%3."/>
+      <w:lvlJc w:val="right"/>
+      <w:pPr>
+        <w:ind w:left="2160" w:hanging="180"/>
+      </w:pPr>
+    </w:lvl>
+    <w:lvl w:ilvl="3" w:tplc="0407000F" w:tentative="1">
+      <w:start w:val="1"/>
+      <w:numFmt w:val="decimal"/>
+      <w:lvlText w:val="%4."/>
+      <w:lvlJc w:val="left"/>
+      <w:pPr>
+        <w:ind w:left="2880" w:hanging="360"/>
+      </w:pPr>
+    </w:lvl>
+    <w:lvl w:ilvl="4" w:tplc="04070019" w:tentative="1">
+      <w:start w:val="1"/>
+      <w:numFmt w:val="lowerLetter"/>
+      <w:lvlText w:val="%5."/>
+      <w:lvlJc w:val="left"/>
+      <w:pPr>
+        <w:ind w:left="3600" w:hanging="360"/>
+      </w:pPr>
+    </w:lvl>
+    <w:lvl w:ilvl="5" w:tplc="0407001B" w:tentative="1">
+      <w:start w:val="1"/>
+      <w:numFmt w:val="lowerRoman"/>
+      <w:lvlText w:val="%6."/>
+      <w:lvlJc w:val="right"/>
+      <w:pPr>
+        <w:ind w:left="4320" w:hanging="180"/>
+      </w:pPr>
+    </w:lvl>
+    <w:lvl w:ilvl="6" w:tplc="0407000F" w:tentative="1">
+      <w:start w:val="1"/>
+      <w:numFmt w:val="decimal"/>
+      <w:lvlText w:val="%7."/>
+      <w:lvlJc w:val="left"/>
+      <w:pPr>
+        <w:ind w:left="5040" w:hanging="360"/>
+      </w:pPr>
+    </w:lvl>
+    <w:lvl w:ilvl="7" w:tplc="04070019" w:tentative="1">
+      <w:start w:val="1"/>
+      <w:numFmt w:val="lowerLetter"/>
+      <w:lvlText w:val="%8."/>
+      <w:lvlJc w:val="left"/>
+      <w:pPr>
+        <w:ind w:left="5760" w:hanging="360"/>
+      </w:pPr>
+    </w:lvl>
+    <w:lvl w:ilvl="8" w:tplc="0407001B" w:tentative="1">
+      <w:start w:val="1"/>
+      <w:numFmt w:val="lowerRoman"/>
+      <w:lvlText w:val="%9."/>
+      <w:lvlJc w:val="right"/>
+      <w:pPr>
+        <w:ind w:left="6480" w:hanging="180"/>
+      </w:pPr>
+    </w:lvl>
+  </w:abstractNum>
+  <w:abstractNum w:abstractNumId="15" w15:restartNumberingAfterBreak="0">
     <w:nsid w:val="7A3A437C"/>
     <w:multiLevelType w:val="multilevel"/>
     <w:tmpl w:val="0C07001F"/>
@@ -3085,7 +4059,7 @@
       </w:pPr>
     </w:lvl>
   </w:abstractNum>
-  <w:abstractNum w:abstractNumId="14" w15:restartNumberingAfterBreak="0">
+  <w:abstractNum w:abstractNumId="16" w15:restartNumberingAfterBreak="0">
     <w:nsid w:val="7C9A7A5B"/>
     <w:multiLevelType w:val="hybridMultilevel"/>
     <w:tmpl w:val="833AB714"/>
@@ -3199,13 +4173,13 @@
     </w:lvl>
   </w:abstractNum>
   <w:num w:numId="1" w16cid:durableId="689722522">
-    <w:abstractNumId w:val="10"/>
+    <w:abstractNumId w:val="11"/>
   </w:num>
   <w:num w:numId="2" w16cid:durableId="1574461577">
-    <w:abstractNumId w:val="8"/>
+    <w:abstractNumId w:val="9"/>
   </w:num>
   <w:num w:numId="3" w16cid:durableId="1473717316">
-    <w:abstractNumId w:val="14"/>
+    <w:abstractNumId w:val="16"/>
   </w:num>
   <w:num w:numId="4" w16cid:durableId="1380859076">
     <w:abstractNumId w:val="2"/>
@@ -3217,16 +4191,16 @@
     <w:abstractNumId w:val="4"/>
   </w:num>
   <w:num w:numId="7" w16cid:durableId="420026153">
-    <w:abstractNumId w:val="13"/>
+    <w:abstractNumId w:val="15"/>
   </w:num>
   <w:num w:numId="8" w16cid:durableId="2048412584">
     <w:abstractNumId w:val="6"/>
   </w:num>
   <w:num w:numId="9" w16cid:durableId="1273584734">
-    <w:abstractNumId w:val="11"/>
+    <w:abstractNumId w:val="12"/>
   </w:num>
   <w:num w:numId="10" w16cid:durableId="1425029086">
-    <w:abstractNumId w:val="9"/>
+    <w:abstractNumId w:val="10"/>
   </w:num>
   <w:num w:numId="11" w16cid:durableId="652223284">
     <w:abstractNumId w:val="3"/>
@@ -3271,7 +4245,13 @@
     <w:abstractNumId w:val="5"/>
   </w:num>
   <w:num w:numId="16" w16cid:durableId="384958963">
-    <w:abstractNumId w:val="12"/>
+    <w:abstractNumId w:val="13"/>
+  </w:num>
+  <w:num w:numId="17" w16cid:durableId="579411490">
+    <w:abstractNumId w:val="14"/>
+  </w:num>
+  <w:num w:numId="18" w16cid:durableId="762649676">
+    <w:abstractNumId w:val="8"/>
   </w:num>
 </w:numbering>
 </file>
@@ -3669,7 +4649,7 @@
     <w:lsdException w:name="Unresolved Mention" w:semiHidden="1" w:unhideWhenUsed="1"/>
     <w:lsdException w:name="Smart Link" w:semiHidden="1" w:unhideWhenUsed="1"/>
   </w:latentStyles>
-  <w:style w:type="paragraph" w:default="1" w:styleId="Standard">
+  <w:style w:type="paragraph" w:default="1" w:styleId="Normal">
     <w:name w:val="Normal"/>
     <w:qFormat/>
     <w:rPr>
@@ -3678,11 +4658,11 @@
       <w:lang w:eastAsia="de-DE"/>
     </w:rPr>
   </w:style>
-  <w:style w:type="paragraph" w:styleId="berschrift1">
+  <w:style w:type="paragraph" w:styleId="Heading1">
     <w:name w:val="heading 1"/>
-    <w:basedOn w:val="Standard"/>
-    <w:next w:val="Standard"/>
-    <w:link w:val="berschrift1Zchn"/>
+    <w:basedOn w:val="Normal"/>
+    <w:next w:val="Normal"/>
+    <w:link w:val="Heading1Char"/>
     <w:uiPriority w:val="9"/>
     <w:qFormat/>
     <w:rsid w:val="000679E0"/>
@@ -3703,11 +4683,11 @@
       <w:lang w:eastAsia="en-US"/>
     </w:rPr>
   </w:style>
-  <w:style w:type="paragraph" w:styleId="berschrift2">
+  <w:style w:type="paragraph" w:styleId="Heading2">
     <w:name w:val="heading 2"/>
-    <w:basedOn w:val="Standard"/>
-    <w:next w:val="Standard"/>
-    <w:link w:val="berschrift2Zchn"/>
+    <w:basedOn w:val="Normal"/>
+    <w:next w:val="Normal"/>
+    <w:link w:val="Heading2Char"/>
     <w:uiPriority w:val="9"/>
     <w:unhideWhenUsed/>
     <w:qFormat/>
@@ -3730,11 +4710,11 @@
       <w:lang w:eastAsia="en-US"/>
     </w:rPr>
   </w:style>
-  <w:style w:type="paragraph" w:styleId="berschrift3">
+  <w:style w:type="paragraph" w:styleId="Heading3">
     <w:name w:val="heading 3"/>
-    <w:basedOn w:val="Standard"/>
-    <w:next w:val="Standard"/>
-    <w:link w:val="berschrift3Zchn"/>
+    <w:basedOn w:val="Normal"/>
+    <w:next w:val="Normal"/>
+    <w:link w:val="Heading3Char"/>
     <w:uiPriority w:val="9"/>
     <w:unhideWhenUsed/>
     <w:qFormat/>
@@ -3755,11 +4735,11 @@
       <w:lang w:eastAsia="en-US"/>
     </w:rPr>
   </w:style>
-  <w:style w:type="paragraph" w:styleId="berschrift4">
+  <w:style w:type="paragraph" w:styleId="Heading4">
     <w:name w:val="heading 4"/>
-    <w:basedOn w:val="Standard"/>
-    <w:next w:val="Standard"/>
-    <w:link w:val="berschrift4Zchn"/>
+    <w:basedOn w:val="Normal"/>
+    <w:next w:val="Normal"/>
+    <w:link w:val="Heading4Char"/>
     <w:uiPriority w:val="9"/>
     <w:semiHidden/>
     <w:unhideWhenUsed/>
@@ -3782,11 +4762,11 @@
       <w:color w:val="2E74B5" w:themeColor="accent1" w:themeShade="BF"/>
     </w:rPr>
   </w:style>
-  <w:style w:type="paragraph" w:styleId="berschrift5">
+  <w:style w:type="paragraph" w:styleId="Heading5">
     <w:name w:val="heading 5"/>
-    <w:basedOn w:val="Standard"/>
-    <w:next w:val="Standard"/>
-    <w:link w:val="berschrift5Zchn"/>
+    <w:basedOn w:val="Normal"/>
+    <w:next w:val="Normal"/>
+    <w:link w:val="Heading5Char"/>
     <w:uiPriority w:val="9"/>
     <w:unhideWhenUsed/>
     <w:qFormat/>
@@ -3806,12 +4786,13 @@
       <w:color w:val="2E74B5" w:themeColor="accent1" w:themeShade="BF"/>
     </w:rPr>
   </w:style>
-  <w:style w:type="character" w:default="1" w:styleId="Absatz-Standardschriftart">
+  <w:style w:type="character" w:default="1" w:styleId="DefaultParagraphFont">
     <w:name w:val="Default Paragraph Font"/>
     <w:uiPriority w:val="1"/>
+    <w:semiHidden/>
     <w:unhideWhenUsed/>
   </w:style>
-  <w:style w:type="table" w:default="1" w:styleId="NormaleTabelle">
+  <w:style w:type="table" w:default="1" w:styleId="TableNormal">
     <w:name w:val="Normal Table"/>
     <w:uiPriority w:val="99"/>
     <w:semiHidden/>
@@ -3826,15 +4807,15 @@
       </w:tblCellMar>
     </w:tblPr>
   </w:style>
-  <w:style w:type="numbering" w:default="1" w:styleId="KeineListe">
+  <w:style w:type="numbering" w:default="1" w:styleId="NoList">
     <w:name w:val="No List"/>
     <w:uiPriority w:val="99"/>
     <w:semiHidden/>
     <w:unhideWhenUsed/>
   </w:style>
-  <w:style w:type="paragraph" w:styleId="Sprechblasentext">
+  <w:style w:type="paragraph" w:styleId="BalloonText">
     <w:name w:val="Balloon Text"/>
-    <w:basedOn w:val="Standard"/>
+    <w:basedOn w:val="Normal"/>
     <w:semiHidden/>
     <w:rsid w:val="00A160D3"/>
     <w:rPr>
@@ -3843,10 +4824,10 @@
       <w:szCs w:val="16"/>
     </w:rPr>
   </w:style>
-  <w:style w:type="paragraph" w:styleId="Kopfzeile">
+  <w:style w:type="paragraph" w:styleId="Header">
     <w:name w:val="header"/>
-    <w:basedOn w:val="Standard"/>
-    <w:link w:val="KopfzeileZchn"/>
+    <w:basedOn w:val="Normal"/>
+    <w:link w:val="HeaderChar"/>
     <w:uiPriority w:val="99"/>
     <w:unhideWhenUsed/>
     <w:rsid w:val="00005E87"/>
@@ -3857,10 +4838,10 @@
       </w:tabs>
     </w:pPr>
   </w:style>
-  <w:style w:type="character" w:customStyle="1" w:styleId="KopfzeileZchn">
-    <w:name w:val="Kopfzeile Zchn"/>
-    <w:basedOn w:val="Absatz-Standardschriftart"/>
-    <w:link w:val="Kopfzeile"/>
+  <w:style w:type="character" w:customStyle="1" w:styleId="HeaderChar">
+    <w:name w:val="Header Char"/>
+    <w:basedOn w:val="DefaultParagraphFont"/>
+    <w:link w:val="Header"/>
     <w:uiPriority w:val="99"/>
     <w:rsid w:val="00005E87"/>
     <w:rPr>
@@ -3869,10 +4850,10 @@
       <w:lang w:eastAsia="de-DE"/>
     </w:rPr>
   </w:style>
-  <w:style w:type="paragraph" w:styleId="Fuzeile">
+  <w:style w:type="paragraph" w:styleId="Footer">
     <w:name w:val="footer"/>
-    <w:basedOn w:val="Standard"/>
-    <w:link w:val="FuzeileZchn"/>
+    <w:basedOn w:val="Normal"/>
+    <w:link w:val="FooterChar"/>
     <w:uiPriority w:val="99"/>
     <w:unhideWhenUsed/>
     <w:rsid w:val="00005E87"/>
@@ -3883,10 +4864,10 @@
       </w:tabs>
     </w:pPr>
   </w:style>
-  <w:style w:type="character" w:customStyle="1" w:styleId="FuzeileZchn">
-    <w:name w:val="Fußzeile Zchn"/>
-    <w:basedOn w:val="Absatz-Standardschriftart"/>
-    <w:link w:val="Fuzeile"/>
+  <w:style w:type="character" w:customStyle="1" w:styleId="FooterChar">
+    <w:name w:val="Footer Char"/>
+    <w:basedOn w:val="DefaultParagraphFont"/>
+    <w:link w:val="Footer"/>
     <w:uiPriority w:val="99"/>
     <w:rsid w:val="00005E87"/>
     <w:rPr>
@@ -3895,10 +4876,10 @@
       <w:lang w:eastAsia="de-DE"/>
     </w:rPr>
   </w:style>
-  <w:style w:type="character" w:customStyle="1" w:styleId="berschrift1Zchn">
-    <w:name w:val="Überschrift 1 Zchn"/>
-    <w:basedOn w:val="Absatz-Standardschriftart"/>
-    <w:link w:val="berschrift1"/>
+  <w:style w:type="character" w:customStyle="1" w:styleId="Heading1Char">
+    <w:name w:val="Heading 1 Char"/>
+    <w:basedOn w:val="DefaultParagraphFont"/>
+    <w:link w:val="Heading1"/>
     <w:uiPriority w:val="9"/>
     <w:rsid w:val="00674E61"/>
     <w:rPr>
@@ -3909,10 +4890,10 @@
       <w:lang w:eastAsia="en-US"/>
     </w:rPr>
   </w:style>
-  <w:style w:type="paragraph" w:styleId="Inhaltsverzeichnisberschrift">
+  <w:style w:type="paragraph" w:styleId="TOCHeading">
     <w:name w:val="TOC Heading"/>
-    <w:basedOn w:val="berschrift1"/>
-    <w:next w:val="Standard"/>
+    <w:basedOn w:val="Heading1"/>
+    <w:next w:val="Normal"/>
     <w:uiPriority w:val="39"/>
     <w:unhideWhenUsed/>
     <w:qFormat/>
@@ -3924,10 +4905,10 @@
       <w:lang w:val="de-DE" w:eastAsia="de-DE"/>
     </w:rPr>
   </w:style>
-  <w:style w:type="character" w:customStyle="1" w:styleId="berschrift2Zchn">
-    <w:name w:val="Überschrift 2 Zchn"/>
-    <w:basedOn w:val="Absatz-Standardschriftart"/>
-    <w:link w:val="berschrift2"/>
+  <w:style w:type="character" w:customStyle="1" w:styleId="Heading2Char">
+    <w:name w:val="Heading 2 Char"/>
+    <w:basedOn w:val="DefaultParagraphFont"/>
+    <w:link w:val="Heading2"/>
     <w:uiPriority w:val="9"/>
     <w:rsid w:val="00A65E72"/>
     <w:rPr>
@@ -3938,10 +4919,10 @@
       <w:lang w:eastAsia="en-US"/>
     </w:rPr>
   </w:style>
-  <w:style w:type="character" w:customStyle="1" w:styleId="berschrift3Zchn">
-    <w:name w:val="Überschrift 3 Zchn"/>
-    <w:basedOn w:val="Absatz-Standardschriftart"/>
-    <w:link w:val="berschrift3"/>
+  <w:style w:type="character" w:customStyle="1" w:styleId="Heading3Char">
+    <w:name w:val="Heading 3 Char"/>
+    <w:basedOn w:val="DefaultParagraphFont"/>
+    <w:link w:val="Heading3"/>
     <w:uiPriority w:val="9"/>
     <w:rsid w:val="00A65E72"/>
     <w:rPr>
@@ -3952,9 +4933,9 @@
       <w:lang w:eastAsia="en-US"/>
     </w:rPr>
   </w:style>
-  <w:style w:type="paragraph" w:styleId="Listenabsatz">
+  <w:style w:type="paragraph" w:styleId="ListParagraph">
     <w:name w:val="List Paragraph"/>
-    <w:basedOn w:val="Standard"/>
+    <w:basedOn w:val="Normal"/>
     <w:uiPriority w:val="34"/>
     <w:qFormat/>
     <w:rsid w:val="00A65E72"/>
@@ -3970,10 +4951,10 @@
       <w:lang w:eastAsia="en-US"/>
     </w:rPr>
   </w:style>
-  <w:style w:type="paragraph" w:styleId="Funotentext">
+  <w:style w:type="paragraph" w:styleId="FootnoteText">
     <w:name w:val="footnote text"/>
-    <w:basedOn w:val="Standard"/>
-    <w:link w:val="FunotentextZchn"/>
+    <w:basedOn w:val="Normal"/>
+    <w:link w:val="FootnoteTextChar"/>
     <w:uiPriority w:val="99"/>
     <w:semiHidden/>
     <w:unhideWhenUsed/>
@@ -3985,10 +4966,10 @@
       <w:lang w:eastAsia="en-US"/>
     </w:rPr>
   </w:style>
-  <w:style w:type="character" w:customStyle="1" w:styleId="FunotentextZchn">
-    <w:name w:val="Fußnotentext Zchn"/>
-    <w:basedOn w:val="Absatz-Standardschriftart"/>
-    <w:link w:val="Funotentext"/>
+  <w:style w:type="character" w:customStyle="1" w:styleId="FootnoteTextChar">
+    <w:name w:val="Footnote Text Char"/>
+    <w:basedOn w:val="DefaultParagraphFont"/>
+    <w:link w:val="FootnoteText"/>
     <w:uiPriority w:val="99"/>
     <w:semiHidden/>
     <w:rsid w:val="00A65E72"/>
@@ -3997,9 +4978,9 @@
       <w:lang w:eastAsia="en-US"/>
     </w:rPr>
   </w:style>
-  <w:style w:type="character" w:styleId="Funotenzeichen">
+  <w:style w:type="character" w:styleId="FootnoteReference">
     <w:name w:val="footnote reference"/>
-    <w:basedOn w:val="Absatz-Standardschriftart"/>
+    <w:basedOn w:val="DefaultParagraphFont"/>
     <w:uiPriority w:val="99"/>
     <w:semiHidden/>
     <w:unhideWhenUsed/>
@@ -4008,10 +4989,10 @@
       <w:vertAlign w:val="superscript"/>
     </w:rPr>
   </w:style>
-  <w:style w:type="paragraph" w:styleId="Literaturverzeichnis">
+  <w:style w:type="paragraph" w:styleId="Bibliography">
     <w:name w:val="Bibliography"/>
-    <w:basedOn w:val="Standard"/>
-    <w:next w:val="Standard"/>
+    <w:basedOn w:val="Normal"/>
+    <w:next w:val="Normal"/>
     <w:uiPriority w:val="37"/>
     <w:unhideWhenUsed/>
     <w:rsid w:val="00A65E72"/>
@@ -4025,10 +5006,10 @@
       <w:lang w:eastAsia="en-US"/>
     </w:rPr>
   </w:style>
-  <w:style w:type="paragraph" w:styleId="Beschriftung">
+  <w:style w:type="paragraph" w:styleId="Caption">
     <w:name w:val="caption"/>
-    <w:basedOn w:val="Standard"/>
-    <w:next w:val="Standard"/>
+    <w:basedOn w:val="Normal"/>
+    <w:next w:val="Normal"/>
     <w:uiPriority w:val="35"/>
     <w:unhideWhenUsed/>
     <w:qFormat/>
@@ -4046,10 +5027,10 @@
       <w:lang w:eastAsia="en-US"/>
     </w:rPr>
   </w:style>
-  <w:style w:type="paragraph" w:styleId="Abbildungsverzeichnis">
+  <w:style w:type="paragraph" w:styleId="TableofFigures">
     <w:name w:val="table of figures"/>
-    <w:basedOn w:val="Standard"/>
-    <w:next w:val="Standard"/>
+    <w:basedOn w:val="Normal"/>
+    <w:next w:val="Normal"/>
     <w:uiPriority w:val="99"/>
     <w:unhideWhenUsed/>
     <w:rsid w:val="00A65E72"/>
@@ -4065,7 +5046,7 @@
   </w:style>
   <w:style w:type="character" w:styleId="Hyperlink">
     <w:name w:val="Hyperlink"/>
-    <w:basedOn w:val="Absatz-Standardschriftart"/>
+    <w:basedOn w:val="DefaultParagraphFont"/>
     <w:uiPriority w:val="99"/>
     <w:unhideWhenUsed/>
     <w:rsid w:val="00A65E72"/>
@@ -4074,10 +5055,10 @@
       <w:u w:val="single"/>
     </w:rPr>
   </w:style>
-  <w:style w:type="paragraph" w:styleId="Verzeichnis1">
+  <w:style w:type="paragraph" w:styleId="TOC1">
     <w:name w:val="toc 1"/>
-    <w:basedOn w:val="Standard"/>
-    <w:next w:val="Standard"/>
+    <w:basedOn w:val="Normal"/>
+    <w:next w:val="Normal"/>
     <w:autoRedefine/>
     <w:uiPriority w:val="39"/>
     <w:unhideWhenUsed/>
@@ -4092,10 +5073,10 @@
       <w:caps/>
     </w:rPr>
   </w:style>
-  <w:style w:type="paragraph" w:styleId="Verzeichnis2">
+  <w:style w:type="paragraph" w:styleId="TOC2">
     <w:name w:val="toc 2"/>
-    <w:basedOn w:val="Standard"/>
-    <w:next w:val="Standard"/>
+    <w:basedOn w:val="Normal"/>
+    <w:next w:val="Normal"/>
     <w:autoRedefine/>
     <w:uiPriority w:val="39"/>
     <w:unhideWhenUsed/>
@@ -4111,10 +5092,10 @@
       <w:szCs w:val="20"/>
     </w:rPr>
   </w:style>
-  <w:style w:type="paragraph" w:styleId="Verzeichnis3">
+  <w:style w:type="paragraph" w:styleId="TOC3">
     <w:name w:val="toc 3"/>
-    <w:basedOn w:val="Standard"/>
-    <w:next w:val="Standard"/>
+    <w:basedOn w:val="Normal"/>
+    <w:next w:val="Normal"/>
     <w:autoRedefine/>
     <w:uiPriority w:val="39"/>
     <w:unhideWhenUsed/>
@@ -4128,10 +5109,10 @@
       <w:szCs w:val="20"/>
     </w:rPr>
   </w:style>
-  <w:style w:type="paragraph" w:styleId="HTMLVorformatiert">
+  <w:style w:type="paragraph" w:styleId="HTMLPreformatted">
     <w:name w:val="HTML Preformatted"/>
-    <w:basedOn w:val="Standard"/>
-    <w:link w:val="HTMLVorformatiertZchn"/>
+    <w:basedOn w:val="Normal"/>
+    <w:link w:val="HTMLPreformattedChar"/>
     <w:uiPriority w:val="99"/>
     <w:semiHidden/>
     <w:unhideWhenUsed/>
@@ -4163,10 +5144,10 @@
       <w:lang w:eastAsia="de-AT"/>
     </w:rPr>
   </w:style>
-  <w:style w:type="character" w:customStyle="1" w:styleId="HTMLVorformatiertZchn">
-    <w:name w:val="HTML Vorformatiert Zchn"/>
-    <w:basedOn w:val="Absatz-Standardschriftart"/>
-    <w:link w:val="HTMLVorformatiert"/>
+  <w:style w:type="character" w:customStyle="1" w:styleId="HTMLPreformattedChar">
+    <w:name w:val="HTML Preformatted Char"/>
+    <w:basedOn w:val="DefaultParagraphFont"/>
+    <w:link w:val="HTMLPreformatted"/>
     <w:uiPriority w:val="99"/>
     <w:semiHidden/>
     <w:rsid w:val="00A65E72"/>
@@ -4174,7 +5155,7 @@
       <w:rFonts w:ascii="Courier New" w:hAnsi="Courier New" w:cs="Courier New"/>
     </w:rPr>
   </w:style>
-  <w:style w:type="paragraph" w:styleId="berarbeitung">
+  <w:style w:type="paragraph" w:styleId="Revision">
     <w:name w:val="Revision"/>
     <w:hidden/>
     <w:uiPriority w:val="99"/>
@@ -4186,9 +5167,9 @@
       <w:lang w:eastAsia="de-DE"/>
     </w:rPr>
   </w:style>
-  <w:style w:type="paragraph" w:styleId="StandardWeb">
+  <w:style w:type="paragraph" w:styleId="NormalWeb">
     <w:name w:val="Normal (Web)"/>
-    <w:basedOn w:val="Standard"/>
+    <w:basedOn w:val="Normal"/>
     <w:uiPriority w:val="99"/>
     <w:unhideWhenUsed/>
     <w:rsid w:val="00C46E34"/>
@@ -4199,10 +5180,10 @@
       <w:lang w:eastAsia="de-AT"/>
     </w:rPr>
   </w:style>
-  <w:style w:type="character" w:customStyle="1" w:styleId="berschrift4Zchn">
-    <w:name w:val="Überschrift 4 Zchn"/>
-    <w:basedOn w:val="Absatz-Standardschriftart"/>
-    <w:link w:val="berschrift4"/>
+  <w:style w:type="character" w:customStyle="1" w:styleId="Heading4Char">
+    <w:name w:val="Heading 4 Char"/>
+    <w:basedOn w:val="DefaultParagraphFont"/>
+    <w:link w:val="Heading4"/>
     <w:uiPriority w:val="9"/>
     <w:semiHidden/>
     <w:rsid w:val="00943F91"/>
@@ -4216,10 +5197,10 @@
       <w:lang w:eastAsia="de-DE"/>
     </w:rPr>
   </w:style>
-  <w:style w:type="character" w:customStyle="1" w:styleId="berschrift5Zchn">
-    <w:name w:val="Überschrift 5 Zchn"/>
-    <w:basedOn w:val="Absatz-Standardschriftart"/>
-    <w:link w:val="berschrift5"/>
+  <w:style w:type="character" w:customStyle="1" w:styleId="Heading5Char">
+    <w:name w:val="Heading 5 Char"/>
+    <w:basedOn w:val="DefaultParagraphFont"/>
+    <w:link w:val="Heading5"/>
     <w:uiPriority w:val="9"/>
     <w:rsid w:val="00943F91"/>
     <w:rPr>
@@ -4230,9 +5211,9 @@
       <w:lang w:eastAsia="de-DE"/>
     </w:rPr>
   </w:style>
-  <w:style w:type="character" w:styleId="NichtaufgelsteErwhnung">
+  <w:style w:type="character" w:styleId="UnresolvedMention">
     <w:name w:val="Unresolved Mention"/>
-    <w:basedOn w:val="Absatz-Standardschriftart"/>
+    <w:basedOn w:val="DefaultParagraphFont"/>
     <w:uiPriority w:val="99"/>
     <w:semiHidden/>
     <w:unhideWhenUsed/>
@@ -4242,9 +5223,9 @@
       <w:shd w:val="clear" w:color="auto" w:fill="E1DFDD"/>
     </w:rPr>
   </w:style>
-  <w:style w:type="table" w:styleId="Tabellenraster">
+  <w:style w:type="table" w:styleId="TableGrid">
     <w:name w:val="Table Grid"/>
-    <w:basedOn w:val="NormaleTabelle"/>
+    <w:basedOn w:val="TableNormal"/>
     <w:uiPriority w:val="59"/>
     <w:rsid w:val="00A82CDA"/>
     <w:tblPr>
@@ -4258,10 +5239,10 @@
       </w:tblBorders>
     </w:tblPr>
   </w:style>
-  <w:style w:type="paragraph" w:styleId="Verzeichnis4">
+  <w:style w:type="paragraph" w:styleId="TOC4">
     <w:name w:val="toc 4"/>
-    <w:basedOn w:val="Standard"/>
-    <w:next w:val="Standard"/>
+    <w:basedOn w:val="Normal"/>
+    <w:next w:val="Normal"/>
     <w:autoRedefine/>
     <w:uiPriority w:val="39"/>
     <w:unhideWhenUsed/>
@@ -4275,10 +5256,10 @@
       <w:szCs w:val="20"/>
     </w:rPr>
   </w:style>
-  <w:style w:type="paragraph" w:styleId="Verzeichnis5">
+  <w:style w:type="paragraph" w:styleId="TOC5">
     <w:name w:val="toc 5"/>
-    <w:basedOn w:val="Standard"/>
-    <w:next w:val="Standard"/>
+    <w:basedOn w:val="Normal"/>
+    <w:next w:val="Normal"/>
     <w:autoRedefine/>
     <w:uiPriority w:val="39"/>
     <w:unhideWhenUsed/>
@@ -4292,10 +5273,10 @@
       <w:szCs w:val="20"/>
     </w:rPr>
   </w:style>
-  <w:style w:type="paragraph" w:styleId="Verzeichnis6">
+  <w:style w:type="paragraph" w:styleId="TOC6">
     <w:name w:val="toc 6"/>
-    <w:basedOn w:val="Standard"/>
-    <w:next w:val="Standard"/>
+    <w:basedOn w:val="Normal"/>
+    <w:next w:val="Normal"/>
     <w:autoRedefine/>
     <w:uiPriority w:val="39"/>
     <w:unhideWhenUsed/>
@@ -4309,10 +5290,10 @@
       <w:szCs w:val="20"/>
     </w:rPr>
   </w:style>
-  <w:style w:type="paragraph" w:styleId="Verzeichnis7">
+  <w:style w:type="paragraph" w:styleId="TOC7">
     <w:name w:val="toc 7"/>
-    <w:basedOn w:val="Standard"/>
-    <w:next w:val="Standard"/>
+    <w:basedOn w:val="Normal"/>
+    <w:next w:val="Normal"/>
     <w:autoRedefine/>
     <w:uiPriority w:val="39"/>
     <w:unhideWhenUsed/>
@@ -4326,10 +5307,10 @@
       <w:szCs w:val="20"/>
     </w:rPr>
   </w:style>
-  <w:style w:type="paragraph" w:styleId="Verzeichnis8">
+  <w:style w:type="paragraph" w:styleId="TOC8">
     <w:name w:val="toc 8"/>
-    <w:basedOn w:val="Standard"/>
-    <w:next w:val="Standard"/>
+    <w:basedOn w:val="Normal"/>
+    <w:next w:val="Normal"/>
     <w:autoRedefine/>
     <w:uiPriority w:val="39"/>
     <w:unhideWhenUsed/>
@@ -4343,10 +5324,10 @@
       <w:szCs w:val="20"/>
     </w:rPr>
   </w:style>
-  <w:style w:type="paragraph" w:styleId="Verzeichnis9">
+  <w:style w:type="paragraph" w:styleId="TOC9">
     <w:name w:val="toc 9"/>
-    <w:basedOn w:val="Standard"/>
-    <w:next w:val="Standard"/>
+    <w:basedOn w:val="Normal"/>
+    <w:next w:val="Normal"/>
     <w:autoRedefine/>
     <w:uiPriority w:val="39"/>
     <w:unhideWhenUsed/>
@@ -4360,10 +5341,10 @@
       <w:szCs w:val="20"/>
     </w:rPr>
   </w:style>
-  <w:style w:type="paragraph" w:styleId="Endnotentext">
+  <w:style w:type="paragraph" w:styleId="EndnoteText">
     <w:name w:val="endnote text"/>
-    <w:basedOn w:val="Standard"/>
-    <w:link w:val="EndnotentextZchn"/>
+    <w:basedOn w:val="Normal"/>
+    <w:link w:val="EndnoteTextChar"/>
     <w:uiPriority w:val="99"/>
     <w:semiHidden/>
     <w:unhideWhenUsed/>
@@ -4376,10 +5357,10 @@
       <w:szCs w:val="20"/>
     </w:rPr>
   </w:style>
-  <w:style w:type="character" w:customStyle="1" w:styleId="EndnotentextZchn">
-    <w:name w:val="Endnotentext Zchn"/>
-    <w:basedOn w:val="Absatz-Standardschriftart"/>
-    <w:link w:val="Endnotentext"/>
+  <w:style w:type="character" w:customStyle="1" w:styleId="EndnoteTextChar">
+    <w:name w:val="Endnote Text Char"/>
+    <w:basedOn w:val="DefaultParagraphFont"/>
+    <w:link w:val="EndnoteText"/>
     <w:uiPriority w:val="99"/>
     <w:semiHidden/>
     <w:rsid w:val="00130F28"/>
@@ -4387,9 +5368,9 @@
       <w:lang w:eastAsia="de-DE"/>
     </w:rPr>
   </w:style>
-  <w:style w:type="character" w:styleId="Endnotenzeichen">
+  <w:style w:type="character" w:styleId="EndnoteReference">
     <w:name w:val="endnote reference"/>
-    <w:basedOn w:val="Absatz-Standardschriftart"/>
+    <w:basedOn w:val="DefaultParagraphFont"/>
     <w:uiPriority w:val="99"/>
     <w:semiHidden/>
     <w:unhideWhenUsed/>
@@ -4398,9 +5379,9 @@
       <w:vertAlign w:val="superscript"/>
     </w:rPr>
   </w:style>
-  <w:style w:type="character" w:styleId="BesuchterLink">
+  <w:style w:type="character" w:styleId="FollowedHyperlink">
     <w:name w:val="FollowedHyperlink"/>
-    <w:basedOn w:val="Absatz-Standardschriftart"/>
+    <w:basedOn w:val="DefaultParagraphFont"/>
     <w:uiPriority w:val="99"/>
     <w:semiHidden/>
     <w:unhideWhenUsed/>
@@ -4412,7 +5393,7 @@
   </w:style>
   <w:style w:type="paragraph" w:customStyle="1" w:styleId="Standard1">
     <w:name w:val="Standard1"/>
-    <w:basedOn w:val="Titel"/>
+    <w:basedOn w:val="Title"/>
     <w:rsid w:val="00C96B4E"/>
     <w:pPr>
       <w:tabs>
@@ -4430,11 +5411,11 @@
       <w:szCs w:val="24"/>
     </w:rPr>
   </w:style>
-  <w:style w:type="paragraph" w:styleId="Titel">
+  <w:style w:type="paragraph" w:styleId="Title">
     <w:name w:val="Title"/>
-    <w:basedOn w:val="Standard"/>
-    <w:next w:val="Standard"/>
-    <w:link w:val="TitelZchn"/>
+    <w:basedOn w:val="Normal"/>
+    <w:next w:val="Normal"/>
+    <w:link w:val="TitleChar"/>
     <w:uiPriority w:val="10"/>
     <w:qFormat/>
     <w:rsid w:val="00C96B4E"/>
@@ -4450,10 +5431,10 @@
       <w:szCs w:val="56"/>
     </w:rPr>
   </w:style>
-  <w:style w:type="character" w:customStyle="1" w:styleId="TitelZchn">
-    <w:name w:val="Titel Zchn"/>
-    <w:basedOn w:val="Absatz-Standardschriftart"/>
-    <w:link w:val="Titel"/>
+  <w:style w:type="character" w:customStyle="1" w:styleId="TitleChar">
+    <w:name w:val="Title Char"/>
+    <w:basedOn w:val="DefaultParagraphFont"/>
+    <w:link w:val="Title"/>
     <w:uiPriority w:val="10"/>
     <w:rsid w:val="00C96B4E"/>
     <w:rPr>
@@ -4730,126 +5711,15 @@
 </file>
 
 <file path=customXml/item1.xml><?xml version="1.0" encoding="utf-8"?>
-<ct:contentTypeSchema xmlns:ct="http://schemas.microsoft.com/office/2006/metadata/contentType" xmlns:ma="http://schemas.microsoft.com/office/2006/metadata/properties/metaAttributes" ct:_="" ma:_="" ma:contentTypeName="Dokument" ma:contentTypeID="0x010100991ED9DDA087754689756D408F54C0CC" ma:contentTypeVersion="0" ma:contentTypeDescription="Ein neues Dokument erstellen." ma:contentTypeScope="" ma:versionID="4385b9bdc9011bd6eedd62c9fff339b9">
-  <xsd:schema xmlns:xsd="http://www.w3.org/2001/XMLSchema" xmlns:xs="http://www.w3.org/2001/XMLSchema" xmlns:p="http://schemas.microsoft.com/office/2006/metadata/properties" targetNamespace="http://schemas.microsoft.com/office/2006/metadata/properties" ma:root="true" ma:fieldsID="3b0e86e43268d7499bc47c9769927b6e">
-    <xsd:element name="properties">
-      <xsd:complexType>
-        <xsd:sequence>
-          <xsd:element name="documentManagement">
-            <xsd:complexType>
-              <xsd:all/>
-            </xsd:complexType>
-          </xsd:element>
-        </xsd:sequence>
-      </xsd:complexType>
-    </xsd:element>
-  </xsd:schema>
-  <xsd:schema xmlns="http://schemas.openxmlformats.org/package/2006/metadata/core-properties" xmlns:xsd="http://www.w3.org/2001/XMLSchema" xmlns:xsi="http://www.w3.org/2001/XMLSchema-instance" xmlns:dc="http://purl.org/dc/elements/1.1/" xmlns:dcterms="http://purl.org/dc/terms/" xmlns:odoc="http://schemas.microsoft.com/internal/obd" targetNamespace="http://schemas.openxmlformats.org/package/2006/metadata/core-properties" elementFormDefault="qualified" attributeFormDefault="unqualified" blockDefault="#all">
-    <xsd:import namespace="http://purl.org/dc/elements/1.1/" schemaLocation="http://dublincore.org/schemas/xmls/qdc/2003/04/02/dc.xsd"/>
-    <xsd:import namespace="http://purl.org/dc/terms/" schemaLocation="http://dublincore.org/schemas/xmls/qdc/2003/04/02/dcterms.xsd"/>
-    <xsd:element name="coreProperties" type="CT_coreProperties"/>
-    <xsd:complexType name="CT_coreProperties">
-      <xsd:all>
-        <xsd:element ref="dc:creator" minOccurs="0" maxOccurs="1"/>
-        <xsd:element ref="dcterms:created" minOccurs="0" maxOccurs="1"/>
-        <xsd:element ref="dc:identifier" minOccurs="0" maxOccurs="1"/>
-        <xsd:element name="contentType" minOccurs="0" maxOccurs="1" type="xsd:string" ma:index="0" ma:displayName="Inhaltstyp"/>
-        <xsd:element ref="dc:title" minOccurs="0" maxOccurs="1" ma:index="4" ma:displayName="Titel"/>
-        <xsd:element ref="dc:subject" minOccurs="0" maxOccurs="1"/>
-        <xsd:element ref="dc:description" minOccurs="0" maxOccurs="1"/>
-        <xsd:element name="keywords" minOccurs="0" maxOccurs="1" type="xsd:string"/>
-        <xsd:element ref="dc:language" minOccurs="0" maxOccurs="1"/>
-        <xsd:element name="category" minOccurs="0" maxOccurs="1" type="xsd:string"/>
-        <xsd:element name="version" minOccurs="0" maxOccurs="1" type="xsd:string"/>
-        <xsd:element name="revision" minOccurs="0" maxOccurs="1" type="xsd:string">
-          <xsd:annotation>
-            <xsd:documentation>
-                        This value indicates the number of saves or revisions. The application is responsible for updating this value after each revision.
-                    </xsd:documentation>
-          </xsd:annotation>
-        </xsd:element>
-        <xsd:element name="lastModifiedBy" minOccurs="0" maxOccurs="1" type="xsd:string"/>
-        <xsd:element ref="dcterms:modified" minOccurs="0" maxOccurs="1"/>
-        <xsd:element name="contentStatus" minOccurs="0" maxOccurs="1" type="xsd:string"/>
-      </xsd:all>
-    </xsd:complexType>
-  </xsd:schema>
-  <xs:schema xmlns:pc="http://schemas.microsoft.com/office/infopath/2007/PartnerControls" xmlns:xs="http://www.w3.org/2001/XMLSchema" targetNamespace="http://schemas.microsoft.com/office/infopath/2007/PartnerControls" elementFormDefault="qualified" attributeFormDefault="unqualified">
-    <xs:element name="Person">
-      <xs:complexType>
-        <xs:sequence>
-          <xs:element ref="pc:DisplayName" minOccurs="0"/>
-          <xs:element ref="pc:AccountId" minOccurs="0"/>
-          <xs:element ref="pc:AccountType" minOccurs="0"/>
-        </xs:sequence>
-      </xs:complexType>
-    </xs:element>
-    <xs:element name="DisplayName" type="xs:string"/>
-    <xs:element name="AccountId" type="xs:string"/>
-    <xs:element name="AccountType" type="xs:string"/>
-    <xs:element name="BDCAssociatedEntity">
-      <xs:complexType>
-        <xs:sequence>
-          <xs:element ref="pc:BDCEntity" minOccurs="0" maxOccurs="unbounded"/>
-        </xs:sequence>
-        <xs:attribute ref="pc:EntityNamespace"/>
-        <xs:attribute ref="pc:EntityName"/>
-        <xs:attribute ref="pc:SystemInstanceName"/>
-        <xs:attribute ref="pc:AssociationName"/>
-      </xs:complexType>
-    </xs:element>
-    <xs:attribute name="EntityNamespace" type="xs:string"/>
-    <xs:attribute name="EntityName" type="xs:string"/>
-    <xs:attribute name="SystemInstanceName" type="xs:string"/>
-    <xs:attribute name="AssociationName" type="xs:string"/>
-    <xs:element name="BDCEntity">
-      <xs:complexType>
-        <xs:sequence>
-          <xs:element ref="pc:EntityDisplayName" minOccurs="0"/>
-          <xs:element ref="pc:EntityInstanceReference" minOccurs="0"/>
-          <xs:element ref="pc:EntityId1" minOccurs="0"/>
-          <xs:element ref="pc:EntityId2" minOccurs="0"/>
-          <xs:element ref="pc:EntityId3" minOccurs="0"/>
-          <xs:element ref="pc:EntityId4" minOccurs="0"/>
-          <xs:element ref="pc:EntityId5" minOccurs="0"/>
-        </xs:sequence>
-      </xs:complexType>
-    </xs:element>
-    <xs:element name="EntityDisplayName" type="xs:string"/>
-    <xs:element name="EntityInstanceReference" type="xs:string"/>
-    <xs:element name="EntityId1" type="xs:string"/>
-    <xs:element name="EntityId2" type="xs:string"/>
-    <xs:element name="EntityId3" type="xs:string"/>
-    <xs:element name="EntityId4" type="xs:string"/>
-    <xs:element name="EntityId5" type="xs:string"/>
-    <xs:element name="Terms">
-      <xs:complexType>
-        <xs:sequence>
-          <xs:element ref="pc:TermInfo" minOccurs="0" maxOccurs="unbounded"/>
-        </xs:sequence>
-      </xs:complexType>
-    </xs:element>
-    <xs:element name="TermInfo">
-      <xs:complexType>
-        <xs:sequence>
-          <xs:element ref="pc:TermName" minOccurs="0"/>
-          <xs:element ref="pc:TermId" minOccurs="0"/>
-        </xs:sequence>
-      </xs:complexType>
-    </xs:element>
-    <xs:element name="TermName" type="xs:string"/>
-    <xs:element name="TermId" type="xs:string"/>
-  </xs:schema>
-</ct:contentTypeSchema>
+<?mso-contentType ?>
+<FormTemplates xmlns="http://schemas.microsoft.com/sharepoint/v3/contenttype/forms">
+  <Display>DocumentLibraryForm</Display>
+  <Edit>DocumentLibraryForm</Edit>
+  <New>DocumentLibraryForm</New>
+</FormTemplates>
 </file>
 
 <file path=customXml/item2.xml><?xml version="1.0" encoding="utf-8"?>
-<p:properties xmlns:p="http://schemas.microsoft.com/office/2006/metadata/properties" xmlns:xsi="http://www.w3.org/2001/XMLSchema-instance" xmlns:pc="http://schemas.microsoft.com/office/infopath/2007/PartnerControls">
-  <documentManagement/>
-</p:properties>
-</file>
-
-<file path=customXml/item3.xml><?xml version="1.0" encoding="utf-8"?>
 <b:Sources xmlns:b="http://schemas.openxmlformats.org/officeDocument/2006/bibliography" xmlns="http://schemas.openxmlformats.org/officeDocument/2006/bibliography" SelectedStyle="\APASixthEditionOfficeOnline.xsl" StyleName="APA" Version="6">
   <b:Source>
     <b:Tag>And21</b:Tag>
@@ -5165,16 +6035,152 @@
 </b:Sources>
 </file>
 
+<file path=customXml/item3.xml><?xml version="1.0" encoding="utf-8"?>
+<p:properties xmlns:p="http://schemas.microsoft.com/office/2006/metadata/properties" xmlns:xsi="http://www.w3.org/2001/XMLSchema-instance" xmlns:pc="http://schemas.microsoft.com/office/infopath/2007/PartnerControls">
+  <documentManagement/>
+</p:properties>
+</file>
+
 <file path=customXml/item4.xml><?xml version="1.0" encoding="utf-8"?>
-<?mso-contentType ?>
-<FormTemplates xmlns="http://schemas.microsoft.com/sharepoint/v3/contenttype/forms">
-  <Display>DocumentLibraryForm</Display>
-  <Edit>DocumentLibraryForm</Edit>
-  <New>DocumentLibraryForm</New>
-</FormTemplates>
+<ct:contentTypeSchema xmlns:ct="http://schemas.microsoft.com/office/2006/metadata/contentType" xmlns:ma="http://schemas.microsoft.com/office/2006/metadata/properties/metaAttributes" ct:_="" ma:_="" ma:contentTypeName="Dokument" ma:contentTypeID="0x010100991ED9DDA087754689756D408F54C0CC" ma:contentTypeVersion="0" ma:contentTypeDescription="Ein neues Dokument erstellen." ma:contentTypeScope="" ma:versionID="4385b9bdc9011bd6eedd62c9fff339b9">
+  <xsd:schema xmlns:xsd="http://www.w3.org/2001/XMLSchema" xmlns:xs="http://www.w3.org/2001/XMLSchema" xmlns:p="http://schemas.microsoft.com/office/2006/metadata/properties" targetNamespace="http://schemas.microsoft.com/office/2006/metadata/properties" ma:root="true" ma:fieldsID="3b0e86e43268d7499bc47c9769927b6e">
+    <xsd:element name="properties">
+      <xsd:complexType>
+        <xsd:sequence>
+          <xsd:element name="documentManagement">
+            <xsd:complexType>
+              <xsd:all/>
+            </xsd:complexType>
+          </xsd:element>
+        </xsd:sequence>
+      </xsd:complexType>
+    </xsd:element>
+  </xsd:schema>
+  <xsd:schema xmlns="http://schemas.openxmlformats.org/package/2006/metadata/core-properties" xmlns:xsd="http://www.w3.org/2001/XMLSchema" xmlns:xsi="http://www.w3.org/2001/XMLSchema-instance" xmlns:dc="http://purl.org/dc/elements/1.1/" xmlns:dcterms="http://purl.org/dc/terms/" xmlns:odoc="http://schemas.microsoft.com/internal/obd" targetNamespace="http://schemas.openxmlformats.org/package/2006/metadata/core-properties" elementFormDefault="qualified" attributeFormDefault="unqualified" blockDefault="#all">
+    <xsd:import namespace="http://purl.org/dc/elements/1.1/" schemaLocation="http://dublincore.org/schemas/xmls/qdc/2003/04/02/dc.xsd"/>
+    <xsd:import namespace="http://purl.org/dc/terms/" schemaLocation="http://dublincore.org/schemas/xmls/qdc/2003/04/02/dcterms.xsd"/>
+    <xsd:element name="coreProperties" type="CT_coreProperties"/>
+    <xsd:complexType name="CT_coreProperties">
+      <xsd:all>
+        <xsd:element ref="dc:creator" minOccurs="0" maxOccurs="1"/>
+        <xsd:element ref="dcterms:created" minOccurs="0" maxOccurs="1"/>
+        <xsd:element ref="dc:identifier" minOccurs="0" maxOccurs="1"/>
+        <xsd:element name="contentType" minOccurs="0" maxOccurs="1" type="xsd:string" ma:index="0" ma:displayName="Inhaltstyp"/>
+        <xsd:element ref="dc:title" minOccurs="0" maxOccurs="1" ma:index="4" ma:displayName="Titel"/>
+        <xsd:element ref="dc:subject" minOccurs="0" maxOccurs="1"/>
+        <xsd:element ref="dc:description" minOccurs="0" maxOccurs="1"/>
+        <xsd:element name="keywords" minOccurs="0" maxOccurs="1" type="xsd:string"/>
+        <xsd:element ref="dc:language" minOccurs="0" maxOccurs="1"/>
+        <xsd:element name="category" minOccurs="0" maxOccurs="1" type="xsd:string"/>
+        <xsd:element name="version" minOccurs="0" maxOccurs="1" type="xsd:string"/>
+        <xsd:element name="revision" minOccurs="0" maxOccurs="1" type="xsd:string">
+          <xsd:annotation>
+            <xsd:documentation>
+                        This value indicates the number of saves or revisions. The application is responsible for updating this value after each revision.
+                    </xsd:documentation>
+          </xsd:annotation>
+        </xsd:element>
+        <xsd:element name="lastModifiedBy" minOccurs="0" maxOccurs="1" type="xsd:string"/>
+        <xsd:element ref="dcterms:modified" minOccurs="0" maxOccurs="1"/>
+        <xsd:element name="contentStatus" minOccurs="0" maxOccurs="1" type="xsd:string"/>
+      </xsd:all>
+    </xsd:complexType>
+  </xsd:schema>
+  <xs:schema xmlns:pc="http://schemas.microsoft.com/office/infopath/2007/PartnerControls" xmlns:xs="http://www.w3.org/2001/XMLSchema" targetNamespace="http://schemas.microsoft.com/office/infopath/2007/PartnerControls" elementFormDefault="qualified" attributeFormDefault="unqualified">
+    <xs:element name="Person">
+      <xs:complexType>
+        <xs:sequence>
+          <xs:element ref="pc:DisplayName" minOccurs="0"/>
+          <xs:element ref="pc:AccountId" minOccurs="0"/>
+          <xs:element ref="pc:AccountType" minOccurs="0"/>
+        </xs:sequence>
+      </xs:complexType>
+    </xs:element>
+    <xs:element name="DisplayName" type="xs:string"/>
+    <xs:element name="AccountId" type="xs:string"/>
+    <xs:element name="AccountType" type="xs:string"/>
+    <xs:element name="BDCAssociatedEntity">
+      <xs:complexType>
+        <xs:sequence>
+          <xs:element ref="pc:BDCEntity" minOccurs="0" maxOccurs="unbounded"/>
+        </xs:sequence>
+        <xs:attribute ref="pc:EntityNamespace"/>
+        <xs:attribute ref="pc:EntityName"/>
+        <xs:attribute ref="pc:SystemInstanceName"/>
+        <xs:attribute ref="pc:AssociationName"/>
+      </xs:complexType>
+    </xs:element>
+    <xs:attribute name="EntityNamespace" type="xs:string"/>
+    <xs:attribute name="EntityName" type="xs:string"/>
+    <xs:attribute name="SystemInstanceName" type="xs:string"/>
+    <xs:attribute name="AssociationName" type="xs:string"/>
+    <xs:element name="BDCEntity">
+      <xs:complexType>
+        <xs:sequence>
+          <xs:element ref="pc:EntityDisplayName" minOccurs="0"/>
+          <xs:element ref="pc:EntityInstanceReference" minOccurs="0"/>
+          <xs:element ref="pc:EntityId1" minOccurs="0"/>
+          <xs:element ref="pc:EntityId2" minOccurs="0"/>
+          <xs:element ref="pc:EntityId3" minOccurs="0"/>
+          <xs:element ref="pc:EntityId4" minOccurs="0"/>
+          <xs:element ref="pc:EntityId5" minOccurs="0"/>
+        </xs:sequence>
+      </xs:complexType>
+    </xs:element>
+    <xs:element name="EntityDisplayName" type="xs:string"/>
+    <xs:element name="EntityInstanceReference" type="xs:string"/>
+    <xs:element name="EntityId1" type="xs:string"/>
+    <xs:element name="EntityId2" type="xs:string"/>
+    <xs:element name="EntityId3" type="xs:string"/>
+    <xs:element name="EntityId4" type="xs:string"/>
+    <xs:element name="EntityId5" type="xs:string"/>
+    <xs:element name="Terms">
+      <xs:complexType>
+        <xs:sequence>
+          <xs:element ref="pc:TermInfo" minOccurs="0" maxOccurs="unbounded"/>
+        </xs:sequence>
+      </xs:complexType>
+    </xs:element>
+    <xs:element name="TermInfo">
+      <xs:complexType>
+        <xs:sequence>
+          <xs:element ref="pc:TermName" minOccurs="0"/>
+          <xs:element ref="pc:TermId" minOccurs="0"/>
+        </xs:sequence>
+      </xs:complexType>
+    </xs:element>
+    <xs:element name="TermName" type="xs:string"/>
+    <xs:element name="TermId" type="xs:string"/>
+  </xs:schema>
+</ct:contentTypeSchema>
 </file>
 
 <file path=customXml/itemProps1.xml><?xml version="1.0" encoding="utf-8"?>
+<ds:datastoreItem xmlns:ds="http://schemas.openxmlformats.org/officeDocument/2006/customXml" ds:itemID="{2386CF57-70AC-4916-BE62-383D5806FD9D}">
+  <ds:schemaRefs>
+    <ds:schemaRef ds:uri="http://schemas.microsoft.com/sharepoint/v3/contenttype/forms"/>
+  </ds:schemaRefs>
+</ds:datastoreItem>
+</file>
+
+<file path=customXml/itemProps2.xml><?xml version="1.0" encoding="utf-8"?>
+<ds:datastoreItem xmlns:ds="http://schemas.openxmlformats.org/officeDocument/2006/customXml" ds:itemID="{F6433252-5792-40F6-8C43-67D628C60D86}">
+  <ds:schemaRefs>
+    <ds:schemaRef ds:uri="http://schemas.openxmlformats.org/officeDocument/2006/bibliography"/>
+  </ds:schemaRefs>
+</ds:datastoreItem>
+</file>
+
+<file path=customXml/itemProps3.xml><?xml version="1.0" encoding="utf-8"?>
+<ds:datastoreItem xmlns:ds="http://schemas.openxmlformats.org/officeDocument/2006/customXml" ds:itemID="{FE90AD71-A17D-4602-9F19-CC274A0BCD62}">
+  <ds:schemaRefs>
+    <ds:schemaRef ds:uri="http://schemas.microsoft.com/office/2006/metadata/properties"/>
+    <ds:schemaRef ds:uri="http://schemas.microsoft.com/office/infopath/2007/PartnerControls"/>
+  </ds:schemaRefs>
+</ds:datastoreItem>
+</file>
+
+<file path=customXml/itemProps4.xml><?xml version="1.0" encoding="utf-8"?>
 <ds:datastoreItem xmlns:ds="http://schemas.openxmlformats.org/officeDocument/2006/customXml" ds:itemID="{C4D42970-4A2C-4E7D-8EFF-5A6C9892EE0D}">
   <ds:schemaRefs>
     <ds:schemaRef ds:uri="http://schemas.microsoft.com/office/2006/metadata/contentType"/>
@@ -5188,29 +6194,4 @@
     <ds:schemaRef ds:uri="http://schemas.microsoft.com/office/infopath/2007/PartnerControls"/>
   </ds:schemaRefs>
 </ds:datastoreItem>
-</file>
-
-<file path=customXml/itemProps2.xml><?xml version="1.0" encoding="utf-8"?>
-<ds:datastoreItem xmlns:ds="http://schemas.openxmlformats.org/officeDocument/2006/customXml" ds:itemID="{FE90AD71-A17D-4602-9F19-CC274A0BCD62}">
-  <ds:schemaRefs>
-    <ds:schemaRef ds:uri="http://schemas.microsoft.com/office/2006/metadata/properties"/>
-    <ds:schemaRef ds:uri="http://schemas.microsoft.com/office/infopath/2007/PartnerControls"/>
-  </ds:schemaRefs>
-</ds:datastoreItem>
-</file>
-
-<file path=customXml/itemProps3.xml><?xml version="1.0" encoding="utf-8"?>
-<ds:datastoreItem xmlns:ds="http://schemas.openxmlformats.org/officeDocument/2006/customXml" ds:itemID="{F6433252-5792-40F6-8C43-67D628C60D86}">
-  <ds:schemaRefs>
-    <ds:schemaRef ds:uri="http://schemas.openxmlformats.org/officeDocument/2006/bibliography"/>
-  </ds:schemaRefs>
-</ds:datastoreItem>
-</file>
-
-<file path=customXml/itemProps4.xml><?xml version="1.0" encoding="utf-8"?>
-<ds:datastoreItem xmlns:ds="http://schemas.openxmlformats.org/officeDocument/2006/customXml" ds:itemID="{2386CF57-70AC-4916-BE62-383D5806FD9D}">
-  <ds:schemaRefs>
-    <ds:schemaRef ds:uri="http://schemas.microsoft.com/sharepoint/v3/contenttype/forms"/>
-  </ds:schemaRefs>
-</ds:datastoreItem>
 </file>
--- a/documents/DA11_DermaAI_Documentation.docx
+++ b/documents/DA11_DermaAI_Documentation.docx
@@ -671,6 +671,7 @@
           <w:ilvl w:val="0"/>
           <w:numId w:val="18"/>
         </w:numPr>
+        <w:ind w:left="357" w:hanging="357"/>
         <w:rPr>
           <w:rFonts w:eastAsiaTheme="majorEastAsia"/>
           <w:b/>
@@ -751,6 +752,7 @@
           <w:ilvl w:val="0"/>
           <w:numId w:val="18"/>
         </w:numPr>
+        <w:ind w:left="357" w:hanging="357"/>
         <w:rPr>
           <w:rFonts w:eastAsiaTheme="majorEastAsia"/>
           <w:b/>
@@ -804,6 +806,7 @@
           <w:ilvl w:val="0"/>
           <w:numId w:val="18"/>
         </w:numPr>
+        <w:ind w:left="357" w:hanging="357"/>
         <w:rPr>
           <w:rFonts w:eastAsiaTheme="majorEastAsia"/>
           <w:b/>
@@ -830,6 +833,7 @@
           <w:ilvl w:val="0"/>
           <w:numId w:val="18"/>
         </w:numPr>
+        <w:ind w:left="357" w:hanging="357"/>
         <w:rPr>
           <w:rFonts w:eastAsiaTheme="majorEastAsia"/>
           <w:b/>
@@ -1238,6 +1242,7 @@
           <w:ilvl w:val="0"/>
           <w:numId w:val="18"/>
         </w:numPr>
+        <w:ind w:left="357" w:hanging="357"/>
         <w:rPr>
           <w:rFonts w:eastAsiaTheme="majorEastAsia"/>
           <w:b/>
@@ -1264,7 +1269,7 @@
           <w:ilvl w:val="1"/>
           <w:numId w:val="18"/>
         </w:numPr>
-        <w:ind w:left="0"/>
+        <w:ind w:left="431" w:hanging="431"/>
         <w:rPr>
           <w:rFonts w:eastAsiaTheme="majorEastAsia"/>
           <w:b/>
@@ -1285,6 +1290,544 @@
         <w:t>Webscraping</w:t>
       </w:r>
       <w:proofErr w:type="spellEnd"/>
+      <w:r>
+        <w:rPr>
+          <w:rFonts w:eastAsiaTheme="majorEastAsia"/>
+          <w:b/>
+          <w:bCs/>
+          <w:sz w:val="32"/>
+          <w:szCs w:val="32"/>
+        </w:rPr>
+        <w:t xml:space="preserve"> &amp; labeln der Daten</w:t>
+      </w:r>
+    </w:p>
+    <w:p>
+      <w:pPr>
+        <w:pStyle w:val="ListParagraph"/>
+        <w:numPr>
+          <w:ilvl w:val="3"/>
+          <w:numId w:val="18"/>
+        </w:numPr>
+        <w:ind w:left="646" w:hanging="646"/>
+        <w:rPr>
+          <w:rFonts w:eastAsiaTheme="majorEastAsia"/>
+          <w:b/>
+          <w:bCs/>
+          <w:sz w:val="32"/>
+          <w:szCs w:val="32"/>
+        </w:rPr>
+      </w:pPr>
+      <w:r>
+        <w:rPr>
+          <w:rFonts w:eastAsiaTheme="majorEastAsia"/>
+          <w:b/>
+          <w:bCs/>
+          <w:sz w:val="32"/>
+          <w:szCs w:val="32"/>
+        </w:rPr>
+        <w:t>Datenquelle und Beschaffung</w:t>
+      </w:r>
+    </w:p>
+    <w:p>
+      <w:pPr>
+        <w:jc w:val="both"/>
+        <w:rPr>
+          <w:rFonts w:asciiTheme="minorHAnsi" w:eastAsiaTheme="majorEastAsia" w:hAnsiTheme="minorHAnsi" w:cstheme="minorHAnsi"/>
+          <w:b/>
+          <w:bCs/>
+          <w:sz w:val="28"/>
+          <w:szCs w:val="28"/>
+        </w:rPr>
+      </w:pPr>
+      <w:r>
+        <w:rPr>
+          <w:rFonts w:asciiTheme="minorHAnsi" w:eastAsiaTheme="majorEastAsia" w:hAnsiTheme="minorHAnsi" w:cstheme="minorHAnsi"/>
+          <w:b/>
+          <w:bCs/>
+          <w:sz w:val="28"/>
+          <w:szCs w:val="28"/>
+        </w:rPr>
+        <w:t xml:space="preserve">Da die Quelle der Daten eine besonders wichtige Rolle im Zusammenhang mit dem Trainieren der KI ist, war es besonders wichtig auf </w:t>
+      </w:r>
+      <w:proofErr w:type="spellStart"/>
+      <w:r>
+        <w:rPr>
+          <w:rFonts w:asciiTheme="minorHAnsi" w:eastAsiaTheme="majorEastAsia" w:hAnsiTheme="minorHAnsi" w:cstheme="minorHAnsi"/>
+          <w:b/>
+          <w:bCs/>
+          <w:sz w:val="28"/>
+          <w:szCs w:val="28"/>
+        </w:rPr>
+        <w:t>zuverlässliche</w:t>
+      </w:r>
+      <w:proofErr w:type="spellEnd"/>
+      <w:r>
+        <w:rPr>
+          <w:rFonts w:asciiTheme="minorHAnsi" w:eastAsiaTheme="majorEastAsia" w:hAnsiTheme="minorHAnsi" w:cstheme="minorHAnsi"/>
+          <w:b/>
+          <w:bCs/>
+          <w:sz w:val="28"/>
+          <w:szCs w:val="28"/>
+        </w:rPr>
+        <w:t xml:space="preserve"> </w:t>
+      </w:r>
+      <w:r>
+        <w:rPr>
+          <w:rFonts w:asciiTheme="minorHAnsi" w:eastAsiaTheme="majorEastAsia" w:hAnsiTheme="minorHAnsi" w:cstheme="minorHAnsi"/>
+          <w:b/>
+          <w:bCs/>
+          <w:sz w:val="28"/>
+          <w:szCs w:val="28"/>
+        </w:rPr>
+        <w:lastRenderedPageBreak/>
+        <w:t xml:space="preserve">Daten </w:t>
+      </w:r>
+      <w:r>
+        <w:rPr>
+          <w:rFonts w:asciiTheme="minorHAnsi" w:eastAsiaTheme="majorEastAsia" w:hAnsiTheme="minorHAnsi" w:cstheme="minorHAnsi"/>
+          <w:b/>
+          <w:bCs/>
+          <w:sz w:val="28"/>
+          <w:szCs w:val="28"/>
+        </w:rPr>
+        <w:t xml:space="preserve">vertrauen zu können. Da die Auswahl an medizinisch anerkannten Medizinischen Datenbanken nicht gerade gering ist, habe ich weiter recherchiert und mich letztendlich für das </w:t>
+      </w:r>
+      <w:hyperlink r:id="rId11" w:history="1">
+        <w:r>
+          <w:rPr>
+            <w:rStyle w:val="Hyperlink"/>
+            <w:rFonts w:asciiTheme="minorHAnsi" w:eastAsiaTheme="majorEastAsia" w:hAnsiTheme="minorHAnsi" w:cstheme="minorHAnsi"/>
+            <w:b/>
+            <w:bCs/>
+            <w:sz w:val="28"/>
+            <w:szCs w:val="28"/>
+          </w:rPr>
+          <w:t>Isic-Archive</w:t>
+        </w:r>
+      </w:hyperlink>
+      <w:r>
+        <w:rPr>
+          <w:rFonts w:asciiTheme="minorHAnsi" w:eastAsiaTheme="majorEastAsia" w:hAnsiTheme="minorHAnsi" w:cstheme="minorHAnsi"/>
+          <w:b/>
+          <w:bCs/>
+          <w:sz w:val="28"/>
+          <w:szCs w:val="28"/>
+        </w:rPr>
+        <w:t xml:space="preserve"> entschieden. Überzeugt hat mich die generell hohe Qualität der Bilder und die Ähnlichkeit der Aufnahmeart.</w:t>
+      </w:r>
+      <w:r>
+        <w:rPr>
+          <w:rFonts w:asciiTheme="minorHAnsi" w:eastAsiaTheme="majorEastAsia" w:hAnsiTheme="minorHAnsi" w:cstheme="minorHAnsi"/>
+          <w:b/>
+          <w:bCs/>
+          <w:sz w:val="28"/>
+          <w:szCs w:val="28"/>
+        </w:rPr>
+        <w:t xml:space="preserve"> Die Datenbeschaffung habe ich mittels Python-</w:t>
+      </w:r>
+      <w:proofErr w:type="spellStart"/>
+      <w:r>
+        <w:rPr>
+          <w:rFonts w:asciiTheme="minorHAnsi" w:eastAsiaTheme="majorEastAsia" w:hAnsiTheme="minorHAnsi" w:cstheme="minorHAnsi"/>
+          <w:b/>
+          <w:bCs/>
+          <w:sz w:val="28"/>
+          <w:szCs w:val="28"/>
+        </w:rPr>
+        <w:t>Webscraping</w:t>
+      </w:r>
+      <w:proofErr w:type="spellEnd"/>
+      <w:r>
+        <w:rPr>
+          <w:rFonts w:asciiTheme="minorHAnsi" w:eastAsiaTheme="majorEastAsia" w:hAnsiTheme="minorHAnsi" w:cstheme="minorHAnsi"/>
+          <w:b/>
+          <w:bCs/>
+          <w:sz w:val="28"/>
+          <w:szCs w:val="28"/>
+        </w:rPr>
+        <w:t xml:space="preserve"> realisiert, jedoch dazu weiter im nächsten Kapitel.</w:t>
+      </w:r>
+    </w:p>
+    <w:p>
+      <w:pPr>
+        <w:jc w:val="both"/>
+        <w:rPr>
+          <w:rFonts w:asciiTheme="minorHAnsi" w:eastAsiaTheme="majorEastAsia" w:hAnsiTheme="minorHAnsi" w:cstheme="minorHAnsi"/>
+          <w:b/>
+          <w:bCs/>
+          <w:sz w:val="28"/>
+          <w:szCs w:val="28"/>
+        </w:rPr>
+      </w:pPr>
+    </w:p>
+    <w:p>
+      <w:pPr>
+        <w:pStyle w:val="ListParagraph"/>
+        <w:numPr>
+          <w:ilvl w:val="3"/>
+          <w:numId w:val="18"/>
+        </w:numPr>
+        <w:ind w:left="646" w:hanging="646"/>
+        <w:rPr>
+          <w:rFonts w:eastAsiaTheme="majorEastAsia"/>
+          <w:b/>
+          <w:bCs/>
+          <w:sz w:val="32"/>
+          <w:szCs w:val="32"/>
+        </w:rPr>
+      </w:pPr>
+      <w:r>
+        <w:rPr>
+          <w:rFonts w:eastAsiaTheme="majorEastAsia"/>
+          <w:b/>
+          <w:bCs/>
+          <w:sz w:val="32"/>
+          <w:szCs w:val="32"/>
+        </w:rPr>
+        <w:t>Datenbereinigung und Vorverarbeitung</w:t>
+      </w:r>
+    </w:p>
+    <w:p>
+      <w:pPr>
+        <w:jc w:val="both"/>
+        <w:rPr>
+          <w:rFonts w:asciiTheme="minorHAnsi" w:eastAsiaTheme="majorEastAsia" w:hAnsiTheme="minorHAnsi" w:cstheme="minorHAnsi"/>
+          <w:b/>
+          <w:bCs/>
+          <w:sz w:val="28"/>
+          <w:szCs w:val="28"/>
+        </w:rPr>
+      </w:pPr>
+      <w:r>
+        <w:rPr>
+          <w:rFonts w:asciiTheme="minorHAnsi" w:eastAsiaTheme="majorEastAsia" w:hAnsiTheme="minorHAnsi" w:cstheme="minorHAnsi"/>
+          <w:b/>
+          <w:bCs/>
+          <w:sz w:val="28"/>
+          <w:szCs w:val="28"/>
+        </w:rPr>
+        <w:t xml:space="preserve">Zum </w:t>
+      </w:r>
+      <w:proofErr w:type="spellStart"/>
+      <w:r>
+        <w:rPr>
+          <w:rFonts w:asciiTheme="minorHAnsi" w:eastAsiaTheme="majorEastAsia" w:hAnsiTheme="minorHAnsi" w:cstheme="minorHAnsi"/>
+          <w:b/>
+          <w:bCs/>
+          <w:sz w:val="28"/>
+          <w:szCs w:val="28"/>
+        </w:rPr>
+        <w:t>Webscrapen</w:t>
+      </w:r>
+      <w:proofErr w:type="spellEnd"/>
+      <w:r>
+        <w:rPr>
+          <w:rFonts w:asciiTheme="minorHAnsi" w:eastAsiaTheme="majorEastAsia" w:hAnsiTheme="minorHAnsi" w:cstheme="minorHAnsi"/>
+          <w:b/>
+          <w:bCs/>
+          <w:sz w:val="28"/>
+          <w:szCs w:val="28"/>
+        </w:rPr>
+        <w:t xml:space="preserve">, damit wir die Bilddaten für unser Projekt verwenden können, habe ich mithilfe von verschiedenen Python Modulen gearbeitet. Der erste Schritt war die Links und die Diagnose mittels </w:t>
+      </w:r>
+      <w:proofErr w:type="spellStart"/>
+      <w:r>
+        <w:rPr>
+          <w:rFonts w:asciiTheme="minorHAnsi" w:eastAsiaTheme="majorEastAsia" w:hAnsiTheme="minorHAnsi" w:cstheme="minorHAnsi"/>
+          <w:b/>
+          <w:bCs/>
+          <w:sz w:val="28"/>
+          <w:szCs w:val="28"/>
+        </w:rPr>
+        <w:t>RegEx</w:t>
+      </w:r>
+      <w:proofErr w:type="spellEnd"/>
+      <w:r>
+        <w:rPr>
+          <w:rFonts w:asciiTheme="minorHAnsi" w:eastAsiaTheme="majorEastAsia" w:hAnsiTheme="minorHAnsi" w:cstheme="minorHAnsi"/>
+          <w:b/>
+          <w:bCs/>
+          <w:sz w:val="28"/>
+          <w:szCs w:val="28"/>
+        </w:rPr>
+        <w:t xml:space="preserve"> herauszufiltern und mittels Request an den Link des Bildes letztendlich das Bild selbst zu erhalten. Im nächsten Schritt war es vonnöten diese Bilder zuzuschneiden und für die KI vorzubereiten. Einfach gesagt habe ich mittels einer </w:t>
+      </w:r>
+      <w:proofErr w:type="spellStart"/>
+      <w:r>
+        <w:rPr>
+          <w:rFonts w:asciiTheme="minorHAnsi" w:eastAsiaTheme="majorEastAsia" w:hAnsiTheme="minorHAnsi" w:cstheme="minorHAnsi"/>
+          <w:b/>
+          <w:bCs/>
+          <w:sz w:val="28"/>
+          <w:szCs w:val="28"/>
+        </w:rPr>
+        <w:t>OpenCV</w:t>
+      </w:r>
+      <w:proofErr w:type="spellEnd"/>
+      <w:r>
+        <w:rPr>
+          <w:rFonts w:asciiTheme="minorHAnsi" w:eastAsiaTheme="majorEastAsia" w:hAnsiTheme="minorHAnsi" w:cstheme="minorHAnsi"/>
+          <w:b/>
+          <w:bCs/>
+          <w:sz w:val="28"/>
+          <w:szCs w:val="28"/>
+        </w:rPr>
+        <w:t xml:space="preserve">-Funktion die Anomalien in einem Bild ausgeschnitten und zu Graustufen verändert. Das </w:t>
+      </w:r>
+      <w:proofErr w:type="gramStart"/>
+      <w:r>
+        <w:rPr>
+          <w:rFonts w:asciiTheme="minorHAnsi" w:eastAsiaTheme="majorEastAsia" w:hAnsiTheme="minorHAnsi" w:cstheme="minorHAnsi"/>
+          <w:b/>
+          <w:bCs/>
+          <w:sz w:val="28"/>
+          <w:szCs w:val="28"/>
+        </w:rPr>
+        <w:t>führte letztendlich</w:t>
+      </w:r>
+      <w:proofErr w:type="gramEnd"/>
+      <w:r>
+        <w:rPr>
+          <w:rFonts w:asciiTheme="minorHAnsi" w:eastAsiaTheme="majorEastAsia" w:hAnsiTheme="minorHAnsi" w:cstheme="minorHAnsi"/>
+          <w:b/>
+          <w:bCs/>
+          <w:sz w:val="28"/>
+          <w:szCs w:val="28"/>
+        </w:rPr>
+        <w:t xml:space="preserve"> zu inkonsistenten Bildern in Graustufen, welche jedoch aufgrund von fehlender Skalierung nicht für das </w:t>
+      </w:r>
+      <w:proofErr w:type="spellStart"/>
+      <w:r>
+        <w:rPr>
+          <w:rFonts w:asciiTheme="minorHAnsi" w:eastAsiaTheme="majorEastAsia" w:hAnsiTheme="minorHAnsi" w:cstheme="minorHAnsi"/>
+          <w:b/>
+          <w:bCs/>
+          <w:sz w:val="28"/>
+          <w:szCs w:val="28"/>
+        </w:rPr>
+        <w:t>Machine</w:t>
+      </w:r>
+      <w:proofErr w:type="spellEnd"/>
+      <w:r>
+        <w:rPr>
+          <w:rFonts w:asciiTheme="minorHAnsi" w:eastAsiaTheme="majorEastAsia" w:hAnsiTheme="minorHAnsi" w:cstheme="minorHAnsi"/>
+          <w:b/>
+          <w:bCs/>
+          <w:sz w:val="28"/>
+          <w:szCs w:val="28"/>
+        </w:rPr>
+        <w:t>-Learning verwendbar sind.</w:t>
+      </w:r>
+      <w:r>
+        <w:rPr>
+          <w:rFonts w:asciiTheme="minorHAnsi" w:eastAsiaTheme="majorEastAsia" w:hAnsiTheme="minorHAnsi" w:cstheme="minorHAnsi"/>
+          <w:b/>
+          <w:bCs/>
+          <w:sz w:val="28"/>
+          <w:szCs w:val="28"/>
+        </w:rPr>
+        <w:t xml:space="preserve"> Eine weiter wichtige Information für diesen Abschnitt ist auch, dass ich für Performancezwecke auch die </w:t>
+      </w:r>
+      <w:proofErr w:type="spellStart"/>
+      <w:r>
+        <w:rPr>
+          <w:rFonts w:asciiTheme="minorHAnsi" w:eastAsiaTheme="majorEastAsia" w:hAnsiTheme="minorHAnsi" w:cstheme="minorHAnsi"/>
+          <w:b/>
+          <w:bCs/>
+          <w:sz w:val="28"/>
+          <w:szCs w:val="28"/>
+        </w:rPr>
+        <w:t>Scripte</w:t>
+      </w:r>
+      <w:proofErr w:type="spellEnd"/>
+      <w:r>
+        <w:rPr>
+          <w:rFonts w:asciiTheme="minorHAnsi" w:eastAsiaTheme="majorEastAsia" w:hAnsiTheme="minorHAnsi" w:cstheme="minorHAnsi"/>
+          <w:b/>
+          <w:bCs/>
+          <w:sz w:val="28"/>
+          <w:szCs w:val="28"/>
+        </w:rPr>
+        <w:t xml:space="preserve"> aufgeteilt habe und deshalb auf einen „</w:t>
+      </w:r>
+      <w:proofErr w:type="spellStart"/>
+      <w:r>
+        <w:rPr>
+          <w:rFonts w:asciiTheme="minorHAnsi" w:eastAsiaTheme="majorEastAsia" w:hAnsiTheme="minorHAnsi" w:cstheme="minorHAnsi"/>
+          <w:b/>
+          <w:bCs/>
+          <w:sz w:val="28"/>
+          <w:szCs w:val="28"/>
+        </w:rPr>
+        <w:t>shared</w:t>
+      </w:r>
+      <w:proofErr w:type="spellEnd"/>
+      <w:r>
+        <w:rPr>
+          <w:rFonts w:asciiTheme="minorHAnsi" w:eastAsiaTheme="majorEastAsia" w:hAnsiTheme="minorHAnsi" w:cstheme="minorHAnsi"/>
+          <w:b/>
+          <w:bCs/>
+          <w:sz w:val="28"/>
+          <w:szCs w:val="28"/>
+        </w:rPr>
+        <w:t xml:space="preserve"> Memory“, auch geteilten Speicher, zugreifen musste. </w:t>
+      </w:r>
+      <w:r>
+        <w:rPr>
+          <w:rFonts w:asciiTheme="minorHAnsi" w:eastAsiaTheme="majorEastAsia" w:hAnsiTheme="minorHAnsi" w:cstheme="minorHAnsi"/>
+          <w:b/>
+          <w:bCs/>
+          <w:sz w:val="28"/>
+          <w:szCs w:val="28"/>
+        </w:rPr>
+        <w:t xml:space="preserve">Dieser geteilte Speicher ermöglichte es mir einfach große Datenmengen, wie die Bilddaten selbst, zwischen </w:t>
+      </w:r>
+      <w:proofErr w:type="spellStart"/>
+      <w:r>
+        <w:rPr>
+          <w:rFonts w:asciiTheme="minorHAnsi" w:eastAsiaTheme="majorEastAsia" w:hAnsiTheme="minorHAnsi" w:cstheme="minorHAnsi"/>
+          <w:b/>
+          <w:bCs/>
+          <w:sz w:val="28"/>
+          <w:szCs w:val="28"/>
+        </w:rPr>
+        <w:t>Scripten</w:t>
+      </w:r>
+      <w:proofErr w:type="spellEnd"/>
+      <w:r>
+        <w:rPr>
+          <w:rFonts w:asciiTheme="minorHAnsi" w:eastAsiaTheme="majorEastAsia" w:hAnsiTheme="minorHAnsi" w:cstheme="minorHAnsi"/>
+          <w:b/>
+          <w:bCs/>
+          <w:sz w:val="28"/>
+          <w:szCs w:val="28"/>
+        </w:rPr>
+        <w:t xml:space="preserve"> auszuteilen.</w:t>
+      </w:r>
+    </w:p>
+    <w:p>
+      <w:pPr>
+        <w:pStyle w:val="ListParagraph"/>
+        <w:ind w:left="1728"/>
+        <w:rPr>
+          <w:rFonts w:eastAsiaTheme="majorEastAsia"/>
+          <w:b/>
+          <w:bCs/>
+          <w:sz w:val="32"/>
+          <w:szCs w:val="32"/>
+        </w:rPr>
+      </w:pPr>
+    </w:p>
+    <w:p>
+      <w:pPr>
+        <w:pStyle w:val="ListParagraph"/>
+        <w:numPr>
+          <w:ilvl w:val="3"/>
+          <w:numId w:val="18"/>
+        </w:numPr>
+        <w:ind w:left="646" w:hanging="646"/>
+        <w:rPr>
+          <w:rFonts w:eastAsiaTheme="majorEastAsia"/>
+          <w:b/>
+          <w:bCs/>
+          <w:sz w:val="32"/>
+          <w:szCs w:val="32"/>
+        </w:rPr>
+      </w:pPr>
+      <w:r>
+        <w:rPr>
+          <w:rFonts w:eastAsiaTheme="majorEastAsia"/>
+          <w:b/>
+          <w:bCs/>
+          <w:sz w:val="32"/>
+          <w:szCs w:val="32"/>
+        </w:rPr>
+        <w:t>Labeln der Daten</w:t>
+      </w:r>
+    </w:p>
+    <w:p>
+      <w:pPr>
+        <w:rPr>
+          <w:rFonts w:asciiTheme="minorHAnsi" w:eastAsiaTheme="majorEastAsia" w:hAnsiTheme="minorHAnsi" w:cstheme="minorHAnsi"/>
+          <w:b/>
+          <w:bCs/>
+          <w:sz w:val="28"/>
+          <w:szCs w:val="28"/>
+        </w:rPr>
+      </w:pPr>
+      <w:r>
+        <w:rPr>
+          <w:rFonts w:asciiTheme="minorHAnsi" w:eastAsiaTheme="majorEastAsia" w:hAnsiTheme="minorHAnsi" w:cstheme="minorHAnsi"/>
+          <w:b/>
+          <w:bCs/>
+          <w:sz w:val="28"/>
+          <w:szCs w:val="28"/>
+        </w:rPr>
+        <w:lastRenderedPageBreak/>
+        <w:t xml:space="preserve">Das Labeln der Daten habe ich </w:t>
+      </w:r>
+      <w:r>
+        <w:rPr>
+          <w:rFonts w:asciiTheme="minorHAnsi" w:eastAsiaTheme="majorEastAsia" w:hAnsiTheme="minorHAnsi" w:cstheme="minorHAnsi"/>
+          <w:b/>
+          <w:bCs/>
+          <w:sz w:val="28"/>
+          <w:szCs w:val="28"/>
+        </w:rPr>
+        <w:t>mittels JSON-Objekts</w:t>
+      </w:r>
+      <w:r>
+        <w:rPr>
+          <w:rFonts w:asciiTheme="minorHAnsi" w:eastAsiaTheme="majorEastAsia" w:hAnsiTheme="minorHAnsi" w:cstheme="minorHAnsi"/>
+          <w:b/>
+          <w:bCs/>
+          <w:sz w:val="28"/>
+          <w:szCs w:val="28"/>
+        </w:rPr>
+        <w:t xml:space="preserve"> umgesetzt, was heißt, dass das es ein Attribut Picture gibt, welches logischerweise auch ein Bild als </w:t>
+      </w:r>
+      <w:proofErr w:type="spellStart"/>
+      <w:r>
+        <w:rPr>
+          <w:rFonts w:asciiTheme="minorHAnsi" w:eastAsiaTheme="majorEastAsia" w:hAnsiTheme="minorHAnsi" w:cstheme="minorHAnsi"/>
+          <w:b/>
+          <w:bCs/>
+          <w:sz w:val="28"/>
+          <w:szCs w:val="28"/>
+        </w:rPr>
+        <w:t>Numpyarray</w:t>
+      </w:r>
+      <w:proofErr w:type="spellEnd"/>
+      <w:r>
+        <w:rPr>
+          <w:rFonts w:asciiTheme="minorHAnsi" w:eastAsiaTheme="majorEastAsia" w:hAnsiTheme="minorHAnsi" w:cstheme="minorHAnsi"/>
+          <w:b/>
+          <w:bCs/>
+          <w:sz w:val="28"/>
+          <w:szCs w:val="28"/>
+        </w:rPr>
+        <w:t xml:space="preserve"> repräsentiert. Das zweite Attribut der JSON ist die Diagnose, welches die Diagnose des Arztes </w:t>
+      </w:r>
+      <w:r>
+        <w:rPr>
+          <w:rFonts w:asciiTheme="minorHAnsi" w:eastAsiaTheme="majorEastAsia" w:hAnsiTheme="minorHAnsi" w:cstheme="minorHAnsi"/>
+          <w:b/>
+          <w:bCs/>
+          <w:sz w:val="28"/>
+          <w:szCs w:val="28"/>
+        </w:rPr>
+        <w:t xml:space="preserve">selbst </w:t>
+      </w:r>
+      <w:r>
+        <w:rPr>
+          <w:rFonts w:asciiTheme="minorHAnsi" w:eastAsiaTheme="majorEastAsia" w:hAnsiTheme="minorHAnsi" w:cstheme="minorHAnsi"/>
+          <w:b/>
+          <w:bCs/>
+          <w:sz w:val="28"/>
+          <w:szCs w:val="28"/>
+        </w:rPr>
+        <w:t>ist. Wichtig hinzuzufügen ist auch, dass ich einen großen Teil meiner Zeit in das Zuschneiden der Bilder auf das nötigste gelegt habe.</w:t>
+      </w:r>
     </w:p>
     <w:p>
       <w:pPr>
@@ -1293,38 +1836,601 @@
           <w:ilvl w:val="2"/>
           <w:numId w:val="18"/>
         </w:numPr>
-        <w:ind w:left="0"/>
-        <w:rPr>
-          <w:rFonts w:eastAsiaTheme="majorEastAsia"/>
-          <w:b/>
-          <w:bCs/>
-          <w:sz w:val="32"/>
-          <w:szCs w:val="32"/>
-        </w:rPr>
-      </w:pPr>
-      <w:r>
-        <w:rPr>
-          <w:rFonts w:eastAsiaTheme="majorEastAsia"/>
-          <w:b/>
-          <w:bCs/>
-          <w:sz w:val="32"/>
-          <w:szCs w:val="32"/>
-        </w:rPr>
-        <w:t>Vorbereitung</w:t>
+        <w:ind w:left="505" w:hanging="505"/>
+        <w:rPr>
+          <w:rFonts w:eastAsiaTheme="majorEastAsia"/>
+          <w:b/>
+          <w:bCs/>
+          <w:sz w:val="32"/>
+          <w:szCs w:val="32"/>
+        </w:rPr>
+      </w:pPr>
+      <w:r>
+        <w:rPr>
+          <w:rFonts w:eastAsiaTheme="majorEastAsia"/>
+          <w:b/>
+          <w:bCs/>
+          <w:sz w:val="32"/>
+          <w:szCs w:val="32"/>
+        </w:rPr>
+        <w:t>Datenbank-Backend</w:t>
       </w:r>
     </w:p>
     <w:p>
       <w:pPr>
         <w:pStyle w:val="ListParagraph"/>
-        <w:ind w:left="0"/>
-        <w:rPr>
-          <w:rFonts w:eastAsiaTheme="majorEastAsia"/>
-          <w:b/>
-          <w:bCs/>
-          <w:sz w:val="32"/>
-          <w:szCs w:val="32"/>
-        </w:rPr>
-      </w:pPr>
+        <w:numPr>
+          <w:ilvl w:val="3"/>
+          <w:numId w:val="18"/>
+        </w:numPr>
+        <w:ind w:left="646" w:hanging="646"/>
+        <w:rPr>
+          <w:rFonts w:eastAsiaTheme="majorEastAsia"/>
+          <w:b/>
+          <w:bCs/>
+          <w:sz w:val="32"/>
+          <w:szCs w:val="32"/>
+        </w:rPr>
+      </w:pPr>
+      <w:r>
+        <w:rPr>
+          <w:rFonts w:eastAsiaTheme="majorEastAsia"/>
+          <w:b/>
+          <w:bCs/>
+          <w:sz w:val="32"/>
+          <w:szCs w:val="32"/>
+        </w:rPr>
+        <w:t>Datenmodell und Struktur</w:t>
+      </w:r>
+    </w:p>
+    <w:p>
+      <w:pPr>
+        <w:jc w:val="both"/>
+        <w:rPr>
+          <w:rFonts w:asciiTheme="minorHAnsi" w:eastAsiaTheme="majorEastAsia" w:hAnsiTheme="minorHAnsi" w:cstheme="minorHAnsi"/>
+          <w:b/>
+          <w:bCs/>
+          <w:sz w:val="28"/>
+          <w:szCs w:val="28"/>
+        </w:rPr>
+      </w:pPr>
+      <w:r>
+        <w:rPr>
+          <w:rFonts w:asciiTheme="minorHAnsi" w:eastAsiaTheme="majorEastAsia" w:hAnsiTheme="minorHAnsi" w:cstheme="minorHAnsi"/>
+          <w:b/>
+          <w:bCs/>
+          <w:sz w:val="28"/>
+          <w:szCs w:val="28"/>
+        </w:rPr>
+        <w:t xml:space="preserve">Als Datenbank haben wir eine </w:t>
+      </w:r>
+      <w:proofErr w:type="spellStart"/>
+      <w:r>
+        <w:rPr>
+          <w:rFonts w:asciiTheme="minorHAnsi" w:eastAsiaTheme="majorEastAsia" w:hAnsiTheme="minorHAnsi" w:cstheme="minorHAnsi"/>
+          <w:b/>
+          <w:bCs/>
+          <w:sz w:val="28"/>
+          <w:szCs w:val="28"/>
+        </w:rPr>
+        <w:t>No</w:t>
+      </w:r>
+      <w:proofErr w:type="spellEnd"/>
+      <w:r>
+        <w:rPr>
+          <w:rFonts w:asciiTheme="minorHAnsi" w:eastAsiaTheme="majorEastAsia" w:hAnsiTheme="minorHAnsi" w:cstheme="minorHAnsi"/>
+          <w:b/>
+          <w:bCs/>
+          <w:sz w:val="28"/>
+          <w:szCs w:val="28"/>
+        </w:rPr>
+        <w:t xml:space="preserve">-SQL Datenbank verwendet, da es für unser Vorhaben perfekt in unser Bild gepasst hat. Durch die Funktionsweise sind wir nicht an ein reguläres Schema </w:t>
+      </w:r>
+      <w:r>
+        <w:rPr>
+          <w:rFonts w:asciiTheme="minorHAnsi" w:eastAsiaTheme="majorEastAsia" w:hAnsiTheme="minorHAnsi" w:cstheme="minorHAnsi"/>
+          <w:b/>
+          <w:bCs/>
+          <w:sz w:val="28"/>
+          <w:szCs w:val="28"/>
+        </w:rPr>
+        <w:t>gebunden,</w:t>
+      </w:r>
+      <w:r>
+        <w:rPr>
+          <w:rFonts w:asciiTheme="minorHAnsi" w:eastAsiaTheme="majorEastAsia" w:hAnsiTheme="minorHAnsi" w:cstheme="minorHAnsi"/>
+          <w:b/>
+          <w:bCs/>
+          <w:sz w:val="28"/>
+          <w:szCs w:val="28"/>
+        </w:rPr>
+        <w:t xml:space="preserve"> sondern können einfach mittels </w:t>
+      </w:r>
+      <w:r>
+        <w:rPr>
+          <w:rFonts w:asciiTheme="minorHAnsi" w:eastAsiaTheme="majorEastAsia" w:hAnsiTheme="minorHAnsi" w:cstheme="minorHAnsi"/>
+          <w:b/>
+          <w:bCs/>
+          <w:sz w:val="28"/>
+          <w:szCs w:val="28"/>
+        </w:rPr>
+        <w:t>JSON-Objekte</w:t>
+      </w:r>
+      <w:r>
+        <w:rPr>
+          <w:rFonts w:asciiTheme="minorHAnsi" w:eastAsiaTheme="majorEastAsia" w:hAnsiTheme="minorHAnsi" w:cstheme="minorHAnsi"/>
+          <w:b/>
+          <w:bCs/>
+          <w:sz w:val="28"/>
+          <w:szCs w:val="28"/>
+        </w:rPr>
+        <w:t xml:space="preserve"> an die Datenbank senden</w:t>
+      </w:r>
+      <w:r>
+        <w:rPr>
+          <w:rFonts w:asciiTheme="minorHAnsi" w:eastAsiaTheme="majorEastAsia" w:hAnsiTheme="minorHAnsi" w:cstheme="minorHAnsi"/>
+          <w:b/>
+          <w:bCs/>
+          <w:sz w:val="28"/>
+          <w:szCs w:val="28"/>
+        </w:rPr>
+        <w:t>. Das Backend meiner API verwendet jedoch doch ein Schema, welches ein Bild und die Diagnose in einem JSON-Dokument haben will. Mit dieser Konfiguration ist es uns möglich eine einheitliche persistente Speicherung der Daten zu erzielen, was uns später vieles vereinfachen wird.</w:t>
+      </w:r>
+      <w:r>
+        <w:rPr>
+          <w:rFonts w:asciiTheme="minorHAnsi" w:eastAsiaTheme="majorEastAsia" w:hAnsiTheme="minorHAnsi" w:cstheme="minorHAnsi"/>
+          <w:b/>
+          <w:bCs/>
+          <w:sz w:val="28"/>
+          <w:szCs w:val="28"/>
+        </w:rPr>
+        <w:t xml:space="preserve"> Eine Implementation von Usern ist nicht Teil unserer Muss-Ziele, jedoch wollen </w:t>
+      </w:r>
+      <w:r>
+        <w:rPr>
+          <w:rFonts w:asciiTheme="minorHAnsi" w:eastAsiaTheme="majorEastAsia" w:hAnsiTheme="minorHAnsi" w:cstheme="minorHAnsi"/>
+          <w:b/>
+          <w:bCs/>
+          <w:sz w:val="28"/>
+          <w:szCs w:val="28"/>
+        </w:rPr>
+        <w:t>wir,</w:t>
+      </w:r>
+      <w:r>
+        <w:rPr>
+          <w:rFonts w:asciiTheme="minorHAnsi" w:eastAsiaTheme="majorEastAsia" w:hAnsiTheme="minorHAnsi" w:cstheme="minorHAnsi"/>
+          <w:b/>
+          <w:bCs/>
+          <w:sz w:val="28"/>
+          <w:szCs w:val="28"/>
+        </w:rPr>
+        <w:t xml:space="preserve"> wenn genug Zeit vorhanden ist ein solches System wie in unseren Soll-Zielen umsetzten und somit weitere Funktionalität zu unserer Applikation bringen.</w:t>
+      </w:r>
+    </w:p>
+    <w:p>
+      <w:pPr>
+        <w:pStyle w:val="ListParagraph"/>
+        <w:numPr>
+          <w:ilvl w:val="3"/>
+          <w:numId w:val="18"/>
+        </w:numPr>
+        <w:ind w:left="646" w:hanging="646"/>
+        <w:rPr>
+          <w:rFonts w:eastAsiaTheme="majorEastAsia"/>
+          <w:b/>
+          <w:bCs/>
+          <w:sz w:val="32"/>
+          <w:szCs w:val="32"/>
+        </w:rPr>
+      </w:pPr>
+      <w:r>
+        <w:rPr>
+          <w:rFonts w:eastAsiaTheme="majorEastAsia"/>
+          <w:b/>
+          <w:bCs/>
+          <w:sz w:val="32"/>
+          <w:szCs w:val="32"/>
+        </w:rPr>
+        <w:t>Technologien und Tools</w:t>
+      </w:r>
+    </w:p>
+    <w:p>
+      <w:pPr>
+        <w:jc w:val="both"/>
+        <w:rPr>
+          <w:rFonts w:asciiTheme="minorHAnsi" w:eastAsiaTheme="majorEastAsia" w:hAnsiTheme="minorHAnsi" w:cstheme="minorHAnsi"/>
+          <w:b/>
+          <w:bCs/>
+          <w:sz w:val="28"/>
+          <w:szCs w:val="28"/>
+        </w:rPr>
+      </w:pPr>
+      <w:r>
+        <w:rPr>
+          <w:rFonts w:asciiTheme="minorHAnsi" w:eastAsiaTheme="majorEastAsia" w:hAnsiTheme="minorHAnsi" w:cstheme="minorHAnsi"/>
+          <w:b/>
+          <w:bCs/>
+          <w:sz w:val="28"/>
+          <w:szCs w:val="28"/>
+        </w:rPr>
+        <w:t xml:space="preserve">Um uns das bestmögliche Backend zu machen habe ich auf modernste Technologien wie das </w:t>
+      </w:r>
+      <w:proofErr w:type="spellStart"/>
+      <w:r>
+        <w:rPr>
+          <w:rFonts w:asciiTheme="minorHAnsi" w:eastAsiaTheme="majorEastAsia" w:hAnsiTheme="minorHAnsi" w:cstheme="minorHAnsi"/>
+          <w:b/>
+          <w:bCs/>
+          <w:sz w:val="28"/>
+          <w:szCs w:val="28"/>
+        </w:rPr>
+        <w:t>Typescript</w:t>
+      </w:r>
+      <w:proofErr w:type="spellEnd"/>
+      <w:r>
+        <w:rPr>
+          <w:rFonts w:asciiTheme="minorHAnsi" w:eastAsiaTheme="majorEastAsia" w:hAnsiTheme="minorHAnsi" w:cstheme="minorHAnsi"/>
+          <w:b/>
+          <w:bCs/>
+          <w:sz w:val="28"/>
+          <w:szCs w:val="28"/>
+        </w:rPr>
+        <w:t xml:space="preserve">-Framework </w:t>
+      </w:r>
+      <w:hyperlink r:id="rId12" w:history="1">
+        <w:proofErr w:type="spellStart"/>
+        <w:r>
+          <w:rPr>
+            <w:rStyle w:val="Hyperlink"/>
+            <w:rFonts w:asciiTheme="minorHAnsi" w:eastAsiaTheme="majorEastAsia" w:hAnsiTheme="minorHAnsi" w:cstheme="minorHAnsi"/>
+            <w:b/>
+            <w:bCs/>
+            <w:sz w:val="28"/>
+            <w:szCs w:val="28"/>
+          </w:rPr>
+          <w:t>Adonisjs</w:t>
+        </w:r>
+        <w:proofErr w:type="spellEnd"/>
+      </w:hyperlink>
+      <w:r>
+        <w:rPr>
+          <w:rFonts w:asciiTheme="minorHAnsi" w:eastAsiaTheme="majorEastAsia" w:hAnsiTheme="minorHAnsi" w:cstheme="minorHAnsi"/>
+          <w:b/>
+          <w:bCs/>
+          <w:sz w:val="28"/>
+          <w:szCs w:val="28"/>
+        </w:rPr>
+        <w:t xml:space="preserve"> </w:t>
+      </w:r>
+      <w:r>
+        <w:rPr>
+          <w:rFonts w:asciiTheme="minorHAnsi" w:eastAsiaTheme="majorEastAsia" w:hAnsiTheme="minorHAnsi" w:cstheme="minorHAnsi"/>
+          <w:b/>
+          <w:bCs/>
+          <w:sz w:val="28"/>
+          <w:szCs w:val="28"/>
+        </w:rPr>
+        <w:t xml:space="preserve">gesetzt. Um eine Verbindung zur Datenbank aufzubauen habe ich auf das Package Mongoose gesetzt, welches mich nun bereits durch das 3 Projekt </w:t>
+      </w:r>
+      <w:r>
+        <w:rPr>
+          <w:rFonts w:asciiTheme="minorHAnsi" w:eastAsiaTheme="majorEastAsia" w:hAnsiTheme="minorHAnsi" w:cstheme="minorHAnsi"/>
+          <w:b/>
+          <w:bCs/>
+          <w:sz w:val="28"/>
+          <w:szCs w:val="28"/>
+        </w:rPr>
+        <w:t>im Schulischen Bezug begleitet.</w:t>
+      </w:r>
+      <w:r>
+        <w:rPr>
+          <w:rFonts w:asciiTheme="minorHAnsi" w:eastAsiaTheme="majorEastAsia" w:hAnsiTheme="minorHAnsi" w:cstheme="minorHAnsi"/>
+          <w:b/>
+          <w:bCs/>
+          <w:sz w:val="28"/>
+          <w:szCs w:val="28"/>
+        </w:rPr>
+        <w:t xml:space="preserve"> Der </w:t>
+      </w:r>
+      <w:proofErr w:type="spellStart"/>
+      <w:r>
+        <w:rPr>
+          <w:rFonts w:asciiTheme="minorHAnsi" w:eastAsiaTheme="majorEastAsia" w:hAnsiTheme="minorHAnsi" w:cstheme="minorHAnsi"/>
+          <w:b/>
+          <w:bCs/>
+          <w:sz w:val="28"/>
+          <w:szCs w:val="28"/>
+        </w:rPr>
+        <w:t>Techstack</w:t>
+      </w:r>
+      <w:proofErr w:type="spellEnd"/>
+      <w:r>
+        <w:rPr>
+          <w:rFonts w:asciiTheme="minorHAnsi" w:eastAsiaTheme="majorEastAsia" w:hAnsiTheme="minorHAnsi" w:cstheme="minorHAnsi"/>
+          <w:b/>
+          <w:bCs/>
+          <w:sz w:val="28"/>
+          <w:szCs w:val="28"/>
+        </w:rPr>
+        <w:t xml:space="preserve"> von </w:t>
+      </w:r>
+      <w:proofErr w:type="spellStart"/>
+      <w:r>
+        <w:rPr>
+          <w:rFonts w:asciiTheme="minorHAnsi" w:eastAsiaTheme="majorEastAsia" w:hAnsiTheme="minorHAnsi" w:cstheme="minorHAnsi"/>
+          <w:b/>
+          <w:bCs/>
+          <w:sz w:val="28"/>
+          <w:szCs w:val="28"/>
+        </w:rPr>
+        <w:t>Adonisjs</w:t>
+      </w:r>
+      <w:proofErr w:type="spellEnd"/>
+      <w:r>
+        <w:rPr>
+          <w:rFonts w:asciiTheme="minorHAnsi" w:eastAsiaTheme="majorEastAsia" w:hAnsiTheme="minorHAnsi" w:cstheme="minorHAnsi"/>
+          <w:b/>
+          <w:bCs/>
+          <w:sz w:val="28"/>
+          <w:szCs w:val="28"/>
+        </w:rPr>
+        <w:t xml:space="preserve"> ist nicht gering, bietet jedoch für sehr </w:t>
+      </w:r>
+      <w:r>
+        <w:rPr>
+          <w:rFonts w:asciiTheme="minorHAnsi" w:eastAsiaTheme="majorEastAsia" w:hAnsiTheme="minorHAnsi" w:cstheme="minorHAnsi"/>
+          <w:b/>
+          <w:bCs/>
+          <w:sz w:val="28"/>
+          <w:szCs w:val="28"/>
+        </w:rPr>
+        <w:lastRenderedPageBreak/>
+        <w:t xml:space="preserve">viele Situationen wichtige Funktionalität, welche das Entwickeln um einiges einfacher machen. Mithilfe der gut formulierten und instandgehaltenen Dokumentation ist </w:t>
+      </w:r>
+      <w:proofErr w:type="gramStart"/>
+      <w:r>
+        <w:rPr>
+          <w:rFonts w:asciiTheme="minorHAnsi" w:eastAsiaTheme="majorEastAsia" w:hAnsiTheme="minorHAnsi" w:cstheme="minorHAnsi"/>
+          <w:b/>
+          <w:bCs/>
+          <w:sz w:val="28"/>
+          <w:szCs w:val="28"/>
+        </w:rPr>
+        <w:t>das einleben</w:t>
+      </w:r>
+      <w:proofErr w:type="gramEnd"/>
+      <w:r>
+        <w:rPr>
+          <w:rFonts w:asciiTheme="minorHAnsi" w:eastAsiaTheme="majorEastAsia" w:hAnsiTheme="minorHAnsi" w:cstheme="minorHAnsi"/>
+          <w:b/>
+          <w:bCs/>
+          <w:sz w:val="28"/>
+          <w:szCs w:val="28"/>
+        </w:rPr>
+        <w:t xml:space="preserve"> in das Framework besonders leicht gemacht. </w:t>
+      </w:r>
+    </w:p>
+    <w:p>
+      <w:pPr>
+        <w:pStyle w:val="ListParagraph"/>
+        <w:numPr>
+          <w:ilvl w:val="3"/>
+          <w:numId w:val="18"/>
+        </w:numPr>
+        <w:ind w:left="646" w:hanging="646"/>
+        <w:rPr>
+          <w:rFonts w:eastAsiaTheme="majorEastAsia"/>
+          <w:b/>
+          <w:bCs/>
+          <w:sz w:val="32"/>
+          <w:szCs w:val="32"/>
+        </w:rPr>
+      </w:pPr>
+      <w:r>
+        <w:rPr>
+          <w:rFonts w:eastAsiaTheme="majorEastAsia"/>
+          <w:b/>
+          <w:bCs/>
+          <w:sz w:val="32"/>
+          <w:szCs w:val="32"/>
+        </w:rPr>
+        <w:t>Datenbankoperationen</w:t>
+      </w:r>
+    </w:p>
+    <w:p>
+      <w:pPr>
+        <w:pStyle w:val="ListParagraph"/>
+        <w:numPr>
+          <w:ilvl w:val="3"/>
+          <w:numId w:val="18"/>
+        </w:numPr>
+        <w:ind w:left="646" w:hanging="646"/>
+        <w:rPr>
+          <w:rFonts w:eastAsiaTheme="majorEastAsia"/>
+          <w:b/>
+          <w:bCs/>
+          <w:sz w:val="32"/>
+          <w:szCs w:val="32"/>
+        </w:rPr>
+      </w:pPr>
+      <w:r>
+        <w:rPr>
+          <w:rFonts w:eastAsiaTheme="majorEastAsia"/>
+          <w:b/>
+          <w:bCs/>
+          <w:sz w:val="32"/>
+          <w:szCs w:val="32"/>
+        </w:rPr>
+        <w:t xml:space="preserve">Verschlüsselung der gespeicherten Daten </w:t>
+      </w:r>
+    </w:p>
+    <w:p>
+      <w:pPr>
+        <w:pStyle w:val="ListParagraph"/>
+        <w:ind w:left="646"/>
+        <w:rPr>
+          <w:rFonts w:eastAsiaTheme="majorEastAsia"/>
+          <w:b/>
+          <w:bCs/>
+          <w:sz w:val="32"/>
+          <w:szCs w:val="32"/>
+        </w:rPr>
+      </w:pPr>
+      <w:r>
+        <w:rPr>
+          <w:rFonts w:eastAsiaTheme="majorEastAsia"/>
+          <w:b/>
+          <w:bCs/>
+          <w:sz w:val="32"/>
+          <w:szCs w:val="32"/>
+        </w:rPr>
+        <w:t>#</w:t>
+      </w:r>
+    </w:p>
+    <w:p>
+      <w:pPr>
+        <w:pStyle w:val="ListParagraph"/>
+        <w:numPr>
+          <w:ilvl w:val="3"/>
+          <w:numId w:val="18"/>
+        </w:numPr>
+        <w:ind w:left="646" w:hanging="646"/>
+        <w:rPr>
+          <w:rFonts w:eastAsiaTheme="majorEastAsia"/>
+          <w:b/>
+          <w:bCs/>
+          <w:sz w:val="32"/>
+          <w:szCs w:val="32"/>
+          <w:lang w:val="en-GB"/>
+        </w:rPr>
+      </w:pPr>
+      <w:r>
+        <w:rPr>
+          <w:rFonts w:eastAsiaTheme="majorEastAsia"/>
+          <w:b/>
+          <w:bCs/>
+          <w:sz w:val="32"/>
+          <w:szCs w:val="32"/>
+          <w:lang w:val="en-GB"/>
+        </w:rPr>
+        <w:t>Backup und Disaster-Recovery-</w:t>
+      </w:r>
+      <w:proofErr w:type="spellStart"/>
+      <w:r>
+        <w:rPr>
+          <w:rFonts w:eastAsiaTheme="majorEastAsia"/>
+          <w:b/>
+          <w:bCs/>
+          <w:sz w:val="32"/>
+          <w:szCs w:val="32"/>
+          <w:lang w:val="en-GB"/>
+        </w:rPr>
+        <w:t>P</w:t>
+      </w:r>
+      <w:r>
+        <w:rPr>
+          <w:rFonts w:eastAsiaTheme="majorEastAsia"/>
+          <w:b/>
+          <w:bCs/>
+          <w:sz w:val="32"/>
+          <w:szCs w:val="32"/>
+          <w:lang w:val="en-GB"/>
+        </w:rPr>
+        <w:t>läne</w:t>
+      </w:r>
+      <w:proofErr w:type="spellEnd"/>
+    </w:p>
+    <w:p>
+      <w:pPr>
+        <w:pStyle w:val="ListParagraph"/>
+        <w:ind w:left="646"/>
+        <w:rPr>
+          <w:rFonts w:eastAsiaTheme="majorEastAsia"/>
+          <w:b/>
+          <w:bCs/>
+          <w:sz w:val="32"/>
+          <w:szCs w:val="32"/>
+          <w:lang w:val="en-GB"/>
+        </w:rPr>
+      </w:pPr>
+      <w:r>
+        <w:rPr>
+          <w:rFonts w:eastAsiaTheme="majorEastAsia"/>
+          <w:b/>
+          <w:bCs/>
+          <w:sz w:val="32"/>
+          <w:szCs w:val="32"/>
+          <w:lang w:val="en-GB"/>
+        </w:rPr>
+        <w:t>#</w:t>
+      </w:r>
+    </w:p>
+    <w:p>
+      <w:pPr>
+        <w:pStyle w:val="ListParagraph"/>
+        <w:numPr>
+          <w:ilvl w:val="3"/>
+          <w:numId w:val="18"/>
+        </w:numPr>
+        <w:ind w:left="646" w:hanging="646"/>
+        <w:rPr>
+          <w:rFonts w:eastAsiaTheme="majorEastAsia"/>
+          <w:b/>
+          <w:bCs/>
+          <w:sz w:val="32"/>
+          <w:szCs w:val="32"/>
+          <w:lang w:val="en-GB"/>
+        </w:rPr>
+      </w:pPr>
+      <w:r>
+        <w:rPr>
+          <w:rFonts w:eastAsiaTheme="majorEastAsia"/>
+          <w:b/>
+          <w:bCs/>
+          <w:sz w:val="32"/>
+          <w:szCs w:val="32"/>
+          <w:lang w:val="en-GB"/>
+        </w:rPr>
+        <w:t xml:space="preserve">Test und </w:t>
+      </w:r>
+      <w:proofErr w:type="spellStart"/>
+      <w:r>
+        <w:rPr>
+          <w:rFonts w:eastAsiaTheme="majorEastAsia"/>
+          <w:b/>
+          <w:bCs/>
+          <w:sz w:val="32"/>
+          <w:szCs w:val="32"/>
+          <w:lang w:val="en-GB"/>
+        </w:rPr>
+        <w:t>Validierung</w:t>
+      </w:r>
+      <w:proofErr w:type="spellEnd"/>
+    </w:p>
+    <w:p>
+      <w:pPr>
+        <w:pStyle w:val="ListParagraph"/>
+        <w:ind w:left="646"/>
+        <w:rPr>
+          <w:rFonts w:eastAsiaTheme="majorEastAsia"/>
+          <w:b/>
+          <w:bCs/>
+          <w:sz w:val="32"/>
+          <w:szCs w:val="32"/>
+          <w:lang w:val="en-GB"/>
+        </w:rPr>
+      </w:pPr>
+      <w:r>
+        <w:rPr>
+          <w:rFonts w:eastAsiaTheme="majorEastAsia"/>
+          <w:b/>
+          <w:bCs/>
+          <w:sz w:val="32"/>
+          <w:szCs w:val="32"/>
+          <w:lang w:val="en-GB"/>
+        </w:rPr>
+        <w:t>#</w:t>
+      </w:r>
     </w:p>
     <w:p>
       <w:pPr>
@@ -1333,24 +2439,24 @@
           <w:ilvl w:val="2"/>
           <w:numId w:val="18"/>
         </w:numPr>
-        <w:ind w:left="0"/>
-        <w:rPr>
-          <w:rFonts w:eastAsiaTheme="majorEastAsia"/>
-          <w:b/>
-          <w:bCs/>
-          <w:sz w:val="32"/>
-          <w:szCs w:val="32"/>
-        </w:rPr>
-      </w:pPr>
-      <w:r>
-        <w:rPr>
-          <w:rFonts w:eastAsiaTheme="majorEastAsia"/>
-          <w:b/>
-          <w:bCs/>
-          <w:sz w:val="32"/>
-          <w:szCs w:val="32"/>
-        </w:rPr>
-        <w:t>Aktionsphase</w:t>
+        <w:ind w:left="505" w:hanging="505"/>
+        <w:rPr>
+          <w:rFonts w:eastAsiaTheme="majorEastAsia"/>
+          <w:b/>
+          <w:bCs/>
+          <w:sz w:val="32"/>
+          <w:szCs w:val="32"/>
+        </w:rPr>
+      </w:pPr>
+      <w:r>
+        <w:rPr>
+          <w:rFonts w:eastAsiaTheme="majorEastAsia"/>
+          <w:b/>
+          <w:bCs/>
+          <w:sz w:val="32"/>
+          <w:szCs w:val="32"/>
+        </w:rPr>
+        <w:t>Vorbereitung</w:t>
       </w:r>
     </w:p>
     <w:p>
@@ -1360,7 +2466,34 @@
           <w:ilvl w:val="2"/>
           <w:numId w:val="18"/>
         </w:numPr>
-        <w:ind w:left="0"/>
+        <w:ind w:left="505" w:hanging="505"/>
+        <w:rPr>
+          <w:rFonts w:eastAsiaTheme="majorEastAsia"/>
+          <w:b/>
+          <w:bCs/>
+          <w:sz w:val="32"/>
+          <w:szCs w:val="32"/>
+        </w:rPr>
+      </w:pPr>
+      <w:r>
+        <w:rPr>
+          <w:rFonts w:eastAsiaTheme="majorEastAsia"/>
+          <w:b/>
+          <w:bCs/>
+          <w:sz w:val="32"/>
+          <w:szCs w:val="32"/>
+        </w:rPr>
+        <w:t>Aktionsphase</w:t>
+      </w:r>
+    </w:p>
+    <w:p>
+      <w:pPr>
+        <w:pStyle w:val="ListParagraph"/>
+        <w:numPr>
+          <w:ilvl w:val="2"/>
+          <w:numId w:val="18"/>
+        </w:numPr>
+        <w:ind w:left="505" w:hanging="505"/>
         <w:rPr>
           <w:rFonts w:eastAsiaTheme="majorEastAsia"/>
           <w:b/>
@@ -1387,23 +2520,23 @@
           <w:ilvl w:val="0"/>
           <w:numId w:val="18"/>
         </w:numPr>
-        <w:rPr>
-          <w:rFonts w:eastAsiaTheme="majorEastAsia"/>
-          <w:b/>
-          <w:bCs/>
-          <w:sz w:val="32"/>
-          <w:szCs w:val="32"/>
-        </w:rPr>
-      </w:pPr>
-      <w:r>
-        <w:rPr>
-          <w:rFonts w:eastAsiaTheme="majorEastAsia"/>
-          <w:b/>
-          <w:bCs/>
-          <w:sz w:val="32"/>
-          <w:szCs w:val="32"/>
-        </w:rPr>
-        <w:lastRenderedPageBreak/>
+        <w:ind w:left="357" w:hanging="357"/>
+        <w:rPr>
+          <w:rFonts w:eastAsiaTheme="majorEastAsia"/>
+          <w:b/>
+          <w:bCs/>
+          <w:sz w:val="32"/>
+          <w:szCs w:val="32"/>
+        </w:rPr>
+      </w:pPr>
+      <w:r>
+        <w:rPr>
+          <w:rFonts w:eastAsiaTheme="majorEastAsia"/>
+          <w:b/>
+          <w:bCs/>
+          <w:sz w:val="32"/>
+          <w:szCs w:val="32"/>
+        </w:rPr>
         <w:t xml:space="preserve">Installation / Software </w:t>
       </w:r>
       <w:proofErr w:type="spellStart"/>
@@ -1426,6 +2559,7 @@
           <w:ilvl w:val="0"/>
           <w:numId w:val="18"/>
         </w:numPr>
+        <w:ind w:left="0"/>
         <w:rPr>
           <w:rFonts w:eastAsiaTheme="majorEastAsia"/>
           <w:b/>
@@ -1581,10 +2715,10 @@
       </w:r>
     </w:p>
     <w:sectPr>
-      <w:headerReference w:type="even" r:id="rId11"/>
-      <w:headerReference w:type="default" r:id="rId12"/>
-      <w:footerReference w:type="even" r:id="rId13"/>
-      <w:footerReference w:type="default" r:id="rId14"/>
+      <w:headerReference w:type="even" r:id="rId13"/>
+      <w:headerReference w:type="default" r:id="rId14"/>
+      <w:footerReference w:type="even" r:id="rId15"/>
+      <w:footerReference w:type="default" r:id="rId16"/>
       <w:type w:val="continuous"/>
       <w:pgSz w:w="11906" w:h="16838" w:code="9"/>
       <w:pgMar w:top="1418" w:right="1418" w:bottom="1134" w:left="1418" w:header="709" w:footer="709" w:gutter="284"/>
@@ -2124,7 +3258,7 @@
             </wp:anchor>
           </w:drawing>
         </mc:Choice>
-        <mc:Fallback xmlns:arto="http://schemas.microsoft.com/office/word/2006/arto" xmlns:a14="http://schemas.microsoft.com/office/drawing/2010/main" xmlns:pic="http://schemas.openxmlformats.org/drawingml/2006/picture" xmlns:a="http://schemas.openxmlformats.org/drawingml/2006/main">
+        <mc:Fallback xmlns:a="http://schemas.openxmlformats.org/drawingml/2006/main" xmlns:pic="http://schemas.openxmlformats.org/drawingml/2006/picture" xmlns:a14="http://schemas.microsoft.com/office/drawing/2010/main" xmlns:arto="http://schemas.microsoft.com/office/word/2006/arto">
           <w:pict w14:anchorId="17323934">
             <v:line id="Gerader Verbinder 39" style="position:absolute;z-index:251658245;visibility:visible;mso-wrap-style:square;mso-width-percent:0;mso-height-percent:0;mso-wrap-distance-left:9pt;mso-wrap-distance-top:0;mso-wrap-distance-right:9pt;mso-wrap-distance-bottom:0;mso-position-horizontal:right;mso-position-horizontal-relative:margin;mso-position-vertical:absolute;mso-position-vertical-relative:text;mso-width-percent:0;mso-height-percent:0;mso-width-relative:margin;mso-height-relative:margin" o:spid="_x0000_s1026" strokecolor="black [3200]" strokeweight=".5pt" from="413.4pt,.8pt" to="878pt,.8pt" w14:anchorId="39D3A18F" o:gfxdata="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">
               <v:stroke joinstyle="miter"/>
@@ -2404,7 +3538,7 @@
             </wp:anchor>
           </w:drawing>
         </mc:Choice>
-        <mc:Fallback xmlns:arto="http://schemas.microsoft.com/office/word/2006/arto" xmlns:a14="http://schemas.microsoft.com/office/drawing/2010/main" xmlns:pic="http://schemas.openxmlformats.org/drawingml/2006/picture" xmlns:a="http://schemas.openxmlformats.org/drawingml/2006/main">
+        <mc:Fallback xmlns:a="http://schemas.openxmlformats.org/drawingml/2006/main" xmlns:pic="http://schemas.openxmlformats.org/drawingml/2006/picture" xmlns:a14="http://schemas.microsoft.com/office/drawing/2010/main" xmlns:arto="http://schemas.microsoft.com/office/word/2006/arto">
           <w:pict w14:anchorId="01FB9686">
             <v:line id="Gerader Verbinder 4" style="position:absolute;z-index:251658242;visibility:visible;mso-wrap-style:square;mso-width-percent:0;mso-height-percent:0;mso-wrap-distance-left:9pt;mso-wrap-distance-top:0;mso-wrap-distance-right:9pt;mso-wrap-distance-bottom:0;mso-position-horizontal:right;mso-position-horizontal-relative:margin;mso-position-vertical:absolute;mso-position-vertical-relative:text;mso-width-percent:0;mso-height-percent:0;mso-width-relative:margin;mso-height-relative:margin" o:spid="_x0000_s1026" strokecolor="black [3200]" strokeweight=".5pt" from="413.4pt,.8pt" to="878pt,.8pt" w14:anchorId="29BB1F1C" o:gfxdata="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">
               <v:stroke joinstyle="miter"/>
@@ -5711,12 +6845,9 @@
 </file>
 
 <file path=customXml/item1.xml><?xml version="1.0" encoding="utf-8"?>
-<?mso-contentType ?>
-<FormTemplates xmlns="http://schemas.microsoft.com/sharepoint/v3/contenttype/forms">
-  <Display>DocumentLibraryForm</Display>
-  <Edit>DocumentLibraryForm</Edit>
-  <New>DocumentLibraryForm</New>
-</FormTemplates>
+<p:properties xmlns:p="http://schemas.microsoft.com/office/2006/metadata/properties" xmlns:xsi="http://www.w3.org/2001/XMLSchema-instance" xmlns:pc="http://schemas.microsoft.com/office/infopath/2007/PartnerControls">
+  <documentManagement/>
+</p:properties>
 </file>
 
 <file path=customXml/item2.xml><?xml version="1.0" encoding="utf-8"?>
@@ -6036,9 +7167,12 @@
 </file>
 
 <file path=customXml/item3.xml><?xml version="1.0" encoding="utf-8"?>
-<p:properties xmlns:p="http://schemas.microsoft.com/office/2006/metadata/properties" xmlns:xsi="http://www.w3.org/2001/XMLSchema-instance" xmlns:pc="http://schemas.microsoft.com/office/infopath/2007/PartnerControls">
-  <documentManagement/>
-</p:properties>
+<?mso-contentType ?>
+<FormTemplates xmlns="http://schemas.microsoft.com/sharepoint/v3/contenttype/forms">
+  <Display>DocumentLibraryForm</Display>
+  <Edit>DocumentLibraryForm</Edit>
+  <New>DocumentLibraryForm</New>
+</FormTemplates>
 </file>
 
 <file path=customXml/item4.xml><?xml version="1.0" encoding="utf-8"?>
@@ -6156,9 +7290,10 @@
 </file>
 
 <file path=customXml/itemProps1.xml><?xml version="1.0" encoding="utf-8"?>
-<ds:datastoreItem xmlns:ds="http://schemas.openxmlformats.org/officeDocument/2006/customXml" ds:itemID="{2386CF57-70AC-4916-BE62-383D5806FD9D}">
+<ds:datastoreItem xmlns:ds="http://schemas.openxmlformats.org/officeDocument/2006/customXml" ds:itemID="{FE90AD71-A17D-4602-9F19-CC274A0BCD62}">
   <ds:schemaRefs>
-    <ds:schemaRef ds:uri="http://schemas.microsoft.com/sharepoint/v3/contenttype/forms"/>
+    <ds:schemaRef ds:uri="http://schemas.microsoft.com/office/2006/metadata/properties"/>
+    <ds:schemaRef ds:uri="http://schemas.microsoft.com/office/infopath/2007/PartnerControls"/>
   </ds:schemaRefs>
 </ds:datastoreItem>
 </file>
@@ -6172,10 +7307,9 @@
 </file>
 
 <file path=customXml/itemProps3.xml><?xml version="1.0" encoding="utf-8"?>
-<ds:datastoreItem xmlns:ds="http://schemas.openxmlformats.org/officeDocument/2006/customXml" ds:itemID="{FE90AD71-A17D-4602-9F19-CC274A0BCD62}">
+<ds:datastoreItem xmlns:ds="http://schemas.openxmlformats.org/officeDocument/2006/customXml" ds:itemID="{2386CF57-70AC-4916-BE62-383D5806FD9D}">
   <ds:schemaRefs>
-    <ds:schemaRef ds:uri="http://schemas.microsoft.com/office/2006/metadata/properties"/>
-    <ds:schemaRef ds:uri="http://schemas.microsoft.com/office/infopath/2007/PartnerControls"/>
+    <ds:schemaRef ds:uri="http://schemas.microsoft.com/sharepoint/v3/contenttype/forms"/>
   </ds:schemaRefs>
 </ds:datastoreItem>
 </file>

--- a/documents/DA11_DermaAI_Documentation.docx
+++ b/documents/DA11_DermaAI_Documentation.docx
@@ -2187,7 +2187,6 @@
         <w:lastRenderedPageBreak/>
         <w:t xml:space="preserve">viele Situationen wichtige Funktionalität, welche das Entwickeln um einiges einfacher machen. Mithilfe der gut formulierten und instandgehaltenen Dokumentation ist </w:t>
       </w:r>
-      <w:proofErr w:type="gramStart"/>
       <w:r>
         <w:rPr>
           <w:rFonts w:asciiTheme="minorHAnsi" w:eastAsiaTheme="majorEastAsia" w:hAnsiTheme="minorHAnsi" w:cstheme="minorHAnsi"/>
@@ -2196,9 +2195,8 @@
           <w:sz w:val="28"/>
           <w:szCs w:val="28"/>
         </w:rPr>
-        <w:t>das einleben</w:t>
-      </w:r>
-      <w:proofErr w:type="gramEnd"/>
+        <w:t>das Einleben</w:t>
+      </w:r>
       <w:r>
         <w:rPr>
           <w:rFonts w:asciiTheme="minorHAnsi" w:eastAsiaTheme="majorEastAsia" w:hAnsiTheme="minorHAnsi" w:cstheme="minorHAnsi"/>
@@ -3258,7 +3256,7 @@
             </wp:anchor>
           </w:drawing>
         </mc:Choice>
-        <mc:Fallback xmlns:a="http://schemas.openxmlformats.org/drawingml/2006/main" xmlns:pic="http://schemas.openxmlformats.org/drawingml/2006/picture" xmlns:a14="http://schemas.microsoft.com/office/drawing/2010/main" xmlns:arto="http://schemas.microsoft.com/office/word/2006/arto">
+        <mc:Fallback xmlns:arto="http://schemas.microsoft.com/office/word/2006/arto" xmlns:a14="http://schemas.microsoft.com/office/drawing/2010/main" xmlns:pic="http://schemas.openxmlformats.org/drawingml/2006/picture" xmlns:a="http://schemas.openxmlformats.org/drawingml/2006/main">
           <w:pict w14:anchorId="17323934">
             <v:line id="Gerader Verbinder 39" style="position:absolute;z-index:251658245;visibility:visible;mso-wrap-style:square;mso-width-percent:0;mso-height-percent:0;mso-wrap-distance-left:9pt;mso-wrap-distance-top:0;mso-wrap-distance-right:9pt;mso-wrap-distance-bottom:0;mso-position-horizontal:right;mso-position-horizontal-relative:margin;mso-position-vertical:absolute;mso-position-vertical-relative:text;mso-width-percent:0;mso-height-percent:0;mso-width-relative:margin;mso-height-relative:margin" o:spid="_x0000_s1026" strokecolor="black [3200]" strokeweight=".5pt" from="413.4pt,.8pt" to="878pt,.8pt" w14:anchorId="39D3A18F" o:gfxdata="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">
               <v:stroke joinstyle="miter"/>
@@ -3538,7 +3536,7 @@
             </wp:anchor>
           </w:drawing>
         </mc:Choice>
-        <mc:Fallback xmlns:a="http://schemas.openxmlformats.org/drawingml/2006/main" xmlns:pic="http://schemas.openxmlformats.org/drawingml/2006/picture" xmlns:a14="http://schemas.microsoft.com/office/drawing/2010/main" xmlns:arto="http://schemas.microsoft.com/office/word/2006/arto">
+        <mc:Fallback xmlns:arto="http://schemas.microsoft.com/office/word/2006/arto" xmlns:a14="http://schemas.microsoft.com/office/drawing/2010/main" xmlns:pic="http://schemas.openxmlformats.org/drawingml/2006/picture" xmlns:a="http://schemas.openxmlformats.org/drawingml/2006/main">
           <w:pict w14:anchorId="01FB9686">
             <v:line id="Gerader Verbinder 4" style="position:absolute;z-index:251658242;visibility:visible;mso-wrap-style:square;mso-width-percent:0;mso-height-percent:0;mso-wrap-distance-left:9pt;mso-wrap-distance-top:0;mso-wrap-distance-right:9pt;mso-wrap-distance-bottom:0;mso-position-horizontal:right;mso-position-horizontal-relative:margin;mso-position-vertical:absolute;mso-position-vertical-relative:text;mso-width-percent:0;mso-height-percent:0;mso-width-relative:margin;mso-height-relative:margin" o:spid="_x0000_s1026" strokecolor="black [3200]" strokeweight=".5pt" from="413.4pt,.8pt" to="878pt,.8pt" w14:anchorId="29BB1F1C" o:gfxdata="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">
               <v:stroke joinstyle="miter"/>
@@ -6845,9 +6843,12 @@
 </file>
 
 <file path=customXml/item1.xml><?xml version="1.0" encoding="utf-8"?>
-<p:properties xmlns:p="http://schemas.microsoft.com/office/2006/metadata/properties" xmlns:xsi="http://www.w3.org/2001/XMLSchema-instance" xmlns:pc="http://schemas.microsoft.com/office/infopath/2007/PartnerControls">
-  <documentManagement/>
-</p:properties>
+<?mso-contentType ?>
+<FormTemplates xmlns="http://schemas.microsoft.com/sharepoint/v3/contenttype/forms">
+  <Display>DocumentLibraryForm</Display>
+  <Edit>DocumentLibraryForm</Edit>
+  <New>DocumentLibraryForm</New>
+</FormTemplates>
 </file>
 
 <file path=customXml/item2.xml><?xml version="1.0" encoding="utf-8"?>
@@ -7167,12 +7168,9 @@
 </file>
 
 <file path=customXml/item3.xml><?xml version="1.0" encoding="utf-8"?>
-<?mso-contentType ?>
-<FormTemplates xmlns="http://schemas.microsoft.com/sharepoint/v3/contenttype/forms">
-  <Display>DocumentLibraryForm</Display>
-  <Edit>DocumentLibraryForm</Edit>
-  <New>DocumentLibraryForm</New>
-</FormTemplates>
+<p:properties xmlns:p="http://schemas.microsoft.com/office/2006/metadata/properties" xmlns:xsi="http://www.w3.org/2001/XMLSchema-instance" xmlns:pc="http://schemas.microsoft.com/office/infopath/2007/PartnerControls">
+  <documentManagement/>
+</p:properties>
 </file>
 
 <file path=customXml/item4.xml><?xml version="1.0" encoding="utf-8"?>
@@ -7290,10 +7288,9 @@
 </file>
 
 <file path=customXml/itemProps1.xml><?xml version="1.0" encoding="utf-8"?>
-<ds:datastoreItem xmlns:ds="http://schemas.openxmlformats.org/officeDocument/2006/customXml" ds:itemID="{FE90AD71-A17D-4602-9F19-CC274A0BCD62}">
+<ds:datastoreItem xmlns:ds="http://schemas.openxmlformats.org/officeDocument/2006/customXml" ds:itemID="{2386CF57-70AC-4916-BE62-383D5806FD9D}">
   <ds:schemaRefs>
-    <ds:schemaRef ds:uri="http://schemas.microsoft.com/office/2006/metadata/properties"/>
-    <ds:schemaRef ds:uri="http://schemas.microsoft.com/office/infopath/2007/PartnerControls"/>
+    <ds:schemaRef ds:uri="http://schemas.microsoft.com/sharepoint/v3/contenttype/forms"/>
   </ds:schemaRefs>
 </ds:datastoreItem>
 </file>
@@ -7307,9 +7304,10 @@
 </file>
 
 <file path=customXml/itemProps3.xml><?xml version="1.0" encoding="utf-8"?>
-<ds:datastoreItem xmlns:ds="http://schemas.openxmlformats.org/officeDocument/2006/customXml" ds:itemID="{2386CF57-70AC-4916-BE62-383D5806FD9D}">
+<ds:datastoreItem xmlns:ds="http://schemas.openxmlformats.org/officeDocument/2006/customXml" ds:itemID="{FE90AD71-A17D-4602-9F19-CC274A0BCD62}">
   <ds:schemaRefs>
-    <ds:schemaRef ds:uri="http://schemas.microsoft.com/sharepoint/v3/contenttype/forms"/>
+    <ds:schemaRef ds:uri="http://schemas.microsoft.com/office/2006/metadata/properties"/>
+    <ds:schemaRef ds:uri="http://schemas.microsoft.com/office/infopath/2007/PartnerControls"/>
   </ds:schemaRefs>
 </ds:datastoreItem>
 </file>

--- a/documents/DA11_DermaAI_Documentation.docx
+++ b/documents/DA11_DermaAI_Documentation.docx
@@ -1,6 +1,6 @@
 
 <file path=word/document.xml><?xml version="1.0" encoding="utf-8"?>
-<w:document xmlns:wpc="http://schemas.microsoft.com/office/word/2010/wordprocessingCanvas" xmlns:cx="http://schemas.microsoft.com/office/drawing/2014/chartex" xmlns:cx1="http://schemas.microsoft.com/office/drawing/2015/9/8/chartex" xmlns:cx2="http://schemas.microsoft.com/office/drawing/2015/10/21/chartex" xmlns:cx3="http://schemas.microsoft.com/office/drawing/2016/5/9/chartex" xmlns:cx4="http://schemas.microsoft.com/office/drawing/2016/5/10/chartex" xmlns:cx5="http://schemas.microsoft.com/office/drawing/2016/5/11/chartex" xmlns:cx6="http://schemas.microsoft.com/office/drawing/2016/5/12/chartex" xmlns:cx7="http://schemas.microsoft.com/office/drawing/2016/5/13/chartex" xmlns:cx8="http://schemas.microsoft.com/office/drawing/2016/5/14/chartex" xmlns:mc="http://schemas.openxmlformats.org/markup-compatibility/2006" xmlns:aink="http://schemas.microsoft.com/office/drawing/2016/ink" xmlns:am3d="http://schemas.microsoft.com/office/drawing/2017/model3d" xmlns:o="urn:schemas-microsoft-com:office:office" xmlns:oel="http://schemas.microsoft.com/office/2019/extlst" xmlns:r="http://schemas.openxmlformats.org/officeDocument/2006/relationships" xmlns:m="http://schemas.openxmlformats.org/officeDocument/2006/math" xmlns:v="urn:schemas-microsoft-com:vml" xmlns:wp14="http://schemas.microsoft.com/office/word/2010/wordprocessingDrawing" xmlns:wp="http://schemas.openxmlformats.org/drawingml/2006/wordprocessingDrawing" xmlns:w10="urn:schemas-microsoft-com:office:word" xmlns:w="http://schemas.openxmlformats.org/wordprocessingml/2006/main" xmlns:w14="http://schemas.microsoft.com/office/word/2010/wordml" xmlns:w15="http://schemas.microsoft.com/office/word/2012/wordml" xmlns:w16cex="http://schemas.microsoft.com/office/word/2018/wordml/cex" xmlns:w16cid="http://schemas.microsoft.com/office/word/2016/wordml/cid" xmlns:w16="http://schemas.microsoft.com/office/word/2018/wordml" xmlns:w16du="http://schemas.microsoft.com/office/word/2023/wordml/word16du" xmlns:w16sdtdh="http://schemas.microsoft.com/office/word/2020/wordml/sdtdatahash" xmlns:w16se="http://schemas.microsoft.com/office/word/2015/wordml/symex" xmlns:wpg="http://schemas.microsoft.com/office/word/2010/wordprocessingGroup" xmlns:wpi="http://schemas.microsoft.com/office/word/2010/wordprocessingInk" xmlns:wne="http://schemas.microsoft.com/office/word/2006/wordml" xmlns:wps="http://schemas.microsoft.com/office/word/2010/wordprocessingShape" mc:Ignorable="w14 w15 w16se w16cid w16 w16cex w16sdtdh w16du wp14">
+<w:document xmlns:wpc="http://schemas.microsoft.com/office/word/2010/wordprocessingCanvas" xmlns:cx="http://schemas.microsoft.com/office/drawing/2014/chartex" xmlns:cx1="http://schemas.microsoft.com/office/drawing/2015/9/8/chartex" xmlns:cx2="http://schemas.microsoft.com/office/drawing/2015/10/21/chartex" xmlns:cx3="http://schemas.microsoft.com/office/drawing/2016/5/9/chartex" xmlns:cx4="http://schemas.microsoft.com/office/drawing/2016/5/10/chartex" xmlns:cx5="http://schemas.microsoft.com/office/drawing/2016/5/11/chartex" xmlns:cx6="http://schemas.microsoft.com/office/drawing/2016/5/12/chartex" xmlns:cx7="http://schemas.microsoft.com/office/drawing/2016/5/13/chartex" xmlns:cx8="http://schemas.microsoft.com/office/drawing/2016/5/14/chartex" xmlns:mc="http://schemas.openxmlformats.org/markup-compatibility/2006" xmlns:aink="http://schemas.microsoft.com/office/drawing/2016/ink" xmlns:am3d="http://schemas.microsoft.com/office/drawing/2017/model3d" xmlns:o="urn:schemas-microsoft-com:office:office" xmlns:oel="http://schemas.microsoft.com/office/2019/extlst" xmlns:r="http://schemas.openxmlformats.org/officeDocument/2006/relationships" xmlns:m="http://schemas.openxmlformats.org/officeDocument/2006/math" xmlns:v="urn:schemas-microsoft-com:vml" xmlns:wp14="http://schemas.microsoft.com/office/word/2010/wordprocessingDrawing" xmlns:wp="http://schemas.openxmlformats.org/drawingml/2006/wordprocessingDrawing" xmlns:w10="urn:schemas-microsoft-com:office:word" xmlns:w="http://schemas.openxmlformats.org/wordprocessingml/2006/main" xmlns:w14="http://schemas.microsoft.com/office/word/2010/wordml" xmlns:w15="http://schemas.microsoft.com/office/word/2012/wordml" xmlns:w16cex="http://schemas.microsoft.com/office/word/2018/wordml/cex" xmlns:w16cid="http://schemas.microsoft.com/office/word/2016/wordml/cid" xmlns:w16="http://schemas.microsoft.com/office/word/2018/wordml" xmlns:w16du="http://schemas.microsoft.com/office/word/2023/wordml/word16du" xmlns:w16sdtdh="http://schemas.microsoft.com/office/word/2020/wordml/sdtdatahash" xmlns:w16sdtfl="http://schemas.microsoft.com/office/word/2024/wordml/sdtformatlock" xmlns:w16se="http://schemas.microsoft.com/office/word/2015/wordml/symex" xmlns:wpg="http://schemas.microsoft.com/office/word/2010/wordprocessingGroup" xmlns:wpi="http://schemas.microsoft.com/office/word/2010/wordprocessingInk" xmlns:wne="http://schemas.microsoft.com/office/word/2006/wordml" xmlns:wps="http://schemas.microsoft.com/office/word/2010/wordprocessingShape" mc:Ignorable="w14 w15 w16se w16cid w16 w16cex w16sdtdh w16sdtfl w16du wp14">
   <w:body>
     <w:p>
       <w:pPr>
@@ -43,7 +43,6 @@
           <w:lang w:val="de-DE"/>
         </w:rPr>
       </w:pPr>
-      <w:proofErr w:type="spellStart"/>
       <w:r>
         <w:rPr>
           <w:rFonts w:ascii="Arial" w:hAnsi="Arial" w:cs="Arial"/>
@@ -51,17 +50,7 @@
           <w:szCs w:val="56"/>
           <w:lang w:val="de-DE"/>
         </w:rPr>
-        <w:t>DermaAI</w:t>
-      </w:r>
-      <w:proofErr w:type="spellEnd"/>
-      <w:r>
-        <w:rPr>
-          <w:rFonts w:ascii="Arial" w:hAnsi="Arial" w:cs="Arial"/>
-          <w:sz w:val="56"/>
-          <w:szCs w:val="56"/>
-          <w:lang w:val="de-DE"/>
-        </w:rPr>
-        <w:t xml:space="preserve">: Intelligente Hautanalyse </w:t>
+        <w:t xml:space="preserve">DermaAI: Intelligente Hautanalyse </w:t>
       </w:r>
     </w:p>
     <w:p>
@@ -1193,7 +1182,6 @@
           <w:szCs w:val="32"/>
         </w:rPr>
       </w:pPr>
-      <w:proofErr w:type="gramStart"/>
       <w:r>
         <w:rPr>
           <w:rFonts w:eastAsiaTheme="majorEastAsia"/>
@@ -1204,7 +1192,6 @@
         </w:rPr>
         <w:t>SW Programme</w:t>
       </w:r>
-      <w:proofErr w:type="gramEnd"/>
     </w:p>
     <w:p>
       <w:pPr>
@@ -1222,7 +1209,6 @@
           <w:szCs w:val="32"/>
         </w:rPr>
       </w:pPr>
-      <w:proofErr w:type="gramStart"/>
       <w:r>
         <w:rPr>
           <w:rFonts w:eastAsiaTheme="majorEastAsia"/>
@@ -1233,7 +1219,6 @@
         </w:rPr>
         <w:t>SW Komponenten</w:t>
       </w:r>
-      <w:proofErr w:type="gramEnd"/>
     </w:p>
     <w:p>
       <w:pPr>
@@ -1278,27 +1263,15 @@
           <w:szCs w:val="32"/>
         </w:rPr>
       </w:pPr>
-      <w:proofErr w:type="spellStart"/>
-      <w:r>
-        <w:rPr>
-          <w:rFonts w:eastAsiaTheme="majorEastAsia"/>
-          <w:b/>
-          <w:bCs/>
-          <w:sz w:val="32"/>
-          <w:szCs w:val="32"/>
-        </w:rPr>
-        <w:t>Webscraping</w:t>
-      </w:r>
-      <w:proofErr w:type="spellEnd"/>
-      <w:r>
-        <w:rPr>
-          <w:rFonts w:eastAsiaTheme="majorEastAsia"/>
-          <w:b/>
-          <w:bCs/>
-          <w:sz w:val="32"/>
-          <w:szCs w:val="32"/>
-        </w:rPr>
-        <w:t xml:space="preserve"> &amp; labeln der Daten</w:t>
+      <w:r>
+        <w:rPr>
+          <w:rFonts w:eastAsiaTheme="majorEastAsia"/>
+          <w:b/>
+          <w:bCs/>
+          <w:sz w:val="32"/>
+          <w:szCs w:val="32"/>
+        </w:rPr>
+        <w:t>Webscraping &amp; labeln der Daten</w:t>
       </w:r>
     </w:p>
     <w:p>
@@ -1347,29 +1320,7 @@
           <w:sz w:val="28"/>
           <w:szCs w:val="28"/>
         </w:rPr>
-        <w:t xml:space="preserve">Da die Quelle der Daten eine besonders wichtige Rolle im Zusammenhang mit dem Trainieren der KI ist, war es besonders wichtig auf </w:t>
-      </w:r>
-      <w:proofErr w:type="spellStart"/>
-      <w:r>
-        <w:rPr>
-          <w:rFonts w:asciiTheme="minorHAnsi" w:eastAsiaTheme="majorEastAsia" w:hAnsiTheme="minorHAnsi" w:cstheme="minorHAnsi"/>
-          <w:b/>
-          <w:bCs/>
-          <w:sz w:val="28"/>
-          <w:szCs w:val="28"/>
-        </w:rPr>
-        <w:t>zuverlässliche</w:t>
-      </w:r>
-      <w:proofErr w:type="spellEnd"/>
-      <w:r>
-        <w:rPr>
-          <w:rFonts w:asciiTheme="minorHAnsi" w:eastAsiaTheme="majorEastAsia" w:hAnsiTheme="minorHAnsi" w:cstheme="minorHAnsi"/>
-          <w:b/>
-          <w:bCs/>
-          <w:sz w:val="28"/>
-          <w:szCs w:val="28"/>
-        </w:rPr>
-        <w:t xml:space="preserve"> </w:t>
+        <w:t xml:space="preserve">Da die Quelle der Daten eine besonders wichtige Rolle im Zusammenhang mit dem Trainieren der KI ist, war es besonders wichtig auf zuverlässliche </w:t>
       </w:r>
       <w:r>
         <w:rPr>
@@ -1423,29 +1374,7 @@
           <w:sz w:val="28"/>
           <w:szCs w:val="28"/>
         </w:rPr>
-        <w:t xml:space="preserve"> Die Datenbeschaffung habe ich mittels Python-</w:t>
-      </w:r>
-      <w:proofErr w:type="spellStart"/>
-      <w:r>
-        <w:rPr>
-          <w:rFonts w:asciiTheme="minorHAnsi" w:eastAsiaTheme="majorEastAsia" w:hAnsiTheme="minorHAnsi" w:cstheme="minorHAnsi"/>
-          <w:b/>
-          <w:bCs/>
-          <w:sz w:val="28"/>
-          <w:szCs w:val="28"/>
-        </w:rPr>
-        <w:t>Webscraping</w:t>
-      </w:r>
-      <w:proofErr w:type="spellEnd"/>
-      <w:r>
-        <w:rPr>
-          <w:rFonts w:asciiTheme="minorHAnsi" w:eastAsiaTheme="majorEastAsia" w:hAnsiTheme="minorHAnsi" w:cstheme="minorHAnsi"/>
-          <w:b/>
-          <w:bCs/>
-          <w:sz w:val="28"/>
-          <w:szCs w:val="28"/>
-        </w:rPr>
-        <w:t xml:space="preserve"> realisiert, jedoch dazu weiter im nächsten Kapitel.</w:t>
+        <w:t xml:space="preserve"> Die Datenbeschaffung habe ich mittels Python-Webscraping realisiert, jedoch dazu weiter im nächsten Kapitel.</w:t>
       </w:r>
     </w:p>
     <w:p>
@@ -1506,9 +1435,8 @@
           <w:sz w:val="28"/>
           <w:szCs w:val="28"/>
         </w:rPr>
-        <w:t xml:space="preserve">Zum </w:t>
-      </w:r>
-      <w:proofErr w:type="spellStart"/>
+        <w:t>Zum Webscrapen, damit wir die Bilddaten für unser Projekt verwenden können, habe ich mithilfe von verschiedenen Python Modulen gearbeitet. Der erste Schritt war die Links und die Diagnose mittels RegEx herauszufiltern und mittels Request an den Link des Bildes letztendlich das Bild selbst zu erhalten. Im nächsten Schritt war es vonnöten diese Bilder zuzuschneiden und für die KI vorzubereiten. Einfach gesagt habe ich mittels einer OpenCV-Funktion die Anomalien in einem Bild ausgeschnitten und zu Graustufen verändert. Das führte letztendlich zu inkonsistenten Bildern in Graustufen, welche jedoch aufgrund von fehlender Skalierung nicht für das Machine-Learning verwendbar sind.</w:t>
+      </w:r>
       <w:r>
         <w:rPr>
           <w:rFonts w:asciiTheme="minorHAnsi" w:eastAsiaTheme="majorEastAsia" w:hAnsiTheme="minorHAnsi" w:cstheme="minorHAnsi"/>
@@ -1517,9 +1445,8 @@
           <w:sz w:val="28"/>
           <w:szCs w:val="28"/>
         </w:rPr>
-        <w:t>Webscrapen</w:t>
-      </w:r>
-      <w:proofErr w:type="spellEnd"/>
+        <w:t xml:space="preserve"> Eine weiter wichtige Information für diesen Abschnitt ist auch, dass ich für Performancezwecke auch die Scripte aufgeteilt habe und deshalb auf einen „shared Memory“, auch geteilten Speicher, zugreifen musste. </w:t>
+      </w:r>
       <w:r>
         <w:rPr>
           <w:rFonts w:asciiTheme="minorHAnsi" w:eastAsiaTheme="majorEastAsia" w:hAnsiTheme="minorHAnsi" w:cstheme="minorHAnsi"/>
@@ -1528,181 +1455,7 @@
           <w:sz w:val="28"/>
           <w:szCs w:val="28"/>
         </w:rPr>
-        <w:t xml:space="preserve">, damit wir die Bilddaten für unser Projekt verwenden können, habe ich mithilfe von verschiedenen Python Modulen gearbeitet. Der erste Schritt war die Links und die Diagnose mittels </w:t>
-      </w:r>
-      <w:proofErr w:type="spellStart"/>
-      <w:r>
-        <w:rPr>
-          <w:rFonts w:asciiTheme="minorHAnsi" w:eastAsiaTheme="majorEastAsia" w:hAnsiTheme="minorHAnsi" w:cstheme="minorHAnsi"/>
-          <w:b/>
-          <w:bCs/>
-          <w:sz w:val="28"/>
-          <w:szCs w:val="28"/>
-        </w:rPr>
-        <w:t>RegEx</w:t>
-      </w:r>
-      <w:proofErr w:type="spellEnd"/>
-      <w:r>
-        <w:rPr>
-          <w:rFonts w:asciiTheme="minorHAnsi" w:eastAsiaTheme="majorEastAsia" w:hAnsiTheme="minorHAnsi" w:cstheme="minorHAnsi"/>
-          <w:b/>
-          <w:bCs/>
-          <w:sz w:val="28"/>
-          <w:szCs w:val="28"/>
-        </w:rPr>
-        <w:t xml:space="preserve"> herauszufiltern und mittels Request an den Link des Bildes letztendlich das Bild selbst zu erhalten. Im nächsten Schritt war es vonnöten diese Bilder zuzuschneiden und für die KI vorzubereiten. Einfach gesagt habe ich mittels einer </w:t>
-      </w:r>
-      <w:proofErr w:type="spellStart"/>
-      <w:r>
-        <w:rPr>
-          <w:rFonts w:asciiTheme="minorHAnsi" w:eastAsiaTheme="majorEastAsia" w:hAnsiTheme="minorHAnsi" w:cstheme="minorHAnsi"/>
-          <w:b/>
-          <w:bCs/>
-          <w:sz w:val="28"/>
-          <w:szCs w:val="28"/>
-        </w:rPr>
-        <w:t>OpenCV</w:t>
-      </w:r>
-      <w:proofErr w:type="spellEnd"/>
-      <w:r>
-        <w:rPr>
-          <w:rFonts w:asciiTheme="minorHAnsi" w:eastAsiaTheme="majorEastAsia" w:hAnsiTheme="minorHAnsi" w:cstheme="minorHAnsi"/>
-          <w:b/>
-          <w:bCs/>
-          <w:sz w:val="28"/>
-          <w:szCs w:val="28"/>
-        </w:rPr>
-        <w:t xml:space="preserve">-Funktion die Anomalien in einem Bild ausgeschnitten und zu Graustufen verändert. Das </w:t>
-      </w:r>
-      <w:proofErr w:type="gramStart"/>
-      <w:r>
-        <w:rPr>
-          <w:rFonts w:asciiTheme="minorHAnsi" w:eastAsiaTheme="majorEastAsia" w:hAnsiTheme="minorHAnsi" w:cstheme="minorHAnsi"/>
-          <w:b/>
-          <w:bCs/>
-          <w:sz w:val="28"/>
-          <w:szCs w:val="28"/>
-        </w:rPr>
-        <w:t>führte letztendlich</w:t>
-      </w:r>
-      <w:proofErr w:type="gramEnd"/>
-      <w:r>
-        <w:rPr>
-          <w:rFonts w:asciiTheme="minorHAnsi" w:eastAsiaTheme="majorEastAsia" w:hAnsiTheme="minorHAnsi" w:cstheme="minorHAnsi"/>
-          <w:b/>
-          <w:bCs/>
-          <w:sz w:val="28"/>
-          <w:szCs w:val="28"/>
-        </w:rPr>
-        <w:t xml:space="preserve"> zu inkonsistenten Bildern in Graustufen, welche jedoch aufgrund von fehlender Skalierung nicht für das </w:t>
-      </w:r>
-      <w:proofErr w:type="spellStart"/>
-      <w:r>
-        <w:rPr>
-          <w:rFonts w:asciiTheme="minorHAnsi" w:eastAsiaTheme="majorEastAsia" w:hAnsiTheme="minorHAnsi" w:cstheme="minorHAnsi"/>
-          <w:b/>
-          <w:bCs/>
-          <w:sz w:val="28"/>
-          <w:szCs w:val="28"/>
-        </w:rPr>
-        <w:t>Machine</w:t>
-      </w:r>
-      <w:proofErr w:type="spellEnd"/>
-      <w:r>
-        <w:rPr>
-          <w:rFonts w:asciiTheme="minorHAnsi" w:eastAsiaTheme="majorEastAsia" w:hAnsiTheme="minorHAnsi" w:cstheme="minorHAnsi"/>
-          <w:b/>
-          <w:bCs/>
-          <w:sz w:val="28"/>
-          <w:szCs w:val="28"/>
-        </w:rPr>
-        <w:t>-Learning verwendbar sind.</w:t>
-      </w:r>
-      <w:r>
-        <w:rPr>
-          <w:rFonts w:asciiTheme="minorHAnsi" w:eastAsiaTheme="majorEastAsia" w:hAnsiTheme="minorHAnsi" w:cstheme="minorHAnsi"/>
-          <w:b/>
-          <w:bCs/>
-          <w:sz w:val="28"/>
-          <w:szCs w:val="28"/>
-        </w:rPr>
-        <w:t xml:space="preserve"> Eine weiter wichtige Information für diesen Abschnitt ist auch, dass ich für Performancezwecke auch die </w:t>
-      </w:r>
-      <w:proofErr w:type="spellStart"/>
-      <w:r>
-        <w:rPr>
-          <w:rFonts w:asciiTheme="minorHAnsi" w:eastAsiaTheme="majorEastAsia" w:hAnsiTheme="minorHAnsi" w:cstheme="minorHAnsi"/>
-          <w:b/>
-          <w:bCs/>
-          <w:sz w:val="28"/>
-          <w:szCs w:val="28"/>
-        </w:rPr>
-        <w:t>Scripte</w:t>
-      </w:r>
-      <w:proofErr w:type="spellEnd"/>
-      <w:r>
-        <w:rPr>
-          <w:rFonts w:asciiTheme="minorHAnsi" w:eastAsiaTheme="majorEastAsia" w:hAnsiTheme="minorHAnsi" w:cstheme="minorHAnsi"/>
-          <w:b/>
-          <w:bCs/>
-          <w:sz w:val="28"/>
-          <w:szCs w:val="28"/>
-        </w:rPr>
-        <w:t xml:space="preserve"> aufgeteilt habe und deshalb auf einen „</w:t>
-      </w:r>
-      <w:proofErr w:type="spellStart"/>
-      <w:r>
-        <w:rPr>
-          <w:rFonts w:asciiTheme="minorHAnsi" w:eastAsiaTheme="majorEastAsia" w:hAnsiTheme="minorHAnsi" w:cstheme="minorHAnsi"/>
-          <w:b/>
-          <w:bCs/>
-          <w:sz w:val="28"/>
-          <w:szCs w:val="28"/>
-        </w:rPr>
-        <w:t>shared</w:t>
-      </w:r>
-      <w:proofErr w:type="spellEnd"/>
-      <w:r>
-        <w:rPr>
-          <w:rFonts w:asciiTheme="minorHAnsi" w:eastAsiaTheme="majorEastAsia" w:hAnsiTheme="minorHAnsi" w:cstheme="minorHAnsi"/>
-          <w:b/>
-          <w:bCs/>
-          <w:sz w:val="28"/>
-          <w:szCs w:val="28"/>
-        </w:rPr>
-        <w:t xml:space="preserve"> Memory“, auch geteilten Speicher, zugreifen musste. </w:t>
-      </w:r>
-      <w:r>
-        <w:rPr>
-          <w:rFonts w:asciiTheme="minorHAnsi" w:eastAsiaTheme="majorEastAsia" w:hAnsiTheme="minorHAnsi" w:cstheme="minorHAnsi"/>
-          <w:b/>
-          <w:bCs/>
-          <w:sz w:val="28"/>
-          <w:szCs w:val="28"/>
-        </w:rPr>
-        <w:t xml:space="preserve">Dieser geteilte Speicher ermöglichte es mir einfach große Datenmengen, wie die Bilddaten selbst, zwischen </w:t>
-      </w:r>
-      <w:proofErr w:type="spellStart"/>
-      <w:r>
-        <w:rPr>
-          <w:rFonts w:asciiTheme="minorHAnsi" w:eastAsiaTheme="majorEastAsia" w:hAnsiTheme="minorHAnsi" w:cstheme="minorHAnsi"/>
-          <w:b/>
-          <w:bCs/>
-          <w:sz w:val="28"/>
-          <w:szCs w:val="28"/>
-        </w:rPr>
-        <w:t>Scripten</w:t>
-      </w:r>
-      <w:proofErr w:type="spellEnd"/>
-      <w:r>
-        <w:rPr>
-          <w:rFonts w:asciiTheme="minorHAnsi" w:eastAsiaTheme="majorEastAsia" w:hAnsiTheme="minorHAnsi" w:cstheme="minorHAnsi"/>
-          <w:b/>
-          <w:bCs/>
-          <w:sz w:val="28"/>
-          <w:szCs w:val="28"/>
-        </w:rPr>
-        <w:t xml:space="preserve"> auszuteilen.</w:t>
+        <w:t>Dieser geteilte Speicher ermöglichte es mir einfach große Datenmengen, wie die Bilddaten selbst, zwischen Scripten auszuteilen.</w:t>
       </w:r>
     </w:p>
     <w:p>
@@ -1784,29 +1537,7 @@
           <w:sz w:val="28"/>
           <w:szCs w:val="28"/>
         </w:rPr>
-        <w:t xml:space="preserve"> umgesetzt, was heißt, dass das es ein Attribut Picture gibt, welches logischerweise auch ein Bild als </w:t>
-      </w:r>
-      <w:proofErr w:type="spellStart"/>
-      <w:r>
-        <w:rPr>
-          <w:rFonts w:asciiTheme="minorHAnsi" w:eastAsiaTheme="majorEastAsia" w:hAnsiTheme="minorHAnsi" w:cstheme="minorHAnsi"/>
-          <w:b/>
-          <w:bCs/>
-          <w:sz w:val="28"/>
-          <w:szCs w:val="28"/>
-        </w:rPr>
-        <w:t>Numpyarray</w:t>
-      </w:r>
-      <w:proofErr w:type="spellEnd"/>
-      <w:r>
-        <w:rPr>
-          <w:rFonts w:asciiTheme="minorHAnsi" w:eastAsiaTheme="majorEastAsia" w:hAnsiTheme="minorHAnsi" w:cstheme="minorHAnsi"/>
-          <w:b/>
-          <w:bCs/>
-          <w:sz w:val="28"/>
-          <w:szCs w:val="28"/>
-        </w:rPr>
-        <w:t xml:space="preserve"> repräsentiert. Das zweite Attribut der JSON ist die Diagnose, welches die Diagnose des Arztes </w:t>
+        <w:t xml:space="preserve"> umgesetzt, was heißt, dass das es ein Attribut Picture gibt, welches logischerweise auch ein Bild als Numpyarray repräsentiert. Das zweite Attribut der JSON ist die Diagnose, welches die Diagnose des Arztes </w:t>
       </w:r>
       <w:r>
         <w:rPr>
@@ -1902,29 +1633,7 @@
           <w:sz w:val="28"/>
           <w:szCs w:val="28"/>
         </w:rPr>
-        <w:t xml:space="preserve">Als Datenbank haben wir eine </w:t>
-      </w:r>
-      <w:proofErr w:type="spellStart"/>
-      <w:r>
-        <w:rPr>
-          <w:rFonts w:asciiTheme="minorHAnsi" w:eastAsiaTheme="majorEastAsia" w:hAnsiTheme="minorHAnsi" w:cstheme="minorHAnsi"/>
-          <w:b/>
-          <w:bCs/>
-          <w:sz w:val="28"/>
-          <w:szCs w:val="28"/>
-        </w:rPr>
-        <w:t>No</w:t>
-      </w:r>
-      <w:proofErr w:type="spellEnd"/>
-      <w:r>
-        <w:rPr>
-          <w:rFonts w:asciiTheme="minorHAnsi" w:eastAsiaTheme="majorEastAsia" w:hAnsiTheme="minorHAnsi" w:cstheme="minorHAnsi"/>
-          <w:b/>
-          <w:bCs/>
-          <w:sz w:val="28"/>
-          <w:szCs w:val="28"/>
-        </w:rPr>
-        <w:t xml:space="preserve">-SQL Datenbank verwendet, da es für unser Vorhaben perfekt in unser Bild gepasst hat. Durch die Funktionsweise sind wir nicht an ein reguläres Schema </w:t>
+        <w:t xml:space="preserve">Als Datenbank haben wir eine No-SQL Datenbank verwendet, da es für unser Vorhaben perfekt in unser Bild gepasst hat. Durch die Funktionsweise sind wir nicht an ein reguläres Schema </w:t>
       </w:r>
       <w:r>
         <w:rPr>
@@ -2053,32 +1762,9 @@
           <w:sz w:val="28"/>
           <w:szCs w:val="28"/>
         </w:rPr>
-        <w:t xml:space="preserve">Um uns das bestmögliche Backend zu machen habe ich auf modernste Technologien wie das </w:t>
-      </w:r>
-      <w:proofErr w:type="spellStart"/>
-      <w:r>
-        <w:rPr>
-          <w:rFonts w:asciiTheme="minorHAnsi" w:eastAsiaTheme="majorEastAsia" w:hAnsiTheme="minorHAnsi" w:cstheme="minorHAnsi"/>
-          <w:b/>
-          <w:bCs/>
-          <w:sz w:val="28"/>
-          <w:szCs w:val="28"/>
-        </w:rPr>
-        <w:t>Typescript</w:t>
-      </w:r>
-      <w:proofErr w:type="spellEnd"/>
-      <w:r>
-        <w:rPr>
-          <w:rFonts w:asciiTheme="minorHAnsi" w:eastAsiaTheme="majorEastAsia" w:hAnsiTheme="minorHAnsi" w:cstheme="minorHAnsi"/>
-          <w:b/>
-          <w:bCs/>
-          <w:sz w:val="28"/>
-          <w:szCs w:val="28"/>
-        </w:rPr>
-        <w:t xml:space="preserve">-Framework </w:t>
+        <w:t xml:space="preserve">Um uns das bestmögliche Backend zu machen habe ich auf modernste Technologien wie das Typescript-Framework </w:t>
       </w:r>
       <w:hyperlink r:id="rId12" w:history="1">
-        <w:proofErr w:type="spellStart"/>
         <w:r>
           <w:rPr>
             <w:rStyle w:val="Hyperlink"/>
@@ -2090,7 +1776,6 @@
           </w:rPr>
           <w:t>Adonisjs</w:t>
         </w:r>
-        <w:proofErr w:type="spellEnd"/>
       </w:hyperlink>
       <w:r>
         <w:rPr>
@@ -2120,7 +1805,7 @@
           <w:sz w:val="28"/>
           <w:szCs w:val="28"/>
         </w:rPr>
-        <w:t>im Schulischen Bezug begleitet.</w:t>
+        <w:t xml:space="preserve">im Schulischen </w:t>
       </w:r>
       <w:r>
         <w:rPr>
@@ -2130,9 +1815,8 @@
           <w:sz w:val="28"/>
           <w:szCs w:val="28"/>
         </w:rPr>
-        <w:t xml:space="preserve"> Der </w:t>
-      </w:r>
-      <w:proofErr w:type="spellStart"/>
+        <w:t>Umfeld</w:t>
+      </w:r>
       <w:r>
         <w:rPr>
           <w:rFonts w:asciiTheme="minorHAnsi" w:eastAsiaTheme="majorEastAsia" w:hAnsiTheme="minorHAnsi" w:cstheme="minorHAnsi"/>
@@ -2141,9 +1825,8 @@
           <w:sz w:val="28"/>
           <w:szCs w:val="28"/>
         </w:rPr>
-        <w:t>Techstack</w:t>
-      </w:r>
-      <w:proofErr w:type="spellEnd"/>
+        <w:t xml:space="preserve"> begleitet.</w:t>
+      </w:r>
       <w:r>
         <w:rPr>
           <w:rFonts w:asciiTheme="minorHAnsi" w:eastAsiaTheme="majorEastAsia" w:hAnsiTheme="minorHAnsi" w:cstheme="minorHAnsi"/>
@@ -2152,29 +1835,7 @@
           <w:sz w:val="28"/>
           <w:szCs w:val="28"/>
         </w:rPr>
-        <w:t xml:space="preserve"> von </w:t>
-      </w:r>
-      <w:proofErr w:type="spellStart"/>
-      <w:r>
-        <w:rPr>
-          <w:rFonts w:asciiTheme="minorHAnsi" w:eastAsiaTheme="majorEastAsia" w:hAnsiTheme="minorHAnsi" w:cstheme="minorHAnsi"/>
-          <w:b/>
-          <w:bCs/>
-          <w:sz w:val="28"/>
-          <w:szCs w:val="28"/>
-        </w:rPr>
-        <w:t>Adonisjs</w:t>
-      </w:r>
-      <w:proofErr w:type="spellEnd"/>
-      <w:r>
-        <w:rPr>
-          <w:rFonts w:asciiTheme="minorHAnsi" w:eastAsiaTheme="majorEastAsia" w:hAnsiTheme="minorHAnsi" w:cstheme="minorHAnsi"/>
-          <w:b/>
-          <w:bCs/>
-          <w:sz w:val="28"/>
-          <w:szCs w:val="28"/>
-        </w:rPr>
-        <w:t xml:space="preserve"> ist nicht gering, bietet jedoch für sehr </w:t>
+        <w:t xml:space="preserve"> Der Techstack von Adonisjs ist nicht gering, bietet jedoch für sehr </w:t>
       </w:r>
       <w:r>
         <w:rPr>
@@ -2311,9 +1972,8 @@
           <w:szCs w:val="32"/>
           <w:lang w:val="en-GB"/>
         </w:rPr>
-        <w:t>Backup und Disaster-Recovery-</w:t>
-      </w:r>
-      <w:proofErr w:type="spellStart"/>
+        <w:t>Backup und Disaster-Recovery-P</w:t>
+      </w:r>
       <w:r>
         <w:rPr>
           <w:rFonts w:eastAsiaTheme="majorEastAsia"/>
@@ -2323,20 +1983,8 @@
           <w:szCs w:val="32"/>
           <w:lang w:val="en-GB"/>
         </w:rPr>
-        <w:t>P</w:t>
-      </w:r>
-      <w:r>
-        <w:rPr>
-          <w:rFonts w:eastAsiaTheme="majorEastAsia"/>
-          <w:b/>
-          <w:bCs/>
-          <w:sz w:val="32"/>
-          <w:szCs w:val="32"/>
-          <w:lang w:val="en-GB"/>
-        </w:rPr>
         <w:t>läne</w:t>
       </w:r>
-      <w:proofErr w:type="spellEnd"/>
     </w:p>
     <w:p>
       <w:pPr>
@@ -2389,21 +2037,8 @@
           <w:szCs w:val="32"/>
           <w:lang w:val="en-GB"/>
         </w:rPr>
-        <w:t xml:space="preserve">Test und </w:t>
-      </w:r>
-      <w:proofErr w:type="spellStart"/>
-      <w:r>
-        <w:rPr>
-          <w:rFonts w:eastAsiaTheme="majorEastAsia"/>
-          <w:b/>
-          <w:bCs/>
-          <w:sz w:val="32"/>
-          <w:szCs w:val="32"/>
-          <w:lang w:val="en-GB"/>
-        </w:rPr>
-        <w:t>Validierung</w:t>
-      </w:r>
-      <w:proofErr w:type="spellEnd"/>
+        <w:t>Test und Validierung</w:t>
+      </w:r>
     </w:p>
     <w:p>
       <w:pPr>
@@ -2535,20 +2170,8 @@
           <w:sz w:val="32"/>
           <w:szCs w:val="32"/>
         </w:rPr>
-        <w:t xml:space="preserve">Installation / Software </w:t>
-      </w:r>
-      <w:proofErr w:type="spellStart"/>
-      <w:r>
-        <w:rPr>
-          <w:rFonts w:eastAsiaTheme="majorEastAsia"/>
-          <w:b/>
-          <w:bCs/>
-          <w:sz w:val="32"/>
-          <w:szCs w:val="32"/>
-        </w:rPr>
-        <w:t>deployment</w:t>
-      </w:r>
-      <w:proofErr w:type="spellEnd"/>
+        <w:t>Installation / Software deployment</w:t>
+      </w:r>
     </w:p>
     <w:p>
       <w:pPr>
@@ -2729,7 +2352,7 @@
 </file>
 
 <file path=word/endnotes.xml><?xml version="1.0" encoding="utf-8"?>
-<w:endnotes xmlns:wpc="http://schemas.microsoft.com/office/word/2010/wordprocessingCanvas" xmlns:cx="http://schemas.microsoft.com/office/drawing/2014/chartex" xmlns:cx1="http://schemas.microsoft.com/office/drawing/2015/9/8/chartex" xmlns:cx2="http://schemas.microsoft.com/office/drawing/2015/10/21/chartex" xmlns:cx3="http://schemas.microsoft.com/office/drawing/2016/5/9/chartex" xmlns:cx4="http://schemas.microsoft.com/office/drawing/2016/5/10/chartex" xmlns:cx5="http://schemas.microsoft.com/office/drawing/2016/5/11/chartex" xmlns:cx6="http://schemas.microsoft.com/office/drawing/2016/5/12/chartex" xmlns:cx7="http://schemas.microsoft.com/office/drawing/2016/5/13/chartex" xmlns:cx8="http://schemas.microsoft.com/office/drawing/2016/5/14/chartex" xmlns:mc="http://schemas.openxmlformats.org/markup-compatibility/2006" xmlns:aink="http://schemas.microsoft.com/office/drawing/2016/ink" xmlns:am3d="http://schemas.microsoft.com/office/drawing/2017/model3d" xmlns:o="urn:schemas-microsoft-com:office:office" xmlns:oel="http://schemas.microsoft.com/office/2019/extlst" xmlns:r="http://schemas.openxmlformats.org/officeDocument/2006/relationships" xmlns:m="http://schemas.openxmlformats.org/officeDocument/2006/math" xmlns:v="urn:schemas-microsoft-com:vml" xmlns:wp14="http://schemas.microsoft.com/office/word/2010/wordprocessingDrawing" xmlns:wp="http://schemas.openxmlformats.org/drawingml/2006/wordprocessingDrawing" xmlns:w10="urn:schemas-microsoft-com:office:word" xmlns:w="http://schemas.openxmlformats.org/wordprocessingml/2006/main" xmlns:w14="http://schemas.microsoft.com/office/word/2010/wordml" xmlns:w15="http://schemas.microsoft.com/office/word/2012/wordml" xmlns:w16cex="http://schemas.microsoft.com/office/word/2018/wordml/cex" xmlns:w16cid="http://schemas.microsoft.com/office/word/2016/wordml/cid" xmlns:w16="http://schemas.microsoft.com/office/word/2018/wordml" xmlns:w16du="http://schemas.microsoft.com/office/word/2023/wordml/word16du" xmlns:w16sdtdh="http://schemas.microsoft.com/office/word/2020/wordml/sdtdatahash" xmlns:w16se="http://schemas.microsoft.com/office/word/2015/wordml/symex" xmlns:wpg="http://schemas.microsoft.com/office/word/2010/wordprocessingGroup" xmlns:wpi="http://schemas.microsoft.com/office/word/2010/wordprocessingInk" xmlns:wne="http://schemas.microsoft.com/office/word/2006/wordml" xmlns:wps="http://schemas.microsoft.com/office/word/2010/wordprocessingShape" mc:Ignorable="w14 w15 w16se w16cid w16 w16cex w16sdtdh w16du wp14">
+<w:endnotes xmlns:wpc="http://schemas.microsoft.com/office/word/2010/wordprocessingCanvas" xmlns:cx="http://schemas.microsoft.com/office/drawing/2014/chartex" xmlns:cx1="http://schemas.microsoft.com/office/drawing/2015/9/8/chartex" xmlns:cx2="http://schemas.microsoft.com/office/drawing/2015/10/21/chartex" xmlns:cx3="http://schemas.microsoft.com/office/drawing/2016/5/9/chartex" xmlns:cx4="http://schemas.microsoft.com/office/drawing/2016/5/10/chartex" xmlns:cx5="http://schemas.microsoft.com/office/drawing/2016/5/11/chartex" xmlns:cx6="http://schemas.microsoft.com/office/drawing/2016/5/12/chartex" xmlns:cx7="http://schemas.microsoft.com/office/drawing/2016/5/13/chartex" xmlns:cx8="http://schemas.microsoft.com/office/drawing/2016/5/14/chartex" xmlns:mc="http://schemas.openxmlformats.org/markup-compatibility/2006" xmlns:aink="http://schemas.microsoft.com/office/drawing/2016/ink" xmlns:am3d="http://schemas.microsoft.com/office/drawing/2017/model3d" xmlns:o="urn:schemas-microsoft-com:office:office" xmlns:oel="http://schemas.microsoft.com/office/2019/extlst" xmlns:r="http://schemas.openxmlformats.org/officeDocument/2006/relationships" xmlns:m="http://schemas.openxmlformats.org/officeDocument/2006/math" xmlns:v="urn:schemas-microsoft-com:vml" xmlns:wp14="http://schemas.microsoft.com/office/word/2010/wordprocessingDrawing" xmlns:wp="http://schemas.openxmlformats.org/drawingml/2006/wordprocessingDrawing" xmlns:w10="urn:schemas-microsoft-com:office:word" xmlns:w="http://schemas.openxmlformats.org/wordprocessingml/2006/main" xmlns:w14="http://schemas.microsoft.com/office/word/2010/wordml" xmlns:w15="http://schemas.microsoft.com/office/word/2012/wordml" xmlns:w16cex="http://schemas.microsoft.com/office/word/2018/wordml/cex" xmlns:w16cid="http://schemas.microsoft.com/office/word/2016/wordml/cid" xmlns:w16="http://schemas.microsoft.com/office/word/2018/wordml" xmlns:w16du="http://schemas.microsoft.com/office/word/2023/wordml/word16du" xmlns:w16sdtdh="http://schemas.microsoft.com/office/word/2020/wordml/sdtdatahash" xmlns:w16sdtfl="http://schemas.microsoft.com/office/word/2024/wordml/sdtformatlock" xmlns:w16se="http://schemas.microsoft.com/office/word/2015/wordml/symex" xmlns:wpg="http://schemas.microsoft.com/office/word/2010/wordprocessingGroup" xmlns:wpi="http://schemas.microsoft.com/office/word/2010/wordprocessingInk" xmlns:wne="http://schemas.microsoft.com/office/word/2006/wordml" xmlns:wps="http://schemas.microsoft.com/office/word/2010/wordprocessingShape" mc:Ignorable="w14 w15 w16se w16cid w16 w16cex w16sdtdh w16sdtfl w16du wp14">
   <w:endnote w:type="separator" w:id="-1">
     <w:p>
       <w:r>
@@ -2751,7 +2374,7 @@
 </file>
 
 <file path=word/footer1.xml><?xml version="1.0" encoding="utf-8"?>
-<w:ftr xmlns:wpc="http://schemas.microsoft.com/office/word/2010/wordprocessingCanvas" xmlns:cx="http://schemas.microsoft.com/office/drawing/2014/chartex" xmlns:cx1="http://schemas.microsoft.com/office/drawing/2015/9/8/chartex" xmlns:cx2="http://schemas.microsoft.com/office/drawing/2015/10/21/chartex" xmlns:cx3="http://schemas.microsoft.com/office/drawing/2016/5/9/chartex" xmlns:cx4="http://schemas.microsoft.com/office/drawing/2016/5/10/chartex" xmlns:cx5="http://schemas.microsoft.com/office/drawing/2016/5/11/chartex" xmlns:cx6="http://schemas.microsoft.com/office/drawing/2016/5/12/chartex" xmlns:cx7="http://schemas.microsoft.com/office/drawing/2016/5/13/chartex" xmlns:cx8="http://schemas.microsoft.com/office/drawing/2016/5/14/chartex" xmlns:mc="http://schemas.openxmlformats.org/markup-compatibility/2006" xmlns:aink="http://schemas.microsoft.com/office/drawing/2016/ink" xmlns:am3d="http://schemas.microsoft.com/office/drawing/2017/model3d" xmlns:o="urn:schemas-microsoft-com:office:office" xmlns:oel="http://schemas.microsoft.com/office/2019/extlst" xmlns:r="http://schemas.openxmlformats.org/officeDocument/2006/relationships" xmlns:m="http://schemas.openxmlformats.org/officeDocument/2006/math" xmlns:v="urn:schemas-microsoft-com:vml" xmlns:wp14="http://schemas.microsoft.com/office/word/2010/wordprocessingDrawing" xmlns:wp="http://schemas.openxmlformats.org/drawingml/2006/wordprocessingDrawing" xmlns:w10="urn:schemas-microsoft-com:office:word" xmlns:w="http://schemas.openxmlformats.org/wordprocessingml/2006/main" xmlns:w14="http://schemas.microsoft.com/office/word/2010/wordml" xmlns:w15="http://schemas.microsoft.com/office/word/2012/wordml" xmlns:w16cex="http://schemas.microsoft.com/office/word/2018/wordml/cex" xmlns:w16cid="http://schemas.microsoft.com/office/word/2016/wordml/cid" xmlns:w16="http://schemas.microsoft.com/office/word/2018/wordml" xmlns:w16du="http://schemas.microsoft.com/office/word/2023/wordml/word16du" xmlns:w16sdtdh="http://schemas.microsoft.com/office/word/2020/wordml/sdtdatahash" xmlns:w16se="http://schemas.microsoft.com/office/word/2015/wordml/symex" xmlns:wpg="http://schemas.microsoft.com/office/word/2010/wordprocessingGroup" xmlns:wpi="http://schemas.microsoft.com/office/word/2010/wordprocessingInk" xmlns:wne="http://schemas.microsoft.com/office/word/2006/wordml" xmlns:wps="http://schemas.microsoft.com/office/word/2010/wordprocessingShape" mc:Ignorable="w14 w15 w16se w16cid w16 w16cex w16sdtdh w16du wp14">
+<w:ftr xmlns:wpc="http://schemas.microsoft.com/office/word/2010/wordprocessingCanvas" xmlns:cx="http://schemas.microsoft.com/office/drawing/2014/chartex" xmlns:cx1="http://schemas.microsoft.com/office/drawing/2015/9/8/chartex" xmlns:cx2="http://schemas.microsoft.com/office/drawing/2015/10/21/chartex" xmlns:cx3="http://schemas.microsoft.com/office/drawing/2016/5/9/chartex" xmlns:cx4="http://schemas.microsoft.com/office/drawing/2016/5/10/chartex" xmlns:cx5="http://schemas.microsoft.com/office/drawing/2016/5/11/chartex" xmlns:cx6="http://schemas.microsoft.com/office/drawing/2016/5/12/chartex" xmlns:cx7="http://schemas.microsoft.com/office/drawing/2016/5/13/chartex" xmlns:cx8="http://schemas.microsoft.com/office/drawing/2016/5/14/chartex" xmlns:mc="http://schemas.openxmlformats.org/markup-compatibility/2006" xmlns:aink="http://schemas.microsoft.com/office/drawing/2016/ink" xmlns:am3d="http://schemas.microsoft.com/office/drawing/2017/model3d" xmlns:o="urn:schemas-microsoft-com:office:office" xmlns:oel="http://schemas.microsoft.com/office/2019/extlst" xmlns:r="http://schemas.openxmlformats.org/officeDocument/2006/relationships" xmlns:m="http://schemas.openxmlformats.org/officeDocument/2006/math" xmlns:v="urn:schemas-microsoft-com:vml" xmlns:wp14="http://schemas.microsoft.com/office/word/2010/wordprocessingDrawing" xmlns:wp="http://schemas.openxmlformats.org/drawingml/2006/wordprocessingDrawing" xmlns:w10="urn:schemas-microsoft-com:office:word" xmlns:w="http://schemas.openxmlformats.org/wordprocessingml/2006/main" xmlns:w14="http://schemas.microsoft.com/office/word/2010/wordml" xmlns:w15="http://schemas.microsoft.com/office/word/2012/wordml" xmlns:w16cex="http://schemas.microsoft.com/office/word/2018/wordml/cex" xmlns:w16cid="http://schemas.microsoft.com/office/word/2016/wordml/cid" xmlns:w16="http://schemas.microsoft.com/office/word/2018/wordml" xmlns:w16du="http://schemas.microsoft.com/office/word/2023/wordml/word16du" xmlns:w16sdtdh="http://schemas.microsoft.com/office/word/2020/wordml/sdtdatahash" xmlns:w16sdtfl="http://schemas.microsoft.com/office/word/2024/wordml/sdtformatlock" xmlns:w16se="http://schemas.microsoft.com/office/word/2015/wordml/symex" xmlns:wpg="http://schemas.microsoft.com/office/word/2010/wordprocessingGroup" xmlns:wpi="http://schemas.microsoft.com/office/word/2010/wordprocessingInk" xmlns:wne="http://schemas.microsoft.com/office/word/2006/wordml" xmlns:wps="http://schemas.microsoft.com/office/word/2010/wordprocessingShape" mc:Ignorable="w14 w15 w16se w16cid w16 w16cex w16sdtdh w16sdtfl w16du wp14">
   <w:p>
     <w:pPr>
       <w:pStyle w:val="Footer"/>
@@ -2852,7 +2475,7 @@
 </file>
 
 <file path=word/footer2.xml><?xml version="1.0" encoding="utf-8"?>
-<w:ftr xmlns:wpc="http://schemas.microsoft.com/office/word/2010/wordprocessingCanvas" xmlns:cx="http://schemas.microsoft.com/office/drawing/2014/chartex" xmlns:cx1="http://schemas.microsoft.com/office/drawing/2015/9/8/chartex" xmlns:cx2="http://schemas.microsoft.com/office/drawing/2015/10/21/chartex" xmlns:cx3="http://schemas.microsoft.com/office/drawing/2016/5/9/chartex" xmlns:cx4="http://schemas.microsoft.com/office/drawing/2016/5/10/chartex" xmlns:cx5="http://schemas.microsoft.com/office/drawing/2016/5/11/chartex" xmlns:cx6="http://schemas.microsoft.com/office/drawing/2016/5/12/chartex" xmlns:cx7="http://schemas.microsoft.com/office/drawing/2016/5/13/chartex" xmlns:cx8="http://schemas.microsoft.com/office/drawing/2016/5/14/chartex" xmlns:mc="http://schemas.openxmlformats.org/markup-compatibility/2006" xmlns:aink="http://schemas.microsoft.com/office/drawing/2016/ink" xmlns:am3d="http://schemas.microsoft.com/office/drawing/2017/model3d" xmlns:o="urn:schemas-microsoft-com:office:office" xmlns:oel="http://schemas.microsoft.com/office/2019/extlst" xmlns:r="http://schemas.openxmlformats.org/officeDocument/2006/relationships" xmlns:m="http://schemas.openxmlformats.org/officeDocument/2006/math" xmlns:v="urn:schemas-microsoft-com:vml" xmlns:wp14="http://schemas.microsoft.com/office/word/2010/wordprocessingDrawing" xmlns:wp="http://schemas.openxmlformats.org/drawingml/2006/wordprocessingDrawing" xmlns:w10="urn:schemas-microsoft-com:office:word" xmlns:w="http://schemas.openxmlformats.org/wordprocessingml/2006/main" xmlns:w14="http://schemas.microsoft.com/office/word/2010/wordml" xmlns:w15="http://schemas.microsoft.com/office/word/2012/wordml" xmlns:w16cex="http://schemas.microsoft.com/office/word/2018/wordml/cex" xmlns:w16cid="http://schemas.microsoft.com/office/word/2016/wordml/cid" xmlns:w16="http://schemas.microsoft.com/office/word/2018/wordml" xmlns:w16du="http://schemas.microsoft.com/office/word/2023/wordml/word16du" xmlns:w16sdtdh="http://schemas.microsoft.com/office/word/2020/wordml/sdtdatahash" xmlns:w16se="http://schemas.microsoft.com/office/word/2015/wordml/symex" xmlns:wpg="http://schemas.microsoft.com/office/word/2010/wordprocessingGroup" xmlns:wpi="http://schemas.microsoft.com/office/word/2010/wordprocessingInk" xmlns:wne="http://schemas.microsoft.com/office/word/2006/wordml" xmlns:wps="http://schemas.microsoft.com/office/word/2010/wordprocessingShape" mc:Ignorable="w14 w15 w16se w16cid w16 w16cex w16sdtdh w16du wp14">
+<w:ftr xmlns:wpc="http://schemas.microsoft.com/office/word/2010/wordprocessingCanvas" xmlns:cx="http://schemas.microsoft.com/office/drawing/2014/chartex" xmlns:cx1="http://schemas.microsoft.com/office/drawing/2015/9/8/chartex" xmlns:cx2="http://schemas.microsoft.com/office/drawing/2015/10/21/chartex" xmlns:cx3="http://schemas.microsoft.com/office/drawing/2016/5/9/chartex" xmlns:cx4="http://schemas.microsoft.com/office/drawing/2016/5/10/chartex" xmlns:cx5="http://schemas.microsoft.com/office/drawing/2016/5/11/chartex" xmlns:cx6="http://schemas.microsoft.com/office/drawing/2016/5/12/chartex" xmlns:cx7="http://schemas.microsoft.com/office/drawing/2016/5/13/chartex" xmlns:cx8="http://schemas.microsoft.com/office/drawing/2016/5/14/chartex" xmlns:mc="http://schemas.openxmlformats.org/markup-compatibility/2006" xmlns:aink="http://schemas.microsoft.com/office/drawing/2016/ink" xmlns:am3d="http://schemas.microsoft.com/office/drawing/2017/model3d" xmlns:o="urn:schemas-microsoft-com:office:office" xmlns:oel="http://schemas.microsoft.com/office/2019/extlst" xmlns:r="http://schemas.openxmlformats.org/officeDocument/2006/relationships" xmlns:m="http://schemas.openxmlformats.org/officeDocument/2006/math" xmlns:v="urn:schemas-microsoft-com:vml" xmlns:wp14="http://schemas.microsoft.com/office/word/2010/wordprocessingDrawing" xmlns:wp="http://schemas.openxmlformats.org/drawingml/2006/wordprocessingDrawing" xmlns:w10="urn:schemas-microsoft-com:office:word" xmlns:w="http://schemas.openxmlformats.org/wordprocessingml/2006/main" xmlns:w14="http://schemas.microsoft.com/office/word/2010/wordml" xmlns:w15="http://schemas.microsoft.com/office/word/2012/wordml" xmlns:w16cex="http://schemas.microsoft.com/office/word/2018/wordml/cex" xmlns:w16cid="http://schemas.microsoft.com/office/word/2016/wordml/cid" xmlns:w16="http://schemas.microsoft.com/office/word/2018/wordml" xmlns:w16du="http://schemas.microsoft.com/office/word/2023/wordml/word16du" xmlns:w16sdtdh="http://schemas.microsoft.com/office/word/2020/wordml/sdtdatahash" xmlns:w16sdtfl="http://schemas.microsoft.com/office/word/2024/wordml/sdtformatlock" xmlns:w16se="http://schemas.microsoft.com/office/word/2015/wordml/symex" xmlns:wpg="http://schemas.microsoft.com/office/word/2010/wordprocessingGroup" xmlns:wpi="http://schemas.microsoft.com/office/word/2010/wordprocessingInk" xmlns:wne="http://schemas.microsoft.com/office/word/2006/wordml" xmlns:wps="http://schemas.microsoft.com/office/word/2010/wordprocessingShape" mc:Ignorable="w14 w15 w16se w16cid w16 w16cex w16sdtdh w16sdtfl w16du wp14">
   <w:sdt>
     <w:sdtPr>
       <w:id w:val="-537586442"/>
@@ -2974,7 +2597,7 @@
 </file>
 
 <file path=word/footnotes.xml><?xml version="1.0" encoding="utf-8"?>
-<w:footnotes xmlns:wpc="http://schemas.microsoft.com/office/word/2010/wordprocessingCanvas" xmlns:cx="http://schemas.microsoft.com/office/drawing/2014/chartex" xmlns:cx1="http://schemas.microsoft.com/office/drawing/2015/9/8/chartex" xmlns:cx2="http://schemas.microsoft.com/office/drawing/2015/10/21/chartex" xmlns:cx3="http://schemas.microsoft.com/office/drawing/2016/5/9/chartex" xmlns:cx4="http://schemas.microsoft.com/office/drawing/2016/5/10/chartex" xmlns:cx5="http://schemas.microsoft.com/office/drawing/2016/5/11/chartex" xmlns:cx6="http://schemas.microsoft.com/office/drawing/2016/5/12/chartex" xmlns:cx7="http://schemas.microsoft.com/office/drawing/2016/5/13/chartex" xmlns:cx8="http://schemas.microsoft.com/office/drawing/2016/5/14/chartex" xmlns:mc="http://schemas.openxmlformats.org/markup-compatibility/2006" xmlns:aink="http://schemas.microsoft.com/office/drawing/2016/ink" xmlns:am3d="http://schemas.microsoft.com/office/drawing/2017/model3d" xmlns:o="urn:schemas-microsoft-com:office:office" xmlns:oel="http://schemas.microsoft.com/office/2019/extlst" xmlns:r="http://schemas.openxmlformats.org/officeDocument/2006/relationships" xmlns:m="http://schemas.openxmlformats.org/officeDocument/2006/math" xmlns:v="urn:schemas-microsoft-com:vml" xmlns:wp14="http://schemas.microsoft.com/office/word/2010/wordprocessingDrawing" xmlns:wp="http://schemas.openxmlformats.org/drawingml/2006/wordprocessingDrawing" xmlns:w10="urn:schemas-microsoft-com:office:word" xmlns:w="http://schemas.openxmlformats.org/wordprocessingml/2006/main" xmlns:w14="http://schemas.microsoft.com/office/word/2010/wordml" xmlns:w15="http://schemas.microsoft.com/office/word/2012/wordml" xmlns:w16cex="http://schemas.microsoft.com/office/word/2018/wordml/cex" xmlns:w16cid="http://schemas.microsoft.com/office/word/2016/wordml/cid" xmlns:w16="http://schemas.microsoft.com/office/word/2018/wordml" xmlns:w16du="http://schemas.microsoft.com/office/word/2023/wordml/word16du" xmlns:w16sdtdh="http://schemas.microsoft.com/office/word/2020/wordml/sdtdatahash" xmlns:w16se="http://schemas.microsoft.com/office/word/2015/wordml/symex" xmlns:wpg="http://schemas.microsoft.com/office/word/2010/wordprocessingGroup" xmlns:wpi="http://schemas.microsoft.com/office/word/2010/wordprocessingInk" xmlns:wne="http://schemas.microsoft.com/office/word/2006/wordml" xmlns:wps="http://schemas.microsoft.com/office/word/2010/wordprocessingShape" mc:Ignorable="w14 w15 w16se w16cid w16 w16cex w16sdtdh w16du wp14">
+<w:footnotes xmlns:wpc="http://schemas.microsoft.com/office/word/2010/wordprocessingCanvas" xmlns:cx="http://schemas.microsoft.com/office/drawing/2014/chartex" xmlns:cx1="http://schemas.microsoft.com/office/drawing/2015/9/8/chartex" xmlns:cx2="http://schemas.microsoft.com/office/drawing/2015/10/21/chartex" xmlns:cx3="http://schemas.microsoft.com/office/drawing/2016/5/9/chartex" xmlns:cx4="http://schemas.microsoft.com/office/drawing/2016/5/10/chartex" xmlns:cx5="http://schemas.microsoft.com/office/drawing/2016/5/11/chartex" xmlns:cx6="http://schemas.microsoft.com/office/drawing/2016/5/12/chartex" xmlns:cx7="http://schemas.microsoft.com/office/drawing/2016/5/13/chartex" xmlns:cx8="http://schemas.microsoft.com/office/drawing/2016/5/14/chartex" xmlns:mc="http://schemas.openxmlformats.org/markup-compatibility/2006" xmlns:aink="http://schemas.microsoft.com/office/drawing/2016/ink" xmlns:am3d="http://schemas.microsoft.com/office/drawing/2017/model3d" xmlns:o="urn:schemas-microsoft-com:office:office" xmlns:oel="http://schemas.microsoft.com/office/2019/extlst" xmlns:r="http://schemas.openxmlformats.org/officeDocument/2006/relationships" xmlns:m="http://schemas.openxmlformats.org/officeDocument/2006/math" xmlns:v="urn:schemas-microsoft-com:vml" xmlns:wp14="http://schemas.microsoft.com/office/word/2010/wordprocessingDrawing" xmlns:wp="http://schemas.openxmlformats.org/drawingml/2006/wordprocessingDrawing" xmlns:w10="urn:schemas-microsoft-com:office:word" xmlns:w="http://schemas.openxmlformats.org/wordprocessingml/2006/main" xmlns:w14="http://schemas.microsoft.com/office/word/2010/wordml" xmlns:w15="http://schemas.microsoft.com/office/word/2012/wordml" xmlns:w16cex="http://schemas.microsoft.com/office/word/2018/wordml/cex" xmlns:w16cid="http://schemas.microsoft.com/office/word/2016/wordml/cid" xmlns:w16="http://schemas.microsoft.com/office/word/2018/wordml" xmlns:w16du="http://schemas.microsoft.com/office/word/2023/wordml/word16du" xmlns:w16sdtdh="http://schemas.microsoft.com/office/word/2020/wordml/sdtdatahash" xmlns:w16sdtfl="http://schemas.microsoft.com/office/word/2024/wordml/sdtformatlock" xmlns:w16se="http://schemas.microsoft.com/office/word/2015/wordml/symex" xmlns:wpg="http://schemas.microsoft.com/office/word/2010/wordprocessingGroup" xmlns:wpi="http://schemas.microsoft.com/office/word/2010/wordprocessingInk" xmlns:wne="http://schemas.microsoft.com/office/word/2006/wordml" xmlns:wps="http://schemas.microsoft.com/office/word/2010/wordprocessingShape" mc:Ignorable="w14 w15 w16se w16cid w16 w16cex w16sdtdh w16sdtfl w16du wp14">
   <w:footnote w:type="separator" w:id="-1">
     <w:p>
       <w:r>
@@ -2996,7 +2619,7 @@
 </file>
 
 <file path=word/header1.xml><?xml version="1.0" encoding="utf-8"?>
-<w:hdr xmlns:wpc="http://schemas.microsoft.com/office/word/2010/wordprocessingCanvas" xmlns:cx="http://schemas.microsoft.com/office/drawing/2014/chartex" xmlns:cx1="http://schemas.microsoft.com/office/drawing/2015/9/8/chartex" xmlns:cx2="http://schemas.microsoft.com/office/drawing/2015/10/21/chartex" xmlns:cx3="http://schemas.microsoft.com/office/drawing/2016/5/9/chartex" xmlns:cx4="http://schemas.microsoft.com/office/drawing/2016/5/10/chartex" xmlns:cx5="http://schemas.microsoft.com/office/drawing/2016/5/11/chartex" xmlns:cx6="http://schemas.microsoft.com/office/drawing/2016/5/12/chartex" xmlns:cx7="http://schemas.microsoft.com/office/drawing/2016/5/13/chartex" xmlns:cx8="http://schemas.microsoft.com/office/drawing/2016/5/14/chartex" xmlns:mc="http://schemas.openxmlformats.org/markup-compatibility/2006" xmlns:aink="http://schemas.microsoft.com/office/drawing/2016/ink" xmlns:am3d="http://schemas.microsoft.com/office/drawing/2017/model3d" xmlns:o="urn:schemas-microsoft-com:office:office" xmlns:oel="http://schemas.microsoft.com/office/2019/extlst" xmlns:r="http://schemas.openxmlformats.org/officeDocument/2006/relationships" xmlns:m="http://schemas.openxmlformats.org/officeDocument/2006/math" xmlns:v="urn:schemas-microsoft-com:vml" xmlns:wp14="http://schemas.microsoft.com/office/word/2010/wordprocessingDrawing" xmlns:wp="http://schemas.openxmlformats.org/drawingml/2006/wordprocessingDrawing" xmlns:w10="urn:schemas-microsoft-com:office:word" xmlns:w="http://schemas.openxmlformats.org/wordprocessingml/2006/main" xmlns:w14="http://schemas.microsoft.com/office/word/2010/wordml" xmlns:w15="http://schemas.microsoft.com/office/word/2012/wordml" xmlns:w16cex="http://schemas.microsoft.com/office/word/2018/wordml/cex" xmlns:w16cid="http://schemas.microsoft.com/office/word/2016/wordml/cid" xmlns:w16="http://schemas.microsoft.com/office/word/2018/wordml" xmlns:w16du="http://schemas.microsoft.com/office/word/2023/wordml/word16du" xmlns:w16sdtdh="http://schemas.microsoft.com/office/word/2020/wordml/sdtdatahash" xmlns:w16se="http://schemas.microsoft.com/office/word/2015/wordml/symex" xmlns:wpg="http://schemas.microsoft.com/office/word/2010/wordprocessingGroup" xmlns:wpi="http://schemas.microsoft.com/office/word/2010/wordprocessingInk" xmlns:wne="http://schemas.microsoft.com/office/word/2006/wordml" xmlns:wps="http://schemas.microsoft.com/office/word/2010/wordprocessingShape" mc:Ignorable="w14 w15 w16se w16cid w16 w16cex w16sdtdh w16du wp14">
+<w:hdr xmlns:wpc="http://schemas.microsoft.com/office/word/2010/wordprocessingCanvas" xmlns:cx="http://schemas.microsoft.com/office/drawing/2014/chartex" xmlns:cx1="http://schemas.microsoft.com/office/drawing/2015/9/8/chartex" xmlns:cx2="http://schemas.microsoft.com/office/drawing/2015/10/21/chartex" xmlns:cx3="http://schemas.microsoft.com/office/drawing/2016/5/9/chartex" xmlns:cx4="http://schemas.microsoft.com/office/drawing/2016/5/10/chartex" xmlns:cx5="http://schemas.microsoft.com/office/drawing/2016/5/11/chartex" xmlns:cx6="http://schemas.microsoft.com/office/drawing/2016/5/12/chartex" xmlns:cx7="http://schemas.microsoft.com/office/drawing/2016/5/13/chartex" xmlns:cx8="http://schemas.microsoft.com/office/drawing/2016/5/14/chartex" xmlns:mc="http://schemas.openxmlformats.org/markup-compatibility/2006" xmlns:aink="http://schemas.microsoft.com/office/drawing/2016/ink" xmlns:am3d="http://schemas.microsoft.com/office/drawing/2017/model3d" xmlns:o="urn:schemas-microsoft-com:office:office" xmlns:oel="http://schemas.microsoft.com/office/2019/extlst" xmlns:r="http://schemas.openxmlformats.org/officeDocument/2006/relationships" xmlns:m="http://schemas.openxmlformats.org/officeDocument/2006/math" xmlns:v="urn:schemas-microsoft-com:vml" xmlns:wp14="http://schemas.microsoft.com/office/word/2010/wordprocessingDrawing" xmlns:wp="http://schemas.openxmlformats.org/drawingml/2006/wordprocessingDrawing" xmlns:w10="urn:schemas-microsoft-com:office:word" xmlns:w="http://schemas.openxmlformats.org/wordprocessingml/2006/main" xmlns:w14="http://schemas.microsoft.com/office/word/2010/wordml" xmlns:w15="http://schemas.microsoft.com/office/word/2012/wordml" xmlns:w16cex="http://schemas.microsoft.com/office/word/2018/wordml/cex" xmlns:w16cid="http://schemas.microsoft.com/office/word/2016/wordml/cid" xmlns:w16="http://schemas.microsoft.com/office/word/2018/wordml" xmlns:w16du="http://schemas.microsoft.com/office/word/2023/wordml/word16du" xmlns:w16sdtdh="http://schemas.microsoft.com/office/word/2020/wordml/sdtdatahash" xmlns:w16sdtfl="http://schemas.microsoft.com/office/word/2024/wordml/sdtformatlock" xmlns:w16se="http://schemas.microsoft.com/office/word/2015/wordml/symex" xmlns:wpg="http://schemas.microsoft.com/office/word/2010/wordprocessingGroup" xmlns:wpi="http://schemas.microsoft.com/office/word/2010/wordprocessingInk" xmlns:wne="http://schemas.microsoft.com/office/word/2006/wordml" xmlns:wps="http://schemas.microsoft.com/office/word/2010/wordprocessingShape" mc:Ignorable="w14 w15 w16se w16cid w16 w16cex w16sdtdh w16sdtfl w16du wp14">
   <w:p>
     <w:pPr>
       <w:jc w:val="center"/>
@@ -3256,7 +2879,7 @@
             </wp:anchor>
           </w:drawing>
         </mc:Choice>
-        <mc:Fallback xmlns:arto="http://schemas.microsoft.com/office/word/2006/arto" xmlns:a14="http://schemas.microsoft.com/office/drawing/2010/main" xmlns:pic="http://schemas.openxmlformats.org/drawingml/2006/picture" xmlns:a="http://schemas.openxmlformats.org/drawingml/2006/main">
+        <mc:Fallback xmlns:a="http://schemas.openxmlformats.org/drawingml/2006/main" xmlns:pic="http://schemas.openxmlformats.org/drawingml/2006/picture" xmlns:a14="http://schemas.microsoft.com/office/drawing/2010/main" xmlns:arto="http://schemas.microsoft.com/office/word/2006/arto">
           <w:pict w14:anchorId="17323934">
             <v:line id="Gerader Verbinder 39" style="position:absolute;z-index:251658245;visibility:visible;mso-wrap-style:square;mso-width-percent:0;mso-height-percent:0;mso-wrap-distance-left:9pt;mso-wrap-distance-top:0;mso-wrap-distance-right:9pt;mso-wrap-distance-bottom:0;mso-position-horizontal:right;mso-position-horizontal-relative:margin;mso-position-vertical:absolute;mso-position-vertical-relative:text;mso-width-percent:0;mso-height-percent:0;mso-width-relative:margin;mso-height-relative:margin" o:spid="_x0000_s1026" strokecolor="black [3200]" strokeweight=".5pt" from="413.4pt,.8pt" to="878pt,.8pt" w14:anchorId="39D3A18F" o:gfxdata="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">
               <v:stroke joinstyle="miter"/>
@@ -3271,7 +2894,7 @@
 </file>
 
 <file path=word/header2.xml><?xml version="1.0" encoding="utf-8"?>
-<w:hdr xmlns:wpc="http://schemas.microsoft.com/office/word/2010/wordprocessingCanvas" xmlns:cx="http://schemas.microsoft.com/office/drawing/2014/chartex" xmlns:cx1="http://schemas.microsoft.com/office/drawing/2015/9/8/chartex" xmlns:cx2="http://schemas.microsoft.com/office/drawing/2015/10/21/chartex" xmlns:cx3="http://schemas.microsoft.com/office/drawing/2016/5/9/chartex" xmlns:cx4="http://schemas.microsoft.com/office/drawing/2016/5/10/chartex" xmlns:cx5="http://schemas.microsoft.com/office/drawing/2016/5/11/chartex" xmlns:cx6="http://schemas.microsoft.com/office/drawing/2016/5/12/chartex" xmlns:cx7="http://schemas.microsoft.com/office/drawing/2016/5/13/chartex" xmlns:cx8="http://schemas.microsoft.com/office/drawing/2016/5/14/chartex" xmlns:mc="http://schemas.openxmlformats.org/markup-compatibility/2006" xmlns:aink="http://schemas.microsoft.com/office/drawing/2016/ink" xmlns:am3d="http://schemas.microsoft.com/office/drawing/2017/model3d" xmlns:o="urn:schemas-microsoft-com:office:office" xmlns:oel="http://schemas.microsoft.com/office/2019/extlst" xmlns:r="http://schemas.openxmlformats.org/officeDocument/2006/relationships" xmlns:m="http://schemas.openxmlformats.org/officeDocument/2006/math" xmlns:v="urn:schemas-microsoft-com:vml" xmlns:wp14="http://schemas.microsoft.com/office/word/2010/wordprocessingDrawing" xmlns:wp="http://schemas.openxmlformats.org/drawingml/2006/wordprocessingDrawing" xmlns:w10="urn:schemas-microsoft-com:office:word" xmlns:w="http://schemas.openxmlformats.org/wordprocessingml/2006/main" xmlns:w14="http://schemas.microsoft.com/office/word/2010/wordml" xmlns:w15="http://schemas.microsoft.com/office/word/2012/wordml" xmlns:w16cex="http://schemas.microsoft.com/office/word/2018/wordml/cex" xmlns:w16cid="http://schemas.microsoft.com/office/word/2016/wordml/cid" xmlns:w16="http://schemas.microsoft.com/office/word/2018/wordml" xmlns:w16du="http://schemas.microsoft.com/office/word/2023/wordml/word16du" xmlns:w16sdtdh="http://schemas.microsoft.com/office/word/2020/wordml/sdtdatahash" xmlns:w16se="http://schemas.microsoft.com/office/word/2015/wordml/symex" xmlns:wpg="http://schemas.microsoft.com/office/word/2010/wordprocessingGroup" xmlns:wpi="http://schemas.microsoft.com/office/word/2010/wordprocessingInk" xmlns:wne="http://schemas.microsoft.com/office/word/2006/wordml" xmlns:wps="http://schemas.microsoft.com/office/word/2010/wordprocessingShape" mc:Ignorable="w14 w15 w16se w16cid w16 w16cex w16sdtdh w16du wp14">
+<w:hdr xmlns:wpc="http://schemas.microsoft.com/office/word/2010/wordprocessingCanvas" xmlns:cx="http://schemas.microsoft.com/office/drawing/2014/chartex" xmlns:cx1="http://schemas.microsoft.com/office/drawing/2015/9/8/chartex" xmlns:cx2="http://schemas.microsoft.com/office/drawing/2015/10/21/chartex" xmlns:cx3="http://schemas.microsoft.com/office/drawing/2016/5/9/chartex" xmlns:cx4="http://schemas.microsoft.com/office/drawing/2016/5/10/chartex" xmlns:cx5="http://schemas.microsoft.com/office/drawing/2016/5/11/chartex" xmlns:cx6="http://schemas.microsoft.com/office/drawing/2016/5/12/chartex" xmlns:cx7="http://schemas.microsoft.com/office/drawing/2016/5/13/chartex" xmlns:cx8="http://schemas.microsoft.com/office/drawing/2016/5/14/chartex" xmlns:mc="http://schemas.openxmlformats.org/markup-compatibility/2006" xmlns:aink="http://schemas.microsoft.com/office/drawing/2016/ink" xmlns:am3d="http://schemas.microsoft.com/office/drawing/2017/model3d" xmlns:o="urn:schemas-microsoft-com:office:office" xmlns:oel="http://schemas.microsoft.com/office/2019/extlst" xmlns:r="http://schemas.openxmlformats.org/officeDocument/2006/relationships" xmlns:m="http://schemas.openxmlformats.org/officeDocument/2006/math" xmlns:v="urn:schemas-microsoft-com:vml" xmlns:wp14="http://schemas.microsoft.com/office/word/2010/wordprocessingDrawing" xmlns:wp="http://schemas.openxmlformats.org/drawingml/2006/wordprocessingDrawing" xmlns:w10="urn:schemas-microsoft-com:office:word" xmlns:w="http://schemas.openxmlformats.org/wordprocessingml/2006/main" xmlns:w14="http://schemas.microsoft.com/office/word/2010/wordml" xmlns:w15="http://schemas.microsoft.com/office/word/2012/wordml" xmlns:w16cex="http://schemas.microsoft.com/office/word/2018/wordml/cex" xmlns:w16cid="http://schemas.microsoft.com/office/word/2016/wordml/cid" xmlns:w16="http://schemas.microsoft.com/office/word/2018/wordml" xmlns:w16du="http://schemas.microsoft.com/office/word/2023/wordml/word16du" xmlns:w16sdtdh="http://schemas.microsoft.com/office/word/2020/wordml/sdtdatahash" xmlns:w16sdtfl="http://schemas.microsoft.com/office/word/2024/wordml/sdtformatlock" xmlns:w16se="http://schemas.microsoft.com/office/word/2015/wordml/symex" xmlns:wpg="http://schemas.microsoft.com/office/word/2010/wordprocessingGroup" xmlns:wpi="http://schemas.microsoft.com/office/word/2010/wordprocessingInk" xmlns:wne="http://schemas.microsoft.com/office/word/2006/wordml" xmlns:wps="http://schemas.microsoft.com/office/word/2010/wordprocessingShape" mc:Ignorable="w14 w15 w16se w16cid w16 w16cex w16sdtdh w16sdtfl w16du wp14">
   <w:p>
     <w:pPr>
       <w:jc w:val="center"/>
@@ -3536,7 +3159,7 @@
             </wp:anchor>
           </w:drawing>
         </mc:Choice>
-        <mc:Fallback xmlns:arto="http://schemas.microsoft.com/office/word/2006/arto" xmlns:a14="http://schemas.microsoft.com/office/drawing/2010/main" xmlns:pic="http://schemas.openxmlformats.org/drawingml/2006/picture" xmlns:a="http://schemas.openxmlformats.org/drawingml/2006/main">
+        <mc:Fallback xmlns:a="http://schemas.openxmlformats.org/drawingml/2006/main" xmlns:pic="http://schemas.openxmlformats.org/drawingml/2006/picture" xmlns:a14="http://schemas.microsoft.com/office/drawing/2010/main" xmlns:arto="http://schemas.microsoft.com/office/word/2006/arto">
           <w:pict w14:anchorId="01FB9686">
             <v:line id="Gerader Verbinder 4" style="position:absolute;z-index:251658242;visibility:visible;mso-wrap-style:square;mso-width-percent:0;mso-height-percent:0;mso-wrap-distance-left:9pt;mso-wrap-distance-top:0;mso-wrap-distance-right:9pt;mso-wrap-distance-bottom:0;mso-position-horizontal:right;mso-position-horizontal-relative:margin;mso-position-vertical:absolute;mso-position-vertical-relative:text;mso-width-percent:0;mso-height-percent:0;mso-width-relative:margin;mso-height-relative:margin" o:spid="_x0000_s1026" strokecolor="black [3200]" strokeweight=".5pt" from="413.4pt,.8pt" to="878pt,.8pt" w14:anchorId="29BB1F1C" o:gfxdata="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">
               <v:stroke joinstyle="miter"/>
@@ -3590,7 +3213,7 @@
 </file>
 
 <file path=word/numbering.xml><?xml version="1.0" encoding="utf-8"?>
-<w:numbering xmlns:wpc="http://schemas.microsoft.com/office/word/2010/wordprocessingCanvas" xmlns:cx="http://schemas.microsoft.com/office/drawing/2014/chartex" xmlns:cx1="http://schemas.microsoft.com/office/drawing/2015/9/8/chartex" xmlns:cx2="http://schemas.microsoft.com/office/drawing/2015/10/21/chartex" xmlns:cx3="http://schemas.microsoft.com/office/drawing/2016/5/9/chartex" xmlns:cx4="http://schemas.microsoft.com/office/drawing/2016/5/10/chartex" xmlns:cx5="http://schemas.microsoft.com/office/drawing/2016/5/11/chartex" xmlns:cx6="http://schemas.microsoft.com/office/drawing/2016/5/12/chartex" xmlns:cx7="http://schemas.microsoft.com/office/drawing/2016/5/13/chartex" xmlns:cx8="http://schemas.microsoft.com/office/drawing/2016/5/14/chartex" xmlns:mc="http://schemas.openxmlformats.org/markup-compatibility/2006" xmlns:aink="http://schemas.microsoft.com/office/drawing/2016/ink" xmlns:am3d="http://schemas.microsoft.com/office/drawing/2017/model3d" xmlns:o="urn:schemas-microsoft-com:office:office" xmlns:oel="http://schemas.microsoft.com/office/2019/extlst" xmlns:r="http://schemas.openxmlformats.org/officeDocument/2006/relationships" xmlns:m="http://schemas.openxmlformats.org/officeDocument/2006/math" xmlns:v="urn:schemas-microsoft-com:vml" xmlns:wp14="http://schemas.microsoft.com/office/word/2010/wordprocessingDrawing" xmlns:wp="http://schemas.openxmlformats.org/drawingml/2006/wordprocessingDrawing" xmlns:w10="urn:schemas-microsoft-com:office:word" xmlns:w="http://schemas.openxmlformats.org/wordprocessingml/2006/main" xmlns:w14="http://schemas.microsoft.com/office/word/2010/wordml" xmlns:w15="http://schemas.microsoft.com/office/word/2012/wordml" xmlns:w16cex="http://schemas.microsoft.com/office/word/2018/wordml/cex" xmlns:w16cid="http://schemas.microsoft.com/office/word/2016/wordml/cid" xmlns:w16="http://schemas.microsoft.com/office/word/2018/wordml" xmlns:w16du="http://schemas.microsoft.com/office/word/2023/wordml/word16du" xmlns:w16sdtdh="http://schemas.microsoft.com/office/word/2020/wordml/sdtdatahash" xmlns:w16se="http://schemas.microsoft.com/office/word/2015/wordml/symex" xmlns:wpg="http://schemas.microsoft.com/office/word/2010/wordprocessingGroup" xmlns:wpi="http://schemas.microsoft.com/office/word/2010/wordprocessingInk" xmlns:wne="http://schemas.microsoft.com/office/word/2006/wordml" xmlns:wps="http://schemas.microsoft.com/office/word/2010/wordprocessingShape" mc:Ignorable="w14 w15 w16se w16cid w16 w16cex w16sdtdh w16du wp14">
+<w:numbering xmlns:wpc="http://schemas.microsoft.com/office/word/2010/wordprocessingCanvas" xmlns:cx="http://schemas.microsoft.com/office/drawing/2014/chartex" xmlns:cx1="http://schemas.microsoft.com/office/drawing/2015/9/8/chartex" xmlns:cx2="http://schemas.microsoft.com/office/drawing/2015/10/21/chartex" xmlns:cx3="http://schemas.microsoft.com/office/drawing/2016/5/9/chartex" xmlns:cx4="http://schemas.microsoft.com/office/drawing/2016/5/10/chartex" xmlns:cx5="http://schemas.microsoft.com/office/drawing/2016/5/11/chartex" xmlns:cx6="http://schemas.microsoft.com/office/drawing/2016/5/12/chartex" xmlns:cx7="http://schemas.microsoft.com/office/drawing/2016/5/13/chartex" xmlns:cx8="http://schemas.microsoft.com/office/drawing/2016/5/14/chartex" xmlns:mc="http://schemas.openxmlformats.org/markup-compatibility/2006" xmlns:aink="http://schemas.microsoft.com/office/drawing/2016/ink" xmlns:am3d="http://schemas.microsoft.com/office/drawing/2017/model3d" xmlns:o="urn:schemas-microsoft-com:office:office" xmlns:oel="http://schemas.microsoft.com/office/2019/extlst" xmlns:r="http://schemas.openxmlformats.org/officeDocument/2006/relationships" xmlns:m="http://schemas.openxmlformats.org/officeDocument/2006/math" xmlns:v="urn:schemas-microsoft-com:vml" xmlns:wp14="http://schemas.microsoft.com/office/word/2010/wordprocessingDrawing" xmlns:wp="http://schemas.openxmlformats.org/drawingml/2006/wordprocessingDrawing" xmlns:w10="urn:schemas-microsoft-com:office:word" xmlns:w="http://schemas.openxmlformats.org/wordprocessingml/2006/main" xmlns:w14="http://schemas.microsoft.com/office/word/2010/wordml" xmlns:w15="http://schemas.microsoft.com/office/word/2012/wordml" xmlns:w16cex="http://schemas.microsoft.com/office/word/2018/wordml/cex" xmlns:w16cid="http://schemas.microsoft.com/office/word/2016/wordml/cid" xmlns:w16="http://schemas.microsoft.com/office/word/2018/wordml" xmlns:w16du="http://schemas.microsoft.com/office/word/2023/wordml/word16du" xmlns:w16sdtdh="http://schemas.microsoft.com/office/word/2020/wordml/sdtdatahash" xmlns:w16sdtfl="http://schemas.microsoft.com/office/word/2024/wordml/sdtformatlock" xmlns:w16se="http://schemas.microsoft.com/office/word/2015/wordml/symex" xmlns:wpg="http://schemas.microsoft.com/office/word/2010/wordprocessingGroup" xmlns:wpi="http://schemas.microsoft.com/office/word/2010/wordprocessingInk" xmlns:wne="http://schemas.microsoft.com/office/word/2006/wordml" xmlns:wps="http://schemas.microsoft.com/office/word/2010/wordprocessingShape" mc:Ignorable="w14 w15 w16se w16cid w16 w16cex w16sdtdh w16sdtfl w16du wp14">
   <w:abstractNum w:abstractNumId="0" w15:restartNumberingAfterBreak="0">
     <w:nsid w:val="0433467E"/>
     <w:multiLevelType w:val="hybridMultilevel"/>
@@ -5389,7 +5012,7 @@
 </file>
 
 <file path=word/styles.xml><?xml version="1.0" encoding="utf-8"?>
-<w:styles xmlns:mc="http://schemas.openxmlformats.org/markup-compatibility/2006" xmlns:r="http://schemas.openxmlformats.org/officeDocument/2006/relationships" xmlns:w="http://schemas.openxmlformats.org/wordprocessingml/2006/main" xmlns:w14="http://schemas.microsoft.com/office/word/2010/wordml" xmlns:w15="http://schemas.microsoft.com/office/word/2012/wordml" xmlns:w16cex="http://schemas.microsoft.com/office/word/2018/wordml/cex" xmlns:w16cid="http://schemas.microsoft.com/office/word/2016/wordml/cid" xmlns:w16="http://schemas.microsoft.com/office/word/2018/wordml" xmlns:w16du="http://schemas.microsoft.com/office/word/2023/wordml/word16du" xmlns:w16sdtdh="http://schemas.microsoft.com/office/word/2020/wordml/sdtdatahash" xmlns:w16se="http://schemas.microsoft.com/office/word/2015/wordml/symex" mc:Ignorable="w14 w15 w16se w16cid w16 w16cex w16sdtdh w16du">
+<w:styles xmlns:mc="http://schemas.openxmlformats.org/markup-compatibility/2006" xmlns:r="http://schemas.openxmlformats.org/officeDocument/2006/relationships" xmlns:w="http://schemas.openxmlformats.org/wordprocessingml/2006/main" xmlns:w14="http://schemas.microsoft.com/office/word/2010/wordml" xmlns:w15="http://schemas.microsoft.com/office/word/2012/wordml" xmlns:w16cex="http://schemas.microsoft.com/office/word/2018/wordml/cex" xmlns:w16cid="http://schemas.microsoft.com/office/word/2016/wordml/cid" xmlns:w16="http://schemas.microsoft.com/office/word/2018/wordml" xmlns:w16du="http://schemas.microsoft.com/office/word/2023/wordml/word16du" xmlns:w16sdtdh="http://schemas.microsoft.com/office/word/2020/wordml/sdtdatahash" xmlns:w16sdtfl="http://schemas.microsoft.com/office/word/2024/wordml/sdtformatlock" xmlns:w16se="http://schemas.microsoft.com/office/word/2015/wordml/symex" mc:Ignorable="w14 w15 w16se w16cid w16 w16cex w16sdtdh w16sdtfl w16du">
   <w:docDefaults>
     <w:rPrDefault>
       <w:rPr>
@@ -6843,12 +6466,9 @@
 </file>
 
 <file path=customXml/item1.xml><?xml version="1.0" encoding="utf-8"?>
-<?mso-contentType ?>
-<FormTemplates xmlns="http://schemas.microsoft.com/sharepoint/v3/contenttype/forms">
-  <Display>DocumentLibraryForm</Display>
-  <Edit>DocumentLibraryForm</Edit>
-  <New>DocumentLibraryForm</New>
-</FormTemplates>
+<p:properties xmlns:p="http://schemas.microsoft.com/office/2006/metadata/properties" xmlns:xsi="http://www.w3.org/2001/XMLSchema-instance" xmlns:pc="http://schemas.microsoft.com/office/infopath/2007/PartnerControls">
+  <documentManagement/>
+</p:properties>
 </file>
 
 <file path=customXml/item2.xml><?xml version="1.0" encoding="utf-8"?>
@@ -7168,9 +6788,12 @@
 </file>
 
 <file path=customXml/item3.xml><?xml version="1.0" encoding="utf-8"?>
-<p:properties xmlns:p="http://schemas.microsoft.com/office/2006/metadata/properties" xmlns:xsi="http://www.w3.org/2001/XMLSchema-instance" xmlns:pc="http://schemas.microsoft.com/office/infopath/2007/PartnerControls">
-  <documentManagement/>
-</p:properties>
+<?mso-contentType ?>
+<FormTemplates xmlns="http://schemas.microsoft.com/sharepoint/v3/contenttype/forms">
+  <Display>DocumentLibraryForm</Display>
+  <Edit>DocumentLibraryForm</Edit>
+  <New>DocumentLibraryForm</New>
+</FormTemplates>
 </file>
 
 <file path=customXml/item4.xml><?xml version="1.0" encoding="utf-8"?>
@@ -7288,9 +6911,10 @@
 </file>
 
 <file path=customXml/itemProps1.xml><?xml version="1.0" encoding="utf-8"?>
-<ds:datastoreItem xmlns:ds="http://schemas.openxmlformats.org/officeDocument/2006/customXml" ds:itemID="{2386CF57-70AC-4916-BE62-383D5806FD9D}">
+<ds:datastoreItem xmlns:ds="http://schemas.openxmlformats.org/officeDocument/2006/customXml" ds:itemID="{FE90AD71-A17D-4602-9F19-CC274A0BCD62}">
   <ds:schemaRefs>
-    <ds:schemaRef ds:uri="http://schemas.microsoft.com/sharepoint/v3/contenttype/forms"/>
+    <ds:schemaRef ds:uri="http://schemas.microsoft.com/office/2006/metadata/properties"/>
+    <ds:schemaRef ds:uri="http://schemas.microsoft.com/office/infopath/2007/PartnerControls"/>
   </ds:schemaRefs>
 </ds:datastoreItem>
 </file>
@@ -7304,10 +6928,9 @@
 </file>
 
 <file path=customXml/itemProps3.xml><?xml version="1.0" encoding="utf-8"?>
-<ds:datastoreItem xmlns:ds="http://schemas.openxmlformats.org/officeDocument/2006/customXml" ds:itemID="{FE90AD71-A17D-4602-9F19-CC274A0BCD62}">
+<ds:datastoreItem xmlns:ds="http://schemas.openxmlformats.org/officeDocument/2006/customXml" ds:itemID="{2386CF57-70AC-4916-BE62-383D5806FD9D}">
   <ds:schemaRefs>
-    <ds:schemaRef ds:uri="http://schemas.microsoft.com/office/2006/metadata/properties"/>
-    <ds:schemaRef ds:uri="http://schemas.microsoft.com/office/infopath/2007/PartnerControls"/>
+    <ds:schemaRef ds:uri="http://schemas.microsoft.com/sharepoint/v3/contenttype/forms"/>
   </ds:schemaRefs>
 </ds:datastoreItem>
 </file>

--- a/documents/DA11_DermaAI_Documentation.docx
+++ b/documents/DA11_DermaAI_Documentation.docx
@@ -6,7 +6,6 @@
       <w:pPr>
         <w:rPr>
           <w:rFonts w:ascii="Arial" w:hAnsi="Arial" w:cs="Arial"/>
-          <w:lang w:val="de-DE"/>
         </w:rPr>
       </w:pPr>
     </w:p>
@@ -18,7 +17,6 @@
           <w:b/>
           <w:sz w:val="48"/>
           <w:szCs w:val="48"/>
-          <w:lang w:val="de-DE"/>
         </w:rPr>
       </w:pPr>
       <w:r>
@@ -27,7 +25,6 @@
           <w:b/>
           <w:sz w:val="48"/>
           <w:szCs w:val="48"/>
-          <w:lang w:val="de-DE"/>
         </w:rPr>
         <w:t>DIPLOMARBEIT</w:t>
       </w:r>
@@ -40,17 +37,25 @@
           <w:rFonts w:ascii="Arial" w:hAnsi="Arial" w:cs="Arial"/>
           <w:sz w:val="56"/>
           <w:szCs w:val="56"/>
-          <w:lang w:val="de-DE"/>
-        </w:rPr>
-      </w:pPr>
+        </w:rPr>
+      </w:pPr>
+      <w:proofErr w:type="spellStart"/>
       <w:r>
         <w:rPr>
           <w:rFonts w:ascii="Arial" w:hAnsi="Arial" w:cs="Arial"/>
           <w:sz w:val="56"/>
           <w:szCs w:val="56"/>
-          <w:lang w:val="de-DE"/>
-        </w:rPr>
-        <w:t xml:space="preserve">DermaAI: Intelligente Hautanalyse </w:t>
+        </w:rPr>
+        <w:t>DermaAI</w:t>
+      </w:r>
+      <w:proofErr w:type="spellEnd"/>
+      <w:r>
+        <w:rPr>
+          <w:rFonts w:ascii="Arial" w:hAnsi="Arial" w:cs="Arial"/>
+          <w:sz w:val="56"/>
+          <w:szCs w:val="56"/>
+        </w:rPr>
+        <w:t xml:space="preserve">: Intelligente Hautanalyse </w:t>
       </w:r>
     </w:p>
     <w:p>
@@ -60,15 +65,13 @@
           <w:rFonts w:ascii="Arial" w:hAnsi="Arial" w:cs="Arial"/>
           <w:sz w:val="28"/>
           <w:szCs w:val="28"/>
-          <w:lang w:val="de-DE"/>
-        </w:rPr>
-      </w:pPr>
-      <w:r>
-        <w:rPr>
-          <w:rFonts w:ascii="Arial" w:hAnsi="Arial" w:cs="Arial"/>
-          <w:sz w:val="28"/>
-          <w:szCs w:val="28"/>
-          <w:lang w:val="de-DE"/>
+        </w:rPr>
+      </w:pPr>
+      <w:r>
+        <w:rPr>
+          <w:rFonts w:ascii="Arial" w:hAnsi="Arial" w:cs="Arial"/>
+          <w:sz w:val="28"/>
+          <w:szCs w:val="28"/>
         </w:rPr>
         <w:t>Gesamtprojekt</w:t>
       </w:r>
@@ -89,7 +92,6 @@
           <w:rFonts w:ascii="Arial" w:hAnsi="Arial" w:cs="Arial"/>
           <w:sz w:val="48"/>
           <w:szCs w:val="48"/>
-          <w:lang w:val="de-DE"/>
         </w:rPr>
       </w:pPr>
     </w:p>
@@ -100,15 +102,13 @@
           <w:rFonts w:ascii="Arial" w:hAnsi="Arial" w:cs="Arial"/>
           <w:sz w:val="28"/>
           <w:szCs w:val="28"/>
-          <w:lang w:val="de-DE"/>
-        </w:rPr>
-      </w:pPr>
-      <w:r>
-        <w:rPr>
-          <w:rFonts w:ascii="Arial" w:hAnsi="Arial" w:cs="Arial"/>
-          <w:sz w:val="28"/>
-          <w:szCs w:val="28"/>
-          <w:lang w:val="de-DE"/>
+        </w:rPr>
+      </w:pPr>
+      <w:r>
+        <w:rPr>
+          <w:rFonts w:ascii="Arial" w:hAnsi="Arial" w:cs="Arial"/>
+          <w:sz w:val="28"/>
+          <w:szCs w:val="28"/>
         </w:rPr>
         <w:t>Diplomarbeitsnummer</w:t>
       </w:r>
@@ -117,7 +117,6 @@
           <w:rFonts w:ascii="Arial" w:hAnsi="Arial" w:cs="Arial"/>
           <w:sz w:val="28"/>
           <w:szCs w:val="28"/>
-          <w:lang w:val="de-DE"/>
         </w:rPr>
         <w:br/>
         <w:t>5AHINF-24/25-DA11</w:t>
@@ -129,25 +128,22 @@
           <w:rFonts w:ascii="Arial" w:hAnsi="Arial" w:cs="Arial"/>
           <w:sz w:val="28"/>
           <w:szCs w:val="28"/>
-          <w:lang w:val="de-DE"/>
-        </w:rPr>
-      </w:pPr>
-    </w:p>
-    <w:p>
-      <w:pPr>
-        <w:rPr>
-          <w:rFonts w:ascii="Arial" w:hAnsi="Arial" w:cs="Arial"/>
-          <w:b/>
-          <w:bCs/>
-          <w:lang w:val="sv-SE"/>
-        </w:rPr>
-      </w:pPr>
-      <w:r>
-        <w:rPr>
-          <w:rFonts w:ascii="Arial" w:hAnsi="Arial" w:cs="Arial"/>
-          <w:b/>
-          <w:bCs/>
-          <w:lang w:val="sv-SE"/>
+        </w:rPr>
+      </w:pPr>
+    </w:p>
+    <w:p>
+      <w:pPr>
+        <w:rPr>
+          <w:rFonts w:ascii="Arial" w:hAnsi="Arial" w:cs="Arial"/>
+          <w:b/>
+          <w:bCs/>
+        </w:rPr>
+      </w:pPr>
+      <w:r>
+        <w:rPr>
+          <w:rFonts w:ascii="Arial" w:hAnsi="Arial" w:cs="Arial"/>
+          <w:b/>
+          <w:bCs/>
         </w:rPr>
         <w:t>Datenbank, Verwaltung der medizinischen Daten</w:t>
       </w:r>
@@ -156,13 +152,11 @@
       <w:pPr>
         <w:rPr>
           <w:rFonts w:ascii="Arial" w:hAnsi="Arial" w:cs="Arial"/>
-          <w:lang w:val="sv-SE"/>
-        </w:rPr>
-      </w:pPr>
-      <w:r>
-        <w:rPr>
-          <w:rFonts w:ascii="Arial" w:hAnsi="Arial" w:cs="Arial"/>
-          <w:lang w:val="sv-SE"/>
+        </w:rPr>
+      </w:pPr>
+      <w:r>
+        <w:rPr>
+          <w:rFonts w:ascii="Arial" w:hAnsi="Arial" w:cs="Arial"/>
         </w:rPr>
         <w:t>Jonas Maier</w:t>
       </w:r>
@@ -183,12 +177,6 @@
           <w:rFonts w:ascii="Arial" w:hAnsi="Arial" w:cs="Arial"/>
         </w:rPr>
         <w:tab/>
-      </w:r>
-      <w:r>
-        <w:rPr>
-          <w:rFonts w:ascii="Arial" w:hAnsi="Arial" w:cs="Arial"/>
-          <w:lang w:val="sv-SE"/>
-        </w:rPr>
         <w:t>5AHINF</w:t>
       </w:r>
       <w:r>
@@ -202,18 +190,11 @@
           <w:rFonts w:ascii="Arial" w:hAnsi="Arial" w:cs="Arial"/>
         </w:rPr>
         <w:tab/>
-      </w:r>
-      <w:r>
-        <w:rPr>
-          <w:rFonts w:ascii="Arial" w:hAnsi="Arial" w:cs="Arial"/>
-          <w:lang w:val="sv-SE"/>
-        </w:rPr>
         <w:t xml:space="preserve">Betreuer: </w:t>
       </w:r>
       <w:r>
         <w:rPr>
           <w:rFonts w:ascii="Arial" w:hAnsi="Arial" w:cs="Arial"/>
-          <w:lang w:val="sv-SE"/>
         </w:rPr>
         <w:tab/>
         <w:t>Dipl.-Ing. Dr.</w:t>
@@ -224,13 +205,11 @@
         <w:ind w:left="5664" w:firstLine="708"/>
         <w:rPr>
           <w:rFonts w:ascii="Arial" w:hAnsi="Arial" w:cs="Arial"/>
-          <w:lang w:val="sv-SE"/>
-        </w:rPr>
-      </w:pPr>
-      <w:r>
-        <w:rPr>
-          <w:rFonts w:ascii="Arial" w:hAnsi="Arial" w:cs="Arial"/>
-          <w:lang w:val="sv-SE"/>
+        </w:rPr>
+      </w:pPr>
+      <w:r>
+        <w:rPr>
+          <w:rFonts w:ascii="Arial" w:hAnsi="Arial" w:cs="Arial"/>
         </w:rPr>
         <w:t>Gerhard Gaube</w:t>
       </w:r>
@@ -239,25 +218,22 @@
       <w:pPr>
         <w:rPr>
           <w:rFonts w:ascii="Arial" w:hAnsi="Arial" w:cs="Arial"/>
-          <w:lang w:val="sv-SE"/>
-        </w:rPr>
-      </w:pPr>
-    </w:p>
-    <w:p>
-      <w:pPr>
-        <w:rPr>
-          <w:rFonts w:ascii="Arial" w:hAnsi="Arial" w:cs="Arial"/>
-          <w:b/>
-          <w:bCs/>
-          <w:lang w:val="de-DE"/>
-        </w:rPr>
-      </w:pPr>
-      <w:r>
-        <w:rPr>
-          <w:rFonts w:ascii="Arial" w:hAnsi="Arial" w:cs="Arial"/>
-          <w:b/>
-          <w:bCs/>
-          <w:lang w:val="de-DE"/>
+        </w:rPr>
+      </w:pPr>
+    </w:p>
+    <w:p>
+      <w:pPr>
+        <w:rPr>
+          <w:rFonts w:ascii="Arial" w:hAnsi="Arial" w:cs="Arial"/>
+          <w:b/>
+          <w:bCs/>
+        </w:rPr>
+      </w:pPr>
+      <w:r>
+        <w:rPr>
+          <w:rFonts w:ascii="Arial" w:hAnsi="Arial" w:cs="Arial"/>
+          <w:b/>
+          <w:bCs/>
         </w:rPr>
         <w:t xml:space="preserve">Mobile Integration, Frontend </w:t>
       </w:r>
@@ -266,20 +242,17 @@
       <w:pPr>
         <w:rPr>
           <w:rFonts w:ascii="Arial" w:hAnsi="Arial" w:cs="Arial"/>
-          <w:lang w:val="sv-SE"/>
-        </w:rPr>
-      </w:pPr>
-      <w:r>
-        <w:rPr>
-          <w:rFonts w:ascii="Arial" w:hAnsi="Arial" w:cs="Arial"/>
-          <w:lang w:val="sv-SE"/>
+        </w:rPr>
+      </w:pPr>
+      <w:r>
+        <w:rPr>
+          <w:rFonts w:ascii="Arial" w:hAnsi="Arial" w:cs="Arial"/>
         </w:rPr>
         <w:t>Jonas Bogensberger</w:t>
       </w:r>
       <w:r>
         <w:rPr>
           <w:rFonts w:ascii="Arial" w:hAnsi="Arial" w:cs="Arial"/>
-          <w:lang w:val="sv-SE"/>
         </w:rPr>
         <w:tab/>
         <w:t>5AHINF</w:t>
@@ -287,7 +260,6 @@
       <w:r>
         <w:rPr>
           <w:rFonts w:ascii="Arial" w:hAnsi="Arial" w:cs="Arial"/>
-          <w:lang w:val="sv-SE"/>
         </w:rPr>
         <w:tab/>
         <w:t xml:space="preserve">         </w:t>
@@ -295,7 +267,6 @@
       <w:r>
         <w:rPr>
           <w:rFonts w:ascii="Arial" w:hAnsi="Arial" w:cs="Arial"/>
-          <w:lang w:val="sv-SE"/>
         </w:rPr>
         <w:tab/>
         <w:t xml:space="preserve">Betreuer: </w:t>
@@ -303,7 +274,6 @@
       <w:r>
         <w:rPr>
           <w:rFonts w:ascii="Arial" w:hAnsi="Arial" w:cs="Arial"/>
-          <w:lang w:val="sv-SE"/>
         </w:rPr>
         <w:tab/>
         <w:t>Dipl.-Ing. Dr.</w:t>
@@ -314,13 +284,11 @@
         <w:ind w:left="5664" w:firstLine="708"/>
         <w:rPr>
           <w:rFonts w:ascii="Arial" w:hAnsi="Arial" w:cs="Arial"/>
-          <w:lang w:val="sv-SE"/>
-        </w:rPr>
-      </w:pPr>
-      <w:r>
-        <w:rPr>
-          <w:rFonts w:ascii="Arial" w:hAnsi="Arial" w:cs="Arial"/>
-          <w:lang w:val="sv-SE"/>
+        </w:rPr>
+      </w:pPr>
+      <w:r>
+        <w:rPr>
+          <w:rFonts w:ascii="Arial" w:hAnsi="Arial" w:cs="Arial"/>
         </w:rPr>
         <w:t>Michael Wimmer</w:t>
       </w:r>
@@ -329,25 +297,22 @@
       <w:pPr>
         <w:rPr>
           <w:rFonts w:ascii="Arial" w:hAnsi="Arial" w:cs="Arial"/>
-          <w:lang w:val="sv-SE"/>
-        </w:rPr>
-      </w:pPr>
-    </w:p>
-    <w:p>
-      <w:pPr>
-        <w:rPr>
-          <w:rFonts w:ascii="Arial" w:hAnsi="Arial" w:cs="Arial"/>
-          <w:b/>
-          <w:bCs/>
-          <w:lang w:val="sv-SE"/>
-        </w:rPr>
-      </w:pPr>
-      <w:r>
-        <w:rPr>
-          <w:rFonts w:ascii="Arial" w:hAnsi="Arial" w:cs="Arial"/>
-          <w:b/>
-          <w:bCs/>
-          <w:lang w:val="sv-SE"/>
+        </w:rPr>
+      </w:pPr>
+    </w:p>
+    <w:p>
+      <w:pPr>
+        <w:rPr>
+          <w:rFonts w:ascii="Arial" w:hAnsi="Arial" w:cs="Arial"/>
+          <w:b/>
+          <w:bCs/>
+        </w:rPr>
+      </w:pPr>
+      <w:r>
+        <w:rPr>
+          <w:rFonts w:ascii="Arial" w:hAnsi="Arial" w:cs="Arial"/>
+          <w:b/>
+          <w:bCs/>
         </w:rPr>
         <w:t>KI-Modell in Python, API und Appanbindung</w:t>
       </w:r>
@@ -356,13 +321,11 @@
       <w:pPr>
         <w:rPr>
           <w:rFonts w:ascii="Arial" w:hAnsi="Arial" w:cs="Arial"/>
-          <w:lang w:val="sv-SE"/>
-        </w:rPr>
-      </w:pPr>
-      <w:r>
-        <w:rPr>
-          <w:rFonts w:ascii="Arial" w:hAnsi="Arial" w:cs="Arial"/>
-          <w:lang w:val="sv-SE"/>
+        </w:rPr>
+      </w:pPr>
+      <w:r>
+        <w:rPr>
+          <w:rFonts w:ascii="Arial" w:hAnsi="Arial" w:cs="Arial"/>
         </w:rPr>
         <w:t>Daniel Jessner</w:t>
       </w:r>
@@ -377,12 +340,6 @@
           <w:rFonts w:ascii="Arial" w:hAnsi="Arial" w:cs="Arial"/>
         </w:rPr>
         <w:tab/>
-      </w:r>
-      <w:r>
-        <w:rPr>
-          <w:rFonts w:ascii="Arial" w:hAnsi="Arial" w:cs="Arial"/>
-          <w:lang w:val="sv-SE"/>
-        </w:rPr>
         <w:t>5AHINF</w:t>
       </w:r>
       <w:r>
@@ -396,12 +353,6 @@
           <w:rFonts w:ascii="Arial" w:hAnsi="Arial" w:cs="Arial"/>
         </w:rPr>
         <w:tab/>
-      </w:r>
-      <w:r>
-        <w:rPr>
-          <w:rFonts w:ascii="Arial" w:hAnsi="Arial" w:cs="Arial"/>
-          <w:lang w:val="sv-SE"/>
-        </w:rPr>
         <w:t xml:space="preserve">Betreuer: </w:t>
       </w:r>
       <w:r>
@@ -409,12 +360,6 @@
           <w:rFonts w:ascii="Arial" w:hAnsi="Arial" w:cs="Arial"/>
         </w:rPr>
         <w:tab/>
-      </w:r>
-      <w:r>
-        <w:rPr>
-          <w:rFonts w:ascii="Arial" w:hAnsi="Arial" w:cs="Arial"/>
-          <w:lang w:val="sv-SE"/>
-        </w:rPr>
         <w:t>Dipl.-Ing. Dr.</w:t>
       </w:r>
     </w:p>
@@ -423,13 +368,11 @@
         <w:ind w:left="5664" w:firstLine="708"/>
         <w:rPr>
           <w:rFonts w:ascii="Arial" w:hAnsi="Arial" w:cs="Arial"/>
-          <w:lang w:val="sv-SE"/>
-        </w:rPr>
-      </w:pPr>
-      <w:r>
-        <w:rPr>
-          <w:rFonts w:ascii="Arial" w:hAnsi="Arial" w:cs="Arial"/>
-          <w:lang w:val="sv-SE"/>
+        </w:rPr>
+      </w:pPr>
+      <w:r>
+        <w:rPr>
+          <w:rFonts w:ascii="Arial" w:hAnsi="Arial" w:cs="Arial"/>
         </w:rPr>
         <w:t>Gerhard Gaube</w:t>
       </w:r>
@@ -439,35 +382,30 @@
         <w:ind w:left="5664" w:firstLine="708"/>
         <w:rPr>
           <w:rFonts w:ascii="Arial" w:hAnsi="Arial" w:cs="Arial"/>
-          <w:lang w:val="sv-SE"/>
-        </w:rPr>
-      </w:pPr>
-    </w:p>
-    <w:p>
-      <w:pPr>
-        <w:rPr>
-          <w:rFonts w:ascii="Arial" w:hAnsi="Arial" w:cs="Arial"/>
-          <w:lang w:val="de-DE"/>
-        </w:rPr>
-      </w:pPr>
-      <w:r>
-        <w:rPr>
-          <w:rFonts w:ascii="Arial" w:hAnsi="Arial" w:cs="Arial"/>
-          <w:lang w:val="de-DE"/>
+        </w:rPr>
+      </w:pPr>
+    </w:p>
+    <w:p>
+      <w:pPr>
+        <w:rPr>
+          <w:rFonts w:ascii="Arial" w:hAnsi="Arial" w:cs="Arial"/>
+        </w:rPr>
+      </w:pPr>
+      <w:r>
+        <w:rPr>
+          <w:rFonts w:ascii="Arial" w:hAnsi="Arial" w:cs="Arial"/>
         </w:rPr>
         <w:t>Schuljahr 20</w:t>
       </w:r>
       <w:r>
         <w:rPr>
           <w:rFonts w:ascii="Arial" w:hAnsi="Arial" w:cs="Arial"/>
-          <w:lang w:val="de-DE"/>
         </w:rPr>
         <w:t>2</w:t>
       </w:r>
       <w:r>
         <w:rPr>
           <w:rFonts w:ascii="Arial" w:hAnsi="Arial" w:cs="Arial"/>
-          <w:lang w:val="de-DE"/>
         </w:rPr>
         <w:t>4/25</w:t>
       </w:r>
@@ -481,14 +419,12 @@
         <w:rPr>
           <w:rFonts w:ascii="Arial" w:hAnsi="Arial" w:cs="Arial"/>
           <w:u w:val="single"/>
-          <w:lang w:val="de-DE"/>
         </w:rPr>
       </w:pPr>
       <w:r>
         <w:rPr>
           <w:rFonts w:ascii="Arial" w:hAnsi="Arial" w:cs="Arial"/>
           <w:u w:val="single"/>
-          <w:lang w:val="de-DE"/>
         </w:rPr>
         <w:tab/>
       </w:r>
@@ -501,7 +437,6 @@
         <w:rPr>
           <w:rFonts w:ascii="Arial" w:hAnsi="Arial" w:cs="Arial"/>
           <w:u w:val="single"/>
-          <w:lang w:val="de-DE"/>
         </w:rPr>
       </w:pPr>
     </w:p>
@@ -512,13 +447,11 @@
         </w:tabs>
         <w:rPr>
           <w:rFonts w:ascii="Arial" w:hAnsi="Arial" w:cs="Arial"/>
-          <w:lang w:val="de-DE"/>
-        </w:rPr>
-      </w:pPr>
-      <w:r>
-        <w:rPr>
-          <w:rFonts w:ascii="Arial" w:hAnsi="Arial" w:cs="Arial"/>
-          <w:lang w:val="de-DE"/>
+        </w:rPr>
+      </w:pPr>
+      <w:r>
+        <w:rPr>
+          <w:rFonts w:ascii="Arial" w:hAnsi="Arial" w:cs="Arial"/>
         </w:rPr>
         <w:t>Abgabevermerk:</w:t>
       </w:r>
@@ -527,63 +460,54 @@
       <w:pPr>
         <w:rPr>
           <w:rFonts w:ascii="Arial" w:hAnsi="Arial" w:cs="Arial"/>
-          <w:lang w:val="de-DE"/>
-        </w:rPr>
-      </w:pPr>
-    </w:p>
-    <w:p>
-      <w:pPr>
-        <w:rPr>
-          <w:rFonts w:ascii="Arial" w:hAnsi="Arial" w:cs="Arial"/>
-          <w:lang w:val="de-DE"/>
-        </w:rPr>
-      </w:pPr>
-      <w:r>
-        <w:rPr>
-          <w:rFonts w:ascii="Arial" w:hAnsi="Arial" w:cs="Arial"/>
-          <w:lang w:val="de-DE"/>
+        </w:rPr>
+      </w:pPr>
+    </w:p>
+    <w:p>
+      <w:pPr>
+        <w:rPr>
+          <w:rFonts w:ascii="Arial" w:hAnsi="Arial" w:cs="Arial"/>
+        </w:rPr>
+      </w:pPr>
+      <w:r>
+        <w:rPr>
+          <w:rFonts w:ascii="Arial" w:hAnsi="Arial" w:cs="Arial"/>
         </w:rPr>
         <w:t>Datum:</w:t>
       </w:r>
       <w:r>
         <w:rPr>
           <w:rFonts w:ascii="Arial" w:hAnsi="Arial" w:cs="Arial"/>
-          <w:lang w:val="de-DE"/>
         </w:rPr>
         <w:t xml:space="preserve"> TT.MM.JJJJ</w:t>
       </w:r>
       <w:r>
         <w:rPr>
           <w:rFonts w:ascii="Arial" w:hAnsi="Arial" w:cs="Arial"/>
-          <w:lang w:val="de-DE"/>
         </w:rPr>
         <w:tab/>
       </w:r>
       <w:r>
         <w:rPr>
           <w:rFonts w:ascii="Arial" w:hAnsi="Arial" w:cs="Arial"/>
-          <w:lang w:val="de-DE"/>
         </w:rPr>
         <w:tab/>
       </w:r>
       <w:r>
         <w:rPr>
           <w:rFonts w:ascii="Arial" w:hAnsi="Arial" w:cs="Arial"/>
-          <w:lang w:val="de-DE"/>
         </w:rPr>
         <w:tab/>
       </w:r>
       <w:r>
         <w:rPr>
           <w:rFonts w:ascii="Arial" w:hAnsi="Arial" w:cs="Arial"/>
-          <w:lang w:val="de-DE"/>
         </w:rPr>
         <w:tab/>
       </w:r>
       <w:r>
         <w:rPr>
           <w:rFonts w:ascii="Arial" w:hAnsi="Arial" w:cs="Arial"/>
-          <w:lang w:val="de-DE"/>
         </w:rPr>
         <w:t>übernommen von:</w:t>
       </w:r>
@@ -609,7 +533,6 @@
           <w:color w:val="2E74B5" w:themeColor="accent1" w:themeShade="BF"/>
           <w:sz w:val="32"/>
           <w:szCs w:val="32"/>
-          <w:lang w:val="de-DE"/>
         </w:rPr>
       </w:sdtEndPr>
       <w:sdtContent>
@@ -622,11 +545,13 @@
             </w:numPr>
             <w:rPr>
               <w:rFonts w:ascii="Arial" w:hAnsi="Arial" w:cs="Arial"/>
+              <w:lang w:val="de-AT"/>
             </w:rPr>
           </w:pPr>
           <w:r>
             <w:rPr>
               <w:rFonts w:ascii="Arial" w:hAnsi="Arial" w:cs="Arial"/>
+              <w:lang w:val="de-AT"/>
             </w:rPr>
             <w:t>Inhalt</w:t>
           </w:r>
@@ -1182,6 +1107,7 @@
           <w:szCs w:val="32"/>
         </w:rPr>
       </w:pPr>
+      <w:proofErr w:type="gramStart"/>
       <w:r>
         <w:rPr>
           <w:rFonts w:eastAsiaTheme="majorEastAsia"/>
@@ -1192,6 +1118,7 @@
         </w:rPr>
         <w:t>SW Programme</w:t>
       </w:r>
+      <w:proofErr w:type="gramEnd"/>
     </w:p>
     <w:p>
       <w:pPr>
@@ -1209,6 +1136,7 @@
           <w:szCs w:val="32"/>
         </w:rPr>
       </w:pPr>
+      <w:proofErr w:type="gramStart"/>
       <w:r>
         <w:rPr>
           <w:rFonts w:eastAsiaTheme="majorEastAsia"/>
@@ -1219,6 +1147,7 @@
         </w:rPr>
         <w:t>SW Komponenten</w:t>
       </w:r>
+      <w:proofErr w:type="gramEnd"/>
     </w:p>
     <w:p>
       <w:pPr>
@@ -1263,15 +1192,27 @@
           <w:szCs w:val="32"/>
         </w:rPr>
       </w:pPr>
-      <w:r>
-        <w:rPr>
-          <w:rFonts w:eastAsiaTheme="majorEastAsia"/>
-          <w:b/>
-          <w:bCs/>
-          <w:sz w:val="32"/>
-          <w:szCs w:val="32"/>
-        </w:rPr>
-        <w:t>Webscraping &amp; labeln der Daten</w:t>
+      <w:proofErr w:type="spellStart"/>
+      <w:r>
+        <w:rPr>
+          <w:rFonts w:eastAsiaTheme="majorEastAsia"/>
+          <w:b/>
+          <w:bCs/>
+          <w:sz w:val="32"/>
+          <w:szCs w:val="32"/>
+        </w:rPr>
+        <w:t>Webscraping</w:t>
+      </w:r>
+      <w:proofErr w:type="spellEnd"/>
+      <w:r>
+        <w:rPr>
+          <w:rFonts w:eastAsiaTheme="majorEastAsia"/>
+          <w:b/>
+          <w:bCs/>
+          <w:sz w:val="32"/>
+          <w:szCs w:val="32"/>
+        </w:rPr>
+        <w:t xml:space="preserve"> &amp; labeln der Daten</w:t>
       </w:r>
     </w:p>
     <w:p>
@@ -1306,42 +1247,54 @@
         <w:jc w:val="both"/>
         <w:rPr>
           <w:rFonts w:asciiTheme="minorHAnsi" w:eastAsiaTheme="majorEastAsia" w:hAnsiTheme="minorHAnsi" w:cstheme="minorHAnsi"/>
-          <w:b/>
-          <w:bCs/>
-          <w:sz w:val="28"/>
-          <w:szCs w:val="28"/>
-        </w:rPr>
-      </w:pPr>
-      <w:r>
-        <w:rPr>
-          <w:rFonts w:asciiTheme="minorHAnsi" w:eastAsiaTheme="majorEastAsia" w:hAnsiTheme="minorHAnsi" w:cstheme="minorHAnsi"/>
-          <w:b/>
-          <w:bCs/>
-          <w:sz w:val="28"/>
-          <w:szCs w:val="28"/>
-        </w:rPr>
-        <w:t xml:space="preserve">Da die Quelle der Daten eine besonders wichtige Rolle im Zusammenhang mit dem Trainieren der KI ist, war es besonders wichtig auf zuverlässliche </w:t>
-      </w:r>
-      <w:r>
-        <w:rPr>
-          <w:rFonts w:asciiTheme="minorHAnsi" w:eastAsiaTheme="majorEastAsia" w:hAnsiTheme="minorHAnsi" w:cstheme="minorHAnsi"/>
-          <w:b/>
-          <w:bCs/>
+          <w:sz w:val="28"/>
+          <w:szCs w:val="28"/>
+        </w:rPr>
+      </w:pPr>
+      <w:r>
+        <w:rPr>
+          <w:rFonts w:asciiTheme="minorHAnsi" w:eastAsiaTheme="majorEastAsia" w:hAnsiTheme="minorHAnsi" w:cstheme="minorHAnsi"/>
+          <w:sz w:val="28"/>
+          <w:szCs w:val="28"/>
+        </w:rPr>
+        <w:t xml:space="preserve">Da die Quelle der Daten eine besonders wichtige Rolle im Zusammenhang mit dem Trainieren der KI ist, war es besonders wichtig auf </w:t>
+      </w:r>
+      <w:proofErr w:type="spellStart"/>
+      <w:r>
+        <w:rPr>
+          <w:rFonts w:asciiTheme="minorHAnsi" w:eastAsiaTheme="majorEastAsia" w:hAnsiTheme="minorHAnsi" w:cstheme="minorHAnsi"/>
+          <w:sz w:val="28"/>
+          <w:szCs w:val="28"/>
+        </w:rPr>
+        <w:t>zuverlässliche</w:t>
+      </w:r>
+      <w:proofErr w:type="spellEnd"/>
+      <w:r>
+        <w:rPr>
+          <w:rFonts w:asciiTheme="minorHAnsi" w:eastAsiaTheme="majorEastAsia" w:hAnsiTheme="minorHAnsi" w:cstheme="minorHAnsi"/>
+          <w:sz w:val="28"/>
+          <w:szCs w:val="28"/>
+        </w:rPr>
+        <w:t xml:space="preserve"> Daten </w:t>
+      </w:r>
+      <w:r>
+        <w:rPr>
+          <w:rFonts w:asciiTheme="minorHAnsi" w:eastAsiaTheme="majorEastAsia" w:hAnsiTheme="minorHAnsi" w:cstheme="minorHAnsi"/>
           <w:sz w:val="28"/>
           <w:szCs w:val="28"/>
         </w:rPr>
         <w:lastRenderedPageBreak/>
-        <w:t xml:space="preserve">Daten </w:t>
-      </w:r>
-      <w:r>
-        <w:rPr>
-          <w:rFonts w:asciiTheme="minorHAnsi" w:eastAsiaTheme="majorEastAsia" w:hAnsiTheme="minorHAnsi" w:cstheme="minorHAnsi"/>
-          <w:b/>
-          <w:bCs/>
-          <w:sz w:val="28"/>
-          <w:szCs w:val="28"/>
-        </w:rPr>
-        <w:t xml:space="preserve">vertrauen zu können. Da die Auswahl an medizinisch anerkannten Medizinischen Datenbanken nicht gerade gering ist, habe ich weiter recherchiert und mich letztendlich für das </w:t>
+        <w:t>vertrauen zu können. Da die Auswahl an medizinisch anerkannten Medizinischen Datenbanken nicht gerade gering ist, habe ich weiter recherchiert und mich letztendlich für das</w:t>
+      </w:r>
+      <w:r>
+        <w:rPr>
+          <w:rFonts w:asciiTheme="minorHAnsi" w:eastAsiaTheme="majorEastAsia" w:hAnsiTheme="minorHAnsi" w:cstheme="minorHAnsi"/>
+          <w:b/>
+          <w:bCs/>
+          <w:sz w:val="28"/>
+          <w:szCs w:val="28"/>
+        </w:rPr>
+        <w:t xml:space="preserve"> </w:t>
       </w:r>
       <w:hyperlink r:id="rId11" w:history="1">
         <w:r>
@@ -1359,8 +1312,6 @@
       <w:r>
         <w:rPr>
           <w:rFonts w:asciiTheme="minorHAnsi" w:eastAsiaTheme="majorEastAsia" w:hAnsiTheme="minorHAnsi" w:cstheme="minorHAnsi"/>
-          <w:b/>
-          <w:bCs/>
           <w:sz w:val="28"/>
           <w:szCs w:val="28"/>
         </w:rPr>
@@ -1369,12 +1320,28 @@
       <w:r>
         <w:rPr>
           <w:rFonts w:asciiTheme="minorHAnsi" w:eastAsiaTheme="majorEastAsia" w:hAnsiTheme="minorHAnsi" w:cstheme="minorHAnsi"/>
-          <w:b/>
-          <w:bCs/>
-          <w:sz w:val="28"/>
-          <w:szCs w:val="28"/>
-        </w:rPr>
-        <w:t xml:space="preserve"> Die Datenbeschaffung habe ich mittels Python-Webscraping realisiert, jedoch dazu weiter im nächsten Kapitel.</w:t>
+          <w:sz w:val="28"/>
+          <w:szCs w:val="28"/>
+        </w:rPr>
+        <w:t xml:space="preserve"> Die Datenbeschaffung habe ich mittels Python-</w:t>
+      </w:r>
+      <w:proofErr w:type="spellStart"/>
+      <w:r>
+        <w:rPr>
+          <w:rFonts w:asciiTheme="minorHAnsi" w:eastAsiaTheme="majorEastAsia" w:hAnsiTheme="minorHAnsi" w:cstheme="minorHAnsi"/>
+          <w:sz w:val="28"/>
+          <w:szCs w:val="28"/>
+        </w:rPr>
+        <w:t>Webscraping</w:t>
+      </w:r>
+      <w:proofErr w:type="spellEnd"/>
+      <w:r>
+        <w:rPr>
+          <w:rFonts w:asciiTheme="minorHAnsi" w:eastAsiaTheme="majorEastAsia" w:hAnsiTheme="minorHAnsi" w:cstheme="minorHAnsi"/>
+          <w:sz w:val="28"/>
+          <w:szCs w:val="28"/>
+        </w:rPr>
+        <w:t xml:space="preserve"> realisiert, jedoch dazu weiter im nächsten Kapitel.</w:t>
       </w:r>
     </w:p>
     <w:p>
@@ -1421,41 +1388,177 @@
         <w:jc w:val="both"/>
         <w:rPr>
           <w:rFonts w:asciiTheme="minorHAnsi" w:eastAsiaTheme="majorEastAsia" w:hAnsiTheme="minorHAnsi" w:cstheme="minorHAnsi"/>
-          <w:b/>
-          <w:bCs/>
-          <w:sz w:val="28"/>
-          <w:szCs w:val="28"/>
-        </w:rPr>
-      </w:pPr>
-      <w:r>
-        <w:rPr>
-          <w:rFonts w:asciiTheme="minorHAnsi" w:eastAsiaTheme="majorEastAsia" w:hAnsiTheme="minorHAnsi" w:cstheme="minorHAnsi"/>
-          <w:b/>
-          <w:bCs/>
-          <w:sz w:val="28"/>
-          <w:szCs w:val="28"/>
-        </w:rPr>
-        <w:t>Zum Webscrapen, damit wir die Bilddaten für unser Projekt verwenden können, habe ich mithilfe von verschiedenen Python Modulen gearbeitet. Der erste Schritt war die Links und die Diagnose mittels RegEx herauszufiltern und mittels Request an den Link des Bildes letztendlich das Bild selbst zu erhalten. Im nächsten Schritt war es vonnöten diese Bilder zuzuschneiden und für die KI vorzubereiten. Einfach gesagt habe ich mittels einer OpenCV-Funktion die Anomalien in einem Bild ausgeschnitten und zu Graustufen verändert. Das führte letztendlich zu inkonsistenten Bildern in Graustufen, welche jedoch aufgrund von fehlender Skalierung nicht für das Machine-Learning verwendbar sind.</w:t>
-      </w:r>
-      <w:r>
-        <w:rPr>
-          <w:rFonts w:asciiTheme="minorHAnsi" w:eastAsiaTheme="majorEastAsia" w:hAnsiTheme="minorHAnsi" w:cstheme="minorHAnsi"/>
-          <w:b/>
-          <w:bCs/>
-          <w:sz w:val="28"/>
-          <w:szCs w:val="28"/>
-        </w:rPr>
-        <w:t xml:space="preserve"> Eine weiter wichtige Information für diesen Abschnitt ist auch, dass ich für Performancezwecke auch die Scripte aufgeteilt habe und deshalb auf einen „shared Memory“, auch geteilten Speicher, zugreifen musste. </w:t>
-      </w:r>
-      <w:r>
-        <w:rPr>
-          <w:rFonts w:asciiTheme="minorHAnsi" w:eastAsiaTheme="majorEastAsia" w:hAnsiTheme="minorHAnsi" w:cstheme="minorHAnsi"/>
-          <w:b/>
-          <w:bCs/>
-          <w:sz w:val="28"/>
-          <w:szCs w:val="28"/>
-        </w:rPr>
-        <w:t>Dieser geteilte Speicher ermöglichte es mir einfach große Datenmengen, wie die Bilddaten selbst, zwischen Scripten auszuteilen.</w:t>
+          <w:sz w:val="28"/>
+          <w:szCs w:val="28"/>
+        </w:rPr>
+      </w:pPr>
+      <w:r>
+        <w:rPr>
+          <w:rFonts w:asciiTheme="minorHAnsi" w:eastAsiaTheme="majorEastAsia" w:hAnsiTheme="minorHAnsi" w:cstheme="minorHAnsi"/>
+          <w:sz w:val="28"/>
+          <w:szCs w:val="28"/>
+        </w:rPr>
+        <w:t xml:space="preserve">Zum </w:t>
+      </w:r>
+      <w:proofErr w:type="spellStart"/>
+      <w:r>
+        <w:rPr>
+          <w:rFonts w:asciiTheme="minorHAnsi" w:eastAsiaTheme="majorEastAsia" w:hAnsiTheme="minorHAnsi" w:cstheme="minorHAnsi"/>
+          <w:sz w:val="28"/>
+          <w:szCs w:val="28"/>
+        </w:rPr>
+        <w:t>Webscrapen</w:t>
+      </w:r>
+      <w:proofErr w:type="spellEnd"/>
+      <w:r>
+        <w:rPr>
+          <w:rFonts w:asciiTheme="minorHAnsi" w:eastAsiaTheme="majorEastAsia" w:hAnsiTheme="minorHAnsi" w:cstheme="minorHAnsi"/>
+          <w:sz w:val="28"/>
+          <w:szCs w:val="28"/>
+        </w:rPr>
+        <w:t xml:space="preserve">, damit wir die Bilddaten für unser Projekt verwenden können, habe ich mithilfe von verschiedenen Python Modulen gearbeitet. Der erste Schritt war die Links und die Diagnose mittels </w:t>
+      </w:r>
+      <w:proofErr w:type="spellStart"/>
+      <w:r>
+        <w:rPr>
+          <w:rFonts w:asciiTheme="minorHAnsi" w:eastAsiaTheme="majorEastAsia" w:hAnsiTheme="minorHAnsi" w:cstheme="minorHAnsi"/>
+          <w:sz w:val="28"/>
+          <w:szCs w:val="28"/>
+        </w:rPr>
+        <w:t>RegEx</w:t>
+      </w:r>
+      <w:proofErr w:type="spellEnd"/>
+      <w:r>
+        <w:rPr>
+          <w:rFonts w:asciiTheme="minorHAnsi" w:eastAsiaTheme="majorEastAsia" w:hAnsiTheme="minorHAnsi" w:cstheme="minorHAnsi"/>
+          <w:sz w:val="28"/>
+          <w:szCs w:val="28"/>
+        </w:rPr>
+        <w:t xml:space="preserve"> herauszufiltern und mittels Request an den Link des Bildes letztendlich das Bild selbst zu erhalten. Im nächsten Schritt war es vonnöten diese Bilder zuzuschneiden und für die KI vorzubereiten. Einfach gesagt habe ich mittels einer </w:t>
+      </w:r>
+      <w:proofErr w:type="spellStart"/>
+      <w:r>
+        <w:rPr>
+          <w:rFonts w:asciiTheme="minorHAnsi" w:eastAsiaTheme="majorEastAsia" w:hAnsiTheme="minorHAnsi" w:cstheme="minorHAnsi"/>
+          <w:sz w:val="28"/>
+          <w:szCs w:val="28"/>
+        </w:rPr>
+        <w:t>OpenCV</w:t>
+      </w:r>
+      <w:proofErr w:type="spellEnd"/>
+      <w:r>
+        <w:rPr>
+          <w:rFonts w:asciiTheme="minorHAnsi" w:eastAsiaTheme="majorEastAsia" w:hAnsiTheme="minorHAnsi" w:cstheme="minorHAnsi"/>
+          <w:sz w:val="28"/>
+          <w:szCs w:val="28"/>
+        </w:rPr>
+        <w:t xml:space="preserve">-Funktion die Anomalien in einem Bild ausgeschnitten und zu Graustufen verändert. Das </w:t>
+      </w:r>
+      <w:proofErr w:type="gramStart"/>
+      <w:r>
+        <w:rPr>
+          <w:rFonts w:asciiTheme="minorHAnsi" w:eastAsiaTheme="majorEastAsia" w:hAnsiTheme="minorHAnsi" w:cstheme="minorHAnsi"/>
+          <w:sz w:val="28"/>
+          <w:szCs w:val="28"/>
+        </w:rPr>
+        <w:t>führte letztendlich</w:t>
+      </w:r>
+      <w:proofErr w:type="gramEnd"/>
+      <w:r>
+        <w:rPr>
+          <w:rFonts w:asciiTheme="minorHAnsi" w:eastAsiaTheme="majorEastAsia" w:hAnsiTheme="minorHAnsi" w:cstheme="minorHAnsi"/>
+          <w:sz w:val="28"/>
+          <w:szCs w:val="28"/>
+        </w:rPr>
+        <w:t xml:space="preserve"> zu inkonsistenten Bildern in Graustufen, welche jedoch aufgrund von fehlender Skalierung nicht für das </w:t>
+      </w:r>
+      <w:proofErr w:type="spellStart"/>
+      <w:r>
+        <w:rPr>
+          <w:rFonts w:asciiTheme="minorHAnsi" w:eastAsiaTheme="majorEastAsia" w:hAnsiTheme="minorHAnsi" w:cstheme="minorHAnsi"/>
+          <w:sz w:val="28"/>
+          <w:szCs w:val="28"/>
+        </w:rPr>
+        <w:t>Machine</w:t>
+      </w:r>
+      <w:proofErr w:type="spellEnd"/>
+      <w:r>
+        <w:rPr>
+          <w:rFonts w:asciiTheme="minorHAnsi" w:eastAsiaTheme="majorEastAsia" w:hAnsiTheme="minorHAnsi" w:cstheme="minorHAnsi"/>
+          <w:sz w:val="28"/>
+          <w:szCs w:val="28"/>
+        </w:rPr>
+        <w:t>-Learning verwendbar sind.</w:t>
+      </w:r>
+      <w:r>
+        <w:rPr>
+          <w:rFonts w:asciiTheme="minorHAnsi" w:eastAsiaTheme="majorEastAsia" w:hAnsiTheme="minorHAnsi" w:cstheme="minorHAnsi"/>
+          <w:sz w:val="28"/>
+          <w:szCs w:val="28"/>
+        </w:rPr>
+        <w:t xml:space="preserve"> Eine weiter wichtige Information für diesen Abschnitt ist auch, dass ich für Performancezwecke auch die </w:t>
+      </w:r>
+      <w:proofErr w:type="spellStart"/>
+      <w:r>
+        <w:rPr>
+          <w:rFonts w:asciiTheme="minorHAnsi" w:eastAsiaTheme="majorEastAsia" w:hAnsiTheme="minorHAnsi" w:cstheme="minorHAnsi"/>
+          <w:sz w:val="28"/>
+          <w:szCs w:val="28"/>
+        </w:rPr>
+        <w:t>Scripte</w:t>
+      </w:r>
+      <w:proofErr w:type="spellEnd"/>
+      <w:r>
+        <w:rPr>
+          <w:rFonts w:asciiTheme="minorHAnsi" w:eastAsiaTheme="majorEastAsia" w:hAnsiTheme="minorHAnsi" w:cstheme="minorHAnsi"/>
+          <w:sz w:val="28"/>
+          <w:szCs w:val="28"/>
+        </w:rPr>
+        <w:t xml:space="preserve"> aufgeteilt habe und deshalb auf einen „</w:t>
+      </w:r>
+      <w:proofErr w:type="spellStart"/>
+      <w:r>
+        <w:rPr>
+          <w:rFonts w:asciiTheme="minorHAnsi" w:eastAsiaTheme="majorEastAsia" w:hAnsiTheme="minorHAnsi" w:cstheme="minorHAnsi"/>
+          <w:sz w:val="28"/>
+          <w:szCs w:val="28"/>
+        </w:rPr>
+        <w:t>shared</w:t>
+      </w:r>
+      <w:proofErr w:type="spellEnd"/>
+      <w:r>
+        <w:rPr>
+          <w:rFonts w:asciiTheme="minorHAnsi" w:eastAsiaTheme="majorEastAsia" w:hAnsiTheme="minorHAnsi" w:cstheme="minorHAnsi"/>
+          <w:sz w:val="28"/>
+          <w:szCs w:val="28"/>
+        </w:rPr>
+        <w:t xml:space="preserve"> Memory“, auch geteilten Speicher, zugreifen musste. </w:t>
+      </w:r>
+      <w:r>
+        <w:rPr>
+          <w:rFonts w:asciiTheme="minorHAnsi" w:eastAsiaTheme="majorEastAsia" w:hAnsiTheme="minorHAnsi" w:cstheme="minorHAnsi"/>
+          <w:sz w:val="28"/>
+          <w:szCs w:val="28"/>
+        </w:rPr>
+        <w:t xml:space="preserve">Dieser geteilte Speicher ermöglichte es mir einfach große Datenmengen, wie die Bilddaten selbst, zwischen </w:t>
+      </w:r>
+      <w:proofErr w:type="spellStart"/>
+      <w:r>
+        <w:rPr>
+          <w:rFonts w:asciiTheme="minorHAnsi" w:eastAsiaTheme="majorEastAsia" w:hAnsiTheme="minorHAnsi" w:cstheme="minorHAnsi"/>
+          <w:sz w:val="28"/>
+          <w:szCs w:val="28"/>
+        </w:rPr>
+        <w:t>Scripten</w:t>
+      </w:r>
+      <w:proofErr w:type="spellEnd"/>
+      <w:r>
+        <w:rPr>
+          <w:rFonts w:asciiTheme="minorHAnsi" w:eastAsiaTheme="majorEastAsia" w:hAnsiTheme="minorHAnsi" w:cstheme="minorHAnsi"/>
+          <w:sz w:val="28"/>
+          <w:szCs w:val="28"/>
+        </w:rPr>
+        <w:t xml:space="preserve"> auszuteilen.</w:t>
       </w:r>
     </w:p>
     <w:p>
@@ -1502,17 +1605,13 @@
       <w:pPr>
         <w:rPr>
           <w:rFonts w:asciiTheme="minorHAnsi" w:eastAsiaTheme="majorEastAsia" w:hAnsiTheme="minorHAnsi" w:cstheme="minorHAnsi"/>
-          <w:b/>
-          <w:bCs/>
-          <w:sz w:val="28"/>
-          <w:szCs w:val="28"/>
-        </w:rPr>
-      </w:pPr>
-      <w:r>
-        <w:rPr>
-          <w:rFonts w:asciiTheme="minorHAnsi" w:eastAsiaTheme="majorEastAsia" w:hAnsiTheme="minorHAnsi" w:cstheme="minorHAnsi"/>
-          <w:b/>
-          <w:bCs/>
+          <w:sz w:val="28"/>
+          <w:szCs w:val="28"/>
+        </w:rPr>
+      </w:pPr>
+      <w:r>
+        <w:rPr>
+          <w:rFonts w:asciiTheme="minorHAnsi" w:eastAsiaTheme="majorEastAsia" w:hAnsiTheme="minorHAnsi" w:cstheme="minorHAnsi"/>
           <w:sz w:val="28"/>
           <w:szCs w:val="28"/>
         </w:rPr>
@@ -1522,8 +1621,6 @@
       <w:r>
         <w:rPr>
           <w:rFonts w:asciiTheme="minorHAnsi" w:eastAsiaTheme="majorEastAsia" w:hAnsiTheme="minorHAnsi" w:cstheme="minorHAnsi"/>
-          <w:b/>
-          <w:bCs/>
           <w:sz w:val="28"/>
           <w:szCs w:val="28"/>
         </w:rPr>
@@ -1532,18 +1629,32 @@
       <w:r>
         <w:rPr>
           <w:rFonts w:asciiTheme="minorHAnsi" w:eastAsiaTheme="majorEastAsia" w:hAnsiTheme="minorHAnsi" w:cstheme="minorHAnsi"/>
-          <w:b/>
-          <w:bCs/>
-          <w:sz w:val="28"/>
-          <w:szCs w:val="28"/>
-        </w:rPr>
-        <w:t xml:space="preserve"> umgesetzt, was heißt, dass das es ein Attribut Picture gibt, welches logischerweise auch ein Bild als Numpyarray repräsentiert. Das zweite Attribut der JSON ist die Diagnose, welches die Diagnose des Arztes </w:t>
-      </w:r>
-      <w:r>
-        <w:rPr>
-          <w:rFonts w:asciiTheme="minorHAnsi" w:eastAsiaTheme="majorEastAsia" w:hAnsiTheme="minorHAnsi" w:cstheme="minorHAnsi"/>
-          <w:b/>
-          <w:bCs/>
+          <w:sz w:val="28"/>
+          <w:szCs w:val="28"/>
+        </w:rPr>
+        <w:t xml:space="preserve"> umgesetzt, was heißt, dass das es ein Attribut Picture gibt, welches logischerweise auch ein Bild als </w:t>
+      </w:r>
+      <w:proofErr w:type="spellStart"/>
+      <w:r>
+        <w:rPr>
+          <w:rFonts w:asciiTheme="minorHAnsi" w:eastAsiaTheme="majorEastAsia" w:hAnsiTheme="minorHAnsi" w:cstheme="minorHAnsi"/>
+          <w:sz w:val="28"/>
+          <w:szCs w:val="28"/>
+        </w:rPr>
+        <w:t>Numpyarray</w:t>
+      </w:r>
+      <w:proofErr w:type="spellEnd"/>
+      <w:r>
+        <w:rPr>
+          <w:rFonts w:asciiTheme="minorHAnsi" w:eastAsiaTheme="majorEastAsia" w:hAnsiTheme="minorHAnsi" w:cstheme="minorHAnsi"/>
+          <w:sz w:val="28"/>
+          <w:szCs w:val="28"/>
+        </w:rPr>
+        <w:t xml:space="preserve"> repräsentiert. Das zweite Attribut der JSON ist die Diagnose, welches die Diagnose des Arztes </w:t>
+      </w:r>
+      <w:r>
+        <w:rPr>
+          <w:rFonts w:asciiTheme="minorHAnsi" w:eastAsiaTheme="majorEastAsia" w:hAnsiTheme="minorHAnsi" w:cstheme="minorHAnsi"/>
           <w:sz w:val="28"/>
           <w:szCs w:val="28"/>
         </w:rPr>
@@ -1552,8 +1663,6 @@
       <w:r>
         <w:rPr>
           <w:rFonts w:asciiTheme="minorHAnsi" w:eastAsiaTheme="majorEastAsia" w:hAnsiTheme="minorHAnsi" w:cstheme="minorHAnsi"/>
-          <w:b/>
-          <w:bCs/>
           <w:sz w:val="28"/>
           <w:szCs w:val="28"/>
         </w:rPr>
@@ -1619,27 +1728,39 @@
         <w:jc w:val="both"/>
         <w:rPr>
           <w:rFonts w:asciiTheme="minorHAnsi" w:eastAsiaTheme="majorEastAsia" w:hAnsiTheme="minorHAnsi" w:cstheme="minorHAnsi"/>
-          <w:b/>
-          <w:bCs/>
-          <w:sz w:val="28"/>
-          <w:szCs w:val="28"/>
-        </w:rPr>
-      </w:pPr>
-      <w:r>
-        <w:rPr>
-          <w:rFonts w:asciiTheme="minorHAnsi" w:eastAsiaTheme="majorEastAsia" w:hAnsiTheme="minorHAnsi" w:cstheme="minorHAnsi"/>
-          <w:b/>
-          <w:bCs/>
-          <w:sz w:val="28"/>
-          <w:szCs w:val="28"/>
-        </w:rPr>
-        <w:t xml:space="preserve">Als Datenbank haben wir eine No-SQL Datenbank verwendet, da es für unser Vorhaben perfekt in unser Bild gepasst hat. Durch die Funktionsweise sind wir nicht an ein reguläres Schema </w:t>
-      </w:r>
-      <w:r>
-        <w:rPr>
-          <w:rFonts w:asciiTheme="minorHAnsi" w:eastAsiaTheme="majorEastAsia" w:hAnsiTheme="minorHAnsi" w:cstheme="minorHAnsi"/>
-          <w:b/>
-          <w:bCs/>
+          <w:sz w:val="28"/>
+          <w:szCs w:val="28"/>
+        </w:rPr>
+      </w:pPr>
+      <w:r>
+        <w:rPr>
+          <w:rFonts w:asciiTheme="minorHAnsi" w:eastAsiaTheme="majorEastAsia" w:hAnsiTheme="minorHAnsi" w:cstheme="minorHAnsi"/>
+          <w:sz w:val="28"/>
+          <w:szCs w:val="28"/>
+        </w:rPr>
+        <w:t xml:space="preserve">Als Datenbank haben wir eine </w:t>
+      </w:r>
+      <w:proofErr w:type="spellStart"/>
+      <w:r>
+        <w:rPr>
+          <w:rFonts w:asciiTheme="minorHAnsi" w:eastAsiaTheme="majorEastAsia" w:hAnsiTheme="minorHAnsi" w:cstheme="minorHAnsi"/>
+          <w:sz w:val="28"/>
+          <w:szCs w:val="28"/>
+        </w:rPr>
+        <w:t>No</w:t>
+      </w:r>
+      <w:proofErr w:type="spellEnd"/>
+      <w:r>
+        <w:rPr>
+          <w:rFonts w:asciiTheme="minorHAnsi" w:eastAsiaTheme="majorEastAsia" w:hAnsiTheme="minorHAnsi" w:cstheme="minorHAnsi"/>
+          <w:sz w:val="28"/>
+          <w:szCs w:val="28"/>
+        </w:rPr>
+        <w:t xml:space="preserve">-SQL Datenbank verwendet, da es für unser Vorhaben perfekt in unser Bild gepasst hat. Durch die Funktionsweise sind wir nicht an ein reguläres Schema </w:t>
+      </w:r>
+      <w:r>
+        <w:rPr>
+          <w:rFonts w:asciiTheme="minorHAnsi" w:eastAsiaTheme="majorEastAsia" w:hAnsiTheme="minorHAnsi" w:cstheme="minorHAnsi"/>
           <w:sz w:val="28"/>
           <w:szCs w:val="28"/>
         </w:rPr>
@@ -1648,8 +1769,6 @@
       <w:r>
         <w:rPr>
           <w:rFonts w:asciiTheme="minorHAnsi" w:eastAsiaTheme="majorEastAsia" w:hAnsiTheme="minorHAnsi" w:cstheme="minorHAnsi"/>
-          <w:b/>
-          <w:bCs/>
           <w:sz w:val="28"/>
           <w:szCs w:val="28"/>
         </w:rPr>
@@ -1658,8 +1777,6 @@
       <w:r>
         <w:rPr>
           <w:rFonts w:asciiTheme="minorHAnsi" w:eastAsiaTheme="majorEastAsia" w:hAnsiTheme="minorHAnsi" w:cstheme="minorHAnsi"/>
-          <w:b/>
-          <w:bCs/>
           <w:sz w:val="28"/>
           <w:szCs w:val="28"/>
         </w:rPr>
@@ -1668,8 +1785,6 @@
       <w:r>
         <w:rPr>
           <w:rFonts w:asciiTheme="minorHAnsi" w:eastAsiaTheme="majorEastAsia" w:hAnsiTheme="minorHAnsi" w:cstheme="minorHAnsi"/>
-          <w:b/>
-          <w:bCs/>
           <w:sz w:val="28"/>
           <w:szCs w:val="28"/>
         </w:rPr>
@@ -1678,8 +1793,6 @@
       <w:r>
         <w:rPr>
           <w:rFonts w:asciiTheme="minorHAnsi" w:eastAsiaTheme="majorEastAsia" w:hAnsiTheme="minorHAnsi" w:cstheme="minorHAnsi"/>
-          <w:b/>
-          <w:bCs/>
           <w:sz w:val="28"/>
           <w:szCs w:val="28"/>
         </w:rPr>
@@ -1688,8 +1801,6 @@
       <w:r>
         <w:rPr>
           <w:rFonts w:asciiTheme="minorHAnsi" w:eastAsiaTheme="majorEastAsia" w:hAnsiTheme="minorHAnsi" w:cstheme="minorHAnsi"/>
-          <w:b/>
-          <w:bCs/>
           <w:sz w:val="28"/>
           <w:szCs w:val="28"/>
         </w:rPr>
@@ -1698,8 +1809,6 @@
       <w:r>
         <w:rPr>
           <w:rFonts w:asciiTheme="minorHAnsi" w:eastAsiaTheme="majorEastAsia" w:hAnsiTheme="minorHAnsi" w:cstheme="minorHAnsi"/>
-          <w:b/>
-          <w:bCs/>
           <w:sz w:val="28"/>
           <w:szCs w:val="28"/>
         </w:rPr>
@@ -1708,8 +1817,6 @@
       <w:r>
         <w:rPr>
           <w:rFonts w:asciiTheme="minorHAnsi" w:eastAsiaTheme="majorEastAsia" w:hAnsiTheme="minorHAnsi" w:cstheme="minorHAnsi"/>
-          <w:b/>
-          <w:bCs/>
           <w:sz w:val="28"/>
           <w:szCs w:val="28"/>
         </w:rPr>
@@ -1748,38 +1855,95 @@
         <w:jc w:val="both"/>
         <w:rPr>
           <w:rFonts w:asciiTheme="minorHAnsi" w:eastAsiaTheme="majorEastAsia" w:hAnsiTheme="minorHAnsi" w:cstheme="minorHAnsi"/>
-          <w:b/>
-          <w:bCs/>
-          <w:sz w:val="28"/>
-          <w:szCs w:val="28"/>
-        </w:rPr>
-      </w:pPr>
-      <w:r>
-        <w:rPr>
-          <w:rFonts w:asciiTheme="minorHAnsi" w:eastAsiaTheme="majorEastAsia" w:hAnsiTheme="minorHAnsi" w:cstheme="minorHAnsi"/>
-          <w:b/>
-          <w:bCs/>
+          <w:sz w:val="28"/>
+          <w:szCs w:val="28"/>
+        </w:rPr>
+      </w:pPr>
+      <w:r>
+        <w:rPr>
+          <w:rFonts w:asciiTheme="minorHAnsi" w:eastAsiaTheme="majorEastAsia" w:hAnsiTheme="minorHAnsi" w:cstheme="minorHAnsi"/>
           <w:sz w:val="28"/>
           <w:szCs w:val="28"/>
         </w:rPr>
         <w:t xml:space="preserve">Um uns das bestmögliche Backend zu machen habe ich auf modernste Technologien wie das Typescript-Framework </w:t>
       </w:r>
       <w:hyperlink r:id="rId12" w:history="1">
+        <w:proofErr w:type="spellStart"/>
         <w:r>
           <w:rPr>
             <w:rStyle w:val="Hyperlink"/>
             <w:rFonts w:asciiTheme="minorHAnsi" w:eastAsiaTheme="majorEastAsia" w:hAnsiTheme="minorHAnsi" w:cstheme="minorHAnsi"/>
             <w:b/>
             <w:bCs/>
+            <w:color w:val="auto"/>
             <w:sz w:val="28"/>
             <w:szCs w:val="28"/>
           </w:rPr>
           <w:t>Adonisjs</w:t>
         </w:r>
+        <w:proofErr w:type="spellEnd"/>
       </w:hyperlink>
       <w:r>
         <w:rPr>
           <w:rFonts w:asciiTheme="minorHAnsi" w:eastAsiaTheme="majorEastAsia" w:hAnsiTheme="minorHAnsi" w:cstheme="minorHAnsi"/>
+          <w:sz w:val="28"/>
+          <w:szCs w:val="28"/>
+        </w:rPr>
+        <w:t xml:space="preserve"> gesetzt. Um eine Verbindung zur Datenbank aufzubauen habe ich auf das Package Mongoose gesetzt, welches mich nun bereits durch das 3 Projekt </w:t>
+      </w:r>
+      <w:r>
+        <w:rPr>
+          <w:rFonts w:asciiTheme="minorHAnsi" w:eastAsiaTheme="majorEastAsia" w:hAnsiTheme="minorHAnsi" w:cstheme="minorHAnsi"/>
+          <w:sz w:val="28"/>
+          <w:szCs w:val="28"/>
+        </w:rPr>
+        <w:t xml:space="preserve">im Schulischen </w:t>
+      </w:r>
+      <w:r>
+        <w:rPr>
+          <w:rFonts w:asciiTheme="minorHAnsi" w:eastAsiaTheme="majorEastAsia" w:hAnsiTheme="minorHAnsi" w:cstheme="minorHAnsi"/>
+          <w:sz w:val="28"/>
+          <w:szCs w:val="28"/>
+        </w:rPr>
+        <w:t>Umfeld</w:t>
+      </w:r>
+      <w:r>
+        <w:rPr>
+          <w:rFonts w:asciiTheme="minorHAnsi" w:eastAsiaTheme="majorEastAsia" w:hAnsiTheme="minorHAnsi" w:cstheme="minorHAnsi"/>
+          <w:sz w:val="28"/>
+          <w:szCs w:val="28"/>
+        </w:rPr>
+        <w:t xml:space="preserve"> begleitet.</w:t>
+      </w:r>
+      <w:r>
+        <w:rPr>
+          <w:rFonts w:asciiTheme="minorHAnsi" w:eastAsiaTheme="majorEastAsia" w:hAnsiTheme="minorHAnsi" w:cstheme="minorHAnsi"/>
+          <w:sz w:val="28"/>
+          <w:szCs w:val="28"/>
+        </w:rPr>
+        <w:t xml:space="preserve"> Der Techstack von </w:t>
+      </w:r>
+      <w:proofErr w:type="spellStart"/>
+      <w:r>
+        <w:rPr>
+          <w:rFonts w:asciiTheme="minorHAnsi" w:eastAsiaTheme="majorEastAsia" w:hAnsiTheme="minorHAnsi" w:cstheme="minorHAnsi"/>
+          <w:sz w:val="28"/>
+          <w:szCs w:val="28"/>
+        </w:rPr>
+        <w:t>Adonisjs</w:t>
+      </w:r>
+      <w:proofErr w:type="spellEnd"/>
+      <w:r>
+        <w:rPr>
+          <w:rFonts w:asciiTheme="minorHAnsi" w:eastAsiaTheme="majorEastAsia" w:hAnsiTheme="minorHAnsi" w:cstheme="minorHAnsi"/>
+          <w:sz w:val="28"/>
+          <w:szCs w:val="28"/>
+        </w:rPr>
+        <w:t xml:space="preserve"> ist nicht gering, bietet jedoch für sehr</w:t>
+      </w:r>
+      <w:r>
+        <w:rPr>
+          <w:rFonts w:asciiTheme="minorHAnsi" w:eastAsiaTheme="majorEastAsia" w:hAnsiTheme="minorHAnsi" w:cstheme="minorHAnsi"/>
           <w:b/>
           <w:bCs/>
           <w:sz w:val="28"/>
@@ -1790,58 +1954,6 @@
       <w:r>
         <w:rPr>
           <w:rFonts w:asciiTheme="minorHAnsi" w:eastAsiaTheme="majorEastAsia" w:hAnsiTheme="minorHAnsi" w:cstheme="minorHAnsi"/>
-          <w:b/>
-          <w:bCs/>
-          <w:sz w:val="28"/>
-          <w:szCs w:val="28"/>
-        </w:rPr>
-        <w:t xml:space="preserve">gesetzt. Um eine Verbindung zur Datenbank aufzubauen habe ich auf das Package Mongoose gesetzt, welches mich nun bereits durch das 3 Projekt </w:t>
-      </w:r>
-      <w:r>
-        <w:rPr>
-          <w:rFonts w:asciiTheme="minorHAnsi" w:eastAsiaTheme="majorEastAsia" w:hAnsiTheme="minorHAnsi" w:cstheme="minorHAnsi"/>
-          <w:b/>
-          <w:bCs/>
-          <w:sz w:val="28"/>
-          <w:szCs w:val="28"/>
-        </w:rPr>
-        <w:t xml:space="preserve">im Schulischen </w:t>
-      </w:r>
-      <w:r>
-        <w:rPr>
-          <w:rFonts w:asciiTheme="minorHAnsi" w:eastAsiaTheme="majorEastAsia" w:hAnsiTheme="minorHAnsi" w:cstheme="minorHAnsi"/>
-          <w:b/>
-          <w:bCs/>
-          <w:sz w:val="28"/>
-          <w:szCs w:val="28"/>
-        </w:rPr>
-        <w:t>Umfeld</w:t>
-      </w:r>
-      <w:r>
-        <w:rPr>
-          <w:rFonts w:asciiTheme="minorHAnsi" w:eastAsiaTheme="majorEastAsia" w:hAnsiTheme="minorHAnsi" w:cstheme="minorHAnsi"/>
-          <w:b/>
-          <w:bCs/>
-          <w:sz w:val="28"/>
-          <w:szCs w:val="28"/>
-        </w:rPr>
-        <w:t xml:space="preserve"> begleitet.</w:t>
-      </w:r>
-      <w:r>
-        <w:rPr>
-          <w:rFonts w:asciiTheme="minorHAnsi" w:eastAsiaTheme="majorEastAsia" w:hAnsiTheme="minorHAnsi" w:cstheme="minorHAnsi"/>
-          <w:b/>
-          <w:bCs/>
-          <w:sz w:val="28"/>
-          <w:szCs w:val="28"/>
-        </w:rPr>
-        <w:t xml:space="preserve"> Der Techstack von Adonisjs ist nicht gering, bietet jedoch für sehr </w:t>
-      </w:r>
-      <w:r>
-        <w:rPr>
-          <w:rFonts w:asciiTheme="minorHAnsi" w:eastAsiaTheme="majorEastAsia" w:hAnsiTheme="minorHAnsi" w:cstheme="minorHAnsi"/>
-          <w:b/>
-          <w:bCs/>
           <w:sz w:val="28"/>
           <w:szCs w:val="28"/>
         </w:rPr>
@@ -1851,8 +1963,6 @@
       <w:r>
         <w:rPr>
           <w:rFonts w:asciiTheme="minorHAnsi" w:eastAsiaTheme="majorEastAsia" w:hAnsiTheme="minorHAnsi" w:cstheme="minorHAnsi"/>
-          <w:b/>
-          <w:bCs/>
           <w:sz w:val="28"/>
           <w:szCs w:val="28"/>
         </w:rPr>
@@ -1861,8 +1971,6 @@
       <w:r>
         <w:rPr>
           <w:rFonts w:asciiTheme="minorHAnsi" w:eastAsiaTheme="majorEastAsia" w:hAnsiTheme="minorHAnsi" w:cstheme="minorHAnsi"/>
-          <w:b/>
-          <w:bCs/>
           <w:sz w:val="28"/>
           <w:szCs w:val="28"/>
         </w:rPr>
@@ -1925,26 +2033,102 @@
     </w:p>
     <w:p>
       <w:pPr>
-        <w:pStyle w:val="ListParagraph"/>
-        <w:ind w:left="646"/>
-        <w:rPr>
-          <w:rFonts w:eastAsiaTheme="majorEastAsia"/>
-          <w:b/>
-          <w:bCs/>
-          <w:sz w:val="32"/>
-          <w:szCs w:val="32"/>
-        </w:rPr>
-      </w:pPr>
-      <w:r>
-        <w:rPr>
-          <w:rFonts w:eastAsiaTheme="majorEastAsia"/>
-          <w:b/>
-          <w:bCs/>
-          <w:sz w:val="32"/>
-          <w:szCs w:val="32"/>
-        </w:rPr>
-        <w:t>#</w:t>
-      </w:r>
+        <w:jc w:val="both"/>
+        <w:rPr>
+          <w:rFonts w:asciiTheme="minorHAnsi" w:eastAsiaTheme="majorEastAsia" w:hAnsiTheme="minorHAnsi" w:cstheme="minorHAnsi"/>
+          <w:sz w:val="28"/>
+          <w:szCs w:val="28"/>
+        </w:rPr>
+      </w:pPr>
+      <w:r>
+        <w:rPr>
+          <w:rFonts w:asciiTheme="minorHAnsi" w:eastAsiaTheme="majorEastAsia" w:hAnsiTheme="minorHAnsi" w:cstheme="minorHAnsi"/>
+          <w:sz w:val="28"/>
+          <w:szCs w:val="28"/>
+        </w:rPr>
+        <w:t xml:space="preserve">Mithilfe der </w:t>
+      </w:r>
+      <w:proofErr w:type="spellStart"/>
+      <w:r>
+        <w:rPr>
+          <w:rFonts w:asciiTheme="minorHAnsi" w:eastAsiaTheme="majorEastAsia" w:hAnsiTheme="minorHAnsi" w:cstheme="minorHAnsi"/>
+          <w:sz w:val="28"/>
+          <w:szCs w:val="28"/>
+        </w:rPr>
+        <w:t>Hashing</w:t>
+      </w:r>
+      <w:proofErr w:type="spellEnd"/>
+      <w:r>
+        <w:rPr>
+          <w:rFonts w:asciiTheme="minorHAnsi" w:eastAsiaTheme="majorEastAsia" w:hAnsiTheme="minorHAnsi" w:cstheme="minorHAnsi"/>
+          <w:sz w:val="28"/>
+          <w:szCs w:val="28"/>
+        </w:rPr>
+        <w:t>-Funktionen SHA-256</w:t>
+      </w:r>
+      <w:r>
+        <w:rPr>
+          <w:rFonts w:asciiTheme="minorHAnsi" w:eastAsiaTheme="majorEastAsia" w:hAnsiTheme="minorHAnsi" w:cstheme="minorHAnsi"/>
+          <w:sz w:val="28"/>
+          <w:szCs w:val="28"/>
+        </w:rPr>
+        <w:t xml:space="preserve"> und „</w:t>
+      </w:r>
+      <w:proofErr w:type="spellStart"/>
+      <w:r>
+        <w:rPr>
+          <w:rFonts w:asciiTheme="minorHAnsi" w:eastAsiaTheme="majorEastAsia" w:hAnsiTheme="minorHAnsi" w:cstheme="minorHAnsi"/>
+          <w:sz w:val="28"/>
+          <w:szCs w:val="28"/>
+        </w:rPr>
+        <w:t>salting</w:t>
+      </w:r>
+      <w:proofErr w:type="spellEnd"/>
+      <w:r>
+        <w:rPr>
+          <w:rFonts w:asciiTheme="minorHAnsi" w:eastAsiaTheme="majorEastAsia" w:hAnsiTheme="minorHAnsi" w:cstheme="minorHAnsi"/>
+          <w:sz w:val="28"/>
+          <w:szCs w:val="28"/>
+        </w:rPr>
+        <w:t>“ werden Passwörter auf dem Backend gespeichert, was heißt, dass es nicht möglich ist Passwörter anzeigen zu lassen.</w:t>
+      </w:r>
+      <w:r>
+        <w:rPr>
+          <w:rFonts w:asciiTheme="minorHAnsi" w:eastAsiaTheme="majorEastAsia" w:hAnsiTheme="minorHAnsi" w:cstheme="minorHAnsi"/>
+          <w:sz w:val="28"/>
+          <w:szCs w:val="28"/>
+        </w:rPr>
+        <w:t xml:space="preserve"> Datentransfer zwischen Client und Server wird auch mittels eines </w:t>
+      </w:r>
+      <w:proofErr w:type="spellStart"/>
+      <w:r>
+        <w:rPr>
+          <w:rFonts w:asciiTheme="minorHAnsi" w:eastAsiaTheme="majorEastAsia" w:hAnsiTheme="minorHAnsi" w:cstheme="minorHAnsi"/>
+          <w:sz w:val="28"/>
+          <w:szCs w:val="28"/>
+        </w:rPr>
+        <w:t>gehashten</w:t>
+      </w:r>
+      <w:proofErr w:type="spellEnd"/>
+      <w:r>
+        <w:rPr>
+          <w:rFonts w:asciiTheme="minorHAnsi" w:eastAsiaTheme="majorEastAsia" w:hAnsiTheme="minorHAnsi" w:cstheme="minorHAnsi"/>
+          <w:sz w:val="28"/>
+          <w:szCs w:val="28"/>
+        </w:rPr>
+        <w:t xml:space="preserve"> Wertes ermöglicht.</w:t>
+      </w:r>
+    </w:p>
+    <w:p>
+      <w:pPr>
+        <w:rPr>
+          <w:rFonts w:eastAsiaTheme="majorEastAsia"/>
+          <w:b/>
+          <w:bCs/>
+          <w:sz w:val="32"/>
+          <w:szCs w:val="32"/>
+        </w:rPr>
+      </w:pPr>
     </w:p>
     <w:p>
       <w:pPr>
@@ -1960,109 +2144,267 @@
           <w:bCs/>
           <w:sz w:val="32"/>
           <w:szCs w:val="32"/>
-          <w:lang w:val="en-GB"/>
-        </w:rPr>
-      </w:pPr>
-      <w:r>
-        <w:rPr>
-          <w:rFonts w:eastAsiaTheme="majorEastAsia"/>
-          <w:b/>
-          <w:bCs/>
-          <w:sz w:val="32"/>
-          <w:szCs w:val="32"/>
-          <w:lang w:val="en-GB"/>
-        </w:rPr>
-        <w:t>Backup und Disaster-Recovery-P</w:t>
-      </w:r>
-      <w:r>
-        <w:rPr>
-          <w:rFonts w:eastAsiaTheme="majorEastAsia"/>
-          <w:b/>
-          <w:bCs/>
-          <w:sz w:val="32"/>
-          <w:szCs w:val="32"/>
-          <w:lang w:val="en-GB"/>
-        </w:rPr>
-        <w:t>läne</w:t>
-      </w:r>
-    </w:p>
-    <w:p>
-      <w:pPr>
-        <w:pStyle w:val="ListParagraph"/>
-        <w:ind w:left="646"/>
-        <w:rPr>
-          <w:rFonts w:eastAsiaTheme="majorEastAsia"/>
-          <w:b/>
-          <w:bCs/>
-          <w:sz w:val="32"/>
-          <w:szCs w:val="32"/>
-          <w:lang w:val="en-GB"/>
-        </w:rPr>
-      </w:pPr>
-      <w:r>
-        <w:rPr>
-          <w:rFonts w:eastAsiaTheme="majorEastAsia"/>
-          <w:b/>
-          <w:bCs/>
-          <w:sz w:val="32"/>
-          <w:szCs w:val="32"/>
-          <w:lang w:val="en-GB"/>
-        </w:rPr>
-        <w:t>#</w:t>
-      </w:r>
-    </w:p>
-    <w:p>
-      <w:pPr>
-        <w:pStyle w:val="ListParagraph"/>
-        <w:numPr>
-          <w:ilvl w:val="3"/>
-          <w:numId w:val="18"/>
-        </w:numPr>
-        <w:ind w:left="646" w:hanging="646"/>
-        <w:rPr>
-          <w:rFonts w:eastAsiaTheme="majorEastAsia"/>
-          <w:b/>
-          <w:bCs/>
-          <w:sz w:val="32"/>
-          <w:szCs w:val="32"/>
-          <w:lang w:val="en-GB"/>
-        </w:rPr>
-      </w:pPr>
-      <w:r>
-        <w:rPr>
-          <w:rFonts w:eastAsiaTheme="majorEastAsia"/>
-          <w:b/>
-          <w:bCs/>
-          <w:sz w:val="32"/>
-          <w:szCs w:val="32"/>
-          <w:lang w:val="en-GB"/>
+        </w:rPr>
+      </w:pPr>
+      <w:r>
+        <w:rPr>
+          <w:rFonts w:eastAsiaTheme="majorEastAsia"/>
+          <w:b/>
+          <w:bCs/>
+          <w:sz w:val="32"/>
+          <w:szCs w:val="32"/>
         </w:rPr>
         <w:t>Test und Validierung</w:t>
       </w:r>
     </w:p>
     <w:p>
       <w:pPr>
-        <w:pStyle w:val="ListParagraph"/>
-        <w:ind w:left="646"/>
-        <w:rPr>
-          <w:rFonts w:eastAsiaTheme="majorEastAsia"/>
-          <w:b/>
-          <w:bCs/>
-          <w:sz w:val="32"/>
-          <w:szCs w:val="32"/>
-          <w:lang w:val="en-GB"/>
-        </w:rPr>
-      </w:pPr>
-      <w:r>
-        <w:rPr>
-          <w:rFonts w:eastAsiaTheme="majorEastAsia"/>
-          <w:b/>
-          <w:bCs/>
-          <w:sz w:val="32"/>
-          <w:szCs w:val="32"/>
-          <w:lang w:val="en-GB"/>
-        </w:rPr>
-        <w:t>#</w:t>
+        <w:jc w:val="both"/>
+        <w:rPr>
+          <w:rFonts w:asciiTheme="minorHAnsi" w:eastAsiaTheme="majorEastAsia" w:hAnsiTheme="minorHAnsi" w:cstheme="minorHAnsi"/>
+          <w:sz w:val="28"/>
+          <w:szCs w:val="28"/>
+        </w:rPr>
+      </w:pPr>
+      <w:proofErr w:type="spellStart"/>
+      <w:r>
+        <w:rPr>
+          <w:rFonts w:asciiTheme="minorHAnsi" w:eastAsiaTheme="majorEastAsia" w:hAnsiTheme="minorHAnsi" w:cstheme="minorHAnsi"/>
+          <w:sz w:val="28"/>
+          <w:szCs w:val="28"/>
+        </w:rPr>
+        <w:t>AdonisJS</w:t>
+      </w:r>
+      <w:proofErr w:type="spellEnd"/>
+      <w:r>
+        <w:rPr>
+          <w:rFonts w:asciiTheme="minorHAnsi" w:eastAsiaTheme="majorEastAsia" w:hAnsiTheme="minorHAnsi" w:cstheme="minorHAnsi"/>
+          <w:sz w:val="28"/>
+          <w:szCs w:val="28"/>
+        </w:rPr>
+        <w:t xml:space="preserve"> stellt bereits ein Framework zum Schreiben und ausführen von Tests bereit, was heißt, dass </w:t>
+      </w:r>
+      <w:proofErr w:type="gramStart"/>
+      <w:r>
+        <w:rPr>
+          <w:rFonts w:asciiTheme="minorHAnsi" w:eastAsiaTheme="majorEastAsia" w:hAnsiTheme="minorHAnsi" w:cstheme="minorHAnsi"/>
+          <w:sz w:val="28"/>
+          <w:szCs w:val="28"/>
+        </w:rPr>
+        <w:t>mittels CLI-Befehlen</w:t>
+      </w:r>
+      <w:proofErr w:type="gramEnd"/>
+      <w:r>
+        <w:rPr>
+          <w:rFonts w:asciiTheme="minorHAnsi" w:eastAsiaTheme="majorEastAsia" w:hAnsiTheme="minorHAnsi" w:cstheme="minorHAnsi"/>
+          <w:sz w:val="28"/>
+          <w:szCs w:val="28"/>
+        </w:rPr>
+        <w:t xml:space="preserve"> einfach Tests erstellen und ausführen kann. Eine wichtige Unterscheidung zwischen Tests gibt es jedoch, welche sich von den herkömmlichen </w:t>
+      </w:r>
+      <w:proofErr w:type="spellStart"/>
+      <w:r>
+        <w:rPr>
+          <w:rFonts w:asciiTheme="minorHAnsi" w:eastAsiaTheme="majorEastAsia" w:hAnsiTheme="minorHAnsi" w:cstheme="minorHAnsi"/>
+          <w:sz w:val="28"/>
+          <w:szCs w:val="28"/>
+        </w:rPr>
+        <w:t>unit</w:t>
+      </w:r>
+      <w:proofErr w:type="spellEnd"/>
+      <w:r>
+        <w:rPr>
+          <w:rFonts w:asciiTheme="minorHAnsi" w:eastAsiaTheme="majorEastAsia" w:hAnsiTheme="minorHAnsi" w:cstheme="minorHAnsi"/>
+          <w:sz w:val="28"/>
+          <w:szCs w:val="28"/>
+        </w:rPr>
+        <w:t xml:space="preserve">-tests unterscheiden. </w:t>
+      </w:r>
+    </w:p>
+    <w:p>
+      <w:pPr>
+        <w:jc w:val="both"/>
+        <w:rPr>
+          <w:rFonts w:asciiTheme="minorHAnsi" w:eastAsiaTheme="majorEastAsia" w:hAnsiTheme="minorHAnsi" w:cstheme="minorHAnsi"/>
+          <w:sz w:val="28"/>
+          <w:szCs w:val="28"/>
+        </w:rPr>
+      </w:pPr>
+      <w:r>
+        <w:rPr>
+          <w:rFonts w:asciiTheme="minorHAnsi" w:eastAsiaTheme="majorEastAsia" w:hAnsiTheme="minorHAnsi" w:cstheme="minorHAnsi"/>
+          <w:sz w:val="28"/>
+          <w:szCs w:val="28"/>
+        </w:rPr>
+        <w:t xml:space="preserve">Unit-Tests prüfen wie gewohnt einzelne Komponenten und </w:t>
+      </w:r>
+      <w:proofErr w:type="spellStart"/>
+      <w:r>
+        <w:rPr>
+          <w:rFonts w:asciiTheme="minorHAnsi" w:eastAsiaTheme="majorEastAsia" w:hAnsiTheme="minorHAnsi" w:cstheme="minorHAnsi"/>
+          <w:sz w:val="28"/>
+          <w:szCs w:val="28"/>
+        </w:rPr>
+        <w:t>Funkionen</w:t>
+      </w:r>
+      <w:proofErr w:type="spellEnd"/>
+      <w:r>
+        <w:rPr>
+          <w:rFonts w:asciiTheme="minorHAnsi" w:eastAsiaTheme="majorEastAsia" w:hAnsiTheme="minorHAnsi" w:cstheme="minorHAnsi"/>
+          <w:sz w:val="28"/>
+          <w:szCs w:val="28"/>
+        </w:rPr>
+        <w:t xml:space="preserve"> des Codes, während Funktionale-Tests einen größeren Abschnitt der Applikation abdeckt und diese aus der Sicht des Benutzers ausgeführt werden. Um die </w:t>
+      </w:r>
+      <w:proofErr w:type="spellStart"/>
+      <w:r>
+        <w:rPr>
+          <w:rFonts w:asciiTheme="minorHAnsi" w:eastAsiaTheme="majorEastAsia" w:hAnsiTheme="minorHAnsi" w:cstheme="minorHAnsi"/>
+          <w:sz w:val="28"/>
+          <w:szCs w:val="28"/>
+        </w:rPr>
+        <w:t>tests</w:t>
+      </w:r>
+      <w:proofErr w:type="spellEnd"/>
+      <w:r>
+        <w:rPr>
+          <w:rFonts w:asciiTheme="minorHAnsi" w:eastAsiaTheme="majorEastAsia" w:hAnsiTheme="minorHAnsi" w:cstheme="minorHAnsi"/>
+          <w:sz w:val="28"/>
+          <w:szCs w:val="28"/>
+        </w:rPr>
+        <w:t xml:space="preserve"> laufen zu lassen muss man </w:t>
+      </w:r>
+      <w:proofErr w:type="spellStart"/>
+      <w:r>
+        <w:rPr>
+          <w:rFonts w:asciiTheme="minorHAnsi" w:eastAsiaTheme="majorEastAsia" w:hAnsiTheme="minorHAnsi" w:cstheme="minorHAnsi"/>
+          <w:sz w:val="28"/>
+          <w:szCs w:val="28"/>
+        </w:rPr>
+        <w:t xml:space="preserve">im </w:t>
+      </w:r>
+      <w:proofErr w:type="gramStart"/>
+      <w:r>
+        <w:rPr>
+          <w:rFonts w:asciiTheme="minorHAnsi" w:eastAsiaTheme="majorEastAsia" w:hAnsiTheme="minorHAnsi" w:cstheme="minorHAnsi"/>
+          <w:sz w:val="28"/>
+          <w:szCs w:val="28"/>
+        </w:rPr>
+        <w:t>vorhinein</w:t>
+      </w:r>
+      <w:proofErr w:type="spellEnd"/>
+      <w:proofErr w:type="gramEnd"/>
+      <w:r>
+        <w:rPr>
+          <w:rFonts w:asciiTheme="minorHAnsi" w:eastAsiaTheme="majorEastAsia" w:hAnsiTheme="minorHAnsi" w:cstheme="minorHAnsi"/>
+          <w:sz w:val="28"/>
+          <w:szCs w:val="28"/>
+        </w:rPr>
+        <w:t xml:space="preserve"> die Packages mithilfe von </w:t>
+      </w:r>
+      <w:proofErr w:type="spellStart"/>
+      <w:r>
+        <w:rPr>
+          <w:rFonts w:asciiTheme="minorHAnsi" w:eastAsiaTheme="majorEastAsia" w:hAnsiTheme="minorHAnsi" w:cstheme="minorHAnsi"/>
+          <w:b/>
+          <w:bCs/>
+          <w:sz w:val="28"/>
+          <w:szCs w:val="28"/>
+        </w:rPr>
+        <w:t>npm</w:t>
+      </w:r>
+      <w:proofErr w:type="spellEnd"/>
+      <w:r>
+        <w:rPr>
+          <w:rFonts w:asciiTheme="minorHAnsi" w:eastAsiaTheme="majorEastAsia" w:hAnsiTheme="minorHAnsi" w:cstheme="minorHAnsi"/>
+          <w:b/>
+          <w:bCs/>
+          <w:sz w:val="28"/>
+          <w:szCs w:val="28"/>
+        </w:rPr>
+        <w:t xml:space="preserve"> i</w:t>
+      </w:r>
+      <w:r>
+        <w:rPr>
+          <w:rFonts w:asciiTheme="minorHAnsi" w:eastAsiaTheme="majorEastAsia" w:hAnsiTheme="minorHAnsi" w:cstheme="minorHAnsi"/>
+          <w:sz w:val="28"/>
+          <w:szCs w:val="28"/>
+        </w:rPr>
+        <w:t xml:space="preserve"> runterladen und anschließend mit </w:t>
+      </w:r>
+      <w:proofErr w:type="spellStart"/>
+      <w:r>
+        <w:rPr>
+          <w:rFonts w:asciiTheme="minorHAnsi" w:eastAsiaTheme="majorEastAsia" w:hAnsiTheme="minorHAnsi" w:cstheme="minorHAnsi"/>
+          <w:b/>
+          <w:bCs/>
+          <w:i/>
+          <w:iCs/>
+          <w:sz w:val="28"/>
+          <w:szCs w:val="28"/>
+        </w:rPr>
+        <w:t>node</w:t>
+      </w:r>
+      <w:proofErr w:type="spellEnd"/>
+      <w:r>
+        <w:rPr>
+          <w:rFonts w:asciiTheme="minorHAnsi" w:eastAsiaTheme="majorEastAsia" w:hAnsiTheme="minorHAnsi" w:cstheme="minorHAnsi"/>
+          <w:b/>
+          <w:bCs/>
+          <w:i/>
+          <w:iCs/>
+          <w:sz w:val="28"/>
+          <w:szCs w:val="28"/>
+        </w:rPr>
+        <w:t xml:space="preserve"> </w:t>
+      </w:r>
+      <w:proofErr w:type="spellStart"/>
+      <w:r>
+        <w:rPr>
+          <w:rFonts w:asciiTheme="minorHAnsi" w:eastAsiaTheme="majorEastAsia" w:hAnsiTheme="minorHAnsi" w:cstheme="minorHAnsi"/>
+          <w:b/>
+          <w:bCs/>
+          <w:i/>
+          <w:iCs/>
+          <w:sz w:val="28"/>
+          <w:szCs w:val="28"/>
+        </w:rPr>
+        <w:t>ace</w:t>
+      </w:r>
+      <w:proofErr w:type="spellEnd"/>
+      <w:r>
+        <w:rPr>
+          <w:rFonts w:asciiTheme="minorHAnsi" w:eastAsiaTheme="majorEastAsia" w:hAnsiTheme="minorHAnsi" w:cstheme="minorHAnsi"/>
+          <w:b/>
+          <w:bCs/>
+          <w:i/>
+          <w:iCs/>
+          <w:sz w:val="28"/>
+          <w:szCs w:val="28"/>
+        </w:rPr>
+        <w:t xml:space="preserve"> </w:t>
+      </w:r>
+      <w:proofErr w:type="spellStart"/>
+      <w:r>
+        <w:rPr>
+          <w:rFonts w:asciiTheme="minorHAnsi" w:eastAsiaTheme="majorEastAsia" w:hAnsiTheme="minorHAnsi" w:cstheme="minorHAnsi"/>
+          <w:b/>
+          <w:bCs/>
+          <w:i/>
+          <w:iCs/>
+          <w:sz w:val="28"/>
+          <w:szCs w:val="28"/>
+        </w:rPr>
+        <w:t>test</w:t>
+      </w:r>
+      <w:proofErr w:type="spellEnd"/>
+      <w:r>
+        <w:rPr>
+          <w:rFonts w:asciiTheme="minorHAnsi" w:eastAsiaTheme="majorEastAsia" w:hAnsiTheme="minorHAnsi" w:cstheme="minorHAnsi"/>
+          <w:sz w:val="28"/>
+          <w:szCs w:val="28"/>
+        </w:rPr>
+        <w:t xml:space="preserve"> aktivieren, dies startet die Tests und gibt eine formatierte Ausgabe für den Benutzer in der CLI wieder.</w:t>
       </w:r>
     </w:p>
     <w:p>
@@ -2170,8 +2512,20 @@
           <w:sz w:val="32"/>
           <w:szCs w:val="32"/>
         </w:rPr>
-        <w:t>Installation / Software deployment</w:t>
-      </w:r>
+        <w:t xml:space="preserve">Installation / Software </w:t>
+      </w:r>
+      <w:proofErr w:type="spellStart"/>
+      <w:r>
+        <w:rPr>
+          <w:rFonts w:eastAsiaTheme="majorEastAsia"/>
+          <w:b/>
+          <w:bCs/>
+          <w:sz w:val="32"/>
+          <w:szCs w:val="32"/>
+        </w:rPr>
+        <w:t>deployment</w:t>
+      </w:r>
+      <w:proofErr w:type="spellEnd"/>
     </w:p>
     <w:p>
       <w:pPr>
@@ -2227,7 +2581,6 @@
           <w:rFonts w:ascii="Arial" w:hAnsi="Arial" w:cs="Arial"/>
           <w:sz w:val="36"/>
           <w:szCs w:val="36"/>
-          <w:lang w:val="de-DE"/>
         </w:rPr>
         <w:lastRenderedPageBreak/>
         <w:t>Literaturverzeichnis</w:t>
@@ -2380,9 +2733,6 @@
       <w:pStyle w:val="Footer"/>
     </w:pPr>
     <w:r>
-      <w:rPr>
-        <w:lang w:val="de-DE"/>
-      </w:rPr>
       <w:t xml:space="preserve">Seite </w:t>
     </w:r>
     <w:r>
@@ -2410,7 +2760,6 @@
       <w:rPr>
         <w:b/>
         <w:bCs/>
-        <w:lang w:val="de-DE"/>
       </w:rPr>
       <w:t>2</w:t>
     </w:r>
@@ -2422,9 +2771,6 @@
       <w:fldChar w:fldCharType="end"/>
     </w:r>
     <w:r>
-      <w:rPr>
-        <w:lang w:val="de-DE"/>
-      </w:rPr>
       <w:t xml:space="preserve"> von </w:t>
     </w:r>
     <w:r>
@@ -2452,7 +2798,6 @@
       <w:rPr>
         <w:b/>
         <w:bCs/>
-        <w:lang w:val="de-DE"/>
       </w:rPr>
       <w:t>2</w:t>
     </w:r>
@@ -2500,9 +2845,6 @@
               <w:jc w:val="right"/>
             </w:pPr>
             <w:r>
-              <w:rPr>
-                <w:lang w:val="de-DE"/>
-              </w:rPr>
               <w:t xml:space="preserve">Seite </w:t>
             </w:r>
             <w:r>
@@ -2530,7 +2872,6 @@
               <w:rPr>
                 <w:b/>
                 <w:bCs/>
-                <w:lang w:val="de-DE"/>
               </w:rPr>
               <w:t>2</w:t>
             </w:r>
@@ -2542,9 +2883,6 @@
               <w:fldChar w:fldCharType="end"/>
             </w:r>
             <w:r>
-              <w:rPr>
-                <w:lang w:val="de-DE"/>
-              </w:rPr>
               <w:t xml:space="preserve"> von </w:t>
             </w:r>
             <w:r>
@@ -2572,7 +2910,6 @@
               <w:rPr>
                 <w:b/>
                 <w:bCs/>
-                <w:lang w:val="de-DE"/>
               </w:rPr>
               <w:t>2</w:t>
             </w:r>
@@ -2628,14 +2965,11 @@
         <w:b/>
         <w:sz w:val="32"/>
         <w:szCs w:val="32"/>
-        <w:lang w:val="de-DE"/>
       </w:rPr>
     </w:pPr>
     <w:r>
       <w:rPr>
         <w:rFonts w:ascii="Arial" w:hAnsi="Arial" w:cs="Arial"/>
-        <w:noProof/>
-        <w:lang w:val="de-DE"/>
       </w:rPr>
       <w:drawing>
         <wp:anchor distT="0" distB="0" distL="114300" distR="114300" simplePos="0" relativeHeight="251658243" behindDoc="0" locked="0" layoutInCell="1" allowOverlap="1" wp14:anchorId="5DF71142" wp14:editId="6A5DF202">
@@ -2696,7 +3030,6 @@
     <w:r>
       <w:rPr>
         <w:rFonts w:ascii="Arial" w:hAnsi="Arial" w:cs="Arial"/>
-        <w:noProof/>
         <w:sz w:val="20"/>
         <w:szCs w:val="20"/>
         <w:lang w:eastAsia="de-AT"/>
@@ -2761,19 +3094,8 @@
         <w:b/>
         <w:sz w:val="32"/>
         <w:szCs w:val="32"/>
-        <w:lang w:val="de-DE"/>
-      </w:rPr>
-      <w:t xml:space="preserve">HTBLA </w:t>
-    </w:r>
-    <w:r>
-      <w:rPr>
-        <w:rFonts w:ascii="Arial" w:hAnsi="Arial" w:cs="Arial"/>
-        <w:b/>
-        <w:sz w:val="32"/>
-        <w:szCs w:val="32"/>
-        <w:lang w:val="de-DE"/>
-      </w:rPr>
-      <w:t>Saalfelden</w:t>
+      </w:rPr>
+      <w:t>HTBLA Saalfelden</w:t>
     </w:r>
   </w:p>
   <w:p>
@@ -2782,24 +3104,14 @@
       <w:rPr>
         <w:rFonts w:ascii="Arial" w:hAnsi="Arial" w:cs="Arial"/>
         <w:b/>
-        <w:lang w:val="de-DE"/>
       </w:rPr>
     </w:pPr>
     <w:r>
       <w:rPr>
         <w:rFonts w:ascii="Arial" w:hAnsi="Arial" w:cs="Arial"/>
         <w:b/>
-        <w:lang w:val="de-DE"/>
-      </w:rPr>
-      <w:t xml:space="preserve">Höhere Lehranstalt für </w:t>
-    </w:r>
-    <w:r>
-      <w:rPr>
-        <w:rFonts w:ascii="Arial" w:hAnsi="Arial" w:cs="Arial"/>
-        <w:b/>
-        <w:lang w:val="de-DE"/>
-      </w:rPr>
-      <w:t>Elektrotechnik</w:t>
+      </w:rPr>
+      <w:t>Höhere Lehranstalt für Elektrotechnik</w:t>
     </w:r>
   </w:p>
   <w:p>
@@ -2808,7 +3120,6 @@
         <w:rFonts w:ascii="Arial" w:hAnsi="Arial" w:cs="Arial"/>
         <w:sz w:val="20"/>
         <w:szCs w:val="20"/>
-        <w:lang w:val="de-DE"/>
       </w:rPr>
     </w:pPr>
   </w:p>
@@ -2820,8 +3131,6 @@
       <w:rPr>
         <w:rFonts w:ascii="Arial" w:hAnsi="Arial" w:cs="Arial"/>
         <w:b/>
-        <w:noProof/>
-        <w:lang w:val="de-DE"/>
       </w:rPr>
       <mc:AlternateContent>
         <mc:Choice Requires="wps">
@@ -2879,7 +3188,7 @@
             </wp:anchor>
           </w:drawing>
         </mc:Choice>
-        <mc:Fallback xmlns:a="http://schemas.openxmlformats.org/drawingml/2006/main" xmlns:pic="http://schemas.openxmlformats.org/drawingml/2006/picture" xmlns:a14="http://schemas.microsoft.com/office/drawing/2010/main" xmlns:arto="http://schemas.microsoft.com/office/word/2006/arto">
+        <mc:Fallback xmlns:arto="http://schemas.microsoft.com/office/word/2006/arto" xmlns:a14="http://schemas.microsoft.com/office/drawing/2010/main" xmlns:pic="http://schemas.openxmlformats.org/drawingml/2006/picture" xmlns:a="http://schemas.openxmlformats.org/drawingml/2006/main">
           <w:pict w14:anchorId="17323934">
             <v:line id="Gerader Verbinder 39" style="position:absolute;z-index:251658245;visibility:visible;mso-wrap-style:square;mso-width-percent:0;mso-height-percent:0;mso-wrap-distance-left:9pt;mso-wrap-distance-top:0;mso-wrap-distance-right:9pt;mso-wrap-distance-bottom:0;mso-position-horizontal:right;mso-position-horizontal-relative:margin;mso-position-vertical:absolute;mso-position-vertical-relative:text;mso-width-percent:0;mso-height-percent:0;mso-width-relative:margin;mso-height-relative:margin" o:spid="_x0000_s1026" strokecolor="black [3200]" strokeweight=".5pt" from="413.4pt,.8pt" to="878pt,.8pt" w14:anchorId="39D3A18F" o:gfxdata="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">
               <v:stroke joinstyle="miter"/>
@@ -2903,14 +3212,11 @@
         <w:b/>
         <w:sz w:val="32"/>
         <w:szCs w:val="32"/>
-        <w:lang w:val="de-DE"/>
       </w:rPr>
     </w:pPr>
     <w:r>
       <w:rPr>
         <w:rFonts w:ascii="Arial" w:hAnsi="Arial" w:cs="Arial"/>
-        <w:noProof/>
-        <w:lang w:val="de-DE"/>
       </w:rPr>
       <w:drawing>
         <wp:anchor distT="0" distB="0" distL="114300" distR="114300" simplePos="0" relativeHeight="251658240" behindDoc="0" locked="0" layoutInCell="1" allowOverlap="1" wp14:anchorId="03152F42" wp14:editId="5EC2A954">
@@ -2971,7 +3277,6 @@
     <w:r>
       <w:rPr>
         <w:rFonts w:ascii="Arial" w:hAnsi="Arial" w:cs="Arial"/>
-        <w:noProof/>
         <w:sz w:val="20"/>
         <w:szCs w:val="20"/>
         <w:lang w:eastAsia="de-AT"/>
@@ -3036,19 +3341,8 @@
         <w:b/>
         <w:sz w:val="32"/>
         <w:szCs w:val="32"/>
-        <w:lang w:val="de-DE"/>
-      </w:rPr>
-      <w:t xml:space="preserve">HTBLA </w:t>
-    </w:r>
-    <w:r>
-      <w:rPr>
-        <w:rFonts w:ascii="Arial" w:hAnsi="Arial" w:cs="Arial"/>
-        <w:b/>
-        <w:sz w:val="32"/>
-        <w:szCs w:val="32"/>
-        <w:lang w:val="de-DE"/>
-      </w:rPr>
-      <w:t>Saalfelden</w:t>
+      </w:rPr>
+      <w:t>HTBLA Saalfelden</w:t>
     </w:r>
   </w:p>
   <w:p>
@@ -3057,14 +3351,12 @@
       <w:rPr>
         <w:rFonts w:ascii="Arial" w:hAnsi="Arial" w:cs="Arial"/>
         <w:b/>
-        <w:lang w:val="de-DE"/>
       </w:rPr>
     </w:pPr>
     <w:r>
       <w:rPr>
         <w:rFonts w:ascii="Arial" w:hAnsi="Arial" w:cs="Arial"/>
         <w:b/>
-        <w:lang w:val="de-DE"/>
       </w:rPr>
       <w:t xml:space="preserve">Höhere Lehranstalt für </w:t>
     </w:r>
@@ -3072,7 +3364,6 @@
       <w:rPr>
         <w:rFonts w:ascii="Arial" w:hAnsi="Arial" w:cs="Arial"/>
         <w:b/>
-        <w:lang w:val="de-DE"/>
       </w:rPr>
       <w:t>Informatik</w:t>
     </w:r>
@@ -3083,7 +3374,6 @@
         <w:rFonts w:ascii="Arial" w:hAnsi="Arial" w:cs="Arial"/>
         <w:sz w:val="20"/>
         <w:szCs w:val="20"/>
-        <w:lang w:val="de-DE"/>
       </w:rPr>
     </w:pPr>
   </w:p>
@@ -3093,15 +3383,12 @@
         <w:rFonts w:ascii="Arial" w:hAnsi="Arial" w:cs="Arial"/>
         <w:sz w:val="20"/>
         <w:szCs w:val="20"/>
-        <w:lang w:val="de-DE"/>
       </w:rPr>
     </w:pPr>
     <w:r>
       <w:rPr>
         <w:rFonts w:ascii="Arial" w:hAnsi="Arial" w:cs="Arial"/>
         <w:b/>
-        <w:noProof/>
-        <w:lang w:val="de-DE"/>
       </w:rPr>
       <mc:AlternateContent>
         <mc:Choice Requires="wps">
@@ -3159,7 +3446,7 @@
             </wp:anchor>
           </w:drawing>
         </mc:Choice>
-        <mc:Fallback xmlns:a="http://schemas.openxmlformats.org/drawingml/2006/main" xmlns:pic="http://schemas.openxmlformats.org/drawingml/2006/picture" xmlns:a14="http://schemas.microsoft.com/office/drawing/2010/main" xmlns:arto="http://schemas.microsoft.com/office/word/2006/arto">
+        <mc:Fallback xmlns:arto="http://schemas.microsoft.com/office/word/2006/arto" xmlns:a14="http://schemas.microsoft.com/office/drawing/2010/main" xmlns:pic="http://schemas.openxmlformats.org/drawingml/2006/picture" xmlns:a="http://schemas.openxmlformats.org/drawingml/2006/main">
           <w:pict w14:anchorId="01FB9686">
             <v:line id="Gerader Verbinder 4" style="position:absolute;z-index:251658242;visibility:visible;mso-wrap-style:square;mso-width-percent:0;mso-height-percent:0;mso-wrap-distance-left:9pt;mso-wrap-distance-top:0;mso-wrap-distance-right:9pt;mso-wrap-distance-bottom:0;mso-position-horizontal:right;mso-position-horizontal-relative:margin;mso-position-vertical:absolute;mso-position-vertical-relative:text;mso-width-percent:0;mso-height-percent:0;mso-width-relative:margin;mso-height-relative:margin" o:spid="_x0000_s1026" strokecolor="black [3200]" strokeweight=".5pt" from="413.4pt,.8pt" to="878pt,.8pt" w14:anchorId="29BB1F1C" o:gfxdata="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">
               <v:stroke joinstyle="miter"/>
@@ -6466,12 +6753,129 @@
 </file>
 
 <file path=customXml/item1.xml><?xml version="1.0" encoding="utf-8"?>
-<p:properties xmlns:p="http://schemas.microsoft.com/office/2006/metadata/properties" xmlns:xsi="http://www.w3.org/2001/XMLSchema-instance" xmlns:pc="http://schemas.microsoft.com/office/infopath/2007/PartnerControls">
-  <documentManagement/>
-</p:properties>
+<ct:contentTypeSchema xmlns:ct="http://schemas.microsoft.com/office/2006/metadata/contentType" xmlns:ma="http://schemas.microsoft.com/office/2006/metadata/properties/metaAttributes" ct:_="" ma:_="" ma:contentTypeName="Dokument" ma:contentTypeID="0x010100991ED9DDA087754689756D408F54C0CC" ma:contentTypeVersion="0" ma:contentTypeDescription="Ein neues Dokument erstellen." ma:contentTypeScope="" ma:versionID="4385b9bdc9011bd6eedd62c9fff339b9">
+  <xsd:schema xmlns:xsd="http://www.w3.org/2001/XMLSchema" xmlns:xs="http://www.w3.org/2001/XMLSchema" xmlns:p="http://schemas.microsoft.com/office/2006/metadata/properties" targetNamespace="http://schemas.microsoft.com/office/2006/metadata/properties" ma:root="true" ma:fieldsID="3b0e86e43268d7499bc47c9769927b6e">
+    <xsd:element name="properties">
+      <xsd:complexType>
+        <xsd:sequence>
+          <xsd:element name="documentManagement">
+            <xsd:complexType>
+              <xsd:all/>
+            </xsd:complexType>
+          </xsd:element>
+        </xsd:sequence>
+      </xsd:complexType>
+    </xsd:element>
+  </xsd:schema>
+  <xsd:schema xmlns="http://schemas.openxmlformats.org/package/2006/metadata/core-properties" xmlns:xsd="http://www.w3.org/2001/XMLSchema" xmlns:xsi="http://www.w3.org/2001/XMLSchema-instance" xmlns:dc="http://purl.org/dc/elements/1.1/" xmlns:dcterms="http://purl.org/dc/terms/" xmlns:odoc="http://schemas.microsoft.com/internal/obd" targetNamespace="http://schemas.openxmlformats.org/package/2006/metadata/core-properties" elementFormDefault="qualified" attributeFormDefault="unqualified" blockDefault="#all">
+    <xsd:import namespace="http://purl.org/dc/elements/1.1/" schemaLocation="http://dublincore.org/schemas/xmls/qdc/2003/04/02/dc.xsd"/>
+    <xsd:import namespace="http://purl.org/dc/terms/" schemaLocation="http://dublincore.org/schemas/xmls/qdc/2003/04/02/dcterms.xsd"/>
+    <xsd:element name="coreProperties" type="CT_coreProperties"/>
+    <xsd:complexType name="CT_coreProperties">
+      <xsd:all>
+        <xsd:element ref="dc:creator" minOccurs="0" maxOccurs="1"/>
+        <xsd:element ref="dcterms:created" minOccurs="0" maxOccurs="1"/>
+        <xsd:element ref="dc:identifier" minOccurs="0" maxOccurs="1"/>
+        <xsd:element name="contentType" minOccurs="0" maxOccurs="1" type="xsd:string" ma:index="0" ma:displayName="Inhaltstyp"/>
+        <xsd:element ref="dc:title" minOccurs="0" maxOccurs="1" ma:index="4" ma:displayName="Titel"/>
+        <xsd:element ref="dc:subject" minOccurs="0" maxOccurs="1"/>
+        <xsd:element ref="dc:description" minOccurs="0" maxOccurs="1"/>
+        <xsd:element name="keywords" minOccurs="0" maxOccurs="1" type="xsd:string"/>
+        <xsd:element ref="dc:language" minOccurs="0" maxOccurs="1"/>
+        <xsd:element name="category" minOccurs="0" maxOccurs="1" type="xsd:string"/>
+        <xsd:element name="version" minOccurs="0" maxOccurs="1" type="xsd:string"/>
+        <xsd:element name="revision" minOccurs="0" maxOccurs="1" type="xsd:string">
+          <xsd:annotation>
+            <xsd:documentation>
+                        This value indicates the number of saves or revisions. The application is responsible for updating this value after each revision.
+                    </xsd:documentation>
+          </xsd:annotation>
+        </xsd:element>
+        <xsd:element name="lastModifiedBy" minOccurs="0" maxOccurs="1" type="xsd:string"/>
+        <xsd:element ref="dcterms:modified" minOccurs="0" maxOccurs="1"/>
+        <xsd:element name="contentStatus" minOccurs="0" maxOccurs="1" type="xsd:string"/>
+      </xsd:all>
+    </xsd:complexType>
+  </xsd:schema>
+  <xs:schema xmlns:pc="http://schemas.microsoft.com/office/infopath/2007/PartnerControls" xmlns:xs="http://www.w3.org/2001/XMLSchema" targetNamespace="http://schemas.microsoft.com/office/infopath/2007/PartnerControls" elementFormDefault="qualified" attributeFormDefault="unqualified">
+    <xs:element name="Person">
+      <xs:complexType>
+        <xs:sequence>
+          <xs:element ref="pc:DisplayName" minOccurs="0"/>
+          <xs:element ref="pc:AccountId" minOccurs="0"/>
+          <xs:element ref="pc:AccountType" minOccurs="0"/>
+        </xs:sequence>
+      </xs:complexType>
+    </xs:element>
+    <xs:element name="DisplayName" type="xs:string"/>
+    <xs:element name="AccountId" type="xs:string"/>
+    <xs:element name="AccountType" type="xs:string"/>
+    <xs:element name="BDCAssociatedEntity">
+      <xs:complexType>
+        <xs:sequence>
+          <xs:element ref="pc:BDCEntity" minOccurs="0" maxOccurs="unbounded"/>
+        </xs:sequence>
+        <xs:attribute ref="pc:EntityNamespace"/>
+        <xs:attribute ref="pc:EntityName"/>
+        <xs:attribute ref="pc:SystemInstanceName"/>
+        <xs:attribute ref="pc:AssociationName"/>
+      </xs:complexType>
+    </xs:element>
+    <xs:attribute name="EntityNamespace" type="xs:string"/>
+    <xs:attribute name="EntityName" type="xs:string"/>
+    <xs:attribute name="SystemInstanceName" type="xs:string"/>
+    <xs:attribute name="AssociationName" type="xs:string"/>
+    <xs:element name="BDCEntity">
+      <xs:complexType>
+        <xs:sequence>
+          <xs:element ref="pc:EntityDisplayName" minOccurs="0"/>
+          <xs:element ref="pc:EntityInstanceReference" minOccurs="0"/>
+          <xs:element ref="pc:EntityId1" minOccurs="0"/>
+          <xs:element ref="pc:EntityId2" minOccurs="0"/>
+          <xs:element ref="pc:EntityId3" minOccurs="0"/>
+          <xs:element ref="pc:EntityId4" minOccurs="0"/>
+          <xs:element ref="pc:EntityId5" minOccurs="0"/>
+        </xs:sequence>
+      </xs:complexType>
+    </xs:element>
+    <xs:element name="EntityDisplayName" type="xs:string"/>
+    <xs:element name="EntityInstanceReference" type="xs:string"/>
+    <xs:element name="EntityId1" type="xs:string"/>
+    <xs:element name="EntityId2" type="xs:string"/>
+    <xs:element name="EntityId3" type="xs:string"/>
+    <xs:element name="EntityId4" type="xs:string"/>
+    <xs:element name="EntityId5" type="xs:string"/>
+    <xs:element name="Terms">
+      <xs:complexType>
+        <xs:sequence>
+          <xs:element ref="pc:TermInfo" minOccurs="0" maxOccurs="unbounded"/>
+        </xs:sequence>
+      </xs:complexType>
+    </xs:element>
+    <xs:element name="TermInfo">
+      <xs:complexType>
+        <xs:sequence>
+          <xs:element ref="pc:TermName" minOccurs="0"/>
+          <xs:element ref="pc:TermId" minOccurs="0"/>
+        </xs:sequence>
+      </xs:complexType>
+    </xs:element>
+    <xs:element name="TermName" type="xs:string"/>
+    <xs:element name="TermId" type="xs:string"/>
+  </xs:schema>
+</ct:contentTypeSchema>
 </file>
 
 <file path=customXml/item2.xml><?xml version="1.0" encoding="utf-8"?>
+<?mso-contentType ?>
+<FormTemplates xmlns="http://schemas.microsoft.com/sharepoint/v3/contenttype/forms">
+  <Display>DocumentLibraryForm</Display>
+  <Edit>DocumentLibraryForm</Edit>
+  <New>DocumentLibraryForm</New>
+</FormTemplates>
+</file>
+
+<file path=customXml/item3.xml><?xml version="1.0" encoding="utf-8"?>
 <b:Sources xmlns:b="http://schemas.openxmlformats.org/officeDocument/2006/bibliography" xmlns="http://schemas.openxmlformats.org/officeDocument/2006/bibliography" SelectedStyle="\APASixthEditionOfficeOnline.xsl" StyleName="APA" Version="6">
   <b:Source>
     <b:Tag>And21</b:Tag>
@@ -6787,155 +7191,13 @@
 </b:Sources>
 </file>
 
-<file path=customXml/item3.xml><?xml version="1.0" encoding="utf-8"?>
-<?mso-contentType ?>
-<FormTemplates xmlns="http://schemas.microsoft.com/sharepoint/v3/contenttype/forms">
-  <Display>DocumentLibraryForm</Display>
-  <Edit>DocumentLibraryForm</Edit>
-  <New>DocumentLibraryForm</New>
-</FormTemplates>
-</file>
-
 <file path=customXml/item4.xml><?xml version="1.0" encoding="utf-8"?>
-<ct:contentTypeSchema xmlns:ct="http://schemas.microsoft.com/office/2006/metadata/contentType" xmlns:ma="http://schemas.microsoft.com/office/2006/metadata/properties/metaAttributes" ct:_="" ma:_="" ma:contentTypeName="Dokument" ma:contentTypeID="0x010100991ED9DDA087754689756D408F54C0CC" ma:contentTypeVersion="0" ma:contentTypeDescription="Ein neues Dokument erstellen." ma:contentTypeScope="" ma:versionID="4385b9bdc9011bd6eedd62c9fff339b9">
-  <xsd:schema xmlns:xsd="http://www.w3.org/2001/XMLSchema" xmlns:xs="http://www.w3.org/2001/XMLSchema" xmlns:p="http://schemas.microsoft.com/office/2006/metadata/properties" targetNamespace="http://schemas.microsoft.com/office/2006/metadata/properties" ma:root="true" ma:fieldsID="3b0e86e43268d7499bc47c9769927b6e">
-    <xsd:element name="properties">
-      <xsd:complexType>
-        <xsd:sequence>
-          <xsd:element name="documentManagement">
-            <xsd:complexType>
-              <xsd:all/>
-            </xsd:complexType>
-          </xsd:element>
-        </xsd:sequence>
-      </xsd:complexType>
-    </xsd:element>
-  </xsd:schema>
-  <xsd:schema xmlns="http://schemas.openxmlformats.org/package/2006/metadata/core-properties" xmlns:xsd="http://www.w3.org/2001/XMLSchema" xmlns:xsi="http://www.w3.org/2001/XMLSchema-instance" xmlns:dc="http://purl.org/dc/elements/1.1/" xmlns:dcterms="http://purl.org/dc/terms/" xmlns:odoc="http://schemas.microsoft.com/internal/obd" targetNamespace="http://schemas.openxmlformats.org/package/2006/metadata/core-properties" elementFormDefault="qualified" attributeFormDefault="unqualified" blockDefault="#all">
-    <xsd:import namespace="http://purl.org/dc/elements/1.1/" schemaLocation="http://dublincore.org/schemas/xmls/qdc/2003/04/02/dc.xsd"/>
-    <xsd:import namespace="http://purl.org/dc/terms/" schemaLocation="http://dublincore.org/schemas/xmls/qdc/2003/04/02/dcterms.xsd"/>
-    <xsd:element name="coreProperties" type="CT_coreProperties"/>
-    <xsd:complexType name="CT_coreProperties">
-      <xsd:all>
-        <xsd:element ref="dc:creator" minOccurs="0" maxOccurs="1"/>
-        <xsd:element ref="dcterms:created" minOccurs="0" maxOccurs="1"/>
-        <xsd:element ref="dc:identifier" minOccurs="0" maxOccurs="1"/>
-        <xsd:element name="contentType" minOccurs="0" maxOccurs="1" type="xsd:string" ma:index="0" ma:displayName="Inhaltstyp"/>
-        <xsd:element ref="dc:title" minOccurs="0" maxOccurs="1" ma:index="4" ma:displayName="Titel"/>
-        <xsd:element ref="dc:subject" minOccurs="0" maxOccurs="1"/>
-        <xsd:element ref="dc:description" minOccurs="0" maxOccurs="1"/>
-        <xsd:element name="keywords" minOccurs="0" maxOccurs="1" type="xsd:string"/>
-        <xsd:element ref="dc:language" minOccurs="0" maxOccurs="1"/>
-        <xsd:element name="category" minOccurs="0" maxOccurs="1" type="xsd:string"/>
-        <xsd:element name="version" minOccurs="0" maxOccurs="1" type="xsd:string"/>
-        <xsd:element name="revision" minOccurs="0" maxOccurs="1" type="xsd:string">
-          <xsd:annotation>
-            <xsd:documentation>
-                        This value indicates the number of saves or revisions. The application is responsible for updating this value after each revision.
-                    </xsd:documentation>
-          </xsd:annotation>
-        </xsd:element>
-        <xsd:element name="lastModifiedBy" minOccurs="0" maxOccurs="1" type="xsd:string"/>
-        <xsd:element ref="dcterms:modified" minOccurs="0" maxOccurs="1"/>
-        <xsd:element name="contentStatus" minOccurs="0" maxOccurs="1" type="xsd:string"/>
-      </xsd:all>
-    </xsd:complexType>
-  </xsd:schema>
-  <xs:schema xmlns:pc="http://schemas.microsoft.com/office/infopath/2007/PartnerControls" xmlns:xs="http://www.w3.org/2001/XMLSchema" targetNamespace="http://schemas.microsoft.com/office/infopath/2007/PartnerControls" elementFormDefault="qualified" attributeFormDefault="unqualified">
-    <xs:element name="Person">
-      <xs:complexType>
-        <xs:sequence>
-          <xs:element ref="pc:DisplayName" minOccurs="0"/>
-          <xs:element ref="pc:AccountId" minOccurs="0"/>
-          <xs:element ref="pc:AccountType" minOccurs="0"/>
-        </xs:sequence>
-      </xs:complexType>
-    </xs:element>
-    <xs:element name="DisplayName" type="xs:string"/>
-    <xs:element name="AccountId" type="xs:string"/>
-    <xs:element name="AccountType" type="xs:string"/>
-    <xs:element name="BDCAssociatedEntity">
-      <xs:complexType>
-        <xs:sequence>
-          <xs:element ref="pc:BDCEntity" minOccurs="0" maxOccurs="unbounded"/>
-        </xs:sequence>
-        <xs:attribute ref="pc:EntityNamespace"/>
-        <xs:attribute ref="pc:EntityName"/>
-        <xs:attribute ref="pc:SystemInstanceName"/>
-        <xs:attribute ref="pc:AssociationName"/>
-      </xs:complexType>
-    </xs:element>
-    <xs:attribute name="EntityNamespace" type="xs:string"/>
-    <xs:attribute name="EntityName" type="xs:string"/>
-    <xs:attribute name="SystemInstanceName" type="xs:string"/>
-    <xs:attribute name="AssociationName" type="xs:string"/>
-    <xs:element name="BDCEntity">
-      <xs:complexType>
-        <xs:sequence>
-          <xs:element ref="pc:EntityDisplayName" minOccurs="0"/>
-          <xs:element ref="pc:EntityInstanceReference" minOccurs="0"/>
-          <xs:element ref="pc:EntityId1" minOccurs="0"/>
-          <xs:element ref="pc:EntityId2" minOccurs="0"/>
-          <xs:element ref="pc:EntityId3" minOccurs="0"/>
-          <xs:element ref="pc:EntityId4" minOccurs="0"/>
-          <xs:element ref="pc:EntityId5" minOccurs="0"/>
-        </xs:sequence>
-      </xs:complexType>
-    </xs:element>
-    <xs:element name="EntityDisplayName" type="xs:string"/>
-    <xs:element name="EntityInstanceReference" type="xs:string"/>
-    <xs:element name="EntityId1" type="xs:string"/>
-    <xs:element name="EntityId2" type="xs:string"/>
-    <xs:element name="EntityId3" type="xs:string"/>
-    <xs:element name="EntityId4" type="xs:string"/>
-    <xs:element name="EntityId5" type="xs:string"/>
-    <xs:element name="Terms">
-      <xs:complexType>
-        <xs:sequence>
-          <xs:element ref="pc:TermInfo" minOccurs="0" maxOccurs="unbounded"/>
-        </xs:sequence>
-      </xs:complexType>
-    </xs:element>
-    <xs:element name="TermInfo">
-      <xs:complexType>
-        <xs:sequence>
-          <xs:element ref="pc:TermName" minOccurs="0"/>
-          <xs:element ref="pc:TermId" minOccurs="0"/>
-        </xs:sequence>
-      </xs:complexType>
-    </xs:element>
-    <xs:element name="TermName" type="xs:string"/>
-    <xs:element name="TermId" type="xs:string"/>
-  </xs:schema>
-</ct:contentTypeSchema>
+<p:properties xmlns:p="http://schemas.microsoft.com/office/2006/metadata/properties" xmlns:xsi="http://www.w3.org/2001/XMLSchema-instance" xmlns:pc="http://schemas.microsoft.com/office/infopath/2007/PartnerControls">
+  <documentManagement/>
+</p:properties>
 </file>
 
 <file path=customXml/itemProps1.xml><?xml version="1.0" encoding="utf-8"?>
-<ds:datastoreItem xmlns:ds="http://schemas.openxmlformats.org/officeDocument/2006/customXml" ds:itemID="{FE90AD71-A17D-4602-9F19-CC274A0BCD62}">
-  <ds:schemaRefs>
-    <ds:schemaRef ds:uri="http://schemas.microsoft.com/office/2006/metadata/properties"/>
-    <ds:schemaRef ds:uri="http://schemas.microsoft.com/office/infopath/2007/PartnerControls"/>
-  </ds:schemaRefs>
-</ds:datastoreItem>
-</file>
-
-<file path=customXml/itemProps2.xml><?xml version="1.0" encoding="utf-8"?>
-<ds:datastoreItem xmlns:ds="http://schemas.openxmlformats.org/officeDocument/2006/customXml" ds:itemID="{F6433252-5792-40F6-8C43-67D628C60D86}">
-  <ds:schemaRefs>
-    <ds:schemaRef ds:uri="http://schemas.openxmlformats.org/officeDocument/2006/bibliography"/>
-  </ds:schemaRefs>
-</ds:datastoreItem>
-</file>
-
-<file path=customXml/itemProps3.xml><?xml version="1.0" encoding="utf-8"?>
-<ds:datastoreItem xmlns:ds="http://schemas.openxmlformats.org/officeDocument/2006/customXml" ds:itemID="{2386CF57-70AC-4916-BE62-383D5806FD9D}">
-  <ds:schemaRefs>
-    <ds:schemaRef ds:uri="http://schemas.microsoft.com/sharepoint/v3/contenttype/forms"/>
-  </ds:schemaRefs>
-</ds:datastoreItem>
-</file>
-
-<file path=customXml/itemProps4.xml><?xml version="1.0" encoding="utf-8"?>
 <ds:datastoreItem xmlns:ds="http://schemas.openxmlformats.org/officeDocument/2006/customXml" ds:itemID="{C4D42970-4A2C-4E7D-8EFF-5A6C9892EE0D}">
   <ds:schemaRefs>
     <ds:schemaRef ds:uri="http://schemas.microsoft.com/office/2006/metadata/contentType"/>
@@ -6949,4 +7211,29 @@
     <ds:schemaRef ds:uri="http://schemas.microsoft.com/office/infopath/2007/PartnerControls"/>
   </ds:schemaRefs>
 </ds:datastoreItem>
+</file>
+
+<file path=customXml/itemProps2.xml><?xml version="1.0" encoding="utf-8"?>
+<ds:datastoreItem xmlns:ds="http://schemas.openxmlformats.org/officeDocument/2006/customXml" ds:itemID="{2386CF57-70AC-4916-BE62-383D5806FD9D}">
+  <ds:schemaRefs>
+    <ds:schemaRef ds:uri="http://schemas.microsoft.com/sharepoint/v3/contenttype/forms"/>
+  </ds:schemaRefs>
+</ds:datastoreItem>
+</file>
+
+<file path=customXml/itemProps3.xml><?xml version="1.0" encoding="utf-8"?>
+<ds:datastoreItem xmlns:ds="http://schemas.openxmlformats.org/officeDocument/2006/customXml" ds:itemID="{F6433252-5792-40F6-8C43-67D628C60D86}">
+  <ds:schemaRefs>
+    <ds:schemaRef ds:uri="http://schemas.openxmlformats.org/officeDocument/2006/bibliography"/>
+  </ds:schemaRefs>
+</ds:datastoreItem>
+</file>
+
+<file path=customXml/itemProps4.xml><?xml version="1.0" encoding="utf-8"?>
+<ds:datastoreItem xmlns:ds="http://schemas.openxmlformats.org/officeDocument/2006/customXml" ds:itemID="{FE90AD71-A17D-4602-9F19-CC274A0BCD62}">
+  <ds:schemaRefs>
+    <ds:schemaRef ds:uri="http://schemas.microsoft.com/office/2006/metadata/properties"/>
+    <ds:schemaRef ds:uri="http://schemas.microsoft.com/office/infopath/2007/PartnerControls"/>
+  </ds:schemaRefs>
+</ds:datastoreItem>
 </file>
--- a/documents/DA11_DermaAI_Documentation.docx
+++ b/documents/DA11_DermaAI_Documentation.docx
@@ -39,23 +39,13 @@
           <w:szCs w:val="56"/>
         </w:rPr>
       </w:pPr>
-      <w:proofErr w:type="spellStart"/>
       <w:r>
         <w:rPr>
           <w:rFonts w:ascii="Arial" w:hAnsi="Arial" w:cs="Arial"/>
           <w:sz w:val="56"/>
           <w:szCs w:val="56"/>
         </w:rPr>
-        <w:t>DermaAI</w:t>
-      </w:r>
-      <w:proofErr w:type="spellEnd"/>
-      <w:r>
-        <w:rPr>
-          <w:rFonts w:ascii="Arial" w:hAnsi="Arial" w:cs="Arial"/>
-          <w:sz w:val="56"/>
-          <w:szCs w:val="56"/>
-        </w:rPr>
-        <w:t xml:space="preserve">: Intelligente Hautanalyse </w:t>
+        <w:t xml:space="preserve">DermaAI: Intelligente Hautanalyse </w:t>
       </w:r>
     </w:p>
     <w:p>
@@ -953,6 +943,16 @@
           <w:sz w:val="32"/>
           <w:szCs w:val="32"/>
         </w:rPr>
+        <w:t xml:space="preserve">          </w:t>
+      </w:r>
+      <w:r>
+        <w:rPr>
+          <w:rFonts w:eastAsiaTheme="majorEastAsia"/>
+          <w:b/>
+          <w:bCs/>
+          <w:sz w:val="32"/>
+          <w:szCs w:val="32"/>
+        </w:rPr>
         <w:t>Softwarearchitektur</w:t>
       </w:r>
     </w:p>
@@ -1107,7 +1107,6 @@
           <w:szCs w:val="32"/>
         </w:rPr>
       </w:pPr>
-      <w:proofErr w:type="gramStart"/>
       <w:r>
         <w:rPr>
           <w:rFonts w:eastAsiaTheme="majorEastAsia"/>
@@ -1118,7 +1117,6 @@
         </w:rPr>
         <w:t>SW Programme</w:t>
       </w:r>
-      <w:proofErr w:type="gramEnd"/>
     </w:p>
     <w:p>
       <w:pPr>
@@ -1136,7 +1134,6 @@
           <w:szCs w:val="32"/>
         </w:rPr>
       </w:pPr>
-      <w:proofErr w:type="gramStart"/>
       <w:r>
         <w:rPr>
           <w:rFonts w:eastAsiaTheme="majorEastAsia"/>
@@ -1147,7 +1144,6 @@
         </w:rPr>
         <w:t>SW Komponenten</w:t>
       </w:r>
-      <w:proofErr w:type="gramEnd"/>
     </w:p>
     <w:p>
       <w:pPr>
@@ -1192,27 +1188,15 @@
           <w:szCs w:val="32"/>
         </w:rPr>
       </w:pPr>
-      <w:proofErr w:type="spellStart"/>
-      <w:r>
-        <w:rPr>
-          <w:rFonts w:eastAsiaTheme="majorEastAsia"/>
-          <w:b/>
-          <w:bCs/>
-          <w:sz w:val="32"/>
-          <w:szCs w:val="32"/>
-        </w:rPr>
-        <w:t>Webscraping</w:t>
-      </w:r>
-      <w:proofErr w:type="spellEnd"/>
-      <w:r>
-        <w:rPr>
-          <w:rFonts w:eastAsiaTheme="majorEastAsia"/>
-          <w:b/>
-          <w:bCs/>
-          <w:sz w:val="32"/>
-          <w:szCs w:val="32"/>
-        </w:rPr>
-        <w:t xml:space="preserve"> &amp; labeln der Daten</w:t>
+      <w:r>
+        <w:rPr>
+          <w:rFonts w:eastAsiaTheme="majorEastAsia"/>
+          <w:b/>
+          <w:bCs/>
+          <w:sz w:val="32"/>
+          <w:szCs w:val="32"/>
+        </w:rPr>
+        <w:t>Webscraping &amp; labeln der Daten</w:t>
       </w:r>
     </w:p>
     <w:p>
@@ -1247,6 +1231,8 @@
         <w:jc w:val="both"/>
         <w:rPr>
           <w:rFonts w:asciiTheme="minorHAnsi" w:eastAsiaTheme="majorEastAsia" w:hAnsiTheme="minorHAnsi" w:cstheme="minorHAnsi"/>
+          <w:b/>
+          <w:bCs/>
           <w:sz w:val="28"/>
           <w:szCs w:val="28"/>
         </w:rPr>
@@ -1257,25 +1243,24 @@
           <w:sz w:val="28"/>
           <w:szCs w:val="28"/>
         </w:rPr>
-        <w:t xml:space="preserve">Da die Quelle der Daten eine besonders wichtige Rolle im Zusammenhang mit dem Trainieren der KI ist, war es besonders wichtig auf </w:t>
-      </w:r>
-      <w:proofErr w:type="spellStart"/>
+        <w:t>Das mit Abstand wichtigste Thema bei diesem Projekt ist die Bildbeschaffung und Bildbearbeitung, deshalb ist es auch das, was mich am längsten</w:t>
+      </w:r>
       <w:r>
         <w:rPr>
           <w:rFonts w:asciiTheme="minorHAnsi" w:eastAsiaTheme="majorEastAsia" w:hAnsiTheme="minorHAnsi" w:cstheme="minorHAnsi"/>
           <w:sz w:val="28"/>
           <w:szCs w:val="28"/>
         </w:rPr>
-        <w:t>zuverlässliche</w:t>
-      </w:r>
-      <w:proofErr w:type="spellEnd"/>
+        <w:t xml:space="preserve"> zum </w:t>
+      </w:r>
       <w:r>
         <w:rPr>
           <w:rFonts w:asciiTheme="minorHAnsi" w:eastAsiaTheme="majorEastAsia" w:hAnsiTheme="minorHAnsi" w:cstheme="minorHAnsi"/>
           <w:sz w:val="28"/>
           <w:szCs w:val="28"/>
         </w:rPr>
-        <w:t xml:space="preserve"> Daten </w:t>
+        <w:lastRenderedPageBreak/>
+        <w:t xml:space="preserve">Implementieren gebraucht hat. Um ein zufriedenstellendes Ergebnis zu erhalten habe ich die bekanntesten und besten medizinischen Datenbanken durchsucht und bin letztendlich auf das Isic-Archive gekommen. Das Isic-Archive ist eine Kollaboration medizinischen Bildern von diversen Krankheiten und Erscheinungen und da es eine gute Dokumentation zum öffentlichen Endpunkt gibt, habe ich schnell meine Wahl getroffen. </w:t>
       </w:r>
       <w:r>
         <w:rPr>
@@ -1283,8 +1268,7 @@
           <w:sz w:val="28"/>
           <w:szCs w:val="28"/>
         </w:rPr>
-        <w:lastRenderedPageBreak/>
-        <w:t>vertrauen zu können. Da die Auswahl an medizinisch anerkannten Medizinischen Datenbanken nicht gerade gering ist, habe ich weiter recherchiert und mich letztendlich für das</w:t>
+        <w:t xml:space="preserve">Meine Wahl für diesen Anwendungsfall fiel schnell auf die Programmiersprache </w:t>
       </w:r>
       <w:r>
         <w:rPr>
@@ -1294,65 +1278,204 @@
           <w:sz w:val="28"/>
           <w:szCs w:val="28"/>
         </w:rPr>
+        <w:t>Python</w:t>
+      </w:r>
+      <w:r>
+        <w:rPr>
+          <w:rFonts w:asciiTheme="minorHAnsi" w:eastAsiaTheme="majorEastAsia" w:hAnsiTheme="minorHAnsi" w:cstheme="minorHAnsi"/>
+          <w:sz w:val="28"/>
+          <w:szCs w:val="28"/>
+        </w:rPr>
+        <w:t xml:space="preserve">, da diese viele </w:t>
+      </w:r>
+      <w:r>
+        <w:rPr>
+          <w:rFonts w:asciiTheme="minorHAnsi" w:eastAsiaTheme="majorEastAsia" w:hAnsiTheme="minorHAnsi" w:cstheme="minorHAnsi"/>
+          <w:sz w:val="28"/>
+          <w:szCs w:val="28"/>
+        </w:rPr>
+        <w:t xml:space="preserve">Bibliotheken diese Situation bereitstellt und einfach und schnell erstellt ist. </w:t>
+      </w:r>
+      <w:r>
+        <w:rPr>
+          <w:rFonts w:asciiTheme="minorHAnsi" w:eastAsiaTheme="majorEastAsia" w:hAnsiTheme="minorHAnsi" w:cstheme="minorHAnsi"/>
+          <w:sz w:val="28"/>
+          <w:szCs w:val="28"/>
+        </w:rPr>
+        <w:t xml:space="preserve">Die wichtigsten Packages, welche ich für das main script verwendet habe, sind die folgenden: </w:t>
+      </w:r>
+    </w:p>
+    <w:p>
+      <w:pPr>
+        <w:jc w:val="both"/>
+        <w:rPr>
+          <w:rFonts w:asciiTheme="minorHAnsi" w:eastAsiaTheme="majorEastAsia" w:hAnsiTheme="minorHAnsi" w:cstheme="minorHAnsi"/>
+          <w:b/>
+          <w:bCs/>
+          <w:sz w:val="28"/>
+          <w:szCs w:val="28"/>
+        </w:rPr>
+      </w:pPr>
+    </w:p>
+    <w:p>
+      <w:pPr>
+        <w:pStyle w:val="ListParagraph"/>
+        <w:numPr>
+          <w:ilvl w:val="0"/>
+          <w:numId w:val="19"/>
+        </w:numPr>
+        <w:jc w:val="both"/>
+        <w:rPr>
+          <w:rFonts w:eastAsiaTheme="majorEastAsia" w:cstheme="minorHAnsi"/>
+          <w:sz w:val="28"/>
+          <w:szCs w:val="28"/>
+          <w:lang w:val="de-DE"/>
+        </w:rPr>
+      </w:pPr>
+      <w:r>
+        <w:rPr>
+          <w:rFonts w:eastAsiaTheme="majorEastAsia" w:cstheme="minorHAnsi"/>
+          <w:b/>
+          <w:bCs/>
+          <w:sz w:val="28"/>
+          <w:szCs w:val="28"/>
+          <w:lang w:val="de-DE"/>
+        </w:rPr>
+        <w:t xml:space="preserve">BeautifulSoup4 – 4.12.3 </w:t>
+      </w:r>
+      <w:r>
+        <w:rPr>
+          <w:rFonts w:eastAsiaTheme="majorEastAsia" w:cstheme="minorHAnsi"/>
+          <w:b/>
+          <w:bCs/>
+          <w:sz w:val="28"/>
+          <w:szCs w:val="28"/>
+        </w:rPr>
+        <w:sym w:font="Wingdings" w:char="F0E0"/>
+      </w:r>
+      <w:r>
+        <w:rPr>
+          <w:rFonts w:eastAsiaTheme="majorEastAsia" w:cstheme="minorHAnsi"/>
+          <w:b/>
+          <w:bCs/>
+          <w:sz w:val="28"/>
+          <w:szCs w:val="28"/>
+          <w:lang w:val="de-DE"/>
+        </w:rPr>
         <w:t xml:space="preserve"> </w:t>
       </w:r>
-      <w:hyperlink r:id="rId11" w:history="1">
-        <w:r>
-          <w:rPr>
-            <w:rStyle w:val="Hyperlink"/>
-            <w:rFonts w:asciiTheme="minorHAnsi" w:eastAsiaTheme="majorEastAsia" w:hAnsiTheme="minorHAnsi" w:cstheme="minorHAnsi"/>
-            <w:b/>
-            <w:bCs/>
-            <w:sz w:val="28"/>
-            <w:szCs w:val="28"/>
-          </w:rPr>
-          <w:t>Isic-Archive</w:t>
-        </w:r>
-      </w:hyperlink>
-      <w:r>
+      <w:r>
+        <w:rPr>
+          <w:rFonts w:eastAsiaTheme="majorEastAsia" w:cstheme="minorHAnsi"/>
+          <w:sz w:val="28"/>
+          <w:szCs w:val="28"/>
+          <w:lang w:val="de-DE"/>
+        </w:rPr>
+        <w:t>Bibliothek für das samm</w:t>
+      </w:r>
+      <w:r>
+        <w:rPr>
+          <w:rFonts w:eastAsiaTheme="majorEastAsia" w:cstheme="minorHAnsi"/>
+          <w:sz w:val="28"/>
+          <w:szCs w:val="28"/>
+          <w:lang w:val="de-DE"/>
+        </w:rPr>
+        <w:t>eln von Informationen aus dem Internet.</w:t>
+      </w:r>
+    </w:p>
+    <w:p>
+      <w:pPr>
+        <w:pStyle w:val="ListParagraph"/>
+        <w:numPr>
+          <w:ilvl w:val="0"/>
+          <w:numId w:val="19"/>
+        </w:numPr>
+        <w:jc w:val="both"/>
+        <w:rPr>
+          <w:rFonts w:eastAsiaTheme="majorEastAsia" w:cstheme="minorHAnsi"/>
+          <w:sz w:val="28"/>
+          <w:szCs w:val="28"/>
+          <w:lang w:val="de-DE"/>
+        </w:rPr>
+      </w:pPr>
+      <w:r>
+        <w:rPr>
+          <w:rFonts w:eastAsiaTheme="majorEastAsia" w:cstheme="minorHAnsi"/>
+          <w:sz w:val="28"/>
+          <w:szCs w:val="28"/>
+          <w:lang w:val="de-DE"/>
+        </w:rPr>
+        <w:t xml:space="preserve"> </w:t>
+      </w:r>
+      <w:r>
+        <w:rPr>
+          <w:rFonts w:eastAsiaTheme="majorEastAsia" w:cstheme="minorHAnsi"/>
+          <w:b/>
+          <w:bCs/>
+          <w:sz w:val="28"/>
+          <w:szCs w:val="28"/>
+          <w:lang w:val="de-DE"/>
+        </w:rPr>
+        <w:t>Re</w:t>
+      </w:r>
+      <w:r>
+        <w:rPr>
+          <w:rFonts w:eastAsiaTheme="majorEastAsia" w:cstheme="minorHAnsi"/>
+          <w:sz w:val="28"/>
+          <w:szCs w:val="28"/>
+          <w:lang w:val="de-DE"/>
+        </w:rPr>
+        <w:t xml:space="preserve"> </w:t>
+      </w:r>
+      <w:r>
+        <w:rPr>
+          <w:rFonts w:eastAsiaTheme="majorEastAsia" w:cstheme="minorHAnsi"/>
+          <w:sz w:val="28"/>
+          <w:szCs w:val="28"/>
+          <w:lang w:val="de-DE"/>
+        </w:rPr>
+        <w:sym w:font="Wingdings" w:char="F0E0"/>
+      </w:r>
+      <w:r>
+        <w:rPr>
+          <w:rFonts w:eastAsiaTheme="majorEastAsia" w:cstheme="minorHAnsi"/>
+          <w:sz w:val="28"/>
+          <w:szCs w:val="28"/>
+          <w:lang w:val="de-DE"/>
+        </w:rPr>
+        <w:t xml:space="preserve"> Prüft Text auf RegularExpressions um na</w:t>
+      </w:r>
+      <w:r>
+        <w:rPr>
+          <w:rFonts w:eastAsiaTheme="majorEastAsia" w:cstheme="minorHAnsi"/>
+          <w:sz w:val="28"/>
+          <w:szCs w:val="28"/>
+          <w:lang w:val="de-DE"/>
+        </w:rPr>
+        <w:t>ch bestimmten Sachen zu filtern.</w:t>
+      </w:r>
+    </w:p>
+    <w:p>
+      <w:pPr>
+        <w:jc w:val="both"/>
         <w:rPr>
           <w:rFonts w:asciiTheme="minorHAnsi" w:eastAsiaTheme="majorEastAsia" w:hAnsiTheme="minorHAnsi" w:cstheme="minorHAnsi"/>
           <w:sz w:val="28"/>
           <w:szCs w:val="28"/>
-        </w:rPr>
-        <w:t xml:space="preserve"> entschieden. Überzeugt hat mich die generell hohe Qualität der Bilder und die Ähnlichkeit der Aufnahmeart.</w:t>
-      </w:r>
-      <w:r>
+          <w:lang w:val="de-DE"/>
+        </w:rPr>
+      </w:pPr>
+    </w:p>
+    <w:p>
+      <w:pPr>
+        <w:jc w:val="both"/>
         <w:rPr>
           <w:rFonts w:asciiTheme="minorHAnsi" w:eastAsiaTheme="majorEastAsia" w:hAnsiTheme="minorHAnsi" w:cstheme="minorHAnsi"/>
-          <w:sz w:val="28"/>
-          <w:szCs w:val="28"/>
-        </w:rPr>
-        <w:t xml:space="preserve"> Die Datenbeschaffung habe ich mittels Python-</w:t>
-      </w:r>
-      <w:proofErr w:type="spellStart"/>
-      <w:r>
-        <w:rPr>
-          <w:rFonts w:asciiTheme="minorHAnsi" w:eastAsiaTheme="majorEastAsia" w:hAnsiTheme="minorHAnsi" w:cstheme="minorHAnsi"/>
-          <w:sz w:val="28"/>
-          <w:szCs w:val="28"/>
-        </w:rPr>
-        <w:t>Webscraping</w:t>
-      </w:r>
-      <w:proofErr w:type="spellEnd"/>
-      <w:r>
-        <w:rPr>
-          <w:rFonts w:asciiTheme="minorHAnsi" w:eastAsiaTheme="majorEastAsia" w:hAnsiTheme="minorHAnsi" w:cstheme="minorHAnsi"/>
-          <w:sz w:val="28"/>
-          <w:szCs w:val="28"/>
-        </w:rPr>
-        <w:t xml:space="preserve"> realisiert, jedoch dazu weiter im nächsten Kapitel.</w:t>
-      </w:r>
-    </w:p>
-    <w:p>
-      <w:pPr>
-        <w:jc w:val="both"/>
-        <w:rPr>
-          <w:rFonts w:asciiTheme="minorHAnsi" w:eastAsiaTheme="majorEastAsia" w:hAnsiTheme="minorHAnsi" w:cstheme="minorHAnsi"/>
-          <w:b/>
-          <w:bCs/>
-          <w:sz w:val="28"/>
-          <w:szCs w:val="28"/>
+          <w:b/>
+          <w:bCs/>
+          <w:sz w:val="28"/>
+          <w:szCs w:val="28"/>
+          <w:lang w:val="de-DE"/>
         </w:rPr>
       </w:pPr>
     </w:p>
@@ -1398,167 +1521,32 @@
           <w:sz w:val="28"/>
           <w:szCs w:val="28"/>
         </w:rPr>
-        <w:t xml:space="preserve">Zum </w:t>
-      </w:r>
-      <w:proofErr w:type="spellStart"/>
+        <w:t xml:space="preserve">Zum Webscrapen, damit wir die Bilddaten für unser Projekt verwenden können, habe ich mithilfe von verschiedenen Python Modulen gearbeitet. Der erste Schritt war die Links und die Diagnose mittels RegEx herauszufiltern und mittels Request an den Link des Bildes letztendlich das Bild selbst zu erhalten. Im nächsten Schritt war es vonnöten diese Bilder zuzuschneiden und für die KI vorzubereiten. Einfach gesagt habe ich mittels einer OpenCV-Funktion die Anomalien in einem Bild ausgeschnitten und zu Graustufen verändert. Das führte letztendlich zu inkonsistenten Bildern in Graustufen, welche jedoch </w:t>
+      </w:r>
       <w:r>
         <w:rPr>
           <w:rFonts w:asciiTheme="minorHAnsi" w:eastAsiaTheme="majorEastAsia" w:hAnsiTheme="minorHAnsi" w:cstheme="minorHAnsi"/>
           <w:sz w:val="28"/>
           <w:szCs w:val="28"/>
         </w:rPr>
-        <w:t>Webscrapen</w:t>
-      </w:r>
-      <w:proofErr w:type="spellEnd"/>
+        <w:lastRenderedPageBreak/>
+        <w:t>aufgrund von fehlender Skalierung nicht für das Machine-Learning verwendbar sind.</w:t>
+      </w:r>
       <w:r>
         <w:rPr>
           <w:rFonts w:asciiTheme="minorHAnsi" w:eastAsiaTheme="majorEastAsia" w:hAnsiTheme="minorHAnsi" w:cstheme="minorHAnsi"/>
           <w:sz w:val="28"/>
           <w:szCs w:val="28"/>
         </w:rPr>
-        <w:t xml:space="preserve">, damit wir die Bilddaten für unser Projekt verwenden können, habe ich mithilfe von verschiedenen Python Modulen gearbeitet. Der erste Schritt war die Links und die Diagnose mittels </w:t>
-      </w:r>
-      <w:proofErr w:type="spellStart"/>
+        <w:t xml:space="preserve"> Eine weiter wichtige Information für diesen Abschnitt ist auch, dass ich für Performancezwecke auch die Scripte aufgeteilt habe und deshalb auf einen „shared Memory“, auch geteilten Speicher, zugreifen musste. </w:t>
+      </w:r>
       <w:r>
         <w:rPr>
           <w:rFonts w:asciiTheme="minorHAnsi" w:eastAsiaTheme="majorEastAsia" w:hAnsiTheme="minorHAnsi" w:cstheme="minorHAnsi"/>
           <w:sz w:val="28"/>
           <w:szCs w:val="28"/>
         </w:rPr>
-        <w:t>RegEx</w:t>
-      </w:r>
-      <w:proofErr w:type="spellEnd"/>
-      <w:r>
-        <w:rPr>
-          <w:rFonts w:asciiTheme="minorHAnsi" w:eastAsiaTheme="majorEastAsia" w:hAnsiTheme="minorHAnsi" w:cstheme="minorHAnsi"/>
-          <w:sz w:val="28"/>
-          <w:szCs w:val="28"/>
-        </w:rPr>
-        <w:t xml:space="preserve"> herauszufiltern und mittels Request an den Link des Bildes letztendlich das Bild selbst zu erhalten. Im nächsten Schritt war es vonnöten diese Bilder zuzuschneiden und für die KI vorzubereiten. Einfach gesagt habe ich mittels einer </w:t>
-      </w:r>
-      <w:proofErr w:type="spellStart"/>
-      <w:r>
-        <w:rPr>
-          <w:rFonts w:asciiTheme="minorHAnsi" w:eastAsiaTheme="majorEastAsia" w:hAnsiTheme="minorHAnsi" w:cstheme="minorHAnsi"/>
-          <w:sz w:val="28"/>
-          <w:szCs w:val="28"/>
-        </w:rPr>
-        <w:t>OpenCV</w:t>
-      </w:r>
-      <w:proofErr w:type="spellEnd"/>
-      <w:r>
-        <w:rPr>
-          <w:rFonts w:asciiTheme="minorHAnsi" w:eastAsiaTheme="majorEastAsia" w:hAnsiTheme="minorHAnsi" w:cstheme="minorHAnsi"/>
-          <w:sz w:val="28"/>
-          <w:szCs w:val="28"/>
-        </w:rPr>
-        <w:t xml:space="preserve">-Funktion die Anomalien in einem Bild ausgeschnitten und zu Graustufen verändert. Das </w:t>
-      </w:r>
-      <w:proofErr w:type="gramStart"/>
-      <w:r>
-        <w:rPr>
-          <w:rFonts w:asciiTheme="minorHAnsi" w:eastAsiaTheme="majorEastAsia" w:hAnsiTheme="minorHAnsi" w:cstheme="minorHAnsi"/>
-          <w:sz w:val="28"/>
-          <w:szCs w:val="28"/>
-        </w:rPr>
-        <w:t>führte letztendlich</w:t>
-      </w:r>
-      <w:proofErr w:type="gramEnd"/>
-      <w:r>
-        <w:rPr>
-          <w:rFonts w:asciiTheme="minorHAnsi" w:eastAsiaTheme="majorEastAsia" w:hAnsiTheme="minorHAnsi" w:cstheme="minorHAnsi"/>
-          <w:sz w:val="28"/>
-          <w:szCs w:val="28"/>
-        </w:rPr>
-        <w:t xml:space="preserve"> zu inkonsistenten Bildern in Graustufen, welche jedoch aufgrund von fehlender Skalierung nicht für das </w:t>
-      </w:r>
-      <w:proofErr w:type="spellStart"/>
-      <w:r>
-        <w:rPr>
-          <w:rFonts w:asciiTheme="minorHAnsi" w:eastAsiaTheme="majorEastAsia" w:hAnsiTheme="minorHAnsi" w:cstheme="minorHAnsi"/>
-          <w:sz w:val="28"/>
-          <w:szCs w:val="28"/>
-        </w:rPr>
-        <w:t>Machine</w:t>
-      </w:r>
-      <w:proofErr w:type="spellEnd"/>
-      <w:r>
-        <w:rPr>
-          <w:rFonts w:asciiTheme="minorHAnsi" w:eastAsiaTheme="majorEastAsia" w:hAnsiTheme="minorHAnsi" w:cstheme="minorHAnsi"/>
-          <w:sz w:val="28"/>
-          <w:szCs w:val="28"/>
-        </w:rPr>
-        <w:t>-Learning verwendbar sind.</w:t>
-      </w:r>
-      <w:r>
-        <w:rPr>
-          <w:rFonts w:asciiTheme="minorHAnsi" w:eastAsiaTheme="majorEastAsia" w:hAnsiTheme="minorHAnsi" w:cstheme="minorHAnsi"/>
-          <w:sz w:val="28"/>
-          <w:szCs w:val="28"/>
-        </w:rPr>
-        <w:t xml:space="preserve"> Eine weiter wichtige Information für diesen Abschnitt ist auch, dass ich für Performancezwecke auch die </w:t>
-      </w:r>
-      <w:proofErr w:type="spellStart"/>
-      <w:r>
-        <w:rPr>
-          <w:rFonts w:asciiTheme="minorHAnsi" w:eastAsiaTheme="majorEastAsia" w:hAnsiTheme="minorHAnsi" w:cstheme="minorHAnsi"/>
-          <w:sz w:val="28"/>
-          <w:szCs w:val="28"/>
-        </w:rPr>
-        <w:t>Scripte</w:t>
-      </w:r>
-      <w:proofErr w:type="spellEnd"/>
-      <w:r>
-        <w:rPr>
-          <w:rFonts w:asciiTheme="minorHAnsi" w:eastAsiaTheme="majorEastAsia" w:hAnsiTheme="minorHAnsi" w:cstheme="minorHAnsi"/>
-          <w:sz w:val="28"/>
-          <w:szCs w:val="28"/>
-        </w:rPr>
-        <w:t xml:space="preserve"> aufgeteilt habe und deshalb auf einen „</w:t>
-      </w:r>
-      <w:proofErr w:type="spellStart"/>
-      <w:r>
-        <w:rPr>
-          <w:rFonts w:asciiTheme="minorHAnsi" w:eastAsiaTheme="majorEastAsia" w:hAnsiTheme="minorHAnsi" w:cstheme="minorHAnsi"/>
-          <w:sz w:val="28"/>
-          <w:szCs w:val="28"/>
-        </w:rPr>
-        <w:t>shared</w:t>
-      </w:r>
-      <w:proofErr w:type="spellEnd"/>
-      <w:r>
-        <w:rPr>
-          <w:rFonts w:asciiTheme="minorHAnsi" w:eastAsiaTheme="majorEastAsia" w:hAnsiTheme="minorHAnsi" w:cstheme="minorHAnsi"/>
-          <w:sz w:val="28"/>
-          <w:szCs w:val="28"/>
-        </w:rPr>
-        <w:t xml:space="preserve"> Memory“, auch geteilten Speicher, zugreifen musste. </w:t>
-      </w:r>
-      <w:r>
-        <w:rPr>
-          <w:rFonts w:asciiTheme="minorHAnsi" w:eastAsiaTheme="majorEastAsia" w:hAnsiTheme="minorHAnsi" w:cstheme="minorHAnsi"/>
-          <w:sz w:val="28"/>
-          <w:szCs w:val="28"/>
-        </w:rPr>
-        <w:t xml:space="preserve">Dieser geteilte Speicher ermöglichte es mir einfach große Datenmengen, wie die Bilddaten selbst, zwischen </w:t>
-      </w:r>
-      <w:proofErr w:type="spellStart"/>
-      <w:r>
-        <w:rPr>
-          <w:rFonts w:asciiTheme="minorHAnsi" w:eastAsiaTheme="majorEastAsia" w:hAnsiTheme="minorHAnsi" w:cstheme="minorHAnsi"/>
-          <w:sz w:val="28"/>
-          <w:szCs w:val="28"/>
-        </w:rPr>
-        <w:t>Scripten</w:t>
-      </w:r>
-      <w:proofErr w:type="spellEnd"/>
-      <w:r>
-        <w:rPr>
-          <w:rFonts w:asciiTheme="minorHAnsi" w:eastAsiaTheme="majorEastAsia" w:hAnsiTheme="minorHAnsi" w:cstheme="minorHAnsi"/>
-          <w:sz w:val="28"/>
-          <w:szCs w:val="28"/>
-        </w:rPr>
-        <w:t xml:space="preserve"> auszuteilen.</w:t>
+        <w:t>Dieser geteilte Speicher ermöglichte es mir einfach große Datenmengen, wie die Bilddaten selbst, zwischen Scripten auszuteilen.</w:t>
       </w:r>
     </w:p>
     <w:p>
@@ -1615,7 +1603,6 @@
           <w:sz w:val="28"/>
           <w:szCs w:val="28"/>
         </w:rPr>
-        <w:lastRenderedPageBreak/>
         <w:t xml:space="preserve">Das Labeln der Daten habe ich </w:t>
       </w:r>
       <w:r>
@@ -1632,25 +1619,7 @@
           <w:sz w:val="28"/>
           <w:szCs w:val="28"/>
         </w:rPr>
-        <w:t xml:space="preserve"> umgesetzt, was heißt, dass das es ein Attribut Picture gibt, welches logischerweise auch ein Bild als </w:t>
-      </w:r>
-      <w:proofErr w:type="spellStart"/>
-      <w:r>
-        <w:rPr>
-          <w:rFonts w:asciiTheme="minorHAnsi" w:eastAsiaTheme="majorEastAsia" w:hAnsiTheme="minorHAnsi" w:cstheme="minorHAnsi"/>
-          <w:sz w:val="28"/>
-          <w:szCs w:val="28"/>
-        </w:rPr>
-        <w:t>Numpyarray</w:t>
-      </w:r>
-      <w:proofErr w:type="spellEnd"/>
-      <w:r>
-        <w:rPr>
-          <w:rFonts w:asciiTheme="minorHAnsi" w:eastAsiaTheme="majorEastAsia" w:hAnsiTheme="minorHAnsi" w:cstheme="minorHAnsi"/>
-          <w:sz w:val="28"/>
-          <w:szCs w:val="28"/>
-        </w:rPr>
-        <w:t xml:space="preserve"> repräsentiert. Das zweite Attribut der JSON ist die Diagnose, welches die Diagnose des Arztes </w:t>
+        <w:t xml:space="preserve"> umgesetzt, was heißt, dass das es ein Attribut Picture gibt, welches logischerweise auch ein Bild als Numpyarray repräsentiert. Das zweite Attribut der JSON ist die Diagnose, welches die Diagnose des Arztes </w:t>
       </w:r>
       <w:r>
         <w:rPr>
@@ -1738,25 +1707,23 @@
           <w:sz w:val="28"/>
           <w:szCs w:val="28"/>
         </w:rPr>
-        <w:t xml:space="preserve">Als Datenbank haben wir eine </w:t>
-      </w:r>
-      <w:proofErr w:type="spellStart"/>
+        <w:t xml:space="preserve">Als Datenbank haben wir eine No-SQL Datenbank verwendet, da es für unser Vorhaben perfekt in unser Bild gepasst hat. Durch die Funktionsweise sind wir nicht an ein reguläres Schema </w:t>
+      </w:r>
       <w:r>
         <w:rPr>
           <w:rFonts w:asciiTheme="minorHAnsi" w:eastAsiaTheme="majorEastAsia" w:hAnsiTheme="minorHAnsi" w:cstheme="minorHAnsi"/>
           <w:sz w:val="28"/>
           <w:szCs w:val="28"/>
         </w:rPr>
-        <w:t>No</w:t>
-      </w:r>
-      <w:proofErr w:type="spellEnd"/>
+        <w:t>gebunden,</w:t>
+      </w:r>
       <w:r>
         <w:rPr>
           <w:rFonts w:asciiTheme="minorHAnsi" w:eastAsiaTheme="majorEastAsia" w:hAnsiTheme="minorHAnsi" w:cstheme="minorHAnsi"/>
           <w:sz w:val="28"/>
           <w:szCs w:val="28"/>
         </w:rPr>
-        <w:t xml:space="preserve">-SQL Datenbank verwendet, da es für unser Vorhaben perfekt in unser Bild gepasst hat. Durch die Funktionsweise sind wir nicht an ein reguläres Schema </w:t>
+        <w:t xml:space="preserve"> sondern können einfach mittels </w:t>
       </w:r>
       <w:r>
         <w:rPr>
@@ -1764,7 +1731,7 @@
           <w:sz w:val="28"/>
           <w:szCs w:val="28"/>
         </w:rPr>
-        <w:t>gebunden,</w:t>
+        <w:t>JSON-Objekte</w:t>
       </w:r>
       <w:r>
         <w:rPr>
@@ -1772,7 +1739,7 @@
           <w:sz w:val="28"/>
           <w:szCs w:val="28"/>
         </w:rPr>
-        <w:t xml:space="preserve"> sondern können einfach mittels </w:t>
+        <w:t xml:space="preserve"> an die Datenbank senden</w:t>
       </w:r>
       <w:r>
         <w:rPr>
@@ -1780,7 +1747,7 @@
           <w:sz w:val="28"/>
           <w:szCs w:val="28"/>
         </w:rPr>
-        <w:t>JSON-Objekte</w:t>
+        <w:t>. Das Backend meiner API verwendet jedoch doch ein Schema, welches ein Bild und die Diagnose in einem JSON-Dokument haben will. Mit dieser Konfiguration ist es uns möglich eine einheitliche persistente Speicherung der Daten zu erzielen, was uns später vieles vereinfachen wird.</w:t>
       </w:r>
       <w:r>
         <w:rPr>
@@ -1788,7 +1755,7 @@
           <w:sz w:val="28"/>
           <w:szCs w:val="28"/>
         </w:rPr>
-        <w:t xml:space="preserve"> an die Datenbank senden</w:t>
+        <w:t xml:space="preserve"> Eine Implementation von Usern ist nicht Teil unserer Muss-Ziele, jedoch wollen </w:t>
       </w:r>
       <w:r>
         <w:rPr>
@@ -1796,7 +1763,7 @@
           <w:sz w:val="28"/>
           <w:szCs w:val="28"/>
         </w:rPr>
-        <w:t>. Das Backend meiner API verwendet jedoch doch ein Schema, welches ein Bild und die Diagnose in einem JSON-Dokument haben will. Mit dieser Konfiguration ist es uns möglich eine einheitliche persistente Speicherung der Daten zu erzielen, was uns später vieles vereinfachen wird.</w:t>
+        <w:t>wir,</w:t>
       </w:r>
       <w:r>
         <w:rPr>
@@ -1804,7 +1771,7 @@
           <w:sz w:val="28"/>
           <w:szCs w:val="28"/>
         </w:rPr>
-        <w:t xml:space="preserve"> Eine Implementation von Usern ist nicht Teil unserer Muss-Ziele, jedoch wollen </w:t>
+        <w:t xml:space="preserve"> wenn genug Zeit vorhanden ist ein solches </w:t>
       </w:r>
       <w:r>
         <w:rPr>
@@ -1812,15 +1779,8 @@
           <w:sz w:val="28"/>
           <w:szCs w:val="28"/>
         </w:rPr>
-        <w:t>wir,</w:t>
-      </w:r>
-      <w:r>
-        <w:rPr>
-          <w:rFonts w:asciiTheme="minorHAnsi" w:eastAsiaTheme="majorEastAsia" w:hAnsiTheme="minorHAnsi" w:cstheme="minorHAnsi"/>
-          <w:sz w:val="28"/>
-          <w:szCs w:val="28"/>
-        </w:rPr>
-        <w:t xml:space="preserve"> wenn genug Zeit vorhanden ist ein solches System wie in unseren Soll-Zielen umsetzten und somit weitere Funktionalität zu unserer Applikation bringen.</w:t>
+        <w:lastRenderedPageBreak/>
+        <w:t>System wie in unseren Soll-Zielen umsetzten und somit weitere Funktionalität zu unserer Applikation bringen.</w:t>
       </w:r>
     </w:p>
     <w:p>
@@ -1867,8 +1827,7 @@
         </w:rPr>
         <w:t xml:space="preserve">Um uns das bestmögliche Backend zu machen habe ich auf modernste Technologien wie das Typescript-Framework </w:t>
       </w:r>
-      <w:hyperlink r:id="rId12" w:history="1">
-        <w:proofErr w:type="spellStart"/>
+      <w:hyperlink r:id="rId11" w:history="1">
         <w:r>
           <w:rPr>
             <w:rStyle w:val="Hyperlink"/>
@@ -1881,7 +1840,6 @@
           </w:rPr>
           <w:t>Adonisjs</w:t>
         </w:r>
-        <w:proofErr w:type="spellEnd"/>
       </w:hyperlink>
       <w:r>
         <w:rPr>
@@ -1921,43 +1879,24 @@
           <w:sz w:val="28"/>
           <w:szCs w:val="28"/>
         </w:rPr>
-        <w:t xml:space="preserve"> Der Techstack von </w:t>
-      </w:r>
-      <w:proofErr w:type="spellStart"/>
+        <w:t xml:space="preserve"> Der Techstack von Adonisjs ist nicht gering, bietet jedoch für sehr</w:t>
+      </w:r>
       <w:r>
         <w:rPr>
           <w:rFonts w:asciiTheme="minorHAnsi" w:eastAsiaTheme="majorEastAsia" w:hAnsiTheme="minorHAnsi" w:cstheme="minorHAnsi"/>
-          <w:sz w:val="28"/>
-          <w:szCs w:val="28"/>
-        </w:rPr>
-        <w:t>Adonisjs</w:t>
-      </w:r>
-      <w:proofErr w:type="spellEnd"/>
+          <w:b/>
+          <w:bCs/>
+          <w:sz w:val="28"/>
+          <w:szCs w:val="28"/>
+        </w:rPr>
+        <w:t xml:space="preserve"> </w:t>
+      </w:r>
       <w:r>
         <w:rPr>
           <w:rFonts w:asciiTheme="minorHAnsi" w:eastAsiaTheme="majorEastAsia" w:hAnsiTheme="minorHAnsi" w:cstheme="minorHAnsi"/>
           <w:sz w:val="28"/>
           <w:szCs w:val="28"/>
         </w:rPr>
-        <w:t xml:space="preserve"> ist nicht gering, bietet jedoch für sehr</w:t>
-      </w:r>
-      <w:r>
-        <w:rPr>
-          <w:rFonts w:asciiTheme="minorHAnsi" w:eastAsiaTheme="majorEastAsia" w:hAnsiTheme="minorHAnsi" w:cstheme="minorHAnsi"/>
-          <w:b/>
-          <w:bCs/>
-          <w:sz w:val="28"/>
-          <w:szCs w:val="28"/>
-        </w:rPr>
-        <w:t xml:space="preserve"> </w:t>
-      </w:r>
-      <w:r>
-        <w:rPr>
-          <w:rFonts w:asciiTheme="minorHAnsi" w:eastAsiaTheme="majorEastAsia" w:hAnsiTheme="minorHAnsi" w:cstheme="minorHAnsi"/>
-          <w:sz w:val="28"/>
-          <w:szCs w:val="28"/>
-        </w:rPr>
-        <w:lastRenderedPageBreak/>
         <w:t xml:space="preserve">viele Situationen wichtige Funktionalität, welche das Entwickeln um einiges einfacher machen. Mithilfe der gut formulierten und instandgehaltenen Dokumentation ist </w:t>
       </w:r>
       <w:r>
@@ -2046,77 +1985,23 @@
           <w:sz w:val="28"/>
           <w:szCs w:val="28"/>
         </w:rPr>
-        <w:t xml:space="preserve">Mithilfe der </w:t>
-      </w:r>
-      <w:proofErr w:type="spellStart"/>
+        <w:t>Mithilfe der Hashing-Funktionen SHA-256</w:t>
+      </w:r>
       <w:r>
         <w:rPr>
           <w:rFonts w:asciiTheme="minorHAnsi" w:eastAsiaTheme="majorEastAsia" w:hAnsiTheme="minorHAnsi" w:cstheme="minorHAnsi"/>
           <w:sz w:val="28"/>
           <w:szCs w:val="28"/>
         </w:rPr>
-        <w:t>Hashing</w:t>
-      </w:r>
-      <w:proofErr w:type="spellEnd"/>
+        <w:t xml:space="preserve"> und „salting“ werden Passwörter auf dem Backend gespeichert, was heißt, dass es nicht möglich ist Passwörter anzeigen zu lassen.</w:t>
+      </w:r>
       <w:r>
         <w:rPr>
           <w:rFonts w:asciiTheme="minorHAnsi" w:eastAsiaTheme="majorEastAsia" w:hAnsiTheme="minorHAnsi" w:cstheme="minorHAnsi"/>
           <w:sz w:val="28"/>
           <w:szCs w:val="28"/>
         </w:rPr>
-        <w:t>-Funktionen SHA-256</w:t>
-      </w:r>
-      <w:r>
-        <w:rPr>
-          <w:rFonts w:asciiTheme="minorHAnsi" w:eastAsiaTheme="majorEastAsia" w:hAnsiTheme="minorHAnsi" w:cstheme="minorHAnsi"/>
-          <w:sz w:val="28"/>
-          <w:szCs w:val="28"/>
-        </w:rPr>
-        <w:t xml:space="preserve"> und „</w:t>
-      </w:r>
-      <w:proofErr w:type="spellStart"/>
-      <w:r>
-        <w:rPr>
-          <w:rFonts w:asciiTheme="minorHAnsi" w:eastAsiaTheme="majorEastAsia" w:hAnsiTheme="minorHAnsi" w:cstheme="minorHAnsi"/>
-          <w:sz w:val="28"/>
-          <w:szCs w:val="28"/>
-        </w:rPr>
-        <w:t>salting</w:t>
-      </w:r>
-      <w:proofErr w:type="spellEnd"/>
-      <w:r>
-        <w:rPr>
-          <w:rFonts w:asciiTheme="minorHAnsi" w:eastAsiaTheme="majorEastAsia" w:hAnsiTheme="minorHAnsi" w:cstheme="minorHAnsi"/>
-          <w:sz w:val="28"/>
-          <w:szCs w:val="28"/>
-        </w:rPr>
-        <w:t>“ werden Passwörter auf dem Backend gespeichert, was heißt, dass es nicht möglich ist Passwörter anzeigen zu lassen.</w:t>
-      </w:r>
-      <w:r>
-        <w:rPr>
-          <w:rFonts w:asciiTheme="minorHAnsi" w:eastAsiaTheme="majorEastAsia" w:hAnsiTheme="minorHAnsi" w:cstheme="minorHAnsi"/>
-          <w:sz w:val="28"/>
-          <w:szCs w:val="28"/>
-        </w:rPr>
-        <w:t xml:space="preserve"> Datentransfer zwischen Client und Server wird auch mittels eines </w:t>
-      </w:r>
-      <w:proofErr w:type="spellStart"/>
-      <w:r>
-        <w:rPr>
-          <w:rFonts w:asciiTheme="minorHAnsi" w:eastAsiaTheme="majorEastAsia" w:hAnsiTheme="minorHAnsi" w:cstheme="minorHAnsi"/>
-          <w:sz w:val="28"/>
-          <w:szCs w:val="28"/>
-        </w:rPr>
-        <w:t>gehashten</w:t>
-      </w:r>
-      <w:proofErr w:type="spellEnd"/>
-      <w:r>
-        <w:rPr>
-          <w:rFonts w:asciiTheme="minorHAnsi" w:eastAsiaTheme="majorEastAsia" w:hAnsiTheme="minorHAnsi" w:cstheme="minorHAnsi"/>
-          <w:sz w:val="28"/>
-          <w:szCs w:val="28"/>
-        </w:rPr>
-        <w:t xml:space="preserve"> Wertes ermöglicht.</w:t>
+        <w:t xml:space="preserve"> Datentransfer zwischen Client und Server wird auch mittels eines gehashten Wertes ermöglicht.</w:t>
       </w:r>
     </w:p>
     <w:p>
@@ -2166,173 +2051,59 @@
           <w:szCs w:val="28"/>
         </w:rPr>
       </w:pPr>
-      <w:proofErr w:type="spellStart"/>
       <w:r>
         <w:rPr>
           <w:rFonts w:asciiTheme="minorHAnsi" w:eastAsiaTheme="majorEastAsia" w:hAnsiTheme="minorHAnsi" w:cstheme="minorHAnsi"/>
           <w:sz w:val="28"/>
           <w:szCs w:val="28"/>
         </w:rPr>
-        <w:t>AdonisJS</w:t>
-      </w:r>
-      <w:proofErr w:type="spellEnd"/>
-      <w:r>
+        <w:t xml:space="preserve">AdonisJS stellt bereits ein Framework zum Schreiben und ausführen von Tests bereit, was heißt, dass mittels CLI-Befehlen einfach Tests erstellen und ausführen kann. Eine wichtige Unterscheidung zwischen Tests gibt es jedoch, welche sich von den herkömmlichen unit-tests unterscheiden. </w:t>
+      </w:r>
+    </w:p>
+    <w:p>
+      <w:pPr>
+        <w:jc w:val="both"/>
         <w:rPr>
           <w:rFonts w:asciiTheme="minorHAnsi" w:eastAsiaTheme="majorEastAsia" w:hAnsiTheme="minorHAnsi" w:cstheme="minorHAnsi"/>
           <w:sz w:val="28"/>
           <w:szCs w:val="28"/>
         </w:rPr>
-        <w:t xml:space="preserve"> stellt bereits ein Framework zum Schreiben und ausführen von Tests bereit, was heißt, dass </w:t>
-      </w:r>
-      <w:proofErr w:type="gramStart"/>
+      </w:pPr>
       <w:r>
         <w:rPr>
           <w:rFonts w:asciiTheme="minorHAnsi" w:eastAsiaTheme="majorEastAsia" w:hAnsiTheme="minorHAnsi" w:cstheme="minorHAnsi"/>
           <w:sz w:val="28"/>
           <w:szCs w:val="28"/>
         </w:rPr>
-        <w:t>mittels CLI-Befehlen</w:t>
-      </w:r>
-      <w:proofErr w:type="gramEnd"/>
+        <w:t xml:space="preserve">Unit-Tests prüfen wie gewohnt einzelne Komponenten und Funkionen des Codes, während Funktionale-Tests einen größeren Abschnitt der Applikation </w:t>
+      </w:r>
       <w:r>
         <w:rPr>
           <w:rFonts w:asciiTheme="minorHAnsi" w:eastAsiaTheme="majorEastAsia" w:hAnsiTheme="minorHAnsi" w:cstheme="minorHAnsi"/>
           <w:sz w:val="28"/>
           <w:szCs w:val="28"/>
         </w:rPr>
-        <w:t xml:space="preserve"> einfach Tests erstellen und ausführen kann. Eine wichtige Unterscheidung zwischen Tests gibt es jedoch, welche sich von den herkömmlichen </w:t>
-      </w:r>
-      <w:proofErr w:type="spellStart"/>
+        <w:lastRenderedPageBreak/>
+        <w:t xml:space="preserve">abdeckt und diese aus der Sicht des Benutzers ausgeführt werden. Um die tests laufen zu lassen muss man im vorhinein die Packages mithilfe von </w:t>
+      </w:r>
       <w:r>
         <w:rPr>
           <w:rFonts w:asciiTheme="minorHAnsi" w:eastAsiaTheme="majorEastAsia" w:hAnsiTheme="minorHAnsi" w:cstheme="minorHAnsi"/>
-          <w:sz w:val="28"/>
-          <w:szCs w:val="28"/>
-        </w:rPr>
-        <w:t>unit</w:t>
-      </w:r>
-      <w:proofErr w:type="spellEnd"/>
+          <w:b/>
+          <w:bCs/>
+          <w:sz w:val="28"/>
+          <w:szCs w:val="28"/>
+        </w:rPr>
+        <w:t>npm i</w:t>
+      </w:r>
       <w:r>
         <w:rPr>
           <w:rFonts w:asciiTheme="minorHAnsi" w:eastAsiaTheme="majorEastAsia" w:hAnsiTheme="minorHAnsi" w:cstheme="minorHAnsi"/>
           <w:sz w:val="28"/>
           <w:szCs w:val="28"/>
         </w:rPr>
-        <w:t xml:space="preserve">-tests unterscheiden. </w:t>
-      </w:r>
-    </w:p>
-    <w:p>
-      <w:pPr>
-        <w:jc w:val="both"/>
-        <w:rPr>
-          <w:rFonts w:asciiTheme="minorHAnsi" w:eastAsiaTheme="majorEastAsia" w:hAnsiTheme="minorHAnsi" w:cstheme="minorHAnsi"/>
-          <w:sz w:val="28"/>
-          <w:szCs w:val="28"/>
-        </w:rPr>
-      </w:pPr>
-      <w:r>
-        <w:rPr>
-          <w:rFonts w:asciiTheme="minorHAnsi" w:eastAsiaTheme="majorEastAsia" w:hAnsiTheme="minorHAnsi" w:cstheme="minorHAnsi"/>
-          <w:sz w:val="28"/>
-          <w:szCs w:val="28"/>
-        </w:rPr>
-        <w:t xml:space="preserve">Unit-Tests prüfen wie gewohnt einzelne Komponenten und </w:t>
-      </w:r>
-      <w:proofErr w:type="spellStart"/>
-      <w:r>
-        <w:rPr>
-          <w:rFonts w:asciiTheme="minorHAnsi" w:eastAsiaTheme="majorEastAsia" w:hAnsiTheme="minorHAnsi" w:cstheme="minorHAnsi"/>
-          <w:sz w:val="28"/>
-          <w:szCs w:val="28"/>
-        </w:rPr>
-        <w:t>Funkionen</w:t>
-      </w:r>
-      <w:proofErr w:type="spellEnd"/>
-      <w:r>
-        <w:rPr>
-          <w:rFonts w:asciiTheme="minorHAnsi" w:eastAsiaTheme="majorEastAsia" w:hAnsiTheme="minorHAnsi" w:cstheme="minorHAnsi"/>
-          <w:sz w:val="28"/>
-          <w:szCs w:val="28"/>
-        </w:rPr>
-        <w:t xml:space="preserve"> des Codes, während Funktionale-Tests einen größeren Abschnitt der Applikation abdeckt und diese aus der Sicht des Benutzers ausgeführt werden. Um die </w:t>
-      </w:r>
-      <w:proofErr w:type="spellStart"/>
-      <w:r>
-        <w:rPr>
-          <w:rFonts w:asciiTheme="minorHAnsi" w:eastAsiaTheme="majorEastAsia" w:hAnsiTheme="minorHAnsi" w:cstheme="minorHAnsi"/>
-          <w:sz w:val="28"/>
-          <w:szCs w:val="28"/>
-        </w:rPr>
-        <w:t>tests</w:t>
-      </w:r>
-      <w:proofErr w:type="spellEnd"/>
-      <w:r>
-        <w:rPr>
-          <w:rFonts w:asciiTheme="minorHAnsi" w:eastAsiaTheme="majorEastAsia" w:hAnsiTheme="minorHAnsi" w:cstheme="minorHAnsi"/>
-          <w:sz w:val="28"/>
-          <w:szCs w:val="28"/>
-        </w:rPr>
-        <w:t xml:space="preserve"> laufen zu lassen muss man </w:t>
-      </w:r>
-      <w:proofErr w:type="spellStart"/>
-      <w:r>
-        <w:rPr>
-          <w:rFonts w:asciiTheme="minorHAnsi" w:eastAsiaTheme="majorEastAsia" w:hAnsiTheme="minorHAnsi" w:cstheme="minorHAnsi"/>
-          <w:sz w:val="28"/>
-          <w:szCs w:val="28"/>
-        </w:rPr>
-        <w:t xml:space="preserve">im </w:t>
-      </w:r>
-      <w:proofErr w:type="gramStart"/>
-      <w:r>
-        <w:rPr>
-          <w:rFonts w:asciiTheme="minorHAnsi" w:eastAsiaTheme="majorEastAsia" w:hAnsiTheme="minorHAnsi" w:cstheme="minorHAnsi"/>
-          <w:sz w:val="28"/>
-          <w:szCs w:val="28"/>
-        </w:rPr>
-        <w:t>vorhinein</w:t>
-      </w:r>
-      <w:proofErr w:type="spellEnd"/>
-      <w:proofErr w:type="gramEnd"/>
-      <w:r>
-        <w:rPr>
-          <w:rFonts w:asciiTheme="minorHAnsi" w:eastAsiaTheme="majorEastAsia" w:hAnsiTheme="minorHAnsi" w:cstheme="minorHAnsi"/>
-          <w:sz w:val="28"/>
-          <w:szCs w:val="28"/>
-        </w:rPr>
-        <w:t xml:space="preserve"> die Packages mithilfe von </w:t>
-      </w:r>
-      <w:proofErr w:type="spellStart"/>
-      <w:r>
-        <w:rPr>
-          <w:rFonts w:asciiTheme="minorHAnsi" w:eastAsiaTheme="majorEastAsia" w:hAnsiTheme="minorHAnsi" w:cstheme="minorHAnsi"/>
-          <w:b/>
-          <w:bCs/>
-          <w:sz w:val="28"/>
-          <w:szCs w:val="28"/>
-        </w:rPr>
-        <w:t>npm</w:t>
-      </w:r>
-      <w:proofErr w:type="spellEnd"/>
-      <w:r>
-        <w:rPr>
-          <w:rFonts w:asciiTheme="minorHAnsi" w:eastAsiaTheme="majorEastAsia" w:hAnsiTheme="minorHAnsi" w:cstheme="minorHAnsi"/>
-          <w:b/>
-          <w:bCs/>
-          <w:sz w:val="28"/>
-          <w:szCs w:val="28"/>
-        </w:rPr>
-        <w:t xml:space="preserve"> i</w:t>
-      </w:r>
-      <w:r>
-        <w:rPr>
-          <w:rFonts w:asciiTheme="minorHAnsi" w:eastAsiaTheme="majorEastAsia" w:hAnsiTheme="minorHAnsi" w:cstheme="minorHAnsi"/>
-          <w:sz w:val="28"/>
-          <w:szCs w:val="28"/>
-        </w:rPr>
         <w:t xml:space="preserve"> runterladen und anschließend mit </w:t>
       </w:r>
-      <w:proofErr w:type="spellStart"/>
       <w:r>
         <w:rPr>
           <w:rFonts w:asciiTheme="minorHAnsi" w:eastAsiaTheme="majorEastAsia" w:hAnsiTheme="minorHAnsi" w:cstheme="minorHAnsi"/>
@@ -2343,61 +2114,8 @@
           <w:sz w:val="28"/>
           <w:szCs w:val="28"/>
         </w:rPr>
-        <w:t>node</w:t>
-      </w:r>
-      <w:proofErr w:type="spellEnd"/>
-      <w:r>
-        <w:rPr>
-          <w:rFonts w:asciiTheme="minorHAnsi" w:eastAsiaTheme="majorEastAsia" w:hAnsiTheme="minorHAnsi" w:cstheme="minorHAnsi"/>
-          <w:b/>
-          <w:bCs/>
-          <w:i/>
-          <w:iCs/>
-          <w:sz w:val="28"/>
-          <w:szCs w:val="28"/>
-        </w:rPr>
-        <w:t xml:space="preserve"> </w:t>
-      </w:r>
-      <w:proofErr w:type="spellStart"/>
-      <w:r>
-        <w:rPr>
-          <w:rFonts w:asciiTheme="minorHAnsi" w:eastAsiaTheme="majorEastAsia" w:hAnsiTheme="minorHAnsi" w:cstheme="minorHAnsi"/>
-          <w:b/>
-          <w:bCs/>
-          <w:i/>
-          <w:iCs/>
-          <w:sz w:val="28"/>
-          <w:szCs w:val="28"/>
-        </w:rPr>
-        <w:t>ace</w:t>
-      </w:r>
-      <w:proofErr w:type="spellEnd"/>
-      <w:r>
-        <w:rPr>
-          <w:rFonts w:asciiTheme="minorHAnsi" w:eastAsiaTheme="majorEastAsia" w:hAnsiTheme="minorHAnsi" w:cstheme="minorHAnsi"/>
-          <w:b/>
-          <w:bCs/>
-          <w:i/>
-          <w:iCs/>
-          <w:sz w:val="28"/>
-          <w:szCs w:val="28"/>
-        </w:rPr>
-        <w:t xml:space="preserve"> </w:t>
-      </w:r>
-      <w:proofErr w:type="spellStart"/>
-      <w:r>
-        <w:rPr>
-          <w:rFonts w:asciiTheme="minorHAnsi" w:eastAsiaTheme="majorEastAsia" w:hAnsiTheme="minorHAnsi" w:cstheme="minorHAnsi"/>
-          <w:b/>
-          <w:bCs/>
-          <w:i/>
-          <w:iCs/>
-          <w:sz w:val="28"/>
-          <w:szCs w:val="28"/>
-        </w:rPr>
-        <w:t>test</w:t>
-      </w:r>
-      <w:proofErr w:type="spellEnd"/>
+        <w:t>node ace test</w:t>
+      </w:r>
       <w:r>
         <w:rPr>
           <w:rFonts w:asciiTheme="minorHAnsi" w:eastAsiaTheme="majorEastAsia" w:hAnsiTheme="minorHAnsi" w:cstheme="minorHAnsi"/>
@@ -2512,20 +2230,8 @@
           <w:sz w:val="32"/>
           <w:szCs w:val="32"/>
         </w:rPr>
-        <w:t xml:space="preserve">Installation / Software </w:t>
-      </w:r>
-      <w:proofErr w:type="spellStart"/>
-      <w:r>
-        <w:rPr>
-          <w:rFonts w:eastAsiaTheme="majorEastAsia"/>
-          <w:b/>
-          <w:bCs/>
-          <w:sz w:val="32"/>
-          <w:szCs w:val="32"/>
-        </w:rPr>
-        <w:t>deployment</w:t>
-      </w:r>
-      <w:proofErr w:type="spellEnd"/>
+        <w:t>Installation / Software deployment</w:t>
+      </w:r>
     </w:p>
     <w:p>
       <w:pPr>
@@ -2689,10 +2395,10 @@
       </w:r>
     </w:p>
     <w:sectPr>
-      <w:headerReference w:type="even" r:id="rId13"/>
-      <w:headerReference w:type="default" r:id="rId14"/>
-      <w:footerReference w:type="even" r:id="rId15"/>
-      <w:footerReference w:type="default" r:id="rId16"/>
+      <w:headerReference w:type="even" r:id="rId12"/>
+      <w:headerReference w:type="default" r:id="rId13"/>
+      <w:footerReference w:type="even" r:id="rId14"/>
+      <w:footerReference w:type="default" r:id="rId15"/>
       <w:type w:val="continuous"/>
       <w:pgSz w:w="11906" w:h="16838" w:code="9"/>
       <w:pgMar w:top="1418" w:right="1418" w:bottom="1134" w:left="1418" w:header="709" w:footer="709" w:gutter="284"/>
@@ -2970,6 +2676,7 @@
     <w:r>
       <w:rPr>
         <w:rFonts w:ascii="Arial" w:hAnsi="Arial" w:cs="Arial"/>
+        <w:noProof/>
       </w:rPr>
       <w:drawing>
         <wp:anchor distT="0" distB="0" distL="114300" distR="114300" simplePos="0" relativeHeight="251658243" behindDoc="0" locked="0" layoutInCell="1" allowOverlap="1" wp14:anchorId="5DF71142" wp14:editId="6A5DF202">
@@ -3030,6 +2737,7 @@
     <w:r>
       <w:rPr>
         <w:rFonts w:ascii="Arial" w:hAnsi="Arial" w:cs="Arial"/>
+        <w:noProof/>
         <w:sz w:val="20"/>
         <w:szCs w:val="20"/>
         <w:lang w:eastAsia="de-AT"/>
@@ -3131,6 +2839,7 @@
       <w:rPr>
         <w:rFonts w:ascii="Arial" w:hAnsi="Arial" w:cs="Arial"/>
         <w:b/>
+        <w:noProof/>
       </w:rPr>
       <mc:AlternateContent>
         <mc:Choice Requires="wps">
@@ -3188,7 +2897,7 @@
             </wp:anchor>
           </w:drawing>
         </mc:Choice>
-        <mc:Fallback xmlns:arto="http://schemas.microsoft.com/office/word/2006/arto" xmlns:a14="http://schemas.microsoft.com/office/drawing/2010/main" xmlns:pic="http://schemas.openxmlformats.org/drawingml/2006/picture" xmlns:a="http://schemas.openxmlformats.org/drawingml/2006/main">
+        <mc:Fallback xmlns:a="http://schemas.openxmlformats.org/drawingml/2006/main" xmlns:pic="http://schemas.openxmlformats.org/drawingml/2006/picture" xmlns:a14="http://schemas.microsoft.com/office/drawing/2010/main" xmlns:arto="http://schemas.microsoft.com/office/word/2006/arto">
           <w:pict w14:anchorId="17323934">
             <v:line id="Gerader Verbinder 39" style="position:absolute;z-index:251658245;visibility:visible;mso-wrap-style:square;mso-width-percent:0;mso-height-percent:0;mso-wrap-distance-left:9pt;mso-wrap-distance-top:0;mso-wrap-distance-right:9pt;mso-wrap-distance-bottom:0;mso-position-horizontal:right;mso-position-horizontal-relative:margin;mso-position-vertical:absolute;mso-position-vertical-relative:text;mso-width-percent:0;mso-height-percent:0;mso-width-relative:margin;mso-height-relative:margin" o:spid="_x0000_s1026" strokecolor="black [3200]" strokeweight=".5pt" from="413.4pt,.8pt" to="878pt,.8pt" w14:anchorId="39D3A18F" o:gfxdata="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">
               <v:stroke joinstyle="miter"/>
@@ -3217,6 +2926,7 @@
     <w:r>
       <w:rPr>
         <w:rFonts w:ascii="Arial" w:hAnsi="Arial" w:cs="Arial"/>
+        <w:noProof/>
       </w:rPr>
       <w:drawing>
         <wp:anchor distT="0" distB="0" distL="114300" distR="114300" simplePos="0" relativeHeight="251658240" behindDoc="0" locked="0" layoutInCell="1" allowOverlap="1" wp14:anchorId="03152F42" wp14:editId="5EC2A954">
@@ -3277,6 +2987,7 @@
     <w:r>
       <w:rPr>
         <w:rFonts w:ascii="Arial" w:hAnsi="Arial" w:cs="Arial"/>
+        <w:noProof/>
         <w:sz w:val="20"/>
         <w:szCs w:val="20"/>
         <w:lang w:eastAsia="de-AT"/>
@@ -3389,6 +3100,7 @@
       <w:rPr>
         <w:rFonts w:ascii="Arial" w:hAnsi="Arial" w:cs="Arial"/>
         <w:b/>
+        <w:noProof/>
       </w:rPr>
       <mc:AlternateContent>
         <mc:Choice Requires="wps">
@@ -3446,7 +3158,7 @@
             </wp:anchor>
           </w:drawing>
         </mc:Choice>
-        <mc:Fallback xmlns:arto="http://schemas.microsoft.com/office/word/2006/arto" xmlns:a14="http://schemas.microsoft.com/office/drawing/2010/main" xmlns:pic="http://schemas.openxmlformats.org/drawingml/2006/picture" xmlns:a="http://schemas.openxmlformats.org/drawingml/2006/main">
+        <mc:Fallback xmlns:a="http://schemas.openxmlformats.org/drawingml/2006/main" xmlns:pic="http://schemas.openxmlformats.org/drawingml/2006/picture" xmlns:a14="http://schemas.microsoft.com/office/drawing/2010/main" xmlns:arto="http://schemas.microsoft.com/office/word/2006/arto">
           <w:pict w14:anchorId="01FB9686">
             <v:line id="Gerader Verbinder 4" style="position:absolute;z-index:251658242;visibility:visible;mso-wrap-style:square;mso-width-percent:0;mso-height-percent:0;mso-wrap-distance-left:9pt;mso-wrap-distance-top:0;mso-wrap-distance-right:9pt;mso-wrap-distance-bottom:0;mso-position-horizontal:right;mso-position-horizontal-relative:margin;mso-position-vertical:absolute;mso-position-vertical-relative:text;mso-width-percent:0;mso-height-percent:0;mso-width-relative:margin;mso-height-relative:margin" o:spid="_x0000_s1026" strokecolor="black [3200]" strokeweight=".5pt" from="413.4pt,.8pt" to="878pt,.8pt" w14:anchorId="29BB1F1C" o:gfxdata="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">
               <v:stroke joinstyle="miter"/>
@@ -3594,6 +3306,119 @@
     </w:lvl>
   </w:abstractNum>
   <w:abstractNum w:abstractNumId="1" w15:restartNumberingAfterBreak="0">
+    <w:nsid w:val="0D4C44AD"/>
+    <w:multiLevelType w:val="hybridMultilevel"/>
+    <w:tmpl w:val="E830316E"/>
+    <w:lvl w:ilvl="0" w:tplc="04070001">
+      <w:start w:val="1"/>
+      <w:numFmt w:val="bullet"/>
+      <w:lvlText w:val=""/>
+      <w:lvlJc w:val="left"/>
+      <w:pPr>
+        <w:ind w:left="720" w:hanging="360"/>
+      </w:pPr>
+      <w:rPr>
+        <w:rFonts w:ascii="Symbol" w:hAnsi="Symbol" w:hint="default"/>
+      </w:rPr>
+    </w:lvl>
+    <w:lvl w:ilvl="1" w:tplc="04070003" w:tentative="1">
+      <w:start w:val="1"/>
+      <w:numFmt w:val="bullet"/>
+      <w:lvlText w:val="o"/>
+      <w:lvlJc w:val="left"/>
+      <w:pPr>
+        <w:ind w:left="1440" w:hanging="360"/>
+      </w:pPr>
+      <w:rPr>
+        <w:rFonts w:ascii="Courier New" w:hAnsi="Courier New" w:cs="Courier New" w:hint="default"/>
+      </w:rPr>
+    </w:lvl>
+    <w:lvl w:ilvl="2" w:tplc="04070005" w:tentative="1">
+      <w:start w:val="1"/>
+      <w:numFmt w:val="bullet"/>
+      <w:lvlText w:val=""/>
+      <w:lvlJc w:val="left"/>
+      <w:pPr>
+        <w:ind w:left="2160" w:hanging="360"/>
+      </w:pPr>
+      <w:rPr>
+        <w:rFonts w:ascii="Wingdings" w:hAnsi="Wingdings" w:hint="default"/>
+      </w:rPr>
+    </w:lvl>
+    <w:lvl w:ilvl="3" w:tplc="04070001" w:tentative="1">
+      <w:start w:val="1"/>
+      <w:numFmt w:val="bullet"/>
+      <w:lvlText w:val=""/>
+      <w:lvlJc w:val="left"/>
+      <w:pPr>
+        <w:ind w:left="2880" w:hanging="360"/>
+      </w:pPr>
+      <w:rPr>
+        <w:rFonts w:ascii="Symbol" w:hAnsi="Symbol" w:hint="default"/>
+      </w:rPr>
+    </w:lvl>
+    <w:lvl w:ilvl="4" w:tplc="04070003" w:tentative="1">
+      <w:start w:val="1"/>
+      <w:numFmt w:val="bullet"/>
+      <w:lvlText w:val="o"/>
+      <w:lvlJc w:val="left"/>
+      <w:pPr>
+        <w:ind w:left="3600" w:hanging="360"/>
+      </w:pPr>
+      <w:rPr>
+        <w:rFonts w:ascii="Courier New" w:hAnsi="Courier New" w:cs="Courier New" w:hint="default"/>
+      </w:rPr>
+    </w:lvl>
+    <w:lvl w:ilvl="5" w:tplc="04070005" w:tentative="1">
+      <w:start w:val="1"/>
+      <w:numFmt w:val="bullet"/>
+      <w:lvlText w:val=""/>
+      <w:lvlJc w:val="left"/>
+      <w:pPr>
+        <w:ind w:left="4320" w:hanging="360"/>
+      </w:pPr>
+      <w:rPr>
+        <w:rFonts w:ascii="Wingdings" w:hAnsi="Wingdings" w:hint="default"/>
+      </w:rPr>
+    </w:lvl>
+    <w:lvl w:ilvl="6" w:tplc="04070001" w:tentative="1">
+      <w:start w:val="1"/>
+      <w:numFmt w:val="bullet"/>
+      <w:lvlText w:val=""/>
+      <w:lvlJc w:val="left"/>
+      <w:pPr>
+        <w:ind w:left="5040" w:hanging="360"/>
+      </w:pPr>
+      <w:rPr>
+        <w:rFonts w:ascii="Symbol" w:hAnsi="Symbol" w:hint="default"/>
+      </w:rPr>
+    </w:lvl>
+    <w:lvl w:ilvl="7" w:tplc="04070003" w:tentative="1">
+      <w:start w:val="1"/>
+      <w:numFmt w:val="bullet"/>
+      <w:lvlText w:val="o"/>
+      <w:lvlJc w:val="left"/>
+      <w:pPr>
+        <w:ind w:left="5760" w:hanging="360"/>
+      </w:pPr>
+      <w:rPr>
+        <w:rFonts w:ascii="Courier New" w:hAnsi="Courier New" w:cs="Courier New" w:hint="default"/>
+      </w:rPr>
+    </w:lvl>
+    <w:lvl w:ilvl="8" w:tplc="04070005" w:tentative="1">
+      <w:start w:val="1"/>
+      <w:numFmt w:val="bullet"/>
+      <w:lvlText w:val=""/>
+      <w:lvlJc w:val="left"/>
+      <w:pPr>
+        <w:ind w:left="6480" w:hanging="360"/>
+      </w:pPr>
+      <w:rPr>
+        <w:rFonts w:ascii="Wingdings" w:hAnsi="Wingdings" w:hint="default"/>
+      </w:rPr>
+    </w:lvl>
+  </w:abstractNum>
+  <w:abstractNum w:abstractNumId="2" w15:restartNumberingAfterBreak="0">
     <w:nsid w:val="1D690135"/>
     <w:multiLevelType w:val="multilevel"/>
     <w:tmpl w:val="998AF1D0"/>
@@ -3720,7 +3545,7 @@
       </w:rPr>
     </w:lvl>
   </w:abstractNum>
-  <w:abstractNum w:abstractNumId="2" w15:restartNumberingAfterBreak="0">
+  <w:abstractNum w:abstractNumId="3" w15:restartNumberingAfterBreak="0">
     <w:nsid w:val="1E043D7A"/>
     <w:multiLevelType w:val="hybridMultilevel"/>
     <w:tmpl w:val="6E84350C"/>
@@ -3833,7 +3658,7 @@
       </w:rPr>
     </w:lvl>
   </w:abstractNum>
-  <w:abstractNum w:abstractNumId="3" w15:restartNumberingAfterBreak="0">
+  <w:abstractNum w:abstractNumId="4" w15:restartNumberingAfterBreak="0">
     <w:nsid w:val="1FE136D8"/>
     <w:multiLevelType w:val="hybridMultilevel"/>
     <w:tmpl w:val="5D32A98A"/>
@@ -3946,7 +3771,7 @@
       </w:rPr>
     </w:lvl>
   </w:abstractNum>
-  <w:abstractNum w:abstractNumId="4" w15:restartNumberingAfterBreak="0">
+  <w:abstractNum w:abstractNumId="5" w15:restartNumberingAfterBreak="0">
     <w:nsid w:val="2A4714F3"/>
     <w:multiLevelType w:val="hybridMultilevel"/>
     <w:tmpl w:val="D41A7B0A"/>
@@ -4032,7 +3857,7 @@
       </w:pPr>
     </w:lvl>
   </w:abstractNum>
-  <w:abstractNum w:abstractNumId="5" w15:restartNumberingAfterBreak="0">
+  <w:abstractNum w:abstractNumId="6" w15:restartNumberingAfterBreak="0">
     <w:nsid w:val="31107A55"/>
     <w:multiLevelType w:val="multilevel"/>
     <w:tmpl w:val="4B0A3122"/>
@@ -4160,7 +3985,7 @@
       </w:rPr>
     </w:lvl>
   </w:abstractNum>
-  <w:abstractNum w:abstractNumId="6" w15:restartNumberingAfterBreak="0">
+  <w:abstractNum w:abstractNumId="7" w15:restartNumberingAfterBreak="0">
     <w:nsid w:val="41093510"/>
     <w:multiLevelType w:val="hybridMultilevel"/>
     <w:tmpl w:val="CE0EAD5C"/>
@@ -4249,7 +4074,7 @@
       </w:pPr>
     </w:lvl>
   </w:abstractNum>
-  <w:abstractNum w:abstractNumId="7" w15:restartNumberingAfterBreak="0">
+  <w:abstractNum w:abstractNumId="8" w15:restartNumberingAfterBreak="0">
     <w:nsid w:val="41B92748"/>
     <w:multiLevelType w:val="hybridMultilevel"/>
     <w:tmpl w:val="493CD9D4"/>
@@ -4338,7 +4163,7 @@
       </w:pPr>
     </w:lvl>
   </w:abstractNum>
-  <w:abstractNum w:abstractNumId="8" w15:restartNumberingAfterBreak="0">
+  <w:abstractNum w:abstractNumId="9" w15:restartNumberingAfterBreak="0">
     <w:nsid w:val="47920098"/>
     <w:multiLevelType w:val="multilevel"/>
     <w:tmpl w:val="0407001F"/>
@@ -4424,7 +4249,7 @@
       </w:pPr>
     </w:lvl>
   </w:abstractNum>
-  <w:abstractNum w:abstractNumId="9" w15:restartNumberingAfterBreak="0">
+  <w:abstractNum w:abstractNumId="10" w15:restartNumberingAfterBreak="0">
     <w:nsid w:val="49FC1265"/>
     <w:multiLevelType w:val="hybridMultilevel"/>
     <w:tmpl w:val="B59E0A9E"/>
@@ -4510,7 +4335,7 @@
       </w:pPr>
     </w:lvl>
   </w:abstractNum>
-  <w:abstractNum w:abstractNumId="10" w15:restartNumberingAfterBreak="0">
+  <w:abstractNum w:abstractNumId="11" w15:restartNumberingAfterBreak="0">
     <w:nsid w:val="4B4C62C1"/>
     <w:multiLevelType w:val="multilevel"/>
     <w:tmpl w:val="9DE4DD1E"/>
@@ -4623,7 +4448,7 @@
       </w:pPr>
     </w:lvl>
   </w:abstractNum>
-  <w:abstractNum w:abstractNumId="11" w15:restartNumberingAfterBreak="0">
+  <w:abstractNum w:abstractNumId="12" w15:restartNumberingAfterBreak="0">
     <w:nsid w:val="50C901AB"/>
     <w:multiLevelType w:val="hybridMultilevel"/>
     <w:tmpl w:val="6E344416"/>
@@ -4709,7 +4534,7 @@
       </w:pPr>
     </w:lvl>
   </w:abstractNum>
-  <w:abstractNum w:abstractNumId="12" w15:restartNumberingAfterBreak="0">
+  <w:abstractNum w:abstractNumId="13" w15:restartNumberingAfterBreak="0">
     <w:nsid w:val="51F271BD"/>
     <w:multiLevelType w:val="hybridMultilevel"/>
     <w:tmpl w:val="0096F5C4"/>
@@ -4798,7 +4623,7 @@
       </w:pPr>
     </w:lvl>
   </w:abstractNum>
-  <w:abstractNum w:abstractNumId="13" w15:restartNumberingAfterBreak="0">
+  <w:abstractNum w:abstractNumId="14" w15:restartNumberingAfterBreak="0">
     <w:nsid w:val="588B245A"/>
     <w:multiLevelType w:val="multilevel"/>
     <w:tmpl w:val="9F005CDA"/>
@@ -4926,7 +4751,7 @@
       </w:rPr>
     </w:lvl>
   </w:abstractNum>
-  <w:abstractNum w:abstractNumId="14" w15:restartNumberingAfterBreak="0">
+  <w:abstractNum w:abstractNumId="15" w15:restartNumberingAfterBreak="0">
     <w:nsid w:val="638D7139"/>
     <w:multiLevelType w:val="hybridMultilevel"/>
     <w:tmpl w:val="48380CB6"/>
@@ -5015,7 +4840,7 @@
       </w:pPr>
     </w:lvl>
   </w:abstractNum>
-  <w:abstractNum w:abstractNumId="15" w15:restartNumberingAfterBreak="0">
+  <w:abstractNum w:abstractNumId="16" w15:restartNumberingAfterBreak="0">
     <w:nsid w:val="7A3A437C"/>
     <w:multiLevelType w:val="multilevel"/>
     <w:tmpl w:val="0C07001F"/>
@@ -5101,7 +4926,7 @@
       </w:pPr>
     </w:lvl>
   </w:abstractNum>
-  <w:abstractNum w:abstractNumId="16" w15:restartNumberingAfterBreak="0">
+  <w:abstractNum w:abstractNumId="17" w15:restartNumberingAfterBreak="0">
     <w:nsid w:val="7C9A7A5B"/>
     <w:multiLevelType w:val="hybridMultilevel"/>
     <w:tmpl w:val="833AB714"/>
@@ -5215,46 +5040,46 @@
     </w:lvl>
   </w:abstractNum>
   <w:num w:numId="1" w16cid:durableId="689722522">
+    <w:abstractNumId w:val="12"/>
+  </w:num>
+  <w:num w:numId="2" w16cid:durableId="1574461577">
+    <w:abstractNumId w:val="10"/>
+  </w:num>
+  <w:num w:numId="3" w16cid:durableId="1473717316">
+    <w:abstractNumId w:val="17"/>
+  </w:num>
+  <w:num w:numId="4" w16cid:durableId="1380859076">
+    <w:abstractNumId w:val="3"/>
+  </w:num>
+  <w:num w:numId="5" w16cid:durableId="1345748459">
+    <w:abstractNumId w:val="2"/>
+  </w:num>
+  <w:num w:numId="6" w16cid:durableId="193466242">
+    <w:abstractNumId w:val="5"/>
+  </w:num>
+  <w:num w:numId="7" w16cid:durableId="420026153">
+    <w:abstractNumId w:val="16"/>
+  </w:num>
+  <w:num w:numId="8" w16cid:durableId="2048412584">
+    <w:abstractNumId w:val="7"/>
+  </w:num>
+  <w:num w:numId="9" w16cid:durableId="1273584734">
+    <w:abstractNumId w:val="13"/>
+  </w:num>
+  <w:num w:numId="10" w16cid:durableId="1425029086">
     <w:abstractNumId w:val="11"/>
   </w:num>
-  <w:num w:numId="2" w16cid:durableId="1574461577">
-    <w:abstractNumId w:val="9"/>
-  </w:num>
-  <w:num w:numId="3" w16cid:durableId="1473717316">
-    <w:abstractNumId w:val="16"/>
-  </w:num>
-  <w:num w:numId="4" w16cid:durableId="1380859076">
-    <w:abstractNumId w:val="2"/>
-  </w:num>
-  <w:num w:numId="5" w16cid:durableId="1345748459">
-    <w:abstractNumId w:val="1"/>
-  </w:num>
-  <w:num w:numId="6" w16cid:durableId="193466242">
+  <w:num w:numId="11" w16cid:durableId="652223284">
     <w:abstractNumId w:val="4"/>
   </w:num>
-  <w:num w:numId="7" w16cid:durableId="420026153">
-    <w:abstractNumId w:val="15"/>
-  </w:num>
-  <w:num w:numId="8" w16cid:durableId="2048412584">
-    <w:abstractNumId w:val="6"/>
-  </w:num>
-  <w:num w:numId="9" w16cid:durableId="1273584734">
-    <w:abstractNumId w:val="12"/>
-  </w:num>
-  <w:num w:numId="10" w16cid:durableId="1425029086">
-    <w:abstractNumId w:val="10"/>
-  </w:num>
-  <w:num w:numId="11" w16cid:durableId="652223284">
-    <w:abstractNumId w:val="3"/>
-  </w:num>
   <w:num w:numId="12" w16cid:durableId="263925375">
-    <w:abstractNumId w:val="7"/>
+    <w:abstractNumId w:val="8"/>
   </w:num>
   <w:num w:numId="13" w16cid:durableId="3560554">
     <w:abstractNumId w:val="0"/>
   </w:num>
   <w:num w:numId="14" w16cid:durableId="1650400018">
-    <w:abstractNumId w:val="1"/>
+    <w:abstractNumId w:val="2"/>
     <w:lvlOverride w:ilvl="0">
       <w:startOverride w:val="1"/>
     </w:lvlOverride>
@@ -5284,16 +5109,19 @@
     </w:lvlOverride>
   </w:num>
   <w:num w:numId="15" w16cid:durableId="415134152">
-    <w:abstractNumId w:val="5"/>
+    <w:abstractNumId w:val="6"/>
   </w:num>
   <w:num w:numId="16" w16cid:durableId="384958963">
-    <w:abstractNumId w:val="13"/>
+    <w:abstractNumId w:val="14"/>
   </w:num>
   <w:num w:numId="17" w16cid:durableId="579411490">
-    <w:abstractNumId w:val="14"/>
+    <w:abstractNumId w:val="15"/>
   </w:num>
   <w:num w:numId="18" w16cid:durableId="762649676">
-    <w:abstractNumId w:val="8"/>
+    <w:abstractNumId w:val="9"/>
+  </w:num>
+  <w:num w:numId="19" w16cid:durableId="2133934467">
+    <w:abstractNumId w:val="1"/>
   </w:num>
 </w:numbering>
 </file>
@@ -6753,129 +6581,6 @@
 </file>
 
 <file path=customXml/item1.xml><?xml version="1.0" encoding="utf-8"?>
-<ct:contentTypeSchema xmlns:ct="http://schemas.microsoft.com/office/2006/metadata/contentType" xmlns:ma="http://schemas.microsoft.com/office/2006/metadata/properties/metaAttributes" ct:_="" ma:_="" ma:contentTypeName="Dokument" ma:contentTypeID="0x010100991ED9DDA087754689756D408F54C0CC" ma:contentTypeVersion="0" ma:contentTypeDescription="Ein neues Dokument erstellen." ma:contentTypeScope="" ma:versionID="4385b9bdc9011bd6eedd62c9fff339b9">
-  <xsd:schema xmlns:xsd="http://www.w3.org/2001/XMLSchema" xmlns:xs="http://www.w3.org/2001/XMLSchema" xmlns:p="http://schemas.microsoft.com/office/2006/metadata/properties" targetNamespace="http://schemas.microsoft.com/office/2006/metadata/properties" ma:root="true" ma:fieldsID="3b0e86e43268d7499bc47c9769927b6e">
-    <xsd:element name="properties">
-      <xsd:complexType>
-        <xsd:sequence>
-          <xsd:element name="documentManagement">
-            <xsd:complexType>
-              <xsd:all/>
-            </xsd:complexType>
-          </xsd:element>
-        </xsd:sequence>
-      </xsd:complexType>
-    </xsd:element>
-  </xsd:schema>
-  <xsd:schema xmlns="http://schemas.openxmlformats.org/package/2006/metadata/core-properties" xmlns:xsd="http://www.w3.org/2001/XMLSchema" xmlns:xsi="http://www.w3.org/2001/XMLSchema-instance" xmlns:dc="http://purl.org/dc/elements/1.1/" xmlns:dcterms="http://purl.org/dc/terms/" xmlns:odoc="http://schemas.microsoft.com/internal/obd" targetNamespace="http://schemas.openxmlformats.org/package/2006/metadata/core-properties" elementFormDefault="qualified" attributeFormDefault="unqualified" blockDefault="#all">
-    <xsd:import namespace="http://purl.org/dc/elements/1.1/" schemaLocation="http://dublincore.org/schemas/xmls/qdc/2003/04/02/dc.xsd"/>
-    <xsd:import namespace="http://purl.org/dc/terms/" schemaLocation="http://dublincore.org/schemas/xmls/qdc/2003/04/02/dcterms.xsd"/>
-    <xsd:element name="coreProperties" type="CT_coreProperties"/>
-    <xsd:complexType name="CT_coreProperties">
-      <xsd:all>
-        <xsd:element ref="dc:creator" minOccurs="0" maxOccurs="1"/>
-        <xsd:element ref="dcterms:created" minOccurs="0" maxOccurs="1"/>
-        <xsd:element ref="dc:identifier" minOccurs="0" maxOccurs="1"/>
-        <xsd:element name="contentType" minOccurs="0" maxOccurs="1" type="xsd:string" ma:index="0" ma:displayName="Inhaltstyp"/>
-        <xsd:element ref="dc:title" minOccurs="0" maxOccurs="1" ma:index="4" ma:displayName="Titel"/>
-        <xsd:element ref="dc:subject" minOccurs="0" maxOccurs="1"/>
-        <xsd:element ref="dc:description" minOccurs="0" maxOccurs="1"/>
-        <xsd:element name="keywords" minOccurs="0" maxOccurs="1" type="xsd:string"/>
-        <xsd:element ref="dc:language" minOccurs="0" maxOccurs="1"/>
-        <xsd:element name="category" minOccurs="0" maxOccurs="1" type="xsd:string"/>
-        <xsd:element name="version" minOccurs="0" maxOccurs="1" type="xsd:string"/>
-        <xsd:element name="revision" minOccurs="0" maxOccurs="1" type="xsd:string">
-          <xsd:annotation>
-            <xsd:documentation>
-                        This value indicates the number of saves or revisions. The application is responsible for updating this value after each revision.
-                    </xsd:documentation>
-          </xsd:annotation>
-        </xsd:element>
-        <xsd:element name="lastModifiedBy" minOccurs="0" maxOccurs="1" type="xsd:string"/>
-        <xsd:element ref="dcterms:modified" minOccurs="0" maxOccurs="1"/>
-        <xsd:element name="contentStatus" minOccurs="0" maxOccurs="1" type="xsd:string"/>
-      </xsd:all>
-    </xsd:complexType>
-  </xsd:schema>
-  <xs:schema xmlns:pc="http://schemas.microsoft.com/office/infopath/2007/PartnerControls" xmlns:xs="http://www.w3.org/2001/XMLSchema" targetNamespace="http://schemas.microsoft.com/office/infopath/2007/PartnerControls" elementFormDefault="qualified" attributeFormDefault="unqualified">
-    <xs:element name="Person">
-      <xs:complexType>
-        <xs:sequence>
-          <xs:element ref="pc:DisplayName" minOccurs="0"/>
-          <xs:element ref="pc:AccountId" minOccurs="0"/>
-          <xs:element ref="pc:AccountType" minOccurs="0"/>
-        </xs:sequence>
-      </xs:complexType>
-    </xs:element>
-    <xs:element name="DisplayName" type="xs:string"/>
-    <xs:element name="AccountId" type="xs:string"/>
-    <xs:element name="AccountType" type="xs:string"/>
-    <xs:element name="BDCAssociatedEntity">
-      <xs:complexType>
-        <xs:sequence>
-          <xs:element ref="pc:BDCEntity" minOccurs="0" maxOccurs="unbounded"/>
-        </xs:sequence>
-        <xs:attribute ref="pc:EntityNamespace"/>
-        <xs:attribute ref="pc:EntityName"/>
-        <xs:attribute ref="pc:SystemInstanceName"/>
-        <xs:attribute ref="pc:AssociationName"/>
-      </xs:complexType>
-    </xs:element>
-    <xs:attribute name="EntityNamespace" type="xs:string"/>
-    <xs:attribute name="EntityName" type="xs:string"/>
-    <xs:attribute name="SystemInstanceName" type="xs:string"/>
-    <xs:attribute name="AssociationName" type="xs:string"/>
-    <xs:element name="BDCEntity">
-      <xs:complexType>
-        <xs:sequence>
-          <xs:element ref="pc:EntityDisplayName" minOccurs="0"/>
-          <xs:element ref="pc:EntityInstanceReference" minOccurs="0"/>
-          <xs:element ref="pc:EntityId1" minOccurs="0"/>
-          <xs:element ref="pc:EntityId2" minOccurs="0"/>
-          <xs:element ref="pc:EntityId3" minOccurs="0"/>
-          <xs:element ref="pc:EntityId4" minOccurs="0"/>
-          <xs:element ref="pc:EntityId5" minOccurs="0"/>
-        </xs:sequence>
-      </xs:complexType>
-    </xs:element>
-    <xs:element name="EntityDisplayName" type="xs:string"/>
-    <xs:element name="EntityInstanceReference" type="xs:string"/>
-    <xs:element name="EntityId1" type="xs:string"/>
-    <xs:element name="EntityId2" type="xs:string"/>
-    <xs:element name="EntityId3" type="xs:string"/>
-    <xs:element name="EntityId4" type="xs:string"/>
-    <xs:element name="EntityId5" type="xs:string"/>
-    <xs:element name="Terms">
-      <xs:complexType>
-        <xs:sequence>
-          <xs:element ref="pc:TermInfo" minOccurs="0" maxOccurs="unbounded"/>
-        </xs:sequence>
-      </xs:complexType>
-    </xs:element>
-    <xs:element name="TermInfo">
-      <xs:complexType>
-        <xs:sequence>
-          <xs:element ref="pc:TermName" minOccurs="0"/>
-          <xs:element ref="pc:TermId" minOccurs="0"/>
-        </xs:sequence>
-      </xs:complexType>
-    </xs:element>
-    <xs:element name="TermName" type="xs:string"/>
-    <xs:element name="TermId" type="xs:string"/>
-  </xs:schema>
-</ct:contentTypeSchema>
-</file>
-
-<file path=customXml/item2.xml><?xml version="1.0" encoding="utf-8"?>
-<?mso-contentType ?>
-<FormTemplates xmlns="http://schemas.microsoft.com/sharepoint/v3/contenttype/forms">
-  <Display>DocumentLibraryForm</Display>
-  <Edit>DocumentLibraryForm</Edit>
-  <New>DocumentLibraryForm</New>
-</FormTemplates>
-</file>
-
-<file path=customXml/item3.xml><?xml version="1.0" encoding="utf-8"?>
 <b:Sources xmlns:b="http://schemas.openxmlformats.org/officeDocument/2006/bibliography" xmlns="http://schemas.openxmlformats.org/officeDocument/2006/bibliography" SelectedStyle="\APASixthEditionOfficeOnline.xsl" StyleName="APA" Version="6">
   <b:Source>
     <b:Tag>And21</b:Tag>
@@ -7191,6 +6896,129 @@
 </b:Sources>
 </file>
 
+<file path=customXml/item2.xml><?xml version="1.0" encoding="utf-8"?>
+<?mso-contentType ?>
+<FormTemplates xmlns="http://schemas.microsoft.com/sharepoint/v3/contenttype/forms">
+  <Display>DocumentLibraryForm</Display>
+  <Edit>DocumentLibraryForm</Edit>
+  <New>DocumentLibraryForm</New>
+</FormTemplates>
+</file>
+
+<file path=customXml/item3.xml><?xml version="1.0" encoding="utf-8"?>
+<ct:contentTypeSchema xmlns:ct="http://schemas.microsoft.com/office/2006/metadata/contentType" xmlns:ma="http://schemas.microsoft.com/office/2006/metadata/properties/metaAttributes" ct:_="" ma:_="" ma:contentTypeName="Dokument" ma:contentTypeID="0x010100991ED9DDA087754689756D408F54C0CC" ma:contentTypeVersion="0" ma:contentTypeDescription="Ein neues Dokument erstellen." ma:contentTypeScope="" ma:versionID="4385b9bdc9011bd6eedd62c9fff339b9">
+  <xsd:schema xmlns:xsd="http://www.w3.org/2001/XMLSchema" xmlns:xs="http://www.w3.org/2001/XMLSchema" xmlns:p="http://schemas.microsoft.com/office/2006/metadata/properties" targetNamespace="http://schemas.microsoft.com/office/2006/metadata/properties" ma:root="true" ma:fieldsID="3b0e86e43268d7499bc47c9769927b6e">
+    <xsd:element name="properties">
+      <xsd:complexType>
+        <xsd:sequence>
+          <xsd:element name="documentManagement">
+            <xsd:complexType>
+              <xsd:all/>
+            </xsd:complexType>
+          </xsd:element>
+        </xsd:sequence>
+      </xsd:complexType>
+    </xsd:element>
+  </xsd:schema>
+  <xsd:schema xmlns="http://schemas.openxmlformats.org/package/2006/metadata/core-properties" xmlns:xsd="http://www.w3.org/2001/XMLSchema" xmlns:xsi="http://www.w3.org/2001/XMLSchema-instance" xmlns:dc="http://purl.org/dc/elements/1.1/" xmlns:dcterms="http://purl.org/dc/terms/" xmlns:odoc="http://schemas.microsoft.com/internal/obd" targetNamespace="http://schemas.openxmlformats.org/package/2006/metadata/core-properties" elementFormDefault="qualified" attributeFormDefault="unqualified" blockDefault="#all">
+    <xsd:import namespace="http://purl.org/dc/elements/1.1/" schemaLocation="http://dublincore.org/schemas/xmls/qdc/2003/04/02/dc.xsd"/>
+    <xsd:import namespace="http://purl.org/dc/terms/" schemaLocation="http://dublincore.org/schemas/xmls/qdc/2003/04/02/dcterms.xsd"/>
+    <xsd:element name="coreProperties" type="CT_coreProperties"/>
+    <xsd:complexType name="CT_coreProperties">
+      <xsd:all>
+        <xsd:element ref="dc:creator" minOccurs="0" maxOccurs="1"/>
+        <xsd:element ref="dcterms:created" minOccurs="0" maxOccurs="1"/>
+        <xsd:element ref="dc:identifier" minOccurs="0" maxOccurs="1"/>
+        <xsd:element name="contentType" minOccurs="0" maxOccurs="1" type="xsd:string" ma:index="0" ma:displayName="Inhaltstyp"/>
+        <xsd:element ref="dc:title" minOccurs="0" maxOccurs="1" ma:index="4" ma:displayName="Titel"/>
+        <xsd:element ref="dc:subject" minOccurs="0" maxOccurs="1"/>
+        <xsd:element ref="dc:description" minOccurs="0" maxOccurs="1"/>
+        <xsd:element name="keywords" minOccurs="0" maxOccurs="1" type="xsd:string"/>
+        <xsd:element ref="dc:language" minOccurs="0" maxOccurs="1"/>
+        <xsd:element name="category" minOccurs="0" maxOccurs="1" type="xsd:string"/>
+        <xsd:element name="version" minOccurs="0" maxOccurs="1" type="xsd:string"/>
+        <xsd:element name="revision" minOccurs="0" maxOccurs="1" type="xsd:string">
+          <xsd:annotation>
+            <xsd:documentation>
+                        This value indicates the number of saves or revisions. The application is responsible for updating this value after each revision.
+                    </xsd:documentation>
+          </xsd:annotation>
+        </xsd:element>
+        <xsd:element name="lastModifiedBy" minOccurs="0" maxOccurs="1" type="xsd:string"/>
+        <xsd:element ref="dcterms:modified" minOccurs="0" maxOccurs="1"/>
+        <xsd:element name="contentStatus" minOccurs="0" maxOccurs="1" type="xsd:string"/>
+      </xsd:all>
+    </xsd:complexType>
+  </xsd:schema>
+  <xs:schema xmlns:pc="http://schemas.microsoft.com/office/infopath/2007/PartnerControls" xmlns:xs="http://www.w3.org/2001/XMLSchema" targetNamespace="http://schemas.microsoft.com/office/infopath/2007/PartnerControls" elementFormDefault="qualified" attributeFormDefault="unqualified">
+    <xs:element name="Person">
+      <xs:complexType>
+        <xs:sequence>
+          <xs:element ref="pc:DisplayName" minOccurs="0"/>
+          <xs:element ref="pc:AccountId" minOccurs="0"/>
+          <xs:element ref="pc:AccountType" minOccurs="0"/>
+        </xs:sequence>
+      </xs:complexType>
+    </xs:element>
+    <xs:element name="DisplayName" type="xs:string"/>
+    <xs:element name="AccountId" type="xs:string"/>
+    <xs:element name="AccountType" type="xs:string"/>
+    <xs:element name="BDCAssociatedEntity">
+      <xs:complexType>
+        <xs:sequence>
+          <xs:element ref="pc:BDCEntity" minOccurs="0" maxOccurs="unbounded"/>
+        </xs:sequence>
+        <xs:attribute ref="pc:EntityNamespace"/>
+        <xs:attribute ref="pc:EntityName"/>
+        <xs:attribute ref="pc:SystemInstanceName"/>
+        <xs:attribute ref="pc:AssociationName"/>
+      </xs:complexType>
+    </xs:element>
+    <xs:attribute name="EntityNamespace" type="xs:string"/>
+    <xs:attribute name="EntityName" type="xs:string"/>
+    <xs:attribute name="SystemInstanceName" type="xs:string"/>
+    <xs:attribute name="AssociationName" type="xs:string"/>
+    <xs:element name="BDCEntity">
+      <xs:complexType>
+        <xs:sequence>
+          <xs:element ref="pc:EntityDisplayName" minOccurs="0"/>
+          <xs:element ref="pc:EntityInstanceReference" minOccurs="0"/>
+          <xs:element ref="pc:EntityId1" minOccurs="0"/>
+          <xs:element ref="pc:EntityId2" minOccurs="0"/>
+          <xs:element ref="pc:EntityId3" minOccurs="0"/>
+          <xs:element ref="pc:EntityId4" minOccurs="0"/>
+          <xs:element ref="pc:EntityId5" minOccurs="0"/>
+        </xs:sequence>
+      </xs:complexType>
+    </xs:element>
+    <xs:element name="EntityDisplayName" type="xs:string"/>
+    <xs:element name="EntityInstanceReference" type="xs:string"/>
+    <xs:element name="EntityId1" type="xs:string"/>
+    <xs:element name="EntityId2" type="xs:string"/>
+    <xs:element name="EntityId3" type="xs:string"/>
+    <xs:element name="EntityId4" type="xs:string"/>
+    <xs:element name="EntityId5" type="xs:string"/>
+    <xs:element name="Terms">
+      <xs:complexType>
+        <xs:sequence>
+          <xs:element ref="pc:TermInfo" minOccurs="0" maxOccurs="unbounded"/>
+        </xs:sequence>
+      </xs:complexType>
+    </xs:element>
+    <xs:element name="TermInfo">
+      <xs:complexType>
+        <xs:sequence>
+          <xs:element ref="pc:TermName" minOccurs="0"/>
+          <xs:element ref="pc:TermId" minOccurs="0"/>
+        </xs:sequence>
+      </xs:complexType>
+    </xs:element>
+    <xs:element name="TermName" type="xs:string"/>
+    <xs:element name="TermId" type="xs:string"/>
+  </xs:schema>
+</ct:contentTypeSchema>
+</file>
+
 <file path=customXml/item4.xml><?xml version="1.0" encoding="utf-8"?>
 <p:properties xmlns:p="http://schemas.microsoft.com/office/2006/metadata/properties" xmlns:xsi="http://www.w3.org/2001/XMLSchema-instance" xmlns:pc="http://schemas.microsoft.com/office/infopath/2007/PartnerControls">
   <documentManagement/>
@@ -7198,6 +7026,22 @@
 </file>
 
 <file path=customXml/itemProps1.xml><?xml version="1.0" encoding="utf-8"?>
+<ds:datastoreItem xmlns:ds="http://schemas.openxmlformats.org/officeDocument/2006/customXml" ds:itemID="{F6433252-5792-40F6-8C43-67D628C60D86}">
+  <ds:schemaRefs>
+    <ds:schemaRef ds:uri="http://schemas.openxmlformats.org/officeDocument/2006/bibliography"/>
+  </ds:schemaRefs>
+</ds:datastoreItem>
+</file>
+
+<file path=customXml/itemProps2.xml><?xml version="1.0" encoding="utf-8"?>
+<ds:datastoreItem xmlns:ds="http://schemas.openxmlformats.org/officeDocument/2006/customXml" ds:itemID="{2386CF57-70AC-4916-BE62-383D5806FD9D}">
+  <ds:schemaRefs>
+    <ds:schemaRef ds:uri="http://schemas.microsoft.com/sharepoint/v3/contenttype/forms"/>
+  </ds:schemaRefs>
+</ds:datastoreItem>
+</file>
+
+<file path=customXml/itemProps3.xml><?xml version="1.0" encoding="utf-8"?>
 <ds:datastoreItem xmlns:ds="http://schemas.openxmlformats.org/officeDocument/2006/customXml" ds:itemID="{C4D42970-4A2C-4E7D-8EFF-5A6C9892EE0D}">
   <ds:schemaRefs>
     <ds:schemaRef ds:uri="http://schemas.microsoft.com/office/2006/metadata/contentType"/>
@@ -7213,22 +7057,6 @@
 </ds:datastoreItem>
 </file>
 
-<file path=customXml/itemProps2.xml><?xml version="1.0" encoding="utf-8"?>
-<ds:datastoreItem xmlns:ds="http://schemas.openxmlformats.org/officeDocument/2006/customXml" ds:itemID="{2386CF57-70AC-4916-BE62-383D5806FD9D}">
-  <ds:schemaRefs>
-    <ds:schemaRef ds:uri="http://schemas.microsoft.com/sharepoint/v3/contenttype/forms"/>
-  </ds:schemaRefs>
-</ds:datastoreItem>
-</file>
-
-<file path=customXml/itemProps3.xml><?xml version="1.0" encoding="utf-8"?>
-<ds:datastoreItem xmlns:ds="http://schemas.openxmlformats.org/officeDocument/2006/customXml" ds:itemID="{F6433252-5792-40F6-8C43-67D628C60D86}">
-  <ds:schemaRefs>
-    <ds:schemaRef ds:uri="http://schemas.openxmlformats.org/officeDocument/2006/bibliography"/>
-  </ds:schemaRefs>
-</ds:datastoreItem>
-</file>
-
 <file path=customXml/itemProps4.xml><?xml version="1.0" encoding="utf-8"?>
 <ds:datastoreItem xmlns:ds="http://schemas.openxmlformats.org/officeDocument/2006/customXml" ds:itemID="{FE90AD71-A17D-4602-9F19-CC274A0BCD62}">
   <ds:schemaRefs>

--- a/documents/DA11_DermaAI_Documentation.docx
+++ b/documents/DA11_DermaAI_Documentation.docx
@@ -39,13 +39,23 @@
           <w:szCs w:val="56"/>
         </w:rPr>
       </w:pPr>
+      <w:proofErr w:type="spellStart"/>
       <w:r>
         <w:rPr>
           <w:rFonts w:ascii="Arial" w:hAnsi="Arial" w:cs="Arial"/>
           <w:sz w:val="56"/>
           <w:szCs w:val="56"/>
         </w:rPr>
-        <w:t xml:space="preserve">DermaAI: Intelligente Hautanalyse </w:t>
+        <w:t>DermaAI</w:t>
+      </w:r>
+      <w:proofErr w:type="spellEnd"/>
+      <w:r>
+        <w:rPr>
+          <w:rFonts w:ascii="Arial" w:hAnsi="Arial" w:cs="Arial"/>
+          <w:sz w:val="56"/>
+          <w:szCs w:val="56"/>
+        </w:rPr>
+        <w:t xml:space="preserve">: Intelligente Hautanalyse </w:t>
       </w:r>
     </w:p>
     <w:p>
@@ -570,83 +580,380 @@
     </w:p>
     <w:p>
       <w:pPr>
+        <w:pStyle w:val="Heading1"/>
+      </w:pPr>
+      <w:r>
+        <w:t>Allgemeines / Projektübersicht</w:t>
+      </w:r>
+    </w:p>
+    <w:p>
+      <w:pPr>
+        <w:pStyle w:val="Heading2"/>
+      </w:pPr>
+      <w:r>
+        <w:t>Projektbeschreibung</w:t>
+      </w:r>
+    </w:p>
+    <w:p>
+      <w:pPr>
+        <w:pStyle w:val="Heading2"/>
+      </w:pPr>
+      <w:r>
+        <w:t>Projekt und Schnittstellen</w:t>
+      </w:r>
+    </w:p>
+    <w:p>
+      <w:pPr>
+        <w:pStyle w:val="Heading2"/>
+      </w:pPr>
+      <w:r>
+        <w:t>Funktionale Anforderungen</w:t>
+      </w:r>
+    </w:p>
+    <w:p>
+      <w:pPr>
+        <w:pStyle w:val="Heading2"/>
+      </w:pPr>
+      <w:r>
+        <w:t>Use Cases</w:t>
+      </w:r>
+    </w:p>
+    <w:p>
+      <w:pPr>
+        <w:pStyle w:val="Heading2"/>
+      </w:pPr>
+      <w:r>
+        <w:t>Nicht Funktionale Anforderungen</w:t>
+      </w:r>
+    </w:p>
+    <w:p>
+      <w:pPr>
+        <w:pStyle w:val="Heading2"/>
+      </w:pPr>
+      <w:r>
+        <w:t>Projektplanung</w:t>
+      </w:r>
+    </w:p>
+    <w:p>
+      <w:pPr>
+        <w:pStyle w:val="Heading2"/>
+      </w:pPr>
+      <w:r>
+        <w:t>Variantenbildung</w:t>
+      </w:r>
+    </w:p>
+    <w:p>
+      <w:pPr>
+        <w:pStyle w:val="Heading2"/>
+      </w:pPr>
+      <w:r>
+        <w:t>Machbarkeitsstudie</w:t>
+      </w:r>
+    </w:p>
+    <w:p>
+      <w:pPr>
+        <w:pStyle w:val="Heading2"/>
+      </w:pPr>
+      <w:r>
+        <w:t>Projektziele</w:t>
+      </w:r>
+    </w:p>
+    <w:p>
+      <w:pPr>
+        <w:pStyle w:val="Heading2"/>
+      </w:pPr>
+      <w:r>
+        <w:t>Benötigte Ressourcen</w:t>
+      </w:r>
+    </w:p>
+    <w:p>
+      <w:pPr>
+        <w:pStyle w:val="Heading2"/>
+      </w:pPr>
+      <w:r>
+        <w:t>Entwicklungsmethodik</w:t>
+      </w:r>
+    </w:p>
+    <w:p>
+      <w:pPr>
+        <w:pStyle w:val="Heading2"/>
+      </w:pPr>
+      <w:r>
+        <w:t>Kommunikations- und Berichterstattungsstrategie</w:t>
+      </w:r>
+    </w:p>
+    <w:p>
+      <w:pPr>
+        <w:pStyle w:val="Heading2"/>
+      </w:pPr>
+      <w:r>
+        <w:t xml:space="preserve">          </w:t>
+      </w:r>
+      <w:r>
+        <w:t>Softwarearchitektur</w:t>
+      </w:r>
+    </w:p>
+    <w:p>
+      <w:pPr>
+        <w:pStyle w:val="Heading2"/>
+      </w:pPr>
+      <w:r>
+        <w:t>Aktivitätsdiagramme</w:t>
+      </w:r>
+    </w:p>
+    <w:p>
+      <w:pPr>
+        <w:pStyle w:val="Heading2"/>
+      </w:pPr>
+      <w:r>
+        <w:t>Sequenzdiagramme</w:t>
+      </w:r>
+    </w:p>
+    <w:p>
+      <w:pPr>
+        <w:pStyle w:val="Heading2"/>
+      </w:pPr>
+      <w:r>
+        <w:t>Komponentendiagramme</w:t>
+      </w:r>
+    </w:p>
+    <w:p>
+      <w:pPr>
+        <w:pStyle w:val="Heading2"/>
+      </w:pPr>
+      <w:r>
+        <w:t>Verteilungsdiagramme</w:t>
+      </w:r>
+    </w:p>
+    <w:p>
+      <w:pPr>
+        <w:pStyle w:val="Heading2"/>
+      </w:pPr>
+      <w:r>
+        <w:t>Softwarediagramme / Komponenten</w:t>
+      </w:r>
+    </w:p>
+    <w:p>
+      <w:pPr>
+        <w:pStyle w:val="Heading2"/>
+      </w:pPr>
+      <w:proofErr w:type="gramStart"/>
+      <w:r>
+        <w:t>SW Programme</w:t>
+      </w:r>
+      <w:proofErr w:type="gramEnd"/>
+    </w:p>
+    <w:p>
+      <w:pPr>
+        <w:pStyle w:val="Heading2"/>
+      </w:pPr>
+      <w:proofErr w:type="gramStart"/>
+      <w:r>
+        <w:t>SW Komponenten</w:t>
+      </w:r>
+      <w:proofErr w:type="gramEnd"/>
+    </w:p>
+    <w:p>
+      <w:pPr>
+        <w:pStyle w:val="Heading1"/>
+      </w:pPr>
+      <w:r>
+        <w:t>Projektdurchführung</w:t>
+      </w:r>
+    </w:p>
+    <w:p>
+      <w:pPr>
+        <w:pStyle w:val="Heading2"/>
+      </w:pPr>
+      <w:proofErr w:type="spellStart"/>
+      <w:r>
+        <w:t>Webscraping</w:t>
+      </w:r>
+      <w:proofErr w:type="spellEnd"/>
+      <w:r>
+        <w:t xml:space="preserve"> &amp; labeln der Daten</w:t>
+      </w:r>
+    </w:p>
+    <w:p>
+      <w:pPr>
+        <w:pStyle w:val="Heading3"/>
+      </w:pPr>
+      <w:r>
+        <w:t>Datenquelle und Beschaffung</w:t>
+      </w:r>
+    </w:p>
+    <w:p>
+      <w:pPr>
+        <w:pStyle w:val="Heading4"/>
+      </w:pPr>
+      <w:r>
+        <w:t>Main.py</w:t>
+      </w:r>
+    </w:p>
+    <w:p>
+      <w:pPr>
+        <w:jc w:val="both"/>
+        <w:rPr>
+          <w:rFonts w:asciiTheme="minorHAnsi" w:eastAsiaTheme="majorEastAsia" w:hAnsiTheme="minorHAnsi" w:cstheme="minorHAnsi"/>
+          <w:b/>
+          <w:bCs/>
+          <w:sz w:val="28"/>
+          <w:szCs w:val="28"/>
+        </w:rPr>
+      </w:pPr>
+      <w:r>
+        <w:rPr>
+          <w:rFonts w:asciiTheme="minorHAnsi" w:eastAsiaTheme="majorEastAsia" w:hAnsiTheme="minorHAnsi" w:cstheme="minorHAnsi"/>
+          <w:sz w:val="28"/>
+          <w:szCs w:val="28"/>
+        </w:rPr>
+        <w:t xml:space="preserve">Das mit Abstand wichtigste Thema bei diesem Projekt ist die Bildbeschaffung und Bildbearbeitung, deshalb ist es auch das, was mich am längsten zum </w:t>
+      </w:r>
+      <w:r>
+        <w:rPr>
+          <w:rFonts w:asciiTheme="minorHAnsi" w:eastAsiaTheme="majorEastAsia" w:hAnsiTheme="minorHAnsi" w:cstheme="minorHAnsi"/>
+          <w:sz w:val="28"/>
+          <w:szCs w:val="28"/>
+        </w:rPr>
+        <w:lastRenderedPageBreak/>
+        <w:t xml:space="preserve">Implementieren gebraucht hat. Um ein zufriedenstellendes Ergebnis zu erhalten habe ich die bekanntesten und besten medizinischen Datenbanken durchsucht und bin letztendlich auf das Isic-Archive gekommen. Das Isic-Archive ist eine Kollaboration medizinischen Bildern von diversen Krankheiten und Erscheinungen und da es eine gute Dokumentation zum öffentlichen Endpunkt gibt, habe ich schnell meine Wahl getroffen. Meine Wahl für diesen Anwendungsfall fiel schnell auf die Programmiersprache </w:t>
+      </w:r>
+      <w:r>
+        <w:rPr>
+          <w:rFonts w:asciiTheme="minorHAnsi" w:eastAsiaTheme="majorEastAsia" w:hAnsiTheme="minorHAnsi" w:cstheme="minorHAnsi"/>
+          <w:b/>
+          <w:bCs/>
+          <w:sz w:val="28"/>
+          <w:szCs w:val="28"/>
+        </w:rPr>
+        <w:t>Python</w:t>
+      </w:r>
+      <w:r>
+        <w:rPr>
+          <w:rFonts w:asciiTheme="minorHAnsi" w:eastAsiaTheme="majorEastAsia" w:hAnsiTheme="minorHAnsi" w:cstheme="minorHAnsi"/>
+          <w:sz w:val="28"/>
+          <w:szCs w:val="28"/>
+        </w:rPr>
+        <w:t xml:space="preserve">, da diese viele Bibliotheken für diese Situation bereitstellt und einfach und schnell erstellt ist. Die wichtigsten Packages, welche ich für das </w:t>
+      </w:r>
+      <w:proofErr w:type="spellStart"/>
+      <w:r>
+        <w:rPr>
+          <w:rFonts w:asciiTheme="minorHAnsi" w:eastAsiaTheme="majorEastAsia" w:hAnsiTheme="minorHAnsi" w:cstheme="minorHAnsi"/>
+          <w:sz w:val="28"/>
+          <w:szCs w:val="28"/>
+        </w:rPr>
+        <w:t>main</w:t>
+      </w:r>
+      <w:proofErr w:type="spellEnd"/>
+      <w:r>
+        <w:rPr>
+          <w:rFonts w:asciiTheme="minorHAnsi" w:eastAsiaTheme="majorEastAsia" w:hAnsiTheme="minorHAnsi" w:cstheme="minorHAnsi"/>
+          <w:sz w:val="28"/>
+          <w:szCs w:val="28"/>
+        </w:rPr>
+        <w:t xml:space="preserve"> </w:t>
+      </w:r>
+      <w:proofErr w:type="spellStart"/>
+      <w:r>
+        <w:rPr>
+          <w:rFonts w:asciiTheme="minorHAnsi" w:eastAsiaTheme="majorEastAsia" w:hAnsiTheme="minorHAnsi" w:cstheme="minorHAnsi"/>
+          <w:sz w:val="28"/>
+          <w:szCs w:val="28"/>
+        </w:rPr>
+        <w:t>script</w:t>
+      </w:r>
+      <w:proofErr w:type="spellEnd"/>
+      <w:r>
+        <w:rPr>
+          <w:rFonts w:asciiTheme="minorHAnsi" w:eastAsiaTheme="majorEastAsia" w:hAnsiTheme="minorHAnsi" w:cstheme="minorHAnsi"/>
+          <w:sz w:val="28"/>
+          <w:szCs w:val="28"/>
+        </w:rPr>
+        <w:t xml:space="preserve"> verwendet habe, sind die folgenden: </w:t>
+      </w:r>
+    </w:p>
+    <w:p>
+      <w:pPr>
+        <w:jc w:val="both"/>
+        <w:rPr>
+          <w:rFonts w:asciiTheme="minorHAnsi" w:eastAsiaTheme="majorEastAsia" w:hAnsiTheme="minorHAnsi" w:cstheme="minorHAnsi"/>
+          <w:b/>
+          <w:bCs/>
+          <w:sz w:val="28"/>
+          <w:szCs w:val="28"/>
+        </w:rPr>
+      </w:pPr>
+    </w:p>
+    <w:p>
+      <w:pPr>
         <w:pStyle w:val="ListParagraph"/>
         <w:numPr>
           <w:ilvl w:val="0"/>
-          <w:numId w:val="18"/>
+          <w:numId w:val="19"/>
         </w:numPr>
-        <w:ind w:left="357" w:hanging="357"/>
-        <w:rPr>
-          <w:rFonts w:eastAsiaTheme="majorEastAsia"/>
-          <w:b/>
-          <w:bCs/>
-          <w:sz w:val="36"/>
-          <w:szCs w:val="36"/>
-        </w:rPr>
-      </w:pPr>
-      <w:r>
-        <w:rPr>
-          <w:rFonts w:eastAsiaTheme="majorEastAsia"/>
-          <w:b/>
-          <w:bCs/>
-          <w:sz w:val="36"/>
-          <w:szCs w:val="36"/>
-        </w:rPr>
-        <w:t>Allgemeines / Projektübersicht</w:t>
-      </w:r>
-    </w:p>
-    <w:p>
-      <w:pPr>
-        <w:pStyle w:val="ListParagraph"/>
-        <w:numPr>
-          <w:ilvl w:val="1"/>
-          <w:numId w:val="18"/>
-        </w:numPr>
-        <w:ind w:left="431" w:hanging="431"/>
-        <w:rPr>
-          <w:rFonts w:eastAsiaTheme="majorEastAsia"/>
-          <w:b/>
-          <w:bCs/>
-          <w:sz w:val="32"/>
-          <w:szCs w:val="32"/>
-        </w:rPr>
-      </w:pPr>
-      <w:r>
-        <w:rPr>
-          <w:rFonts w:eastAsiaTheme="majorEastAsia"/>
-          <w:b/>
-          <w:bCs/>
-          <w:sz w:val="32"/>
-          <w:szCs w:val="32"/>
-        </w:rPr>
-        <w:t>Projektbeschreibung</w:t>
-      </w:r>
-    </w:p>
-    <w:p>
-      <w:pPr>
-        <w:pStyle w:val="ListParagraph"/>
-        <w:numPr>
-          <w:ilvl w:val="1"/>
-          <w:numId w:val="18"/>
-        </w:numPr>
-        <w:ind w:left="431" w:hanging="431"/>
-        <w:rPr>
-          <w:rFonts w:eastAsiaTheme="majorEastAsia"/>
-          <w:b/>
-          <w:bCs/>
-          <w:sz w:val="32"/>
-          <w:szCs w:val="32"/>
-        </w:rPr>
-      </w:pPr>
-      <w:r>
-        <w:rPr>
-          <w:rFonts w:eastAsiaTheme="majorEastAsia"/>
-          <w:b/>
-          <w:bCs/>
-          <w:sz w:val="32"/>
-          <w:szCs w:val="32"/>
-        </w:rPr>
-        <w:t>Projekt und Schnittstellen</w:t>
+        <w:jc w:val="both"/>
+        <w:rPr>
+          <w:rFonts w:eastAsiaTheme="majorEastAsia" w:cstheme="minorHAnsi"/>
+          <w:sz w:val="28"/>
+          <w:szCs w:val="28"/>
+        </w:rPr>
+      </w:pPr>
+      <w:r>
+        <w:rPr>
+          <w:rFonts w:eastAsiaTheme="majorEastAsia" w:cstheme="minorHAnsi"/>
+          <w:b/>
+          <w:bCs/>
+          <w:sz w:val="28"/>
+          <w:szCs w:val="28"/>
+        </w:rPr>
+        <w:t xml:space="preserve">BeautifulSoup4 – 4.12.3 </w:t>
+      </w:r>
+      <w:r>
+        <w:rPr>
+          <w:rFonts w:eastAsiaTheme="majorEastAsia" w:cstheme="minorHAnsi"/>
+          <w:b/>
+          <w:bCs/>
+          <w:sz w:val="28"/>
+          <w:szCs w:val="28"/>
+        </w:rPr>
+        <w:sym w:font="Wingdings" w:char="F0E0"/>
+      </w:r>
+      <w:r>
+        <w:rPr>
+          <w:rFonts w:eastAsiaTheme="majorEastAsia" w:cstheme="minorHAnsi"/>
+          <w:b/>
+          <w:bCs/>
+          <w:sz w:val="28"/>
+          <w:szCs w:val="28"/>
+        </w:rPr>
+        <w:t xml:space="preserve"> </w:t>
+      </w:r>
+      <w:r>
+        <w:rPr>
+          <w:rFonts w:eastAsiaTheme="majorEastAsia" w:cstheme="minorHAnsi"/>
+          <w:sz w:val="28"/>
+          <w:szCs w:val="28"/>
+        </w:rPr>
+        <w:t xml:space="preserve">Bibliothek für das </w:t>
+      </w:r>
+      <w:proofErr w:type="spellStart"/>
+      <w:r>
+        <w:rPr>
+          <w:rFonts w:eastAsiaTheme="majorEastAsia" w:cstheme="minorHAnsi"/>
+          <w:sz w:val="28"/>
+          <w:szCs w:val="28"/>
+        </w:rPr>
+        <w:t>sammeln</w:t>
+      </w:r>
+      <w:proofErr w:type="spellEnd"/>
+      <w:r>
+        <w:rPr>
+          <w:rFonts w:eastAsiaTheme="majorEastAsia" w:cstheme="minorHAnsi"/>
+          <w:sz w:val="28"/>
+          <w:szCs w:val="28"/>
+        </w:rPr>
+        <w:t xml:space="preserve"> von Informationen aus dem Internet.</w:t>
       </w:r>
     </w:p>
     <w:p>
@@ -654,53 +961,84 @@
         <w:pStyle w:val="ListParagraph"/>
         <w:numPr>
           <w:ilvl w:val="0"/>
-          <w:numId w:val="18"/>
+          <w:numId w:val="19"/>
         </w:numPr>
-        <w:ind w:left="357" w:hanging="357"/>
-        <w:rPr>
-          <w:rFonts w:eastAsiaTheme="majorEastAsia"/>
-          <w:b/>
-          <w:bCs/>
-          <w:sz w:val="32"/>
-          <w:szCs w:val="32"/>
-        </w:rPr>
-      </w:pPr>
-      <w:r>
-        <w:rPr>
-          <w:rFonts w:eastAsiaTheme="majorEastAsia"/>
-          <w:b/>
-          <w:bCs/>
-          <w:sz w:val="32"/>
-          <w:szCs w:val="32"/>
-        </w:rPr>
-        <w:t>Funktionale Anforderungen</w:t>
-      </w:r>
-    </w:p>
-    <w:p>
-      <w:pPr>
-        <w:pStyle w:val="ListParagraph"/>
-        <w:numPr>
-          <w:ilvl w:val="1"/>
-          <w:numId w:val="18"/>
-        </w:numPr>
-        <w:ind w:left="431" w:hanging="431"/>
-        <w:rPr>
-          <w:rFonts w:eastAsiaTheme="majorEastAsia"/>
-          <w:b/>
-          <w:bCs/>
-          <w:sz w:val="32"/>
-          <w:szCs w:val="32"/>
-        </w:rPr>
-      </w:pPr>
-      <w:r>
-        <w:rPr>
-          <w:rFonts w:eastAsiaTheme="majorEastAsia"/>
-          <w:b/>
-          <w:bCs/>
-          <w:sz w:val="32"/>
-          <w:szCs w:val="32"/>
-        </w:rPr>
-        <w:t>Use Cases</w:t>
+        <w:jc w:val="both"/>
+        <w:rPr>
+          <w:rFonts w:eastAsiaTheme="majorEastAsia" w:cstheme="minorHAnsi"/>
+          <w:sz w:val="28"/>
+          <w:szCs w:val="28"/>
+        </w:rPr>
+      </w:pPr>
+      <w:r>
+        <w:rPr>
+          <w:rFonts w:eastAsiaTheme="majorEastAsia" w:cstheme="minorHAnsi"/>
+          <w:b/>
+          <w:bCs/>
+          <w:sz w:val="28"/>
+          <w:szCs w:val="28"/>
+        </w:rPr>
+        <w:t>Re</w:t>
+      </w:r>
+      <w:r>
+        <w:rPr>
+          <w:rFonts w:eastAsiaTheme="majorEastAsia" w:cstheme="minorHAnsi"/>
+          <w:sz w:val="28"/>
+          <w:szCs w:val="28"/>
+        </w:rPr>
+        <w:t xml:space="preserve"> </w:t>
+      </w:r>
+      <w:r>
+        <w:rPr>
+          <w:rFonts w:eastAsiaTheme="majorEastAsia" w:cstheme="minorHAnsi"/>
+          <w:sz w:val="28"/>
+          <w:szCs w:val="28"/>
+        </w:rPr>
+        <w:sym w:font="Wingdings" w:char="F0E0"/>
+      </w:r>
+      <w:r>
+        <w:rPr>
+          <w:rFonts w:eastAsiaTheme="majorEastAsia" w:cstheme="minorHAnsi"/>
+          <w:sz w:val="28"/>
+          <w:szCs w:val="28"/>
+        </w:rPr>
+        <w:t xml:space="preserve"> </w:t>
+      </w:r>
+      <w:proofErr w:type="gramStart"/>
+      <w:r>
+        <w:rPr>
+          <w:rFonts w:eastAsiaTheme="majorEastAsia" w:cstheme="minorHAnsi"/>
+          <w:sz w:val="28"/>
+          <w:szCs w:val="28"/>
+        </w:rPr>
+        <w:t>Prüft</w:t>
+      </w:r>
+      <w:proofErr w:type="gramEnd"/>
+      <w:r>
+        <w:rPr>
+          <w:rFonts w:eastAsiaTheme="majorEastAsia" w:cstheme="minorHAnsi"/>
+          <w:sz w:val="28"/>
+          <w:szCs w:val="28"/>
+        </w:rPr>
+        <w:t xml:space="preserve"> Text auf </w:t>
+      </w:r>
+      <w:proofErr w:type="spellStart"/>
+      <w:r>
+        <w:rPr>
+          <w:rFonts w:eastAsiaTheme="majorEastAsia" w:cstheme="minorHAnsi"/>
+          <w:sz w:val="28"/>
+          <w:szCs w:val="28"/>
+        </w:rPr>
+        <w:t>RegularExpressions</w:t>
+      </w:r>
+      <w:proofErr w:type="spellEnd"/>
+      <w:r>
+        <w:rPr>
+          <w:rFonts w:eastAsiaTheme="majorEastAsia" w:cstheme="minorHAnsi"/>
+          <w:sz w:val="28"/>
+          <w:szCs w:val="28"/>
+        </w:rPr>
+        <w:t xml:space="preserve"> um nach bestimmten Sachen zu filtern.</w:t>
       </w:r>
     </w:p>
     <w:p>
@@ -708,26 +1046,86 @@
         <w:pStyle w:val="ListParagraph"/>
         <w:numPr>
           <w:ilvl w:val="0"/>
-          <w:numId w:val="18"/>
+          <w:numId w:val="19"/>
         </w:numPr>
-        <w:ind w:left="357" w:hanging="357"/>
-        <w:rPr>
-          <w:rFonts w:eastAsiaTheme="majorEastAsia"/>
-          <w:b/>
-          <w:bCs/>
-          <w:sz w:val="32"/>
-          <w:szCs w:val="32"/>
-        </w:rPr>
-      </w:pPr>
-      <w:r>
-        <w:rPr>
-          <w:rFonts w:eastAsiaTheme="majorEastAsia"/>
-          <w:b/>
-          <w:bCs/>
-          <w:sz w:val="32"/>
-          <w:szCs w:val="32"/>
-        </w:rPr>
-        <w:t>Nicht Funktionale Anforderungen</w:t>
+        <w:jc w:val="both"/>
+        <w:rPr>
+          <w:rFonts w:eastAsiaTheme="majorEastAsia" w:cstheme="minorHAnsi"/>
+          <w:sz w:val="28"/>
+          <w:szCs w:val="28"/>
+        </w:rPr>
+      </w:pPr>
+      <w:proofErr w:type="spellStart"/>
+      <w:r>
+        <w:rPr>
+          <w:rFonts w:eastAsiaTheme="majorEastAsia" w:cstheme="minorHAnsi"/>
+          <w:b/>
+          <w:bCs/>
+          <w:sz w:val="28"/>
+          <w:szCs w:val="28"/>
+        </w:rPr>
+        <w:t>Subprocess</w:t>
+      </w:r>
+      <w:proofErr w:type="spellEnd"/>
+      <w:r>
+        <w:rPr>
+          <w:rFonts w:eastAsiaTheme="majorEastAsia" w:cstheme="minorHAnsi"/>
+          <w:sz w:val="28"/>
+          <w:szCs w:val="28"/>
+        </w:rPr>
+        <w:t xml:space="preserve"> </w:t>
+      </w:r>
+      <w:r>
+        <w:rPr>
+          <w:rFonts w:eastAsiaTheme="majorEastAsia" w:cstheme="minorHAnsi"/>
+          <w:sz w:val="28"/>
+          <w:szCs w:val="28"/>
+        </w:rPr>
+        <w:sym w:font="Wingdings" w:char="F0E0"/>
+      </w:r>
+      <w:r>
+        <w:rPr>
+          <w:rFonts w:eastAsiaTheme="majorEastAsia" w:cstheme="minorHAnsi"/>
+          <w:sz w:val="28"/>
+          <w:szCs w:val="28"/>
+        </w:rPr>
+        <w:t xml:space="preserve"> Starten eines neuen </w:t>
+      </w:r>
+      <w:proofErr w:type="gramStart"/>
+      <w:r>
+        <w:rPr>
+          <w:rFonts w:eastAsiaTheme="majorEastAsia" w:cstheme="minorHAnsi"/>
+          <w:sz w:val="28"/>
+          <w:szCs w:val="28"/>
+        </w:rPr>
+        <w:t>Prozesses</w:t>
+      </w:r>
+      <w:proofErr w:type="gramEnd"/>
+      <w:r>
+        <w:rPr>
+          <w:rFonts w:eastAsiaTheme="majorEastAsia" w:cstheme="minorHAnsi"/>
+          <w:sz w:val="28"/>
+          <w:szCs w:val="28"/>
+        </w:rPr>
+        <w:t xml:space="preserve"> um den </w:t>
+      </w:r>
+      <w:r>
+        <w:rPr>
+          <w:rFonts w:eastAsiaTheme="majorEastAsia" w:cstheme="minorHAnsi"/>
+          <w:b/>
+          <w:bCs/>
+          <w:sz w:val="28"/>
+          <w:szCs w:val="28"/>
+        </w:rPr>
+        <w:t>Python GIL</w:t>
+      </w:r>
+      <w:r>
+        <w:rPr>
+          <w:rFonts w:eastAsiaTheme="majorEastAsia" w:cstheme="minorHAnsi"/>
+          <w:sz w:val="28"/>
+          <w:szCs w:val="28"/>
+        </w:rPr>
+        <w:t xml:space="preserve"> zu umgehen.</w:t>
       </w:r>
     </w:p>
     <w:p>
@@ -735,9 +1133,4995 @@
         <w:pStyle w:val="ListParagraph"/>
         <w:numPr>
           <w:ilvl w:val="0"/>
+          <w:numId w:val="19"/>
+        </w:numPr>
+        <w:jc w:val="both"/>
+        <w:rPr>
+          <w:rFonts w:eastAsiaTheme="majorEastAsia" w:cstheme="minorHAnsi"/>
+          <w:sz w:val="28"/>
+          <w:szCs w:val="28"/>
+        </w:rPr>
+      </w:pPr>
+      <w:proofErr w:type="spellStart"/>
+      <w:r>
+        <w:rPr>
+          <w:rFonts w:eastAsiaTheme="majorEastAsia" w:cstheme="minorHAnsi"/>
+          <w:b/>
+          <w:bCs/>
+          <w:sz w:val="28"/>
+          <w:szCs w:val="28"/>
+        </w:rPr>
+        <w:t>Json</w:t>
+      </w:r>
+      <w:proofErr w:type="spellEnd"/>
+      <w:r>
+        <w:rPr>
+          <w:rFonts w:eastAsiaTheme="majorEastAsia" w:cstheme="minorHAnsi"/>
+          <w:b/>
+          <w:bCs/>
+          <w:sz w:val="28"/>
+          <w:szCs w:val="28"/>
+        </w:rPr>
+        <w:t xml:space="preserve"> </w:t>
+      </w:r>
+      <w:r>
+        <w:rPr>
+          <w:rFonts w:eastAsiaTheme="majorEastAsia" w:cstheme="minorHAnsi"/>
+          <w:b/>
+          <w:bCs/>
+          <w:sz w:val="28"/>
+          <w:szCs w:val="28"/>
+        </w:rPr>
+        <w:sym w:font="Wingdings" w:char="F0E0"/>
+      </w:r>
+      <w:r>
+        <w:rPr>
+          <w:rFonts w:eastAsiaTheme="majorEastAsia" w:cstheme="minorHAnsi"/>
+          <w:b/>
+          <w:bCs/>
+          <w:sz w:val="28"/>
+          <w:szCs w:val="28"/>
+        </w:rPr>
+        <w:t xml:space="preserve"> </w:t>
+      </w:r>
+      <w:r>
+        <w:rPr>
+          <w:rFonts w:eastAsiaTheme="majorEastAsia" w:cstheme="minorHAnsi"/>
+          <w:sz w:val="28"/>
+          <w:szCs w:val="28"/>
+        </w:rPr>
+        <w:t>ermöglicht mir es JSON-strings zu parsen.</w:t>
+      </w:r>
+    </w:p>
+    <w:p>
+      <w:pPr>
+        <w:pStyle w:val="ListParagraph"/>
+        <w:numPr>
+          <w:ilvl w:val="0"/>
+          <w:numId w:val="19"/>
+        </w:numPr>
+        <w:jc w:val="both"/>
+        <w:rPr>
+          <w:rFonts w:eastAsiaTheme="majorEastAsia" w:cstheme="minorHAnsi"/>
+          <w:sz w:val="28"/>
+          <w:szCs w:val="28"/>
+        </w:rPr>
+      </w:pPr>
+      <w:r>
+        <w:rPr>
+          <w:rFonts w:eastAsiaTheme="majorEastAsia" w:cstheme="minorHAnsi"/>
+          <w:b/>
+          <w:bCs/>
+          <w:sz w:val="28"/>
+          <w:szCs w:val="28"/>
+        </w:rPr>
+        <w:t xml:space="preserve">Time </w:t>
+      </w:r>
+      <w:r>
+        <w:rPr>
+          <w:rFonts w:eastAsiaTheme="majorEastAsia" w:cstheme="minorHAnsi"/>
+          <w:b/>
+          <w:bCs/>
+          <w:sz w:val="28"/>
+          <w:szCs w:val="28"/>
+        </w:rPr>
+        <w:sym w:font="Wingdings" w:char="F0E0"/>
+      </w:r>
+      <w:r>
+        <w:rPr>
+          <w:rFonts w:eastAsiaTheme="majorEastAsia" w:cstheme="minorHAnsi"/>
+          <w:b/>
+          <w:bCs/>
+          <w:sz w:val="28"/>
+          <w:szCs w:val="28"/>
+        </w:rPr>
+        <w:t xml:space="preserve"> </w:t>
+      </w:r>
+      <w:r>
+        <w:rPr>
+          <w:rFonts w:eastAsiaTheme="majorEastAsia" w:cstheme="minorHAnsi"/>
+          <w:sz w:val="28"/>
+          <w:szCs w:val="28"/>
+        </w:rPr>
+        <w:t xml:space="preserve">für Diagnostik und Zeitmessung </w:t>
+      </w:r>
+    </w:p>
+    <w:p>
+      <w:pPr>
+        <w:pStyle w:val="ListParagraph"/>
+        <w:numPr>
+          <w:ilvl w:val="0"/>
+          <w:numId w:val="19"/>
+        </w:numPr>
+        <w:jc w:val="both"/>
+        <w:rPr>
+          <w:rFonts w:eastAsiaTheme="majorEastAsia" w:cstheme="minorHAnsi"/>
+          <w:sz w:val="28"/>
+          <w:szCs w:val="28"/>
+        </w:rPr>
+      </w:pPr>
+      <w:r>
+        <w:rPr>
+          <w:rFonts w:eastAsiaTheme="majorEastAsia" w:cstheme="minorHAnsi"/>
+          <w:b/>
+          <w:bCs/>
+          <w:sz w:val="28"/>
+          <w:szCs w:val="28"/>
+        </w:rPr>
+        <w:t xml:space="preserve">Os </w:t>
+      </w:r>
+      <w:r>
+        <w:rPr>
+          <w:rFonts w:eastAsiaTheme="majorEastAsia" w:cstheme="minorHAnsi"/>
+          <w:b/>
+          <w:bCs/>
+          <w:sz w:val="28"/>
+          <w:szCs w:val="28"/>
+        </w:rPr>
+        <w:sym w:font="Wingdings" w:char="F0E0"/>
+      </w:r>
+      <w:r>
+        <w:rPr>
+          <w:rFonts w:eastAsiaTheme="majorEastAsia" w:cstheme="minorHAnsi"/>
+          <w:b/>
+          <w:bCs/>
+          <w:sz w:val="28"/>
+          <w:szCs w:val="28"/>
+        </w:rPr>
+        <w:t xml:space="preserve"> </w:t>
+      </w:r>
+      <w:r>
+        <w:rPr>
+          <w:rFonts w:eastAsiaTheme="majorEastAsia" w:cstheme="minorHAnsi"/>
+          <w:sz w:val="28"/>
+          <w:szCs w:val="28"/>
+        </w:rPr>
+        <w:t>simple Befehle für Informationsbeschaffung zum OS</w:t>
+      </w:r>
+    </w:p>
+    <w:p>
+      <w:pPr>
+        <w:pStyle w:val="ListParagraph"/>
+        <w:numPr>
+          <w:ilvl w:val="0"/>
+          <w:numId w:val="19"/>
+        </w:numPr>
+        <w:jc w:val="both"/>
+        <w:rPr>
+          <w:rFonts w:eastAsiaTheme="majorEastAsia" w:cstheme="minorHAnsi"/>
+          <w:sz w:val="28"/>
+          <w:szCs w:val="28"/>
+        </w:rPr>
+      </w:pPr>
+      <w:r>
+        <w:rPr>
+          <w:rFonts w:eastAsiaTheme="majorEastAsia" w:cstheme="minorHAnsi"/>
+          <w:b/>
+          <w:bCs/>
+          <w:sz w:val="28"/>
+          <w:szCs w:val="28"/>
+        </w:rPr>
+        <w:t>Sys</w:t>
+      </w:r>
+      <w:r>
+        <w:rPr>
+          <w:rFonts w:eastAsiaTheme="majorEastAsia" w:cstheme="minorHAnsi"/>
+          <w:sz w:val="28"/>
+          <w:szCs w:val="28"/>
+        </w:rPr>
+        <w:t xml:space="preserve"> </w:t>
+      </w:r>
+      <w:r>
+        <w:rPr>
+          <w:rFonts w:eastAsiaTheme="majorEastAsia" w:cstheme="minorHAnsi"/>
+          <w:sz w:val="28"/>
+          <w:szCs w:val="28"/>
+        </w:rPr>
+        <w:sym w:font="Wingdings" w:char="F0E0"/>
+      </w:r>
+      <w:r>
+        <w:rPr>
+          <w:rFonts w:eastAsiaTheme="majorEastAsia" w:cstheme="minorHAnsi"/>
+          <w:sz w:val="28"/>
+          <w:szCs w:val="28"/>
+        </w:rPr>
+        <w:t xml:space="preserve"> Zugang zu bestimmen Objekten vom OS</w:t>
+      </w:r>
+    </w:p>
+    <w:p>
+      <w:pPr>
+        <w:pStyle w:val="ListParagraph"/>
+        <w:numPr>
+          <w:ilvl w:val="0"/>
+          <w:numId w:val="19"/>
+        </w:numPr>
+        <w:jc w:val="both"/>
+        <w:rPr>
+          <w:rFonts w:eastAsiaTheme="majorEastAsia" w:cstheme="minorHAnsi"/>
+          <w:sz w:val="28"/>
+          <w:szCs w:val="28"/>
+        </w:rPr>
+      </w:pPr>
+      <w:proofErr w:type="spellStart"/>
+      <w:r>
+        <w:rPr>
+          <w:rFonts w:eastAsiaTheme="majorEastAsia" w:cstheme="minorHAnsi"/>
+          <w:b/>
+          <w:bCs/>
+          <w:sz w:val="28"/>
+          <w:szCs w:val="28"/>
+        </w:rPr>
+        <w:t>Requests</w:t>
+      </w:r>
+      <w:proofErr w:type="spellEnd"/>
+      <w:r>
+        <w:rPr>
+          <w:rFonts w:eastAsiaTheme="majorEastAsia" w:cstheme="minorHAnsi"/>
+          <w:b/>
+          <w:bCs/>
+          <w:sz w:val="28"/>
+          <w:szCs w:val="28"/>
+        </w:rPr>
+        <w:t xml:space="preserve"> </w:t>
+      </w:r>
+      <w:r>
+        <w:rPr>
+          <w:rFonts w:eastAsiaTheme="majorEastAsia" w:cstheme="minorHAnsi"/>
+          <w:b/>
+          <w:bCs/>
+          <w:sz w:val="28"/>
+          <w:szCs w:val="28"/>
+        </w:rPr>
+        <w:sym w:font="Wingdings" w:char="F0E0"/>
+      </w:r>
+      <w:r>
+        <w:rPr>
+          <w:rFonts w:eastAsiaTheme="majorEastAsia" w:cstheme="minorHAnsi"/>
+          <w:b/>
+          <w:bCs/>
+          <w:sz w:val="28"/>
+          <w:szCs w:val="28"/>
+        </w:rPr>
+        <w:t xml:space="preserve"> </w:t>
+      </w:r>
+      <w:r>
+        <w:rPr>
+          <w:rFonts w:eastAsiaTheme="majorEastAsia" w:cstheme="minorHAnsi"/>
+          <w:sz w:val="28"/>
+          <w:szCs w:val="28"/>
+        </w:rPr>
+        <w:t xml:space="preserve">ermöglicht http </w:t>
+      </w:r>
+      <w:proofErr w:type="spellStart"/>
+      <w:r>
+        <w:rPr>
+          <w:rFonts w:eastAsiaTheme="majorEastAsia" w:cstheme="minorHAnsi"/>
+          <w:sz w:val="28"/>
+          <w:szCs w:val="28"/>
+        </w:rPr>
+        <w:t>requests</w:t>
+      </w:r>
+      <w:proofErr w:type="spellEnd"/>
+    </w:p>
+    <w:p>
+      <w:pPr>
+        <w:jc w:val="both"/>
+        <w:rPr>
+          <w:rFonts w:eastAsiaTheme="majorEastAsia" w:cstheme="minorHAnsi"/>
+          <w:sz w:val="28"/>
+          <w:szCs w:val="28"/>
+        </w:rPr>
+      </w:pPr>
+    </w:p>
+    <w:p>
+      <w:pPr>
+        <w:jc w:val="both"/>
+        <w:rPr>
+          <w:rFonts w:eastAsiaTheme="majorEastAsia" w:cstheme="minorHAnsi"/>
+          <w:sz w:val="28"/>
+          <w:szCs w:val="28"/>
+        </w:rPr>
+      </w:pPr>
+    </w:p>
+    <w:p>
+      <w:pPr>
+        <w:jc w:val="both"/>
+        <w:rPr>
+          <w:rFonts w:eastAsiaTheme="majorEastAsia" w:cstheme="minorHAnsi"/>
+          <w:sz w:val="28"/>
+          <w:szCs w:val="28"/>
+        </w:rPr>
+      </w:pPr>
+    </w:p>
+    <w:p>
+      <w:pPr>
+        <w:jc w:val="both"/>
+        <w:rPr>
+          <w:rFonts w:eastAsiaTheme="majorEastAsia" w:cstheme="minorHAnsi"/>
+          <w:sz w:val="28"/>
+          <w:szCs w:val="28"/>
+        </w:rPr>
+      </w:pPr>
+    </w:p>
+    <w:p>
+      <w:pPr>
+        <w:jc w:val="both"/>
+        <w:rPr>
+          <w:rFonts w:eastAsiaTheme="majorEastAsia" w:cstheme="minorHAnsi"/>
+          <w:sz w:val="28"/>
+          <w:szCs w:val="28"/>
+        </w:rPr>
+      </w:pPr>
+    </w:p>
+    <w:p>
+      <w:pPr>
+        <w:jc w:val="both"/>
+        <w:rPr>
+          <w:rFonts w:eastAsiaTheme="majorEastAsia" w:cstheme="minorHAnsi"/>
+          <w:sz w:val="28"/>
+          <w:szCs w:val="28"/>
+        </w:rPr>
+      </w:pPr>
+    </w:p>
+    <w:p>
+      <w:pPr>
+        <w:jc w:val="both"/>
+        <w:rPr>
+          <w:rFonts w:eastAsiaTheme="majorEastAsia" w:cstheme="minorHAnsi"/>
+          <w:sz w:val="28"/>
+          <w:szCs w:val="28"/>
+        </w:rPr>
+      </w:pPr>
+    </w:p>
+    <w:p>
+      <w:pPr>
+        <w:pStyle w:val="Heading5"/>
+        <w:tabs>
+          <w:tab w:val="num" w:pos="0"/>
+        </w:tabs>
+        <w:ind w:left="0" w:firstLine="0"/>
+      </w:pPr>
+      <w:proofErr w:type="spellStart"/>
+      <w:r>
+        <w:t>Fetch_from_isic_</w:t>
+      </w:r>
+      <w:proofErr w:type="gramStart"/>
+      <w:r>
+        <w:t>archive</w:t>
+      </w:r>
+      <w:proofErr w:type="spellEnd"/>
+      <w:r>
+        <w:t>(</w:t>
+      </w:r>
+      <w:proofErr w:type="gramEnd"/>
+      <w:r>
+        <w:t>…)</w:t>
+      </w:r>
+    </w:p>
+    <w:p>
+      <w:pPr>
+        <w:jc w:val="both"/>
+        <w:rPr>
+          <w:rFonts w:asciiTheme="minorHAnsi" w:eastAsiaTheme="majorEastAsia" w:hAnsiTheme="minorHAnsi" w:cstheme="minorHAnsi"/>
+          <w:sz w:val="28"/>
+          <w:szCs w:val="28"/>
+        </w:rPr>
+      </w:pPr>
+      <w:r>
+        <w:rPr>
+          <w:rFonts w:asciiTheme="minorHAnsi" w:eastAsiaTheme="majorEastAsia" w:hAnsiTheme="minorHAnsi" w:cstheme="minorHAnsi"/>
+          <w:sz w:val="28"/>
+          <w:szCs w:val="28"/>
+        </w:rPr>
+        <w:t xml:space="preserve">Wir starten mit dem </w:t>
+      </w:r>
+      <w:proofErr w:type="spellStart"/>
+      <w:r>
+        <w:rPr>
+          <w:rFonts w:asciiTheme="minorHAnsi" w:eastAsiaTheme="majorEastAsia" w:hAnsiTheme="minorHAnsi" w:cstheme="minorHAnsi"/>
+          <w:sz w:val="28"/>
+          <w:szCs w:val="28"/>
+        </w:rPr>
+        <w:t>entrypoint</w:t>
+      </w:r>
+      <w:proofErr w:type="spellEnd"/>
+      <w:r>
+        <w:rPr>
+          <w:rFonts w:asciiTheme="minorHAnsi" w:eastAsiaTheme="majorEastAsia" w:hAnsiTheme="minorHAnsi" w:cstheme="minorHAnsi"/>
+          <w:sz w:val="28"/>
+          <w:szCs w:val="28"/>
+        </w:rPr>
+        <w:t xml:space="preserve"> des </w:t>
+      </w:r>
+      <w:proofErr w:type="spellStart"/>
+      <w:r>
+        <w:rPr>
+          <w:rFonts w:asciiTheme="minorHAnsi" w:eastAsiaTheme="majorEastAsia" w:hAnsiTheme="minorHAnsi" w:cstheme="minorHAnsi"/>
+          <w:sz w:val="28"/>
+          <w:szCs w:val="28"/>
+        </w:rPr>
+        <w:t>mainscripts</w:t>
+      </w:r>
+      <w:proofErr w:type="spellEnd"/>
+      <w:r>
+        <w:rPr>
+          <w:rFonts w:asciiTheme="minorHAnsi" w:eastAsiaTheme="majorEastAsia" w:hAnsiTheme="minorHAnsi" w:cstheme="minorHAnsi"/>
+          <w:sz w:val="28"/>
+          <w:szCs w:val="28"/>
+        </w:rPr>
+        <w:t>:</w:t>
+      </w:r>
+    </w:p>
+    <w:p>
+      <w:pPr>
+        <w:pStyle w:val="ListParagraph"/>
+        <w:jc w:val="both"/>
+        <w:rPr>
+          <w:rFonts w:eastAsiaTheme="majorEastAsia" w:cstheme="minorHAnsi"/>
+          <w:sz w:val="28"/>
+          <w:szCs w:val="28"/>
+        </w:rPr>
+      </w:pPr>
+      <w:r>
+        <w:rPr>
+          <w:rFonts w:eastAsiaTheme="majorEastAsia" w:cstheme="minorHAnsi"/>
+          <w:noProof/>
+          <w:sz w:val="28"/>
+          <w:szCs w:val="28"/>
+        </w:rPr>
+        <w:drawing>
+          <wp:anchor distT="0" distB="0" distL="114300" distR="114300" simplePos="0" relativeHeight="251659264" behindDoc="0" locked="0" layoutInCell="1" allowOverlap="1" wp14:anchorId="0AB423AD" wp14:editId="34A0C074">
+            <wp:simplePos x="0" y="0"/>
+            <wp:positionH relativeFrom="column">
+              <wp:posOffset>453390</wp:posOffset>
+            </wp:positionH>
+            <wp:positionV relativeFrom="paragraph">
+              <wp:posOffset>0</wp:posOffset>
+            </wp:positionV>
+            <wp:extent cx="4333875" cy="1352550"/>
+            <wp:effectExtent l="0" t="0" r="9525" b="0"/>
+            <wp:wrapTopAndBottom/>
+            <wp:docPr id="102377668" name="Picture 1" descr="A screen shot of a computer code&#10;&#10;Description automatically generated"/>
+            <wp:cNvGraphicFramePr>
+              <a:graphicFrameLocks xmlns:a="http://schemas.openxmlformats.org/drawingml/2006/main" noChangeAspect="1"/>
+            </wp:cNvGraphicFramePr>
+            <a:graphic xmlns:a="http://schemas.openxmlformats.org/drawingml/2006/main">
+              <a:graphicData uri="http://schemas.openxmlformats.org/drawingml/2006/picture">
+                <pic:pic xmlns:pic="http://schemas.openxmlformats.org/drawingml/2006/picture">
+                  <pic:nvPicPr>
+                    <pic:cNvPr id="102377668" name="Picture 1" descr="A screen shot of a computer code&#10;&#10;Description automatically generated"/>
+                    <pic:cNvPicPr/>
+                  </pic:nvPicPr>
+                  <pic:blipFill>
+                    <a:blip r:embed="rId11">
+                      <a:extLst>
+                        <a:ext uri="{28A0092B-C50C-407E-A947-70E740481C1C}">
+                          <a14:useLocalDpi xmlns:a14="http://schemas.microsoft.com/office/drawing/2010/main" val="0"/>
+                        </a:ext>
+                      </a:extLst>
+                    </a:blip>
+                    <a:stretch>
+                      <a:fillRect/>
+                    </a:stretch>
+                  </pic:blipFill>
+                  <pic:spPr>
+                    <a:xfrm>
+                      <a:off x="0" y="0"/>
+                      <a:ext cx="4333875" cy="1352550"/>
+                    </a:xfrm>
+                    <a:prstGeom prst="rect">
+                      <a:avLst/>
+                    </a:prstGeom>
+                  </pic:spPr>
+                </pic:pic>
+              </a:graphicData>
+            </a:graphic>
+          </wp:anchor>
+        </w:drawing>
+      </w:r>
+    </w:p>
+    <w:p>
+      <w:pPr>
+        <w:jc w:val="both"/>
+        <w:rPr>
+          <w:rFonts w:asciiTheme="minorHAnsi" w:eastAsiaTheme="majorEastAsia" w:hAnsiTheme="minorHAnsi" w:cstheme="minorHAnsi"/>
+          <w:sz w:val="28"/>
+          <w:szCs w:val="28"/>
+        </w:rPr>
+      </w:pPr>
+      <w:r>
+        <w:rPr>
+          <w:rFonts w:asciiTheme="minorHAnsi" w:eastAsiaTheme="majorEastAsia" w:hAnsiTheme="minorHAnsi" w:cstheme="minorHAnsi"/>
+          <w:sz w:val="28"/>
+          <w:szCs w:val="28"/>
+        </w:rPr>
+        <w:t xml:space="preserve">Bevor die Funktion </w:t>
+      </w:r>
+      <w:proofErr w:type="spellStart"/>
+      <w:r>
+        <w:rPr>
+          <w:rFonts w:asciiTheme="minorHAnsi" w:eastAsiaTheme="majorEastAsia" w:hAnsiTheme="minorHAnsi" w:cstheme="minorHAnsi"/>
+          <w:b/>
+          <w:bCs/>
+          <w:sz w:val="28"/>
+          <w:szCs w:val="28"/>
+        </w:rPr>
+        <w:t>fetch_from_isic_</w:t>
+      </w:r>
+      <w:proofErr w:type="gramStart"/>
+      <w:r>
+        <w:rPr>
+          <w:rFonts w:asciiTheme="minorHAnsi" w:eastAsiaTheme="majorEastAsia" w:hAnsiTheme="minorHAnsi" w:cstheme="minorHAnsi"/>
+          <w:b/>
+          <w:bCs/>
+          <w:sz w:val="28"/>
+          <w:szCs w:val="28"/>
+        </w:rPr>
+        <w:t>archive</w:t>
+      </w:r>
+      <w:proofErr w:type="spellEnd"/>
+      <w:r>
+        <w:rPr>
+          <w:rFonts w:asciiTheme="minorHAnsi" w:eastAsiaTheme="majorEastAsia" w:hAnsiTheme="minorHAnsi" w:cstheme="minorHAnsi"/>
+          <w:b/>
+          <w:bCs/>
+          <w:sz w:val="28"/>
+          <w:szCs w:val="28"/>
+        </w:rPr>
+        <w:t>(</w:t>
+      </w:r>
+      <w:proofErr w:type="gramEnd"/>
+      <w:r>
+        <w:rPr>
+          <w:rFonts w:asciiTheme="minorHAnsi" w:eastAsiaTheme="majorEastAsia" w:hAnsiTheme="minorHAnsi" w:cstheme="minorHAnsi"/>
+          <w:b/>
+          <w:bCs/>
+          <w:sz w:val="28"/>
+          <w:szCs w:val="28"/>
+        </w:rPr>
+        <w:t>…)</w:t>
+      </w:r>
+      <w:r>
+        <w:rPr>
+          <w:rFonts w:asciiTheme="minorHAnsi" w:eastAsiaTheme="majorEastAsia" w:hAnsiTheme="minorHAnsi" w:cstheme="minorHAnsi"/>
+          <w:sz w:val="28"/>
+          <w:szCs w:val="28"/>
+        </w:rPr>
+        <w:t xml:space="preserve"> aufgerufen wird halten wir mithilfe vom </w:t>
+      </w:r>
+      <w:proofErr w:type="spellStart"/>
+      <w:r>
+        <w:rPr>
+          <w:rFonts w:asciiTheme="minorHAnsi" w:eastAsiaTheme="majorEastAsia" w:hAnsiTheme="minorHAnsi" w:cstheme="minorHAnsi"/>
+          <w:b/>
+          <w:bCs/>
+          <w:sz w:val="28"/>
+          <w:szCs w:val="28"/>
+        </w:rPr>
+        <w:t>time.perf_counter</w:t>
+      </w:r>
+      <w:proofErr w:type="spellEnd"/>
+      <w:r>
+        <w:rPr>
+          <w:rFonts w:asciiTheme="minorHAnsi" w:eastAsiaTheme="majorEastAsia" w:hAnsiTheme="minorHAnsi" w:cstheme="minorHAnsi"/>
+          <w:b/>
+          <w:bCs/>
+          <w:sz w:val="28"/>
+          <w:szCs w:val="28"/>
+        </w:rPr>
+        <w:t xml:space="preserve">() </w:t>
+      </w:r>
+      <w:r>
+        <w:rPr>
+          <w:rFonts w:asciiTheme="minorHAnsi" w:eastAsiaTheme="majorEastAsia" w:hAnsiTheme="minorHAnsi" w:cstheme="minorHAnsi"/>
+          <w:sz w:val="28"/>
+          <w:szCs w:val="28"/>
+        </w:rPr>
+        <w:t xml:space="preserve">die Zeit zum Zeitpunkt der Exekution des </w:t>
+      </w:r>
+      <w:proofErr w:type="spellStart"/>
+      <w:r>
+        <w:rPr>
+          <w:rFonts w:asciiTheme="minorHAnsi" w:eastAsiaTheme="majorEastAsia" w:hAnsiTheme="minorHAnsi" w:cstheme="minorHAnsi"/>
+          <w:sz w:val="28"/>
+          <w:szCs w:val="28"/>
+        </w:rPr>
+        <w:t>Scriptes</w:t>
+      </w:r>
+      <w:proofErr w:type="spellEnd"/>
+      <w:r>
+        <w:rPr>
+          <w:rFonts w:asciiTheme="minorHAnsi" w:eastAsiaTheme="majorEastAsia" w:hAnsiTheme="minorHAnsi" w:cstheme="minorHAnsi"/>
+          <w:sz w:val="28"/>
+          <w:szCs w:val="28"/>
+        </w:rPr>
+        <w:t xml:space="preserve"> fest. Nachdem die Funktion ausläuft oder man sie beendet, wird noch einmal die Zeit festgehalten und letztendlich subtrahiert, um die Zeit seit dem Start des Skriptes zu erhalten. Wir werden alle genannten und verwendeten Funktionen nach der Reihe nach in dieser Dokumentation aufarbeiten.</w:t>
+      </w:r>
+    </w:p>
+    <w:p>
+      <w:pPr>
+        <w:jc w:val="both"/>
+        <w:rPr>
+          <w:rFonts w:asciiTheme="minorHAnsi" w:eastAsiaTheme="majorEastAsia" w:hAnsiTheme="minorHAnsi" w:cstheme="minorHAnsi"/>
+          <w:sz w:val="28"/>
+          <w:szCs w:val="28"/>
+        </w:rPr>
+      </w:pPr>
+      <w:r>
+        <w:rPr>
+          <w:rFonts w:asciiTheme="minorHAnsi" w:eastAsiaTheme="majorEastAsia" w:hAnsiTheme="minorHAnsi" w:cstheme="minorHAnsi"/>
+          <w:noProof/>
+          <w:sz w:val="28"/>
+          <w:szCs w:val="28"/>
+        </w:rPr>
+        <w:drawing>
+          <wp:anchor distT="0" distB="0" distL="114300" distR="114300" simplePos="0" relativeHeight="251658240" behindDoc="0" locked="0" layoutInCell="1" allowOverlap="1" wp14:anchorId="3472CBD8" wp14:editId="2248F61D">
+            <wp:simplePos x="0" y="0"/>
+            <wp:positionH relativeFrom="margin">
+              <wp:posOffset>928370</wp:posOffset>
+            </wp:positionH>
+            <wp:positionV relativeFrom="paragraph">
+              <wp:posOffset>126945</wp:posOffset>
+            </wp:positionV>
+            <wp:extent cx="3505200" cy="885825"/>
+            <wp:effectExtent l="0" t="0" r="0" b="9525"/>
+            <wp:wrapSquare wrapText="bothSides"/>
+            <wp:docPr id="1173641923" name="Picture 1" descr="A close up of a code&#10;&#10;Description automatically generated"/>
+            <wp:cNvGraphicFramePr>
+              <a:graphicFrameLocks xmlns:a="http://schemas.openxmlformats.org/drawingml/2006/main" noChangeAspect="1"/>
+            </wp:cNvGraphicFramePr>
+            <a:graphic xmlns:a="http://schemas.openxmlformats.org/drawingml/2006/main">
+              <a:graphicData uri="http://schemas.openxmlformats.org/drawingml/2006/picture">
+                <pic:pic xmlns:pic="http://schemas.openxmlformats.org/drawingml/2006/picture">
+                  <pic:nvPicPr>
+                    <pic:cNvPr id="1173641923" name="Picture 1" descr="A close up of a code&#10;&#10;Description automatically generated"/>
+                    <pic:cNvPicPr/>
+                  </pic:nvPicPr>
+                  <pic:blipFill>
+                    <a:blip r:embed="rId12">
+                      <a:extLst>
+                        <a:ext uri="{28A0092B-C50C-407E-A947-70E740481C1C}">
+                          <a14:useLocalDpi xmlns:a14="http://schemas.microsoft.com/office/drawing/2010/main" val="0"/>
+                        </a:ext>
+                      </a:extLst>
+                    </a:blip>
+                    <a:stretch>
+                      <a:fillRect/>
+                    </a:stretch>
+                  </pic:blipFill>
+                  <pic:spPr>
+                    <a:xfrm>
+                      <a:off x="0" y="0"/>
+                      <a:ext cx="3505200" cy="885825"/>
+                    </a:xfrm>
+                    <a:prstGeom prst="rect">
+                      <a:avLst/>
+                    </a:prstGeom>
+                  </pic:spPr>
+                </pic:pic>
+              </a:graphicData>
+            </a:graphic>
+          </wp:anchor>
+        </w:drawing>
+      </w:r>
+    </w:p>
+    <w:p>
+      <w:pPr>
+        <w:jc w:val="both"/>
+        <w:rPr>
+          <w:rFonts w:asciiTheme="minorHAnsi" w:eastAsiaTheme="majorEastAsia" w:hAnsiTheme="minorHAnsi" w:cstheme="minorHAnsi"/>
+          <w:sz w:val="28"/>
+          <w:szCs w:val="28"/>
+        </w:rPr>
+      </w:pPr>
+    </w:p>
+    <w:p>
+      <w:pPr>
+        <w:jc w:val="both"/>
+        <w:rPr>
+          <w:rFonts w:asciiTheme="minorHAnsi" w:eastAsiaTheme="majorEastAsia" w:hAnsiTheme="minorHAnsi" w:cstheme="minorHAnsi"/>
+          <w:sz w:val="28"/>
+          <w:szCs w:val="28"/>
+        </w:rPr>
+      </w:pPr>
+    </w:p>
+    <w:p>
+      <w:pPr>
+        <w:jc w:val="both"/>
+        <w:rPr>
+          <w:rFonts w:asciiTheme="minorHAnsi" w:eastAsiaTheme="majorEastAsia" w:hAnsiTheme="minorHAnsi" w:cstheme="minorHAnsi"/>
+          <w:sz w:val="28"/>
+          <w:szCs w:val="28"/>
+        </w:rPr>
+      </w:pPr>
+    </w:p>
+    <w:p>
+      <w:pPr>
+        <w:jc w:val="both"/>
+        <w:rPr>
+          <w:rFonts w:asciiTheme="minorHAnsi" w:eastAsiaTheme="majorEastAsia" w:hAnsiTheme="minorHAnsi" w:cstheme="minorHAnsi"/>
+          <w:sz w:val="28"/>
+          <w:szCs w:val="28"/>
+        </w:rPr>
+      </w:pPr>
+      <w:r>
+        <w:rPr>
+          <w:rFonts w:asciiTheme="minorHAnsi" w:eastAsiaTheme="majorEastAsia" w:hAnsiTheme="minorHAnsi" w:cstheme="minorHAnsi"/>
+          <w:sz w:val="28"/>
+          <w:szCs w:val="28"/>
+        </w:rPr>
+        <w:t>Funktionen, auf welche später genaueres eingegangen wird:</w:t>
+      </w:r>
+    </w:p>
+    <w:p>
+      <w:pPr>
+        <w:pStyle w:val="ListParagraph"/>
+        <w:numPr>
+          <w:ilvl w:val="0"/>
+          <w:numId w:val="20"/>
+        </w:numPr>
+        <w:ind w:left="357" w:hanging="357"/>
+        <w:jc w:val="both"/>
+        <w:rPr>
+          <w:rFonts w:eastAsiaTheme="majorEastAsia" w:cstheme="minorHAnsi"/>
+          <w:sz w:val="28"/>
+          <w:szCs w:val="28"/>
+        </w:rPr>
+      </w:pPr>
+      <w:proofErr w:type="spellStart"/>
+      <w:r>
+        <w:rPr>
+          <w:rFonts w:eastAsiaTheme="majorEastAsia" w:cstheme="minorHAnsi"/>
+          <w:sz w:val="28"/>
+          <w:szCs w:val="28"/>
+        </w:rPr>
+        <w:t>fetch_html</w:t>
+      </w:r>
+      <w:proofErr w:type="spellEnd"/>
+      <w:r>
+        <w:rPr>
+          <w:rFonts w:eastAsiaTheme="majorEastAsia" w:cstheme="minorHAnsi"/>
+          <w:sz w:val="28"/>
+          <w:szCs w:val="28"/>
+        </w:rPr>
+        <w:tab/>
+      </w:r>
+      <w:r>
+        <w:rPr>
+          <w:rFonts w:eastAsiaTheme="majorEastAsia" w:cstheme="minorHAnsi"/>
+          <w:sz w:val="28"/>
+          <w:szCs w:val="28"/>
+        </w:rPr>
+        <w:sym w:font="Wingdings" w:char="F0E0"/>
+      </w:r>
+      <w:r>
+        <w:rPr>
+          <w:rFonts w:eastAsiaTheme="majorEastAsia" w:cstheme="minorHAnsi"/>
+          <w:sz w:val="28"/>
+          <w:szCs w:val="28"/>
+        </w:rPr>
+        <w:t xml:space="preserve"> gibt den HTML-Code des bereitgestellten Links zurück</w:t>
+      </w:r>
+    </w:p>
+    <w:p>
+      <w:pPr>
+        <w:pStyle w:val="ListParagraph"/>
+        <w:numPr>
+          <w:ilvl w:val="0"/>
+          <w:numId w:val="20"/>
+        </w:numPr>
+        <w:ind w:left="357" w:hanging="357"/>
+        <w:jc w:val="both"/>
+        <w:rPr>
+          <w:rFonts w:eastAsiaTheme="majorEastAsia" w:cstheme="minorHAnsi"/>
+          <w:sz w:val="28"/>
+          <w:szCs w:val="28"/>
+        </w:rPr>
+      </w:pPr>
+      <w:proofErr w:type="spellStart"/>
+      <w:r>
+        <w:rPr>
+          <w:rFonts w:eastAsiaTheme="majorEastAsia" w:cstheme="minorHAnsi"/>
+          <w:sz w:val="28"/>
+          <w:szCs w:val="28"/>
+        </w:rPr>
+        <w:t>to_json</w:t>
+      </w:r>
+      <w:proofErr w:type="spellEnd"/>
+      <w:r>
+        <w:rPr>
+          <w:rFonts w:eastAsiaTheme="majorEastAsia" w:cstheme="minorHAnsi"/>
+          <w:sz w:val="28"/>
+          <w:szCs w:val="28"/>
+        </w:rPr>
+        <w:t xml:space="preserve"> </w:t>
+      </w:r>
+      <w:r>
+        <w:rPr>
+          <w:rFonts w:eastAsiaTheme="majorEastAsia" w:cstheme="minorHAnsi"/>
+          <w:sz w:val="28"/>
+          <w:szCs w:val="28"/>
+        </w:rPr>
+        <w:tab/>
+      </w:r>
+      <w:r>
+        <w:rPr>
+          <w:rFonts w:eastAsiaTheme="majorEastAsia" w:cstheme="minorHAnsi"/>
+          <w:sz w:val="28"/>
+          <w:szCs w:val="28"/>
+        </w:rPr>
+        <w:tab/>
+      </w:r>
+      <w:r>
+        <w:rPr>
+          <w:rFonts w:eastAsiaTheme="majorEastAsia" w:cstheme="minorHAnsi"/>
+          <w:sz w:val="28"/>
+          <w:szCs w:val="28"/>
+        </w:rPr>
+        <w:sym w:font="Wingdings" w:char="F0E0"/>
+      </w:r>
+      <w:r>
+        <w:rPr>
+          <w:rFonts w:eastAsiaTheme="majorEastAsia" w:cstheme="minorHAnsi"/>
+          <w:sz w:val="28"/>
+          <w:szCs w:val="28"/>
+        </w:rPr>
+        <w:t xml:space="preserve"> gibt den bereitgestellten </w:t>
+      </w:r>
+      <w:proofErr w:type="spellStart"/>
+      <w:r>
+        <w:rPr>
+          <w:rFonts w:eastAsiaTheme="majorEastAsia" w:cstheme="minorHAnsi"/>
+          <w:sz w:val="28"/>
+          <w:szCs w:val="28"/>
+        </w:rPr>
+        <w:t>string</w:t>
+      </w:r>
+      <w:proofErr w:type="spellEnd"/>
+      <w:r>
+        <w:rPr>
+          <w:rFonts w:eastAsiaTheme="majorEastAsia" w:cstheme="minorHAnsi"/>
+          <w:sz w:val="28"/>
+          <w:szCs w:val="28"/>
+        </w:rPr>
+        <w:t xml:space="preserve"> als JSON zurück</w:t>
+      </w:r>
+    </w:p>
+    <w:p>
+      <w:pPr>
+        <w:pStyle w:val="ListParagraph"/>
+        <w:numPr>
+          <w:ilvl w:val="0"/>
+          <w:numId w:val="20"/>
+        </w:numPr>
+        <w:ind w:left="357" w:hanging="357"/>
+        <w:jc w:val="both"/>
+        <w:rPr>
+          <w:rFonts w:eastAsiaTheme="majorEastAsia" w:cstheme="minorHAnsi"/>
+          <w:sz w:val="28"/>
+          <w:szCs w:val="28"/>
+        </w:rPr>
+      </w:pPr>
+      <w:proofErr w:type="spellStart"/>
+      <w:r>
+        <w:rPr>
+          <w:rFonts w:eastAsiaTheme="majorEastAsia" w:cstheme="minorHAnsi"/>
+          <w:sz w:val="28"/>
+          <w:szCs w:val="28"/>
+        </w:rPr>
+        <w:t>convert_data</w:t>
+      </w:r>
+      <w:proofErr w:type="spellEnd"/>
+      <w:r>
+        <w:rPr>
+          <w:rFonts w:eastAsiaTheme="majorEastAsia" w:cstheme="minorHAnsi"/>
+          <w:sz w:val="28"/>
+          <w:szCs w:val="28"/>
+        </w:rPr>
+        <w:t xml:space="preserve"> </w:t>
+      </w:r>
+      <w:r>
+        <w:rPr>
+          <w:rFonts w:eastAsiaTheme="majorEastAsia" w:cstheme="minorHAnsi"/>
+          <w:sz w:val="28"/>
+          <w:szCs w:val="28"/>
+        </w:rPr>
+        <w:tab/>
+      </w:r>
+      <w:r>
+        <w:rPr>
+          <w:rFonts w:eastAsiaTheme="majorEastAsia" w:cstheme="minorHAnsi"/>
+          <w:sz w:val="28"/>
+          <w:szCs w:val="28"/>
+        </w:rPr>
+        <w:sym w:font="Wingdings" w:char="F0E0"/>
+      </w:r>
+      <w:r>
+        <w:rPr>
+          <w:rFonts w:eastAsiaTheme="majorEastAsia" w:cstheme="minorHAnsi"/>
+          <w:sz w:val="28"/>
+          <w:szCs w:val="28"/>
+        </w:rPr>
+        <w:t xml:space="preserve"> normalisiert den Inhalt des </w:t>
+      </w:r>
+      <w:proofErr w:type="spellStart"/>
+      <w:r>
+        <w:rPr>
+          <w:rFonts w:eastAsiaTheme="majorEastAsia" w:cstheme="minorHAnsi"/>
+          <w:sz w:val="28"/>
+          <w:szCs w:val="28"/>
+        </w:rPr>
+        <w:t>strings</w:t>
+      </w:r>
+      <w:proofErr w:type="spellEnd"/>
+    </w:p>
+    <w:p>
+      <w:pPr>
+        <w:jc w:val="both"/>
+        <w:rPr>
+          <w:rFonts w:asciiTheme="minorHAnsi" w:eastAsiaTheme="majorEastAsia" w:hAnsiTheme="minorHAnsi" w:cstheme="minorHAnsi"/>
+          <w:sz w:val="28"/>
+          <w:szCs w:val="28"/>
+        </w:rPr>
+      </w:pPr>
+      <w:r>
+        <w:rPr>
+          <w:rFonts w:asciiTheme="minorHAnsi" w:eastAsiaTheme="majorEastAsia" w:hAnsiTheme="minorHAnsi" w:cstheme="minorHAnsi"/>
+          <w:sz w:val="28"/>
+          <w:szCs w:val="28"/>
+        </w:rPr>
+        <w:t>Wichtige Variablen für diese Funktion:</w:t>
+      </w:r>
+    </w:p>
+    <w:p>
+      <w:pPr>
+        <w:pStyle w:val="ListParagraph"/>
+        <w:numPr>
+          <w:ilvl w:val="0"/>
+          <w:numId w:val="21"/>
+        </w:numPr>
+        <w:ind w:left="357" w:hanging="357"/>
+        <w:jc w:val="both"/>
+        <w:rPr>
+          <w:rFonts w:eastAsiaTheme="majorEastAsia" w:cstheme="minorHAnsi"/>
+          <w:sz w:val="28"/>
+          <w:szCs w:val="28"/>
+        </w:rPr>
+      </w:pPr>
+      <w:proofErr w:type="spellStart"/>
+      <w:r>
+        <w:rPr>
+          <w:rFonts w:eastAsiaTheme="majorEastAsia" w:cstheme="minorHAnsi"/>
+          <w:sz w:val="28"/>
+          <w:szCs w:val="28"/>
+        </w:rPr>
+        <w:t>data</w:t>
+      </w:r>
+      <w:proofErr w:type="spellEnd"/>
+      <w:r>
+        <w:rPr>
+          <w:rFonts w:eastAsiaTheme="majorEastAsia" w:cstheme="minorHAnsi"/>
+          <w:sz w:val="28"/>
+          <w:szCs w:val="28"/>
+        </w:rPr>
+        <w:t xml:space="preserve"> </w:t>
+      </w:r>
+      <w:r>
+        <w:rPr>
+          <w:rFonts w:eastAsiaTheme="majorEastAsia" w:cstheme="minorHAnsi"/>
+          <w:sz w:val="28"/>
+          <w:szCs w:val="28"/>
+        </w:rPr>
+        <w:tab/>
+      </w:r>
+      <w:r>
+        <w:rPr>
+          <w:rFonts w:eastAsiaTheme="majorEastAsia" w:cstheme="minorHAnsi"/>
+          <w:sz w:val="28"/>
+          <w:szCs w:val="28"/>
+        </w:rPr>
+        <w:tab/>
+      </w:r>
+      <w:r>
+        <w:rPr>
+          <w:rFonts w:eastAsiaTheme="majorEastAsia" w:cstheme="minorHAnsi"/>
+          <w:sz w:val="28"/>
+          <w:szCs w:val="28"/>
+        </w:rPr>
+        <w:sym w:font="Wingdings" w:char="F0E0"/>
+      </w:r>
+      <w:r>
+        <w:rPr>
+          <w:rFonts w:eastAsiaTheme="majorEastAsia" w:cstheme="minorHAnsi"/>
+          <w:sz w:val="28"/>
+          <w:szCs w:val="28"/>
+        </w:rPr>
+        <w:t xml:space="preserve"> für uns Interessanter Inhalt der gesammelten Daten</w:t>
+      </w:r>
+    </w:p>
+    <w:p>
+      <w:pPr>
+        <w:pStyle w:val="ListParagraph"/>
+        <w:numPr>
+          <w:ilvl w:val="0"/>
+          <w:numId w:val="21"/>
+        </w:numPr>
+        <w:ind w:left="357" w:hanging="357"/>
+        <w:jc w:val="both"/>
+        <w:rPr>
+          <w:rFonts w:eastAsiaTheme="majorEastAsia" w:cstheme="minorHAnsi"/>
+          <w:sz w:val="28"/>
+          <w:szCs w:val="28"/>
+        </w:rPr>
+      </w:pPr>
+      <w:proofErr w:type="spellStart"/>
+      <w:r>
+        <w:rPr>
+          <w:rFonts w:eastAsiaTheme="majorEastAsia" w:cstheme="minorHAnsi"/>
+          <w:sz w:val="28"/>
+          <w:szCs w:val="28"/>
+        </w:rPr>
+        <w:t>next_link</w:t>
+      </w:r>
+      <w:proofErr w:type="spellEnd"/>
+      <w:r>
+        <w:rPr>
+          <w:rFonts w:eastAsiaTheme="majorEastAsia" w:cstheme="minorHAnsi"/>
+          <w:sz w:val="28"/>
+          <w:szCs w:val="28"/>
+        </w:rPr>
+        <w:t xml:space="preserve"> </w:t>
+      </w:r>
+      <w:r>
+        <w:rPr>
+          <w:rFonts w:eastAsiaTheme="majorEastAsia" w:cstheme="minorHAnsi"/>
+          <w:sz w:val="28"/>
+          <w:szCs w:val="28"/>
+        </w:rPr>
+        <w:tab/>
+      </w:r>
+      <w:r>
+        <w:rPr>
+          <w:rFonts w:eastAsiaTheme="majorEastAsia" w:cstheme="minorHAnsi"/>
+          <w:sz w:val="28"/>
+          <w:szCs w:val="28"/>
+        </w:rPr>
+        <w:sym w:font="Wingdings" w:char="F0E0"/>
+      </w:r>
+      <w:r>
+        <w:rPr>
+          <w:rFonts w:eastAsiaTheme="majorEastAsia" w:cstheme="minorHAnsi"/>
+          <w:sz w:val="28"/>
+          <w:szCs w:val="28"/>
+        </w:rPr>
+        <w:t xml:space="preserve"> Link zur nächsten Page der Datenbank</w:t>
+      </w:r>
+    </w:p>
+    <w:p>
+      <w:pPr>
+        <w:pStyle w:val="ListParagraph"/>
+        <w:numPr>
+          <w:ilvl w:val="0"/>
+          <w:numId w:val="21"/>
+        </w:numPr>
+        <w:ind w:left="357" w:hanging="357"/>
+        <w:jc w:val="both"/>
+        <w:rPr>
+          <w:rFonts w:eastAsiaTheme="majorEastAsia" w:cstheme="minorHAnsi"/>
+          <w:sz w:val="28"/>
+          <w:szCs w:val="28"/>
+        </w:rPr>
+      </w:pPr>
+      <w:proofErr w:type="spellStart"/>
+      <w:r>
+        <w:rPr>
+          <w:rFonts w:eastAsiaTheme="majorEastAsia" w:cstheme="minorHAnsi"/>
+          <w:sz w:val="28"/>
+          <w:szCs w:val="28"/>
+        </w:rPr>
+        <w:t>content</w:t>
+      </w:r>
+      <w:proofErr w:type="spellEnd"/>
+      <w:r>
+        <w:rPr>
+          <w:rFonts w:eastAsiaTheme="majorEastAsia" w:cstheme="minorHAnsi"/>
+          <w:sz w:val="28"/>
+          <w:szCs w:val="28"/>
+        </w:rPr>
+        <w:t xml:space="preserve"> </w:t>
+      </w:r>
+      <w:r>
+        <w:rPr>
+          <w:rFonts w:eastAsiaTheme="majorEastAsia" w:cstheme="minorHAnsi"/>
+          <w:sz w:val="28"/>
+          <w:szCs w:val="28"/>
+        </w:rPr>
+        <w:tab/>
+      </w:r>
+      <w:r>
+        <w:rPr>
+          <w:rFonts w:eastAsiaTheme="majorEastAsia" w:cstheme="minorHAnsi"/>
+          <w:sz w:val="28"/>
+          <w:szCs w:val="28"/>
+        </w:rPr>
+        <w:tab/>
+      </w:r>
+      <w:r>
+        <w:rPr>
+          <w:rFonts w:eastAsiaTheme="majorEastAsia" w:cstheme="minorHAnsi"/>
+          <w:sz w:val="28"/>
+          <w:szCs w:val="28"/>
+        </w:rPr>
+        <w:sym w:font="Wingdings" w:char="F0E0"/>
+      </w:r>
+      <w:r>
+        <w:rPr>
+          <w:rFonts w:eastAsiaTheme="majorEastAsia" w:cstheme="minorHAnsi"/>
+          <w:sz w:val="28"/>
+          <w:szCs w:val="28"/>
+        </w:rPr>
+        <w:t xml:space="preserve"> normalisierter Inhalt der gesammelten Daten</w:t>
+      </w:r>
+    </w:p>
+    <w:p>
+      <w:pPr>
+        <w:jc w:val="both"/>
+        <w:rPr>
+          <w:rFonts w:eastAsiaTheme="majorEastAsia" w:cstheme="minorHAnsi"/>
+          <w:sz w:val="28"/>
+          <w:szCs w:val="28"/>
+        </w:rPr>
+      </w:pPr>
+    </w:p>
+    <w:p>
+      <w:pPr>
+        <w:jc w:val="both"/>
+        <w:rPr>
+          <w:rFonts w:asciiTheme="minorHAnsi" w:eastAsiaTheme="majorEastAsia" w:hAnsiTheme="minorHAnsi" w:cstheme="minorHAnsi"/>
+          <w:sz w:val="28"/>
+          <w:szCs w:val="28"/>
+        </w:rPr>
+      </w:pPr>
+      <w:r>
+        <w:rPr>
+          <w:rFonts w:asciiTheme="minorHAnsi" w:eastAsiaTheme="majorEastAsia" w:hAnsiTheme="minorHAnsi" w:cstheme="minorHAnsi"/>
+          <w:sz w:val="28"/>
+          <w:szCs w:val="28"/>
+        </w:rPr>
+        <w:t xml:space="preserve">Gedankengang hinter den gezeigten Zeilen ist, die API von ISIC mithilfe des </w:t>
+      </w:r>
+      <w:r>
+        <w:rPr>
+          <w:rFonts w:asciiTheme="minorHAnsi" w:eastAsiaTheme="majorEastAsia" w:hAnsiTheme="minorHAnsi" w:cstheme="minorHAnsi"/>
+          <w:b/>
+          <w:bCs/>
+          <w:sz w:val="28"/>
+          <w:szCs w:val="28"/>
+        </w:rPr>
+        <w:t xml:space="preserve">links </w:t>
+      </w:r>
+      <w:r>
+        <w:rPr>
+          <w:rFonts w:asciiTheme="minorHAnsi" w:eastAsiaTheme="majorEastAsia" w:hAnsiTheme="minorHAnsi" w:cstheme="minorHAnsi"/>
+          <w:sz w:val="28"/>
+          <w:szCs w:val="28"/>
+        </w:rPr>
+        <w:t xml:space="preserve">abzufragen und in eine Zwischenvariable zu speichern. Damit wir einfach auf die Inhalte der Request zugreifen können, habe ich das erhaltene Objekt zu einem JSON konvertiert. Mithilfe der JSON können wir uns nun den Link zur nächsten </w:t>
+      </w:r>
+      <w:r>
+        <w:rPr>
+          <w:rFonts w:asciiTheme="minorHAnsi" w:eastAsiaTheme="majorEastAsia" w:hAnsiTheme="minorHAnsi" w:cstheme="minorHAnsi"/>
+          <w:sz w:val="28"/>
+          <w:szCs w:val="28"/>
+        </w:rPr>
+        <w:t>Page der API zwischenspeichern und letztendlich am Ende der Funktion wird diese Zwischenvariable wieder verwendet.</w:t>
+      </w:r>
+    </w:p>
+    <w:p>
+      <w:pPr>
+        <w:jc w:val="both"/>
+        <w:rPr>
+          <w:rFonts w:asciiTheme="minorHAnsi" w:eastAsiaTheme="majorEastAsia" w:hAnsiTheme="minorHAnsi" w:cstheme="minorHAnsi"/>
+          <w:sz w:val="28"/>
+          <w:szCs w:val="28"/>
+        </w:rPr>
+      </w:pPr>
+      <w:r>
+        <w:rPr>
+          <w:rFonts w:asciiTheme="minorHAnsi" w:eastAsiaTheme="majorEastAsia" w:hAnsiTheme="minorHAnsi" w:cstheme="minorHAnsi"/>
+          <w:noProof/>
+          <w:sz w:val="28"/>
+          <w:szCs w:val="28"/>
+        </w:rPr>
+        <w:drawing>
+          <wp:inline distT="0" distB="0" distL="0" distR="0" wp14:anchorId="4457AA13" wp14:editId="62E2ECD0">
+            <wp:extent cx="5579110" cy="4711700"/>
+            <wp:effectExtent l="0" t="0" r="2540" b="0"/>
+            <wp:docPr id="2098712104" name="Picture 1" descr="A screenshot of a computer program&#10;&#10;Description automatically generated"/>
+            <wp:cNvGraphicFramePr>
+              <a:graphicFrameLocks xmlns:a="http://schemas.openxmlformats.org/drawingml/2006/main" noChangeAspect="1"/>
+            </wp:cNvGraphicFramePr>
+            <a:graphic xmlns:a="http://schemas.openxmlformats.org/drawingml/2006/main">
+              <a:graphicData uri="http://schemas.openxmlformats.org/drawingml/2006/picture">
+                <pic:pic xmlns:pic="http://schemas.openxmlformats.org/drawingml/2006/picture">
+                  <pic:nvPicPr>
+                    <pic:cNvPr id="2098712104" name="Picture 1" descr="A screenshot of a computer program&#10;&#10;Description automatically generated"/>
+                    <pic:cNvPicPr/>
+                  </pic:nvPicPr>
+                  <pic:blipFill>
+                    <a:blip r:embed="rId13"/>
+                    <a:stretch>
+                      <a:fillRect/>
+                    </a:stretch>
+                  </pic:blipFill>
+                  <pic:spPr>
+                    <a:xfrm>
+                      <a:off x="0" y="0"/>
+                      <a:ext cx="5579110" cy="4711700"/>
+                    </a:xfrm>
+                    <a:prstGeom prst="rect">
+                      <a:avLst/>
+                    </a:prstGeom>
+                  </pic:spPr>
+                </pic:pic>
+              </a:graphicData>
+            </a:graphic>
+          </wp:inline>
+        </w:drawing>
+      </w:r>
+    </w:p>
+    <w:p>
+      <w:pPr>
+        <w:jc w:val="both"/>
+        <w:rPr>
+          <w:rFonts w:asciiTheme="minorHAnsi" w:eastAsiaTheme="majorEastAsia" w:hAnsiTheme="minorHAnsi" w:cstheme="minorHAnsi"/>
+          <w:sz w:val="28"/>
+          <w:szCs w:val="28"/>
+        </w:rPr>
+      </w:pPr>
+    </w:p>
+    <w:p>
+      <w:pPr>
+        <w:jc w:val="both"/>
+        <w:rPr>
+          <w:rFonts w:asciiTheme="minorHAnsi" w:eastAsiaTheme="majorEastAsia" w:hAnsiTheme="minorHAnsi" w:cstheme="minorHAnsi"/>
+          <w:sz w:val="28"/>
+          <w:szCs w:val="28"/>
+        </w:rPr>
+      </w:pPr>
+      <w:r>
+        <w:rPr>
+          <w:rFonts w:asciiTheme="minorHAnsi" w:eastAsiaTheme="majorEastAsia" w:hAnsiTheme="minorHAnsi" w:cstheme="minorHAnsi"/>
+          <w:sz w:val="28"/>
+          <w:szCs w:val="28"/>
+        </w:rPr>
+        <w:t>Funktionen zur Datensammlung:</w:t>
+      </w:r>
+    </w:p>
+    <w:p>
+      <w:pPr>
+        <w:pStyle w:val="ListParagraph"/>
+        <w:numPr>
+          <w:ilvl w:val="0"/>
+          <w:numId w:val="22"/>
+        </w:numPr>
+        <w:ind w:left="357" w:hanging="357"/>
+        <w:jc w:val="both"/>
+        <w:rPr>
+          <w:rFonts w:eastAsiaTheme="majorEastAsia" w:cstheme="minorHAnsi"/>
+          <w:sz w:val="28"/>
+          <w:szCs w:val="28"/>
+        </w:rPr>
+      </w:pPr>
+      <w:proofErr w:type="spellStart"/>
+      <w:r>
+        <w:rPr>
+          <w:rFonts w:eastAsiaTheme="majorEastAsia" w:cstheme="minorHAnsi"/>
+          <w:sz w:val="28"/>
+          <w:szCs w:val="28"/>
+        </w:rPr>
+        <w:t>find_</w:t>
+      </w:r>
+      <w:proofErr w:type="gramStart"/>
+      <w:r>
+        <w:rPr>
+          <w:rFonts w:eastAsiaTheme="majorEastAsia" w:cstheme="minorHAnsi"/>
+          <w:sz w:val="28"/>
+          <w:szCs w:val="28"/>
+        </w:rPr>
+        <w:t>regex</w:t>
+      </w:r>
+      <w:proofErr w:type="spellEnd"/>
+      <w:r>
+        <w:rPr>
+          <w:rFonts w:eastAsiaTheme="majorEastAsia" w:cstheme="minorHAnsi"/>
+          <w:sz w:val="28"/>
+          <w:szCs w:val="28"/>
+        </w:rPr>
+        <w:t>(</w:t>
+      </w:r>
+      <w:proofErr w:type="gramEnd"/>
+      <w:r>
+        <w:rPr>
+          <w:rFonts w:eastAsiaTheme="majorEastAsia" w:cstheme="minorHAnsi"/>
+          <w:sz w:val="28"/>
+          <w:szCs w:val="28"/>
+        </w:rPr>
+        <w:t>…</w:t>
+      </w:r>
+      <w:r>
+        <w:rPr>
+          <w:rFonts w:eastAsiaTheme="majorEastAsia" w:cstheme="minorHAnsi"/>
+          <w:sz w:val="28"/>
+          <w:szCs w:val="28"/>
+        </w:rPr>
+        <w:t xml:space="preserve">) </w:t>
+      </w:r>
+      <w:r>
+        <w:rPr>
+          <w:rFonts w:eastAsiaTheme="majorEastAsia" w:cstheme="minorHAnsi"/>
+          <w:sz w:val="28"/>
+          <w:szCs w:val="28"/>
+        </w:rPr>
+        <w:tab/>
+      </w:r>
+      <w:r>
+        <w:rPr>
+          <w:rFonts w:eastAsiaTheme="majorEastAsia" w:cstheme="minorHAnsi"/>
+          <w:sz w:val="28"/>
+          <w:szCs w:val="28"/>
+        </w:rPr>
+        <w:tab/>
+      </w:r>
+      <w:r>
+        <w:rPr>
+          <w:rFonts w:eastAsiaTheme="majorEastAsia" w:cstheme="minorHAnsi"/>
+          <w:sz w:val="28"/>
+          <w:szCs w:val="28"/>
+        </w:rPr>
+        <w:tab/>
+      </w:r>
+      <w:r>
+        <w:rPr>
+          <w:rFonts w:eastAsiaTheme="majorEastAsia" w:cstheme="minorHAnsi"/>
+          <w:sz w:val="28"/>
+          <w:szCs w:val="28"/>
+        </w:rPr>
+        <w:sym w:font="Wingdings" w:char="F0E0"/>
+      </w:r>
+      <w:r>
+        <w:rPr>
+          <w:rFonts w:eastAsiaTheme="majorEastAsia" w:cstheme="minorHAnsi"/>
+          <w:sz w:val="28"/>
+          <w:szCs w:val="28"/>
+        </w:rPr>
+        <w:t xml:space="preserve"> </w:t>
+      </w:r>
+      <w:r>
+        <w:rPr>
+          <w:rFonts w:eastAsiaTheme="majorEastAsia" w:cstheme="minorHAnsi"/>
+          <w:sz w:val="28"/>
+          <w:szCs w:val="28"/>
+        </w:rPr>
+        <w:t xml:space="preserve">Gibt das Muster zurück, fall es </w:t>
+      </w:r>
+      <w:r>
+        <w:rPr>
+          <w:rFonts w:eastAsiaTheme="majorEastAsia" w:cstheme="minorHAnsi"/>
+          <w:sz w:val="28"/>
+          <w:szCs w:val="28"/>
+        </w:rPr>
+        <w:t>existiert</w:t>
+      </w:r>
+    </w:p>
+    <w:p>
+      <w:pPr>
+        <w:pStyle w:val="ListParagraph"/>
+        <w:numPr>
+          <w:ilvl w:val="0"/>
+          <w:numId w:val="22"/>
+        </w:numPr>
+        <w:ind w:left="357" w:hanging="357"/>
+        <w:jc w:val="both"/>
+        <w:rPr>
+          <w:rFonts w:eastAsiaTheme="majorEastAsia" w:cstheme="minorHAnsi"/>
+          <w:sz w:val="28"/>
+          <w:szCs w:val="28"/>
+        </w:rPr>
+      </w:pPr>
+      <w:proofErr w:type="spellStart"/>
+      <w:r>
+        <w:rPr>
+          <w:rFonts w:eastAsiaTheme="majorEastAsia" w:cstheme="minorHAnsi"/>
+          <w:sz w:val="28"/>
+          <w:szCs w:val="28"/>
+        </w:rPr>
+        <w:t>download_</w:t>
+      </w:r>
+      <w:proofErr w:type="gramStart"/>
+      <w:r>
+        <w:rPr>
+          <w:rFonts w:eastAsiaTheme="majorEastAsia" w:cstheme="minorHAnsi"/>
+          <w:sz w:val="28"/>
+          <w:szCs w:val="28"/>
+        </w:rPr>
+        <w:t>images</w:t>
+      </w:r>
+      <w:proofErr w:type="spellEnd"/>
+      <w:r>
+        <w:rPr>
+          <w:rFonts w:eastAsiaTheme="majorEastAsia" w:cstheme="minorHAnsi"/>
+          <w:sz w:val="28"/>
+          <w:szCs w:val="28"/>
+        </w:rPr>
+        <w:t>(</w:t>
+      </w:r>
+      <w:proofErr w:type="gramEnd"/>
+      <w:r>
+        <w:rPr>
+          <w:rFonts w:eastAsiaTheme="majorEastAsia" w:cstheme="minorHAnsi"/>
+          <w:sz w:val="28"/>
+          <w:szCs w:val="28"/>
+        </w:rPr>
+        <w:t>…</w:t>
+      </w:r>
+      <w:r>
+        <w:rPr>
+          <w:rFonts w:eastAsiaTheme="majorEastAsia" w:cstheme="minorHAnsi"/>
+          <w:sz w:val="28"/>
+          <w:szCs w:val="28"/>
+        </w:rPr>
+        <w:t>)</w:t>
+      </w:r>
+      <w:r>
+        <w:rPr>
+          <w:rFonts w:eastAsiaTheme="majorEastAsia" w:cstheme="minorHAnsi"/>
+          <w:sz w:val="28"/>
+          <w:szCs w:val="28"/>
+        </w:rPr>
+        <w:t xml:space="preserve"> </w:t>
+      </w:r>
+      <w:r>
+        <w:rPr>
+          <w:rFonts w:eastAsiaTheme="majorEastAsia" w:cstheme="minorHAnsi"/>
+          <w:sz w:val="28"/>
+          <w:szCs w:val="28"/>
+        </w:rPr>
+        <w:tab/>
+      </w:r>
+      <w:r>
+        <w:rPr>
+          <w:rFonts w:eastAsiaTheme="majorEastAsia" w:cstheme="minorHAnsi"/>
+          <w:sz w:val="28"/>
+          <w:szCs w:val="28"/>
+        </w:rPr>
+        <w:sym w:font="Wingdings" w:char="F0E0"/>
+      </w:r>
+      <w:r>
+        <w:rPr>
+          <w:rFonts w:eastAsiaTheme="majorEastAsia" w:cstheme="minorHAnsi"/>
+          <w:sz w:val="28"/>
+          <w:szCs w:val="28"/>
+        </w:rPr>
+        <w:t xml:space="preserve"> Startet neuen </w:t>
+      </w:r>
+      <w:proofErr w:type="spellStart"/>
+      <w:r>
+        <w:rPr>
+          <w:rFonts w:eastAsiaTheme="majorEastAsia" w:cstheme="minorHAnsi"/>
+          <w:sz w:val="28"/>
+          <w:szCs w:val="28"/>
+        </w:rPr>
+        <w:t>subprocess</w:t>
+      </w:r>
+      <w:proofErr w:type="spellEnd"/>
+    </w:p>
+    <w:p>
+      <w:pPr>
+        <w:pStyle w:val="ListParagraph"/>
+        <w:numPr>
+          <w:ilvl w:val="0"/>
+          <w:numId w:val="22"/>
+        </w:numPr>
+        <w:ind w:left="357" w:hanging="357"/>
+        <w:jc w:val="both"/>
+        <w:rPr>
+          <w:rFonts w:eastAsiaTheme="majorEastAsia" w:cstheme="minorHAnsi"/>
+          <w:sz w:val="28"/>
+          <w:szCs w:val="28"/>
+        </w:rPr>
+      </w:pPr>
+      <w:proofErr w:type="spellStart"/>
+      <w:r>
+        <w:rPr>
+          <w:rFonts w:eastAsiaTheme="majorEastAsia" w:cstheme="minorHAnsi"/>
+          <w:sz w:val="28"/>
+          <w:szCs w:val="28"/>
+        </w:rPr>
+        <w:lastRenderedPageBreak/>
+        <w:t>fetch_from_isisc_</w:t>
+      </w:r>
+      <w:proofErr w:type="gramStart"/>
+      <w:r>
+        <w:rPr>
+          <w:rFonts w:eastAsiaTheme="majorEastAsia" w:cstheme="minorHAnsi"/>
+          <w:sz w:val="28"/>
+          <w:szCs w:val="28"/>
+        </w:rPr>
+        <w:t>archive</w:t>
+      </w:r>
+      <w:proofErr w:type="spellEnd"/>
+      <w:r>
+        <w:rPr>
+          <w:rFonts w:eastAsiaTheme="majorEastAsia" w:cstheme="minorHAnsi"/>
+          <w:sz w:val="28"/>
+          <w:szCs w:val="28"/>
+        </w:rPr>
+        <w:t>(</w:t>
+      </w:r>
+      <w:proofErr w:type="gramEnd"/>
+      <w:r>
+        <w:rPr>
+          <w:rFonts w:eastAsiaTheme="majorEastAsia" w:cstheme="minorHAnsi"/>
+          <w:sz w:val="28"/>
+          <w:szCs w:val="28"/>
+        </w:rPr>
+        <w:t>…)</w:t>
+      </w:r>
+      <w:r>
+        <w:rPr>
+          <w:rFonts w:eastAsiaTheme="majorEastAsia" w:cstheme="minorHAnsi"/>
+          <w:sz w:val="28"/>
+          <w:szCs w:val="28"/>
+        </w:rPr>
+        <w:sym w:font="Wingdings" w:char="F0E0"/>
+      </w:r>
+      <w:r>
+        <w:rPr>
+          <w:rFonts w:eastAsiaTheme="majorEastAsia" w:cstheme="minorHAnsi"/>
+          <w:sz w:val="28"/>
+          <w:szCs w:val="28"/>
+        </w:rPr>
+        <w:t xml:space="preserve"> Rekursiver Aufruf der derzeitigen Funktio</w:t>
+      </w:r>
+      <w:r>
+        <w:rPr>
+          <w:rFonts w:eastAsiaTheme="majorEastAsia" w:cstheme="minorHAnsi"/>
+          <w:sz w:val="28"/>
+          <w:szCs w:val="28"/>
+        </w:rPr>
+        <w:t>n</w:t>
+      </w:r>
+    </w:p>
+    <w:p>
+      <w:pPr>
+        <w:jc w:val="both"/>
+        <w:rPr>
+          <w:rFonts w:asciiTheme="minorHAnsi" w:eastAsiaTheme="majorEastAsia" w:hAnsiTheme="minorHAnsi" w:cstheme="minorHAnsi"/>
+          <w:sz w:val="28"/>
+          <w:szCs w:val="28"/>
+        </w:rPr>
+      </w:pPr>
+      <w:r>
+        <w:rPr>
+          <w:rFonts w:asciiTheme="minorHAnsi" w:eastAsiaTheme="majorEastAsia" w:hAnsiTheme="minorHAnsi" w:cstheme="minorHAnsi"/>
+          <w:sz w:val="28"/>
+          <w:szCs w:val="28"/>
+        </w:rPr>
+        <w:t>Wichtige Variablen:</w:t>
+      </w:r>
+    </w:p>
+    <w:p>
+      <w:pPr>
+        <w:pStyle w:val="ListParagraph"/>
+        <w:numPr>
+          <w:ilvl w:val="0"/>
+          <w:numId w:val="23"/>
+        </w:numPr>
+        <w:ind w:left="357" w:hanging="357"/>
+        <w:jc w:val="both"/>
+        <w:rPr>
+          <w:rFonts w:eastAsiaTheme="majorEastAsia" w:cstheme="minorHAnsi"/>
+          <w:sz w:val="28"/>
+          <w:szCs w:val="28"/>
+        </w:rPr>
+      </w:pPr>
+      <w:proofErr w:type="spellStart"/>
+      <w:r>
+        <w:rPr>
+          <w:rFonts w:eastAsiaTheme="majorEastAsia" w:cstheme="minorHAnsi"/>
+          <w:sz w:val="28"/>
+          <w:szCs w:val="28"/>
+        </w:rPr>
+        <w:t>diagnosis</w:t>
+      </w:r>
+      <w:proofErr w:type="spellEnd"/>
+      <w:r>
+        <w:rPr>
+          <w:rFonts w:eastAsiaTheme="majorEastAsia" w:cstheme="minorHAnsi"/>
+          <w:sz w:val="28"/>
+          <w:szCs w:val="28"/>
+        </w:rPr>
+        <w:t xml:space="preserve"> </w:t>
+      </w:r>
+      <w:r>
+        <w:rPr>
+          <w:rFonts w:eastAsiaTheme="majorEastAsia" w:cstheme="minorHAnsi"/>
+          <w:sz w:val="28"/>
+          <w:szCs w:val="28"/>
+        </w:rPr>
+        <w:sym w:font="Wingdings" w:char="F0E0"/>
+      </w:r>
+      <w:r>
+        <w:rPr>
+          <w:rFonts w:eastAsiaTheme="majorEastAsia" w:cstheme="minorHAnsi"/>
+          <w:sz w:val="28"/>
+          <w:szCs w:val="28"/>
+        </w:rPr>
+        <w:t xml:space="preserve"> Diagnose erhalten aus dem Objekt gefiltert mittels </w:t>
+      </w:r>
+      <w:proofErr w:type="spellStart"/>
+      <w:r>
+        <w:rPr>
+          <w:rFonts w:eastAsiaTheme="majorEastAsia" w:cstheme="minorHAnsi"/>
+          <w:sz w:val="28"/>
+          <w:szCs w:val="28"/>
+        </w:rPr>
+        <w:t>RegEx</w:t>
+      </w:r>
+      <w:proofErr w:type="spellEnd"/>
+    </w:p>
+    <w:p>
+      <w:pPr>
+        <w:pStyle w:val="ListParagraph"/>
+        <w:numPr>
+          <w:ilvl w:val="0"/>
+          <w:numId w:val="23"/>
+        </w:numPr>
+        <w:ind w:left="357" w:hanging="357"/>
+        <w:jc w:val="both"/>
+        <w:rPr>
+          <w:rFonts w:eastAsiaTheme="majorEastAsia" w:cstheme="minorHAnsi"/>
+          <w:sz w:val="28"/>
+          <w:szCs w:val="28"/>
+        </w:rPr>
+      </w:pPr>
+      <w:proofErr w:type="spellStart"/>
+      <w:r>
+        <w:rPr>
+          <w:rFonts w:eastAsiaTheme="majorEastAsia" w:cstheme="minorHAnsi"/>
+          <w:sz w:val="28"/>
+          <w:szCs w:val="28"/>
+        </w:rPr>
+        <w:t>picture</w:t>
+      </w:r>
+      <w:proofErr w:type="spellEnd"/>
+      <w:r>
+        <w:rPr>
+          <w:rFonts w:eastAsiaTheme="majorEastAsia" w:cstheme="minorHAnsi"/>
+          <w:sz w:val="28"/>
+          <w:szCs w:val="28"/>
+        </w:rPr>
+        <w:t xml:space="preserve"> </w:t>
+      </w:r>
+      <w:r>
+        <w:rPr>
+          <w:rFonts w:eastAsiaTheme="majorEastAsia" w:cstheme="minorHAnsi"/>
+          <w:sz w:val="28"/>
+          <w:szCs w:val="28"/>
+        </w:rPr>
+        <w:tab/>
+        <w:t xml:space="preserve"> </w:t>
+      </w:r>
+      <w:r>
+        <w:rPr>
+          <w:rFonts w:eastAsiaTheme="majorEastAsia" w:cstheme="minorHAnsi"/>
+          <w:sz w:val="28"/>
+          <w:szCs w:val="28"/>
+        </w:rPr>
+        <w:sym w:font="Wingdings" w:char="F0E0"/>
+      </w:r>
+      <w:r>
+        <w:rPr>
+          <w:rFonts w:eastAsiaTheme="majorEastAsia" w:cstheme="minorHAnsi"/>
+          <w:sz w:val="28"/>
+          <w:szCs w:val="28"/>
+        </w:rPr>
+        <w:t xml:space="preserve"> Bildobjekt enthält Diagnose und Bilddaten als Variablen</w:t>
+      </w:r>
+    </w:p>
+    <w:p>
+      <w:pPr>
+        <w:jc w:val="both"/>
+        <w:rPr>
+          <w:rFonts w:asciiTheme="minorHAnsi" w:eastAsiaTheme="majorEastAsia" w:hAnsiTheme="minorHAnsi" w:cstheme="minorHAnsi"/>
+          <w:sz w:val="28"/>
+          <w:szCs w:val="28"/>
+        </w:rPr>
+      </w:pPr>
+    </w:p>
+    <w:p>
+      <w:pPr>
+        <w:jc w:val="both"/>
+        <w:rPr>
+          <w:rFonts w:asciiTheme="minorHAnsi" w:eastAsiaTheme="majorEastAsia" w:hAnsiTheme="minorHAnsi" w:cstheme="minorHAnsi"/>
+          <w:sz w:val="28"/>
+          <w:szCs w:val="28"/>
+        </w:rPr>
+      </w:pPr>
+    </w:p>
+    <w:p>
+      <w:pPr>
+        <w:jc w:val="both"/>
+        <w:rPr>
+          <w:rFonts w:asciiTheme="minorHAnsi" w:eastAsiaTheme="majorEastAsia" w:hAnsiTheme="minorHAnsi" w:cstheme="minorHAnsi"/>
+          <w:sz w:val="28"/>
+          <w:szCs w:val="28"/>
+        </w:rPr>
+      </w:pPr>
+    </w:p>
+    <w:p>
+      <w:pPr>
+        <w:jc w:val="both"/>
+        <w:rPr>
+          <w:rFonts w:asciiTheme="minorHAnsi" w:eastAsiaTheme="majorEastAsia" w:hAnsiTheme="minorHAnsi" w:cstheme="minorHAnsi"/>
+          <w:sz w:val="28"/>
+          <w:szCs w:val="28"/>
+        </w:rPr>
+      </w:pPr>
+      <w:r>
+        <w:rPr>
+          <w:rFonts w:asciiTheme="minorHAnsi" w:eastAsiaTheme="majorEastAsia" w:hAnsiTheme="minorHAnsi" w:cstheme="minorHAnsi"/>
+          <w:sz w:val="28"/>
+          <w:szCs w:val="28"/>
+        </w:rPr>
+        <w:t xml:space="preserve">Der Code hier ist </w:t>
+      </w:r>
+      <w:proofErr w:type="gramStart"/>
+      <w:r>
+        <w:rPr>
+          <w:rFonts w:asciiTheme="minorHAnsi" w:eastAsiaTheme="majorEastAsia" w:hAnsiTheme="minorHAnsi" w:cstheme="minorHAnsi"/>
+          <w:sz w:val="28"/>
+          <w:szCs w:val="28"/>
+        </w:rPr>
+        <w:t>im Endeffekt simpel</w:t>
+      </w:r>
+      <w:proofErr w:type="gramEnd"/>
+      <w:r>
+        <w:rPr>
+          <w:rFonts w:asciiTheme="minorHAnsi" w:eastAsiaTheme="majorEastAsia" w:hAnsiTheme="minorHAnsi" w:cstheme="minorHAnsi"/>
+          <w:sz w:val="28"/>
+          <w:szCs w:val="28"/>
+        </w:rPr>
+        <w:t xml:space="preserve"> und leicht zu verstehen, jedoch schadet eine Erklärung zum Gedankengang nie. Wir beginnen den Code mit einer Schleife, welche </w:t>
+      </w:r>
+      <w:r>
+        <w:rPr>
+          <w:rFonts w:asciiTheme="minorHAnsi" w:eastAsiaTheme="majorEastAsia" w:hAnsiTheme="minorHAnsi" w:cstheme="minorHAnsi"/>
+          <w:sz w:val="28"/>
+          <w:szCs w:val="28"/>
+        </w:rPr>
+        <w:t xml:space="preserve">jedes </w:t>
+      </w:r>
+      <w:proofErr w:type="gramStart"/>
+      <w:r>
+        <w:rPr>
+          <w:rFonts w:asciiTheme="minorHAnsi" w:eastAsiaTheme="majorEastAsia" w:hAnsiTheme="minorHAnsi" w:cstheme="minorHAnsi"/>
+          <w:sz w:val="28"/>
+          <w:szCs w:val="28"/>
+        </w:rPr>
+        <w:t>Objekt</w:t>
+      </w:r>
+      <w:proofErr w:type="gramEnd"/>
+      <w:r>
+        <w:rPr>
+          <w:rFonts w:asciiTheme="minorHAnsi" w:eastAsiaTheme="majorEastAsia" w:hAnsiTheme="minorHAnsi" w:cstheme="minorHAnsi"/>
+          <w:sz w:val="28"/>
+          <w:szCs w:val="28"/>
+        </w:rPr>
+        <w:t xml:space="preserve"> in dem in den vorherigen Schritten erzeugten Array durchläuft. </w:t>
+      </w:r>
+      <w:r>
+        <w:rPr>
+          <w:rFonts w:asciiTheme="minorHAnsi" w:eastAsiaTheme="majorEastAsia" w:hAnsiTheme="minorHAnsi" w:cstheme="minorHAnsi"/>
+          <w:sz w:val="28"/>
+          <w:szCs w:val="28"/>
+        </w:rPr>
+        <w:t xml:space="preserve">Da ein Absturz des Programms </w:t>
+      </w:r>
+      <w:proofErr w:type="gramStart"/>
+      <w:r>
+        <w:rPr>
+          <w:rFonts w:asciiTheme="minorHAnsi" w:eastAsiaTheme="majorEastAsia" w:hAnsiTheme="minorHAnsi" w:cstheme="minorHAnsi"/>
+          <w:sz w:val="28"/>
+          <w:szCs w:val="28"/>
+        </w:rPr>
+        <w:t>natürlich unerwünscht</w:t>
+      </w:r>
+      <w:proofErr w:type="gramEnd"/>
+      <w:r>
+        <w:rPr>
+          <w:rFonts w:asciiTheme="minorHAnsi" w:eastAsiaTheme="majorEastAsia" w:hAnsiTheme="minorHAnsi" w:cstheme="minorHAnsi"/>
+          <w:sz w:val="28"/>
+          <w:szCs w:val="28"/>
+        </w:rPr>
+        <w:t xml:space="preserve"> ist, habe ich einen </w:t>
+      </w:r>
+      <w:proofErr w:type="spellStart"/>
+      <w:r>
+        <w:rPr>
+          <w:rFonts w:asciiTheme="minorHAnsi" w:eastAsiaTheme="majorEastAsia" w:hAnsiTheme="minorHAnsi" w:cstheme="minorHAnsi"/>
+          <w:sz w:val="28"/>
+          <w:szCs w:val="28"/>
+        </w:rPr>
+        <w:t>try</w:t>
+      </w:r>
+      <w:proofErr w:type="spellEnd"/>
+      <w:r>
+        <w:rPr>
+          <w:rFonts w:asciiTheme="minorHAnsi" w:eastAsiaTheme="majorEastAsia" w:hAnsiTheme="minorHAnsi" w:cstheme="minorHAnsi"/>
+          <w:sz w:val="28"/>
+          <w:szCs w:val="28"/>
+        </w:rPr>
+        <w:t xml:space="preserve">-catch Block um den folgenden Programmcode gelegt. Wie bereits erklärt suchen wir in der Liste von Objekten nach einer Diagnose und </w:t>
+      </w:r>
+      <w:r>
+        <w:rPr>
+          <w:rFonts w:asciiTheme="minorHAnsi" w:eastAsiaTheme="majorEastAsia" w:hAnsiTheme="minorHAnsi" w:cstheme="minorHAnsi"/>
+          <w:sz w:val="28"/>
+          <w:szCs w:val="28"/>
+        </w:rPr>
+        <w:t>Bild, falls dieser Schritt nicht erfolgreich ist, wird diese Iteration in der Schleife übersprungen.</w:t>
+      </w:r>
+      <w:r>
+        <w:rPr>
+          <w:rFonts w:asciiTheme="minorHAnsi" w:eastAsiaTheme="majorEastAsia" w:hAnsiTheme="minorHAnsi" w:cstheme="minorHAnsi"/>
+          <w:sz w:val="28"/>
+          <w:szCs w:val="28"/>
+        </w:rPr>
+        <w:t xml:space="preserve"> Wenn wir Diagnose und Downloadlink zum Bild haben, geben wir das Bildobjekt an eine weiter Funktion weiter, auf welche später eingegangen wird. Sobald alle Objekte der Liste durchlaufen </w:t>
+      </w:r>
+      <w:proofErr w:type="gramStart"/>
+      <w:r>
+        <w:rPr>
+          <w:rFonts w:asciiTheme="minorHAnsi" w:eastAsiaTheme="majorEastAsia" w:hAnsiTheme="minorHAnsi" w:cstheme="minorHAnsi"/>
+          <w:sz w:val="28"/>
+          <w:szCs w:val="28"/>
+        </w:rPr>
+        <w:t>wurden</w:t>
+      </w:r>
+      <w:proofErr w:type="gramEnd"/>
+      <w:r>
+        <w:rPr>
+          <w:rFonts w:asciiTheme="minorHAnsi" w:eastAsiaTheme="majorEastAsia" w:hAnsiTheme="minorHAnsi" w:cstheme="minorHAnsi"/>
+          <w:sz w:val="28"/>
+          <w:szCs w:val="28"/>
+        </w:rPr>
+        <w:t xml:space="preserve"> verwenden wir den bereits erhaltenen Link zur nächsten Page und beginnen den Schritt von vorne.</w:t>
+      </w:r>
+    </w:p>
+    <w:p>
+      <w:pPr>
+        <w:pStyle w:val="Heading5"/>
+      </w:pPr>
+      <w:proofErr w:type="spellStart"/>
+      <w:r>
+        <w:t>download_</w:t>
+      </w:r>
+      <w:proofErr w:type="gramStart"/>
+      <w:r>
+        <w:t>images</w:t>
+      </w:r>
+      <w:proofErr w:type="spellEnd"/>
+      <w:r>
+        <w:t>(</w:t>
+      </w:r>
+      <w:proofErr w:type="gramEnd"/>
+      <w:r>
+        <w:t>…)</w:t>
+      </w:r>
+    </w:p>
+    <w:p>
+      <w:pPr>
+        <w:jc w:val="both"/>
+        <w:rPr>
+          <w:rFonts w:asciiTheme="minorHAnsi" w:eastAsiaTheme="majorEastAsia" w:hAnsiTheme="minorHAnsi" w:cstheme="minorHAnsi"/>
+          <w:sz w:val="28"/>
+          <w:szCs w:val="28"/>
+        </w:rPr>
+      </w:pPr>
+      <w:r>
+        <w:rPr>
+          <w:rFonts w:asciiTheme="minorHAnsi" w:eastAsiaTheme="majorEastAsia" w:hAnsiTheme="minorHAnsi" w:cstheme="minorHAnsi"/>
+          <w:noProof/>
+          <w:sz w:val="28"/>
+          <w:szCs w:val="28"/>
+        </w:rPr>
+        <w:drawing>
+          <wp:inline distT="0" distB="0" distL="0" distR="0" wp14:anchorId="7270D8E3" wp14:editId="55706315">
+            <wp:extent cx="5579110" cy="414655"/>
+            <wp:effectExtent l="0" t="0" r="2540" b="4445"/>
+            <wp:docPr id="794456440" name="Picture 1"/>
+            <wp:cNvGraphicFramePr>
+              <a:graphicFrameLocks xmlns:a="http://schemas.openxmlformats.org/drawingml/2006/main" noChangeAspect="1"/>
+            </wp:cNvGraphicFramePr>
+            <a:graphic xmlns:a="http://schemas.openxmlformats.org/drawingml/2006/main">
+              <a:graphicData uri="http://schemas.openxmlformats.org/drawingml/2006/picture">
+                <pic:pic xmlns:pic="http://schemas.openxmlformats.org/drawingml/2006/picture">
+                  <pic:nvPicPr>
+                    <pic:cNvPr id="794456440" name=""/>
+                    <pic:cNvPicPr/>
+                  </pic:nvPicPr>
+                  <pic:blipFill>
+                    <a:blip r:embed="rId14"/>
+                    <a:stretch>
+                      <a:fillRect/>
+                    </a:stretch>
+                  </pic:blipFill>
+                  <pic:spPr>
+                    <a:xfrm>
+                      <a:off x="0" y="0"/>
+                      <a:ext cx="5579110" cy="414655"/>
+                    </a:xfrm>
+                    <a:prstGeom prst="rect">
+                      <a:avLst/>
+                    </a:prstGeom>
+                  </pic:spPr>
+                </pic:pic>
+              </a:graphicData>
+            </a:graphic>
+          </wp:inline>
+        </w:drawing>
+      </w:r>
+    </w:p>
+    <w:p>
+      <w:pPr>
+        <w:jc w:val="both"/>
+        <w:rPr>
+          <w:rFonts w:asciiTheme="minorHAnsi" w:eastAsiaTheme="majorEastAsia" w:hAnsiTheme="minorHAnsi" w:cstheme="minorHAnsi"/>
+          <w:sz w:val="28"/>
+          <w:szCs w:val="28"/>
+        </w:rPr>
+      </w:pPr>
+      <w:r>
+        <w:rPr>
+          <w:rFonts w:asciiTheme="minorHAnsi" w:eastAsiaTheme="majorEastAsia" w:hAnsiTheme="minorHAnsi" w:cstheme="minorHAnsi"/>
+          <w:sz w:val="28"/>
+          <w:szCs w:val="28"/>
+        </w:rPr>
+        <w:t xml:space="preserve">Diese Funktion ermöglicht mir es das Bildobjekt in als JSON-Text in das nächste Python Skript asynchron weiterzugeben. </w:t>
+      </w:r>
+      <w:r>
+        <w:rPr>
+          <w:rFonts w:asciiTheme="minorHAnsi" w:eastAsiaTheme="majorEastAsia" w:hAnsiTheme="minorHAnsi" w:cstheme="minorHAnsi"/>
+          <w:sz w:val="28"/>
+          <w:szCs w:val="28"/>
+        </w:rPr>
+        <w:t xml:space="preserve">Als Argumente für diese Funktion habe ich eine Liste definiert, welche am ersten Platz den </w:t>
+      </w:r>
+      <w:r>
+        <w:rPr>
+          <w:rFonts w:asciiTheme="minorHAnsi" w:eastAsiaTheme="majorEastAsia" w:hAnsiTheme="minorHAnsi" w:cstheme="minorHAnsi"/>
+          <w:b/>
+          <w:bCs/>
+          <w:sz w:val="28"/>
+          <w:szCs w:val="28"/>
+        </w:rPr>
+        <w:t>Python-Interpreter</w:t>
+      </w:r>
+      <w:r>
+        <w:rPr>
+          <w:rFonts w:asciiTheme="minorHAnsi" w:eastAsiaTheme="majorEastAsia" w:hAnsiTheme="minorHAnsi" w:cstheme="minorHAnsi"/>
+          <w:sz w:val="28"/>
+          <w:szCs w:val="28"/>
+        </w:rPr>
+        <w:t xml:space="preserve"> weitergibt. Das zweite Argument ist das nächste Skript, welches mit den im 3. </w:t>
+      </w:r>
+      <w:r>
+        <w:rPr>
+          <w:rFonts w:asciiTheme="minorHAnsi" w:eastAsiaTheme="majorEastAsia" w:hAnsiTheme="minorHAnsi" w:cstheme="minorHAnsi"/>
+          <w:sz w:val="28"/>
+          <w:szCs w:val="28"/>
+        </w:rPr>
+        <w:lastRenderedPageBreak/>
+        <w:t>Argument bereitgestellten Daten die Bilder herunterlädt, jedoch dazu mehr im nächsten Kapitel.</w:t>
+      </w:r>
+      <w:r>
+        <w:rPr>
+          <w:rFonts w:asciiTheme="minorHAnsi" w:eastAsiaTheme="majorEastAsia" w:hAnsiTheme="minorHAnsi" w:cstheme="minorHAnsi"/>
+          <w:sz w:val="28"/>
+          <w:szCs w:val="28"/>
+        </w:rPr>
+        <w:t xml:space="preserve"> Nach diesem Funktionsaufruf kehrt der Interpreter wieder zu </w:t>
+      </w:r>
+      <w:proofErr w:type="spellStart"/>
+      <w:r>
+        <w:rPr>
+          <w:rFonts w:asciiTheme="minorHAnsi" w:eastAsiaTheme="majorEastAsia" w:hAnsiTheme="minorHAnsi" w:cstheme="minorHAnsi"/>
+          <w:b/>
+          <w:bCs/>
+          <w:sz w:val="28"/>
+          <w:szCs w:val="28"/>
+        </w:rPr>
+        <w:t>f</w:t>
+      </w:r>
+      <w:r>
+        <w:rPr>
+          <w:rFonts w:asciiTheme="minorHAnsi" w:eastAsiaTheme="majorEastAsia" w:hAnsiTheme="minorHAnsi" w:cstheme="minorHAnsi"/>
+          <w:b/>
+          <w:bCs/>
+          <w:sz w:val="28"/>
+          <w:szCs w:val="28"/>
+        </w:rPr>
+        <w:t>etch_from_isic_</w:t>
+      </w:r>
+      <w:proofErr w:type="gramStart"/>
+      <w:r>
+        <w:rPr>
+          <w:rFonts w:asciiTheme="minorHAnsi" w:eastAsiaTheme="majorEastAsia" w:hAnsiTheme="minorHAnsi" w:cstheme="minorHAnsi"/>
+          <w:b/>
+          <w:bCs/>
+          <w:sz w:val="28"/>
+          <w:szCs w:val="28"/>
+        </w:rPr>
+        <w:t>archive</w:t>
+      </w:r>
+      <w:proofErr w:type="spellEnd"/>
+      <w:r>
+        <w:rPr>
+          <w:rFonts w:asciiTheme="minorHAnsi" w:eastAsiaTheme="majorEastAsia" w:hAnsiTheme="minorHAnsi" w:cstheme="minorHAnsi"/>
+          <w:b/>
+          <w:bCs/>
+          <w:sz w:val="28"/>
+          <w:szCs w:val="28"/>
+        </w:rPr>
+        <w:t>(</w:t>
+      </w:r>
+      <w:proofErr w:type="gramEnd"/>
+      <w:r>
+        <w:rPr>
+          <w:rFonts w:asciiTheme="minorHAnsi" w:eastAsiaTheme="majorEastAsia" w:hAnsiTheme="minorHAnsi" w:cstheme="minorHAnsi"/>
+          <w:b/>
+          <w:bCs/>
+          <w:sz w:val="28"/>
+          <w:szCs w:val="28"/>
+        </w:rPr>
+        <w:t>)</w:t>
+      </w:r>
+      <w:r>
+        <w:rPr>
+          <w:rFonts w:asciiTheme="minorHAnsi" w:eastAsiaTheme="majorEastAsia" w:hAnsiTheme="minorHAnsi" w:cstheme="minorHAnsi"/>
+          <w:b/>
+          <w:bCs/>
+          <w:sz w:val="28"/>
+          <w:szCs w:val="28"/>
+        </w:rPr>
+        <w:t xml:space="preserve"> </w:t>
+      </w:r>
+      <w:r>
+        <w:rPr>
+          <w:rFonts w:asciiTheme="minorHAnsi" w:eastAsiaTheme="majorEastAsia" w:hAnsiTheme="minorHAnsi" w:cstheme="minorHAnsi"/>
+          <w:sz w:val="28"/>
+          <w:szCs w:val="28"/>
+        </w:rPr>
+        <w:t>zurück.</w:t>
+      </w:r>
+    </w:p>
+    <w:p>
+      <w:pPr>
+        <w:jc w:val="both"/>
+        <w:rPr>
+          <w:rFonts w:asciiTheme="minorHAnsi" w:eastAsiaTheme="majorEastAsia" w:hAnsiTheme="minorHAnsi" w:cstheme="minorHAnsi"/>
+          <w:sz w:val="28"/>
+          <w:szCs w:val="28"/>
+        </w:rPr>
+      </w:pPr>
+    </w:p>
+    <w:p>
+      <w:pPr>
+        <w:pStyle w:val="Heading5"/>
+      </w:pPr>
+      <w:proofErr w:type="spellStart"/>
+      <w:r>
+        <w:t>RegEX</w:t>
+      </w:r>
+      <w:proofErr w:type="spellEnd"/>
+    </w:p>
+    <w:p>
+      <w:pPr>
+        <w:rPr>
+          <w:rFonts w:asciiTheme="minorHAnsi" w:eastAsiaTheme="majorEastAsia" w:hAnsiTheme="minorHAnsi" w:cstheme="minorHAnsi"/>
+          <w:sz w:val="28"/>
+          <w:szCs w:val="28"/>
+        </w:rPr>
+      </w:pPr>
+      <w:proofErr w:type="spellStart"/>
+      <w:r>
+        <w:rPr>
+          <w:rFonts w:asciiTheme="minorHAnsi" w:eastAsiaTheme="majorEastAsia" w:hAnsiTheme="minorHAnsi" w:cstheme="minorHAnsi"/>
+          <w:sz w:val="28"/>
+          <w:szCs w:val="28"/>
+        </w:rPr>
+        <w:t>RegEx</w:t>
+      </w:r>
+      <w:proofErr w:type="spellEnd"/>
+      <w:r>
+        <w:rPr>
+          <w:rFonts w:asciiTheme="minorHAnsi" w:eastAsiaTheme="majorEastAsia" w:hAnsiTheme="minorHAnsi" w:cstheme="minorHAnsi"/>
+          <w:sz w:val="28"/>
+          <w:szCs w:val="28"/>
+        </w:rPr>
+        <w:t xml:space="preserve"> ist ein wichtiger Bestandteil dieser Datei, da ohne diese keiner Filterung nach den gewünschten </w:t>
+      </w:r>
+      <w:r>
+        <w:rPr>
+          <w:rFonts w:asciiTheme="minorHAnsi" w:eastAsiaTheme="majorEastAsia" w:hAnsiTheme="minorHAnsi" w:cstheme="minorHAnsi"/>
+          <w:b/>
+          <w:bCs/>
+          <w:sz w:val="28"/>
+          <w:szCs w:val="28"/>
+        </w:rPr>
+        <w:t>Links</w:t>
+      </w:r>
+      <w:r>
+        <w:rPr>
+          <w:rFonts w:asciiTheme="minorHAnsi" w:eastAsiaTheme="majorEastAsia" w:hAnsiTheme="minorHAnsi" w:cstheme="minorHAnsi"/>
+          <w:sz w:val="28"/>
+          <w:szCs w:val="28"/>
+        </w:rPr>
+        <w:t xml:space="preserve"> möglich wäre. </w:t>
+      </w:r>
+      <w:proofErr w:type="gramStart"/>
+      <w:r>
+        <w:rPr>
+          <w:rFonts w:asciiTheme="minorHAnsi" w:eastAsiaTheme="majorEastAsia" w:hAnsiTheme="minorHAnsi" w:cstheme="minorHAnsi"/>
+          <w:sz w:val="28"/>
+          <w:szCs w:val="28"/>
+        </w:rPr>
+        <w:t xml:space="preserve">Das </w:t>
+      </w:r>
+      <w:proofErr w:type="spellStart"/>
+      <w:r>
+        <w:rPr>
+          <w:rFonts w:asciiTheme="minorHAnsi" w:eastAsiaTheme="majorEastAsia" w:hAnsiTheme="minorHAnsi" w:cstheme="minorHAnsi"/>
+          <w:sz w:val="28"/>
+          <w:szCs w:val="28"/>
+        </w:rPr>
+        <w:t>erstellen</w:t>
+      </w:r>
+      <w:proofErr w:type="spellEnd"/>
+      <w:proofErr w:type="gramEnd"/>
+      <w:r>
+        <w:rPr>
+          <w:rFonts w:asciiTheme="minorHAnsi" w:eastAsiaTheme="majorEastAsia" w:hAnsiTheme="minorHAnsi" w:cstheme="minorHAnsi"/>
+          <w:sz w:val="28"/>
+          <w:szCs w:val="28"/>
+        </w:rPr>
+        <w:t xml:space="preserve"> von </w:t>
+      </w:r>
+      <w:proofErr w:type="spellStart"/>
+      <w:r>
+        <w:rPr>
+          <w:rFonts w:asciiTheme="minorHAnsi" w:eastAsiaTheme="majorEastAsia" w:hAnsiTheme="minorHAnsi" w:cstheme="minorHAnsi"/>
+          <w:sz w:val="28"/>
+          <w:szCs w:val="28"/>
+        </w:rPr>
+        <w:t>RegEx</w:t>
+      </w:r>
+      <w:proofErr w:type="spellEnd"/>
+      <w:r>
+        <w:rPr>
+          <w:rFonts w:asciiTheme="minorHAnsi" w:eastAsiaTheme="majorEastAsia" w:hAnsiTheme="minorHAnsi" w:cstheme="minorHAnsi"/>
+          <w:sz w:val="28"/>
+          <w:szCs w:val="28"/>
+        </w:rPr>
+        <w:t xml:space="preserve"> ist mittels Internetseiten und künstlicher Intelligenz zwar vereinfacht, jedoch ist es wichtig sich selbst im klaren zu sein was passiert. Die verwendete Regular Expression sieht wie folgt aus:</w:t>
+      </w:r>
+    </w:p>
+    <w:p>
+      <w:pPr>
+        <w:rPr>
+          <w:rFonts w:asciiTheme="minorHAnsi" w:eastAsiaTheme="majorEastAsia" w:hAnsiTheme="minorHAnsi" w:cstheme="minorHAnsi"/>
+          <w:sz w:val="28"/>
+          <w:szCs w:val="28"/>
+          <w:lang w:val="de-DE"/>
+        </w:rPr>
+      </w:pPr>
+      <w:proofErr w:type="spellStart"/>
+      <w:r>
+        <w:rPr>
+          <w:rFonts w:asciiTheme="minorHAnsi" w:eastAsiaTheme="majorEastAsia" w:hAnsiTheme="minorHAnsi" w:cstheme="minorHAnsi"/>
+          <w:sz w:val="28"/>
+          <w:szCs w:val="28"/>
+          <w:highlight w:val="yellow"/>
+          <w:lang w:val="de-DE"/>
+        </w:rPr>
+        <w:t>outcome_diagnosis_regex_ENG_ISIC</w:t>
+      </w:r>
+      <w:proofErr w:type="spellEnd"/>
+      <w:r>
+        <w:rPr>
+          <w:rFonts w:asciiTheme="minorHAnsi" w:eastAsiaTheme="majorEastAsia" w:hAnsiTheme="minorHAnsi" w:cstheme="minorHAnsi"/>
+          <w:sz w:val="28"/>
+          <w:szCs w:val="28"/>
+          <w:highlight w:val="yellow"/>
+          <w:lang w:val="de-DE"/>
+        </w:rPr>
+        <w:t xml:space="preserve"> = r'\'</w:t>
+      </w:r>
+      <w:proofErr w:type="spellStart"/>
+      <w:r>
+        <w:rPr>
+          <w:rFonts w:asciiTheme="minorHAnsi" w:eastAsiaTheme="majorEastAsia" w:hAnsiTheme="minorHAnsi" w:cstheme="minorHAnsi"/>
+          <w:sz w:val="28"/>
+          <w:szCs w:val="28"/>
+          <w:highlight w:val="yellow"/>
+          <w:lang w:val="de-DE"/>
+        </w:rPr>
+        <w:t>outcome_diagnosis</w:t>
+      </w:r>
+      <w:proofErr w:type="spellEnd"/>
+      <w:r>
+        <w:rPr>
+          <w:rFonts w:asciiTheme="minorHAnsi" w:eastAsiaTheme="majorEastAsia" w:hAnsiTheme="minorHAnsi" w:cstheme="minorHAnsi"/>
+          <w:sz w:val="28"/>
+          <w:szCs w:val="28"/>
+          <w:highlight w:val="yellow"/>
+          <w:lang w:val="de-DE"/>
+        </w:rPr>
+        <w:t>\</w:t>
+      </w:r>
+      <w:proofErr w:type="gramStart"/>
+      <w:r>
+        <w:rPr>
+          <w:rFonts w:asciiTheme="minorHAnsi" w:eastAsiaTheme="majorEastAsia" w:hAnsiTheme="minorHAnsi" w:cstheme="minorHAnsi"/>
+          <w:sz w:val="28"/>
+          <w:szCs w:val="28"/>
+          <w:highlight w:val="yellow"/>
+          <w:lang w:val="de-DE"/>
+        </w:rPr>
+        <w:t>':\</w:t>
+      </w:r>
+      <w:proofErr w:type="gramEnd"/>
+      <w:r>
+        <w:rPr>
+          <w:rFonts w:asciiTheme="minorHAnsi" w:eastAsiaTheme="majorEastAsia" w:hAnsiTheme="minorHAnsi" w:cstheme="minorHAnsi"/>
+          <w:sz w:val="28"/>
+          <w:szCs w:val="28"/>
+          <w:highlight w:val="yellow"/>
+          <w:lang w:val="de-DE"/>
+        </w:rPr>
+        <w:t>s*\'([^\']+)'</w:t>
+      </w:r>
+    </w:p>
+    <w:p>
+      <w:pPr>
+        <w:jc w:val="both"/>
+        <w:rPr>
+          <w:rFonts w:asciiTheme="minorHAnsi" w:eastAsiaTheme="majorEastAsia" w:hAnsiTheme="minorHAnsi" w:cstheme="minorHAnsi"/>
+          <w:b/>
+          <w:bCs/>
+          <w:lang w:val="de-DE"/>
+        </w:rPr>
+      </w:pPr>
+      <w:r>
+        <w:rPr>
+          <w:rFonts w:asciiTheme="minorHAnsi" w:eastAsiaTheme="majorEastAsia" w:hAnsiTheme="minorHAnsi" w:cstheme="minorHAnsi"/>
+          <w:b/>
+          <w:bCs/>
+          <w:lang w:val="de-DE"/>
+        </w:rPr>
+        <w:t xml:space="preserve">Bestandteile der </w:t>
+      </w:r>
+      <w:proofErr w:type="spellStart"/>
+      <w:r>
+        <w:rPr>
+          <w:rFonts w:asciiTheme="minorHAnsi" w:eastAsiaTheme="majorEastAsia" w:hAnsiTheme="minorHAnsi" w:cstheme="minorHAnsi"/>
+          <w:b/>
+          <w:bCs/>
+          <w:lang w:val="de-DE"/>
+        </w:rPr>
+        <w:t>RegEx</w:t>
+      </w:r>
+      <w:proofErr w:type="spellEnd"/>
+      <w:r>
+        <w:rPr>
+          <w:rFonts w:asciiTheme="minorHAnsi" w:eastAsiaTheme="majorEastAsia" w:hAnsiTheme="minorHAnsi" w:cstheme="minorHAnsi"/>
+          <w:b/>
+          <w:bCs/>
+          <w:lang w:val="de-DE"/>
+        </w:rPr>
+        <w:t>:</w:t>
+      </w:r>
+    </w:p>
+    <w:p>
+      <w:pPr>
+        <w:pStyle w:val="ListParagraph"/>
+        <w:numPr>
+          <w:ilvl w:val="6"/>
+          <w:numId w:val="14"/>
+        </w:numPr>
+        <w:ind w:left="357" w:hanging="357"/>
+        <w:jc w:val="both"/>
+        <w:rPr>
+          <w:rFonts w:eastAsiaTheme="majorEastAsia" w:cstheme="minorHAnsi"/>
+          <w:b/>
+          <w:bCs/>
+          <w:sz w:val="28"/>
+          <w:szCs w:val="28"/>
+          <w:lang w:val="de-DE"/>
+        </w:rPr>
+      </w:pPr>
+      <w:r>
+        <w:rPr>
+          <w:rFonts w:eastAsiaTheme="majorEastAsia" w:cstheme="minorHAnsi"/>
+          <w:b/>
+          <w:bCs/>
+          <w:sz w:val="28"/>
+          <w:szCs w:val="28"/>
+          <w:lang w:val="de-DE"/>
+        </w:rPr>
+        <w:t xml:space="preserve"> \'</w:t>
+      </w:r>
+      <w:proofErr w:type="spellStart"/>
+      <w:r>
+        <w:rPr>
+          <w:rFonts w:eastAsiaTheme="majorEastAsia" w:cstheme="minorHAnsi"/>
+          <w:b/>
+          <w:bCs/>
+          <w:sz w:val="28"/>
+          <w:szCs w:val="28"/>
+          <w:lang w:val="de-DE"/>
+        </w:rPr>
+        <w:t>outcome_diagnosis</w:t>
+      </w:r>
+      <w:proofErr w:type="spellEnd"/>
+      <w:r>
+        <w:rPr>
+          <w:rFonts w:eastAsiaTheme="majorEastAsia" w:cstheme="minorHAnsi"/>
+          <w:b/>
+          <w:bCs/>
+          <w:sz w:val="28"/>
+          <w:szCs w:val="28"/>
+          <w:lang w:val="de-DE"/>
+        </w:rPr>
+        <w:t>\'</w:t>
+      </w:r>
+    </w:p>
+    <w:p>
+      <w:pPr>
+        <w:numPr>
+          <w:ilvl w:val="0"/>
+          <w:numId w:val="27"/>
+        </w:numPr>
+        <w:rPr>
+          <w:rFonts w:asciiTheme="minorHAnsi" w:eastAsiaTheme="majorEastAsia" w:hAnsiTheme="minorHAnsi" w:cstheme="minorHAnsi"/>
+          <w:sz w:val="28"/>
+          <w:szCs w:val="28"/>
+          <w:lang w:val="de-DE"/>
+        </w:rPr>
+      </w:pPr>
+      <w:r>
+        <w:rPr>
+          <w:rFonts w:asciiTheme="minorHAnsi" w:eastAsiaTheme="majorEastAsia" w:hAnsiTheme="minorHAnsi" w:cstheme="minorHAnsi"/>
+          <w:sz w:val="28"/>
+          <w:szCs w:val="28"/>
+          <w:lang w:val="de-DE"/>
+        </w:rPr>
+        <w:t>Was wird gesucht?</w:t>
+      </w:r>
+      <w:r>
+        <w:rPr>
+          <w:rFonts w:asciiTheme="minorHAnsi" w:eastAsiaTheme="majorEastAsia" w:hAnsiTheme="minorHAnsi" w:cstheme="minorHAnsi"/>
+          <w:sz w:val="28"/>
+          <w:szCs w:val="28"/>
+          <w:lang w:val="de-DE"/>
+        </w:rPr>
+        <w:br/>
+        <w:t>Der Schlüssel '</w:t>
+      </w:r>
+      <w:proofErr w:type="spellStart"/>
+      <w:r>
+        <w:rPr>
+          <w:rFonts w:asciiTheme="minorHAnsi" w:eastAsiaTheme="majorEastAsia" w:hAnsiTheme="minorHAnsi" w:cstheme="minorHAnsi"/>
+          <w:sz w:val="28"/>
+          <w:szCs w:val="28"/>
+          <w:lang w:val="de-DE"/>
+        </w:rPr>
+        <w:t>outcome_diagnosis</w:t>
+      </w:r>
+      <w:proofErr w:type="spellEnd"/>
+      <w:r>
+        <w:rPr>
+          <w:rFonts w:asciiTheme="minorHAnsi" w:eastAsiaTheme="majorEastAsia" w:hAnsiTheme="minorHAnsi" w:cstheme="minorHAnsi"/>
+          <w:sz w:val="28"/>
+          <w:szCs w:val="28"/>
+          <w:lang w:val="de-DE"/>
+        </w:rPr>
+        <w:t>', der in einfachen Anführungszeichen (') steht.</w:t>
+      </w:r>
+    </w:p>
+    <w:p>
+      <w:pPr>
+        <w:numPr>
+          <w:ilvl w:val="0"/>
+          <w:numId w:val="27"/>
+        </w:numPr>
+        <w:jc w:val="both"/>
+        <w:rPr>
+          <w:rFonts w:asciiTheme="minorHAnsi" w:eastAsiaTheme="majorEastAsia" w:hAnsiTheme="minorHAnsi" w:cstheme="minorHAnsi"/>
+          <w:b/>
+          <w:bCs/>
+          <w:sz w:val="28"/>
+          <w:szCs w:val="28"/>
+          <w:lang w:val="de-DE"/>
+        </w:rPr>
+      </w:pPr>
+      <w:r>
+        <w:rPr>
+          <w:rFonts w:asciiTheme="minorHAnsi" w:eastAsiaTheme="majorEastAsia" w:hAnsiTheme="minorHAnsi" w:cstheme="minorHAnsi"/>
+          <w:b/>
+          <w:bCs/>
+          <w:sz w:val="28"/>
+          <w:szCs w:val="28"/>
+          <w:lang w:val="de-DE"/>
+        </w:rPr>
+        <w:t>Details:</w:t>
+      </w:r>
+    </w:p>
+    <w:p>
+      <w:pPr>
+        <w:numPr>
+          <w:ilvl w:val="1"/>
+          <w:numId w:val="27"/>
+        </w:numPr>
+        <w:jc w:val="both"/>
+        <w:rPr>
+          <w:rFonts w:asciiTheme="minorHAnsi" w:eastAsiaTheme="majorEastAsia" w:hAnsiTheme="minorHAnsi" w:cstheme="minorHAnsi"/>
+          <w:b/>
+          <w:bCs/>
+          <w:sz w:val="28"/>
+          <w:szCs w:val="28"/>
+          <w:lang w:val="de-DE"/>
+        </w:rPr>
+      </w:pPr>
+      <w:r>
+        <w:rPr>
+          <w:rFonts w:asciiTheme="minorHAnsi" w:eastAsiaTheme="majorEastAsia" w:hAnsiTheme="minorHAnsi" w:cstheme="minorHAnsi"/>
+          <w:b/>
+          <w:bCs/>
+          <w:sz w:val="28"/>
+          <w:szCs w:val="28"/>
+          <w:lang w:val="de-DE"/>
+        </w:rPr>
+        <w:t xml:space="preserve">\': </w:t>
+      </w:r>
+      <w:r>
+        <w:rPr>
+          <w:rFonts w:asciiTheme="minorHAnsi" w:eastAsiaTheme="majorEastAsia" w:hAnsiTheme="minorHAnsi" w:cstheme="minorHAnsi"/>
+          <w:sz w:val="28"/>
+          <w:szCs w:val="28"/>
+          <w:lang w:val="de-DE"/>
+        </w:rPr>
+        <w:t>Ein einzelnes Hochkomma. Der Backslash (\) dient als Escape-Zeichen, damit das Hochkomma als Literal interpretiert wird.</w:t>
+      </w:r>
+    </w:p>
+    <w:p>
+      <w:pPr>
+        <w:numPr>
+          <w:ilvl w:val="1"/>
+          <w:numId w:val="27"/>
+        </w:numPr>
+        <w:jc w:val="both"/>
+        <w:rPr>
+          <w:rFonts w:asciiTheme="minorHAnsi" w:eastAsiaTheme="majorEastAsia" w:hAnsiTheme="minorHAnsi" w:cstheme="minorHAnsi"/>
+          <w:b/>
+          <w:bCs/>
+          <w:sz w:val="28"/>
+          <w:szCs w:val="28"/>
+          <w:lang w:val="de-DE"/>
+        </w:rPr>
+      </w:pPr>
+      <w:proofErr w:type="spellStart"/>
+      <w:r>
+        <w:rPr>
+          <w:rFonts w:asciiTheme="minorHAnsi" w:eastAsiaTheme="majorEastAsia" w:hAnsiTheme="minorHAnsi" w:cstheme="minorHAnsi"/>
+          <w:b/>
+          <w:bCs/>
+          <w:sz w:val="28"/>
+          <w:szCs w:val="28"/>
+          <w:lang w:val="de-DE"/>
+        </w:rPr>
+        <w:t>outcome_diagnosis</w:t>
+      </w:r>
+      <w:proofErr w:type="spellEnd"/>
+      <w:r>
+        <w:rPr>
+          <w:rFonts w:asciiTheme="minorHAnsi" w:eastAsiaTheme="majorEastAsia" w:hAnsiTheme="minorHAnsi" w:cstheme="minorHAnsi"/>
+          <w:b/>
+          <w:bCs/>
+          <w:sz w:val="28"/>
+          <w:szCs w:val="28"/>
+          <w:lang w:val="de-DE"/>
+        </w:rPr>
+        <w:t xml:space="preserve">: </w:t>
+      </w:r>
+      <w:r>
+        <w:rPr>
+          <w:rFonts w:asciiTheme="minorHAnsi" w:eastAsiaTheme="majorEastAsia" w:hAnsiTheme="minorHAnsi" w:cstheme="minorHAnsi"/>
+          <w:sz w:val="28"/>
+          <w:szCs w:val="28"/>
+          <w:lang w:val="de-DE"/>
+        </w:rPr>
+        <w:t>Der Name des Schlüssels.</w:t>
+      </w:r>
+    </w:p>
+    <w:p>
+      <w:pPr>
+        <w:numPr>
+          <w:ilvl w:val="1"/>
+          <w:numId w:val="27"/>
+        </w:numPr>
+        <w:jc w:val="both"/>
+        <w:rPr>
+          <w:rFonts w:asciiTheme="minorHAnsi" w:eastAsiaTheme="majorEastAsia" w:hAnsiTheme="minorHAnsi" w:cstheme="minorHAnsi"/>
+          <w:b/>
+          <w:bCs/>
+          <w:sz w:val="28"/>
+          <w:szCs w:val="28"/>
+          <w:lang w:val="de-DE"/>
+        </w:rPr>
+      </w:pPr>
+      <w:r>
+        <w:rPr>
+          <w:rFonts w:asciiTheme="minorHAnsi" w:eastAsiaTheme="majorEastAsia" w:hAnsiTheme="minorHAnsi" w:cstheme="minorHAnsi"/>
+          <w:b/>
+          <w:bCs/>
+          <w:sz w:val="28"/>
+          <w:szCs w:val="28"/>
+          <w:lang w:val="de-DE"/>
+        </w:rPr>
+        <w:t xml:space="preserve">\': </w:t>
+      </w:r>
+      <w:r>
+        <w:rPr>
+          <w:rFonts w:asciiTheme="minorHAnsi" w:eastAsiaTheme="majorEastAsia" w:hAnsiTheme="minorHAnsi" w:cstheme="minorHAnsi"/>
+          <w:sz w:val="28"/>
+          <w:szCs w:val="28"/>
+          <w:lang w:val="de-DE"/>
+        </w:rPr>
+        <w:t>Das abschließende Hochkomma.</w:t>
+      </w:r>
+    </w:p>
+    <w:p>
+      <w:pPr>
+        <w:jc w:val="both"/>
+        <w:rPr>
+          <w:rFonts w:asciiTheme="minorHAnsi" w:eastAsiaTheme="majorEastAsia" w:hAnsiTheme="minorHAnsi" w:cstheme="minorHAnsi"/>
+          <w:b/>
+          <w:bCs/>
+          <w:sz w:val="28"/>
+          <w:szCs w:val="28"/>
+          <w:lang w:val="de-DE"/>
+        </w:rPr>
+      </w:pPr>
+      <w:r>
+        <w:rPr>
+          <w:rFonts w:asciiTheme="minorHAnsi" w:eastAsiaTheme="majorEastAsia" w:hAnsiTheme="minorHAnsi" w:cstheme="minorHAnsi"/>
+          <w:b/>
+          <w:bCs/>
+          <w:sz w:val="28"/>
+          <w:szCs w:val="28"/>
+          <w:lang w:val="de-DE"/>
+        </w:rPr>
+        <w:t>2.</w:t>
+      </w:r>
+      <w:r>
+        <w:rPr>
+          <w:rFonts w:asciiTheme="minorHAnsi" w:eastAsiaTheme="majorEastAsia" w:hAnsiTheme="minorHAnsi" w:cstheme="minorHAnsi"/>
+          <w:b/>
+          <w:bCs/>
+          <w:sz w:val="28"/>
+          <w:szCs w:val="28"/>
+          <w:lang w:val="de-DE"/>
+        </w:rPr>
+        <w:t xml:space="preserve">  \s*</w:t>
+      </w:r>
+    </w:p>
+    <w:p>
+      <w:pPr>
+        <w:numPr>
+          <w:ilvl w:val="0"/>
+          <w:numId w:val="28"/>
+        </w:numPr>
+        <w:rPr>
+          <w:rFonts w:asciiTheme="minorHAnsi" w:eastAsiaTheme="majorEastAsia" w:hAnsiTheme="minorHAnsi" w:cstheme="minorHAnsi"/>
+          <w:b/>
+          <w:bCs/>
+          <w:sz w:val="28"/>
+          <w:szCs w:val="28"/>
+          <w:lang w:val="de-DE"/>
+        </w:rPr>
+      </w:pPr>
+      <w:r>
+        <w:rPr>
+          <w:rFonts w:asciiTheme="minorHAnsi" w:eastAsiaTheme="majorEastAsia" w:hAnsiTheme="minorHAnsi" w:cstheme="minorHAnsi"/>
+          <w:b/>
+          <w:bCs/>
+          <w:sz w:val="28"/>
+          <w:szCs w:val="28"/>
+          <w:lang w:val="de-DE"/>
+        </w:rPr>
+        <w:t>Was wird gesucht?</w:t>
+      </w:r>
+      <w:r>
+        <w:rPr>
+          <w:rFonts w:asciiTheme="minorHAnsi" w:eastAsiaTheme="majorEastAsia" w:hAnsiTheme="minorHAnsi" w:cstheme="minorHAnsi"/>
+          <w:b/>
+          <w:bCs/>
+          <w:sz w:val="28"/>
+          <w:szCs w:val="28"/>
+          <w:lang w:val="de-DE"/>
+        </w:rPr>
+        <w:br/>
+        <w:t xml:space="preserve">Beliebig viele Leerzeichen (einschließlich gar keiner) nach dem </w:t>
+      </w:r>
+      <w:proofErr w:type="gramStart"/>
+      <w:r>
+        <w:rPr>
+          <w:rFonts w:asciiTheme="minorHAnsi" w:eastAsiaTheme="majorEastAsia" w:hAnsiTheme="minorHAnsi" w:cstheme="minorHAnsi"/>
+          <w:b/>
+          <w:bCs/>
+          <w:sz w:val="28"/>
+          <w:szCs w:val="28"/>
+          <w:lang w:val="de-DE"/>
+        </w:rPr>
+        <w:t>Doppelpunkt :</w:t>
+      </w:r>
+      <w:proofErr w:type="gramEnd"/>
+      <w:r>
+        <w:rPr>
+          <w:rFonts w:asciiTheme="minorHAnsi" w:eastAsiaTheme="majorEastAsia" w:hAnsiTheme="minorHAnsi" w:cstheme="minorHAnsi"/>
+          <w:b/>
+          <w:bCs/>
+          <w:sz w:val="28"/>
+          <w:szCs w:val="28"/>
+          <w:lang w:val="de-DE"/>
+        </w:rPr>
+        <w:t>.</w:t>
+      </w:r>
+    </w:p>
+    <w:p>
+      <w:pPr>
+        <w:numPr>
+          <w:ilvl w:val="0"/>
+          <w:numId w:val="28"/>
+        </w:numPr>
+        <w:jc w:val="both"/>
+        <w:rPr>
+          <w:rFonts w:asciiTheme="minorHAnsi" w:eastAsiaTheme="majorEastAsia" w:hAnsiTheme="minorHAnsi" w:cstheme="minorHAnsi"/>
+          <w:b/>
+          <w:bCs/>
+          <w:sz w:val="28"/>
+          <w:szCs w:val="28"/>
+          <w:lang w:val="de-DE"/>
+        </w:rPr>
+      </w:pPr>
+      <w:r>
+        <w:rPr>
+          <w:rFonts w:asciiTheme="minorHAnsi" w:eastAsiaTheme="majorEastAsia" w:hAnsiTheme="minorHAnsi" w:cstheme="minorHAnsi"/>
+          <w:b/>
+          <w:bCs/>
+          <w:sz w:val="28"/>
+          <w:szCs w:val="28"/>
+          <w:lang w:val="de-DE"/>
+        </w:rPr>
+        <w:lastRenderedPageBreak/>
+        <w:t>Details:</w:t>
+      </w:r>
+    </w:p>
+    <w:p>
+      <w:pPr>
+        <w:numPr>
+          <w:ilvl w:val="1"/>
+          <w:numId w:val="28"/>
+        </w:numPr>
+        <w:jc w:val="both"/>
+        <w:rPr>
+          <w:rFonts w:asciiTheme="minorHAnsi" w:eastAsiaTheme="majorEastAsia" w:hAnsiTheme="minorHAnsi" w:cstheme="minorHAnsi"/>
+          <w:b/>
+          <w:bCs/>
+          <w:sz w:val="28"/>
+          <w:szCs w:val="28"/>
+          <w:lang w:val="de-DE"/>
+        </w:rPr>
+      </w:pPr>
+      <w:r>
+        <w:rPr>
+          <w:rFonts w:asciiTheme="minorHAnsi" w:eastAsiaTheme="majorEastAsia" w:hAnsiTheme="minorHAnsi" w:cstheme="minorHAnsi"/>
+          <w:b/>
+          <w:bCs/>
+          <w:sz w:val="28"/>
+          <w:szCs w:val="28"/>
+          <w:lang w:val="de-DE"/>
+        </w:rPr>
+        <w:t>\s: Repräsentiert ein Leerzeichen, Tab oder Zeilenumbruch.</w:t>
+      </w:r>
+    </w:p>
+    <w:p>
+      <w:pPr>
+        <w:numPr>
+          <w:ilvl w:val="1"/>
+          <w:numId w:val="28"/>
+        </w:numPr>
+        <w:jc w:val="both"/>
+        <w:rPr>
+          <w:rFonts w:asciiTheme="minorHAnsi" w:eastAsiaTheme="majorEastAsia" w:hAnsiTheme="minorHAnsi" w:cstheme="minorHAnsi"/>
+          <w:b/>
+          <w:bCs/>
+          <w:sz w:val="28"/>
+          <w:szCs w:val="28"/>
+          <w:lang w:val="de-DE"/>
+        </w:rPr>
+      </w:pPr>
+      <w:r>
+        <w:rPr>
+          <w:rFonts w:asciiTheme="minorHAnsi" w:eastAsiaTheme="majorEastAsia" w:hAnsiTheme="minorHAnsi" w:cstheme="minorHAnsi"/>
+          <w:b/>
+          <w:bCs/>
+          <w:sz w:val="28"/>
+          <w:szCs w:val="28"/>
+          <w:lang w:val="de-DE"/>
+        </w:rPr>
+        <w:t>*: Gibt an, dass 0 oder mehr Leerzeichen erlaubt sind.</w:t>
+      </w:r>
+    </w:p>
+    <w:p>
+      <w:pPr>
+        <w:jc w:val="both"/>
+        <w:rPr>
+          <w:rFonts w:asciiTheme="minorHAnsi" w:eastAsiaTheme="majorEastAsia" w:hAnsiTheme="minorHAnsi" w:cstheme="minorHAnsi"/>
+          <w:b/>
+          <w:bCs/>
+          <w:sz w:val="28"/>
+          <w:szCs w:val="28"/>
+          <w:lang w:val="de-DE"/>
+        </w:rPr>
+      </w:pPr>
+      <w:r>
+        <w:rPr>
+          <w:rFonts w:asciiTheme="minorHAnsi" w:eastAsiaTheme="majorEastAsia" w:hAnsiTheme="minorHAnsi" w:cstheme="minorHAnsi"/>
+          <w:b/>
+          <w:bCs/>
+          <w:sz w:val="28"/>
+          <w:szCs w:val="28"/>
+          <w:lang w:val="de-DE"/>
+        </w:rPr>
+        <w:t xml:space="preserve">3. </w:t>
+      </w:r>
+      <w:r>
+        <w:rPr>
+          <w:rFonts w:asciiTheme="minorHAnsi" w:eastAsiaTheme="majorEastAsia" w:hAnsiTheme="minorHAnsi" w:cstheme="minorHAnsi"/>
+          <w:b/>
+          <w:bCs/>
+          <w:sz w:val="28"/>
+          <w:szCs w:val="28"/>
+          <w:lang w:val="de-DE"/>
+        </w:rPr>
+        <w:t>\'([^\</w:t>
+      </w:r>
+      <w:proofErr w:type="gramStart"/>
+      <w:r>
+        <w:rPr>
+          <w:rFonts w:asciiTheme="minorHAnsi" w:eastAsiaTheme="majorEastAsia" w:hAnsiTheme="minorHAnsi" w:cstheme="minorHAnsi"/>
+          <w:b/>
+          <w:bCs/>
+          <w:sz w:val="28"/>
+          <w:szCs w:val="28"/>
+          <w:lang w:val="de-DE"/>
+        </w:rPr>
+        <w:t>']+</w:t>
+      </w:r>
+      <w:proofErr w:type="gramEnd"/>
+      <w:r>
+        <w:rPr>
+          <w:rFonts w:asciiTheme="minorHAnsi" w:eastAsiaTheme="majorEastAsia" w:hAnsiTheme="minorHAnsi" w:cstheme="minorHAnsi"/>
+          <w:b/>
+          <w:bCs/>
+          <w:sz w:val="28"/>
+          <w:szCs w:val="28"/>
+          <w:lang w:val="de-DE"/>
+        </w:rPr>
+        <w:t>)'</w:t>
+      </w:r>
+    </w:p>
+    <w:p>
+      <w:pPr>
+        <w:numPr>
+          <w:ilvl w:val="0"/>
+          <w:numId w:val="29"/>
+        </w:numPr>
+        <w:jc w:val="both"/>
+        <w:rPr>
+          <w:rFonts w:asciiTheme="minorHAnsi" w:eastAsiaTheme="majorEastAsia" w:hAnsiTheme="minorHAnsi" w:cstheme="minorHAnsi"/>
+          <w:b/>
+          <w:bCs/>
+          <w:sz w:val="28"/>
+          <w:szCs w:val="28"/>
+          <w:lang w:val="de-DE"/>
+        </w:rPr>
+      </w:pPr>
+      <w:r>
+        <w:rPr>
+          <w:rFonts w:asciiTheme="minorHAnsi" w:eastAsiaTheme="majorEastAsia" w:hAnsiTheme="minorHAnsi" w:cstheme="minorHAnsi"/>
+          <w:b/>
+          <w:bCs/>
+          <w:sz w:val="28"/>
+          <w:szCs w:val="28"/>
+          <w:lang w:val="de-DE"/>
+        </w:rPr>
+        <w:t>Was wird gesucht?</w:t>
+      </w:r>
+      <w:r>
+        <w:rPr>
+          <w:rFonts w:asciiTheme="minorHAnsi" w:eastAsiaTheme="majorEastAsia" w:hAnsiTheme="minorHAnsi" w:cstheme="minorHAnsi"/>
+          <w:b/>
+          <w:bCs/>
+          <w:sz w:val="28"/>
+          <w:szCs w:val="28"/>
+          <w:lang w:val="de-DE"/>
+        </w:rPr>
+        <w:br/>
+        <w:t>Der Wert, der in einfachen Hochkommas (') steht und zu '</w:t>
+      </w:r>
+      <w:proofErr w:type="spellStart"/>
+      <w:r>
+        <w:rPr>
+          <w:rFonts w:asciiTheme="minorHAnsi" w:eastAsiaTheme="majorEastAsia" w:hAnsiTheme="minorHAnsi" w:cstheme="minorHAnsi"/>
+          <w:b/>
+          <w:bCs/>
+          <w:sz w:val="28"/>
+          <w:szCs w:val="28"/>
+          <w:lang w:val="de-DE"/>
+        </w:rPr>
+        <w:t>outcome_diagnosis</w:t>
+      </w:r>
+      <w:proofErr w:type="spellEnd"/>
+      <w:r>
+        <w:rPr>
+          <w:rFonts w:asciiTheme="minorHAnsi" w:eastAsiaTheme="majorEastAsia" w:hAnsiTheme="minorHAnsi" w:cstheme="minorHAnsi"/>
+          <w:b/>
+          <w:bCs/>
+          <w:sz w:val="28"/>
+          <w:szCs w:val="28"/>
+          <w:lang w:val="de-DE"/>
+        </w:rPr>
+        <w:t>' gehört.</w:t>
+      </w:r>
+    </w:p>
+    <w:p>
+      <w:pPr>
+        <w:numPr>
+          <w:ilvl w:val="0"/>
+          <w:numId w:val="29"/>
+        </w:numPr>
+        <w:jc w:val="both"/>
+        <w:rPr>
+          <w:rFonts w:asciiTheme="minorHAnsi" w:eastAsiaTheme="majorEastAsia" w:hAnsiTheme="minorHAnsi" w:cstheme="minorHAnsi"/>
+          <w:b/>
+          <w:bCs/>
+          <w:sz w:val="28"/>
+          <w:szCs w:val="28"/>
+          <w:lang w:val="de-DE"/>
+        </w:rPr>
+      </w:pPr>
+      <w:r>
+        <w:rPr>
+          <w:rFonts w:asciiTheme="minorHAnsi" w:eastAsiaTheme="majorEastAsia" w:hAnsiTheme="minorHAnsi" w:cstheme="minorHAnsi"/>
+          <w:b/>
+          <w:bCs/>
+          <w:sz w:val="28"/>
+          <w:szCs w:val="28"/>
+          <w:lang w:val="de-DE"/>
+        </w:rPr>
+        <w:t>Details:</w:t>
+      </w:r>
+    </w:p>
+    <w:p>
+      <w:pPr>
+        <w:numPr>
+          <w:ilvl w:val="1"/>
+          <w:numId w:val="29"/>
+        </w:numPr>
+        <w:jc w:val="both"/>
+        <w:rPr>
+          <w:rFonts w:asciiTheme="minorHAnsi" w:eastAsiaTheme="majorEastAsia" w:hAnsiTheme="minorHAnsi" w:cstheme="minorHAnsi"/>
+          <w:b/>
+          <w:bCs/>
+          <w:sz w:val="28"/>
+          <w:szCs w:val="28"/>
+          <w:lang w:val="de-DE"/>
+        </w:rPr>
+      </w:pPr>
+      <w:r>
+        <w:rPr>
+          <w:rFonts w:asciiTheme="minorHAnsi" w:eastAsiaTheme="majorEastAsia" w:hAnsiTheme="minorHAnsi" w:cstheme="minorHAnsi"/>
+          <w:b/>
+          <w:bCs/>
+          <w:sz w:val="28"/>
+          <w:szCs w:val="28"/>
+          <w:lang w:val="de-DE"/>
+        </w:rPr>
+        <w:t>\': Ein öffnendes Hochkomma, das den Start des Wertes markiert.</w:t>
+      </w:r>
+    </w:p>
+    <w:p>
+      <w:pPr>
+        <w:numPr>
+          <w:ilvl w:val="1"/>
+          <w:numId w:val="29"/>
+        </w:numPr>
+        <w:jc w:val="both"/>
+        <w:rPr>
+          <w:rFonts w:asciiTheme="minorHAnsi" w:eastAsiaTheme="majorEastAsia" w:hAnsiTheme="minorHAnsi" w:cstheme="minorHAnsi"/>
+          <w:b/>
+          <w:bCs/>
+          <w:sz w:val="28"/>
+          <w:szCs w:val="28"/>
+          <w:lang w:val="de-DE"/>
+        </w:rPr>
+      </w:pPr>
+      <w:r>
+        <w:rPr>
+          <w:rFonts w:asciiTheme="minorHAnsi" w:eastAsiaTheme="majorEastAsia" w:hAnsiTheme="minorHAnsi" w:cstheme="minorHAnsi"/>
+          <w:b/>
+          <w:bCs/>
+          <w:sz w:val="28"/>
+          <w:szCs w:val="28"/>
+          <w:lang w:val="de-DE"/>
+        </w:rPr>
+        <w:t>([^\']+):</w:t>
+      </w:r>
+    </w:p>
+    <w:p>
+      <w:pPr>
+        <w:numPr>
+          <w:ilvl w:val="2"/>
+          <w:numId w:val="29"/>
+        </w:numPr>
+        <w:jc w:val="both"/>
+        <w:rPr>
+          <w:rFonts w:asciiTheme="minorHAnsi" w:eastAsiaTheme="majorEastAsia" w:hAnsiTheme="minorHAnsi" w:cstheme="minorHAnsi"/>
+          <w:b/>
+          <w:bCs/>
+          <w:sz w:val="28"/>
+          <w:szCs w:val="28"/>
+          <w:lang w:val="de-DE"/>
+        </w:rPr>
+      </w:pPr>
+      <w:r>
+        <w:rPr>
+          <w:rFonts w:asciiTheme="minorHAnsi" w:eastAsiaTheme="majorEastAsia" w:hAnsiTheme="minorHAnsi" w:cstheme="minorHAnsi"/>
+          <w:b/>
+          <w:bCs/>
+          <w:sz w:val="28"/>
+          <w:szCs w:val="28"/>
+          <w:lang w:val="de-DE"/>
+        </w:rPr>
+        <w:t>[^\']: Jedes Zeichen, das kein Hochkomma ist (^ bedeutet "nicht").</w:t>
+      </w:r>
+    </w:p>
+    <w:p>
+      <w:pPr>
+        <w:numPr>
+          <w:ilvl w:val="2"/>
+          <w:numId w:val="29"/>
+        </w:numPr>
+        <w:jc w:val="both"/>
+        <w:rPr>
+          <w:rFonts w:asciiTheme="minorHAnsi" w:eastAsiaTheme="majorEastAsia" w:hAnsiTheme="minorHAnsi" w:cstheme="minorHAnsi"/>
+          <w:b/>
+          <w:bCs/>
+          <w:sz w:val="28"/>
+          <w:szCs w:val="28"/>
+          <w:lang w:val="de-DE"/>
+        </w:rPr>
+      </w:pPr>
+      <w:r>
+        <w:rPr>
+          <w:rFonts w:asciiTheme="minorHAnsi" w:eastAsiaTheme="majorEastAsia" w:hAnsiTheme="minorHAnsi" w:cstheme="minorHAnsi"/>
+          <w:b/>
+          <w:bCs/>
+          <w:sz w:val="28"/>
+          <w:szCs w:val="28"/>
+          <w:lang w:val="de-DE"/>
+        </w:rPr>
+        <w:t>+: Ein oder mehrere solcher Zeichen.</w:t>
+      </w:r>
+    </w:p>
+    <w:p>
+      <w:pPr>
+        <w:numPr>
+          <w:ilvl w:val="2"/>
+          <w:numId w:val="29"/>
+        </w:numPr>
+        <w:jc w:val="both"/>
+        <w:rPr>
+          <w:rFonts w:asciiTheme="minorHAnsi" w:eastAsiaTheme="majorEastAsia" w:hAnsiTheme="minorHAnsi" w:cstheme="minorHAnsi"/>
+          <w:b/>
+          <w:bCs/>
+          <w:sz w:val="28"/>
+          <w:szCs w:val="28"/>
+          <w:lang w:val="de-DE"/>
+        </w:rPr>
+      </w:pPr>
+      <w:r>
+        <w:rPr>
+          <w:rFonts w:asciiTheme="minorHAnsi" w:eastAsiaTheme="majorEastAsia" w:hAnsiTheme="minorHAnsi" w:cstheme="minorHAnsi"/>
+          <w:b/>
+          <w:bCs/>
+          <w:sz w:val="28"/>
+          <w:szCs w:val="28"/>
+          <w:lang w:val="de-DE"/>
+        </w:rPr>
+        <w:t>(...): Die runden Klammern definieren eine Gruppe, die den gesuchten Wert enthält.</w:t>
+      </w:r>
+    </w:p>
+    <w:p>
+      <w:pPr>
+        <w:numPr>
+          <w:ilvl w:val="1"/>
+          <w:numId w:val="29"/>
+        </w:numPr>
+        <w:jc w:val="both"/>
+        <w:rPr>
+          <w:rFonts w:asciiTheme="minorHAnsi" w:eastAsiaTheme="majorEastAsia" w:hAnsiTheme="minorHAnsi" w:cstheme="minorHAnsi"/>
+          <w:b/>
+          <w:bCs/>
+          <w:sz w:val="28"/>
+          <w:szCs w:val="28"/>
+          <w:lang w:val="de-DE"/>
+        </w:rPr>
+      </w:pPr>
+      <w:r>
+        <w:rPr>
+          <w:rFonts w:asciiTheme="minorHAnsi" w:eastAsiaTheme="majorEastAsia" w:hAnsiTheme="minorHAnsi" w:cstheme="minorHAnsi"/>
+          <w:b/>
+          <w:bCs/>
+          <w:sz w:val="28"/>
+          <w:szCs w:val="28"/>
+          <w:lang w:val="de-DE"/>
+        </w:rPr>
+        <w:t>\': Ein schließendes Hochkomma, das das Ende des Wertes markiert.</w:t>
+      </w:r>
+    </w:p>
+    <w:p>
+      <w:pPr>
+        <w:jc w:val="both"/>
+        <w:rPr>
+          <w:rFonts w:asciiTheme="minorHAnsi" w:eastAsiaTheme="majorEastAsia" w:hAnsiTheme="minorHAnsi" w:cstheme="minorHAnsi"/>
+          <w:b/>
+          <w:bCs/>
+          <w:sz w:val="28"/>
+          <w:szCs w:val="28"/>
+        </w:rPr>
+      </w:pPr>
+    </w:p>
+    <w:p>
+      <w:pPr>
+        <w:pStyle w:val="Heading4"/>
+      </w:pPr>
+      <w:r>
+        <w:t>DownloadImage.py</w:t>
+      </w:r>
+    </w:p>
+    <w:p>
+      <w:pPr>
+        <w:rPr>
+          <w:rFonts w:asciiTheme="minorHAnsi" w:eastAsiaTheme="majorEastAsia" w:hAnsiTheme="minorHAnsi" w:cstheme="minorHAnsi"/>
+          <w:sz w:val="28"/>
+          <w:szCs w:val="28"/>
+        </w:rPr>
+      </w:pPr>
+      <w:r>
+        <w:rPr>
+          <w:rFonts w:asciiTheme="minorHAnsi" w:eastAsiaTheme="majorEastAsia" w:hAnsiTheme="minorHAnsi" w:cstheme="minorHAnsi"/>
+          <w:sz w:val="28"/>
+          <w:szCs w:val="28"/>
+        </w:rPr>
+        <w:t xml:space="preserve">Dieses Skript dient dazu, das </w:t>
+      </w:r>
+      <w:r>
+        <w:rPr>
+          <w:rFonts w:asciiTheme="minorHAnsi" w:eastAsiaTheme="majorEastAsia" w:hAnsiTheme="minorHAnsi" w:cstheme="minorHAnsi"/>
+          <w:sz w:val="28"/>
+          <w:szCs w:val="28"/>
+        </w:rPr>
+        <w:t>vorher</w:t>
+      </w:r>
+      <w:r>
+        <w:rPr>
+          <w:rFonts w:asciiTheme="minorHAnsi" w:eastAsiaTheme="majorEastAsia" w:hAnsiTheme="minorHAnsi" w:cstheme="minorHAnsi"/>
+          <w:sz w:val="28"/>
+          <w:szCs w:val="28"/>
+        </w:rPr>
+        <w:t xml:space="preserve"> bereitgestellte Objekt zu verarbeiten und letztendlich in ein weiteres Skript zu geben, wobei der Austausch der Daten etwas komplexer als bei der vorherigen Datei ist.</w:t>
+      </w:r>
+    </w:p>
+    <w:p>
+      <w:pPr>
+        <w:rPr>
+          <w:rFonts w:asciiTheme="minorHAnsi" w:eastAsiaTheme="majorEastAsia" w:hAnsiTheme="minorHAnsi" w:cstheme="minorHAnsi"/>
+          <w:sz w:val="28"/>
+          <w:szCs w:val="28"/>
+        </w:rPr>
+      </w:pPr>
+      <w:r>
+        <w:rPr>
+          <w:rFonts w:asciiTheme="minorHAnsi" w:eastAsiaTheme="majorEastAsia" w:hAnsiTheme="minorHAnsi" w:cstheme="minorHAnsi"/>
+          <w:sz w:val="28"/>
+          <w:szCs w:val="28"/>
+        </w:rPr>
+        <w:lastRenderedPageBreak/>
+        <w:t xml:space="preserve">Die Liste der benötigten Packages ist in diesem Skript so lange wie bei keinem </w:t>
+      </w:r>
+      <w:proofErr w:type="gramStart"/>
+      <w:r>
+        <w:rPr>
+          <w:rFonts w:asciiTheme="minorHAnsi" w:eastAsiaTheme="majorEastAsia" w:hAnsiTheme="minorHAnsi" w:cstheme="minorHAnsi"/>
+          <w:sz w:val="28"/>
+          <w:szCs w:val="28"/>
+        </w:rPr>
+        <w:t>anderem</w:t>
+      </w:r>
+      <w:proofErr w:type="gramEnd"/>
+      <w:r>
+        <w:rPr>
+          <w:rFonts w:asciiTheme="minorHAnsi" w:eastAsiaTheme="majorEastAsia" w:hAnsiTheme="minorHAnsi" w:cstheme="minorHAnsi"/>
+          <w:sz w:val="28"/>
+          <w:szCs w:val="28"/>
+        </w:rPr>
+        <w:t xml:space="preserve"> aber sie sind überschaubar und haben alle ihren Nutzen gefunden.</w:t>
+      </w:r>
+    </w:p>
+    <w:p>
+      <w:pPr>
+        <w:rPr>
+          <w:rFonts w:asciiTheme="minorHAnsi" w:eastAsiaTheme="majorEastAsia" w:hAnsiTheme="minorHAnsi" w:cstheme="minorHAnsi"/>
+          <w:sz w:val="28"/>
+          <w:szCs w:val="28"/>
+        </w:rPr>
+      </w:pPr>
+      <w:r>
+        <w:rPr>
+          <w:rFonts w:asciiTheme="minorHAnsi" w:eastAsiaTheme="majorEastAsia" w:hAnsiTheme="minorHAnsi" w:cstheme="minorHAnsi"/>
+          <w:sz w:val="28"/>
+          <w:szCs w:val="28"/>
+        </w:rPr>
+        <w:t>Packages:</w:t>
+      </w:r>
+    </w:p>
+    <w:p>
+      <w:pPr>
+        <w:pStyle w:val="ListParagraph"/>
+        <w:numPr>
+          <w:ilvl w:val="0"/>
+          <w:numId w:val="30"/>
+        </w:numPr>
+        <w:jc w:val="both"/>
+        <w:rPr>
+          <w:rFonts w:eastAsiaTheme="majorEastAsia" w:cstheme="minorHAnsi"/>
+          <w:sz w:val="28"/>
+          <w:szCs w:val="28"/>
+        </w:rPr>
+      </w:pPr>
+      <w:r>
+        <w:rPr>
+          <w:rFonts w:eastAsiaTheme="majorEastAsia" w:cstheme="minorHAnsi"/>
+          <w:b/>
+          <w:bCs/>
+          <w:sz w:val="28"/>
+          <w:szCs w:val="28"/>
+        </w:rPr>
+        <w:t xml:space="preserve">Os </w:t>
+      </w:r>
+      <w:r>
+        <w:rPr>
+          <w:rFonts w:eastAsiaTheme="majorEastAsia" w:cstheme="minorHAnsi"/>
+          <w:b/>
+          <w:bCs/>
+          <w:sz w:val="28"/>
+          <w:szCs w:val="28"/>
+        </w:rPr>
+        <w:sym w:font="Wingdings" w:char="F0E0"/>
+      </w:r>
+      <w:r>
+        <w:rPr>
+          <w:rFonts w:eastAsiaTheme="majorEastAsia" w:cstheme="minorHAnsi"/>
+          <w:b/>
+          <w:bCs/>
+          <w:sz w:val="28"/>
+          <w:szCs w:val="28"/>
+        </w:rPr>
+        <w:t xml:space="preserve"> </w:t>
+      </w:r>
+      <w:r>
+        <w:rPr>
+          <w:rFonts w:eastAsiaTheme="majorEastAsia" w:cstheme="minorHAnsi"/>
+          <w:sz w:val="28"/>
+          <w:szCs w:val="28"/>
+        </w:rPr>
+        <w:t>simple Befehle für Informationsbeschaffung zum OS</w:t>
+      </w:r>
+    </w:p>
+    <w:p>
+      <w:pPr>
+        <w:pStyle w:val="ListParagraph"/>
+        <w:numPr>
+          <w:ilvl w:val="0"/>
+          <w:numId w:val="30"/>
+        </w:numPr>
+        <w:jc w:val="both"/>
+        <w:rPr>
+          <w:rFonts w:eastAsiaTheme="majorEastAsia" w:cstheme="minorHAnsi"/>
+          <w:sz w:val="28"/>
+          <w:szCs w:val="28"/>
+        </w:rPr>
+      </w:pPr>
+      <w:r>
+        <w:rPr>
+          <w:rFonts w:eastAsiaTheme="majorEastAsia" w:cstheme="minorHAnsi"/>
+          <w:b/>
+          <w:bCs/>
+          <w:sz w:val="28"/>
+          <w:szCs w:val="28"/>
+        </w:rPr>
+        <w:t>Sys</w:t>
+      </w:r>
+      <w:r>
+        <w:rPr>
+          <w:rFonts w:eastAsiaTheme="majorEastAsia" w:cstheme="minorHAnsi"/>
+          <w:sz w:val="28"/>
+          <w:szCs w:val="28"/>
+        </w:rPr>
+        <w:t xml:space="preserve"> </w:t>
+      </w:r>
+      <w:r>
+        <w:rPr>
+          <w:rFonts w:eastAsiaTheme="majorEastAsia" w:cstheme="minorHAnsi"/>
+          <w:sz w:val="28"/>
+          <w:szCs w:val="28"/>
+        </w:rPr>
+        <w:sym w:font="Wingdings" w:char="F0E0"/>
+      </w:r>
+      <w:r>
+        <w:rPr>
+          <w:rFonts w:eastAsiaTheme="majorEastAsia" w:cstheme="minorHAnsi"/>
+          <w:sz w:val="28"/>
+          <w:szCs w:val="28"/>
+        </w:rPr>
+        <w:t xml:space="preserve"> Zugang zu bestimmen Objekten vom OS</w:t>
+      </w:r>
+    </w:p>
+    <w:p>
+      <w:pPr>
+        <w:pStyle w:val="ListParagraph"/>
+        <w:numPr>
+          <w:ilvl w:val="0"/>
+          <w:numId w:val="30"/>
+        </w:numPr>
+        <w:jc w:val="both"/>
+        <w:rPr>
+          <w:rFonts w:eastAsiaTheme="majorEastAsia" w:cstheme="minorHAnsi"/>
+          <w:sz w:val="28"/>
+          <w:szCs w:val="28"/>
+        </w:rPr>
+      </w:pPr>
+      <w:proofErr w:type="spellStart"/>
+      <w:r>
+        <w:rPr>
+          <w:rFonts w:eastAsiaTheme="majorEastAsia" w:cstheme="minorHAnsi"/>
+          <w:b/>
+          <w:bCs/>
+          <w:sz w:val="28"/>
+          <w:szCs w:val="28"/>
+        </w:rPr>
+        <w:t>s</w:t>
+      </w:r>
+      <w:r>
+        <w:rPr>
+          <w:rFonts w:eastAsiaTheme="majorEastAsia" w:cstheme="minorHAnsi"/>
+          <w:b/>
+          <w:bCs/>
+          <w:sz w:val="28"/>
+          <w:szCs w:val="28"/>
+        </w:rPr>
+        <w:t>ubprocess</w:t>
+      </w:r>
+      <w:proofErr w:type="spellEnd"/>
+      <w:r>
+        <w:rPr>
+          <w:rFonts w:eastAsiaTheme="majorEastAsia" w:cstheme="minorHAnsi"/>
+          <w:sz w:val="28"/>
+          <w:szCs w:val="28"/>
+        </w:rPr>
+        <w:t xml:space="preserve"> </w:t>
+      </w:r>
+      <w:r>
+        <w:rPr>
+          <w:rFonts w:eastAsiaTheme="majorEastAsia" w:cstheme="minorHAnsi"/>
+          <w:sz w:val="28"/>
+          <w:szCs w:val="28"/>
+        </w:rPr>
+        <w:sym w:font="Wingdings" w:char="F0E0"/>
+      </w:r>
+      <w:r>
+        <w:rPr>
+          <w:rFonts w:eastAsiaTheme="majorEastAsia" w:cstheme="minorHAnsi"/>
+          <w:sz w:val="28"/>
+          <w:szCs w:val="28"/>
+        </w:rPr>
+        <w:t xml:space="preserve"> Starten eines neuen Prozesses um den </w:t>
+      </w:r>
+      <w:r>
+        <w:rPr>
+          <w:rFonts w:eastAsiaTheme="majorEastAsia" w:cstheme="minorHAnsi"/>
+          <w:b/>
+          <w:bCs/>
+          <w:sz w:val="28"/>
+          <w:szCs w:val="28"/>
+        </w:rPr>
+        <w:t>Python GIL</w:t>
+      </w:r>
+      <w:r>
+        <w:rPr>
+          <w:rFonts w:eastAsiaTheme="majorEastAsia" w:cstheme="minorHAnsi"/>
+          <w:sz w:val="28"/>
+          <w:szCs w:val="28"/>
+        </w:rPr>
+        <w:t xml:space="preserve"> zu</w:t>
+      </w:r>
+    </w:p>
+    <w:p>
+      <w:pPr>
+        <w:pStyle w:val="ListParagraph"/>
+        <w:ind w:left="1429" w:firstLine="698"/>
+        <w:jc w:val="both"/>
+        <w:rPr>
+          <w:rFonts w:eastAsiaTheme="majorEastAsia" w:cstheme="minorHAnsi"/>
+          <w:sz w:val="28"/>
+          <w:szCs w:val="28"/>
+        </w:rPr>
+      </w:pPr>
+      <w:r>
+        <w:rPr>
+          <w:rFonts w:eastAsiaTheme="majorEastAsia" w:cstheme="minorHAnsi"/>
+          <w:sz w:val="28"/>
+          <w:szCs w:val="28"/>
+        </w:rPr>
+        <w:t xml:space="preserve"> </w:t>
+      </w:r>
+      <w:r>
+        <w:rPr>
+          <w:rFonts w:eastAsiaTheme="majorEastAsia" w:cstheme="minorHAnsi"/>
+          <w:sz w:val="28"/>
+          <w:szCs w:val="28"/>
+        </w:rPr>
+        <w:t xml:space="preserve">    </w:t>
+      </w:r>
+      <w:r>
+        <w:rPr>
+          <w:rFonts w:eastAsiaTheme="majorEastAsia" w:cstheme="minorHAnsi"/>
+          <w:sz w:val="28"/>
+          <w:szCs w:val="28"/>
+        </w:rPr>
+        <w:t>umgehen.</w:t>
+      </w:r>
+    </w:p>
+    <w:p>
+      <w:pPr>
+        <w:pStyle w:val="ListParagraph"/>
+        <w:numPr>
+          <w:ilvl w:val="0"/>
+          <w:numId w:val="30"/>
+        </w:numPr>
+        <w:jc w:val="both"/>
+        <w:rPr>
+          <w:rFonts w:eastAsiaTheme="majorEastAsia" w:cstheme="minorHAnsi"/>
+          <w:sz w:val="28"/>
+          <w:szCs w:val="28"/>
+        </w:rPr>
+      </w:pPr>
+      <w:proofErr w:type="spellStart"/>
+      <w:r>
+        <w:rPr>
+          <w:rFonts w:eastAsiaTheme="majorEastAsia" w:cstheme="minorHAnsi"/>
+          <w:b/>
+          <w:bCs/>
+          <w:sz w:val="28"/>
+          <w:szCs w:val="28"/>
+        </w:rPr>
+        <w:t>j</w:t>
+      </w:r>
+      <w:r>
+        <w:rPr>
+          <w:rFonts w:eastAsiaTheme="majorEastAsia" w:cstheme="minorHAnsi"/>
+          <w:b/>
+          <w:bCs/>
+          <w:sz w:val="28"/>
+          <w:szCs w:val="28"/>
+        </w:rPr>
+        <w:t>son</w:t>
+      </w:r>
+      <w:proofErr w:type="spellEnd"/>
+      <w:r>
+        <w:rPr>
+          <w:rFonts w:eastAsiaTheme="majorEastAsia" w:cstheme="minorHAnsi"/>
+          <w:b/>
+          <w:bCs/>
+          <w:sz w:val="28"/>
+          <w:szCs w:val="28"/>
+        </w:rPr>
+        <w:t xml:space="preserve"> </w:t>
+      </w:r>
+      <w:r>
+        <w:rPr>
+          <w:rFonts w:eastAsiaTheme="majorEastAsia" w:cstheme="minorHAnsi"/>
+          <w:b/>
+          <w:bCs/>
+          <w:sz w:val="28"/>
+          <w:szCs w:val="28"/>
+        </w:rPr>
+        <w:sym w:font="Wingdings" w:char="F0E0"/>
+      </w:r>
+      <w:r>
+        <w:rPr>
+          <w:rFonts w:eastAsiaTheme="majorEastAsia" w:cstheme="minorHAnsi"/>
+          <w:b/>
+          <w:bCs/>
+          <w:sz w:val="28"/>
+          <w:szCs w:val="28"/>
+        </w:rPr>
+        <w:t xml:space="preserve"> </w:t>
+      </w:r>
+      <w:r>
+        <w:rPr>
+          <w:rFonts w:eastAsiaTheme="majorEastAsia" w:cstheme="minorHAnsi"/>
+          <w:sz w:val="28"/>
+          <w:szCs w:val="28"/>
+        </w:rPr>
+        <w:t>ermöglicht mir es JSON-strings zu parsen.</w:t>
+      </w:r>
+    </w:p>
+    <w:p>
+      <w:pPr>
+        <w:pStyle w:val="ListParagraph"/>
+        <w:numPr>
+          <w:ilvl w:val="0"/>
+          <w:numId w:val="30"/>
+        </w:numPr>
+        <w:rPr>
+          <w:rFonts w:eastAsiaTheme="majorEastAsia" w:cstheme="minorHAnsi"/>
+          <w:sz w:val="28"/>
+          <w:szCs w:val="28"/>
+        </w:rPr>
+      </w:pPr>
+      <w:proofErr w:type="spellStart"/>
+      <w:r>
+        <w:rPr>
+          <w:rFonts w:eastAsiaTheme="majorEastAsia" w:cstheme="minorHAnsi"/>
+          <w:b/>
+          <w:bCs/>
+          <w:sz w:val="28"/>
+          <w:szCs w:val="28"/>
+        </w:rPr>
+        <w:t>requests</w:t>
+      </w:r>
+      <w:proofErr w:type="spellEnd"/>
+      <w:r>
+        <w:rPr>
+          <w:rFonts w:eastAsiaTheme="majorEastAsia" w:cstheme="minorHAnsi"/>
+          <w:b/>
+          <w:bCs/>
+          <w:sz w:val="28"/>
+          <w:szCs w:val="28"/>
+        </w:rPr>
+        <w:t xml:space="preserve"> </w:t>
+      </w:r>
+      <w:r>
+        <w:rPr>
+          <w:rFonts w:eastAsiaTheme="majorEastAsia" w:cstheme="minorHAnsi"/>
+          <w:sz w:val="28"/>
+          <w:szCs w:val="28"/>
+        </w:rPr>
+        <w:sym w:font="Wingdings" w:char="F0E0"/>
+      </w:r>
+      <w:r>
+        <w:rPr>
+          <w:rFonts w:eastAsiaTheme="majorEastAsia" w:cstheme="minorHAnsi"/>
+          <w:sz w:val="28"/>
+          <w:szCs w:val="28"/>
+        </w:rPr>
+        <w:t xml:space="preserve"> ermöglicht http </w:t>
+      </w:r>
+      <w:proofErr w:type="spellStart"/>
+      <w:r>
+        <w:rPr>
+          <w:rFonts w:eastAsiaTheme="majorEastAsia" w:cstheme="minorHAnsi"/>
+          <w:sz w:val="28"/>
+          <w:szCs w:val="28"/>
+        </w:rPr>
+        <w:t>requests</w:t>
+      </w:r>
+      <w:proofErr w:type="spellEnd"/>
+    </w:p>
+    <w:p>
+      <w:pPr>
+        <w:pStyle w:val="ListParagraph"/>
+        <w:numPr>
+          <w:ilvl w:val="0"/>
+          <w:numId w:val="30"/>
+        </w:numPr>
+        <w:rPr>
+          <w:rFonts w:eastAsiaTheme="majorEastAsia" w:cstheme="minorHAnsi"/>
+          <w:sz w:val="28"/>
+          <w:szCs w:val="28"/>
+        </w:rPr>
+      </w:pPr>
+      <w:proofErr w:type="spellStart"/>
+      <w:r>
+        <w:rPr>
+          <w:rFonts w:eastAsiaTheme="majorEastAsia" w:cstheme="minorHAnsi"/>
+          <w:b/>
+          <w:bCs/>
+          <w:sz w:val="28"/>
+          <w:szCs w:val="28"/>
+        </w:rPr>
+        <w:t>multiprocessing</w:t>
+      </w:r>
+      <w:proofErr w:type="spellEnd"/>
+      <w:r>
+        <w:rPr>
+          <w:rFonts w:eastAsiaTheme="majorEastAsia" w:cstheme="minorHAnsi"/>
+          <w:b/>
+          <w:bCs/>
+          <w:sz w:val="28"/>
+          <w:szCs w:val="28"/>
+        </w:rPr>
+        <w:t xml:space="preserve"> </w:t>
+      </w:r>
+      <w:r>
+        <w:rPr>
+          <w:rFonts w:eastAsiaTheme="majorEastAsia" w:cstheme="minorHAnsi"/>
+          <w:b/>
+          <w:bCs/>
+          <w:sz w:val="28"/>
+          <w:szCs w:val="28"/>
+        </w:rPr>
+        <w:sym w:font="Wingdings" w:char="F0E0"/>
+      </w:r>
+      <w:r>
+        <w:rPr>
+          <w:rFonts w:eastAsiaTheme="majorEastAsia" w:cstheme="minorHAnsi"/>
+          <w:b/>
+          <w:bCs/>
+          <w:sz w:val="28"/>
+          <w:szCs w:val="28"/>
+        </w:rPr>
+        <w:t xml:space="preserve"> </w:t>
+      </w:r>
+      <w:r>
+        <w:rPr>
+          <w:rFonts w:eastAsiaTheme="majorEastAsia" w:cstheme="minorHAnsi"/>
+          <w:sz w:val="28"/>
+          <w:szCs w:val="28"/>
+        </w:rPr>
+        <w:t xml:space="preserve">ermöglicht uns </w:t>
+      </w:r>
+      <w:proofErr w:type="spellStart"/>
+      <w:r>
+        <w:rPr>
+          <w:rFonts w:eastAsiaTheme="majorEastAsia" w:cstheme="minorHAnsi"/>
+          <w:sz w:val="28"/>
+          <w:szCs w:val="28"/>
+        </w:rPr>
+        <w:t>shared_memory</w:t>
+      </w:r>
+      <w:proofErr w:type="spellEnd"/>
+      <w:r>
+        <w:rPr>
+          <w:rFonts w:eastAsiaTheme="majorEastAsia" w:cstheme="minorHAnsi"/>
+          <w:sz w:val="28"/>
+          <w:szCs w:val="28"/>
+        </w:rPr>
+        <w:t xml:space="preserve"> zu erstellen</w:t>
+      </w:r>
+    </w:p>
+    <w:p>
+      <w:pPr>
+        <w:pStyle w:val="ListParagraph"/>
+        <w:numPr>
+          <w:ilvl w:val="0"/>
+          <w:numId w:val="30"/>
+        </w:numPr>
+        <w:rPr>
+          <w:rFonts w:eastAsiaTheme="majorEastAsia" w:cstheme="minorHAnsi"/>
+          <w:sz w:val="28"/>
+          <w:szCs w:val="28"/>
+        </w:rPr>
+      </w:pPr>
+      <w:r>
+        <w:rPr>
+          <w:rFonts w:eastAsiaTheme="majorEastAsia" w:cstheme="minorHAnsi"/>
+          <w:b/>
+          <w:bCs/>
+          <w:sz w:val="28"/>
+          <w:szCs w:val="28"/>
+        </w:rPr>
+        <w:t>pickle</w:t>
+      </w:r>
+      <w:r>
+        <w:rPr>
+          <w:rFonts w:eastAsiaTheme="majorEastAsia" w:cstheme="minorHAnsi"/>
+          <w:sz w:val="28"/>
+          <w:szCs w:val="28"/>
+        </w:rPr>
+        <w:t xml:space="preserve"> </w:t>
+      </w:r>
+      <w:r>
+        <w:rPr>
+          <w:rFonts w:eastAsiaTheme="majorEastAsia" w:cstheme="minorHAnsi"/>
+          <w:sz w:val="28"/>
+          <w:szCs w:val="28"/>
+        </w:rPr>
+        <w:sym w:font="Wingdings" w:char="F0E0"/>
+      </w:r>
+      <w:r>
+        <w:rPr>
+          <w:rFonts w:eastAsiaTheme="majorEastAsia" w:cstheme="minorHAnsi"/>
+          <w:sz w:val="28"/>
+          <w:szCs w:val="28"/>
+        </w:rPr>
+        <w:t xml:space="preserve"> besserer </w:t>
+      </w:r>
+      <w:proofErr w:type="spellStart"/>
+      <w:r>
+        <w:rPr>
+          <w:rFonts w:eastAsiaTheme="majorEastAsia" w:cstheme="minorHAnsi"/>
+          <w:sz w:val="28"/>
+          <w:szCs w:val="28"/>
+        </w:rPr>
+        <w:t>Json-serializer</w:t>
+      </w:r>
+      <w:proofErr w:type="spellEnd"/>
+    </w:p>
+    <w:p>
+      <w:pPr>
+        <w:pStyle w:val="ListParagraph"/>
+        <w:numPr>
+          <w:ilvl w:val="0"/>
+          <w:numId w:val="30"/>
+        </w:numPr>
+        <w:rPr>
+          <w:rFonts w:eastAsiaTheme="majorEastAsia" w:cstheme="minorHAnsi"/>
+          <w:sz w:val="28"/>
+          <w:szCs w:val="28"/>
+        </w:rPr>
+      </w:pPr>
+      <w:r>
+        <w:rPr>
+          <w:rFonts w:eastAsiaTheme="majorEastAsia" w:cstheme="minorHAnsi"/>
+          <w:b/>
+          <w:bCs/>
+          <w:sz w:val="28"/>
+          <w:szCs w:val="28"/>
+        </w:rPr>
+        <w:t xml:space="preserve">cv2 – 4.10.0.84 </w:t>
+      </w:r>
+      <w:r>
+        <w:rPr>
+          <w:rFonts w:eastAsiaTheme="majorEastAsia" w:cstheme="minorHAnsi"/>
+          <w:b/>
+          <w:bCs/>
+          <w:sz w:val="28"/>
+          <w:szCs w:val="28"/>
+        </w:rPr>
+        <w:sym w:font="Wingdings" w:char="F0E0"/>
+      </w:r>
+      <w:r>
+        <w:rPr>
+          <w:rFonts w:eastAsiaTheme="majorEastAsia" w:cstheme="minorHAnsi"/>
+          <w:b/>
+          <w:bCs/>
+          <w:sz w:val="28"/>
+          <w:szCs w:val="28"/>
+        </w:rPr>
+        <w:t xml:space="preserve"> </w:t>
+      </w:r>
+      <w:r>
+        <w:rPr>
+          <w:rFonts w:eastAsiaTheme="majorEastAsia" w:cstheme="minorHAnsi"/>
+          <w:sz w:val="28"/>
+          <w:szCs w:val="28"/>
+        </w:rPr>
+        <w:t xml:space="preserve">mächtige </w:t>
+      </w:r>
+      <w:proofErr w:type="spellStart"/>
+      <w:r>
+        <w:rPr>
+          <w:rFonts w:eastAsiaTheme="majorEastAsia" w:cstheme="minorHAnsi"/>
+          <w:sz w:val="28"/>
+          <w:szCs w:val="28"/>
+        </w:rPr>
+        <w:t>Bildbearbeitungs</w:t>
+      </w:r>
+      <w:proofErr w:type="spellEnd"/>
+      <w:r>
+        <w:rPr>
+          <w:rFonts w:eastAsiaTheme="majorEastAsia" w:cstheme="minorHAnsi"/>
+          <w:sz w:val="28"/>
+          <w:szCs w:val="28"/>
+        </w:rPr>
+        <w:t xml:space="preserve"> </w:t>
+      </w:r>
+      <w:proofErr w:type="spellStart"/>
+      <w:r>
+        <w:rPr>
+          <w:rFonts w:eastAsiaTheme="majorEastAsia" w:cstheme="minorHAnsi"/>
+          <w:sz w:val="28"/>
+          <w:szCs w:val="28"/>
+        </w:rPr>
+        <w:t>library</w:t>
+      </w:r>
+      <w:proofErr w:type="spellEnd"/>
+    </w:p>
+    <w:p>
+      <w:pPr>
+        <w:pStyle w:val="ListParagraph"/>
+        <w:numPr>
+          <w:ilvl w:val="0"/>
+          <w:numId w:val="30"/>
+        </w:numPr>
+        <w:rPr>
+          <w:rFonts w:eastAsiaTheme="majorEastAsia" w:cstheme="minorHAnsi"/>
+          <w:sz w:val="28"/>
+          <w:szCs w:val="28"/>
+        </w:rPr>
+      </w:pPr>
+      <w:proofErr w:type="spellStart"/>
+      <w:r>
+        <w:rPr>
+          <w:rFonts w:eastAsiaTheme="majorEastAsia" w:cstheme="minorHAnsi"/>
+          <w:b/>
+          <w:bCs/>
+          <w:sz w:val="28"/>
+          <w:szCs w:val="28"/>
+        </w:rPr>
+        <w:t>numpy</w:t>
+      </w:r>
+      <w:proofErr w:type="spellEnd"/>
+      <w:r>
+        <w:rPr>
+          <w:rFonts w:eastAsiaTheme="majorEastAsia" w:cstheme="minorHAnsi"/>
+          <w:sz w:val="28"/>
+          <w:szCs w:val="28"/>
+        </w:rPr>
+        <w:t xml:space="preserve"> </w:t>
+      </w:r>
+      <w:r>
+        <w:rPr>
+          <w:rFonts w:eastAsiaTheme="majorEastAsia" w:cstheme="minorHAnsi"/>
+          <w:sz w:val="28"/>
+          <w:szCs w:val="28"/>
+        </w:rPr>
+        <w:sym w:font="Wingdings" w:char="F0E0"/>
+      </w:r>
+      <w:r>
+        <w:rPr>
+          <w:rFonts w:eastAsiaTheme="majorEastAsia" w:cstheme="minorHAnsi"/>
+          <w:sz w:val="28"/>
+          <w:szCs w:val="28"/>
+        </w:rPr>
+        <w:t xml:space="preserve"> erleichtert Handhabung von </w:t>
+      </w:r>
+      <w:proofErr w:type="spellStart"/>
+      <w:r>
+        <w:rPr>
+          <w:rFonts w:eastAsiaTheme="majorEastAsia" w:cstheme="minorHAnsi"/>
+          <w:sz w:val="28"/>
+          <w:szCs w:val="28"/>
+        </w:rPr>
+        <w:t>Vectorn</w:t>
+      </w:r>
+      <w:proofErr w:type="spellEnd"/>
+      <w:r>
+        <w:rPr>
+          <w:rFonts w:eastAsiaTheme="majorEastAsia" w:cstheme="minorHAnsi"/>
+          <w:sz w:val="28"/>
+          <w:szCs w:val="28"/>
+        </w:rPr>
+        <w:t>, Arrays usw.</w:t>
+      </w:r>
+    </w:p>
+    <w:p>
+      <w:pPr>
+        <w:jc w:val="both"/>
+        <w:rPr>
+          <w:rFonts w:asciiTheme="minorHAnsi" w:eastAsiaTheme="majorEastAsia" w:hAnsiTheme="minorHAnsi" w:cstheme="minorHAnsi"/>
+          <w:b/>
+          <w:bCs/>
+          <w:sz w:val="28"/>
+          <w:szCs w:val="28"/>
+        </w:rPr>
+      </w:pPr>
+    </w:p>
+    <w:p>
+      <w:pPr>
+        <w:jc w:val="both"/>
+        <w:rPr>
+          <w:rFonts w:asciiTheme="minorHAnsi" w:eastAsiaTheme="majorEastAsia" w:hAnsiTheme="minorHAnsi" w:cstheme="minorHAnsi"/>
+          <w:b/>
+          <w:bCs/>
+          <w:sz w:val="28"/>
+          <w:szCs w:val="28"/>
+        </w:rPr>
+      </w:pPr>
+    </w:p>
+    <w:p>
+      <w:pPr>
+        <w:jc w:val="both"/>
+        <w:rPr>
+          <w:rFonts w:asciiTheme="minorHAnsi" w:eastAsiaTheme="majorEastAsia" w:hAnsiTheme="minorHAnsi" w:cstheme="minorHAnsi"/>
+          <w:b/>
+          <w:bCs/>
+          <w:sz w:val="28"/>
+          <w:szCs w:val="28"/>
+        </w:rPr>
+      </w:pPr>
+    </w:p>
+    <w:p>
+      <w:pPr>
+        <w:jc w:val="both"/>
+        <w:rPr>
+          <w:rFonts w:asciiTheme="minorHAnsi" w:eastAsiaTheme="majorEastAsia" w:hAnsiTheme="minorHAnsi" w:cstheme="minorHAnsi"/>
+          <w:b/>
+          <w:bCs/>
+          <w:sz w:val="28"/>
+          <w:szCs w:val="28"/>
+        </w:rPr>
+      </w:pPr>
+      <w:r>
+        <w:rPr>
+          <w:rFonts w:asciiTheme="minorHAnsi" w:eastAsiaTheme="majorEastAsia" w:hAnsiTheme="minorHAnsi" w:cstheme="minorHAnsi"/>
+          <w:b/>
+          <w:bCs/>
+          <w:sz w:val="28"/>
+          <w:szCs w:val="28"/>
+        </w:rPr>
+        <w:br/>
+      </w:r>
+      <w:r>
+        <w:rPr>
+          <w:rFonts w:asciiTheme="minorHAnsi" w:eastAsiaTheme="majorEastAsia" w:hAnsiTheme="minorHAnsi" w:cstheme="minorHAnsi"/>
+          <w:b/>
+          <w:bCs/>
+          <w:sz w:val="28"/>
+          <w:szCs w:val="28"/>
+        </w:rPr>
+        <w:br/>
+      </w:r>
+      <w:r>
+        <w:rPr>
+          <w:rFonts w:asciiTheme="minorHAnsi" w:eastAsiaTheme="majorEastAsia" w:hAnsiTheme="minorHAnsi" w:cstheme="minorHAnsi"/>
+          <w:sz w:val="28"/>
+          <w:szCs w:val="28"/>
+        </w:rPr>
+        <w:t xml:space="preserve">Das Skript beginnt </w:t>
+      </w:r>
+      <w:r>
+        <w:rPr>
+          <w:rFonts w:asciiTheme="minorHAnsi" w:eastAsiaTheme="majorEastAsia" w:hAnsiTheme="minorHAnsi" w:cstheme="minorHAnsi"/>
+          <w:sz w:val="28"/>
+          <w:szCs w:val="28"/>
+        </w:rPr>
+        <w:t>mit einem einfachen Check</w:t>
+      </w:r>
+      <w:r>
+        <w:rPr>
+          <w:rFonts w:asciiTheme="minorHAnsi" w:eastAsiaTheme="majorEastAsia" w:hAnsiTheme="minorHAnsi" w:cstheme="minorHAnsi"/>
+          <w:sz w:val="28"/>
+          <w:szCs w:val="28"/>
+        </w:rPr>
+        <w:t xml:space="preserve"> ob Argumente für das Skript vorhanden sind, falls dies nicht der Fall </w:t>
+      </w:r>
+      <w:proofErr w:type="gramStart"/>
+      <w:r>
+        <w:rPr>
+          <w:rFonts w:asciiTheme="minorHAnsi" w:eastAsiaTheme="majorEastAsia" w:hAnsiTheme="minorHAnsi" w:cstheme="minorHAnsi"/>
+          <w:sz w:val="28"/>
+          <w:szCs w:val="28"/>
+        </w:rPr>
+        <w:t>ist</w:t>
+      </w:r>
+      <w:proofErr w:type="gramEnd"/>
+      <w:r>
+        <w:rPr>
+          <w:rFonts w:asciiTheme="minorHAnsi" w:eastAsiaTheme="majorEastAsia" w:hAnsiTheme="minorHAnsi" w:cstheme="minorHAnsi"/>
+          <w:sz w:val="28"/>
+          <w:szCs w:val="28"/>
+        </w:rPr>
+        <w:t xml:space="preserve"> wird ein „</w:t>
+      </w:r>
+      <w:proofErr w:type="spellStart"/>
+      <w:r>
+        <w:rPr>
+          <w:rFonts w:asciiTheme="minorHAnsi" w:eastAsiaTheme="majorEastAsia" w:hAnsiTheme="minorHAnsi" w:cstheme="minorHAnsi"/>
+          <w:sz w:val="28"/>
+          <w:szCs w:val="28"/>
+        </w:rPr>
+        <w:t>AssertionError</w:t>
+      </w:r>
+      <w:proofErr w:type="spellEnd"/>
+      <w:r>
+        <w:rPr>
+          <w:rFonts w:asciiTheme="minorHAnsi" w:eastAsiaTheme="majorEastAsia" w:hAnsiTheme="minorHAnsi" w:cstheme="minorHAnsi"/>
+          <w:sz w:val="28"/>
+          <w:szCs w:val="28"/>
+        </w:rPr>
+        <w:t xml:space="preserve">“ geworfen und es wird nicht mehr fortgefahren. </w:t>
+      </w:r>
+      <w:r>
+        <w:rPr>
+          <w:rFonts w:asciiTheme="minorHAnsi" w:eastAsiaTheme="majorEastAsia" w:hAnsiTheme="minorHAnsi" w:cstheme="minorHAnsi"/>
+          <w:sz w:val="28"/>
+          <w:szCs w:val="28"/>
+        </w:rPr>
+        <w:t xml:space="preserve">Die Logik dieser Datei kümmert sich im Endeffekt </w:t>
+      </w:r>
+      <w:proofErr w:type="gramStart"/>
+      <w:r>
+        <w:rPr>
+          <w:rFonts w:asciiTheme="minorHAnsi" w:eastAsiaTheme="majorEastAsia" w:hAnsiTheme="minorHAnsi" w:cstheme="minorHAnsi"/>
+          <w:sz w:val="28"/>
+          <w:szCs w:val="28"/>
+        </w:rPr>
+        <w:t>um die Datei</w:t>
+      </w:r>
+      <w:proofErr w:type="gramEnd"/>
+      <w:r>
+        <w:rPr>
+          <w:rFonts w:asciiTheme="minorHAnsi" w:eastAsiaTheme="majorEastAsia" w:hAnsiTheme="minorHAnsi" w:cstheme="minorHAnsi"/>
+          <w:sz w:val="28"/>
+          <w:szCs w:val="28"/>
+        </w:rPr>
+        <w:t xml:space="preserve"> welche aus dem Internet heruntergeladen wird und dann gibt diese sie serialisiert weiter in das nächste Skript.</w:t>
+      </w:r>
+      <w:r>
+        <w:rPr>
+          <w:rFonts w:asciiTheme="minorHAnsi" w:eastAsiaTheme="majorEastAsia" w:hAnsiTheme="minorHAnsi" w:cstheme="minorHAnsi"/>
+          <w:b/>
+          <w:bCs/>
+          <w:sz w:val="28"/>
+          <w:szCs w:val="28"/>
+        </w:rPr>
+        <w:br/>
+      </w:r>
+      <w:r>
+        <w:rPr>
+          <w:rFonts w:asciiTheme="minorHAnsi" w:eastAsiaTheme="majorEastAsia" w:hAnsiTheme="minorHAnsi" w:cstheme="minorHAnsi"/>
+          <w:b/>
+          <w:bCs/>
+          <w:sz w:val="28"/>
+          <w:szCs w:val="28"/>
+        </w:rPr>
+        <w:lastRenderedPageBreak/>
+        <w:br/>
+      </w:r>
+      <w:r>
+        <w:rPr>
+          <w:rFonts w:asciiTheme="minorHAnsi" w:eastAsiaTheme="majorEastAsia" w:hAnsiTheme="minorHAnsi" w:cstheme="minorHAnsi"/>
+          <w:b/>
+          <w:bCs/>
+          <w:sz w:val="28"/>
+          <w:szCs w:val="28"/>
+        </w:rPr>
+        <w:drawing>
+          <wp:anchor distT="0" distB="0" distL="114300" distR="114300" simplePos="0" relativeHeight="251660288" behindDoc="0" locked="0" layoutInCell="1" allowOverlap="1" wp14:anchorId="0B6A9925" wp14:editId="70785688">
+            <wp:simplePos x="0" y="0"/>
+            <wp:positionH relativeFrom="column">
+              <wp:posOffset>-3810</wp:posOffset>
+            </wp:positionH>
+            <wp:positionV relativeFrom="paragraph">
+              <wp:posOffset>325755</wp:posOffset>
+            </wp:positionV>
+            <wp:extent cx="5579110" cy="3434715"/>
+            <wp:effectExtent l="0" t="0" r="2540" b="0"/>
+            <wp:wrapTopAndBottom/>
+            <wp:docPr id="1148172174" name="Picture 1" descr="A computer screen shot of a program&#10;&#10;Description automatically generated"/>
+            <wp:cNvGraphicFramePr>
+              <a:graphicFrameLocks xmlns:a="http://schemas.openxmlformats.org/drawingml/2006/main" noChangeAspect="1"/>
+            </wp:cNvGraphicFramePr>
+            <a:graphic xmlns:a="http://schemas.openxmlformats.org/drawingml/2006/main">
+              <a:graphicData uri="http://schemas.openxmlformats.org/drawingml/2006/picture">
+                <pic:pic xmlns:pic="http://schemas.openxmlformats.org/drawingml/2006/picture">
+                  <pic:nvPicPr>
+                    <pic:cNvPr id="1148172174" name="Picture 1" descr="A computer screen shot of a program&#10;&#10;Description automatically generated"/>
+                    <pic:cNvPicPr/>
+                  </pic:nvPicPr>
+                  <pic:blipFill>
+                    <a:blip r:embed="rId15">
+                      <a:extLst>
+                        <a:ext uri="{28A0092B-C50C-407E-A947-70E740481C1C}">
+                          <a14:useLocalDpi xmlns:a14="http://schemas.microsoft.com/office/drawing/2010/main" val="0"/>
+                        </a:ext>
+                      </a:extLst>
+                    </a:blip>
+                    <a:stretch>
+                      <a:fillRect/>
+                    </a:stretch>
+                  </pic:blipFill>
+                  <pic:spPr>
+                    <a:xfrm>
+                      <a:off x="0" y="0"/>
+                      <a:ext cx="5579110" cy="3434715"/>
+                    </a:xfrm>
+                    <a:prstGeom prst="rect">
+                      <a:avLst/>
+                    </a:prstGeom>
+                  </pic:spPr>
+                </pic:pic>
+              </a:graphicData>
+            </a:graphic>
+          </wp:anchor>
+        </w:drawing>
+      </w:r>
+    </w:p>
+    <w:p>
+      <w:pPr>
+        <w:jc w:val="both"/>
+        <w:rPr>
+          <w:rFonts w:asciiTheme="minorHAnsi" w:eastAsiaTheme="majorEastAsia" w:hAnsiTheme="minorHAnsi" w:cstheme="minorHAnsi"/>
+          <w:b/>
+          <w:bCs/>
+          <w:sz w:val="28"/>
+          <w:szCs w:val="28"/>
+        </w:rPr>
+      </w:pPr>
+    </w:p>
+    <w:p>
+      <w:pPr>
+        <w:jc w:val="both"/>
+        <w:rPr>
+          <w:rFonts w:asciiTheme="minorHAnsi" w:eastAsiaTheme="majorEastAsia" w:hAnsiTheme="minorHAnsi" w:cstheme="minorHAnsi"/>
+          <w:sz w:val="28"/>
+          <w:szCs w:val="28"/>
+        </w:rPr>
+      </w:pPr>
+      <w:r>
+        <w:rPr>
+          <w:rFonts w:asciiTheme="minorHAnsi" w:eastAsiaTheme="majorEastAsia" w:hAnsiTheme="minorHAnsi" w:cstheme="minorHAnsi"/>
+          <w:sz w:val="28"/>
+          <w:szCs w:val="28"/>
+        </w:rPr>
+        <w:t>Funktionen:</w:t>
+      </w:r>
+    </w:p>
+    <w:p>
+      <w:pPr>
+        <w:pStyle w:val="ListParagraph"/>
+        <w:numPr>
+          <w:ilvl w:val="0"/>
+          <w:numId w:val="31"/>
+        </w:numPr>
+        <w:ind w:left="357" w:hanging="357"/>
+        <w:jc w:val="both"/>
+        <w:rPr>
+          <w:rFonts w:eastAsiaTheme="majorEastAsia" w:cstheme="minorHAnsi"/>
+          <w:sz w:val="28"/>
+          <w:szCs w:val="28"/>
+        </w:rPr>
+      </w:pPr>
+      <w:proofErr w:type="spellStart"/>
+      <w:r>
+        <w:rPr>
+          <w:rFonts w:eastAsiaTheme="majorEastAsia" w:cstheme="minorHAnsi"/>
+          <w:sz w:val="28"/>
+          <w:szCs w:val="28"/>
+        </w:rPr>
+        <w:t>replace</w:t>
+      </w:r>
+      <w:proofErr w:type="spellEnd"/>
+      <w:r>
+        <w:rPr>
+          <w:rFonts w:eastAsiaTheme="majorEastAsia" w:cstheme="minorHAnsi"/>
+          <w:sz w:val="28"/>
+          <w:szCs w:val="28"/>
+        </w:rPr>
+        <w:t xml:space="preserve"> </w:t>
+      </w:r>
+      <w:r>
+        <w:rPr>
+          <w:rFonts w:eastAsiaTheme="majorEastAsia" w:cstheme="minorHAnsi"/>
+          <w:sz w:val="28"/>
+          <w:szCs w:val="28"/>
+        </w:rPr>
+        <w:tab/>
+      </w:r>
+      <w:r>
+        <w:rPr>
+          <w:rFonts w:eastAsiaTheme="majorEastAsia" w:cstheme="minorHAnsi"/>
+          <w:sz w:val="28"/>
+          <w:szCs w:val="28"/>
+        </w:rPr>
+        <w:tab/>
+      </w:r>
+      <w:r>
+        <w:rPr>
+          <w:rFonts w:eastAsiaTheme="majorEastAsia" w:cstheme="minorHAnsi"/>
+          <w:sz w:val="28"/>
+          <w:szCs w:val="28"/>
+        </w:rPr>
+        <w:sym w:font="Wingdings" w:char="F0E0"/>
+      </w:r>
+      <w:r>
+        <w:rPr>
+          <w:rFonts w:eastAsiaTheme="majorEastAsia" w:cstheme="minorHAnsi"/>
+          <w:sz w:val="28"/>
+          <w:szCs w:val="28"/>
+        </w:rPr>
+        <w:t xml:space="preserve"> falls noch Inkonsistenzen der Daten vorhanden sind</w:t>
+      </w:r>
+    </w:p>
+    <w:p>
+      <w:pPr>
+        <w:pStyle w:val="ListParagraph"/>
+        <w:numPr>
+          <w:ilvl w:val="0"/>
+          <w:numId w:val="31"/>
+        </w:numPr>
+        <w:ind w:left="357" w:hanging="357"/>
+        <w:jc w:val="both"/>
+        <w:rPr>
+          <w:rFonts w:eastAsiaTheme="majorEastAsia" w:cstheme="minorHAnsi"/>
+          <w:sz w:val="28"/>
+          <w:szCs w:val="28"/>
+        </w:rPr>
+      </w:pPr>
+      <w:proofErr w:type="spellStart"/>
+      <w:r>
+        <w:rPr>
+          <w:rFonts w:eastAsiaTheme="majorEastAsia" w:cstheme="minorHAnsi"/>
+          <w:sz w:val="28"/>
+          <w:szCs w:val="28"/>
+        </w:rPr>
+        <w:t>loads</w:t>
+      </w:r>
+      <w:proofErr w:type="spellEnd"/>
+      <w:r>
+        <w:rPr>
+          <w:rFonts w:eastAsiaTheme="majorEastAsia" w:cstheme="minorHAnsi"/>
+          <w:sz w:val="28"/>
+          <w:szCs w:val="28"/>
+        </w:rPr>
+        <w:t xml:space="preserve"> </w:t>
+      </w:r>
+      <w:r>
+        <w:rPr>
+          <w:rFonts w:eastAsiaTheme="majorEastAsia" w:cstheme="minorHAnsi"/>
+          <w:sz w:val="28"/>
+          <w:szCs w:val="28"/>
+        </w:rPr>
+        <w:tab/>
+      </w:r>
+      <w:r>
+        <w:rPr>
+          <w:rFonts w:eastAsiaTheme="majorEastAsia" w:cstheme="minorHAnsi"/>
+          <w:sz w:val="28"/>
+          <w:szCs w:val="28"/>
+        </w:rPr>
+        <w:tab/>
+      </w:r>
+      <w:r>
+        <w:rPr>
+          <w:rFonts w:eastAsiaTheme="majorEastAsia" w:cstheme="minorHAnsi"/>
+          <w:sz w:val="28"/>
+          <w:szCs w:val="28"/>
+        </w:rPr>
+        <w:sym w:font="Wingdings" w:char="F0E0"/>
+      </w:r>
+      <w:r>
+        <w:rPr>
+          <w:rFonts w:eastAsiaTheme="majorEastAsia" w:cstheme="minorHAnsi"/>
+          <w:sz w:val="28"/>
+          <w:szCs w:val="28"/>
+        </w:rPr>
+        <w:t xml:space="preserve"> erstellt ein JSON-Objekt aus einem JSON-string</w:t>
+      </w:r>
+    </w:p>
+    <w:p>
+      <w:pPr>
+        <w:pStyle w:val="ListParagraph"/>
+        <w:numPr>
+          <w:ilvl w:val="0"/>
+          <w:numId w:val="31"/>
+        </w:numPr>
+        <w:ind w:left="357" w:hanging="357"/>
+        <w:jc w:val="both"/>
+        <w:rPr>
+          <w:rFonts w:eastAsiaTheme="majorEastAsia" w:cstheme="minorHAnsi"/>
+          <w:sz w:val="28"/>
+          <w:szCs w:val="28"/>
+        </w:rPr>
+      </w:pPr>
+      <w:proofErr w:type="spellStart"/>
+      <w:r>
+        <w:rPr>
+          <w:rFonts w:eastAsiaTheme="majorEastAsia" w:cstheme="minorHAnsi"/>
+          <w:sz w:val="28"/>
+          <w:szCs w:val="28"/>
+        </w:rPr>
+        <w:t>get</w:t>
+      </w:r>
+      <w:proofErr w:type="spellEnd"/>
+      <w:r>
+        <w:rPr>
+          <w:rFonts w:eastAsiaTheme="majorEastAsia" w:cstheme="minorHAnsi"/>
+          <w:sz w:val="28"/>
+          <w:szCs w:val="28"/>
+        </w:rPr>
+        <w:tab/>
+      </w:r>
+      <w:r>
+        <w:rPr>
+          <w:rFonts w:eastAsiaTheme="majorEastAsia" w:cstheme="minorHAnsi"/>
+          <w:sz w:val="28"/>
+          <w:szCs w:val="28"/>
+        </w:rPr>
+        <w:tab/>
+      </w:r>
+      <w:r>
+        <w:rPr>
+          <w:rFonts w:eastAsiaTheme="majorEastAsia" w:cstheme="minorHAnsi"/>
+          <w:sz w:val="28"/>
+          <w:szCs w:val="28"/>
+        </w:rPr>
+        <w:sym w:font="Wingdings" w:char="F0E0"/>
+      </w:r>
+      <w:r>
+        <w:rPr>
+          <w:rFonts w:eastAsiaTheme="majorEastAsia" w:cstheme="minorHAnsi"/>
+          <w:sz w:val="28"/>
+          <w:szCs w:val="28"/>
+        </w:rPr>
+        <w:t xml:space="preserve"> macht eine POST-Anfrage auf den bereitgestellten Link</w:t>
+      </w:r>
+    </w:p>
+    <w:p>
+      <w:pPr>
+        <w:pStyle w:val="ListParagraph"/>
+        <w:numPr>
+          <w:ilvl w:val="0"/>
+          <w:numId w:val="31"/>
+        </w:numPr>
+        <w:ind w:left="357" w:hanging="357"/>
+        <w:jc w:val="both"/>
+        <w:rPr>
+          <w:rFonts w:eastAsiaTheme="majorEastAsia" w:cstheme="minorHAnsi"/>
+          <w:sz w:val="28"/>
+          <w:szCs w:val="28"/>
+        </w:rPr>
+      </w:pPr>
+      <w:proofErr w:type="spellStart"/>
+      <w:r>
+        <w:rPr>
+          <w:rFonts w:eastAsiaTheme="majorEastAsia" w:cstheme="minorHAnsi"/>
+          <w:sz w:val="28"/>
+          <w:szCs w:val="28"/>
+        </w:rPr>
+        <w:t>frombuffer</w:t>
+      </w:r>
+      <w:proofErr w:type="spellEnd"/>
+      <w:r>
+        <w:rPr>
+          <w:rFonts w:eastAsiaTheme="majorEastAsia" w:cstheme="minorHAnsi"/>
+          <w:sz w:val="28"/>
+          <w:szCs w:val="28"/>
+        </w:rPr>
+        <w:t xml:space="preserve"> </w:t>
+      </w:r>
+      <w:r>
+        <w:rPr>
+          <w:rFonts w:eastAsiaTheme="majorEastAsia" w:cstheme="minorHAnsi"/>
+          <w:sz w:val="28"/>
+          <w:szCs w:val="28"/>
+        </w:rPr>
+        <w:tab/>
+      </w:r>
+      <w:r>
+        <w:rPr>
+          <w:rFonts w:eastAsiaTheme="majorEastAsia" w:cstheme="minorHAnsi"/>
+          <w:sz w:val="28"/>
+          <w:szCs w:val="28"/>
+        </w:rPr>
+        <w:sym w:font="Wingdings" w:char="F0E0"/>
+      </w:r>
+      <w:r>
+        <w:rPr>
+          <w:rFonts w:eastAsiaTheme="majorEastAsia" w:cstheme="minorHAnsi"/>
+          <w:sz w:val="28"/>
+          <w:szCs w:val="28"/>
+        </w:rPr>
+        <w:t xml:space="preserve"> </w:t>
+      </w:r>
+      <w:proofErr w:type="spellStart"/>
+      <w:r>
+        <w:rPr>
+          <w:rFonts w:eastAsiaTheme="majorEastAsia" w:cstheme="minorHAnsi"/>
+          <w:sz w:val="28"/>
+          <w:szCs w:val="28"/>
+        </w:rPr>
+        <w:t>kopier</w:t>
+      </w:r>
+      <w:proofErr w:type="spellEnd"/>
+      <w:r>
+        <w:rPr>
+          <w:rFonts w:eastAsiaTheme="majorEastAsia" w:cstheme="minorHAnsi"/>
+          <w:sz w:val="28"/>
+          <w:szCs w:val="28"/>
+        </w:rPr>
+        <w:t xml:space="preserve"> das Bild von binärer zu einem </w:t>
+      </w:r>
+      <w:proofErr w:type="spellStart"/>
+      <w:r>
+        <w:rPr>
+          <w:rFonts w:eastAsiaTheme="majorEastAsia" w:cstheme="minorHAnsi"/>
+          <w:sz w:val="28"/>
+          <w:szCs w:val="28"/>
+        </w:rPr>
+        <w:t>Numpy</w:t>
+      </w:r>
+      <w:proofErr w:type="spellEnd"/>
+      <w:r>
+        <w:rPr>
+          <w:rFonts w:eastAsiaTheme="majorEastAsia" w:cstheme="minorHAnsi"/>
+          <w:sz w:val="28"/>
+          <w:szCs w:val="28"/>
+        </w:rPr>
+        <w:t>-Array</w:t>
+      </w:r>
+    </w:p>
+    <w:p>
+      <w:pPr>
+        <w:pStyle w:val="ListParagraph"/>
+        <w:numPr>
+          <w:ilvl w:val="0"/>
+          <w:numId w:val="31"/>
+        </w:numPr>
+        <w:ind w:left="357" w:hanging="357"/>
+        <w:jc w:val="both"/>
+        <w:rPr>
+          <w:rFonts w:eastAsiaTheme="majorEastAsia" w:cstheme="minorHAnsi"/>
+          <w:sz w:val="28"/>
+          <w:szCs w:val="28"/>
+        </w:rPr>
+      </w:pPr>
+      <w:proofErr w:type="spellStart"/>
+      <w:r>
+        <w:rPr>
+          <w:rFonts w:eastAsiaTheme="majorEastAsia" w:cstheme="minorHAnsi"/>
+          <w:sz w:val="28"/>
+          <w:szCs w:val="28"/>
+        </w:rPr>
+        <w:t>imdecode</w:t>
+      </w:r>
+      <w:proofErr w:type="spellEnd"/>
+      <w:r>
+        <w:rPr>
+          <w:rFonts w:eastAsiaTheme="majorEastAsia" w:cstheme="minorHAnsi"/>
+          <w:sz w:val="28"/>
+          <w:szCs w:val="28"/>
+        </w:rPr>
+        <w:t xml:space="preserve"> </w:t>
+      </w:r>
+      <w:r>
+        <w:rPr>
+          <w:rFonts w:eastAsiaTheme="majorEastAsia" w:cstheme="minorHAnsi"/>
+          <w:sz w:val="28"/>
+          <w:szCs w:val="28"/>
+        </w:rPr>
+        <w:tab/>
+      </w:r>
+      <w:r>
+        <w:rPr>
+          <w:rFonts w:eastAsiaTheme="majorEastAsia" w:cstheme="minorHAnsi"/>
+          <w:sz w:val="28"/>
+          <w:szCs w:val="28"/>
+        </w:rPr>
+        <w:sym w:font="Wingdings" w:char="F0E0"/>
+      </w:r>
+      <w:r>
+        <w:rPr>
+          <w:rFonts w:eastAsiaTheme="majorEastAsia" w:cstheme="minorHAnsi"/>
+          <w:sz w:val="28"/>
+          <w:szCs w:val="28"/>
+        </w:rPr>
+        <w:t xml:space="preserve"> konvertiert </w:t>
+      </w:r>
+      <w:proofErr w:type="spellStart"/>
+      <w:r>
+        <w:rPr>
+          <w:rFonts w:eastAsiaTheme="majorEastAsia" w:cstheme="minorHAnsi"/>
+          <w:sz w:val="28"/>
+          <w:szCs w:val="28"/>
+        </w:rPr>
+        <w:t>Numpy</w:t>
+      </w:r>
+      <w:proofErr w:type="spellEnd"/>
+      <w:r>
+        <w:rPr>
+          <w:rFonts w:eastAsiaTheme="majorEastAsia" w:cstheme="minorHAnsi"/>
+          <w:sz w:val="28"/>
+          <w:szCs w:val="28"/>
+        </w:rPr>
+        <w:t xml:space="preserve">-Array zu Image-Matrix für </w:t>
+      </w:r>
+      <w:proofErr w:type="spellStart"/>
+      <w:r>
+        <w:rPr>
+          <w:rFonts w:eastAsiaTheme="majorEastAsia" w:cstheme="minorHAnsi"/>
+          <w:sz w:val="28"/>
+          <w:szCs w:val="28"/>
+        </w:rPr>
+        <w:t>OpenCV</w:t>
+      </w:r>
+      <w:proofErr w:type="spellEnd"/>
+    </w:p>
+    <w:p>
+      <w:pPr>
+        <w:pStyle w:val="ListParagraph"/>
+        <w:numPr>
+          <w:ilvl w:val="0"/>
+          <w:numId w:val="31"/>
+        </w:numPr>
+        <w:ind w:left="357" w:hanging="357"/>
+        <w:jc w:val="both"/>
+        <w:rPr>
+          <w:rFonts w:eastAsiaTheme="majorEastAsia" w:cstheme="minorHAnsi"/>
+          <w:sz w:val="28"/>
+          <w:szCs w:val="28"/>
+        </w:rPr>
+      </w:pPr>
+      <w:proofErr w:type="spellStart"/>
+      <w:r>
+        <w:rPr>
+          <w:rFonts w:eastAsiaTheme="majorEastAsia" w:cstheme="minorHAnsi"/>
+          <w:sz w:val="28"/>
+          <w:szCs w:val="28"/>
+        </w:rPr>
+        <w:t>Picture.Picture</w:t>
+      </w:r>
+      <w:proofErr w:type="spellEnd"/>
+      <w:r>
+        <w:rPr>
+          <w:rFonts w:eastAsiaTheme="majorEastAsia" w:cstheme="minorHAnsi"/>
+          <w:sz w:val="28"/>
+          <w:szCs w:val="28"/>
+        </w:rPr>
+        <w:t xml:space="preserve"> </w:t>
+      </w:r>
+      <w:r>
+        <w:rPr>
+          <w:rFonts w:eastAsiaTheme="majorEastAsia" w:cstheme="minorHAnsi"/>
+          <w:sz w:val="28"/>
+          <w:szCs w:val="28"/>
+        </w:rPr>
+        <w:tab/>
+      </w:r>
+      <w:r>
+        <w:rPr>
+          <w:rFonts w:eastAsiaTheme="majorEastAsia" w:cstheme="minorHAnsi"/>
+          <w:sz w:val="28"/>
+          <w:szCs w:val="28"/>
+        </w:rPr>
+        <w:sym w:font="Wingdings" w:char="F0E0"/>
+      </w:r>
+      <w:r>
+        <w:rPr>
+          <w:rFonts w:eastAsiaTheme="majorEastAsia" w:cstheme="minorHAnsi"/>
+          <w:sz w:val="28"/>
+          <w:szCs w:val="28"/>
+        </w:rPr>
+        <w:t xml:space="preserve"> erstellen das „</w:t>
+      </w:r>
+      <w:proofErr w:type="spellStart"/>
+      <w:r>
+        <w:rPr>
+          <w:rFonts w:eastAsiaTheme="majorEastAsia" w:cstheme="minorHAnsi"/>
+          <w:sz w:val="28"/>
+          <w:szCs w:val="28"/>
+        </w:rPr>
+        <w:t>TransferObjekt</w:t>
+      </w:r>
+      <w:proofErr w:type="spellEnd"/>
+      <w:r>
+        <w:rPr>
+          <w:rFonts w:eastAsiaTheme="majorEastAsia" w:cstheme="minorHAnsi"/>
+          <w:sz w:val="28"/>
+          <w:szCs w:val="28"/>
+        </w:rPr>
+        <w:t xml:space="preserve">“ und </w:t>
+      </w:r>
+      <w:proofErr w:type="spellStart"/>
+      <w:r>
+        <w:rPr>
+          <w:rFonts w:eastAsiaTheme="majorEastAsia" w:cstheme="minorHAnsi"/>
+          <w:sz w:val="28"/>
+          <w:szCs w:val="28"/>
+        </w:rPr>
+        <w:t>serialiseren</w:t>
+      </w:r>
+      <w:proofErr w:type="spellEnd"/>
+      <w:r>
+        <w:rPr>
+          <w:rFonts w:eastAsiaTheme="majorEastAsia" w:cstheme="minorHAnsi"/>
+          <w:sz w:val="28"/>
+          <w:szCs w:val="28"/>
+        </w:rPr>
+        <w:t xml:space="preserve"> es </w:t>
+      </w:r>
+    </w:p>
+    <w:p>
+      <w:pPr>
+        <w:pStyle w:val="ListParagraph"/>
+        <w:numPr>
+          <w:ilvl w:val="0"/>
+          <w:numId w:val="31"/>
+        </w:numPr>
+        <w:ind w:left="357" w:hanging="357"/>
+        <w:jc w:val="both"/>
+        <w:rPr>
+          <w:rFonts w:eastAsiaTheme="majorEastAsia" w:cstheme="minorHAnsi"/>
+          <w:sz w:val="28"/>
+          <w:szCs w:val="28"/>
+        </w:rPr>
+      </w:pPr>
+      <w:proofErr w:type="spellStart"/>
+      <w:r>
+        <w:rPr>
+          <w:rFonts w:eastAsiaTheme="majorEastAsia" w:cstheme="minorHAnsi"/>
+          <w:sz w:val="28"/>
+          <w:szCs w:val="28"/>
+        </w:rPr>
+        <w:t>SharedMemory</w:t>
+      </w:r>
+      <w:proofErr w:type="spellEnd"/>
+      <w:r>
+        <w:rPr>
+          <w:rFonts w:eastAsiaTheme="majorEastAsia" w:cstheme="minorHAnsi"/>
+          <w:sz w:val="28"/>
+          <w:szCs w:val="28"/>
+        </w:rPr>
+        <w:tab/>
+      </w:r>
+      <w:r>
+        <w:rPr>
+          <w:rFonts w:eastAsiaTheme="majorEastAsia" w:cstheme="minorHAnsi"/>
+          <w:sz w:val="28"/>
+          <w:szCs w:val="28"/>
+        </w:rPr>
+        <w:sym w:font="Wingdings" w:char="F0E0"/>
+      </w:r>
+      <w:r>
+        <w:rPr>
+          <w:rFonts w:eastAsiaTheme="majorEastAsia" w:cstheme="minorHAnsi"/>
+          <w:sz w:val="28"/>
+          <w:szCs w:val="28"/>
+        </w:rPr>
+        <w:t xml:space="preserve"> </w:t>
+      </w:r>
+      <w:proofErr w:type="gramStart"/>
+      <w:r>
+        <w:rPr>
+          <w:rFonts w:eastAsiaTheme="majorEastAsia" w:cstheme="minorHAnsi"/>
+          <w:sz w:val="28"/>
+          <w:szCs w:val="28"/>
+        </w:rPr>
+        <w:t>Erstellt</w:t>
+      </w:r>
+      <w:proofErr w:type="gramEnd"/>
+      <w:r>
+        <w:rPr>
+          <w:rFonts w:eastAsiaTheme="majorEastAsia" w:cstheme="minorHAnsi"/>
+          <w:sz w:val="28"/>
+          <w:szCs w:val="28"/>
+        </w:rPr>
+        <w:t xml:space="preserve"> einen Buffer für Transport zwischen Skripten</w:t>
+      </w:r>
+    </w:p>
+    <w:p>
+      <w:pPr>
+        <w:pStyle w:val="ListParagraph"/>
+        <w:numPr>
+          <w:ilvl w:val="0"/>
+          <w:numId w:val="31"/>
+        </w:numPr>
+        <w:ind w:left="357" w:hanging="357"/>
+        <w:jc w:val="both"/>
+        <w:rPr>
+          <w:rFonts w:eastAsiaTheme="majorEastAsia" w:cstheme="minorHAnsi"/>
+          <w:sz w:val="28"/>
+          <w:szCs w:val="28"/>
+        </w:rPr>
+      </w:pPr>
+      <w:proofErr w:type="spellStart"/>
+      <w:r>
+        <w:rPr>
+          <w:rFonts w:eastAsiaTheme="majorEastAsia" w:cstheme="minorHAnsi"/>
+          <w:sz w:val="28"/>
+          <w:szCs w:val="28"/>
+        </w:rPr>
+        <w:t>shm.buf</w:t>
+      </w:r>
+      <w:proofErr w:type="spellEnd"/>
+      <w:r>
+        <w:rPr>
+          <w:rFonts w:eastAsiaTheme="majorEastAsia" w:cstheme="minorHAnsi"/>
+          <w:sz w:val="28"/>
+          <w:szCs w:val="28"/>
+        </w:rPr>
+        <w:tab/>
+      </w:r>
+      <w:r>
+        <w:rPr>
+          <w:rFonts w:eastAsiaTheme="majorEastAsia" w:cstheme="minorHAnsi"/>
+          <w:sz w:val="28"/>
+          <w:szCs w:val="28"/>
+        </w:rPr>
+        <w:tab/>
+      </w:r>
+      <w:r>
+        <w:rPr>
+          <w:rFonts w:eastAsiaTheme="majorEastAsia" w:cstheme="minorHAnsi"/>
+          <w:sz w:val="28"/>
+          <w:szCs w:val="28"/>
+        </w:rPr>
+        <w:sym w:font="Wingdings" w:char="F0E0"/>
+      </w:r>
+      <w:r>
+        <w:rPr>
+          <w:rFonts w:eastAsiaTheme="majorEastAsia" w:cstheme="minorHAnsi"/>
+          <w:sz w:val="28"/>
+          <w:szCs w:val="28"/>
+        </w:rPr>
+        <w:t xml:space="preserve"> </w:t>
+      </w:r>
+      <w:proofErr w:type="gramStart"/>
+      <w:r>
+        <w:rPr>
+          <w:rFonts w:eastAsiaTheme="majorEastAsia" w:cstheme="minorHAnsi"/>
+          <w:sz w:val="28"/>
+          <w:szCs w:val="28"/>
+        </w:rPr>
+        <w:t>Schreibt</w:t>
+      </w:r>
+      <w:proofErr w:type="gramEnd"/>
+      <w:r>
+        <w:rPr>
+          <w:rFonts w:eastAsiaTheme="majorEastAsia" w:cstheme="minorHAnsi"/>
+          <w:sz w:val="28"/>
+          <w:szCs w:val="28"/>
+        </w:rPr>
+        <w:t xml:space="preserve"> die Daten in den geteilten Speicher</w:t>
+      </w:r>
+    </w:p>
+    <w:p>
+      <w:pPr>
+        <w:pStyle w:val="ListParagraph"/>
+        <w:numPr>
+          <w:ilvl w:val="0"/>
+          <w:numId w:val="31"/>
+        </w:numPr>
+        <w:ind w:left="357" w:hanging="357"/>
+        <w:jc w:val="both"/>
+        <w:rPr>
+          <w:rFonts w:eastAsiaTheme="majorEastAsia" w:cstheme="minorHAnsi"/>
+          <w:sz w:val="28"/>
+          <w:szCs w:val="28"/>
+        </w:rPr>
+      </w:pPr>
+      <w:proofErr w:type="spellStart"/>
+      <w:r>
+        <w:rPr>
+          <w:rFonts w:eastAsiaTheme="majorEastAsia" w:cstheme="minorHAnsi"/>
+          <w:sz w:val="28"/>
+          <w:szCs w:val="28"/>
+        </w:rPr>
+        <w:t>array_shape</w:t>
+      </w:r>
+      <w:proofErr w:type="spellEnd"/>
+      <w:r>
+        <w:rPr>
+          <w:rFonts w:eastAsiaTheme="majorEastAsia" w:cstheme="minorHAnsi"/>
+          <w:sz w:val="28"/>
+          <w:szCs w:val="28"/>
+        </w:rPr>
+        <w:tab/>
+      </w:r>
+      <w:r>
+        <w:rPr>
+          <w:rFonts w:eastAsiaTheme="majorEastAsia" w:cstheme="minorHAnsi"/>
+          <w:sz w:val="28"/>
+          <w:szCs w:val="28"/>
+        </w:rPr>
+        <w:sym w:font="Wingdings" w:char="F0E0"/>
+      </w:r>
+      <w:r>
+        <w:rPr>
+          <w:rFonts w:eastAsiaTheme="majorEastAsia" w:cstheme="minorHAnsi"/>
+          <w:sz w:val="28"/>
+          <w:szCs w:val="28"/>
+        </w:rPr>
+        <w:t xml:space="preserve"> Speicher von Metadaten </w:t>
+      </w:r>
+      <w:r>
+        <w:rPr>
+          <w:rFonts w:eastAsiaTheme="majorEastAsia" w:cstheme="minorHAnsi"/>
+          <w:sz w:val="28"/>
+          <w:szCs w:val="28"/>
+        </w:rPr>
+        <w:t>des geteilten Speichers</w:t>
+      </w:r>
+    </w:p>
+    <w:p>
+      <w:pPr>
+        <w:jc w:val="both"/>
+        <w:rPr>
+          <w:rFonts w:asciiTheme="minorHAnsi" w:eastAsiaTheme="majorEastAsia" w:hAnsiTheme="minorHAnsi" w:cstheme="minorHAnsi"/>
+          <w:b/>
+          <w:bCs/>
+          <w:sz w:val="28"/>
+          <w:szCs w:val="28"/>
+        </w:rPr>
+      </w:pPr>
+      <w:r>
+        <w:rPr>
+          <w:rFonts w:asciiTheme="minorHAnsi" w:eastAsiaTheme="majorEastAsia" w:hAnsiTheme="minorHAnsi" w:cstheme="minorHAnsi"/>
+          <w:b/>
+          <w:bCs/>
+          <w:sz w:val="28"/>
+          <w:szCs w:val="28"/>
+        </w:rPr>
+        <w:drawing>
+          <wp:inline distT="0" distB="0" distL="0" distR="0" wp14:anchorId="271139F9" wp14:editId="6291373A">
+            <wp:extent cx="5579110" cy="171450"/>
+            <wp:effectExtent l="0" t="0" r="2540" b="0"/>
+            <wp:docPr id="1321593194" name="Picture 1"/>
+            <wp:cNvGraphicFramePr>
+              <a:graphicFrameLocks xmlns:a="http://schemas.openxmlformats.org/drawingml/2006/main" noChangeAspect="1"/>
+            </wp:cNvGraphicFramePr>
+            <a:graphic xmlns:a="http://schemas.openxmlformats.org/drawingml/2006/main">
+              <a:graphicData uri="http://schemas.openxmlformats.org/drawingml/2006/picture">
+                <pic:pic xmlns:pic="http://schemas.openxmlformats.org/drawingml/2006/picture">
+                  <pic:nvPicPr>
+                    <pic:cNvPr id="1321593194" name=""/>
+                    <pic:cNvPicPr/>
+                  </pic:nvPicPr>
+                  <pic:blipFill>
+                    <a:blip r:embed="rId16"/>
+                    <a:stretch>
+                      <a:fillRect/>
+                    </a:stretch>
+                  </pic:blipFill>
+                  <pic:spPr>
+                    <a:xfrm>
+                      <a:off x="0" y="0"/>
+                      <a:ext cx="5579110" cy="171450"/>
+                    </a:xfrm>
+                    <a:prstGeom prst="rect">
+                      <a:avLst/>
+                    </a:prstGeom>
+                  </pic:spPr>
+                </pic:pic>
+              </a:graphicData>
+            </a:graphic>
+          </wp:inline>
+        </w:drawing>
+      </w:r>
+    </w:p>
+    <w:p>
+      <w:pPr>
+        <w:jc w:val="both"/>
+        <w:rPr>
+          <w:rFonts w:asciiTheme="minorHAnsi" w:eastAsiaTheme="majorEastAsia" w:hAnsiTheme="minorHAnsi" w:cstheme="minorHAnsi"/>
+          <w:sz w:val="28"/>
+          <w:szCs w:val="28"/>
+        </w:rPr>
+      </w:pPr>
+      <w:r>
+        <w:rPr>
+          <w:rFonts w:asciiTheme="minorHAnsi" w:eastAsiaTheme="majorEastAsia" w:hAnsiTheme="minorHAnsi" w:cstheme="minorHAnsi"/>
+          <w:sz w:val="28"/>
+          <w:szCs w:val="28"/>
+        </w:rPr>
+        <w:t>Wie bereits in den vorherigen Skripten gibt diese Zeile die wichtigen Daten zum Finden des Buffers weiter und startet somit das find_spot.py Skript.</w:t>
+      </w:r>
+    </w:p>
+    <w:p>
+      <w:pPr>
+        <w:jc w:val="both"/>
+        <w:rPr>
+          <w:rFonts w:asciiTheme="minorHAnsi" w:eastAsiaTheme="majorEastAsia" w:hAnsiTheme="minorHAnsi" w:cstheme="minorHAnsi"/>
+          <w:b/>
+          <w:bCs/>
+          <w:sz w:val="28"/>
+          <w:szCs w:val="28"/>
+        </w:rPr>
+      </w:pPr>
+    </w:p>
+    <w:p>
+      <w:pPr>
+        <w:pStyle w:val="Heading4"/>
+      </w:pPr>
+      <w:proofErr w:type="spellStart"/>
+      <w:r>
+        <w:t>find_</w:t>
+      </w:r>
+      <w:proofErr w:type="gramStart"/>
+      <w:r>
+        <w:t>spot</w:t>
+      </w:r>
+      <w:proofErr w:type="spellEnd"/>
+      <w:r>
+        <w:t>(</w:t>
+      </w:r>
+      <w:proofErr w:type="gramEnd"/>
+      <w:r>
+        <w:t>)</w:t>
+      </w:r>
+    </w:p>
+    <w:p>
+      <w:pPr>
+        <w:rPr>
+          <w:rFonts w:eastAsiaTheme="majorEastAsia"/>
+        </w:rPr>
+      </w:pPr>
+    </w:p>
+    <w:p>
+      <w:pPr>
+        <w:jc w:val="both"/>
+        <w:rPr>
+          <w:rFonts w:asciiTheme="minorHAnsi" w:eastAsiaTheme="majorEastAsia" w:hAnsiTheme="minorHAnsi" w:cstheme="minorHAnsi"/>
+          <w:b/>
+          <w:bCs/>
+          <w:sz w:val="28"/>
+          <w:szCs w:val="28"/>
+        </w:rPr>
+      </w:pPr>
+    </w:p>
+    <w:p>
+      <w:pPr>
+        <w:jc w:val="both"/>
+        <w:rPr>
+          <w:rFonts w:asciiTheme="minorHAnsi" w:eastAsiaTheme="majorEastAsia" w:hAnsiTheme="minorHAnsi" w:cstheme="minorHAnsi"/>
+          <w:b/>
+          <w:bCs/>
+          <w:sz w:val="28"/>
+          <w:szCs w:val="28"/>
+        </w:rPr>
+      </w:pPr>
+    </w:p>
+    <w:p>
+      <w:pPr>
+        <w:jc w:val="both"/>
+        <w:rPr>
+          <w:rFonts w:asciiTheme="minorHAnsi" w:eastAsiaTheme="majorEastAsia" w:hAnsiTheme="minorHAnsi" w:cstheme="minorHAnsi"/>
+          <w:b/>
+          <w:bCs/>
+          <w:sz w:val="28"/>
+          <w:szCs w:val="28"/>
+        </w:rPr>
+      </w:pPr>
+    </w:p>
+    <w:p>
+      <w:pPr>
+        <w:jc w:val="both"/>
+        <w:rPr>
+          <w:rFonts w:asciiTheme="minorHAnsi" w:eastAsiaTheme="majorEastAsia" w:hAnsiTheme="minorHAnsi" w:cstheme="minorHAnsi"/>
+          <w:b/>
+          <w:bCs/>
+          <w:sz w:val="28"/>
+          <w:szCs w:val="28"/>
+        </w:rPr>
+      </w:pPr>
+    </w:p>
+    <w:p>
+      <w:pPr>
+        <w:jc w:val="both"/>
+        <w:rPr>
+          <w:rFonts w:asciiTheme="minorHAnsi" w:eastAsiaTheme="majorEastAsia" w:hAnsiTheme="minorHAnsi" w:cstheme="minorHAnsi"/>
+          <w:b/>
+          <w:bCs/>
+          <w:sz w:val="28"/>
+          <w:szCs w:val="28"/>
+        </w:rPr>
+      </w:pPr>
+    </w:p>
+    <w:p>
+      <w:pPr>
+        <w:jc w:val="both"/>
+        <w:rPr>
+          <w:rFonts w:asciiTheme="minorHAnsi" w:eastAsiaTheme="majorEastAsia" w:hAnsiTheme="minorHAnsi" w:cstheme="minorHAnsi"/>
+          <w:b/>
+          <w:bCs/>
+          <w:sz w:val="28"/>
+          <w:szCs w:val="28"/>
+        </w:rPr>
+      </w:pPr>
+    </w:p>
+    <w:p>
+      <w:pPr>
+        <w:jc w:val="both"/>
+        <w:rPr>
+          <w:rFonts w:asciiTheme="minorHAnsi" w:eastAsiaTheme="majorEastAsia" w:hAnsiTheme="minorHAnsi" w:cstheme="minorHAnsi"/>
+          <w:b/>
+          <w:bCs/>
+          <w:sz w:val="28"/>
+          <w:szCs w:val="28"/>
+        </w:rPr>
+      </w:pPr>
+    </w:p>
+    <w:p>
+      <w:pPr>
+        <w:jc w:val="both"/>
+        <w:rPr>
+          <w:rFonts w:asciiTheme="minorHAnsi" w:eastAsiaTheme="majorEastAsia" w:hAnsiTheme="minorHAnsi" w:cstheme="minorHAnsi"/>
+          <w:b/>
+          <w:bCs/>
+          <w:sz w:val="28"/>
+          <w:szCs w:val="28"/>
+        </w:rPr>
+      </w:pPr>
+    </w:p>
+    <w:p>
+      <w:pPr>
+        <w:jc w:val="both"/>
+        <w:rPr>
+          <w:rFonts w:asciiTheme="minorHAnsi" w:eastAsiaTheme="majorEastAsia" w:hAnsiTheme="minorHAnsi" w:cstheme="minorHAnsi"/>
+          <w:b/>
+          <w:bCs/>
+          <w:sz w:val="28"/>
+          <w:szCs w:val="28"/>
+        </w:rPr>
+      </w:pPr>
+    </w:p>
+    <w:p>
+      <w:pPr>
+        <w:pStyle w:val="ListParagraph"/>
+        <w:numPr>
+          <w:ilvl w:val="3"/>
           <w:numId w:val="18"/>
         </w:numPr>
-        <w:ind w:left="357" w:hanging="357"/>
+        <w:ind w:left="646" w:hanging="646"/>
         <w:rPr>
           <w:rFonts w:eastAsiaTheme="majorEastAsia"/>
           <w:b/>
@@ -754,17 +6138,217 @@
           <w:sz w:val="32"/>
           <w:szCs w:val="32"/>
         </w:rPr>
-        <w:t>Projektplanung</w:t>
-      </w:r>
+        <w:t>Datenbereinigung und Vorverarbeitung</w:t>
+      </w:r>
+    </w:p>
+    <w:p>
+      <w:pPr>
+        <w:jc w:val="both"/>
+        <w:rPr>
+          <w:rFonts w:asciiTheme="minorHAnsi" w:eastAsiaTheme="majorEastAsia" w:hAnsiTheme="minorHAnsi" w:cstheme="minorHAnsi"/>
+          <w:sz w:val="28"/>
+          <w:szCs w:val="28"/>
+        </w:rPr>
+      </w:pPr>
+      <w:r>
+        <w:rPr>
+          <w:rFonts w:asciiTheme="minorHAnsi" w:eastAsiaTheme="majorEastAsia" w:hAnsiTheme="minorHAnsi" w:cstheme="minorHAnsi"/>
+          <w:sz w:val="28"/>
+          <w:szCs w:val="28"/>
+        </w:rPr>
+        <w:t xml:space="preserve">Zum </w:t>
+      </w:r>
+      <w:proofErr w:type="spellStart"/>
+      <w:r>
+        <w:rPr>
+          <w:rFonts w:asciiTheme="minorHAnsi" w:eastAsiaTheme="majorEastAsia" w:hAnsiTheme="minorHAnsi" w:cstheme="minorHAnsi"/>
+          <w:sz w:val="28"/>
+          <w:szCs w:val="28"/>
+        </w:rPr>
+        <w:t>Webscrapen</w:t>
+      </w:r>
+      <w:proofErr w:type="spellEnd"/>
+      <w:r>
+        <w:rPr>
+          <w:rFonts w:asciiTheme="minorHAnsi" w:eastAsiaTheme="majorEastAsia" w:hAnsiTheme="minorHAnsi" w:cstheme="minorHAnsi"/>
+          <w:sz w:val="28"/>
+          <w:szCs w:val="28"/>
+        </w:rPr>
+        <w:t xml:space="preserve">, damit wir die Bilddaten für unser Projekt verwenden können, habe ich mithilfe von verschiedenen Python Modulen gearbeitet. Der erste Schritt war die Links und die Diagnose mittels </w:t>
+      </w:r>
+      <w:proofErr w:type="spellStart"/>
+      <w:r>
+        <w:rPr>
+          <w:rFonts w:asciiTheme="minorHAnsi" w:eastAsiaTheme="majorEastAsia" w:hAnsiTheme="minorHAnsi" w:cstheme="minorHAnsi"/>
+          <w:sz w:val="28"/>
+          <w:szCs w:val="28"/>
+        </w:rPr>
+        <w:t>RegEx</w:t>
+      </w:r>
+      <w:proofErr w:type="spellEnd"/>
+      <w:r>
+        <w:rPr>
+          <w:rFonts w:asciiTheme="minorHAnsi" w:eastAsiaTheme="majorEastAsia" w:hAnsiTheme="minorHAnsi" w:cstheme="minorHAnsi"/>
+          <w:sz w:val="28"/>
+          <w:szCs w:val="28"/>
+        </w:rPr>
+        <w:t xml:space="preserve"> herauszufiltern und mittels Request an den Link des Bildes letztendlich das Bild selbst zu erhalten. Im nächsten Schritt war es vonnöten diese Bilder zuzuschneiden und für die KI vorzubereiten. Einfach gesagt habe ich mittels einer </w:t>
+      </w:r>
+      <w:proofErr w:type="spellStart"/>
+      <w:r>
+        <w:rPr>
+          <w:rFonts w:asciiTheme="minorHAnsi" w:eastAsiaTheme="majorEastAsia" w:hAnsiTheme="minorHAnsi" w:cstheme="minorHAnsi"/>
+          <w:sz w:val="28"/>
+          <w:szCs w:val="28"/>
+        </w:rPr>
+        <w:t>OpenCV</w:t>
+      </w:r>
+      <w:proofErr w:type="spellEnd"/>
+      <w:r>
+        <w:rPr>
+          <w:rFonts w:asciiTheme="minorHAnsi" w:eastAsiaTheme="majorEastAsia" w:hAnsiTheme="minorHAnsi" w:cstheme="minorHAnsi"/>
+          <w:sz w:val="28"/>
+          <w:szCs w:val="28"/>
+        </w:rPr>
+        <w:t xml:space="preserve">-Funktion die Anomalien in einem Bild ausgeschnitten und zu Graustufen verändert. Das </w:t>
+      </w:r>
+      <w:proofErr w:type="gramStart"/>
+      <w:r>
+        <w:rPr>
+          <w:rFonts w:asciiTheme="minorHAnsi" w:eastAsiaTheme="majorEastAsia" w:hAnsiTheme="minorHAnsi" w:cstheme="minorHAnsi"/>
+          <w:sz w:val="28"/>
+          <w:szCs w:val="28"/>
+        </w:rPr>
+        <w:t>führte letztendlich</w:t>
+      </w:r>
+      <w:proofErr w:type="gramEnd"/>
+      <w:r>
+        <w:rPr>
+          <w:rFonts w:asciiTheme="minorHAnsi" w:eastAsiaTheme="majorEastAsia" w:hAnsiTheme="minorHAnsi" w:cstheme="minorHAnsi"/>
+          <w:sz w:val="28"/>
+          <w:szCs w:val="28"/>
+        </w:rPr>
+        <w:t xml:space="preserve"> zu inkonsistenten Bildern in Graustufen, welche jedoch aufgrund von fehlender Skalierung nicht für das </w:t>
+      </w:r>
+      <w:proofErr w:type="spellStart"/>
+      <w:r>
+        <w:rPr>
+          <w:rFonts w:asciiTheme="minorHAnsi" w:eastAsiaTheme="majorEastAsia" w:hAnsiTheme="minorHAnsi" w:cstheme="minorHAnsi"/>
+          <w:sz w:val="28"/>
+          <w:szCs w:val="28"/>
+        </w:rPr>
+        <w:t>Machine</w:t>
+      </w:r>
+      <w:proofErr w:type="spellEnd"/>
+      <w:r>
+        <w:rPr>
+          <w:rFonts w:asciiTheme="minorHAnsi" w:eastAsiaTheme="majorEastAsia" w:hAnsiTheme="minorHAnsi" w:cstheme="minorHAnsi"/>
+          <w:sz w:val="28"/>
+          <w:szCs w:val="28"/>
+        </w:rPr>
+        <w:t>-Learning verwendbar sind.</w:t>
+      </w:r>
+      <w:r>
+        <w:rPr>
+          <w:rFonts w:asciiTheme="minorHAnsi" w:eastAsiaTheme="majorEastAsia" w:hAnsiTheme="minorHAnsi" w:cstheme="minorHAnsi"/>
+          <w:sz w:val="28"/>
+          <w:szCs w:val="28"/>
+        </w:rPr>
+        <w:t xml:space="preserve"> Eine weiter wichtige Information für diesen Abschnitt ist auch, dass ich für Performancezwecke auch die </w:t>
+      </w:r>
+      <w:proofErr w:type="spellStart"/>
+      <w:r>
+        <w:rPr>
+          <w:rFonts w:asciiTheme="minorHAnsi" w:eastAsiaTheme="majorEastAsia" w:hAnsiTheme="minorHAnsi" w:cstheme="minorHAnsi"/>
+          <w:sz w:val="28"/>
+          <w:szCs w:val="28"/>
+        </w:rPr>
+        <w:t>Scripte</w:t>
+      </w:r>
+      <w:proofErr w:type="spellEnd"/>
+      <w:r>
+        <w:rPr>
+          <w:rFonts w:asciiTheme="minorHAnsi" w:eastAsiaTheme="majorEastAsia" w:hAnsiTheme="minorHAnsi" w:cstheme="minorHAnsi"/>
+          <w:sz w:val="28"/>
+          <w:szCs w:val="28"/>
+        </w:rPr>
+        <w:t xml:space="preserve"> aufgeteilt habe und deshalb auf einen „</w:t>
+      </w:r>
+      <w:proofErr w:type="spellStart"/>
+      <w:r>
+        <w:rPr>
+          <w:rFonts w:asciiTheme="minorHAnsi" w:eastAsiaTheme="majorEastAsia" w:hAnsiTheme="minorHAnsi" w:cstheme="minorHAnsi"/>
+          <w:sz w:val="28"/>
+          <w:szCs w:val="28"/>
+        </w:rPr>
+        <w:t>shared</w:t>
+      </w:r>
+      <w:proofErr w:type="spellEnd"/>
+      <w:r>
+        <w:rPr>
+          <w:rFonts w:asciiTheme="minorHAnsi" w:eastAsiaTheme="majorEastAsia" w:hAnsiTheme="minorHAnsi" w:cstheme="minorHAnsi"/>
+          <w:sz w:val="28"/>
+          <w:szCs w:val="28"/>
+        </w:rPr>
+        <w:t xml:space="preserve"> Memory“, auch geteilten Speicher, zugreifen </w:t>
+      </w:r>
+      <w:r>
+        <w:rPr>
+          <w:rFonts w:asciiTheme="minorHAnsi" w:eastAsiaTheme="majorEastAsia" w:hAnsiTheme="minorHAnsi" w:cstheme="minorHAnsi"/>
+          <w:sz w:val="28"/>
+          <w:szCs w:val="28"/>
+        </w:rPr>
+        <w:lastRenderedPageBreak/>
+        <w:t xml:space="preserve">musste. </w:t>
+      </w:r>
+      <w:r>
+        <w:rPr>
+          <w:rFonts w:asciiTheme="minorHAnsi" w:eastAsiaTheme="majorEastAsia" w:hAnsiTheme="minorHAnsi" w:cstheme="minorHAnsi"/>
+          <w:sz w:val="28"/>
+          <w:szCs w:val="28"/>
+        </w:rPr>
+        <w:t xml:space="preserve">Dieser geteilte Speicher ermöglichte es mir einfach große Datenmengen, wie die Bilddaten selbst, zwischen </w:t>
+      </w:r>
+      <w:proofErr w:type="spellStart"/>
+      <w:r>
+        <w:rPr>
+          <w:rFonts w:asciiTheme="minorHAnsi" w:eastAsiaTheme="majorEastAsia" w:hAnsiTheme="minorHAnsi" w:cstheme="minorHAnsi"/>
+          <w:sz w:val="28"/>
+          <w:szCs w:val="28"/>
+        </w:rPr>
+        <w:t>Scripten</w:t>
+      </w:r>
+      <w:proofErr w:type="spellEnd"/>
+      <w:r>
+        <w:rPr>
+          <w:rFonts w:asciiTheme="minorHAnsi" w:eastAsiaTheme="majorEastAsia" w:hAnsiTheme="minorHAnsi" w:cstheme="minorHAnsi"/>
+          <w:sz w:val="28"/>
+          <w:szCs w:val="28"/>
+        </w:rPr>
+        <w:t xml:space="preserve"> auszuteilen.</w:t>
+      </w:r>
+    </w:p>
+    <w:p>
+      <w:pPr>
+        <w:pStyle w:val="ListParagraph"/>
+        <w:ind w:left="1728"/>
+        <w:rPr>
+          <w:rFonts w:eastAsiaTheme="majorEastAsia"/>
+          <w:b/>
+          <w:bCs/>
+          <w:sz w:val="32"/>
+          <w:szCs w:val="32"/>
+        </w:rPr>
+      </w:pPr>
     </w:p>
     <w:p>
       <w:pPr>
         <w:pStyle w:val="ListParagraph"/>
         <w:numPr>
-          <w:ilvl w:val="1"/>
+          <w:ilvl w:val="3"/>
           <w:numId w:val="18"/>
         </w:numPr>
-        <w:ind w:left="431" w:hanging="431"/>
+        <w:ind w:left="646" w:hanging="646"/>
         <w:rPr>
           <w:rFonts w:eastAsiaTheme="majorEastAsia"/>
           <w:b/>
@@ -781,34 +6365,74 @@
           <w:sz w:val="32"/>
           <w:szCs w:val="32"/>
         </w:rPr>
-        <w:t>Variantenbildung</w:t>
-      </w:r>
-    </w:p>
-    <w:p>
-      <w:pPr>
-        <w:pStyle w:val="ListParagraph"/>
-        <w:numPr>
-          <w:ilvl w:val="1"/>
-          <w:numId w:val="18"/>
-        </w:numPr>
-        <w:ind w:left="431" w:hanging="431"/>
-        <w:rPr>
-          <w:rFonts w:eastAsiaTheme="majorEastAsia"/>
-          <w:b/>
-          <w:bCs/>
-          <w:sz w:val="32"/>
-          <w:szCs w:val="32"/>
-        </w:rPr>
-      </w:pPr>
-      <w:r>
-        <w:rPr>
-          <w:rFonts w:eastAsiaTheme="majorEastAsia"/>
-          <w:b/>
-          <w:bCs/>
-          <w:sz w:val="32"/>
-          <w:szCs w:val="32"/>
-        </w:rPr>
-        <w:t>Machbarkeitsstudie</w:t>
+        <w:t>Labeln der Daten</w:t>
+      </w:r>
+    </w:p>
+    <w:p>
+      <w:pPr>
+        <w:rPr>
+          <w:rFonts w:asciiTheme="minorHAnsi" w:eastAsiaTheme="majorEastAsia" w:hAnsiTheme="minorHAnsi" w:cstheme="minorHAnsi"/>
+          <w:sz w:val="28"/>
+          <w:szCs w:val="28"/>
+        </w:rPr>
+      </w:pPr>
+      <w:r>
+        <w:rPr>
+          <w:rFonts w:asciiTheme="minorHAnsi" w:eastAsiaTheme="majorEastAsia" w:hAnsiTheme="minorHAnsi" w:cstheme="minorHAnsi"/>
+          <w:sz w:val="28"/>
+          <w:szCs w:val="28"/>
+        </w:rPr>
+        <w:t xml:space="preserve">Das Labeln der Daten habe ich </w:t>
+      </w:r>
+      <w:r>
+        <w:rPr>
+          <w:rFonts w:asciiTheme="minorHAnsi" w:eastAsiaTheme="majorEastAsia" w:hAnsiTheme="minorHAnsi" w:cstheme="minorHAnsi"/>
+          <w:sz w:val="28"/>
+          <w:szCs w:val="28"/>
+        </w:rPr>
+        <w:t>mittels JSON-Objekts</w:t>
+      </w:r>
+      <w:r>
+        <w:rPr>
+          <w:rFonts w:asciiTheme="minorHAnsi" w:eastAsiaTheme="majorEastAsia" w:hAnsiTheme="minorHAnsi" w:cstheme="minorHAnsi"/>
+          <w:sz w:val="28"/>
+          <w:szCs w:val="28"/>
+        </w:rPr>
+        <w:t xml:space="preserve"> umgesetzt, was heißt, dass das es ein Attribut Picture gibt, welches logischerweise auch ein Bild als </w:t>
+      </w:r>
+      <w:proofErr w:type="spellStart"/>
+      <w:r>
+        <w:rPr>
+          <w:rFonts w:asciiTheme="minorHAnsi" w:eastAsiaTheme="majorEastAsia" w:hAnsiTheme="minorHAnsi" w:cstheme="minorHAnsi"/>
+          <w:sz w:val="28"/>
+          <w:szCs w:val="28"/>
+        </w:rPr>
+        <w:t>Numpyarray</w:t>
+      </w:r>
+      <w:proofErr w:type="spellEnd"/>
+      <w:r>
+        <w:rPr>
+          <w:rFonts w:asciiTheme="minorHAnsi" w:eastAsiaTheme="majorEastAsia" w:hAnsiTheme="minorHAnsi" w:cstheme="minorHAnsi"/>
+          <w:sz w:val="28"/>
+          <w:szCs w:val="28"/>
+        </w:rPr>
+        <w:t xml:space="preserve"> repräsentiert. Das zweite Attribut der JSON ist die Diagnose, welches die Diagnose des Arztes </w:t>
+      </w:r>
+      <w:r>
+        <w:rPr>
+          <w:rFonts w:asciiTheme="minorHAnsi" w:eastAsiaTheme="majorEastAsia" w:hAnsiTheme="minorHAnsi" w:cstheme="minorHAnsi"/>
+          <w:sz w:val="28"/>
+          <w:szCs w:val="28"/>
+        </w:rPr>
+        <w:t xml:space="preserve">selbst </w:t>
+      </w:r>
+      <w:r>
+        <w:rPr>
+          <w:rFonts w:asciiTheme="minorHAnsi" w:eastAsiaTheme="majorEastAsia" w:hAnsiTheme="minorHAnsi" w:cstheme="minorHAnsi"/>
+          <w:sz w:val="28"/>
+          <w:szCs w:val="28"/>
+        </w:rPr>
+        <w:t>ist. Wichtig hinzuzufügen ist auch, dass ich einen großen Teil meiner Zeit in das Zuschneiden der Bilder auf das nötigste gelegt habe.</w:t>
       </w:r>
     </w:p>
     <w:p>
@@ -835,368 +6459,7 @@
           <w:sz w:val="32"/>
           <w:szCs w:val="32"/>
         </w:rPr>
-        <w:t>Projektziele</w:t>
-      </w:r>
-    </w:p>
-    <w:p>
-      <w:pPr>
-        <w:pStyle w:val="ListParagraph"/>
-        <w:numPr>
-          <w:ilvl w:val="2"/>
-          <w:numId w:val="18"/>
-        </w:numPr>
-        <w:ind w:left="505" w:hanging="505"/>
-        <w:rPr>
-          <w:rFonts w:eastAsiaTheme="majorEastAsia"/>
-          <w:b/>
-          <w:bCs/>
-          <w:sz w:val="32"/>
-          <w:szCs w:val="32"/>
-        </w:rPr>
-      </w:pPr>
-      <w:r>
-        <w:rPr>
-          <w:rFonts w:eastAsiaTheme="majorEastAsia"/>
-          <w:b/>
-          <w:bCs/>
-          <w:sz w:val="32"/>
-          <w:szCs w:val="32"/>
-        </w:rPr>
-        <w:t>Benötigte Ressourcen</w:t>
-      </w:r>
-    </w:p>
-    <w:p>
-      <w:pPr>
-        <w:pStyle w:val="ListParagraph"/>
-        <w:numPr>
-          <w:ilvl w:val="2"/>
-          <w:numId w:val="18"/>
-        </w:numPr>
-        <w:ind w:left="505" w:hanging="505"/>
-        <w:rPr>
-          <w:rFonts w:eastAsiaTheme="majorEastAsia"/>
-          <w:b/>
-          <w:bCs/>
-          <w:sz w:val="32"/>
-          <w:szCs w:val="32"/>
-        </w:rPr>
-      </w:pPr>
-      <w:r>
-        <w:rPr>
-          <w:rFonts w:eastAsiaTheme="majorEastAsia"/>
-          <w:b/>
-          <w:bCs/>
-          <w:sz w:val="32"/>
-          <w:szCs w:val="32"/>
-        </w:rPr>
-        <w:t>Entwicklungsmethodik</w:t>
-      </w:r>
-    </w:p>
-    <w:p>
-      <w:pPr>
-        <w:pStyle w:val="ListParagraph"/>
-        <w:numPr>
-          <w:ilvl w:val="2"/>
-          <w:numId w:val="18"/>
-        </w:numPr>
-        <w:ind w:left="505" w:hanging="505"/>
-        <w:rPr>
-          <w:rFonts w:eastAsiaTheme="majorEastAsia"/>
-          <w:b/>
-          <w:bCs/>
-          <w:sz w:val="32"/>
-          <w:szCs w:val="32"/>
-        </w:rPr>
-      </w:pPr>
-      <w:r>
-        <w:rPr>
-          <w:rFonts w:eastAsiaTheme="majorEastAsia"/>
-          <w:b/>
-          <w:bCs/>
-          <w:sz w:val="32"/>
-          <w:szCs w:val="32"/>
-        </w:rPr>
-        <w:t>Kommunikations- und Berichterstattungsstrategie</w:t>
-      </w:r>
-    </w:p>
-    <w:p>
-      <w:pPr>
-        <w:pStyle w:val="ListParagraph"/>
-        <w:numPr>
-          <w:ilvl w:val="1"/>
-          <w:numId w:val="18"/>
-        </w:numPr>
-        <w:ind w:left="431" w:hanging="431"/>
-        <w:rPr>
-          <w:rFonts w:eastAsiaTheme="majorEastAsia"/>
-          <w:b/>
-          <w:bCs/>
-          <w:sz w:val="32"/>
-          <w:szCs w:val="32"/>
-        </w:rPr>
-      </w:pPr>
-      <w:r>
-        <w:rPr>
-          <w:rFonts w:eastAsiaTheme="majorEastAsia"/>
-          <w:b/>
-          <w:bCs/>
-          <w:sz w:val="32"/>
-          <w:szCs w:val="32"/>
-        </w:rPr>
-        <w:t xml:space="preserve">          </w:t>
-      </w:r>
-      <w:r>
-        <w:rPr>
-          <w:rFonts w:eastAsiaTheme="majorEastAsia"/>
-          <w:b/>
-          <w:bCs/>
-          <w:sz w:val="32"/>
-          <w:szCs w:val="32"/>
-        </w:rPr>
-        <w:t>Softwarearchitektur</w:t>
-      </w:r>
-    </w:p>
-    <w:p>
-      <w:pPr>
-        <w:pStyle w:val="ListParagraph"/>
-        <w:numPr>
-          <w:ilvl w:val="2"/>
-          <w:numId w:val="18"/>
-        </w:numPr>
-        <w:ind w:left="505" w:hanging="505"/>
-        <w:rPr>
-          <w:rFonts w:eastAsiaTheme="majorEastAsia"/>
-          <w:b/>
-          <w:bCs/>
-          <w:sz w:val="32"/>
-          <w:szCs w:val="32"/>
-        </w:rPr>
-      </w:pPr>
-      <w:r>
-        <w:rPr>
-          <w:rFonts w:eastAsiaTheme="majorEastAsia"/>
-          <w:b/>
-          <w:bCs/>
-          <w:sz w:val="32"/>
-          <w:szCs w:val="32"/>
-        </w:rPr>
-        <w:t>Aktivitätsdiagramme</w:t>
-      </w:r>
-    </w:p>
-    <w:p>
-      <w:pPr>
-        <w:pStyle w:val="ListParagraph"/>
-        <w:numPr>
-          <w:ilvl w:val="2"/>
-          <w:numId w:val="18"/>
-        </w:numPr>
-        <w:ind w:left="505" w:hanging="505"/>
-        <w:rPr>
-          <w:rFonts w:eastAsiaTheme="majorEastAsia"/>
-          <w:b/>
-          <w:bCs/>
-          <w:sz w:val="32"/>
-          <w:szCs w:val="32"/>
-        </w:rPr>
-      </w:pPr>
-      <w:r>
-        <w:rPr>
-          <w:rFonts w:eastAsiaTheme="majorEastAsia"/>
-          <w:b/>
-          <w:bCs/>
-          <w:sz w:val="32"/>
-          <w:szCs w:val="32"/>
-        </w:rPr>
-        <w:t>Sequenzdiagramme</w:t>
-      </w:r>
-    </w:p>
-    <w:p>
-      <w:pPr>
-        <w:pStyle w:val="ListParagraph"/>
-        <w:numPr>
-          <w:ilvl w:val="2"/>
-          <w:numId w:val="18"/>
-        </w:numPr>
-        <w:ind w:left="505" w:hanging="505"/>
-        <w:rPr>
-          <w:rFonts w:eastAsiaTheme="majorEastAsia"/>
-          <w:b/>
-          <w:bCs/>
-          <w:sz w:val="32"/>
-          <w:szCs w:val="32"/>
-        </w:rPr>
-      </w:pPr>
-      <w:r>
-        <w:rPr>
-          <w:rFonts w:eastAsiaTheme="majorEastAsia"/>
-          <w:b/>
-          <w:bCs/>
-          <w:sz w:val="32"/>
-          <w:szCs w:val="32"/>
-        </w:rPr>
-        <w:t>Komponentendiagramme</w:t>
-      </w:r>
-    </w:p>
-    <w:p>
-      <w:pPr>
-        <w:pStyle w:val="ListParagraph"/>
-        <w:numPr>
-          <w:ilvl w:val="2"/>
-          <w:numId w:val="18"/>
-        </w:numPr>
-        <w:ind w:left="505" w:hanging="505"/>
-        <w:rPr>
-          <w:rFonts w:eastAsiaTheme="majorEastAsia"/>
-          <w:b/>
-          <w:bCs/>
-          <w:sz w:val="32"/>
-          <w:szCs w:val="32"/>
-        </w:rPr>
-      </w:pPr>
-      <w:r>
-        <w:rPr>
-          <w:rFonts w:eastAsiaTheme="majorEastAsia"/>
-          <w:b/>
-          <w:bCs/>
-          <w:sz w:val="32"/>
-          <w:szCs w:val="32"/>
-        </w:rPr>
-        <w:t>Verteilungsdiagramme</w:t>
-      </w:r>
-    </w:p>
-    <w:p>
-      <w:pPr>
-        <w:pStyle w:val="ListParagraph"/>
-        <w:numPr>
-          <w:ilvl w:val="2"/>
-          <w:numId w:val="18"/>
-        </w:numPr>
-        <w:ind w:left="505" w:hanging="505"/>
-        <w:rPr>
-          <w:rFonts w:eastAsiaTheme="majorEastAsia"/>
-          <w:b/>
-          <w:bCs/>
-          <w:sz w:val="32"/>
-          <w:szCs w:val="32"/>
-        </w:rPr>
-      </w:pPr>
-      <w:r>
-        <w:rPr>
-          <w:rFonts w:eastAsiaTheme="majorEastAsia"/>
-          <w:b/>
-          <w:bCs/>
-          <w:sz w:val="32"/>
-          <w:szCs w:val="32"/>
-        </w:rPr>
-        <w:t>Softwarediagramme / Komponenten</w:t>
-      </w:r>
-    </w:p>
-    <w:p>
-      <w:pPr>
-        <w:pStyle w:val="ListParagraph"/>
-        <w:numPr>
-          <w:ilvl w:val="2"/>
-          <w:numId w:val="18"/>
-        </w:numPr>
-        <w:ind w:left="505" w:hanging="505"/>
-        <w:rPr>
-          <w:rFonts w:eastAsiaTheme="majorEastAsia"/>
-          <w:b/>
-          <w:bCs/>
-          <w:sz w:val="32"/>
-          <w:szCs w:val="32"/>
-        </w:rPr>
-      </w:pPr>
-      <w:r>
-        <w:rPr>
-          <w:rFonts w:eastAsiaTheme="majorEastAsia"/>
-          <w:b/>
-          <w:bCs/>
-          <w:sz w:val="32"/>
-          <w:szCs w:val="32"/>
-        </w:rPr>
-        <w:t>SW Programme</w:t>
-      </w:r>
-    </w:p>
-    <w:p>
-      <w:pPr>
-        <w:pStyle w:val="ListParagraph"/>
-        <w:numPr>
-          <w:ilvl w:val="2"/>
-          <w:numId w:val="18"/>
-        </w:numPr>
-        <w:ind w:left="505" w:hanging="505"/>
-        <w:rPr>
-          <w:rFonts w:eastAsiaTheme="majorEastAsia"/>
-          <w:b/>
-          <w:bCs/>
-          <w:sz w:val="32"/>
-          <w:szCs w:val="32"/>
-        </w:rPr>
-      </w:pPr>
-      <w:r>
-        <w:rPr>
-          <w:rFonts w:eastAsiaTheme="majorEastAsia"/>
-          <w:b/>
-          <w:bCs/>
-          <w:sz w:val="32"/>
-          <w:szCs w:val="32"/>
-        </w:rPr>
-        <w:t>SW Komponenten</w:t>
-      </w:r>
-    </w:p>
-    <w:p>
-      <w:pPr>
-        <w:pStyle w:val="ListParagraph"/>
-        <w:numPr>
-          <w:ilvl w:val="0"/>
-          <w:numId w:val="18"/>
-        </w:numPr>
-        <w:ind w:left="357" w:hanging="357"/>
-        <w:rPr>
-          <w:rFonts w:eastAsiaTheme="majorEastAsia"/>
-          <w:b/>
-          <w:bCs/>
-          <w:sz w:val="32"/>
-          <w:szCs w:val="32"/>
-        </w:rPr>
-      </w:pPr>
-      <w:r>
-        <w:rPr>
-          <w:rFonts w:eastAsiaTheme="majorEastAsia"/>
-          <w:b/>
-          <w:bCs/>
-          <w:sz w:val="32"/>
-          <w:szCs w:val="32"/>
-        </w:rPr>
-        <w:t>Projektdurchführung</w:t>
-      </w:r>
-    </w:p>
-    <w:p>
-      <w:pPr>
-        <w:pStyle w:val="ListParagraph"/>
-        <w:numPr>
-          <w:ilvl w:val="1"/>
-          <w:numId w:val="18"/>
-        </w:numPr>
-        <w:ind w:left="431" w:hanging="431"/>
-        <w:rPr>
-          <w:rFonts w:eastAsiaTheme="majorEastAsia"/>
-          <w:b/>
-          <w:bCs/>
-          <w:sz w:val="32"/>
-          <w:szCs w:val="32"/>
-        </w:rPr>
-      </w:pPr>
-      <w:r>
-        <w:rPr>
-          <w:rFonts w:eastAsiaTheme="majorEastAsia"/>
-          <w:b/>
-          <w:bCs/>
-          <w:sz w:val="32"/>
-          <w:szCs w:val="32"/>
-        </w:rPr>
-        <w:t>Webscraping &amp; labeln der Daten</w:t>
+        <w:t>Datenbank-Backend</w:t>
       </w:r>
     </w:p>
     <w:p>
@@ -1223,7 +6486,7 @@
           <w:sz w:val="32"/>
           <w:szCs w:val="32"/>
         </w:rPr>
-        <w:t>Datenquelle und Beschaffung</w:t>
+        <w:t>Datenmodell und Struktur</w:t>
       </w:r>
     </w:p>
     <w:p>
@@ -1231,253 +6494,100 @@
         <w:jc w:val="both"/>
         <w:rPr>
           <w:rFonts w:asciiTheme="minorHAnsi" w:eastAsiaTheme="majorEastAsia" w:hAnsiTheme="minorHAnsi" w:cstheme="minorHAnsi"/>
-          <w:b/>
-          <w:bCs/>
-          <w:sz w:val="28"/>
-          <w:szCs w:val="28"/>
-        </w:rPr>
-      </w:pPr>
-      <w:r>
-        <w:rPr>
-          <w:rFonts w:asciiTheme="minorHAnsi" w:eastAsiaTheme="majorEastAsia" w:hAnsiTheme="minorHAnsi" w:cstheme="minorHAnsi"/>
-          <w:sz w:val="28"/>
-          <w:szCs w:val="28"/>
-        </w:rPr>
-        <w:t>Das mit Abstand wichtigste Thema bei diesem Projekt ist die Bildbeschaffung und Bildbearbeitung, deshalb ist es auch das, was mich am längsten</w:t>
-      </w:r>
-      <w:r>
-        <w:rPr>
-          <w:rFonts w:asciiTheme="minorHAnsi" w:eastAsiaTheme="majorEastAsia" w:hAnsiTheme="minorHAnsi" w:cstheme="minorHAnsi"/>
-          <w:sz w:val="28"/>
-          <w:szCs w:val="28"/>
-        </w:rPr>
-        <w:t xml:space="preserve"> zum </w:t>
-      </w:r>
-      <w:r>
-        <w:rPr>
-          <w:rFonts w:asciiTheme="minorHAnsi" w:eastAsiaTheme="majorEastAsia" w:hAnsiTheme="minorHAnsi" w:cstheme="minorHAnsi"/>
-          <w:sz w:val="28"/>
-          <w:szCs w:val="28"/>
-        </w:rPr>
-        <w:lastRenderedPageBreak/>
-        <w:t xml:space="preserve">Implementieren gebraucht hat. Um ein zufriedenstellendes Ergebnis zu erhalten habe ich die bekanntesten und besten medizinischen Datenbanken durchsucht und bin letztendlich auf das Isic-Archive gekommen. Das Isic-Archive ist eine Kollaboration medizinischen Bildern von diversen Krankheiten und Erscheinungen und da es eine gute Dokumentation zum öffentlichen Endpunkt gibt, habe ich schnell meine Wahl getroffen. </w:t>
-      </w:r>
-      <w:r>
-        <w:rPr>
-          <w:rFonts w:asciiTheme="minorHAnsi" w:eastAsiaTheme="majorEastAsia" w:hAnsiTheme="minorHAnsi" w:cstheme="minorHAnsi"/>
-          <w:sz w:val="28"/>
-          <w:szCs w:val="28"/>
-        </w:rPr>
-        <w:t xml:space="preserve">Meine Wahl für diesen Anwendungsfall fiel schnell auf die Programmiersprache </w:t>
-      </w:r>
-      <w:r>
-        <w:rPr>
-          <w:rFonts w:asciiTheme="minorHAnsi" w:eastAsiaTheme="majorEastAsia" w:hAnsiTheme="minorHAnsi" w:cstheme="minorHAnsi"/>
-          <w:b/>
-          <w:bCs/>
-          <w:sz w:val="28"/>
-          <w:szCs w:val="28"/>
-        </w:rPr>
-        <w:t>Python</w:t>
-      </w:r>
-      <w:r>
-        <w:rPr>
-          <w:rFonts w:asciiTheme="minorHAnsi" w:eastAsiaTheme="majorEastAsia" w:hAnsiTheme="minorHAnsi" w:cstheme="minorHAnsi"/>
-          <w:sz w:val="28"/>
-          <w:szCs w:val="28"/>
-        </w:rPr>
-        <w:t xml:space="preserve">, da diese viele </w:t>
-      </w:r>
-      <w:r>
-        <w:rPr>
-          <w:rFonts w:asciiTheme="minorHAnsi" w:eastAsiaTheme="majorEastAsia" w:hAnsiTheme="minorHAnsi" w:cstheme="minorHAnsi"/>
-          <w:sz w:val="28"/>
-          <w:szCs w:val="28"/>
-        </w:rPr>
-        <w:t xml:space="preserve">Bibliotheken diese Situation bereitstellt und einfach und schnell erstellt ist. </w:t>
-      </w:r>
-      <w:r>
-        <w:rPr>
-          <w:rFonts w:asciiTheme="minorHAnsi" w:eastAsiaTheme="majorEastAsia" w:hAnsiTheme="minorHAnsi" w:cstheme="minorHAnsi"/>
-          <w:sz w:val="28"/>
-          <w:szCs w:val="28"/>
-        </w:rPr>
-        <w:t xml:space="preserve">Die wichtigsten Packages, welche ich für das main script verwendet habe, sind die folgenden: </w:t>
-      </w:r>
-    </w:p>
-    <w:p>
-      <w:pPr>
-        <w:jc w:val="both"/>
-        <w:rPr>
-          <w:rFonts w:asciiTheme="minorHAnsi" w:eastAsiaTheme="majorEastAsia" w:hAnsiTheme="minorHAnsi" w:cstheme="minorHAnsi"/>
-          <w:b/>
-          <w:bCs/>
-          <w:sz w:val="28"/>
-          <w:szCs w:val="28"/>
-        </w:rPr>
-      </w:pPr>
-    </w:p>
-    <w:p>
-      <w:pPr>
-        <w:pStyle w:val="ListParagraph"/>
-        <w:numPr>
-          <w:ilvl w:val="0"/>
-          <w:numId w:val="19"/>
-        </w:numPr>
-        <w:jc w:val="both"/>
-        <w:rPr>
-          <w:rFonts w:eastAsiaTheme="majorEastAsia" w:cstheme="minorHAnsi"/>
-          <w:sz w:val="28"/>
-          <w:szCs w:val="28"/>
-          <w:lang w:val="de-DE"/>
-        </w:rPr>
-      </w:pPr>
-      <w:r>
-        <w:rPr>
-          <w:rFonts w:eastAsiaTheme="majorEastAsia" w:cstheme="minorHAnsi"/>
-          <w:b/>
-          <w:bCs/>
-          <w:sz w:val="28"/>
-          <w:szCs w:val="28"/>
-          <w:lang w:val="de-DE"/>
-        </w:rPr>
-        <w:t xml:space="preserve">BeautifulSoup4 – 4.12.3 </w:t>
-      </w:r>
-      <w:r>
-        <w:rPr>
-          <w:rFonts w:eastAsiaTheme="majorEastAsia" w:cstheme="minorHAnsi"/>
-          <w:b/>
-          <w:bCs/>
-          <w:sz w:val="28"/>
-          <w:szCs w:val="28"/>
-        </w:rPr>
-        <w:sym w:font="Wingdings" w:char="F0E0"/>
-      </w:r>
-      <w:r>
-        <w:rPr>
-          <w:rFonts w:eastAsiaTheme="majorEastAsia" w:cstheme="minorHAnsi"/>
-          <w:b/>
-          <w:bCs/>
-          <w:sz w:val="28"/>
-          <w:szCs w:val="28"/>
-          <w:lang w:val="de-DE"/>
-        </w:rPr>
-        <w:t xml:space="preserve"> </w:t>
-      </w:r>
-      <w:r>
-        <w:rPr>
-          <w:rFonts w:eastAsiaTheme="majorEastAsia" w:cstheme="minorHAnsi"/>
-          <w:sz w:val="28"/>
-          <w:szCs w:val="28"/>
-          <w:lang w:val="de-DE"/>
-        </w:rPr>
-        <w:t>Bibliothek für das samm</w:t>
-      </w:r>
-      <w:r>
-        <w:rPr>
-          <w:rFonts w:eastAsiaTheme="majorEastAsia" w:cstheme="minorHAnsi"/>
-          <w:sz w:val="28"/>
-          <w:szCs w:val="28"/>
-          <w:lang w:val="de-DE"/>
-        </w:rPr>
-        <w:t>eln von Informationen aus dem Internet.</w:t>
-      </w:r>
-    </w:p>
-    <w:p>
-      <w:pPr>
-        <w:pStyle w:val="ListParagraph"/>
-        <w:numPr>
-          <w:ilvl w:val="0"/>
-          <w:numId w:val="19"/>
-        </w:numPr>
-        <w:jc w:val="both"/>
-        <w:rPr>
-          <w:rFonts w:eastAsiaTheme="majorEastAsia" w:cstheme="minorHAnsi"/>
-          <w:sz w:val="28"/>
-          <w:szCs w:val="28"/>
-          <w:lang w:val="de-DE"/>
-        </w:rPr>
-      </w:pPr>
-      <w:r>
-        <w:rPr>
-          <w:rFonts w:eastAsiaTheme="majorEastAsia" w:cstheme="minorHAnsi"/>
-          <w:sz w:val="28"/>
-          <w:szCs w:val="28"/>
-          <w:lang w:val="de-DE"/>
-        </w:rPr>
-        <w:t xml:space="preserve"> </w:t>
-      </w:r>
-      <w:r>
-        <w:rPr>
-          <w:rFonts w:eastAsiaTheme="majorEastAsia" w:cstheme="minorHAnsi"/>
-          <w:b/>
-          <w:bCs/>
-          <w:sz w:val="28"/>
-          <w:szCs w:val="28"/>
-          <w:lang w:val="de-DE"/>
-        </w:rPr>
-        <w:t>Re</w:t>
-      </w:r>
-      <w:r>
-        <w:rPr>
-          <w:rFonts w:eastAsiaTheme="majorEastAsia" w:cstheme="minorHAnsi"/>
-          <w:sz w:val="28"/>
-          <w:szCs w:val="28"/>
-          <w:lang w:val="de-DE"/>
-        </w:rPr>
-        <w:t xml:space="preserve"> </w:t>
-      </w:r>
-      <w:r>
-        <w:rPr>
-          <w:rFonts w:eastAsiaTheme="majorEastAsia" w:cstheme="minorHAnsi"/>
-          <w:sz w:val="28"/>
-          <w:szCs w:val="28"/>
-          <w:lang w:val="de-DE"/>
-        </w:rPr>
-        <w:sym w:font="Wingdings" w:char="F0E0"/>
-      </w:r>
-      <w:r>
-        <w:rPr>
-          <w:rFonts w:eastAsiaTheme="majorEastAsia" w:cstheme="minorHAnsi"/>
-          <w:sz w:val="28"/>
-          <w:szCs w:val="28"/>
-          <w:lang w:val="de-DE"/>
-        </w:rPr>
-        <w:t xml:space="preserve"> Prüft Text auf RegularExpressions um na</w:t>
-      </w:r>
-      <w:r>
-        <w:rPr>
-          <w:rFonts w:eastAsiaTheme="majorEastAsia" w:cstheme="minorHAnsi"/>
-          <w:sz w:val="28"/>
-          <w:szCs w:val="28"/>
-          <w:lang w:val="de-DE"/>
-        </w:rPr>
-        <w:t>ch bestimmten Sachen zu filtern.</w:t>
-      </w:r>
-    </w:p>
-    <w:p>
-      <w:pPr>
-        <w:jc w:val="both"/>
-        <w:rPr>
-          <w:rFonts w:asciiTheme="minorHAnsi" w:eastAsiaTheme="majorEastAsia" w:hAnsiTheme="minorHAnsi" w:cstheme="minorHAnsi"/>
-          <w:sz w:val="28"/>
-          <w:szCs w:val="28"/>
-          <w:lang w:val="de-DE"/>
-        </w:rPr>
-      </w:pPr>
-    </w:p>
-    <w:p>
-      <w:pPr>
-        <w:jc w:val="both"/>
-        <w:rPr>
-          <w:rFonts w:asciiTheme="minorHAnsi" w:eastAsiaTheme="majorEastAsia" w:hAnsiTheme="minorHAnsi" w:cstheme="minorHAnsi"/>
-          <w:b/>
-          <w:bCs/>
-          <w:sz w:val="28"/>
-          <w:szCs w:val="28"/>
-          <w:lang w:val="de-DE"/>
-        </w:rPr>
-      </w:pPr>
+          <w:sz w:val="28"/>
+          <w:szCs w:val="28"/>
+        </w:rPr>
+      </w:pPr>
+      <w:r>
+        <w:rPr>
+          <w:rFonts w:asciiTheme="minorHAnsi" w:eastAsiaTheme="majorEastAsia" w:hAnsiTheme="minorHAnsi" w:cstheme="minorHAnsi"/>
+          <w:sz w:val="28"/>
+          <w:szCs w:val="28"/>
+        </w:rPr>
+        <w:t xml:space="preserve">Als Datenbank haben wir eine </w:t>
+      </w:r>
+      <w:proofErr w:type="spellStart"/>
+      <w:r>
+        <w:rPr>
+          <w:rFonts w:asciiTheme="minorHAnsi" w:eastAsiaTheme="majorEastAsia" w:hAnsiTheme="minorHAnsi" w:cstheme="minorHAnsi"/>
+          <w:sz w:val="28"/>
+          <w:szCs w:val="28"/>
+        </w:rPr>
+        <w:t>No</w:t>
+      </w:r>
+      <w:proofErr w:type="spellEnd"/>
+      <w:r>
+        <w:rPr>
+          <w:rFonts w:asciiTheme="minorHAnsi" w:eastAsiaTheme="majorEastAsia" w:hAnsiTheme="minorHAnsi" w:cstheme="minorHAnsi"/>
+          <w:sz w:val="28"/>
+          <w:szCs w:val="28"/>
+        </w:rPr>
+        <w:t xml:space="preserve">-SQL Datenbank verwendet, da es für unser Vorhaben perfekt in unser Bild gepasst hat. Durch die Funktionsweise sind wir nicht an ein reguläres Schema </w:t>
+      </w:r>
+      <w:r>
+        <w:rPr>
+          <w:rFonts w:asciiTheme="minorHAnsi" w:eastAsiaTheme="majorEastAsia" w:hAnsiTheme="minorHAnsi" w:cstheme="minorHAnsi"/>
+          <w:sz w:val="28"/>
+          <w:szCs w:val="28"/>
+        </w:rPr>
+        <w:t>gebunden,</w:t>
+      </w:r>
+      <w:r>
+        <w:rPr>
+          <w:rFonts w:asciiTheme="minorHAnsi" w:eastAsiaTheme="majorEastAsia" w:hAnsiTheme="minorHAnsi" w:cstheme="minorHAnsi"/>
+          <w:sz w:val="28"/>
+          <w:szCs w:val="28"/>
+        </w:rPr>
+        <w:t xml:space="preserve"> sondern können einfach mittels </w:t>
+      </w:r>
+      <w:r>
+        <w:rPr>
+          <w:rFonts w:asciiTheme="minorHAnsi" w:eastAsiaTheme="majorEastAsia" w:hAnsiTheme="minorHAnsi" w:cstheme="minorHAnsi"/>
+          <w:sz w:val="28"/>
+          <w:szCs w:val="28"/>
+        </w:rPr>
+        <w:t>JSON-Objekte</w:t>
+      </w:r>
+      <w:r>
+        <w:rPr>
+          <w:rFonts w:asciiTheme="minorHAnsi" w:eastAsiaTheme="majorEastAsia" w:hAnsiTheme="minorHAnsi" w:cstheme="minorHAnsi"/>
+          <w:sz w:val="28"/>
+          <w:szCs w:val="28"/>
+        </w:rPr>
+        <w:t xml:space="preserve"> an die Datenbank senden</w:t>
+      </w:r>
+      <w:r>
+        <w:rPr>
+          <w:rFonts w:asciiTheme="minorHAnsi" w:eastAsiaTheme="majorEastAsia" w:hAnsiTheme="minorHAnsi" w:cstheme="minorHAnsi"/>
+          <w:sz w:val="28"/>
+          <w:szCs w:val="28"/>
+        </w:rPr>
+        <w:t>. Das Backend meiner API verwendet jedoch doch ein Schema, welches ein Bild und die Diagnose in einem JSON-Dokument haben will. Mit dieser Konfiguration ist es uns möglich eine einheitliche persistente Speicherung der Daten zu erzielen, was uns später vieles vereinfachen wird.</w:t>
+      </w:r>
+      <w:r>
+        <w:rPr>
+          <w:rFonts w:asciiTheme="minorHAnsi" w:eastAsiaTheme="majorEastAsia" w:hAnsiTheme="minorHAnsi" w:cstheme="minorHAnsi"/>
+          <w:sz w:val="28"/>
+          <w:szCs w:val="28"/>
+        </w:rPr>
+        <w:t xml:space="preserve"> Eine Implementation von Usern ist nicht Teil unserer Muss-Ziele, jedoch wollen </w:t>
+      </w:r>
+      <w:r>
+        <w:rPr>
+          <w:rFonts w:asciiTheme="minorHAnsi" w:eastAsiaTheme="majorEastAsia" w:hAnsiTheme="minorHAnsi" w:cstheme="minorHAnsi"/>
+          <w:sz w:val="28"/>
+          <w:szCs w:val="28"/>
+        </w:rPr>
+        <w:t>wir,</w:t>
+      </w:r>
+      <w:r>
+        <w:rPr>
+          <w:rFonts w:asciiTheme="minorHAnsi" w:eastAsiaTheme="majorEastAsia" w:hAnsiTheme="minorHAnsi" w:cstheme="minorHAnsi"/>
+          <w:sz w:val="28"/>
+          <w:szCs w:val="28"/>
+        </w:rPr>
+        <w:t xml:space="preserve"> wenn genug Zeit vorhanden ist ein solches System wie in unseren Soll-Zielen umsetzten und somit weitere Funktionalität zu unserer Applikation bringen.</w:t>
+      </w:r>
     </w:p>
     <w:p>
       <w:pPr>
@@ -1503,7 +6613,7 @@
           <w:sz w:val="32"/>
           <w:szCs w:val="32"/>
         </w:rPr>
-        <w:t>Datenbereinigung und Vorverarbeitung</w:t>
+        <w:t>Technologien und Tools</w:t>
       </w:r>
     </w:p>
     <w:p>
@@ -1521,313 +6631,11 @@
           <w:sz w:val="28"/>
           <w:szCs w:val="28"/>
         </w:rPr>
-        <w:t xml:space="preserve">Zum Webscrapen, damit wir die Bilddaten für unser Projekt verwenden können, habe ich mithilfe von verschiedenen Python Modulen gearbeitet. Der erste Schritt war die Links und die Diagnose mittels RegEx herauszufiltern und mittels Request an den Link des Bildes letztendlich das Bild selbst zu erhalten. Im nächsten Schritt war es vonnöten diese Bilder zuzuschneiden und für die KI vorzubereiten. Einfach gesagt habe ich mittels einer OpenCV-Funktion die Anomalien in einem Bild ausgeschnitten und zu Graustufen verändert. Das führte letztendlich zu inkonsistenten Bildern in Graustufen, welche jedoch </w:t>
-      </w:r>
-      <w:r>
-        <w:rPr>
-          <w:rFonts w:asciiTheme="minorHAnsi" w:eastAsiaTheme="majorEastAsia" w:hAnsiTheme="minorHAnsi" w:cstheme="minorHAnsi"/>
-          <w:sz w:val="28"/>
-          <w:szCs w:val="28"/>
-        </w:rPr>
         <w:lastRenderedPageBreak/>
-        <w:t>aufgrund von fehlender Skalierung nicht für das Machine-Learning verwendbar sind.</w:t>
-      </w:r>
-      <w:r>
-        <w:rPr>
-          <w:rFonts w:asciiTheme="minorHAnsi" w:eastAsiaTheme="majorEastAsia" w:hAnsiTheme="minorHAnsi" w:cstheme="minorHAnsi"/>
-          <w:sz w:val="28"/>
-          <w:szCs w:val="28"/>
-        </w:rPr>
-        <w:t xml:space="preserve"> Eine weiter wichtige Information für diesen Abschnitt ist auch, dass ich für Performancezwecke auch die Scripte aufgeteilt habe und deshalb auf einen „shared Memory“, auch geteilten Speicher, zugreifen musste. </w:t>
-      </w:r>
-      <w:r>
-        <w:rPr>
-          <w:rFonts w:asciiTheme="minorHAnsi" w:eastAsiaTheme="majorEastAsia" w:hAnsiTheme="minorHAnsi" w:cstheme="minorHAnsi"/>
-          <w:sz w:val="28"/>
-          <w:szCs w:val="28"/>
-        </w:rPr>
-        <w:t>Dieser geteilte Speicher ermöglichte es mir einfach große Datenmengen, wie die Bilddaten selbst, zwischen Scripten auszuteilen.</w:t>
-      </w:r>
-    </w:p>
-    <w:p>
-      <w:pPr>
-        <w:pStyle w:val="ListParagraph"/>
-        <w:ind w:left="1728"/>
-        <w:rPr>
-          <w:rFonts w:eastAsiaTheme="majorEastAsia"/>
-          <w:b/>
-          <w:bCs/>
-          <w:sz w:val="32"/>
-          <w:szCs w:val="32"/>
-        </w:rPr>
-      </w:pPr>
-    </w:p>
-    <w:p>
-      <w:pPr>
-        <w:pStyle w:val="ListParagraph"/>
-        <w:numPr>
-          <w:ilvl w:val="3"/>
-          <w:numId w:val="18"/>
-        </w:numPr>
-        <w:ind w:left="646" w:hanging="646"/>
-        <w:rPr>
-          <w:rFonts w:eastAsiaTheme="majorEastAsia"/>
-          <w:b/>
-          <w:bCs/>
-          <w:sz w:val="32"/>
-          <w:szCs w:val="32"/>
-        </w:rPr>
-      </w:pPr>
-      <w:r>
-        <w:rPr>
-          <w:rFonts w:eastAsiaTheme="majorEastAsia"/>
-          <w:b/>
-          <w:bCs/>
-          <w:sz w:val="32"/>
-          <w:szCs w:val="32"/>
-        </w:rPr>
-        <w:t>Labeln der Daten</w:t>
-      </w:r>
-    </w:p>
-    <w:p>
-      <w:pPr>
-        <w:rPr>
-          <w:rFonts w:asciiTheme="minorHAnsi" w:eastAsiaTheme="majorEastAsia" w:hAnsiTheme="minorHAnsi" w:cstheme="minorHAnsi"/>
-          <w:sz w:val="28"/>
-          <w:szCs w:val="28"/>
-        </w:rPr>
-      </w:pPr>
-      <w:r>
-        <w:rPr>
-          <w:rFonts w:asciiTheme="minorHAnsi" w:eastAsiaTheme="majorEastAsia" w:hAnsiTheme="minorHAnsi" w:cstheme="minorHAnsi"/>
-          <w:sz w:val="28"/>
-          <w:szCs w:val="28"/>
-        </w:rPr>
-        <w:t xml:space="preserve">Das Labeln der Daten habe ich </w:t>
-      </w:r>
-      <w:r>
-        <w:rPr>
-          <w:rFonts w:asciiTheme="minorHAnsi" w:eastAsiaTheme="majorEastAsia" w:hAnsiTheme="minorHAnsi" w:cstheme="minorHAnsi"/>
-          <w:sz w:val="28"/>
-          <w:szCs w:val="28"/>
-        </w:rPr>
-        <w:t>mittels JSON-Objekts</w:t>
-      </w:r>
-      <w:r>
-        <w:rPr>
-          <w:rFonts w:asciiTheme="minorHAnsi" w:eastAsiaTheme="majorEastAsia" w:hAnsiTheme="minorHAnsi" w:cstheme="minorHAnsi"/>
-          <w:sz w:val="28"/>
-          <w:szCs w:val="28"/>
-        </w:rPr>
-        <w:t xml:space="preserve"> umgesetzt, was heißt, dass das es ein Attribut Picture gibt, welches logischerweise auch ein Bild als Numpyarray repräsentiert. Das zweite Attribut der JSON ist die Diagnose, welches die Diagnose des Arztes </w:t>
-      </w:r>
-      <w:r>
-        <w:rPr>
-          <w:rFonts w:asciiTheme="minorHAnsi" w:eastAsiaTheme="majorEastAsia" w:hAnsiTheme="minorHAnsi" w:cstheme="minorHAnsi"/>
-          <w:sz w:val="28"/>
-          <w:szCs w:val="28"/>
-        </w:rPr>
-        <w:t xml:space="preserve">selbst </w:t>
-      </w:r>
-      <w:r>
-        <w:rPr>
-          <w:rFonts w:asciiTheme="minorHAnsi" w:eastAsiaTheme="majorEastAsia" w:hAnsiTheme="minorHAnsi" w:cstheme="minorHAnsi"/>
-          <w:sz w:val="28"/>
-          <w:szCs w:val="28"/>
-        </w:rPr>
-        <w:t>ist. Wichtig hinzuzufügen ist auch, dass ich einen großen Teil meiner Zeit in das Zuschneiden der Bilder auf das nötigste gelegt habe.</w:t>
-      </w:r>
-    </w:p>
-    <w:p>
-      <w:pPr>
-        <w:pStyle w:val="ListParagraph"/>
-        <w:numPr>
-          <w:ilvl w:val="2"/>
-          <w:numId w:val="18"/>
-        </w:numPr>
-        <w:ind w:left="505" w:hanging="505"/>
-        <w:rPr>
-          <w:rFonts w:eastAsiaTheme="majorEastAsia"/>
-          <w:b/>
-          <w:bCs/>
-          <w:sz w:val="32"/>
-          <w:szCs w:val="32"/>
-        </w:rPr>
-      </w:pPr>
-      <w:r>
-        <w:rPr>
-          <w:rFonts w:eastAsiaTheme="majorEastAsia"/>
-          <w:b/>
-          <w:bCs/>
-          <w:sz w:val="32"/>
-          <w:szCs w:val="32"/>
-        </w:rPr>
-        <w:t>Datenbank-Backend</w:t>
-      </w:r>
-    </w:p>
-    <w:p>
-      <w:pPr>
-        <w:pStyle w:val="ListParagraph"/>
-        <w:numPr>
-          <w:ilvl w:val="3"/>
-          <w:numId w:val="18"/>
-        </w:numPr>
-        <w:ind w:left="646" w:hanging="646"/>
-        <w:rPr>
-          <w:rFonts w:eastAsiaTheme="majorEastAsia"/>
-          <w:b/>
-          <w:bCs/>
-          <w:sz w:val="32"/>
-          <w:szCs w:val="32"/>
-        </w:rPr>
-      </w:pPr>
-      <w:r>
-        <w:rPr>
-          <w:rFonts w:eastAsiaTheme="majorEastAsia"/>
-          <w:b/>
-          <w:bCs/>
-          <w:sz w:val="32"/>
-          <w:szCs w:val="32"/>
-        </w:rPr>
-        <w:t>Datenmodell und Struktur</w:t>
-      </w:r>
-    </w:p>
-    <w:p>
-      <w:pPr>
-        <w:jc w:val="both"/>
-        <w:rPr>
-          <w:rFonts w:asciiTheme="minorHAnsi" w:eastAsiaTheme="majorEastAsia" w:hAnsiTheme="minorHAnsi" w:cstheme="minorHAnsi"/>
-          <w:sz w:val="28"/>
-          <w:szCs w:val="28"/>
-        </w:rPr>
-      </w:pPr>
-      <w:r>
-        <w:rPr>
-          <w:rFonts w:asciiTheme="minorHAnsi" w:eastAsiaTheme="majorEastAsia" w:hAnsiTheme="minorHAnsi" w:cstheme="minorHAnsi"/>
-          <w:sz w:val="28"/>
-          <w:szCs w:val="28"/>
-        </w:rPr>
-        <w:t xml:space="preserve">Als Datenbank haben wir eine No-SQL Datenbank verwendet, da es für unser Vorhaben perfekt in unser Bild gepasst hat. Durch die Funktionsweise sind wir nicht an ein reguläres Schema </w:t>
-      </w:r>
-      <w:r>
-        <w:rPr>
-          <w:rFonts w:asciiTheme="minorHAnsi" w:eastAsiaTheme="majorEastAsia" w:hAnsiTheme="minorHAnsi" w:cstheme="minorHAnsi"/>
-          <w:sz w:val="28"/>
-          <w:szCs w:val="28"/>
-        </w:rPr>
-        <w:t>gebunden,</w:t>
-      </w:r>
-      <w:r>
-        <w:rPr>
-          <w:rFonts w:asciiTheme="minorHAnsi" w:eastAsiaTheme="majorEastAsia" w:hAnsiTheme="minorHAnsi" w:cstheme="minorHAnsi"/>
-          <w:sz w:val="28"/>
-          <w:szCs w:val="28"/>
-        </w:rPr>
-        <w:t xml:space="preserve"> sondern können einfach mittels </w:t>
-      </w:r>
-      <w:r>
-        <w:rPr>
-          <w:rFonts w:asciiTheme="minorHAnsi" w:eastAsiaTheme="majorEastAsia" w:hAnsiTheme="minorHAnsi" w:cstheme="minorHAnsi"/>
-          <w:sz w:val="28"/>
-          <w:szCs w:val="28"/>
-        </w:rPr>
-        <w:t>JSON-Objekte</w:t>
-      </w:r>
-      <w:r>
-        <w:rPr>
-          <w:rFonts w:asciiTheme="minorHAnsi" w:eastAsiaTheme="majorEastAsia" w:hAnsiTheme="minorHAnsi" w:cstheme="minorHAnsi"/>
-          <w:sz w:val="28"/>
-          <w:szCs w:val="28"/>
-        </w:rPr>
-        <w:t xml:space="preserve"> an die Datenbank senden</w:t>
-      </w:r>
-      <w:r>
-        <w:rPr>
-          <w:rFonts w:asciiTheme="minorHAnsi" w:eastAsiaTheme="majorEastAsia" w:hAnsiTheme="minorHAnsi" w:cstheme="minorHAnsi"/>
-          <w:sz w:val="28"/>
-          <w:szCs w:val="28"/>
-        </w:rPr>
-        <w:t>. Das Backend meiner API verwendet jedoch doch ein Schema, welches ein Bild und die Diagnose in einem JSON-Dokument haben will. Mit dieser Konfiguration ist es uns möglich eine einheitliche persistente Speicherung der Daten zu erzielen, was uns später vieles vereinfachen wird.</w:t>
-      </w:r>
-      <w:r>
-        <w:rPr>
-          <w:rFonts w:asciiTheme="minorHAnsi" w:eastAsiaTheme="majorEastAsia" w:hAnsiTheme="minorHAnsi" w:cstheme="minorHAnsi"/>
-          <w:sz w:val="28"/>
-          <w:szCs w:val="28"/>
-        </w:rPr>
-        <w:t xml:space="preserve"> Eine Implementation von Usern ist nicht Teil unserer Muss-Ziele, jedoch wollen </w:t>
-      </w:r>
-      <w:r>
-        <w:rPr>
-          <w:rFonts w:asciiTheme="minorHAnsi" w:eastAsiaTheme="majorEastAsia" w:hAnsiTheme="minorHAnsi" w:cstheme="minorHAnsi"/>
-          <w:sz w:val="28"/>
-          <w:szCs w:val="28"/>
-        </w:rPr>
-        <w:t>wir,</w:t>
-      </w:r>
-      <w:r>
-        <w:rPr>
-          <w:rFonts w:asciiTheme="minorHAnsi" w:eastAsiaTheme="majorEastAsia" w:hAnsiTheme="minorHAnsi" w:cstheme="minorHAnsi"/>
-          <w:sz w:val="28"/>
-          <w:szCs w:val="28"/>
-        </w:rPr>
-        <w:t xml:space="preserve"> wenn genug Zeit vorhanden ist ein solches </w:t>
-      </w:r>
-      <w:r>
-        <w:rPr>
-          <w:rFonts w:asciiTheme="minorHAnsi" w:eastAsiaTheme="majorEastAsia" w:hAnsiTheme="minorHAnsi" w:cstheme="minorHAnsi"/>
-          <w:sz w:val="28"/>
-          <w:szCs w:val="28"/>
-        </w:rPr>
-        <w:lastRenderedPageBreak/>
-        <w:t>System wie in unseren Soll-Zielen umsetzten und somit weitere Funktionalität zu unserer Applikation bringen.</w:t>
-      </w:r>
-    </w:p>
-    <w:p>
-      <w:pPr>
-        <w:pStyle w:val="ListParagraph"/>
-        <w:numPr>
-          <w:ilvl w:val="3"/>
-          <w:numId w:val="18"/>
-        </w:numPr>
-        <w:ind w:left="646" w:hanging="646"/>
-        <w:rPr>
-          <w:rFonts w:eastAsiaTheme="majorEastAsia"/>
-          <w:b/>
-          <w:bCs/>
-          <w:sz w:val="32"/>
-          <w:szCs w:val="32"/>
-        </w:rPr>
-      </w:pPr>
-      <w:r>
-        <w:rPr>
-          <w:rFonts w:eastAsiaTheme="majorEastAsia"/>
-          <w:b/>
-          <w:bCs/>
-          <w:sz w:val="32"/>
-          <w:szCs w:val="32"/>
-        </w:rPr>
-        <w:t>Technologien und Tools</w:t>
-      </w:r>
-    </w:p>
-    <w:p>
-      <w:pPr>
-        <w:jc w:val="both"/>
-        <w:rPr>
-          <w:rFonts w:asciiTheme="minorHAnsi" w:eastAsiaTheme="majorEastAsia" w:hAnsiTheme="minorHAnsi" w:cstheme="minorHAnsi"/>
-          <w:sz w:val="28"/>
-          <w:szCs w:val="28"/>
-        </w:rPr>
-      </w:pPr>
-      <w:r>
-        <w:rPr>
-          <w:rFonts w:asciiTheme="minorHAnsi" w:eastAsiaTheme="majorEastAsia" w:hAnsiTheme="minorHAnsi" w:cstheme="minorHAnsi"/>
-          <w:sz w:val="28"/>
-          <w:szCs w:val="28"/>
-        </w:rPr>
         <w:t xml:space="preserve">Um uns das bestmögliche Backend zu machen habe ich auf modernste Technologien wie das Typescript-Framework </w:t>
       </w:r>
-      <w:hyperlink r:id="rId11" w:history="1">
+      <w:hyperlink r:id="rId17" w:history="1">
+        <w:proofErr w:type="spellStart"/>
         <w:r>
           <w:rPr>
             <w:rStyle w:val="Hyperlink"/>
@@ -1840,6 +6648,7 @@
           </w:rPr>
           <w:t>Adonisjs</w:t>
         </w:r>
+        <w:proofErr w:type="spellEnd"/>
       </w:hyperlink>
       <w:r>
         <w:rPr>
@@ -1879,7 +6688,25 @@
           <w:sz w:val="28"/>
           <w:szCs w:val="28"/>
         </w:rPr>
-        <w:t xml:space="preserve"> Der Techstack von Adonisjs ist nicht gering, bietet jedoch für sehr</w:t>
+        <w:t xml:space="preserve"> Der Techstack von </w:t>
+      </w:r>
+      <w:proofErr w:type="spellStart"/>
+      <w:r>
+        <w:rPr>
+          <w:rFonts w:asciiTheme="minorHAnsi" w:eastAsiaTheme="majorEastAsia" w:hAnsiTheme="minorHAnsi" w:cstheme="minorHAnsi"/>
+          <w:sz w:val="28"/>
+          <w:szCs w:val="28"/>
+        </w:rPr>
+        <w:t>Adonisjs</w:t>
+      </w:r>
+      <w:proofErr w:type="spellEnd"/>
+      <w:r>
+        <w:rPr>
+          <w:rFonts w:asciiTheme="minorHAnsi" w:eastAsiaTheme="majorEastAsia" w:hAnsiTheme="minorHAnsi" w:cstheme="minorHAnsi"/>
+          <w:sz w:val="28"/>
+          <w:szCs w:val="28"/>
+        </w:rPr>
+        <w:t xml:space="preserve"> ist nicht gering, bietet jedoch für sehr</w:t>
       </w:r>
       <w:r>
         <w:rPr>
@@ -1985,23 +6812,77 @@
           <w:sz w:val="28"/>
           <w:szCs w:val="28"/>
         </w:rPr>
-        <w:t>Mithilfe der Hashing-Funktionen SHA-256</w:t>
-      </w:r>
-      <w:r>
-        <w:rPr>
-          <w:rFonts w:asciiTheme="minorHAnsi" w:eastAsiaTheme="majorEastAsia" w:hAnsiTheme="minorHAnsi" w:cstheme="minorHAnsi"/>
-          <w:sz w:val="28"/>
-          <w:szCs w:val="28"/>
-        </w:rPr>
-        <w:t xml:space="preserve"> und „salting“ werden Passwörter auf dem Backend gespeichert, was heißt, dass es nicht möglich ist Passwörter anzeigen zu lassen.</w:t>
-      </w:r>
-      <w:r>
-        <w:rPr>
-          <w:rFonts w:asciiTheme="minorHAnsi" w:eastAsiaTheme="majorEastAsia" w:hAnsiTheme="minorHAnsi" w:cstheme="minorHAnsi"/>
-          <w:sz w:val="28"/>
-          <w:szCs w:val="28"/>
-        </w:rPr>
-        <w:t xml:space="preserve"> Datentransfer zwischen Client und Server wird auch mittels eines gehashten Wertes ermöglicht.</w:t>
+        <w:t xml:space="preserve">Mithilfe der </w:t>
+      </w:r>
+      <w:proofErr w:type="spellStart"/>
+      <w:r>
+        <w:rPr>
+          <w:rFonts w:asciiTheme="minorHAnsi" w:eastAsiaTheme="majorEastAsia" w:hAnsiTheme="minorHAnsi" w:cstheme="minorHAnsi"/>
+          <w:sz w:val="28"/>
+          <w:szCs w:val="28"/>
+        </w:rPr>
+        <w:t>Hashing</w:t>
+      </w:r>
+      <w:proofErr w:type="spellEnd"/>
+      <w:r>
+        <w:rPr>
+          <w:rFonts w:asciiTheme="minorHAnsi" w:eastAsiaTheme="majorEastAsia" w:hAnsiTheme="minorHAnsi" w:cstheme="minorHAnsi"/>
+          <w:sz w:val="28"/>
+          <w:szCs w:val="28"/>
+        </w:rPr>
+        <w:t>-Funktionen SHA-256</w:t>
+      </w:r>
+      <w:r>
+        <w:rPr>
+          <w:rFonts w:asciiTheme="minorHAnsi" w:eastAsiaTheme="majorEastAsia" w:hAnsiTheme="minorHAnsi" w:cstheme="minorHAnsi"/>
+          <w:sz w:val="28"/>
+          <w:szCs w:val="28"/>
+        </w:rPr>
+        <w:t xml:space="preserve"> und „</w:t>
+      </w:r>
+      <w:proofErr w:type="spellStart"/>
+      <w:r>
+        <w:rPr>
+          <w:rFonts w:asciiTheme="minorHAnsi" w:eastAsiaTheme="majorEastAsia" w:hAnsiTheme="minorHAnsi" w:cstheme="minorHAnsi"/>
+          <w:sz w:val="28"/>
+          <w:szCs w:val="28"/>
+        </w:rPr>
+        <w:t>salting</w:t>
+      </w:r>
+      <w:proofErr w:type="spellEnd"/>
+      <w:r>
+        <w:rPr>
+          <w:rFonts w:asciiTheme="minorHAnsi" w:eastAsiaTheme="majorEastAsia" w:hAnsiTheme="minorHAnsi" w:cstheme="minorHAnsi"/>
+          <w:sz w:val="28"/>
+          <w:szCs w:val="28"/>
+        </w:rPr>
+        <w:t>“ werden Passwörter auf dem Backend gespeichert, was heißt, dass es nicht möglich ist Passwörter anzeigen zu lassen.</w:t>
+      </w:r>
+      <w:r>
+        <w:rPr>
+          <w:rFonts w:asciiTheme="minorHAnsi" w:eastAsiaTheme="majorEastAsia" w:hAnsiTheme="minorHAnsi" w:cstheme="minorHAnsi"/>
+          <w:sz w:val="28"/>
+          <w:szCs w:val="28"/>
+        </w:rPr>
+        <w:t xml:space="preserve"> Datentransfer zwischen Client und Server wird auch mittels eines </w:t>
+      </w:r>
+      <w:proofErr w:type="spellStart"/>
+      <w:r>
+        <w:rPr>
+          <w:rFonts w:asciiTheme="minorHAnsi" w:eastAsiaTheme="majorEastAsia" w:hAnsiTheme="minorHAnsi" w:cstheme="minorHAnsi"/>
+          <w:sz w:val="28"/>
+          <w:szCs w:val="28"/>
+        </w:rPr>
+        <w:t>gehashten</w:t>
+      </w:r>
+      <w:proofErr w:type="spellEnd"/>
+      <w:r>
+        <w:rPr>
+          <w:rFonts w:asciiTheme="minorHAnsi" w:eastAsiaTheme="majorEastAsia" w:hAnsiTheme="minorHAnsi" w:cstheme="minorHAnsi"/>
+          <w:sz w:val="28"/>
+          <w:szCs w:val="28"/>
+        </w:rPr>
+        <w:t xml:space="preserve"> Wertes ermöglicht.</w:t>
       </w:r>
     </w:p>
     <w:p>
@@ -2051,13 +6932,59 @@
           <w:szCs w:val="28"/>
         </w:rPr>
       </w:pPr>
-      <w:r>
-        <w:rPr>
-          <w:rFonts w:asciiTheme="minorHAnsi" w:eastAsiaTheme="majorEastAsia" w:hAnsiTheme="minorHAnsi" w:cstheme="minorHAnsi"/>
-          <w:sz w:val="28"/>
-          <w:szCs w:val="28"/>
-        </w:rPr>
-        <w:t xml:space="preserve">AdonisJS stellt bereits ein Framework zum Schreiben und ausführen von Tests bereit, was heißt, dass mittels CLI-Befehlen einfach Tests erstellen und ausführen kann. Eine wichtige Unterscheidung zwischen Tests gibt es jedoch, welche sich von den herkömmlichen unit-tests unterscheiden. </w:t>
+      <w:proofErr w:type="spellStart"/>
+      <w:r>
+        <w:rPr>
+          <w:rFonts w:asciiTheme="minorHAnsi" w:eastAsiaTheme="majorEastAsia" w:hAnsiTheme="minorHAnsi" w:cstheme="minorHAnsi"/>
+          <w:sz w:val="28"/>
+          <w:szCs w:val="28"/>
+        </w:rPr>
+        <w:t>AdonisJS</w:t>
+      </w:r>
+      <w:proofErr w:type="spellEnd"/>
+      <w:r>
+        <w:rPr>
+          <w:rFonts w:asciiTheme="minorHAnsi" w:eastAsiaTheme="majorEastAsia" w:hAnsiTheme="minorHAnsi" w:cstheme="minorHAnsi"/>
+          <w:sz w:val="28"/>
+          <w:szCs w:val="28"/>
+        </w:rPr>
+        <w:t xml:space="preserve"> stellt bereits ein Framework zum Schreiben und ausführen von Tests bereit, was heißt, dass </w:t>
+      </w:r>
+      <w:proofErr w:type="gramStart"/>
+      <w:r>
+        <w:rPr>
+          <w:rFonts w:asciiTheme="minorHAnsi" w:eastAsiaTheme="majorEastAsia" w:hAnsiTheme="minorHAnsi" w:cstheme="minorHAnsi"/>
+          <w:sz w:val="28"/>
+          <w:szCs w:val="28"/>
+        </w:rPr>
+        <w:t>mittels CLI-Befehlen</w:t>
+      </w:r>
+      <w:proofErr w:type="gramEnd"/>
+      <w:r>
+        <w:rPr>
+          <w:rFonts w:asciiTheme="minorHAnsi" w:eastAsiaTheme="majorEastAsia" w:hAnsiTheme="minorHAnsi" w:cstheme="minorHAnsi"/>
+          <w:sz w:val="28"/>
+          <w:szCs w:val="28"/>
+        </w:rPr>
+        <w:t xml:space="preserve"> einfach Tests erstellen und ausführen kann. Eine wichtige Unterscheidung zwischen Tests gibt es jedoch, welche sich von den herkömmlichen </w:t>
+      </w:r>
+      <w:proofErr w:type="spellStart"/>
+      <w:r>
+        <w:rPr>
+          <w:rFonts w:asciiTheme="minorHAnsi" w:eastAsiaTheme="majorEastAsia" w:hAnsiTheme="minorHAnsi" w:cstheme="minorHAnsi"/>
+          <w:sz w:val="28"/>
+          <w:szCs w:val="28"/>
+        </w:rPr>
+        <w:t>unit</w:t>
+      </w:r>
+      <w:proofErr w:type="spellEnd"/>
+      <w:r>
+        <w:rPr>
+          <w:rFonts w:asciiTheme="minorHAnsi" w:eastAsiaTheme="majorEastAsia" w:hAnsiTheme="minorHAnsi" w:cstheme="minorHAnsi"/>
+          <w:sz w:val="28"/>
+          <w:szCs w:val="28"/>
+        </w:rPr>
+        <w:t xml:space="preserve">-tests unterscheiden. </w:t>
       </w:r>
     </w:p>
     <w:p>
@@ -2075,7 +7002,101 @@
           <w:sz w:val="28"/>
           <w:szCs w:val="28"/>
         </w:rPr>
-        <w:t xml:space="preserve">Unit-Tests prüfen wie gewohnt einzelne Komponenten und Funkionen des Codes, während Funktionale-Tests einen größeren Abschnitt der Applikation </w:t>
+        <w:t xml:space="preserve">Unit-Tests prüfen wie gewohnt einzelne Komponenten und </w:t>
+      </w:r>
+      <w:proofErr w:type="spellStart"/>
+      <w:r>
+        <w:rPr>
+          <w:rFonts w:asciiTheme="minorHAnsi" w:eastAsiaTheme="majorEastAsia" w:hAnsiTheme="minorHAnsi" w:cstheme="minorHAnsi"/>
+          <w:sz w:val="28"/>
+          <w:szCs w:val="28"/>
+        </w:rPr>
+        <w:t>Funkionen</w:t>
+      </w:r>
+      <w:proofErr w:type="spellEnd"/>
+      <w:r>
+        <w:rPr>
+          <w:rFonts w:asciiTheme="minorHAnsi" w:eastAsiaTheme="majorEastAsia" w:hAnsiTheme="minorHAnsi" w:cstheme="minorHAnsi"/>
+          <w:sz w:val="28"/>
+          <w:szCs w:val="28"/>
+        </w:rPr>
+        <w:t xml:space="preserve"> des Codes, während Funktionale-Tests einen größeren Abschnitt der Applikation abdeckt und diese aus der Sicht des Benutzers ausgeführt werden. Um die </w:t>
+      </w:r>
+      <w:proofErr w:type="spellStart"/>
+      <w:r>
+        <w:rPr>
+          <w:rFonts w:asciiTheme="minorHAnsi" w:eastAsiaTheme="majorEastAsia" w:hAnsiTheme="minorHAnsi" w:cstheme="minorHAnsi"/>
+          <w:sz w:val="28"/>
+          <w:szCs w:val="28"/>
+        </w:rPr>
+        <w:t>tests</w:t>
+      </w:r>
+      <w:proofErr w:type="spellEnd"/>
+      <w:r>
+        <w:rPr>
+          <w:rFonts w:asciiTheme="minorHAnsi" w:eastAsiaTheme="majorEastAsia" w:hAnsiTheme="minorHAnsi" w:cstheme="minorHAnsi"/>
+          <w:sz w:val="28"/>
+          <w:szCs w:val="28"/>
+        </w:rPr>
+        <w:t xml:space="preserve"> laufen zu lassen muss man </w:t>
+      </w:r>
+      <w:proofErr w:type="spellStart"/>
+      <w:r>
+        <w:rPr>
+          <w:rFonts w:asciiTheme="minorHAnsi" w:eastAsiaTheme="majorEastAsia" w:hAnsiTheme="minorHAnsi" w:cstheme="minorHAnsi"/>
+          <w:sz w:val="28"/>
+          <w:szCs w:val="28"/>
+        </w:rPr>
+        <w:t xml:space="preserve">im </w:t>
+      </w:r>
+      <w:proofErr w:type="gramStart"/>
+      <w:r>
+        <w:rPr>
+          <w:rFonts w:asciiTheme="minorHAnsi" w:eastAsiaTheme="majorEastAsia" w:hAnsiTheme="minorHAnsi" w:cstheme="minorHAnsi"/>
+          <w:sz w:val="28"/>
+          <w:szCs w:val="28"/>
+        </w:rPr>
+        <w:t>vorhinein</w:t>
+      </w:r>
+      <w:proofErr w:type="spellEnd"/>
+      <w:proofErr w:type="gramEnd"/>
+      <w:r>
+        <w:rPr>
+          <w:rFonts w:asciiTheme="minorHAnsi" w:eastAsiaTheme="majorEastAsia" w:hAnsiTheme="minorHAnsi" w:cstheme="minorHAnsi"/>
+          <w:sz w:val="28"/>
+          <w:szCs w:val="28"/>
+        </w:rPr>
+        <w:t xml:space="preserve"> die Packages mithilfe von </w:t>
+      </w:r>
+      <w:proofErr w:type="spellStart"/>
+      <w:r>
+        <w:rPr>
+          <w:rFonts w:asciiTheme="minorHAnsi" w:eastAsiaTheme="majorEastAsia" w:hAnsiTheme="minorHAnsi" w:cstheme="minorHAnsi"/>
+          <w:b/>
+          <w:bCs/>
+          <w:sz w:val="28"/>
+          <w:szCs w:val="28"/>
+        </w:rPr>
+        <w:t>npm</w:t>
+      </w:r>
+      <w:proofErr w:type="spellEnd"/>
+      <w:r>
+        <w:rPr>
+          <w:rFonts w:asciiTheme="minorHAnsi" w:eastAsiaTheme="majorEastAsia" w:hAnsiTheme="minorHAnsi" w:cstheme="minorHAnsi"/>
+          <w:b/>
+          <w:bCs/>
+          <w:sz w:val="28"/>
+          <w:szCs w:val="28"/>
+        </w:rPr>
+        <w:t xml:space="preserve"> i</w:t>
+      </w:r>
+      <w:r>
+        <w:rPr>
+          <w:rFonts w:asciiTheme="minorHAnsi" w:eastAsiaTheme="majorEastAsia" w:hAnsiTheme="minorHAnsi" w:cstheme="minorHAnsi"/>
+          <w:sz w:val="28"/>
+          <w:szCs w:val="28"/>
+        </w:rPr>
+        <w:t xml:space="preserve"> </w:t>
       </w:r>
       <w:r>
         <w:rPr>
@@ -2084,26 +7105,9 @@
           <w:szCs w:val="28"/>
         </w:rPr>
         <w:lastRenderedPageBreak/>
-        <w:t xml:space="preserve">abdeckt und diese aus der Sicht des Benutzers ausgeführt werden. Um die tests laufen zu lassen muss man im vorhinein die Packages mithilfe von </w:t>
-      </w:r>
-      <w:r>
-        <w:rPr>
-          <w:rFonts w:asciiTheme="minorHAnsi" w:eastAsiaTheme="majorEastAsia" w:hAnsiTheme="minorHAnsi" w:cstheme="minorHAnsi"/>
-          <w:b/>
-          <w:bCs/>
-          <w:sz w:val="28"/>
-          <w:szCs w:val="28"/>
-        </w:rPr>
-        <w:t>npm i</w:t>
-      </w:r>
-      <w:r>
-        <w:rPr>
-          <w:rFonts w:asciiTheme="minorHAnsi" w:eastAsiaTheme="majorEastAsia" w:hAnsiTheme="minorHAnsi" w:cstheme="minorHAnsi"/>
-          <w:sz w:val="28"/>
-          <w:szCs w:val="28"/>
-        </w:rPr>
-        <w:t xml:space="preserve"> runterladen und anschließend mit </w:t>
-      </w:r>
+        <w:t xml:space="preserve">runterladen und anschließend mit </w:t>
+      </w:r>
+      <w:proofErr w:type="spellStart"/>
       <w:r>
         <w:rPr>
           <w:rFonts w:asciiTheme="minorHAnsi" w:eastAsiaTheme="majorEastAsia" w:hAnsiTheme="minorHAnsi" w:cstheme="minorHAnsi"/>
@@ -2114,8 +7118,61 @@
           <w:sz w:val="28"/>
           <w:szCs w:val="28"/>
         </w:rPr>
-        <w:t>node ace test</w:t>
-      </w:r>
+        <w:t>node</w:t>
+      </w:r>
+      <w:proofErr w:type="spellEnd"/>
+      <w:r>
+        <w:rPr>
+          <w:rFonts w:asciiTheme="minorHAnsi" w:eastAsiaTheme="majorEastAsia" w:hAnsiTheme="minorHAnsi" w:cstheme="minorHAnsi"/>
+          <w:b/>
+          <w:bCs/>
+          <w:i/>
+          <w:iCs/>
+          <w:sz w:val="28"/>
+          <w:szCs w:val="28"/>
+        </w:rPr>
+        <w:t xml:space="preserve"> </w:t>
+      </w:r>
+      <w:proofErr w:type="spellStart"/>
+      <w:r>
+        <w:rPr>
+          <w:rFonts w:asciiTheme="minorHAnsi" w:eastAsiaTheme="majorEastAsia" w:hAnsiTheme="minorHAnsi" w:cstheme="minorHAnsi"/>
+          <w:b/>
+          <w:bCs/>
+          <w:i/>
+          <w:iCs/>
+          <w:sz w:val="28"/>
+          <w:szCs w:val="28"/>
+        </w:rPr>
+        <w:t>ace</w:t>
+      </w:r>
+      <w:proofErr w:type="spellEnd"/>
+      <w:r>
+        <w:rPr>
+          <w:rFonts w:asciiTheme="minorHAnsi" w:eastAsiaTheme="majorEastAsia" w:hAnsiTheme="minorHAnsi" w:cstheme="minorHAnsi"/>
+          <w:b/>
+          <w:bCs/>
+          <w:i/>
+          <w:iCs/>
+          <w:sz w:val="28"/>
+          <w:szCs w:val="28"/>
+        </w:rPr>
+        <w:t xml:space="preserve"> </w:t>
+      </w:r>
+      <w:proofErr w:type="spellStart"/>
+      <w:r>
+        <w:rPr>
+          <w:rFonts w:asciiTheme="minorHAnsi" w:eastAsiaTheme="majorEastAsia" w:hAnsiTheme="minorHAnsi" w:cstheme="minorHAnsi"/>
+          <w:b/>
+          <w:bCs/>
+          <w:i/>
+          <w:iCs/>
+          <w:sz w:val="28"/>
+          <w:szCs w:val="28"/>
+        </w:rPr>
+        <w:t>test</w:t>
+      </w:r>
+      <w:proofErr w:type="spellEnd"/>
       <w:r>
         <w:rPr>
           <w:rFonts w:asciiTheme="minorHAnsi" w:eastAsiaTheme="majorEastAsia" w:hAnsiTheme="minorHAnsi" w:cstheme="minorHAnsi"/>
@@ -2230,8 +7287,20 @@
           <w:sz w:val="32"/>
           <w:szCs w:val="32"/>
         </w:rPr>
-        <w:t>Installation / Software deployment</w:t>
-      </w:r>
+        <w:t xml:space="preserve">Installation / Software </w:t>
+      </w:r>
+      <w:proofErr w:type="spellStart"/>
+      <w:r>
+        <w:rPr>
+          <w:rFonts w:eastAsiaTheme="majorEastAsia"/>
+          <w:b/>
+          <w:bCs/>
+          <w:sz w:val="32"/>
+          <w:szCs w:val="32"/>
+        </w:rPr>
+        <w:t>deployment</w:t>
+      </w:r>
+      <w:proofErr w:type="spellEnd"/>
     </w:p>
     <w:p>
       <w:pPr>
@@ -2282,83 +7351,6 @@
       <w:bookmarkStart w:id="0" w:name="_Toc99634696"/>
       <w:bookmarkStart w:id="1" w:name="_Toc99651537"/>
       <w:bookmarkStart w:id="2" w:name="_Toc102486746"/>
-      <w:r>
-        <w:rPr>
-          <w:rFonts w:ascii="Arial" w:hAnsi="Arial" w:cs="Arial"/>
-          <w:sz w:val="36"/>
-          <w:szCs w:val="36"/>
-        </w:rPr>
-        <w:lastRenderedPageBreak/>
-        <w:t>Literaturverzeichnis</w:t>
-      </w:r>
-      <w:bookmarkEnd w:id="0"/>
-      <w:bookmarkEnd w:id="1"/>
-      <w:bookmarkEnd w:id="2"/>
-    </w:p>
-    <w:p>
-      <w:pPr>
-        <w:pStyle w:val="Bibliography"/>
-        <w:rPr>
-          <w:rFonts w:ascii="Arial" w:hAnsi="Arial" w:cs="Arial"/>
-        </w:rPr>
-      </w:pPr>
-      <w:r>
-        <w:rPr>
-          <w:rFonts w:ascii="Arial" w:hAnsi="Arial" w:cs="Arial"/>
-          <w:sz w:val="24"/>
-          <w:szCs w:val="24"/>
-        </w:rPr>
-        <w:fldChar w:fldCharType="begin"/>
-      </w:r>
-      <w:r>
-        <w:rPr>
-          <w:rFonts w:ascii="Arial" w:hAnsi="Arial" w:cs="Arial"/>
-          <w:sz w:val="24"/>
-          <w:szCs w:val="24"/>
-        </w:rPr>
-        <w:instrText>BIBLIOGRAPHY</w:instrText>
-      </w:r>
-      <w:r>
-        <w:rPr>
-          <w:rFonts w:ascii="Arial" w:hAnsi="Arial" w:cs="Arial"/>
-          <w:sz w:val="24"/>
-          <w:szCs w:val="24"/>
-        </w:rPr>
-        <w:fldChar w:fldCharType="separate"/>
-      </w:r>
-    </w:p>
-    <w:p>
-      <w:pPr>
-        <w:rPr>
-          <w:rFonts w:ascii="Arial" w:hAnsi="Arial" w:cs="Arial"/>
-          <w:b/>
-          <w:bCs/>
-        </w:rPr>
-      </w:pPr>
-      <w:r>
-        <w:rPr>
-          <w:rFonts w:ascii="Arial" w:hAnsi="Arial" w:cs="Arial"/>
-          <w:b/>
-          <w:bCs/>
-        </w:rPr>
-        <w:fldChar w:fldCharType="end"/>
-      </w:r>
-    </w:p>
-    <w:p>
-      <w:pPr>
-        <w:rPr>
-          <w:rFonts w:ascii="Arial" w:eastAsiaTheme="majorEastAsia" w:hAnsi="Arial" w:cs="Arial"/>
-          <w:b/>
-        </w:rPr>
-      </w:pPr>
-      <w:r>
-        <w:rPr>
-          <w:rFonts w:ascii="Arial" w:hAnsi="Arial" w:cs="Arial"/>
-          <w:b/>
-          <w:bCs/>
-        </w:rPr>
-        <w:br w:type="page"/>
-      </w:r>
     </w:p>
     <w:p>
       <w:pPr>
@@ -2369,6 +7361,96 @@
         </w:numPr>
         <w:rPr>
           <w:rFonts w:ascii="Arial" w:hAnsi="Arial" w:cs="Arial"/>
+          <w:sz w:val="36"/>
+          <w:szCs w:val="36"/>
+        </w:rPr>
+      </w:pPr>
+      <w:r>
+        <w:rPr>
+          <w:rFonts w:ascii="Arial" w:hAnsi="Arial" w:cs="Arial"/>
+          <w:sz w:val="36"/>
+          <w:szCs w:val="36"/>
+        </w:rPr>
+        <w:t>Literaturverzeichnis</w:t>
+      </w:r>
+      <w:bookmarkEnd w:id="0"/>
+      <w:bookmarkEnd w:id="1"/>
+      <w:bookmarkEnd w:id="2"/>
+    </w:p>
+    <w:p>
+      <w:pPr>
+        <w:pStyle w:val="Bibliography"/>
+        <w:rPr>
+          <w:rFonts w:ascii="Arial" w:hAnsi="Arial" w:cs="Arial"/>
+        </w:rPr>
+      </w:pPr>
+      <w:r>
+        <w:rPr>
+          <w:rFonts w:ascii="Arial" w:hAnsi="Arial" w:cs="Arial"/>
+          <w:sz w:val="24"/>
+          <w:szCs w:val="24"/>
+        </w:rPr>
+        <w:fldChar w:fldCharType="begin"/>
+      </w:r>
+      <w:r>
+        <w:rPr>
+          <w:rFonts w:ascii="Arial" w:hAnsi="Arial" w:cs="Arial"/>
+          <w:sz w:val="24"/>
+          <w:szCs w:val="24"/>
+        </w:rPr>
+        <w:instrText>BIBLIOGRAPHY</w:instrText>
+      </w:r>
+      <w:r>
+        <w:rPr>
+          <w:rFonts w:ascii="Arial" w:hAnsi="Arial" w:cs="Arial"/>
+          <w:sz w:val="24"/>
+          <w:szCs w:val="24"/>
+        </w:rPr>
+        <w:fldChar w:fldCharType="separate"/>
+      </w:r>
+    </w:p>
+    <w:p>
+      <w:pPr>
+        <w:rPr>
+          <w:rFonts w:ascii="Arial" w:hAnsi="Arial" w:cs="Arial"/>
+          <w:b/>
+          <w:bCs/>
+        </w:rPr>
+      </w:pPr>
+      <w:r>
+        <w:rPr>
+          <w:rFonts w:ascii="Arial" w:hAnsi="Arial" w:cs="Arial"/>
+          <w:b/>
+          <w:bCs/>
+        </w:rPr>
+        <w:fldChar w:fldCharType="end"/>
+      </w:r>
+    </w:p>
+    <w:p>
+      <w:pPr>
+        <w:rPr>
+          <w:rFonts w:ascii="Arial" w:eastAsiaTheme="majorEastAsia" w:hAnsi="Arial" w:cs="Arial"/>
+          <w:b/>
+        </w:rPr>
+      </w:pPr>
+      <w:r>
+        <w:rPr>
+          <w:rFonts w:ascii="Arial" w:hAnsi="Arial" w:cs="Arial"/>
+          <w:b/>
+          <w:bCs/>
+        </w:rPr>
+        <w:br w:type="page"/>
+      </w:r>
+    </w:p>
+    <w:p>
+      <w:pPr>
+        <w:pStyle w:val="Heading1"/>
+        <w:numPr>
+          <w:ilvl w:val="0"/>
+          <w:numId w:val="0"/>
+        </w:numPr>
+        <w:rPr>
+          <w:rFonts w:ascii="Arial" w:hAnsi="Arial" w:cs="Arial"/>
         </w:rPr>
       </w:pPr>
       <w:bookmarkStart w:id="3" w:name="_Toc102486747"/>
@@ -2395,10 +7477,10 @@
       </w:r>
     </w:p>
     <w:sectPr>
-      <w:headerReference w:type="even" r:id="rId12"/>
-      <w:headerReference w:type="default" r:id="rId13"/>
-      <w:footerReference w:type="even" r:id="rId14"/>
-      <w:footerReference w:type="default" r:id="rId15"/>
+      <w:headerReference w:type="even" r:id="rId18"/>
+      <w:headerReference w:type="default" r:id="rId19"/>
+      <w:footerReference w:type="even" r:id="rId20"/>
+      <w:footerReference w:type="default" r:id="rId21"/>
       <w:type w:val="continuous"/>
       <w:pgSz w:w="11906" w:h="16838" w:code="9"/>
       <w:pgMar w:top="1418" w:right="1418" w:bottom="1134" w:left="1418" w:header="709" w:footer="709" w:gutter="284"/>
@@ -3419,6 +8501,232 @@
     </w:lvl>
   </w:abstractNum>
   <w:abstractNum w:abstractNumId="2" w15:restartNumberingAfterBreak="0">
+    <w:nsid w:val="16C6539C"/>
+    <w:multiLevelType w:val="hybridMultilevel"/>
+    <w:tmpl w:val="9B1E60AE"/>
+    <w:lvl w:ilvl="0" w:tplc="04070001">
+      <w:start w:val="1"/>
+      <w:numFmt w:val="bullet"/>
+      <w:lvlText w:val=""/>
+      <w:lvlJc w:val="left"/>
+      <w:pPr>
+        <w:ind w:left="720" w:hanging="360"/>
+      </w:pPr>
+      <w:rPr>
+        <w:rFonts w:ascii="Symbol" w:hAnsi="Symbol" w:hint="default"/>
+      </w:rPr>
+    </w:lvl>
+    <w:lvl w:ilvl="1" w:tplc="04070003" w:tentative="1">
+      <w:start w:val="1"/>
+      <w:numFmt w:val="bullet"/>
+      <w:lvlText w:val="o"/>
+      <w:lvlJc w:val="left"/>
+      <w:pPr>
+        <w:ind w:left="1440" w:hanging="360"/>
+      </w:pPr>
+      <w:rPr>
+        <w:rFonts w:ascii="Courier New" w:hAnsi="Courier New" w:cs="Courier New" w:hint="default"/>
+      </w:rPr>
+    </w:lvl>
+    <w:lvl w:ilvl="2" w:tplc="04070005" w:tentative="1">
+      <w:start w:val="1"/>
+      <w:numFmt w:val="bullet"/>
+      <w:lvlText w:val=""/>
+      <w:lvlJc w:val="left"/>
+      <w:pPr>
+        <w:ind w:left="2160" w:hanging="360"/>
+      </w:pPr>
+      <w:rPr>
+        <w:rFonts w:ascii="Wingdings" w:hAnsi="Wingdings" w:hint="default"/>
+      </w:rPr>
+    </w:lvl>
+    <w:lvl w:ilvl="3" w:tplc="04070001" w:tentative="1">
+      <w:start w:val="1"/>
+      <w:numFmt w:val="bullet"/>
+      <w:lvlText w:val=""/>
+      <w:lvlJc w:val="left"/>
+      <w:pPr>
+        <w:ind w:left="2880" w:hanging="360"/>
+      </w:pPr>
+      <w:rPr>
+        <w:rFonts w:ascii="Symbol" w:hAnsi="Symbol" w:hint="default"/>
+      </w:rPr>
+    </w:lvl>
+    <w:lvl w:ilvl="4" w:tplc="04070003" w:tentative="1">
+      <w:start w:val="1"/>
+      <w:numFmt w:val="bullet"/>
+      <w:lvlText w:val="o"/>
+      <w:lvlJc w:val="left"/>
+      <w:pPr>
+        <w:ind w:left="3600" w:hanging="360"/>
+      </w:pPr>
+      <w:rPr>
+        <w:rFonts w:ascii="Courier New" w:hAnsi="Courier New" w:cs="Courier New" w:hint="default"/>
+      </w:rPr>
+    </w:lvl>
+    <w:lvl w:ilvl="5" w:tplc="04070005" w:tentative="1">
+      <w:start w:val="1"/>
+      <w:numFmt w:val="bullet"/>
+      <w:lvlText w:val=""/>
+      <w:lvlJc w:val="left"/>
+      <w:pPr>
+        <w:ind w:left="4320" w:hanging="360"/>
+      </w:pPr>
+      <w:rPr>
+        <w:rFonts w:ascii="Wingdings" w:hAnsi="Wingdings" w:hint="default"/>
+      </w:rPr>
+    </w:lvl>
+    <w:lvl w:ilvl="6" w:tplc="04070001" w:tentative="1">
+      <w:start w:val="1"/>
+      <w:numFmt w:val="bullet"/>
+      <w:lvlText w:val=""/>
+      <w:lvlJc w:val="left"/>
+      <w:pPr>
+        <w:ind w:left="5040" w:hanging="360"/>
+      </w:pPr>
+      <w:rPr>
+        <w:rFonts w:ascii="Symbol" w:hAnsi="Symbol" w:hint="default"/>
+      </w:rPr>
+    </w:lvl>
+    <w:lvl w:ilvl="7" w:tplc="04070003" w:tentative="1">
+      <w:start w:val="1"/>
+      <w:numFmt w:val="bullet"/>
+      <w:lvlText w:val="o"/>
+      <w:lvlJc w:val="left"/>
+      <w:pPr>
+        <w:ind w:left="5760" w:hanging="360"/>
+      </w:pPr>
+      <w:rPr>
+        <w:rFonts w:ascii="Courier New" w:hAnsi="Courier New" w:cs="Courier New" w:hint="default"/>
+      </w:rPr>
+    </w:lvl>
+    <w:lvl w:ilvl="8" w:tplc="04070005" w:tentative="1">
+      <w:start w:val="1"/>
+      <w:numFmt w:val="bullet"/>
+      <w:lvlText w:val=""/>
+      <w:lvlJc w:val="left"/>
+      <w:pPr>
+        <w:ind w:left="6480" w:hanging="360"/>
+      </w:pPr>
+      <w:rPr>
+        <w:rFonts w:ascii="Wingdings" w:hAnsi="Wingdings" w:hint="default"/>
+      </w:rPr>
+    </w:lvl>
+  </w:abstractNum>
+  <w:abstractNum w:abstractNumId="3" w15:restartNumberingAfterBreak="0">
+    <w:nsid w:val="1C8138E3"/>
+    <w:multiLevelType w:val="hybridMultilevel"/>
+    <w:tmpl w:val="20AEF5DE"/>
+    <w:lvl w:ilvl="0" w:tplc="04070001">
+      <w:start w:val="1"/>
+      <w:numFmt w:val="bullet"/>
+      <w:lvlText w:val=""/>
+      <w:lvlJc w:val="left"/>
+      <w:pPr>
+        <w:ind w:left="720" w:hanging="360"/>
+      </w:pPr>
+      <w:rPr>
+        <w:rFonts w:ascii="Symbol" w:hAnsi="Symbol" w:hint="default"/>
+      </w:rPr>
+    </w:lvl>
+    <w:lvl w:ilvl="1" w:tplc="04070003" w:tentative="1">
+      <w:start w:val="1"/>
+      <w:numFmt w:val="bullet"/>
+      <w:lvlText w:val="o"/>
+      <w:lvlJc w:val="left"/>
+      <w:pPr>
+        <w:ind w:left="1440" w:hanging="360"/>
+      </w:pPr>
+      <w:rPr>
+        <w:rFonts w:ascii="Courier New" w:hAnsi="Courier New" w:cs="Courier New" w:hint="default"/>
+      </w:rPr>
+    </w:lvl>
+    <w:lvl w:ilvl="2" w:tplc="04070005" w:tentative="1">
+      <w:start w:val="1"/>
+      <w:numFmt w:val="bullet"/>
+      <w:lvlText w:val=""/>
+      <w:lvlJc w:val="left"/>
+      <w:pPr>
+        <w:ind w:left="2160" w:hanging="360"/>
+      </w:pPr>
+      <w:rPr>
+        <w:rFonts w:ascii="Wingdings" w:hAnsi="Wingdings" w:hint="default"/>
+      </w:rPr>
+    </w:lvl>
+    <w:lvl w:ilvl="3" w:tplc="04070001" w:tentative="1">
+      <w:start w:val="1"/>
+      <w:numFmt w:val="bullet"/>
+      <w:lvlText w:val=""/>
+      <w:lvlJc w:val="left"/>
+      <w:pPr>
+        <w:ind w:left="2880" w:hanging="360"/>
+      </w:pPr>
+      <w:rPr>
+        <w:rFonts w:ascii="Symbol" w:hAnsi="Symbol" w:hint="default"/>
+      </w:rPr>
+    </w:lvl>
+    <w:lvl w:ilvl="4" w:tplc="04070003" w:tentative="1">
+      <w:start w:val="1"/>
+      <w:numFmt w:val="bullet"/>
+      <w:lvlText w:val="o"/>
+      <w:lvlJc w:val="left"/>
+      <w:pPr>
+        <w:ind w:left="3600" w:hanging="360"/>
+      </w:pPr>
+      <w:rPr>
+        <w:rFonts w:ascii="Courier New" w:hAnsi="Courier New" w:cs="Courier New" w:hint="default"/>
+      </w:rPr>
+    </w:lvl>
+    <w:lvl w:ilvl="5" w:tplc="04070005" w:tentative="1">
+      <w:start w:val="1"/>
+      <w:numFmt w:val="bullet"/>
+      <w:lvlText w:val=""/>
+      <w:lvlJc w:val="left"/>
+      <w:pPr>
+        <w:ind w:left="4320" w:hanging="360"/>
+      </w:pPr>
+      <w:rPr>
+        <w:rFonts w:ascii="Wingdings" w:hAnsi="Wingdings" w:hint="default"/>
+      </w:rPr>
+    </w:lvl>
+    <w:lvl w:ilvl="6" w:tplc="04070001" w:tentative="1">
+      <w:start w:val="1"/>
+      <w:numFmt w:val="bullet"/>
+      <w:lvlText w:val=""/>
+      <w:lvlJc w:val="left"/>
+      <w:pPr>
+        <w:ind w:left="5040" w:hanging="360"/>
+      </w:pPr>
+      <w:rPr>
+        <w:rFonts w:ascii="Symbol" w:hAnsi="Symbol" w:hint="default"/>
+      </w:rPr>
+    </w:lvl>
+    <w:lvl w:ilvl="7" w:tplc="04070003" w:tentative="1">
+      <w:start w:val="1"/>
+      <w:numFmt w:val="bullet"/>
+      <w:lvlText w:val="o"/>
+      <w:lvlJc w:val="left"/>
+      <w:pPr>
+        <w:ind w:left="5760" w:hanging="360"/>
+      </w:pPr>
+      <w:rPr>
+        <w:rFonts w:ascii="Courier New" w:hAnsi="Courier New" w:cs="Courier New" w:hint="default"/>
+      </w:rPr>
+    </w:lvl>
+    <w:lvl w:ilvl="8" w:tplc="04070005" w:tentative="1">
+      <w:start w:val="1"/>
+      <w:numFmt w:val="bullet"/>
+      <w:lvlText w:val=""/>
+      <w:lvlJc w:val="left"/>
+      <w:pPr>
+        <w:ind w:left="6480" w:hanging="360"/>
+      </w:pPr>
+      <w:rPr>
+        <w:rFonts w:ascii="Wingdings" w:hAnsi="Wingdings" w:hint="default"/>
+      </w:rPr>
+    </w:lvl>
+  </w:abstractNum>
+  <w:abstractNum w:abstractNumId="4" w15:restartNumberingAfterBreak="0">
     <w:nsid w:val="1D690135"/>
     <w:multiLevelType w:val="multilevel"/>
     <w:tmpl w:val="998AF1D0"/>
@@ -3545,7 +8853,7 @@
       </w:rPr>
     </w:lvl>
   </w:abstractNum>
-  <w:abstractNum w:abstractNumId="3" w15:restartNumberingAfterBreak="0">
+  <w:abstractNum w:abstractNumId="5" w15:restartNumberingAfterBreak="0">
     <w:nsid w:val="1E043D7A"/>
     <w:multiLevelType w:val="hybridMultilevel"/>
     <w:tmpl w:val="6E84350C"/>
@@ -3658,7 +8966,7 @@
       </w:rPr>
     </w:lvl>
   </w:abstractNum>
-  <w:abstractNum w:abstractNumId="4" w15:restartNumberingAfterBreak="0">
+  <w:abstractNum w:abstractNumId="6" w15:restartNumberingAfterBreak="0">
     <w:nsid w:val="1FE136D8"/>
     <w:multiLevelType w:val="hybridMultilevel"/>
     <w:tmpl w:val="5D32A98A"/>
@@ -3771,7 +9079,269 @@
       </w:rPr>
     </w:lvl>
   </w:abstractNum>
-  <w:abstractNum w:abstractNumId="5" w15:restartNumberingAfterBreak="0">
+  <w:abstractNum w:abstractNumId="7" w15:restartNumberingAfterBreak="0">
+    <w:nsid w:val="23663964"/>
+    <w:multiLevelType w:val="multilevel"/>
+    <w:tmpl w:val="0266406C"/>
+    <w:lvl w:ilvl="0">
+      <w:start w:val="1"/>
+      <w:numFmt w:val="bullet"/>
+      <w:lvlText w:val=""/>
+      <w:lvlJc w:val="left"/>
+      <w:pPr>
+        <w:tabs>
+          <w:tab w:val="num" w:pos="720"/>
+        </w:tabs>
+        <w:ind w:left="720" w:hanging="360"/>
+      </w:pPr>
+      <w:rPr>
+        <w:rFonts w:ascii="Symbol" w:hAnsi="Symbol" w:hint="default"/>
+        <w:sz w:val="20"/>
+      </w:rPr>
+    </w:lvl>
+    <w:lvl w:ilvl="1">
+      <w:start w:val="1"/>
+      <w:numFmt w:val="bullet"/>
+      <w:lvlText w:val="o"/>
+      <w:lvlJc w:val="left"/>
+      <w:pPr>
+        <w:tabs>
+          <w:tab w:val="num" w:pos="1440"/>
+        </w:tabs>
+        <w:ind w:left="1440" w:hanging="360"/>
+      </w:pPr>
+      <w:rPr>
+        <w:rFonts w:ascii="Courier New" w:hAnsi="Courier New" w:hint="default"/>
+        <w:sz w:val="20"/>
+      </w:rPr>
+    </w:lvl>
+    <w:lvl w:ilvl="2" w:tentative="1">
+      <w:start w:val="1"/>
+      <w:numFmt w:val="bullet"/>
+      <w:lvlText w:val=""/>
+      <w:lvlJc w:val="left"/>
+      <w:pPr>
+        <w:tabs>
+          <w:tab w:val="num" w:pos="2160"/>
+        </w:tabs>
+        <w:ind w:left="2160" w:hanging="360"/>
+      </w:pPr>
+      <w:rPr>
+        <w:rFonts w:ascii="Wingdings" w:hAnsi="Wingdings" w:hint="default"/>
+        <w:sz w:val="20"/>
+      </w:rPr>
+    </w:lvl>
+    <w:lvl w:ilvl="3" w:tentative="1">
+      <w:start w:val="1"/>
+      <w:numFmt w:val="bullet"/>
+      <w:lvlText w:val=""/>
+      <w:lvlJc w:val="left"/>
+      <w:pPr>
+        <w:tabs>
+          <w:tab w:val="num" w:pos="2880"/>
+        </w:tabs>
+        <w:ind w:left="2880" w:hanging="360"/>
+      </w:pPr>
+      <w:rPr>
+        <w:rFonts w:ascii="Wingdings" w:hAnsi="Wingdings" w:hint="default"/>
+        <w:sz w:val="20"/>
+      </w:rPr>
+    </w:lvl>
+    <w:lvl w:ilvl="4" w:tentative="1">
+      <w:start w:val="1"/>
+      <w:numFmt w:val="bullet"/>
+      <w:lvlText w:val=""/>
+      <w:lvlJc w:val="left"/>
+      <w:pPr>
+        <w:tabs>
+          <w:tab w:val="num" w:pos="3600"/>
+        </w:tabs>
+        <w:ind w:left="3600" w:hanging="360"/>
+      </w:pPr>
+      <w:rPr>
+        <w:rFonts w:ascii="Wingdings" w:hAnsi="Wingdings" w:hint="default"/>
+        <w:sz w:val="20"/>
+      </w:rPr>
+    </w:lvl>
+    <w:lvl w:ilvl="5" w:tentative="1">
+      <w:start w:val="1"/>
+      <w:numFmt w:val="bullet"/>
+      <w:lvlText w:val=""/>
+      <w:lvlJc w:val="left"/>
+      <w:pPr>
+        <w:tabs>
+          <w:tab w:val="num" w:pos="4320"/>
+        </w:tabs>
+        <w:ind w:left="4320" w:hanging="360"/>
+      </w:pPr>
+      <w:rPr>
+        <w:rFonts w:ascii="Wingdings" w:hAnsi="Wingdings" w:hint="default"/>
+        <w:sz w:val="20"/>
+      </w:rPr>
+    </w:lvl>
+    <w:lvl w:ilvl="6" w:tentative="1">
+      <w:start w:val="1"/>
+      <w:numFmt w:val="bullet"/>
+      <w:lvlText w:val=""/>
+      <w:lvlJc w:val="left"/>
+      <w:pPr>
+        <w:tabs>
+          <w:tab w:val="num" w:pos="5040"/>
+        </w:tabs>
+        <w:ind w:left="5040" w:hanging="360"/>
+      </w:pPr>
+      <w:rPr>
+        <w:rFonts w:ascii="Wingdings" w:hAnsi="Wingdings" w:hint="default"/>
+        <w:sz w:val="20"/>
+      </w:rPr>
+    </w:lvl>
+    <w:lvl w:ilvl="7" w:tentative="1">
+      <w:start w:val="1"/>
+      <w:numFmt w:val="bullet"/>
+      <w:lvlText w:val=""/>
+      <w:lvlJc w:val="left"/>
+      <w:pPr>
+        <w:tabs>
+          <w:tab w:val="num" w:pos="5760"/>
+        </w:tabs>
+        <w:ind w:left="5760" w:hanging="360"/>
+      </w:pPr>
+      <w:rPr>
+        <w:rFonts w:ascii="Wingdings" w:hAnsi="Wingdings" w:hint="default"/>
+        <w:sz w:val="20"/>
+      </w:rPr>
+    </w:lvl>
+    <w:lvl w:ilvl="8" w:tentative="1">
+      <w:start w:val="1"/>
+      <w:numFmt w:val="bullet"/>
+      <w:lvlText w:val=""/>
+      <w:lvlJc w:val="left"/>
+      <w:pPr>
+        <w:tabs>
+          <w:tab w:val="num" w:pos="6480"/>
+        </w:tabs>
+        <w:ind w:left="6480" w:hanging="360"/>
+      </w:pPr>
+      <w:rPr>
+        <w:rFonts w:ascii="Wingdings" w:hAnsi="Wingdings" w:hint="default"/>
+        <w:sz w:val="20"/>
+      </w:rPr>
+    </w:lvl>
+  </w:abstractNum>
+  <w:abstractNum w:abstractNumId="8" w15:restartNumberingAfterBreak="0">
+    <w:nsid w:val="29D51563"/>
+    <w:multiLevelType w:val="hybridMultilevel"/>
+    <w:tmpl w:val="487A067E"/>
+    <w:lvl w:ilvl="0" w:tplc="04070001">
+      <w:start w:val="1"/>
+      <w:numFmt w:val="bullet"/>
+      <w:lvlText w:val=""/>
+      <w:lvlJc w:val="left"/>
+      <w:pPr>
+        <w:ind w:left="720" w:hanging="360"/>
+      </w:pPr>
+      <w:rPr>
+        <w:rFonts w:ascii="Symbol" w:hAnsi="Symbol" w:hint="default"/>
+      </w:rPr>
+    </w:lvl>
+    <w:lvl w:ilvl="1" w:tplc="04070003">
+      <w:start w:val="1"/>
+      <w:numFmt w:val="bullet"/>
+      <w:lvlText w:val="o"/>
+      <w:lvlJc w:val="left"/>
+      <w:pPr>
+        <w:ind w:left="1440" w:hanging="360"/>
+      </w:pPr>
+      <w:rPr>
+        <w:rFonts w:ascii="Courier New" w:hAnsi="Courier New" w:cs="Courier New" w:hint="default"/>
+      </w:rPr>
+    </w:lvl>
+    <w:lvl w:ilvl="2" w:tplc="04070005">
+      <w:start w:val="1"/>
+      <w:numFmt w:val="bullet"/>
+      <w:lvlText w:val=""/>
+      <w:lvlJc w:val="left"/>
+      <w:pPr>
+        <w:ind w:left="2160" w:hanging="360"/>
+      </w:pPr>
+      <w:rPr>
+        <w:rFonts w:ascii="Wingdings" w:hAnsi="Wingdings" w:hint="default"/>
+      </w:rPr>
+    </w:lvl>
+    <w:lvl w:ilvl="3" w:tplc="04070001" w:tentative="1">
+      <w:start w:val="1"/>
+      <w:numFmt w:val="bullet"/>
+      <w:lvlText w:val=""/>
+      <w:lvlJc w:val="left"/>
+      <w:pPr>
+        <w:ind w:left="2880" w:hanging="360"/>
+      </w:pPr>
+      <w:rPr>
+        <w:rFonts w:ascii="Symbol" w:hAnsi="Symbol" w:hint="default"/>
+      </w:rPr>
+    </w:lvl>
+    <w:lvl w:ilvl="4" w:tplc="04070003" w:tentative="1">
+      <w:start w:val="1"/>
+      <w:numFmt w:val="bullet"/>
+      <w:lvlText w:val="o"/>
+      <w:lvlJc w:val="left"/>
+      <w:pPr>
+        <w:ind w:left="3600" w:hanging="360"/>
+      </w:pPr>
+      <w:rPr>
+        <w:rFonts w:ascii="Courier New" w:hAnsi="Courier New" w:cs="Courier New" w:hint="default"/>
+      </w:rPr>
+    </w:lvl>
+    <w:lvl w:ilvl="5" w:tplc="04070005" w:tentative="1">
+      <w:start w:val="1"/>
+      <w:numFmt w:val="bullet"/>
+      <w:lvlText w:val=""/>
+      <w:lvlJc w:val="left"/>
+      <w:pPr>
+        <w:ind w:left="4320" w:hanging="360"/>
+      </w:pPr>
+      <w:rPr>
+        <w:rFonts w:ascii="Wingdings" w:hAnsi="Wingdings" w:hint="default"/>
+      </w:rPr>
+    </w:lvl>
+    <w:lvl w:ilvl="6" w:tplc="04070001" w:tentative="1">
+      <w:start w:val="1"/>
+      <w:numFmt w:val="bullet"/>
+      <w:lvlText w:val=""/>
+      <w:lvlJc w:val="left"/>
+      <w:pPr>
+        <w:ind w:left="5040" w:hanging="360"/>
+      </w:pPr>
+      <w:rPr>
+        <w:rFonts w:ascii="Symbol" w:hAnsi="Symbol" w:hint="default"/>
+      </w:rPr>
+    </w:lvl>
+    <w:lvl w:ilvl="7" w:tplc="04070003" w:tentative="1">
+      <w:start w:val="1"/>
+      <w:numFmt w:val="bullet"/>
+      <w:lvlText w:val="o"/>
+      <w:lvlJc w:val="left"/>
+      <w:pPr>
+        <w:ind w:left="5760" w:hanging="360"/>
+      </w:pPr>
+      <w:rPr>
+        <w:rFonts w:ascii="Courier New" w:hAnsi="Courier New" w:cs="Courier New" w:hint="default"/>
+      </w:rPr>
+    </w:lvl>
+    <w:lvl w:ilvl="8" w:tplc="04070005" w:tentative="1">
+      <w:start w:val="1"/>
+      <w:numFmt w:val="bullet"/>
+      <w:lvlText w:val=""/>
+      <w:lvlJc w:val="left"/>
+      <w:pPr>
+        <w:ind w:left="6480" w:hanging="360"/>
+      </w:pPr>
+      <w:rPr>
+        <w:rFonts w:ascii="Wingdings" w:hAnsi="Wingdings" w:hint="default"/>
+      </w:rPr>
+    </w:lvl>
+  </w:abstractNum>
+  <w:abstractNum w:abstractNumId="9" w15:restartNumberingAfterBreak="0">
     <w:nsid w:val="2A4714F3"/>
     <w:multiLevelType w:val="hybridMultilevel"/>
     <w:tmpl w:val="D41A7B0A"/>
@@ -3857,7 +9427,7 @@
       </w:pPr>
     </w:lvl>
   </w:abstractNum>
-  <w:abstractNum w:abstractNumId="6" w15:restartNumberingAfterBreak="0">
+  <w:abstractNum w:abstractNumId="10" w15:restartNumberingAfterBreak="0">
     <w:nsid w:val="31107A55"/>
     <w:multiLevelType w:val="multilevel"/>
     <w:tmpl w:val="4B0A3122"/>
@@ -3985,7 +9555,7 @@
       </w:rPr>
     </w:lvl>
   </w:abstractNum>
-  <w:abstractNum w:abstractNumId="7" w15:restartNumberingAfterBreak="0">
+  <w:abstractNum w:abstractNumId="11" w15:restartNumberingAfterBreak="0">
     <w:nsid w:val="41093510"/>
     <w:multiLevelType w:val="hybridMultilevel"/>
     <w:tmpl w:val="CE0EAD5C"/>
@@ -4074,7 +9644,7 @@
       </w:pPr>
     </w:lvl>
   </w:abstractNum>
-  <w:abstractNum w:abstractNumId="8" w15:restartNumberingAfterBreak="0">
+  <w:abstractNum w:abstractNumId="12" w15:restartNumberingAfterBreak="0">
     <w:nsid w:val="41B92748"/>
     <w:multiLevelType w:val="hybridMultilevel"/>
     <w:tmpl w:val="493CD9D4"/>
@@ -4163,7 +9733,120 @@
       </w:pPr>
     </w:lvl>
   </w:abstractNum>
-  <w:abstractNum w:abstractNumId="9" w15:restartNumberingAfterBreak="0">
+  <w:abstractNum w:abstractNumId="13" w15:restartNumberingAfterBreak="0">
+    <w:nsid w:val="47460A34"/>
+    <w:multiLevelType w:val="hybridMultilevel"/>
+    <w:tmpl w:val="3D402A30"/>
+    <w:lvl w:ilvl="0" w:tplc="04070001">
+      <w:start w:val="1"/>
+      <w:numFmt w:val="bullet"/>
+      <w:lvlText w:val=""/>
+      <w:lvlJc w:val="left"/>
+      <w:pPr>
+        <w:ind w:left="720" w:hanging="360"/>
+      </w:pPr>
+      <w:rPr>
+        <w:rFonts w:ascii="Symbol" w:hAnsi="Symbol" w:hint="default"/>
+      </w:rPr>
+    </w:lvl>
+    <w:lvl w:ilvl="1" w:tplc="04070003" w:tentative="1">
+      <w:start w:val="1"/>
+      <w:numFmt w:val="bullet"/>
+      <w:lvlText w:val="o"/>
+      <w:lvlJc w:val="left"/>
+      <w:pPr>
+        <w:ind w:left="1440" w:hanging="360"/>
+      </w:pPr>
+      <w:rPr>
+        <w:rFonts w:ascii="Courier New" w:hAnsi="Courier New" w:cs="Courier New" w:hint="default"/>
+      </w:rPr>
+    </w:lvl>
+    <w:lvl w:ilvl="2" w:tplc="04070005" w:tentative="1">
+      <w:start w:val="1"/>
+      <w:numFmt w:val="bullet"/>
+      <w:lvlText w:val=""/>
+      <w:lvlJc w:val="left"/>
+      <w:pPr>
+        <w:ind w:left="2160" w:hanging="360"/>
+      </w:pPr>
+      <w:rPr>
+        <w:rFonts w:ascii="Wingdings" w:hAnsi="Wingdings" w:hint="default"/>
+      </w:rPr>
+    </w:lvl>
+    <w:lvl w:ilvl="3" w:tplc="04070001" w:tentative="1">
+      <w:start w:val="1"/>
+      <w:numFmt w:val="bullet"/>
+      <w:lvlText w:val=""/>
+      <w:lvlJc w:val="left"/>
+      <w:pPr>
+        <w:ind w:left="2880" w:hanging="360"/>
+      </w:pPr>
+      <w:rPr>
+        <w:rFonts w:ascii="Symbol" w:hAnsi="Symbol" w:hint="default"/>
+      </w:rPr>
+    </w:lvl>
+    <w:lvl w:ilvl="4" w:tplc="04070003" w:tentative="1">
+      <w:start w:val="1"/>
+      <w:numFmt w:val="bullet"/>
+      <w:lvlText w:val="o"/>
+      <w:lvlJc w:val="left"/>
+      <w:pPr>
+        <w:ind w:left="3600" w:hanging="360"/>
+      </w:pPr>
+      <w:rPr>
+        <w:rFonts w:ascii="Courier New" w:hAnsi="Courier New" w:cs="Courier New" w:hint="default"/>
+      </w:rPr>
+    </w:lvl>
+    <w:lvl w:ilvl="5" w:tplc="04070005" w:tentative="1">
+      <w:start w:val="1"/>
+      <w:numFmt w:val="bullet"/>
+      <w:lvlText w:val=""/>
+      <w:lvlJc w:val="left"/>
+      <w:pPr>
+        <w:ind w:left="4320" w:hanging="360"/>
+      </w:pPr>
+      <w:rPr>
+        <w:rFonts w:ascii="Wingdings" w:hAnsi="Wingdings" w:hint="default"/>
+      </w:rPr>
+    </w:lvl>
+    <w:lvl w:ilvl="6" w:tplc="04070001" w:tentative="1">
+      <w:start w:val="1"/>
+      <w:numFmt w:val="bullet"/>
+      <w:lvlText w:val=""/>
+      <w:lvlJc w:val="left"/>
+      <w:pPr>
+        <w:ind w:left="5040" w:hanging="360"/>
+      </w:pPr>
+      <w:rPr>
+        <w:rFonts w:ascii="Symbol" w:hAnsi="Symbol" w:hint="default"/>
+      </w:rPr>
+    </w:lvl>
+    <w:lvl w:ilvl="7" w:tplc="04070003" w:tentative="1">
+      <w:start w:val="1"/>
+      <w:numFmt w:val="bullet"/>
+      <w:lvlText w:val="o"/>
+      <w:lvlJc w:val="left"/>
+      <w:pPr>
+        <w:ind w:left="5760" w:hanging="360"/>
+      </w:pPr>
+      <w:rPr>
+        <w:rFonts w:ascii="Courier New" w:hAnsi="Courier New" w:cs="Courier New" w:hint="default"/>
+      </w:rPr>
+    </w:lvl>
+    <w:lvl w:ilvl="8" w:tplc="04070005" w:tentative="1">
+      <w:start w:val="1"/>
+      <w:numFmt w:val="bullet"/>
+      <w:lvlText w:val=""/>
+      <w:lvlJc w:val="left"/>
+      <w:pPr>
+        <w:ind w:left="6480" w:hanging="360"/>
+      </w:pPr>
+      <w:rPr>
+        <w:rFonts w:ascii="Wingdings" w:hAnsi="Wingdings" w:hint="default"/>
+      </w:rPr>
+    </w:lvl>
+  </w:abstractNum>
+  <w:abstractNum w:abstractNumId="14" w15:restartNumberingAfterBreak="0">
     <w:nsid w:val="47920098"/>
     <w:multiLevelType w:val="multilevel"/>
     <w:tmpl w:val="0407001F"/>
@@ -4249,7 +9932,7 @@
       </w:pPr>
     </w:lvl>
   </w:abstractNum>
-  <w:abstractNum w:abstractNumId="10" w15:restartNumberingAfterBreak="0">
+  <w:abstractNum w:abstractNumId="15" w15:restartNumberingAfterBreak="0">
     <w:nsid w:val="49FC1265"/>
     <w:multiLevelType w:val="hybridMultilevel"/>
     <w:tmpl w:val="B59E0A9E"/>
@@ -4335,7 +10018,7 @@
       </w:pPr>
     </w:lvl>
   </w:abstractNum>
-  <w:abstractNum w:abstractNumId="11" w15:restartNumberingAfterBreak="0">
+  <w:abstractNum w:abstractNumId="16" w15:restartNumberingAfterBreak="0">
     <w:nsid w:val="4B4C62C1"/>
     <w:multiLevelType w:val="multilevel"/>
     <w:tmpl w:val="9DE4DD1E"/>
@@ -4448,7 +10131,132 @@
       </w:pPr>
     </w:lvl>
   </w:abstractNum>
-  <w:abstractNum w:abstractNumId="12" w15:restartNumberingAfterBreak="0">
+  <w:abstractNum w:abstractNumId="17" w15:restartNumberingAfterBreak="0">
+    <w:nsid w:val="4DF91C83"/>
+    <w:multiLevelType w:val="multilevel"/>
+    <w:tmpl w:val="FE9AE63A"/>
+    <w:lvl w:ilvl="0">
+      <w:start w:val="1"/>
+      <w:numFmt w:val="decimal"/>
+      <w:lvlText w:val="%1."/>
+      <w:lvlJc w:val="left"/>
+      <w:pPr>
+        <w:tabs>
+          <w:tab w:val="num" w:pos="720"/>
+        </w:tabs>
+        <w:ind w:left="720" w:hanging="360"/>
+      </w:pPr>
+    </w:lvl>
+    <w:lvl w:ilvl="1">
+      <w:start w:val="1"/>
+      <w:numFmt w:val="bullet"/>
+      <w:lvlText w:val="o"/>
+      <w:lvlJc w:val="left"/>
+      <w:pPr>
+        <w:tabs>
+          <w:tab w:val="num" w:pos="1440"/>
+        </w:tabs>
+        <w:ind w:left="1440" w:hanging="360"/>
+      </w:pPr>
+      <w:rPr>
+        <w:rFonts w:ascii="Courier New" w:hAnsi="Courier New" w:hint="default"/>
+        <w:sz w:val="20"/>
+      </w:rPr>
+    </w:lvl>
+    <w:lvl w:ilvl="2">
+      <w:start w:val="1"/>
+      <w:numFmt w:val="bullet"/>
+      <w:lvlText w:val=""/>
+      <w:lvlJc w:val="left"/>
+      <w:pPr>
+        <w:tabs>
+          <w:tab w:val="num" w:pos="2160"/>
+        </w:tabs>
+        <w:ind w:left="2160" w:hanging="360"/>
+      </w:pPr>
+      <w:rPr>
+        <w:rFonts w:ascii="Wingdings" w:hAnsi="Wingdings" w:hint="default"/>
+        <w:sz w:val="20"/>
+      </w:rPr>
+    </w:lvl>
+    <w:lvl w:ilvl="3">
+      <w:start w:val="1"/>
+      <w:numFmt w:val="bullet"/>
+      <w:lvlText w:val=""/>
+      <w:lvlJc w:val="left"/>
+      <w:pPr>
+        <w:tabs>
+          <w:tab w:val="num" w:pos="2880"/>
+        </w:tabs>
+        <w:ind w:left="2880" w:hanging="360"/>
+      </w:pPr>
+      <w:rPr>
+        <w:rFonts w:ascii="Wingdings" w:hAnsi="Wingdings" w:hint="default"/>
+        <w:sz w:val="20"/>
+      </w:rPr>
+    </w:lvl>
+    <w:lvl w:ilvl="4" w:tentative="1">
+      <w:start w:val="1"/>
+      <w:numFmt w:val="decimal"/>
+      <w:lvlText w:val="%5."/>
+      <w:lvlJc w:val="left"/>
+      <w:pPr>
+        <w:tabs>
+          <w:tab w:val="num" w:pos="3600"/>
+        </w:tabs>
+        <w:ind w:left="3600" w:hanging="360"/>
+      </w:pPr>
+    </w:lvl>
+    <w:lvl w:ilvl="5" w:tentative="1">
+      <w:start w:val="1"/>
+      <w:numFmt w:val="decimal"/>
+      <w:lvlText w:val="%6."/>
+      <w:lvlJc w:val="left"/>
+      <w:pPr>
+        <w:tabs>
+          <w:tab w:val="num" w:pos="4320"/>
+        </w:tabs>
+        <w:ind w:left="4320" w:hanging="360"/>
+      </w:pPr>
+    </w:lvl>
+    <w:lvl w:ilvl="6" w:tentative="1">
+      <w:start w:val="1"/>
+      <w:numFmt w:val="decimal"/>
+      <w:lvlText w:val="%7."/>
+      <w:lvlJc w:val="left"/>
+      <w:pPr>
+        <w:tabs>
+          <w:tab w:val="num" w:pos="5040"/>
+        </w:tabs>
+        <w:ind w:left="5040" w:hanging="360"/>
+      </w:pPr>
+    </w:lvl>
+    <w:lvl w:ilvl="7" w:tentative="1">
+      <w:start w:val="1"/>
+      <w:numFmt w:val="decimal"/>
+      <w:lvlText w:val="%8."/>
+      <w:lvlJc w:val="left"/>
+      <w:pPr>
+        <w:tabs>
+          <w:tab w:val="num" w:pos="5760"/>
+        </w:tabs>
+        <w:ind w:left="5760" w:hanging="360"/>
+      </w:pPr>
+    </w:lvl>
+    <w:lvl w:ilvl="8" w:tentative="1">
+      <w:start w:val="1"/>
+      <w:numFmt w:val="decimal"/>
+      <w:lvlText w:val="%9."/>
+      <w:lvlJc w:val="left"/>
+      <w:pPr>
+        <w:tabs>
+          <w:tab w:val="num" w:pos="6480"/>
+        </w:tabs>
+        <w:ind w:left="6480" w:hanging="360"/>
+      </w:pPr>
+    </w:lvl>
+  </w:abstractNum>
+  <w:abstractNum w:abstractNumId="18" w15:restartNumberingAfterBreak="0">
     <w:nsid w:val="50C901AB"/>
     <w:multiLevelType w:val="hybridMultilevel"/>
     <w:tmpl w:val="6E344416"/>
@@ -4534,7 +10342,132 @@
       </w:pPr>
     </w:lvl>
   </w:abstractNum>
-  <w:abstractNum w:abstractNumId="13" w15:restartNumberingAfterBreak="0">
+  <w:abstractNum w:abstractNumId="19" w15:restartNumberingAfterBreak="0">
+    <w:nsid w:val="50EF1440"/>
+    <w:multiLevelType w:val="multilevel"/>
+    <w:tmpl w:val="048CD402"/>
+    <w:lvl w:ilvl="0">
+      <w:start w:val="1"/>
+      <w:numFmt w:val="decimal"/>
+      <w:lvlText w:val="%1."/>
+      <w:lvlJc w:val="left"/>
+      <w:pPr>
+        <w:tabs>
+          <w:tab w:val="num" w:pos="720"/>
+        </w:tabs>
+        <w:ind w:left="720" w:hanging="360"/>
+      </w:pPr>
+    </w:lvl>
+    <w:lvl w:ilvl="1">
+      <w:start w:val="1"/>
+      <w:numFmt w:val="bullet"/>
+      <w:lvlText w:val="o"/>
+      <w:lvlJc w:val="left"/>
+      <w:pPr>
+        <w:tabs>
+          <w:tab w:val="num" w:pos="1440"/>
+        </w:tabs>
+        <w:ind w:left="1440" w:hanging="360"/>
+      </w:pPr>
+      <w:rPr>
+        <w:rFonts w:ascii="Courier New" w:hAnsi="Courier New" w:hint="default"/>
+        <w:sz w:val="20"/>
+      </w:rPr>
+    </w:lvl>
+    <w:lvl w:ilvl="2">
+      <w:start w:val="1"/>
+      <w:numFmt w:val="bullet"/>
+      <w:lvlText w:val=""/>
+      <w:lvlJc w:val="left"/>
+      <w:pPr>
+        <w:tabs>
+          <w:tab w:val="num" w:pos="2160"/>
+        </w:tabs>
+        <w:ind w:left="2160" w:hanging="360"/>
+      </w:pPr>
+      <w:rPr>
+        <w:rFonts w:ascii="Wingdings" w:hAnsi="Wingdings" w:hint="default"/>
+        <w:sz w:val="20"/>
+      </w:rPr>
+    </w:lvl>
+    <w:lvl w:ilvl="3">
+      <w:start w:val="1"/>
+      <w:numFmt w:val="bullet"/>
+      <w:lvlText w:val=""/>
+      <w:lvlJc w:val="left"/>
+      <w:pPr>
+        <w:tabs>
+          <w:tab w:val="num" w:pos="2880"/>
+        </w:tabs>
+        <w:ind w:left="2880" w:hanging="360"/>
+      </w:pPr>
+      <w:rPr>
+        <w:rFonts w:ascii="Wingdings" w:hAnsi="Wingdings" w:hint="default"/>
+        <w:sz w:val="20"/>
+      </w:rPr>
+    </w:lvl>
+    <w:lvl w:ilvl="4" w:tentative="1">
+      <w:start w:val="1"/>
+      <w:numFmt w:val="decimal"/>
+      <w:lvlText w:val="%5."/>
+      <w:lvlJc w:val="left"/>
+      <w:pPr>
+        <w:tabs>
+          <w:tab w:val="num" w:pos="3600"/>
+        </w:tabs>
+        <w:ind w:left="3600" w:hanging="360"/>
+      </w:pPr>
+    </w:lvl>
+    <w:lvl w:ilvl="5" w:tentative="1">
+      <w:start w:val="1"/>
+      <w:numFmt w:val="decimal"/>
+      <w:lvlText w:val="%6."/>
+      <w:lvlJc w:val="left"/>
+      <w:pPr>
+        <w:tabs>
+          <w:tab w:val="num" w:pos="4320"/>
+        </w:tabs>
+        <w:ind w:left="4320" w:hanging="360"/>
+      </w:pPr>
+    </w:lvl>
+    <w:lvl w:ilvl="6" w:tentative="1">
+      <w:start w:val="1"/>
+      <w:numFmt w:val="decimal"/>
+      <w:lvlText w:val="%7."/>
+      <w:lvlJc w:val="left"/>
+      <w:pPr>
+        <w:tabs>
+          <w:tab w:val="num" w:pos="5040"/>
+        </w:tabs>
+        <w:ind w:left="5040" w:hanging="360"/>
+      </w:pPr>
+    </w:lvl>
+    <w:lvl w:ilvl="7" w:tentative="1">
+      <w:start w:val="1"/>
+      <w:numFmt w:val="decimal"/>
+      <w:lvlText w:val="%8."/>
+      <w:lvlJc w:val="left"/>
+      <w:pPr>
+        <w:tabs>
+          <w:tab w:val="num" w:pos="5760"/>
+        </w:tabs>
+        <w:ind w:left="5760" w:hanging="360"/>
+      </w:pPr>
+    </w:lvl>
+    <w:lvl w:ilvl="8" w:tentative="1">
+      <w:start w:val="1"/>
+      <w:numFmt w:val="decimal"/>
+      <w:lvlText w:val="%9."/>
+      <w:lvlJc w:val="left"/>
+      <w:pPr>
+        <w:tabs>
+          <w:tab w:val="num" w:pos="6480"/>
+        </w:tabs>
+        <w:ind w:left="6480" w:hanging="360"/>
+      </w:pPr>
+    </w:lvl>
+  </w:abstractNum>
+  <w:abstractNum w:abstractNumId="20" w15:restartNumberingAfterBreak="0">
     <w:nsid w:val="51F271BD"/>
     <w:multiLevelType w:val="hybridMultilevel"/>
     <w:tmpl w:val="0096F5C4"/>
@@ -4623,7 +10556,7 @@
       </w:pPr>
     </w:lvl>
   </w:abstractNum>
-  <w:abstractNum w:abstractNumId="14" w15:restartNumberingAfterBreak="0">
+  <w:abstractNum w:abstractNumId="21" w15:restartNumberingAfterBreak="0">
     <w:nsid w:val="588B245A"/>
     <w:multiLevelType w:val="multilevel"/>
     <w:tmpl w:val="9F005CDA"/>
@@ -4751,7 +10684,120 @@
       </w:rPr>
     </w:lvl>
   </w:abstractNum>
-  <w:abstractNum w:abstractNumId="15" w15:restartNumberingAfterBreak="0">
+  <w:abstractNum w:abstractNumId="22" w15:restartNumberingAfterBreak="0">
+    <w:nsid w:val="59707709"/>
+    <w:multiLevelType w:val="hybridMultilevel"/>
+    <w:tmpl w:val="E6FE6400"/>
+    <w:lvl w:ilvl="0" w:tplc="04070001">
+      <w:start w:val="1"/>
+      <w:numFmt w:val="bullet"/>
+      <w:lvlText w:val=""/>
+      <w:lvlJc w:val="left"/>
+      <w:pPr>
+        <w:ind w:left="720" w:hanging="360"/>
+      </w:pPr>
+      <w:rPr>
+        <w:rFonts w:ascii="Symbol" w:hAnsi="Symbol" w:hint="default"/>
+      </w:rPr>
+    </w:lvl>
+    <w:lvl w:ilvl="1" w:tplc="04070003" w:tentative="1">
+      <w:start w:val="1"/>
+      <w:numFmt w:val="bullet"/>
+      <w:lvlText w:val="o"/>
+      <w:lvlJc w:val="left"/>
+      <w:pPr>
+        <w:ind w:left="1440" w:hanging="360"/>
+      </w:pPr>
+      <w:rPr>
+        <w:rFonts w:ascii="Courier New" w:hAnsi="Courier New" w:cs="Courier New" w:hint="default"/>
+      </w:rPr>
+    </w:lvl>
+    <w:lvl w:ilvl="2" w:tplc="04070005" w:tentative="1">
+      <w:start w:val="1"/>
+      <w:numFmt w:val="bullet"/>
+      <w:lvlText w:val=""/>
+      <w:lvlJc w:val="left"/>
+      <w:pPr>
+        <w:ind w:left="2160" w:hanging="360"/>
+      </w:pPr>
+      <w:rPr>
+        <w:rFonts w:ascii="Wingdings" w:hAnsi="Wingdings" w:hint="default"/>
+      </w:rPr>
+    </w:lvl>
+    <w:lvl w:ilvl="3" w:tplc="04070001" w:tentative="1">
+      <w:start w:val="1"/>
+      <w:numFmt w:val="bullet"/>
+      <w:lvlText w:val=""/>
+      <w:lvlJc w:val="left"/>
+      <w:pPr>
+        <w:ind w:left="2880" w:hanging="360"/>
+      </w:pPr>
+      <w:rPr>
+        <w:rFonts w:ascii="Symbol" w:hAnsi="Symbol" w:hint="default"/>
+      </w:rPr>
+    </w:lvl>
+    <w:lvl w:ilvl="4" w:tplc="04070003" w:tentative="1">
+      <w:start w:val="1"/>
+      <w:numFmt w:val="bullet"/>
+      <w:lvlText w:val="o"/>
+      <w:lvlJc w:val="left"/>
+      <w:pPr>
+        <w:ind w:left="3600" w:hanging="360"/>
+      </w:pPr>
+      <w:rPr>
+        <w:rFonts w:ascii="Courier New" w:hAnsi="Courier New" w:cs="Courier New" w:hint="default"/>
+      </w:rPr>
+    </w:lvl>
+    <w:lvl w:ilvl="5" w:tplc="04070005" w:tentative="1">
+      <w:start w:val="1"/>
+      <w:numFmt w:val="bullet"/>
+      <w:lvlText w:val=""/>
+      <w:lvlJc w:val="left"/>
+      <w:pPr>
+        <w:ind w:left="4320" w:hanging="360"/>
+      </w:pPr>
+      <w:rPr>
+        <w:rFonts w:ascii="Wingdings" w:hAnsi="Wingdings" w:hint="default"/>
+      </w:rPr>
+    </w:lvl>
+    <w:lvl w:ilvl="6" w:tplc="04070001" w:tentative="1">
+      <w:start w:val="1"/>
+      <w:numFmt w:val="bullet"/>
+      <w:lvlText w:val=""/>
+      <w:lvlJc w:val="left"/>
+      <w:pPr>
+        <w:ind w:left="5040" w:hanging="360"/>
+      </w:pPr>
+      <w:rPr>
+        <w:rFonts w:ascii="Symbol" w:hAnsi="Symbol" w:hint="default"/>
+      </w:rPr>
+    </w:lvl>
+    <w:lvl w:ilvl="7" w:tplc="04070003" w:tentative="1">
+      <w:start w:val="1"/>
+      <w:numFmt w:val="bullet"/>
+      <w:lvlText w:val="o"/>
+      <w:lvlJc w:val="left"/>
+      <w:pPr>
+        <w:ind w:left="5760" w:hanging="360"/>
+      </w:pPr>
+      <w:rPr>
+        <w:rFonts w:ascii="Courier New" w:hAnsi="Courier New" w:cs="Courier New" w:hint="default"/>
+      </w:rPr>
+    </w:lvl>
+    <w:lvl w:ilvl="8" w:tplc="04070005" w:tentative="1">
+      <w:start w:val="1"/>
+      <w:numFmt w:val="bullet"/>
+      <w:lvlText w:val=""/>
+      <w:lvlJc w:val="left"/>
+      <w:pPr>
+        <w:ind w:left="6480" w:hanging="360"/>
+      </w:pPr>
+      <w:rPr>
+        <w:rFonts w:ascii="Wingdings" w:hAnsi="Wingdings" w:hint="default"/>
+      </w:rPr>
+    </w:lvl>
+  </w:abstractNum>
+  <w:abstractNum w:abstractNumId="23" w15:restartNumberingAfterBreak="0">
     <w:nsid w:val="638D7139"/>
     <w:multiLevelType w:val="hybridMultilevel"/>
     <w:tmpl w:val="48380CB6"/>
@@ -4840,7 +10886,567 @@
       </w:pPr>
     </w:lvl>
   </w:abstractNum>
-  <w:abstractNum w:abstractNumId="16" w15:restartNumberingAfterBreak="0">
+  <w:abstractNum w:abstractNumId="24" w15:restartNumberingAfterBreak="0">
+    <w:nsid w:val="650C385C"/>
+    <w:multiLevelType w:val="multilevel"/>
+    <w:tmpl w:val="DF541DCA"/>
+    <w:lvl w:ilvl="0">
+      <w:start w:val="1"/>
+      <w:numFmt w:val="bullet"/>
+      <w:lvlText w:val=""/>
+      <w:lvlJc w:val="left"/>
+      <w:pPr>
+        <w:tabs>
+          <w:tab w:val="num" w:pos="720"/>
+        </w:tabs>
+        <w:ind w:left="720" w:hanging="360"/>
+      </w:pPr>
+      <w:rPr>
+        <w:rFonts w:ascii="Symbol" w:hAnsi="Symbol" w:hint="default"/>
+        <w:sz w:val="20"/>
+      </w:rPr>
+    </w:lvl>
+    <w:lvl w:ilvl="1" w:tentative="1">
+      <w:start w:val="1"/>
+      <w:numFmt w:val="bullet"/>
+      <w:lvlText w:val="o"/>
+      <w:lvlJc w:val="left"/>
+      <w:pPr>
+        <w:tabs>
+          <w:tab w:val="num" w:pos="1440"/>
+        </w:tabs>
+        <w:ind w:left="1440" w:hanging="360"/>
+      </w:pPr>
+      <w:rPr>
+        <w:rFonts w:ascii="Courier New" w:hAnsi="Courier New" w:hint="default"/>
+        <w:sz w:val="20"/>
+      </w:rPr>
+    </w:lvl>
+    <w:lvl w:ilvl="2" w:tentative="1">
+      <w:start w:val="1"/>
+      <w:numFmt w:val="bullet"/>
+      <w:lvlText w:val=""/>
+      <w:lvlJc w:val="left"/>
+      <w:pPr>
+        <w:tabs>
+          <w:tab w:val="num" w:pos="2160"/>
+        </w:tabs>
+        <w:ind w:left="2160" w:hanging="360"/>
+      </w:pPr>
+      <w:rPr>
+        <w:rFonts w:ascii="Wingdings" w:hAnsi="Wingdings" w:hint="default"/>
+        <w:sz w:val="20"/>
+      </w:rPr>
+    </w:lvl>
+    <w:lvl w:ilvl="3" w:tentative="1">
+      <w:start w:val="1"/>
+      <w:numFmt w:val="bullet"/>
+      <w:lvlText w:val=""/>
+      <w:lvlJc w:val="left"/>
+      <w:pPr>
+        <w:tabs>
+          <w:tab w:val="num" w:pos="2880"/>
+        </w:tabs>
+        <w:ind w:left="2880" w:hanging="360"/>
+      </w:pPr>
+      <w:rPr>
+        <w:rFonts w:ascii="Wingdings" w:hAnsi="Wingdings" w:hint="default"/>
+        <w:sz w:val="20"/>
+      </w:rPr>
+    </w:lvl>
+    <w:lvl w:ilvl="4" w:tentative="1">
+      <w:start w:val="1"/>
+      <w:numFmt w:val="bullet"/>
+      <w:lvlText w:val=""/>
+      <w:lvlJc w:val="left"/>
+      <w:pPr>
+        <w:tabs>
+          <w:tab w:val="num" w:pos="3600"/>
+        </w:tabs>
+        <w:ind w:left="3600" w:hanging="360"/>
+      </w:pPr>
+      <w:rPr>
+        <w:rFonts w:ascii="Wingdings" w:hAnsi="Wingdings" w:hint="default"/>
+        <w:sz w:val="20"/>
+      </w:rPr>
+    </w:lvl>
+    <w:lvl w:ilvl="5" w:tentative="1">
+      <w:start w:val="1"/>
+      <w:numFmt w:val="bullet"/>
+      <w:lvlText w:val=""/>
+      <w:lvlJc w:val="left"/>
+      <w:pPr>
+        <w:tabs>
+          <w:tab w:val="num" w:pos="4320"/>
+        </w:tabs>
+        <w:ind w:left="4320" w:hanging="360"/>
+      </w:pPr>
+      <w:rPr>
+        <w:rFonts w:ascii="Wingdings" w:hAnsi="Wingdings" w:hint="default"/>
+        <w:sz w:val="20"/>
+      </w:rPr>
+    </w:lvl>
+    <w:lvl w:ilvl="6" w:tentative="1">
+      <w:start w:val="1"/>
+      <w:numFmt w:val="bullet"/>
+      <w:lvlText w:val=""/>
+      <w:lvlJc w:val="left"/>
+      <w:pPr>
+        <w:tabs>
+          <w:tab w:val="num" w:pos="5040"/>
+        </w:tabs>
+        <w:ind w:left="5040" w:hanging="360"/>
+      </w:pPr>
+      <w:rPr>
+        <w:rFonts w:ascii="Wingdings" w:hAnsi="Wingdings" w:hint="default"/>
+        <w:sz w:val="20"/>
+      </w:rPr>
+    </w:lvl>
+    <w:lvl w:ilvl="7" w:tentative="1">
+      <w:start w:val="1"/>
+      <w:numFmt w:val="bullet"/>
+      <w:lvlText w:val=""/>
+      <w:lvlJc w:val="left"/>
+      <w:pPr>
+        <w:tabs>
+          <w:tab w:val="num" w:pos="5760"/>
+        </w:tabs>
+        <w:ind w:left="5760" w:hanging="360"/>
+      </w:pPr>
+      <w:rPr>
+        <w:rFonts w:ascii="Wingdings" w:hAnsi="Wingdings" w:hint="default"/>
+        <w:sz w:val="20"/>
+      </w:rPr>
+    </w:lvl>
+    <w:lvl w:ilvl="8" w:tentative="1">
+      <w:start w:val="1"/>
+      <w:numFmt w:val="bullet"/>
+      <w:lvlText w:val=""/>
+      <w:lvlJc w:val="left"/>
+      <w:pPr>
+        <w:tabs>
+          <w:tab w:val="num" w:pos="6480"/>
+        </w:tabs>
+        <w:ind w:left="6480" w:hanging="360"/>
+      </w:pPr>
+      <w:rPr>
+        <w:rFonts w:ascii="Wingdings" w:hAnsi="Wingdings" w:hint="default"/>
+        <w:sz w:val="20"/>
+      </w:rPr>
+    </w:lvl>
+  </w:abstractNum>
+  <w:abstractNum w:abstractNumId="25" w15:restartNumberingAfterBreak="0">
+    <w:nsid w:val="6566356C"/>
+    <w:multiLevelType w:val="multilevel"/>
+    <w:tmpl w:val="782A4058"/>
+    <w:lvl w:ilvl="0">
+      <w:start w:val="1"/>
+      <w:numFmt w:val="bullet"/>
+      <w:lvlText w:val=""/>
+      <w:lvlJc w:val="left"/>
+      <w:pPr>
+        <w:tabs>
+          <w:tab w:val="num" w:pos="720"/>
+        </w:tabs>
+        <w:ind w:left="720" w:hanging="360"/>
+      </w:pPr>
+      <w:rPr>
+        <w:rFonts w:ascii="Symbol" w:hAnsi="Symbol" w:hint="default"/>
+        <w:sz w:val="20"/>
+      </w:rPr>
+    </w:lvl>
+    <w:lvl w:ilvl="1">
+      <w:start w:val="1"/>
+      <w:numFmt w:val="bullet"/>
+      <w:lvlText w:val="o"/>
+      <w:lvlJc w:val="left"/>
+      <w:pPr>
+        <w:tabs>
+          <w:tab w:val="num" w:pos="1440"/>
+        </w:tabs>
+        <w:ind w:left="1440" w:hanging="360"/>
+      </w:pPr>
+      <w:rPr>
+        <w:rFonts w:ascii="Courier New" w:hAnsi="Courier New" w:hint="default"/>
+        <w:sz w:val="20"/>
+      </w:rPr>
+    </w:lvl>
+    <w:lvl w:ilvl="2" w:tentative="1">
+      <w:start w:val="1"/>
+      <w:numFmt w:val="bullet"/>
+      <w:lvlText w:val=""/>
+      <w:lvlJc w:val="left"/>
+      <w:pPr>
+        <w:tabs>
+          <w:tab w:val="num" w:pos="2160"/>
+        </w:tabs>
+        <w:ind w:left="2160" w:hanging="360"/>
+      </w:pPr>
+      <w:rPr>
+        <w:rFonts w:ascii="Wingdings" w:hAnsi="Wingdings" w:hint="default"/>
+        <w:sz w:val="20"/>
+      </w:rPr>
+    </w:lvl>
+    <w:lvl w:ilvl="3" w:tentative="1">
+      <w:start w:val="1"/>
+      <w:numFmt w:val="bullet"/>
+      <w:lvlText w:val=""/>
+      <w:lvlJc w:val="left"/>
+      <w:pPr>
+        <w:tabs>
+          <w:tab w:val="num" w:pos="2880"/>
+        </w:tabs>
+        <w:ind w:left="2880" w:hanging="360"/>
+      </w:pPr>
+      <w:rPr>
+        <w:rFonts w:ascii="Wingdings" w:hAnsi="Wingdings" w:hint="default"/>
+        <w:sz w:val="20"/>
+      </w:rPr>
+    </w:lvl>
+    <w:lvl w:ilvl="4" w:tentative="1">
+      <w:start w:val="1"/>
+      <w:numFmt w:val="bullet"/>
+      <w:lvlText w:val=""/>
+      <w:lvlJc w:val="left"/>
+      <w:pPr>
+        <w:tabs>
+          <w:tab w:val="num" w:pos="3600"/>
+        </w:tabs>
+        <w:ind w:left="3600" w:hanging="360"/>
+      </w:pPr>
+      <w:rPr>
+        <w:rFonts w:ascii="Wingdings" w:hAnsi="Wingdings" w:hint="default"/>
+        <w:sz w:val="20"/>
+      </w:rPr>
+    </w:lvl>
+    <w:lvl w:ilvl="5" w:tentative="1">
+      <w:start w:val="1"/>
+      <w:numFmt w:val="bullet"/>
+      <w:lvlText w:val=""/>
+      <w:lvlJc w:val="left"/>
+      <w:pPr>
+        <w:tabs>
+          <w:tab w:val="num" w:pos="4320"/>
+        </w:tabs>
+        <w:ind w:left="4320" w:hanging="360"/>
+      </w:pPr>
+      <w:rPr>
+        <w:rFonts w:ascii="Wingdings" w:hAnsi="Wingdings" w:hint="default"/>
+        <w:sz w:val="20"/>
+      </w:rPr>
+    </w:lvl>
+    <w:lvl w:ilvl="6" w:tentative="1">
+      <w:start w:val="1"/>
+      <w:numFmt w:val="bullet"/>
+      <w:lvlText w:val=""/>
+      <w:lvlJc w:val="left"/>
+      <w:pPr>
+        <w:tabs>
+          <w:tab w:val="num" w:pos="5040"/>
+        </w:tabs>
+        <w:ind w:left="5040" w:hanging="360"/>
+      </w:pPr>
+      <w:rPr>
+        <w:rFonts w:ascii="Wingdings" w:hAnsi="Wingdings" w:hint="default"/>
+        <w:sz w:val="20"/>
+      </w:rPr>
+    </w:lvl>
+    <w:lvl w:ilvl="7" w:tentative="1">
+      <w:start w:val="1"/>
+      <w:numFmt w:val="bullet"/>
+      <w:lvlText w:val=""/>
+      <w:lvlJc w:val="left"/>
+      <w:pPr>
+        <w:tabs>
+          <w:tab w:val="num" w:pos="5760"/>
+        </w:tabs>
+        <w:ind w:left="5760" w:hanging="360"/>
+      </w:pPr>
+      <w:rPr>
+        <w:rFonts w:ascii="Wingdings" w:hAnsi="Wingdings" w:hint="default"/>
+        <w:sz w:val="20"/>
+      </w:rPr>
+    </w:lvl>
+    <w:lvl w:ilvl="8" w:tentative="1">
+      <w:start w:val="1"/>
+      <w:numFmt w:val="bullet"/>
+      <w:lvlText w:val=""/>
+      <w:lvlJc w:val="left"/>
+      <w:pPr>
+        <w:tabs>
+          <w:tab w:val="num" w:pos="6480"/>
+        </w:tabs>
+        <w:ind w:left="6480" w:hanging="360"/>
+      </w:pPr>
+      <w:rPr>
+        <w:rFonts w:ascii="Wingdings" w:hAnsi="Wingdings" w:hint="default"/>
+        <w:sz w:val="20"/>
+      </w:rPr>
+    </w:lvl>
+  </w:abstractNum>
+  <w:abstractNum w:abstractNumId="26" w15:restartNumberingAfterBreak="0">
+    <w:nsid w:val="703E3E58"/>
+    <w:multiLevelType w:val="hybridMultilevel"/>
+    <w:tmpl w:val="F528C7C4"/>
+    <w:lvl w:ilvl="0" w:tplc="04070001">
+      <w:start w:val="1"/>
+      <w:numFmt w:val="bullet"/>
+      <w:lvlText w:val=""/>
+      <w:lvlJc w:val="left"/>
+      <w:pPr>
+        <w:ind w:left="720" w:hanging="360"/>
+      </w:pPr>
+      <w:rPr>
+        <w:rFonts w:ascii="Symbol" w:hAnsi="Symbol" w:hint="default"/>
+      </w:rPr>
+    </w:lvl>
+    <w:lvl w:ilvl="1" w:tplc="04070003">
+      <w:start w:val="1"/>
+      <w:numFmt w:val="bullet"/>
+      <w:lvlText w:val="o"/>
+      <w:lvlJc w:val="left"/>
+      <w:pPr>
+        <w:ind w:left="1440" w:hanging="360"/>
+      </w:pPr>
+      <w:rPr>
+        <w:rFonts w:ascii="Courier New" w:hAnsi="Courier New" w:cs="Courier New" w:hint="default"/>
+      </w:rPr>
+    </w:lvl>
+    <w:lvl w:ilvl="2" w:tplc="04070005">
+      <w:start w:val="1"/>
+      <w:numFmt w:val="bullet"/>
+      <w:lvlText w:val=""/>
+      <w:lvlJc w:val="left"/>
+      <w:pPr>
+        <w:ind w:left="2160" w:hanging="360"/>
+      </w:pPr>
+      <w:rPr>
+        <w:rFonts w:ascii="Wingdings" w:hAnsi="Wingdings" w:hint="default"/>
+      </w:rPr>
+    </w:lvl>
+    <w:lvl w:ilvl="3" w:tplc="04070001" w:tentative="1">
+      <w:start w:val="1"/>
+      <w:numFmt w:val="bullet"/>
+      <w:lvlText w:val=""/>
+      <w:lvlJc w:val="left"/>
+      <w:pPr>
+        <w:ind w:left="2880" w:hanging="360"/>
+      </w:pPr>
+      <w:rPr>
+        <w:rFonts w:ascii="Symbol" w:hAnsi="Symbol" w:hint="default"/>
+      </w:rPr>
+    </w:lvl>
+    <w:lvl w:ilvl="4" w:tplc="04070003" w:tentative="1">
+      <w:start w:val="1"/>
+      <w:numFmt w:val="bullet"/>
+      <w:lvlText w:val="o"/>
+      <w:lvlJc w:val="left"/>
+      <w:pPr>
+        <w:ind w:left="3600" w:hanging="360"/>
+      </w:pPr>
+      <w:rPr>
+        <w:rFonts w:ascii="Courier New" w:hAnsi="Courier New" w:cs="Courier New" w:hint="default"/>
+      </w:rPr>
+    </w:lvl>
+    <w:lvl w:ilvl="5" w:tplc="04070005" w:tentative="1">
+      <w:start w:val="1"/>
+      <w:numFmt w:val="bullet"/>
+      <w:lvlText w:val=""/>
+      <w:lvlJc w:val="left"/>
+      <w:pPr>
+        <w:ind w:left="4320" w:hanging="360"/>
+      </w:pPr>
+      <w:rPr>
+        <w:rFonts w:ascii="Wingdings" w:hAnsi="Wingdings" w:hint="default"/>
+      </w:rPr>
+    </w:lvl>
+    <w:lvl w:ilvl="6" w:tplc="04070001" w:tentative="1">
+      <w:start w:val="1"/>
+      <w:numFmt w:val="bullet"/>
+      <w:lvlText w:val=""/>
+      <w:lvlJc w:val="left"/>
+      <w:pPr>
+        <w:ind w:left="5040" w:hanging="360"/>
+      </w:pPr>
+      <w:rPr>
+        <w:rFonts w:ascii="Symbol" w:hAnsi="Symbol" w:hint="default"/>
+      </w:rPr>
+    </w:lvl>
+    <w:lvl w:ilvl="7" w:tplc="04070003" w:tentative="1">
+      <w:start w:val="1"/>
+      <w:numFmt w:val="bullet"/>
+      <w:lvlText w:val="o"/>
+      <w:lvlJc w:val="left"/>
+      <w:pPr>
+        <w:ind w:left="5760" w:hanging="360"/>
+      </w:pPr>
+      <w:rPr>
+        <w:rFonts w:ascii="Courier New" w:hAnsi="Courier New" w:cs="Courier New" w:hint="default"/>
+      </w:rPr>
+    </w:lvl>
+    <w:lvl w:ilvl="8" w:tplc="04070005" w:tentative="1">
+      <w:start w:val="1"/>
+      <w:numFmt w:val="bullet"/>
+      <w:lvlText w:val=""/>
+      <w:lvlJc w:val="left"/>
+      <w:pPr>
+        <w:ind w:left="6480" w:hanging="360"/>
+      </w:pPr>
+      <w:rPr>
+        <w:rFonts w:ascii="Wingdings" w:hAnsi="Wingdings" w:hint="default"/>
+      </w:rPr>
+    </w:lvl>
+  </w:abstractNum>
+  <w:abstractNum w:abstractNumId="27" w15:restartNumberingAfterBreak="0">
+    <w:nsid w:val="77885D1C"/>
+    <w:multiLevelType w:val="multilevel"/>
+    <w:tmpl w:val="76E22786"/>
+    <w:lvl w:ilvl="0">
+      <w:start w:val="1"/>
+      <w:numFmt w:val="bullet"/>
+      <w:lvlText w:val=""/>
+      <w:lvlJc w:val="left"/>
+      <w:pPr>
+        <w:tabs>
+          <w:tab w:val="num" w:pos="720"/>
+        </w:tabs>
+        <w:ind w:left="720" w:hanging="360"/>
+      </w:pPr>
+      <w:rPr>
+        <w:rFonts w:ascii="Symbol" w:hAnsi="Symbol" w:hint="default"/>
+        <w:sz w:val="20"/>
+      </w:rPr>
+    </w:lvl>
+    <w:lvl w:ilvl="1">
+      <w:start w:val="1"/>
+      <w:numFmt w:val="bullet"/>
+      <w:lvlText w:val="o"/>
+      <w:lvlJc w:val="left"/>
+      <w:pPr>
+        <w:tabs>
+          <w:tab w:val="num" w:pos="1440"/>
+        </w:tabs>
+        <w:ind w:left="1440" w:hanging="360"/>
+      </w:pPr>
+      <w:rPr>
+        <w:rFonts w:ascii="Courier New" w:hAnsi="Courier New" w:hint="default"/>
+        <w:sz w:val="20"/>
+      </w:rPr>
+    </w:lvl>
+    <w:lvl w:ilvl="2">
+      <w:start w:val="1"/>
+      <w:numFmt w:val="bullet"/>
+      <w:lvlText w:val=""/>
+      <w:lvlJc w:val="left"/>
+      <w:pPr>
+        <w:tabs>
+          <w:tab w:val="num" w:pos="2160"/>
+        </w:tabs>
+        <w:ind w:left="2160" w:hanging="360"/>
+      </w:pPr>
+      <w:rPr>
+        <w:rFonts w:ascii="Wingdings" w:hAnsi="Wingdings" w:hint="default"/>
+        <w:sz w:val="20"/>
+      </w:rPr>
+    </w:lvl>
+    <w:lvl w:ilvl="3" w:tentative="1">
+      <w:start w:val="1"/>
+      <w:numFmt w:val="bullet"/>
+      <w:lvlText w:val=""/>
+      <w:lvlJc w:val="left"/>
+      <w:pPr>
+        <w:tabs>
+          <w:tab w:val="num" w:pos="2880"/>
+        </w:tabs>
+        <w:ind w:left="2880" w:hanging="360"/>
+      </w:pPr>
+      <w:rPr>
+        <w:rFonts w:ascii="Wingdings" w:hAnsi="Wingdings" w:hint="default"/>
+        <w:sz w:val="20"/>
+      </w:rPr>
+    </w:lvl>
+    <w:lvl w:ilvl="4" w:tentative="1">
+      <w:start w:val="1"/>
+      <w:numFmt w:val="bullet"/>
+      <w:lvlText w:val=""/>
+      <w:lvlJc w:val="left"/>
+      <w:pPr>
+        <w:tabs>
+          <w:tab w:val="num" w:pos="3600"/>
+        </w:tabs>
+        <w:ind w:left="3600" w:hanging="360"/>
+      </w:pPr>
+      <w:rPr>
+        <w:rFonts w:ascii="Wingdings" w:hAnsi="Wingdings" w:hint="default"/>
+        <w:sz w:val="20"/>
+      </w:rPr>
+    </w:lvl>
+    <w:lvl w:ilvl="5" w:tentative="1">
+      <w:start w:val="1"/>
+      <w:numFmt w:val="bullet"/>
+      <w:lvlText w:val=""/>
+      <w:lvlJc w:val="left"/>
+      <w:pPr>
+        <w:tabs>
+          <w:tab w:val="num" w:pos="4320"/>
+        </w:tabs>
+        <w:ind w:left="4320" w:hanging="360"/>
+      </w:pPr>
+      <w:rPr>
+        <w:rFonts w:ascii="Wingdings" w:hAnsi="Wingdings" w:hint="default"/>
+        <w:sz w:val="20"/>
+      </w:rPr>
+    </w:lvl>
+    <w:lvl w:ilvl="6" w:tentative="1">
+      <w:start w:val="1"/>
+      <w:numFmt w:val="bullet"/>
+      <w:lvlText w:val=""/>
+      <w:lvlJc w:val="left"/>
+      <w:pPr>
+        <w:tabs>
+          <w:tab w:val="num" w:pos="5040"/>
+        </w:tabs>
+        <w:ind w:left="5040" w:hanging="360"/>
+      </w:pPr>
+      <w:rPr>
+        <w:rFonts w:ascii="Wingdings" w:hAnsi="Wingdings" w:hint="default"/>
+        <w:sz w:val="20"/>
+      </w:rPr>
+    </w:lvl>
+    <w:lvl w:ilvl="7" w:tentative="1">
+      <w:start w:val="1"/>
+      <w:numFmt w:val="bullet"/>
+      <w:lvlText w:val=""/>
+      <w:lvlJc w:val="left"/>
+      <w:pPr>
+        <w:tabs>
+          <w:tab w:val="num" w:pos="5760"/>
+        </w:tabs>
+        <w:ind w:left="5760" w:hanging="360"/>
+      </w:pPr>
+      <w:rPr>
+        <w:rFonts w:ascii="Wingdings" w:hAnsi="Wingdings" w:hint="default"/>
+        <w:sz w:val="20"/>
+      </w:rPr>
+    </w:lvl>
+    <w:lvl w:ilvl="8" w:tentative="1">
+      <w:start w:val="1"/>
+      <w:numFmt w:val="bullet"/>
+      <w:lvlText w:val=""/>
+      <w:lvlJc w:val="left"/>
+      <w:pPr>
+        <w:tabs>
+          <w:tab w:val="num" w:pos="6480"/>
+        </w:tabs>
+        <w:ind w:left="6480" w:hanging="360"/>
+      </w:pPr>
+      <w:rPr>
+        <w:rFonts w:ascii="Wingdings" w:hAnsi="Wingdings" w:hint="default"/>
+        <w:sz w:val="20"/>
+      </w:rPr>
+    </w:lvl>
+  </w:abstractNum>
+  <w:abstractNum w:abstractNumId="28" w15:restartNumberingAfterBreak="0">
     <w:nsid w:val="7A3A437C"/>
     <w:multiLevelType w:val="multilevel"/>
     <w:tmpl w:val="0C07001F"/>
@@ -4926,7 +11532,7 @@
       </w:pPr>
     </w:lvl>
   </w:abstractNum>
-  <w:abstractNum w:abstractNumId="17" w15:restartNumberingAfterBreak="0">
+  <w:abstractNum w:abstractNumId="29" w15:restartNumberingAfterBreak="0">
     <w:nsid w:val="7C9A7A5B"/>
     <w:multiLevelType w:val="hybridMultilevel"/>
     <w:tmpl w:val="833AB714"/>
@@ -5040,46 +11646,46 @@
     </w:lvl>
   </w:abstractNum>
   <w:num w:numId="1" w16cid:durableId="689722522">
-    <w:abstractNumId w:val="12"/>
+    <w:abstractNumId w:val="18"/>
   </w:num>
   <w:num w:numId="2" w16cid:durableId="1574461577">
-    <w:abstractNumId w:val="10"/>
+    <w:abstractNumId w:val="15"/>
   </w:num>
   <w:num w:numId="3" w16cid:durableId="1473717316">
-    <w:abstractNumId w:val="17"/>
+    <w:abstractNumId w:val="29"/>
   </w:num>
   <w:num w:numId="4" w16cid:durableId="1380859076">
-    <w:abstractNumId w:val="3"/>
+    <w:abstractNumId w:val="5"/>
   </w:num>
   <w:num w:numId="5" w16cid:durableId="1345748459">
-    <w:abstractNumId w:val="2"/>
+    <w:abstractNumId w:val="4"/>
   </w:num>
   <w:num w:numId="6" w16cid:durableId="193466242">
-    <w:abstractNumId w:val="5"/>
+    <w:abstractNumId w:val="9"/>
   </w:num>
   <w:num w:numId="7" w16cid:durableId="420026153">
+    <w:abstractNumId w:val="28"/>
+  </w:num>
+  <w:num w:numId="8" w16cid:durableId="2048412584">
+    <w:abstractNumId w:val="11"/>
+  </w:num>
+  <w:num w:numId="9" w16cid:durableId="1273584734">
+    <w:abstractNumId w:val="20"/>
+  </w:num>
+  <w:num w:numId="10" w16cid:durableId="1425029086">
     <w:abstractNumId w:val="16"/>
   </w:num>
-  <w:num w:numId="8" w16cid:durableId="2048412584">
-    <w:abstractNumId w:val="7"/>
-  </w:num>
-  <w:num w:numId="9" w16cid:durableId="1273584734">
-    <w:abstractNumId w:val="13"/>
-  </w:num>
-  <w:num w:numId="10" w16cid:durableId="1425029086">
-    <w:abstractNumId w:val="11"/>
-  </w:num>
   <w:num w:numId="11" w16cid:durableId="652223284">
-    <w:abstractNumId w:val="4"/>
+    <w:abstractNumId w:val="6"/>
   </w:num>
   <w:num w:numId="12" w16cid:durableId="263925375">
-    <w:abstractNumId w:val="8"/>
+    <w:abstractNumId w:val="12"/>
   </w:num>
   <w:num w:numId="13" w16cid:durableId="3560554">
     <w:abstractNumId w:val="0"/>
   </w:num>
   <w:num w:numId="14" w16cid:durableId="1650400018">
-    <w:abstractNumId w:val="2"/>
+    <w:abstractNumId w:val="4"/>
     <w:lvlOverride w:ilvl="0">
       <w:startOverride w:val="1"/>
     </w:lvlOverride>
@@ -5109,19 +11715,55 @@
     </w:lvlOverride>
   </w:num>
   <w:num w:numId="15" w16cid:durableId="415134152">
-    <w:abstractNumId w:val="6"/>
+    <w:abstractNumId w:val="10"/>
   </w:num>
   <w:num w:numId="16" w16cid:durableId="384958963">
-    <w:abstractNumId w:val="14"/>
+    <w:abstractNumId w:val="21"/>
   </w:num>
   <w:num w:numId="17" w16cid:durableId="579411490">
-    <w:abstractNumId w:val="15"/>
+    <w:abstractNumId w:val="23"/>
   </w:num>
   <w:num w:numId="18" w16cid:durableId="762649676">
-    <w:abstractNumId w:val="9"/>
+    <w:abstractNumId w:val="14"/>
   </w:num>
   <w:num w:numId="19" w16cid:durableId="2133934467">
     <w:abstractNumId w:val="1"/>
+  </w:num>
+  <w:num w:numId="20" w16cid:durableId="769853770">
+    <w:abstractNumId w:val="2"/>
+  </w:num>
+  <w:num w:numId="21" w16cid:durableId="1058087254">
+    <w:abstractNumId w:val="3"/>
+  </w:num>
+  <w:num w:numId="22" w16cid:durableId="2115200765">
+    <w:abstractNumId w:val="13"/>
+  </w:num>
+  <w:num w:numId="23" w16cid:durableId="1241216036">
+    <w:abstractNumId w:val="22"/>
+  </w:num>
+  <w:num w:numId="24" w16cid:durableId="1900093961">
+    <w:abstractNumId w:val="17"/>
+  </w:num>
+  <w:num w:numId="25" w16cid:durableId="318003518">
+    <w:abstractNumId w:val="24"/>
+  </w:num>
+  <w:num w:numId="26" w16cid:durableId="112209523">
+    <w:abstractNumId w:val="19"/>
+  </w:num>
+  <w:num w:numId="27" w16cid:durableId="1700275496">
+    <w:abstractNumId w:val="25"/>
+  </w:num>
+  <w:num w:numId="28" w16cid:durableId="1815295639">
+    <w:abstractNumId w:val="7"/>
+  </w:num>
+  <w:num w:numId="29" w16cid:durableId="1393456956">
+    <w:abstractNumId w:val="27"/>
+  </w:num>
+  <w:num w:numId="30" w16cid:durableId="2109499706">
+    <w:abstractNumId w:val="8"/>
+  </w:num>
+  <w:num w:numId="31" w16cid:durableId="1523009813">
+    <w:abstractNumId w:val="26"/>
   </w:num>
 </w:numbering>
 </file>
@@ -5611,7 +12253,6 @@
     <w:next w:val="Normal"/>
     <w:link w:val="Heading4Char"/>
     <w:uiPriority w:val="9"/>
-    <w:semiHidden/>
     <w:unhideWhenUsed/>
     <w:qFormat/>
     <w:rsid w:val="00943F91"/>
@@ -5654,6 +12295,27 @@
     <w:rPr>
       <w:rFonts w:asciiTheme="majorHAnsi" w:eastAsiaTheme="majorEastAsia" w:hAnsiTheme="majorHAnsi" w:cstheme="majorBidi"/>
       <w:color w:val="2E74B5" w:themeColor="accent1" w:themeShade="BF"/>
+    </w:rPr>
+  </w:style>
+  <w:style w:type="paragraph" w:styleId="Heading6">
+    <w:name w:val="heading 6"/>
+    <w:basedOn w:val="Normal"/>
+    <w:next w:val="Normal"/>
+    <w:link w:val="Heading6Char"/>
+    <w:uiPriority w:val="9"/>
+    <w:semiHidden/>
+    <w:unhideWhenUsed/>
+    <w:qFormat/>
+    <w:rsid w:val="00ED5483"/>
+    <w:pPr>
+      <w:keepNext/>
+      <w:keepLines/>
+      <w:spacing w:before="40"/>
+      <w:outlineLvl w:val="5"/>
+    </w:pPr>
+    <w:rPr>
+      <w:rFonts w:asciiTheme="majorHAnsi" w:eastAsiaTheme="majorEastAsia" w:hAnsiTheme="majorHAnsi" w:cstheme="majorBidi"/>
+      <w:color w:val="1F4D78" w:themeColor="accent1" w:themeShade="7F"/>
     </w:rPr>
   </w:style>
   <w:style w:type="character" w:default="1" w:styleId="DefaultParagraphFont">
@@ -6055,7 +12717,6 @@
     <w:basedOn w:val="DefaultParagraphFont"/>
     <w:link w:val="Heading4"/>
     <w:uiPriority w:val="9"/>
-    <w:semiHidden/>
     <w:rsid w:val="00943F91"/>
     <w:rPr>
       <w:rFonts w:asciiTheme="majorHAnsi" w:eastAsiaTheme="majorEastAsia" w:hAnsiTheme="majorHAnsi" w:cstheme="majorBidi"/>
@@ -6313,6 +12974,21 @@
       <w:kern w:val="28"/>
       <w:sz w:val="56"/>
       <w:szCs w:val="56"/>
+      <w:lang w:eastAsia="de-DE"/>
+    </w:rPr>
+  </w:style>
+  <w:style w:type="character" w:customStyle="1" w:styleId="Heading6Char">
+    <w:name w:val="Heading 6 Char"/>
+    <w:basedOn w:val="DefaultParagraphFont"/>
+    <w:link w:val="Heading6"/>
+    <w:uiPriority w:val="9"/>
+    <w:semiHidden/>
+    <w:rsid w:val="00ED5483"/>
+    <w:rPr>
+      <w:rFonts w:asciiTheme="majorHAnsi" w:eastAsiaTheme="majorEastAsia" w:hAnsiTheme="majorHAnsi" w:cstheme="majorBidi"/>
+      <w:color w:val="1F4D78" w:themeColor="accent1" w:themeShade="7F"/>
+      <w:sz w:val="24"/>
+      <w:szCs w:val="24"/>
       <w:lang w:eastAsia="de-DE"/>
     </w:rPr>
   </w:style>

--- a/documents/DA11_DermaAI_Documentation.docx
+++ b/documents/DA11_DermaAI_Documentation.docx
@@ -512,52 +512,19 @@
         <w:t>übernommen von:</w:t>
       </w:r>
     </w:p>
-    <w:sdt>
-      <w:sdtPr>
-        <w:rPr>
-          <w:rFonts w:ascii="Arial" w:eastAsia="Times New Roman" w:hAnsi="Arial" w:cs="Arial"/>
-          <w:color w:val="auto"/>
-          <w:sz w:val="24"/>
-          <w:szCs w:val="24"/>
+    <w:p>
+      <w:pPr>
+        <w:pStyle w:val="TOCHeading"/>
+        <w:numPr>
+          <w:ilvl w:val="0"/>
+          <w:numId w:val="0"/>
+        </w:numPr>
+        <w:rPr>
+          <w:rFonts w:ascii="Arial" w:hAnsi="Arial" w:cs="Arial"/>
           <w:lang w:val="de-AT"/>
         </w:rPr>
-        <w:id w:val="1085883634"/>
-        <w:docPartObj>
-          <w:docPartGallery w:val="Table of Contents"/>
-          <w:docPartUnique/>
-        </w:docPartObj>
-      </w:sdtPr>
-      <w:sdtEndPr>
-        <w:rPr>
-          <w:rFonts w:eastAsiaTheme="majorEastAsia"/>
-          <w:color w:val="2E74B5" w:themeColor="accent1" w:themeShade="BF"/>
-          <w:sz w:val="32"/>
-          <w:szCs w:val="32"/>
-        </w:rPr>
-      </w:sdtEndPr>
-      <w:sdtContent>
-        <w:p>
-          <w:pPr>
-            <w:pStyle w:val="TOCHeading"/>
-            <w:numPr>
-              <w:ilvl w:val="0"/>
-              <w:numId w:val="0"/>
-            </w:numPr>
-            <w:rPr>
-              <w:rFonts w:ascii="Arial" w:hAnsi="Arial" w:cs="Arial"/>
-              <w:lang w:val="de-AT"/>
-            </w:rPr>
-          </w:pPr>
-          <w:r>
-            <w:rPr>
-              <w:rFonts w:ascii="Arial" w:hAnsi="Arial" w:cs="Arial"/>
-              <w:lang w:val="de-AT"/>
-            </w:rPr>
-            <w:t>Inhalt</w:t>
-          </w:r>
-        </w:p>
-      </w:sdtContent>
-    </w:sdt>
+      </w:pPr>
+    </w:p>
     <w:p>
       <w:pPr>
         <w:rPr>
@@ -685,10 +652,8 @@
     <w:p>
       <w:pPr>
         <w:pStyle w:val="Heading2"/>
-      </w:pPr>
-      <w:r>
-        <w:t xml:space="preserve">          </w:t>
-      </w:r>
+        <w:ind w:left="0" w:firstLine="0"/>
+      </w:pPr>
       <w:r>
         <w:t>Softwarearchitektur</w:t>
       </w:r>
@@ -779,14 +744,6 @@
         <w:pStyle w:val="Heading3"/>
       </w:pPr>
       <w:r>
-        <w:t>Datenquelle und Beschaffung</w:t>
-      </w:r>
-    </w:p>
-    <w:p>
-      <w:pPr>
-        <w:pStyle w:val="Heading4"/>
-      </w:pPr>
-      <w:r>
         <w:t>Main.py</w:t>
       </w:r>
     </w:p>
@@ -807,16 +764,7 @@
           <w:sz w:val="28"/>
           <w:szCs w:val="28"/>
         </w:rPr>
-        <w:t xml:space="preserve">Das mit Abstand wichtigste Thema bei diesem Projekt ist die Bildbeschaffung und Bildbearbeitung, deshalb ist es auch das, was mich am längsten zum </w:t>
-      </w:r>
-      <w:r>
-        <w:rPr>
-          <w:rFonts w:asciiTheme="minorHAnsi" w:eastAsiaTheme="majorEastAsia" w:hAnsiTheme="minorHAnsi" w:cstheme="minorHAnsi"/>
-          <w:sz w:val="28"/>
-          <w:szCs w:val="28"/>
-        </w:rPr>
-        <w:lastRenderedPageBreak/>
-        <w:t xml:space="preserve">Implementieren gebraucht hat. Um ein zufriedenstellendes Ergebnis zu erhalten habe ich die bekanntesten und besten medizinischen Datenbanken durchsucht und bin letztendlich auf das Isic-Archive gekommen. Das Isic-Archive ist eine Kollaboration medizinischen Bildern von diversen Krankheiten und Erscheinungen und da es eine gute Dokumentation zum öffentlichen Endpunkt gibt, habe ich schnell meine Wahl getroffen. Meine Wahl für diesen Anwendungsfall fiel schnell auf die Programmiersprache </w:t>
+        <w:t xml:space="preserve">Das mit Abstand wichtigste Thema bei diesem Projekt ist die Bildbeschaffung und Bildbearbeitung, deshalb ist es auch das, was mich am längsten zum Implementieren gebraucht hat. Um ein zufriedenstellendes Ergebnis zu erhalten habe ich die bekanntesten und besten medizinischen Datenbanken durchsucht und bin letztendlich auf das Isic-Archive gekommen. Das Isic-Archive ist eine Kollaboration medizinischen Bildern von diversen Krankheiten und Erscheinungen und da es eine gute Dokumentation zum öffentlichen Endpunkt gibt, habe ich schnell meine Wahl getroffen. Meine Wahl für diesen Anwendungsfall fiel schnell auf die Programmiersprache </w:t>
       </w:r>
       <w:r>
         <w:rPr>
@@ -1495,11 +1443,7 @@
     </w:p>
     <w:p>
       <w:pPr>
-        <w:pStyle w:val="Heading5"/>
-        <w:tabs>
-          <w:tab w:val="num" w:pos="0"/>
-        </w:tabs>
-        <w:ind w:left="0" w:firstLine="0"/>
+        <w:pStyle w:val="Heading4"/>
       </w:pPr>
       <w:proofErr w:type="spellStart"/>
       <w:r>
@@ -2658,7 +2602,6 @@
           <w:sz w:val="28"/>
           <w:szCs w:val="28"/>
         </w:rPr>
-        <w:lastRenderedPageBreak/>
         <w:t>fetch_from_isisc_</w:t>
       </w:r>
       <w:proofErr w:type="gramStart"/>
@@ -3022,7 +2965,7 @@
     </w:p>
     <w:p>
       <w:pPr>
-        <w:pStyle w:val="Heading5"/>
+        <w:pStyle w:val="Heading4"/>
       </w:pPr>
       <w:proofErr w:type="spellStart"/>
       <w:r>
@@ -3135,16 +3078,7 @@
           <w:sz w:val="28"/>
           <w:szCs w:val="28"/>
         </w:rPr>
-        <w:t xml:space="preserve"> weitergibt. Das zweite Argument ist das nächste Skript, welches mit den im 3. </w:t>
-      </w:r>
-      <w:r>
-        <w:rPr>
-          <w:rFonts w:asciiTheme="minorHAnsi" w:eastAsiaTheme="majorEastAsia" w:hAnsiTheme="minorHAnsi" w:cstheme="minorHAnsi"/>
-          <w:sz w:val="28"/>
-          <w:szCs w:val="28"/>
-        </w:rPr>
-        <w:lastRenderedPageBreak/>
-        <w:t>Argument bereitgestellten Daten die Bilder herunterlädt, jedoch dazu mehr im nächsten Kapitel.</w:t>
+        <w:t xml:space="preserve"> weitergibt. Das zweite Argument ist das nächste Skript, welches mit den im 3. Argument bereitgestellten Daten die Bilder herunterlädt, jedoch dazu mehr im nächsten Kapitel.</w:t>
       </w:r>
       <w:r>
         <w:rPr>
@@ -3239,7 +3173,7 @@
     </w:p>
     <w:p>
       <w:pPr>
-        <w:pStyle w:val="Heading5"/>
+        <w:pStyle w:val="Heading4"/>
       </w:pPr>
       <w:proofErr w:type="spellStart"/>
       <w:r>
@@ -3836,7 +3770,6 @@
           <w:szCs w:val="28"/>
           <w:lang w:val="de-DE"/>
         </w:rPr>
-        <w:lastRenderedPageBreak/>
         <w:t>Details:</w:t>
       </w:r>
     </w:p>
@@ -4229,7 +4162,7 @@
     </w:p>
     <w:p>
       <w:pPr>
-        <w:pStyle w:val="Heading4"/>
+        <w:pStyle w:val="Heading3"/>
       </w:pPr>
       <w:r>
         <w:t>DownloadImage.py</w:t>
@@ -4282,7 +4215,6 @@
           <w:sz w:val="28"/>
           <w:szCs w:val="28"/>
         </w:rPr>
-        <w:lastRenderedPageBreak/>
         <w:t xml:space="preserve">Die Liste der benötigten Packages ist in diesem Skript so lange wie bei keinem </w:t>
       </w:r>
       <w:proofErr w:type="gramStart"/>
@@ -5134,7 +5066,6 @@
           <w:sz w:val="28"/>
           <w:szCs w:val="28"/>
         </w:rPr>
-        <w:lastRenderedPageBreak/>
         <w:br/>
       </w:r>
       <w:r>
@@ -5142,6 +5073,7 @@
           <w:rFonts w:asciiTheme="minorHAnsi" w:eastAsiaTheme="majorEastAsia" w:hAnsiTheme="minorHAnsi" w:cstheme="minorHAnsi"/>
           <w:b/>
           <w:bCs/>
+          <w:noProof/>
           <w:sz w:val="28"/>
           <w:szCs w:val="28"/>
         </w:rPr>
@@ -5908,6 +5840,7 @@
           <w:rFonts w:asciiTheme="minorHAnsi" w:eastAsiaTheme="majorEastAsia" w:hAnsiTheme="minorHAnsi" w:cstheme="minorHAnsi"/>
           <w:b/>
           <w:bCs/>
+          <w:noProof/>
           <w:sz w:val="28"/>
           <w:szCs w:val="28"/>
         </w:rPr>
@@ -5980,139 +5913,798 @@
     </w:p>
     <w:p>
       <w:pPr>
-        <w:pStyle w:val="Heading4"/>
-      </w:pPr>
+        <w:pStyle w:val="Heading3"/>
+      </w:pPr>
+      <w:r>
+        <w:t>find_spot</w:t>
+      </w:r>
+      <w:r>
+        <w:t>.py</w:t>
+      </w:r>
+    </w:p>
+    <w:p>
+      <w:pPr>
+        <w:jc w:val="both"/>
+        <w:rPr>
+          <w:rFonts w:asciiTheme="minorHAnsi" w:eastAsiaTheme="majorEastAsia" w:hAnsiTheme="minorHAnsi" w:cstheme="minorHAnsi"/>
+          <w:sz w:val="28"/>
+          <w:szCs w:val="28"/>
+        </w:rPr>
+      </w:pPr>
+      <w:r>
+        <w:rPr>
+          <w:rFonts w:asciiTheme="minorHAnsi" w:eastAsiaTheme="majorEastAsia" w:hAnsiTheme="minorHAnsi" w:cstheme="minorHAnsi"/>
+          <w:sz w:val="28"/>
+          <w:szCs w:val="28"/>
+        </w:rPr>
+        <w:t>Dieses Skript ist das Kernstück der Diplomarbeit, neben der Künstlichen Intelligenz. Da wir inzwischen bereits die Bilder und die Diagnose als Objekt in dieses Skript als Parameter übergeben bekommen haben, bleibt nur noch der Schritt zur Erkennung der Hautläsionen</w:t>
+      </w:r>
+      <w:r>
+        <w:rPr>
+          <w:rFonts w:asciiTheme="minorHAnsi" w:eastAsiaTheme="majorEastAsia" w:hAnsiTheme="minorHAnsi" w:cstheme="minorHAnsi"/>
+          <w:sz w:val="28"/>
+          <w:szCs w:val="28"/>
+        </w:rPr>
+        <w:t>.</w:t>
+      </w:r>
+      <w:r>
+        <w:rPr>
+          <w:rFonts w:asciiTheme="minorHAnsi" w:eastAsiaTheme="majorEastAsia" w:hAnsiTheme="minorHAnsi" w:cstheme="minorHAnsi"/>
+          <w:sz w:val="28"/>
+          <w:szCs w:val="28"/>
+        </w:rPr>
+        <w:t xml:space="preserve"> Auch mit Packages wie </w:t>
+      </w:r>
       <w:proofErr w:type="spellStart"/>
       <w:r>
-        <w:t>find_</w:t>
+        <w:rPr>
+          <w:rFonts w:asciiTheme="minorHAnsi" w:eastAsiaTheme="majorEastAsia" w:hAnsiTheme="minorHAnsi" w:cstheme="minorHAnsi"/>
+          <w:sz w:val="28"/>
+          <w:szCs w:val="28"/>
+        </w:rPr>
+        <w:t>OpenCV</w:t>
+      </w:r>
+      <w:proofErr w:type="spellEnd"/>
+      <w:r>
+        <w:rPr>
+          <w:rFonts w:asciiTheme="minorHAnsi" w:eastAsiaTheme="majorEastAsia" w:hAnsiTheme="minorHAnsi" w:cstheme="minorHAnsi"/>
+          <w:sz w:val="28"/>
+          <w:szCs w:val="28"/>
+        </w:rPr>
+        <w:t>, welche schon seit langem ihren Weg in den Standard der Bildverarbeitung gefunden hat, hat sich diese Aufgabe schwerer als gedacht herausgestellt.</w:t>
+      </w:r>
+      <w:r>
+        <w:rPr>
+          <w:rFonts w:asciiTheme="minorHAnsi" w:eastAsiaTheme="majorEastAsia" w:hAnsiTheme="minorHAnsi" w:cstheme="minorHAnsi"/>
+          <w:sz w:val="28"/>
+          <w:szCs w:val="28"/>
+        </w:rPr>
+        <w:t xml:space="preserve"> Wichtige Abhängigkeiten</w:t>
+      </w:r>
+      <w:r>
+        <w:rPr>
+          <w:rFonts w:asciiTheme="minorHAnsi" w:eastAsiaTheme="majorEastAsia" w:hAnsiTheme="minorHAnsi" w:cstheme="minorHAnsi"/>
+          <w:sz w:val="28"/>
+          <w:szCs w:val="28"/>
+        </w:rPr>
+        <w:t xml:space="preserve"> sind die folgenden:</w:t>
+      </w:r>
+    </w:p>
+    <w:p>
+      <w:pPr>
+        <w:pStyle w:val="ListParagraph"/>
+        <w:numPr>
+          <w:ilvl w:val="0"/>
+          <w:numId w:val="33"/>
+        </w:numPr>
+        <w:ind w:left="357" w:hanging="357"/>
+        <w:jc w:val="both"/>
+        <w:rPr>
+          <w:rFonts w:eastAsiaTheme="majorEastAsia" w:cstheme="minorHAnsi"/>
+          <w:sz w:val="28"/>
+          <w:szCs w:val="28"/>
+        </w:rPr>
+      </w:pPr>
+      <w:r>
+        <w:rPr>
+          <w:rFonts w:eastAsiaTheme="majorEastAsia" w:cstheme="minorHAnsi"/>
+          <w:sz w:val="28"/>
+          <w:szCs w:val="28"/>
+        </w:rPr>
+        <w:t>cv2 – Wichtiges Paket zur Verarbeitung und Manipulation</w:t>
+      </w:r>
+    </w:p>
+    <w:p>
+      <w:pPr>
+        <w:ind w:firstLine="709"/>
+        <w:jc w:val="both"/>
+        <w:rPr>
+          <w:rFonts w:asciiTheme="minorHAnsi" w:eastAsiaTheme="majorEastAsia" w:hAnsiTheme="minorHAnsi" w:cstheme="minorHAnsi"/>
+          <w:sz w:val="28"/>
+          <w:szCs w:val="28"/>
+        </w:rPr>
+      </w:pPr>
+      <w:r>
+        <w:rPr>
+          <w:rFonts w:asciiTheme="minorHAnsi" w:eastAsiaTheme="majorEastAsia" w:hAnsiTheme="minorHAnsi" w:cstheme="minorHAnsi"/>
+          <w:sz w:val="28"/>
+          <w:szCs w:val="28"/>
+        </w:rPr>
+        <w:t>von Bildern</w:t>
+      </w:r>
+    </w:p>
+    <w:p>
+      <w:pPr>
+        <w:pStyle w:val="ListParagraph"/>
+        <w:numPr>
+          <w:ilvl w:val="0"/>
+          <w:numId w:val="31"/>
+        </w:numPr>
+        <w:ind w:left="357" w:hanging="357"/>
+        <w:jc w:val="both"/>
+        <w:rPr>
+          <w:rFonts w:eastAsiaTheme="majorEastAsia" w:cstheme="minorHAnsi"/>
+          <w:sz w:val="28"/>
+          <w:szCs w:val="28"/>
+        </w:rPr>
+      </w:pPr>
+      <w:proofErr w:type="spellStart"/>
+      <w:r>
+        <w:rPr>
+          <w:rFonts w:eastAsiaTheme="majorEastAsia" w:cstheme="minorHAnsi"/>
+          <w:sz w:val="28"/>
+          <w:szCs w:val="28"/>
+        </w:rPr>
+        <w:t>shared_memory</w:t>
+      </w:r>
+      <w:proofErr w:type="spellEnd"/>
+      <w:r>
+        <w:rPr>
+          <w:rFonts w:eastAsiaTheme="majorEastAsia" w:cstheme="minorHAnsi"/>
+          <w:sz w:val="28"/>
+          <w:szCs w:val="28"/>
+        </w:rPr>
+        <w:t xml:space="preserve"> - </w:t>
+      </w:r>
+      <w:r>
+        <w:rPr>
+          <w:rFonts w:eastAsiaTheme="majorEastAsia" w:cstheme="minorHAnsi"/>
+          <w:sz w:val="28"/>
+          <w:szCs w:val="28"/>
+        </w:rPr>
+        <w:t>Erstellt einen Buffer für Transport zwischen Skripten</w:t>
+      </w:r>
+    </w:p>
+    <w:p>
+      <w:pPr>
+        <w:pStyle w:val="ListParagraph"/>
+        <w:numPr>
+          <w:ilvl w:val="0"/>
+          <w:numId w:val="31"/>
+        </w:numPr>
+        <w:ind w:left="357" w:hanging="357"/>
+        <w:jc w:val="both"/>
+        <w:rPr>
+          <w:rFonts w:eastAsiaTheme="majorEastAsia" w:cstheme="minorHAnsi"/>
+          <w:sz w:val="28"/>
+          <w:szCs w:val="28"/>
+        </w:rPr>
+      </w:pPr>
+      <w:r>
+        <w:rPr>
+          <w:rFonts w:eastAsiaTheme="majorEastAsia" w:cstheme="minorHAnsi"/>
+          <w:sz w:val="28"/>
+          <w:szCs w:val="28"/>
+        </w:rPr>
+        <w:t>picke – Zum serialisieren des fertigen Objektes</w:t>
+      </w:r>
+    </w:p>
+    <w:p>
+      <w:pPr>
+        <w:pStyle w:val="ListParagraph"/>
+        <w:ind w:left="357"/>
+        <w:jc w:val="both"/>
+        <w:rPr>
+          <w:rFonts w:eastAsiaTheme="majorEastAsia" w:cstheme="minorHAnsi"/>
+          <w:sz w:val="28"/>
+          <w:szCs w:val="28"/>
+        </w:rPr>
+      </w:pPr>
+    </w:p>
+    <w:p>
+      <w:pPr>
+        <w:jc w:val="both"/>
+        <w:rPr>
+          <w:rFonts w:asciiTheme="minorHAnsi" w:eastAsiaTheme="majorEastAsia" w:hAnsiTheme="minorHAnsi" w:cstheme="minorHAnsi"/>
+          <w:sz w:val="28"/>
+          <w:szCs w:val="28"/>
+        </w:rPr>
+      </w:pPr>
+      <w:r>
+        <w:rPr>
+          <w:rFonts w:asciiTheme="minorHAnsi" w:eastAsiaTheme="majorEastAsia" w:hAnsiTheme="minorHAnsi" w:cstheme="minorHAnsi"/>
+          <w:sz w:val="28"/>
+          <w:szCs w:val="28"/>
+        </w:rPr>
+        <w:t xml:space="preserve">Diesen </w:t>
       </w:r>
       <w:proofErr w:type="gramStart"/>
       <w:r>
-        <w:t>spot</w:t>
+        <w:rPr>
+          <w:rFonts w:asciiTheme="minorHAnsi" w:eastAsiaTheme="majorEastAsia" w:hAnsiTheme="minorHAnsi" w:cstheme="minorHAnsi"/>
+          <w:sz w:val="28"/>
+          <w:szCs w:val="28"/>
+        </w:rPr>
+        <w:t>Teil</w:t>
+      </w:r>
+      <w:proofErr w:type="gramEnd"/>
+      <w:r>
+        <w:rPr>
+          <w:rFonts w:asciiTheme="minorHAnsi" w:eastAsiaTheme="majorEastAsia" w:hAnsiTheme="minorHAnsi" w:cstheme="minorHAnsi"/>
+          <w:sz w:val="28"/>
+          <w:szCs w:val="28"/>
+        </w:rPr>
+        <w:t xml:space="preserve"> der des Codes werde ich nur noch erklären, jedoch kein Bildmaterial zur Verfügung stellen. Der Grundgedanke dieses Skripts liegt bei der automatisierten Erkennung von Hautläsionen, jedoch ist der Vorgang ziemlich kompliziert und derzeit noch mit Problemen versehen. </w:t>
+      </w:r>
+    </w:p>
+    <w:p>
+      <w:pPr>
+        <w:jc w:val="both"/>
+        <w:rPr>
+          <w:rFonts w:asciiTheme="minorHAnsi" w:eastAsiaTheme="majorEastAsia" w:hAnsiTheme="minorHAnsi" w:cstheme="minorHAnsi"/>
+          <w:sz w:val="28"/>
+          <w:szCs w:val="28"/>
+        </w:rPr>
+      </w:pPr>
+    </w:p>
+    <w:p>
+      <w:pPr>
+        <w:jc w:val="both"/>
+        <w:rPr>
+          <w:rFonts w:asciiTheme="minorHAnsi" w:eastAsiaTheme="majorEastAsia" w:hAnsiTheme="minorHAnsi" w:cstheme="minorHAnsi"/>
+          <w:sz w:val="28"/>
+          <w:szCs w:val="28"/>
+        </w:rPr>
+      </w:pPr>
+      <w:r>
+        <w:rPr>
+          <w:rFonts w:asciiTheme="minorHAnsi" w:eastAsiaTheme="majorEastAsia" w:hAnsiTheme="minorHAnsi" w:cstheme="minorHAnsi"/>
+          <w:sz w:val="28"/>
+          <w:szCs w:val="28"/>
+        </w:rPr>
+        <w:t>Durch die Inkonsistenz der Bilddaten und fehlender Norm habe ich mich nur auf Bilder spezifiziert, welche die Hautläsion zentriert und gut erkennbar haben. Das heißt im Klartext, dass der Algorithmus sich einen Wert für die Mitte des Bildes berechnet und in diesem vordefinierten Bereich nach der „</w:t>
+      </w:r>
+      <w:r>
+        <w:rPr>
+          <w:rFonts w:asciiTheme="minorHAnsi" w:eastAsiaTheme="majorEastAsia" w:hAnsiTheme="minorHAnsi" w:cstheme="minorHAnsi"/>
+          <w:b/>
+          <w:bCs/>
+          <w:sz w:val="28"/>
+          <w:szCs w:val="28"/>
+        </w:rPr>
+        <w:t xml:space="preserve">Region </w:t>
+      </w:r>
+      <w:proofErr w:type="spellStart"/>
+      <w:r>
+        <w:rPr>
+          <w:rFonts w:asciiTheme="minorHAnsi" w:eastAsiaTheme="majorEastAsia" w:hAnsiTheme="minorHAnsi" w:cstheme="minorHAnsi"/>
+          <w:b/>
+          <w:bCs/>
+          <w:sz w:val="28"/>
+          <w:szCs w:val="28"/>
+        </w:rPr>
+        <w:t>of</w:t>
       </w:r>
       <w:proofErr w:type="spellEnd"/>
       <w:r>
+        <w:rPr>
+          <w:rFonts w:asciiTheme="minorHAnsi" w:eastAsiaTheme="majorEastAsia" w:hAnsiTheme="minorHAnsi" w:cstheme="minorHAnsi"/>
+          <w:b/>
+          <w:bCs/>
+          <w:sz w:val="28"/>
+          <w:szCs w:val="28"/>
+        </w:rPr>
+        <w:t xml:space="preserve"> Interest“</w:t>
+      </w:r>
+      <w:r>
+        <w:rPr>
+          <w:rFonts w:asciiTheme="minorHAnsi" w:eastAsiaTheme="majorEastAsia" w:hAnsiTheme="minorHAnsi" w:cstheme="minorHAnsi"/>
+          <w:sz w:val="28"/>
+          <w:szCs w:val="28"/>
+        </w:rPr>
+        <w:t xml:space="preserve"> sucht.</w:t>
+      </w:r>
+      <w:r>
+        <w:rPr>
+          <w:rFonts w:asciiTheme="minorHAnsi" w:eastAsiaTheme="majorEastAsia" w:hAnsiTheme="minorHAnsi" w:cstheme="minorHAnsi"/>
+          <w:sz w:val="28"/>
+          <w:szCs w:val="28"/>
+        </w:rPr>
+        <w:t xml:space="preserve"> Bevor das Bild weiter verarbeitet werden kann wird es noch in </w:t>
+      </w:r>
+      <w:r>
+        <w:rPr>
+          <w:rFonts w:asciiTheme="minorHAnsi" w:eastAsiaTheme="majorEastAsia" w:hAnsiTheme="minorHAnsi" w:cstheme="minorHAnsi"/>
+          <w:b/>
+          <w:bCs/>
+          <w:sz w:val="28"/>
+          <w:szCs w:val="28"/>
+        </w:rPr>
+        <w:t>Graustufen</w:t>
+      </w:r>
+      <w:r>
+        <w:rPr>
+          <w:rFonts w:asciiTheme="minorHAnsi" w:eastAsiaTheme="majorEastAsia" w:hAnsiTheme="minorHAnsi" w:cstheme="minorHAnsi"/>
+          <w:sz w:val="28"/>
+          <w:szCs w:val="28"/>
+        </w:rPr>
+        <w:t xml:space="preserve">, mittels </w:t>
+      </w:r>
+      <w:proofErr w:type="spellStart"/>
+      <w:r>
+        <w:rPr>
+          <w:rFonts w:asciiTheme="minorHAnsi" w:eastAsiaTheme="majorEastAsia" w:hAnsiTheme="minorHAnsi" w:cstheme="minorHAnsi"/>
+          <w:b/>
+          <w:bCs/>
+          <w:sz w:val="28"/>
+          <w:szCs w:val="28"/>
+        </w:rPr>
+        <w:t>cvtColor</w:t>
+      </w:r>
+      <w:proofErr w:type="spellEnd"/>
+      <w:proofErr w:type="gramStart"/>
+      <w:r>
+        <w:rPr>
+          <w:rFonts w:asciiTheme="minorHAnsi" w:eastAsiaTheme="majorEastAsia" w:hAnsiTheme="minorHAnsi" w:cstheme="minorHAnsi"/>
+          <w:b/>
+          <w:bCs/>
+          <w:sz w:val="28"/>
+          <w:szCs w:val="28"/>
+        </w:rPr>
+        <w:t>(..</w:t>
+      </w:r>
+      <w:proofErr w:type="gramEnd"/>
+      <w:r>
+        <w:rPr>
+          <w:rFonts w:asciiTheme="minorHAnsi" w:eastAsiaTheme="majorEastAsia" w:hAnsiTheme="minorHAnsi" w:cstheme="minorHAnsi"/>
+          <w:b/>
+          <w:bCs/>
+          <w:sz w:val="28"/>
+          <w:szCs w:val="28"/>
+        </w:rPr>
+        <w:t>, cv2.COLOR_BGR2GRAY)</w:t>
+      </w:r>
+      <w:r>
+        <w:rPr>
+          <w:rFonts w:asciiTheme="minorHAnsi" w:eastAsiaTheme="majorEastAsia" w:hAnsiTheme="minorHAnsi" w:cstheme="minorHAnsi"/>
+          <w:sz w:val="28"/>
+          <w:szCs w:val="28"/>
+        </w:rPr>
+        <w:t>, umgewandelt werden.</w:t>
+      </w:r>
+      <w:r>
+        <w:rPr>
+          <w:rFonts w:asciiTheme="minorHAnsi" w:eastAsiaTheme="majorEastAsia" w:hAnsiTheme="minorHAnsi" w:cstheme="minorHAnsi"/>
+          <w:sz w:val="28"/>
+          <w:szCs w:val="28"/>
+        </w:rPr>
+        <w:t xml:space="preserve"> Durch diesen Arbeitsschritt haben wir die </w:t>
+      </w:r>
+      <w:r>
+        <w:rPr>
+          <w:rFonts w:asciiTheme="minorHAnsi" w:eastAsiaTheme="majorEastAsia" w:hAnsiTheme="minorHAnsi" w:cstheme="minorHAnsi"/>
+          <w:b/>
+          <w:bCs/>
+          <w:sz w:val="28"/>
+          <w:szCs w:val="28"/>
+        </w:rPr>
+        <w:t>Farbtiefe</w:t>
+      </w:r>
+      <w:r>
+        <w:rPr>
+          <w:rFonts w:asciiTheme="minorHAnsi" w:eastAsiaTheme="majorEastAsia" w:hAnsiTheme="minorHAnsi" w:cstheme="minorHAnsi"/>
+          <w:sz w:val="28"/>
+          <w:szCs w:val="28"/>
+        </w:rPr>
+        <w:t xml:space="preserve"> des Bildes von 24-Bit auf nur noch 8-Bit herunterskaliert. </w:t>
+      </w:r>
+      <w:r>
+        <w:rPr>
+          <w:rFonts w:asciiTheme="minorHAnsi" w:eastAsiaTheme="majorEastAsia" w:hAnsiTheme="minorHAnsi" w:cstheme="minorHAnsi"/>
+          <w:sz w:val="28"/>
+          <w:szCs w:val="28"/>
+        </w:rPr>
+        <w:t xml:space="preserve">Damit sich der Algorithmus der </w:t>
+      </w:r>
+      <w:proofErr w:type="spellStart"/>
+      <w:r>
+        <w:rPr>
+          <w:rFonts w:asciiTheme="minorHAnsi" w:eastAsiaTheme="majorEastAsia" w:hAnsiTheme="minorHAnsi" w:cstheme="minorHAnsi"/>
+          <w:sz w:val="28"/>
+          <w:szCs w:val="28"/>
+        </w:rPr>
+        <w:t>OpenCV</w:t>
+      </w:r>
+      <w:proofErr w:type="spellEnd"/>
+      <w:r>
+        <w:rPr>
+          <w:rFonts w:asciiTheme="minorHAnsi" w:eastAsiaTheme="majorEastAsia" w:hAnsiTheme="minorHAnsi" w:cstheme="minorHAnsi"/>
+          <w:sz w:val="28"/>
+          <w:szCs w:val="28"/>
+        </w:rPr>
+        <w:t xml:space="preserve">-Bibliothek zuverlässigere Antworten gibt, </w:t>
+      </w:r>
+      <w:r>
+        <w:rPr>
+          <w:rFonts w:asciiTheme="minorHAnsi" w:eastAsiaTheme="majorEastAsia" w:hAnsiTheme="minorHAnsi" w:cstheme="minorHAnsi"/>
+          <w:sz w:val="28"/>
+          <w:szCs w:val="28"/>
+        </w:rPr>
+        <w:t>wurde</w:t>
+      </w:r>
+      <w:r>
+        <w:rPr>
+          <w:rFonts w:asciiTheme="minorHAnsi" w:eastAsiaTheme="majorEastAsia" w:hAnsiTheme="minorHAnsi" w:cstheme="minorHAnsi"/>
+          <w:sz w:val="28"/>
+          <w:szCs w:val="28"/>
+        </w:rPr>
+        <w:t xml:space="preserve"> auch noch eine weiter Effekt angewandt.</w:t>
+      </w:r>
+    </w:p>
+    <w:p>
+      <w:pPr>
+        <w:jc w:val="both"/>
+        <w:rPr>
+          <w:rFonts w:asciiTheme="minorHAnsi" w:eastAsiaTheme="majorEastAsia" w:hAnsiTheme="minorHAnsi" w:cstheme="minorHAnsi"/>
+          <w:sz w:val="28"/>
+          <w:szCs w:val="28"/>
+        </w:rPr>
+      </w:pPr>
+    </w:p>
+    <w:p>
+      <w:pPr>
+        <w:jc w:val="both"/>
+        <w:rPr>
+          <w:rFonts w:asciiTheme="minorHAnsi" w:eastAsiaTheme="majorEastAsia" w:hAnsiTheme="minorHAnsi" w:cstheme="minorHAnsi"/>
+          <w:sz w:val="28"/>
+          <w:szCs w:val="28"/>
+        </w:rPr>
+      </w:pPr>
+      <w:r>
+        <w:rPr>
+          <w:rFonts w:asciiTheme="minorHAnsi" w:eastAsiaTheme="majorEastAsia" w:hAnsiTheme="minorHAnsi" w:cstheme="minorHAnsi"/>
+          <w:sz w:val="28"/>
+          <w:szCs w:val="28"/>
+        </w:rPr>
+        <w:t xml:space="preserve">Damit Konturen und Farbunterschiede einfacher erkennbar sind ist es sinnvoll, die sogenannte Gaußsche Unschärfe anzuwenden, welcher am Ende weiter behandelt wird. Mit diesen Schritten ist es der Funktion von </w:t>
+      </w:r>
+      <w:proofErr w:type="spellStart"/>
+      <w:r>
+        <w:rPr>
+          <w:rFonts w:asciiTheme="minorHAnsi" w:eastAsiaTheme="majorEastAsia" w:hAnsiTheme="minorHAnsi" w:cstheme="minorHAnsi"/>
+          <w:sz w:val="28"/>
+          <w:szCs w:val="28"/>
+        </w:rPr>
+        <w:t>OpenCV</w:t>
+      </w:r>
+      <w:proofErr w:type="spellEnd"/>
+      <w:r>
+        <w:rPr>
+          <w:rFonts w:asciiTheme="minorHAnsi" w:eastAsiaTheme="majorEastAsia" w:hAnsiTheme="minorHAnsi" w:cstheme="minorHAnsi"/>
+          <w:sz w:val="28"/>
+          <w:szCs w:val="28"/>
+        </w:rPr>
+        <w:t xml:space="preserve"> möglich </w:t>
+      </w:r>
+      <w:r>
+        <w:rPr>
+          <w:rFonts w:asciiTheme="minorHAnsi" w:eastAsiaTheme="majorEastAsia" w:hAnsiTheme="minorHAnsi" w:cstheme="minorHAnsi"/>
+          <w:sz w:val="28"/>
+          <w:szCs w:val="28"/>
+        </w:rPr>
+        <w:t xml:space="preserve">eine Kopie des </w:t>
+      </w:r>
+      <w:r>
+        <w:rPr>
+          <w:rFonts w:asciiTheme="minorHAnsi" w:eastAsiaTheme="majorEastAsia" w:hAnsiTheme="minorHAnsi" w:cstheme="minorHAnsi"/>
+          <w:sz w:val="28"/>
+          <w:szCs w:val="28"/>
+        </w:rPr>
+        <w:t>Originalbildes</w:t>
+      </w:r>
+      <w:r>
+        <w:rPr>
+          <w:rFonts w:asciiTheme="minorHAnsi" w:eastAsiaTheme="majorEastAsia" w:hAnsiTheme="minorHAnsi" w:cstheme="minorHAnsi"/>
+          <w:sz w:val="28"/>
+          <w:szCs w:val="28"/>
+        </w:rPr>
+        <w:t xml:space="preserve"> mit nur noch 2 Farben zurückzugeben</w:t>
+      </w:r>
+      <w:r>
+        <w:rPr>
+          <w:rFonts w:asciiTheme="minorHAnsi" w:eastAsiaTheme="majorEastAsia" w:hAnsiTheme="minorHAnsi" w:cstheme="minorHAnsi"/>
+          <w:sz w:val="28"/>
+          <w:szCs w:val="28"/>
+        </w:rPr>
+        <w:t xml:space="preserve">, das wird anschließend mittels der </w:t>
+      </w:r>
+      <w:proofErr w:type="spellStart"/>
+      <w:proofErr w:type="gramStart"/>
+      <w:r>
+        <w:rPr>
+          <w:rFonts w:asciiTheme="minorHAnsi" w:eastAsiaTheme="majorEastAsia" w:hAnsiTheme="minorHAnsi" w:cstheme="minorHAnsi"/>
+          <w:b/>
+          <w:bCs/>
+          <w:sz w:val="28"/>
+          <w:szCs w:val="28"/>
+        </w:rPr>
+        <w:t>findContours</w:t>
+      </w:r>
+      <w:proofErr w:type="spellEnd"/>
+      <w:r>
+        <w:rPr>
+          <w:rFonts w:asciiTheme="minorHAnsi" w:eastAsiaTheme="majorEastAsia" w:hAnsiTheme="minorHAnsi" w:cstheme="minorHAnsi"/>
+          <w:b/>
+          <w:bCs/>
+          <w:sz w:val="28"/>
+          <w:szCs w:val="28"/>
+        </w:rPr>
         <w:t>(</w:t>
       </w:r>
       <w:proofErr w:type="gramEnd"/>
       <w:r>
-        <w:t>)</w:t>
-      </w:r>
-    </w:p>
-    <w:p>
-      <w:pPr>
+        <w:rPr>
+          <w:rFonts w:asciiTheme="minorHAnsi" w:eastAsiaTheme="majorEastAsia" w:hAnsiTheme="minorHAnsi" w:cstheme="minorHAnsi"/>
+          <w:b/>
+          <w:bCs/>
+          <w:sz w:val="28"/>
+          <w:szCs w:val="28"/>
+        </w:rPr>
+        <w:t xml:space="preserve">…) </w:t>
+      </w:r>
+      <w:r>
+        <w:rPr>
+          <w:rFonts w:asciiTheme="minorHAnsi" w:eastAsiaTheme="majorEastAsia" w:hAnsiTheme="minorHAnsi" w:cstheme="minorHAnsi"/>
+          <w:sz w:val="28"/>
+          <w:szCs w:val="28"/>
+        </w:rPr>
+        <w:t>gefiltert und gibt den gewünschten Bereich zurück.</w:t>
+      </w:r>
+      <w:r>
+        <w:rPr>
+          <w:rFonts w:asciiTheme="minorHAnsi" w:eastAsiaTheme="majorEastAsia" w:hAnsiTheme="minorHAnsi" w:cstheme="minorHAnsi"/>
+          <w:sz w:val="28"/>
+          <w:szCs w:val="28"/>
+        </w:rPr>
+        <w:t xml:space="preserve"> Wie bereits erwähnt ist dieser Algorithmus noch nicht </w:t>
+      </w:r>
+      <w:proofErr w:type="gramStart"/>
+      <w:r>
+        <w:rPr>
+          <w:rFonts w:asciiTheme="minorHAnsi" w:eastAsiaTheme="majorEastAsia" w:hAnsiTheme="minorHAnsi" w:cstheme="minorHAnsi"/>
+          <w:sz w:val="28"/>
+          <w:szCs w:val="28"/>
+        </w:rPr>
+        <w:t>perfekt</w:t>
+      </w:r>
+      <w:proofErr w:type="gramEnd"/>
+      <w:r>
+        <w:rPr>
+          <w:rFonts w:asciiTheme="minorHAnsi" w:eastAsiaTheme="majorEastAsia" w:hAnsiTheme="minorHAnsi" w:cstheme="minorHAnsi"/>
+          <w:sz w:val="28"/>
+          <w:szCs w:val="28"/>
+        </w:rPr>
+        <w:t xml:space="preserve"> aber er ist im Stande, Bilder welche unter akzeptablen Umständen gemacht wurden auf die Hautläsion zu suchen.</w:t>
+      </w:r>
+      <w:r>
+        <w:rPr>
+          <w:rFonts w:asciiTheme="minorHAnsi" w:eastAsiaTheme="majorEastAsia" w:hAnsiTheme="minorHAnsi" w:cstheme="minorHAnsi"/>
+          <w:sz w:val="28"/>
+          <w:szCs w:val="28"/>
+        </w:rPr>
+        <w:t xml:space="preserve"> Da nun unser Objekt wie gewünscht </w:t>
+      </w:r>
+      <w:r>
+        <w:rPr>
+          <w:rFonts w:asciiTheme="minorHAnsi" w:eastAsiaTheme="majorEastAsia" w:hAnsiTheme="minorHAnsi" w:cstheme="minorHAnsi"/>
+          <w:sz w:val="28"/>
+          <w:szCs w:val="28"/>
+        </w:rPr>
+        <w:t>gespeichert wurde</w:t>
+      </w:r>
+      <w:r>
+        <w:rPr>
+          <w:rFonts w:asciiTheme="minorHAnsi" w:eastAsiaTheme="majorEastAsia" w:hAnsiTheme="minorHAnsi" w:cstheme="minorHAnsi"/>
+          <w:sz w:val="28"/>
+          <w:szCs w:val="28"/>
+        </w:rPr>
+        <w:t>, ist es Zeit dieses Bild nun in das nächste Skript zu geben und als Teil der Datenvorbereitung für das Trainieren der KI in die Datenbank zu speichern.</w:t>
+      </w:r>
+      <w:r>
+        <w:rPr>
+          <w:rFonts w:asciiTheme="minorHAnsi" w:eastAsiaTheme="majorEastAsia" w:hAnsiTheme="minorHAnsi" w:cstheme="minorHAnsi"/>
+          <w:sz w:val="28"/>
+          <w:szCs w:val="28"/>
+        </w:rPr>
+        <w:t xml:space="preserve"> Wegen der fehlenden Genauigkeit der Bilder der Datenbank, ist noch eine manuelle Bewertung von Nöten</w:t>
+      </w:r>
+      <w:r>
+        <w:rPr>
+          <w:rFonts w:asciiTheme="minorHAnsi" w:eastAsiaTheme="majorEastAsia" w:hAnsiTheme="minorHAnsi" w:cstheme="minorHAnsi"/>
+          <w:sz w:val="28"/>
+          <w:szCs w:val="28"/>
+        </w:rPr>
+        <w:t xml:space="preserve">, was heißt, dass die Bilder derzeit in ein temporäres Verzeichnis gespeichert </w:t>
+      </w:r>
+      <w:proofErr w:type="gramStart"/>
+      <w:r>
+        <w:rPr>
+          <w:rFonts w:asciiTheme="minorHAnsi" w:eastAsiaTheme="majorEastAsia" w:hAnsiTheme="minorHAnsi" w:cstheme="minorHAnsi"/>
+          <w:sz w:val="28"/>
+          <w:szCs w:val="28"/>
+        </w:rPr>
+        <w:t>wird</w:t>
+      </w:r>
+      <w:proofErr w:type="gramEnd"/>
+      <w:r>
+        <w:rPr>
+          <w:rFonts w:asciiTheme="minorHAnsi" w:eastAsiaTheme="majorEastAsia" w:hAnsiTheme="minorHAnsi" w:cstheme="minorHAnsi"/>
+          <w:sz w:val="28"/>
+          <w:szCs w:val="28"/>
+        </w:rPr>
+        <w:t>.</w:t>
+      </w:r>
+      <w:r>
+        <w:rPr>
+          <w:rFonts w:asciiTheme="minorHAnsi" w:eastAsiaTheme="majorEastAsia" w:hAnsiTheme="minorHAnsi" w:cstheme="minorHAnsi"/>
+          <w:sz w:val="28"/>
+          <w:szCs w:val="28"/>
+        </w:rPr>
+        <w:t xml:space="preserve"> Temporär, weil die verbleibenden Bilder, welche nicht gelöscht wurden, werden in das </w:t>
+      </w:r>
+      <w:r>
+        <w:rPr>
+          <w:rFonts w:asciiTheme="minorHAnsi" w:eastAsiaTheme="majorEastAsia" w:hAnsiTheme="minorHAnsi" w:cstheme="minorHAnsi"/>
+          <w:b/>
+          <w:bCs/>
+          <w:sz w:val="28"/>
+          <w:szCs w:val="28"/>
+        </w:rPr>
+        <w:t>Download</w:t>
+      </w:r>
+      <w:r>
+        <w:rPr>
+          <w:rFonts w:asciiTheme="minorHAnsi" w:eastAsiaTheme="majorEastAsia" w:hAnsiTheme="minorHAnsi" w:cstheme="minorHAnsi"/>
+          <w:sz w:val="28"/>
+          <w:szCs w:val="28"/>
+        </w:rPr>
+        <w:t>-</w:t>
+      </w:r>
+      <w:r>
+        <w:rPr>
+          <w:rFonts w:asciiTheme="minorHAnsi" w:eastAsiaTheme="majorEastAsia" w:hAnsiTheme="minorHAnsi" w:cstheme="minorHAnsi"/>
+          <w:b/>
+          <w:bCs/>
+          <w:sz w:val="28"/>
+          <w:szCs w:val="28"/>
+        </w:rPr>
+        <w:t>S</w:t>
+      </w:r>
+      <w:r>
+        <w:rPr>
+          <w:rFonts w:asciiTheme="minorHAnsi" w:eastAsiaTheme="majorEastAsia" w:hAnsiTheme="minorHAnsi" w:cstheme="minorHAnsi"/>
+          <w:b/>
+          <w:bCs/>
+          <w:sz w:val="28"/>
+          <w:szCs w:val="28"/>
+        </w:rPr>
+        <w:t>k</w:t>
+      </w:r>
+      <w:r>
+        <w:rPr>
+          <w:rFonts w:asciiTheme="minorHAnsi" w:eastAsiaTheme="majorEastAsia" w:hAnsiTheme="minorHAnsi" w:cstheme="minorHAnsi"/>
+          <w:b/>
+          <w:bCs/>
+          <w:sz w:val="28"/>
+          <w:szCs w:val="28"/>
+        </w:rPr>
+        <w:t>ript</w:t>
+      </w:r>
+      <w:r>
+        <w:rPr>
+          <w:rFonts w:asciiTheme="minorHAnsi" w:eastAsiaTheme="majorEastAsia" w:hAnsiTheme="minorHAnsi" w:cstheme="minorHAnsi"/>
+          <w:sz w:val="28"/>
+          <w:szCs w:val="28"/>
+        </w:rPr>
+        <w:t xml:space="preserve"> geladen und anschließend vom Betriebssystem gelöscht.</w:t>
+      </w:r>
+    </w:p>
+    <w:p>
+      <w:pPr>
+        <w:jc w:val="both"/>
+        <w:rPr>
+          <w:rFonts w:asciiTheme="minorHAnsi" w:eastAsiaTheme="majorEastAsia" w:hAnsiTheme="minorHAnsi" w:cstheme="minorHAnsi"/>
+          <w:b/>
+          <w:bCs/>
+          <w:sz w:val="28"/>
+          <w:szCs w:val="28"/>
+        </w:rPr>
+      </w:pPr>
+    </w:p>
+    <w:p>
+      <w:pPr>
+        <w:jc w:val="both"/>
+        <w:rPr>
+          <w:rFonts w:asciiTheme="minorHAnsi" w:eastAsiaTheme="majorEastAsia" w:hAnsiTheme="minorHAnsi" w:cstheme="minorHAnsi"/>
+          <w:b/>
+          <w:bCs/>
+          <w:sz w:val="28"/>
+          <w:szCs w:val="28"/>
+        </w:rPr>
+      </w:pPr>
+    </w:p>
+    <w:p>
+      <w:pPr>
+        <w:jc w:val="both"/>
+        <w:rPr>
+          <w:rFonts w:asciiTheme="minorHAnsi" w:eastAsiaTheme="majorEastAsia" w:hAnsiTheme="minorHAnsi" w:cstheme="minorHAnsi"/>
+          <w:b/>
+          <w:bCs/>
+          <w:sz w:val="28"/>
+          <w:szCs w:val="28"/>
+        </w:rPr>
+      </w:pPr>
+    </w:p>
+    <w:p>
+      <w:pPr>
+        <w:jc w:val="both"/>
+        <w:rPr>
+          <w:rFonts w:asciiTheme="minorHAnsi" w:eastAsiaTheme="majorEastAsia" w:hAnsiTheme="minorHAnsi" w:cstheme="minorHAnsi"/>
+          <w:b/>
+          <w:bCs/>
+          <w:sz w:val="28"/>
+          <w:szCs w:val="28"/>
+        </w:rPr>
+      </w:pPr>
+    </w:p>
+    <w:p>
+      <w:pPr>
+        <w:jc w:val="both"/>
+        <w:rPr>
+          <w:rFonts w:asciiTheme="minorHAnsi" w:eastAsiaTheme="majorEastAsia" w:hAnsiTheme="minorHAnsi" w:cstheme="minorHAnsi"/>
+          <w:b/>
+          <w:bCs/>
+          <w:sz w:val="28"/>
+          <w:szCs w:val="28"/>
+        </w:rPr>
+      </w:pPr>
+    </w:p>
+    <w:p>
+      <w:pPr>
+        <w:pStyle w:val="ListParagraph"/>
+        <w:numPr>
+          <w:ilvl w:val="2"/>
+          <w:numId w:val="18"/>
+        </w:numPr>
+        <w:ind w:left="505" w:hanging="505"/>
         <w:rPr>
           <w:rFonts w:eastAsiaTheme="majorEastAsia"/>
-        </w:rPr>
-      </w:pPr>
-    </w:p>
-    <w:p>
-      <w:pPr>
-        <w:jc w:val="both"/>
-        <w:rPr>
-          <w:rFonts w:asciiTheme="minorHAnsi" w:eastAsiaTheme="majorEastAsia" w:hAnsiTheme="minorHAnsi" w:cstheme="minorHAnsi"/>
-          <w:b/>
-          <w:bCs/>
-          <w:sz w:val="28"/>
-          <w:szCs w:val="28"/>
-        </w:rPr>
-      </w:pPr>
-    </w:p>
-    <w:p>
-      <w:pPr>
-        <w:jc w:val="both"/>
-        <w:rPr>
-          <w:rFonts w:asciiTheme="minorHAnsi" w:eastAsiaTheme="majorEastAsia" w:hAnsiTheme="minorHAnsi" w:cstheme="minorHAnsi"/>
-          <w:b/>
-          <w:bCs/>
-          <w:sz w:val="28"/>
-          <w:szCs w:val="28"/>
-        </w:rPr>
-      </w:pPr>
-    </w:p>
-    <w:p>
-      <w:pPr>
-        <w:jc w:val="both"/>
-        <w:rPr>
-          <w:rFonts w:asciiTheme="minorHAnsi" w:eastAsiaTheme="majorEastAsia" w:hAnsiTheme="minorHAnsi" w:cstheme="minorHAnsi"/>
-          <w:b/>
-          <w:bCs/>
-          <w:sz w:val="28"/>
-          <w:szCs w:val="28"/>
-        </w:rPr>
-      </w:pPr>
-    </w:p>
-    <w:p>
-      <w:pPr>
-        <w:jc w:val="both"/>
-        <w:rPr>
-          <w:rFonts w:asciiTheme="minorHAnsi" w:eastAsiaTheme="majorEastAsia" w:hAnsiTheme="minorHAnsi" w:cstheme="minorHAnsi"/>
-          <w:b/>
-          <w:bCs/>
-          <w:sz w:val="28"/>
-          <w:szCs w:val="28"/>
-        </w:rPr>
-      </w:pPr>
-    </w:p>
-    <w:p>
-      <w:pPr>
-        <w:jc w:val="both"/>
-        <w:rPr>
-          <w:rFonts w:asciiTheme="minorHAnsi" w:eastAsiaTheme="majorEastAsia" w:hAnsiTheme="minorHAnsi" w:cstheme="minorHAnsi"/>
-          <w:b/>
-          <w:bCs/>
-          <w:sz w:val="28"/>
-          <w:szCs w:val="28"/>
-        </w:rPr>
-      </w:pPr>
-    </w:p>
-    <w:p>
-      <w:pPr>
-        <w:jc w:val="both"/>
-        <w:rPr>
-          <w:rFonts w:asciiTheme="minorHAnsi" w:eastAsiaTheme="majorEastAsia" w:hAnsiTheme="minorHAnsi" w:cstheme="minorHAnsi"/>
-          <w:b/>
-          <w:bCs/>
-          <w:sz w:val="28"/>
-          <w:szCs w:val="28"/>
-        </w:rPr>
-      </w:pPr>
-    </w:p>
-    <w:p>
-      <w:pPr>
-        <w:jc w:val="both"/>
-        <w:rPr>
-          <w:rFonts w:asciiTheme="minorHAnsi" w:eastAsiaTheme="majorEastAsia" w:hAnsiTheme="minorHAnsi" w:cstheme="minorHAnsi"/>
-          <w:b/>
-          <w:bCs/>
-          <w:sz w:val="28"/>
-          <w:szCs w:val="28"/>
-        </w:rPr>
-      </w:pPr>
-    </w:p>
-    <w:p>
-      <w:pPr>
-        <w:jc w:val="both"/>
-        <w:rPr>
-          <w:rFonts w:asciiTheme="minorHAnsi" w:eastAsiaTheme="majorEastAsia" w:hAnsiTheme="minorHAnsi" w:cstheme="minorHAnsi"/>
-          <w:b/>
-          <w:bCs/>
-          <w:sz w:val="28"/>
-          <w:szCs w:val="28"/>
-        </w:rPr>
-      </w:pPr>
-    </w:p>
-    <w:p>
-      <w:pPr>
-        <w:jc w:val="both"/>
-        <w:rPr>
-          <w:rFonts w:asciiTheme="minorHAnsi" w:eastAsiaTheme="majorEastAsia" w:hAnsiTheme="minorHAnsi" w:cstheme="minorHAnsi"/>
-          <w:b/>
-          <w:bCs/>
-          <w:sz w:val="28"/>
-          <w:szCs w:val="28"/>
-        </w:rPr>
-      </w:pPr>
+          <w:b/>
+          <w:bCs/>
+          <w:sz w:val="32"/>
+          <w:szCs w:val="32"/>
+        </w:rPr>
+      </w:pPr>
+      <w:r>
+        <w:rPr>
+          <w:rFonts w:eastAsiaTheme="majorEastAsia"/>
+          <w:b/>
+          <w:bCs/>
+          <w:sz w:val="32"/>
+          <w:szCs w:val="32"/>
+        </w:rPr>
+        <w:t>Datenbank-Backend</w:t>
+      </w:r>
     </w:p>
     <w:p>
       <w:pPr>
@@ -6138,7 +6730,7 @@
           <w:sz w:val="32"/>
           <w:szCs w:val="32"/>
         </w:rPr>
-        <w:t>Datenbereinigung und Vorverarbeitung</w:t>
+        <w:t>Datenmodell und Struktur</w:t>
       </w:r>
     </w:p>
     <w:p>
@@ -6156,7 +6748,7 @@
           <w:sz w:val="28"/>
           <w:szCs w:val="28"/>
         </w:rPr>
-        <w:t xml:space="preserve">Zum </w:t>
+        <w:t xml:space="preserve">Als Datenbank haben wir eine </w:t>
       </w:r>
       <w:proofErr w:type="spellStart"/>
       <w:r>
@@ -6165,7 +6757,7 @@
           <w:sz w:val="28"/>
           <w:szCs w:val="28"/>
         </w:rPr>
-        <w:t>Webscrapen</w:t>
+        <w:t>No</w:t>
       </w:r>
       <w:proofErr w:type="spellEnd"/>
       <w:r>
@@ -6174,172 +6766,72 @@
           <w:sz w:val="28"/>
           <w:szCs w:val="28"/>
         </w:rPr>
-        <w:t xml:space="preserve">, damit wir die Bilddaten für unser Projekt verwenden können, habe ich mithilfe von verschiedenen Python Modulen gearbeitet. Der erste Schritt war die Links und die Diagnose mittels </w:t>
-      </w:r>
-      <w:proofErr w:type="spellStart"/>
-      <w:r>
-        <w:rPr>
-          <w:rFonts w:asciiTheme="minorHAnsi" w:eastAsiaTheme="majorEastAsia" w:hAnsiTheme="minorHAnsi" w:cstheme="minorHAnsi"/>
-          <w:sz w:val="28"/>
-          <w:szCs w:val="28"/>
-        </w:rPr>
-        <w:t>RegEx</w:t>
-      </w:r>
-      <w:proofErr w:type="spellEnd"/>
-      <w:r>
-        <w:rPr>
-          <w:rFonts w:asciiTheme="minorHAnsi" w:eastAsiaTheme="majorEastAsia" w:hAnsiTheme="minorHAnsi" w:cstheme="minorHAnsi"/>
-          <w:sz w:val="28"/>
-          <w:szCs w:val="28"/>
-        </w:rPr>
-        <w:t xml:space="preserve"> herauszufiltern und mittels Request an den Link des Bildes letztendlich das Bild selbst zu erhalten. Im nächsten Schritt war es vonnöten diese Bilder zuzuschneiden und für die KI vorzubereiten. Einfach gesagt habe ich mittels einer </w:t>
-      </w:r>
-      <w:proofErr w:type="spellStart"/>
-      <w:r>
-        <w:rPr>
-          <w:rFonts w:asciiTheme="minorHAnsi" w:eastAsiaTheme="majorEastAsia" w:hAnsiTheme="minorHAnsi" w:cstheme="minorHAnsi"/>
-          <w:sz w:val="28"/>
-          <w:szCs w:val="28"/>
-        </w:rPr>
-        <w:t>OpenCV</w:t>
-      </w:r>
-      <w:proofErr w:type="spellEnd"/>
-      <w:r>
-        <w:rPr>
-          <w:rFonts w:asciiTheme="minorHAnsi" w:eastAsiaTheme="majorEastAsia" w:hAnsiTheme="minorHAnsi" w:cstheme="minorHAnsi"/>
-          <w:sz w:val="28"/>
-          <w:szCs w:val="28"/>
-        </w:rPr>
-        <w:t xml:space="preserve">-Funktion die Anomalien in einem Bild ausgeschnitten und zu Graustufen verändert. Das </w:t>
-      </w:r>
-      <w:proofErr w:type="gramStart"/>
-      <w:r>
-        <w:rPr>
-          <w:rFonts w:asciiTheme="minorHAnsi" w:eastAsiaTheme="majorEastAsia" w:hAnsiTheme="minorHAnsi" w:cstheme="minorHAnsi"/>
-          <w:sz w:val="28"/>
-          <w:szCs w:val="28"/>
-        </w:rPr>
-        <w:t>führte letztendlich</w:t>
-      </w:r>
-      <w:proofErr w:type="gramEnd"/>
-      <w:r>
-        <w:rPr>
-          <w:rFonts w:asciiTheme="minorHAnsi" w:eastAsiaTheme="majorEastAsia" w:hAnsiTheme="minorHAnsi" w:cstheme="minorHAnsi"/>
-          <w:sz w:val="28"/>
-          <w:szCs w:val="28"/>
-        </w:rPr>
-        <w:t xml:space="preserve"> zu inkonsistenten Bildern in Graustufen, welche jedoch aufgrund von fehlender Skalierung nicht für das </w:t>
-      </w:r>
-      <w:proofErr w:type="spellStart"/>
-      <w:r>
-        <w:rPr>
-          <w:rFonts w:asciiTheme="minorHAnsi" w:eastAsiaTheme="majorEastAsia" w:hAnsiTheme="minorHAnsi" w:cstheme="minorHAnsi"/>
-          <w:sz w:val="28"/>
-          <w:szCs w:val="28"/>
-        </w:rPr>
-        <w:t>Machine</w:t>
-      </w:r>
-      <w:proofErr w:type="spellEnd"/>
-      <w:r>
-        <w:rPr>
-          <w:rFonts w:asciiTheme="minorHAnsi" w:eastAsiaTheme="majorEastAsia" w:hAnsiTheme="minorHAnsi" w:cstheme="minorHAnsi"/>
-          <w:sz w:val="28"/>
-          <w:szCs w:val="28"/>
-        </w:rPr>
-        <w:t>-Learning verwendbar sind.</w:t>
-      </w:r>
-      <w:r>
-        <w:rPr>
-          <w:rFonts w:asciiTheme="minorHAnsi" w:eastAsiaTheme="majorEastAsia" w:hAnsiTheme="minorHAnsi" w:cstheme="minorHAnsi"/>
-          <w:sz w:val="28"/>
-          <w:szCs w:val="28"/>
-        </w:rPr>
-        <w:t xml:space="preserve"> Eine weiter wichtige Information für diesen Abschnitt ist auch, dass ich für Performancezwecke auch die </w:t>
-      </w:r>
-      <w:proofErr w:type="spellStart"/>
-      <w:r>
-        <w:rPr>
-          <w:rFonts w:asciiTheme="minorHAnsi" w:eastAsiaTheme="majorEastAsia" w:hAnsiTheme="minorHAnsi" w:cstheme="minorHAnsi"/>
-          <w:sz w:val="28"/>
-          <w:szCs w:val="28"/>
-        </w:rPr>
-        <w:t>Scripte</w:t>
-      </w:r>
-      <w:proofErr w:type="spellEnd"/>
-      <w:r>
-        <w:rPr>
-          <w:rFonts w:asciiTheme="minorHAnsi" w:eastAsiaTheme="majorEastAsia" w:hAnsiTheme="minorHAnsi" w:cstheme="minorHAnsi"/>
-          <w:sz w:val="28"/>
-          <w:szCs w:val="28"/>
-        </w:rPr>
-        <w:t xml:space="preserve"> aufgeteilt habe und deshalb auf einen „</w:t>
-      </w:r>
-      <w:proofErr w:type="spellStart"/>
-      <w:r>
-        <w:rPr>
-          <w:rFonts w:asciiTheme="minorHAnsi" w:eastAsiaTheme="majorEastAsia" w:hAnsiTheme="minorHAnsi" w:cstheme="minorHAnsi"/>
-          <w:sz w:val="28"/>
-          <w:szCs w:val="28"/>
-        </w:rPr>
-        <w:t>shared</w:t>
-      </w:r>
-      <w:proofErr w:type="spellEnd"/>
-      <w:r>
-        <w:rPr>
-          <w:rFonts w:asciiTheme="minorHAnsi" w:eastAsiaTheme="majorEastAsia" w:hAnsiTheme="minorHAnsi" w:cstheme="minorHAnsi"/>
-          <w:sz w:val="28"/>
-          <w:szCs w:val="28"/>
-        </w:rPr>
-        <w:t xml:space="preserve"> Memory“, auch geteilten Speicher, zugreifen </w:t>
-      </w:r>
-      <w:r>
-        <w:rPr>
-          <w:rFonts w:asciiTheme="minorHAnsi" w:eastAsiaTheme="majorEastAsia" w:hAnsiTheme="minorHAnsi" w:cstheme="minorHAnsi"/>
-          <w:sz w:val="28"/>
-          <w:szCs w:val="28"/>
-        </w:rPr>
-        <w:lastRenderedPageBreak/>
-        <w:t xml:space="preserve">musste. </w:t>
-      </w:r>
-      <w:r>
-        <w:rPr>
-          <w:rFonts w:asciiTheme="minorHAnsi" w:eastAsiaTheme="majorEastAsia" w:hAnsiTheme="minorHAnsi" w:cstheme="minorHAnsi"/>
-          <w:sz w:val="28"/>
-          <w:szCs w:val="28"/>
-        </w:rPr>
-        <w:t xml:space="preserve">Dieser geteilte Speicher ermöglichte es mir einfach große Datenmengen, wie die Bilddaten selbst, zwischen </w:t>
-      </w:r>
-      <w:proofErr w:type="spellStart"/>
-      <w:r>
-        <w:rPr>
-          <w:rFonts w:asciiTheme="minorHAnsi" w:eastAsiaTheme="majorEastAsia" w:hAnsiTheme="minorHAnsi" w:cstheme="minorHAnsi"/>
-          <w:sz w:val="28"/>
-          <w:szCs w:val="28"/>
-        </w:rPr>
-        <w:t>Scripten</w:t>
-      </w:r>
-      <w:proofErr w:type="spellEnd"/>
-      <w:r>
-        <w:rPr>
-          <w:rFonts w:asciiTheme="minorHAnsi" w:eastAsiaTheme="majorEastAsia" w:hAnsiTheme="minorHAnsi" w:cstheme="minorHAnsi"/>
-          <w:sz w:val="28"/>
-          <w:szCs w:val="28"/>
-        </w:rPr>
-        <w:t xml:space="preserve"> auszuteilen.</w:t>
-      </w:r>
-    </w:p>
-    <w:p>
-      <w:pPr>
-        <w:pStyle w:val="ListParagraph"/>
-        <w:ind w:left="1728"/>
-        <w:rPr>
-          <w:rFonts w:eastAsiaTheme="majorEastAsia"/>
-          <w:b/>
-          <w:bCs/>
-          <w:sz w:val="32"/>
-          <w:szCs w:val="32"/>
-        </w:rPr>
-      </w:pPr>
+        <w:t xml:space="preserve">-SQL Datenbank verwendet, da es für unser Vorhaben perfekt in unser Bild gepasst hat. Durch die Funktionsweise sind wir nicht an ein reguläres Schema </w:t>
+      </w:r>
+      <w:r>
+        <w:rPr>
+          <w:rFonts w:asciiTheme="minorHAnsi" w:eastAsiaTheme="majorEastAsia" w:hAnsiTheme="minorHAnsi" w:cstheme="minorHAnsi"/>
+          <w:sz w:val="28"/>
+          <w:szCs w:val="28"/>
+        </w:rPr>
+        <w:t>gebunden,</w:t>
+      </w:r>
+      <w:r>
+        <w:rPr>
+          <w:rFonts w:asciiTheme="minorHAnsi" w:eastAsiaTheme="majorEastAsia" w:hAnsiTheme="minorHAnsi" w:cstheme="minorHAnsi"/>
+          <w:sz w:val="28"/>
+          <w:szCs w:val="28"/>
+        </w:rPr>
+        <w:t xml:space="preserve"> sondern können einfach mittels </w:t>
+      </w:r>
+      <w:r>
+        <w:rPr>
+          <w:rFonts w:asciiTheme="minorHAnsi" w:eastAsiaTheme="majorEastAsia" w:hAnsiTheme="minorHAnsi" w:cstheme="minorHAnsi"/>
+          <w:sz w:val="28"/>
+          <w:szCs w:val="28"/>
+        </w:rPr>
+        <w:t>JSON-Objekte</w:t>
+      </w:r>
+      <w:r>
+        <w:rPr>
+          <w:rFonts w:asciiTheme="minorHAnsi" w:eastAsiaTheme="majorEastAsia" w:hAnsiTheme="minorHAnsi" w:cstheme="minorHAnsi"/>
+          <w:sz w:val="28"/>
+          <w:szCs w:val="28"/>
+        </w:rPr>
+        <w:t xml:space="preserve"> an die Datenbank senden</w:t>
+      </w:r>
+      <w:r>
+        <w:rPr>
+          <w:rFonts w:asciiTheme="minorHAnsi" w:eastAsiaTheme="majorEastAsia" w:hAnsiTheme="minorHAnsi" w:cstheme="minorHAnsi"/>
+          <w:sz w:val="28"/>
+          <w:szCs w:val="28"/>
+        </w:rPr>
+        <w:t>. Das Backend meiner API verwendet jedoch doch ein Schema, welches ein Bild und die Diagnose in einem JSON-Dokument haben will. Mit dieser Konfiguration ist es uns möglich eine einheitliche persistente Speicherung der Daten zu erzielen, was uns später vieles vereinfachen wird.</w:t>
+      </w:r>
+      <w:r>
+        <w:rPr>
+          <w:rFonts w:asciiTheme="minorHAnsi" w:eastAsiaTheme="majorEastAsia" w:hAnsiTheme="minorHAnsi" w:cstheme="minorHAnsi"/>
+          <w:sz w:val="28"/>
+          <w:szCs w:val="28"/>
+        </w:rPr>
+        <w:t xml:space="preserve"> Eine Implementation von Usern ist nicht Teil unserer Muss-Ziele, jedoch wollen </w:t>
+      </w:r>
+      <w:r>
+        <w:rPr>
+          <w:rFonts w:asciiTheme="minorHAnsi" w:eastAsiaTheme="majorEastAsia" w:hAnsiTheme="minorHAnsi" w:cstheme="minorHAnsi"/>
+          <w:sz w:val="28"/>
+          <w:szCs w:val="28"/>
+        </w:rPr>
+        <w:t>wir,</w:t>
+      </w:r>
+      <w:r>
+        <w:rPr>
+          <w:rFonts w:asciiTheme="minorHAnsi" w:eastAsiaTheme="majorEastAsia" w:hAnsiTheme="minorHAnsi" w:cstheme="minorHAnsi"/>
+          <w:sz w:val="28"/>
+          <w:szCs w:val="28"/>
+        </w:rPr>
+        <w:t xml:space="preserve"> wenn genug Zeit vorhanden ist ein solches System wie in unseren Soll-Zielen umsetzten und somit weitere Funktionalität zu unserer Applikation bringen.</w:t>
+      </w:r>
     </w:p>
     <w:p>
       <w:pPr>
@@ -6365,128 +6857,7 @@
           <w:sz w:val="32"/>
           <w:szCs w:val="32"/>
         </w:rPr>
-        <w:t>Labeln der Daten</w:t>
-      </w:r>
-    </w:p>
-    <w:p>
-      <w:pPr>
-        <w:rPr>
-          <w:rFonts w:asciiTheme="minorHAnsi" w:eastAsiaTheme="majorEastAsia" w:hAnsiTheme="minorHAnsi" w:cstheme="minorHAnsi"/>
-          <w:sz w:val="28"/>
-          <w:szCs w:val="28"/>
-        </w:rPr>
-      </w:pPr>
-      <w:r>
-        <w:rPr>
-          <w:rFonts w:asciiTheme="minorHAnsi" w:eastAsiaTheme="majorEastAsia" w:hAnsiTheme="minorHAnsi" w:cstheme="minorHAnsi"/>
-          <w:sz w:val="28"/>
-          <w:szCs w:val="28"/>
-        </w:rPr>
-        <w:t xml:space="preserve">Das Labeln der Daten habe ich </w:t>
-      </w:r>
-      <w:r>
-        <w:rPr>
-          <w:rFonts w:asciiTheme="minorHAnsi" w:eastAsiaTheme="majorEastAsia" w:hAnsiTheme="minorHAnsi" w:cstheme="minorHAnsi"/>
-          <w:sz w:val="28"/>
-          <w:szCs w:val="28"/>
-        </w:rPr>
-        <w:t>mittels JSON-Objekts</w:t>
-      </w:r>
-      <w:r>
-        <w:rPr>
-          <w:rFonts w:asciiTheme="minorHAnsi" w:eastAsiaTheme="majorEastAsia" w:hAnsiTheme="minorHAnsi" w:cstheme="minorHAnsi"/>
-          <w:sz w:val="28"/>
-          <w:szCs w:val="28"/>
-        </w:rPr>
-        <w:t xml:space="preserve"> umgesetzt, was heißt, dass das es ein Attribut Picture gibt, welches logischerweise auch ein Bild als </w:t>
-      </w:r>
-      <w:proofErr w:type="spellStart"/>
-      <w:r>
-        <w:rPr>
-          <w:rFonts w:asciiTheme="minorHAnsi" w:eastAsiaTheme="majorEastAsia" w:hAnsiTheme="minorHAnsi" w:cstheme="minorHAnsi"/>
-          <w:sz w:val="28"/>
-          <w:szCs w:val="28"/>
-        </w:rPr>
-        <w:t>Numpyarray</w:t>
-      </w:r>
-      <w:proofErr w:type="spellEnd"/>
-      <w:r>
-        <w:rPr>
-          <w:rFonts w:asciiTheme="minorHAnsi" w:eastAsiaTheme="majorEastAsia" w:hAnsiTheme="minorHAnsi" w:cstheme="minorHAnsi"/>
-          <w:sz w:val="28"/>
-          <w:szCs w:val="28"/>
-        </w:rPr>
-        <w:t xml:space="preserve"> repräsentiert. Das zweite Attribut der JSON ist die Diagnose, welches die Diagnose des Arztes </w:t>
-      </w:r>
-      <w:r>
-        <w:rPr>
-          <w:rFonts w:asciiTheme="minorHAnsi" w:eastAsiaTheme="majorEastAsia" w:hAnsiTheme="minorHAnsi" w:cstheme="minorHAnsi"/>
-          <w:sz w:val="28"/>
-          <w:szCs w:val="28"/>
-        </w:rPr>
-        <w:t xml:space="preserve">selbst </w:t>
-      </w:r>
-      <w:r>
-        <w:rPr>
-          <w:rFonts w:asciiTheme="minorHAnsi" w:eastAsiaTheme="majorEastAsia" w:hAnsiTheme="minorHAnsi" w:cstheme="minorHAnsi"/>
-          <w:sz w:val="28"/>
-          <w:szCs w:val="28"/>
-        </w:rPr>
-        <w:t>ist. Wichtig hinzuzufügen ist auch, dass ich einen großen Teil meiner Zeit in das Zuschneiden der Bilder auf das nötigste gelegt habe.</w:t>
-      </w:r>
-    </w:p>
-    <w:p>
-      <w:pPr>
-        <w:pStyle w:val="ListParagraph"/>
-        <w:numPr>
-          <w:ilvl w:val="2"/>
-          <w:numId w:val="18"/>
-        </w:numPr>
-        <w:ind w:left="505" w:hanging="505"/>
-        <w:rPr>
-          <w:rFonts w:eastAsiaTheme="majorEastAsia"/>
-          <w:b/>
-          <w:bCs/>
-          <w:sz w:val="32"/>
-          <w:szCs w:val="32"/>
-        </w:rPr>
-      </w:pPr>
-      <w:r>
-        <w:rPr>
-          <w:rFonts w:eastAsiaTheme="majorEastAsia"/>
-          <w:b/>
-          <w:bCs/>
-          <w:sz w:val="32"/>
-          <w:szCs w:val="32"/>
-        </w:rPr>
-        <w:t>Datenbank-Backend</w:t>
-      </w:r>
-    </w:p>
-    <w:p>
-      <w:pPr>
-        <w:pStyle w:val="ListParagraph"/>
-        <w:numPr>
-          <w:ilvl w:val="3"/>
-          <w:numId w:val="18"/>
-        </w:numPr>
-        <w:ind w:left="646" w:hanging="646"/>
-        <w:rPr>
-          <w:rFonts w:eastAsiaTheme="majorEastAsia"/>
-          <w:b/>
-          <w:bCs/>
-          <w:sz w:val="32"/>
-          <w:szCs w:val="32"/>
-        </w:rPr>
-      </w:pPr>
-      <w:r>
-        <w:rPr>
-          <w:rFonts w:eastAsiaTheme="majorEastAsia"/>
-          <w:b/>
-          <w:bCs/>
-          <w:sz w:val="32"/>
-          <w:szCs w:val="32"/>
-        </w:rPr>
-        <w:t>Datenmodell und Struktur</w:t>
+        <w:t>Technologien und Tools</w:t>
       </w:r>
     </w:p>
     <w:p>
@@ -6504,134 +6875,6 @@
           <w:sz w:val="28"/>
           <w:szCs w:val="28"/>
         </w:rPr>
-        <w:t xml:space="preserve">Als Datenbank haben wir eine </w:t>
-      </w:r>
-      <w:proofErr w:type="spellStart"/>
-      <w:r>
-        <w:rPr>
-          <w:rFonts w:asciiTheme="minorHAnsi" w:eastAsiaTheme="majorEastAsia" w:hAnsiTheme="minorHAnsi" w:cstheme="minorHAnsi"/>
-          <w:sz w:val="28"/>
-          <w:szCs w:val="28"/>
-        </w:rPr>
-        <w:t>No</w:t>
-      </w:r>
-      <w:proofErr w:type="spellEnd"/>
-      <w:r>
-        <w:rPr>
-          <w:rFonts w:asciiTheme="minorHAnsi" w:eastAsiaTheme="majorEastAsia" w:hAnsiTheme="minorHAnsi" w:cstheme="minorHAnsi"/>
-          <w:sz w:val="28"/>
-          <w:szCs w:val="28"/>
-        </w:rPr>
-        <w:t xml:space="preserve">-SQL Datenbank verwendet, da es für unser Vorhaben perfekt in unser Bild gepasst hat. Durch die Funktionsweise sind wir nicht an ein reguläres Schema </w:t>
-      </w:r>
-      <w:r>
-        <w:rPr>
-          <w:rFonts w:asciiTheme="minorHAnsi" w:eastAsiaTheme="majorEastAsia" w:hAnsiTheme="minorHAnsi" w:cstheme="minorHAnsi"/>
-          <w:sz w:val="28"/>
-          <w:szCs w:val="28"/>
-        </w:rPr>
-        <w:t>gebunden,</w:t>
-      </w:r>
-      <w:r>
-        <w:rPr>
-          <w:rFonts w:asciiTheme="minorHAnsi" w:eastAsiaTheme="majorEastAsia" w:hAnsiTheme="minorHAnsi" w:cstheme="minorHAnsi"/>
-          <w:sz w:val="28"/>
-          <w:szCs w:val="28"/>
-        </w:rPr>
-        <w:t xml:space="preserve"> sondern können einfach mittels </w:t>
-      </w:r>
-      <w:r>
-        <w:rPr>
-          <w:rFonts w:asciiTheme="minorHAnsi" w:eastAsiaTheme="majorEastAsia" w:hAnsiTheme="minorHAnsi" w:cstheme="minorHAnsi"/>
-          <w:sz w:val="28"/>
-          <w:szCs w:val="28"/>
-        </w:rPr>
-        <w:t>JSON-Objekte</w:t>
-      </w:r>
-      <w:r>
-        <w:rPr>
-          <w:rFonts w:asciiTheme="minorHAnsi" w:eastAsiaTheme="majorEastAsia" w:hAnsiTheme="minorHAnsi" w:cstheme="minorHAnsi"/>
-          <w:sz w:val="28"/>
-          <w:szCs w:val="28"/>
-        </w:rPr>
-        <w:t xml:space="preserve"> an die Datenbank senden</w:t>
-      </w:r>
-      <w:r>
-        <w:rPr>
-          <w:rFonts w:asciiTheme="minorHAnsi" w:eastAsiaTheme="majorEastAsia" w:hAnsiTheme="minorHAnsi" w:cstheme="minorHAnsi"/>
-          <w:sz w:val="28"/>
-          <w:szCs w:val="28"/>
-        </w:rPr>
-        <w:t>. Das Backend meiner API verwendet jedoch doch ein Schema, welches ein Bild und die Diagnose in einem JSON-Dokument haben will. Mit dieser Konfiguration ist es uns möglich eine einheitliche persistente Speicherung der Daten zu erzielen, was uns später vieles vereinfachen wird.</w:t>
-      </w:r>
-      <w:r>
-        <w:rPr>
-          <w:rFonts w:asciiTheme="minorHAnsi" w:eastAsiaTheme="majorEastAsia" w:hAnsiTheme="minorHAnsi" w:cstheme="minorHAnsi"/>
-          <w:sz w:val="28"/>
-          <w:szCs w:val="28"/>
-        </w:rPr>
-        <w:t xml:space="preserve"> Eine Implementation von Usern ist nicht Teil unserer Muss-Ziele, jedoch wollen </w:t>
-      </w:r>
-      <w:r>
-        <w:rPr>
-          <w:rFonts w:asciiTheme="minorHAnsi" w:eastAsiaTheme="majorEastAsia" w:hAnsiTheme="minorHAnsi" w:cstheme="minorHAnsi"/>
-          <w:sz w:val="28"/>
-          <w:szCs w:val="28"/>
-        </w:rPr>
-        <w:t>wir,</w:t>
-      </w:r>
-      <w:r>
-        <w:rPr>
-          <w:rFonts w:asciiTheme="minorHAnsi" w:eastAsiaTheme="majorEastAsia" w:hAnsiTheme="minorHAnsi" w:cstheme="minorHAnsi"/>
-          <w:sz w:val="28"/>
-          <w:szCs w:val="28"/>
-        </w:rPr>
-        <w:t xml:space="preserve"> wenn genug Zeit vorhanden ist ein solches System wie in unseren Soll-Zielen umsetzten und somit weitere Funktionalität zu unserer Applikation bringen.</w:t>
-      </w:r>
-    </w:p>
-    <w:p>
-      <w:pPr>
-        <w:pStyle w:val="ListParagraph"/>
-        <w:numPr>
-          <w:ilvl w:val="3"/>
-          <w:numId w:val="18"/>
-        </w:numPr>
-        <w:ind w:left="646" w:hanging="646"/>
-        <w:rPr>
-          <w:rFonts w:eastAsiaTheme="majorEastAsia"/>
-          <w:b/>
-          <w:bCs/>
-          <w:sz w:val="32"/>
-          <w:szCs w:val="32"/>
-        </w:rPr>
-      </w:pPr>
-      <w:r>
-        <w:rPr>
-          <w:rFonts w:eastAsiaTheme="majorEastAsia"/>
-          <w:b/>
-          <w:bCs/>
-          <w:sz w:val="32"/>
-          <w:szCs w:val="32"/>
-        </w:rPr>
-        <w:t>Technologien und Tools</w:t>
-      </w:r>
-    </w:p>
-    <w:p>
-      <w:pPr>
-        <w:jc w:val="both"/>
-        <w:rPr>
-          <w:rFonts w:asciiTheme="minorHAnsi" w:eastAsiaTheme="majorEastAsia" w:hAnsiTheme="minorHAnsi" w:cstheme="minorHAnsi"/>
-          <w:sz w:val="28"/>
-          <w:szCs w:val="28"/>
-        </w:rPr>
-      </w:pPr>
-      <w:r>
-        <w:rPr>
-          <w:rFonts w:asciiTheme="minorHAnsi" w:eastAsiaTheme="majorEastAsia" w:hAnsiTheme="minorHAnsi" w:cstheme="minorHAnsi"/>
-          <w:sz w:val="28"/>
-          <w:szCs w:val="28"/>
-        </w:rPr>
-        <w:lastRenderedPageBreak/>
         <w:t xml:space="preserve">Um uns das bestmögliche Backend zu machen habe ich auf modernste Technologien wie das Typescript-Framework </w:t>
       </w:r>
       <w:hyperlink r:id="rId17" w:history="1">
@@ -6898,28 +7141,24 @@
     </w:p>
     <w:p>
       <w:pPr>
-        <w:pStyle w:val="ListParagraph"/>
-        <w:numPr>
-          <w:ilvl w:val="3"/>
-          <w:numId w:val="18"/>
-        </w:numPr>
-        <w:ind w:left="646" w:hanging="646"/>
-        <w:rPr>
-          <w:rFonts w:eastAsiaTheme="majorEastAsia"/>
-          <w:b/>
-          <w:bCs/>
-          <w:sz w:val="32"/>
-          <w:szCs w:val="32"/>
-        </w:rPr>
-      </w:pPr>
-      <w:r>
-        <w:rPr>
-          <w:rFonts w:eastAsiaTheme="majorEastAsia"/>
-          <w:b/>
-          <w:bCs/>
-          <w:sz w:val="32"/>
-          <w:szCs w:val="32"/>
-        </w:rPr>
+        <w:pStyle w:val="Heading2"/>
+      </w:pPr>
+      <w:r>
+        <w:t>Datenbank-API</w:t>
+      </w:r>
+    </w:p>
+    <w:p>
+      <w:pPr>
+        <w:rPr>
+          <w:lang w:eastAsia="en-US"/>
+        </w:rPr>
+      </w:pPr>
+    </w:p>
+    <w:p>
+      <w:pPr>
+        <w:pStyle w:val="Heading4"/>
+      </w:pPr>
+      <w:r>
         <w:t>Test und Validierung</w:t>
       </w:r>
     </w:p>
@@ -7096,16 +7335,7 @@
           <w:sz w:val="28"/>
           <w:szCs w:val="28"/>
         </w:rPr>
-        <w:t xml:space="preserve"> </w:t>
-      </w:r>
-      <w:r>
-        <w:rPr>
-          <w:rFonts w:asciiTheme="minorHAnsi" w:eastAsiaTheme="majorEastAsia" w:hAnsiTheme="minorHAnsi" w:cstheme="minorHAnsi"/>
-          <w:sz w:val="28"/>
-          <w:szCs w:val="28"/>
-        </w:rPr>
-        <w:lastRenderedPageBreak/>
-        <w:t xml:space="preserve">runterladen und anschließend mit </w:t>
+        <w:t xml:space="preserve"> runterladen und anschließend mit </w:t>
       </w:r>
       <w:proofErr w:type="spellStart"/>
       <w:r>
@@ -7184,156 +7414,30 @@
     </w:p>
     <w:p>
       <w:pPr>
-        <w:pStyle w:val="ListParagraph"/>
-        <w:numPr>
-          <w:ilvl w:val="2"/>
-          <w:numId w:val="18"/>
-        </w:numPr>
-        <w:ind w:left="505" w:hanging="505"/>
-        <w:rPr>
-          <w:rFonts w:eastAsiaTheme="majorEastAsia"/>
-          <w:b/>
-          <w:bCs/>
-          <w:sz w:val="32"/>
-          <w:szCs w:val="32"/>
-        </w:rPr>
-      </w:pPr>
-      <w:r>
-        <w:rPr>
-          <w:rFonts w:eastAsiaTheme="majorEastAsia"/>
-          <w:b/>
-          <w:bCs/>
-          <w:sz w:val="32"/>
-          <w:szCs w:val="32"/>
-        </w:rPr>
-        <w:t>Vorbereitung</w:t>
-      </w:r>
-    </w:p>
-    <w:p>
-      <w:pPr>
-        <w:pStyle w:val="ListParagraph"/>
-        <w:numPr>
-          <w:ilvl w:val="2"/>
-          <w:numId w:val="18"/>
-        </w:numPr>
-        <w:ind w:left="505" w:hanging="505"/>
-        <w:rPr>
-          <w:rFonts w:eastAsiaTheme="majorEastAsia"/>
-          <w:b/>
-          <w:bCs/>
-          <w:sz w:val="32"/>
-          <w:szCs w:val="32"/>
-        </w:rPr>
-      </w:pPr>
-      <w:r>
-        <w:rPr>
-          <w:rFonts w:eastAsiaTheme="majorEastAsia"/>
-          <w:b/>
-          <w:bCs/>
-          <w:sz w:val="32"/>
-          <w:szCs w:val="32"/>
-        </w:rPr>
-        <w:t>Aktionsphase</w:t>
-      </w:r>
-    </w:p>
-    <w:p>
-      <w:pPr>
-        <w:pStyle w:val="ListParagraph"/>
-        <w:numPr>
-          <w:ilvl w:val="2"/>
-          <w:numId w:val="18"/>
-        </w:numPr>
-        <w:ind w:left="505" w:hanging="505"/>
-        <w:rPr>
-          <w:rFonts w:eastAsiaTheme="majorEastAsia"/>
-          <w:b/>
-          <w:bCs/>
-          <w:sz w:val="32"/>
-          <w:szCs w:val="32"/>
-        </w:rPr>
-      </w:pPr>
-      <w:r>
-        <w:rPr>
-          <w:rFonts w:eastAsiaTheme="majorEastAsia"/>
-          <w:b/>
-          <w:bCs/>
-          <w:sz w:val="32"/>
-          <w:szCs w:val="32"/>
-        </w:rPr>
-        <w:t>Ende</w:t>
-      </w:r>
-    </w:p>
-    <w:p>
-      <w:pPr>
-        <w:pStyle w:val="ListParagraph"/>
-        <w:numPr>
-          <w:ilvl w:val="0"/>
-          <w:numId w:val="18"/>
-        </w:numPr>
-        <w:ind w:left="357" w:hanging="357"/>
-        <w:rPr>
-          <w:rFonts w:eastAsiaTheme="majorEastAsia"/>
-          <w:b/>
-          <w:bCs/>
-          <w:sz w:val="32"/>
-          <w:szCs w:val="32"/>
-        </w:rPr>
-      </w:pPr>
-      <w:r>
-        <w:rPr>
-          <w:rFonts w:eastAsiaTheme="majorEastAsia"/>
-          <w:b/>
-          <w:bCs/>
-          <w:sz w:val="32"/>
-          <w:szCs w:val="32"/>
-        </w:rPr>
+        <w:pStyle w:val="Heading1"/>
+      </w:pPr>
+      <w:r>
+        <w:t>Projektabschluss</w:t>
+      </w:r>
+      <w:r>
+        <w:br w:type="page"/>
+      </w:r>
+    </w:p>
+    <w:p>
+      <w:pPr>
+        <w:pStyle w:val="Heading2"/>
+      </w:pPr>
+      <w:bookmarkStart w:id="0" w:name="_Toc99634696"/>
+      <w:bookmarkStart w:id="1" w:name="_Toc99651537"/>
+      <w:bookmarkStart w:id="2" w:name="_Toc102486746"/>
+      <w:r>
         <w:t xml:space="preserve">Installation / Software </w:t>
       </w:r>
       <w:proofErr w:type="spellStart"/>
       <w:r>
-        <w:rPr>
-          <w:rFonts w:eastAsiaTheme="majorEastAsia"/>
-          <w:b/>
-          <w:bCs/>
-          <w:sz w:val="32"/>
-          <w:szCs w:val="32"/>
-        </w:rPr>
         <w:t>deployment</w:t>
       </w:r>
       <w:proofErr w:type="spellEnd"/>
-    </w:p>
-    <w:p>
-      <w:pPr>
-        <w:pStyle w:val="ListParagraph"/>
-        <w:numPr>
-          <w:ilvl w:val="0"/>
-          <w:numId w:val="18"/>
-        </w:numPr>
-        <w:ind w:left="0"/>
-        <w:rPr>
-          <w:rFonts w:eastAsiaTheme="majorEastAsia"/>
-          <w:b/>
-          <w:bCs/>
-          <w:sz w:val="32"/>
-          <w:szCs w:val="32"/>
-        </w:rPr>
-      </w:pPr>
-      <w:r>
-        <w:rPr>
-          <w:rFonts w:eastAsiaTheme="majorEastAsia"/>
-          <w:b/>
-          <w:bCs/>
-          <w:sz w:val="32"/>
-          <w:szCs w:val="32"/>
-        </w:rPr>
-        <w:t>Projektabschluss</w:t>
-      </w:r>
-      <w:r>
-        <w:rPr>
-          <w:rFonts w:eastAsiaTheme="majorEastAsia"/>
-        </w:rPr>
-        <w:br w:type="page"/>
-      </w:r>
     </w:p>
     <w:p>
       <w:pPr>
@@ -7348,29 +7452,12 @@
           <w:szCs w:val="36"/>
         </w:rPr>
       </w:pPr>
-      <w:bookmarkStart w:id="0" w:name="_Toc99634696"/>
-      <w:bookmarkStart w:id="1" w:name="_Toc99651537"/>
-      <w:bookmarkStart w:id="2" w:name="_Toc102486746"/>
     </w:p>
     <w:p>
       <w:pPr>
         <w:pStyle w:val="Heading1"/>
-        <w:numPr>
-          <w:ilvl w:val="0"/>
-          <w:numId w:val="0"/>
-        </w:numPr>
-        <w:rPr>
-          <w:rFonts w:ascii="Arial" w:hAnsi="Arial" w:cs="Arial"/>
-          <w:sz w:val="36"/>
-          <w:szCs w:val="36"/>
-        </w:rPr>
-      </w:pPr>
-      <w:r>
-        <w:rPr>
-          <w:rFonts w:ascii="Arial" w:hAnsi="Arial" w:cs="Arial"/>
-          <w:sz w:val="36"/>
-          <w:szCs w:val="36"/>
-        </w:rPr>
+      </w:pPr>
+      <w:r>
         <w:t>Literaturverzeichnis</w:t>
       </w:r>
       <w:bookmarkEnd w:id="0"/>
@@ -7379,86 +7466,19 @@
     </w:p>
     <w:p>
       <w:pPr>
-        <w:pStyle w:val="Bibliography"/>
         <w:rPr>
           <w:rFonts w:ascii="Arial" w:hAnsi="Arial" w:cs="Arial"/>
-        </w:rPr>
-      </w:pPr>
-      <w:r>
-        <w:rPr>
-          <w:rFonts w:ascii="Arial" w:hAnsi="Arial" w:cs="Arial"/>
-          <w:sz w:val="24"/>
-          <w:szCs w:val="24"/>
-        </w:rPr>
-        <w:fldChar w:fldCharType="begin"/>
-      </w:r>
-      <w:r>
-        <w:rPr>
-          <w:rFonts w:ascii="Arial" w:hAnsi="Arial" w:cs="Arial"/>
-          <w:sz w:val="24"/>
-          <w:szCs w:val="24"/>
-        </w:rPr>
-        <w:instrText>BIBLIOGRAPHY</w:instrText>
-      </w:r>
-      <w:r>
-        <w:rPr>
-          <w:rFonts w:ascii="Arial" w:hAnsi="Arial" w:cs="Arial"/>
-          <w:sz w:val="24"/>
-          <w:szCs w:val="24"/>
-        </w:rPr>
-        <w:fldChar w:fldCharType="separate"/>
-      </w:r>
-    </w:p>
-    <w:p>
-      <w:pPr>
-        <w:rPr>
-          <w:rFonts w:ascii="Arial" w:hAnsi="Arial" w:cs="Arial"/>
-          <w:b/>
-          <w:bCs/>
-        </w:rPr>
-      </w:pPr>
-      <w:r>
-        <w:rPr>
-          <w:rFonts w:ascii="Arial" w:hAnsi="Arial" w:cs="Arial"/>
-          <w:b/>
-          <w:bCs/>
-        </w:rPr>
-        <w:fldChar w:fldCharType="end"/>
-      </w:r>
-    </w:p>
-    <w:p>
-      <w:pPr>
-        <w:rPr>
-          <w:rFonts w:ascii="Arial" w:eastAsiaTheme="majorEastAsia" w:hAnsi="Arial" w:cs="Arial"/>
-          <w:b/>
-        </w:rPr>
-      </w:pPr>
-      <w:r>
-        <w:rPr>
-          <w:rFonts w:ascii="Arial" w:hAnsi="Arial" w:cs="Arial"/>
-          <w:b/>
-          <w:bCs/>
-        </w:rPr>
-        <w:br w:type="page"/>
-      </w:r>
+          <w:b/>
+          <w:bCs/>
+        </w:rPr>
+      </w:pPr>
     </w:p>
     <w:p>
       <w:pPr>
         <w:pStyle w:val="Heading1"/>
-        <w:numPr>
-          <w:ilvl w:val="0"/>
-          <w:numId w:val="0"/>
-        </w:numPr>
-        <w:rPr>
-          <w:rFonts w:ascii="Arial" w:hAnsi="Arial" w:cs="Arial"/>
-        </w:rPr>
       </w:pPr>
       <w:bookmarkStart w:id="3" w:name="_Toc102486747"/>
       <w:r>
-        <w:rPr>
-          <w:rFonts w:ascii="Arial" w:hAnsi="Arial" w:cs="Arial"/>
-        </w:rPr>
-        <w:lastRenderedPageBreak/>
         <w:t>Abbildungsverzeichnis</w:t>
       </w:r>
       <w:bookmarkEnd w:id="3"/>
@@ -7979,7 +7999,7 @@
             </wp:anchor>
           </w:drawing>
         </mc:Choice>
-        <mc:Fallback xmlns:a="http://schemas.openxmlformats.org/drawingml/2006/main" xmlns:pic="http://schemas.openxmlformats.org/drawingml/2006/picture" xmlns:a14="http://schemas.microsoft.com/office/drawing/2010/main" xmlns:arto="http://schemas.microsoft.com/office/word/2006/arto">
+        <mc:Fallback xmlns:arto="http://schemas.microsoft.com/office/word/2006/arto" xmlns:a14="http://schemas.microsoft.com/office/drawing/2010/main" xmlns:pic="http://schemas.openxmlformats.org/drawingml/2006/picture" xmlns:a="http://schemas.openxmlformats.org/drawingml/2006/main">
           <w:pict w14:anchorId="17323934">
             <v:line id="Gerader Verbinder 39" style="position:absolute;z-index:251658245;visibility:visible;mso-wrap-style:square;mso-width-percent:0;mso-height-percent:0;mso-wrap-distance-left:9pt;mso-wrap-distance-top:0;mso-wrap-distance-right:9pt;mso-wrap-distance-bottom:0;mso-position-horizontal:right;mso-position-horizontal-relative:margin;mso-position-vertical:absolute;mso-position-vertical-relative:text;mso-width-percent:0;mso-height-percent:0;mso-width-relative:margin;mso-height-relative:margin" o:spid="_x0000_s1026" strokecolor="black [3200]" strokeweight=".5pt" from="413.4pt,.8pt" to="878pt,.8pt" w14:anchorId="39D3A18F" o:gfxdata="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">
               <v:stroke joinstyle="miter"/>
@@ -8240,7 +8260,7 @@
             </wp:anchor>
           </w:drawing>
         </mc:Choice>
-        <mc:Fallback xmlns:a="http://schemas.openxmlformats.org/drawingml/2006/main" xmlns:pic="http://schemas.openxmlformats.org/drawingml/2006/picture" xmlns:a14="http://schemas.microsoft.com/office/drawing/2010/main" xmlns:arto="http://schemas.microsoft.com/office/word/2006/arto">
+        <mc:Fallback xmlns:arto="http://schemas.microsoft.com/office/word/2006/arto" xmlns:a14="http://schemas.microsoft.com/office/drawing/2010/main" xmlns:pic="http://schemas.openxmlformats.org/drawingml/2006/picture" xmlns:a="http://schemas.openxmlformats.org/drawingml/2006/main">
           <w:pict w14:anchorId="01FB9686">
             <v:line id="Gerader Verbinder 4" style="position:absolute;z-index:251658242;visibility:visible;mso-wrap-style:square;mso-width-percent:0;mso-height-percent:0;mso-wrap-distance-left:9pt;mso-wrap-distance-top:0;mso-wrap-distance-right:9pt;mso-wrap-distance-bottom:0;mso-position-horizontal:right;mso-position-horizontal-relative:margin;mso-position-vertical:absolute;mso-position-vertical-relative:text;mso-width-percent:0;mso-height-percent:0;mso-width-relative:margin;mso-height-relative:margin" o:spid="_x0000_s1026" strokecolor="black [3200]" strokeweight=".5pt" from="413.4pt,.8pt" to="878pt,.8pt" w14:anchorId="29BB1F1C" o:gfxdata="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">
               <v:stroke joinstyle="miter"/>
@@ -8296,6 +8316,119 @@
 <file path=word/numbering.xml><?xml version="1.0" encoding="utf-8"?>
 <w:numbering xmlns:wpc="http://schemas.microsoft.com/office/word/2010/wordprocessingCanvas" xmlns:cx="http://schemas.microsoft.com/office/drawing/2014/chartex" xmlns:cx1="http://schemas.microsoft.com/office/drawing/2015/9/8/chartex" xmlns:cx2="http://schemas.microsoft.com/office/drawing/2015/10/21/chartex" xmlns:cx3="http://schemas.microsoft.com/office/drawing/2016/5/9/chartex" xmlns:cx4="http://schemas.microsoft.com/office/drawing/2016/5/10/chartex" xmlns:cx5="http://schemas.microsoft.com/office/drawing/2016/5/11/chartex" xmlns:cx6="http://schemas.microsoft.com/office/drawing/2016/5/12/chartex" xmlns:cx7="http://schemas.microsoft.com/office/drawing/2016/5/13/chartex" xmlns:cx8="http://schemas.microsoft.com/office/drawing/2016/5/14/chartex" xmlns:mc="http://schemas.openxmlformats.org/markup-compatibility/2006" xmlns:aink="http://schemas.microsoft.com/office/drawing/2016/ink" xmlns:am3d="http://schemas.microsoft.com/office/drawing/2017/model3d" xmlns:o="urn:schemas-microsoft-com:office:office" xmlns:oel="http://schemas.microsoft.com/office/2019/extlst" xmlns:r="http://schemas.openxmlformats.org/officeDocument/2006/relationships" xmlns:m="http://schemas.openxmlformats.org/officeDocument/2006/math" xmlns:v="urn:schemas-microsoft-com:vml" xmlns:wp14="http://schemas.microsoft.com/office/word/2010/wordprocessingDrawing" xmlns:wp="http://schemas.openxmlformats.org/drawingml/2006/wordprocessingDrawing" xmlns:w10="urn:schemas-microsoft-com:office:word" xmlns:w="http://schemas.openxmlformats.org/wordprocessingml/2006/main" xmlns:w14="http://schemas.microsoft.com/office/word/2010/wordml" xmlns:w15="http://schemas.microsoft.com/office/word/2012/wordml" xmlns:w16cex="http://schemas.microsoft.com/office/word/2018/wordml/cex" xmlns:w16cid="http://schemas.microsoft.com/office/word/2016/wordml/cid" xmlns:w16="http://schemas.microsoft.com/office/word/2018/wordml" xmlns:w16du="http://schemas.microsoft.com/office/word/2023/wordml/word16du" xmlns:w16sdtdh="http://schemas.microsoft.com/office/word/2020/wordml/sdtdatahash" xmlns:w16sdtfl="http://schemas.microsoft.com/office/word/2024/wordml/sdtformatlock" xmlns:w16se="http://schemas.microsoft.com/office/word/2015/wordml/symex" xmlns:wpg="http://schemas.microsoft.com/office/word/2010/wordprocessingGroup" xmlns:wpi="http://schemas.microsoft.com/office/word/2010/wordprocessingInk" xmlns:wne="http://schemas.microsoft.com/office/word/2006/wordml" xmlns:wps="http://schemas.microsoft.com/office/word/2010/wordprocessingShape" mc:Ignorable="w14 w15 w16se w16cid w16 w16cex w16sdtdh w16sdtfl w16du wp14">
   <w:abstractNum w:abstractNumId="0" w15:restartNumberingAfterBreak="0">
+    <w:nsid w:val="00E74C59"/>
+    <w:multiLevelType w:val="hybridMultilevel"/>
+    <w:tmpl w:val="5636C450"/>
+    <w:lvl w:ilvl="0" w:tplc="04070001">
+      <w:start w:val="1"/>
+      <w:numFmt w:val="bullet"/>
+      <w:lvlText w:val=""/>
+      <w:lvlJc w:val="left"/>
+      <w:pPr>
+        <w:ind w:left="720" w:hanging="360"/>
+      </w:pPr>
+      <w:rPr>
+        <w:rFonts w:ascii="Symbol" w:hAnsi="Symbol" w:hint="default"/>
+      </w:rPr>
+    </w:lvl>
+    <w:lvl w:ilvl="1" w:tplc="04070003" w:tentative="1">
+      <w:start w:val="1"/>
+      <w:numFmt w:val="bullet"/>
+      <w:lvlText w:val="o"/>
+      <w:lvlJc w:val="left"/>
+      <w:pPr>
+        <w:ind w:left="1440" w:hanging="360"/>
+      </w:pPr>
+      <w:rPr>
+        <w:rFonts w:ascii="Courier New" w:hAnsi="Courier New" w:cs="Courier New" w:hint="default"/>
+      </w:rPr>
+    </w:lvl>
+    <w:lvl w:ilvl="2" w:tplc="04070005" w:tentative="1">
+      <w:start w:val="1"/>
+      <w:numFmt w:val="bullet"/>
+      <w:lvlText w:val=""/>
+      <w:lvlJc w:val="left"/>
+      <w:pPr>
+        <w:ind w:left="2160" w:hanging="360"/>
+      </w:pPr>
+      <w:rPr>
+        <w:rFonts w:ascii="Wingdings" w:hAnsi="Wingdings" w:hint="default"/>
+      </w:rPr>
+    </w:lvl>
+    <w:lvl w:ilvl="3" w:tplc="04070001" w:tentative="1">
+      <w:start w:val="1"/>
+      <w:numFmt w:val="bullet"/>
+      <w:lvlText w:val=""/>
+      <w:lvlJc w:val="left"/>
+      <w:pPr>
+        <w:ind w:left="2880" w:hanging="360"/>
+      </w:pPr>
+      <w:rPr>
+        <w:rFonts w:ascii="Symbol" w:hAnsi="Symbol" w:hint="default"/>
+      </w:rPr>
+    </w:lvl>
+    <w:lvl w:ilvl="4" w:tplc="04070003" w:tentative="1">
+      <w:start w:val="1"/>
+      <w:numFmt w:val="bullet"/>
+      <w:lvlText w:val="o"/>
+      <w:lvlJc w:val="left"/>
+      <w:pPr>
+        <w:ind w:left="3600" w:hanging="360"/>
+      </w:pPr>
+      <w:rPr>
+        <w:rFonts w:ascii="Courier New" w:hAnsi="Courier New" w:cs="Courier New" w:hint="default"/>
+      </w:rPr>
+    </w:lvl>
+    <w:lvl w:ilvl="5" w:tplc="04070005" w:tentative="1">
+      <w:start w:val="1"/>
+      <w:numFmt w:val="bullet"/>
+      <w:lvlText w:val=""/>
+      <w:lvlJc w:val="left"/>
+      <w:pPr>
+        <w:ind w:left="4320" w:hanging="360"/>
+      </w:pPr>
+      <w:rPr>
+        <w:rFonts w:ascii="Wingdings" w:hAnsi="Wingdings" w:hint="default"/>
+      </w:rPr>
+    </w:lvl>
+    <w:lvl w:ilvl="6" w:tplc="04070001" w:tentative="1">
+      <w:start w:val="1"/>
+      <w:numFmt w:val="bullet"/>
+      <w:lvlText w:val=""/>
+      <w:lvlJc w:val="left"/>
+      <w:pPr>
+        <w:ind w:left="5040" w:hanging="360"/>
+      </w:pPr>
+      <w:rPr>
+        <w:rFonts w:ascii="Symbol" w:hAnsi="Symbol" w:hint="default"/>
+      </w:rPr>
+    </w:lvl>
+    <w:lvl w:ilvl="7" w:tplc="04070003" w:tentative="1">
+      <w:start w:val="1"/>
+      <w:numFmt w:val="bullet"/>
+      <w:lvlText w:val="o"/>
+      <w:lvlJc w:val="left"/>
+      <w:pPr>
+        <w:ind w:left="5760" w:hanging="360"/>
+      </w:pPr>
+      <w:rPr>
+        <w:rFonts w:ascii="Courier New" w:hAnsi="Courier New" w:cs="Courier New" w:hint="default"/>
+      </w:rPr>
+    </w:lvl>
+    <w:lvl w:ilvl="8" w:tplc="04070005" w:tentative="1">
+      <w:start w:val="1"/>
+      <w:numFmt w:val="bullet"/>
+      <w:lvlText w:val=""/>
+      <w:lvlJc w:val="left"/>
+      <w:pPr>
+        <w:ind w:left="6480" w:hanging="360"/>
+      </w:pPr>
+      <w:rPr>
+        <w:rFonts w:ascii="Wingdings" w:hAnsi="Wingdings" w:hint="default"/>
+      </w:rPr>
+    </w:lvl>
+  </w:abstractNum>
+  <w:abstractNum w:abstractNumId="1" w15:restartNumberingAfterBreak="0">
     <w:nsid w:val="0433467E"/>
     <w:multiLevelType w:val="hybridMultilevel"/>
     <w:tmpl w:val="EA9C22AA"/>
@@ -8387,7 +8520,7 @@
       </w:pPr>
     </w:lvl>
   </w:abstractNum>
-  <w:abstractNum w:abstractNumId="1" w15:restartNumberingAfterBreak="0">
+  <w:abstractNum w:abstractNumId="2" w15:restartNumberingAfterBreak="0">
     <w:nsid w:val="0D4C44AD"/>
     <w:multiLevelType w:val="hybridMultilevel"/>
     <w:tmpl w:val="E830316E"/>
@@ -8500,7 +8633,7 @@
       </w:rPr>
     </w:lvl>
   </w:abstractNum>
-  <w:abstractNum w:abstractNumId="2" w15:restartNumberingAfterBreak="0">
+  <w:abstractNum w:abstractNumId="3" w15:restartNumberingAfterBreak="0">
     <w:nsid w:val="16C6539C"/>
     <w:multiLevelType w:val="hybridMultilevel"/>
     <w:tmpl w:val="9B1E60AE"/>
@@ -8613,7 +8746,7 @@
       </w:rPr>
     </w:lvl>
   </w:abstractNum>
-  <w:abstractNum w:abstractNumId="3" w15:restartNumberingAfterBreak="0">
+  <w:abstractNum w:abstractNumId="4" w15:restartNumberingAfterBreak="0">
     <w:nsid w:val="1C8138E3"/>
     <w:multiLevelType w:val="hybridMultilevel"/>
     <w:tmpl w:val="20AEF5DE"/>
@@ -8726,10 +8859,10 @@
       </w:rPr>
     </w:lvl>
   </w:abstractNum>
-  <w:abstractNum w:abstractNumId="4" w15:restartNumberingAfterBreak="0">
+  <w:abstractNum w:abstractNumId="5" w15:restartNumberingAfterBreak="0">
     <w:nsid w:val="1D690135"/>
     <w:multiLevelType w:val="multilevel"/>
-    <w:tmpl w:val="998AF1D0"/>
+    <w:tmpl w:val="1722D81C"/>
     <w:lvl w:ilvl="0">
       <w:start w:val="1"/>
       <w:numFmt w:val="decimal"/>
@@ -8853,7 +8986,7 @@
       </w:rPr>
     </w:lvl>
   </w:abstractNum>
-  <w:abstractNum w:abstractNumId="5" w15:restartNumberingAfterBreak="0">
+  <w:abstractNum w:abstractNumId="6" w15:restartNumberingAfterBreak="0">
     <w:nsid w:val="1E043D7A"/>
     <w:multiLevelType w:val="hybridMultilevel"/>
     <w:tmpl w:val="6E84350C"/>
@@ -8966,7 +9099,7 @@
       </w:rPr>
     </w:lvl>
   </w:abstractNum>
-  <w:abstractNum w:abstractNumId="6" w15:restartNumberingAfterBreak="0">
+  <w:abstractNum w:abstractNumId="7" w15:restartNumberingAfterBreak="0">
     <w:nsid w:val="1FE136D8"/>
     <w:multiLevelType w:val="hybridMultilevel"/>
     <w:tmpl w:val="5D32A98A"/>
@@ -9079,7 +9212,7 @@
       </w:rPr>
     </w:lvl>
   </w:abstractNum>
-  <w:abstractNum w:abstractNumId="7" w15:restartNumberingAfterBreak="0">
+  <w:abstractNum w:abstractNumId="8" w15:restartNumberingAfterBreak="0">
     <w:nsid w:val="23663964"/>
     <w:multiLevelType w:val="multilevel"/>
     <w:tmpl w:val="0266406C"/>
@@ -9228,7 +9361,7 @@
       </w:rPr>
     </w:lvl>
   </w:abstractNum>
-  <w:abstractNum w:abstractNumId="8" w15:restartNumberingAfterBreak="0">
+  <w:abstractNum w:abstractNumId="9" w15:restartNumberingAfterBreak="0">
     <w:nsid w:val="29D51563"/>
     <w:multiLevelType w:val="hybridMultilevel"/>
     <w:tmpl w:val="487A067E"/>
@@ -9341,7 +9474,7 @@
       </w:rPr>
     </w:lvl>
   </w:abstractNum>
-  <w:abstractNum w:abstractNumId="9" w15:restartNumberingAfterBreak="0">
+  <w:abstractNum w:abstractNumId="10" w15:restartNumberingAfterBreak="0">
     <w:nsid w:val="2A4714F3"/>
     <w:multiLevelType w:val="hybridMultilevel"/>
     <w:tmpl w:val="D41A7B0A"/>
@@ -9427,7 +9560,120 @@
       </w:pPr>
     </w:lvl>
   </w:abstractNum>
-  <w:abstractNum w:abstractNumId="10" w15:restartNumberingAfterBreak="0">
+  <w:abstractNum w:abstractNumId="11" w15:restartNumberingAfterBreak="0">
+    <w:nsid w:val="2F1035C0"/>
+    <w:multiLevelType w:val="hybridMultilevel"/>
+    <w:tmpl w:val="A7BC4EB4"/>
+    <w:lvl w:ilvl="0" w:tplc="04070001">
+      <w:start w:val="1"/>
+      <w:numFmt w:val="bullet"/>
+      <w:lvlText w:val=""/>
+      <w:lvlJc w:val="left"/>
+      <w:pPr>
+        <w:ind w:left="720" w:hanging="360"/>
+      </w:pPr>
+      <w:rPr>
+        <w:rFonts w:ascii="Symbol" w:hAnsi="Symbol" w:hint="default"/>
+      </w:rPr>
+    </w:lvl>
+    <w:lvl w:ilvl="1" w:tplc="04070003" w:tentative="1">
+      <w:start w:val="1"/>
+      <w:numFmt w:val="bullet"/>
+      <w:lvlText w:val="o"/>
+      <w:lvlJc w:val="left"/>
+      <w:pPr>
+        <w:ind w:left="1440" w:hanging="360"/>
+      </w:pPr>
+      <w:rPr>
+        <w:rFonts w:ascii="Courier New" w:hAnsi="Courier New" w:cs="Courier New" w:hint="default"/>
+      </w:rPr>
+    </w:lvl>
+    <w:lvl w:ilvl="2" w:tplc="04070005" w:tentative="1">
+      <w:start w:val="1"/>
+      <w:numFmt w:val="bullet"/>
+      <w:lvlText w:val=""/>
+      <w:lvlJc w:val="left"/>
+      <w:pPr>
+        <w:ind w:left="2160" w:hanging="360"/>
+      </w:pPr>
+      <w:rPr>
+        <w:rFonts w:ascii="Wingdings" w:hAnsi="Wingdings" w:hint="default"/>
+      </w:rPr>
+    </w:lvl>
+    <w:lvl w:ilvl="3" w:tplc="04070001" w:tentative="1">
+      <w:start w:val="1"/>
+      <w:numFmt w:val="bullet"/>
+      <w:lvlText w:val=""/>
+      <w:lvlJc w:val="left"/>
+      <w:pPr>
+        <w:ind w:left="2880" w:hanging="360"/>
+      </w:pPr>
+      <w:rPr>
+        <w:rFonts w:ascii="Symbol" w:hAnsi="Symbol" w:hint="default"/>
+      </w:rPr>
+    </w:lvl>
+    <w:lvl w:ilvl="4" w:tplc="04070003" w:tentative="1">
+      <w:start w:val="1"/>
+      <w:numFmt w:val="bullet"/>
+      <w:lvlText w:val="o"/>
+      <w:lvlJc w:val="left"/>
+      <w:pPr>
+        <w:ind w:left="3600" w:hanging="360"/>
+      </w:pPr>
+      <w:rPr>
+        <w:rFonts w:ascii="Courier New" w:hAnsi="Courier New" w:cs="Courier New" w:hint="default"/>
+      </w:rPr>
+    </w:lvl>
+    <w:lvl w:ilvl="5" w:tplc="04070005" w:tentative="1">
+      <w:start w:val="1"/>
+      <w:numFmt w:val="bullet"/>
+      <w:lvlText w:val=""/>
+      <w:lvlJc w:val="left"/>
+      <w:pPr>
+        <w:ind w:left="4320" w:hanging="360"/>
+      </w:pPr>
+      <w:rPr>
+        <w:rFonts w:ascii="Wingdings" w:hAnsi="Wingdings" w:hint="default"/>
+      </w:rPr>
+    </w:lvl>
+    <w:lvl w:ilvl="6" w:tplc="04070001" w:tentative="1">
+      <w:start w:val="1"/>
+      <w:numFmt w:val="bullet"/>
+      <w:lvlText w:val=""/>
+      <w:lvlJc w:val="left"/>
+      <w:pPr>
+        <w:ind w:left="5040" w:hanging="360"/>
+      </w:pPr>
+      <w:rPr>
+        <w:rFonts w:ascii="Symbol" w:hAnsi="Symbol" w:hint="default"/>
+      </w:rPr>
+    </w:lvl>
+    <w:lvl w:ilvl="7" w:tplc="04070003" w:tentative="1">
+      <w:start w:val="1"/>
+      <w:numFmt w:val="bullet"/>
+      <w:lvlText w:val="o"/>
+      <w:lvlJc w:val="left"/>
+      <w:pPr>
+        <w:ind w:left="5760" w:hanging="360"/>
+      </w:pPr>
+      <w:rPr>
+        <w:rFonts w:ascii="Courier New" w:hAnsi="Courier New" w:cs="Courier New" w:hint="default"/>
+      </w:rPr>
+    </w:lvl>
+    <w:lvl w:ilvl="8" w:tplc="04070005" w:tentative="1">
+      <w:start w:val="1"/>
+      <w:numFmt w:val="bullet"/>
+      <w:lvlText w:val=""/>
+      <w:lvlJc w:val="left"/>
+      <w:pPr>
+        <w:ind w:left="6480" w:hanging="360"/>
+      </w:pPr>
+      <w:rPr>
+        <w:rFonts w:ascii="Wingdings" w:hAnsi="Wingdings" w:hint="default"/>
+      </w:rPr>
+    </w:lvl>
+  </w:abstractNum>
+  <w:abstractNum w:abstractNumId="12" w15:restartNumberingAfterBreak="0">
     <w:nsid w:val="31107A55"/>
     <w:multiLevelType w:val="multilevel"/>
     <w:tmpl w:val="4B0A3122"/>
@@ -9555,7 +9801,7 @@
       </w:rPr>
     </w:lvl>
   </w:abstractNum>
-  <w:abstractNum w:abstractNumId="11" w15:restartNumberingAfterBreak="0">
+  <w:abstractNum w:abstractNumId="13" w15:restartNumberingAfterBreak="0">
     <w:nsid w:val="41093510"/>
     <w:multiLevelType w:val="hybridMultilevel"/>
     <w:tmpl w:val="CE0EAD5C"/>
@@ -9644,7 +9890,7 @@
       </w:pPr>
     </w:lvl>
   </w:abstractNum>
-  <w:abstractNum w:abstractNumId="12" w15:restartNumberingAfterBreak="0">
+  <w:abstractNum w:abstractNumId="14" w15:restartNumberingAfterBreak="0">
     <w:nsid w:val="41B92748"/>
     <w:multiLevelType w:val="hybridMultilevel"/>
     <w:tmpl w:val="493CD9D4"/>
@@ -9733,7 +9979,7 @@
       </w:pPr>
     </w:lvl>
   </w:abstractNum>
-  <w:abstractNum w:abstractNumId="13" w15:restartNumberingAfterBreak="0">
+  <w:abstractNum w:abstractNumId="15" w15:restartNumberingAfterBreak="0">
     <w:nsid w:val="47460A34"/>
     <w:multiLevelType w:val="hybridMultilevel"/>
     <w:tmpl w:val="3D402A30"/>
@@ -9846,7 +10092,7 @@
       </w:rPr>
     </w:lvl>
   </w:abstractNum>
-  <w:abstractNum w:abstractNumId="14" w15:restartNumberingAfterBreak="0">
+  <w:abstractNum w:abstractNumId="16" w15:restartNumberingAfterBreak="0">
     <w:nsid w:val="47920098"/>
     <w:multiLevelType w:val="multilevel"/>
     <w:tmpl w:val="0407001F"/>
@@ -9932,7 +10178,7 @@
       </w:pPr>
     </w:lvl>
   </w:abstractNum>
-  <w:abstractNum w:abstractNumId="15" w15:restartNumberingAfterBreak="0">
+  <w:abstractNum w:abstractNumId="17" w15:restartNumberingAfterBreak="0">
     <w:nsid w:val="49FC1265"/>
     <w:multiLevelType w:val="hybridMultilevel"/>
     <w:tmpl w:val="B59E0A9E"/>
@@ -10018,7 +10264,7 @@
       </w:pPr>
     </w:lvl>
   </w:abstractNum>
-  <w:abstractNum w:abstractNumId="16" w15:restartNumberingAfterBreak="0">
+  <w:abstractNum w:abstractNumId="18" w15:restartNumberingAfterBreak="0">
     <w:nsid w:val="4B4C62C1"/>
     <w:multiLevelType w:val="multilevel"/>
     <w:tmpl w:val="9DE4DD1E"/>
@@ -10131,7 +10377,7 @@
       </w:pPr>
     </w:lvl>
   </w:abstractNum>
-  <w:abstractNum w:abstractNumId="17" w15:restartNumberingAfterBreak="0">
+  <w:abstractNum w:abstractNumId="19" w15:restartNumberingAfterBreak="0">
     <w:nsid w:val="4DF91C83"/>
     <w:multiLevelType w:val="multilevel"/>
     <w:tmpl w:val="FE9AE63A"/>
@@ -10256,7 +10502,7 @@
       </w:pPr>
     </w:lvl>
   </w:abstractNum>
-  <w:abstractNum w:abstractNumId="18" w15:restartNumberingAfterBreak="0">
+  <w:abstractNum w:abstractNumId="20" w15:restartNumberingAfterBreak="0">
     <w:nsid w:val="50C901AB"/>
     <w:multiLevelType w:val="hybridMultilevel"/>
     <w:tmpl w:val="6E344416"/>
@@ -10342,7 +10588,7 @@
       </w:pPr>
     </w:lvl>
   </w:abstractNum>
-  <w:abstractNum w:abstractNumId="19" w15:restartNumberingAfterBreak="0">
+  <w:abstractNum w:abstractNumId="21" w15:restartNumberingAfterBreak="0">
     <w:nsid w:val="50EF1440"/>
     <w:multiLevelType w:val="multilevel"/>
     <w:tmpl w:val="048CD402"/>
@@ -10467,7 +10713,7 @@
       </w:pPr>
     </w:lvl>
   </w:abstractNum>
-  <w:abstractNum w:abstractNumId="20" w15:restartNumberingAfterBreak="0">
+  <w:abstractNum w:abstractNumId="22" w15:restartNumberingAfterBreak="0">
     <w:nsid w:val="51F271BD"/>
     <w:multiLevelType w:val="hybridMultilevel"/>
     <w:tmpl w:val="0096F5C4"/>
@@ -10556,7 +10802,7 @@
       </w:pPr>
     </w:lvl>
   </w:abstractNum>
-  <w:abstractNum w:abstractNumId="21" w15:restartNumberingAfterBreak="0">
+  <w:abstractNum w:abstractNumId="23" w15:restartNumberingAfterBreak="0">
     <w:nsid w:val="588B245A"/>
     <w:multiLevelType w:val="multilevel"/>
     <w:tmpl w:val="9F005CDA"/>
@@ -10684,7 +10930,7 @@
       </w:rPr>
     </w:lvl>
   </w:abstractNum>
-  <w:abstractNum w:abstractNumId="22" w15:restartNumberingAfterBreak="0">
+  <w:abstractNum w:abstractNumId="24" w15:restartNumberingAfterBreak="0">
     <w:nsid w:val="59707709"/>
     <w:multiLevelType w:val="hybridMultilevel"/>
     <w:tmpl w:val="E6FE6400"/>
@@ -10797,7 +11043,7 @@
       </w:rPr>
     </w:lvl>
   </w:abstractNum>
-  <w:abstractNum w:abstractNumId="23" w15:restartNumberingAfterBreak="0">
+  <w:abstractNum w:abstractNumId="25" w15:restartNumberingAfterBreak="0">
     <w:nsid w:val="638D7139"/>
     <w:multiLevelType w:val="hybridMultilevel"/>
     <w:tmpl w:val="48380CB6"/>
@@ -10886,7 +11132,7 @@
       </w:pPr>
     </w:lvl>
   </w:abstractNum>
-  <w:abstractNum w:abstractNumId="24" w15:restartNumberingAfterBreak="0">
+  <w:abstractNum w:abstractNumId="26" w15:restartNumberingAfterBreak="0">
     <w:nsid w:val="650C385C"/>
     <w:multiLevelType w:val="multilevel"/>
     <w:tmpl w:val="DF541DCA"/>
@@ -11035,7 +11281,7 @@
       </w:rPr>
     </w:lvl>
   </w:abstractNum>
-  <w:abstractNum w:abstractNumId="25" w15:restartNumberingAfterBreak="0">
+  <w:abstractNum w:abstractNumId="27" w15:restartNumberingAfterBreak="0">
     <w:nsid w:val="6566356C"/>
     <w:multiLevelType w:val="multilevel"/>
     <w:tmpl w:val="782A4058"/>
@@ -11184,7 +11430,7 @@
       </w:rPr>
     </w:lvl>
   </w:abstractNum>
-  <w:abstractNum w:abstractNumId="26" w15:restartNumberingAfterBreak="0">
+  <w:abstractNum w:abstractNumId="28" w15:restartNumberingAfterBreak="0">
     <w:nsid w:val="703E3E58"/>
     <w:multiLevelType w:val="hybridMultilevel"/>
     <w:tmpl w:val="F528C7C4"/>
@@ -11297,7 +11543,7 @@
       </w:rPr>
     </w:lvl>
   </w:abstractNum>
-  <w:abstractNum w:abstractNumId="27" w15:restartNumberingAfterBreak="0">
+  <w:abstractNum w:abstractNumId="29" w15:restartNumberingAfterBreak="0">
     <w:nsid w:val="77885D1C"/>
     <w:multiLevelType w:val="multilevel"/>
     <w:tmpl w:val="76E22786"/>
@@ -11446,7 +11692,7 @@
       </w:rPr>
     </w:lvl>
   </w:abstractNum>
-  <w:abstractNum w:abstractNumId="28" w15:restartNumberingAfterBreak="0">
+  <w:abstractNum w:abstractNumId="30" w15:restartNumberingAfterBreak="0">
     <w:nsid w:val="7A3A437C"/>
     <w:multiLevelType w:val="multilevel"/>
     <w:tmpl w:val="0C07001F"/>
@@ -11532,7 +11778,7 @@
       </w:pPr>
     </w:lvl>
   </w:abstractNum>
-  <w:abstractNum w:abstractNumId="29" w15:restartNumberingAfterBreak="0">
+  <w:abstractNum w:abstractNumId="31" w15:restartNumberingAfterBreak="0">
     <w:nsid w:val="7C9A7A5B"/>
     <w:multiLevelType w:val="hybridMultilevel"/>
     <w:tmpl w:val="833AB714"/>
@@ -11646,46 +11892,46 @@
     </w:lvl>
   </w:abstractNum>
   <w:num w:numId="1" w16cid:durableId="689722522">
+    <w:abstractNumId w:val="20"/>
+  </w:num>
+  <w:num w:numId="2" w16cid:durableId="1574461577">
+    <w:abstractNumId w:val="17"/>
+  </w:num>
+  <w:num w:numId="3" w16cid:durableId="1473717316">
+    <w:abstractNumId w:val="31"/>
+  </w:num>
+  <w:num w:numId="4" w16cid:durableId="1380859076">
+    <w:abstractNumId w:val="6"/>
+  </w:num>
+  <w:num w:numId="5" w16cid:durableId="1345748459">
+    <w:abstractNumId w:val="5"/>
+  </w:num>
+  <w:num w:numId="6" w16cid:durableId="193466242">
+    <w:abstractNumId w:val="10"/>
+  </w:num>
+  <w:num w:numId="7" w16cid:durableId="420026153">
+    <w:abstractNumId w:val="30"/>
+  </w:num>
+  <w:num w:numId="8" w16cid:durableId="2048412584">
+    <w:abstractNumId w:val="13"/>
+  </w:num>
+  <w:num w:numId="9" w16cid:durableId="1273584734">
+    <w:abstractNumId w:val="22"/>
+  </w:num>
+  <w:num w:numId="10" w16cid:durableId="1425029086">
     <w:abstractNumId w:val="18"/>
   </w:num>
-  <w:num w:numId="2" w16cid:durableId="1574461577">
-    <w:abstractNumId w:val="15"/>
-  </w:num>
-  <w:num w:numId="3" w16cid:durableId="1473717316">
-    <w:abstractNumId w:val="29"/>
-  </w:num>
-  <w:num w:numId="4" w16cid:durableId="1380859076">
-    <w:abstractNumId w:val="5"/>
-  </w:num>
-  <w:num w:numId="5" w16cid:durableId="1345748459">
-    <w:abstractNumId w:val="4"/>
-  </w:num>
-  <w:num w:numId="6" w16cid:durableId="193466242">
-    <w:abstractNumId w:val="9"/>
-  </w:num>
-  <w:num w:numId="7" w16cid:durableId="420026153">
-    <w:abstractNumId w:val="28"/>
-  </w:num>
-  <w:num w:numId="8" w16cid:durableId="2048412584">
-    <w:abstractNumId w:val="11"/>
-  </w:num>
-  <w:num w:numId="9" w16cid:durableId="1273584734">
-    <w:abstractNumId w:val="20"/>
-  </w:num>
-  <w:num w:numId="10" w16cid:durableId="1425029086">
-    <w:abstractNumId w:val="16"/>
-  </w:num>
   <w:num w:numId="11" w16cid:durableId="652223284">
-    <w:abstractNumId w:val="6"/>
+    <w:abstractNumId w:val="7"/>
   </w:num>
   <w:num w:numId="12" w16cid:durableId="263925375">
-    <w:abstractNumId w:val="12"/>
+    <w:abstractNumId w:val="14"/>
   </w:num>
   <w:num w:numId="13" w16cid:durableId="3560554">
-    <w:abstractNumId w:val="0"/>
+    <w:abstractNumId w:val="1"/>
   </w:num>
   <w:num w:numId="14" w16cid:durableId="1650400018">
-    <w:abstractNumId w:val="4"/>
+    <w:abstractNumId w:val="5"/>
     <w:lvlOverride w:ilvl="0">
       <w:startOverride w:val="1"/>
     </w:lvlOverride>
@@ -11715,55 +11961,61 @@
     </w:lvlOverride>
   </w:num>
   <w:num w:numId="15" w16cid:durableId="415134152">
-    <w:abstractNumId w:val="10"/>
+    <w:abstractNumId w:val="12"/>
   </w:num>
   <w:num w:numId="16" w16cid:durableId="384958963">
+    <w:abstractNumId w:val="23"/>
+  </w:num>
+  <w:num w:numId="17" w16cid:durableId="579411490">
+    <w:abstractNumId w:val="25"/>
+  </w:num>
+  <w:num w:numId="18" w16cid:durableId="762649676">
+    <w:abstractNumId w:val="16"/>
+  </w:num>
+  <w:num w:numId="19" w16cid:durableId="2133934467">
+    <w:abstractNumId w:val="2"/>
+  </w:num>
+  <w:num w:numId="20" w16cid:durableId="769853770">
+    <w:abstractNumId w:val="3"/>
+  </w:num>
+  <w:num w:numId="21" w16cid:durableId="1058087254">
+    <w:abstractNumId w:val="4"/>
+  </w:num>
+  <w:num w:numId="22" w16cid:durableId="2115200765">
+    <w:abstractNumId w:val="15"/>
+  </w:num>
+  <w:num w:numId="23" w16cid:durableId="1241216036">
+    <w:abstractNumId w:val="24"/>
+  </w:num>
+  <w:num w:numId="24" w16cid:durableId="1900093961">
+    <w:abstractNumId w:val="19"/>
+  </w:num>
+  <w:num w:numId="25" w16cid:durableId="318003518">
+    <w:abstractNumId w:val="26"/>
+  </w:num>
+  <w:num w:numId="26" w16cid:durableId="112209523">
     <w:abstractNumId w:val="21"/>
   </w:num>
-  <w:num w:numId="17" w16cid:durableId="579411490">
-    <w:abstractNumId w:val="23"/>
-  </w:num>
-  <w:num w:numId="18" w16cid:durableId="762649676">
-    <w:abstractNumId w:val="14"/>
-  </w:num>
-  <w:num w:numId="19" w16cid:durableId="2133934467">
-    <w:abstractNumId w:val="1"/>
-  </w:num>
-  <w:num w:numId="20" w16cid:durableId="769853770">
-    <w:abstractNumId w:val="2"/>
-  </w:num>
-  <w:num w:numId="21" w16cid:durableId="1058087254">
-    <w:abstractNumId w:val="3"/>
-  </w:num>
-  <w:num w:numId="22" w16cid:durableId="2115200765">
-    <w:abstractNumId w:val="13"/>
-  </w:num>
-  <w:num w:numId="23" w16cid:durableId="1241216036">
-    <w:abstractNumId w:val="22"/>
-  </w:num>
-  <w:num w:numId="24" w16cid:durableId="1900093961">
-    <w:abstractNumId w:val="17"/>
-  </w:num>
-  <w:num w:numId="25" w16cid:durableId="318003518">
-    <w:abstractNumId w:val="24"/>
-  </w:num>
-  <w:num w:numId="26" w16cid:durableId="112209523">
-    <w:abstractNumId w:val="19"/>
-  </w:num>
   <w:num w:numId="27" w16cid:durableId="1700275496">
-    <w:abstractNumId w:val="25"/>
+    <w:abstractNumId w:val="27"/>
   </w:num>
   <w:num w:numId="28" w16cid:durableId="1815295639">
-    <w:abstractNumId w:val="7"/>
+    <w:abstractNumId w:val="8"/>
   </w:num>
   <w:num w:numId="29" w16cid:durableId="1393456956">
-    <w:abstractNumId w:val="27"/>
+    <w:abstractNumId w:val="29"/>
   </w:num>
   <w:num w:numId="30" w16cid:durableId="2109499706">
-    <w:abstractNumId w:val="8"/>
+    <w:abstractNumId w:val="9"/>
   </w:num>
   <w:num w:numId="31" w16cid:durableId="1523009813">
-    <w:abstractNumId w:val="26"/>
+    <w:abstractNumId w:val="28"/>
+  </w:num>
+  <w:num w:numId="32" w16cid:durableId="216212910">
+    <w:abstractNumId w:val="11"/>
+  </w:num>
+  <w:num w:numId="33" w16cid:durableId="1969702696">
+    <w:abstractNumId w:val="0"/>
   </w:num>
 </w:numbering>
 </file>
@@ -13257,6 +13509,129 @@
 </file>
 
 <file path=customXml/item1.xml><?xml version="1.0" encoding="utf-8"?>
+<ct:contentTypeSchema xmlns:ct="http://schemas.microsoft.com/office/2006/metadata/contentType" xmlns:ma="http://schemas.microsoft.com/office/2006/metadata/properties/metaAttributes" ct:_="" ma:_="" ma:contentTypeName="Dokument" ma:contentTypeID="0x010100991ED9DDA087754689756D408F54C0CC" ma:contentTypeVersion="0" ma:contentTypeDescription="Ein neues Dokument erstellen." ma:contentTypeScope="" ma:versionID="4385b9bdc9011bd6eedd62c9fff339b9">
+  <xsd:schema xmlns:xsd="http://www.w3.org/2001/XMLSchema" xmlns:xs="http://www.w3.org/2001/XMLSchema" xmlns:p="http://schemas.microsoft.com/office/2006/metadata/properties" targetNamespace="http://schemas.microsoft.com/office/2006/metadata/properties" ma:root="true" ma:fieldsID="3b0e86e43268d7499bc47c9769927b6e">
+    <xsd:element name="properties">
+      <xsd:complexType>
+        <xsd:sequence>
+          <xsd:element name="documentManagement">
+            <xsd:complexType>
+              <xsd:all/>
+            </xsd:complexType>
+          </xsd:element>
+        </xsd:sequence>
+      </xsd:complexType>
+    </xsd:element>
+  </xsd:schema>
+  <xsd:schema xmlns="http://schemas.openxmlformats.org/package/2006/metadata/core-properties" xmlns:xsd="http://www.w3.org/2001/XMLSchema" xmlns:xsi="http://www.w3.org/2001/XMLSchema-instance" xmlns:dc="http://purl.org/dc/elements/1.1/" xmlns:dcterms="http://purl.org/dc/terms/" xmlns:odoc="http://schemas.microsoft.com/internal/obd" targetNamespace="http://schemas.openxmlformats.org/package/2006/metadata/core-properties" elementFormDefault="qualified" attributeFormDefault="unqualified" blockDefault="#all">
+    <xsd:import namespace="http://purl.org/dc/elements/1.1/" schemaLocation="http://dublincore.org/schemas/xmls/qdc/2003/04/02/dc.xsd"/>
+    <xsd:import namespace="http://purl.org/dc/terms/" schemaLocation="http://dublincore.org/schemas/xmls/qdc/2003/04/02/dcterms.xsd"/>
+    <xsd:element name="coreProperties" type="CT_coreProperties"/>
+    <xsd:complexType name="CT_coreProperties">
+      <xsd:all>
+        <xsd:element ref="dc:creator" minOccurs="0" maxOccurs="1"/>
+        <xsd:element ref="dcterms:created" minOccurs="0" maxOccurs="1"/>
+        <xsd:element ref="dc:identifier" minOccurs="0" maxOccurs="1"/>
+        <xsd:element name="contentType" minOccurs="0" maxOccurs="1" type="xsd:string" ma:index="0" ma:displayName="Inhaltstyp"/>
+        <xsd:element ref="dc:title" minOccurs="0" maxOccurs="1" ma:index="4" ma:displayName="Titel"/>
+        <xsd:element ref="dc:subject" minOccurs="0" maxOccurs="1"/>
+        <xsd:element ref="dc:description" minOccurs="0" maxOccurs="1"/>
+        <xsd:element name="keywords" minOccurs="0" maxOccurs="1" type="xsd:string"/>
+        <xsd:element ref="dc:language" minOccurs="0" maxOccurs="1"/>
+        <xsd:element name="category" minOccurs="0" maxOccurs="1" type="xsd:string"/>
+        <xsd:element name="version" minOccurs="0" maxOccurs="1" type="xsd:string"/>
+        <xsd:element name="revision" minOccurs="0" maxOccurs="1" type="xsd:string">
+          <xsd:annotation>
+            <xsd:documentation>
+                        This value indicates the number of saves or revisions. The application is responsible for updating this value after each revision.
+                    </xsd:documentation>
+          </xsd:annotation>
+        </xsd:element>
+        <xsd:element name="lastModifiedBy" minOccurs="0" maxOccurs="1" type="xsd:string"/>
+        <xsd:element ref="dcterms:modified" minOccurs="0" maxOccurs="1"/>
+        <xsd:element name="contentStatus" minOccurs="0" maxOccurs="1" type="xsd:string"/>
+      </xsd:all>
+    </xsd:complexType>
+  </xsd:schema>
+  <xs:schema xmlns:pc="http://schemas.microsoft.com/office/infopath/2007/PartnerControls" xmlns:xs="http://www.w3.org/2001/XMLSchema" targetNamespace="http://schemas.microsoft.com/office/infopath/2007/PartnerControls" elementFormDefault="qualified" attributeFormDefault="unqualified">
+    <xs:element name="Person">
+      <xs:complexType>
+        <xs:sequence>
+          <xs:element ref="pc:DisplayName" minOccurs="0"/>
+          <xs:element ref="pc:AccountId" minOccurs="0"/>
+          <xs:element ref="pc:AccountType" minOccurs="0"/>
+        </xs:sequence>
+      </xs:complexType>
+    </xs:element>
+    <xs:element name="DisplayName" type="xs:string"/>
+    <xs:element name="AccountId" type="xs:string"/>
+    <xs:element name="AccountType" type="xs:string"/>
+    <xs:element name="BDCAssociatedEntity">
+      <xs:complexType>
+        <xs:sequence>
+          <xs:element ref="pc:BDCEntity" minOccurs="0" maxOccurs="unbounded"/>
+        </xs:sequence>
+        <xs:attribute ref="pc:EntityNamespace"/>
+        <xs:attribute ref="pc:EntityName"/>
+        <xs:attribute ref="pc:SystemInstanceName"/>
+        <xs:attribute ref="pc:AssociationName"/>
+      </xs:complexType>
+    </xs:element>
+    <xs:attribute name="EntityNamespace" type="xs:string"/>
+    <xs:attribute name="EntityName" type="xs:string"/>
+    <xs:attribute name="SystemInstanceName" type="xs:string"/>
+    <xs:attribute name="AssociationName" type="xs:string"/>
+    <xs:element name="BDCEntity">
+      <xs:complexType>
+        <xs:sequence>
+          <xs:element ref="pc:EntityDisplayName" minOccurs="0"/>
+          <xs:element ref="pc:EntityInstanceReference" minOccurs="0"/>
+          <xs:element ref="pc:EntityId1" minOccurs="0"/>
+          <xs:element ref="pc:EntityId2" minOccurs="0"/>
+          <xs:element ref="pc:EntityId3" minOccurs="0"/>
+          <xs:element ref="pc:EntityId4" minOccurs="0"/>
+          <xs:element ref="pc:EntityId5" minOccurs="0"/>
+        </xs:sequence>
+      </xs:complexType>
+    </xs:element>
+    <xs:element name="EntityDisplayName" type="xs:string"/>
+    <xs:element name="EntityInstanceReference" type="xs:string"/>
+    <xs:element name="EntityId1" type="xs:string"/>
+    <xs:element name="EntityId2" type="xs:string"/>
+    <xs:element name="EntityId3" type="xs:string"/>
+    <xs:element name="EntityId4" type="xs:string"/>
+    <xs:element name="EntityId5" type="xs:string"/>
+    <xs:element name="Terms">
+      <xs:complexType>
+        <xs:sequence>
+          <xs:element ref="pc:TermInfo" minOccurs="0" maxOccurs="unbounded"/>
+        </xs:sequence>
+      </xs:complexType>
+    </xs:element>
+    <xs:element name="TermInfo">
+      <xs:complexType>
+        <xs:sequence>
+          <xs:element ref="pc:TermName" minOccurs="0"/>
+          <xs:element ref="pc:TermId" minOccurs="0"/>
+        </xs:sequence>
+      </xs:complexType>
+    </xs:element>
+    <xs:element name="TermName" type="xs:string"/>
+    <xs:element name="TermId" type="xs:string"/>
+  </xs:schema>
+</ct:contentTypeSchema>
+</file>
+
+<file path=customXml/item2.xml><?xml version="1.0" encoding="utf-8"?>
+<?mso-contentType ?>
+<FormTemplates xmlns="http://schemas.microsoft.com/sharepoint/v3/contenttype/forms">
+  <Display>DocumentLibraryForm</Display>
+  <Edit>DocumentLibraryForm</Edit>
+  <New>DocumentLibraryForm</New>
+</FormTemplates>
+</file>
+
+<file path=customXml/item3.xml><?xml version="1.0" encoding="utf-8"?>
 <b:Sources xmlns:b="http://schemas.openxmlformats.org/officeDocument/2006/bibliography" xmlns="http://schemas.openxmlformats.org/officeDocument/2006/bibliography" SelectedStyle="\APASixthEditionOfficeOnline.xsl" StyleName="APA" Version="6">
   <b:Source>
     <b:Tag>And21</b:Tag>
@@ -13572,129 +13947,6 @@
 </b:Sources>
 </file>
 
-<file path=customXml/item2.xml><?xml version="1.0" encoding="utf-8"?>
-<?mso-contentType ?>
-<FormTemplates xmlns="http://schemas.microsoft.com/sharepoint/v3/contenttype/forms">
-  <Display>DocumentLibraryForm</Display>
-  <Edit>DocumentLibraryForm</Edit>
-  <New>DocumentLibraryForm</New>
-</FormTemplates>
-</file>
-
-<file path=customXml/item3.xml><?xml version="1.0" encoding="utf-8"?>
-<ct:contentTypeSchema xmlns:ct="http://schemas.microsoft.com/office/2006/metadata/contentType" xmlns:ma="http://schemas.microsoft.com/office/2006/metadata/properties/metaAttributes" ct:_="" ma:_="" ma:contentTypeName="Dokument" ma:contentTypeID="0x010100991ED9DDA087754689756D408F54C0CC" ma:contentTypeVersion="0" ma:contentTypeDescription="Ein neues Dokument erstellen." ma:contentTypeScope="" ma:versionID="4385b9bdc9011bd6eedd62c9fff339b9">
-  <xsd:schema xmlns:xsd="http://www.w3.org/2001/XMLSchema" xmlns:xs="http://www.w3.org/2001/XMLSchema" xmlns:p="http://schemas.microsoft.com/office/2006/metadata/properties" targetNamespace="http://schemas.microsoft.com/office/2006/metadata/properties" ma:root="true" ma:fieldsID="3b0e86e43268d7499bc47c9769927b6e">
-    <xsd:element name="properties">
-      <xsd:complexType>
-        <xsd:sequence>
-          <xsd:element name="documentManagement">
-            <xsd:complexType>
-              <xsd:all/>
-            </xsd:complexType>
-          </xsd:element>
-        </xsd:sequence>
-      </xsd:complexType>
-    </xsd:element>
-  </xsd:schema>
-  <xsd:schema xmlns="http://schemas.openxmlformats.org/package/2006/metadata/core-properties" xmlns:xsd="http://www.w3.org/2001/XMLSchema" xmlns:xsi="http://www.w3.org/2001/XMLSchema-instance" xmlns:dc="http://purl.org/dc/elements/1.1/" xmlns:dcterms="http://purl.org/dc/terms/" xmlns:odoc="http://schemas.microsoft.com/internal/obd" targetNamespace="http://schemas.openxmlformats.org/package/2006/metadata/core-properties" elementFormDefault="qualified" attributeFormDefault="unqualified" blockDefault="#all">
-    <xsd:import namespace="http://purl.org/dc/elements/1.1/" schemaLocation="http://dublincore.org/schemas/xmls/qdc/2003/04/02/dc.xsd"/>
-    <xsd:import namespace="http://purl.org/dc/terms/" schemaLocation="http://dublincore.org/schemas/xmls/qdc/2003/04/02/dcterms.xsd"/>
-    <xsd:element name="coreProperties" type="CT_coreProperties"/>
-    <xsd:complexType name="CT_coreProperties">
-      <xsd:all>
-        <xsd:element ref="dc:creator" minOccurs="0" maxOccurs="1"/>
-        <xsd:element ref="dcterms:created" minOccurs="0" maxOccurs="1"/>
-        <xsd:element ref="dc:identifier" minOccurs="0" maxOccurs="1"/>
-        <xsd:element name="contentType" minOccurs="0" maxOccurs="1" type="xsd:string" ma:index="0" ma:displayName="Inhaltstyp"/>
-        <xsd:element ref="dc:title" minOccurs="0" maxOccurs="1" ma:index="4" ma:displayName="Titel"/>
-        <xsd:element ref="dc:subject" minOccurs="0" maxOccurs="1"/>
-        <xsd:element ref="dc:description" minOccurs="0" maxOccurs="1"/>
-        <xsd:element name="keywords" minOccurs="0" maxOccurs="1" type="xsd:string"/>
-        <xsd:element ref="dc:language" minOccurs="0" maxOccurs="1"/>
-        <xsd:element name="category" minOccurs="0" maxOccurs="1" type="xsd:string"/>
-        <xsd:element name="version" minOccurs="0" maxOccurs="1" type="xsd:string"/>
-        <xsd:element name="revision" minOccurs="0" maxOccurs="1" type="xsd:string">
-          <xsd:annotation>
-            <xsd:documentation>
-                        This value indicates the number of saves or revisions. The application is responsible for updating this value after each revision.
-                    </xsd:documentation>
-          </xsd:annotation>
-        </xsd:element>
-        <xsd:element name="lastModifiedBy" minOccurs="0" maxOccurs="1" type="xsd:string"/>
-        <xsd:element ref="dcterms:modified" minOccurs="0" maxOccurs="1"/>
-        <xsd:element name="contentStatus" minOccurs="0" maxOccurs="1" type="xsd:string"/>
-      </xsd:all>
-    </xsd:complexType>
-  </xsd:schema>
-  <xs:schema xmlns:pc="http://schemas.microsoft.com/office/infopath/2007/PartnerControls" xmlns:xs="http://www.w3.org/2001/XMLSchema" targetNamespace="http://schemas.microsoft.com/office/infopath/2007/PartnerControls" elementFormDefault="qualified" attributeFormDefault="unqualified">
-    <xs:element name="Person">
-      <xs:complexType>
-        <xs:sequence>
-          <xs:element ref="pc:DisplayName" minOccurs="0"/>
-          <xs:element ref="pc:AccountId" minOccurs="0"/>
-          <xs:element ref="pc:AccountType" minOccurs="0"/>
-        </xs:sequence>
-      </xs:complexType>
-    </xs:element>
-    <xs:element name="DisplayName" type="xs:string"/>
-    <xs:element name="AccountId" type="xs:string"/>
-    <xs:element name="AccountType" type="xs:string"/>
-    <xs:element name="BDCAssociatedEntity">
-      <xs:complexType>
-        <xs:sequence>
-          <xs:element ref="pc:BDCEntity" minOccurs="0" maxOccurs="unbounded"/>
-        </xs:sequence>
-        <xs:attribute ref="pc:EntityNamespace"/>
-        <xs:attribute ref="pc:EntityName"/>
-        <xs:attribute ref="pc:SystemInstanceName"/>
-        <xs:attribute ref="pc:AssociationName"/>
-      </xs:complexType>
-    </xs:element>
-    <xs:attribute name="EntityNamespace" type="xs:string"/>
-    <xs:attribute name="EntityName" type="xs:string"/>
-    <xs:attribute name="SystemInstanceName" type="xs:string"/>
-    <xs:attribute name="AssociationName" type="xs:string"/>
-    <xs:element name="BDCEntity">
-      <xs:complexType>
-        <xs:sequence>
-          <xs:element ref="pc:EntityDisplayName" minOccurs="0"/>
-          <xs:element ref="pc:EntityInstanceReference" minOccurs="0"/>
-          <xs:element ref="pc:EntityId1" minOccurs="0"/>
-          <xs:element ref="pc:EntityId2" minOccurs="0"/>
-          <xs:element ref="pc:EntityId3" minOccurs="0"/>
-          <xs:element ref="pc:EntityId4" minOccurs="0"/>
-          <xs:element ref="pc:EntityId5" minOccurs="0"/>
-        </xs:sequence>
-      </xs:complexType>
-    </xs:element>
-    <xs:element name="EntityDisplayName" type="xs:string"/>
-    <xs:element name="EntityInstanceReference" type="xs:string"/>
-    <xs:element name="EntityId1" type="xs:string"/>
-    <xs:element name="EntityId2" type="xs:string"/>
-    <xs:element name="EntityId3" type="xs:string"/>
-    <xs:element name="EntityId4" type="xs:string"/>
-    <xs:element name="EntityId5" type="xs:string"/>
-    <xs:element name="Terms">
-      <xs:complexType>
-        <xs:sequence>
-          <xs:element ref="pc:TermInfo" minOccurs="0" maxOccurs="unbounded"/>
-        </xs:sequence>
-      </xs:complexType>
-    </xs:element>
-    <xs:element name="TermInfo">
-      <xs:complexType>
-        <xs:sequence>
-          <xs:element ref="pc:TermName" minOccurs="0"/>
-          <xs:element ref="pc:TermId" minOccurs="0"/>
-        </xs:sequence>
-      </xs:complexType>
-    </xs:element>
-    <xs:element name="TermName" type="xs:string"/>
-    <xs:element name="TermId" type="xs:string"/>
-  </xs:schema>
-</ct:contentTypeSchema>
-</file>
-
 <file path=customXml/item4.xml><?xml version="1.0" encoding="utf-8"?>
 <p:properties xmlns:p="http://schemas.microsoft.com/office/2006/metadata/properties" xmlns:xsi="http://www.w3.org/2001/XMLSchema-instance" xmlns:pc="http://schemas.microsoft.com/office/infopath/2007/PartnerControls">
   <documentManagement/>
@@ -13702,22 +13954,6 @@
 </file>
 
 <file path=customXml/itemProps1.xml><?xml version="1.0" encoding="utf-8"?>
-<ds:datastoreItem xmlns:ds="http://schemas.openxmlformats.org/officeDocument/2006/customXml" ds:itemID="{F6433252-5792-40F6-8C43-67D628C60D86}">
-  <ds:schemaRefs>
-    <ds:schemaRef ds:uri="http://schemas.openxmlformats.org/officeDocument/2006/bibliography"/>
-  </ds:schemaRefs>
-</ds:datastoreItem>
-</file>
-
-<file path=customXml/itemProps2.xml><?xml version="1.0" encoding="utf-8"?>
-<ds:datastoreItem xmlns:ds="http://schemas.openxmlformats.org/officeDocument/2006/customXml" ds:itemID="{2386CF57-70AC-4916-BE62-383D5806FD9D}">
-  <ds:schemaRefs>
-    <ds:schemaRef ds:uri="http://schemas.microsoft.com/sharepoint/v3/contenttype/forms"/>
-  </ds:schemaRefs>
-</ds:datastoreItem>
-</file>
-
-<file path=customXml/itemProps3.xml><?xml version="1.0" encoding="utf-8"?>
 <ds:datastoreItem xmlns:ds="http://schemas.openxmlformats.org/officeDocument/2006/customXml" ds:itemID="{C4D42970-4A2C-4E7D-8EFF-5A6C9892EE0D}">
   <ds:schemaRefs>
     <ds:schemaRef ds:uri="http://schemas.microsoft.com/office/2006/metadata/contentType"/>
@@ -13733,6 +13969,22 @@
 </ds:datastoreItem>
 </file>
 
+<file path=customXml/itemProps2.xml><?xml version="1.0" encoding="utf-8"?>
+<ds:datastoreItem xmlns:ds="http://schemas.openxmlformats.org/officeDocument/2006/customXml" ds:itemID="{2386CF57-70AC-4916-BE62-383D5806FD9D}">
+  <ds:schemaRefs>
+    <ds:schemaRef ds:uri="http://schemas.microsoft.com/sharepoint/v3/contenttype/forms"/>
+  </ds:schemaRefs>
+</ds:datastoreItem>
+</file>
+
+<file path=customXml/itemProps3.xml><?xml version="1.0" encoding="utf-8"?>
+<ds:datastoreItem xmlns:ds="http://schemas.openxmlformats.org/officeDocument/2006/customXml" ds:itemID="{F6433252-5792-40F6-8C43-67D628C60D86}">
+  <ds:schemaRefs>
+    <ds:schemaRef ds:uri="http://schemas.openxmlformats.org/officeDocument/2006/bibliography"/>
+  </ds:schemaRefs>
+</ds:datastoreItem>
+</file>
+
 <file path=customXml/itemProps4.xml><?xml version="1.0" encoding="utf-8"?>
 <ds:datastoreItem xmlns:ds="http://schemas.openxmlformats.org/officeDocument/2006/customXml" ds:itemID="{FE90AD71-A17D-4602-9F19-CC274A0BCD62}">
   <ds:schemaRefs>

--- a/documents/DA11_DermaAI_Documentation.docx
+++ b/documents/DA11_DermaAI_Documentation.docx
@@ -39,23 +39,13 @@
           <w:szCs w:val="56"/>
         </w:rPr>
       </w:pPr>
-      <w:proofErr w:type="spellStart"/>
       <w:r>
         <w:rPr>
           <w:rFonts w:ascii="Arial" w:hAnsi="Arial" w:cs="Arial"/>
           <w:sz w:val="56"/>
           <w:szCs w:val="56"/>
         </w:rPr>
-        <w:t>DermaAI</w:t>
-      </w:r>
-      <w:proofErr w:type="spellEnd"/>
-      <w:r>
-        <w:rPr>
-          <w:rFonts w:ascii="Arial" w:hAnsi="Arial" w:cs="Arial"/>
-          <w:sz w:val="56"/>
-          <w:szCs w:val="56"/>
-        </w:rPr>
-        <w:t xml:space="preserve">: Intelligente Hautanalyse </w:t>
+        <w:t xml:space="preserve">DermaAI: Intelligente Hautanalyse </w:t>
       </w:r>
     </w:p>
     <w:p>
@@ -702,21 +692,17 @@
       <w:pPr>
         <w:pStyle w:val="Heading2"/>
       </w:pPr>
-      <w:proofErr w:type="gramStart"/>
       <w:r>
         <w:t>SW Programme</w:t>
       </w:r>
-      <w:proofErr w:type="gramEnd"/>
     </w:p>
     <w:p>
       <w:pPr>
         <w:pStyle w:val="Heading2"/>
       </w:pPr>
-      <w:proofErr w:type="gramStart"/>
       <w:r>
         <w:t>SW Komponenten</w:t>
       </w:r>
-      <w:proofErr w:type="gramEnd"/>
     </w:p>
     <w:p>
       <w:pPr>
@@ -730,13 +716,8 @@
       <w:pPr>
         <w:pStyle w:val="Heading2"/>
       </w:pPr>
-      <w:proofErr w:type="spellStart"/>
-      <w:r>
-        <w:t>Webscraping</w:t>
-      </w:r>
-      <w:proofErr w:type="spellEnd"/>
-      <w:r>
-        <w:t xml:space="preserve"> &amp; labeln der Daten</w:t>
+      <w:r>
+        <w:t>Webscraping &amp; labeln der Daten</w:t>
       </w:r>
     </w:p>
     <w:p>
@@ -764,7 +745,16 @@
           <w:sz w:val="28"/>
           <w:szCs w:val="28"/>
         </w:rPr>
-        <w:t xml:space="preserve">Das mit Abstand wichtigste Thema bei diesem Projekt ist die Bildbeschaffung und Bildbearbeitung, deshalb ist es auch das, was mich am längsten zum Implementieren gebraucht hat. Um ein zufriedenstellendes Ergebnis zu erhalten habe ich die bekanntesten und besten medizinischen Datenbanken durchsucht und bin letztendlich auf das Isic-Archive gekommen. Das Isic-Archive ist eine Kollaboration medizinischen Bildern von diversen Krankheiten und Erscheinungen und da es eine gute Dokumentation zum öffentlichen Endpunkt gibt, habe ich schnell meine Wahl getroffen. Meine Wahl für diesen Anwendungsfall fiel schnell auf die Programmiersprache </w:t>
+        <w:t xml:space="preserve">Das mit Abstand wichtigste Thema bei diesem Projekt ist die Bildbeschaffung und Bildbearbeitung, deshalb ist es auch das, was mich am längsten zum Implementieren gebraucht hat. Um ein zufriedenstellendes Ergebnis zu </w:t>
+      </w:r>
+      <w:r>
+        <w:rPr>
+          <w:rFonts w:asciiTheme="minorHAnsi" w:eastAsiaTheme="majorEastAsia" w:hAnsiTheme="minorHAnsi" w:cstheme="minorHAnsi"/>
+          <w:sz w:val="28"/>
+          <w:szCs w:val="28"/>
+        </w:rPr>
+        <w:lastRenderedPageBreak/>
+        <w:t xml:space="preserve">erhalten habe ich die bekanntesten und besten medizinischen Datenbanken durchsucht und bin letztendlich auf das Isic-Archive gekommen. Das Isic-Archive ist eine Kollaboration medizinischen Bildern von diversen Krankheiten und Erscheinungen und da es eine gute Dokumentation zum öffentlichen Endpunkt gibt, habe ich schnell meine Wahl getroffen. Meine Wahl für diesen Anwendungsfall fiel schnell auf die Programmiersprache </w:t>
       </w:r>
       <w:r>
         <w:rPr>
@@ -782,43 +772,7 @@
           <w:sz w:val="28"/>
           <w:szCs w:val="28"/>
         </w:rPr>
-        <w:t xml:space="preserve">, da diese viele Bibliotheken für diese Situation bereitstellt und einfach und schnell erstellt ist. Die wichtigsten Packages, welche ich für das </w:t>
-      </w:r>
-      <w:proofErr w:type="spellStart"/>
-      <w:r>
-        <w:rPr>
-          <w:rFonts w:asciiTheme="minorHAnsi" w:eastAsiaTheme="majorEastAsia" w:hAnsiTheme="minorHAnsi" w:cstheme="minorHAnsi"/>
-          <w:sz w:val="28"/>
-          <w:szCs w:val="28"/>
-        </w:rPr>
-        <w:t>main</w:t>
-      </w:r>
-      <w:proofErr w:type="spellEnd"/>
-      <w:r>
-        <w:rPr>
-          <w:rFonts w:asciiTheme="minorHAnsi" w:eastAsiaTheme="majorEastAsia" w:hAnsiTheme="minorHAnsi" w:cstheme="minorHAnsi"/>
-          <w:sz w:val="28"/>
-          <w:szCs w:val="28"/>
-        </w:rPr>
-        <w:t xml:space="preserve"> </w:t>
-      </w:r>
-      <w:proofErr w:type="spellStart"/>
-      <w:r>
-        <w:rPr>
-          <w:rFonts w:asciiTheme="minorHAnsi" w:eastAsiaTheme="majorEastAsia" w:hAnsiTheme="minorHAnsi" w:cstheme="minorHAnsi"/>
-          <w:sz w:val="28"/>
-          <w:szCs w:val="28"/>
-        </w:rPr>
-        <w:t>script</w:t>
-      </w:r>
-      <w:proofErr w:type="spellEnd"/>
-      <w:r>
-        <w:rPr>
-          <w:rFonts w:asciiTheme="minorHAnsi" w:eastAsiaTheme="majorEastAsia" w:hAnsiTheme="minorHAnsi" w:cstheme="minorHAnsi"/>
-          <w:sz w:val="28"/>
-          <w:szCs w:val="28"/>
-        </w:rPr>
-        <w:t xml:space="preserve"> verwendet habe, sind die folgenden: </w:t>
+        <w:t xml:space="preserve">, da diese viele Bibliotheken für diese Situation bereitstellt und einfach und schnell erstellt ist. Die wichtigsten Packages, welche ich für das main script verwendet habe, sind die folgenden: </w:t>
       </w:r>
     </w:p>
     <w:p>
@@ -883,25 +837,7 @@
           <w:sz w:val="28"/>
           <w:szCs w:val="28"/>
         </w:rPr>
-        <w:t xml:space="preserve">Bibliothek für das </w:t>
-      </w:r>
-      <w:proofErr w:type="spellStart"/>
-      <w:r>
-        <w:rPr>
-          <w:rFonts w:eastAsiaTheme="majorEastAsia" w:cstheme="minorHAnsi"/>
-          <w:sz w:val="28"/>
-          <w:szCs w:val="28"/>
-        </w:rPr>
-        <w:t>sammeln</w:t>
-      </w:r>
-      <w:proofErr w:type="spellEnd"/>
-      <w:r>
-        <w:rPr>
-          <w:rFonts w:eastAsiaTheme="majorEastAsia" w:cstheme="minorHAnsi"/>
-          <w:sz w:val="28"/>
-          <w:szCs w:val="28"/>
-        </w:rPr>
-        <w:t xml:space="preserve"> von Informationen aus dem Internet.</w:t>
+        <w:t>Bibliothek für das sammeln von Informationen aus dem Internet.</w:t>
       </w:r>
     </w:p>
     <w:p>
@@ -950,43 +886,7 @@
           <w:sz w:val="28"/>
           <w:szCs w:val="28"/>
         </w:rPr>
-        <w:t xml:space="preserve"> </w:t>
-      </w:r>
-      <w:proofErr w:type="gramStart"/>
-      <w:r>
-        <w:rPr>
-          <w:rFonts w:eastAsiaTheme="majorEastAsia" w:cstheme="minorHAnsi"/>
-          <w:sz w:val="28"/>
-          <w:szCs w:val="28"/>
-        </w:rPr>
-        <w:t>Prüft</w:t>
-      </w:r>
-      <w:proofErr w:type="gramEnd"/>
-      <w:r>
-        <w:rPr>
-          <w:rFonts w:eastAsiaTheme="majorEastAsia" w:cstheme="minorHAnsi"/>
-          <w:sz w:val="28"/>
-          <w:szCs w:val="28"/>
-        </w:rPr>
-        <w:t xml:space="preserve"> Text auf </w:t>
-      </w:r>
-      <w:proofErr w:type="spellStart"/>
-      <w:r>
-        <w:rPr>
-          <w:rFonts w:eastAsiaTheme="majorEastAsia" w:cstheme="minorHAnsi"/>
-          <w:sz w:val="28"/>
-          <w:szCs w:val="28"/>
-        </w:rPr>
-        <w:t>RegularExpressions</w:t>
-      </w:r>
-      <w:proofErr w:type="spellEnd"/>
-      <w:r>
-        <w:rPr>
-          <w:rFonts w:eastAsiaTheme="majorEastAsia" w:cstheme="minorHAnsi"/>
-          <w:sz w:val="28"/>
-          <w:szCs w:val="28"/>
-        </w:rPr>
-        <w:t xml:space="preserve"> um nach bestimmten Sachen zu filtern.</w:t>
+        <w:t xml:space="preserve"> Prüft Text auf RegularExpressions um nach bestimmten Sachen zu filtern.</w:t>
       </w:r>
     </w:p>
     <w:p>
@@ -1003,7 +903,6 @@
           <w:szCs w:val="28"/>
         </w:rPr>
       </w:pPr>
-      <w:proofErr w:type="spellStart"/>
       <w:r>
         <w:rPr>
           <w:rFonts w:eastAsiaTheme="majorEastAsia" w:cstheme="minorHAnsi"/>
@@ -1014,7 +913,6 @@
         </w:rPr>
         <w:t>Subprocess</w:t>
       </w:r>
-      <w:proofErr w:type="spellEnd"/>
       <w:r>
         <w:rPr>
           <w:rFonts w:eastAsiaTheme="majorEastAsia" w:cstheme="minorHAnsi"/>
@@ -1037,25 +935,7 @@
           <w:sz w:val="28"/>
           <w:szCs w:val="28"/>
         </w:rPr>
-        <w:t xml:space="preserve"> Starten eines neuen </w:t>
-      </w:r>
-      <w:proofErr w:type="gramStart"/>
-      <w:r>
-        <w:rPr>
-          <w:rFonts w:eastAsiaTheme="majorEastAsia" w:cstheme="minorHAnsi"/>
-          <w:sz w:val="28"/>
-          <w:szCs w:val="28"/>
-        </w:rPr>
-        <w:t>Prozesses</w:t>
-      </w:r>
-      <w:proofErr w:type="gramEnd"/>
-      <w:r>
-        <w:rPr>
-          <w:rFonts w:eastAsiaTheme="majorEastAsia" w:cstheme="minorHAnsi"/>
-          <w:sz w:val="28"/>
-          <w:szCs w:val="28"/>
-        </w:rPr>
-        <w:t xml:space="preserve"> um den </w:t>
+        <w:t xml:space="preserve"> Starten eines neuen Prozesses um den </w:t>
       </w:r>
       <w:r>
         <w:rPr>
@@ -1090,27 +970,15 @@
           <w:szCs w:val="28"/>
         </w:rPr>
       </w:pPr>
-      <w:proofErr w:type="spellStart"/>
-      <w:r>
-        <w:rPr>
-          <w:rFonts w:eastAsiaTheme="majorEastAsia" w:cstheme="minorHAnsi"/>
-          <w:b/>
-          <w:bCs/>
-          <w:sz w:val="28"/>
-          <w:szCs w:val="28"/>
-        </w:rPr>
-        <w:t>Json</w:t>
-      </w:r>
-      <w:proofErr w:type="spellEnd"/>
-      <w:r>
-        <w:rPr>
-          <w:rFonts w:eastAsiaTheme="majorEastAsia" w:cstheme="minorHAnsi"/>
-          <w:b/>
-          <w:bCs/>
-          <w:sz w:val="28"/>
-          <w:szCs w:val="28"/>
-        </w:rPr>
-        <w:t xml:space="preserve"> </w:t>
+      <w:r>
+        <w:rPr>
+          <w:rFonts w:eastAsiaTheme="majorEastAsia" w:cstheme="minorHAnsi"/>
+          <w:b/>
+          <w:bCs/>
+          <w:sz w:val="28"/>
+          <w:szCs w:val="28"/>
+        </w:rPr>
+        <w:t xml:space="preserve">Json </w:t>
       </w:r>
       <w:r>
         <w:rPr>
@@ -1310,18 +1178,26 @@
           <w:szCs w:val="28"/>
         </w:rPr>
       </w:pPr>
-      <w:proofErr w:type="spellStart"/>
-      <w:r>
-        <w:rPr>
-          <w:rFonts w:eastAsiaTheme="majorEastAsia" w:cstheme="minorHAnsi"/>
-          <w:b/>
-          <w:bCs/>
-          <w:sz w:val="28"/>
-          <w:szCs w:val="28"/>
-        </w:rPr>
-        <w:t>Requests</w:t>
-      </w:r>
-      <w:proofErr w:type="spellEnd"/>
+      <w:r>
+        <w:rPr>
+          <w:rFonts w:eastAsiaTheme="majorEastAsia" w:cstheme="minorHAnsi"/>
+          <w:b/>
+          <w:bCs/>
+          <w:sz w:val="28"/>
+          <w:szCs w:val="28"/>
+        </w:rPr>
+        <w:t xml:space="preserve">Requests </w:t>
+      </w:r>
+      <w:r>
+        <w:rPr>
+          <w:rFonts w:eastAsiaTheme="majorEastAsia" w:cstheme="minorHAnsi"/>
+          <w:b/>
+          <w:bCs/>
+          <w:sz w:val="28"/>
+          <w:szCs w:val="28"/>
+        </w:rPr>
+        <w:sym w:font="Wingdings" w:char="F0E0"/>
+      </w:r>
       <w:r>
         <w:rPr>
           <w:rFonts w:eastAsiaTheme="majorEastAsia" w:cstheme="minorHAnsi"/>
@@ -1335,41 +1211,11 @@
       <w:r>
         <w:rPr>
           <w:rFonts w:eastAsiaTheme="majorEastAsia" w:cstheme="minorHAnsi"/>
-          <w:b/>
-          <w:bCs/>
-          <w:sz w:val="28"/>
-          <w:szCs w:val="28"/>
-        </w:rPr>
-        <w:sym w:font="Wingdings" w:char="F0E0"/>
-      </w:r>
-      <w:r>
-        <w:rPr>
-          <w:rFonts w:eastAsiaTheme="majorEastAsia" w:cstheme="minorHAnsi"/>
-          <w:b/>
-          <w:bCs/>
-          <w:sz w:val="28"/>
-          <w:szCs w:val="28"/>
-        </w:rPr>
-        <w:t xml:space="preserve"> </w:t>
-      </w:r>
-      <w:r>
-        <w:rPr>
-          <w:rFonts w:eastAsiaTheme="majorEastAsia" w:cstheme="minorHAnsi"/>
-          <w:sz w:val="28"/>
-          <w:szCs w:val="28"/>
-        </w:rPr>
-        <w:t xml:space="preserve">ermöglicht http </w:t>
-      </w:r>
-      <w:proofErr w:type="spellStart"/>
-      <w:r>
-        <w:rPr>
-          <w:rFonts w:eastAsiaTheme="majorEastAsia" w:cstheme="minorHAnsi"/>
-          <w:sz w:val="28"/>
-          <w:szCs w:val="28"/>
-        </w:rPr>
-        <w:t>requests</w:t>
-      </w:r>
-      <w:proofErr w:type="spellEnd"/>
+          <w:sz w:val="28"/>
+          <w:szCs w:val="28"/>
+        </w:rPr>
+        <w:t>ermöglicht http requests</w:t>
+      </w:r>
     </w:p>
     <w:p>
       <w:pPr>
@@ -1445,75 +1291,27 @@
       <w:pPr>
         <w:pStyle w:val="Heading4"/>
       </w:pPr>
-      <w:proofErr w:type="spellStart"/>
-      <w:r>
-        <w:t>Fetch_from_isic_</w:t>
-      </w:r>
-      <w:proofErr w:type="gramStart"/>
-      <w:r>
-        <w:t>archive</w:t>
-      </w:r>
-      <w:proofErr w:type="spellEnd"/>
-      <w:r>
-        <w:t>(</w:t>
-      </w:r>
-      <w:proofErr w:type="gramEnd"/>
-      <w:r>
-        <w:t>…)</w:t>
-      </w:r>
-    </w:p>
-    <w:p>
-      <w:pPr>
-        <w:jc w:val="both"/>
-        <w:rPr>
-          <w:rFonts w:asciiTheme="minorHAnsi" w:eastAsiaTheme="majorEastAsia" w:hAnsiTheme="minorHAnsi" w:cstheme="minorHAnsi"/>
-          <w:sz w:val="28"/>
-          <w:szCs w:val="28"/>
-        </w:rPr>
-      </w:pPr>
-      <w:r>
-        <w:rPr>
-          <w:rFonts w:asciiTheme="minorHAnsi" w:eastAsiaTheme="majorEastAsia" w:hAnsiTheme="minorHAnsi" w:cstheme="minorHAnsi"/>
-          <w:sz w:val="28"/>
-          <w:szCs w:val="28"/>
-        </w:rPr>
-        <w:t xml:space="preserve">Wir starten mit dem </w:t>
-      </w:r>
-      <w:proofErr w:type="spellStart"/>
-      <w:r>
-        <w:rPr>
-          <w:rFonts w:asciiTheme="minorHAnsi" w:eastAsiaTheme="majorEastAsia" w:hAnsiTheme="minorHAnsi" w:cstheme="minorHAnsi"/>
-          <w:sz w:val="28"/>
-          <w:szCs w:val="28"/>
-        </w:rPr>
-        <w:t>entrypoint</w:t>
-      </w:r>
-      <w:proofErr w:type="spellEnd"/>
-      <w:r>
-        <w:rPr>
-          <w:rFonts w:asciiTheme="minorHAnsi" w:eastAsiaTheme="majorEastAsia" w:hAnsiTheme="minorHAnsi" w:cstheme="minorHAnsi"/>
-          <w:sz w:val="28"/>
-          <w:szCs w:val="28"/>
-        </w:rPr>
-        <w:t xml:space="preserve"> des </w:t>
-      </w:r>
-      <w:proofErr w:type="spellStart"/>
-      <w:r>
-        <w:rPr>
-          <w:rFonts w:asciiTheme="minorHAnsi" w:eastAsiaTheme="majorEastAsia" w:hAnsiTheme="minorHAnsi" w:cstheme="minorHAnsi"/>
-          <w:sz w:val="28"/>
-          <w:szCs w:val="28"/>
-        </w:rPr>
-        <w:t>mainscripts</w:t>
-      </w:r>
-      <w:proofErr w:type="spellEnd"/>
-      <w:r>
-        <w:rPr>
-          <w:rFonts w:asciiTheme="minorHAnsi" w:eastAsiaTheme="majorEastAsia" w:hAnsiTheme="minorHAnsi" w:cstheme="minorHAnsi"/>
-          <w:sz w:val="28"/>
-          <w:szCs w:val="28"/>
-        </w:rPr>
-        <w:t>:</w:t>
+      <w:r>
+        <w:lastRenderedPageBreak/>
+        <w:t>Fetch_from_isic_archive(…)</w:t>
+      </w:r>
+    </w:p>
+    <w:p>
+      <w:pPr>
+        <w:jc w:val="both"/>
+        <w:rPr>
+          <w:rFonts w:asciiTheme="minorHAnsi" w:eastAsiaTheme="majorEastAsia" w:hAnsiTheme="minorHAnsi" w:cstheme="minorHAnsi"/>
+          <w:sz w:val="28"/>
+          <w:szCs w:val="28"/>
+        </w:rPr>
+      </w:pPr>
+      <w:r>
+        <w:rPr>
+          <w:rFonts w:asciiTheme="minorHAnsi" w:eastAsiaTheme="majorEastAsia" w:hAnsiTheme="minorHAnsi" w:cstheme="minorHAnsi"/>
+          <w:sz w:val="28"/>
+          <w:szCs w:val="28"/>
+        </w:rPr>
+        <w:t>Wir starten mit dem entrypoint des mainscripts:</w:t>
       </w:r>
     </w:p>
     <w:p>
@@ -1601,49 +1399,15 @@
         </w:rPr>
         <w:t xml:space="preserve">Bevor die Funktion </w:t>
       </w:r>
-      <w:proofErr w:type="spellStart"/>
-      <w:r>
-        <w:rPr>
-          <w:rFonts w:asciiTheme="minorHAnsi" w:eastAsiaTheme="majorEastAsia" w:hAnsiTheme="minorHAnsi" w:cstheme="minorHAnsi"/>
-          <w:b/>
-          <w:bCs/>
-          <w:sz w:val="28"/>
-          <w:szCs w:val="28"/>
-        </w:rPr>
-        <w:t>fetch_from_isic_</w:t>
-      </w:r>
-      <w:proofErr w:type="gramStart"/>
-      <w:r>
-        <w:rPr>
-          <w:rFonts w:asciiTheme="minorHAnsi" w:eastAsiaTheme="majorEastAsia" w:hAnsiTheme="minorHAnsi" w:cstheme="minorHAnsi"/>
-          <w:b/>
-          <w:bCs/>
-          <w:sz w:val="28"/>
-          <w:szCs w:val="28"/>
-        </w:rPr>
-        <w:t>archive</w:t>
-      </w:r>
-      <w:proofErr w:type="spellEnd"/>
-      <w:r>
-        <w:rPr>
-          <w:rFonts w:asciiTheme="minorHAnsi" w:eastAsiaTheme="majorEastAsia" w:hAnsiTheme="minorHAnsi" w:cstheme="minorHAnsi"/>
-          <w:b/>
-          <w:bCs/>
-          <w:sz w:val="28"/>
-          <w:szCs w:val="28"/>
-        </w:rPr>
-        <w:t>(</w:t>
-      </w:r>
-      <w:proofErr w:type="gramEnd"/>
-      <w:r>
-        <w:rPr>
-          <w:rFonts w:asciiTheme="minorHAnsi" w:eastAsiaTheme="majorEastAsia" w:hAnsiTheme="minorHAnsi" w:cstheme="minorHAnsi"/>
-          <w:b/>
-          <w:bCs/>
-          <w:sz w:val="28"/>
-          <w:szCs w:val="28"/>
-        </w:rPr>
-        <w:t>…)</w:t>
+      <w:r>
+        <w:rPr>
+          <w:rFonts w:asciiTheme="minorHAnsi" w:eastAsiaTheme="majorEastAsia" w:hAnsiTheme="minorHAnsi" w:cstheme="minorHAnsi"/>
+          <w:b/>
+          <w:bCs/>
+          <w:sz w:val="28"/>
+          <w:szCs w:val="28"/>
+        </w:rPr>
+        <w:t>fetch_from_isic_archive(…)</w:t>
       </w:r>
       <w:r>
         <w:rPr>
@@ -1653,53 +1417,23 @@
         </w:rPr>
         <w:t xml:space="preserve"> aufgerufen wird halten wir mithilfe vom </w:t>
       </w:r>
-      <w:proofErr w:type="spellStart"/>
-      <w:r>
-        <w:rPr>
-          <w:rFonts w:asciiTheme="minorHAnsi" w:eastAsiaTheme="majorEastAsia" w:hAnsiTheme="minorHAnsi" w:cstheme="minorHAnsi"/>
-          <w:b/>
-          <w:bCs/>
-          <w:sz w:val="28"/>
-          <w:szCs w:val="28"/>
-        </w:rPr>
-        <w:t>time.perf_counter</w:t>
-      </w:r>
-      <w:proofErr w:type="spellEnd"/>
-      <w:r>
-        <w:rPr>
-          <w:rFonts w:asciiTheme="minorHAnsi" w:eastAsiaTheme="majorEastAsia" w:hAnsiTheme="minorHAnsi" w:cstheme="minorHAnsi"/>
-          <w:b/>
-          <w:bCs/>
-          <w:sz w:val="28"/>
-          <w:szCs w:val="28"/>
-        </w:rPr>
-        <w:t xml:space="preserve">() </w:t>
-      </w:r>
-      <w:r>
-        <w:rPr>
-          <w:rFonts w:asciiTheme="minorHAnsi" w:eastAsiaTheme="majorEastAsia" w:hAnsiTheme="minorHAnsi" w:cstheme="minorHAnsi"/>
-          <w:sz w:val="28"/>
-          <w:szCs w:val="28"/>
-        </w:rPr>
-        <w:t xml:space="preserve">die Zeit zum Zeitpunkt der Exekution des </w:t>
-      </w:r>
-      <w:proofErr w:type="spellStart"/>
-      <w:r>
-        <w:rPr>
-          <w:rFonts w:asciiTheme="minorHAnsi" w:eastAsiaTheme="majorEastAsia" w:hAnsiTheme="minorHAnsi" w:cstheme="minorHAnsi"/>
-          <w:sz w:val="28"/>
-          <w:szCs w:val="28"/>
-        </w:rPr>
-        <w:t>Scriptes</w:t>
-      </w:r>
-      <w:proofErr w:type="spellEnd"/>
-      <w:r>
-        <w:rPr>
-          <w:rFonts w:asciiTheme="minorHAnsi" w:eastAsiaTheme="majorEastAsia" w:hAnsiTheme="minorHAnsi" w:cstheme="minorHAnsi"/>
-          <w:sz w:val="28"/>
-          <w:szCs w:val="28"/>
-        </w:rPr>
-        <w:t xml:space="preserve"> fest. Nachdem die Funktion ausläuft oder man sie beendet, wird noch einmal die Zeit festgehalten und letztendlich subtrahiert, um die Zeit seit dem Start des Skriptes zu erhalten. Wir werden alle genannten und verwendeten Funktionen nach der Reihe nach in dieser Dokumentation aufarbeiten.</w:t>
+      <w:r>
+        <w:rPr>
+          <w:rFonts w:asciiTheme="minorHAnsi" w:eastAsiaTheme="majorEastAsia" w:hAnsiTheme="minorHAnsi" w:cstheme="minorHAnsi"/>
+          <w:b/>
+          <w:bCs/>
+          <w:sz w:val="28"/>
+          <w:szCs w:val="28"/>
+        </w:rPr>
+        <w:t xml:space="preserve">time.perf_counter() </w:t>
+      </w:r>
+      <w:r>
+        <w:rPr>
+          <w:rFonts w:asciiTheme="minorHAnsi" w:eastAsiaTheme="majorEastAsia" w:hAnsiTheme="minorHAnsi" w:cstheme="minorHAnsi"/>
+          <w:sz w:val="28"/>
+          <w:szCs w:val="28"/>
+        </w:rPr>
+        <w:t>die Zeit zum Zeitpunkt der Exekution des Scriptes fest. Nachdem die Funktion ausläuft oder man sie beendet, wird noch einmal die Zeit festgehalten und letztendlich subtrahiert, um die Zeit seit dem Start des Skriptes zu erhalten. Wir werden alle genannten und verwendeten Funktionen nach der Reihe nach in dieser Dokumentation aufarbeiten.</w:t>
       </w:r>
     </w:p>
     <w:p>
@@ -1832,7 +1566,6 @@
           <w:szCs w:val="28"/>
         </w:rPr>
       </w:pPr>
-      <w:proofErr w:type="spellStart"/>
       <w:r>
         <w:rPr>
           <w:rFonts w:eastAsiaTheme="majorEastAsia" w:cstheme="minorHAnsi"/>
@@ -1841,7 +1574,6 @@
         </w:rPr>
         <w:t>fetch_html</w:t>
       </w:r>
-      <w:proofErr w:type="spellEnd"/>
       <w:r>
         <w:rPr>
           <w:rFonts w:eastAsiaTheme="majorEastAsia" w:cstheme="minorHAnsi"/>
@@ -1882,23 +1614,13 @@
           <w:szCs w:val="28"/>
         </w:rPr>
       </w:pPr>
-      <w:proofErr w:type="spellStart"/>
-      <w:r>
-        <w:rPr>
-          <w:rFonts w:eastAsiaTheme="majorEastAsia" w:cstheme="minorHAnsi"/>
-          <w:sz w:val="28"/>
-          <w:szCs w:val="28"/>
-        </w:rPr>
-        <w:t>to_json</w:t>
-      </w:r>
-      <w:proofErr w:type="spellEnd"/>
-      <w:r>
-        <w:rPr>
-          <w:rFonts w:eastAsiaTheme="majorEastAsia" w:cstheme="minorHAnsi"/>
-          <w:sz w:val="28"/>
-          <w:szCs w:val="28"/>
-        </w:rPr>
-        <w:t xml:space="preserve"> </w:t>
+      <w:r>
+        <w:rPr>
+          <w:rFonts w:eastAsiaTheme="majorEastAsia" w:cstheme="minorHAnsi"/>
+          <w:sz w:val="28"/>
+          <w:szCs w:val="28"/>
+        </w:rPr>
+        <w:t xml:space="preserve">to_json </w:t>
       </w:r>
       <w:r>
         <w:rPr>
@@ -1930,25 +1652,7 @@
           <w:sz w:val="28"/>
           <w:szCs w:val="28"/>
         </w:rPr>
-        <w:t xml:space="preserve"> gibt den bereitgestellten </w:t>
-      </w:r>
-      <w:proofErr w:type="spellStart"/>
-      <w:r>
-        <w:rPr>
-          <w:rFonts w:eastAsiaTheme="majorEastAsia" w:cstheme="minorHAnsi"/>
-          <w:sz w:val="28"/>
-          <w:szCs w:val="28"/>
-        </w:rPr>
-        <w:t>string</w:t>
-      </w:r>
-      <w:proofErr w:type="spellEnd"/>
-      <w:r>
-        <w:rPr>
-          <w:rFonts w:eastAsiaTheme="majorEastAsia" w:cstheme="minorHAnsi"/>
-          <w:sz w:val="28"/>
-          <w:szCs w:val="28"/>
-        </w:rPr>
-        <w:t xml:space="preserve"> als JSON zurück</w:t>
+        <w:t xml:space="preserve"> gibt den bereitgestellten string als JSON zurück</w:t>
       </w:r>
     </w:p>
     <w:p>
@@ -1966,23 +1670,13 @@
           <w:szCs w:val="28"/>
         </w:rPr>
       </w:pPr>
-      <w:proofErr w:type="spellStart"/>
-      <w:r>
-        <w:rPr>
-          <w:rFonts w:eastAsiaTheme="majorEastAsia" w:cstheme="minorHAnsi"/>
-          <w:sz w:val="28"/>
-          <w:szCs w:val="28"/>
-        </w:rPr>
-        <w:t>convert_data</w:t>
-      </w:r>
-      <w:proofErr w:type="spellEnd"/>
-      <w:r>
-        <w:rPr>
-          <w:rFonts w:eastAsiaTheme="majorEastAsia" w:cstheme="minorHAnsi"/>
-          <w:sz w:val="28"/>
-          <w:szCs w:val="28"/>
-        </w:rPr>
-        <w:t xml:space="preserve"> </w:t>
+      <w:r>
+        <w:rPr>
+          <w:rFonts w:eastAsiaTheme="majorEastAsia" w:cstheme="minorHAnsi"/>
+          <w:sz w:val="28"/>
+          <w:szCs w:val="28"/>
+        </w:rPr>
+        <w:t xml:space="preserve">convert_data </w:t>
       </w:r>
       <w:r>
         <w:rPr>
@@ -2006,18 +1700,8 @@
           <w:sz w:val="28"/>
           <w:szCs w:val="28"/>
         </w:rPr>
-        <w:t xml:space="preserve"> normalisiert den Inhalt des </w:t>
-      </w:r>
-      <w:proofErr w:type="spellStart"/>
-      <w:r>
-        <w:rPr>
-          <w:rFonts w:eastAsiaTheme="majorEastAsia" w:cstheme="minorHAnsi"/>
-          <w:sz w:val="28"/>
-          <w:szCs w:val="28"/>
-        </w:rPr>
-        <w:t>strings</w:t>
-      </w:r>
-      <w:proofErr w:type="spellEnd"/>
+        <w:t xml:space="preserve"> normalisiert den Inhalt des strings</w:t>
+      </w:r>
     </w:p>
     <w:p>
       <w:pPr>
@@ -2052,23 +1736,13 @@
           <w:szCs w:val="28"/>
         </w:rPr>
       </w:pPr>
-      <w:proofErr w:type="spellStart"/>
-      <w:r>
-        <w:rPr>
-          <w:rFonts w:eastAsiaTheme="majorEastAsia" w:cstheme="minorHAnsi"/>
-          <w:sz w:val="28"/>
-          <w:szCs w:val="28"/>
-        </w:rPr>
-        <w:t>data</w:t>
-      </w:r>
-      <w:proofErr w:type="spellEnd"/>
-      <w:r>
-        <w:rPr>
-          <w:rFonts w:eastAsiaTheme="majorEastAsia" w:cstheme="minorHAnsi"/>
-          <w:sz w:val="28"/>
-          <w:szCs w:val="28"/>
-        </w:rPr>
-        <w:t xml:space="preserve"> </w:t>
+      <w:r>
+        <w:rPr>
+          <w:rFonts w:eastAsiaTheme="majorEastAsia" w:cstheme="minorHAnsi"/>
+          <w:sz w:val="28"/>
+          <w:szCs w:val="28"/>
+        </w:rPr>
+        <w:t xml:space="preserve">data </w:t>
       </w:r>
       <w:r>
         <w:rPr>
@@ -2118,23 +1792,13 @@
           <w:szCs w:val="28"/>
         </w:rPr>
       </w:pPr>
-      <w:proofErr w:type="spellStart"/>
-      <w:r>
-        <w:rPr>
-          <w:rFonts w:eastAsiaTheme="majorEastAsia" w:cstheme="minorHAnsi"/>
-          <w:sz w:val="28"/>
-          <w:szCs w:val="28"/>
-        </w:rPr>
-        <w:t>next_link</w:t>
-      </w:r>
-      <w:proofErr w:type="spellEnd"/>
-      <w:r>
-        <w:rPr>
-          <w:rFonts w:eastAsiaTheme="majorEastAsia" w:cstheme="minorHAnsi"/>
-          <w:sz w:val="28"/>
-          <w:szCs w:val="28"/>
-        </w:rPr>
-        <w:t xml:space="preserve"> </w:t>
+      <w:r>
+        <w:rPr>
+          <w:rFonts w:eastAsiaTheme="majorEastAsia" w:cstheme="minorHAnsi"/>
+          <w:sz w:val="28"/>
+          <w:szCs w:val="28"/>
+        </w:rPr>
+        <w:t xml:space="preserve">next_link </w:t>
       </w:r>
       <w:r>
         <w:rPr>
@@ -2176,23 +1840,13 @@
           <w:szCs w:val="28"/>
         </w:rPr>
       </w:pPr>
-      <w:proofErr w:type="spellStart"/>
-      <w:r>
-        <w:rPr>
-          <w:rFonts w:eastAsiaTheme="majorEastAsia" w:cstheme="minorHAnsi"/>
-          <w:sz w:val="28"/>
-          <w:szCs w:val="28"/>
-        </w:rPr>
-        <w:t>content</w:t>
-      </w:r>
-      <w:proofErr w:type="spellEnd"/>
-      <w:r>
-        <w:rPr>
-          <w:rFonts w:eastAsiaTheme="majorEastAsia" w:cstheme="minorHAnsi"/>
-          <w:sz w:val="28"/>
-          <w:szCs w:val="28"/>
-        </w:rPr>
-        <w:t xml:space="preserve"> </w:t>
+      <w:r>
+        <w:rPr>
+          <w:rFonts w:eastAsiaTheme="majorEastAsia" w:cstheme="minorHAnsi"/>
+          <w:sz w:val="28"/>
+          <w:szCs w:val="28"/>
+        </w:rPr>
+        <w:t xml:space="preserve">content </w:t>
       </w:r>
       <w:r>
         <w:rPr>
@@ -2252,6 +1906,7 @@
           <w:sz w:val="28"/>
           <w:szCs w:val="28"/>
         </w:rPr>
+        <w:lastRenderedPageBreak/>
         <w:t xml:space="preserve">Gedankengang hinter den gezeigten Zeilen ist, die API von ISIC mithilfe des </w:t>
       </w:r>
       <w:r>
@@ -2377,34 +2032,14 @@
           <w:szCs w:val="28"/>
         </w:rPr>
       </w:pPr>
-      <w:proofErr w:type="spellStart"/>
-      <w:r>
-        <w:rPr>
-          <w:rFonts w:eastAsiaTheme="majorEastAsia" w:cstheme="minorHAnsi"/>
-          <w:sz w:val="28"/>
-          <w:szCs w:val="28"/>
-        </w:rPr>
-        <w:t>find_</w:t>
-      </w:r>
-      <w:proofErr w:type="gramStart"/>
-      <w:r>
-        <w:rPr>
-          <w:rFonts w:eastAsiaTheme="majorEastAsia" w:cstheme="minorHAnsi"/>
-          <w:sz w:val="28"/>
-          <w:szCs w:val="28"/>
-        </w:rPr>
-        <w:t>regex</w:t>
-      </w:r>
-      <w:proofErr w:type="spellEnd"/>
-      <w:r>
-        <w:rPr>
-          <w:rFonts w:eastAsiaTheme="majorEastAsia" w:cstheme="minorHAnsi"/>
-          <w:sz w:val="28"/>
-          <w:szCs w:val="28"/>
-        </w:rPr>
-        <w:t>(</w:t>
-      </w:r>
-      <w:proofErr w:type="gramEnd"/>
+      <w:r>
+        <w:rPr>
+          <w:rFonts w:eastAsiaTheme="majorEastAsia" w:cstheme="minorHAnsi"/>
+          <w:sz w:val="28"/>
+          <w:szCs w:val="28"/>
+        </w:rPr>
+        <w:t>find_regex(</w:t>
+      </w:r>
       <w:r>
         <w:rPr>
           <w:rFonts w:eastAsiaTheme="majorEastAsia" w:cstheme="minorHAnsi"/>
@@ -2493,34 +2128,14 @@
           <w:szCs w:val="28"/>
         </w:rPr>
       </w:pPr>
-      <w:proofErr w:type="spellStart"/>
-      <w:r>
-        <w:rPr>
-          <w:rFonts w:eastAsiaTheme="majorEastAsia" w:cstheme="minorHAnsi"/>
-          <w:sz w:val="28"/>
-          <w:szCs w:val="28"/>
-        </w:rPr>
-        <w:t>download_</w:t>
-      </w:r>
-      <w:proofErr w:type="gramStart"/>
-      <w:r>
-        <w:rPr>
-          <w:rFonts w:eastAsiaTheme="majorEastAsia" w:cstheme="minorHAnsi"/>
-          <w:sz w:val="28"/>
-          <w:szCs w:val="28"/>
-        </w:rPr>
-        <w:t>images</w:t>
-      </w:r>
-      <w:proofErr w:type="spellEnd"/>
-      <w:r>
-        <w:rPr>
-          <w:rFonts w:eastAsiaTheme="majorEastAsia" w:cstheme="minorHAnsi"/>
-          <w:sz w:val="28"/>
-          <w:szCs w:val="28"/>
-        </w:rPr>
-        <w:t>(</w:t>
-      </w:r>
-      <w:proofErr w:type="gramEnd"/>
+      <w:r>
+        <w:rPr>
+          <w:rFonts w:eastAsiaTheme="majorEastAsia" w:cstheme="minorHAnsi"/>
+          <w:sz w:val="28"/>
+          <w:szCs w:val="28"/>
+        </w:rPr>
+        <w:t>download_images(</w:t>
+      </w:r>
       <w:r>
         <w:rPr>
           <w:rFonts w:eastAsiaTheme="majorEastAsia" w:cstheme="minorHAnsi"/>
@@ -2567,18 +2182,8 @@
           <w:sz w:val="28"/>
           <w:szCs w:val="28"/>
         </w:rPr>
-        <w:t xml:space="preserve"> Startet neuen </w:t>
-      </w:r>
-      <w:proofErr w:type="spellStart"/>
-      <w:r>
-        <w:rPr>
-          <w:rFonts w:eastAsiaTheme="majorEastAsia" w:cstheme="minorHAnsi"/>
-          <w:sz w:val="28"/>
-          <w:szCs w:val="28"/>
-        </w:rPr>
-        <w:t>subprocess</w:t>
-      </w:r>
-      <w:proofErr w:type="spellEnd"/>
+        <w:t xml:space="preserve"> Startet neuen subprocess</w:t>
+      </w:r>
     </w:p>
     <w:p>
       <w:pPr>
@@ -2595,34 +2200,14 @@
           <w:szCs w:val="28"/>
         </w:rPr>
       </w:pPr>
-      <w:proofErr w:type="spellStart"/>
-      <w:r>
-        <w:rPr>
-          <w:rFonts w:eastAsiaTheme="majorEastAsia" w:cstheme="minorHAnsi"/>
-          <w:sz w:val="28"/>
-          <w:szCs w:val="28"/>
-        </w:rPr>
-        <w:t>fetch_from_isisc_</w:t>
-      </w:r>
-      <w:proofErr w:type="gramStart"/>
-      <w:r>
-        <w:rPr>
-          <w:rFonts w:eastAsiaTheme="majorEastAsia" w:cstheme="minorHAnsi"/>
-          <w:sz w:val="28"/>
-          <w:szCs w:val="28"/>
-        </w:rPr>
-        <w:t>archive</w:t>
-      </w:r>
-      <w:proofErr w:type="spellEnd"/>
-      <w:r>
-        <w:rPr>
-          <w:rFonts w:eastAsiaTheme="majorEastAsia" w:cstheme="minorHAnsi"/>
-          <w:sz w:val="28"/>
-          <w:szCs w:val="28"/>
-        </w:rPr>
-        <w:t>(</w:t>
-      </w:r>
-      <w:proofErr w:type="gramEnd"/>
+      <w:r>
+        <w:rPr>
+          <w:rFonts w:eastAsiaTheme="majorEastAsia" w:cstheme="minorHAnsi"/>
+          <w:sz w:val="28"/>
+          <w:szCs w:val="28"/>
+        </w:rPr>
+        <w:t>fetch_from_isisc_archive(</w:t>
+      </w:r>
       <w:r>
         <w:rPr>
           <w:rFonts w:eastAsiaTheme="majorEastAsia" w:cstheme="minorHAnsi"/>
@@ -2671,6 +2256,7 @@
           <w:sz w:val="28"/>
           <w:szCs w:val="28"/>
         </w:rPr>
+        <w:lastRenderedPageBreak/>
         <w:t>Wichtige Variablen:</w:t>
       </w:r>
     </w:p>
@@ -2689,23 +2275,13 @@
           <w:szCs w:val="28"/>
         </w:rPr>
       </w:pPr>
-      <w:proofErr w:type="spellStart"/>
-      <w:r>
-        <w:rPr>
-          <w:rFonts w:eastAsiaTheme="majorEastAsia" w:cstheme="minorHAnsi"/>
-          <w:sz w:val="28"/>
-          <w:szCs w:val="28"/>
-        </w:rPr>
-        <w:t>diagnosis</w:t>
-      </w:r>
-      <w:proofErr w:type="spellEnd"/>
-      <w:r>
-        <w:rPr>
-          <w:rFonts w:eastAsiaTheme="majorEastAsia" w:cstheme="minorHAnsi"/>
-          <w:sz w:val="28"/>
-          <w:szCs w:val="28"/>
-        </w:rPr>
-        <w:t xml:space="preserve"> </w:t>
+      <w:r>
+        <w:rPr>
+          <w:rFonts w:eastAsiaTheme="majorEastAsia" w:cstheme="minorHAnsi"/>
+          <w:sz w:val="28"/>
+          <w:szCs w:val="28"/>
+        </w:rPr>
+        <w:t xml:space="preserve">diagnosis </w:t>
       </w:r>
       <w:r>
         <w:rPr>
@@ -2721,18 +2297,8 @@
           <w:sz w:val="28"/>
           <w:szCs w:val="28"/>
         </w:rPr>
-        <w:t xml:space="preserve"> Diagnose erhalten aus dem Objekt gefiltert mittels </w:t>
-      </w:r>
-      <w:proofErr w:type="spellStart"/>
-      <w:r>
-        <w:rPr>
-          <w:rFonts w:eastAsiaTheme="majorEastAsia" w:cstheme="minorHAnsi"/>
-          <w:sz w:val="28"/>
-          <w:szCs w:val="28"/>
-        </w:rPr>
-        <w:t>RegEx</w:t>
-      </w:r>
-      <w:proofErr w:type="spellEnd"/>
+        <w:t xml:space="preserve"> Diagnose erhalten aus dem Objekt gefiltert mittels RegEx</w:t>
+      </w:r>
     </w:p>
     <w:p>
       <w:pPr>
@@ -2749,23 +2315,13 @@
           <w:szCs w:val="28"/>
         </w:rPr>
       </w:pPr>
-      <w:proofErr w:type="spellStart"/>
-      <w:r>
-        <w:rPr>
-          <w:rFonts w:eastAsiaTheme="majorEastAsia" w:cstheme="minorHAnsi"/>
-          <w:sz w:val="28"/>
-          <w:szCs w:val="28"/>
-        </w:rPr>
-        <w:t>picture</w:t>
-      </w:r>
-      <w:proofErr w:type="spellEnd"/>
-      <w:r>
-        <w:rPr>
-          <w:rFonts w:eastAsiaTheme="majorEastAsia" w:cstheme="minorHAnsi"/>
-          <w:sz w:val="28"/>
-          <w:szCs w:val="28"/>
-        </w:rPr>
-        <w:t xml:space="preserve"> </w:t>
+      <w:r>
+        <w:rPr>
+          <w:rFonts w:eastAsiaTheme="majorEastAsia" w:cstheme="minorHAnsi"/>
+          <w:sz w:val="28"/>
+          <w:szCs w:val="28"/>
+        </w:rPr>
+        <w:t xml:space="preserve">picture </w:t>
       </w:r>
       <w:r>
         <w:rPr>
@@ -2838,44 +2394,16 @@
           <w:sz w:val="28"/>
           <w:szCs w:val="28"/>
         </w:rPr>
-        <w:t xml:space="preserve">Der Code hier ist </w:t>
-      </w:r>
-      <w:proofErr w:type="gramStart"/>
-      <w:r>
-        <w:rPr>
-          <w:rFonts w:asciiTheme="minorHAnsi" w:eastAsiaTheme="majorEastAsia" w:hAnsiTheme="minorHAnsi" w:cstheme="minorHAnsi"/>
-          <w:sz w:val="28"/>
-          <w:szCs w:val="28"/>
-        </w:rPr>
-        <w:t>im Endeffekt simpel</w:t>
-      </w:r>
-      <w:proofErr w:type="gramEnd"/>
-      <w:r>
-        <w:rPr>
-          <w:rFonts w:asciiTheme="minorHAnsi" w:eastAsiaTheme="majorEastAsia" w:hAnsiTheme="minorHAnsi" w:cstheme="minorHAnsi"/>
-          <w:sz w:val="28"/>
-          <w:szCs w:val="28"/>
-        </w:rPr>
-        <w:t xml:space="preserve"> und leicht zu verstehen, jedoch schadet eine Erklärung zum Gedankengang nie. Wir beginnen den Code mit einer Schleife, welche </w:t>
-      </w:r>
-      <w:r>
-        <w:rPr>
-          <w:rFonts w:asciiTheme="minorHAnsi" w:eastAsiaTheme="majorEastAsia" w:hAnsiTheme="minorHAnsi" w:cstheme="minorHAnsi"/>
-          <w:sz w:val="28"/>
-          <w:szCs w:val="28"/>
-        </w:rPr>
-        <w:t xml:space="preserve">jedes </w:t>
-      </w:r>
-      <w:proofErr w:type="gramStart"/>
-      <w:r>
-        <w:rPr>
-          <w:rFonts w:asciiTheme="minorHAnsi" w:eastAsiaTheme="majorEastAsia" w:hAnsiTheme="minorHAnsi" w:cstheme="minorHAnsi"/>
-          <w:sz w:val="28"/>
-          <w:szCs w:val="28"/>
-        </w:rPr>
-        <w:t>Objekt</w:t>
-      </w:r>
-      <w:proofErr w:type="gramEnd"/>
+        <w:t xml:space="preserve">Der Code hier ist im Endeffekt simpel und leicht zu verstehen, jedoch schadet eine Erklärung zum Gedankengang nie. Wir beginnen den Code mit einer Schleife, welche </w:t>
+      </w:r>
+      <w:r>
+        <w:rPr>
+          <w:rFonts w:asciiTheme="minorHAnsi" w:eastAsiaTheme="majorEastAsia" w:hAnsiTheme="minorHAnsi" w:cstheme="minorHAnsi"/>
+          <w:sz w:val="28"/>
+          <w:szCs w:val="28"/>
+        </w:rPr>
+        <w:t>jedes Objekt</w:t>
+      </w:r>
       <w:r>
         <w:rPr>
           <w:rFonts w:asciiTheme="minorHAnsi" w:eastAsiaTheme="majorEastAsia" w:hAnsiTheme="minorHAnsi" w:cstheme="minorHAnsi"/>
@@ -2890,43 +2418,7 @@
           <w:sz w:val="28"/>
           <w:szCs w:val="28"/>
         </w:rPr>
-        <w:t xml:space="preserve">Da ein Absturz des Programms </w:t>
-      </w:r>
-      <w:proofErr w:type="gramStart"/>
-      <w:r>
-        <w:rPr>
-          <w:rFonts w:asciiTheme="minorHAnsi" w:eastAsiaTheme="majorEastAsia" w:hAnsiTheme="minorHAnsi" w:cstheme="minorHAnsi"/>
-          <w:sz w:val="28"/>
-          <w:szCs w:val="28"/>
-        </w:rPr>
-        <w:t>natürlich unerwünscht</w:t>
-      </w:r>
-      <w:proofErr w:type="gramEnd"/>
-      <w:r>
-        <w:rPr>
-          <w:rFonts w:asciiTheme="minorHAnsi" w:eastAsiaTheme="majorEastAsia" w:hAnsiTheme="minorHAnsi" w:cstheme="minorHAnsi"/>
-          <w:sz w:val="28"/>
-          <w:szCs w:val="28"/>
-        </w:rPr>
-        <w:t xml:space="preserve"> ist, habe ich einen </w:t>
-      </w:r>
-      <w:proofErr w:type="spellStart"/>
-      <w:r>
-        <w:rPr>
-          <w:rFonts w:asciiTheme="minorHAnsi" w:eastAsiaTheme="majorEastAsia" w:hAnsiTheme="minorHAnsi" w:cstheme="minorHAnsi"/>
-          <w:sz w:val="28"/>
-          <w:szCs w:val="28"/>
-        </w:rPr>
-        <w:t>try</w:t>
-      </w:r>
-      <w:proofErr w:type="spellEnd"/>
-      <w:r>
-        <w:rPr>
-          <w:rFonts w:asciiTheme="minorHAnsi" w:eastAsiaTheme="majorEastAsia" w:hAnsiTheme="minorHAnsi" w:cstheme="minorHAnsi"/>
-          <w:sz w:val="28"/>
-          <w:szCs w:val="28"/>
-        </w:rPr>
-        <w:t xml:space="preserve">-catch Block um den folgenden Programmcode gelegt. Wie bereits erklärt suchen wir in der Liste von Objekten nach einer Diagnose und </w:t>
+        <w:t xml:space="preserve">Da ein Absturz des Programms natürlich unerwünscht ist, habe ich einen try-catch Block um den folgenden Programmcode gelegt. Wie bereits erklärt suchen wir in der Liste von Objekten nach einer Diagnose und </w:t>
       </w:r>
       <w:r>
         <w:rPr>
@@ -2942,46 +2434,15 @@
           <w:sz w:val="28"/>
           <w:szCs w:val="28"/>
         </w:rPr>
-        <w:t xml:space="preserve"> Wenn wir Diagnose und Downloadlink zum Bild haben, geben wir das Bildobjekt an eine weiter Funktion weiter, auf welche später eingegangen wird. Sobald alle Objekte der Liste durchlaufen </w:t>
-      </w:r>
-      <w:proofErr w:type="gramStart"/>
-      <w:r>
-        <w:rPr>
-          <w:rFonts w:asciiTheme="minorHAnsi" w:eastAsiaTheme="majorEastAsia" w:hAnsiTheme="minorHAnsi" w:cstheme="minorHAnsi"/>
-          <w:sz w:val="28"/>
-          <w:szCs w:val="28"/>
-        </w:rPr>
-        <w:t>wurden</w:t>
-      </w:r>
-      <w:proofErr w:type="gramEnd"/>
-      <w:r>
-        <w:rPr>
-          <w:rFonts w:asciiTheme="minorHAnsi" w:eastAsiaTheme="majorEastAsia" w:hAnsiTheme="minorHAnsi" w:cstheme="minorHAnsi"/>
-          <w:sz w:val="28"/>
-          <w:szCs w:val="28"/>
-        </w:rPr>
-        <w:t xml:space="preserve"> verwenden wir den bereits erhaltenen Link zur nächsten Page und beginnen den Schritt von vorne.</w:t>
+        <w:t xml:space="preserve"> Wenn wir Diagnose und Downloadlink zum Bild haben, geben wir das Bildobjekt an eine weiter Funktion weiter, auf welche später eingegangen wird. Sobald alle Objekte der Liste durchlaufen wurden verwenden wir den bereits erhaltenen Link zur nächsten Page und beginnen den Schritt von vorne.</w:t>
       </w:r>
     </w:p>
     <w:p>
       <w:pPr>
         <w:pStyle w:val="Heading4"/>
       </w:pPr>
-      <w:proofErr w:type="spellStart"/>
-      <w:r>
-        <w:t>download_</w:t>
-      </w:r>
-      <w:proofErr w:type="gramStart"/>
-      <w:r>
-        <w:t>images</w:t>
-      </w:r>
-      <w:proofErr w:type="spellEnd"/>
-      <w:r>
-        <w:t>(</w:t>
-      </w:r>
-      <w:proofErr w:type="gramEnd"/>
-      <w:r>
-        <w:t>…)</w:t>
+      <w:r>
+        <w:t>download_images(…)</w:t>
       </w:r>
     </w:p>
     <w:p>
@@ -3078,7 +2539,16 @@
           <w:sz w:val="28"/>
           <w:szCs w:val="28"/>
         </w:rPr>
-        <w:t xml:space="preserve"> weitergibt. Das zweite Argument ist das nächste Skript, welches mit den im 3. Argument bereitgestellten Daten die Bilder herunterlädt, jedoch dazu mehr im nächsten Kapitel.</w:t>
+        <w:t xml:space="preserve"> weitergibt. Das zweite Argument ist das nächste Skript, welches mit den im 3. Argument bereitgestellten Daten die Bilder herunterlädt, jedoch dazu mehr </w:t>
+      </w:r>
+      <w:r>
+        <w:rPr>
+          <w:rFonts w:asciiTheme="minorHAnsi" w:eastAsiaTheme="majorEastAsia" w:hAnsiTheme="minorHAnsi" w:cstheme="minorHAnsi"/>
+          <w:sz w:val="28"/>
+          <w:szCs w:val="28"/>
+        </w:rPr>
+        <w:lastRenderedPageBreak/>
+        <w:t>im nächsten Kapitel.</w:t>
       </w:r>
       <w:r>
         <w:rPr>
@@ -3088,7 +2558,6 @@
         </w:rPr>
         <w:t xml:space="preserve"> Nach diesem Funktionsaufruf kehrt der Interpreter wieder zu </w:t>
       </w:r>
-      <w:proofErr w:type="spellStart"/>
       <w:r>
         <w:rPr>
           <w:rFonts w:asciiTheme="minorHAnsi" w:eastAsiaTheme="majorEastAsia" w:hAnsiTheme="minorHAnsi" w:cstheme="minorHAnsi"/>
@@ -3107,40 +2576,7 @@
           <w:sz w:val="28"/>
           <w:szCs w:val="28"/>
         </w:rPr>
-        <w:t>etch_from_isic_</w:t>
-      </w:r>
-      <w:proofErr w:type="gramStart"/>
-      <w:r>
-        <w:rPr>
-          <w:rFonts w:asciiTheme="minorHAnsi" w:eastAsiaTheme="majorEastAsia" w:hAnsiTheme="minorHAnsi" w:cstheme="minorHAnsi"/>
-          <w:b/>
-          <w:bCs/>
-          <w:sz w:val="28"/>
-          <w:szCs w:val="28"/>
-        </w:rPr>
-        <w:t>archive</w:t>
-      </w:r>
-      <w:proofErr w:type="spellEnd"/>
-      <w:r>
-        <w:rPr>
-          <w:rFonts w:asciiTheme="minorHAnsi" w:eastAsiaTheme="majorEastAsia" w:hAnsiTheme="minorHAnsi" w:cstheme="minorHAnsi"/>
-          <w:b/>
-          <w:bCs/>
-          <w:sz w:val="28"/>
-          <w:szCs w:val="28"/>
-        </w:rPr>
-        <w:t>(</w:t>
-      </w:r>
-      <w:proofErr w:type="gramEnd"/>
-      <w:r>
-        <w:rPr>
-          <w:rFonts w:asciiTheme="minorHAnsi" w:eastAsiaTheme="majorEastAsia" w:hAnsiTheme="minorHAnsi" w:cstheme="minorHAnsi"/>
-          <w:b/>
-          <w:bCs/>
-          <w:sz w:val="28"/>
-          <w:szCs w:val="28"/>
-        </w:rPr>
-        <w:t>)</w:t>
+        <w:t>etch_from_isic_archive()</w:t>
       </w:r>
       <w:r>
         <w:rPr>
@@ -3175,37 +2611,25 @@
       <w:pPr>
         <w:pStyle w:val="Heading4"/>
       </w:pPr>
-      <w:proofErr w:type="spellStart"/>
       <w:r>
         <w:t>RegEX</w:t>
       </w:r>
-      <w:proofErr w:type="spellEnd"/>
-    </w:p>
-    <w:p>
-      <w:pPr>
-        <w:rPr>
-          <w:rFonts w:asciiTheme="minorHAnsi" w:eastAsiaTheme="majorEastAsia" w:hAnsiTheme="minorHAnsi" w:cstheme="minorHAnsi"/>
-          <w:sz w:val="28"/>
-          <w:szCs w:val="28"/>
-        </w:rPr>
-      </w:pPr>
-      <w:proofErr w:type="spellStart"/>
-      <w:r>
-        <w:rPr>
-          <w:rFonts w:asciiTheme="minorHAnsi" w:eastAsiaTheme="majorEastAsia" w:hAnsiTheme="minorHAnsi" w:cstheme="minorHAnsi"/>
-          <w:sz w:val="28"/>
-          <w:szCs w:val="28"/>
-        </w:rPr>
-        <w:t>RegEx</w:t>
-      </w:r>
-      <w:proofErr w:type="spellEnd"/>
-      <w:r>
-        <w:rPr>
-          <w:rFonts w:asciiTheme="minorHAnsi" w:eastAsiaTheme="majorEastAsia" w:hAnsiTheme="minorHAnsi" w:cstheme="minorHAnsi"/>
-          <w:sz w:val="28"/>
-          <w:szCs w:val="28"/>
-        </w:rPr>
-        <w:t xml:space="preserve"> ist ein wichtiger Bestandteil dieser Datei, da ohne diese keiner Filterung nach den gewünschten </w:t>
+    </w:p>
+    <w:p>
+      <w:pPr>
+        <w:rPr>
+          <w:rFonts w:asciiTheme="minorHAnsi" w:eastAsiaTheme="majorEastAsia" w:hAnsiTheme="minorHAnsi" w:cstheme="minorHAnsi"/>
+          <w:sz w:val="28"/>
+          <w:szCs w:val="28"/>
+        </w:rPr>
+      </w:pPr>
+      <w:r>
+        <w:rPr>
+          <w:rFonts w:asciiTheme="minorHAnsi" w:eastAsiaTheme="majorEastAsia" w:hAnsiTheme="minorHAnsi" w:cstheme="minorHAnsi"/>
+          <w:sz w:val="28"/>
+          <w:szCs w:val="28"/>
+        </w:rPr>
+        <w:t xml:space="preserve">RegEx ist ein wichtiger Bestandteil dieser Datei, da ohne diese keiner Filterung nach den gewünschten </w:t>
       </w:r>
       <w:r>
         <w:rPr>
@@ -3223,53 +2647,7 @@
           <w:sz w:val="28"/>
           <w:szCs w:val="28"/>
         </w:rPr>
-        <w:t xml:space="preserve"> möglich wäre. </w:t>
-      </w:r>
-      <w:proofErr w:type="gramStart"/>
-      <w:r>
-        <w:rPr>
-          <w:rFonts w:asciiTheme="minorHAnsi" w:eastAsiaTheme="majorEastAsia" w:hAnsiTheme="minorHAnsi" w:cstheme="minorHAnsi"/>
-          <w:sz w:val="28"/>
-          <w:szCs w:val="28"/>
-        </w:rPr>
-        <w:t xml:space="preserve">Das </w:t>
-      </w:r>
-      <w:proofErr w:type="spellStart"/>
-      <w:r>
-        <w:rPr>
-          <w:rFonts w:asciiTheme="minorHAnsi" w:eastAsiaTheme="majorEastAsia" w:hAnsiTheme="minorHAnsi" w:cstheme="minorHAnsi"/>
-          <w:sz w:val="28"/>
-          <w:szCs w:val="28"/>
-        </w:rPr>
-        <w:t>erstellen</w:t>
-      </w:r>
-      <w:proofErr w:type="spellEnd"/>
-      <w:proofErr w:type="gramEnd"/>
-      <w:r>
-        <w:rPr>
-          <w:rFonts w:asciiTheme="minorHAnsi" w:eastAsiaTheme="majorEastAsia" w:hAnsiTheme="minorHAnsi" w:cstheme="minorHAnsi"/>
-          <w:sz w:val="28"/>
-          <w:szCs w:val="28"/>
-        </w:rPr>
-        <w:t xml:space="preserve"> von </w:t>
-      </w:r>
-      <w:proofErr w:type="spellStart"/>
-      <w:r>
-        <w:rPr>
-          <w:rFonts w:asciiTheme="minorHAnsi" w:eastAsiaTheme="majorEastAsia" w:hAnsiTheme="minorHAnsi" w:cstheme="minorHAnsi"/>
-          <w:sz w:val="28"/>
-          <w:szCs w:val="28"/>
-        </w:rPr>
-        <w:t>RegEx</w:t>
-      </w:r>
-      <w:proofErr w:type="spellEnd"/>
-      <w:r>
-        <w:rPr>
-          <w:rFonts w:asciiTheme="minorHAnsi" w:eastAsiaTheme="majorEastAsia" w:hAnsiTheme="minorHAnsi" w:cstheme="minorHAnsi"/>
-          <w:sz w:val="28"/>
-          <w:szCs w:val="28"/>
-        </w:rPr>
-        <w:t xml:space="preserve"> ist mittels Internetseiten und künstlicher Intelligenz zwar vereinfacht, jedoch ist es wichtig sich selbst im klaren zu sein was passiert. Die verwendete Regular Expression sieht wie folgt aus:</w:t>
+        <w:t xml:space="preserve"> möglich wäre. Das erstellen von RegEx ist mittels Internetseiten und künstlicher Intelligenz zwar vereinfacht, jedoch ist es wichtig sich selbst im klaren zu sein was passiert. Die verwendete Regular Expression sieht wie folgt aus:</w:t>
       </w:r>
     </w:p>
     <w:p>
@@ -3281,7 +2659,6 @@
           <w:lang w:val="de-DE"/>
         </w:rPr>
       </w:pPr>
-      <w:proofErr w:type="spellStart"/>
       <w:r>
         <w:rPr>
           <w:rFonts w:asciiTheme="minorHAnsi" w:eastAsiaTheme="majorEastAsia" w:hAnsiTheme="minorHAnsi" w:cstheme="minorHAnsi"/>
@@ -3290,102 +2667,27 @@
           <w:highlight w:val="yellow"/>
           <w:lang w:val="de-DE"/>
         </w:rPr>
-        <w:t>outcome_diagnosis_regex_ENG_ISIC</w:t>
-      </w:r>
-      <w:proofErr w:type="spellEnd"/>
-      <w:r>
-        <w:rPr>
-          <w:rFonts w:asciiTheme="minorHAnsi" w:eastAsiaTheme="majorEastAsia" w:hAnsiTheme="minorHAnsi" w:cstheme="minorHAnsi"/>
-          <w:sz w:val="28"/>
-          <w:szCs w:val="28"/>
-          <w:highlight w:val="yellow"/>
+        <w:t>outcome_diagnosis_regex_ENG_ISIC = r'\'outcome_diagnosis\':\s*\'([^\']+)'</w:t>
+      </w:r>
+    </w:p>
+    <w:p>
+      <w:pPr>
+        <w:jc w:val="both"/>
+        <w:rPr>
+          <w:rFonts w:asciiTheme="minorHAnsi" w:eastAsiaTheme="majorEastAsia" w:hAnsiTheme="minorHAnsi" w:cstheme="minorHAnsi"/>
+          <w:b/>
+          <w:bCs/>
           <w:lang w:val="de-DE"/>
         </w:rPr>
-        <w:t xml:space="preserve"> = r'\'</w:t>
-      </w:r>
-      <w:proofErr w:type="spellStart"/>
-      <w:r>
-        <w:rPr>
-          <w:rFonts w:asciiTheme="minorHAnsi" w:eastAsiaTheme="majorEastAsia" w:hAnsiTheme="minorHAnsi" w:cstheme="minorHAnsi"/>
-          <w:sz w:val="28"/>
-          <w:szCs w:val="28"/>
-          <w:highlight w:val="yellow"/>
+      </w:pPr>
+      <w:r>
+        <w:rPr>
+          <w:rFonts w:asciiTheme="minorHAnsi" w:eastAsiaTheme="majorEastAsia" w:hAnsiTheme="minorHAnsi" w:cstheme="minorHAnsi"/>
+          <w:b/>
+          <w:bCs/>
           <w:lang w:val="de-DE"/>
         </w:rPr>
-        <w:t>outcome_diagnosis</w:t>
-      </w:r>
-      <w:proofErr w:type="spellEnd"/>
-      <w:r>
-        <w:rPr>
-          <w:rFonts w:asciiTheme="minorHAnsi" w:eastAsiaTheme="majorEastAsia" w:hAnsiTheme="minorHAnsi" w:cstheme="minorHAnsi"/>
-          <w:sz w:val="28"/>
-          <w:szCs w:val="28"/>
-          <w:highlight w:val="yellow"/>
-          <w:lang w:val="de-DE"/>
-        </w:rPr>
-        <w:t>\</w:t>
-      </w:r>
-      <w:proofErr w:type="gramStart"/>
-      <w:r>
-        <w:rPr>
-          <w:rFonts w:asciiTheme="minorHAnsi" w:eastAsiaTheme="majorEastAsia" w:hAnsiTheme="minorHAnsi" w:cstheme="minorHAnsi"/>
-          <w:sz w:val="28"/>
-          <w:szCs w:val="28"/>
-          <w:highlight w:val="yellow"/>
-          <w:lang w:val="de-DE"/>
-        </w:rPr>
-        <w:t>':\</w:t>
-      </w:r>
-      <w:proofErr w:type="gramEnd"/>
-      <w:r>
-        <w:rPr>
-          <w:rFonts w:asciiTheme="minorHAnsi" w:eastAsiaTheme="majorEastAsia" w:hAnsiTheme="minorHAnsi" w:cstheme="minorHAnsi"/>
-          <w:sz w:val="28"/>
-          <w:szCs w:val="28"/>
-          <w:highlight w:val="yellow"/>
-          <w:lang w:val="de-DE"/>
-        </w:rPr>
-        <w:t>s*\'([^\']+)'</w:t>
-      </w:r>
-    </w:p>
-    <w:p>
-      <w:pPr>
-        <w:jc w:val="both"/>
-        <w:rPr>
-          <w:rFonts w:asciiTheme="minorHAnsi" w:eastAsiaTheme="majorEastAsia" w:hAnsiTheme="minorHAnsi" w:cstheme="minorHAnsi"/>
-          <w:b/>
-          <w:bCs/>
-          <w:lang w:val="de-DE"/>
-        </w:rPr>
-      </w:pPr>
-      <w:r>
-        <w:rPr>
-          <w:rFonts w:asciiTheme="minorHAnsi" w:eastAsiaTheme="majorEastAsia" w:hAnsiTheme="minorHAnsi" w:cstheme="minorHAnsi"/>
-          <w:b/>
-          <w:bCs/>
-          <w:lang w:val="de-DE"/>
-        </w:rPr>
-        <w:t xml:space="preserve">Bestandteile der </w:t>
-      </w:r>
-      <w:proofErr w:type="spellStart"/>
-      <w:r>
-        <w:rPr>
-          <w:rFonts w:asciiTheme="minorHAnsi" w:eastAsiaTheme="majorEastAsia" w:hAnsiTheme="minorHAnsi" w:cstheme="minorHAnsi"/>
-          <w:b/>
-          <w:bCs/>
-          <w:lang w:val="de-DE"/>
-        </w:rPr>
-        <w:t>RegEx</w:t>
-      </w:r>
-      <w:proofErr w:type="spellEnd"/>
-      <w:r>
-        <w:rPr>
-          <w:rFonts w:asciiTheme="minorHAnsi" w:eastAsiaTheme="majorEastAsia" w:hAnsiTheme="minorHAnsi" w:cstheme="minorHAnsi"/>
-          <w:b/>
-          <w:bCs/>
-          <w:lang w:val="de-DE"/>
-        </w:rPr>
-        <w:t>:</w:t>
+        <w:t>Bestandteile der RegEx:</w:t>
       </w:r>
     </w:p>
     <w:p>
@@ -3415,31 +2717,7 @@
           <w:szCs w:val="28"/>
           <w:lang w:val="de-DE"/>
         </w:rPr>
-        <w:t xml:space="preserve"> \'</w:t>
-      </w:r>
-      <w:proofErr w:type="spellStart"/>
-      <w:r>
-        <w:rPr>
-          <w:rFonts w:eastAsiaTheme="majorEastAsia" w:cstheme="minorHAnsi"/>
-          <w:b/>
-          <w:bCs/>
-          <w:sz w:val="28"/>
-          <w:szCs w:val="28"/>
-          <w:lang w:val="de-DE"/>
-        </w:rPr>
-        <w:t>outcome_diagnosis</w:t>
-      </w:r>
-      <w:proofErr w:type="spellEnd"/>
-      <w:r>
-        <w:rPr>
-          <w:rFonts w:eastAsiaTheme="majorEastAsia" w:cstheme="minorHAnsi"/>
-          <w:b/>
-          <w:bCs/>
-          <w:sz w:val="28"/>
-          <w:szCs w:val="28"/>
-          <w:lang w:val="de-DE"/>
-        </w:rPr>
-        <w:t>\'</w:t>
+        <w:t xml:space="preserve"> \'outcome_diagnosis\'</w:t>
       </w:r>
     </w:p>
     <w:p>
@@ -3472,27 +2750,7 @@
           <w:lang w:val="de-DE"/>
         </w:rPr>
         <w:br/>
-        <w:t>Der Schlüssel '</w:t>
-      </w:r>
-      <w:proofErr w:type="spellStart"/>
-      <w:r>
-        <w:rPr>
-          <w:rFonts w:asciiTheme="minorHAnsi" w:eastAsiaTheme="majorEastAsia" w:hAnsiTheme="minorHAnsi" w:cstheme="minorHAnsi"/>
-          <w:sz w:val="28"/>
-          <w:szCs w:val="28"/>
-          <w:lang w:val="de-DE"/>
-        </w:rPr>
-        <w:t>outcome_diagnosis</w:t>
-      </w:r>
-      <w:proofErr w:type="spellEnd"/>
-      <w:r>
-        <w:rPr>
-          <w:rFonts w:asciiTheme="minorHAnsi" w:eastAsiaTheme="majorEastAsia" w:hAnsiTheme="minorHAnsi" w:cstheme="minorHAnsi"/>
-          <w:sz w:val="28"/>
-          <w:szCs w:val="28"/>
-          <w:lang w:val="de-DE"/>
-        </w:rPr>
-        <w:t>', der in einfachen Anführungszeichen (') steht.</w:t>
+        <w:t>Der Schlüssel 'outcome_diagnosis', der in einfachen Anführungszeichen (') steht.</w:t>
       </w:r>
     </w:p>
     <w:p>
@@ -3576,7 +2834,6 @@
           <w:lang w:val="de-DE"/>
         </w:rPr>
       </w:pPr>
-      <w:proofErr w:type="spellStart"/>
       <w:r>
         <w:rPr>
           <w:rFonts w:asciiTheme="minorHAnsi" w:eastAsiaTheme="majorEastAsia" w:hAnsiTheme="minorHAnsi" w:cstheme="minorHAnsi"/>
@@ -3586,19 +2843,7 @@
           <w:szCs w:val="28"/>
           <w:lang w:val="de-DE"/>
         </w:rPr>
-        <w:t>outcome_diagnosis</w:t>
-      </w:r>
-      <w:proofErr w:type="spellEnd"/>
-      <w:r>
-        <w:rPr>
-          <w:rFonts w:asciiTheme="minorHAnsi" w:eastAsiaTheme="majorEastAsia" w:hAnsiTheme="minorHAnsi" w:cstheme="minorHAnsi"/>
-          <w:b/>
-          <w:bCs/>
-          <w:sz w:val="28"/>
-          <w:szCs w:val="28"/>
-          <w:lang w:val="de-DE"/>
-        </w:rPr>
-        <w:t xml:space="preserve">: </w:t>
+        <w:t xml:space="preserve">outcome_diagnosis: </w:t>
       </w:r>
       <w:r>
         <w:rPr>
@@ -3718,31 +2963,7 @@
           <w:lang w:val="de-DE"/>
         </w:rPr>
         <w:br/>
-        <w:t xml:space="preserve">Beliebig viele Leerzeichen (einschließlich gar keiner) nach dem </w:t>
-      </w:r>
-      <w:proofErr w:type="gramStart"/>
-      <w:r>
-        <w:rPr>
-          <w:rFonts w:asciiTheme="minorHAnsi" w:eastAsiaTheme="majorEastAsia" w:hAnsiTheme="minorHAnsi" w:cstheme="minorHAnsi"/>
-          <w:b/>
-          <w:bCs/>
-          <w:sz w:val="28"/>
-          <w:szCs w:val="28"/>
-          <w:lang w:val="de-DE"/>
-        </w:rPr>
-        <w:t>Doppelpunkt :</w:t>
-      </w:r>
-      <w:proofErr w:type="gramEnd"/>
-      <w:r>
-        <w:rPr>
-          <w:rFonts w:asciiTheme="minorHAnsi" w:eastAsiaTheme="majorEastAsia" w:hAnsiTheme="minorHAnsi" w:cstheme="minorHAnsi"/>
-          <w:b/>
-          <w:bCs/>
-          <w:sz w:val="28"/>
-          <w:szCs w:val="28"/>
-          <w:lang w:val="de-DE"/>
-        </w:rPr>
-        <w:t>.</w:t>
+        <w:t>Beliebig viele Leerzeichen (einschließlich gar keiner) nach dem Doppelpunkt :.</w:t>
       </w:r>
     </w:p>
     <w:p>
@@ -3798,6 +3019,7 @@
           <w:szCs w:val="28"/>
           <w:lang w:val="de-DE"/>
         </w:rPr>
+        <w:lastRenderedPageBreak/>
         <w:t>\s: Repräsentiert ein Leerzeichen, Tab oder Zeilenumbruch.</w:t>
       </w:r>
     </w:p>
@@ -3861,31 +3083,7 @@
           <w:szCs w:val="28"/>
           <w:lang w:val="de-DE"/>
         </w:rPr>
-        <w:t>\'([^\</w:t>
-      </w:r>
-      <w:proofErr w:type="gramStart"/>
-      <w:r>
-        <w:rPr>
-          <w:rFonts w:asciiTheme="minorHAnsi" w:eastAsiaTheme="majorEastAsia" w:hAnsiTheme="minorHAnsi" w:cstheme="minorHAnsi"/>
-          <w:b/>
-          <w:bCs/>
-          <w:sz w:val="28"/>
-          <w:szCs w:val="28"/>
-          <w:lang w:val="de-DE"/>
-        </w:rPr>
-        <w:t>']+</w:t>
-      </w:r>
-      <w:proofErr w:type="gramEnd"/>
-      <w:r>
-        <w:rPr>
-          <w:rFonts w:asciiTheme="minorHAnsi" w:eastAsiaTheme="majorEastAsia" w:hAnsiTheme="minorHAnsi" w:cstheme="minorHAnsi"/>
-          <w:b/>
-          <w:bCs/>
-          <w:sz w:val="28"/>
-          <w:szCs w:val="28"/>
-          <w:lang w:val="de-DE"/>
-        </w:rPr>
-        <w:t>)'</w:t>
+        <w:t>\'([^\']+)'</w:t>
       </w:r>
     </w:p>
     <w:p>
@@ -3925,31 +3123,7 @@
           <w:lang w:val="de-DE"/>
         </w:rPr>
         <w:br/>
-        <w:t>Der Wert, der in einfachen Hochkommas (') steht und zu '</w:t>
-      </w:r>
-      <w:proofErr w:type="spellStart"/>
-      <w:r>
-        <w:rPr>
-          <w:rFonts w:asciiTheme="minorHAnsi" w:eastAsiaTheme="majorEastAsia" w:hAnsiTheme="minorHAnsi" w:cstheme="minorHAnsi"/>
-          <w:b/>
-          <w:bCs/>
-          <w:sz w:val="28"/>
-          <w:szCs w:val="28"/>
-          <w:lang w:val="de-DE"/>
-        </w:rPr>
-        <w:t>outcome_diagnosis</w:t>
-      </w:r>
-      <w:proofErr w:type="spellEnd"/>
-      <w:r>
-        <w:rPr>
-          <w:rFonts w:asciiTheme="minorHAnsi" w:eastAsiaTheme="majorEastAsia" w:hAnsiTheme="minorHAnsi" w:cstheme="minorHAnsi"/>
-          <w:b/>
-          <w:bCs/>
-          <w:sz w:val="28"/>
-          <w:szCs w:val="28"/>
-          <w:lang w:val="de-DE"/>
-        </w:rPr>
-        <w:t>' gehört.</w:t>
+        <w:t>Der Wert, der in einfachen Hochkommas (') steht und zu 'outcome_diagnosis' gehört.</w:t>
       </w:r>
     </w:p>
     <w:p>
@@ -4215,41 +3389,24 @@
           <w:sz w:val="28"/>
           <w:szCs w:val="28"/>
         </w:rPr>
-        <w:t xml:space="preserve">Die Liste der benötigten Packages ist in diesem Skript so lange wie bei keinem </w:t>
-      </w:r>
-      <w:proofErr w:type="gramStart"/>
-      <w:r>
-        <w:rPr>
-          <w:rFonts w:asciiTheme="minorHAnsi" w:eastAsiaTheme="majorEastAsia" w:hAnsiTheme="minorHAnsi" w:cstheme="minorHAnsi"/>
-          <w:sz w:val="28"/>
-          <w:szCs w:val="28"/>
-        </w:rPr>
-        <w:t>anderem</w:t>
-      </w:r>
-      <w:proofErr w:type="gramEnd"/>
-      <w:r>
-        <w:rPr>
-          <w:rFonts w:asciiTheme="minorHAnsi" w:eastAsiaTheme="majorEastAsia" w:hAnsiTheme="minorHAnsi" w:cstheme="minorHAnsi"/>
-          <w:sz w:val="28"/>
-          <w:szCs w:val="28"/>
-        </w:rPr>
-        <w:t xml:space="preserve"> aber sie sind überschaubar und haben alle ihren Nutzen gefunden.</w:t>
-      </w:r>
-    </w:p>
-    <w:p>
-      <w:pPr>
-        <w:rPr>
-          <w:rFonts w:asciiTheme="minorHAnsi" w:eastAsiaTheme="majorEastAsia" w:hAnsiTheme="minorHAnsi" w:cstheme="minorHAnsi"/>
-          <w:sz w:val="28"/>
-          <w:szCs w:val="28"/>
-        </w:rPr>
-      </w:pPr>
-      <w:r>
-        <w:rPr>
-          <w:rFonts w:asciiTheme="minorHAnsi" w:eastAsiaTheme="majorEastAsia" w:hAnsiTheme="minorHAnsi" w:cstheme="minorHAnsi"/>
-          <w:sz w:val="28"/>
-          <w:szCs w:val="28"/>
-        </w:rPr>
+        <w:t>Die Liste der benötigten Packages ist in diesem Skript so lange wie bei keinem anderem aber sie sind überschaubar und haben alle ihren Nutzen gefunden.</w:t>
+      </w:r>
+    </w:p>
+    <w:p>
+      <w:pPr>
+        <w:rPr>
+          <w:rFonts w:asciiTheme="minorHAnsi" w:eastAsiaTheme="majorEastAsia" w:hAnsiTheme="minorHAnsi" w:cstheme="minorHAnsi"/>
+          <w:sz w:val="28"/>
+          <w:szCs w:val="28"/>
+        </w:rPr>
+      </w:pPr>
+      <w:r>
+        <w:rPr>
+          <w:rFonts w:asciiTheme="minorHAnsi" w:eastAsiaTheme="majorEastAsia" w:hAnsiTheme="minorHAnsi" w:cstheme="minorHAnsi"/>
+          <w:sz w:val="28"/>
+          <w:szCs w:val="28"/>
+        </w:rPr>
+        <w:lastRenderedPageBreak/>
         <w:t>Packages:</w:t>
       </w:r>
     </w:p>
@@ -4369,7 +3526,6 @@
           <w:szCs w:val="28"/>
         </w:rPr>
       </w:pPr>
-      <w:proofErr w:type="spellStart"/>
       <w:r>
         <w:rPr>
           <w:rFonts w:eastAsiaTheme="majorEastAsia" w:cstheme="minorHAnsi"/>
@@ -4390,7 +3546,6 @@
         </w:rPr>
         <w:t>ubprocess</w:t>
       </w:r>
-      <w:proofErr w:type="spellEnd"/>
       <w:r>
         <w:rPr>
           <w:rFonts w:eastAsiaTheme="majorEastAsia" w:cstheme="minorHAnsi"/>
@@ -4484,7 +3639,6 @@
           <w:szCs w:val="28"/>
         </w:rPr>
       </w:pPr>
-      <w:proofErr w:type="spellStart"/>
       <w:r>
         <w:rPr>
           <w:rFonts w:eastAsiaTheme="majorEastAsia" w:cstheme="minorHAnsi"/>
@@ -4503,18 +3657,7 @@
           <w:sz w:val="28"/>
           <w:szCs w:val="28"/>
         </w:rPr>
-        <w:t>son</w:t>
-      </w:r>
-      <w:proofErr w:type="spellEnd"/>
-      <w:r>
-        <w:rPr>
-          <w:rFonts w:eastAsiaTheme="majorEastAsia" w:cstheme="minorHAnsi"/>
-          <w:b/>
-          <w:bCs/>
-          <w:sz w:val="28"/>
-          <w:szCs w:val="28"/>
-        </w:rPr>
-        <w:t xml:space="preserve"> </w:t>
+        <w:t xml:space="preserve">son </w:t>
       </w:r>
       <w:r>
         <w:rPr>
@@ -4558,27 +3701,15 @@
           <w:szCs w:val="28"/>
         </w:rPr>
       </w:pPr>
-      <w:proofErr w:type="spellStart"/>
-      <w:r>
-        <w:rPr>
-          <w:rFonts w:eastAsiaTheme="majorEastAsia" w:cstheme="minorHAnsi"/>
-          <w:b/>
-          <w:bCs/>
-          <w:sz w:val="28"/>
-          <w:szCs w:val="28"/>
-        </w:rPr>
-        <w:t>requests</w:t>
-      </w:r>
-      <w:proofErr w:type="spellEnd"/>
-      <w:r>
-        <w:rPr>
-          <w:rFonts w:eastAsiaTheme="majorEastAsia" w:cstheme="minorHAnsi"/>
-          <w:b/>
-          <w:bCs/>
-          <w:sz w:val="28"/>
-          <w:szCs w:val="28"/>
-        </w:rPr>
-        <w:t xml:space="preserve"> </w:t>
+      <w:r>
+        <w:rPr>
+          <w:rFonts w:eastAsiaTheme="majorEastAsia" w:cstheme="minorHAnsi"/>
+          <w:b/>
+          <w:bCs/>
+          <w:sz w:val="28"/>
+          <w:szCs w:val="28"/>
+        </w:rPr>
+        <w:t xml:space="preserve">requests </w:t>
       </w:r>
       <w:r>
         <w:rPr>
@@ -4594,18 +3725,8 @@
           <w:sz w:val="28"/>
           <w:szCs w:val="28"/>
         </w:rPr>
-        <w:t xml:space="preserve"> ermöglicht http </w:t>
-      </w:r>
-      <w:proofErr w:type="spellStart"/>
-      <w:r>
-        <w:rPr>
-          <w:rFonts w:eastAsiaTheme="majorEastAsia" w:cstheme="minorHAnsi"/>
-          <w:sz w:val="28"/>
-          <w:szCs w:val="28"/>
-        </w:rPr>
-        <w:t>requests</w:t>
-      </w:r>
-      <w:proofErr w:type="spellEnd"/>
+        <w:t xml:space="preserve"> ermöglicht http requests</w:t>
+      </w:r>
     </w:p>
     <w:p>
       <w:pPr>
@@ -4620,18 +3741,26 @@
           <w:szCs w:val="28"/>
         </w:rPr>
       </w:pPr>
-      <w:proofErr w:type="spellStart"/>
-      <w:r>
-        <w:rPr>
-          <w:rFonts w:eastAsiaTheme="majorEastAsia" w:cstheme="minorHAnsi"/>
-          <w:b/>
-          <w:bCs/>
-          <w:sz w:val="28"/>
-          <w:szCs w:val="28"/>
-        </w:rPr>
-        <w:t>multiprocessing</w:t>
-      </w:r>
-      <w:proofErr w:type="spellEnd"/>
+      <w:r>
+        <w:rPr>
+          <w:rFonts w:eastAsiaTheme="majorEastAsia" w:cstheme="minorHAnsi"/>
+          <w:b/>
+          <w:bCs/>
+          <w:sz w:val="28"/>
+          <w:szCs w:val="28"/>
+        </w:rPr>
+        <w:t xml:space="preserve">multiprocessing </w:t>
+      </w:r>
+      <w:r>
+        <w:rPr>
+          <w:rFonts w:eastAsiaTheme="majorEastAsia" w:cstheme="minorHAnsi"/>
+          <w:b/>
+          <w:bCs/>
+          <w:sz w:val="28"/>
+          <w:szCs w:val="28"/>
+        </w:rPr>
+        <w:sym w:font="Wingdings" w:char="F0E0"/>
+      </w:r>
       <w:r>
         <w:rPr>
           <w:rFonts w:eastAsiaTheme="majorEastAsia" w:cstheme="minorHAnsi"/>
@@ -4645,48 +3774,10 @@
       <w:r>
         <w:rPr>
           <w:rFonts w:eastAsiaTheme="majorEastAsia" w:cstheme="minorHAnsi"/>
-          <w:b/>
-          <w:bCs/>
-          <w:sz w:val="28"/>
-          <w:szCs w:val="28"/>
-        </w:rPr>
-        <w:sym w:font="Wingdings" w:char="F0E0"/>
-      </w:r>
-      <w:r>
-        <w:rPr>
-          <w:rFonts w:eastAsiaTheme="majorEastAsia" w:cstheme="minorHAnsi"/>
-          <w:b/>
-          <w:bCs/>
-          <w:sz w:val="28"/>
-          <w:szCs w:val="28"/>
-        </w:rPr>
-        <w:t xml:space="preserve"> </w:t>
-      </w:r>
-      <w:r>
-        <w:rPr>
-          <w:rFonts w:eastAsiaTheme="majorEastAsia" w:cstheme="minorHAnsi"/>
-          <w:sz w:val="28"/>
-          <w:szCs w:val="28"/>
-        </w:rPr>
-        <w:t xml:space="preserve">ermöglicht uns </w:t>
-      </w:r>
-      <w:proofErr w:type="spellStart"/>
-      <w:r>
-        <w:rPr>
-          <w:rFonts w:eastAsiaTheme="majorEastAsia" w:cstheme="minorHAnsi"/>
-          <w:sz w:val="28"/>
-          <w:szCs w:val="28"/>
-        </w:rPr>
-        <w:t>shared_memory</w:t>
-      </w:r>
-      <w:proofErr w:type="spellEnd"/>
-      <w:r>
-        <w:rPr>
-          <w:rFonts w:eastAsiaTheme="majorEastAsia" w:cstheme="minorHAnsi"/>
-          <w:sz w:val="28"/>
-          <w:szCs w:val="28"/>
-        </w:rPr>
-        <w:t xml:space="preserve"> zu erstellen</w:t>
+          <w:sz w:val="28"/>
+          <w:szCs w:val="28"/>
+        </w:rPr>
+        <w:t>ermöglicht uns shared_memory zu erstellen</w:t>
       </w:r>
     </w:p>
     <w:p>
@@ -4734,18 +3825,8 @@
           <w:sz w:val="28"/>
           <w:szCs w:val="28"/>
         </w:rPr>
-        <w:t xml:space="preserve"> besserer </w:t>
-      </w:r>
-      <w:proofErr w:type="spellStart"/>
-      <w:r>
-        <w:rPr>
-          <w:rFonts w:eastAsiaTheme="majorEastAsia" w:cstheme="minorHAnsi"/>
-          <w:sz w:val="28"/>
-          <w:szCs w:val="28"/>
-        </w:rPr>
-        <w:t>Json-serializer</w:t>
-      </w:r>
-      <w:proofErr w:type="spellEnd"/>
+        <w:t xml:space="preserve"> besserer Json-serializer</w:t>
+      </w:r>
     </w:p>
     <w:p>
       <w:pPr>
@@ -4796,36 +3877,8 @@
           <w:sz w:val="28"/>
           <w:szCs w:val="28"/>
         </w:rPr>
-        <w:t xml:space="preserve">mächtige </w:t>
-      </w:r>
-      <w:proofErr w:type="spellStart"/>
-      <w:r>
-        <w:rPr>
-          <w:rFonts w:eastAsiaTheme="majorEastAsia" w:cstheme="minorHAnsi"/>
-          <w:sz w:val="28"/>
-          <w:szCs w:val="28"/>
-        </w:rPr>
-        <w:t>Bildbearbeitungs</w:t>
-      </w:r>
-      <w:proofErr w:type="spellEnd"/>
-      <w:r>
-        <w:rPr>
-          <w:rFonts w:eastAsiaTheme="majorEastAsia" w:cstheme="minorHAnsi"/>
-          <w:sz w:val="28"/>
-          <w:szCs w:val="28"/>
-        </w:rPr>
-        <w:t xml:space="preserve"> </w:t>
-      </w:r>
-      <w:proofErr w:type="spellStart"/>
-      <w:r>
-        <w:rPr>
-          <w:rFonts w:eastAsiaTheme="majorEastAsia" w:cstheme="minorHAnsi"/>
-          <w:sz w:val="28"/>
-          <w:szCs w:val="28"/>
-        </w:rPr>
-        <w:t>library</w:t>
-      </w:r>
-      <w:proofErr w:type="spellEnd"/>
+        <w:t>mächtige Bildbearbeitungs library</w:t>
+      </w:r>
     </w:p>
     <w:p>
       <w:pPr>
@@ -4840,7 +3893,6 @@
           <w:szCs w:val="28"/>
         </w:rPr>
       </w:pPr>
-      <w:proofErr w:type="spellStart"/>
       <w:r>
         <w:rPr>
           <w:rFonts w:eastAsiaTheme="majorEastAsia" w:cstheme="minorHAnsi"/>
@@ -4851,7 +3903,6 @@
         </w:rPr>
         <w:t>numpy</w:t>
       </w:r>
-      <w:proofErr w:type="spellEnd"/>
       <w:r>
         <w:rPr>
           <w:rFonts w:eastAsiaTheme="majorEastAsia" w:cstheme="minorHAnsi"/>
@@ -4874,25 +3925,7 @@
           <w:sz w:val="28"/>
           <w:szCs w:val="28"/>
         </w:rPr>
-        <w:t xml:space="preserve"> erleichtert Handhabung von </w:t>
-      </w:r>
-      <w:proofErr w:type="spellStart"/>
-      <w:r>
-        <w:rPr>
-          <w:rFonts w:eastAsiaTheme="majorEastAsia" w:cstheme="minorHAnsi"/>
-          <w:sz w:val="28"/>
-          <w:szCs w:val="28"/>
-        </w:rPr>
-        <w:t>Vectorn</w:t>
-      </w:r>
-      <w:proofErr w:type="spellEnd"/>
-      <w:r>
-        <w:rPr>
-          <w:rFonts w:eastAsiaTheme="majorEastAsia" w:cstheme="minorHAnsi"/>
-          <w:sz w:val="28"/>
-          <w:szCs w:val="28"/>
-        </w:rPr>
-        <w:t>, Arrays usw.</w:t>
+        <w:t xml:space="preserve"> erleichtert Handhabung von Vectorn, Arrays usw.</w:t>
       </w:r>
     </w:p>
     <w:p>
@@ -4984,69 +4017,15 @@
           <w:sz w:val="28"/>
           <w:szCs w:val="28"/>
         </w:rPr>
-        <w:t xml:space="preserve"> ob Argumente für das Skript vorhanden sind, falls dies nicht der Fall </w:t>
-      </w:r>
-      <w:proofErr w:type="gramStart"/>
-      <w:r>
-        <w:rPr>
-          <w:rFonts w:asciiTheme="minorHAnsi" w:eastAsiaTheme="majorEastAsia" w:hAnsiTheme="minorHAnsi" w:cstheme="minorHAnsi"/>
-          <w:sz w:val="28"/>
-          <w:szCs w:val="28"/>
-        </w:rPr>
-        <w:t>ist</w:t>
-      </w:r>
-      <w:proofErr w:type="gramEnd"/>
-      <w:r>
-        <w:rPr>
-          <w:rFonts w:asciiTheme="minorHAnsi" w:eastAsiaTheme="majorEastAsia" w:hAnsiTheme="minorHAnsi" w:cstheme="minorHAnsi"/>
-          <w:sz w:val="28"/>
-          <w:szCs w:val="28"/>
-        </w:rPr>
-        <w:t xml:space="preserve"> wird ein „</w:t>
-      </w:r>
-      <w:proofErr w:type="spellStart"/>
-      <w:r>
-        <w:rPr>
-          <w:rFonts w:asciiTheme="minorHAnsi" w:eastAsiaTheme="majorEastAsia" w:hAnsiTheme="minorHAnsi" w:cstheme="minorHAnsi"/>
-          <w:sz w:val="28"/>
-          <w:szCs w:val="28"/>
-        </w:rPr>
-        <w:t>AssertionError</w:t>
-      </w:r>
-      <w:proofErr w:type="spellEnd"/>
-      <w:r>
-        <w:rPr>
-          <w:rFonts w:asciiTheme="minorHAnsi" w:eastAsiaTheme="majorEastAsia" w:hAnsiTheme="minorHAnsi" w:cstheme="minorHAnsi"/>
-          <w:sz w:val="28"/>
-          <w:szCs w:val="28"/>
-        </w:rPr>
-        <w:t xml:space="preserve">“ geworfen und es wird nicht mehr fortgefahren. </w:t>
-      </w:r>
-      <w:r>
-        <w:rPr>
-          <w:rFonts w:asciiTheme="minorHAnsi" w:eastAsiaTheme="majorEastAsia" w:hAnsiTheme="minorHAnsi" w:cstheme="minorHAnsi"/>
-          <w:sz w:val="28"/>
-          <w:szCs w:val="28"/>
-        </w:rPr>
-        <w:t xml:space="preserve">Die Logik dieser Datei kümmert sich im Endeffekt </w:t>
-      </w:r>
-      <w:proofErr w:type="gramStart"/>
-      <w:r>
-        <w:rPr>
-          <w:rFonts w:asciiTheme="minorHAnsi" w:eastAsiaTheme="majorEastAsia" w:hAnsiTheme="minorHAnsi" w:cstheme="minorHAnsi"/>
-          <w:sz w:val="28"/>
-          <w:szCs w:val="28"/>
-        </w:rPr>
-        <w:t>um die Datei</w:t>
-      </w:r>
-      <w:proofErr w:type="gramEnd"/>
-      <w:r>
-        <w:rPr>
-          <w:rFonts w:asciiTheme="minorHAnsi" w:eastAsiaTheme="majorEastAsia" w:hAnsiTheme="minorHAnsi" w:cstheme="minorHAnsi"/>
-          <w:sz w:val="28"/>
-          <w:szCs w:val="28"/>
-        </w:rPr>
-        <w:t xml:space="preserve"> welche aus dem Internet heruntergeladen wird und dann gibt diese sie serialisiert weiter in das nächste Skript.</w:t>
+        <w:t xml:space="preserve"> ob Argumente für das Skript vorhanden sind, falls dies nicht der Fall ist wird ein „AssertionError“ geworfen und es wird nicht mehr fortgefahren. </w:t>
+      </w:r>
+      <w:r>
+        <w:rPr>
+          <w:rFonts w:asciiTheme="minorHAnsi" w:eastAsiaTheme="majorEastAsia" w:hAnsiTheme="minorHAnsi" w:cstheme="minorHAnsi"/>
+          <w:sz w:val="28"/>
+          <w:szCs w:val="28"/>
+        </w:rPr>
+        <w:t>Die Logik dieser Datei kümmert sich im Endeffekt um die Datei welche aus dem Internet heruntergeladen wird und dann gibt diese sie serialisiert weiter in das nächste Skript.</w:t>
       </w:r>
       <w:r>
         <w:rPr>
@@ -5066,6 +4045,7 @@
           <w:sz w:val="28"/>
           <w:szCs w:val="28"/>
         </w:rPr>
+        <w:lastRenderedPageBreak/>
         <w:br/>
       </w:r>
       <w:r>
@@ -5173,23 +4153,13 @@
           <w:szCs w:val="28"/>
         </w:rPr>
       </w:pPr>
-      <w:proofErr w:type="spellStart"/>
-      <w:r>
-        <w:rPr>
-          <w:rFonts w:eastAsiaTheme="majorEastAsia" w:cstheme="minorHAnsi"/>
-          <w:sz w:val="28"/>
-          <w:szCs w:val="28"/>
-        </w:rPr>
-        <w:t>replace</w:t>
-      </w:r>
-      <w:proofErr w:type="spellEnd"/>
-      <w:r>
-        <w:rPr>
-          <w:rFonts w:eastAsiaTheme="majorEastAsia" w:cstheme="minorHAnsi"/>
-          <w:sz w:val="28"/>
-          <w:szCs w:val="28"/>
-        </w:rPr>
-        <w:t xml:space="preserve"> </w:t>
+      <w:r>
+        <w:rPr>
+          <w:rFonts w:eastAsiaTheme="majorEastAsia" w:cstheme="minorHAnsi"/>
+          <w:sz w:val="28"/>
+          <w:szCs w:val="28"/>
+        </w:rPr>
+        <w:t xml:space="preserve">replace </w:t>
       </w:r>
       <w:r>
         <w:rPr>
@@ -5239,23 +4209,13 @@
           <w:szCs w:val="28"/>
         </w:rPr>
       </w:pPr>
-      <w:proofErr w:type="spellStart"/>
-      <w:r>
-        <w:rPr>
-          <w:rFonts w:eastAsiaTheme="majorEastAsia" w:cstheme="minorHAnsi"/>
-          <w:sz w:val="28"/>
-          <w:szCs w:val="28"/>
-        </w:rPr>
-        <w:t>loads</w:t>
-      </w:r>
-      <w:proofErr w:type="spellEnd"/>
-      <w:r>
-        <w:rPr>
-          <w:rFonts w:eastAsiaTheme="majorEastAsia" w:cstheme="minorHAnsi"/>
-          <w:sz w:val="28"/>
-          <w:szCs w:val="28"/>
-        </w:rPr>
-        <w:t xml:space="preserve"> </w:t>
+      <w:r>
+        <w:rPr>
+          <w:rFonts w:eastAsiaTheme="majorEastAsia" w:cstheme="minorHAnsi"/>
+          <w:sz w:val="28"/>
+          <w:szCs w:val="28"/>
+        </w:rPr>
+        <w:t xml:space="preserve">loads </w:t>
       </w:r>
       <w:r>
         <w:rPr>
@@ -5305,7 +4265,6 @@
           <w:szCs w:val="28"/>
         </w:rPr>
       </w:pPr>
-      <w:proofErr w:type="spellStart"/>
       <w:r>
         <w:rPr>
           <w:rFonts w:eastAsiaTheme="majorEastAsia" w:cstheme="minorHAnsi"/>
@@ -5314,7 +4273,6 @@
         </w:rPr>
         <w:t>get</w:t>
       </w:r>
-      <w:proofErr w:type="spellEnd"/>
       <w:r>
         <w:rPr>
           <w:rFonts w:eastAsiaTheme="majorEastAsia" w:cstheme="minorHAnsi"/>
@@ -5363,23 +4321,13 @@
           <w:szCs w:val="28"/>
         </w:rPr>
       </w:pPr>
-      <w:proofErr w:type="spellStart"/>
-      <w:r>
-        <w:rPr>
-          <w:rFonts w:eastAsiaTheme="majorEastAsia" w:cstheme="minorHAnsi"/>
-          <w:sz w:val="28"/>
-          <w:szCs w:val="28"/>
-        </w:rPr>
-        <w:t>frombuffer</w:t>
-      </w:r>
-      <w:proofErr w:type="spellEnd"/>
-      <w:r>
-        <w:rPr>
-          <w:rFonts w:eastAsiaTheme="majorEastAsia" w:cstheme="minorHAnsi"/>
-          <w:sz w:val="28"/>
-          <w:szCs w:val="28"/>
-        </w:rPr>
-        <w:t xml:space="preserve"> </w:t>
+      <w:r>
+        <w:rPr>
+          <w:rFonts w:eastAsiaTheme="majorEastAsia" w:cstheme="minorHAnsi"/>
+          <w:sz w:val="28"/>
+          <w:szCs w:val="28"/>
+        </w:rPr>
+        <w:t xml:space="preserve">frombuffer </w:t>
       </w:r>
       <w:r>
         <w:rPr>
@@ -5403,43 +4351,7 @@
           <w:sz w:val="28"/>
           <w:szCs w:val="28"/>
         </w:rPr>
-        <w:t xml:space="preserve"> </w:t>
-      </w:r>
-      <w:proofErr w:type="spellStart"/>
-      <w:r>
-        <w:rPr>
-          <w:rFonts w:eastAsiaTheme="majorEastAsia" w:cstheme="minorHAnsi"/>
-          <w:sz w:val="28"/>
-          <w:szCs w:val="28"/>
-        </w:rPr>
-        <w:t>kopier</w:t>
-      </w:r>
-      <w:proofErr w:type="spellEnd"/>
-      <w:r>
-        <w:rPr>
-          <w:rFonts w:eastAsiaTheme="majorEastAsia" w:cstheme="minorHAnsi"/>
-          <w:sz w:val="28"/>
-          <w:szCs w:val="28"/>
-        </w:rPr>
-        <w:t xml:space="preserve"> das Bild von binärer zu einem </w:t>
-      </w:r>
-      <w:proofErr w:type="spellStart"/>
-      <w:r>
-        <w:rPr>
-          <w:rFonts w:eastAsiaTheme="majorEastAsia" w:cstheme="minorHAnsi"/>
-          <w:sz w:val="28"/>
-          <w:szCs w:val="28"/>
-        </w:rPr>
-        <w:t>Numpy</w:t>
-      </w:r>
-      <w:proofErr w:type="spellEnd"/>
-      <w:r>
-        <w:rPr>
-          <w:rFonts w:eastAsiaTheme="majorEastAsia" w:cstheme="minorHAnsi"/>
-          <w:sz w:val="28"/>
-          <w:szCs w:val="28"/>
-        </w:rPr>
-        <w:t>-Array</w:t>
+        <w:t xml:space="preserve"> kopier das Bild von binärer zu einem Numpy-Array</w:t>
       </w:r>
     </w:p>
     <w:p>
@@ -5457,23 +4369,13 @@
           <w:szCs w:val="28"/>
         </w:rPr>
       </w:pPr>
-      <w:proofErr w:type="spellStart"/>
-      <w:r>
-        <w:rPr>
-          <w:rFonts w:eastAsiaTheme="majorEastAsia" w:cstheme="minorHAnsi"/>
-          <w:sz w:val="28"/>
-          <w:szCs w:val="28"/>
-        </w:rPr>
-        <w:t>imdecode</w:t>
-      </w:r>
-      <w:proofErr w:type="spellEnd"/>
-      <w:r>
-        <w:rPr>
-          <w:rFonts w:eastAsiaTheme="majorEastAsia" w:cstheme="minorHAnsi"/>
-          <w:sz w:val="28"/>
-          <w:szCs w:val="28"/>
-        </w:rPr>
-        <w:t xml:space="preserve"> </w:t>
+      <w:r>
+        <w:rPr>
+          <w:rFonts w:eastAsiaTheme="majorEastAsia" w:cstheme="minorHAnsi"/>
+          <w:sz w:val="28"/>
+          <w:szCs w:val="28"/>
+        </w:rPr>
+        <w:t xml:space="preserve">imdecode </w:t>
       </w:r>
       <w:r>
         <w:rPr>
@@ -5497,36 +4399,8 @@
           <w:sz w:val="28"/>
           <w:szCs w:val="28"/>
         </w:rPr>
-        <w:t xml:space="preserve"> konvertiert </w:t>
-      </w:r>
-      <w:proofErr w:type="spellStart"/>
-      <w:r>
-        <w:rPr>
-          <w:rFonts w:eastAsiaTheme="majorEastAsia" w:cstheme="minorHAnsi"/>
-          <w:sz w:val="28"/>
-          <w:szCs w:val="28"/>
-        </w:rPr>
-        <w:t>Numpy</w:t>
-      </w:r>
-      <w:proofErr w:type="spellEnd"/>
-      <w:r>
-        <w:rPr>
-          <w:rFonts w:eastAsiaTheme="majorEastAsia" w:cstheme="minorHAnsi"/>
-          <w:sz w:val="28"/>
-          <w:szCs w:val="28"/>
-        </w:rPr>
-        <w:t xml:space="preserve">-Array zu Image-Matrix für </w:t>
-      </w:r>
-      <w:proofErr w:type="spellStart"/>
-      <w:r>
-        <w:rPr>
-          <w:rFonts w:eastAsiaTheme="majorEastAsia" w:cstheme="minorHAnsi"/>
-          <w:sz w:val="28"/>
-          <w:szCs w:val="28"/>
-        </w:rPr>
-        <w:t>OpenCV</w:t>
-      </w:r>
-      <w:proofErr w:type="spellEnd"/>
+        <w:t xml:space="preserve"> konvertiert Numpy-Array zu Image-Matrix für OpenCV</w:t>
+      </w:r>
     </w:p>
     <w:p>
       <w:pPr>
@@ -5543,23 +4417,13 @@
           <w:szCs w:val="28"/>
         </w:rPr>
       </w:pPr>
-      <w:proofErr w:type="spellStart"/>
-      <w:r>
-        <w:rPr>
-          <w:rFonts w:eastAsiaTheme="majorEastAsia" w:cstheme="minorHAnsi"/>
-          <w:sz w:val="28"/>
-          <w:szCs w:val="28"/>
-        </w:rPr>
-        <w:t>Picture.Picture</w:t>
-      </w:r>
-      <w:proofErr w:type="spellEnd"/>
-      <w:r>
-        <w:rPr>
-          <w:rFonts w:eastAsiaTheme="majorEastAsia" w:cstheme="minorHAnsi"/>
-          <w:sz w:val="28"/>
-          <w:szCs w:val="28"/>
-        </w:rPr>
-        <w:t xml:space="preserve"> </w:t>
+      <w:r>
+        <w:rPr>
+          <w:rFonts w:eastAsiaTheme="majorEastAsia" w:cstheme="minorHAnsi"/>
+          <w:sz w:val="28"/>
+          <w:szCs w:val="28"/>
+        </w:rPr>
+        <w:t xml:space="preserve">Picture.Picture </w:t>
       </w:r>
       <w:r>
         <w:rPr>
@@ -5583,43 +4447,7 @@
           <w:sz w:val="28"/>
           <w:szCs w:val="28"/>
         </w:rPr>
-        <w:t xml:space="preserve"> erstellen das „</w:t>
-      </w:r>
-      <w:proofErr w:type="spellStart"/>
-      <w:r>
-        <w:rPr>
-          <w:rFonts w:eastAsiaTheme="majorEastAsia" w:cstheme="minorHAnsi"/>
-          <w:sz w:val="28"/>
-          <w:szCs w:val="28"/>
-        </w:rPr>
-        <w:t>TransferObjekt</w:t>
-      </w:r>
-      <w:proofErr w:type="spellEnd"/>
-      <w:r>
-        <w:rPr>
-          <w:rFonts w:eastAsiaTheme="majorEastAsia" w:cstheme="minorHAnsi"/>
-          <w:sz w:val="28"/>
-          <w:szCs w:val="28"/>
-        </w:rPr>
-        <w:t xml:space="preserve">“ und </w:t>
-      </w:r>
-      <w:proofErr w:type="spellStart"/>
-      <w:r>
-        <w:rPr>
-          <w:rFonts w:eastAsiaTheme="majorEastAsia" w:cstheme="minorHAnsi"/>
-          <w:sz w:val="28"/>
-          <w:szCs w:val="28"/>
-        </w:rPr>
-        <w:t>serialiseren</w:t>
-      </w:r>
-      <w:proofErr w:type="spellEnd"/>
-      <w:r>
-        <w:rPr>
-          <w:rFonts w:eastAsiaTheme="majorEastAsia" w:cstheme="minorHAnsi"/>
-          <w:sz w:val="28"/>
-          <w:szCs w:val="28"/>
-        </w:rPr>
-        <w:t xml:space="preserve"> es </w:t>
+        <w:t xml:space="preserve"> erstellen das „TransferObjekt“ und serialiseren es </w:t>
       </w:r>
     </w:p>
     <w:p>
@@ -5637,7 +4465,6 @@
           <w:szCs w:val="28"/>
         </w:rPr>
       </w:pPr>
-      <w:proofErr w:type="spellStart"/>
       <w:r>
         <w:rPr>
           <w:rFonts w:eastAsiaTheme="majorEastAsia" w:cstheme="minorHAnsi"/>
@@ -5646,7 +4473,6 @@
         </w:rPr>
         <w:t>SharedMemory</w:t>
       </w:r>
-      <w:proofErr w:type="spellEnd"/>
       <w:r>
         <w:rPr>
           <w:rFonts w:eastAsiaTheme="majorEastAsia" w:cstheme="minorHAnsi"/>
@@ -5669,25 +4495,7 @@
           <w:sz w:val="28"/>
           <w:szCs w:val="28"/>
         </w:rPr>
-        <w:t xml:space="preserve"> </w:t>
-      </w:r>
-      <w:proofErr w:type="gramStart"/>
-      <w:r>
-        <w:rPr>
-          <w:rFonts w:eastAsiaTheme="majorEastAsia" w:cstheme="minorHAnsi"/>
-          <w:sz w:val="28"/>
-          <w:szCs w:val="28"/>
-        </w:rPr>
-        <w:t>Erstellt</w:t>
-      </w:r>
-      <w:proofErr w:type="gramEnd"/>
-      <w:r>
-        <w:rPr>
-          <w:rFonts w:eastAsiaTheme="majorEastAsia" w:cstheme="minorHAnsi"/>
-          <w:sz w:val="28"/>
-          <w:szCs w:val="28"/>
-        </w:rPr>
-        <w:t xml:space="preserve"> einen Buffer für Transport zwischen Skripten</w:t>
+        <w:t xml:space="preserve"> Erstellt einen Buffer für Transport zwischen Skripten</w:t>
       </w:r>
     </w:p>
     <w:p>
@@ -5705,7 +4513,6 @@
           <w:szCs w:val="28"/>
         </w:rPr>
       </w:pPr>
-      <w:proofErr w:type="spellStart"/>
       <w:r>
         <w:rPr>
           <w:rFonts w:eastAsiaTheme="majorEastAsia" w:cstheme="minorHAnsi"/>
@@ -5714,7 +4521,6 @@
         </w:rPr>
         <w:t>shm.buf</w:t>
       </w:r>
-      <w:proofErr w:type="spellEnd"/>
       <w:r>
         <w:rPr>
           <w:rFonts w:eastAsiaTheme="majorEastAsia" w:cstheme="minorHAnsi"/>
@@ -5745,25 +4551,7 @@
           <w:sz w:val="28"/>
           <w:szCs w:val="28"/>
         </w:rPr>
-        <w:t xml:space="preserve"> </w:t>
-      </w:r>
-      <w:proofErr w:type="gramStart"/>
-      <w:r>
-        <w:rPr>
-          <w:rFonts w:eastAsiaTheme="majorEastAsia" w:cstheme="minorHAnsi"/>
-          <w:sz w:val="28"/>
-          <w:szCs w:val="28"/>
-        </w:rPr>
-        <w:t>Schreibt</w:t>
-      </w:r>
-      <w:proofErr w:type="gramEnd"/>
-      <w:r>
-        <w:rPr>
-          <w:rFonts w:eastAsiaTheme="majorEastAsia" w:cstheme="minorHAnsi"/>
-          <w:sz w:val="28"/>
-          <w:szCs w:val="28"/>
-        </w:rPr>
-        <w:t xml:space="preserve"> die Daten in den geteilten Speicher</w:t>
+        <w:t xml:space="preserve"> Schreibt die Daten in den geteilten Speicher</w:t>
       </w:r>
     </w:p>
     <w:p>
@@ -5781,7 +4569,6 @@
           <w:szCs w:val="28"/>
         </w:rPr>
       </w:pPr>
-      <w:proofErr w:type="spellStart"/>
       <w:r>
         <w:rPr>
           <w:rFonts w:eastAsiaTheme="majorEastAsia" w:cstheme="minorHAnsi"/>
@@ -5790,7 +4577,6 @@
         </w:rPr>
         <w:t>array_shape</w:t>
       </w:r>
-      <w:proofErr w:type="spellEnd"/>
       <w:r>
         <w:rPr>
           <w:rFonts w:eastAsiaTheme="majorEastAsia" w:cstheme="minorHAnsi"/>
@@ -5953,25 +4739,7 @@
           <w:sz w:val="28"/>
           <w:szCs w:val="28"/>
         </w:rPr>
-        <w:t xml:space="preserve"> Auch mit Packages wie </w:t>
-      </w:r>
-      <w:proofErr w:type="spellStart"/>
-      <w:r>
-        <w:rPr>
-          <w:rFonts w:asciiTheme="minorHAnsi" w:eastAsiaTheme="majorEastAsia" w:hAnsiTheme="minorHAnsi" w:cstheme="minorHAnsi"/>
-          <w:sz w:val="28"/>
-          <w:szCs w:val="28"/>
-        </w:rPr>
-        <w:t>OpenCV</w:t>
-      </w:r>
-      <w:proofErr w:type="spellEnd"/>
-      <w:r>
-        <w:rPr>
-          <w:rFonts w:asciiTheme="minorHAnsi" w:eastAsiaTheme="majorEastAsia" w:hAnsiTheme="minorHAnsi" w:cstheme="minorHAnsi"/>
-          <w:sz w:val="28"/>
-          <w:szCs w:val="28"/>
-        </w:rPr>
-        <w:t>, welche schon seit langem ihren Weg in den Standard der Bildverarbeitung gefunden hat, hat sich diese Aufgabe schwerer als gedacht herausgestellt.</w:t>
+        <w:t xml:space="preserve"> Auch mit Packages wie OpenCV, welche schon seit langem ihren Weg in den Standard der Bildverarbeitung gefunden hat, hat sich diese Aufgabe schwerer als gedacht herausgestellt.</w:t>
       </w:r>
       <w:r>
         <w:rPr>
@@ -6048,31 +4816,13 @@
           <w:szCs w:val="28"/>
         </w:rPr>
       </w:pPr>
-      <w:proofErr w:type="spellStart"/>
-      <w:r>
-        <w:rPr>
-          <w:rFonts w:eastAsiaTheme="majorEastAsia" w:cstheme="minorHAnsi"/>
-          <w:sz w:val="28"/>
-          <w:szCs w:val="28"/>
-        </w:rPr>
-        <w:t>shared_memory</w:t>
-      </w:r>
-      <w:proofErr w:type="spellEnd"/>
-      <w:r>
-        <w:rPr>
-          <w:rFonts w:eastAsiaTheme="majorEastAsia" w:cstheme="minorHAnsi"/>
-          <w:sz w:val="28"/>
-          <w:szCs w:val="28"/>
-        </w:rPr>
-        <w:t xml:space="preserve"> - </w:t>
-      </w:r>
-      <w:r>
-        <w:rPr>
-          <w:rFonts w:eastAsiaTheme="majorEastAsia" w:cstheme="minorHAnsi"/>
-          <w:sz w:val="28"/>
-          <w:szCs w:val="28"/>
-        </w:rPr>
-        <w:t>Erstellt einen Buffer für Transport zwischen Skripten</w:t>
+      <w:r>
+        <w:rPr>
+          <w:rFonts w:eastAsiaTheme="majorEastAsia" w:cstheme="minorHAnsi"/>
+          <w:sz w:val="28"/>
+          <w:szCs w:val="28"/>
+        </w:rPr>
+        <w:t>shared_memory - Erstellt einen Buffer für Transport zwischen Skripten</w:t>
       </w:r>
     </w:p>
     <w:p>
@@ -6126,25 +4876,7 @@
           <w:sz w:val="28"/>
           <w:szCs w:val="28"/>
         </w:rPr>
-        <w:t xml:space="preserve">Diesen </w:t>
-      </w:r>
-      <w:proofErr w:type="gramStart"/>
-      <w:r>
-        <w:rPr>
-          <w:rFonts w:asciiTheme="minorHAnsi" w:eastAsiaTheme="majorEastAsia" w:hAnsiTheme="minorHAnsi" w:cstheme="minorHAnsi"/>
-          <w:sz w:val="28"/>
-          <w:szCs w:val="28"/>
-        </w:rPr>
-        <w:t>Teil</w:t>
-      </w:r>
-      <w:proofErr w:type="gramEnd"/>
-      <w:r>
-        <w:rPr>
-          <w:rFonts w:asciiTheme="minorHAnsi" w:eastAsiaTheme="majorEastAsia" w:hAnsiTheme="minorHAnsi" w:cstheme="minorHAnsi"/>
-          <w:sz w:val="28"/>
-          <w:szCs w:val="28"/>
-        </w:rPr>
-        <w:t xml:space="preserve"> der des Codes werde ich nur noch erklären, jedoch kein Bildmaterial zur Verfügung stellen. Der Grundgedanke dieses Skripts liegt bei der automatisierten Erkennung von Hautläsionen, jedoch ist der Vorgang ziemlich kompliziert und derzeit noch mit Problemen versehen. </w:t>
+        <w:t xml:space="preserve">Diesen Teil der des Codes werde ich nur noch erklären, jedoch kein Bildmaterial zur Verfügung stellen. Der Grundgedanke dieses Skripts liegt bei der automatisierten Erkennung von Hautläsionen, jedoch ist der Vorgang ziemlich kompliziert und derzeit noch mit Problemen versehen. </w:t>
       </w:r>
     </w:p>
     <w:p>
@@ -6182,29 +4914,7 @@
           <w:sz w:val="28"/>
           <w:szCs w:val="28"/>
         </w:rPr>
-        <w:t xml:space="preserve">Region </w:t>
-      </w:r>
-      <w:proofErr w:type="spellStart"/>
-      <w:r>
-        <w:rPr>
-          <w:rFonts w:asciiTheme="minorHAnsi" w:eastAsiaTheme="majorEastAsia" w:hAnsiTheme="minorHAnsi" w:cstheme="minorHAnsi"/>
-          <w:b/>
-          <w:bCs/>
-          <w:sz w:val="28"/>
-          <w:szCs w:val="28"/>
-        </w:rPr>
-        <w:t>of</w:t>
-      </w:r>
-      <w:proofErr w:type="spellEnd"/>
-      <w:r>
-        <w:rPr>
-          <w:rFonts w:asciiTheme="minorHAnsi" w:eastAsiaTheme="majorEastAsia" w:hAnsiTheme="minorHAnsi" w:cstheme="minorHAnsi"/>
-          <w:b/>
-          <w:bCs/>
-          <w:sz w:val="28"/>
-          <w:szCs w:val="28"/>
-        </w:rPr>
-        <w:t xml:space="preserve"> Interest“</w:t>
+        <w:t>Region of Interest“</w:t>
       </w:r>
       <w:r>
         <w:rPr>
@@ -6240,7 +4950,6 @@
         </w:rPr>
         <w:t xml:space="preserve">, mittels </w:t>
       </w:r>
-      <w:proofErr w:type="spellStart"/>
       <w:r>
         <w:rPr>
           <w:rFonts w:asciiTheme="minorHAnsi" w:eastAsiaTheme="majorEastAsia" w:hAnsiTheme="minorHAnsi" w:cstheme="minorHAnsi"/>
@@ -6251,28 +4960,15 @@
         </w:rPr>
         <w:t>cvtColor</w:t>
       </w:r>
-      <w:proofErr w:type="spellEnd"/>
-      <w:proofErr w:type="gramStart"/>
-      <w:r>
-        <w:rPr>
-          <w:rFonts w:asciiTheme="minorHAnsi" w:eastAsiaTheme="majorEastAsia" w:hAnsiTheme="minorHAnsi" w:cstheme="minorHAnsi"/>
-          <w:b/>
-          <w:bCs/>
-          <w:sz w:val="28"/>
-          <w:szCs w:val="28"/>
-        </w:rPr>
-        <w:t>(..</w:t>
-      </w:r>
-      <w:proofErr w:type="gramEnd"/>
-      <w:r>
-        <w:rPr>
-          <w:rFonts w:asciiTheme="minorHAnsi" w:eastAsiaTheme="majorEastAsia" w:hAnsiTheme="minorHAnsi" w:cstheme="minorHAnsi"/>
-          <w:b/>
-          <w:bCs/>
-          <w:sz w:val="28"/>
-          <w:szCs w:val="28"/>
-        </w:rPr>
-        <w:t>, cv2.COLOR_BGR2GRAY)</w:t>
+      <w:r>
+        <w:rPr>
+          <w:rFonts w:asciiTheme="minorHAnsi" w:eastAsiaTheme="majorEastAsia" w:hAnsiTheme="minorHAnsi" w:cstheme="minorHAnsi"/>
+          <w:b/>
+          <w:bCs/>
+          <w:sz w:val="28"/>
+          <w:szCs w:val="28"/>
+        </w:rPr>
+        <w:t>(.., cv2.COLOR_BGR2GRAY)</w:t>
       </w:r>
       <w:r>
         <w:rPr>
@@ -6306,376 +5002,1421 @@
           <w:sz w:val="28"/>
           <w:szCs w:val="28"/>
         </w:rPr>
-        <w:t xml:space="preserve"> des Bildes von 24-Bit auf nur noch 8-Bit herunterskaliert. </w:t>
-      </w:r>
-      <w:r>
-        <w:rPr>
-          <w:rFonts w:asciiTheme="minorHAnsi" w:eastAsiaTheme="majorEastAsia" w:hAnsiTheme="minorHAnsi" w:cstheme="minorHAnsi"/>
-          <w:sz w:val="28"/>
-          <w:szCs w:val="28"/>
-        </w:rPr>
-        <w:t xml:space="preserve">Damit sich der Algorithmus der </w:t>
-      </w:r>
-      <w:proofErr w:type="spellStart"/>
-      <w:r>
-        <w:rPr>
-          <w:rFonts w:asciiTheme="minorHAnsi" w:eastAsiaTheme="majorEastAsia" w:hAnsiTheme="minorHAnsi" w:cstheme="minorHAnsi"/>
-          <w:sz w:val="28"/>
-          <w:szCs w:val="28"/>
-        </w:rPr>
+        <w:t xml:space="preserve"> des </w:t>
+      </w:r>
+      <w:r>
+        <w:rPr>
+          <w:rFonts w:asciiTheme="minorHAnsi" w:eastAsiaTheme="majorEastAsia" w:hAnsiTheme="minorHAnsi" w:cstheme="minorHAnsi"/>
+          <w:sz w:val="28"/>
+          <w:szCs w:val="28"/>
+        </w:rPr>
+        <w:lastRenderedPageBreak/>
+        <w:t xml:space="preserve">Bildes von 24-Bit auf nur noch 8-Bit herunterskaliert. </w:t>
+      </w:r>
+      <w:r>
+        <w:rPr>
+          <w:rFonts w:asciiTheme="minorHAnsi" w:eastAsiaTheme="majorEastAsia" w:hAnsiTheme="minorHAnsi" w:cstheme="minorHAnsi"/>
+          <w:sz w:val="28"/>
+          <w:szCs w:val="28"/>
+        </w:rPr>
+        <w:t xml:space="preserve">Damit sich der Algorithmus der OpenCV-Bibliothek zuverlässigere Antworten gibt, </w:t>
+      </w:r>
+      <w:r>
+        <w:rPr>
+          <w:rFonts w:asciiTheme="minorHAnsi" w:eastAsiaTheme="majorEastAsia" w:hAnsiTheme="minorHAnsi" w:cstheme="minorHAnsi"/>
+          <w:sz w:val="28"/>
+          <w:szCs w:val="28"/>
+        </w:rPr>
+        <w:t>wurde</w:t>
+      </w:r>
+      <w:r>
+        <w:rPr>
+          <w:rFonts w:asciiTheme="minorHAnsi" w:eastAsiaTheme="majorEastAsia" w:hAnsiTheme="minorHAnsi" w:cstheme="minorHAnsi"/>
+          <w:sz w:val="28"/>
+          <w:szCs w:val="28"/>
+        </w:rPr>
+        <w:t xml:space="preserve"> auch noch eine weiter Effekt angewandt.</w:t>
+      </w:r>
+    </w:p>
+    <w:p>
+      <w:pPr>
+        <w:jc w:val="both"/>
+        <w:rPr>
+          <w:rFonts w:asciiTheme="minorHAnsi" w:eastAsiaTheme="majorEastAsia" w:hAnsiTheme="minorHAnsi" w:cstheme="minorHAnsi"/>
+          <w:sz w:val="28"/>
+          <w:szCs w:val="28"/>
+        </w:rPr>
+      </w:pPr>
+    </w:p>
+    <w:p>
+      <w:pPr>
+        <w:jc w:val="both"/>
+        <w:rPr>
+          <w:rFonts w:asciiTheme="minorHAnsi" w:eastAsiaTheme="majorEastAsia" w:hAnsiTheme="minorHAnsi" w:cstheme="minorHAnsi"/>
+          <w:sz w:val="28"/>
+          <w:szCs w:val="28"/>
+        </w:rPr>
+      </w:pPr>
+      <w:r>
+        <w:rPr>
+          <w:rFonts w:asciiTheme="minorHAnsi" w:eastAsiaTheme="majorEastAsia" w:hAnsiTheme="minorHAnsi" w:cstheme="minorHAnsi"/>
+          <w:sz w:val="28"/>
+          <w:szCs w:val="28"/>
+        </w:rPr>
+        <w:t xml:space="preserve">Damit Konturen und Farbunterschiede einfacher erkennbar sind ist es sinnvoll, die sogenannte Gaußsche Unschärfe anzuwenden, welcher am Ende weiter behandelt wird. Mit diesen Schritten ist es der Funktion von OpenCV möglich </w:t>
+      </w:r>
+      <w:r>
+        <w:rPr>
+          <w:rFonts w:asciiTheme="minorHAnsi" w:eastAsiaTheme="majorEastAsia" w:hAnsiTheme="minorHAnsi" w:cstheme="minorHAnsi"/>
+          <w:sz w:val="28"/>
+          <w:szCs w:val="28"/>
+        </w:rPr>
+        <w:t xml:space="preserve">eine Kopie des </w:t>
+      </w:r>
+      <w:r>
+        <w:rPr>
+          <w:rFonts w:asciiTheme="minorHAnsi" w:eastAsiaTheme="majorEastAsia" w:hAnsiTheme="minorHAnsi" w:cstheme="minorHAnsi"/>
+          <w:sz w:val="28"/>
+          <w:szCs w:val="28"/>
+        </w:rPr>
+        <w:t>Originalbildes</w:t>
+      </w:r>
+      <w:r>
+        <w:rPr>
+          <w:rFonts w:asciiTheme="minorHAnsi" w:eastAsiaTheme="majorEastAsia" w:hAnsiTheme="minorHAnsi" w:cstheme="minorHAnsi"/>
+          <w:sz w:val="28"/>
+          <w:szCs w:val="28"/>
+        </w:rPr>
+        <w:t xml:space="preserve"> mit nur noch 2 Farben zurückzugeben</w:t>
+      </w:r>
+      <w:r>
+        <w:rPr>
+          <w:rFonts w:asciiTheme="minorHAnsi" w:eastAsiaTheme="majorEastAsia" w:hAnsiTheme="minorHAnsi" w:cstheme="minorHAnsi"/>
+          <w:sz w:val="28"/>
+          <w:szCs w:val="28"/>
+        </w:rPr>
+        <w:t xml:space="preserve">, das wird anschließend mittels der </w:t>
+      </w:r>
+      <w:r>
+        <w:rPr>
+          <w:rFonts w:asciiTheme="minorHAnsi" w:eastAsiaTheme="majorEastAsia" w:hAnsiTheme="minorHAnsi" w:cstheme="minorHAnsi"/>
+          <w:b/>
+          <w:bCs/>
+          <w:sz w:val="28"/>
+          <w:szCs w:val="28"/>
+        </w:rPr>
+        <w:t xml:space="preserve">findContours(…) </w:t>
+      </w:r>
+      <w:r>
+        <w:rPr>
+          <w:rFonts w:asciiTheme="minorHAnsi" w:eastAsiaTheme="majorEastAsia" w:hAnsiTheme="minorHAnsi" w:cstheme="minorHAnsi"/>
+          <w:sz w:val="28"/>
+          <w:szCs w:val="28"/>
+        </w:rPr>
+        <w:t>gefiltert und gibt den gewünschten Bereich zurück.</w:t>
+      </w:r>
+      <w:r>
+        <w:rPr>
+          <w:rFonts w:asciiTheme="minorHAnsi" w:eastAsiaTheme="majorEastAsia" w:hAnsiTheme="minorHAnsi" w:cstheme="minorHAnsi"/>
+          <w:sz w:val="28"/>
+          <w:szCs w:val="28"/>
+        </w:rPr>
+        <w:t xml:space="preserve"> Wie bereits erwähnt ist dieser Algorithmus noch nicht perfekt aber er ist im Stande, Bilder welche unter akzeptablen Umständen gemacht wurden auf die Hautläsion zu suchen.</w:t>
+      </w:r>
+      <w:r>
+        <w:rPr>
+          <w:rFonts w:asciiTheme="minorHAnsi" w:eastAsiaTheme="majorEastAsia" w:hAnsiTheme="minorHAnsi" w:cstheme="minorHAnsi"/>
+          <w:sz w:val="28"/>
+          <w:szCs w:val="28"/>
+        </w:rPr>
+        <w:t xml:space="preserve"> Da nun unser Objekt wie gewünscht </w:t>
+      </w:r>
+      <w:r>
+        <w:rPr>
+          <w:rFonts w:asciiTheme="minorHAnsi" w:eastAsiaTheme="majorEastAsia" w:hAnsiTheme="minorHAnsi" w:cstheme="minorHAnsi"/>
+          <w:sz w:val="28"/>
+          <w:szCs w:val="28"/>
+        </w:rPr>
+        <w:t>gespeichert wurde</w:t>
+      </w:r>
+      <w:r>
+        <w:rPr>
+          <w:rFonts w:asciiTheme="minorHAnsi" w:eastAsiaTheme="majorEastAsia" w:hAnsiTheme="minorHAnsi" w:cstheme="minorHAnsi"/>
+          <w:sz w:val="28"/>
+          <w:szCs w:val="28"/>
+        </w:rPr>
+        <w:t>, ist es Zeit dieses Bild nun in das nächste Skript zu geben und als Teil der Datenvorbereitung für das Trainieren der KI in die Datenbank zu speichern.</w:t>
+      </w:r>
+      <w:r>
+        <w:rPr>
+          <w:rFonts w:asciiTheme="minorHAnsi" w:eastAsiaTheme="majorEastAsia" w:hAnsiTheme="minorHAnsi" w:cstheme="minorHAnsi"/>
+          <w:sz w:val="28"/>
+          <w:szCs w:val="28"/>
+        </w:rPr>
+        <w:t xml:space="preserve"> Wegen der fehlenden Genauigkeit der Bilder der Datenbank, ist noch eine manuelle Bewertung von Nöten</w:t>
+      </w:r>
+      <w:r>
+        <w:rPr>
+          <w:rFonts w:asciiTheme="minorHAnsi" w:eastAsiaTheme="majorEastAsia" w:hAnsiTheme="minorHAnsi" w:cstheme="minorHAnsi"/>
+          <w:sz w:val="28"/>
+          <w:szCs w:val="28"/>
+        </w:rPr>
+        <w:t>, was heißt, dass die Bilder derzeit in ein temporäres Verzeichnis gespeichert wird.</w:t>
+      </w:r>
+      <w:r>
+        <w:rPr>
+          <w:rFonts w:asciiTheme="minorHAnsi" w:eastAsiaTheme="majorEastAsia" w:hAnsiTheme="minorHAnsi" w:cstheme="minorHAnsi"/>
+          <w:sz w:val="28"/>
+          <w:szCs w:val="28"/>
+        </w:rPr>
+        <w:t xml:space="preserve"> Temporär, weil die verbleibenden Bilder, welche nicht gelöscht wurden, werden in das </w:t>
+      </w:r>
+      <w:r>
+        <w:rPr>
+          <w:rFonts w:asciiTheme="minorHAnsi" w:eastAsiaTheme="majorEastAsia" w:hAnsiTheme="minorHAnsi" w:cstheme="minorHAnsi"/>
+          <w:b/>
+          <w:bCs/>
+          <w:sz w:val="28"/>
+          <w:szCs w:val="28"/>
+        </w:rPr>
+        <w:t>Download</w:t>
+      </w:r>
+      <w:r>
+        <w:rPr>
+          <w:rFonts w:asciiTheme="minorHAnsi" w:eastAsiaTheme="majorEastAsia" w:hAnsiTheme="minorHAnsi" w:cstheme="minorHAnsi"/>
+          <w:sz w:val="28"/>
+          <w:szCs w:val="28"/>
+        </w:rPr>
+        <w:t>-</w:t>
+      </w:r>
+      <w:r>
+        <w:rPr>
+          <w:rFonts w:asciiTheme="minorHAnsi" w:eastAsiaTheme="majorEastAsia" w:hAnsiTheme="minorHAnsi" w:cstheme="minorHAnsi"/>
+          <w:b/>
+          <w:bCs/>
+          <w:sz w:val="28"/>
+          <w:szCs w:val="28"/>
+        </w:rPr>
+        <w:t>S</w:t>
+      </w:r>
+      <w:r>
+        <w:rPr>
+          <w:rFonts w:asciiTheme="minorHAnsi" w:eastAsiaTheme="majorEastAsia" w:hAnsiTheme="minorHAnsi" w:cstheme="minorHAnsi"/>
+          <w:b/>
+          <w:bCs/>
+          <w:sz w:val="28"/>
+          <w:szCs w:val="28"/>
+        </w:rPr>
+        <w:t>k</w:t>
+      </w:r>
+      <w:r>
+        <w:rPr>
+          <w:rFonts w:asciiTheme="minorHAnsi" w:eastAsiaTheme="majorEastAsia" w:hAnsiTheme="minorHAnsi" w:cstheme="minorHAnsi"/>
+          <w:b/>
+          <w:bCs/>
+          <w:sz w:val="28"/>
+          <w:szCs w:val="28"/>
+        </w:rPr>
+        <w:t>ript</w:t>
+      </w:r>
+      <w:r>
+        <w:rPr>
+          <w:rFonts w:asciiTheme="minorHAnsi" w:eastAsiaTheme="majorEastAsia" w:hAnsiTheme="minorHAnsi" w:cstheme="minorHAnsi"/>
+          <w:sz w:val="28"/>
+          <w:szCs w:val="28"/>
+        </w:rPr>
+        <w:t xml:space="preserve"> geladen und anschließend vom Betriebssystem gelöscht.</w:t>
+      </w:r>
+    </w:p>
+    <w:p>
+      <w:pPr>
+        <w:jc w:val="both"/>
+        <w:rPr>
+          <w:rFonts w:asciiTheme="minorHAnsi" w:eastAsiaTheme="majorEastAsia" w:hAnsiTheme="minorHAnsi" w:cstheme="minorHAnsi"/>
+          <w:b/>
+          <w:bCs/>
+          <w:sz w:val="28"/>
+          <w:szCs w:val="28"/>
+        </w:rPr>
+      </w:pPr>
+    </w:p>
+    <w:p>
+      <w:pPr>
+        <w:jc w:val="both"/>
+        <w:rPr>
+          <w:rFonts w:asciiTheme="minorHAnsi" w:eastAsiaTheme="majorEastAsia" w:hAnsiTheme="minorHAnsi" w:cstheme="minorHAnsi"/>
+          <w:b/>
+          <w:bCs/>
+          <w:sz w:val="28"/>
+          <w:szCs w:val="28"/>
+        </w:rPr>
+      </w:pPr>
+      <w:r>
+        <w:rPr>
+          <w:rFonts w:asciiTheme="minorHAnsi" w:eastAsiaTheme="majorEastAsia" w:hAnsiTheme="minorHAnsi" w:cstheme="minorHAnsi"/>
+          <w:b/>
+          <w:bCs/>
+          <w:sz w:val="28"/>
+          <w:szCs w:val="28"/>
+        </w:rPr>
+        <w:t>Änderungen in neuen Versionen:</w:t>
+      </w:r>
+    </w:p>
+    <w:p>
+      <w:pPr>
+        <w:jc w:val="both"/>
+        <w:rPr>
+          <w:rFonts w:asciiTheme="minorHAnsi" w:eastAsiaTheme="majorEastAsia" w:hAnsiTheme="minorHAnsi" w:cstheme="minorHAnsi"/>
+          <w:sz w:val="28"/>
+          <w:szCs w:val="28"/>
+        </w:rPr>
+      </w:pPr>
+      <w:r>
+        <w:rPr>
+          <w:rFonts w:asciiTheme="minorHAnsi" w:eastAsiaTheme="majorEastAsia" w:hAnsiTheme="minorHAnsi" w:cstheme="minorHAnsi"/>
+          <w:sz w:val="28"/>
+          <w:szCs w:val="28"/>
+        </w:rPr>
+        <w:t xml:space="preserve">Aufgrund der schwachen Leistung des älteren Ansatzes wurde dieses Skript überarbeitet und mithilfe von </w:t>
+      </w:r>
+      <w:r>
+        <w:rPr>
+          <w:rFonts w:asciiTheme="minorHAnsi" w:eastAsiaTheme="majorEastAsia" w:hAnsiTheme="minorHAnsi" w:cstheme="minorHAnsi"/>
+          <w:b/>
+          <w:bCs/>
+          <w:sz w:val="28"/>
+          <w:szCs w:val="28"/>
+        </w:rPr>
+        <w:t xml:space="preserve">FastAPI </w:t>
+      </w:r>
+      <w:r>
+        <w:rPr>
+          <w:rFonts w:asciiTheme="minorHAnsi" w:eastAsiaTheme="majorEastAsia" w:hAnsiTheme="minorHAnsi" w:cstheme="minorHAnsi"/>
+          <w:sz w:val="28"/>
+          <w:szCs w:val="28"/>
+        </w:rPr>
+        <w:t xml:space="preserve">mittels Requests zu einem Microservice umdesigned. </w:t>
+      </w:r>
+    </w:p>
+    <w:p>
+      <w:pPr>
+        <w:jc w:val="both"/>
+        <w:rPr>
+          <w:rFonts w:asciiTheme="minorHAnsi" w:eastAsiaTheme="majorEastAsia" w:hAnsiTheme="minorHAnsi" w:cstheme="minorHAnsi"/>
+          <w:sz w:val="28"/>
+          <w:szCs w:val="28"/>
+        </w:rPr>
+      </w:pPr>
+      <w:r>
+        <w:rPr>
+          <w:rFonts w:asciiTheme="minorHAnsi" w:eastAsiaTheme="majorEastAsia" w:hAnsiTheme="minorHAnsi" w:cstheme="minorHAnsi"/>
+          <w:sz w:val="28"/>
+          <w:szCs w:val="28"/>
+        </w:rPr>
+        <w:lastRenderedPageBreak/>
+        <w:t xml:space="preserve">Die erste Änderung betrifft schon die Übergabeparameter der Funktion, in der alten Version mittels geteilten Speicher und in der neuen simpel per Bytearray. Die initiale Vorgehensweise hat sich nicht wirklich verändert, was heißt, dass das Bild noch immer mittels Filter und Unschärfefilter versehen wird. Der Unterschied zwischen den Versionen liegt bei der Auswahl der Hautläsion. </w:t>
+      </w:r>
+      <w:r>
+        <w:rPr>
+          <w:rFonts w:asciiTheme="minorHAnsi" w:eastAsiaTheme="majorEastAsia" w:hAnsiTheme="minorHAnsi" w:cstheme="minorHAnsi"/>
+          <w:sz w:val="28"/>
+          <w:szCs w:val="28"/>
+        </w:rPr>
+        <w:t>Damals in einem Durchgang, nun wird mittels Iterationen</w:t>
+      </w:r>
+      <w:r>
+        <w:rPr>
+          <w:rFonts w:asciiTheme="minorHAnsi" w:eastAsiaTheme="majorEastAsia" w:hAnsiTheme="minorHAnsi" w:cstheme="minorHAnsi"/>
+          <w:sz w:val="28"/>
+          <w:szCs w:val="28"/>
+        </w:rPr>
+        <w:t xml:space="preserve"> wird</w:t>
+      </w:r>
+      <w:r>
+        <w:rPr>
+          <w:rFonts w:asciiTheme="minorHAnsi" w:eastAsiaTheme="majorEastAsia" w:hAnsiTheme="minorHAnsi" w:cstheme="minorHAnsi"/>
+          <w:sz w:val="28"/>
+          <w:szCs w:val="28"/>
+        </w:rPr>
+        <w:t xml:space="preserve"> der Bereich indem gesucht wird stetig vergrößert</w:t>
+      </w:r>
+      <w:r>
+        <w:rPr>
+          <w:rFonts w:asciiTheme="minorHAnsi" w:eastAsiaTheme="majorEastAsia" w:hAnsiTheme="minorHAnsi" w:cstheme="minorHAnsi"/>
+          <w:sz w:val="28"/>
+          <w:szCs w:val="28"/>
+        </w:rPr>
+        <w:t xml:space="preserve"> und wenn keine Veränderung der Größe vor liegt zurück gegeben. </w:t>
+      </w:r>
+      <w:r>
+        <w:rPr>
+          <w:rFonts w:asciiTheme="minorHAnsi" w:eastAsiaTheme="majorEastAsia" w:hAnsiTheme="minorHAnsi" w:cstheme="minorHAnsi"/>
+          <w:sz w:val="28"/>
+          <w:szCs w:val="28"/>
+        </w:rPr>
+        <w:t>Eine Änderung, welche die Perfomance noch weiters verbessert wäre mithilfe von Änderung des Kontrasts des Bildes.</w:t>
+      </w:r>
+    </w:p>
+    <w:p>
+      <w:pPr>
+        <w:pStyle w:val="Heading3"/>
+      </w:pPr>
+      <w:r>
         <w:t>OpenCV</w:t>
       </w:r>
-      <w:proofErr w:type="spellEnd"/>
-      <w:r>
-        <w:rPr>
-          <w:rFonts w:asciiTheme="minorHAnsi" w:eastAsiaTheme="majorEastAsia" w:hAnsiTheme="minorHAnsi" w:cstheme="minorHAnsi"/>
-          <w:sz w:val="28"/>
-          <w:szCs w:val="28"/>
-        </w:rPr>
-        <w:t xml:space="preserve">-Bibliothek zuverlässigere Antworten gibt, </w:t>
-      </w:r>
-      <w:r>
-        <w:rPr>
-          <w:rFonts w:asciiTheme="minorHAnsi" w:eastAsiaTheme="majorEastAsia" w:hAnsiTheme="minorHAnsi" w:cstheme="minorHAnsi"/>
-          <w:sz w:val="28"/>
-          <w:szCs w:val="28"/>
-        </w:rPr>
-        <w:t>wurde</w:t>
-      </w:r>
-      <w:r>
-        <w:rPr>
-          <w:rFonts w:asciiTheme="minorHAnsi" w:eastAsiaTheme="majorEastAsia" w:hAnsiTheme="minorHAnsi" w:cstheme="minorHAnsi"/>
-          <w:sz w:val="28"/>
-          <w:szCs w:val="28"/>
-        </w:rPr>
-        <w:t xml:space="preserve"> auch noch eine weiter Effekt angewandt.</w:t>
-      </w:r>
-    </w:p>
-    <w:p>
-      <w:pPr>
-        <w:jc w:val="both"/>
-        <w:rPr>
-          <w:rFonts w:asciiTheme="minorHAnsi" w:eastAsiaTheme="majorEastAsia" w:hAnsiTheme="minorHAnsi" w:cstheme="minorHAnsi"/>
-          <w:sz w:val="28"/>
-          <w:szCs w:val="28"/>
-        </w:rPr>
-      </w:pPr>
-    </w:p>
-    <w:p>
-      <w:pPr>
-        <w:jc w:val="both"/>
-        <w:rPr>
-          <w:rFonts w:asciiTheme="minorHAnsi" w:eastAsiaTheme="majorEastAsia" w:hAnsiTheme="minorHAnsi" w:cstheme="minorHAnsi"/>
-          <w:sz w:val="28"/>
-          <w:szCs w:val="28"/>
-        </w:rPr>
-      </w:pPr>
-      <w:r>
-        <w:rPr>
-          <w:rFonts w:asciiTheme="minorHAnsi" w:eastAsiaTheme="majorEastAsia" w:hAnsiTheme="minorHAnsi" w:cstheme="minorHAnsi"/>
-          <w:sz w:val="28"/>
-          <w:szCs w:val="28"/>
-        </w:rPr>
-        <w:t xml:space="preserve">Damit Konturen und Farbunterschiede einfacher erkennbar sind ist es sinnvoll, die sogenannte Gaußsche Unschärfe anzuwenden, welcher am Ende weiter behandelt wird. Mit diesen Schritten ist es der Funktion von </w:t>
-      </w:r>
-      <w:proofErr w:type="spellStart"/>
-      <w:r>
-        <w:rPr>
-          <w:rFonts w:asciiTheme="minorHAnsi" w:eastAsiaTheme="majorEastAsia" w:hAnsiTheme="minorHAnsi" w:cstheme="minorHAnsi"/>
-          <w:sz w:val="28"/>
-          <w:szCs w:val="28"/>
-        </w:rPr>
-        <w:t>OpenCV</w:t>
-      </w:r>
-      <w:proofErr w:type="spellEnd"/>
-      <w:r>
-        <w:rPr>
-          <w:rFonts w:asciiTheme="minorHAnsi" w:eastAsiaTheme="majorEastAsia" w:hAnsiTheme="minorHAnsi" w:cstheme="minorHAnsi"/>
-          <w:sz w:val="28"/>
-          <w:szCs w:val="28"/>
-        </w:rPr>
-        <w:t xml:space="preserve"> möglich </w:t>
-      </w:r>
-      <w:r>
-        <w:rPr>
-          <w:rFonts w:asciiTheme="minorHAnsi" w:eastAsiaTheme="majorEastAsia" w:hAnsiTheme="minorHAnsi" w:cstheme="minorHAnsi"/>
-          <w:sz w:val="28"/>
-          <w:szCs w:val="28"/>
-        </w:rPr>
-        <w:t xml:space="preserve">eine Kopie des </w:t>
-      </w:r>
-      <w:r>
-        <w:rPr>
-          <w:rFonts w:asciiTheme="minorHAnsi" w:eastAsiaTheme="majorEastAsia" w:hAnsiTheme="minorHAnsi" w:cstheme="minorHAnsi"/>
-          <w:sz w:val="28"/>
-          <w:szCs w:val="28"/>
-        </w:rPr>
-        <w:t>Originalbildes</w:t>
-      </w:r>
-      <w:r>
-        <w:rPr>
-          <w:rFonts w:asciiTheme="minorHAnsi" w:eastAsiaTheme="majorEastAsia" w:hAnsiTheme="minorHAnsi" w:cstheme="minorHAnsi"/>
-          <w:sz w:val="28"/>
-          <w:szCs w:val="28"/>
-        </w:rPr>
-        <w:t xml:space="preserve"> mit nur noch 2 Farben zurückzugeben</w:t>
-      </w:r>
-      <w:r>
-        <w:rPr>
-          <w:rFonts w:asciiTheme="minorHAnsi" w:eastAsiaTheme="majorEastAsia" w:hAnsiTheme="minorHAnsi" w:cstheme="minorHAnsi"/>
-          <w:sz w:val="28"/>
-          <w:szCs w:val="28"/>
-        </w:rPr>
-        <w:t xml:space="preserve">, das wird anschließend mittels der </w:t>
-      </w:r>
-      <w:proofErr w:type="spellStart"/>
-      <w:proofErr w:type="gramStart"/>
-      <w:r>
-        <w:rPr>
-          <w:rFonts w:asciiTheme="minorHAnsi" w:eastAsiaTheme="majorEastAsia" w:hAnsiTheme="minorHAnsi" w:cstheme="minorHAnsi"/>
-          <w:b/>
-          <w:bCs/>
-          <w:sz w:val="28"/>
-          <w:szCs w:val="28"/>
-        </w:rPr>
-        <w:t>findContours</w:t>
-      </w:r>
-      <w:proofErr w:type="spellEnd"/>
-      <w:r>
-        <w:rPr>
-          <w:rFonts w:asciiTheme="minorHAnsi" w:eastAsiaTheme="majorEastAsia" w:hAnsiTheme="minorHAnsi" w:cstheme="minorHAnsi"/>
-          <w:b/>
-          <w:bCs/>
-          <w:sz w:val="28"/>
-          <w:szCs w:val="28"/>
-        </w:rPr>
-        <w:t>(</w:t>
-      </w:r>
-      <w:proofErr w:type="gramEnd"/>
-      <w:r>
-        <w:rPr>
-          <w:rFonts w:asciiTheme="minorHAnsi" w:eastAsiaTheme="majorEastAsia" w:hAnsiTheme="minorHAnsi" w:cstheme="minorHAnsi"/>
-          <w:b/>
-          <w:bCs/>
-          <w:sz w:val="28"/>
-          <w:szCs w:val="28"/>
-        </w:rPr>
-        <w:t xml:space="preserve">…) </w:t>
-      </w:r>
-      <w:r>
-        <w:rPr>
-          <w:rFonts w:asciiTheme="minorHAnsi" w:eastAsiaTheme="majorEastAsia" w:hAnsiTheme="minorHAnsi" w:cstheme="minorHAnsi"/>
-          <w:sz w:val="28"/>
-          <w:szCs w:val="28"/>
-        </w:rPr>
-        <w:t>gefiltert und gibt den gewünschten Bereich zurück.</w:t>
-      </w:r>
-      <w:r>
-        <w:rPr>
-          <w:rFonts w:asciiTheme="minorHAnsi" w:eastAsiaTheme="majorEastAsia" w:hAnsiTheme="minorHAnsi" w:cstheme="minorHAnsi"/>
-          <w:sz w:val="28"/>
-          <w:szCs w:val="28"/>
-        </w:rPr>
-        <w:t xml:space="preserve"> Wie bereits erwähnt ist dieser Algorithmus noch nicht </w:t>
-      </w:r>
-      <w:proofErr w:type="gramStart"/>
-      <w:r>
-        <w:rPr>
-          <w:rFonts w:asciiTheme="minorHAnsi" w:eastAsiaTheme="majorEastAsia" w:hAnsiTheme="minorHAnsi" w:cstheme="minorHAnsi"/>
-          <w:sz w:val="28"/>
-          <w:szCs w:val="28"/>
-        </w:rPr>
-        <w:t>perfekt</w:t>
-      </w:r>
-      <w:proofErr w:type="gramEnd"/>
-      <w:r>
-        <w:rPr>
-          <w:rFonts w:asciiTheme="minorHAnsi" w:eastAsiaTheme="majorEastAsia" w:hAnsiTheme="minorHAnsi" w:cstheme="minorHAnsi"/>
-          <w:sz w:val="28"/>
-          <w:szCs w:val="28"/>
-        </w:rPr>
-        <w:t xml:space="preserve"> aber er ist im Stande, Bilder welche unter akzeptablen Umständen gemacht wurden auf die Hautläsion zu suchen.</w:t>
-      </w:r>
-      <w:r>
-        <w:rPr>
-          <w:rFonts w:asciiTheme="minorHAnsi" w:eastAsiaTheme="majorEastAsia" w:hAnsiTheme="minorHAnsi" w:cstheme="minorHAnsi"/>
-          <w:sz w:val="28"/>
-          <w:szCs w:val="28"/>
-        </w:rPr>
-        <w:t xml:space="preserve"> Da nun unser Objekt wie gewünscht </w:t>
-      </w:r>
-      <w:r>
-        <w:rPr>
-          <w:rFonts w:asciiTheme="minorHAnsi" w:eastAsiaTheme="majorEastAsia" w:hAnsiTheme="minorHAnsi" w:cstheme="minorHAnsi"/>
-          <w:sz w:val="28"/>
-          <w:szCs w:val="28"/>
-        </w:rPr>
-        <w:t>gespeichert wurde</w:t>
-      </w:r>
-      <w:r>
-        <w:rPr>
-          <w:rFonts w:asciiTheme="minorHAnsi" w:eastAsiaTheme="majorEastAsia" w:hAnsiTheme="minorHAnsi" w:cstheme="minorHAnsi"/>
-          <w:sz w:val="28"/>
-          <w:szCs w:val="28"/>
-        </w:rPr>
-        <w:t>, ist es Zeit dieses Bild nun in das nächste Skript zu geben und als Teil der Datenvorbereitung für das Trainieren der KI in die Datenbank zu speichern.</w:t>
-      </w:r>
-      <w:r>
-        <w:rPr>
-          <w:rFonts w:asciiTheme="minorHAnsi" w:eastAsiaTheme="majorEastAsia" w:hAnsiTheme="minorHAnsi" w:cstheme="minorHAnsi"/>
-          <w:sz w:val="28"/>
-          <w:szCs w:val="28"/>
-        </w:rPr>
-        <w:t xml:space="preserve"> Wegen der fehlenden Genauigkeit der Bilder der Datenbank, ist noch eine manuelle Bewertung von Nöten</w:t>
-      </w:r>
-      <w:r>
-        <w:rPr>
-          <w:rFonts w:asciiTheme="minorHAnsi" w:eastAsiaTheme="majorEastAsia" w:hAnsiTheme="minorHAnsi" w:cstheme="minorHAnsi"/>
-          <w:sz w:val="28"/>
-          <w:szCs w:val="28"/>
-        </w:rPr>
-        <w:t xml:space="preserve">, was heißt, dass die Bilder derzeit in ein temporäres Verzeichnis gespeichert </w:t>
-      </w:r>
-      <w:proofErr w:type="gramStart"/>
-      <w:r>
-        <w:rPr>
-          <w:rFonts w:asciiTheme="minorHAnsi" w:eastAsiaTheme="majorEastAsia" w:hAnsiTheme="minorHAnsi" w:cstheme="minorHAnsi"/>
-          <w:sz w:val="28"/>
-          <w:szCs w:val="28"/>
-        </w:rPr>
-        <w:t>wird</w:t>
-      </w:r>
-      <w:proofErr w:type="gramEnd"/>
-      <w:r>
-        <w:rPr>
-          <w:rFonts w:asciiTheme="minorHAnsi" w:eastAsiaTheme="majorEastAsia" w:hAnsiTheme="minorHAnsi" w:cstheme="minorHAnsi"/>
-          <w:sz w:val="28"/>
-          <w:szCs w:val="28"/>
-        </w:rPr>
-        <w:t>.</w:t>
-      </w:r>
-      <w:r>
-        <w:rPr>
-          <w:rFonts w:asciiTheme="minorHAnsi" w:eastAsiaTheme="majorEastAsia" w:hAnsiTheme="minorHAnsi" w:cstheme="minorHAnsi"/>
-          <w:sz w:val="28"/>
-          <w:szCs w:val="28"/>
-        </w:rPr>
-        <w:t xml:space="preserve"> Temporär, weil die verbleibenden Bilder, welche nicht gelöscht wurden, werden in das </w:t>
-      </w:r>
-      <w:r>
-        <w:rPr>
-          <w:rFonts w:asciiTheme="minorHAnsi" w:eastAsiaTheme="majorEastAsia" w:hAnsiTheme="minorHAnsi" w:cstheme="minorHAnsi"/>
-          <w:b/>
-          <w:bCs/>
-          <w:sz w:val="28"/>
-          <w:szCs w:val="28"/>
-        </w:rPr>
-        <w:t>Download</w:t>
-      </w:r>
-      <w:r>
-        <w:rPr>
-          <w:rFonts w:asciiTheme="minorHAnsi" w:eastAsiaTheme="majorEastAsia" w:hAnsiTheme="minorHAnsi" w:cstheme="minorHAnsi"/>
-          <w:sz w:val="28"/>
-          <w:szCs w:val="28"/>
-        </w:rPr>
-        <w:t>-</w:t>
-      </w:r>
-      <w:r>
-        <w:rPr>
-          <w:rFonts w:asciiTheme="minorHAnsi" w:eastAsiaTheme="majorEastAsia" w:hAnsiTheme="minorHAnsi" w:cstheme="minorHAnsi"/>
-          <w:b/>
-          <w:bCs/>
-          <w:sz w:val="28"/>
-          <w:szCs w:val="28"/>
-        </w:rPr>
-        <w:t>S</w:t>
-      </w:r>
-      <w:r>
-        <w:rPr>
-          <w:rFonts w:asciiTheme="minorHAnsi" w:eastAsiaTheme="majorEastAsia" w:hAnsiTheme="minorHAnsi" w:cstheme="minorHAnsi"/>
-          <w:b/>
-          <w:bCs/>
-          <w:sz w:val="28"/>
-          <w:szCs w:val="28"/>
-        </w:rPr>
-        <w:t>k</w:t>
-      </w:r>
-      <w:r>
-        <w:rPr>
-          <w:rFonts w:asciiTheme="minorHAnsi" w:eastAsiaTheme="majorEastAsia" w:hAnsiTheme="minorHAnsi" w:cstheme="minorHAnsi"/>
-          <w:b/>
-          <w:bCs/>
-          <w:sz w:val="28"/>
-          <w:szCs w:val="28"/>
-        </w:rPr>
-        <w:t>ript</w:t>
-      </w:r>
-      <w:r>
-        <w:rPr>
-          <w:rFonts w:asciiTheme="minorHAnsi" w:eastAsiaTheme="majorEastAsia" w:hAnsiTheme="minorHAnsi" w:cstheme="minorHAnsi"/>
-          <w:sz w:val="28"/>
-          <w:szCs w:val="28"/>
-        </w:rPr>
-        <w:t xml:space="preserve"> geladen und anschließend vom Betriebssystem gelöscht.</w:t>
-      </w:r>
-    </w:p>
-    <w:p>
-      <w:pPr>
-        <w:jc w:val="both"/>
-        <w:rPr>
-          <w:rFonts w:asciiTheme="minorHAnsi" w:eastAsiaTheme="majorEastAsia" w:hAnsiTheme="minorHAnsi" w:cstheme="minorHAnsi"/>
-          <w:b/>
-          <w:bCs/>
-          <w:sz w:val="28"/>
-          <w:szCs w:val="28"/>
-        </w:rPr>
-      </w:pPr>
-    </w:p>
-    <w:p>
-      <w:pPr>
-        <w:jc w:val="both"/>
-        <w:rPr>
-          <w:rFonts w:asciiTheme="minorHAnsi" w:eastAsiaTheme="majorEastAsia" w:hAnsiTheme="minorHAnsi" w:cstheme="minorHAnsi"/>
-          <w:b/>
-          <w:bCs/>
-          <w:sz w:val="28"/>
-          <w:szCs w:val="28"/>
-        </w:rPr>
-      </w:pPr>
-    </w:p>
-    <w:p>
-      <w:pPr>
-        <w:jc w:val="both"/>
-        <w:rPr>
-          <w:rFonts w:asciiTheme="minorHAnsi" w:eastAsiaTheme="majorEastAsia" w:hAnsiTheme="minorHAnsi" w:cstheme="minorHAnsi"/>
-          <w:b/>
-          <w:bCs/>
-          <w:sz w:val="28"/>
-          <w:szCs w:val="28"/>
-        </w:rPr>
-      </w:pPr>
-    </w:p>
-    <w:p>
-      <w:pPr>
-        <w:jc w:val="both"/>
-        <w:rPr>
-          <w:rFonts w:asciiTheme="minorHAnsi" w:eastAsiaTheme="majorEastAsia" w:hAnsiTheme="minorHAnsi" w:cstheme="minorHAnsi"/>
-          <w:b/>
-          <w:bCs/>
-          <w:sz w:val="28"/>
-          <w:szCs w:val="28"/>
-        </w:rPr>
-      </w:pPr>
-    </w:p>
-    <w:p>
-      <w:pPr>
-        <w:jc w:val="both"/>
-        <w:rPr>
-          <w:rFonts w:asciiTheme="minorHAnsi" w:eastAsiaTheme="majorEastAsia" w:hAnsiTheme="minorHAnsi" w:cstheme="minorHAnsi"/>
-          <w:b/>
-          <w:bCs/>
-          <w:sz w:val="28"/>
-          <w:szCs w:val="28"/>
+    </w:p>
+    <w:p>
+      <w:pPr>
+        <w:jc w:val="both"/>
+        <w:rPr>
+          <w:rFonts w:asciiTheme="minorHAnsi" w:eastAsiaTheme="majorEastAsia" w:hAnsiTheme="minorHAnsi" w:cstheme="minorHAnsi"/>
+          <w:sz w:val="28"/>
+          <w:szCs w:val="28"/>
+        </w:rPr>
+      </w:pPr>
+      <w:r>
+        <w:rPr>
+          <w:rFonts w:asciiTheme="minorHAnsi" w:eastAsiaTheme="majorEastAsia" w:hAnsiTheme="minorHAnsi" w:cstheme="minorHAnsi"/>
+          <w:sz w:val="28"/>
+          <w:szCs w:val="28"/>
+        </w:rPr>
+        <w:t>OpenCV (Open Source Computer Vision Library) ist eine umfangreiche Bibliothek, die speziell für die Entwicklung von Computer-Vision-Anwendungen und maschinellem Lernen entwickelt wurde. Sie ist Open-Source und unterstützt eine Vielzahl von Programmiersprachen, darunter C++, Python und Java. OpenCV bietet eine Vielzahl von Funktionen und Werkzeugen, die es ermöglichen, Bild- und Videoverarbeitung effizient durchzuführen, um visuelle Informationen zu extrahieren, zu analysieren und zu verarbeiten. Die Bibliothek enthält über 2500 Algorithmen, die in zahlreichen Anwendungen in Bereichen wie maschinelles Sehen, Robotik, Automobilindustrie, Medizin und Sicherheit eingesetzt werden.</w:t>
+      </w:r>
+    </w:p>
+    <w:p>
+      <w:pPr>
+        <w:jc w:val="both"/>
+        <w:rPr>
+          <w:rFonts w:asciiTheme="minorHAnsi" w:eastAsiaTheme="majorEastAsia" w:hAnsiTheme="minorHAnsi" w:cstheme="minorHAnsi"/>
+          <w:sz w:val="28"/>
+          <w:szCs w:val="28"/>
+        </w:rPr>
+      </w:pPr>
+      <w:r>
+        <w:rPr>
+          <w:rFonts w:asciiTheme="minorHAnsi" w:eastAsiaTheme="majorEastAsia" w:hAnsiTheme="minorHAnsi" w:cstheme="minorHAnsi"/>
+          <w:sz w:val="28"/>
+          <w:szCs w:val="28"/>
+        </w:rPr>
+        <w:t>Hauptfunktionen und Einsatzmöglichkeiten von OpenCV:</w:t>
+      </w:r>
+    </w:p>
+    <w:p>
+      <w:pPr>
+        <w:rPr>
+          <w:rFonts w:asciiTheme="minorHAnsi" w:eastAsiaTheme="majorEastAsia" w:hAnsiTheme="minorHAnsi" w:cstheme="minorHAnsi"/>
+          <w:sz w:val="28"/>
+          <w:szCs w:val="28"/>
+        </w:rPr>
+      </w:pPr>
+      <w:r>
+        <w:rPr>
+          <w:rFonts w:asciiTheme="minorHAnsi" w:eastAsiaTheme="majorEastAsia" w:hAnsiTheme="minorHAnsi" w:cstheme="minorHAnsi"/>
+          <w:b/>
+          <w:bCs/>
+          <w:sz w:val="28"/>
+          <w:szCs w:val="28"/>
+        </w:rPr>
+        <w:t>Bildverarbeitung:</w:t>
+      </w:r>
+    </w:p>
+    <w:p>
+      <w:pPr>
+        <w:jc w:val="both"/>
+        <w:rPr>
+          <w:rFonts w:asciiTheme="minorHAnsi" w:eastAsiaTheme="majorEastAsia" w:hAnsiTheme="minorHAnsi" w:cstheme="minorHAnsi"/>
+          <w:sz w:val="28"/>
+          <w:szCs w:val="28"/>
+        </w:rPr>
+      </w:pPr>
+      <w:r>
+        <w:rPr>
+          <w:rFonts w:asciiTheme="minorHAnsi" w:eastAsiaTheme="majorEastAsia" w:hAnsiTheme="minorHAnsi" w:cstheme="minorHAnsi"/>
+          <w:sz w:val="28"/>
+          <w:szCs w:val="28"/>
+        </w:rPr>
+        <w:t>OpenCV ermöglicht grundlegende Bildoperationen wie das Laden, Speichern und Bearbeiten von Bildern, z. B. Helligkeit, Kontrast und Filter.</w:t>
+      </w:r>
+      <w:r>
+        <w:rPr>
+          <w:rFonts w:asciiTheme="minorHAnsi" w:eastAsiaTheme="majorEastAsia" w:hAnsiTheme="minorHAnsi" w:cstheme="minorHAnsi"/>
+          <w:sz w:val="28"/>
+          <w:szCs w:val="28"/>
+        </w:rPr>
+        <w:t xml:space="preserve"> </w:t>
+      </w:r>
+      <w:r>
+        <w:rPr>
+          <w:rFonts w:asciiTheme="minorHAnsi" w:eastAsiaTheme="majorEastAsia" w:hAnsiTheme="minorHAnsi" w:cstheme="minorHAnsi"/>
+          <w:sz w:val="28"/>
+          <w:szCs w:val="28"/>
+        </w:rPr>
+        <w:t>Transformationen wie Skalierung, Rotation und Verzerrung.</w:t>
+      </w:r>
+      <w:r>
+        <w:rPr>
+          <w:rFonts w:asciiTheme="minorHAnsi" w:eastAsiaTheme="majorEastAsia" w:hAnsiTheme="minorHAnsi" w:cstheme="minorHAnsi"/>
+          <w:sz w:val="28"/>
+          <w:szCs w:val="28"/>
+        </w:rPr>
+        <w:t xml:space="preserve"> </w:t>
+      </w:r>
+      <w:r>
+        <w:rPr>
+          <w:rFonts w:asciiTheme="minorHAnsi" w:eastAsiaTheme="majorEastAsia" w:hAnsiTheme="minorHAnsi" w:cstheme="minorHAnsi"/>
+          <w:sz w:val="28"/>
+          <w:szCs w:val="28"/>
+        </w:rPr>
+        <w:t>Erkennung von Kanten, Ecken und Konturen in Bildern.</w:t>
+      </w:r>
+    </w:p>
+    <w:p>
+      <w:pPr>
+        <w:rPr>
+          <w:rFonts w:asciiTheme="minorHAnsi" w:eastAsiaTheme="majorEastAsia" w:hAnsiTheme="minorHAnsi" w:cstheme="minorHAnsi"/>
+          <w:b/>
+          <w:bCs/>
+          <w:sz w:val="28"/>
+          <w:szCs w:val="28"/>
+        </w:rPr>
+      </w:pPr>
+      <w:r>
+        <w:rPr>
+          <w:rFonts w:asciiTheme="minorHAnsi" w:eastAsiaTheme="majorEastAsia" w:hAnsiTheme="minorHAnsi" w:cstheme="minorHAnsi"/>
+          <w:b/>
+          <w:bCs/>
+          <w:sz w:val="28"/>
+          <w:szCs w:val="28"/>
+        </w:rPr>
+        <w:t>Objekterkennung und Tracking:</w:t>
+      </w:r>
+    </w:p>
+    <w:p>
+      <w:pPr>
+        <w:jc w:val="both"/>
+        <w:rPr>
+          <w:rFonts w:asciiTheme="minorHAnsi" w:eastAsiaTheme="majorEastAsia" w:hAnsiTheme="minorHAnsi" w:cstheme="minorHAnsi"/>
+          <w:sz w:val="28"/>
+          <w:szCs w:val="28"/>
+        </w:rPr>
+      </w:pPr>
+      <w:r>
+        <w:rPr>
+          <w:rFonts w:asciiTheme="minorHAnsi" w:eastAsiaTheme="majorEastAsia" w:hAnsiTheme="minorHAnsi" w:cstheme="minorHAnsi"/>
+          <w:sz w:val="28"/>
+          <w:szCs w:val="28"/>
+        </w:rPr>
+        <w:t>OpenCV bietet Methoden zur Gesichtserkennung, Bewegungserkennung, Objekterkennung und Verfolgung in Echtzeit.</w:t>
+      </w:r>
+      <w:r>
+        <w:rPr>
+          <w:rFonts w:asciiTheme="minorHAnsi" w:eastAsiaTheme="majorEastAsia" w:hAnsiTheme="minorHAnsi" w:cstheme="minorHAnsi"/>
+          <w:sz w:val="28"/>
+          <w:szCs w:val="28"/>
+        </w:rPr>
+        <w:t xml:space="preserve"> </w:t>
+      </w:r>
+      <w:r>
+        <w:rPr>
+          <w:rFonts w:asciiTheme="minorHAnsi" w:eastAsiaTheme="majorEastAsia" w:hAnsiTheme="minorHAnsi" w:cstheme="minorHAnsi"/>
+          <w:sz w:val="28"/>
+          <w:szCs w:val="28"/>
+        </w:rPr>
+        <w:t>Dies ist nützlich für Sicherheitsanwendungen oder bei der Entwicklung autonomer Systeme wie Drohnen oder selbstfahrende Autos.</w:t>
+      </w:r>
+    </w:p>
+    <w:p>
+      <w:pPr>
+        <w:rPr>
+          <w:rFonts w:asciiTheme="minorHAnsi" w:eastAsiaTheme="majorEastAsia" w:hAnsiTheme="minorHAnsi" w:cstheme="minorHAnsi"/>
+          <w:b/>
+          <w:bCs/>
+          <w:sz w:val="28"/>
+          <w:szCs w:val="28"/>
+        </w:rPr>
+      </w:pPr>
+      <w:r>
+        <w:rPr>
+          <w:rFonts w:asciiTheme="minorHAnsi" w:eastAsiaTheme="majorEastAsia" w:hAnsiTheme="minorHAnsi" w:cstheme="minorHAnsi"/>
+          <w:b/>
+          <w:bCs/>
+          <w:sz w:val="28"/>
+          <w:szCs w:val="28"/>
+        </w:rPr>
+        <w:t>Maschinelles Lernen:</w:t>
+      </w:r>
+    </w:p>
+    <w:p>
+      <w:pPr>
+        <w:jc w:val="both"/>
+        <w:rPr>
+          <w:rFonts w:asciiTheme="minorHAnsi" w:eastAsiaTheme="majorEastAsia" w:hAnsiTheme="minorHAnsi" w:cstheme="minorHAnsi"/>
+          <w:sz w:val="28"/>
+          <w:szCs w:val="28"/>
+        </w:rPr>
+      </w:pPr>
+      <w:r>
+        <w:rPr>
+          <w:rFonts w:asciiTheme="minorHAnsi" w:eastAsiaTheme="majorEastAsia" w:hAnsiTheme="minorHAnsi" w:cstheme="minorHAnsi"/>
+          <w:sz w:val="28"/>
+          <w:szCs w:val="28"/>
+        </w:rPr>
+        <w:t>OpenCV enthält auch Funktionen, die maschinelles Lernen und tiefes Lernen unterstützen. So können Modelle für die Klassifikation und Erkennung von Mustern trainiert werden.</w:t>
+      </w:r>
+      <w:r>
+        <w:rPr>
+          <w:rFonts w:asciiTheme="minorHAnsi" w:eastAsiaTheme="majorEastAsia" w:hAnsiTheme="minorHAnsi" w:cstheme="minorHAnsi"/>
+          <w:sz w:val="28"/>
+          <w:szCs w:val="28"/>
+        </w:rPr>
+        <w:t xml:space="preserve"> </w:t>
+      </w:r>
+      <w:r>
+        <w:rPr>
+          <w:rFonts w:asciiTheme="minorHAnsi" w:eastAsiaTheme="majorEastAsia" w:hAnsiTheme="minorHAnsi" w:cstheme="minorHAnsi"/>
+          <w:sz w:val="28"/>
+          <w:szCs w:val="28"/>
+        </w:rPr>
+        <w:t>Die Bibliothek ist kompatibel mit anderen tiefen Lernbibliotheken wie TensorFlow und PyTorch.</w:t>
+      </w:r>
+    </w:p>
+    <w:p>
+      <w:pPr>
+        <w:rPr>
+          <w:rFonts w:asciiTheme="minorHAnsi" w:eastAsiaTheme="majorEastAsia" w:hAnsiTheme="minorHAnsi" w:cstheme="minorHAnsi"/>
+          <w:b/>
+          <w:bCs/>
+          <w:sz w:val="28"/>
+          <w:szCs w:val="28"/>
+        </w:rPr>
+      </w:pPr>
+      <w:r>
+        <w:rPr>
+          <w:rFonts w:asciiTheme="minorHAnsi" w:eastAsiaTheme="majorEastAsia" w:hAnsiTheme="minorHAnsi" w:cstheme="minorHAnsi"/>
+          <w:b/>
+          <w:bCs/>
+          <w:sz w:val="28"/>
+          <w:szCs w:val="28"/>
+        </w:rPr>
+        <w:t>3D-Bildverarbeitung:</w:t>
+      </w:r>
+    </w:p>
+    <w:p>
+      <w:pPr>
+        <w:jc w:val="both"/>
+        <w:rPr>
+          <w:rFonts w:asciiTheme="minorHAnsi" w:eastAsiaTheme="majorEastAsia" w:hAnsiTheme="minorHAnsi" w:cstheme="minorHAnsi"/>
+          <w:sz w:val="28"/>
+          <w:szCs w:val="28"/>
+        </w:rPr>
+      </w:pPr>
+      <w:r>
+        <w:rPr>
+          <w:rFonts w:asciiTheme="minorHAnsi" w:eastAsiaTheme="majorEastAsia" w:hAnsiTheme="minorHAnsi" w:cstheme="minorHAnsi"/>
+          <w:sz w:val="28"/>
+          <w:szCs w:val="28"/>
+        </w:rPr>
+        <w:t>OpenCV ermöglicht die Arbeit mit 3D-Daten, etwa durch Stereo- oder Tiefenkarten. Dies ist besonders relevant für Anwendungen in der Robotik oder Augmented Reality.</w:t>
+      </w:r>
+    </w:p>
+    <w:p>
+      <w:pPr>
+        <w:rPr>
+          <w:rFonts w:asciiTheme="minorHAnsi" w:eastAsiaTheme="majorEastAsia" w:hAnsiTheme="minorHAnsi" w:cstheme="minorHAnsi"/>
+          <w:b/>
+          <w:bCs/>
+          <w:sz w:val="28"/>
+          <w:szCs w:val="28"/>
+        </w:rPr>
+      </w:pPr>
+      <w:r>
+        <w:rPr>
+          <w:rFonts w:asciiTheme="minorHAnsi" w:eastAsiaTheme="majorEastAsia" w:hAnsiTheme="minorHAnsi" w:cstheme="minorHAnsi"/>
+          <w:b/>
+          <w:bCs/>
+          <w:sz w:val="28"/>
+          <w:szCs w:val="28"/>
+        </w:rPr>
+        <w:t>Videoanalyse:</w:t>
+      </w:r>
+    </w:p>
+    <w:p>
+      <w:pPr>
+        <w:jc w:val="both"/>
+        <w:rPr>
+          <w:rFonts w:asciiTheme="minorHAnsi" w:eastAsiaTheme="majorEastAsia" w:hAnsiTheme="minorHAnsi" w:cstheme="minorHAnsi"/>
+          <w:sz w:val="28"/>
+          <w:szCs w:val="28"/>
+        </w:rPr>
+      </w:pPr>
+      <w:r>
+        <w:rPr>
+          <w:rFonts w:asciiTheme="minorHAnsi" w:eastAsiaTheme="majorEastAsia" w:hAnsiTheme="minorHAnsi" w:cstheme="minorHAnsi"/>
+          <w:sz w:val="28"/>
+          <w:szCs w:val="28"/>
+        </w:rPr>
+        <w:t>OpenCV kann zur Analyse von Videostreams verwendet werden, um z. B. Bewegungen zu erkennen, Objekte zu verfolgen oder sogar die Gesichts- oder Körperhaltung zu überwachen.</w:t>
+      </w:r>
+    </w:p>
+    <w:p>
+      <w:pPr>
+        <w:rPr>
+          <w:rFonts w:asciiTheme="minorHAnsi" w:eastAsiaTheme="majorEastAsia" w:hAnsiTheme="minorHAnsi" w:cstheme="minorHAnsi"/>
+          <w:b/>
+          <w:bCs/>
+          <w:sz w:val="28"/>
+          <w:szCs w:val="28"/>
+        </w:rPr>
+      </w:pPr>
+      <w:r>
+        <w:rPr>
+          <w:rFonts w:asciiTheme="minorHAnsi" w:eastAsiaTheme="majorEastAsia" w:hAnsiTheme="minorHAnsi" w:cstheme="minorHAnsi"/>
+          <w:b/>
+          <w:bCs/>
+          <w:sz w:val="28"/>
+          <w:szCs w:val="28"/>
+        </w:rPr>
+        <w:t>Technische Merkmale:</w:t>
+      </w:r>
+    </w:p>
+    <w:p>
+      <w:pPr>
+        <w:jc w:val="both"/>
+        <w:rPr>
+          <w:rFonts w:asciiTheme="minorHAnsi" w:eastAsiaTheme="majorEastAsia" w:hAnsiTheme="minorHAnsi" w:cstheme="minorHAnsi"/>
+          <w:sz w:val="28"/>
+          <w:szCs w:val="28"/>
+        </w:rPr>
+      </w:pPr>
+      <w:r>
+        <w:rPr>
+          <w:rFonts w:asciiTheme="minorHAnsi" w:eastAsiaTheme="majorEastAsia" w:hAnsiTheme="minorHAnsi" w:cstheme="minorHAnsi"/>
+          <w:sz w:val="28"/>
+          <w:szCs w:val="28"/>
+        </w:rPr>
+        <w:t>Plattformübergreifend:</w:t>
+      </w:r>
+      <w:r>
+        <w:rPr>
+          <w:rFonts w:asciiTheme="minorHAnsi" w:eastAsiaTheme="majorEastAsia" w:hAnsiTheme="minorHAnsi" w:cstheme="minorHAnsi"/>
+          <w:sz w:val="28"/>
+          <w:szCs w:val="28"/>
+        </w:rPr>
+        <w:t xml:space="preserve"> </w:t>
+      </w:r>
+      <w:r>
+        <w:rPr>
+          <w:rFonts w:asciiTheme="minorHAnsi" w:eastAsiaTheme="majorEastAsia" w:hAnsiTheme="minorHAnsi" w:cstheme="minorHAnsi"/>
+          <w:sz w:val="28"/>
+          <w:szCs w:val="28"/>
+        </w:rPr>
+        <w:t>OpenCV ist auf verschiedenen Plattformen wie Windows, Linux, macOS, Android und iOS verfügbar.</w:t>
+      </w:r>
+    </w:p>
+    <w:p>
+      <w:pPr>
+        <w:jc w:val="both"/>
+        <w:rPr>
+          <w:rFonts w:asciiTheme="minorHAnsi" w:eastAsiaTheme="majorEastAsia" w:hAnsiTheme="minorHAnsi" w:cstheme="minorHAnsi"/>
+          <w:b/>
+          <w:bCs/>
+          <w:sz w:val="28"/>
+          <w:szCs w:val="28"/>
+        </w:rPr>
+      </w:pPr>
+      <w:r>
+        <w:rPr>
+          <w:rFonts w:asciiTheme="minorHAnsi" w:eastAsiaTheme="majorEastAsia" w:hAnsiTheme="minorHAnsi" w:cstheme="minorHAnsi"/>
+          <w:b/>
+          <w:bCs/>
+          <w:sz w:val="28"/>
+          <w:szCs w:val="28"/>
+        </w:rPr>
+        <w:t xml:space="preserve">Optimierung: </w:t>
+      </w:r>
+    </w:p>
+    <w:p>
+      <w:pPr>
+        <w:jc w:val="both"/>
+        <w:rPr>
+          <w:rFonts w:asciiTheme="minorHAnsi" w:eastAsiaTheme="majorEastAsia" w:hAnsiTheme="minorHAnsi" w:cstheme="minorHAnsi"/>
+          <w:sz w:val="28"/>
+          <w:szCs w:val="28"/>
+        </w:rPr>
+      </w:pPr>
+      <w:r>
+        <w:rPr>
+          <w:rFonts w:asciiTheme="minorHAnsi" w:eastAsiaTheme="majorEastAsia" w:hAnsiTheme="minorHAnsi" w:cstheme="minorHAnsi"/>
+          <w:sz w:val="28"/>
+          <w:szCs w:val="28"/>
+        </w:rPr>
+        <w:t>Die Bibliothek ist hoch optimiert für Geschwindigkeit, z. B. durch die Verwendung von Multi-Core-Prozessoren und GPU-beschleunigten Operationen.</w:t>
+      </w:r>
+    </w:p>
+    <w:p>
+      <w:pPr>
+        <w:rPr>
+          <w:rFonts w:asciiTheme="minorHAnsi" w:eastAsiaTheme="majorEastAsia" w:hAnsiTheme="minorHAnsi" w:cstheme="minorHAnsi"/>
+          <w:b/>
+          <w:bCs/>
+          <w:sz w:val="28"/>
+          <w:szCs w:val="28"/>
+        </w:rPr>
+      </w:pPr>
+      <w:r>
+        <w:rPr>
+          <w:rFonts w:asciiTheme="minorHAnsi" w:eastAsiaTheme="majorEastAsia" w:hAnsiTheme="minorHAnsi" w:cstheme="minorHAnsi"/>
+          <w:b/>
+          <w:bCs/>
+          <w:sz w:val="28"/>
+          <w:szCs w:val="28"/>
+        </w:rPr>
+        <w:t>Erweiterbarkeit:</w:t>
+      </w:r>
+    </w:p>
+    <w:p>
+      <w:pPr>
+        <w:jc w:val="both"/>
+        <w:rPr>
+          <w:rFonts w:asciiTheme="minorHAnsi" w:eastAsiaTheme="majorEastAsia" w:hAnsiTheme="minorHAnsi" w:cstheme="minorHAnsi"/>
+          <w:sz w:val="28"/>
+          <w:szCs w:val="28"/>
+        </w:rPr>
+      </w:pPr>
+      <w:r>
+        <w:rPr>
+          <w:rFonts w:asciiTheme="minorHAnsi" w:eastAsiaTheme="majorEastAsia" w:hAnsiTheme="minorHAnsi" w:cstheme="minorHAnsi"/>
+          <w:sz w:val="28"/>
+          <w:szCs w:val="28"/>
+        </w:rPr>
+        <w:t>OpenCV unterstützt die Integration mit anderen Bibliotheken und Frameworks, sodass es an die spezifischen Anforderungen einer Anwendung angepasst werden kann.</w:t>
+      </w:r>
+    </w:p>
+    <w:p>
+      <w:pPr>
+        <w:rPr>
+          <w:rFonts w:asciiTheme="minorHAnsi" w:eastAsiaTheme="majorEastAsia" w:hAnsiTheme="minorHAnsi" w:cstheme="minorHAnsi"/>
+          <w:sz w:val="28"/>
+          <w:szCs w:val="28"/>
+        </w:rPr>
+      </w:pPr>
+    </w:p>
+    <w:p>
+      <w:pPr>
+        <w:jc w:val="both"/>
+        <w:rPr>
+          <w:rFonts w:asciiTheme="minorHAnsi" w:eastAsiaTheme="majorEastAsia" w:hAnsiTheme="minorHAnsi" w:cstheme="minorHAnsi"/>
+          <w:sz w:val="28"/>
+          <w:szCs w:val="28"/>
+        </w:rPr>
+      </w:pPr>
+      <w:r>
+        <w:rPr>
+          <w:rFonts w:asciiTheme="minorHAnsi" w:eastAsiaTheme="majorEastAsia" w:hAnsiTheme="minorHAnsi" w:cstheme="minorHAnsi"/>
+          <w:sz w:val="28"/>
+          <w:szCs w:val="28"/>
+        </w:rPr>
+        <w:t>OpenCV ist aufgrund seiner Vielseitigkeit, Leistungsfähigkeit und der aktiven Entwicklergemeinschaft eine der am weitesten verbreiteten und beliebtesten Bibliotheken für Bild- und Videoverarbeitung.</w:t>
+      </w:r>
+    </w:p>
+    <w:p>
+      <w:pPr>
+        <w:jc w:val="both"/>
+        <w:rPr>
+          <w:rFonts w:asciiTheme="minorHAnsi" w:eastAsiaTheme="majorEastAsia" w:hAnsiTheme="minorHAnsi" w:cstheme="minorHAnsi"/>
+          <w:sz w:val="28"/>
+          <w:szCs w:val="28"/>
+        </w:rPr>
+      </w:pPr>
+      <w:r>
+        <w:rPr>
+          <w:rFonts w:asciiTheme="minorHAnsi" w:eastAsiaTheme="majorEastAsia" w:hAnsiTheme="minorHAnsi" w:cstheme="minorHAnsi"/>
+          <w:sz w:val="28"/>
+          <w:szCs w:val="28"/>
+        </w:rPr>
+        <w:t>Fazit: OpenCV bietet ein äußerst umfangreiches Set an Werkzeugen und Funktionen, die für verschiedenste Anwendungen in der Computer Vision und dem maschinellen Lernen genutzt werden können. Es ist eine unverzichtbare Ressource für die Entwicklung moderner, visuell orientierter Technologien und hat sich als Standardbibliothek in der Branche etabliert.</w:t>
+      </w:r>
+    </w:p>
+    <w:p>
+      <w:pPr>
+        <w:jc w:val="both"/>
+        <w:rPr>
+          <w:rFonts w:asciiTheme="minorHAnsi" w:eastAsiaTheme="majorEastAsia" w:hAnsiTheme="minorHAnsi" w:cstheme="minorHAnsi"/>
+          <w:sz w:val="28"/>
+          <w:szCs w:val="28"/>
+        </w:rPr>
+      </w:pPr>
+    </w:p>
+    <w:p>
+      <w:pPr>
+        <w:pStyle w:val="Heading3"/>
+      </w:pPr>
+      <w:r>
+        <w:t>FastAPI</w:t>
+      </w:r>
+    </w:p>
+    <w:p>
+      <w:pPr>
+        <w:jc w:val="both"/>
+        <w:rPr>
+          <w:rFonts w:asciiTheme="minorHAnsi" w:eastAsiaTheme="majorEastAsia" w:hAnsiTheme="minorHAnsi" w:cstheme="minorHAnsi"/>
+          <w:sz w:val="28"/>
+          <w:szCs w:val="28"/>
+        </w:rPr>
+      </w:pPr>
+      <w:r>
+        <w:rPr>
+          <w:rFonts w:asciiTheme="minorHAnsi" w:eastAsiaTheme="majorEastAsia" w:hAnsiTheme="minorHAnsi" w:cstheme="minorHAnsi"/>
+          <w:sz w:val="28"/>
+          <w:szCs w:val="28"/>
+        </w:rPr>
+        <w:t>FastAPI ist ein modernes, schnelles (high-performance) Web-Framework für die Entwicklung von APIs mit Python. Es basiert auf Python 3.6+ und nutzt die neuesten Features der Sprache, wie Typannotation und asynchrone Programmierung. FastAPI wurde mit dem Ziel entwickelt, eine möglichst einfache und dennoch leistungsstarke Möglichkeit zur Erstellung von Web-APIs zu bieten, und hat sich besonders aufgrund seiner Geschwindigkeit, Benutzerfreundlichkeit und der hervorragenden Unterstützung für automatische API-Dokumentation einen Namen gemacht.</w:t>
+      </w:r>
+    </w:p>
+    <w:p>
+      <w:pPr>
+        <w:jc w:val="both"/>
+        <w:rPr>
+          <w:rFonts w:asciiTheme="minorHAnsi" w:eastAsiaTheme="majorEastAsia" w:hAnsiTheme="minorHAnsi" w:cstheme="minorHAnsi"/>
+          <w:sz w:val="28"/>
+          <w:szCs w:val="28"/>
+        </w:rPr>
+      </w:pPr>
+      <w:r>
+        <w:rPr>
+          <w:rFonts w:asciiTheme="minorHAnsi" w:eastAsiaTheme="majorEastAsia" w:hAnsiTheme="minorHAnsi" w:cstheme="minorHAnsi"/>
+          <w:sz w:val="28"/>
+          <w:szCs w:val="28"/>
+        </w:rPr>
+        <w:t>Hauptfunktionen und Merkmale von FastAPI:</w:t>
+      </w:r>
+    </w:p>
+    <w:p>
+      <w:pPr>
+        <w:tabs>
+          <w:tab w:val="num" w:pos="720"/>
+        </w:tabs>
+        <w:jc w:val="both"/>
+        <w:rPr>
+          <w:rFonts w:asciiTheme="minorHAnsi" w:eastAsiaTheme="majorEastAsia" w:hAnsiTheme="minorHAnsi" w:cstheme="minorHAnsi"/>
+          <w:b/>
+          <w:bCs/>
+          <w:sz w:val="28"/>
+          <w:szCs w:val="28"/>
+        </w:rPr>
+      </w:pPr>
+      <w:r>
+        <w:rPr>
+          <w:rFonts w:asciiTheme="minorHAnsi" w:eastAsiaTheme="majorEastAsia" w:hAnsiTheme="minorHAnsi" w:cstheme="minorHAnsi"/>
+          <w:b/>
+          <w:bCs/>
+          <w:sz w:val="28"/>
+          <w:szCs w:val="28"/>
+        </w:rPr>
+        <w:t>Geschwindigkeit:</w:t>
+      </w:r>
+    </w:p>
+    <w:p>
+      <w:pPr>
+        <w:tabs>
+          <w:tab w:val="num" w:pos="1440"/>
+        </w:tabs>
+        <w:jc w:val="both"/>
+        <w:rPr>
+          <w:rFonts w:asciiTheme="minorHAnsi" w:eastAsiaTheme="majorEastAsia" w:hAnsiTheme="minorHAnsi" w:cstheme="minorHAnsi"/>
+          <w:sz w:val="28"/>
+          <w:szCs w:val="28"/>
+        </w:rPr>
+      </w:pPr>
+      <w:r>
+        <w:rPr>
+          <w:rFonts w:asciiTheme="minorHAnsi" w:eastAsiaTheme="majorEastAsia" w:hAnsiTheme="minorHAnsi" w:cstheme="minorHAnsi"/>
+          <w:sz w:val="28"/>
+          <w:szCs w:val="28"/>
+        </w:rPr>
+        <w:t>FastAPI ist eines der schnellsten Python-Frameworks zur Erstellung von APIs. Es verwendet moderne Features von Python und ist stark auf Leistung optimiert. Durch den Einsatz von asynchronen Endpunkten und die Verwendung von Starlette als Web-Framework für das Routing und das Event-Loop-Modell, erreicht FastAPI beeindruckende Geschwindigkeiten, die mit anderen etablierten Frameworks wie Node.js konkurrieren können.</w:t>
+      </w:r>
+    </w:p>
+    <w:p>
+      <w:pPr>
+        <w:tabs>
+          <w:tab w:val="num" w:pos="720"/>
+        </w:tabs>
+        <w:jc w:val="both"/>
+        <w:rPr>
+          <w:rFonts w:asciiTheme="minorHAnsi" w:eastAsiaTheme="majorEastAsia" w:hAnsiTheme="minorHAnsi" w:cstheme="minorHAnsi"/>
+          <w:b/>
+          <w:bCs/>
+          <w:sz w:val="28"/>
+          <w:szCs w:val="28"/>
+        </w:rPr>
+      </w:pPr>
+      <w:r>
+        <w:rPr>
+          <w:rFonts w:asciiTheme="minorHAnsi" w:eastAsiaTheme="majorEastAsia" w:hAnsiTheme="minorHAnsi" w:cstheme="minorHAnsi"/>
+          <w:b/>
+          <w:bCs/>
+          <w:sz w:val="28"/>
+          <w:szCs w:val="28"/>
+        </w:rPr>
+        <w:t>Automatische API-Dokumentation:</w:t>
+      </w:r>
+    </w:p>
+    <w:p>
+      <w:pPr>
+        <w:tabs>
+          <w:tab w:val="num" w:pos="1440"/>
+        </w:tabs>
+        <w:jc w:val="both"/>
+        <w:rPr>
+          <w:rFonts w:asciiTheme="minorHAnsi" w:eastAsiaTheme="majorEastAsia" w:hAnsiTheme="minorHAnsi" w:cstheme="minorHAnsi"/>
+          <w:sz w:val="28"/>
+          <w:szCs w:val="28"/>
+        </w:rPr>
+      </w:pPr>
+      <w:r>
+        <w:rPr>
+          <w:rFonts w:asciiTheme="minorHAnsi" w:eastAsiaTheme="majorEastAsia" w:hAnsiTheme="minorHAnsi" w:cstheme="minorHAnsi"/>
+          <w:sz w:val="28"/>
+          <w:szCs w:val="28"/>
+        </w:rPr>
+        <w:t>FastAPI erzeugt automatisch eine benutzerfreundliche API-Dokumentation mit OpenAPI und Swagger UI, was die Entwicklung und Nutzung von APIs deutlich vereinfacht. Entwickler müssen keine separate Dokumentation schreiben, da die API-Dokumentation automatisch aus den Typanmerkungen des Codes generiert wird.</w:t>
+      </w:r>
+    </w:p>
+    <w:p>
+      <w:pPr>
+        <w:tabs>
+          <w:tab w:val="num" w:pos="1440"/>
+        </w:tabs>
+        <w:jc w:val="both"/>
+        <w:rPr>
+          <w:rFonts w:asciiTheme="minorHAnsi" w:eastAsiaTheme="majorEastAsia" w:hAnsiTheme="minorHAnsi" w:cstheme="minorHAnsi"/>
+          <w:sz w:val="28"/>
+          <w:szCs w:val="28"/>
+        </w:rPr>
+      </w:pPr>
+      <w:r>
+        <w:rPr>
+          <w:rFonts w:asciiTheme="minorHAnsi" w:eastAsiaTheme="majorEastAsia" w:hAnsiTheme="minorHAnsi" w:cstheme="minorHAnsi"/>
+          <w:sz w:val="28"/>
+          <w:szCs w:val="28"/>
+        </w:rPr>
+        <w:t>Ein weiteres nützliches Feature ist die interaktive Dokumentation, bei der API-Endpunkte direkt im Browser getestet werden können.</w:t>
+      </w:r>
+    </w:p>
+    <w:p>
+      <w:pPr>
+        <w:tabs>
+          <w:tab w:val="num" w:pos="720"/>
+        </w:tabs>
+        <w:jc w:val="both"/>
+        <w:rPr>
+          <w:rFonts w:asciiTheme="minorHAnsi" w:eastAsiaTheme="majorEastAsia" w:hAnsiTheme="minorHAnsi" w:cstheme="minorHAnsi"/>
+          <w:b/>
+          <w:bCs/>
+          <w:sz w:val="28"/>
+          <w:szCs w:val="28"/>
+        </w:rPr>
+      </w:pPr>
+      <w:r>
+        <w:rPr>
+          <w:rFonts w:asciiTheme="minorHAnsi" w:eastAsiaTheme="majorEastAsia" w:hAnsiTheme="minorHAnsi" w:cstheme="minorHAnsi"/>
+          <w:b/>
+          <w:bCs/>
+          <w:sz w:val="28"/>
+          <w:szCs w:val="28"/>
+        </w:rPr>
+        <w:t>Typisierung und Validierung:</w:t>
+      </w:r>
+    </w:p>
+    <w:p>
+      <w:pPr>
+        <w:tabs>
+          <w:tab w:val="num" w:pos="1440"/>
+        </w:tabs>
+        <w:jc w:val="both"/>
+        <w:rPr>
+          <w:rFonts w:asciiTheme="minorHAnsi" w:eastAsiaTheme="majorEastAsia" w:hAnsiTheme="minorHAnsi" w:cstheme="minorHAnsi"/>
+          <w:sz w:val="28"/>
+          <w:szCs w:val="28"/>
+        </w:rPr>
+      </w:pPr>
+      <w:r>
+        <w:rPr>
+          <w:rFonts w:asciiTheme="minorHAnsi" w:eastAsiaTheme="majorEastAsia" w:hAnsiTheme="minorHAnsi" w:cstheme="minorHAnsi"/>
+          <w:sz w:val="28"/>
+          <w:szCs w:val="28"/>
+        </w:rPr>
+        <w:t>FastAPI verwendet Python-Typanmerkungen und Pydantic-Modelle zur Validierung von Daten. Dies führt zu einer klareren und sichereren API-Entwicklung, da Eingabe- und Ausgabedaten automatisch validiert werden. Wenn die Eingabedaten nicht den erwarteten Typen entsprechen, gibt FastAPI automatisch Fehler zurück, was die Fehlerbehandlung vereinfacht.</w:t>
+      </w:r>
+    </w:p>
+    <w:p>
+      <w:pPr>
+        <w:tabs>
+          <w:tab w:val="num" w:pos="1440"/>
+        </w:tabs>
+        <w:jc w:val="both"/>
+        <w:rPr>
+          <w:rFonts w:asciiTheme="minorHAnsi" w:eastAsiaTheme="majorEastAsia" w:hAnsiTheme="minorHAnsi" w:cstheme="minorHAnsi"/>
+          <w:sz w:val="28"/>
+          <w:szCs w:val="28"/>
+        </w:rPr>
+      </w:pPr>
+      <w:r>
+        <w:rPr>
+          <w:rFonts w:asciiTheme="minorHAnsi" w:eastAsiaTheme="majorEastAsia" w:hAnsiTheme="minorHAnsi" w:cstheme="minorHAnsi"/>
+          <w:sz w:val="28"/>
+          <w:szCs w:val="28"/>
+        </w:rPr>
+        <w:t>Durch diese Typisierung ist der Code leicht verständlich und hilft, Fehler frühzeitig zu erkennen.</w:t>
+      </w:r>
+    </w:p>
+    <w:p>
+      <w:pPr>
+        <w:tabs>
+          <w:tab w:val="num" w:pos="720"/>
+        </w:tabs>
+        <w:jc w:val="both"/>
+        <w:rPr>
+          <w:rFonts w:asciiTheme="minorHAnsi" w:eastAsiaTheme="majorEastAsia" w:hAnsiTheme="minorHAnsi" w:cstheme="minorHAnsi"/>
+          <w:b/>
+          <w:bCs/>
+          <w:sz w:val="28"/>
+          <w:szCs w:val="28"/>
+        </w:rPr>
+      </w:pPr>
+      <w:r>
+        <w:rPr>
+          <w:rFonts w:asciiTheme="minorHAnsi" w:eastAsiaTheme="majorEastAsia" w:hAnsiTheme="minorHAnsi" w:cstheme="minorHAnsi"/>
+          <w:b/>
+          <w:bCs/>
+          <w:sz w:val="28"/>
+          <w:szCs w:val="28"/>
+        </w:rPr>
+        <w:t>Asynchrone Programmierung:</w:t>
+      </w:r>
+    </w:p>
+    <w:p>
+      <w:pPr>
+        <w:tabs>
+          <w:tab w:val="num" w:pos="1440"/>
+        </w:tabs>
+        <w:jc w:val="both"/>
+        <w:rPr>
+          <w:rFonts w:asciiTheme="minorHAnsi" w:eastAsiaTheme="majorEastAsia" w:hAnsiTheme="minorHAnsi" w:cstheme="minorHAnsi"/>
+          <w:sz w:val="28"/>
+          <w:szCs w:val="28"/>
+        </w:rPr>
+      </w:pPr>
+      <w:r>
+        <w:rPr>
+          <w:rFonts w:asciiTheme="minorHAnsi" w:eastAsiaTheme="majorEastAsia" w:hAnsiTheme="minorHAnsi" w:cstheme="minorHAnsi"/>
+          <w:sz w:val="28"/>
+          <w:szCs w:val="28"/>
+        </w:rPr>
+        <w:t>FastAPI unterstützt vollständig asynchrone Programmierung mit async und await, was die Performance für I/O-gebundene Anwendungen (wie Datenbankabfragen oder Webanfragen) erheblich verbessert.</w:t>
+      </w:r>
+    </w:p>
+    <w:p>
+      <w:pPr>
+        <w:tabs>
+          <w:tab w:val="num" w:pos="1440"/>
+        </w:tabs>
+        <w:jc w:val="both"/>
+        <w:rPr>
+          <w:rFonts w:asciiTheme="minorHAnsi" w:eastAsiaTheme="majorEastAsia" w:hAnsiTheme="minorHAnsi" w:cstheme="minorHAnsi"/>
+          <w:sz w:val="28"/>
+          <w:szCs w:val="28"/>
+        </w:rPr>
+      </w:pPr>
+      <w:r>
+        <w:rPr>
+          <w:rFonts w:asciiTheme="minorHAnsi" w:eastAsiaTheme="majorEastAsia" w:hAnsiTheme="minorHAnsi" w:cstheme="minorHAnsi"/>
+          <w:sz w:val="28"/>
+          <w:szCs w:val="28"/>
+        </w:rPr>
+        <w:t>Dies macht FastAPI besonders geeignet für den Aufbau von APIs, die viele gleichzeitige Anfragen bearbeiten müssen, wie bei Echtzeitkommunikationssystemen oder Microservices.</w:t>
+      </w:r>
+    </w:p>
+    <w:p>
+      <w:pPr>
+        <w:tabs>
+          <w:tab w:val="num" w:pos="720"/>
+        </w:tabs>
+        <w:jc w:val="both"/>
+        <w:rPr>
+          <w:rFonts w:asciiTheme="minorHAnsi" w:eastAsiaTheme="majorEastAsia" w:hAnsiTheme="minorHAnsi" w:cstheme="minorHAnsi"/>
+          <w:b/>
+          <w:bCs/>
+          <w:sz w:val="28"/>
+          <w:szCs w:val="28"/>
+        </w:rPr>
+      </w:pPr>
+      <w:r>
+        <w:rPr>
+          <w:rFonts w:asciiTheme="minorHAnsi" w:eastAsiaTheme="majorEastAsia" w:hAnsiTheme="minorHAnsi" w:cstheme="minorHAnsi"/>
+          <w:b/>
+          <w:bCs/>
+          <w:sz w:val="28"/>
+          <w:szCs w:val="28"/>
+        </w:rPr>
+        <w:t>Einfache Integration von Datenbanken und externen Systemen:</w:t>
+      </w:r>
+    </w:p>
+    <w:p>
+      <w:pPr>
+        <w:tabs>
+          <w:tab w:val="num" w:pos="1440"/>
+        </w:tabs>
+        <w:jc w:val="both"/>
+        <w:rPr>
+          <w:rFonts w:asciiTheme="minorHAnsi" w:eastAsiaTheme="majorEastAsia" w:hAnsiTheme="minorHAnsi" w:cstheme="minorHAnsi"/>
+          <w:sz w:val="28"/>
+          <w:szCs w:val="28"/>
+        </w:rPr>
+      </w:pPr>
+      <w:r>
+        <w:rPr>
+          <w:rFonts w:asciiTheme="minorHAnsi" w:eastAsiaTheme="majorEastAsia" w:hAnsiTheme="minorHAnsi" w:cstheme="minorHAnsi"/>
+          <w:sz w:val="28"/>
+          <w:szCs w:val="28"/>
+        </w:rPr>
+        <w:t>FastAPI lässt sich problemlos mit Datenbanken (z. B. SQLAlchemy, Tortoise ORM) und externen APIs integrieren. Es bietet Unterstützung für gängige Datenbankoperationen, die mit asynchroner Programmierung optimiert werden können.</w:t>
+      </w:r>
+    </w:p>
+    <w:p>
+      <w:pPr>
+        <w:tabs>
+          <w:tab w:val="num" w:pos="720"/>
+        </w:tabs>
+        <w:jc w:val="both"/>
+        <w:rPr>
+          <w:rFonts w:asciiTheme="minorHAnsi" w:eastAsiaTheme="majorEastAsia" w:hAnsiTheme="minorHAnsi" w:cstheme="minorHAnsi"/>
+          <w:b/>
+          <w:bCs/>
+          <w:sz w:val="28"/>
+          <w:szCs w:val="28"/>
+        </w:rPr>
+      </w:pPr>
+      <w:r>
+        <w:rPr>
+          <w:rFonts w:asciiTheme="minorHAnsi" w:eastAsiaTheme="majorEastAsia" w:hAnsiTheme="minorHAnsi" w:cstheme="minorHAnsi"/>
+          <w:b/>
+          <w:bCs/>
+          <w:sz w:val="28"/>
+          <w:szCs w:val="28"/>
+        </w:rPr>
+        <w:t>Sicherheit:</w:t>
+      </w:r>
+    </w:p>
+    <w:p>
+      <w:pPr>
+        <w:tabs>
+          <w:tab w:val="num" w:pos="1440"/>
+        </w:tabs>
+        <w:jc w:val="both"/>
+        <w:rPr>
+          <w:rFonts w:asciiTheme="minorHAnsi" w:eastAsiaTheme="majorEastAsia" w:hAnsiTheme="minorHAnsi" w:cstheme="minorHAnsi"/>
+          <w:sz w:val="28"/>
+          <w:szCs w:val="28"/>
+        </w:rPr>
+      </w:pPr>
+      <w:r>
+        <w:rPr>
+          <w:rFonts w:asciiTheme="minorHAnsi" w:eastAsiaTheme="majorEastAsia" w:hAnsiTheme="minorHAnsi" w:cstheme="minorHAnsi"/>
+          <w:sz w:val="28"/>
+          <w:szCs w:val="28"/>
+        </w:rPr>
+        <w:t>FastAPI enthält Features zur Handhabung von Sicherheitsmechanismen, wie OAuth2, JWT (JSON Web Tokens) und grundlegender Authentifizierung. Dies erleichtert die Implementierung sicherer APIs und die Verwaltung von Benutzerrechten und -rollen.</w:t>
+      </w:r>
+    </w:p>
+    <w:p>
+      <w:pPr>
+        <w:jc w:val="both"/>
+        <w:rPr>
+          <w:rFonts w:asciiTheme="minorHAnsi" w:eastAsiaTheme="majorEastAsia" w:hAnsiTheme="minorHAnsi" w:cstheme="minorHAnsi"/>
+          <w:b/>
+          <w:bCs/>
+          <w:sz w:val="28"/>
+          <w:szCs w:val="28"/>
+        </w:rPr>
+      </w:pPr>
+      <w:r>
+        <w:rPr>
+          <w:rFonts w:asciiTheme="minorHAnsi" w:eastAsiaTheme="majorEastAsia" w:hAnsiTheme="minorHAnsi" w:cstheme="minorHAnsi"/>
+          <w:b/>
+          <w:bCs/>
+          <w:sz w:val="28"/>
+          <w:szCs w:val="28"/>
+        </w:rPr>
+        <w:t>Technische Merkmale:</w:t>
+      </w:r>
+    </w:p>
+    <w:p>
+      <w:pPr>
+        <w:tabs>
+          <w:tab w:val="num" w:pos="720"/>
+        </w:tabs>
+        <w:jc w:val="both"/>
+        <w:rPr>
+          <w:rFonts w:asciiTheme="minorHAnsi" w:eastAsiaTheme="majorEastAsia" w:hAnsiTheme="minorHAnsi" w:cstheme="minorHAnsi"/>
+          <w:sz w:val="28"/>
+          <w:szCs w:val="28"/>
+        </w:rPr>
+      </w:pPr>
+      <w:r>
+        <w:rPr>
+          <w:rFonts w:asciiTheme="minorHAnsi" w:eastAsiaTheme="majorEastAsia" w:hAnsiTheme="minorHAnsi" w:cstheme="minorHAnsi"/>
+          <w:b/>
+          <w:bCs/>
+          <w:sz w:val="28"/>
+          <w:szCs w:val="28"/>
+        </w:rPr>
+        <w:t>Leistung:</w:t>
+      </w:r>
+      <w:r>
+        <w:rPr>
+          <w:rFonts w:asciiTheme="minorHAnsi" w:eastAsiaTheme="majorEastAsia" w:hAnsiTheme="minorHAnsi" w:cstheme="minorHAnsi"/>
+          <w:sz w:val="28"/>
+          <w:szCs w:val="28"/>
+        </w:rPr>
+        <w:t xml:space="preserve"> FastAPI ist extrem schnell, da es auf Starlette aufbaut und modernste Optimierungen wie asynchrone Programmierung nutzt.</w:t>
+      </w:r>
+    </w:p>
+    <w:p>
+      <w:pPr>
+        <w:tabs>
+          <w:tab w:val="num" w:pos="720"/>
+        </w:tabs>
+        <w:jc w:val="both"/>
+        <w:rPr>
+          <w:rFonts w:asciiTheme="minorHAnsi" w:eastAsiaTheme="majorEastAsia" w:hAnsiTheme="minorHAnsi" w:cstheme="minorHAnsi"/>
+          <w:sz w:val="28"/>
+          <w:szCs w:val="28"/>
+        </w:rPr>
+      </w:pPr>
+      <w:r>
+        <w:rPr>
+          <w:rFonts w:asciiTheme="minorHAnsi" w:eastAsiaTheme="majorEastAsia" w:hAnsiTheme="minorHAnsi" w:cstheme="minorHAnsi"/>
+          <w:sz w:val="28"/>
+          <w:szCs w:val="28"/>
+        </w:rPr>
+        <w:t>Einfachheit: Trotz seiner vielen fortschrittlichen Funktionen bleibt FastAPI einfach zu bedienen, und Entwickler profitieren von einer kurzen Lernkurve, dank der klaren und gut strukturierten API-Dokumentation und -Beispielen.</w:t>
+      </w:r>
+    </w:p>
+    <w:p>
+      <w:pPr>
+        <w:tabs>
+          <w:tab w:val="num" w:pos="720"/>
+        </w:tabs>
+        <w:jc w:val="both"/>
+        <w:rPr>
+          <w:rFonts w:asciiTheme="minorHAnsi" w:eastAsiaTheme="majorEastAsia" w:hAnsiTheme="minorHAnsi" w:cstheme="minorHAnsi"/>
+          <w:sz w:val="28"/>
+          <w:szCs w:val="28"/>
+        </w:rPr>
+      </w:pPr>
+      <w:r>
+        <w:rPr>
+          <w:rFonts w:asciiTheme="minorHAnsi" w:eastAsiaTheme="majorEastAsia" w:hAnsiTheme="minorHAnsi" w:cstheme="minorHAnsi"/>
+          <w:b/>
+          <w:bCs/>
+          <w:sz w:val="28"/>
+          <w:szCs w:val="28"/>
+        </w:rPr>
+        <w:t>Kompatibilität:</w:t>
+      </w:r>
+      <w:r>
+        <w:rPr>
+          <w:rFonts w:asciiTheme="minorHAnsi" w:eastAsiaTheme="majorEastAsia" w:hAnsiTheme="minorHAnsi" w:cstheme="minorHAnsi"/>
+          <w:sz w:val="28"/>
+          <w:szCs w:val="28"/>
+        </w:rPr>
+        <w:t xml:space="preserve"> FastAPI arbeitet hervorragend mit gängigen Python-Paketen und -Bibliotheken zusammen, einschließlich Pydantic für Datenvalidierung und SQLAlchemy oder Tortoise ORM für die Datenbankintegration.</w:t>
+      </w:r>
+    </w:p>
+    <w:p>
+      <w:pPr>
+        <w:tabs>
+          <w:tab w:val="num" w:pos="720"/>
+        </w:tabs>
+        <w:jc w:val="both"/>
+        <w:rPr>
+          <w:rFonts w:asciiTheme="minorHAnsi" w:eastAsiaTheme="majorEastAsia" w:hAnsiTheme="minorHAnsi" w:cstheme="minorHAnsi"/>
+          <w:sz w:val="28"/>
+          <w:szCs w:val="28"/>
+        </w:rPr>
+      </w:pPr>
+      <w:r>
+        <w:rPr>
+          <w:rFonts w:asciiTheme="minorHAnsi" w:eastAsiaTheme="majorEastAsia" w:hAnsiTheme="minorHAnsi" w:cstheme="minorHAnsi"/>
+          <w:sz w:val="28"/>
+          <w:szCs w:val="28"/>
+        </w:rPr>
+        <w:t>Automatische Validierung und Fehlerbehandlung: Die automatische Eingabedatenvalidierung und die detaillierte Fehlerbehandlung verbessern die Zuverlässigkeit und Wartbarkeit der Anwendungen.</w:t>
+      </w:r>
+    </w:p>
+    <w:p>
+      <w:pPr>
+        <w:jc w:val="both"/>
+        <w:rPr>
+          <w:rFonts w:asciiTheme="minorHAnsi" w:eastAsiaTheme="majorEastAsia" w:hAnsiTheme="minorHAnsi" w:cstheme="minorHAnsi"/>
+          <w:sz w:val="28"/>
+          <w:szCs w:val="28"/>
+        </w:rPr>
+      </w:pPr>
+      <w:r>
+        <w:rPr>
+          <w:rFonts w:asciiTheme="minorHAnsi" w:eastAsiaTheme="majorEastAsia" w:hAnsiTheme="minorHAnsi" w:cstheme="minorHAnsi"/>
+          <w:sz w:val="28"/>
+          <w:szCs w:val="28"/>
+        </w:rPr>
+        <w:t>Beispiele für Anwendungsbereiche:</w:t>
+      </w:r>
+    </w:p>
+    <w:p>
+      <w:pPr>
+        <w:jc w:val="both"/>
+        <w:rPr>
+          <w:rFonts w:asciiTheme="minorHAnsi" w:eastAsiaTheme="majorEastAsia" w:hAnsiTheme="minorHAnsi" w:cstheme="minorHAnsi"/>
+          <w:sz w:val="28"/>
+          <w:szCs w:val="28"/>
+        </w:rPr>
+      </w:pPr>
+      <w:r>
+        <w:rPr>
+          <w:rFonts w:asciiTheme="minorHAnsi" w:eastAsiaTheme="majorEastAsia" w:hAnsiTheme="minorHAnsi" w:cstheme="minorHAnsi"/>
+          <w:b/>
+          <w:bCs/>
+          <w:sz w:val="28"/>
+          <w:szCs w:val="28"/>
+        </w:rPr>
+        <w:t>Fazit:</w:t>
+      </w:r>
+    </w:p>
+    <w:p>
+      <w:pPr>
+        <w:jc w:val="both"/>
+        <w:rPr>
+          <w:rFonts w:asciiTheme="minorHAnsi" w:eastAsiaTheme="majorEastAsia" w:hAnsiTheme="minorHAnsi" w:cstheme="minorHAnsi"/>
+          <w:sz w:val="28"/>
+          <w:szCs w:val="28"/>
+        </w:rPr>
+      </w:pPr>
+      <w:r>
+        <w:rPr>
+          <w:rFonts w:asciiTheme="minorHAnsi" w:eastAsiaTheme="majorEastAsia" w:hAnsiTheme="minorHAnsi" w:cstheme="minorHAnsi"/>
+          <w:sz w:val="28"/>
+          <w:szCs w:val="28"/>
+        </w:rPr>
+        <w:t>FastAPI hat sich als eine der besten Wahlmöglichkeiten für die Entwicklung von modernen, performanten APIs in Python etabliert. Es bietet eine Vielzahl von Funktionen wie automatische Dokumentation, hohe Geschwindigkeit, asynchrone Programmierung und starke Typisierung, die zusammen eine hervorragende Entwicklererfahrung bieten. Durch die einfache Integration mit verschiedenen Datenbanken, die Unterstützung für Sicherheitsmechanismen und die Möglichkeit, mit asynchronen Prozessen zu arbeiten, ist FastAPI besonders gut für anspruchsvolle, skalierbare Web- und Microservices-Anwendungen geeignet. Entwickler können sich darauf verlassen, dass FastAPI nicht nur eine schnelle und effiziente API-Entwicklung ermöglicht, sondern auch ein robustes Framework zur Verfügung stellt, das die Entwicklung und Wartung von APIs vereinfacht.</w:t>
+      </w:r>
+    </w:p>
+    <w:p>
+      <w:pPr>
+        <w:rPr>
+          <w:rFonts w:eastAsiaTheme="majorEastAsia"/>
+          <w:lang w:eastAsia="en-US"/>
         </w:rPr>
       </w:pPr>
     </w:p>
@@ -6748,25 +6489,7 @@
           <w:sz w:val="28"/>
           <w:szCs w:val="28"/>
         </w:rPr>
-        <w:t xml:space="preserve">Als Datenbank haben wir eine </w:t>
-      </w:r>
-      <w:proofErr w:type="spellStart"/>
-      <w:r>
-        <w:rPr>
-          <w:rFonts w:asciiTheme="minorHAnsi" w:eastAsiaTheme="majorEastAsia" w:hAnsiTheme="minorHAnsi" w:cstheme="minorHAnsi"/>
-          <w:sz w:val="28"/>
-          <w:szCs w:val="28"/>
-        </w:rPr>
-        <w:t>No</w:t>
-      </w:r>
-      <w:proofErr w:type="spellEnd"/>
-      <w:r>
-        <w:rPr>
-          <w:rFonts w:asciiTheme="minorHAnsi" w:eastAsiaTheme="majorEastAsia" w:hAnsiTheme="minorHAnsi" w:cstheme="minorHAnsi"/>
-          <w:sz w:val="28"/>
-          <w:szCs w:val="28"/>
-        </w:rPr>
-        <w:t xml:space="preserve">-SQL Datenbank verwendet, da es für unser Vorhaben perfekt in unser Bild gepasst hat. Durch die Funktionsweise sind wir nicht an ein reguläres Schema </w:t>
+        <w:t xml:space="preserve">Als Datenbank haben wir eine No-SQL Datenbank verwendet, da es für unser Vorhaben perfekt in unser Bild gepasst hat. Durch die Funktionsweise sind wir nicht an ein reguläres Schema </w:t>
       </w:r>
       <w:r>
         <w:rPr>
@@ -6798,7 +6521,15 @@
           <w:sz w:val="28"/>
           <w:szCs w:val="28"/>
         </w:rPr>
-        <w:t xml:space="preserve"> an die Datenbank senden</w:t>
+        <w:t xml:space="preserve"> </w:t>
+      </w:r>
+      <w:r>
+        <w:rPr>
+          <w:rFonts w:asciiTheme="minorHAnsi" w:eastAsiaTheme="majorEastAsia" w:hAnsiTheme="minorHAnsi" w:cstheme="minorHAnsi"/>
+          <w:sz w:val="28"/>
+          <w:szCs w:val="28"/>
+        </w:rPr>
+        <w:t>dynamisch eine persistente Speicherung der Daten erzielen</w:t>
       </w:r>
       <w:r>
         <w:rPr>
@@ -6831,6 +6562,90 @@
           <w:szCs w:val="28"/>
         </w:rPr>
         <w:t xml:space="preserve"> wenn genug Zeit vorhanden ist ein solches System wie in unseren Soll-Zielen umsetzten und somit weitere Funktionalität zu unserer Applikation bringen.</w:t>
+      </w:r>
+    </w:p>
+    <w:p>
+      <w:pPr>
+        <w:jc w:val="both"/>
+        <w:rPr>
+          <w:rFonts w:asciiTheme="minorHAnsi" w:eastAsiaTheme="majorEastAsia" w:hAnsiTheme="minorHAnsi" w:cstheme="minorHAnsi"/>
+          <w:sz w:val="28"/>
+          <w:szCs w:val="28"/>
+        </w:rPr>
+      </w:pPr>
+    </w:p>
+    <w:p>
+      <w:pPr>
+        <w:jc w:val="both"/>
+        <w:rPr>
+          <w:rFonts w:asciiTheme="minorHAnsi" w:eastAsiaTheme="majorEastAsia" w:hAnsiTheme="minorHAnsi" w:cstheme="minorHAnsi"/>
+          <w:b/>
+          <w:bCs/>
+          <w:sz w:val="28"/>
+          <w:szCs w:val="28"/>
+        </w:rPr>
+      </w:pPr>
+      <w:r>
+        <w:rPr>
+          <w:rFonts w:asciiTheme="minorHAnsi" w:eastAsiaTheme="majorEastAsia" w:hAnsiTheme="minorHAnsi" w:cstheme="minorHAnsi"/>
+          <w:b/>
+          <w:bCs/>
+          <w:sz w:val="28"/>
+          <w:szCs w:val="28"/>
+        </w:rPr>
+        <w:t>Änderung in neuen Versionen:</w:t>
+      </w:r>
+    </w:p>
+    <w:p>
+      <w:pPr>
+        <w:jc w:val="both"/>
+        <w:rPr>
+          <w:rFonts w:asciiTheme="minorHAnsi" w:eastAsiaTheme="majorEastAsia" w:hAnsiTheme="minorHAnsi" w:cstheme="minorHAnsi"/>
+          <w:sz w:val="28"/>
+          <w:szCs w:val="28"/>
+        </w:rPr>
+      </w:pPr>
+      <w:r>
+        <w:rPr>
+          <w:rFonts w:asciiTheme="minorHAnsi" w:eastAsiaTheme="majorEastAsia" w:hAnsiTheme="minorHAnsi" w:cstheme="minorHAnsi"/>
+          <w:sz w:val="28"/>
+          <w:szCs w:val="28"/>
+        </w:rPr>
+        <w:t xml:space="preserve">Mithilfe der in </w:t>
+      </w:r>
+      <w:r>
+        <w:rPr>
+          <w:rFonts w:asciiTheme="minorHAnsi" w:eastAsiaTheme="majorEastAsia" w:hAnsiTheme="minorHAnsi" w:cstheme="minorHAnsi"/>
+          <w:b/>
+          <w:bCs/>
+          <w:sz w:val="28"/>
+          <w:szCs w:val="28"/>
+        </w:rPr>
+        <w:t>AdonisJS</w:t>
+      </w:r>
+      <w:r>
+        <w:rPr>
+          <w:rFonts w:asciiTheme="minorHAnsi" w:eastAsiaTheme="majorEastAsia" w:hAnsiTheme="minorHAnsi" w:cstheme="minorHAnsi"/>
+          <w:sz w:val="28"/>
+          <w:szCs w:val="28"/>
+        </w:rPr>
+        <w:t xml:space="preserve"> implementieren Funktionalitäten ist es mir gelungen, ein Schema für Benutzer im Backend zu etablieren und mittels Hashing-Algorithmen zu verschlüsseln. </w:t>
+      </w:r>
+      <w:r>
+        <w:rPr>
+          <w:rFonts w:asciiTheme="minorHAnsi" w:eastAsiaTheme="majorEastAsia" w:hAnsiTheme="minorHAnsi" w:cstheme="minorHAnsi"/>
+          <w:sz w:val="28"/>
+          <w:szCs w:val="28"/>
+        </w:rPr>
+        <w:t xml:space="preserve">Das Frontend sendet eine Anfrage an meinen Endpunkt mit den bereits verschlüsselten Daten an meinen bereitgestellten Endpunkt, anschließend durchläuft dieses Objekt eine Reihe von Verschlüsselungen im Backend. </w:t>
+      </w:r>
+      <w:r>
+        <w:rPr>
+          <w:rFonts w:asciiTheme="minorHAnsi" w:eastAsiaTheme="majorEastAsia" w:hAnsiTheme="minorHAnsi" w:cstheme="minorHAnsi"/>
+          <w:sz w:val="28"/>
+          <w:szCs w:val="28"/>
+        </w:rPr>
+        <w:t>Diese Daten werden nun persistent im Backend gespeichert, was zu einem gesteigertem Benutzererlebnis führt, da diese nun ihre bereits eingescannten Bilder in einem Verlauf zur Verfügung gestellt bekommen.</w:t>
       </w:r>
     </w:p>
     <w:p>
@@ -6878,7 +6693,6 @@
         <w:t xml:space="preserve">Um uns das bestmögliche Backend zu machen habe ich auf modernste Technologien wie das Typescript-Framework </w:t>
       </w:r>
       <w:hyperlink r:id="rId17" w:history="1">
-        <w:proofErr w:type="spellStart"/>
         <w:r>
           <w:rPr>
             <w:rStyle w:val="Hyperlink"/>
@@ -6891,7 +6705,6 @@
           </w:rPr>
           <w:t>Adonisjs</w:t>
         </w:r>
-        <w:proofErr w:type="spellEnd"/>
       </w:hyperlink>
       <w:r>
         <w:rPr>
@@ -6899,15 +6712,47 @@
           <w:sz w:val="28"/>
           <w:szCs w:val="28"/>
         </w:rPr>
-        <w:t xml:space="preserve"> gesetzt. Um eine Verbindung zur Datenbank aufzubauen habe ich auf das Package Mongoose gesetzt, welches mich nun bereits durch das 3 Projekt </w:t>
-      </w:r>
-      <w:r>
-        <w:rPr>
-          <w:rFonts w:asciiTheme="minorHAnsi" w:eastAsiaTheme="majorEastAsia" w:hAnsiTheme="minorHAnsi" w:cstheme="minorHAnsi"/>
-          <w:sz w:val="28"/>
-          <w:szCs w:val="28"/>
-        </w:rPr>
-        <w:t xml:space="preserve">im Schulischen </w:t>
+        <w:t xml:space="preserve"> gesetzt. Um eine Verbindung zur Datenbank aufzubauen habe ich das Package Mongoose </w:t>
+      </w:r>
+      <w:r>
+        <w:rPr>
+          <w:rFonts w:asciiTheme="minorHAnsi" w:eastAsiaTheme="majorEastAsia" w:hAnsiTheme="minorHAnsi" w:cstheme="minorHAnsi"/>
+          <w:sz w:val="28"/>
+          <w:szCs w:val="28"/>
+        </w:rPr>
+        <w:t>verwendet</w:t>
+      </w:r>
+      <w:r>
+        <w:rPr>
+          <w:rFonts w:asciiTheme="minorHAnsi" w:eastAsiaTheme="majorEastAsia" w:hAnsiTheme="minorHAnsi" w:cstheme="minorHAnsi"/>
+          <w:sz w:val="28"/>
+          <w:szCs w:val="28"/>
+        </w:rPr>
+        <w:t xml:space="preserve">, welches mich nun bereits durch das 3 Projekt </w:t>
+      </w:r>
+      <w:r>
+        <w:rPr>
+          <w:rFonts w:asciiTheme="minorHAnsi" w:eastAsiaTheme="majorEastAsia" w:hAnsiTheme="minorHAnsi" w:cstheme="minorHAnsi"/>
+          <w:sz w:val="28"/>
+          <w:szCs w:val="28"/>
+        </w:rPr>
+        <w:t xml:space="preserve">im </w:t>
+      </w:r>
+      <w:r>
+        <w:rPr>
+          <w:rFonts w:asciiTheme="minorHAnsi" w:eastAsiaTheme="majorEastAsia" w:hAnsiTheme="minorHAnsi" w:cstheme="minorHAnsi"/>
+          <w:sz w:val="28"/>
+          <w:szCs w:val="28"/>
+        </w:rPr>
+        <w:t>s</w:t>
+      </w:r>
+      <w:r>
+        <w:rPr>
+          <w:rFonts w:asciiTheme="minorHAnsi" w:eastAsiaTheme="majorEastAsia" w:hAnsiTheme="minorHAnsi" w:cstheme="minorHAnsi"/>
+          <w:sz w:val="28"/>
+          <w:szCs w:val="28"/>
+        </w:rPr>
+        <w:t xml:space="preserve">chulischen </w:t>
       </w:r>
       <w:r>
         <w:rPr>
@@ -6931,25 +6776,7 @@
           <w:sz w:val="28"/>
           <w:szCs w:val="28"/>
         </w:rPr>
-        <w:t xml:space="preserve"> Der Techstack von </w:t>
-      </w:r>
-      <w:proofErr w:type="spellStart"/>
-      <w:r>
-        <w:rPr>
-          <w:rFonts w:asciiTheme="minorHAnsi" w:eastAsiaTheme="majorEastAsia" w:hAnsiTheme="minorHAnsi" w:cstheme="minorHAnsi"/>
-          <w:sz w:val="28"/>
-          <w:szCs w:val="28"/>
-        </w:rPr>
-        <w:t>Adonisjs</w:t>
-      </w:r>
-      <w:proofErr w:type="spellEnd"/>
-      <w:r>
-        <w:rPr>
-          <w:rFonts w:asciiTheme="minorHAnsi" w:eastAsiaTheme="majorEastAsia" w:hAnsiTheme="minorHAnsi" w:cstheme="minorHAnsi"/>
-          <w:sz w:val="28"/>
-          <w:szCs w:val="28"/>
-        </w:rPr>
-        <w:t xml:space="preserve"> ist nicht gering, bietet jedoch für sehr</w:t>
+        <w:t xml:space="preserve"> Der Techstack von Adonisjs ist nicht gering, bietet jedoch für sehr</w:t>
       </w:r>
       <w:r>
         <w:rPr>
@@ -6984,6 +6811,14 @@
           <w:szCs w:val="28"/>
         </w:rPr>
         <w:t xml:space="preserve"> in das Framework besonders leicht gemacht. </w:t>
+      </w:r>
+      <w:r>
+        <w:rPr>
+          <w:rFonts w:asciiTheme="minorHAnsi" w:eastAsiaTheme="majorEastAsia" w:hAnsiTheme="minorHAnsi" w:cstheme="minorHAnsi"/>
+          <w:sz w:val="28"/>
+          <w:szCs w:val="28"/>
+        </w:rPr>
+        <w:t>Zum Einsatz sind diese Funktionalitäten bereits beim Verschlüsseln der Benutzerdaten und erhalten der etwas größeren Bilddaten gekommen.</w:t>
       </w:r>
     </w:p>
     <w:p>
@@ -7044,100 +6879,185 @@
       <w:pPr>
         <w:jc w:val="both"/>
         <w:rPr>
-          <w:rFonts w:asciiTheme="minorHAnsi" w:eastAsiaTheme="majorEastAsia" w:hAnsiTheme="minorHAnsi" w:cstheme="minorHAnsi"/>
-          <w:sz w:val="28"/>
-          <w:szCs w:val="28"/>
-        </w:rPr>
-      </w:pPr>
-      <w:r>
-        <w:rPr>
-          <w:rFonts w:asciiTheme="minorHAnsi" w:eastAsiaTheme="majorEastAsia" w:hAnsiTheme="minorHAnsi" w:cstheme="minorHAnsi"/>
-          <w:sz w:val="28"/>
-          <w:szCs w:val="28"/>
-        </w:rPr>
-        <w:t xml:space="preserve">Mithilfe der </w:t>
-      </w:r>
-      <w:proofErr w:type="spellStart"/>
-      <w:r>
-        <w:rPr>
-          <w:rFonts w:asciiTheme="minorHAnsi" w:eastAsiaTheme="majorEastAsia" w:hAnsiTheme="minorHAnsi" w:cstheme="minorHAnsi"/>
-          <w:sz w:val="28"/>
-          <w:szCs w:val="28"/>
-        </w:rPr>
-        <w:t>Hashing</w:t>
-      </w:r>
-      <w:proofErr w:type="spellEnd"/>
-      <w:r>
-        <w:rPr>
-          <w:rFonts w:asciiTheme="minorHAnsi" w:eastAsiaTheme="majorEastAsia" w:hAnsiTheme="minorHAnsi" w:cstheme="minorHAnsi"/>
-          <w:sz w:val="28"/>
-          <w:szCs w:val="28"/>
-        </w:rPr>
-        <w:t>-Funktionen SHA-256</w:t>
-      </w:r>
-      <w:r>
-        <w:rPr>
-          <w:rFonts w:asciiTheme="minorHAnsi" w:eastAsiaTheme="majorEastAsia" w:hAnsiTheme="minorHAnsi" w:cstheme="minorHAnsi"/>
-          <w:sz w:val="28"/>
-          <w:szCs w:val="28"/>
-        </w:rPr>
-        <w:t xml:space="preserve"> und „</w:t>
-      </w:r>
-      <w:proofErr w:type="spellStart"/>
-      <w:r>
-        <w:rPr>
-          <w:rFonts w:asciiTheme="minorHAnsi" w:eastAsiaTheme="majorEastAsia" w:hAnsiTheme="minorHAnsi" w:cstheme="minorHAnsi"/>
-          <w:sz w:val="28"/>
-          <w:szCs w:val="28"/>
-        </w:rPr>
-        <w:t>salting</w:t>
-      </w:r>
-      <w:proofErr w:type="spellEnd"/>
-      <w:r>
-        <w:rPr>
-          <w:rFonts w:asciiTheme="minorHAnsi" w:eastAsiaTheme="majorEastAsia" w:hAnsiTheme="minorHAnsi" w:cstheme="minorHAnsi"/>
-          <w:sz w:val="28"/>
-          <w:szCs w:val="28"/>
-        </w:rPr>
-        <w:t>“ werden Passwörter auf dem Backend gespeichert, was heißt, dass es nicht möglich ist Passwörter anzeigen zu lassen.</w:t>
-      </w:r>
-      <w:r>
-        <w:rPr>
-          <w:rFonts w:asciiTheme="minorHAnsi" w:eastAsiaTheme="majorEastAsia" w:hAnsiTheme="minorHAnsi" w:cstheme="minorHAnsi"/>
-          <w:sz w:val="28"/>
-          <w:szCs w:val="28"/>
-        </w:rPr>
-        <w:t xml:space="preserve"> Datentransfer zwischen Client und Server wird auch mittels eines </w:t>
-      </w:r>
-      <w:proofErr w:type="spellStart"/>
-      <w:r>
-        <w:rPr>
-          <w:rFonts w:asciiTheme="minorHAnsi" w:eastAsiaTheme="majorEastAsia" w:hAnsiTheme="minorHAnsi" w:cstheme="minorHAnsi"/>
-          <w:sz w:val="28"/>
-          <w:szCs w:val="28"/>
-        </w:rPr>
-        <w:t>gehashten</w:t>
-      </w:r>
-      <w:proofErr w:type="spellEnd"/>
-      <w:r>
-        <w:rPr>
-          <w:rFonts w:asciiTheme="minorHAnsi" w:eastAsiaTheme="majorEastAsia" w:hAnsiTheme="minorHAnsi" w:cstheme="minorHAnsi"/>
-          <w:sz w:val="28"/>
-          <w:szCs w:val="28"/>
-        </w:rPr>
-        <w:t xml:space="preserve"> Wertes ermöglicht.</w:t>
-      </w:r>
-    </w:p>
-    <w:p>
-      <w:pPr>
-        <w:rPr>
           <w:rFonts w:eastAsiaTheme="majorEastAsia"/>
-          <w:b/>
-          <w:bCs/>
           <w:sz w:val="32"/>
           <w:szCs w:val="32"/>
         </w:rPr>
       </w:pPr>
+      <w:r>
+        <w:rPr>
+          <w:rFonts w:asciiTheme="minorHAnsi" w:eastAsiaTheme="majorEastAsia" w:hAnsiTheme="minorHAnsi" w:cstheme="minorHAnsi"/>
+          <w:sz w:val="28"/>
+          <w:szCs w:val="28"/>
+        </w:rPr>
+        <w:t xml:space="preserve">Eine wichtige und meist unterschätze Funktionalität eines gut implementieren Backends, ist das Verschlüsseln der Daten mittels verschiedensten zur Verfügung stehenden Technologien. Aufgrund des breit gestreuten Techstacks von AdonisJS, ist das Verschlüsseln der Daten ein Kinderspiel und kann mittels einer simplen Funktion garantiert werden. </w:t>
+      </w:r>
+      <w:r>
+        <w:rPr>
+          <w:rFonts w:asciiTheme="minorHAnsi" w:eastAsiaTheme="majorEastAsia" w:hAnsiTheme="minorHAnsi" w:cstheme="minorHAnsi"/>
+          <w:sz w:val="28"/>
+          <w:szCs w:val="28"/>
+        </w:rPr>
+        <w:t xml:space="preserve">Das hashen der Daten wurde mittels </w:t>
+      </w:r>
+      <w:r>
+        <w:rPr>
+          <w:rFonts w:asciiTheme="minorHAnsi" w:eastAsiaTheme="majorEastAsia" w:hAnsiTheme="minorHAnsi" w:cstheme="minorHAnsi"/>
+          <w:b/>
+          <w:bCs/>
+          <w:sz w:val="28"/>
+          <w:szCs w:val="28"/>
+        </w:rPr>
+        <w:t xml:space="preserve">SHA-256 </w:t>
+      </w:r>
+      <w:r>
+        <w:rPr>
+          <w:rFonts w:asciiTheme="minorHAnsi" w:eastAsiaTheme="majorEastAsia" w:hAnsiTheme="minorHAnsi" w:cstheme="minorHAnsi"/>
+          <w:sz w:val="28"/>
+          <w:szCs w:val="28"/>
+        </w:rPr>
+        <w:t xml:space="preserve">umgesetzt welcher als derzeitiger Standard angesehen wird. Eine optimale Verschlüsselung würde auch noch einen gebrauch vom </w:t>
+      </w:r>
+      <w:r>
+        <w:rPr>
+          <w:rFonts w:asciiTheme="minorHAnsi" w:eastAsiaTheme="majorEastAsia" w:hAnsiTheme="minorHAnsi" w:cstheme="minorHAnsi"/>
+          <w:b/>
+          <w:bCs/>
+          <w:sz w:val="28"/>
+          <w:szCs w:val="28"/>
+        </w:rPr>
+        <w:t>Salting</w:t>
+      </w:r>
+      <w:r>
+        <w:rPr>
+          <w:rFonts w:asciiTheme="minorHAnsi" w:eastAsiaTheme="majorEastAsia" w:hAnsiTheme="minorHAnsi" w:cstheme="minorHAnsi"/>
+          <w:sz w:val="28"/>
+          <w:szCs w:val="28"/>
+        </w:rPr>
+        <w:t>, also eine bewusste Zufälligkeit zum Hashing selbst bringen, jedoch fehlt mir für diese Implementierung einfach die Zeit und das Wissen.</w:t>
+      </w:r>
+      <w:r>
+        <w:rPr>
+          <w:rFonts w:asciiTheme="minorHAnsi" w:eastAsiaTheme="majorEastAsia" w:hAnsiTheme="minorHAnsi" w:cstheme="minorHAnsi"/>
+          <w:sz w:val="28"/>
+          <w:szCs w:val="28"/>
+        </w:rPr>
+        <w:t xml:space="preserve"> Die Passwörter werden mehrfach Verschlüsselt und letztendlich auf die Datenbank persistent gespeichert. Dies verhindert aber das Einsehen des Passworts und schränkt den Benutzer in der Hinsicht ein, ihr Passwort im Klartext zu betrachen.</w:t>
+      </w:r>
+    </w:p>
+    <w:p>
+      <w:pPr>
+        <w:pStyle w:val="Heading3"/>
+      </w:pPr>
+      <w:r>
+        <w:t>Befüllen der Datenbank mit Testdaten</w:t>
+      </w:r>
+    </w:p>
+    <w:p>
+      <w:pPr>
+        <w:jc w:val="both"/>
+        <w:rPr>
+          <w:rFonts w:asciiTheme="minorHAnsi" w:hAnsiTheme="minorHAnsi" w:cstheme="minorHAnsi"/>
+          <w:sz w:val="28"/>
+          <w:szCs w:val="28"/>
+          <w:lang w:eastAsia="en-US"/>
+        </w:rPr>
+      </w:pPr>
+      <w:r>
+        <w:rPr>
+          <w:rFonts w:asciiTheme="minorHAnsi" w:hAnsiTheme="minorHAnsi" w:cstheme="minorHAnsi"/>
+          <w:sz w:val="28"/>
+          <w:szCs w:val="28"/>
+          <w:lang w:eastAsia="en-US"/>
+        </w:rPr>
+        <w:t xml:space="preserve">Aufgrund der beschränkten Leistung meiner Hardware, ist kein direktes </w:t>
+      </w:r>
+      <w:r>
+        <w:rPr>
+          <w:rFonts w:asciiTheme="minorHAnsi" w:hAnsiTheme="minorHAnsi" w:cstheme="minorHAnsi"/>
+          <w:b/>
+          <w:bCs/>
+          <w:sz w:val="28"/>
+          <w:szCs w:val="28"/>
+          <w:lang w:eastAsia="en-US"/>
+        </w:rPr>
+        <w:t xml:space="preserve">Multi-Threading </w:t>
+      </w:r>
+      <w:r>
+        <w:rPr>
+          <w:rFonts w:asciiTheme="minorHAnsi" w:hAnsiTheme="minorHAnsi" w:cstheme="minorHAnsi"/>
+          <w:sz w:val="28"/>
+          <w:szCs w:val="28"/>
+          <w:lang w:eastAsia="en-US"/>
+        </w:rPr>
+        <w:t xml:space="preserve">möglich sondern eine optimiertere Art von synchronen Programmierung. </w:t>
+      </w:r>
+      <w:r>
+        <w:rPr>
+          <w:rFonts w:asciiTheme="minorHAnsi" w:hAnsiTheme="minorHAnsi" w:cstheme="minorHAnsi"/>
+          <w:sz w:val="28"/>
+          <w:szCs w:val="28"/>
+          <w:lang w:eastAsia="en-US"/>
+        </w:rPr>
+        <w:t xml:space="preserve">Eine erheblicher Leistungsanstieg könnte man durch das Auslagern der einzelnen Funktionen auf verschiedene Geräte erreichen, wie man es von einer Microserice Architektur gewohnt ist. </w:t>
+      </w:r>
+      <w:r>
+        <w:rPr>
+          <w:rFonts w:asciiTheme="minorHAnsi" w:hAnsiTheme="minorHAnsi" w:cstheme="minorHAnsi"/>
+          <w:sz w:val="28"/>
+          <w:szCs w:val="28"/>
+          <w:lang w:eastAsia="en-US"/>
+        </w:rPr>
+        <w:t xml:space="preserve">Trotz der technischen Einschränkungen könnte man bereits die Software mittels </w:t>
+      </w:r>
+      <w:r>
+        <w:rPr>
+          <w:rFonts w:asciiTheme="minorHAnsi" w:hAnsiTheme="minorHAnsi" w:cstheme="minorHAnsi"/>
+          <w:b/>
+          <w:bCs/>
+          <w:sz w:val="28"/>
+          <w:szCs w:val="28"/>
+          <w:lang w:eastAsia="en-US"/>
+        </w:rPr>
+        <w:t>Docker-Container</w:t>
+      </w:r>
+      <w:r>
+        <w:rPr>
+          <w:rFonts w:asciiTheme="minorHAnsi" w:hAnsiTheme="minorHAnsi" w:cstheme="minorHAnsi"/>
+          <w:sz w:val="28"/>
+          <w:szCs w:val="28"/>
+          <w:lang w:eastAsia="en-US"/>
+        </w:rPr>
+        <w:t xml:space="preserve"> auf verschiedenen Maschinen hosten und somit das Ergebnis, welches mich ganze 3 Stunden gebraucht hat, innerhalb von wahrscheinlich einer Stunde erzielen. </w:t>
+      </w:r>
+      <w:r>
+        <w:rPr>
+          <w:rFonts w:asciiTheme="minorHAnsi" w:hAnsiTheme="minorHAnsi" w:cstheme="minorHAnsi"/>
+          <w:sz w:val="28"/>
+          <w:szCs w:val="28"/>
+          <w:lang w:eastAsia="en-US"/>
+        </w:rPr>
+        <w:t xml:space="preserve">Eine Menge von 500 Datensätzen serialisiert und persistent in der Datenbank lokal auf meinem Rechner zu speichern beansprucht 3 Stunden. In vorherigen Versionen wurde wegen mangelnder Leistung des Webscraping Skriptes der Datensatz nur auf ~250 Bilder beschränkt. Durch diesen beschränkten Datensatz war die künstliche Intelligenz nur im Stande eine durchschnittliche Genauigkeit beim Analysieren der Bilder von ~50% zu </w:t>
+      </w:r>
+      <w:r>
+        <w:rPr>
+          <w:rFonts w:asciiTheme="minorHAnsi" w:hAnsiTheme="minorHAnsi" w:cstheme="minorHAnsi"/>
+          <w:sz w:val="28"/>
+          <w:szCs w:val="28"/>
+          <w:lang w:eastAsia="en-US"/>
+        </w:rPr>
+        <w:lastRenderedPageBreak/>
+        <w:t xml:space="preserve">erreichen, was nicht gerade ein vielversprechendes Ergebnis ist. </w:t>
+      </w:r>
+      <w:r>
+        <w:rPr>
+          <w:rFonts w:asciiTheme="minorHAnsi" w:hAnsiTheme="minorHAnsi" w:cstheme="minorHAnsi"/>
+          <w:sz w:val="28"/>
+          <w:szCs w:val="28"/>
+          <w:lang w:eastAsia="en-US"/>
+        </w:rPr>
+        <w:t>Aufgrund der Verdopplung der Daten zum Trainieren und Testen des Modells ist eine Erhöhung der Zuverlässig- und Genauigkeit zu erwarten.</w:t>
+      </w:r>
     </w:p>
     <w:p>
       <w:pPr>
@@ -7171,163 +7091,41 @@
           <w:szCs w:val="28"/>
         </w:rPr>
       </w:pPr>
-      <w:proofErr w:type="spellStart"/>
-      <w:r>
-        <w:rPr>
-          <w:rFonts w:asciiTheme="minorHAnsi" w:eastAsiaTheme="majorEastAsia" w:hAnsiTheme="minorHAnsi" w:cstheme="minorHAnsi"/>
-          <w:sz w:val="28"/>
-          <w:szCs w:val="28"/>
-        </w:rPr>
-        <w:t>AdonisJS</w:t>
-      </w:r>
-      <w:proofErr w:type="spellEnd"/>
-      <w:r>
-        <w:rPr>
-          <w:rFonts w:asciiTheme="minorHAnsi" w:eastAsiaTheme="majorEastAsia" w:hAnsiTheme="minorHAnsi" w:cstheme="minorHAnsi"/>
-          <w:sz w:val="28"/>
-          <w:szCs w:val="28"/>
-        </w:rPr>
-        <w:t xml:space="preserve"> stellt bereits ein Framework zum Schreiben und ausführen von Tests bereit, was heißt, dass </w:t>
-      </w:r>
-      <w:proofErr w:type="gramStart"/>
-      <w:r>
-        <w:rPr>
-          <w:rFonts w:asciiTheme="minorHAnsi" w:eastAsiaTheme="majorEastAsia" w:hAnsiTheme="minorHAnsi" w:cstheme="minorHAnsi"/>
-          <w:sz w:val="28"/>
-          <w:szCs w:val="28"/>
-        </w:rPr>
-        <w:t>mittels CLI-Befehlen</w:t>
-      </w:r>
-      <w:proofErr w:type="gramEnd"/>
-      <w:r>
-        <w:rPr>
-          <w:rFonts w:asciiTheme="minorHAnsi" w:eastAsiaTheme="majorEastAsia" w:hAnsiTheme="minorHAnsi" w:cstheme="minorHAnsi"/>
-          <w:sz w:val="28"/>
-          <w:szCs w:val="28"/>
-        </w:rPr>
-        <w:t xml:space="preserve"> einfach Tests erstellen und ausführen kann. Eine wichtige Unterscheidung zwischen Tests gibt es jedoch, welche sich von den herkömmlichen </w:t>
-      </w:r>
-      <w:proofErr w:type="spellStart"/>
-      <w:r>
-        <w:rPr>
-          <w:rFonts w:asciiTheme="minorHAnsi" w:eastAsiaTheme="majorEastAsia" w:hAnsiTheme="minorHAnsi" w:cstheme="minorHAnsi"/>
-          <w:sz w:val="28"/>
-          <w:szCs w:val="28"/>
-        </w:rPr>
-        <w:t>unit</w:t>
-      </w:r>
-      <w:proofErr w:type="spellEnd"/>
-      <w:r>
-        <w:rPr>
-          <w:rFonts w:asciiTheme="minorHAnsi" w:eastAsiaTheme="majorEastAsia" w:hAnsiTheme="minorHAnsi" w:cstheme="minorHAnsi"/>
-          <w:sz w:val="28"/>
-          <w:szCs w:val="28"/>
-        </w:rPr>
-        <w:t xml:space="preserve">-tests unterscheiden. </w:t>
-      </w:r>
-    </w:p>
-    <w:p>
-      <w:pPr>
-        <w:jc w:val="both"/>
-        <w:rPr>
-          <w:rFonts w:asciiTheme="minorHAnsi" w:eastAsiaTheme="majorEastAsia" w:hAnsiTheme="minorHAnsi" w:cstheme="minorHAnsi"/>
-          <w:sz w:val="28"/>
-          <w:szCs w:val="28"/>
-        </w:rPr>
-      </w:pPr>
-      <w:r>
-        <w:rPr>
-          <w:rFonts w:asciiTheme="minorHAnsi" w:eastAsiaTheme="majorEastAsia" w:hAnsiTheme="minorHAnsi" w:cstheme="minorHAnsi"/>
-          <w:sz w:val="28"/>
-          <w:szCs w:val="28"/>
-        </w:rPr>
-        <w:t xml:space="preserve">Unit-Tests prüfen wie gewohnt einzelne Komponenten und </w:t>
-      </w:r>
-      <w:proofErr w:type="spellStart"/>
-      <w:r>
-        <w:rPr>
-          <w:rFonts w:asciiTheme="minorHAnsi" w:eastAsiaTheme="majorEastAsia" w:hAnsiTheme="minorHAnsi" w:cstheme="minorHAnsi"/>
-          <w:sz w:val="28"/>
-          <w:szCs w:val="28"/>
-        </w:rPr>
-        <w:t>Funkionen</w:t>
-      </w:r>
-      <w:proofErr w:type="spellEnd"/>
-      <w:r>
-        <w:rPr>
-          <w:rFonts w:asciiTheme="minorHAnsi" w:eastAsiaTheme="majorEastAsia" w:hAnsiTheme="minorHAnsi" w:cstheme="minorHAnsi"/>
-          <w:sz w:val="28"/>
-          <w:szCs w:val="28"/>
-        </w:rPr>
-        <w:t xml:space="preserve"> des Codes, während Funktionale-Tests einen größeren Abschnitt der Applikation abdeckt und diese aus der Sicht des Benutzers ausgeführt werden. Um die </w:t>
-      </w:r>
-      <w:proofErr w:type="spellStart"/>
-      <w:r>
-        <w:rPr>
-          <w:rFonts w:asciiTheme="minorHAnsi" w:eastAsiaTheme="majorEastAsia" w:hAnsiTheme="minorHAnsi" w:cstheme="minorHAnsi"/>
-          <w:sz w:val="28"/>
-          <w:szCs w:val="28"/>
-        </w:rPr>
-        <w:t>tests</w:t>
-      </w:r>
-      <w:proofErr w:type="spellEnd"/>
-      <w:r>
-        <w:rPr>
-          <w:rFonts w:asciiTheme="minorHAnsi" w:eastAsiaTheme="majorEastAsia" w:hAnsiTheme="minorHAnsi" w:cstheme="minorHAnsi"/>
-          <w:sz w:val="28"/>
-          <w:szCs w:val="28"/>
-        </w:rPr>
-        <w:t xml:space="preserve"> laufen zu lassen muss man </w:t>
-      </w:r>
-      <w:proofErr w:type="spellStart"/>
-      <w:r>
-        <w:rPr>
-          <w:rFonts w:asciiTheme="minorHAnsi" w:eastAsiaTheme="majorEastAsia" w:hAnsiTheme="minorHAnsi" w:cstheme="minorHAnsi"/>
-          <w:sz w:val="28"/>
-          <w:szCs w:val="28"/>
-        </w:rPr>
-        <w:t xml:space="preserve">im </w:t>
-      </w:r>
-      <w:proofErr w:type="gramStart"/>
-      <w:r>
-        <w:rPr>
-          <w:rFonts w:asciiTheme="minorHAnsi" w:eastAsiaTheme="majorEastAsia" w:hAnsiTheme="minorHAnsi" w:cstheme="minorHAnsi"/>
-          <w:sz w:val="28"/>
-          <w:szCs w:val="28"/>
-        </w:rPr>
-        <w:t>vorhinein</w:t>
-      </w:r>
-      <w:proofErr w:type="spellEnd"/>
-      <w:proofErr w:type="gramEnd"/>
-      <w:r>
-        <w:rPr>
-          <w:rFonts w:asciiTheme="minorHAnsi" w:eastAsiaTheme="majorEastAsia" w:hAnsiTheme="minorHAnsi" w:cstheme="minorHAnsi"/>
-          <w:sz w:val="28"/>
-          <w:szCs w:val="28"/>
-        </w:rPr>
-        <w:t xml:space="preserve"> die Packages mithilfe von </w:t>
-      </w:r>
-      <w:proofErr w:type="spellStart"/>
-      <w:r>
-        <w:rPr>
-          <w:rFonts w:asciiTheme="minorHAnsi" w:eastAsiaTheme="majorEastAsia" w:hAnsiTheme="minorHAnsi" w:cstheme="minorHAnsi"/>
-          <w:b/>
-          <w:bCs/>
-          <w:sz w:val="28"/>
-          <w:szCs w:val="28"/>
-        </w:rPr>
-        <w:t>npm</w:t>
-      </w:r>
-      <w:proofErr w:type="spellEnd"/>
-      <w:r>
-        <w:rPr>
-          <w:rFonts w:asciiTheme="minorHAnsi" w:eastAsiaTheme="majorEastAsia" w:hAnsiTheme="minorHAnsi" w:cstheme="minorHAnsi"/>
-          <w:b/>
-          <w:bCs/>
-          <w:sz w:val="28"/>
-          <w:szCs w:val="28"/>
-        </w:rPr>
-        <w:t xml:space="preserve"> i</w:t>
+      <w:r>
+        <w:rPr>
+          <w:rFonts w:asciiTheme="minorHAnsi" w:eastAsiaTheme="majorEastAsia" w:hAnsiTheme="minorHAnsi" w:cstheme="minorHAnsi"/>
+          <w:sz w:val="28"/>
+          <w:szCs w:val="28"/>
+        </w:rPr>
+        <w:t xml:space="preserve">AdonisJS stellt bereits ein Framework zum Schreiben und ausführen von Tests bereit, was heißt, dass mittels CLI-Befehlen einfach Tests erstellen und ausführen kann. Eine wichtige Unterscheidung zwischen Tests gibt es jedoch, welche sich von den herkömmlichen unit-tests unterscheiden. </w:t>
+      </w:r>
+    </w:p>
+    <w:p>
+      <w:pPr>
+        <w:jc w:val="both"/>
+        <w:rPr>
+          <w:rFonts w:asciiTheme="minorHAnsi" w:eastAsiaTheme="majorEastAsia" w:hAnsiTheme="minorHAnsi" w:cstheme="minorHAnsi"/>
+          <w:sz w:val="28"/>
+          <w:szCs w:val="28"/>
+        </w:rPr>
+      </w:pPr>
+      <w:r>
+        <w:rPr>
+          <w:rFonts w:asciiTheme="minorHAnsi" w:eastAsiaTheme="majorEastAsia" w:hAnsiTheme="minorHAnsi" w:cstheme="minorHAnsi"/>
+          <w:sz w:val="28"/>
+          <w:szCs w:val="28"/>
+        </w:rPr>
+        <w:t xml:space="preserve">Unit-Tests prüfen wie gewohnt einzelne Komponenten und Funkionen des Codes, während Funktionale-Tests einen größeren Abschnitt der Applikation abdeckt und diese aus der Sicht des Benutzers ausgeführt werden. Um die tests laufen zu lassen muss man im vorhinein die Packages mithilfe von </w:t>
+      </w:r>
+      <w:r>
+        <w:rPr>
+          <w:rFonts w:asciiTheme="minorHAnsi" w:eastAsiaTheme="majorEastAsia" w:hAnsiTheme="minorHAnsi" w:cstheme="minorHAnsi"/>
+          <w:b/>
+          <w:bCs/>
+          <w:sz w:val="28"/>
+          <w:szCs w:val="28"/>
+        </w:rPr>
+        <w:t>npm i</w:t>
       </w:r>
       <w:r>
         <w:rPr>
@@ -7337,7 +7135,6 @@
         </w:rPr>
         <w:t xml:space="preserve"> runterladen und anschließend mit </w:t>
       </w:r>
-      <w:proofErr w:type="spellStart"/>
       <w:r>
         <w:rPr>
           <w:rFonts w:asciiTheme="minorHAnsi" w:eastAsiaTheme="majorEastAsia" w:hAnsiTheme="minorHAnsi" w:cstheme="minorHAnsi"/>
@@ -7348,61 +7145,8 @@
           <w:sz w:val="28"/>
           <w:szCs w:val="28"/>
         </w:rPr>
-        <w:t>node</w:t>
-      </w:r>
-      <w:proofErr w:type="spellEnd"/>
-      <w:r>
-        <w:rPr>
-          <w:rFonts w:asciiTheme="minorHAnsi" w:eastAsiaTheme="majorEastAsia" w:hAnsiTheme="minorHAnsi" w:cstheme="minorHAnsi"/>
-          <w:b/>
-          <w:bCs/>
-          <w:i/>
-          <w:iCs/>
-          <w:sz w:val="28"/>
-          <w:szCs w:val="28"/>
-        </w:rPr>
-        <w:t xml:space="preserve"> </w:t>
-      </w:r>
-      <w:proofErr w:type="spellStart"/>
-      <w:r>
-        <w:rPr>
-          <w:rFonts w:asciiTheme="minorHAnsi" w:eastAsiaTheme="majorEastAsia" w:hAnsiTheme="minorHAnsi" w:cstheme="minorHAnsi"/>
-          <w:b/>
-          <w:bCs/>
-          <w:i/>
-          <w:iCs/>
-          <w:sz w:val="28"/>
-          <w:szCs w:val="28"/>
-        </w:rPr>
-        <w:t>ace</w:t>
-      </w:r>
-      <w:proofErr w:type="spellEnd"/>
-      <w:r>
-        <w:rPr>
-          <w:rFonts w:asciiTheme="minorHAnsi" w:eastAsiaTheme="majorEastAsia" w:hAnsiTheme="minorHAnsi" w:cstheme="minorHAnsi"/>
-          <w:b/>
-          <w:bCs/>
-          <w:i/>
-          <w:iCs/>
-          <w:sz w:val="28"/>
-          <w:szCs w:val="28"/>
-        </w:rPr>
-        <w:t xml:space="preserve"> </w:t>
-      </w:r>
-      <w:proofErr w:type="spellStart"/>
-      <w:r>
-        <w:rPr>
-          <w:rFonts w:asciiTheme="minorHAnsi" w:eastAsiaTheme="majorEastAsia" w:hAnsiTheme="minorHAnsi" w:cstheme="minorHAnsi"/>
-          <w:b/>
-          <w:bCs/>
-          <w:i/>
-          <w:iCs/>
-          <w:sz w:val="28"/>
-          <w:szCs w:val="28"/>
-        </w:rPr>
-        <w:t>test</w:t>
-      </w:r>
-      <w:proofErr w:type="spellEnd"/>
+        <w:t>node ace test</w:t>
+      </w:r>
       <w:r>
         <w:rPr>
           <w:rFonts w:asciiTheme="minorHAnsi" w:eastAsiaTheme="majorEastAsia" w:hAnsiTheme="minorHAnsi" w:cstheme="minorHAnsi"/>
@@ -7431,13 +7175,9 @@
       <w:bookmarkStart w:id="1" w:name="_Toc99651537"/>
       <w:bookmarkStart w:id="2" w:name="_Toc102486746"/>
       <w:r>
-        <w:t xml:space="preserve">Installation / Software </w:t>
-      </w:r>
-      <w:proofErr w:type="spellStart"/>
-      <w:r>
-        <w:t>deployment</w:t>
-      </w:r>
-      <w:proofErr w:type="spellEnd"/>
+        <w:lastRenderedPageBreak/>
+        <w:t>Installation / Software deployment</w:t>
+      </w:r>
     </w:p>
     <w:p>
       <w:pPr>
@@ -7999,7 +7739,7 @@
             </wp:anchor>
           </w:drawing>
         </mc:Choice>
-        <mc:Fallback xmlns:arto="http://schemas.microsoft.com/office/word/2006/arto" xmlns:a14="http://schemas.microsoft.com/office/drawing/2010/main" xmlns:pic="http://schemas.openxmlformats.org/drawingml/2006/picture" xmlns:a="http://schemas.openxmlformats.org/drawingml/2006/main">
+        <mc:Fallback xmlns:a="http://schemas.openxmlformats.org/drawingml/2006/main" xmlns:pic="http://schemas.openxmlformats.org/drawingml/2006/picture" xmlns:a14="http://schemas.microsoft.com/office/drawing/2010/main" xmlns:arto="http://schemas.microsoft.com/office/word/2006/arto">
           <w:pict w14:anchorId="17323934">
             <v:line id="Gerader Verbinder 39" style="position:absolute;z-index:251658245;visibility:visible;mso-wrap-style:square;mso-width-percent:0;mso-height-percent:0;mso-wrap-distance-left:9pt;mso-wrap-distance-top:0;mso-wrap-distance-right:9pt;mso-wrap-distance-bottom:0;mso-position-horizontal:right;mso-position-horizontal-relative:margin;mso-position-vertical:absolute;mso-position-vertical-relative:text;mso-width-percent:0;mso-height-percent:0;mso-width-relative:margin;mso-height-relative:margin" o:spid="_x0000_s1026" strokecolor="black [3200]" strokeweight=".5pt" from="413.4pt,.8pt" to="878pt,.8pt" w14:anchorId="39D3A18F" o:gfxdata="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">
               <v:stroke joinstyle="miter"/>
@@ -8260,7 +8000,7 @@
             </wp:anchor>
           </w:drawing>
         </mc:Choice>
-        <mc:Fallback xmlns:arto="http://schemas.microsoft.com/office/word/2006/arto" xmlns:a14="http://schemas.microsoft.com/office/drawing/2010/main" xmlns:pic="http://schemas.openxmlformats.org/drawingml/2006/picture" xmlns:a="http://schemas.openxmlformats.org/drawingml/2006/main">
+        <mc:Fallback xmlns:a="http://schemas.openxmlformats.org/drawingml/2006/main" xmlns:pic="http://schemas.openxmlformats.org/drawingml/2006/picture" xmlns:a14="http://schemas.microsoft.com/office/drawing/2010/main" xmlns:arto="http://schemas.microsoft.com/office/word/2006/arto">
           <w:pict w14:anchorId="01FB9686">
             <v:line id="Gerader Verbinder 4" style="position:absolute;z-index:251658242;visibility:visible;mso-wrap-style:square;mso-width-percent:0;mso-height-percent:0;mso-wrap-distance-left:9pt;mso-wrap-distance-top:0;mso-wrap-distance-right:9pt;mso-wrap-distance-bottom:0;mso-position-horizontal:right;mso-position-horizontal-relative:margin;mso-position-vertical:absolute;mso-position-vertical-relative:text;mso-width-percent:0;mso-height-percent:0;mso-width-relative:margin;mso-height-relative:margin" o:spid="_x0000_s1026" strokecolor="black [3200]" strokeweight=".5pt" from="413.4pt,.8pt" to="878pt,.8pt" w14:anchorId="29BB1F1C" o:gfxdata="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">
               <v:stroke joinstyle="miter"/>
@@ -9362,6 +9102,155 @@
     </w:lvl>
   </w:abstractNum>
   <w:abstractNum w:abstractNumId="9" w15:restartNumberingAfterBreak="0">
+    <w:nsid w:val="23F77C56"/>
+    <w:multiLevelType w:val="multilevel"/>
+    <w:tmpl w:val="A232EC80"/>
+    <w:lvl w:ilvl="0">
+      <w:start w:val="1"/>
+      <w:numFmt w:val="bullet"/>
+      <w:lvlText w:val=""/>
+      <w:lvlJc w:val="left"/>
+      <w:pPr>
+        <w:tabs>
+          <w:tab w:val="num" w:pos="720"/>
+        </w:tabs>
+        <w:ind w:left="720" w:hanging="360"/>
+      </w:pPr>
+      <w:rPr>
+        <w:rFonts w:ascii="Symbol" w:hAnsi="Symbol" w:hint="default"/>
+        <w:sz w:val="20"/>
+      </w:rPr>
+    </w:lvl>
+    <w:lvl w:ilvl="1" w:tentative="1">
+      <w:start w:val="1"/>
+      <w:numFmt w:val="bullet"/>
+      <w:lvlText w:val="o"/>
+      <w:lvlJc w:val="left"/>
+      <w:pPr>
+        <w:tabs>
+          <w:tab w:val="num" w:pos="1440"/>
+        </w:tabs>
+        <w:ind w:left="1440" w:hanging="360"/>
+      </w:pPr>
+      <w:rPr>
+        <w:rFonts w:ascii="Courier New" w:hAnsi="Courier New" w:hint="default"/>
+        <w:sz w:val="20"/>
+      </w:rPr>
+    </w:lvl>
+    <w:lvl w:ilvl="2" w:tentative="1">
+      <w:start w:val="1"/>
+      <w:numFmt w:val="bullet"/>
+      <w:lvlText w:val=""/>
+      <w:lvlJc w:val="left"/>
+      <w:pPr>
+        <w:tabs>
+          <w:tab w:val="num" w:pos="2160"/>
+        </w:tabs>
+        <w:ind w:left="2160" w:hanging="360"/>
+      </w:pPr>
+      <w:rPr>
+        <w:rFonts w:ascii="Wingdings" w:hAnsi="Wingdings" w:hint="default"/>
+        <w:sz w:val="20"/>
+      </w:rPr>
+    </w:lvl>
+    <w:lvl w:ilvl="3" w:tentative="1">
+      <w:start w:val="1"/>
+      <w:numFmt w:val="bullet"/>
+      <w:lvlText w:val=""/>
+      <w:lvlJc w:val="left"/>
+      <w:pPr>
+        <w:tabs>
+          <w:tab w:val="num" w:pos="2880"/>
+        </w:tabs>
+        <w:ind w:left="2880" w:hanging="360"/>
+      </w:pPr>
+      <w:rPr>
+        <w:rFonts w:ascii="Wingdings" w:hAnsi="Wingdings" w:hint="default"/>
+        <w:sz w:val="20"/>
+      </w:rPr>
+    </w:lvl>
+    <w:lvl w:ilvl="4" w:tentative="1">
+      <w:start w:val="1"/>
+      <w:numFmt w:val="bullet"/>
+      <w:lvlText w:val=""/>
+      <w:lvlJc w:val="left"/>
+      <w:pPr>
+        <w:tabs>
+          <w:tab w:val="num" w:pos="3600"/>
+        </w:tabs>
+        <w:ind w:left="3600" w:hanging="360"/>
+      </w:pPr>
+      <w:rPr>
+        <w:rFonts w:ascii="Wingdings" w:hAnsi="Wingdings" w:hint="default"/>
+        <w:sz w:val="20"/>
+      </w:rPr>
+    </w:lvl>
+    <w:lvl w:ilvl="5" w:tentative="1">
+      <w:start w:val="1"/>
+      <w:numFmt w:val="bullet"/>
+      <w:lvlText w:val=""/>
+      <w:lvlJc w:val="left"/>
+      <w:pPr>
+        <w:tabs>
+          <w:tab w:val="num" w:pos="4320"/>
+        </w:tabs>
+        <w:ind w:left="4320" w:hanging="360"/>
+      </w:pPr>
+      <w:rPr>
+        <w:rFonts w:ascii="Wingdings" w:hAnsi="Wingdings" w:hint="default"/>
+        <w:sz w:val="20"/>
+      </w:rPr>
+    </w:lvl>
+    <w:lvl w:ilvl="6" w:tentative="1">
+      <w:start w:val="1"/>
+      <w:numFmt w:val="bullet"/>
+      <w:lvlText w:val=""/>
+      <w:lvlJc w:val="left"/>
+      <w:pPr>
+        <w:tabs>
+          <w:tab w:val="num" w:pos="5040"/>
+        </w:tabs>
+        <w:ind w:left="5040" w:hanging="360"/>
+      </w:pPr>
+      <w:rPr>
+        <w:rFonts w:ascii="Wingdings" w:hAnsi="Wingdings" w:hint="default"/>
+        <w:sz w:val="20"/>
+      </w:rPr>
+    </w:lvl>
+    <w:lvl w:ilvl="7" w:tentative="1">
+      <w:start w:val="1"/>
+      <w:numFmt w:val="bullet"/>
+      <w:lvlText w:val=""/>
+      <w:lvlJc w:val="left"/>
+      <w:pPr>
+        <w:tabs>
+          <w:tab w:val="num" w:pos="5760"/>
+        </w:tabs>
+        <w:ind w:left="5760" w:hanging="360"/>
+      </w:pPr>
+      <w:rPr>
+        <w:rFonts w:ascii="Wingdings" w:hAnsi="Wingdings" w:hint="default"/>
+        <w:sz w:val="20"/>
+      </w:rPr>
+    </w:lvl>
+    <w:lvl w:ilvl="8" w:tentative="1">
+      <w:start w:val="1"/>
+      <w:numFmt w:val="bullet"/>
+      <w:lvlText w:val=""/>
+      <w:lvlJc w:val="left"/>
+      <w:pPr>
+        <w:tabs>
+          <w:tab w:val="num" w:pos="6480"/>
+        </w:tabs>
+        <w:ind w:left="6480" w:hanging="360"/>
+      </w:pPr>
+      <w:rPr>
+        <w:rFonts w:ascii="Wingdings" w:hAnsi="Wingdings" w:hint="default"/>
+        <w:sz w:val="20"/>
+      </w:rPr>
+    </w:lvl>
+  </w:abstractNum>
+  <w:abstractNum w:abstractNumId="10" w15:restartNumberingAfterBreak="0">
     <w:nsid w:val="29D51563"/>
     <w:multiLevelType w:val="hybridMultilevel"/>
     <w:tmpl w:val="487A067E"/>
@@ -9474,7 +9363,7 @@
       </w:rPr>
     </w:lvl>
   </w:abstractNum>
-  <w:abstractNum w:abstractNumId="10" w15:restartNumberingAfterBreak="0">
+  <w:abstractNum w:abstractNumId="11" w15:restartNumberingAfterBreak="0">
     <w:nsid w:val="2A4714F3"/>
     <w:multiLevelType w:val="hybridMultilevel"/>
     <w:tmpl w:val="D41A7B0A"/>
@@ -9560,7 +9449,7 @@
       </w:pPr>
     </w:lvl>
   </w:abstractNum>
-  <w:abstractNum w:abstractNumId="11" w15:restartNumberingAfterBreak="0">
+  <w:abstractNum w:abstractNumId="12" w15:restartNumberingAfterBreak="0">
     <w:nsid w:val="2F1035C0"/>
     <w:multiLevelType w:val="hybridMultilevel"/>
     <w:tmpl w:val="A7BC4EB4"/>
@@ -9673,7 +9562,7 @@
       </w:rPr>
     </w:lvl>
   </w:abstractNum>
-  <w:abstractNum w:abstractNumId="12" w15:restartNumberingAfterBreak="0">
+  <w:abstractNum w:abstractNumId="13" w15:restartNumberingAfterBreak="0">
     <w:nsid w:val="31107A55"/>
     <w:multiLevelType w:val="multilevel"/>
     <w:tmpl w:val="4B0A3122"/>
@@ -9801,7 +9690,124 @@
       </w:rPr>
     </w:lvl>
   </w:abstractNum>
-  <w:abstractNum w:abstractNumId="13" w15:restartNumberingAfterBreak="0">
+  <w:abstractNum w:abstractNumId="14" w15:restartNumberingAfterBreak="0">
+    <w:nsid w:val="3CF837BA"/>
+    <w:multiLevelType w:val="multilevel"/>
+    <w:tmpl w:val="2F5409D8"/>
+    <w:lvl w:ilvl="0">
+      <w:start w:val="1"/>
+      <w:numFmt w:val="decimal"/>
+      <w:lvlText w:val="%1."/>
+      <w:lvlJc w:val="left"/>
+      <w:pPr>
+        <w:tabs>
+          <w:tab w:val="num" w:pos="720"/>
+        </w:tabs>
+        <w:ind w:left="720" w:hanging="360"/>
+      </w:pPr>
+    </w:lvl>
+    <w:lvl w:ilvl="1">
+      <w:start w:val="1"/>
+      <w:numFmt w:val="bullet"/>
+      <w:lvlText w:val="o"/>
+      <w:lvlJc w:val="left"/>
+      <w:pPr>
+        <w:tabs>
+          <w:tab w:val="num" w:pos="1440"/>
+        </w:tabs>
+        <w:ind w:left="1440" w:hanging="360"/>
+      </w:pPr>
+      <w:rPr>
+        <w:rFonts w:ascii="Courier New" w:hAnsi="Courier New" w:hint="default"/>
+        <w:sz w:val="20"/>
+      </w:rPr>
+    </w:lvl>
+    <w:lvl w:ilvl="2" w:tentative="1">
+      <w:start w:val="1"/>
+      <w:numFmt w:val="decimal"/>
+      <w:lvlText w:val="%3."/>
+      <w:lvlJc w:val="left"/>
+      <w:pPr>
+        <w:tabs>
+          <w:tab w:val="num" w:pos="2160"/>
+        </w:tabs>
+        <w:ind w:left="2160" w:hanging="360"/>
+      </w:pPr>
+    </w:lvl>
+    <w:lvl w:ilvl="3" w:tentative="1">
+      <w:start w:val="1"/>
+      <w:numFmt w:val="decimal"/>
+      <w:lvlText w:val="%4."/>
+      <w:lvlJc w:val="left"/>
+      <w:pPr>
+        <w:tabs>
+          <w:tab w:val="num" w:pos="2880"/>
+        </w:tabs>
+        <w:ind w:left="2880" w:hanging="360"/>
+      </w:pPr>
+    </w:lvl>
+    <w:lvl w:ilvl="4" w:tentative="1">
+      <w:start w:val="1"/>
+      <w:numFmt w:val="decimal"/>
+      <w:lvlText w:val="%5."/>
+      <w:lvlJc w:val="left"/>
+      <w:pPr>
+        <w:tabs>
+          <w:tab w:val="num" w:pos="3600"/>
+        </w:tabs>
+        <w:ind w:left="3600" w:hanging="360"/>
+      </w:pPr>
+    </w:lvl>
+    <w:lvl w:ilvl="5" w:tentative="1">
+      <w:start w:val="1"/>
+      <w:numFmt w:val="decimal"/>
+      <w:lvlText w:val="%6."/>
+      <w:lvlJc w:val="left"/>
+      <w:pPr>
+        <w:tabs>
+          <w:tab w:val="num" w:pos="4320"/>
+        </w:tabs>
+        <w:ind w:left="4320" w:hanging="360"/>
+      </w:pPr>
+    </w:lvl>
+    <w:lvl w:ilvl="6" w:tentative="1">
+      <w:start w:val="1"/>
+      <w:numFmt w:val="decimal"/>
+      <w:lvlText w:val="%7."/>
+      <w:lvlJc w:val="left"/>
+      <w:pPr>
+        <w:tabs>
+          <w:tab w:val="num" w:pos="5040"/>
+        </w:tabs>
+        <w:ind w:left="5040" w:hanging="360"/>
+      </w:pPr>
+    </w:lvl>
+    <w:lvl w:ilvl="7" w:tentative="1">
+      <w:start w:val="1"/>
+      <w:numFmt w:val="decimal"/>
+      <w:lvlText w:val="%8."/>
+      <w:lvlJc w:val="left"/>
+      <w:pPr>
+        <w:tabs>
+          <w:tab w:val="num" w:pos="5760"/>
+        </w:tabs>
+        <w:ind w:left="5760" w:hanging="360"/>
+      </w:pPr>
+    </w:lvl>
+    <w:lvl w:ilvl="8" w:tentative="1">
+      <w:start w:val="1"/>
+      <w:numFmt w:val="decimal"/>
+      <w:lvlText w:val="%9."/>
+      <w:lvlJc w:val="left"/>
+      <w:pPr>
+        <w:tabs>
+          <w:tab w:val="num" w:pos="6480"/>
+        </w:tabs>
+        <w:ind w:left="6480" w:hanging="360"/>
+      </w:pPr>
+    </w:lvl>
+  </w:abstractNum>
+  <w:abstractNum w:abstractNumId="15" w15:restartNumberingAfterBreak="0">
     <w:nsid w:val="41093510"/>
     <w:multiLevelType w:val="hybridMultilevel"/>
     <w:tmpl w:val="CE0EAD5C"/>
@@ -9890,7 +9896,7 @@
       </w:pPr>
     </w:lvl>
   </w:abstractNum>
-  <w:abstractNum w:abstractNumId="14" w15:restartNumberingAfterBreak="0">
+  <w:abstractNum w:abstractNumId="16" w15:restartNumberingAfterBreak="0">
     <w:nsid w:val="41B92748"/>
     <w:multiLevelType w:val="hybridMultilevel"/>
     <w:tmpl w:val="493CD9D4"/>
@@ -9979,7 +9985,156 @@
       </w:pPr>
     </w:lvl>
   </w:abstractNum>
-  <w:abstractNum w:abstractNumId="15" w15:restartNumberingAfterBreak="0">
+  <w:abstractNum w:abstractNumId="17" w15:restartNumberingAfterBreak="0">
+    <w:nsid w:val="44DE4CEA"/>
+    <w:multiLevelType w:val="multilevel"/>
+    <w:tmpl w:val="E3F269BC"/>
+    <w:lvl w:ilvl="0">
+      <w:start w:val="1"/>
+      <w:numFmt w:val="bullet"/>
+      <w:lvlText w:val=""/>
+      <w:lvlJc w:val="left"/>
+      <w:pPr>
+        <w:tabs>
+          <w:tab w:val="num" w:pos="720"/>
+        </w:tabs>
+        <w:ind w:left="720" w:hanging="360"/>
+      </w:pPr>
+      <w:rPr>
+        <w:rFonts w:ascii="Symbol" w:hAnsi="Symbol" w:hint="default"/>
+        <w:sz w:val="20"/>
+      </w:rPr>
+    </w:lvl>
+    <w:lvl w:ilvl="1" w:tentative="1">
+      <w:start w:val="1"/>
+      <w:numFmt w:val="bullet"/>
+      <w:lvlText w:val="o"/>
+      <w:lvlJc w:val="left"/>
+      <w:pPr>
+        <w:tabs>
+          <w:tab w:val="num" w:pos="1440"/>
+        </w:tabs>
+        <w:ind w:left="1440" w:hanging="360"/>
+      </w:pPr>
+      <w:rPr>
+        <w:rFonts w:ascii="Courier New" w:hAnsi="Courier New" w:hint="default"/>
+        <w:sz w:val="20"/>
+      </w:rPr>
+    </w:lvl>
+    <w:lvl w:ilvl="2" w:tentative="1">
+      <w:start w:val="1"/>
+      <w:numFmt w:val="bullet"/>
+      <w:lvlText w:val=""/>
+      <w:lvlJc w:val="left"/>
+      <w:pPr>
+        <w:tabs>
+          <w:tab w:val="num" w:pos="2160"/>
+        </w:tabs>
+        <w:ind w:left="2160" w:hanging="360"/>
+      </w:pPr>
+      <w:rPr>
+        <w:rFonts w:ascii="Wingdings" w:hAnsi="Wingdings" w:hint="default"/>
+        <w:sz w:val="20"/>
+      </w:rPr>
+    </w:lvl>
+    <w:lvl w:ilvl="3" w:tentative="1">
+      <w:start w:val="1"/>
+      <w:numFmt w:val="bullet"/>
+      <w:lvlText w:val=""/>
+      <w:lvlJc w:val="left"/>
+      <w:pPr>
+        <w:tabs>
+          <w:tab w:val="num" w:pos="2880"/>
+        </w:tabs>
+        <w:ind w:left="2880" w:hanging="360"/>
+      </w:pPr>
+      <w:rPr>
+        <w:rFonts w:ascii="Wingdings" w:hAnsi="Wingdings" w:hint="default"/>
+        <w:sz w:val="20"/>
+      </w:rPr>
+    </w:lvl>
+    <w:lvl w:ilvl="4" w:tentative="1">
+      <w:start w:val="1"/>
+      <w:numFmt w:val="bullet"/>
+      <w:lvlText w:val=""/>
+      <w:lvlJc w:val="left"/>
+      <w:pPr>
+        <w:tabs>
+          <w:tab w:val="num" w:pos="3600"/>
+        </w:tabs>
+        <w:ind w:left="3600" w:hanging="360"/>
+      </w:pPr>
+      <w:rPr>
+        <w:rFonts w:ascii="Wingdings" w:hAnsi="Wingdings" w:hint="default"/>
+        <w:sz w:val="20"/>
+      </w:rPr>
+    </w:lvl>
+    <w:lvl w:ilvl="5" w:tentative="1">
+      <w:start w:val="1"/>
+      <w:numFmt w:val="bullet"/>
+      <w:lvlText w:val=""/>
+      <w:lvlJc w:val="left"/>
+      <w:pPr>
+        <w:tabs>
+          <w:tab w:val="num" w:pos="4320"/>
+        </w:tabs>
+        <w:ind w:left="4320" w:hanging="360"/>
+      </w:pPr>
+      <w:rPr>
+        <w:rFonts w:ascii="Wingdings" w:hAnsi="Wingdings" w:hint="default"/>
+        <w:sz w:val="20"/>
+      </w:rPr>
+    </w:lvl>
+    <w:lvl w:ilvl="6" w:tentative="1">
+      <w:start w:val="1"/>
+      <w:numFmt w:val="bullet"/>
+      <w:lvlText w:val=""/>
+      <w:lvlJc w:val="left"/>
+      <w:pPr>
+        <w:tabs>
+          <w:tab w:val="num" w:pos="5040"/>
+        </w:tabs>
+        <w:ind w:left="5040" w:hanging="360"/>
+      </w:pPr>
+      <w:rPr>
+        <w:rFonts w:ascii="Wingdings" w:hAnsi="Wingdings" w:hint="default"/>
+        <w:sz w:val="20"/>
+      </w:rPr>
+    </w:lvl>
+    <w:lvl w:ilvl="7" w:tentative="1">
+      <w:start w:val="1"/>
+      <w:numFmt w:val="bullet"/>
+      <w:lvlText w:val=""/>
+      <w:lvlJc w:val="left"/>
+      <w:pPr>
+        <w:tabs>
+          <w:tab w:val="num" w:pos="5760"/>
+        </w:tabs>
+        <w:ind w:left="5760" w:hanging="360"/>
+      </w:pPr>
+      <w:rPr>
+        <w:rFonts w:ascii="Wingdings" w:hAnsi="Wingdings" w:hint="default"/>
+        <w:sz w:val="20"/>
+      </w:rPr>
+    </w:lvl>
+    <w:lvl w:ilvl="8" w:tentative="1">
+      <w:start w:val="1"/>
+      <w:numFmt w:val="bullet"/>
+      <w:lvlText w:val=""/>
+      <w:lvlJc w:val="left"/>
+      <w:pPr>
+        <w:tabs>
+          <w:tab w:val="num" w:pos="6480"/>
+        </w:tabs>
+        <w:ind w:left="6480" w:hanging="360"/>
+      </w:pPr>
+      <w:rPr>
+        <w:rFonts w:ascii="Wingdings" w:hAnsi="Wingdings" w:hint="default"/>
+        <w:sz w:val="20"/>
+      </w:rPr>
+    </w:lvl>
+  </w:abstractNum>
+  <w:abstractNum w:abstractNumId="18" w15:restartNumberingAfterBreak="0">
     <w:nsid w:val="47460A34"/>
     <w:multiLevelType w:val="hybridMultilevel"/>
     <w:tmpl w:val="3D402A30"/>
@@ -10092,7 +10247,7 @@
       </w:rPr>
     </w:lvl>
   </w:abstractNum>
-  <w:abstractNum w:abstractNumId="16" w15:restartNumberingAfterBreak="0">
+  <w:abstractNum w:abstractNumId="19" w15:restartNumberingAfterBreak="0">
     <w:nsid w:val="47920098"/>
     <w:multiLevelType w:val="multilevel"/>
     <w:tmpl w:val="0407001F"/>
@@ -10178,7 +10333,7 @@
       </w:pPr>
     </w:lvl>
   </w:abstractNum>
-  <w:abstractNum w:abstractNumId="17" w15:restartNumberingAfterBreak="0">
+  <w:abstractNum w:abstractNumId="20" w15:restartNumberingAfterBreak="0">
     <w:nsid w:val="49FC1265"/>
     <w:multiLevelType w:val="hybridMultilevel"/>
     <w:tmpl w:val="B59E0A9E"/>
@@ -10264,7 +10419,156 @@
       </w:pPr>
     </w:lvl>
   </w:abstractNum>
-  <w:abstractNum w:abstractNumId="18" w15:restartNumberingAfterBreak="0">
+  <w:abstractNum w:abstractNumId="21" w15:restartNumberingAfterBreak="0">
+    <w:nsid w:val="4B2461C7"/>
+    <w:multiLevelType w:val="multilevel"/>
+    <w:tmpl w:val="CA40AD24"/>
+    <w:lvl w:ilvl="0">
+      <w:start w:val="1"/>
+      <w:numFmt w:val="bullet"/>
+      <w:lvlText w:val=""/>
+      <w:lvlJc w:val="left"/>
+      <w:pPr>
+        <w:tabs>
+          <w:tab w:val="num" w:pos="720"/>
+        </w:tabs>
+        <w:ind w:left="720" w:hanging="360"/>
+      </w:pPr>
+      <w:rPr>
+        <w:rFonts w:ascii="Symbol" w:hAnsi="Symbol" w:hint="default"/>
+        <w:sz w:val="20"/>
+      </w:rPr>
+    </w:lvl>
+    <w:lvl w:ilvl="1" w:tentative="1">
+      <w:start w:val="1"/>
+      <w:numFmt w:val="bullet"/>
+      <w:lvlText w:val="o"/>
+      <w:lvlJc w:val="left"/>
+      <w:pPr>
+        <w:tabs>
+          <w:tab w:val="num" w:pos="1440"/>
+        </w:tabs>
+        <w:ind w:left="1440" w:hanging="360"/>
+      </w:pPr>
+      <w:rPr>
+        <w:rFonts w:ascii="Courier New" w:hAnsi="Courier New" w:hint="default"/>
+        <w:sz w:val="20"/>
+      </w:rPr>
+    </w:lvl>
+    <w:lvl w:ilvl="2" w:tentative="1">
+      <w:start w:val="1"/>
+      <w:numFmt w:val="bullet"/>
+      <w:lvlText w:val=""/>
+      <w:lvlJc w:val="left"/>
+      <w:pPr>
+        <w:tabs>
+          <w:tab w:val="num" w:pos="2160"/>
+        </w:tabs>
+        <w:ind w:left="2160" w:hanging="360"/>
+      </w:pPr>
+      <w:rPr>
+        <w:rFonts w:ascii="Wingdings" w:hAnsi="Wingdings" w:hint="default"/>
+        <w:sz w:val="20"/>
+      </w:rPr>
+    </w:lvl>
+    <w:lvl w:ilvl="3" w:tentative="1">
+      <w:start w:val="1"/>
+      <w:numFmt w:val="bullet"/>
+      <w:lvlText w:val=""/>
+      <w:lvlJc w:val="left"/>
+      <w:pPr>
+        <w:tabs>
+          <w:tab w:val="num" w:pos="2880"/>
+        </w:tabs>
+        <w:ind w:left="2880" w:hanging="360"/>
+      </w:pPr>
+      <w:rPr>
+        <w:rFonts w:ascii="Wingdings" w:hAnsi="Wingdings" w:hint="default"/>
+        <w:sz w:val="20"/>
+      </w:rPr>
+    </w:lvl>
+    <w:lvl w:ilvl="4" w:tentative="1">
+      <w:start w:val="1"/>
+      <w:numFmt w:val="bullet"/>
+      <w:lvlText w:val=""/>
+      <w:lvlJc w:val="left"/>
+      <w:pPr>
+        <w:tabs>
+          <w:tab w:val="num" w:pos="3600"/>
+        </w:tabs>
+        <w:ind w:left="3600" w:hanging="360"/>
+      </w:pPr>
+      <w:rPr>
+        <w:rFonts w:ascii="Wingdings" w:hAnsi="Wingdings" w:hint="default"/>
+        <w:sz w:val="20"/>
+      </w:rPr>
+    </w:lvl>
+    <w:lvl w:ilvl="5" w:tentative="1">
+      <w:start w:val="1"/>
+      <w:numFmt w:val="bullet"/>
+      <w:lvlText w:val=""/>
+      <w:lvlJc w:val="left"/>
+      <w:pPr>
+        <w:tabs>
+          <w:tab w:val="num" w:pos="4320"/>
+        </w:tabs>
+        <w:ind w:left="4320" w:hanging="360"/>
+      </w:pPr>
+      <w:rPr>
+        <w:rFonts w:ascii="Wingdings" w:hAnsi="Wingdings" w:hint="default"/>
+        <w:sz w:val="20"/>
+      </w:rPr>
+    </w:lvl>
+    <w:lvl w:ilvl="6" w:tentative="1">
+      <w:start w:val="1"/>
+      <w:numFmt w:val="bullet"/>
+      <w:lvlText w:val=""/>
+      <w:lvlJc w:val="left"/>
+      <w:pPr>
+        <w:tabs>
+          <w:tab w:val="num" w:pos="5040"/>
+        </w:tabs>
+        <w:ind w:left="5040" w:hanging="360"/>
+      </w:pPr>
+      <w:rPr>
+        <w:rFonts w:ascii="Wingdings" w:hAnsi="Wingdings" w:hint="default"/>
+        <w:sz w:val="20"/>
+      </w:rPr>
+    </w:lvl>
+    <w:lvl w:ilvl="7" w:tentative="1">
+      <w:start w:val="1"/>
+      <w:numFmt w:val="bullet"/>
+      <w:lvlText w:val=""/>
+      <w:lvlJc w:val="left"/>
+      <w:pPr>
+        <w:tabs>
+          <w:tab w:val="num" w:pos="5760"/>
+        </w:tabs>
+        <w:ind w:left="5760" w:hanging="360"/>
+      </w:pPr>
+      <w:rPr>
+        <w:rFonts w:ascii="Wingdings" w:hAnsi="Wingdings" w:hint="default"/>
+        <w:sz w:val="20"/>
+      </w:rPr>
+    </w:lvl>
+    <w:lvl w:ilvl="8" w:tentative="1">
+      <w:start w:val="1"/>
+      <w:numFmt w:val="bullet"/>
+      <w:lvlText w:val=""/>
+      <w:lvlJc w:val="left"/>
+      <w:pPr>
+        <w:tabs>
+          <w:tab w:val="num" w:pos="6480"/>
+        </w:tabs>
+        <w:ind w:left="6480" w:hanging="360"/>
+      </w:pPr>
+      <w:rPr>
+        <w:rFonts w:ascii="Wingdings" w:hAnsi="Wingdings" w:hint="default"/>
+        <w:sz w:val="20"/>
+      </w:rPr>
+    </w:lvl>
+  </w:abstractNum>
+  <w:abstractNum w:abstractNumId="22" w15:restartNumberingAfterBreak="0">
     <w:nsid w:val="4B4C62C1"/>
     <w:multiLevelType w:val="multilevel"/>
     <w:tmpl w:val="9DE4DD1E"/>
@@ -10377,7 +10681,7 @@
       </w:pPr>
     </w:lvl>
   </w:abstractNum>
-  <w:abstractNum w:abstractNumId="19" w15:restartNumberingAfterBreak="0">
+  <w:abstractNum w:abstractNumId="23" w15:restartNumberingAfterBreak="0">
     <w:nsid w:val="4DF91C83"/>
     <w:multiLevelType w:val="multilevel"/>
     <w:tmpl w:val="FE9AE63A"/>
@@ -10502,7 +10806,156 @@
       </w:pPr>
     </w:lvl>
   </w:abstractNum>
-  <w:abstractNum w:abstractNumId="20" w15:restartNumberingAfterBreak="0">
+  <w:abstractNum w:abstractNumId="24" w15:restartNumberingAfterBreak="0">
+    <w:nsid w:val="4E8A39DD"/>
+    <w:multiLevelType w:val="multilevel"/>
+    <w:tmpl w:val="1B701CA4"/>
+    <w:lvl w:ilvl="0">
+      <w:start w:val="1"/>
+      <w:numFmt w:val="bullet"/>
+      <w:lvlText w:val=""/>
+      <w:lvlJc w:val="left"/>
+      <w:pPr>
+        <w:tabs>
+          <w:tab w:val="num" w:pos="720"/>
+        </w:tabs>
+        <w:ind w:left="720" w:hanging="360"/>
+      </w:pPr>
+      <w:rPr>
+        <w:rFonts w:ascii="Symbol" w:hAnsi="Symbol" w:hint="default"/>
+        <w:sz w:val="20"/>
+      </w:rPr>
+    </w:lvl>
+    <w:lvl w:ilvl="1" w:tentative="1">
+      <w:start w:val="1"/>
+      <w:numFmt w:val="bullet"/>
+      <w:lvlText w:val="o"/>
+      <w:lvlJc w:val="left"/>
+      <w:pPr>
+        <w:tabs>
+          <w:tab w:val="num" w:pos="1440"/>
+        </w:tabs>
+        <w:ind w:left="1440" w:hanging="360"/>
+      </w:pPr>
+      <w:rPr>
+        <w:rFonts w:ascii="Courier New" w:hAnsi="Courier New" w:hint="default"/>
+        <w:sz w:val="20"/>
+      </w:rPr>
+    </w:lvl>
+    <w:lvl w:ilvl="2" w:tentative="1">
+      <w:start w:val="1"/>
+      <w:numFmt w:val="bullet"/>
+      <w:lvlText w:val=""/>
+      <w:lvlJc w:val="left"/>
+      <w:pPr>
+        <w:tabs>
+          <w:tab w:val="num" w:pos="2160"/>
+        </w:tabs>
+        <w:ind w:left="2160" w:hanging="360"/>
+      </w:pPr>
+      <w:rPr>
+        <w:rFonts w:ascii="Wingdings" w:hAnsi="Wingdings" w:hint="default"/>
+        <w:sz w:val="20"/>
+      </w:rPr>
+    </w:lvl>
+    <w:lvl w:ilvl="3" w:tentative="1">
+      <w:start w:val="1"/>
+      <w:numFmt w:val="bullet"/>
+      <w:lvlText w:val=""/>
+      <w:lvlJc w:val="left"/>
+      <w:pPr>
+        <w:tabs>
+          <w:tab w:val="num" w:pos="2880"/>
+        </w:tabs>
+        <w:ind w:left="2880" w:hanging="360"/>
+      </w:pPr>
+      <w:rPr>
+        <w:rFonts w:ascii="Wingdings" w:hAnsi="Wingdings" w:hint="default"/>
+        <w:sz w:val="20"/>
+      </w:rPr>
+    </w:lvl>
+    <w:lvl w:ilvl="4" w:tentative="1">
+      <w:start w:val="1"/>
+      <w:numFmt w:val="bullet"/>
+      <w:lvlText w:val=""/>
+      <w:lvlJc w:val="left"/>
+      <w:pPr>
+        <w:tabs>
+          <w:tab w:val="num" w:pos="3600"/>
+        </w:tabs>
+        <w:ind w:left="3600" w:hanging="360"/>
+      </w:pPr>
+      <w:rPr>
+        <w:rFonts w:ascii="Wingdings" w:hAnsi="Wingdings" w:hint="default"/>
+        <w:sz w:val="20"/>
+      </w:rPr>
+    </w:lvl>
+    <w:lvl w:ilvl="5" w:tentative="1">
+      <w:start w:val="1"/>
+      <w:numFmt w:val="bullet"/>
+      <w:lvlText w:val=""/>
+      <w:lvlJc w:val="left"/>
+      <w:pPr>
+        <w:tabs>
+          <w:tab w:val="num" w:pos="4320"/>
+        </w:tabs>
+        <w:ind w:left="4320" w:hanging="360"/>
+      </w:pPr>
+      <w:rPr>
+        <w:rFonts w:ascii="Wingdings" w:hAnsi="Wingdings" w:hint="default"/>
+        <w:sz w:val="20"/>
+      </w:rPr>
+    </w:lvl>
+    <w:lvl w:ilvl="6" w:tentative="1">
+      <w:start w:val="1"/>
+      <w:numFmt w:val="bullet"/>
+      <w:lvlText w:val=""/>
+      <w:lvlJc w:val="left"/>
+      <w:pPr>
+        <w:tabs>
+          <w:tab w:val="num" w:pos="5040"/>
+        </w:tabs>
+        <w:ind w:left="5040" w:hanging="360"/>
+      </w:pPr>
+      <w:rPr>
+        <w:rFonts w:ascii="Wingdings" w:hAnsi="Wingdings" w:hint="default"/>
+        <w:sz w:val="20"/>
+      </w:rPr>
+    </w:lvl>
+    <w:lvl w:ilvl="7" w:tentative="1">
+      <w:start w:val="1"/>
+      <w:numFmt w:val="bullet"/>
+      <w:lvlText w:val=""/>
+      <w:lvlJc w:val="left"/>
+      <w:pPr>
+        <w:tabs>
+          <w:tab w:val="num" w:pos="5760"/>
+        </w:tabs>
+        <w:ind w:left="5760" w:hanging="360"/>
+      </w:pPr>
+      <w:rPr>
+        <w:rFonts w:ascii="Wingdings" w:hAnsi="Wingdings" w:hint="default"/>
+        <w:sz w:val="20"/>
+      </w:rPr>
+    </w:lvl>
+    <w:lvl w:ilvl="8" w:tentative="1">
+      <w:start w:val="1"/>
+      <w:numFmt w:val="bullet"/>
+      <w:lvlText w:val=""/>
+      <w:lvlJc w:val="left"/>
+      <w:pPr>
+        <w:tabs>
+          <w:tab w:val="num" w:pos="6480"/>
+        </w:tabs>
+        <w:ind w:left="6480" w:hanging="360"/>
+      </w:pPr>
+      <w:rPr>
+        <w:rFonts w:ascii="Wingdings" w:hAnsi="Wingdings" w:hint="default"/>
+        <w:sz w:val="20"/>
+      </w:rPr>
+    </w:lvl>
+  </w:abstractNum>
+  <w:abstractNum w:abstractNumId="25" w15:restartNumberingAfterBreak="0">
     <w:nsid w:val="50C901AB"/>
     <w:multiLevelType w:val="hybridMultilevel"/>
     <w:tmpl w:val="6E344416"/>
@@ -10588,7 +11041,7 @@
       </w:pPr>
     </w:lvl>
   </w:abstractNum>
-  <w:abstractNum w:abstractNumId="21" w15:restartNumberingAfterBreak="0">
+  <w:abstractNum w:abstractNumId="26" w15:restartNumberingAfterBreak="0">
     <w:nsid w:val="50EF1440"/>
     <w:multiLevelType w:val="multilevel"/>
     <w:tmpl w:val="048CD402"/>
@@ -10713,7 +11166,7 @@
       </w:pPr>
     </w:lvl>
   </w:abstractNum>
-  <w:abstractNum w:abstractNumId="22" w15:restartNumberingAfterBreak="0">
+  <w:abstractNum w:abstractNumId="27" w15:restartNumberingAfterBreak="0">
     <w:nsid w:val="51F271BD"/>
     <w:multiLevelType w:val="hybridMultilevel"/>
     <w:tmpl w:val="0096F5C4"/>
@@ -10802,7 +11255,7 @@
       </w:pPr>
     </w:lvl>
   </w:abstractNum>
-  <w:abstractNum w:abstractNumId="23" w15:restartNumberingAfterBreak="0">
+  <w:abstractNum w:abstractNumId="28" w15:restartNumberingAfterBreak="0">
     <w:nsid w:val="588B245A"/>
     <w:multiLevelType w:val="multilevel"/>
     <w:tmpl w:val="9F005CDA"/>
@@ -10930,7 +11383,7 @@
       </w:rPr>
     </w:lvl>
   </w:abstractNum>
-  <w:abstractNum w:abstractNumId="24" w15:restartNumberingAfterBreak="0">
+  <w:abstractNum w:abstractNumId="29" w15:restartNumberingAfterBreak="0">
     <w:nsid w:val="59707709"/>
     <w:multiLevelType w:val="hybridMultilevel"/>
     <w:tmpl w:val="E6FE6400"/>
@@ -11043,7 +11496,124 @@
       </w:rPr>
     </w:lvl>
   </w:abstractNum>
-  <w:abstractNum w:abstractNumId="25" w15:restartNumberingAfterBreak="0">
+  <w:abstractNum w:abstractNumId="30" w15:restartNumberingAfterBreak="0">
+    <w:nsid w:val="5EC91654"/>
+    <w:multiLevelType w:val="multilevel"/>
+    <w:tmpl w:val="90EE8A22"/>
+    <w:lvl w:ilvl="0">
+      <w:start w:val="1"/>
+      <w:numFmt w:val="decimal"/>
+      <w:lvlText w:val="%1."/>
+      <w:lvlJc w:val="left"/>
+      <w:pPr>
+        <w:tabs>
+          <w:tab w:val="num" w:pos="720"/>
+        </w:tabs>
+        <w:ind w:left="720" w:hanging="360"/>
+      </w:pPr>
+    </w:lvl>
+    <w:lvl w:ilvl="1">
+      <w:start w:val="1"/>
+      <w:numFmt w:val="bullet"/>
+      <w:lvlText w:val="o"/>
+      <w:lvlJc w:val="left"/>
+      <w:pPr>
+        <w:tabs>
+          <w:tab w:val="num" w:pos="1440"/>
+        </w:tabs>
+        <w:ind w:left="1440" w:hanging="360"/>
+      </w:pPr>
+      <w:rPr>
+        <w:rFonts w:ascii="Courier New" w:hAnsi="Courier New" w:hint="default"/>
+        <w:sz w:val="20"/>
+      </w:rPr>
+    </w:lvl>
+    <w:lvl w:ilvl="2" w:tentative="1">
+      <w:start w:val="1"/>
+      <w:numFmt w:val="decimal"/>
+      <w:lvlText w:val="%3."/>
+      <w:lvlJc w:val="left"/>
+      <w:pPr>
+        <w:tabs>
+          <w:tab w:val="num" w:pos="2160"/>
+        </w:tabs>
+        <w:ind w:left="2160" w:hanging="360"/>
+      </w:pPr>
+    </w:lvl>
+    <w:lvl w:ilvl="3" w:tentative="1">
+      <w:start w:val="1"/>
+      <w:numFmt w:val="decimal"/>
+      <w:lvlText w:val="%4."/>
+      <w:lvlJc w:val="left"/>
+      <w:pPr>
+        <w:tabs>
+          <w:tab w:val="num" w:pos="2880"/>
+        </w:tabs>
+        <w:ind w:left="2880" w:hanging="360"/>
+      </w:pPr>
+    </w:lvl>
+    <w:lvl w:ilvl="4" w:tentative="1">
+      <w:start w:val="1"/>
+      <w:numFmt w:val="decimal"/>
+      <w:lvlText w:val="%5."/>
+      <w:lvlJc w:val="left"/>
+      <w:pPr>
+        <w:tabs>
+          <w:tab w:val="num" w:pos="3600"/>
+        </w:tabs>
+        <w:ind w:left="3600" w:hanging="360"/>
+      </w:pPr>
+    </w:lvl>
+    <w:lvl w:ilvl="5" w:tentative="1">
+      <w:start w:val="1"/>
+      <w:numFmt w:val="decimal"/>
+      <w:lvlText w:val="%6."/>
+      <w:lvlJc w:val="left"/>
+      <w:pPr>
+        <w:tabs>
+          <w:tab w:val="num" w:pos="4320"/>
+        </w:tabs>
+        <w:ind w:left="4320" w:hanging="360"/>
+      </w:pPr>
+    </w:lvl>
+    <w:lvl w:ilvl="6" w:tentative="1">
+      <w:start w:val="1"/>
+      <w:numFmt w:val="decimal"/>
+      <w:lvlText w:val="%7."/>
+      <w:lvlJc w:val="left"/>
+      <w:pPr>
+        <w:tabs>
+          <w:tab w:val="num" w:pos="5040"/>
+        </w:tabs>
+        <w:ind w:left="5040" w:hanging="360"/>
+      </w:pPr>
+    </w:lvl>
+    <w:lvl w:ilvl="7" w:tentative="1">
+      <w:start w:val="1"/>
+      <w:numFmt w:val="decimal"/>
+      <w:lvlText w:val="%8."/>
+      <w:lvlJc w:val="left"/>
+      <w:pPr>
+        <w:tabs>
+          <w:tab w:val="num" w:pos="5760"/>
+        </w:tabs>
+        <w:ind w:left="5760" w:hanging="360"/>
+      </w:pPr>
+    </w:lvl>
+    <w:lvl w:ilvl="8" w:tentative="1">
+      <w:start w:val="1"/>
+      <w:numFmt w:val="decimal"/>
+      <w:lvlText w:val="%9."/>
+      <w:lvlJc w:val="left"/>
+      <w:pPr>
+        <w:tabs>
+          <w:tab w:val="num" w:pos="6480"/>
+        </w:tabs>
+        <w:ind w:left="6480" w:hanging="360"/>
+      </w:pPr>
+    </w:lvl>
+  </w:abstractNum>
+  <w:abstractNum w:abstractNumId="31" w15:restartNumberingAfterBreak="0">
     <w:nsid w:val="638D7139"/>
     <w:multiLevelType w:val="hybridMultilevel"/>
     <w:tmpl w:val="48380CB6"/>
@@ -11132,7 +11702,7 @@
       </w:pPr>
     </w:lvl>
   </w:abstractNum>
-  <w:abstractNum w:abstractNumId="26" w15:restartNumberingAfterBreak="0">
+  <w:abstractNum w:abstractNumId="32" w15:restartNumberingAfterBreak="0">
     <w:nsid w:val="650C385C"/>
     <w:multiLevelType w:val="multilevel"/>
     <w:tmpl w:val="DF541DCA"/>
@@ -11281,7 +11851,7 @@
       </w:rPr>
     </w:lvl>
   </w:abstractNum>
-  <w:abstractNum w:abstractNumId="27" w15:restartNumberingAfterBreak="0">
+  <w:abstractNum w:abstractNumId="33" w15:restartNumberingAfterBreak="0">
     <w:nsid w:val="6566356C"/>
     <w:multiLevelType w:val="multilevel"/>
     <w:tmpl w:val="782A4058"/>
@@ -11430,7 +12000,7 @@
       </w:rPr>
     </w:lvl>
   </w:abstractNum>
-  <w:abstractNum w:abstractNumId="28" w15:restartNumberingAfterBreak="0">
+  <w:abstractNum w:abstractNumId="34" w15:restartNumberingAfterBreak="0">
     <w:nsid w:val="703E3E58"/>
     <w:multiLevelType w:val="hybridMultilevel"/>
     <w:tmpl w:val="F528C7C4"/>
@@ -11543,7 +12113,7 @@
       </w:rPr>
     </w:lvl>
   </w:abstractNum>
-  <w:abstractNum w:abstractNumId="29" w15:restartNumberingAfterBreak="0">
+  <w:abstractNum w:abstractNumId="35" w15:restartNumberingAfterBreak="0">
     <w:nsid w:val="77885D1C"/>
     <w:multiLevelType w:val="multilevel"/>
     <w:tmpl w:val="76E22786"/>
@@ -11692,7 +12262,7 @@
       </w:rPr>
     </w:lvl>
   </w:abstractNum>
-  <w:abstractNum w:abstractNumId="30" w15:restartNumberingAfterBreak="0">
+  <w:abstractNum w:abstractNumId="36" w15:restartNumberingAfterBreak="0">
     <w:nsid w:val="7A3A437C"/>
     <w:multiLevelType w:val="multilevel"/>
     <w:tmpl w:val="0C07001F"/>
@@ -11778,7 +12348,7 @@
       </w:pPr>
     </w:lvl>
   </w:abstractNum>
-  <w:abstractNum w:abstractNumId="31" w15:restartNumberingAfterBreak="0">
+  <w:abstractNum w:abstractNumId="37" w15:restartNumberingAfterBreak="0">
     <w:nsid w:val="7C9A7A5B"/>
     <w:multiLevelType w:val="hybridMultilevel"/>
     <w:tmpl w:val="833AB714"/>
@@ -11892,13 +12462,13 @@
     </w:lvl>
   </w:abstractNum>
   <w:num w:numId="1" w16cid:durableId="689722522">
+    <w:abstractNumId w:val="25"/>
+  </w:num>
+  <w:num w:numId="2" w16cid:durableId="1574461577">
     <w:abstractNumId w:val="20"/>
   </w:num>
-  <w:num w:numId="2" w16cid:durableId="1574461577">
-    <w:abstractNumId w:val="17"/>
-  </w:num>
   <w:num w:numId="3" w16cid:durableId="1473717316">
-    <w:abstractNumId w:val="31"/>
+    <w:abstractNumId w:val="37"/>
   </w:num>
   <w:num w:numId="4" w16cid:durableId="1380859076">
     <w:abstractNumId w:val="6"/>
@@ -11907,25 +12477,25 @@
     <w:abstractNumId w:val="5"/>
   </w:num>
   <w:num w:numId="6" w16cid:durableId="193466242">
-    <w:abstractNumId w:val="10"/>
+    <w:abstractNumId w:val="11"/>
   </w:num>
   <w:num w:numId="7" w16cid:durableId="420026153">
-    <w:abstractNumId w:val="30"/>
+    <w:abstractNumId w:val="36"/>
   </w:num>
   <w:num w:numId="8" w16cid:durableId="2048412584">
-    <w:abstractNumId w:val="13"/>
+    <w:abstractNumId w:val="15"/>
   </w:num>
   <w:num w:numId="9" w16cid:durableId="1273584734">
-    <w:abstractNumId w:val="22"/>
+    <w:abstractNumId w:val="27"/>
   </w:num>
   <w:num w:numId="10" w16cid:durableId="1425029086">
-    <w:abstractNumId w:val="18"/>
+    <w:abstractNumId w:val="22"/>
   </w:num>
   <w:num w:numId="11" w16cid:durableId="652223284">
     <w:abstractNumId w:val="7"/>
   </w:num>
   <w:num w:numId="12" w16cid:durableId="263925375">
-    <w:abstractNumId w:val="14"/>
+    <w:abstractNumId w:val="16"/>
   </w:num>
   <w:num w:numId="13" w16cid:durableId="3560554">
     <w:abstractNumId w:val="1"/>
@@ -11961,16 +12531,16 @@
     </w:lvlOverride>
   </w:num>
   <w:num w:numId="15" w16cid:durableId="415134152">
-    <w:abstractNumId w:val="12"/>
+    <w:abstractNumId w:val="13"/>
   </w:num>
   <w:num w:numId="16" w16cid:durableId="384958963">
-    <w:abstractNumId w:val="23"/>
+    <w:abstractNumId w:val="28"/>
   </w:num>
   <w:num w:numId="17" w16cid:durableId="579411490">
-    <w:abstractNumId w:val="25"/>
+    <w:abstractNumId w:val="31"/>
   </w:num>
   <w:num w:numId="18" w16cid:durableId="762649676">
-    <w:abstractNumId w:val="16"/>
+    <w:abstractNumId w:val="19"/>
   </w:num>
   <w:num w:numId="19" w16cid:durableId="2133934467">
     <w:abstractNumId w:val="2"/>
@@ -11982,40 +12552,58 @@
     <w:abstractNumId w:val="4"/>
   </w:num>
   <w:num w:numId="22" w16cid:durableId="2115200765">
-    <w:abstractNumId w:val="15"/>
+    <w:abstractNumId w:val="18"/>
   </w:num>
   <w:num w:numId="23" w16cid:durableId="1241216036">
-    <w:abstractNumId w:val="24"/>
+    <w:abstractNumId w:val="29"/>
   </w:num>
   <w:num w:numId="24" w16cid:durableId="1900093961">
-    <w:abstractNumId w:val="19"/>
+    <w:abstractNumId w:val="23"/>
   </w:num>
   <w:num w:numId="25" w16cid:durableId="318003518">
+    <w:abstractNumId w:val="32"/>
+  </w:num>
+  <w:num w:numId="26" w16cid:durableId="112209523">
     <w:abstractNumId w:val="26"/>
   </w:num>
-  <w:num w:numId="26" w16cid:durableId="112209523">
-    <w:abstractNumId w:val="21"/>
-  </w:num>
   <w:num w:numId="27" w16cid:durableId="1700275496">
-    <w:abstractNumId w:val="27"/>
+    <w:abstractNumId w:val="33"/>
   </w:num>
   <w:num w:numId="28" w16cid:durableId="1815295639">
     <w:abstractNumId w:val="8"/>
   </w:num>
   <w:num w:numId="29" w16cid:durableId="1393456956">
-    <w:abstractNumId w:val="29"/>
+    <w:abstractNumId w:val="35"/>
   </w:num>
   <w:num w:numId="30" w16cid:durableId="2109499706">
-    <w:abstractNumId w:val="9"/>
+    <w:abstractNumId w:val="10"/>
   </w:num>
   <w:num w:numId="31" w16cid:durableId="1523009813">
-    <w:abstractNumId w:val="28"/>
+    <w:abstractNumId w:val="34"/>
   </w:num>
   <w:num w:numId="32" w16cid:durableId="216212910">
-    <w:abstractNumId w:val="11"/>
+    <w:abstractNumId w:val="12"/>
   </w:num>
   <w:num w:numId="33" w16cid:durableId="1969702696">
     <w:abstractNumId w:val="0"/>
+  </w:num>
+  <w:num w:numId="34" w16cid:durableId="1894921797">
+    <w:abstractNumId w:val="30"/>
+  </w:num>
+  <w:num w:numId="35" w16cid:durableId="1304502886">
+    <w:abstractNumId w:val="9"/>
+  </w:num>
+  <w:num w:numId="36" w16cid:durableId="1541279492">
+    <w:abstractNumId w:val="21"/>
+  </w:num>
+  <w:num w:numId="37" w16cid:durableId="233442082">
+    <w:abstractNumId w:val="14"/>
+  </w:num>
+  <w:num w:numId="38" w16cid:durableId="359168753">
+    <w:abstractNumId w:val="24"/>
+  </w:num>
+  <w:num w:numId="39" w16cid:durableId="1838836339">
+    <w:abstractNumId w:val="17"/>
   </w:num>
 </w:numbering>
 </file>
@@ -12573,7 +13161,6 @@
   <w:style w:type="character" w:default="1" w:styleId="DefaultParagraphFont">
     <w:name w:val="Default Paragraph Font"/>
     <w:uiPriority w:val="1"/>
-    <w:semiHidden/>
     <w:unhideWhenUsed/>
   </w:style>
   <w:style w:type="table" w:default="1" w:styleId="TableNormal">
@@ -13509,129 +14096,6 @@
 </file>
 
 <file path=customXml/item1.xml><?xml version="1.0" encoding="utf-8"?>
-<ct:contentTypeSchema xmlns:ct="http://schemas.microsoft.com/office/2006/metadata/contentType" xmlns:ma="http://schemas.microsoft.com/office/2006/metadata/properties/metaAttributes" ct:_="" ma:_="" ma:contentTypeName="Dokument" ma:contentTypeID="0x010100991ED9DDA087754689756D408F54C0CC" ma:contentTypeVersion="0" ma:contentTypeDescription="Ein neues Dokument erstellen." ma:contentTypeScope="" ma:versionID="4385b9bdc9011bd6eedd62c9fff339b9">
-  <xsd:schema xmlns:xsd="http://www.w3.org/2001/XMLSchema" xmlns:xs="http://www.w3.org/2001/XMLSchema" xmlns:p="http://schemas.microsoft.com/office/2006/metadata/properties" targetNamespace="http://schemas.microsoft.com/office/2006/metadata/properties" ma:root="true" ma:fieldsID="3b0e86e43268d7499bc47c9769927b6e">
-    <xsd:element name="properties">
-      <xsd:complexType>
-        <xsd:sequence>
-          <xsd:element name="documentManagement">
-            <xsd:complexType>
-              <xsd:all/>
-            </xsd:complexType>
-          </xsd:element>
-        </xsd:sequence>
-      </xsd:complexType>
-    </xsd:element>
-  </xsd:schema>
-  <xsd:schema xmlns="http://schemas.openxmlformats.org/package/2006/metadata/core-properties" xmlns:xsd="http://www.w3.org/2001/XMLSchema" xmlns:xsi="http://www.w3.org/2001/XMLSchema-instance" xmlns:dc="http://purl.org/dc/elements/1.1/" xmlns:dcterms="http://purl.org/dc/terms/" xmlns:odoc="http://schemas.microsoft.com/internal/obd" targetNamespace="http://schemas.openxmlformats.org/package/2006/metadata/core-properties" elementFormDefault="qualified" attributeFormDefault="unqualified" blockDefault="#all">
-    <xsd:import namespace="http://purl.org/dc/elements/1.1/" schemaLocation="http://dublincore.org/schemas/xmls/qdc/2003/04/02/dc.xsd"/>
-    <xsd:import namespace="http://purl.org/dc/terms/" schemaLocation="http://dublincore.org/schemas/xmls/qdc/2003/04/02/dcterms.xsd"/>
-    <xsd:element name="coreProperties" type="CT_coreProperties"/>
-    <xsd:complexType name="CT_coreProperties">
-      <xsd:all>
-        <xsd:element ref="dc:creator" minOccurs="0" maxOccurs="1"/>
-        <xsd:element ref="dcterms:created" minOccurs="0" maxOccurs="1"/>
-        <xsd:element ref="dc:identifier" minOccurs="0" maxOccurs="1"/>
-        <xsd:element name="contentType" minOccurs="0" maxOccurs="1" type="xsd:string" ma:index="0" ma:displayName="Inhaltstyp"/>
-        <xsd:element ref="dc:title" minOccurs="0" maxOccurs="1" ma:index="4" ma:displayName="Titel"/>
-        <xsd:element ref="dc:subject" minOccurs="0" maxOccurs="1"/>
-        <xsd:element ref="dc:description" minOccurs="0" maxOccurs="1"/>
-        <xsd:element name="keywords" minOccurs="0" maxOccurs="1" type="xsd:string"/>
-        <xsd:element ref="dc:language" minOccurs="0" maxOccurs="1"/>
-        <xsd:element name="category" minOccurs="0" maxOccurs="1" type="xsd:string"/>
-        <xsd:element name="version" minOccurs="0" maxOccurs="1" type="xsd:string"/>
-        <xsd:element name="revision" minOccurs="0" maxOccurs="1" type="xsd:string">
-          <xsd:annotation>
-            <xsd:documentation>
-                        This value indicates the number of saves or revisions. The application is responsible for updating this value after each revision.
-                    </xsd:documentation>
-          </xsd:annotation>
-        </xsd:element>
-        <xsd:element name="lastModifiedBy" minOccurs="0" maxOccurs="1" type="xsd:string"/>
-        <xsd:element ref="dcterms:modified" minOccurs="0" maxOccurs="1"/>
-        <xsd:element name="contentStatus" minOccurs="0" maxOccurs="1" type="xsd:string"/>
-      </xsd:all>
-    </xsd:complexType>
-  </xsd:schema>
-  <xs:schema xmlns:pc="http://schemas.microsoft.com/office/infopath/2007/PartnerControls" xmlns:xs="http://www.w3.org/2001/XMLSchema" targetNamespace="http://schemas.microsoft.com/office/infopath/2007/PartnerControls" elementFormDefault="qualified" attributeFormDefault="unqualified">
-    <xs:element name="Person">
-      <xs:complexType>
-        <xs:sequence>
-          <xs:element ref="pc:DisplayName" minOccurs="0"/>
-          <xs:element ref="pc:AccountId" minOccurs="0"/>
-          <xs:element ref="pc:AccountType" minOccurs="0"/>
-        </xs:sequence>
-      </xs:complexType>
-    </xs:element>
-    <xs:element name="DisplayName" type="xs:string"/>
-    <xs:element name="AccountId" type="xs:string"/>
-    <xs:element name="AccountType" type="xs:string"/>
-    <xs:element name="BDCAssociatedEntity">
-      <xs:complexType>
-        <xs:sequence>
-          <xs:element ref="pc:BDCEntity" minOccurs="0" maxOccurs="unbounded"/>
-        </xs:sequence>
-        <xs:attribute ref="pc:EntityNamespace"/>
-        <xs:attribute ref="pc:EntityName"/>
-        <xs:attribute ref="pc:SystemInstanceName"/>
-        <xs:attribute ref="pc:AssociationName"/>
-      </xs:complexType>
-    </xs:element>
-    <xs:attribute name="EntityNamespace" type="xs:string"/>
-    <xs:attribute name="EntityName" type="xs:string"/>
-    <xs:attribute name="SystemInstanceName" type="xs:string"/>
-    <xs:attribute name="AssociationName" type="xs:string"/>
-    <xs:element name="BDCEntity">
-      <xs:complexType>
-        <xs:sequence>
-          <xs:element ref="pc:EntityDisplayName" minOccurs="0"/>
-          <xs:element ref="pc:EntityInstanceReference" minOccurs="0"/>
-          <xs:element ref="pc:EntityId1" minOccurs="0"/>
-          <xs:element ref="pc:EntityId2" minOccurs="0"/>
-          <xs:element ref="pc:EntityId3" minOccurs="0"/>
-          <xs:element ref="pc:EntityId4" minOccurs="0"/>
-          <xs:element ref="pc:EntityId5" minOccurs="0"/>
-        </xs:sequence>
-      </xs:complexType>
-    </xs:element>
-    <xs:element name="EntityDisplayName" type="xs:string"/>
-    <xs:element name="EntityInstanceReference" type="xs:string"/>
-    <xs:element name="EntityId1" type="xs:string"/>
-    <xs:element name="EntityId2" type="xs:string"/>
-    <xs:element name="EntityId3" type="xs:string"/>
-    <xs:element name="EntityId4" type="xs:string"/>
-    <xs:element name="EntityId5" type="xs:string"/>
-    <xs:element name="Terms">
-      <xs:complexType>
-        <xs:sequence>
-          <xs:element ref="pc:TermInfo" minOccurs="0" maxOccurs="unbounded"/>
-        </xs:sequence>
-      </xs:complexType>
-    </xs:element>
-    <xs:element name="TermInfo">
-      <xs:complexType>
-        <xs:sequence>
-          <xs:element ref="pc:TermName" minOccurs="0"/>
-          <xs:element ref="pc:TermId" minOccurs="0"/>
-        </xs:sequence>
-      </xs:complexType>
-    </xs:element>
-    <xs:element name="TermName" type="xs:string"/>
-    <xs:element name="TermId" type="xs:string"/>
-  </xs:schema>
-</ct:contentTypeSchema>
-</file>
-
-<file path=customXml/item2.xml><?xml version="1.0" encoding="utf-8"?>
-<?mso-contentType ?>
-<FormTemplates xmlns="http://schemas.microsoft.com/sharepoint/v3/contenttype/forms">
-  <Display>DocumentLibraryForm</Display>
-  <Edit>DocumentLibraryForm</Edit>
-  <New>DocumentLibraryForm</New>
-</FormTemplates>
-</file>
-
-<file path=customXml/item3.xml><?xml version="1.0" encoding="utf-8"?>
 <b:Sources xmlns:b="http://schemas.openxmlformats.org/officeDocument/2006/bibliography" xmlns="http://schemas.openxmlformats.org/officeDocument/2006/bibliography" SelectedStyle="\APASixthEditionOfficeOnline.xsl" StyleName="APA" Version="6">
   <b:Source>
     <b:Tag>And21</b:Tag>
@@ -13947,6 +14411,129 @@
 </b:Sources>
 </file>
 
+<file path=customXml/item2.xml><?xml version="1.0" encoding="utf-8"?>
+<?mso-contentType ?>
+<FormTemplates xmlns="http://schemas.microsoft.com/sharepoint/v3/contenttype/forms">
+  <Display>DocumentLibraryForm</Display>
+  <Edit>DocumentLibraryForm</Edit>
+  <New>DocumentLibraryForm</New>
+</FormTemplates>
+</file>
+
+<file path=customXml/item3.xml><?xml version="1.0" encoding="utf-8"?>
+<ct:contentTypeSchema xmlns:ct="http://schemas.microsoft.com/office/2006/metadata/contentType" xmlns:ma="http://schemas.microsoft.com/office/2006/metadata/properties/metaAttributes" ct:_="" ma:_="" ma:contentTypeName="Dokument" ma:contentTypeID="0x010100991ED9DDA087754689756D408F54C0CC" ma:contentTypeVersion="0" ma:contentTypeDescription="Ein neues Dokument erstellen." ma:contentTypeScope="" ma:versionID="4385b9bdc9011bd6eedd62c9fff339b9">
+  <xsd:schema xmlns:xsd="http://www.w3.org/2001/XMLSchema" xmlns:xs="http://www.w3.org/2001/XMLSchema" xmlns:p="http://schemas.microsoft.com/office/2006/metadata/properties" targetNamespace="http://schemas.microsoft.com/office/2006/metadata/properties" ma:root="true" ma:fieldsID="3b0e86e43268d7499bc47c9769927b6e">
+    <xsd:element name="properties">
+      <xsd:complexType>
+        <xsd:sequence>
+          <xsd:element name="documentManagement">
+            <xsd:complexType>
+              <xsd:all/>
+            </xsd:complexType>
+          </xsd:element>
+        </xsd:sequence>
+      </xsd:complexType>
+    </xsd:element>
+  </xsd:schema>
+  <xsd:schema xmlns="http://schemas.openxmlformats.org/package/2006/metadata/core-properties" xmlns:xsd="http://www.w3.org/2001/XMLSchema" xmlns:xsi="http://www.w3.org/2001/XMLSchema-instance" xmlns:dc="http://purl.org/dc/elements/1.1/" xmlns:dcterms="http://purl.org/dc/terms/" xmlns:odoc="http://schemas.microsoft.com/internal/obd" targetNamespace="http://schemas.openxmlformats.org/package/2006/metadata/core-properties" elementFormDefault="qualified" attributeFormDefault="unqualified" blockDefault="#all">
+    <xsd:import namespace="http://purl.org/dc/elements/1.1/" schemaLocation="http://dublincore.org/schemas/xmls/qdc/2003/04/02/dc.xsd"/>
+    <xsd:import namespace="http://purl.org/dc/terms/" schemaLocation="http://dublincore.org/schemas/xmls/qdc/2003/04/02/dcterms.xsd"/>
+    <xsd:element name="coreProperties" type="CT_coreProperties"/>
+    <xsd:complexType name="CT_coreProperties">
+      <xsd:all>
+        <xsd:element ref="dc:creator" minOccurs="0" maxOccurs="1"/>
+        <xsd:element ref="dcterms:created" minOccurs="0" maxOccurs="1"/>
+        <xsd:element ref="dc:identifier" minOccurs="0" maxOccurs="1"/>
+        <xsd:element name="contentType" minOccurs="0" maxOccurs="1" type="xsd:string" ma:index="0" ma:displayName="Inhaltstyp"/>
+        <xsd:element ref="dc:title" minOccurs="0" maxOccurs="1" ma:index="4" ma:displayName="Titel"/>
+        <xsd:element ref="dc:subject" minOccurs="0" maxOccurs="1"/>
+        <xsd:element ref="dc:description" minOccurs="0" maxOccurs="1"/>
+        <xsd:element name="keywords" minOccurs="0" maxOccurs="1" type="xsd:string"/>
+        <xsd:element ref="dc:language" minOccurs="0" maxOccurs="1"/>
+        <xsd:element name="category" minOccurs="0" maxOccurs="1" type="xsd:string"/>
+        <xsd:element name="version" minOccurs="0" maxOccurs="1" type="xsd:string"/>
+        <xsd:element name="revision" minOccurs="0" maxOccurs="1" type="xsd:string">
+          <xsd:annotation>
+            <xsd:documentation>
+                        This value indicates the number of saves or revisions. The application is responsible for updating this value after each revision.
+                    </xsd:documentation>
+          </xsd:annotation>
+        </xsd:element>
+        <xsd:element name="lastModifiedBy" minOccurs="0" maxOccurs="1" type="xsd:string"/>
+        <xsd:element ref="dcterms:modified" minOccurs="0" maxOccurs="1"/>
+        <xsd:element name="contentStatus" minOccurs="0" maxOccurs="1" type="xsd:string"/>
+      </xsd:all>
+    </xsd:complexType>
+  </xsd:schema>
+  <xs:schema xmlns:pc="http://schemas.microsoft.com/office/infopath/2007/PartnerControls" xmlns:xs="http://www.w3.org/2001/XMLSchema" targetNamespace="http://schemas.microsoft.com/office/infopath/2007/PartnerControls" elementFormDefault="qualified" attributeFormDefault="unqualified">
+    <xs:element name="Person">
+      <xs:complexType>
+        <xs:sequence>
+          <xs:element ref="pc:DisplayName" minOccurs="0"/>
+          <xs:element ref="pc:AccountId" minOccurs="0"/>
+          <xs:element ref="pc:AccountType" minOccurs="0"/>
+        </xs:sequence>
+      </xs:complexType>
+    </xs:element>
+    <xs:element name="DisplayName" type="xs:string"/>
+    <xs:element name="AccountId" type="xs:string"/>
+    <xs:element name="AccountType" type="xs:string"/>
+    <xs:element name="BDCAssociatedEntity">
+      <xs:complexType>
+        <xs:sequence>
+          <xs:element ref="pc:BDCEntity" minOccurs="0" maxOccurs="unbounded"/>
+        </xs:sequence>
+        <xs:attribute ref="pc:EntityNamespace"/>
+        <xs:attribute ref="pc:EntityName"/>
+        <xs:attribute ref="pc:SystemInstanceName"/>
+        <xs:attribute ref="pc:AssociationName"/>
+      </xs:complexType>
+    </xs:element>
+    <xs:attribute name="EntityNamespace" type="xs:string"/>
+    <xs:attribute name="EntityName" type="xs:string"/>
+    <xs:attribute name="SystemInstanceName" type="xs:string"/>
+    <xs:attribute name="AssociationName" type="xs:string"/>
+    <xs:element name="BDCEntity">
+      <xs:complexType>
+        <xs:sequence>
+          <xs:element ref="pc:EntityDisplayName" minOccurs="0"/>
+          <xs:element ref="pc:EntityInstanceReference" minOccurs="0"/>
+          <xs:element ref="pc:EntityId1" minOccurs="0"/>
+          <xs:element ref="pc:EntityId2" minOccurs="0"/>
+          <xs:element ref="pc:EntityId3" minOccurs="0"/>
+          <xs:element ref="pc:EntityId4" minOccurs="0"/>
+          <xs:element ref="pc:EntityId5" minOccurs="0"/>
+        </xs:sequence>
+      </xs:complexType>
+    </xs:element>
+    <xs:element name="EntityDisplayName" type="xs:string"/>
+    <xs:element name="EntityInstanceReference" type="xs:string"/>
+    <xs:element name="EntityId1" type="xs:string"/>
+    <xs:element name="EntityId2" type="xs:string"/>
+    <xs:element name="EntityId3" type="xs:string"/>
+    <xs:element name="EntityId4" type="xs:string"/>
+    <xs:element name="EntityId5" type="xs:string"/>
+    <xs:element name="Terms">
+      <xs:complexType>
+        <xs:sequence>
+          <xs:element ref="pc:TermInfo" minOccurs="0" maxOccurs="unbounded"/>
+        </xs:sequence>
+      </xs:complexType>
+    </xs:element>
+    <xs:element name="TermInfo">
+      <xs:complexType>
+        <xs:sequence>
+          <xs:element ref="pc:TermName" minOccurs="0"/>
+          <xs:element ref="pc:TermId" minOccurs="0"/>
+        </xs:sequence>
+      </xs:complexType>
+    </xs:element>
+    <xs:element name="TermName" type="xs:string"/>
+    <xs:element name="TermId" type="xs:string"/>
+  </xs:schema>
+</ct:contentTypeSchema>
+</file>
+
 <file path=customXml/item4.xml><?xml version="1.0" encoding="utf-8"?>
 <p:properties xmlns:p="http://schemas.microsoft.com/office/2006/metadata/properties" xmlns:xsi="http://www.w3.org/2001/XMLSchema-instance" xmlns:pc="http://schemas.microsoft.com/office/infopath/2007/PartnerControls">
   <documentManagement/>
@@ -13954,6 +14541,22 @@
 </file>
 
 <file path=customXml/itemProps1.xml><?xml version="1.0" encoding="utf-8"?>
+<ds:datastoreItem xmlns:ds="http://schemas.openxmlformats.org/officeDocument/2006/customXml" ds:itemID="{F6433252-5792-40F6-8C43-67D628C60D86}">
+  <ds:schemaRefs>
+    <ds:schemaRef ds:uri="http://schemas.openxmlformats.org/officeDocument/2006/bibliography"/>
+  </ds:schemaRefs>
+</ds:datastoreItem>
+</file>
+
+<file path=customXml/itemProps2.xml><?xml version="1.0" encoding="utf-8"?>
+<ds:datastoreItem xmlns:ds="http://schemas.openxmlformats.org/officeDocument/2006/customXml" ds:itemID="{2386CF57-70AC-4916-BE62-383D5806FD9D}">
+  <ds:schemaRefs>
+    <ds:schemaRef ds:uri="http://schemas.microsoft.com/sharepoint/v3/contenttype/forms"/>
+  </ds:schemaRefs>
+</ds:datastoreItem>
+</file>
+
+<file path=customXml/itemProps3.xml><?xml version="1.0" encoding="utf-8"?>
 <ds:datastoreItem xmlns:ds="http://schemas.openxmlformats.org/officeDocument/2006/customXml" ds:itemID="{C4D42970-4A2C-4E7D-8EFF-5A6C9892EE0D}">
   <ds:schemaRefs>
     <ds:schemaRef ds:uri="http://schemas.microsoft.com/office/2006/metadata/contentType"/>
@@ -13969,22 +14572,6 @@
 </ds:datastoreItem>
 </file>
 
-<file path=customXml/itemProps2.xml><?xml version="1.0" encoding="utf-8"?>
-<ds:datastoreItem xmlns:ds="http://schemas.openxmlformats.org/officeDocument/2006/customXml" ds:itemID="{2386CF57-70AC-4916-BE62-383D5806FD9D}">
-  <ds:schemaRefs>
-    <ds:schemaRef ds:uri="http://schemas.microsoft.com/sharepoint/v3/contenttype/forms"/>
-  </ds:schemaRefs>
-</ds:datastoreItem>
-</file>
-
-<file path=customXml/itemProps3.xml><?xml version="1.0" encoding="utf-8"?>
-<ds:datastoreItem xmlns:ds="http://schemas.openxmlformats.org/officeDocument/2006/customXml" ds:itemID="{F6433252-5792-40F6-8C43-67D628C60D86}">
-  <ds:schemaRefs>
-    <ds:schemaRef ds:uri="http://schemas.openxmlformats.org/officeDocument/2006/bibliography"/>
-  </ds:schemaRefs>
-</ds:datastoreItem>
-</file>
-
 <file path=customXml/itemProps4.xml><?xml version="1.0" encoding="utf-8"?>
 <ds:datastoreItem xmlns:ds="http://schemas.openxmlformats.org/officeDocument/2006/customXml" ds:itemID="{FE90AD71-A17D-4602-9F19-CC274A0BCD62}">
   <ds:schemaRefs>

--- a/documents/DA11_DermaAI_Documentation.docx
+++ b/documents/DA11_DermaAI_Documentation.docx
@@ -39,13 +39,23 @@
           <w:szCs w:val="56"/>
         </w:rPr>
       </w:pPr>
+      <w:proofErr w:type="spellStart"/>
       <w:r>
         <w:rPr>
           <w:rFonts w:ascii="Arial" w:hAnsi="Arial" w:cs="Arial"/>
           <w:sz w:val="56"/>
           <w:szCs w:val="56"/>
         </w:rPr>
-        <w:t xml:space="preserve">DermaAI: Intelligente Hautanalyse </w:t>
+        <w:t>DermaAI</w:t>
+      </w:r>
+      <w:proofErr w:type="spellEnd"/>
+      <w:r>
+        <w:rPr>
+          <w:rFonts w:ascii="Arial" w:hAnsi="Arial" w:cs="Arial"/>
+          <w:sz w:val="56"/>
+          <w:szCs w:val="56"/>
+        </w:rPr>
+        <w:t xml:space="preserve">: Intelligente Hautanalyse </w:t>
       </w:r>
     </w:p>
     <w:p>
@@ -657,7 +667,7 @@
           <w:szCs w:val="28"/>
           <w:lang w:eastAsia="en-US"/>
         </w:rPr>
-        <w:t xml:space="preserve">Im Rahmen dieser Diplomarbeit war es notwendig uns über die bestmöglichsten Technologien, Techniken der Datenverarbeiten und Frameworks für das Machine-Learning zu informieren. </w:t>
+        <w:t xml:space="preserve">Im Rahmen dieser Diplomarbeit war es notwendig uns über die </w:t>
       </w:r>
       <w:r>
         <w:rPr>
@@ -666,6 +676,44 @@
           <w:szCs w:val="28"/>
           <w:lang w:eastAsia="en-US"/>
         </w:rPr>
+        <w:t>bestmöglichen</w:t>
+      </w:r>
+      <w:r>
+        <w:rPr>
+          <w:rFonts w:asciiTheme="minorHAnsi" w:hAnsiTheme="minorHAnsi" w:cstheme="minorHAnsi"/>
+          <w:sz w:val="28"/>
+          <w:szCs w:val="28"/>
+          <w:lang w:eastAsia="en-US"/>
+        </w:rPr>
+        <w:t xml:space="preserve"> Technologien, Techniken der Datenverarbeiten und Frameworks für das </w:t>
+      </w:r>
+      <w:proofErr w:type="spellStart"/>
+      <w:r>
+        <w:rPr>
+          <w:rFonts w:asciiTheme="minorHAnsi" w:hAnsiTheme="minorHAnsi" w:cstheme="minorHAnsi"/>
+          <w:sz w:val="28"/>
+          <w:szCs w:val="28"/>
+          <w:lang w:eastAsia="en-US"/>
+        </w:rPr>
+        <w:t>Machine</w:t>
+      </w:r>
+      <w:proofErr w:type="spellEnd"/>
+      <w:r>
+        <w:rPr>
+          <w:rFonts w:asciiTheme="minorHAnsi" w:hAnsiTheme="minorHAnsi" w:cstheme="minorHAnsi"/>
+          <w:sz w:val="28"/>
+          <w:szCs w:val="28"/>
+          <w:lang w:eastAsia="en-US"/>
+        </w:rPr>
+        <w:t xml:space="preserve">-Learning zu informieren. </w:t>
+      </w:r>
+      <w:r>
+        <w:rPr>
+          <w:rFonts w:asciiTheme="minorHAnsi" w:hAnsiTheme="minorHAnsi" w:cstheme="minorHAnsi"/>
+          <w:sz w:val="28"/>
+          <w:szCs w:val="28"/>
+          <w:lang w:eastAsia="en-US"/>
+        </w:rPr>
         <w:t xml:space="preserve">Durch die Notwendigkeit von robusten und, falls von Nöten, auch skalierbaren Komponenten haben wir uns eine Zeit zum Recherchieren von zwei Wochen </w:t>
       </w:r>
       <w:r>
@@ -693,7 +741,27 @@
           <w:szCs w:val="28"/>
           <w:lang w:eastAsia="en-US"/>
         </w:rPr>
-        <w:t xml:space="preserve">Während dieser zwei Wochen habe ich die Möglichen Methoden abgewägt und habe mich letztendlich für folgende Frameworks und Methoden entschieden: </w:t>
+        <w:t xml:space="preserve">Während dieser zwei Wochen habe ich die Möglichen Methoden </w:t>
+      </w:r>
+      <w:proofErr w:type="spellStart"/>
+      <w:r>
+        <w:rPr>
+          <w:rFonts w:asciiTheme="minorHAnsi" w:hAnsiTheme="minorHAnsi" w:cstheme="minorHAnsi"/>
+          <w:sz w:val="28"/>
+          <w:szCs w:val="28"/>
+          <w:lang w:eastAsia="en-US"/>
+        </w:rPr>
+        <w:t>abgewägt</w:t>
+      </w:r>
+      <w:proofErr w:type="spellEnd"/>
+      <w:r>
+        <w:rPr>
+          <w:rFonts w:asciiTheme="minorHAnsi" w:hAnsiTheme="minorHAnsi" w:cstheme="minorHAnsi"/>
+          <w:sz w:val="28"/>
+          <w:szCs w:val="28"/>
+          <w:lang w:eastAsia="en-US"/>
+        </w:rPr>
+        <w:t xml:space="preserve"> und habe mich letztendlich für folgende Frameworks und Methoden entschieden: </w:t>
       </w:r>
     </w:p>
     <w:p>
@@ -766,7 +834,27 @@
           <w:szCs w:val="28"/>
           <w:lang w:eastAsia="en-US"/>
         </w:rPr>
-        <w:t xml:space="preserve">Framework entschieden, sondern kurzerhand für AdonisJS entschieden. </w:t>
+        <w:t xml:space="preserve">Framework entschieden, sondern kurzerhand für </w:t>
+      </w:r>
+      <w:proofErr w:type="spellStart"/>
+      <w:r>
+        <w:rPr>
+          <w:rFonts w:asciiTheme="minorHAnsi" w:hAnsiTheme="minorHAnsi" w:cstheme="minorHAnsi"/>
+          <w:sz w:val="28"/>
+          <w:szCs w:val="28"/>
+          <w:lang w:eastAsia="en-US"/>
+        </w:rPr>
+        <w:t>AdonisJS</w:t>
+      </w:r>
+      <w:proofErr w:type="spellEnd"/>
+      <w:r>
+        <w:rPr>
+          <w:rFonts w:asciiTheme="minorHAnsi" w:hAnsiTheme="minorHAnsi" w:cstheme="minorHAnsi"/>
+          <w:sz w:val="28"/>
+          <w:szCs w:val="28"/>
+          <w:lang w:eastAsia="en-US"/>
+        </w:rPr>
+        <w:t xml:space="preserve"> entschieden. </w:t>
       </w:r>
       <w:r>
         <w:rPr>
@@ -821,6 +909,7 @@
           <w:szCs w:val="28"/>
           <w:lang w:eastAsia="en-US"/>
         </w:rPr>
+        <w:lastRenderedPageBreak/>
         <w:t>„</w:t>
       </w:r>
       <w:r>
@@ -834,21 +923,9 @@
           <w:szCs w:val="28"/>
           <w:lang w:eastAsia="en-US"/>
         </w:rPr>
-        <w:t>Create bespoke backend applications in record time</w:t>
-      </w:r>
-    </w:p>
-    <w:p>
-      <w:pPr>
-        <w:ind w:left="709"/>
-        <w:rPr>
-          <w:rFonts w:asciiTheme="minorHAnsi" w:hAnsiTheme="minorHAnsi" w:cstheme="minorHAnsi"/>
-          <w:b/>
-          <w:bCs/>
-          <w:sz w:val="28"/>
-          <w:szCs w:val="28"/>
-          <w:lang w:eastAsia="en-US"/>
-        </w:rPr>
-      </w:pPr>
+        <w:t xml:space="preserve">Create bespoke backend </w:t>
+      </w:r>
+      <w:proofErr w:type="spellStart"/>
       <w:r>
         <w:rPr>
           <w:rFonts w:asciiTheme="minorHAnsi" w:hAnsiTheme="minorHAnsi" w:cstheme="minorHAnsi"/>
@@ -860,7 +937,594 @@
           <w:szCs w:val="28"/>
           <w:lang w:eastAsia="en-US"/>
         </w:rPr>
-        <w:t>AdonisJS is a TypeScript-first web framework for building web apps and API servers. It comes with support for testing, modern tooling, an ecosystem of official packages, and more.</w:t>
+        <w:t>applications</w:t>
+      </w:r>
+      <w:proofErr w:type="spellEnd"/>
+      <w:r>
+        <w:rPr>
+          <w:rFonts w:asciiTheme="minorHAnsi" w:hAnsiTheme="minorHAnsi" w:cstheme="minorHAnsi"/>
+          <w:b/>
+          <w:bCs/>
+          <w:i/>
+          <w:iCs/>
+          <w:sz w:val="28"/>
+          <w:szCs w:val="28"/>
+          <w:lang w:eastAsia="en-US"/>
+        </w:rPr>
+        <w:t xml:space="preserve"> in </w:t>
+      </w:r>
+      <w:proofErr w:type="spellStart"/>
+      <w:r>
+        <w:rPr>
+          <w:rFonts w:asciiTheme="minorHAnsi" w:hAnsiTheme="minorHAnsi" w:cstheme="minorHAnsi"/>
+          <w:b/>
+          <w:bCs/>
+          <w:i/>
+          <w:iCs/>
+          <w:sz w:val="28"/>
+          <w:szCs w:val="28"/>
+          <w:lang w:eastAsia="en-US"/>
+        </w:rPr>
+        <w:t>record</w:t>
+      </w:r>
+      <w:proofErr w:type="spellEnd"/>
+      <w:r>
+        <w:rPr>
+          <w:rFonts w:asciiTheme="minorHAnsi" w:hAnsiTheme="minorHAnsi" w:cstheme="minorHAnsi"/>
+          <w:b/>
+          <w:bCs/>
+          <w:i/>
+          <w:iCs/>
+          <w:sz w:val="28"/>
+          <w:szCs w:val="28"/>
+          <w:lang w:eastAsia="en-US"/>
+        </w:rPr>
+        <w:t xml:space="preserve"> time</w:t>
+      </w:r>
+    </w:p>
+    <w:p>
+      <w:pPr>
+        <w:ind w:left="709"/>
+        <w:rPr>
+          <w:rFonts w:asciiTheme="minorHAnsi" w:hAnsiTheme="minorHAnsi" w:cstheme="minorHAnsi"/>
+          <w:b/>
+          <w:bCs/>
+          <w:sz w:val="28"/>
+          <w:szCs w:val="28"/>
+          <w:lang w:eastAsia="en-US"/>
+        </w:rPr>
+      </w:pPr>
+      <w:proofErr w:type="spellStart"/>
+      <w:r>
+        <w:rPr>
+          <w:rFonts w:asciiTheme="minorHAnsi" w:hAnsiTheme="minorHAnsi" w:cstheme="minorHAnsi"/>
+          <w:b/>
+          <w:bCs/>
+          <w:i/>
+          <w:iCs/>
+          <w:sz w:val="28"/>
+          <w:szCs w:val="28"/>
+          <w:lang w:eastAsia="en-US"/>
+        </w:rPr>
+        <w:t>AdonisJS</w:t>
+      </w:r>
+      <w:proofErr w:type="spellEnd"/>
+      <w:r>
+        <w:rPr>
+          <w:rFonts w:asciiTheme="minorHAnsi" w:hAnsiTheme="minorHAnsi" w:cstheme="minorHAnsi"/>
+          <w:b/>
+          <w:bCs/>
+          <w:i/>
+          <w:iCs/>
+          <w:sz w:val="28"/>
+          <w:szCs w:val="28"/>
+          <w:lang w:eastAsia="en-US"/>
+        </w:rPr>
+        <w:t xml:space="preserve"> </w:t>
+      </w:r>
+      <w:proofErr w:type="spellStart"/>
+      <w:r>
+        <w:rPr>
+          <w:rFonts w:asciiTheme="minorHAnsi" w:hAnsiTheme="minorHAnsi" w:cstheme="minorHAnsi"/>
+          <w:b/>
+          <w:bCs/>
+          <w:i/>
+          <w:iCs/>
+          <w:sz w:val="28"/>
+          <w:szCs w:val="28"/>
+          <w:lang w:eastAsia="en-US"/>
+        </w:rPr>
+        <w:t>is</w:t>
+      </w:r>
+      <w:proofErr w:type="spellEnd"/>
+      <w:r>
+        <w:rPr>
+          <w:rFonts w:asciiTheme="minorHAnsi" w:hAnsiTheme="minorHAnsi" w:cstheme="minorHAnsi"/>
+          <w:b/>
+          <w:bCs/>
+          <w:i/>
+          <w:iCs/>
+          <w:sz w:val="28"/>
+          <w:szCs w:val="28"/>
+          <w:lang w:eastAsia="en-US"/>
+        </w:rPr>
+        <w:t xml:space="preserve"> a </w:t>
+      </w:r>
+      <w:proofErr w:type="spellStart"/>
+      <w:r>
+        <w:rPr>
+          <w:rFonts w:asciiTheme="minorHAnsi" w:hAnsiTheme="minorHAnsi" w:cstheme="minorHAnsi"/>
+          <w:b/>
+          <w:bCs/>
+          <w:i/>
+          <w:iCs/>
+          <w:sz w:val="28"/>
+          <w:szCs w:val="28"/>
+          <w:lang w:eastAsia="en-US"/>
+        </w:rPr>
+        <w:t>TypeScript</w:t>
+      </w:r>
+      <w:proofErr w:type="spellEnd"/>
+      <w:r>
+        <w:rPr>
+          <w:rFonts w:asciiTheme="minorHAnsi" w:hAnsiTheme="minorHAnsi" w:cstheme="minorHAnsi"/>
+          <w:b/>
+          <w:bCs/>
+          <w:i/>
+          <w:iCs/>
+          <w:sz w:val="28"/>
+          <w:szCs w:val="28"/>
+          <w:lang w:eastAsia="en-US"/>
+        </w:rPr>
+        <w:t xml:space="preserve">-first web </w:t>
+      </w:r>
+      <w:proofErr w:type="spellStart"/>
+      <w:r>
+        <w:rPr>
+          <w:rFonts w:asciiTheme="minorHAnsi" w:hAnsiTheme="minorHAnsi" w:cstheme="minorHAnsi"/>
+          <w:b/>
+          <w:bCs/>
+          <w:i/>
+          <w:iCs/>
+          <w:sz w:val="28"/>
+          <w:szCs w:val="28"/>
+          <w:lang w:eastAsia="en-US"/>
+        </w:rPr>
+        <w:t>framework</w:t>
+      </w:r>
+      <w:proofErr w:type="spellEnd"/>
+      <w:r>
+        <w:rPr>
+          <w:rFonts w:asciiTheme="minorHAnsi" w:hAnsiTheme="minorHAnsi" w:cstheme="minorHAnsi"/>
+          <w:b/>
+          <w:bCs/>
+          <w:i/>
+          <w:iCs/>
+          <w:sz w:val="28"/>
+          <w:szCs w:val="28"/>
+          <w:lang w:eastAsia="en-US"/>
+        </w:rPr>
+        <w:t xml:space="preserve"> </w:t>
+      </w:r>
+      <w:proofErr w:type="spellStart"/>
+      <w:r>
+        <w:rPr>
+          <w:rFonts w:asciiTheme="minorHAnsi" w:hAnsiTheme="minorHAnsi" w:cstheme="minorHAnsi"/>
+          <w:b/>
+          <w:bCs/>
+          <w:i/>
+          <w:iCs/>
+          <w:sz w:val="28"/>
+          <w:szCs w:val="28"/>
+          <w:lang w:eastAsia="en-US"/>
+        </w:rPr>
+        <w:t>for</w:t>
+      </w:r>
+      <w:proofErr w:type="spellEnd"/>
+      <w:r>
+        <w:rPr>
+          <w:rFonts w:asciiTheme="minorHAnsi" w:hAnsiTheme="minorHAnsi" w:cstheme="minorHAnsi"/>
+          <w:b/>
+          <w:bCs/>
+          <w:i/>
+          <w:iCs/>
+          <w:sz w:val="28"/>
+          <w:szCs w:val="28"/>
+          <w:lang w:eastAsia="en-US"/>
+        </w:rPr>
+        <w:t xml:space="preserve"> </w:t>
+      </w:r>
+      <w:proofErr w:type="spellStart"/>
+      <w:r>
+        <w:rPr>
+          <w:rFonts w:asciiTheme="minorHAnsi" w:hAnsiTheme="minorHAnsi" w:cstheme="minorHAnsi"/>
+          <w:b/>
+          <w:bCs/>
+          <w:i/>
+          <w:iCs/>
+          <w:sz w:val="28"/>
+          <w:szCs w:val="28"/>
+          <w:lang w:eastAsia="en-US"/>
+        </w:rPr>
+        <w:t>building</w:t>
+      </w:r>
+      <w:proofErr w:type="spellEnd"/>
+      <w:r>
+        <w:rPr>
+          <w:rFonts w:asciiTheme="minorHAnsi" w:hAnsiTheme="minorHAnsi" w:cstheme="minorHAnsi"/>
+          <w:b/>
+          <w:bCs/>
+          <w:i/>
+          <w:iCs/>
+          <w:sz w:val="28"/>
+          <w:szCs w:val="28"/>
+          <w:lang w:eastAsia="en-US"/>
+        </w:rPr>
+        <w:t xml:space="preserve"> web </w:t>
+      </w:r>
+      <w:proofErr w:type="spellStart"/>
+      <w:r>
+        <w:rPr>
+          <w:rFonts w:asciiTheme="minorHAnsi" w:hAnsiTheme="minorHAnsi" w:cstheme="minorHAnsi"/>
+          <w:b/>
+          <w:bCs/>
+          <w:i/>
+          <w:iCs/>
+          <w:sz w:val="28"/>
+          <w:szCs w:val="28"/>
+          <w:lang w:eastAsia="en-US"/>
+        </w:rPr>
+        <w:t>apps</w:t>
+      </w:r>
+      <w:proofErr w:type="spellEnd"/>
+      <w:r>
+        <w:rPr>
+          <w:rFonts w:asciiTheme="minorHAnsi" w:hAnsiTheme="minorHAnsi" w:cstheme="minorHAnsi"/>
+          <w:b/>
+          <w:bCs/>
+          <w:i/>
+          <w:iCs/>
+          <w:sz w:val="28"/>
+          <w:szCs w:val="28"/>
+          <w:lang w:eastAsia="en-US"/>
+        </w:rPr>
+        <w:t xml:space="preserve"> and API </w:t>
+      </w:r>
+      <w:proofErr w:type="spellStart"/>
+      <w:r>
+        <w:rPr>
+          <w:rFonts w:asciiTheme="minorHAnsi" w:hAnsiTheme="minorHAnsi" w:cstheme="minorHAnsi"/>
+          <w:b/>
+          <w:bCs/>
+          <w:i/>
+          <w:iCs/>
+          <w:sz w:val="28"/>
+          <w:szCs w:val="28"/>
+          <w:lang w:eastAsia="en-US"/>
+        </w:rPr>
+        <w:t>servers</w:t>
+      </w:r>
+      <w:proofErr w:type="spellEnd"/>
+      <w:r>
+        <w:rPr>
+          <w:rFonts w:asciiTheme="minorHAnsi" w:hAnsiTheme="minorHAnsi" w:cstheme="minorHAnsi"/>
+          <w:b/>
+          <w:bCs/>
+          <w:i/>
+          <w:iCs/>
+          <w:sz w:val="28"/>
+          <w:szCs w:val="28"/>
+          <w:lang w:eastAsia="en-US"/>
+        </w:rPr>
+        <w:t xml:space="preserve">. </w:t>
+      </w:r>
+      <w:proofErr w:type="spellStart"/>
+      <w:r>
+        <w:rPr>
+          <w:rFonts w:asciiTheme="minorHAnsi" w:hAnsiTheme="minorHAnsi" w:cstheme="minorHAnsi"/>
+          <w:b/>
+          <w:bCs/>
+          <w:i/>
+          <w:iCs/>
+          <w:sz w:val="28"/>
+          <w:szCs w:val="28"/>
+          <w:lang w:eastAsia="en-US"/>
+        </w:rPr>
+        <w:t>It</w:t>
+      </w:r>
+      <w:proofErr w:type="spellEnd"/>
+      <w:r>
+        <w:rPr>
+          <w:rFonts w:asciiTheme="minorHAnsi" w:hAnsiTheme="minorHAnsi" w:cstheme="minorHAnsi"/>
+          <w:b/>
+          <w:bCs/>
+          <w:i/>
+          <w:iCs/>
+          <w:sz w:val="28"/>
+          <w:szCs w:val="28"/>
+          <w:lang w:eastAsia="en-US"/>
+        </w:rPr>
+        <w:t xml:space="preserve"> </w:t>
+      </w:r>
+      <w:proofErr w:type="spellStart"/>
+      <w:r>
+        <w:rPr>
+          <w:rFonts w:asciiTheme="minorHAnsi" w:hAnsiTheme="minorHAnsi" w:cstheme="minorHAnsi"/>
+          <w:b/>
+          <w:bCs/>
+          <w:i/>
+          <w:iCs/>
+          <w:sz w:val="28"/>
+          <w:szCs w:val="28"/>
+          <w:lang w:eastAsia="en-US"/>
+        </w:rPr>
+        <w:t>comes</w:t>
+      </w:r>
+      <w:proofErr w:type="spellEnd"/>
+      <w:r>
+        <w:rPr>
+          <w:rFonts w:asciiTheme="minorHAnsi" w:hAnsiTheme="minorHAnsi" w:cstheme="minorHAnsi"/>
+          <w:b/>
+          <w:bCs/>
+          <w:i/>
+          <w:iCs/>
+          <w:sz w:val="28"/>
+          <w:szCs w:val="28"/>
+          <w:lang w:eastAsia="en-US"/>
+        </w:rPr>
+        <w:t xml:space="preserve"> </w:t>
+      </w:r>
+      <w:proofErr w:type="spellStart"/>
+      <w:r>
+        <w:rPr>
+          <w:rFonts w:asciiTheme="minorHAnsi" w:hAnsiTheme="minorHAnsi" w:cstheme="minorHAnsi"/>
+          <w:b/>
+          <w:bCs/>
+          <w:i/>
+          <w:iCs/>
+          <w:sz w:val="28"/>
+          <w:szCs w:val="28"/>
+          <w:lang w:eastAsia="en-US"/>
+        </w:rPr>
+        <w:t>with</w:t>
+      </w:r>
+      <w:proofErr w:type="spellEnd"/>
+      <w:r>
+        <w:rPr>
+          <w:rFonts w:asciiTheme="minorHAnsi" w:hAnsiTheme="minorHAnsi" w:cstheme="minorHAnsi"/>
+          <w:b/>
+          <w:bCs/>
+          <w:i/>
+          <w:iCs/>
+          <w:sz w:val="28"/>
+          <w:szCs w:val="28"/>
+          <w:lang w:eastAsia="en-US"/>
+        </w:rPr>
+        <w:t xml:space="preserve"> support </w:t>
+      </w:r>
+      <w:proofErr w:type="spellStart"/>
+      <w:r>
+        <w:rPr>
+          <w:rFonts w:asciiTheme="minorHAnsi" w:hAnsiTheme="minorHAnsi" w:cstheme="minorHAnsi"/>
+          <w:b/>
+          <w:bCs/>
+          <w:i/>
+          <w:iCs/>
+          <w:sz w:val="28"/>
+          <w:szCs w:val="28"/>
+          <w:lang w:eastAsia="en-US"/>
+        </w:rPr>
+        <w:t>for</w:t>
+      </w:r>
+      <w:proofErr w:type="spellEnd"/>
+      <w:r>
+        <w:rPr>
+          <w:rFonts w:asciiTheme="minorHAnsi" w:hAnsiTheme="minorHAnsi" w:cstheme="minorHAnsi"/>
+          <w:b/>
+          <w:bCs/>
+          <w:i/>
+          <w:iCs/>
+          <w:sz w:val="28"/>
+          <w:szCs w:val="28"/>
+          <w:lang w:eastAsia="en-US"/>
+        </w:rPr>
+        <w:t xml:space="preserve"> </w:t>
+      </w:r>
+      <w:proofErr w:type="spellStart"/>
+      <w:r>
+        <w:rPr>
+          <w:rFonts w:asciiTheme="minorHAnsi" w:hAnsiTheme="minorHAnsi" w:cstheme="minorHAnsi"/>
+          <w:b/>
+          <w:bCs/>
+          <w:i/>
+          <w:iCs/>
+          <w:sz w:val="28"/>
+          <w:szCs w:val="28"/>
+          <w:lang w:eastAsia="en-US"/>
+        </w:rPr>
+        <w:t>testing</w:t>
+      </w:r>
+      <w:proofErr w:type="spellEnd"/>
+      <w:r>
+        <w:rPr>
+          <w:rFonts w:asciiTheme="minorHAnsi" w:hAnsiTheme="minorHAnsi" w:cstheme="minorHAnsi"/>
+          <w:b/>
+          <w:bCs/>
+          <w:i/>
+          <w:iCs/>
+          <w:sz w:val="28"/>
+          <w:szCs w:val="28"/>
+          <w:lang w:eastAsia="en-US"/>
+        </w:rPr>
+        <w:t xml:space="preserve">, modern </w:t>
+      </w:r>
+      <w:proofErr w:type="spellStart"/>
+      <w:r>
+        <w:rPr>
+          <w:rFonts w:asciiTheme="minorHAnsi" w:hAnsiTheme="minorHAnsi" w:cstheme="minorHAnsi"/>
+          <w:b/>
+          <w:bCs/>
+          <w:i/>
+          <w:iCs/>
+          <w:sz w:val="28"/>
+          <w:szCs w:val="28"/>
+          <w:lang w:eastAsia="en-US"/>
+        </w:rPr>
+        <w:t>tooling</w:t>
+      </w:r>
+      <w:proofErr w:type="spellEnd"/>
+      <w:r>
+        <w:rPr>
+          <w:rFonts w:asciiTheme="minorHAnsi" w:hAnsiTheme="minorHAnsi" w:cstheme="minorHAnsi"/>
+          <w:b/>
+          <w:bCs/>
+          <w:i/>
+          <w:iCs/>
+          <w:sz w:val="28"/>
+          <w:szCs w:val="28"/>
+          <w:lang w:eastAsia="en-US"/>
+        </w:rPr>
+        <w:t xml:space="preserve">, an </w:t>
+      </w:r>
+      <w:proofErr w:type="spellStart"/>
+      <w:r>
+        <w:rPr>
+          <w:rFonts w:asciiTheme="minorHAnsi" w:hAnsiTheme="minorHAnsi" w:cstheme="minorHAnsi"/>
+          <w:b/>
+          <w:bCs/>
+          <w:i/>
+          <w:iCs/>
+          <w:sz w:val="28"/>
+          <w:szCs w:val="28"/>
+          <w:lang w:eastAsia="en-US"/>
+        </w:rPr>
+        <w:t>ecosystem</w:t>
+      </w:r>
+      <w:proofErr w:type="spellEnd"/>
+      <w:r>
+        <w:rPr>
+          <w:rFonts w:asciiTheme="minorHAnsi" w:hAnsiTheme="minorHAnsi" w:cstheme="minorHAnsi"/>
+          <w:b/>
+          <w:bCs/>
+          <w:i/>
+          <w:iCs/>
+          <w:sz w:val="28"/>
+          <w:szCs w:val="28"/>
+          <w:lang w:eastAsia="en-US"/>
+        </w:rPr>
+        <w:t xml:space="preserve"> </w:t>
+      </w:r>
+      <w:proofErr w:type="spellStart"/>
+      <w:r>
+        <w:rPr>
+          <w:rFonts w:asciiTheme="minorHAnsi" w:hAnsiTheme="minorHAnsi" w:cstheme="minorHAnsi"/>
+          <w:b/>
+          <w:bCs/>
+          <w:i/>
+          <w:iCs/>
+          <w:sz w:val="28"/>
+          <w:szCs w:val="28"/>
+          <w:lang w:eastAsia="en-US"/>
+        </w:rPr>
+        <w:t>of</w:t>
+      </w:r>
+      <w:proofErr w:type="spellEnd"/>
+      <w:r>
+        <w:rPr>
+          <w:rFonts w:asciiTheme="minorHAnsi" w:hAnsiTheme="minorHAnsi" w:cstheme="minorHAnsi"/>
+          <w:b/>
+          <w:bCs/>
+          <w:i/>
+          <w:iCs/>
+          <w:sz w:val="28"/>
+          <w:szCs w:val="28"/>
+          <w:lang w:eastAsia="en-US"/>
+        </w:rPr>
+        <w:t xml:space="preserve"> </w:t>
+      </w:r>
+      <w:proofErr w:type="spellStart"/>
+      <w:r>
+        <w:rPr>
+          <w:rFonts w:asciiTheme="minorHAnsi" w:hAnsiTheme="minorHAnsi" w:cstheme="minorHAnsi"/>
+          <w:b/>
+          <w:bCs/>
+          <w:i/>
+          <w:iCs/>
+          <w:sz w:val="28"/>
+          <w:szCs w:val="28"/>
+          <w:lang w:eastAsia="en-US"/>
+        </w:rPr>
+        <w:t>official</w:t>
+      </w:r>
+      <w:proofErr w:type="spellEnd"/>
+      <w:r>
+        <w:rPr>
+          <w:rFonts w:asciiTheme="minorHAnsi" w:hAnsiTheme="minorHAnsi" w:cstheme="minorHAnsi"/>
+          <w:b/>
+          <w:bCs/>
+          <w:i/>
+          <w:iCs/>
+          <w:sz w:val="28"/>
+          <w:szCs w:val="28"/>
+          <w:lang w:eastAsia="en-US"/>
+        </w:rPr>
+        <w:t xml:space="preserve"> </w:t>
+      </w:r>
+      <w:proofErr w:type="spellStart"/>
+      <w:r>
+        <w:rPr>
+          <w:rFonts w:asciiTheme="minorHAnsi" w:hAnsiTheme="minorHAnsi" w:cstheme="minorHAnsi"/>
+          <w:b/>
+          <w:bCs/>
+          <w:i/>
+          <w:iCs/>
+          <w:sz w:val="28"/>
+          <w:szCs w:val="28"/>
+          <w:lang w:eastAsia="en-US"/>
+        </w:rPr>
+        <w:t>packages</w:t>
+      </w:r>
+      <w:proofErr w:type="spellEnd"/>
+      <w:r>
+        <w:rPr>
+          <w:rFonts w:asciiTheme="minorHAnsi" w:hAnsiTheme="minorHAnsi" w:cstheme="minorHAnsi"/>
+          <w:b/>
+          <w:bCs/>
+          <w:i/>
+          <w:iCs/>
+          <w:sz w:val="28"/>
+          <w:szCs w:val="28"/>
+          <w:lang w:eastAsia="en-US"/>
+        </w:rPr>
+        <w:t xml:space="preserve">, and </w:t>
+      </w:r>
+      <w:proofErr w:type="spellStart"/>
+      <w:r>
+        <w:rPr>
+          <w:rFonts w:asciiTheme="minorHAnsi" w:hAnsiTheme="minorHAnsi" w:cstheme="minorHAnsi"/>
+          <w:b/>
+          <w:bCs/>
+          <w:i/>
+          <w:iCs/>
+          <w:sz w:val="28"/>
+          <w:szCs w:val="28"/>
+          <w:lang w:eastAsia="en-US"/>
+        </w:rPr>
+        <w:t>more</w:t>
+      </w:r>
+      <w:proofErr w:type="spellEnd"/>
+      <w:r>
+        <w:rPr>
+          <w:rFonts w:asciiTheme="minorHAnsi" w:hAnsiTheme="minorHAnsi" w:cstheme="minorHAnsi"/>
+          <w:b/>
+          <w:bCs/>
+          <w:i/>
+          <w:iCs/>
+          <w:sz w:val="28"/>
+          <w:szCs w:val="28"/>
+          <w:lang w:eastAsia="en-US"/>
+        </w:rPr>
+        <w:t>.</w:t>
       </w:r>
       <w:r>
         <w:rPr>
@@ -1057,8 +1721,9 @@
           <w:szCs w:val="28"/>
           <w:lang w:eastAsia="en-US"/>
         </w:rPr>
-        <w:t xml:space="preserve">Das Herzstück jedes Backends ist </w:t>
-      </w:r>
+        <w:t xml:space="preserve">Das Herzstück jedes </w:t>
+      </w:r>
+      <w:proofErr w:type="spellStart"/>
       <w:r>
         <w:rPr>
           <w:rFonts w:asciiTheme="minorHAnsi" w:hAnsiTheme="minorHAnsi" w:cstheme="minorHAnsi"/>
@@ -1066,6 +1731,25 @@
           <w:szCs w:val="28"/>
           <w:lang w:eastAsia="en-US"/>
         </w:rPr>
+        <w:t>Backends</w:t>
+      </w:r>
+      <w:proofErr w:type="spellEnd"/>
+      <w:r>
+        <w:rPr>
+          <w:rFonts w:asciiTheme="minorHAnsi" w:hAnsiTheme="minorHAnsi" w:cstheme="minorHAnsi"/>
+          <w:sz w:val="28"/>
+          <w:szCs w:val="28"/>
+          <w:lang w:eastAsia="en-US"/>
+        </w:rPr>
+        <w:t xml:space="preserve"> ist </w:t>
+      </w:r>
+      <w:r>
+        <w:rPr>
+          <w:rFonts w:asciiTheme="minorHAnsi" w:hAnsiTheme="minorHAnsi" w:cstheme="minorHAnsi"/>
+          <w:sz w:val="28"/>
+          <w:szCs w:val="28"/>
+          <w:lang w:eastAsia="en-US"/>
+        </w:rPr>
         <w:t>wahrscheinlich</w:t>
       </w:r>
       <w:r>
@@ -1138,8 +1822,9 @@
           <w:szCs w:val="28"/>
           <w:lang w:eastAsia="en-US"/>
         </w:rPr>
-        <w:t>, andererseits die No-SQL-Datenbanken.</w:t>
-      </w:r>
+        <w:t xml:space="preserve">, andererseits die </w:t>
+      </w:r>
+      <w:proofErr w:type="spellStart"/>
       <w:r>
         <w:rPr>
           <w:rFonts w:asciiTheme="minorHAnsi" w:hAnsiTheme="minorHAnsi" w:cstheme="minorHAnsi"/>
@@ -1147,6 +1832,25 @@
           <w:szCs w:val="28"/>
           <w:lang w:eastAsia="en-US"/>
         </w:rPr>
+        <w:t>No</w:t>
+      </w:r>
+      <w:proofErr w:type="spellEnd"/>
+      <w:r>
+        <w:rPr>
+          <w:rFonts w:asciiTheme="minorHAnsi" w:hAnsiTheme="minorHAnsi" w:cstheme="minorHAnsi"/>
+          <w:sz w:val="28"/>
+          <w:szCs w:val="28"/>
+          <w:lang w:eastAsia="en-US"/>
+        </w:rPr>
+        <w:t>-SQL-Datenbanken.</w:t>
+      </w:r>
+      <w:r>
+        <w:rPr>
+          <w:rFonts w:asciiTheme="minorHAnsi" w:hAnsiTheme="minorHAnsi" w:cstheme="minorHAnsi"/>
+          <w:sz w:val="28"/>
+          <w:szCs w:val="28"/>
+          <w:lang w:eastAsia="en-US"/>
+        </w:rPr>
         <w:t xml:space="preserve"> Diese sind für unser Vorhaben wie gemacht, indem die uns mit den schnellen Lese- und Schreibgeschwindigkeiten</w:t>
       </w:r>
       <w:r>
@@ -1165,8 +1869,9 @@
           <w:szCs w:val="28"/>
           <w:lang w:eastAsia="en-US"/>
         </w:rPr>
-        <w:t xml:space="preserve">Wenn wir die Soll-Ziele in Betracht ziehen, wäre MongoDB ein guter Ansatz, da wir bereits des öfteren damit gearbeitet haben, </w:t>
-      </w:r>
+        <w:t xml:space="preserve">Wenn wir die Soll-Ziele in Betracht ziehen, wäre MongoDB ein guter Ansatz, da wir bereits des </w:t>
+      </w:r>
+      <w:proofErr w:type="spellStart"/>
       <w:r>
         <w:rPr>
           <w:rFonts w:asciiTheme="minorHAnsi" w:hAnsiTheme="minorHAnsi" w:cstheme="minorHAnsi"/>
@@ -1174,8 +1879,28 @@
           <w:szCs w:val="28"/>
           <w:lang w:eastAsia="en-US"/>
         </w:rPr>
+        <w:t>öfteren</w:t>
+      </w:r>
+      <w:proofErr w:type="spellEnd"/>
+      <w:r>
+        <w:rPr>
+          <w:rFonts w:asciiTheme="minorHAnsi" w:hAnsiTheme="minorHAnsi" w:cstheme="minorHAnsi"/>
+          <w:sz w:val="28"/>
+          <w:szCs w:val="28"/>
+          <w:lang w:eastAsia="en-US"/>
+        </w:rPr>
+        <w:t xml:space="preserve"> damit gearbeitet haben, </w:t>
+      </w:r>
+      <w:r>
+        <w:rPr>
+          <w:rFonts w:asciiTheme="minorHAnsi" w:hAnsiTheme="minorHAnsi" w:cstheme="minorHAnsi"/>
+          <w:sz w:val="28"/>
+          <w:szCs w:val="28"/>
+          <w:lang w:eastAsia="en-US"/>
+        </w:rPr>
         <w:t xml:space="preserve">wenn wir das nicht tun und rein die Bilder für das trainieren der KI brauchen, gibt es bessere und </w:t>
       </w:r>
+      <w:proofErr w:type="spellStart"/>
       <w:r>
         <w:rPr>
           <w:rFonts w:asciiTheme="minorHAnsi" w:hAnsiTheme="minorHAnsi" w:cstheme="minorHAnsi"/>
@@ -1185,6 +1910,7 @@
         </w:rPr>
         <w:t>optimiertere</w:t>
       </w:r>
+      <w:proofErr w:type="spellEnd"/>
       <w:r>
         <w:rPr>
           <w:rFonts w:asciiTheme="minorHAnsi" w:hAnsiTheme="minorHAnsi" w:cstheme="minorHAnsi"/>
@@ -1210,7 +1936,27 @@
           <w:szCs w:val="28"/>
           <w:lang w:eastAsia="en-US"/>
         </w:rPr>
-        <w:t xml:space="preserve">Amazon bietet eine Vielzahl von Diensten für die Speicherung von blobs, oder </w:t>
+        <w:t xml:space="preserve">Amazon bietet eine Vielzahl von Diensten für die Speicherung von </w:t>
+      </w:r>
+      <w:proofErr w:type="spellStart"/>
+      <w:r>
+        <w:rPr>
+          <w:rFonts w:asciiTheme="minorHAnsi" w:hAnsiTheme="minorHAnsi" w:cstheme="minorHAnsi"/>
+          <w:sz w:val="28"/>
+          <w:szCs w:val="28"/>
+          <w:lang w:eastAsia="en-US"/>
+        </w:rPr>
+        <w:t>blobs</w:t>
+      </w:r>
+      <w:proofErr w:type="spellEnd"/>
+      <w:r>
+        <w:rPr>
+          <w:rFonts w:asciiTheme="minorHAnsi" w:hAnsiTheme="minorHAnsi" w:cstheme="minorHAnsi"/>
+          <w:sz w:val="28"/>
+          <w:szCs w:val="28"/>
+          <w:lang w:eastAsia="en-US"/>
+        </w:rPr>
+        <w:t xml:space="preserve">, oder </w:t>
       </w:r>
       <w:r>
         <w:rPr>
@@ -1222,6 +1968,7 @@
         <w:lastRenderedPageBreak/>
         <w:t xml:space="preserve">auch </w:t>
       </w:r>
+      <w:proofErr w:type="spellStart"/>
       <w:r>
         <w:rPr>
           <w:rFonts w:asciiTheme="minorHAnsi" w:hAnsiTheme="minorHAnsi" w:cstheme="minorHAnsi"/>
@@ -1231,15 +1978,40 @@
           <w:szCs w:val="28"/>
           <w:lang w:eastAsia="en-US"/>
         </w:rPr>
-        <w:t>binary large object</w:t>
-      </w:r>
+        <w:t>binary</w:t>
+      </w:r>
+      <w:proofErr w:type="spellEnd"/>
       <w:r>
         <w:rPr>
           <w:rFonts w:asciiTheme="minorHAnsi" w:hAnsiTheme="minorHAnsi" w:cstheme="minorHAnsi"/>
+          <w:b/>
+          <w:bCs/>
           <w:sz w:val="28"/>
           <w:szCs w:val="28"/>
           <w:lang w:eastAsia="en-US"/>
         </w:rPr>
+        <w:t xml:space="preserve"> large </w:t>
+      </w:r>
+      <w:proofErr w:type="spellStart"/>
+      <w:r>
+        <w:rPr>
+          <w:rFonts w:asciiTheme="minorHAnsi" w:hAnsiTheme="minorHAnsi" w:cstheme="minorHAnsi"/>
+          <w:b/>
+          <w:bCs/>
+          <w:sz w:val="28"/>
+          <w:szCs w:val="28"/>
+          <w:lang w:eastAsia="en-US"/>
+        </w:rPr>
+        <w:t>object</w:t>
+      </w:r>
+      <w:proofErr w:type="spellEnd"/>
+      <w:r>
+        <w:rPr>
+          <w:rFonts w:asciiTheme="minorHAnsi" w:hAnsiTheme="minorHAnsi" w:cstheme="minorHAnsi"/>
+          <w:sz w:val="28"/>
+          <w:szCs w:val="28"/>
+          <w:lang w:eastAsia="en-US"/>
+        </w:rPr>
         <w:t>, welche leider Großteils entgeltlich zur Verfügung gestellt werden.</w:t>
       </w:r>
     </w:p>
@@ -1275,8 +2047,21 @@
           <w:szCs w:val="28"/>
           <w:lang w:eastAsia="en-US"/>
         </w:rPr>
-        <w:t>Datenquelle der Trainingsdaten ect.</w:t>
-      </w:r>
+        <w:t xml:space="preserve">Datenquelle der Trainingsdaten </w:t>
+      </w:r>
+      <w:proofErr w:type="spellStart"/>
+      <w:r>
+        <w:rPr>
+          <w:rFonts w:asciiTheme="minorHAnsi" w:hAnsiTheme="minorHAnsi" w:cstheme="minorHAnsi"/>
+          <w:b/>
+          <w:bCs/>
+          <w:sz w:val="28"/>
+          <w:szCs w:val="28"/>
+          <w:lang w:eastAsia="en-US"/>
+        </w:rPr>
+        <w:t>ect.</w:t>
+      </w:r>
+      <w:proofErr w:type="spellEnd"/>
     </w:p>
     <w:p>
       <w:pPr>
@@ -1429,8 +2214,9 @@
           <w:szCs w:val="28"/>
           <w:lang w:eastAsia="en-US"/>
         </w:rPr>
-        <w:t xml:space="preserve">Ein Zitat wie es im Bezug auf künstliche Intelligenz nicht richtiger sein könnte, deshalb ist die Quelle und Verarbeitung der Daten einer der wichtigsten Schritte um eine funktionale KI zu </w:t>
-      </w:r>
+        <w:t xml:space="preserve">Ein Zitat wie es </w:t>
+      </w:r>
+      <w:proofErr w:type="spellStart"/>
       <w:r>
         <w:rPr>
           <w:rFonts w:asciiTheme="minorHAnsi" w:hAnsiTheme="minorHAnsi" w:cstheme="minorHAnsi"/>
@@ -1438,6 +2224,25 @@
           <w:szCs w:val="28"/>
           <w:lang w:eastAsia="en-US"/>
         </w:rPr>
+        <w:t>im</w:t>
+      </w:r>
+      <w:proofErr w:type="spellEnd"/>
+      <w:r>
+        <w:rPr>
+          <w:rFonts w:asciiTheme="minorHAnsi" w:hAnsiTheme="minorHAnsi" w:cstheme="minorHAnsi"/>
+          <w:sz w:val="28"/>
+          <w:szCs w:val="28"/>
+          <w:lang w:eastAsia="en-US"/>
+        </w:rPr>
+        <w:t xml:space="preserve"> Bezug auf künstliche Intelligenz nicht richtiger sein könnte, deshalb ist die Quelle und Verarbeitung der Daten einer der wichtigsten Schritte um eine funktionale KI zu </w:t>
+      </w:r>
+      <w:r>
+        <w:rPr>
+          <w:rFonts w:asciiTheme="minorHAnsi" w:hAnsiTheme="minorHAnsi" w:cstheme="minorHAnsi"/>
+          <w:sz w:val="28"/>
+          <w:szCs w:val="28"/>
+          <w:lang w:eastAsia="en-US"/>
+        </w:rPr>
         <w:t>erschaffen</w:t>
       </w:r>
       <w:r>
@@ -1512,6 +2317,7 @@
       <w:pPr>
         <w:pStyle w:val="Heading3"/>
       </w:pPr>
+      <w:proofErr w:type="spellStart"/>
       <w:r>
         <w:rPr>
           <w:sz w:val="26"/>
@@ -1519,6 +2325,7 @@
         </w:rPr>
         <w:t>Webscraping</w:t>
       </w:r>
+      <w:proofErr w:type="spellEnd"/>
       <w:r>
         <w:t xml:space="preserve"> &amp; Datenverarbeitung</w:t>
       </w:r>
@@ -1615,7 +2422,25 @@
           <w:sz w:val="28"/>
           <w:szCs w:val="28"/>
         </w:rPr>
-        <w:t>Der Zugriff auf die Schnittstelle der medizinischen Datenbank muss gut dokumentiert sein, damit Abfragen mittels APIs und Webscraping effektiv sein können.</w:t>
+        <w:t xml:space="preserve">Der Zugriff auf die Schnittstelle der medizinischen Datenbank muss gut dokumentiert sein, damit Abfragen mittels APIs und </w:t>
+      </w:r>
+      <w:proofErr w:type="spellStart"/>
+      <w:r>
+        <w:rPr>
+          <w:rFonts w:cstheme="minorHAnsi"/>
+          <w:sz w:val="28"/>
+          <w:szCs w:val="28"/>
+        </w:rPr>
+        <w:t>Webscraping</w:t>
+      </w:r>
+      <w:proofErr w:type="spellEnd"/>
+      <w:r>
+        <w:rPr>
+          <w:rFonts w:cstheme="minorHAnsi"/>
+          <w:sz w:val="28"/>
+          <w:szCs w:val="28"/>
+        </w:rPr>
+        <w:t xml:space="preserve"> effektiv sein können.</w:t>
       </w:r>
     </w:p>
     <w:p>
@@ -1655,8 +2480,20 @@
           <w:sz w:val="28"/>
           <w:szCs w:val="28"/>
         </w:rPr>
-        <w:t>Datenextraktion durch Webscraping</w:t>
-      </w:r>
+        <w:t xml:space="preserve">Datenextraktion durch </w:t>
+      </w:r>
+      <w:proofErr w:type="spellStart"/>
+      <w:r>
+        <w:rPr>
+          <w:rFonts w:cstheme="minorHAnsi"/>
+          <w:b/>
+          <w:bCs/>
+          <w:sz w:val="28"/>
+          <w:szCs w:val="28"/>
+        </w:rPr>
+        <w:t>Webscraping</w:t>
+      </w:r>
+      <w:proofErr w:type="spellEnd"/>
     </w:p>
     <w:p>
       <w:pPr>
@@ -1761,13 +2598,23 @@
           <w:szCs w:val="28"/>
         </w:rPr>
       </w:pPr>
+      <w:proofErr w:type="spellStart"/>
       <w:r>
         <w:rPr>
           <w:rFonts w:cstheme="minorHAnsi"/>
           <w:sz w:val="28"/>
           <w:szCs w:val="28"/>
         </w:rPr>
-        <w:t>Webscraping-Techniken:</w:t>
+        <w:t>Webscraping</w:t>
+      </w:r>
+      <w:proofErr w:type="spellEnd"/>
+      <w:r>
+        <w:rPr>
+          <w:rFonts w:cstheme="minorHAnsi"/>
+          <w:sz w:val="28"/>
+          <w:szCs w:val="28"/>
+        </w:rPr>
+        <w:t>-Techniken:</w:t>
       </w:r>
     </w:p>
     <w:p>
@@ -1787,7 +2634,25 @@
           <w:sz w:val="28"/>
           <w:szCs w:val="28"/>
         </w:rPr>
-        <w:t>Falls keine API zur Verfügung steht, muss man auf sogenannte Webscraping-Methoden zurückgreifen. Hierbei werden HTML-Strukturen und Elemente analysiert um relevante Bild-URLs zu extrahieren und schlussendlich automatisierte Download-Mechanismen implementieren zu können.</w:t>
+        <w:t xml:space="preserve">Falls keine API zur Verfügung steht, muss man auf sogenannte </w:t>
+      </w:r>
+      <w:proofErr w:type="spellStart"/>
+      <w:r>
+        <w:rPr>
+          <w:rFonts w:cstheme="minorHAnsi"/>
+          <w:sz w:val="28"/>
+          <w:szCs w:val="28"/>
+        </w:rPr>
+        <w:t>Webscraping</w:t>
+      </w:r>
+      <w:proofErr w:type="spellEnd"/>
+      <w:r>
+        <w:rPr>
+          <w:rFonts w:cstheme="minorHAnsi"/>
+          <w:sz w:val="28"/>
+          <w:szCs w:val="28"/>
+        </w:rPr>
+        <w:t>-Methoden zurückgreifen. Hierbei werden HTML-Strukturen und Elemente analysiert um relevante Bild-URLs zu extrahieren und schlussendlich automatisierte Download-Mechanismen implementieren zu können.</w:t>
       </w:r>
     </w:p>
     <w:p>
@@ -1956,7 +2821,25 @@
           <w:sz w:val="28"/>
           <w:szCs w:val="28"/>
         </w:rPr>
-        <w:t>Techniken wie Rauschreduktion, Kontrastanpassung oder Skalierung werden angewendet, um die Bildqualität zu verbessern. Dabei werden Methoden aus der Bildverarbeitung genutzt, z.B. OpenCV oder Pillow.</w:t>
+        <w:t xml:space="preserve">Techniken wie Rauschreduktion, Kontrastanpassung oder Skalierung werden angewendet, um die Bildqualität zu verbessern. Dabei werden Methoden aus der Bildverarbeitung genutzt, z.B. </w:t>
+      </w:r>
+      <w:proofErr w:type="spellStart"/>
+      <w:r>
+        <w:rPr>
+          <w:rFonts w:cstheme="minorHAnsi"/>
+          <w:sz w:val="28"/>
+          <w:szCs w:val="28"/>
+        </w:rPr>
+        <w:t>OpenCV</w:t>
+      </w:r>
+      <w:proofErr w:type="spellEnd"/>
+      <w:r>
+        <w:rPr>
+          <w:rFonts w:cstheme="minorHAnsi"/>
+          <w:sz w:val="28"/>
+          <w:szCs w:val="28"/>
+        </w:rPr>
+        <w:t xml:space="preserve"> oder Pillow.</w:t>
       </w:r>
     </w:p>
     <w:p>
@@ -2069,7 +2952,25 @@
           <w:sz w:val="28"/>
           <w:szCs w:val="28"/>
         </w:rPr>
-        <w:t>Mittels bereitgestellter Funktionen die Hautläsion ausfündig machen, eventuell weitere Optimierung des Bildes notwendig. ROI (Region of Interest) definieren, damit nicht auf dem gesamten Bild gesucht werden muss.</w:t>
+        <w:t xml:space="preserve">Mittels bereitgestellter Funktionen die Hautläsion ausfündig machen, eventuell weitere Optimierung des Bildes notwendig. ROI (Region </w:t>
+      </w:r>
+      <w:proofErr w:type="spellStart"/>
+      <w:r>
+        <w:rPr>
+          <w:rFonts w:cstheme="minorHAnsi"/>
+          <w:sz w:val="28"/>
+          <w:szCs w:val="28"/>
+        </w:rPr>
+        <w:t>of</w:t>
+      </w:r>
+      <w:proofErr w:type="spellEnd"/>
+      <w:r>
+        <w:rPr>
+          <w:rFonts w:cstheme="minorHAnsi"/>
+          <w:sz w:val="28"/>
+          <w:szCs w:val="28"/>
+        </w:rPr>
+        <w:t xml:space="preserve"> Interest) definieren, damit nicht auf dem gesamten Bild gesucht werden muss.</w:t>
       </w:r>
     </w:p>
     <w:p>
@@ -2192,7 +3093,25 @@
           <w:sz w:val="28"/>
           <w:szCs w:val="28"/>
         </w:rPr>
-        <w:t>Differenzierung von Datenbanken zwischen Rational und No-SQL-Datenbanken, das eine robust und zuverlässig, während das andere eine gute Leistung aufzeigt.</w:t>
+        <w:t xml:space="preserve">Differenzierung von Datenbanken zwischen Rational und </w:t>
+      </w:r>
+      <w:proofErr w:type="spellStart"/>
+      <w:r>
+        <w:rPr>
+          <w:rFonts w:cstheme="minorHAnsi"/>
+          <w:sz w:val="28"/>
+          <w:szCs w:val="28"/>
+        </w:rPr>
+        <w:t>No</w:t>
+      </w:r>
+      <w:proofErr w:type="spellEnd"/>
+      <w:r>
+        <w:rPr>
+          <w:rFonts w:cstheme="minorHAnsi"/>
+          <w:sz w:val="28"/>
+          <w:szCs w:val="28"/>
+        </w:rPr>
+        <w:t>-SQL-Datenbanken, das eine robust und zuverlässig, während das andere eine gute Leistung aufzeigt.</w:t>
       </w:r>
     </w:p>
     <w:p>
@@ -2358,7 +3277,47 @@
           <w:szCs w:val="28"/>
           <w:lang w:val="de-DE"/>
         </w:rPr>
-        <w:t xml:space="preserve"> Implementierung von Pipelines mit Tools wie Apache Airflow oder Prefect, um den gesamten Ablauf (Extraktion, Verarbeitung, Speicherung) zu automatisieren.</w:t>
+        <w:t xml:space="preserve"> Implementierung von Pipelines mit Tools wie Apache </w:t>
+      </w:r>
+      <w:proofErr w:type="spellStart"/>
+      <w:r>
+        <w:rPr>
+          <w:rFonts w:cstheme="minorHAnsi"/>
+          <w:sz w:val="28"/>
+          <w:szCs w:val="28"/>
+          <w:lang w:val="de-DE"/>
+        </w:rPr>
+        <w:t>Airflow</w:t>
+      </w:r>
+      <w:proofErr w:type="spellEnd"/>
+      <w:r>
+        <w:rPr>
+          <w:rFonts w:cstheme="minorHAnsi"/>
+          <w:sz w:val="28"/>
+          <w:szCs w:val="28"/>
+          <w:lang w:val="de-DE"/>
+        </w:rPr>
+        <w:t xml:space="preserve"> oder </w:t>
+      </w:r>
+      <w:proofErr w:type="spellStart"/>
+      <w:r>
+        <w:rPr>
+          <w:rFonts w:cstheme="minorHAnsi"/>
+          <w:sz w:val="28"/>
+          <w:szCs w:val="28"/>
+          <w:lang w:val="de-DE"/>
+        </w:rPr>
+        <w:t>Prefect</w:t>
+      </w:r>
+      <w:proofErr w:type="spellEnd"/>
+      <w:r>
+        <w:rPr>
+          <w:rFonts w:cstheme="minorHAnsi"/>
+          <w:sz w:val="28"/>
+          <w:szCs w:val="28"/>
+          <w:lang w:val="de-DE"/>
+        </w:rPr>
+        <w:t>, um den gesamten Ablauf (Extraktion, Verarbeitung, Speicherung) zu automatisieren.</w:t>
       </w:r>
     </w:p>
     <w:p>
@@ -2399,6 +3358,7 @@
           <w:lang w:val="de-DE"/>
         </w:rPr>
       </w:pPr>
+      <w:proofErr w:type="spellStart"/>
       <w:r>
         <w:rPr>
           <w:rFonts w:cstheme="minorHAnsi"/>
@@ -2406,7 +3366,17 @@
           <w:szCs w:val="28"/>
           <w:lang w:val="de-DE"/>
         </w:rPr>
-        <w:t>Logging-Mechanismen zur Nachverfolgung des Verarbeitungsstatus.</w:t>
+        <w:t>Logging</w:t>
+      </w:r>
+      <w:proofErr w:type="spellEnd"/>
+      <w:r>
+        <w:rPr>
+          <w:rFonts w:cstheme="minorHAnsi"/>
+          <w:sz w:val="28"/>
+          <w:szCs w:val="28"/>
+          <w:lang w:val="de-DE"/>
+        </w:rPr>
+        <w:t>-Mechanismen zur Nachverfolgung des Verarbeitungsstatus.</w:t>
       </w:r>
     </w:p>
     <w:p>
@@ -2481,7 +3451,47 @@
           <w:szCs w:val="28"/>
           <w:lang w:val="de-DE" w:eastAsia="en-US"/>
         </w:rPr>
-        <w:t>Durch die Kombination aus Webscraping, Bildverarbeitung und effizienter Speicherung wird eine zuverlässige und skalierbare Infrastruktur für die Verwaltung medizinischer Bilddaten geschaffen. Dies ermöglicht eine einfache Integration in weiterführende Analyse- und Machine-Learning-Systeme sowie die langfristige Nutzung der Daten unter Einhaltung geltender Datenschutzrichtlinien.</w:t>
+        <w:t xml:space="preserve">Durch die Kombination aus </w:t>
+      </w:r>
+      <w:proofErr w:type="spellStart"/>
+      <w:r>
+        <w:rPr>
+          <w:rFonts w:asciiTheme="minorHAnsi" w:eastAsiaTheme="minorHAnsi" w:hAnsiTheme="minorHAnsi" w:cstheme="minorHAnsi"/>
+          <w:sz w:val="28"/>
+          <w:szCs w:val="28"/>
+          <w:lang w:val="de-DE" w:eastAsia="en-US"/>
+        </w:rPr>
+        <w:t>Webscraping</w:t>
+      </w:r>
+      <w:proofErr w:type="spellEnd"/>
+      <w:r>
+        <w:rPr>
+          <w:rFonts w:asciiTheme="minorHAnsi" w:eastAsiaTheme="minorHAnsi" w:hAnsiTheme="minorHAnsi" w:cstheme="minorHAnsi"/>
+          <w:sz w:val="28"/>
+          <w:szCs w:val="28"/>
+          <w:lang w:val="de-DE" w:eastAsia="en-US"/>
+        </w:rPr>
+        <w:t xml:space="preserve">, Bildverarbeitung und effizienter Speicherung wird eine zuverlässige und skalierbare Infrastruktur für die Verwaltung medizinischer Bilddaten geschaffen. Dies ermöglicht eine einfache Integration in weiterführende Analyse- und </w:t>
+      </w:r>
+      <w:proofErr w:type="spellStart"/>
+      <w:r>
+        <w:rPr>
+          <w:rFonts w:asciiTheme="minorHAnsi" w:eastAsiaTheme="minorHAnsi" w:hAnsiTheme="minorHAnsi" w:cstheme="minorHAnsi"/>
+          <w:sz w:val="28"/>
+          <w:szCs w:val="28"/>
+          <w:lang w:val="de-DE" w:eastAsia="en-US"/>
+        </w:rPr>
+        <w:t>Machine</w:t>
+      </w:r>
+      <w:proofErr w:type="spellEnd"/>
+      <w:r>
+        <w:rPr>
+          <w:rFonts w:asciiTheme="minorHAnsi" w:eastAsiaTheme="minorHAnsi" w:hAnsiTheme="minorHAnsi" w:cstheme="minorHAnsi"/>
+          <w:sz w:val="28"/>
+          <w:szCs w:val="28"/>
+          <w:lang w:val="de-DE" w:eastAsia="en-US"/>
+        </w:rPr>
+        <w:t>-Learning-Systeme sowie die langfristige Nutzung der Daten unter Einhaltung geltender Datenschutzrichtlinien.</w:t>
       </w:r>
     </w:p>
     <w:p>
@@ -2592,7 +3602,79 @@
           <w:sz w:val="28"/>
           <w:szCs w:val="28"/>
         </w:rPr>
-        <w:t>NoSQL-Datenbanken hingegen bieten mehr Flexibilität in der Datenmodellierung, da sie nicht auf einem starren tabellenbasierten Schema beruhen. Sie werden häufig in modernen Webanwendungen, Big-Data-Anwendungen und verteilten Systemen eingesetzt. Je nach Typ können NoSQL-Datenbanken als dokumentenorientierte (MongoDB), key-value-basierte (Redis), spaltenorientierte (Apache Cassandra) oder graphenbasierte (Neo4j) Systeme organisiert sein.</w:t>
+        <w:t xml:space="preserve">NoSQL-Datenbanken hingegen bieten mehr Flexibilität in der Datenmodellierung, da sie nicht auf einem starren tabellenbasierten Schema beruhen. Sie werden häufig in modernen Webanwendungen, Big-Data-Anwendungen und verteilten Systemen eingesetzt. Je nach Typ können NoSQL-Datenbanken als dokumentenorientierte (MongoDB), </w:t>
+      </w:r>
+      <w:proofErr w:type="spellStart"/>
+      <w:r>
+        <w:rPr>
+          <w:rFonts w:asciiTheme="minorHAnsi" w:eastAsiaTheme="majorEastAsia" w:hAnsiTheme="minorHAnsi" w:cstheme="minorHAnsi"/>
+          <w:sz w:val="28"/>
+          <w:szCs w:val="28"/>
+        </w:rPr>
+        <w:t>key</w:t>
+      </w:r>
+      <w:proofErr w:type="spellEnd"/>
+      <w:r>
+        <w:rPr>
+          <w:rFonts w:asciiTheme="minorHAnsi" w:eastAsiaTheme="majorEastAsia" w:hAnsiTheme="minorHAnsi" w:cstheme="minorHAnsi"/>
+          <w:sz w:val="28"/>
+          <w:szCs w:val="28"/>
+        </w:rPr>
+        <w:t>-</w:t>
+      </w:r>
+      <w:proofErr w:type="spellStart"/>
+      <w:r>
+        <w:rPr>
+          <w:rFonts w:asciiTheme="minorHAnsi" w:eastAsiaTheme="majorEastAsia" w:hAnsiTheme="minorHAnsi" w:cstheme="minorHAnsi"/>
+          <w:sz w:val="28"/>
+          <w:szCs w:val="28"/>
+        </w:rPr>
+        <w:t>value</w:t>
+      </w:r>
+      <w:proofErr w:type="spellEnd"/>
+      <w:r>
+        <w:rPr>
+          <w:rFonts w:asciiTheme="minorHAnsi" w:eastAsiaTheme="majorEastAsia" w:hAnsiTheme="minorHAnsi" w:cstheme="minorHAnsi"/>
+          <w:sz w:val="28"/>
+          <w:szCs w:val="28"/>
+        </w:rPr>
+        <w:t>-basierte (</w:t>
+      </w:r>
+      <w:proofErr w:type="spellStart"/>
+      <w:r>
+        <w:rPr>
+          <w:rFonts w:asciiTheme="minorHAnsi" w:eastAsiaTheme="majorEastAsia" w:hAnsiTheme="minorHAnsi" w:cstheme="minorHAnsi"/>
+          <w:sz w:val="28"/>
+          <w:szCs w:val="28"/>
+        </w:rPr>
+        <w:t>Redis</w:t>
+      </w:r>
+      <w:proofErr w:type="spellEnd"/>
+      <w:r>
+        <w:rPr>
+          <w:rFonts w:asciiTheme="minorHAnsi" w:eastAsiaTheme="majorEastAsia" w:hAnsiTheme="minorHAnsi" w:cstheme="minorHAnsi"/>
+          <w:sz w:val="28"/>
+          <w:szCs w:val="28"/>
+        </w:rPr>
+        <w:t xml:space="preserve">), spaltenorientierte (Apache Cassandra) oder </w:t>
+      </w:r>
+      <w:proofErr w:type="spellStart"/>
+      <w:r>
+        <w:rPr>
+          <w:rFonts w:asciiTheme="minorHAnsi" w:eastAsiaTheme="majorEastAsia" w:hAnsiTheme="minorHAnsi" w:cstheme="minorHAnsi"/>
+          <w:sz w:val="28"/>
+          <w:szCs w:val="28"/>
+        </w:rPr>
+        <w:t>graphenbasierte</w:t>
+      </w:r>
+      <w:proofErr w:type="spellEnd"/>
+      <w:r>
+        <w:rPr>
+          <w:rFonts w:asciiTheme="minorHAnsi" w:eastAsiaTheme="majorEastAsia" w:hAnsiTheme="minorHAnsi" w:cstheme="minorHAnsi"/>
+          <w:sz w:val="28"/>
+          <w:szCs w:val="28"/>
+        </w:rPr>
+        <w:t xml:space="preserve"> (Neo4j) Systeme organisiert sein.</w:t>
       </w:r>
     </w:p>
     <w:p>
@@ -2606,6 +3688,7 @@
           <w:szCs w:val="28"/>
         </w:rPr>
       </w:pPr>
+      <w:proofErr w:type="spellStart"/>
       <w:r>
         <w:rPr>
           <w:rFonts w:asciiTheme="minorHAnsi" w:eastAsiaTheme="majorEastAsia" w:hAnsiTheme="minorHAnsi" w:cstheme="minorHAnsi"/>
@@ -2616,6 +3699,7 @@
         </w:rPr>
         <w:t>Persistenzmechanismen</w:t>
       </w:r>
+      <w:proofErr w:type="spellEnd"/>
     </w:p>
     <w:p>
       <w:pPr>
@@ -2699,7 +3783,43 @@
           <w:sz w:val="28"/>
           <w:szCs w:val="28"/>
         </w:rPr>
-        <w:t>Caching-Technologien: Um die Performance zu steigern, können häufig genutzte Daten temporär in In-Memory-Datenbanken wie Redis oder Memcached zwischengespeichert werden.</w:t>
+        <w:t xml:space="preserve">Caching-Technologien: Um die Performance zu steigern, können häufig genutzte Daten temporär in In-Memory-Datenbanken wie </w:t>
+      </w:r>
+      <w:proofErr w:type="spellStart"/>
+      <w:r>
+        <w:rPr>
+          <w:rFonts w:asciiTheme="minorHAnsi" w:eastAsiaTheme="majorEastAsia" w:hAnsiTheme="minorHAnsi" w:cstheme="minorHAnsi"/>
+          <w:sz w:val="28"/>
+          <w:szCs w:val="28"/>
+        </w:rPr>
+        <w:t>Redis</w:t>
+      </w:r>
+      <w:proofErr w:type="spellEnd"/>
+      <w:r>
+        <w:rPr>
+          <w:rFonts w:asciiTheme="minorHAnsi" w:eastAsiaTheme="majorEastAsia" w:hAnsiTheme="minorHAnsi" w:cstheme="minorHAnsi"/>
+          <w:sz w:val="28"/>
+          <w:szCs w:val="28"/>
+        </w:rPr>
+        <w:t xml:space="preserve"> oder </w:t>
+      </w:r>
+      <w:proofErr w:type="spellStart"/>
+      <w:r>
+        <w:rPr>
+          <w:rFonts w:asciiTheme="minorHAnsi" w:eastAsiaTheme="majorEastAsia" w:hAnsiTheme="minorHAnsi" w:cstheme="minorHAnsi"/>
+          <w:sz w:val="28"/>
+          <w:szCs w:val="28"/>
+        </w:rPr>
+        <w:t>Memcached</w:t>
+      </w:r>
+      <w:proofErr w:type="spellEnd"/>
+      <w:r>
+        <w:rPr>
+          <w:rFonts w:asciiTheme="minorHAnsi" w:eastAsiaTheme="majorEastAsia" w:hAnsiTheme="minorHAnsi" w:cstheme="minorHAnsi"/>
+          <w:sz w:val="28"/>
+          <w:szCs w:val="28"/>
+        </w:rPr>
+        <w:t xml:space="preserve"> zwischengespeichert werden.</w:t>
       </w:r>
     </w:p>
     <w:p>
@@ -2739,7 +3859,61 @@
           <w:sz w:val="28"/>
           <w:szCs w:val="28"/>
         </w:rPr>
-        <w:t>Beim Umgang mit persistenten Daten spielen Konsistenz- und Verfügbarkeitsaspekte eine wichtige Rolle. Relationale Datenbanken orientieren sich am ACID-Prinzip, das für Atomicity (Atomarität), Consistency (Konsistenz), Isolation und Durability (Dauerhaftigkeit) steht. Diese Prinzipien stellen sicher, dass Transaktionen zuverlässig ausgeführt werden.</w:t>
+        <w:t xml:space="preserve">Beim Umgang mit persistenten Daten spielen Konsistenz- und Verfügbarkeitsaspekte eine wichtige Rolle. Relationale Datenbanken orientieren sich am ACID-Prinzip, das für </w:t>
+      </w:r>
+      <w:proofErr w:type="spellStart"/>
+      <w:r>
+        <w:rPr>
+          <w:rFonts w:asciiTheme="minorHAnsi" w:eastAsiaTheme="majorEastAsia" w:hAnsiTheme="minorHAnsi" w:cstheme="minorHAnsi"/>
+          <w:sz w:val="28"/>
+          <w:szCs w:val="28"/>
+        </w:rPr>
+        <w:t>Atomicity</w:t>
+      </w:r>
+      <w:proofErr w:type="spellEnd"/>
+      <w:r>
+        <w:rPr>
+          <w:rFonts w:asciiTheme="minorHAnsi" w:eastAsiaTheme="majorEastAsia" w:hAnsiTheme="minorHAnsi" w:cstheme="minorHAnsi"/>
+          <w:sz w:val="28"/>
+          <w:szCs w:val="28"/>
+        </w:rPr>
+        <w:t xml:space="preserve"> (</w:t>
+      </w:r>
+      <w:proofErr w:type="spellStart"/>
+      <w:r>
+        <w:rPr>
+          <w:rFonts w:asciiTheme="minorHAnsi" w:eastAsiaTheme="majorEastAsia" w:hAnsiTheme="minorHAnsi" w:cstheme="minorHAnsi"/>
+          <w:sz w:val="28"/>
+          <w:szCs w:val="28"/>
+        </w:rPr>
+        <w:t>Atomarität</w:t>
+      </w:r>
+      <w:proofErr w:type="spellEnd"/>
+      <w:r>
+        <w:rPr>
+          <w:rFonts w:asciiTheme="minorHAnsi" w:eastAsiaTheme="majorEastAsia" w:hAnsiTheme="minorHAnsi" w:cstheme="minorHAnsi"/>
+          <w:sz w:val="28"/>
+          <w:szCs w:val="28"/>
+        </w:rPr>
+        <w:t xml:space="preserve">), Consistency (Konsistenz), Isolation und </w:t>
+      </w:r>
+      <w:proofErr w:type="spellStart"/>
+      <w:r>
+        <w:rPr>
+          <w:rFonts w:asciiTheme="minorHAnsi" w:eastAsiaTheme="majorEastAsia" w:hAnsiTheme="minorHAnsi" w:cstheme="minorHAnsi"/>
+          <w:sz w:val="28"/>
+          <w:szCs w:val="28"/>
+        </w:rPr>
+        <w:t>Durability</w:t>
+      </w:r>
+      <w:proofErr w:type="spellEnd"/>
+      <w:r>
+        <w:rPr>
+          <w:rFonts w:asciiTheme="minorHAnsi" w:eastAsiaTheme="majorEastAsia" w:hAnsiTheme="minorHAnsi" w:cstheme="minorHAnsi"/>
+          <w:sz w:val="28"/>
+          <w:szCs w:val="28"/>
+        </w:rPr>
+        <w:t xml:space="preserve"> (Dauerhaftigkeit) steht. Diese Prinzipien stellen sicher, dass Transaktionen zuverlässig ausgeführt werden.</w:t>
       </w:r>
     </w:p>
     <w:p>
@@ -2757,7 +3931,79 @@
           <w:sz w:val="28"/>
           <w:szCs w:val="28"/>
         </w:rPr>
-        <w:t>NoSQL-Datenbanken hingegen folgen oft dem BASE-Modell (Basically Available, Soft State, Eventually Consistent). Dabei wird eine höhere Verfügbarkeit auf Kosten der sofortigen Konsistenz in Kauf genommen, was für verteilte Systeme und Cloud-Anwendungen vorteilhaft ist.</w:t>
+        <w:t>NoSQL-Datenbanken hingegen folgen oft dem BASE-Modell (</w:t>
+      </w:r>
+      <w:proofErr w:type="spellStart"/>
+      <w:r>
+        <w:rPr>
+          <w:rFonts w:asciiTheme="minorHAnsi" w:eastAsiaTheme="majorEastAsia" w:hAnsiTheme="minorHAnsi" w:cstheme="minorHAnsi"/>
+          <w:sz w:val="28"/>
+          <w:szCs w:val="28"/>
+        </w:rPr>
+        <w:t>Basically</w:t>
+      </w:r>
+      <w:proofErr w:type="spellEnd"/>
+      <w:r>
+        <w:rPr>
+          <w:rFonts w:asciiTheme="minorHAnsi" w:eastAsiaTheme="majorEastAsia" w:hAnsiTheme="minorHAnsi" w:cstheme="minorHAnsi"/>
+          <w:sz w:val="28"/>
+          <w:szCs w:val="28"/>
+        </w:rPr>
+        <w:t xml:space="preserve"> </w:t>
+      </w:r>
+      <w:proofErr w:type="spellStart"/>
+      <w:r>
+        <w:rPr>
+          <w:rFonts w:asciiTheme="minorHAnsi" w:eastAsiaTheme="majorEastAsia" w:hAnsiTheme="minorHAnsi" w:cstheme="minorHAnsi"/>
+          <w:sz w:val="28"/>
+          <w:szCs w:val="28"/>
+        </w:rPr>
+        <w:t>Available</w:t>
+      </w:r>
+      <w:proofErr w:type="spellEnd"/>
+      <w:r>
+        <w:rPr>
+          <w:rFonts w:asciiTheme="minorHAnsi" w:eastAsiaTheme="majorEastAsia" w:hAnsiTheme="minorHAnsi" w:cstheme="minorHAnsi"/>
+          <w:sz w:val="28"/>
+          <w:szCs w:val="28"/>
+        </w:rPr>
+        <w:t xml:space="preserve">, Soft State, </w:t>
+      </w:r>
+      <w:proofErr w:type="spellStart"/>
+      <w:r>
+        <w:rPr>
+          <w:rFonts w:asciiTheme="minorHAnsi" w:eastAsiaTheme="majorEastAsia" w:hAnsiTheme="minorHAnsi" w:cstheme="minorHAnsi"/>
+          <w:sz w:val="28"/>
+          <w:szCs w:val="28"/>
+        </w:rPr>
+        <w:t>Eventually</w:t>
+      </w:r>
+      <w:proofErr w:type="spellEnd"/>
+      <w:r>
+        <w:rPr>
+          <w:rFonts w:asciiTheme="minorHAnsi" w:eastAsiaTheme="majorEastAsia" w:hAnsiTheme="minorHAnsi" w:cstheme="minorHAnsi"/>
+          <w:sz w:val="28"/>
+          <w:szCs w:val="28"/>
+        </w:rPr>
+        <w:t xml:space="preserve"> </w:t>
+      </w:r>
+      <w:proofErr w:type="spellStart"/>
+      <w:r>
+        <w:rPr>
+          <w:rFonts w:asciiTheme="minorHAnsi" w:eastAsiaTheme="majorEastAsia" w:hAnsiTheme="minorHAnsi" w:cstheme="minorHAnsi"/>
+          <w:sz w:val="28"/>
+          <w:szCs w:val="28"/>
+        </w:rPr>
+        <w:t>Consistent</w:t>
+      </w:r>
+      <w:proofErr w:type="spellEnd"/>
+      <w:r>
+        <w:rPr>
+          <w:rFonts w:asciiTheme="minorHAnsi" w:eastAsiaTheme="majorEastAsia" w:hAnsiTheme="minorHAnsi" w:cstheme="minorHAnsi"/>
+          <w:sz w:val="28"/>
+          <w:szCs w:val="28"/>
+        </w:rPr>
+        <w:t>). Dabei wird eine höhere Verfügbarkeit auf Kosten der sofortigen Konsistenz in Kauf genommen, was für verteilte Systeme und Cloud-Anwendungen vorteilhaft ist.</w:t>
       </w:r>
     </w:p>
     <w:p>
@@ -2922,7 +4168,25 @@
           <w:sz w:val="28"/>
           <w:szCs w:val="28"/>
         </w:rPr>
-        <w:t>Durch eine gezielte Auswahl und Kombination von Datenbank- und Persistenztechnologien kann die Effizienz, Skalierbarkeit und Zuverlässigkeit eines Systems erheblich verbessert werden.</w:t>
+        <w:t xml:space="preserve">Durch eine gezielte Auswahl und Kombination von Datenbank- und </w:t>
+      </w:r>
+      <w:proofErr w:type="spellStart"/>
+      <w:r>
+        <w:rPr>
+          <w:rFonts w:asciiTheme="minorHAnsi" w:eastAsiaTheme="majorEastAsia" w:hAnsiTheme="minorHAnsi" w:cstheme="minorHAnsi"/>
+          <w:sz w:val="28"/>
+          <w:szCs w:val="28"/>
+        </w:rPr>
+        <w:t>Persistenztechnologien</w:t>
+      </w:r>
+      <w:proofErr w:type="spellEnd"/>
+      <w:r>
+        <w:rPr>
+          <w:rFonts w:asciiTheme="minorHAnsi" w:eastAsiaTheme="majorEastAsia" w:hAnsiTheme="minorHAnsi" w:cstheme="minorHAnsi"/>
+          <w:sz w:val="28"/>
+          <w:szCs w:val="28"/>
+        </w:rPr>
+        <w:t xml:space="preserve"> kann die Effizienz, Skalierbarkeit und Zuverlässigkeit eines Systems erheblich verbessert werden.</w:t>
       </w:r>
     </w:p>
     <w:p>
@@ -3094,7 +4358,27 @@
           <w:szCs w:val="28"/>
           <w:lang w:val="de-DE" w:eastAsia="en-US"/>
         </w:rPr>
-        <w:t>: Funktionen wie Authentifizierung, Autorisierung und Schutz vor gängigen Bedrohungen (z. B. SQL-Injections, CSRF, XSS) sollten unterstützt werden.</w:t>
+        <w:t>: Funktionen wie Authentifizierung, Autorisierung und Schutz vor gängigen Bedrohungen (z. B. SQL-</w:t>
+      </w:r>
+      <w:proofErr w:type="spellStart"/>
+      <w:r>
+        <w:rPr>
+          <w:rFonts w:asciiTheme="minorHAnsi" w:hAnsiTheme="minorHAnsi" w:cstheme="minorHAnsi"/>
+          <w:sz w:val="28"/>
+          <w:szCs w:val="28"/>
+          <w:lang w:val="de-DE" w:eastAsia="en-US"/>
+        </w:rPr>
+        <w:t>Injections</w:t>
+      </w:r>
+      <w:proofErr w:type="spellEnd"/>
+      <w:r>
+        <w:rPr>
+          <w:rFonts w:asciiTheme="minorHAnsi" w:hAnsiTheme="minorHAnsi" w:cstheme="minorHAnsi"/>
+          <w:sz w:val="28"/>
+          <w:szCs w:val="28"/>
+          <w:lang w:val="de-DE" w:eastAsia="en-US"/>
+        </w:rPr>
+        <w:t>, CSRF, XSS) sollten unterstützt werden.</w:t>
       </w:r>
     </w:p>
     <w:p>
@@ -3224,6 +4508,7 @@
           <w:lang w:val="de-DE" w:eastAsia="en-US"/>
         </w:rPr>
       </w:pPr>
+      <w:proofErr w:type="spellStart"/>
       <w:r>
         <w:rPr>
           <w:rFonts w:asciiTheme="minorHAnsi" w:hAnsiTheme="minorHAnsi" w:cstheme="minorHAnsi"/>
@@ -3235,6 +4520,7 @@
         </w:rPr>
         <w:t>NestJS</w:t>
       </w:r>
+      <w:proofErr w:type="spellEnd"/>
       <w:r>
         <w:rPr>
           <w:rFonts w:asciiTheme="minorHAnsi" w:hAnsiTheme="minorHAnsi" w:cstheme="minorHAnsi"/>
@@ -3242,7 +4528,27 @@
           <w:szCs w:val="28"/>
           <w:lang w:val="de-DE" w:eastAsia="en-US"/>
         </w:rPr>
-        <w:t>: Ein TypeScript-basiertes, modular aufgebautes Framework, das auf Prinzipien von Angular basiert und sich für große Enterprise-Anwendungen eignet.</w:t>
+        <w:t xml:space="preserve">: Ein </w:t>
+      </w:r>
+      <w:proofErr w:type="spellStart"/>
+      <w:r>
+        <w:rPr>
+          <w:rFonts w:asciiTheme="minorHAnsi" w:hAnsiTheme="minorHAnsi" w:cstheme="minorHAnsi"/>
+          <w:sz w:val="28"/>
+          <w:szCs w:val="28"/>
+          <w:lang w:val="de-DE" w:eastAsia="en-US"/>
+        </w:rPr>
+        <w:t>TypeScript</w:t>
+      </w:r>
+      <w:proofErr w:type="spellEnd"/>
+      <w:r>
+        <w:rPr>
+          <w:rFonts w:asciiTheme="minorHAnsi" w:hAnsiTheme="minorHAnsi" w:cstheme="minorHAnsi"/>
+          <w:sz w:val="28"/>
+          <w:szCs w:val="28"/>
+          <w:lang w:val="de-DE" w:eastAsia="en-US"/>
+        </w:rPr>
+        <w:t>-basiertes, modular aufgebautes Framework, das auf Prinzipien von Angular basiert und sich für große Enterprise-Anwendungen eignet.</w:t>
       </w:r>
     </w:p>
     <w:p>
@@ -3258,6 +4564,7 @@
           <w:lang w:val="de-DE" w:eastAsia="en-US"/>
         </w:rPr>
       </w:pPr>
+      <w:proofErr w:type="spellStart"/>
       <w:r>
         <w:rPr>
           <w:rFonts w:asciiTheme="minorHAnsi" w:hAnsiTheme="minorHAnsi" w:cstheme="minorHAnsi"/>
@@ -3269,6 +4576,7 @@
         </w:rPr>
         <w:t>Fastify</w:t>
       </w:r>
+      <w:proofErr w:type="spellEnd"/>
       <w:r>
         <w:rPr>
           <w:rFonts w:asciiTheme="minorHAnsi" w:hAnsiTheme="minorHAnsi" w:cstheme="minorHAnsi"/>
@@ -3333,7 +4641,47 @@
           <w:szCs w:val="28"/>
           <w:lang w:val="de-DE" w:eastAsia="en-US"/>
         </w:rPr>
-        <w:t>: Ein leistungsstarkes Full-Stack-Framework mit integriertem ORM (Object-Relational Mapping), Authentifizierung und vielen Sicherheitsfunktionen.</w:t>
+        <w:t xml:space="preserve">: Ein leistungsstarkes </w:t>
+      </w:r>
+      <w:proofErr w:type="spellStart"/>
+      <w:r>
+        <w:rPr>
+          <w:rFonts w:asciiTheme="minorHAnsi" w:hAnsiTheme="minorHAnsi" w:cstheme="minorHAnsi"/>
+          <w:sz w:val="28"/>
+          <w:szCs w:val="28"/>
+          <w:lang w:val="de-DE" w:eastAsia="en-US"/>
+        </w:rPr>
+        <w:t>Full</w:t>
+      </w:r>
+      <w:proofErr w:type="spellEnd"/>
+      <w:r>
+        <w:rPr>
+          <w:rFonts w:asciiTheme="minorHAnsi" w:hAnsiTheme="minorHAnsi" w:cstheme="minorHAnsi"/>
+          <w:sz w:val="28"/>
+          <w:szCs w:val="28"/>
+          <w:lang w:val="de-DE" w:eastAsia="en-US"/>
+        </w:rPr>
+        <w:t>-Stack-Framework mit integriertem ORM (</w:t>
+      </w:r>
+      <w:proofErr w:type="spellStart"/>
+      <w:r>
+        <w:rPr>
+          <w:rFonts w:asciiTheme="minorHAnsi" w:hAnsiTheme="minorHAnsi" w:cstheme="minorHAnsi"/>
+          <w:sz w:val="28"/>
+          <w:szCs w:val="28"/>
+          <w:lang w:val="de-DE" w:eastAsia="en-US"/>
+        </w:rPr>
+        <w:t>Object</w:t>
+      </w:r>
+      <w:proofErr w:type="spellEnd"/>
+      <w:r>
+        <w:rPr>
+          <w:rFonts w:asciiTheme="minorHAnsi" w:hAnsiTheme="minorHAnsi" w:cstheme="minorHAnsi"/>
+          <w:sz w:val="28"/>
+          <w:szCs w:val="28"/>
+          <w:lang w:val="de-DE" w:eastAsia="en-US"/>
+        </w:rPr>
+        <w:t>-Relational Mapping), Authentifizierung und vielen Sicherheitsfunktionen.</w:t>
       </w:r>
     </w:p>
     <w:p>
@@ -3349,6 +4697,7 @@
           <w:lang w:val="de-DE" w:eastAsia="en-US"/>
         </w:rPr>
       </w:pPr>
+      <w:proofErr w:type="spellStart"/>
       <w:r>
         <w:rPr>
           <w:rFonts w:asciiTheme="minorHAnsi" w:hAnsiTheme="minorHAnsi" w:cstheme="minorHAnsi"/>
@@ -3360,6 +4709,7 @@
         </w:rPr>
         <w:t>Flask</w:t>
       </w:r>
+      <w:proofErr w:type="spellEnd"/>
       <w:r>
         <w:rPr>
           <w:rFonts w:asciiTheme="minorHAnsi" w:hAnsiTheme="minorHAnsi" w:cstheme="minorHAnsi"/>
@@ -3383,6 +4733,7 @@
           <w:lang w:val="de-DE" w:eastAsia="en-US"/>
         </w:rPr>
       </w:pPr>
+      <w:proofErr w:type="spellStart"/>
       <w:r>
         <w:rPr>
           <w:rFonts w:asciiTheme="minorHAnsi" w:hAnsiTheme="minorHAnsi" w:cstheme="minorHAnsi"/>
@@ -3395,6 +4746,7 @@
         <w:lastRenderedPageBreak/>
         <w:t>FastAPI</w:t>
       </w:r>
+      <w:proofErr w:type="spellEnd"/>
       <w:r>
         <w:rPr>
           <w:rFonts w:asciiTheme="minorHAnsi" w:hAnsiTheme="minorHAnsi" w:cstheme="minorHAnsi"/>
@@ -3402,7 +4754,47 @@
           <w:szCs w:val="28"/>
           <w:lang w:val="de-DE" w:eastAsia="en-US"/>
         </w:rPr>
-        <w:t>: Ein modernes, asynchrones Framework für APIs, das auf Pydantic und OpenAPI basiert und besonders für leistungsfähige Anwendungen geeignet ist.</w:t>
+        <w:t xml:space="preserve">: Ein modernes, asynchrones Framework für APIs, das auf </w:t>
+      </w:r>
+      <w:proofErr w:type="spellStart"/>
+      <w:r>
+        <w:rPr>
+          <w:rFonts w:asciiTheme="minorHAnsi" w:hAnsiTheme="minorHAnsi" w:cstheme="minorHAnsi"/>
+          <w:sz w:val="28"/>
+          <w:szCs w:val="28"/>
+          <w:lang w:val="de-DE" w:eastAsia="en-US"/>
+        </w:rPr>
+        <w:t>Pydantic</w:t>
+      </w:r>
+      <w:proofErr w:type="spellEnd"/>
+      <w:r>
+        <w:rPr>
+          <w:rFonts w:asciiTheme="minorHAnsi" w:hAnsiTheme="minorHAnsi" w:cstheme="minorHAnsi"/>
+          <w:sz w:val="28"/>
+          <w:szCs w:val="28"/>
+          <w:lang w:val="de-DE" w:eastAsia="en-US"/>
+        </w:rPr>
+        <w:t xml:space="preserve"> und </w:t>
+      </w:r>
+      <w:proofErr w:type="spellStart"/>
+      <w:r>
+        <w:rPr>
+          <w:rFonts w:asciiTheme="minorHAnsi" w:hAnsiTheme="minorHAnsi" w:cstheme="minorHAnsi"/>
+          <w:sz w:val="28"/>
+          <w:szCs w:val="28"/>
+          <w:lang w:val="de-DE" w:eastAsia="en-US"/>
+        </w:rPr>
+        <w:t>OpenAPI</w:t>
+      </w:r>
+      <w:proofErr w:type="spellEnd"/>
+      <w:r>
+        <w:rPr>
+          <w:rFonts w:asciiTheme="minorHAnsi" w:hAnsiTheme="minorHAnsi" w:cstheme="minorHAnsi"/>
+          <w:sz w:val="28"/>
+          <w:szCs w:val="28"/>
+          <w:lang w:val="de-DE" w:eastAsia="en-US"/>
+        </w:rPr>
+        <w:t xml:space="preserve"> basiert und besonders für leistungsfähige Anwendungen geeignet ist.</w:t>
       </w:r>
     </w:p>
     <w:p>
@@ -3459,7 +4851,27 @@
           <w:szCs w:val="28"/>
           <w:lang w:val="de-DE" w:eastAsia="en-US"/>
         </w:rPr>
-        <w:t>: Ein sehr verbreitetes, produktionsreifes Framework für Unternehmensanwendungen mit umfangreicher Unterstützung für Microservices und Cloud-Deployments.</w:t>
+        <w:t>: Ein sehr verbreitetes, produktionsreifes Framework für Unternehmensanwendungen mit umfangreicher Unterstützung für Microservices und Cloud-</w:t>
+      </w:r>
+      <w:proofErr w:type="spellStart"/>
+      <w:r>
+        <w:rPr>
+          <w:rFonts w:asciiTheme="minorHAnsi" w:hAnsiTheme="minorHAnsi" w:cstheme="minorHAnsi"/>
+          <w:sz w:val="28"/>
+          <w:szCs w:val="28"/>
+          <w:lang w:val="de-DE" w:eastAsia="en-US"/>
+        </w:rPr>
+        <w:t>Deployments</w:t>
+      </w:r>
+      <w:proofErr w:type="spellEnd"/>
+      <w:r>
+        <w:rPr>
+          <w:rFonts w:asciiTheme="minorHAnsi" w:hAnsiTheme="minorHAnsi" w:cstheme="minorHAnsi"/>
+          <w:sz w:val="28"/>
+          <w:szCs w:val="28"/>
+          <w:lang w:val="de-DE" w:eastAsia="en-US"/>
+        </w:rPr>
+        <w:t>.</w:t>
       </w:r>
     </w:p>
     <w:p>
@@ -3475,6 +4887,7 @@
           <w:lang w:val="de-DE" w:eastAsia="en-US"/>
         </w:rPr>
       </w:pPr>
+      <w:proofErr w:type="spellStart"/>
       <w:r>
         <w:rPr>
           <w:rFonts w:asciiTheme="minorHAnsi" w:hAnsiTheme="minorHAnsi" w:cstheme="minorHAnsi"/>
@@ -3486,6 +4899,7 @@
         </w:rPr>
         <w:t>Quarkus</w:t>
       </w:r>
+      <w:proofErr w:type="spellEnd"/>
       <w:r>
         <w:rPr>
           <w:rFonts w:asciiTheme="minorHAnsi" w:hAnsiTheme="minorHAnsi" w:cstheme="minorHAnsi"/>
@@ -3509,6 +4923,7 @@
           <w:lang w:val="de-DE" w:eastAsia="en-US"/>
         </w:rPr>
       </w:pPr>
+      <w:proofErr w:type="spellStart"/>
       <w:r>
         <w:rPr>
           <w:rFonts w:asciiTheme="minorHAnsi" w:hAnsiTheme="minorHAnsi" w:cstheme="minorHAnsi"/>
@@ -3520,6 +4935,7 @@
         </w:rPr>
         <w:t>Micronaut</w:t>
       </w:r>
+      <w:proofErr w:type="spellEnd"/>
       <w:r>
         <w:rPr>
           <w:rFonts w:asciiTheme="minorHAnsi" w:hAnsiTheme="minorHAnsi" w:cstheme="minorHAnsi"/>
@@ -3527,7 +4943,27 @@
           <w:szCs w:val="28"/>
           <w:lang w:val="de-DE" w:eastAsia="en-US"/>
         </w:rPr>
-        <w:t>: Entwickelt für Microservices und Serverless-Umgebungen mit schnellem Startverhalten und geringem Speicherverbrauch.</w:t>
+        <w:t xml:space="preserve">: Entwickelt für Microservices und </w:t>
+      </w:r>
+      <w:proofErr w:type="spellStart"/>
+      <w:r>
+        <w:rPr>
+          <w:rFonts w:asciiTheme="minorHAnsi" w:hAnsiTheme="minorHAnsi" w:cstheme="minorHAnsi"/>
+          <w:sz w:val="28"/>
+          <w:szCs w:val="28"/>
+          <w:lang w:val="de-DE" w:eastAsia="en-US"/>
+        </w:rPr>
+        <w:t>Serverless</w:t>
+      </w:r>
+      <w:proofErr w:type="spellEnd"/>
+      <w:r>
+        <w:rPr>
+          <w:rFonts w:asciiTheme="minorHAnsi" w:hAnsiTheme="minorHAnsi" w:cstheme="minorHAnsi"/>
+          <w:sz w:val="28"/>
+          <w:szCs w:val="28"/>
+          <w:lang w:val="de-DE" w:eastAsia="en-US"/>
+        </w:rPr>
+        <w:t>-Umgebungen mit schnellem Startverhalten und geringem Speicherverbrauch.</w:t>
       </w:r>
     </w:p>
     <w:p>
@@ -3566,6 +5002,7 @@
           <w:lang w:val="de-DE" w:eastAsia="en-US"/>
         </w:rPr>
       </w:pPr>
+      <w:proofErr w:type="spellStart"/>
       <w:r>
         <w:rPr>
           <w:rFonts w:asciiTheme="minorHAnsi" w:hAnsiTheme="minorHAnsi" w:cstheme="minorHAnsi"/>
@@ -3577,6 +5014,7 @@
         </w:rPr>
         <w:t>Laravel</w:t>
       </w:r>
+      <w:proofErr w:type="spellEnd"/>
       <w:r>
         <w:rPr>
           <w:rFonts w:asciiTheme="minorHAnsi" w:hAnsiTheme="minorHAnsi" w:cstheme="minorHAnsi"/>
@@ -3584,7 +5022,47 @@
           <w:szCs w:val="28"/>
           <w:lang w:val="de-DE" w:eastAsia="en-US"/>
         </w:rPr>
-        <w:t>: Ein beliebtes Full-Stack-Framework mit vielen eingebauten Funktionen wie Eloquent ORM, Blade Templating und Authentifizierungssystemen.</w:t>
+        <w:t xml:space="preserve">: Ein beliebtes </w:t>
+      </w:r>
+      <w:proofErr w:type="spellStart"/>
+      <w:r>
+        <w:rPr>
+          <w:rFonts w:asciiTheme="minorHAnsi" w:hAnsiTheme="minorHAnsi" w:cstheme="minorHAnsi"/>
+          <w:sz w:val="28"/>
+          <w:szCs w:val="28"/>
+          <w:lang w:val="de-DE" w:eastAsia="en-US"/>
+        </w:rPr>
+        <w:t>Full</w:t>
+      </w:r>
+      <w:proofErr w:type="spellEnd"/>
+      <w:r>
+        <w:rPr>
+          <w:rFonts w:asciiTheme="minorHAnsi" w:hAnsiTheme="minorHAnsi" w:cstheme="minorHAnsi"/>
+          <w:sz w:val="28"/>
+          <w:szCs w:val="28"/>
+          <w:lang w:val="de-DE" w:eastAsia="en-US"/>
+        </w:rPr>
+        <w:t xml:space="preserve">-Stack-Framework mit vielen eingebauten Funktionen wie Eloquent ORM, Blade </w:t>
+      </w:r>
+      <w:proofErr w:type="spellStart"/>
+      <w:r>
+        <w:rPr>
+          <w:rFonts w:asciiTheme="minorHAnsi" w:hAnsiTheme="minorHAnsi" w:cstheme="minorHAnsi"/>
+          <w:sz w:val="28"/>
+          <w:szCs w:val="28"/>
+          <w:lang w:val="de-DE" w:eastAsia="en-US"/>
+        </w:rPr>
+        <w:t>Templating</w:t>
+      </w:r>
+      <w:proofErr w:type="spellEnd"/>
+      <w:r>
+        <w:rPr>
+          <w:rFonts w:asciiTheme="minorHAnsi" w:hAnsiTheme="minorHAnsi" w:cstheme="minorHAnsi"/>
+          <w:sz w:val="28"/>
+          <w:szCs w:val="28"/>
+          <w:lang w:val="de-DE" w:eastAsia="en-US"/>
+        </w:rPr>
+        <w:t xml:space="preserve"> und Authentifizierungssystemen.</w:t>
       </w:r>
     </w:p>
     <w:p>
@@ -3600,6 +5078,7 @@
           <w:lang w:val="de-DE" w:eastAsia="en-US"/>
         </w:rPr>
       </w:pPr>
+      <w:proofErr w:type="spellStart"/>
       <w:r>
         <w:rPr>
           <w:rFonts w:asciiTheme="minorHAnsi" w:hAnsiTheme="minorHAnsi" w:cstheme="minorHAnsi"/>
@@ -3611,6 +5090,7 @@
         </w:rPr>
         <w:t>Symfony</w:t>
       </w:r>
+      <w:proofErr w:type="spellEnd"/>
       <w:r>
         <w:rPr>
           <w:rFonts w:asciiTheme="minorHAnsi" w:hAnsiTheme="minorHAnsi" w:cstheme="minorHAnsi"/>
@@ -3634,6 +5114,7 @@
           <w:lang w:val="de-DE" w:eastAsia="en-US"/>
         </w:rPr>
       </w:pPr>
+      <w:proofErr w:type="spellStart"/>
       <w:r>
         <w:rPr>
           <w:rFonts w:asciiTheme="minorHAnsi" w:hAnsiTheme="minorHAnsi" w:cstheme="minorHAnsi"/>
@@ -3645,6 +5126,7 @@
         </w:rPr>
         <w:t>CodeIgniter</w:t>
       </w:r>
+      <w:proofErr w:type="spellEnd"/>
       <w:r>
         <w:rPr>
           <w:rFonts w:asciiTheme="minorHAnsi" w:hAnsiTheme="minorHAnsi" w:cstheme="minorHAnsi"/>
@@ -3732,7 +5214,31 @@
           <w:szCs w:val="28"/>
           <w:lang w:val="de-DE" w:eastAsia="en-US"/>
         </w:rPr>
-        <w:t>Go (Golang)</w:t>
+        <w:t>Go (</w:t>
+      </w:r>
+      <w:proofErr w:type="spellStart"/>
+      <w:r>
+        <w:rPr>
+          <w:rFonts w:asciiTheme="minorHAnsi" w:hAnsiTheme="minorHAnsi" w:cstheme="minorHAnsi"/>
+          <w:b/>
+          <w:bCs/>
+          <w:sz w:val="28"/>
+          <w:szCs w:val="28"/>
+          <w:lang w:val="de-DE" w:eastAsia="en-US"/>
+        </w:rPr>
+        <w:t>Golang</w:t>
+      </w:r>
+      <w:proofErr w:type="spellEnd"/>
+      <w:r>
+        <w:rPr>
+          <w:rFonts w:asciiTheme="minorHAnsi" w:hAnsiTheme="minorHAnsi" w:cstheme="minorHAnsi"/>
+          <w:b/>
+          <w:bCs/>
+          <w:sz w:val="28"/>
+          <w:szCs w:val="28"/>
+          <w:lang w:val="de-DE" w:eastAsia="en-US"/>
+        </w:rPr>
+        <w:t>)</w:t>
       </w:r>
     </w:p>
     <w:p>
@@ -3900,7 +5406,87 @@
           <w:szCs w:val="28"/>
           <w:lang w:val="de-DE" w:eastAsia="en-US"/>
         </w:rPr>
-        <w:t>Die Wahl des richtigen Backend-Frameworks hängt stark von den individuellen Anforderungen eines Projekts ab. Während einige Frameworks wie Django oder Laravel eine vollständige Lösung mit vielen eingebauten Funktionen bieten, setzen andere wie Flask oder Express.js auf Minimalismus und Flexibilität. Moderne Anwendungen verwenden häufig auch mehrere Technologien in Kombination, z. B. NestJS für eine API und Redis für das Caching.</w:t>
+        <w:t xml:space="preserve">Die Wahl des richtigen Backend-Frameworks hängt stark von den individuellen Anforderungen eines Projekts ab. Während einige Frameworks wie Django oder </w:t>
+      </w:r>
+      <w:proofErr w:type="spellStart"/>
+      <w:r>
+        <w:rPr>
+          <w:rFonts w:asciiTheme="minorHAnsi" w:hAnsiTheme="minorHAnsi" w:cstheme="minorHAnsi"/>
+          <w:sz w:val="28"/>
+          <w:szCs w:val="28"/>
+          <w:lang w:val="de-DE" w:eastAsia="en-US"/>
+        </w:rPr>
+        <w:t>Laravel</w:t>
+      </w:r>
+      <w:proofErr w:type="spellEnd"/>
+      <w:r>
+        <w:rPr>
+          <w:rFonts w:asciiTheme="minorHAnsi" w:hAnsiTheme="minorHAnsi" w:cstheme="minorHAnsi"/>
+          <w:sz w:val="28"/>
+          <w:szCs w:val="28"/>
+          <w:lang w:val="de-DE" w:eastAsia="en-US"/>
+        </w:rPr>
+        <w:t xml:space="preserve"> eine vollständige Lösung mit vielen eingebauten Funktionen bieten, setzen andere wie </w:t>
+      </w:r>
+      <w:proofErr w:type="spellStart"/>
+      <w:r>
+        <w:rPr>
+          <w:rFonts w:asciiTheme="minorHAnsi" w:hAnsiTheme="minorHAnsi" w:cstheme="minorHAnsi"/>
+          <w:sz w:val="28"/>
+          <w:szCs w:val="28"/>
+          <w:lang w:val="de-DE" w:eastAsia="en-US"/>
+        </w:rPr>
+        <w:t>Flask</w:t>
+      </w:r>
+      <w:proofErr w:type="spellEnd"/>
+      <w:r>
+        <w:rPr>
+          <w:rFonts w:asciiTheme="minorHAnsi" w:hAnsiTheme="minorHAnsi" w:cstheme="minorHAnsi"/>
+          <w:sz w:val="28"/>
+          <w:szCs w:val="28"/>
+          <w:lang w:val="de-DE" w:eastAsia="en-US"/>
+        </w:rPr>
+        <w:t xml:space="preserve"> oder Express.js auf Minimalismus und Flexibilität. Moderne Anwendungen verwenden häufig auch mehrere Technologien in Kombination, z. B. </w:t>
+      </w:r>
+      <w:proofErr w:type="spellStart"/>
+      <w:r>
+        <w:rPr>
+          <w:rFonts w:asciiTheme="minorHAnsi" w:hAnsiTheme="minorHAnsi" w:cstheme="minorHAnsi"/>
+          <w:sz w:val="28"/>
+          <w:szCs w:val="28"/>
+          <w:lang w:val="de-DE" w:eastAsia="en-US"/>
+        </w:rPr>
+        <w:t>NestJS</w:t>
+      </w:r>
+      <w:proofErr w:type="spellEnd"/>
+      <w:r>
+        <w:rPr>
+          <w:rFonts w:asciiTheme="minorHAnsi" w:hAnsiTheme="minorHAnsi" w:cstheme="minorHAnsi"/>
+          <w:sz w:val="28"/>
+          <w:szCs w:val="28"/>
+          <w:lang w:val="de-DE" w:eastAsia="en-US"/>
+        </w:rPr>
+        <w:t xml:space="preserve"> für eine API und </w:t>
+      </w:r>
+      <w:proofErr w:type="spellStart"/>
+      <w:r>
+        <w:rPr>
+          <w:rFonts w:asciiTheme="minorHAnsi" w:hAnsiTheme="minorHAnsi" w:cstheme="minorHAnsi"/>
+          <w:sz w:val="28"/>
+          <w:szCs w:val="28"/>
+          <w:lang w:val="de-DE" w:eastAsia="en-US"/>
+        </w:rPr>
+        <w:t>Redis</w:t>
+      </w:r>
+      <w:proofErr w:type="spellEnd"/>
+      <w:r>
+        <w:rPr>
+          <w:rFonts w:asciiTheme="minorHAnsi" w:hAnsiTheme="minorHAnsi" w:cstheme="minorHAnsi"/>
+          <w:sz w:val="28"/>
+          <w:szCs w:val="28"/>
+          <w:lang w:val="de-DE" w:eastAsia="en-US"/>
+        </w:rPr>
+        <w:t xml:space="preserve"> für das Caching.</w:t>
       </w:r>
     </w:p>
     <w:p>
@@ -4046,8 +5632,13 @@
       <w:pPr>
         <w:pStyle w:val="Heading2"/>
       </w:pPr>
-      <w:r>
-        <w:t>Webscraping &amp; labeln der Daten</w:t>
+      <w:proofErr w:type="spellStart"/>
+      <w:r>
+        <w:t>Webscraping</w:t>
+      </w:r>
+      <w:proofErr w:type="spellEnd"/>
+      <w:r>
+        <w:t xml:space="preserve"> &amp; labeln der Daten</w:t>
       </w:r>
     </w:p>
     <w:p>
@@ -4093,7 +5684,25 @@
           <w:sz w:val="28"/>
           <w:szCs w:val="28"/>
         </w:rPr>
-        <w:t xml:space="preserve">, da diese viele Bibliotheken für diese Situation bereitstellt und einfach und schnell erstellt ist. Die wichtigsten Packages, welche ich für das main </w:t>
+        <w:t xml:space="preserve">, da diese viele Bibliotheken für diese Situation bereitstellt und einfach und schnell erstellt ist. Die wichtigsten Packages, welche ich für das </w:t>
+      </w:r>
+      <w:proofErr w:type="spellStart"/>
+      <w:r>
+        <w:rPr>
+          <w:rFonts w:asciiTheme="minorHAnsi" w:eastAsiaTheme="majorEastAsia" w:hAnsiTheme="minorHAnsi" w:cstheme="minorHAnsi"/>
+          <w:sz w:val="28"/>
+          <w:szCs w:val="28"/>
+        </w:rPr>
+        <w:t>main</w:t>
+      </w:r>
+      <w:proofErr w:type="spellEnd"/>
+      <w:r>
+        <w:rPr>
+          <w:rFonts w:asciiTheme="minorHAnsi" w:eastAsiaTheme="majorEastAsia" w:hAnsiTheme="minorHAnsi" w:cstheme="minorHAnsi"/>
+          <w:sz w:val="28"/>
+          <w:szCs w:val="28"/>
+        </w:rPr>
+        <w:t xml:space="preserve"> </w:t>
       </w:r>
       <w:r>
         <w:rPr>
@@ -4163,7 +5772,25 @@
           <w:sz w:val="28"/>
           <w:szCs w:val="28"/>
         </w:rPr>
-        <w:t>Bibliothek für das sammeln von Informationen aus dem Internet.</w:t>
+        <w:t xml:space="preserve">Bibliothek für das </w:t>
+      </w:r>
+      <w:proofErr w:type="spellStart"/>
+      <w:r>
+        <w:rPr>
+          <w:rFonts w:eastAsiaTheme="majorEastAsia" w:cstheme="minorHAnsi"/>
+          <w:sz w:val="28"/>
+          <w:szCs w:val="28"/>
+        </w:rPr>
+        <w:t>sammeln</w:t>
+      </w:r>
+      <w:proofErr w:type="spellEnd"/>
+      <w:r>
+        <w:rPr>
+          <w:rFonts w:eastAsiaTheme="majorEastAsia" w:cstheme="minorHAnsi"/>
+          <w:sz w:val="28"/>
+          <w:szCs w:val="28"/>
+        </w:rPr>
+        <w:t xml:space="preserve"> von Informationen aus dem Internet.</w:t>
       </w:r>
     </w:p>
     <w:p>
@@ -4228,7 +5855,25 @@
           <w:sz w:val="28"/>
           <w:szCs w:val="28"/>
         </w:rPr>
-        <w:t xml:space="preserve"> Prüft Text auf RegularExpressions um nach bestimmten </w:t>
+        <w:t xml:space="preserve"> Prüft Text auf </w:t>
+      </w:r>
+      <w:proofErr w:type="spellStart"/>
+      <w:r>
+        <w:rPr>
+          <w:rFonts w:eastAsiaTheme="majorEastAsia" w:cstheme="minorHAnsi"/>
+          <w:sz w:val="28"/>
+          <w:szCs w:val="28"/>
+        </w:rPr>
+        <w:t>RegularExpressions</w:t>
+      </w:r>
+      <w:proofErr w:type="spellEnd"/>
+      <w:r>
+        <w:rPr>
+          <w:rFonts w:eastAsiaTheme="majorEastAsia" w:cstheme="minorHAnsi"/>
+          <w:sz w:val="28"/>
+          <w:szCs w:val="28"/>
+        </w:rPr>
+        <w:t xml:space="preserve"> um nach bestimmten </w:t>
       </w:r>
       <w:r>
         <w:rPr>
@@ -4282,6 +5927,7 @@
           <w:szCs w:val="28"/>
         </w:rPr>
       </w:pPr>
+      <w:proofErr w:type="spellStart"/>
       <w:r>
         <w:rPr>
           <w:rFonts w:eastAsiaTheme="majorEastAsia" w:cstheme="minorHAnsi"/>
@@ -4292,6 +5938,7 @@
         </w:rPr>
         <w:t>Subprocess</w:t>
       </w:r>
+      <w:proofErr w:type="spellEnd"/>
       <w:r>
         <w:rPr>
           <w:rFonts w:eastAsiaTheme="majorEastAsia" w:cstheme="minorHAnsi"/>
@@ -4387,15 +6034,27 @@
           <w:szCs w:val="28"/>
         </w:rPr>
       </w:pPr>
-      <w:r>
-        <w:rPr>
-          <w:rFonts w:eastAsiaTheme="majorEastAsia" w:cstheme="minorHAnsi"/>
-          <w:b/>
-          <w:bCs/>
-          <w:sz w:val="28"/>
-          <w:szCs w:val="28"/>
-        </w:rPr>
-        <w:t xml:space="preserve">Json </w:t>
+      <w:proofErr w:type="spellStart"/>
+      <w:r>
+        <w:rPr>
+          <w:rFonts w:eastAsiaTheme="majorEastAsia" w:cstheme="minorHAnsi"/>
+          <w:b/>
+          <w:bCs/>
+          <w:sz w:val="28"/>
+          <w:szCs w:val="28"/>
+        </w:rPr>
+        <w:t>Json</w:t>
+      </w:r>
+      <w:proofErr w:type="spellEnd"/>
+      <w:r>
+        <w:rPr>
+          <w:rFonts w:eastAsiaTheme="majorEastAsia" w:cstheme="minorHAnsi"/>
+          <w:b/>
+          <w:bCs/>
+          <w:sz w:val="28"/>
+          <w:szCs w:val="28"/>
+        </w:rPr>
+        <w:t xml:space="preserve"> </w:t>
       </w:r>
       <w:r>
         <w:rPr>
@@ -4615,15 +6274,27 @@
           <w:szCs w:val="28"/>
         </w:rPr>
       </w:pPr>
-      <w:r>
-        <w:rPr>
-          <w:rFonts w:eastAsiaTheme="majorEastAsia" w:cstheme="minorHAnsi"/>
-          <w:b/>
-          <w:bCs/>
-          <w:sz w:val="28"/>
-          <w:szCs w:val="28"/>
-        </w:rPr>
-        <w:t xml:space="preserve">Requests </w:t>
+      <w:proofErr w:type="spellStart"/>
+      <w:r>
+        <w:rPr>
+          <w:rFonts w:eastAsiaTheme="majorEastAsia" w:cstheme="minorHAnsi"/>
+          <w:b/>
+          <w:bCs/>
+          <w:sz w:val="28"/>
+          <w:szCs w:val="28"/>
+        </w:rPr>
+        <w:t>Requests</w:t>
+      </w:r>
+      <w:proofErr w:type="spellEnd"/>
+      <w:r>
+        <w:rPr>
+          <w:rFonts w:eastAsiaTheme="majorEastAsia" w:cstheme="minorHAnsi"/>
+          <w:b/>
+          <w:bCs/>
+          <w:sz w:val="28"/>
+          <w:szCs w:val="28"/>
+        </w:rPr>
+        <w:t xml:space="preserve"> </w:t>
       </w:r>
       <w:r>
         <w:rPr>
@@ -4651,8 +6322,18 @@
           <w:sz w:val="28"/>
           <w:szCs w:val="28"/>
         </w:rPr>
-        <w:t>ermöglicht http requests</w:t>
-      </w:r>
+        <w:t xml:space="preserve">ermöglicht http </w:t>
+      </w:r>
+      <w:proofErr w:type="spellStart"/>
+      <w:r>
+        <w:rPr>
+          <w:rFonts w:eastAsiaTheme="majorEastAsia" w:cstheme="minorHAnsi"/>
+          <w:sz w:val="28"/>
+          <w:szCs w:val="28"/>
+        </w:rPr>
+        <w:t>requests</w:t>
+      </w:r>
+      <w:proofErr w:type="spellEnd"/>
     </w:p>
     <w:p>
       <w:pPr>
@@ -4696,8 +6377,13 @@
       <w:pPr>
         <w:pStyle w:val="Heading4"/>
       </w:pPr>
-      <w:r>
-        <w:t>Fetch_from_isic_archive(…)</w:t>
+      <w:proofErr w:type="spellStart"/>
+      <w:r>
+        <w:t>Fetch_from_isic_archive</w:t>
+      </w:r>
+      <w:proofErr w:type="spellEnd"/>
+      <w:r>
+        <w:t>(…)</w:t>
       </w:r>
     </w:p>
     <w:p>
@@ -4715,7 +6401,43 @@
           <w:sz w:val="28"/>
           <w:szCs w:val="28"/>
         </w:rPr>
-        <w:t>Wir starten mit dem entrypoint des mainscripts:</w:t>
+        <w:t xml:space="preserve">Wir starten mit dem </w:t>
+      </w:r>
+      <w:proofErr w:type="spellStart"/>
+      <w:r>
+        <w:rPr>
+          <w:rFonts w:asciiTheme="minorHAnsi" w:eastAsiaTheme="majorEastAsia" w:hAnsiTheme="minorHAnsi" w:cstheme="minorHAnsi"/>
+          <w:sz w:val="28"/>
+          <w:szCs w:val="28"/>
+        </w:rPr>
+        <w:t>entrypoint</w:t>
+      </w:r>
+      <w:proofErr w:type="spellEnd"/>
+      <w:r>
+        <w:rPr>
+          <w:rFonts w:asciiTheme="minorHAnsi" w:eastAsiaTheme="majorEastAsia" w:hAnsiTheme="minorHAnsi" w:cstheme="minorHAnsi"/>
+          <w:sz w:val="28"/>
+          <w:szCs w:val="28"/>
+        </w:rPr>
+        <w:t xml:space="preserve"> des </w:t>
+      </w:r>
+      <w:proofErr w:type="spellStart"/>
+      <w:r>
+        <w:rPr>
+          <w:rFonts w:asciiTheme="minorHAnsi" w:eastAsiaTheme="majorEastAsia" w:hAnsiTheme="minorHAnsi" w:cstheme="minorHAnsi"/>
+          <w:sz w:val="28"/>
+          <w:szCs w:val="28"/>
+        </w:rPr>
+        <w:t>mainscripts</w:t>
+      </w:r>
+      <w:proofErr w:type="spellEnd"/>
+      <w:r>
+        <w:rPr>
+          <w:rFonts w:asciiTheme="minorHAnsi" w:eastAsiaTheme="majorEastAsia" w:hAnsiTheme="minorHAnsi" w:cstheme="minorHAnsi"/>
+          <w:sz w:val="28"/>
+          <w:szCs w:val="28"/>
+        </w:rPr>
+        <w:t>:</w:t>
       </w:r>
     </w:p>
     <w:p>
@@ -4762,6 +6484,7 @@
         </w:rPr>
         <w:t xml:space="preserve">1. </w:t>
       </w:r>
+      <w:proofErr w:type="spellStart"/>
       <w:r>
         <w:rPr>
           <w:rFonts w:ascii="Consolas" w:hAnsi="Consolas" w:cs="Courier New"/>
@@ -4771,6 +6494,7 @@
         </w:rPr>
         <w:t>if</w:t>
       </w:r>
+      <w:proofErr w:type="spellEnd"/>
       <w:r>
         <w:rPr>
           <w:rFonts w:ascii="Consolas" w:hAnsi="Consolas" w:cs="Courier New"/>
@@ -4778,7 +6502,27 @@
           <w:sz w:val="17"/>
           <w:szCs w:val="17"/>
         </w:rPr>
-        <w:t xml:space="preserve"> __name__ </w:t>
+        <w:t xml:space="preserve"> __</w:t>
+      </w:r>
+      <w:proofErr w:type="spellStart"/>
+      <w:r>
+        <w:rPr>
+          <w:rFonts w:ascii="Consolas" w:hAnsi="Consolas" w:cs="Courier New"/>
+          <w:color w:val="000000"/>
+          <w:sz w:val="17"/>
+          <w:szCs w:val="17"/>
+        </w:rPr>
+        <w:t>name</w:t>
+      </w:r>
+      <w:proofErr w:type="spellEnd"/>
+      <w:r>
+        <w:rPr>
+          <w:rFonts w:ascii="Consolas" w:hAnsi="Consolas" w:cs="Courier New"/>
+          <w:color w:val="000000"/>
+          <w:sz w:val="17"/>
+          <w:szCs w:val="17"/>
+        </w:rPr>
+        <w:t xml:space="preserve">__ </w:t>
       </w:r>
       <w:r>
         <w:rPr>
@@ -4805,7 +6549,27 @@
           <w:sz w:val="17"/>
           <w:szCs w:val="17"/>
         </w:rPr>
-        <w:t>'__main__'</w:t>
+        <w:t>'__</w:t>
+      </w:r>
+      <w:proofErr w:type="spellStart"/>
+      <w:r>
+        <w:rPr>
+          <w:rFonts w:ascii="Consolas" w:hAnsi="Consolas" w:cs="Courier New"/>
+          <w:color w:val="008800"/>
+          <w:sz w:val="17"/>
+          <w:szCs w:val="17"/>
+        </w:rPr>
+        <w:t>main</w:t>
+      </w:r>
+      <w:proofErr w:type="spellEnd"/>
+      <w:r>
+        <w:rPr>
+          <w:rFonts w:ascii="Consolas" w:hAnsi="Consolas" w:cs="Courier New"/>
+          <w:color w:val="008800"/>
+          <w:sz w:val="17"/>
+          <w:szCs w:val="17"/>
+        </w:rPr>
+        <w:t>__'</w:t>
       </w:r>
       <w:r>
         <w:rPr>
@@ -4835,6 +6599,7 @@
         </w:rPr>
         <w:tab/>
       </w:r>
+      <w:proofErr w:type="spellStart"/>
       <w:r>
         <w:rPr>
           <w:rFonts w:ascii="Consolas" w:hAnsi="Consolas" w:cs="Courier New"/>
@@ -4842,7 +6607,17 @@
           <w:sz w:val="17"/>
           <w:szCs w:val="17"/>
         </w:rPr>
-        <w:t xml:space="preserve">start_time </w:t>
+        <w:t>start_time</w:t>
+      </w:r>
+      <w:proofErr w:type="spellEnd"/>
+      <w:r>
+        <w:rPr>
+          <w:rFonts w:ascii="Consolas" w:hAnsi="Consolas" w:cs="Courier New"/>
+          <w:color w:val="000000"/>
+          <w:sz w:val="17"/>
+          <w:szCs w:val="17"/>
+        </w:rPr>
+        <w:t xml:space="preserve"> </w:t>
       </w:r>
       <w:r>
         <w:rPr>
@@ -4860,7 +6635,17 @@
           <w:sz w:val="17"/>
           <w:szCs w:val="17"/>
         </w:rPr>
-        <w:t xml:space="preserve"> time</w:t>
+        <w:t xml:space="preserve"> </w:t>
+      </w:r>
+      <w:proofErr w:type="spellStart"/>
+      <w:r>
+        <w:rPr>
+          <w:rFonts w:ascii="Consolas" w:hAnsi="Consolas" w:cs="Courier New"/>
+          <w:color w:val="000000"/>
+          <w:sz w:val="17"/>
+          <w:szCs w:val="17"/>
+        </w:rPr>
+        <w:t>time</w:t>
       </w:r>
       <w:r>
         <w:rPr>
@@ -4880,6 +6665,7 @@
         </w:rPr>
         <w:t>perf_counter</w:t>
       </w:r>
+      <w:proofErr w:type="spellEnd"/>
       <w:r>
         <w:rPr>
           <w:rFonts w:ascii="Consolas" w:hAnsi="Consolas" w:cs="Courier New"/>
@@ -4944,6 +6730,7 @@
         </w:rPr>
         <w:tab/>
       </w:r>
+      <w:proofErr w:type="spellStart"/>
       <w:r>
         <w:rPr>
           <w:rFonts w:ascii="Consolas" w:hAnsi="Consolas" w:cs="Courier New"/>
@@ -4953,6 +6740,7 @@
         </w:rPr>
         <w:t>fetch_from_isic_archive</w:t>
       </w:r>
+      <w:proofErr w:type="spellEnd"/>
       <w:r>
         <w:rPr>
           <w:rFonts w:ascii="Consolas" w:hAnsi="Consolas" w:cs="Courier New"/>
@@ -4962,6 +6750,7 @@
         </w:rPr>
         <w:t>(</w:t>
       </w:r>
+      <w:proofErr w:type="spellStart"/>
       <w:r>
         <w:rPr>
           <w:rFonts w:ascii="Consolas" w:hAnsi="Consolas" w:cs="Courier New"/>
@@ -4971,6 +6760,7 @@
         </w:rPr>
         <w:t>connection_string</w:t>
       </w:r>
+      <w:proofErr w:type="spellEnd"/>
       <w:r>
         <w:rPr>
           <w:rFonts w:ascii="Consolas" w:hAnsi="Consolas" w:cs="Courier New"/>
@@ -4999,6 +6789,7 @@
         </w:rPr>
         <w:tab/>
       </w:r>
+      <w:proofErr w:type="spellStart"/>
       <w:r>
         <w:rPr>
           <w:rFonts w:ascii="Consolas" w:hAnsi="Consolas" w:cs="Courier New"/>
@@ -5006,7 +6797,17 @@
           <w:sz w:val="17"/>
           <w:szCs w:val="17"/>
         </w:rPr>
-        <w:t xml:space="preserve">end_time </w:t>
+        <w:t>end_time</w:t>
+      </w:r>
+      <w:proofErr w:type="spellEnd"/>
+      <w:r>
+        <w:rPr>
+          <w:rFonts w:ascii="Consolas" w:hAnsi="Consolas" w:cs="Courier New"/>
+          <w:color w:val="000000"/>
+          <w:sz w:val="17"/>
+          <w:szCs w:val="17"/>
+        </w:rPr>
+        <w:t xml:space="preserve"> </w:t>
       </w:r>
       <w:r>
         <w:rPr>
@@ -5024,7 +6825,17 @@
           <w:sz w:val="17"/>
           <w:szCs w:val="17"/>
         </w:rPr>
-        <w:t xml:space="preserve"> time</w:t>
+        <w:t xml:space="preserve"> </w:t>
+      </w:r>
+      <w:proofErr w:type="spellStart"/>
+      <w:r>
+        <w:rPr>
+          <w:rFonts w:ascii="Consolas" w:hAnsi="Consolas" w:cs="Courier New"/>
+          <w:color w:val="000000"/>
+          <w:sz w:val="17"/>
+          <w:szCs w:val="17"/>
+        </w:rPr>
+        <w:t>time</w:t>
       </w:r>
       <w:r>
         <w:rPr>
@@ -5044,6 +6855,7 @@
         </w:rPr>
         <w:t>perf_counter</w:t>
       </w:r>
+      <w:proofErr w:type="spellEnd"/>
       <w:r>
         <w:rPr>
           <w:rFonts w:ascii="Consolas" w:hAnsi="Consolas" w:cs="Courier New"/>
@@ -5072,6 +6884,7 @@
         </w:rPr>
         <w:tab/>
       </w:r>
+      <w:proofErr w:type="spellStart"/>
       <w:r>
         <w:rPr>
           <w:rFonts w:ascii="Consolas" w:hAnsi="Consolas" w:cs="Courier New"/>
@@ -5079,7 +6892,17 @@
           <w:sz w:val="17"/>
           <w:szCs w:val="17"/>
         </w:rPr>
-        <w:t xml:space="preserve">elapsed_time </w:t>
+        <w:t>elapsed_time</w:t>
+      </w:r>
+      <w:proofErr w:type="spellEnd"/>
+      <w:r>
+        <w:rPr>
+          <w:rFonts w:ascii="Consolas" w:hAnsi="Consolas" w:cs="Courier New"/>
+          <w:color w:val="000000"/>
+          <w:sz w:val="17"/>
+          <w:szCs w:val="17"/>
+        </w:rPr>
+        <w:t xml:space="preserve"> </w:t>
       </w:r>
       <w:r>
         <w:rPr>
@@ -5097,7 +6920,27 @@
           <w:sz w:val="17"/>
           <w:szCs w:val="17"/>
         </w:rPr>
-        <w:t xml:space="preserve"> end_time </w:t>
+        <w:t xml:space="preserve"> </w:t>
+      </w:r>
+      <w:proofErr w:type="spellStart"/>
+      <w:r>
+        <w:rPr>
+          <w:rFonts w:ascii="Consolas" w:hAnsi="Consolas" w:cs="Courier New"/>
+          <w:color w:val="000000"/>
+          <w:sz w:val="17"/>
+          <w:szCs w:val="17"/>
+        </w:rPr>
+        <w:t>end_time</w:t>
+      </w:r>
+      <w:proofErr w:type="spellEnd"/>
+      <w:r>
+        <w:rPr>
+          <w:rFonts w:ascii="Consolas" w:hAnsi="Consolas" w:cs="Courier New"/>
+          <w:color w:val="000000"/>
+          <w:sz w:val="17"/>
+          <w:szCs w:val="17"/>
+        </w:rPr>
+        <w:t xml:space="preserve"> </w:t>
       </w:r>
       <w:r>
         <w:rPr>
@@ -5115,8 +6958,19 @@
           <w:sz w:val="17"/>
           <w:szCs w:val="17"/>
         </w:rPr>
-        <w:t xml:space="preserve"> start_time</w:t>
-      </w:r>
+        <w:t xml:space="preserve"> </w:t>
+      </w:r>
+      <w:proofErr w:type="spellStart"/>
+      <w:r>
+        <w:rPr>
+          <w:rFonts w:ascii="Consolas" w:hAnsi="Consolas" w:cs="Courier New"/>
+          <w:color w:val="000000"/>
+          <w:sz w:val="17"/>
+          <w:szCs w:val="17"/>
+        </w:rPr>
+        <w:t>start_time</w:t>
+      </w:r>
+      <w:proofErr w:type="spellEnd"/>
     </w:p>
     <w:p>
       <w:pPr>
@@ -5172,6 +7026,7 @@
         </w:rPr>
         <w:t xml:space="preserve"> </w:t>
       </w:r>
+      <w:proofErr w:type="spellStart"/>
       <w:r>
         <w:rPr>
           <w:rFonts w:ascii="Consolas" w:hAnsi="Consolas" w:cs="Courier New"/>
@@ -5181,6 +7036,7 @@
         </w:rPr>
         <w:t>print</w:t>
       </w:r>
+      <w:proofErr w:type="spellEnd"/>
       <w:r>
         <w:rPr>
           <w:rFonts w:ascii="Consolas" w:hAnsi="Consolas" w:cs="Courier New"/>
@@ -5190,6 +7046,7 @@
         </w:rPr>
         <w:t>(</w:t>
       </w:r>
+      <w:proofErr w:type="spellStart"/>
       <w:r>
         <w:rPr>
           <w:rFonts w:ascii="Consolas" w:hAnsi="Consolas" w:cs="Courier New"/>
@@ -5206,8 +7063,9 @@
           <w:sz w:val="17"/>
           <w:szCs w:val="17"/>
         </w:rPr>
-        <w:t>"Elapsed time: {elapsed_time: .1f}</w:t>
-      </w:r>
+        <w:t>"Elapsed</w:t>
+      </w:r>
+      <w:proofErr w:type="spellEnd"/>
       <w:r>
         <w:rPr>
           <w:rFonts w:ascii="Consolas" w:hAnsi="Consolas" w:cs="Courier New"/>
@@ -5215,8 +7073,38 @@
           <w:sz w:val="17"/>
           <w:szCs w:val="17"/>
         </w:rPr>
+        <w:t xml:space="preserve"> time: {</w:t>
+      </w:r>
+      <w:proofErr w:type="spellStart"/>
+      <w:r>
+        <w:rPr>
+          <w:rFonts w:ascii="Consolas" w:hAnsi="Consolas" w:cs="Courier New"/>
+          <w:color w:val="008800"/>
+          <w:sz w:val="17"/>
+          <w:szCs w:val="17"/>
+        </w:rPr>
+        <w:t>elapsed_time</w:t>
+      </w:r>
+      <w:proofErr w:type="spellEnd"/>
+      <w:r>
+        <w:rPr>
+          <w:rFonts w:ascii="Consolas" w:hAnsi="Consolas" w:cs="Courier New"/>
+          <w:color w:val="008800"/>
+          <w:sz w:val="17"/>
+          <w:szCs w:val="17"/>
+        </w:rPr>
+        <w:t>: .1f}</w:t>
+      </w:r>
+      <w:r>
+        <w:rPr>
+          <w:rFonts w:ascii="Consolas" w:hAnsi="Consolas" w:cs="Courier New"/>
+          <w:color w:val="008800"/>
+          <w:sz w:val="17"/>
+          <w:szCs w:val="17"/>
+        </w:rPr>
         <w:t xml:space="preserve"> </w:t>
       </w:r>
+      <w:proofErr w:type="spellStart"/>
       <w:r>
         <w:rPr>
           <w:rFonts w:ascii="Consolas" w:hAnsi="Consolas" w:cs="Courier New"/>
@@ -5224,7 +7112,17 @@
           <w:sz w:val="17"/>
           <w:szCs w:val="17"/>
         </w:rPr>
-        <w:t>seconds\n"</w:t>
+        <w:t>seconds</w:t>
+      </w:r>
+      <w:proofErr w:type="spellEnd"/>
+      <w:r>
+        <w:rPr>
+          <w:rFonts w:ascii="Consolas" w:hAnsi="Consolas" w:cs="Courier New"/>
+          <w:color w:val="008800"/>
+          <w:sz w:val="17"/>
+          <w:szCs w:val="17"/>
+        </w:rPr>
+        <w:t>\n"</w:t>
       </w:r>
       <w:r>
         <w:rPr>
@@ -5281,15 +7179,27 @@
         </w:rPr>
         <w:t xml:space="preserve">Bevor die Funktion </w:t>
       </w:r>
-      <w:r>
-        <w:rPr>
-          <w:rFonts w:asciiTheme="minorHAnsi" w:eastAsiaTheme="majorEastAsia" w:hAnsiTheme="minorHAnsi" w:cstheme="minorHAnsi"/>
-          <w:b/>
-          <w:bCs/>
-          <w:sz w:val="28"/>
-          <w:szCs w:val="28"/>
-        </w:rPr>
-        <w:t>fetch_from_isic_archive(…)</w:t>
+      <w:proofErr w:type="spellStart"/>
+      <w:r>
+        <w:rPr>
+          <w:rFonts w:asciiTheme="minorHAnsi" w:eastAsiaTheme="majorEastAsia" w:hAnsiTheme="minorHAnsi" w:cstheme="minorHAnsi"/>
+          <w:b/>
+          <w:bCs/>
+          <w:sz w:val="28"/>
+          <w:szCs w:val="28"/>
+        </w:rPr>
+        <w:t>fetch_from_isic_archive</w:t>
+      </w:r>
+      <w:proofErr w:type="spellEnd"/>
+      <w:r>
+        <w:rPr>
+          <w:rFonts w:asciiTheme="minorHAnsi" w:eastAsiaTheme="majorEastAsia" w:hAnsiTheme="minorHAnsi" w:cstheme="minorHAnsi"/>
+          <w:b/>
+          <w:bCs/>
+          <w:sz w:val="28"/>
+          <w:szCs w:val="28"/>
+        </w:rPr>
+        <w:t>(…)</w:t>
       </w:r>
       <w:r>
         <w:rPr>
@@ -5299,15 +7209,27 @@
         </w:rPr>
         <w:t xml:space="preserve"> aufgerufen wird halten wir mithilfe vom </w:t>
       </w:r>
-      <w:r>
-        <w:rPr>
-          <w:rFonts w:asciiTheme="minorHAnsi" w:eastAsiaTheme="majorEastAsia" w:hAnsiTheme="minorHAnsi" w:cstheme="minorHAnsi"/>
-          <w:b/>
-          <w:bCs/>
-          <w:sz w:val="28"/>
-          <w:szCs w:val="28"/>
-        </w:rPr>
-        <w:t xml:space="preserve">time.perf_counter() </w:t>
+      <w:proofErr w:type="spellStart"/>
+      <w:r>
+        <w:rPr>
+          <w:rFonts w:asciiTheme="minorHAnsi" w:eastAsiaTheme="majorEastAsia" w:hAnsiTheme="minorHAnsi" w:cstheme="minorHAnsi"/>
+          <w:b/>
+          <w:bCs/>
+          <w:sz w:val="28"/>
+          <w:szCs w:val="28"/>
+        </w:rPr>
+        <w:t>time.perf_counter</w:t>
+      </w:r>
+      <w:proofErr w:type="spellEnd"/>
+      <w:r>
+        <w:rPr>
+          <w:rFonts w:asciiTheme="minorHAnsi" w:eastAsiaTheme="majorEastAsia" w:hAnsiTheme="minorHAnsi" w:cstheme="minorHAnsi"/>
+          <w:b/>
+          <w:bCs/>
+          <w:sz w:val="28"/>
+          <w:szCs w:val="28"/>
+        </w:rPr>
+        <w:t xml:space="preserve">() </w:t>
       </w:r>
       <w:r>
         <w:rPr>
@@ -5377,6 +7299,7 @@
         </w:rPr>
         <w:t xml:space="preserve">1. </w:t>
       </w:r>
+      <w:proofErr w:type="spellStart"/>
       <w:r>
         <w:rPr>
           <w:rFonts w:ascii="Consolas" w:hAnsi="Consolas" w:cs="Courier New"/>
@@ -5384,7 +7307,17 @@
           <w:sz w:val="17"/>
           <w:szCs w:val="17"/>
         </w:rPr>
-        <w:t xml:space="preserve">fetched_data </w:t>
+        <w:t>fetched_data</w:t>
+      </w:r>
+      <w:proofErr w:type="spellEnd"/>
+      <w:r>
+        <w:rPr>
+          <w:rFonts w:ascii="Consolas" w:hAnsi="Consolas" w:cs="Courier New"/>
+          <w:color w:val="000000"/>
+          <w:sz w:val="17"/>
+          <w:szCs w:val="17"/>
+        </w:rPr>
+        <w:t xml:space="preserve"> </w:t>
       </w:r>
       <w:r>
         <w:rPr>
@@ -5402,8 +7335,19 @@
           <w:sz w:val="17"/>
           <w:szCs w:val="17"/>
         </w:rPr>
-        <w:t xml:space="preserve"> fetch_html</w:t>
-      </w:r>
+        <w:t xml:space="preserve"> </w:t>
+      </w:r>
+      <w:proofErr w:type="spellStart"/>
+      <w:r>
+        <w:rPr>
+          <w:rFonts w:ascii="Consolas" w:hAnsi="Consolas" w:cs="Courier New"/>
+          <w:color w:val="000000"/>
+          <w:sz w:val="17"/>
+          <w:szCs w:val="17"/>
+        </w:rPr>
+        <w:t>fetch_html</w:t>
+      </w:r>
+      <w:proofErr w:type="spellEnd"/>
       <w:r>
         <w:rPr>
           <w:rFonts w:ascii="Consolas" w:hAnsi="Consolas" w:cs="Courier New"/>
@@ -5447,7 +7391,27 @@
           <w:sz w:val="17"/>
           <w:szCs w:val="17"/>
         </w:rPr>
-        <w:t xml:space="preserve">2. data </w:t>
+        <w:t xml:space="preserve">2. </w:t>
+      </w:r>
+      <w:proofErr w:type="spellStart"/>
+      <w:r>
+        <w:rPr>
+          <w:rFonts w:ascii="Consolas" w:hAnsi="Consolas" w:cs="Courier New"/>
+          <w:color w:val="000000"/>
+          <w:sz w:val="17"/>
+          <w:szCs w:val="17"/>
+        </w:rPr>
+        <w:t>data</w:t>
+      </w:r>
+      <w:proofErr w:type="spellEnd"/>
+      <w:r>
+        <w:rPr>
+          <w:rFonts w:ascii="Consolas" w:hAnsi="Consolas" w:cs="Courier New"/>
+          <w:color w:val="000000"/>
+          <w:sz w:val="17"/>
+          <w:szCs w:val="17"/>
+        </w:rPr>
+        <w:t xml:space="preserve"> </w:t>
       </w:r>
       <w:r>
         <w:rPr>
@@ -5465,8 +7429,19 @@
           <w:sz w:val="17"/>
           <w:szCs w:val="17"/>
         </w:rPr>
-        <w:t xml:space="preserve"> to_json</w:t>
-      </w:r>
+        <w:t xml:space="preserve"> </w:t>
+      </w:r>
+      <w:proofErr w:type="spellStart"/>
+      <w:r>
+        <w:rPr>
+          <w:rFonts w:ascii="Consolas" w:hAnsi="Consolas" w:cs="Courier New"/>
+          <w:color w:val="000000"/>
+          <w:sz w:val="17"/>
+          <w:szCs w:val="17"/>
+        </w:rPr>
+        <w:t>to_json</w:t>
+      </w:r>
+      <w:proofErr w:type="spellEnd"/>
       <w:r>
         <w:rPr>
           <w:rFonts w:ascii="Consolas" w:hAnsi="Consolas" w:cs="Courier New"/>
@@ -5476,6 +7451,7 @@
         </w:rPr>
         <w:t>(</w:t>
       </w:r>
+      <w:proofErr w:type="spellStart"/>
       <w:r>
         <w:rPr>
           <w:rFonts w:ascii="Consolas" w:hAnsi="Consolas" w:cs="Courier New"/>
@@ -5485,6 +7461,7 @@
         </w:rPr>
         <w:t>fetched_data</w:t>
       </w:r>
+      <w:proofErr w:type="spellEnd"/>
       <w:r>
         <w:rPr>
           <w:rFonts w:ascii="Consolas" w:hAnsi="Consolas" w:cs="Courier New"/>
@@ -5501,7 +7478,27 @@
           <w:sz w:val="17"/>
           <w:szCs w:val="17"/>
         </w:rPr>
-        <w:t>'results'</w:t>
+        <w:t>'</w:t>
+      </w:r>
+      <w:proofErr w:type="spellStart"/>
+      <w:r>
+        <w:rPr>
+          <w:rFonts w:ascii="Consolas" w:hAnsi="Consolas" w:cs="Courier New"/>
+          <w:color w:val="008800"/>
+          <w:sz w:val="17"/>
+          <w:szCs w:val="17"/>
+        </w:rPr>
+        <w:t>results</w:t>
+      </w:r>
+      <w:proofErr w:type="spellEnd"/>
+      <w:r>
+        <w:rPr>
+          <w:rFonts w:ascii="Consolas" w:hAnsi="Consolas" w:cs="Courier New"/>
+          <w:color w:val="008800"/>
+          <w:sz w:val="17"/>
+          <w:szCs w:val="17"/>
+        </w:rPr>
+        <w:t>'</w:t>
       </w:r>
       <w:r>
         <w:rPr>
@@ -5529,7 +7526,27 @@
           <w:szCs w:val="17"/>
         </w:rPr>
         <w:lastRenderedPageBreak/>
-        <w:t xml:space="preserve">3. next_link </w:t>
+        <w:t xml:space="preserve">3. </w:t>
+      </w:r>
+      <w:proofErr w:type="spellStart"/>
+      <w:r>
+        <w:rPr>
+          <w:rFonts w:ascii="Consolas" w:hAnsi="Consolas" w:cs="Courier New"/>
+          <w:color w:val="000000"/>
+          <w:sz w:val="17"/>
+          <w:szCs w:val="17"/>
+        </w:rPr>
+        <w:t>next_link</w:t>
+      </w:r>
+      <w:proofErr w:type="spellEnd"/>
+      <w:r>
+        <w:rPr>
+          <w:rFonts w:ascii="Consolas" w:hAnsi="Consolas" w:cs="Courier New"/>
+          <w:color w:val="000000"/>
+          <w:sz w:val="17"/>
+          <w:szCs w:val="17"/>
+        </w:rPr>
+        <w:t xml:space="preserve"> </w:t>
       </w:r>
       <w:r>
         <w:rPr>
@@ -5547,8 +7564,19 @@
           <w:sz w:val="17"/>
           <w:szCs w:val="17"/>
         </w:rPr>
-        <w:t xml:space="preserve"> to_json</w:t>
-      </w:r>
+        <w:t xml:space="preserve"> </w:t>
+      </w:r>
+      <w:proofErr w:type="spellStart"/>
+      <w:r>
+        <w:rPr>
+          <w:rFonts w:ascii="Consolas" w:hAnsi="Consolas" w:cs="Courier New"/>
+          <w:color w:val="000000"/>
+          <w:sz w:val="17"/>
+          <w:szCs w:val="17"/>
+        </w:rPr>
+        <w:t>to_json</w:t>
+      </w:r>
+      <w:proofErr w:type="spellEnd"/>
       <w:r>
         <w:rPr>
           <w:rFonts w:ascii="Consolas" w:hAnsi="Consolas" w:cs="Courier New"/>
@@ -5558,6 +7586,7 @@
         </w:rPr>
         <w:t>(</w:t>
       </w:r>
+      <w:proofErr w:type="spellStart"/>
       <w:r>
         <w:rPr>
           <w:rFonts w:ascii="Consolas" w:hAnsi="Consolas" w:cs="Courier New"/>
@@ -5567,6 +7596,7 @@
         </w:rPr>
         <w:t>fetched_data</w:t>
       </w:r>
+      <w:proofErr w:type="spellEnd"/>
       <w:r>
         <w:rPr>
           <w:rFonts w:ascii="Consolas" w:hAnsi="Consolas" w:cs="Courier New"/>
@@ -5583,7 +7613,27 @@
           <w:sz w:val="17"/>
           <w:szCs w:val="17"/>
         </w:rPr>
-        <w:t>'next'</w:t>
+        <w:t>'</w:t>
+      </w:r>
+      <w:proofErr w:type="spellStart"/>
+      <w:r>
+        <w:rPr>
+          <w:rFonts w:ascii="Consolas" w:hAnsi="Consolas" w:cs="Courier New"/>
+          <w:color w:val="008800"/>
+          <w:sz w:val="17"/>
+          <w:szCs w:val="17"/>
+        </w:rPr>
+        <w:t>next</w:t>
+      </w:r>
+      <w:proofErr w:type="spellEnd"/>
+      <w:r>
+        <w:rPr>
+          <w:rFonts w:ascii="Consolas" w:hAnsi="Consolas" w:cs="Courier New"/>
+          <w:color w:val="008800"/>
+          <w:sz w:val="17"/>
+          <w:szCs w:val="17"/>
+        </w:rPr>
+        <w:t>'</w:t>
       </w:r>
       <w:r>
         <w:rPr>
@@ -5610,7 +7660,27 @@
           <w:sz w:val="17"/>
           <w:szCs w:val="17"/>
         </w:rPr>
-        <w:t xml:space="preserve">4. content </w:t>
+        <w:t xml:space="preserve">4. </w:t>
+      </w:r>
+      <w:proofErr w:type="spellStart"/>
+      <w:r>
+        <w:rPr>
+          <w:rFonts w:ascii="Consolas" w:hAnsi="Consolas" w:cs="Courier New"/>
+          <w:color w:val="000000"/>
+          <w:sz w:val="17"/>
+          <w:szCs w:val="17"/>
+        </w:rPr>
+        <w:t>content</w:t>
+      </w:r>
+      <w:proofErr w:type="spellEnd"/>
+      <w:r>
+        <w:rPr>
+          <w:rFonts w:ascii="Consolas" w:hAnsi="Consolas" w:cs="Courier New"/>
+          <w:color w:val="000000"/>
+          <w:sz w:val="17"/>
+          <w:szCs w:val="17"/>
+        </w:rPr>
+        <w:t xml:space="preserve"> </w:t>
       </w:r>
       <w:r>
         <w:rPr>
@@ -5628,8 +7698,19 @@
           <w:sz w:val="17"/>
           <w:szCs w:val="17"/>
         </w:rPr>
-        <w:t xml:space="preserve"> convert_data</w:t>
-      </w:r>
+        <w:t xml:space="preserve"> </w:t>
+      </w:r>
+      <w:proofErr w:type="spellStart"/>
+      <w:r>
+        <w:rPr>
+          <w:rFonts w:ascii="Consolas" w:hAnsi="Consolas" w:cs="Courier New"/>
+          <w:color w:val="000000"/>
+          <w:sz w:val="17"/>
+          <w:szCs w:val="17"/>
+        </w:rPr>
+        <w:t>convert_data</w:t>
+      </w:r>
+      <w:proofErr w:type="spellEnd"/>
       <w:r>
         <w:rPr>
           <w:rFonts w:ascii="Consolas" w:hAnsi="Consolas" w:cs="Courier New"/>
@@ -5639,6 +7720,7 @@
         </w:rPr>
         <w:t>(</w:t>
       </w:r>
+      <w:proofErr w:type="spellStart"/>
       <w:r>
         <w:rPr>
           <w:rFonts w:ascii="Consolas" w:hAnsi="Consolas" w:cs="Courier New"/>
@@ -5648,6 +7730,7 @@
         </w:rPr>
         <w:t>data</w:t>
       </w:r>
+      <w:proofErr w:type="spellEnd"/>
       <w:r>
         <w:rPr>
           <w:rFonts w:ascii="Consolas" w:hAnsi="Consolas" w:cs="Courier New"/>
@@ -5718,6 +7801,7 @@
           <w:szCs w:val="28"/>
         </w:rPr>
       </w:pPr>
+      <w:proofErr w:type="spellStart"/>
       <w:r>
         <w:rPr>
           <w:rFonts w:eastAsiaTheme="majorEastAsia" w:cstheme="minorHAnsi"/>
@@ -5726,6 +7810,7 @@
         </w:rPr>
         <w:t>fetch_html</w:t>
       </w:r>
+      <w:proofErr w:type="spellEnd"/>
       <w:r>
         <w:rPr>
           <w:rFonts w:eastAsiaTheme="majorEastAsia" w:cstheme="minorHAnsi"/>
@@ -5766,13 +7851,23 @@
           <w:szCs w:val="28"/>
         </w:rPr>
       </w:pPr>
-      <w:r>
-        <w:rPr>
-          <w:rFonts w:eastAsiaTheme="majorEastAsia" w:cstheme="minorHAnsi"/>
-          <w:sz w:val="28"/>
-          <w:szCs w:val="28"/>
-        </w:rPr>
-        <w:t xml:space="preserve">to_json </w:t>
+      <w:proofErr w:type="spellStart"/>
+      <w:r>
+        <w:rPr>
+          <w:rFonts w:eastAsiaTheme="majorEastAsia" w:cstheme="minorHAnsi"/>
+          <w:sz w:val="28"/>
+          <w:szCs w:val="28"/>
+        </w:rPr>
+        <w:t>to_json</w:t>
+      </w:r>
+      <w:proofErr w:type="spellEnd"/>
+      <w:r>
+        <w:rPr>
+          <w:rFonts w:eastAsiaTheme="majorEastAsia" w:cstheme="minorHAnsi"/>
+          <w:sz w:val="28"/>
+          <w:szCs w:val="28"/>
+        </w:rPr>
+        <w:t xml:space="preserve"> </w:t>
       </w:r>
       <w:r>
         <w:rPr>
@@ -5804,7 +7899,25 @@
           <w:sz w:val="28"/>
           <w:szCs w:val="28"/>
         </w:rPr>
-        <w:t xml:space="preserve"> gibt den bereitgestellten string als JSON zurück</w:t>
+        <w:t xml:space="preserve"> gibt den bereitgestellten </w:t>
+      </w:r>
+      <w:proofErr w:type="spellStart"/>
+      <w:r>
+        <w:rPr>
+          <w:rFonts w:eastAsiaTheme="majorEastAsia" w:cstheme="minorHAnsi"/>
+          <w:sz w:val="28"/>
+          <w:szCs w:val="28"/>
+        </w:rPr>
+        <w:t>string</w:t>
+      </w:r>
+      <w:proofErr w:type="spellEnd"/>
+      <w:r>
+        <w:rPr>
+          <w:rFonts w:eastAsiaTheme="majorEastAsia" w:cstheme="minorHAnsi"/>
+          <w:sz w:val="28"/>
+          <w:szCs w:val="28"/>
+        </w:rPr>
+        <w:t xml:space="preserve"> als JSON zurück</w:t>
       </w:r>
     </w:p>
     <w:p>
@@ -5822,13 +7935,23 @@
           <w:szCs w:val="28"/>
         </w:rPr>
       </w:pPr>
-      <w:r>
-        <w:rPr>
-          <w:rFonts w:eastAsiaTheme="majorEastAsia" w:cstheme="minorHAnsi"/>
-          <w:sz w:val="28"/>
-          <w:szCs w:val="28"/>
-        </w:rPr>
-        <w:t xml:space="preserve">convert_data </w:t>
+      <w:proofErr w:type="spellStart"/>
+      <w:r>
+        <w:rPr>
+          <w:rFonts w:eastAsiaTheme="majorEastAsia" w:cstheme="minorHAnsi"/>
+          <w:sz w:val="28"/>
+          <w:szCs w:val="28"/>
+        </w:rPr>
+        <w:t>convert_data</w:t>
+      </w:r>
+      <w:proofErr w:type="spellEnd"/>
+      <w:r>
+        <w:rPr>
+          <w:rFonts w:eastAsiaTheme="majorEastAsia" w:cstheme="minorHAnsi"/>
+          <w:sz w:val="28"/>
+          <w:szCs w:val="28"/>
+        </w:rPr>
+        <w:t xml:space="preserve"> </w:t>
       </w:r>
       <w:r>
         <w:rPr>
@@ -5852,8 +7975,18 @@
           <w:sz w:val="28"/>
           <w:szCs w:val="28"/>
         </w:rPr>
-        <w:t xml:space="preserve"> normalisiert den Inhalt des strings</w:t>
-      </w:r>
+        <w:t xml:space="preserve"> normalisiert den Inhalt des </w:t>
+      </w:r>
+      <w:proofErr w:type="spellStart"/>
+      <w:r>
+        <w:rPr>
+          <w:rFonts w:eastAsiaTheme="majorEastAsia" w:cstheme="minorHAnsi"/>
+          <w:sz w:val="28"/>
+          <w:szCs w:val="28"/>
+        </w:rPr>
+        <w:t>strings</w:t>
+      </w:r>
+      <w:proofErr w:type="spellEnd"/>
     </w:p>
     <w:p>
       <w:pPr>
@@ -5888,13 +8021,23 @@
           <w:szCs w:val="28"/>
         </w:rPr>
       </w:pPr>
-      <w:r>
-        <w:rPr>
-          <w:rFonts w:eastAsiaTheme="majorEastAsia" w:cstheme="minorHAnsi"/>
-          <w:sz w:val="28"/>
-          <w:szCs w:val="28"/>
-        </w:rPr>
-        <w:t xml:space="preserve">data </w:t>
+      <w:proofErr w:type="spellStart"/>
+      <w:r>
+        <w:rPr>
+          <w:rFonts w:eastAsiaTheme="majorEastAsia" w:cstheme="minorHAnsi"/>
+          <w:sz w:val="28"/>
+          <w:szCs w:val="28"/>
+        </w:rPr>
+        <w:t>data</w:t>
+      </w:r>
+      <w:proofErr w:type="spellEnd"/>
+      <w:r>
+        <w:rPr>
+          <w:rFonts w:eastAsiaTheme="majorEastAsia" w:cstheme="minorHAnsi"/>
+          <w:sz w:val="28"/>
+          <w:szCs w:val="28"/>
+        </w:rPr>
+        <w:t xml:space="preserve"> </w:t>
       </w:r>
       <w:r>
         <w:rPr>
@@ -5944,13 +8087,23 @@
           <w:szCs w:val="28"/>
         </w:rPr>
       </w:pPr>
-      <w:r>
-        <w:rPr>
-          <w:rFonts w:eastAsiaTheme="majorEastAsia" w:cstheme="minorHAnsi"/>
-          <w:sz w:val="28"/>
-          <w:szCs w:val="28"/>
-        </w:rPr>
-        <w:t xml:space="preserve">next_link </w:t>
+      <w:proofErr w:type="spellStart"/>
+      <w:r>
+        <w:rPr>
+          <w:rFonts w:eastAsiaTheme="majorEastAsia" w:cstheme="minorHAnsi"/>
+          <w:sz w:val="28"/>
+          <w:szCs w:val="28"/>
+        </w:rPr>
+        <w:t>next_link</w:t>
+      </w:r>
+      <w:proofErr w:type="spellEnd"/>
+      <w:r>
+        <w:rPr>
+          <w:rFonts w:eastAsiaTheme="majorEastAsia" w:cstheme="minorHAnsi"/>
+          <w:sz w:val="28"/>
+          <w:szCs w:val="28"/>
+        </w:rPr>
+        <w:t xml:space="preserve"> </w:t>
       </w:r>
       <w:r>
         <w:rPr>
@@ -5992,13 +8145,23 @@
           <w:szCs w:val="28"/>
         </w:rPr>
       </w:pPr>
-      <w:r>
-        <w:rPr>
-          <w:rFonts w:eastAsiaTheme="majorEastAsia" w:cstheme="minorHAnsi"/>
-          <w:sz w:val="28"/>
-          <w:szCs w:val="28"/>
-        </w:rPr>
-        <w:t xml:space="preserve">content </w:t>
+      <w:proofErr w:type="spellStart"/>
+      <w:r>
+        <w:rPr>
+          <w:rFonts w:eastAsiaTheme="majorEastAsia" w:cstheme="minorHAnsi"/>
+          <w:sz w:val="28"/>
+          <w:szCs w:val="28"/>
+        </w:rPr>
+        <w:t>content</w:t>
+      </w:r>
+      <w:proofErr w:type="spellEnd"/>
+      <w:r>
+        <w:rPr>
+          <w:rFonts w:eastAsiaTheme="majorEastAsia" w:cstheme="minorHAnsi"/>
+          <w:sz w:val="28"/>
+          <w:szCs w:val="28"/>
+        </w:rPr>
+        <w:t xml:space="preserve"> </w:t>
       </w:r>
       <w:r>
         <w:rPr>
@@ -6131,6 +8294,7 @@
         </w:rPr>
         <w:t xml:space="preserve">1. </w:t>
       </w:r>
+      <w:proofErr w:type="spellStart"/>
       <w:r>
         <w:rPr>
           <w:rFonts w:ascii="Consolas" w:hAnsi="Consolas" w:cs="Courier New"/>
@@ -6140,6 +8304,7 @@
         </w:rPr>
         <w:t>for</w:t>
       </w:r>
+      <w:proofErr w:type="spellEnd"/>
       <w:r>
         <w:rPr>
           <w:rFonts w:ascii="Consolas" w:hAnsi="Consolas" w:cs="Courier New"/>
@@ -6165,8 +8330,19 @@
           <w:sz w:val="17"/>
           <w:szCs w:val="17"/>
         </w:rPr>
-        <w:t xml:space="preserve"> content</w:t>
-      </w:r>
+        <w:t xml:space="preserve"> </w:t>
+      </w:r>
+      <w:proofErr w:type="spellStart"/>
+      <w:r>
+        <w:rPr>
+          <w:rFonts w:ascii="Consolas" w:hAnsi="Consolas" w:cs="Courier New"/>
+          <w:color w:val="000000"/>
+          <w:sz w:val="17"/>
+          <w:szCs w:val="17"/>
+        </w:rPr>
+        <w:t>content</w:t>
+      </w:r>
+      <w:proofErr w:type="spellEnd"/>
       <w:r>
         <w:rPr>
           <w:rFonts w:ascii="Consolas" w:hAnsi="Consolas" w:cs="Courier New"/>
@@ -6195,6 +8371,7 @@
         </w:rPr>
         <w:t xml:space="preserve">   </w:t>
       </w:r>
+      <w:proofErr w:type="spellStart"/>
       <w:r>
         <w:rPr>
           <w:rFonts w:ascii="Consolas" w:hAnsi="Consolas" w:cs="Courier New"/>
@@ -6204,6 +8381,7 @@
         </w:rPr>
         <w:t>try</w:t>
       </w:r>
+      <w:proofErr w:type="spellEnd"/>
       <w:r>
         <w:rPr>
           <w:rFonts w:ascii="Consolas" w:hAnsi="Consolas" w:cs="Courier New"/>
@@ -6276,6 +8454,7 @@
         </w:rPr>
         <w:t xml:space="preserve"> </w:t>
       </w:r>
+      <w:proofErr w:type="spellStart"/>
       <w:r>
         <w:rPr>
           <w:rFonts w:ascii="Consolas" w:hAnsi="Consolas" w:cs="Courier New"/>
@@ -6283,7 +8462,17 @@
           <w:sz w:val="17"/>
           <w:szCs w:val="17"/>
         </w:rPr>
-        <w:t xml:space="preserve">diagnosis </w:t>
+        <w:t>diagnosis</w:t>
+      </w:r>
+      <w:proofErr w:type="spellEnd"/>
+      <w:r>
+        <w:rPr>
+          <w:rFonts w:ascii="Consolas" w:hAnsi="Consolas" w:cs="Courier New"/>
+          <w:color w:val="000000"/>
+          <w:sz w:val="17"/>
+          <w:szCs w:val="17"/>
+        </w:rPr>
+        <w:t xml:space="preserve"> </w:t>
       </w:r>
       <w:r>
         <w:rPr>
@@ -6301,8 +8490,19 @@
           <w:sz w:val="17"/>
           <w:szCs w:val="17"/>
         </w:rPr>
-        <w:t xml:space="preserve"> find_regex</w:t>
-      </w:r>
+        <w:t xml:space="preserve"> </w:t>
+      </w:r>
+      <w:proofErr w:type="spellStart"/>
+      <w:r>
+        <w:rPr>
+          <w:rFonts w:ascii="Consolas" w:hAnsi="Consolas" w:cs="Courier New"/>
+          <w:color w:val="000000"/>
+          <w:sz w:val="17"/>
+          <w:szCs w:val="17"/>
+        </w:rPr>
+        <w:t>find_regex</w:t>
+      </w:r>
+      <w:proofErr w:type="spellEnd"/>
       <w:r>
         <w:rPr>
           <w:rFonts w:ascii="Consolas" w:hAnsi="Consolas" w:cs="Courier New"/>
@@ -6312,6 +8512,7 @@
         </w:rPr>
         <w:t>(</w:t>
       </w:r>
+      <w:proofErr w:type="spellStart"/>
       <w:r>
         <w:rPr>
           <w:rFonts w:ascii="Consolas" w:hAnsi="Consolas" w:cs="Courier New"/>
@@ -6321,6 +8522,7 @@
         </w:rPr>
         <w:t>outcome_diagnosis_regex_ENG_ISIC</w:t>
       </w:r>
+      <w:proofErr w:type="spellEnd"/>
       <w:r>
         <w:rPr>
           <w:rFonts w:ascii="Consolas" w:hAnsi="Consolas" w:cs="Courier New"/>
@@ -6337,8 +8539,19 @@
           <w:sz w:val="17"/>
           <w:szCs w:val="17"/>
         </w:rPr>
-        <w:t xml:space="preserve"> str</w:t>
-      </w:r>
+        <w:t xml:space="preserve"> </w:t>
+      </w:r>
+      <w:proofErr w:type="spellStart"/>
+      <w:r>
+        <w:rPr>
+          <w:rFonts w:ascii="Consolas" w:hAnsi="Consolas" w:cs="Courier New"/>
+          <w:color w:val="000000"/>
+          <w:sz w:val="17"/>
+          <w:szCs w:val="17"/>
+        </w:rPr>
+        <w:t>str</w:t>
+      </w:r>
+      <w:proofErr w:type="spellEnd"/>
       <w:r>
         <w:rPr>
           <w:rFonts w:ascii="Consolas" w:hAnsi="Consolas" w:cs="Courier New"/>
@@ -6366,6 +8579,7 @@
         </w:rPr>
         <w:t>)).</w:t>
       </w:r>
+      <w:proofErr w:type="spellStart"/>
       <w:r>
         <w:rPr>
           <w:rFonts w:ascii="Consolas" w:hAnsi="Consolas" w:cs="Courier New"/>
@@ -6375,6 +8589,7 @@
         </w:rPr>
         <w:t>group</w:t>
       </w:r>
+      <w:proofErr w:type="spellEnd"/>
       <w:r>
         <w:rPr>
           <w:rFonts w:ascii="Consolas" w:hAnsi="Consolas" w:cs="Courier New"/>
@@ -6421,6 +8636,7 @@
         </w:rPr>
         <w:t xml:space="preserve"> </w:t>
       </w:r>
+      <w:proofErr w:type="spellStart"/>
       <w:r>
         <w:rPr>
           <w:rFonts w:ascii="Consolas" w:hAnsi="Consolas" w:cs="Courier New"/>
@@ -6428,7 +8644,17 @@
           <w:sz w:val="17"/>
           <w:szCs w:val="17"/>
         </w:rPr>
-        <w:t xml:space="preserve">picture </w:t>
+        <w:t>picture</w:t>
+      </w:r>
+      <w:proofErr w:type="spellEnd"/>
+      <w:r>
+        <w:rPr>
+          <w:rFonts w:ascii="Consolas" w:hAnsi="Consolas" w:cs="Courier New"/>
+          <w:color w:val="000000"/>
+          <w:sz w:val="17"/>
+          <w:szCs w:val="17"/>
+        </w:rPr>
+        <w:t xml:space="preserve"> </w:t>
       </w:r>
       <w:r>
         <w:rPr>
@@ -6446,8 +8672,19 @@
           <w:sz w:val="17"/>
           <w:szCs w:val="17"/>
         </w:rPr>
-        <w:t xml:space="preserve"> find_regex</w:t>
-      </w:r>
+        <w:t xml:space="preserve"> </w:t>
+      </w:r>
+      <w:proofErr w:type="spellStart"/>
+      <w:r>
+        <w:rPr>
+          <w:rFonts w:ascii="Consolas" w:hAnsi="Consolas" w:cs="Courier New"/>
+          <w:color w:val="000000"/>
+          <w:sz w:val="17"/>
+          <w:szCs w:val="17"/>
+        </w:rPr>
+        <w:t>find_regex</w:t>
+      </w:r>
+      <w:proofErr w:type="spellEnd"/>
       <w:r>
         <w:rPr>
           <w:rFonts w:ascii="Consolas" w:hAnsi="Consolas" w:cs="Courier New"/>
@@ -6457,6 +8694,7 @@
         </w:rPr>
         <w:t>(</w:t>
       </w:r>
+      <w:proofErr w:type="spellStart"/>
       <w:r>
         <w:rPr>
           <w:rFonts w:ascii="Consolas" w:hAnsi="Consolas" w:cs="Courier New"/>
@@ -6466,6 +8704,7 @@
         </w:rPr>
         <w:t>pic_regex_ENG_ISIC</w:t>
       </w:r>
+      <w:proofErr w:type="spellEnd"/>
       <w:r>
         <w:rPr>
           <w:rFonts w:ascii="Consolas" w:hAnsi="Consolas" w:cs="Courier New"/>
@@ -6482,8 +8721,19 @@
           <w:sz w:val="17"/>
           <w:szCs w:val="17"/>
         </w:rPr>
-        <w:t xml:space="preserve"> str</w:t>
-      </w:r>
+        <w:t xml:space="preserve"> </w:t>
+      </w:r>
+      <w:proofErr w:type="spellStart"/>
+      <w:r>
+        <w:rPr>
+          <w:rFonts w:ascii="Consolas" w:hAnsi="Consolas" w:cs="Courier New"/>
+          <w:color w:val="000000"/>
+          <w:sz w:val="17"/>
+          <w:szCs w:val="17"/>
+        </w:rPr>
+        <w:t>str</w:t>
+      </w:r>
+      <w:proofErr w:type="spellEnd"/>
       <w:r>
         <w:rPr>
           <w:rFonts w:ascii="Consolas" w:hAnsi="Consolas" w:cs="Courier New"/>
@@ -6511,6 +8761,7 @@
         </w:rPr>
         <w:t>)).</w:t>
       </w:r>
+      <w:proofErr w:type="spellStart"/>
       <w:r>
         <w:rPr>
           <w:rFonts w:ascii="Consolas" w:hAnsi="Consolas" w:cs="Courier New"/>
@@ -6520,6 +8771,7 @@
         </w:rPr>
         <w:t>group</w:t>
       </w:r>
+      <w:proofErr w:type="spellEnd"/>
       <w:r>
         <w:rPr>
           <w:rFonts w:ascii="Consolas" w:hAnsi="Consolas" w:cs="Courier New"/>
@@ -6576,6 +8828,7 @@
         </w:rPr>
         <w:t xml:space="preserve"> </w:t>
       </w:r>
+      <w:proofErr w:type="spellStart"/>
       <w:r>
         <w:rPr>
           <w:rFonts w:ascii="Consolas" w:hAnsi="Consolas" w:cs="Courier New"/>
@@ -6585,6 +8838,7 @@
         </w:rPr>
         <w:t>if</w:t>
       </w:r>
+      <w:proofErr w:type="spellEnd"/>
       <w:r>
         <w:rPr>
           <w:rFonts w:ascii="Consolas" w:hAnsi="Consolas" w:cs="Courier New"/>
@@ -6592,8 +8846,29 @@
           <w:sz w:val="17"/>
           <w:szCs w:val="17"/>
         </w:rPr>
-        <w:t xml:space="preserve"> diagnosis </w:t>
-      </w:r>
+        <w:t xml:space="preserve"> </w:t>
+      </w:r>
+      <w:proofErr w:type="spellStart"/>
+      <w:r>
+        <w:rPr>
+          <w:rFonts w:ascii="Consolas" w:hAnsi="Consolas" w:cs="Courier New"/>
+          <w:color w:val="000000"/>
+          <w:sz w:val="17"/>
+          <w:szCs w:val="17"/>
+        </w:rPr>
+        <w:t>diagnosis</w:t>
+      </w:r>
+      <w:proofErr w:type="spellEnd"/>
+      <w:r>
+        <w:rPr>
+          <w:rFonts w:ascii="Consolas" w:hAnsi="Consolas" w:cs="Courier New"/>
+          <w:color w:val="000000"/>
+          <w:sz w:val="17"/>
+          <w:szCs w:val="17"/>
+        </w:rPr>
+        <w:t xml:space="preserve"> </w:t>
+      </w:r>
+      <w:proofErr w:type="spellStart"/>
       <w:r>
         <w:rPr>
           <w:rFonts w:ascii="Consolas" w:hAnsi="Consolas" w:cs="Courier New"/>
@@ -6603,6 +8878,7 @@
         </w:rPr>
         <w:t>is</w:t>
       </w:r>
+      <w:proofErr w:type="spellEnd"/>
       <w:r>
         <w:rPr>
           <w:rFonts w:ascii="Consolas" w:hAnsi="Consolas" w:cs="Courier New"/>
@@ -6630,6 +8906,7 @@
         </w:rPr>
         <w:t xml:space="preserve"> </w:t>
       </w:r>
+      <w:proofErr w:type="spellStart"/>
       <w:r>
         <w:rPr>
           <w:rFonts w:ascii="Consolas" w:hAnsi="Consolas" w:cs="Courier New"/>
@@ -6639,6 +8916,7 @@
         </w:rPr>
         <w:t>or</w:t>
       </w:r>
+      <w:proofErr w:type="spellEnd"/>
       <w:r>
         <w:rPr>
           <w:rFonts w:ascii="Consolas" w:hAnsi="Consolas" w:cs="Courier New"/>
@@ -6646,8 +8924,29 @@
           <w:sz w:val="17"/>
           <w:szCs w:val="17"/>
         </w:rPr>
-        <w:t xml:space="preserve"> picture </w:t>
-      </w:r>
+        <w:t xml:space="preserve"> </w:t>
+      </w:r>
+      <w:proofErr w:type="spellStart"/>
+      <w:r>
+        <w:rPr>
+          <w:rFonts w:ascii="Consolas" w:hAnsi="Consolas" w:cs="Courier New"/>
+          <w:color w:val="000000"/>
+          <w:sz w:val="17"/>
+          <w:szCs w:val="17"/>
+        </w:rPr>
+        <w:t>picture</w:t>
+      </w:r>
+      <w:proofErr w:type="spellEnd"/>
+      <w:r>
+        <w:rPr>
+          <w:rFonts w:ascii="Consolas" w:hAnsi="Consolas" w:cs="Courier New"/>
+          <w:color w:val="000000"/>
+          <w:sz w:val="17"/>
+          <w:szCs w:val="17"/>
+        </w:rPr>
+        <w:t xml:space="preserve"> </w:t>
+      </w:r>
+      <w:proofErr w:type="spellStart"/>
       <w:r>
         <w:rPr>
           <w:rFonts w:ascii="Consolas" w:hAnsi="Consolas" w:cs="Courier New"/>
@@ -6657,6 +8956,7 @@
         </w:rPr>
         <w:t>is</w:t>
       </w:r>
+      <w:proofErr w:type="spellEnd"/>
       <w:r>
         <w:rPr>
           <w:rFonts w:ascii="Consolas" w:hAnsi="Consolas" w:cs="Courier New"/>
@@ -6712,6 +9012,7 @@
         </w:rPr>
         <w:t xml:space="preserve">   </w:t>
       </w:r>
+      <w:proofErr w:type="spellStart"/>
       <w:r>
         <w:rPr>
           <w:rFonts w:ascii="Consolas" w:hAnsi="Consolas" w:cs="Courier New"/>
@@ -6721,6 +9022,7 @@
         </w:rPr>
         <w:t>print</w:t>
       </w:r>
+      <w:proofErr w:type="spellEnd"/>
       <w:r>
         <w:rPr>
           <w:rFonts w:ascii="Consolas" w:hAnsi="Consolas" w:cs="Courier New"/>
@@ -6737,7 +9039,27 @@
           <w:sz w:val="17"/>
           <w:szCs w:val="17"/>
         </w:rPr>
-        <w:t>"Iteration skipped!"</w:t>
+        <w:t xml:space="preserve">"Iteration </w:t>
+      </w:r>
+      <w:proofErr w:type="spellStart"/>
+      <w:r>
+        <w:rPr>
+          <w:rFonts w:ascii="Consolas" w:hAnsi="Consolas" w:cs="Courier New"/>
+          <w:color w:val="008800"/>
+          <w:sz w:val="17"/>
+          <w:szCs w:val="17"/>
+        </w:rPr>
+        <w:t>skipped</w:t>
+      </w:r>
+      <w:proofErr w:type="spellEnd"/>
+      <w:r>
+        <w:rPr>
+          <w:rFonts w:ascii="Consolas" w:hAnsi="Consolas" w:cs="Courier New"/>
+          <w:color w:val="008800"/>
+          <w:sz w:val="17"/>
+          <w:szCs w:val="17"/>
+        </w:rPr>
+        <w:t>!"</w:t>
       </w:r>
       <w:r>
         <w:rPr>
@@ -6767,6 +9089,7 @@
         </w:rPr>
         <w:t xml:space="preserve">    </w:t>
       </w:r>
+      <w:proofErr w:type="spellStart"/>
       <w:r>
         <w:rPr>
           <w:rFonts w:ascii="Consolas" w:hAnsi="Consolas" w:cs="Courier New"/>
@@ -6776,6 +9099,7 @@
         </w:rPr>
         <w:t>continue</w:t>
       </w:r>
+      <w:proofErr w:type="spellEnd"/>
       <w:r>
         <w:rPr>
           <w:rFonts w:ascii="Consolas" w:hAnsi="Consolas" w:cs="Courier New"/>
@@ -6805,6 +9129,7 @@
         </w:rPr>
         <w:t xml:space="preserve"> </w:t>
       </w:r>
+      <w:proofErr w:type="spellStart"/>
       <w:r>
         <w:rPr>
           <w:rFonts w:ascii="Consolas" w:hAnsi="Consolas" w:cs="Courier New"/>
@@ -6814,6 +9139,7 @@
         </w:rPr>
         <w:t>if</w:t>
       </w:r>
+      <w:proofErr w:type="spellEnd"/>
       <w:r>
         <w:rPr>
           <w:rFonts w:ascii="Consolas" w:hAnsi="Consolas" w:cs="Courier New"/>
@@ -6821,8 +9147,19 @@
           <w:sz w:val="17"/>
           <w:szCs w:val="17"/>
         </w:rPr>
-        <w:t xml:space="preserve"> len</w:t>
-      </w:r>
+        <w:t xml:space="preserve"> </w:t>
+      </w:r>
+      <w:proofErr w:type="spellStart"/>
+      <w:r>
+        <w:rPr>
+          <w:rFonts w:ascii="Consolas" w:hAnsi="Consolas" w:cs="Courier New"/>
+          <w:color w:val="000000"/>
+          <w:sz w:val="17"/>
+          <w:szCs w:val="17"/>
+        </w:rPr>
+        <w:t>len</w:t>
+      </w:r>
+      <w:proofErr w:type="spellEnd"/>
       <w:r>
         <w:rPr>
           <w:rFonts w:ascii="Consolas" w:hAnsi="Consolas" w:cs="Courier New"/>
@@ -6832,6 +9169,7 @@
         </w:rPr>
         <w:t>(</w:t>
       </w:r>
+      <w:proofErr w:type="spellStart"/>
       <w:r>
         <w:rPr>
           <w:rFonts w:ascii="Consolas" w:hAnsi="Consolas" w:cs="Courier New"/>
@@ -6841,6 +9179,7 @@
         </w:rPr>
         <w:t>diagnosis</w:t>
       </w:r>
+      <w:proofErr w:type="spellEnd"/>
       <w:r>
         <w:rPr>
           <w:rFonts w:ascii="Consolas" w:hAnsi="Consolas" w:cs="Courier New"/>
@@ -6895,6 +9234,7 @@
         </w:rPr>
         <w:t xml:space="preserve"> </w:t>
       </w:r>
+      <w:proofErr w:type="spellStart"/>
       <w:r>
         <w:rPr>
           <w:rFonts w:ascii="Consolas" w:hAnsi="Consolas" w:cs="Courier New"/>
@@ -6904,6 +9244,7 @@
         </w:rPr>
         <w:t>or</w:t>
       </w:r>
+      <w:proofErr w:type="spellEnd"/>
       <w:r>
         <w:rPr>
           <w:rFonts w:ascii="Consolas" w:hAnsi="Consolas" w:cs="Courier New"/>
@@ -6911,8 +9252,19 @@
           <w:sz w:val="17"/>
           <w:szCs w:val="17"/>
         </w:rPr>
-        <w:t xml:space="preserve"> len</w:t>
-      </w:r>
+        <w:t xml:space="preserve"> </w:t>
+      </w:r>
+      <w:proofErr w:type="spellStart"/>
+      <w:r>
+        <w:rPr>
+          <w:rFonts w:ascii="Consolas" w:hAnsi="Consolas" w:cs="Courier New"/>
+          <w:color w:val="000000"/>
+          <w:sz w:val="17"/>
+          <w:szCs w:val="17"/>
+        </w:rPr>
+        <w:t>len</w:t>
+      </w:r>
+      <w:proofErr w:type="spellEnd"/>
       <w:r>
         <w:rPr>
           <w:rFonts w:ascii="Consolas" w:hAnsi="Consolas" w:cs="Courier New"/>
@@ -6922,6 +9274,7 @@
         </w:rPr>
         <w:t>(</w:t>
       </w:r>
+      <w:proofErr w:type="spellStart"/>
       <w:r>
         <w:rPr>
           <w:rFonts w:ascii="Consolas" w:hAnsi="Consolas" w:cs="Courier New"/>
@@ -6931,6 +9284,7 @@
         </w:rPr>
         <w:t>picture</w:t>
       </w:r>
+      <w:proofErr w:type="spellEnd"/>
       <w:r>
         <w:rPr>
           <w:rFonts w:ascii="Consolas" w:hAnsi="Consolas" w:cs="Courier New"/>
@@ -6995,6 +9349,7 @@
         <w:br/>
         <w:t xml:space="preserve">11.         </w:t>
       </w:r>
+      <w:proofErr w:type="spellStart"/>
       <w:r>
         <w:rPr>
           <w:rFonts w:ascii="Consolas" w:hAnsi="Consolas" w:cs="Courier New"/>
@@ -7004,6 +9359,7 @@
         </w:rPr>
         <w:t>print</w:t>
       </w:r>
+      <w:proofErr w:type="spellEnd"/>
       <w:r>
         <w:rPr>
           <w:rFonts w:ascii="Consolas" w:hAnsi="Consolas" w:cs="Courier New"/>
@@ -7020,7 +9376,27 @@
           <w:sz w:val="17"/>
           <w:szCs w:val="17"/>
         </w:rPr>
-        <w:t>"Iteration skipped!"</w:t>
+        <w:t xml:space="preserve">"Iteration </w:t>
+      </w:r>
+      <w:proofErr w:type="spellStart"/>
+      <w:r>
+        <w:rPr>
+          <w:rFonts w:ascii="Consolas" w:hAnsi="Consolas" w:cs="Courier New"/>
+          <w:color w:val="008800"/>
+          <w:sz w:val="17"/>
+          <w:szCs w:val="17"/>
+        </w:rPr>
+        <w:t>skipped</w:t>
+      </w:r>
+      <w:proofErr w:type="spellEnd"/>
+      <w:r>
+        <w:rPr>
+          <w:rFonts w:ascii="Consolas" w:hAnsi="Consolas" w:cs="Courier New"/>
+          <w:color w:val="008800"/>
+          <w:sz w:val="17"/>
+          <w:szCs w:val="17"/>
+        </w:rPr>
+        <w:t>!"</w:t>
       </w:r>
       <w:r>
         <w:rPr>
@@ -7041,6 +9417,7 @@
         <w:br/>
         <w:t xml:space="preserve">12.         </w:t>
       </w:r>
+      <w:proofErr w:type="spellStart"/>
       <w:r>
         <w:rPr>
           <w:rFonts w:ascii="Consolas" w:hAnsi="Consolas" w:cs="Courier New"/>
@@ -7050,6 +9427,7 @@
         </w:rPr>
         <w:t>continue</w:t>
       </w:r>
+      <w:proofErr w:type="spellEnd"/>
       <w:r>
         <w:rPr>
           <w:rFonts w:ascii="Consolas" w:hAnsi="Consolas" w:cs="Courier New"/>
@@ -7079,6 +9457,7 @@
         </w:rPr>
         <w:t xml:space="preserve"> </w:t>
       </w:r>
+      <w:proofErr w:type="spellStart"/>
       <w:r>
         <w:rPr>
           <w:rFonts w:ascii="Consolas" w:hAnsi="Consolas" w:cs="Courier New"/>
@@ -7088,6 +9467,7 @@
         </w:rPr>
         <w:t>print</w:t>
       </w:r>
+      <w:proofErr w:type="spellEnd"/>
       <w:r>
         <w:rPr>
           <w:rFonts w:ascii="Consolas" w:hAnsi="Consolas" w:cs="Courier New"/>
@@ -7097,6 +9477,7 @@
         </w:rPr>
         <w:t>(</w:t>
       </w:r>
+      <w:proofErr w:type="spellStart"/>
       <w:r>
         <w:rPr>
           <w:rFonts w:ascii="Consolas" w:hAnsi="Consolas" w:cs="Courier New"/>
@@ -7113,7 +9494,37 @@
           <w:sz w:val="17"/>
           <w:szCs w:val="17"/>
         </w:rPr>
-        <w:t>'Diagnosis: {diagnosis}'</w:t>
+        <w:t>'Diagnosis</w:t>
+      </w:r>
+      <w:proofErr w:type="spellEnd"/>
+      <w:r>
+        <w:rPr>
+          <w:rFonts w:ascii="Consolas" w:hAnsi="Consolas" w:cs="Courier New"/>
+          <w:color w:val="008800"/>
+          <w:sz w:val="17"/>
+          <w:szCs w:val="17"/>
+        </w:rPr>
+        <w:t>: {</w:t>
+      </w:r>
+      <w:proofErr w:type="spellStart"/>
+      <w:r>
+        <w:rPr>
+          <w:rFonts w:ascii="Consolas" w:hAnsi="Consolas" w:cs="Courier New"/>
+          <w:color w:val="008800"/>
+          <w:sz w:val="17"/>
+          <w:szCs w:val="17"/>
+        </w:rPr>
+        <w:t>diagnosis</w:t>
+      </w:r>
+      <w:proofErr w:type="spellEnd"/>
+      <w:r>
+        <w:rPr>
+          <w:rFonts w:ascii="Consolas" w:hAnsi="Consolas" w:cs="Courier New"/>
+          <w:color w:val="008800"/>
+          <w:sz w:val="17"/>
+          <w:szCs w:val="17"/>
+        </w:rPr>
+        <w:t>}'</w:t>
       </w:r>
       <w:r>
         <w:rPr>
@@ -7143,6 +9554,7 @@
         </w:rPr>
         <w:t xml:space="preserve"> </w:t>
       </w:r>
+      <w:proofErr w:type="spellStart"/>
       <w:r>
         <w:rPr>
           <w:rFonts w:ascii="Consolas" w:hAnsi="Consolas" w:cs="Courier New"/>
@@ -7152,6 +9564,7 @@
         </w:rPr>
         <w:t>print</w:t>
       </w:r>
+      <w:proofErr w:type="spellEnd"/>
       <w:r>
         <w:rPr>
           <w:rFonts w:ascii="Consolas" w:hAnsi="Consolas" w:cs="Courier New"/>
@@ -7161,6 +9574,7 @@
         </w:rPr>
         <w:t>(</w:t>
       </w:r>
+      <w:proofErr w:type="spellStart"/>
       <w:r>
         <w:rPr>
           <w:rFonts w:ascii="Consolas" w:hAnsi="Consolas" w:cs="Courier New"/>
@@ -7177,7 +9591,37 @@
           <w:sz w:val="17"/>
           <w:szCs w:val="17"/>
         </w:rPr>
-        <w:t>'Pictures: {picture}'</w:t>
+        <w:t>'Pictures</w:t>
+      </w:r>
+      <w:proofErr w:type="spellEnd"/>
+      <w:r>
+        <w:rPr>
+          <w:rFonts w:ascii="Consolas" w:hAnsi="Consolas" w:cs="Courier New"/>
+          <w:color w:val="008800"/>
+          <w:sz w:val="17"/>
+          <w:szCs w:val="17"/>
+        </w:rPr>
+        <w:t>: {</w:t>
+      </w:r>
+      <w:proofErr w:type="spellStart"/>
+      <w:r>
+        <w:rPr>
+          <w:rFonts w:ascii="Consolas" w:hAnsi="Consolas" w:cs="Courier New"/>
+          <w:color w:val="008800"/>
+          <w:sz w:val="17"/>
+          <w:szCs w:val="17"/>
+        </w:rPr>
+        <w:t>picture</w:t>
+      </w:r>
+      <w:proofErr w:type="spellEnd"/>
+      <w:r>
+        <w:rPr>
+          <w:rFonts w:ascii="Consolas" w:hAnsi="Consolas" w:cs="Courier New"/>
+          <w:color w:val="008800"/>
+          <w:sz w:val="17"/>
+          <w:szCs w:val="17"/>
+        </w:rPr>
+        <w:t>}'</w:t>
       </w:r>
       <w:r>
         <w:rPr>
@@ -7216,6 +9660,7 @@
         </w:rPr>
         <w:t xml:space="preserve"> </w:t>
       </w:r>
+      <w:proofErr w:type="spellStart"/>
       <w:r>
         <w:rPr>
           <w:rFonts w:ascii="Consolas" w:hAnsi="Consolas" w:cs="Courier New"/>
@@ -7225,6 +9670,7 @@
         </w:rPr>
         <w:t>download_images</w:t>
       </w:r>
+      <w:proofErr w:type="spellEnd"/>
       <w:r>
         <w:rPr>
           <w:rFonts w:ascii="Consolas" w:hAnsi="Consolas" w:cs="Courier New"/>
@@ -7234,6 +9680,7 @@
         </w:rPr>
         <w:t>(</w:t>
       </w:r>
+      <w:proofErr w:type="spellStart"/>
       <w:r>
         <w:rPr>
           <w:rFonts w:ascii="Consolas" w:hAnsi="Consolas" w:cs="Courier New"/>
@@ -7261,6 +9708,7 @@
         </w:rPr>
         <w:t>Picture</w:t>
       </w:r>
+      <w:proofErr w:type="spellEnd"/>
       <w:r>
         <w:rPr>
           <w:rFonts w:ascii="Consolas" w:hAnsi="Consolas" w:cs="Courier New"/>
@@ -7270,6 +9718,7 @@
         </w:rPr>
         <w:t>(</w:t>
       </w:r>
+      <w:proofErr w:type="spellStart"/>
       <w:r>
         <w:rPr>
           <w:rFonts w:ascii="Consolas" w:hAnsi="Consolas" w:cs="Courier New"/>
@@ -7279,6 +9728,7 @@
         </w:rPr>
         <w:t>picture</w:t>
       </w:r>
+      <w:proofErr w:type="spellEnd"/>
       <w:r>
         <w:rPr>
           <w:rFonts w:ascii="Consolas" w:hAnsi="Consolas" w:cs="Courier New"/>
@@ -7295,8 +9745,19 @@
           <w:sz w:val="17"/>
           <w:szCs w:val="17"/>
         </w:rPr>
-        <w:t xml:space="preserve"> diagnosis</w:t>
-      </w:r>
+        <w:t xml:space="preserve"> </w:t>
+      </w:r>
+      <w:proofErr w:type="spellStart"/>
+      <w:r>
+        <w:rPr>
+          <w:rFonts w:ascii="Consolas" w:hAnsi="Consolas" w:cs="Courier New"/>
+          <w:color w:val="000000"/>
+          <w:sz w:val="17"/>
+          <w:szCs w:val="17"/>
+        </w:rPr>
+        <w:t>diagnosis</w:t>
+      </w:r>
+      <w:proofErr w:type="spellEnd"/>
       <w:r>
         <w:rPr>
           <w:rFonts w:ascii="Consolas" w:hAnsi="Consolas" w:cs="Courier New"/>
@@ -7335,6 +9796,7 @@
         </w:rPr>
         <w:t xml:space="preserve">   </w:t>
       </w:r>
+      <w:proofErr w:type="spellStart"/>
       <w:r>
         <w:rPr>
           <w:rFonts w:ascii="Consolas" w:hAnsi="Consolas" w:cs="Courier New"/>
@@ -7344,6 +9806,7 @@
         </w:rPr>
         <w:t>except</w:t>
       </w:r>
+      <w:proofErr w:type="spellEnd"/>
       <w:r>
         <w:rPr>
           <w:rFonts w:ascii="Consolas" w:hAnsi="Consolas" w:cs="Courier New"/>
@@ -7353,6 +9816,7 @@
         </w:rPr>
         <w:t xml:space="preserve"> </w:t>
       </w:r>
+      <w:proofErr w:type="spellStart"/>
       <w:r>
         <w:rPr>
           <w:rFonts w:ascii="Consolas" w:hAnsi="Consolas" w:cs="Courier New"/>
@@ -7362,6 +9826,7 @@
         </w:rPr>
         <w:t>AttributeError</w:t>
       </w:r>
+      <w:proofErr w:type="spellEnd"/>
       <w:r>
         <w:rPr>
           <w:rFonts w:ascii="Consolas" w:hAnsi="Consolas" w:cs="Courier New"/>
@@ -7371,6 +9836,7 @@
         </w:rPr>
         <w:t xml:space="preserve"> </w:t>
       </w:r>
+      <w:proofErr w:type="spellStart"/>
       <w:r>
         <w:rPr>
           <w:rFonts w:ascii="Consolas" w:hAnsi="Consolas" w:cs="Courier New"/>
@@ -7380,6 +9846,7 @@
         </w:rPr>
         <w:t>as</w:t>
       </w:r>
+      <w:proofErr w:type="spellEnd"/>
       <w:r>
         <w:rPr>
           <w:rFonts w:ascii="Consolas" w:hAnsi="Consolas" w:cs="Courier New"/>
@@ -7417,6 +9884,7 @@
         </w:rPr>
         <w:t xml:space="preserve">   </w:t>
       </w:r>
+      <w:proofErr w:type="spellStart"/>
       <w:r>
         <w:rPr>
           <w:rFonts w:ascii="Consolas" w:hAnsi="Consolas" w:cs="Courier New"/>
@@ -7426,6 +9894,7 @@
         </w:rPr>
         <w:t>print</w:t>
       </w:r>
+      <w:proofErr w:type="spellEnd"/>
       <w:r>
         <w:rPr>
           <w:rFonts w:ascii="Consolas" w:hAnsi="Consolas" w:cs="Courier New"/>
@@ -7435,6 +9904,7 @@
         </w:rPr>
         <w:t>(</w:t>
       </w:r>
+      <w:proofErr w:type="spellStart"/>
       <w:r>
         <w:rPr>
           <w:rFonts w:ascii="Consolas" w:hAnsi="Consolas" w:cs="Courier New"/>
@@ -7451,7 +9921,17 @@
           <w:sz w:val="17"/>
           <w:szCs w:val="17"/>
         </w:rPr>
-        <w:t>'AttributeError: {e}'</w:t>
+        <w:t>'AttributeError</w:t>
+      </w:r>
+      <w:proofErr w:type="spellEnd"/>
+      <w:r>
+        <w:rPr>
+          <w:rFonts w:ascii="Consolas" w:hAnsi="Consolas" w:cs="Courier New"/>
+          <w:color w:val="008800"/>
+          <w:sz w:val="17"/>
+          <w:szCs w:val="17"/>
+        </w:rPr>
+        <w:t>: {e}'</w:t>
       </w:r>
       <w:r>
         <w:rPr>
@@ -7509,6 +9989,7 @@
         </w:rPr>
         <w:t xml:space="preserve">   </w:t>
       </w:r>
+      <w:proofErr w:type="spellStart"/>
       <w:r>
         <w:rPr>
           <w:rFonts w:ascii="Consolas" w:hAnsi="Consolas" w:cs="Courier New"/>
@@ -7518,6 +9999,7 @@
         </w:rPr>
         <w:t>except</w:t>
       </w:r>
+      <w:proofErr w:type="spellEnd"/>
       <w:r>
         <w:rPr>
           <w:rFonts w:ascii="Consolas" w:hAnsi="Consolas" w:cs="Courier New"/>
@@ -7527,6 +10009,7 @@
         </w:rPr>
         <w:t xml:space="preserve"> </w:t>
       </w:r>
+      <w:proofErr w:type="spellStart"/>
       <w:r>
         <w:rPr>
           <w:rFonts w:ascii="Consolas" w:hAnsi="Consolas" w:cs="Courier New"/>
@@ -7536,6 +10019,7 @@
         </w:rPr>
         <w:t>Exception</w:t>
       </w:r>
+      <w:proofErr w:type="spellEnd"/>
       <w:r>
         <w:rPr>
           <w:rFonts w:ascii="Consolas" w:hAnsi="Consolas" w:cs="Courier New"/>
@@ -7545,6 +10029,7 @@
         </w:rPr>
         <w:t xml:space="preserve"> </w:t>
       </w:r>
+      <w:proofErr w:type="spellStart"/>
       <w:r>
         <w:rPr>
           <w:rFonts w:ascii="Consolas" w:hAnsi="Consolas" w:cs="Courier New"/>
@@ -7554,6 +10039,7 @@
         </w:rPr>
         <w:t>as</w:t>
       </w:r>
+      <w:proofErr w:type="spellEnd"/>
       <w:r>
         <w:rPr>
           <w:rFonts w:ascii="Consolas" w:hAnsi="Consolas" w:cs="Courier New"/>
@@ -7591,6 +10077,7 @@
         </w:rPr>
         <w:tab/>
       </w:r>
+      <w:proofErr w:type="spellStart"/>
       <w:r>
         <w:rPr>
           <w:rFonts w:ascii="Consolas" w:hAnsi="Consolas" w:cs="Courier New"/>
@@ -7600,6 +10087,7 @@
         </w:rPr>
         <w:t>print</w:t>
       </w:r>
+      <w:proofErr w:type="spellEnd"/>
       <w:r>
         <w:rPr>
           <w:rFonts w:ascii="Consolas" w:hAnsi="Consolas" w:cs="Courier New"/>
@@ -7609,6 +10097,7 @@
         </w:rPr>
         <w:t>(</w:t>
       </w:r>
+      <w:proofErr w:type="spellStart"/>
       <w:r>
         <w:rPr>
           <w:rFonts w:ascii="Consolas" w:hAnsi="Consolas" w:cs="Courier New"/>
@@ -7625,7 +10114,17 @@
           <w:sz w:val="17"/>
           <w:szCs w:val="17"/>
         </w:rPr>
-        <w:t>'Critical Error: {e}'</w:t>
+        <w:t>'Critical</w:t>
+      </w:r>
+      <w:proofErr w:type="spellEnd"/>
+      <w:r>
+        <w:rPr>
+          <w:rFonts w:ascii="Consolas" w:hAnsi="Consolas" w:cs="Courier New"/>
+          <w:color w:val="008800"/>
+          <w:sz w:val="17"/>
+          <w:szCs w:val="17"/>
+        </w:rPr>
+        <w:t xml:space="preserve"> Error: {e}'</w:t>
       </w:r>
       <w:r>
         <w:rPr>
@@ -7662,8 +10161,19 @@
           <w:sz w:val="17"/>
           <w:szCs w:val="17"/>
         </w:rPr>
-        <w:t>35. if</w:t>
-      </w:r>
+        <w:t xml:space="preserve">35. </w:t>
+      </w:r>
+      <w:proofErr w:type="spellStart"/>
+      <w:r>
+        <w:rPr>
+          <w:rFonts w:ascii="Consolas" w:hAnsi="Consolas" w:cs="Courier New"/>
+          <w:color w:val="000088"/>
+          <w:sz w:val="17"/>
+          <w:szCs w:val="17"/>
+        </w:rPr>
+        <w:t>if</w:t>
+      </w:r>
+      <w:proofErr w:type="spellEnd"/>
       <w:r>
         <w:rPr>
           <w:rFonts w:ascii="Consolas" w:hAnsi="Consolas" w:cs="Courier New"/>
@@ -7671,8 +10181,19 @@
           <w:sz w:val="17"/>
           <w:szCs w:val="17"/>
         </w:rPr>
-        <w:t xml:space="preserve"> len</w:t>
-      </w:r>
+        <w:t xml:space="preserve"> </w:t>
+      </w:r>
+      <w:proofErr w:type="spellStart"/>
+      <w:r>
+        <w:rPr>
+          <w:rFonts w:ascii="Consolas" w:hAnsi="Consolas" w:cs="Courier New"/>
+          <w:color w:val="000000"/>
+          <w:sz w:val="17"/>
+          <w:szCs w:val="17"/>
+        </w:rPr>
+        <w:t>len</w:t>
+      </w:r>
+      <w:proofErr w:type="spellEnd"/>
       <w:r>
         <w:rPr>
           <w:rFonts w:ascii="Consolas" w:hAnsi="Consolas" w:cs="Courier New"/>
@@ -7682,6 +10203,7 @@
         </w:rPr>
         <w:t>(</w:t>
       </w:r>
+      <w:proofErr w:type="spellStart"/>
       <w:r>
         <w:rPr>
           <w:rFonts w:ascii="Consolas" w:hAnsi="Consolas" w:cs="Courier New"/>
@@ -7691,6 +10213,7 @@
         </w:rPr>
         <w:t>next_link</w:t>
       </w:r>
+      <w:proofErr w:type="spellEnd"/>
       <w:r>
         <w:rPr>
           <w:rFonts w:ascii="Consolas" w:hAnsi="Consolas" w:cs="Courier New"/>
@@ -7755,6 +10278,7 @@
         <w:br/>
         <w:t xml:space="preserve">36.    </w:t>
       </w:r>
+      <w:proofErr w:type="spellStart"/>
       <w:r>
         <w:rPr>
           <w:rFonts w:ascii="Consolas" w:hAnsi="Consolas" w:cs="Courier New"/>
@@ -7764,6 +10288,7 @@
         </w:rPr>
         <w:t>fetch_from_isic_archive</w:t>
       </w:r>
+      <w:proofErr w:type="spellEnd"/>
       <w:r>
         <w:rPr>
           <w:rFonts w:ascii="Consolas" w:hAnsi="Consolas" w:cs="Courier New"/>
@@ -7773,6 +10298,7 @@
         </w:rPr>
         <w:t>(</w:t>
       </w:r>
+      <w:proofErr w:type="spellStart"/>
       <w:r>
         <w:rPr>
           <w:rFonts w:ascii="Consolas" w:hAnsi="Consolas" w:cs="Courier New"/>
@@ -7782,6 +10308,7 @@
         </w:rPr>
         <w:t>next_link</w:t>
       </w:r>
+      <w:proofErr w:type="spellEnd"/>
       <w:r>
         <w:rPr>
           <w:rFonts w:ascii="Consolas" w:hAnsi="Consolas" w:cs="Courier New"/>
@@ -7854,13 +10381,23 @@
           <w:szCs w:val="28"/>
         </w:rPr>
       </w:pPr>
-      <w:r>
-        <w:rPr>
-          <w:rFonts w:eastAsiaTheme="majorEastAsia" w:cstheme="minorHAnsi"/>
-          <w:sz w:val="28"/>
-          <w:szCs w:val="28"/>
-        </w:rPr>
-        <w:t>find_regex(</w:t>
+      <w:proofErr w:type="spellStart"/>
+      <w:r>
+        <w:rPr>
+          <w:rFonts w:eastAsiaTheme="majorEastAsia" w:cstheme="minorHAnsi"/>
+          <w:sz w:val="28"/>
+          <w:szCs w:val="28"/>
+        </w:rPr>
+        <w:t>find_regex</w:t>
+      </w:r>
+      <w:proofErr w:type="spellEnd"/>
+      <w:r>
+        <w:rPr>
+          <w:rFonts w:eastAsiaTheme="majorEastAsia" w:cstheme="minorHAnsi"/>
+          <w:sz w:val="28"/>
+          <w:szCs w:val="28"/>
+        </w:rPr>
+        <w:t>(</w:t>
       </w:r>
       <w:r>
         <w:rPr>
@@ -7950,13 +10487,23 @@
           <w:szCs w:val="28"/>
         </w:rPr>
       </w:pPr>
-      <w:r>
-        <w:rPr>
-          <w:rFonts w:eastAsiaTheme="majorEastAsia" w:cstheme="minorHAnsi"/>
-          <w:sz w:val="28"/>
-          <w:szCs w:val="28"/>
-        </w:rPr>
-        <w:t>download_images(</w:t>
+      <w:proofErr w:type="spellStart"/>
+      <w:r>
+        <w:rPr>
+          <w:rFonts w:eastAsiaTheme="majorEastAsia" w:cstheme="minorHAnsi"/>
+          <w:sz w:val="28"/>
+          <w:szCs w:val="28"/>
+        </w:rPr>
+        <w:t>download_images</w:t>
+      </w:r>
+      <w:proofErr w:type="spellEnd"/>
+      <w:r>
+        <w:rPr>
+          <w:rFonts w:eastAsiaTheme="majorEastAsia" w:cstheme="minorHAnsi"/>
+          <w:sz w:val="28"/>
+          <w:szCs w:val="28"/>
+        </w:rPr>
+        <w:t>(</w:t>
       </w:r>
       <w:r>
         <w:rPr>
@@ -8004,8 +10551,18 @@
           <w:sz w:val="28"/>
           <w:szCs w:val="28"/>
         </w:rPr>
-        <w:t xml:space="preserve"> Startet neuen subprocess</w:t>
-      </w:r>
+        <w:t xml:space="preserve"> Startet neuen </w:t>
+      </w:r>
+      <w:proofErr w:type="spellStart"/>
+      <w:r>
+        <w:rPr>
+          <w:rFonts w:eastAsiaTheme="majorEastAsia" w:cstheme="minorHAnsi"/>
+          <w:sz w:val="28"/>
+          <w:szCs w:val="28"/>
+        </w:rPr>
+        <w:t>subprocess</w:t>
+      </w:r>
+      <w:proofErr w:type="spellEnd"/>
     </w:p>
     <w:p>
       <w:pPr>
@@ -8022,13 +10579,23 @@
           <w:szCs w:val="28"/>
         </w:rPr>
       </w:pPr>
-      <w:r>
-        <w:rPr>
-          <w:rFonts w:eastAsiaTheme="majorEastAsia" w:cstheme="minorHAnsi"/>
-          <w:sz w:val="28"/>
-          <w:szCs w:val="28"/>
-        </w:rPr>
-        <w:t>fetch_from_isisc_archive(</w:t>
+      <w:proofErr w:type="spellStart"/>
+      <w:r>
+        <w:rPr>
+          <w:rFonts w:eastAsiaTheme="majorEastAsia" w:cstheme="minorHAnsi"/>
+          <w:sz w:val="28"/>
+          <w:szCs w:val="28"/>
+        </w:rPr>
+        <w:t>fetch_from_isisc_archive</w:t>
+      </w:r>
+      <w:proofErr w:type="spellEnd"/>
+      <w:r>
+        <w:rPr>
+          <w:rFonts w:eastAsiaTheme="majorEastAsia" w:cstheme="minorHAnsi"/>
+          <w:sz w:val="28"/>
+          <w:szCs w:val="28"/>
+        </w:rPr>
+        <w:t>(</w:t>
       </w:r>
       <w:r>
         <w:rPr>
@@ -8096,13 +10663,23 @@
           <w:szCs w:val="28"/>
         </w:rPr>
       </w:pPr>
-      <w:r>
-        <w:rPr>
-          <w:rFonts w:eastAsiaTheme="majorEastAsia" w:cstheme="minorHAnsi"/>
-          <w:sz w:val="28"/>
-          <w:szCs w:val="28"/>
-        </w:rPr>
-        <w:t xml:space="preserve">diagnosis </w:t>
+      <w:proofErr w:type="spellStart"/>
+      <w:r>
+        <w:rPr>
+          <w:rFonts w:eastAsiaTheme="majorEastAsia" w:cstheme="minorHAnsi"/>
+          <w:sz w:val="28"/>
+          <w:szCs w:val="28"/>
+        </w:rPr>
+        <w:t>diagnosis</w:t>
+      </w:r>
+      <w:proofErr w:type="spellEnd"/>
+      <w:r>
+        <w:rPr>
+          <w:rFonts w:eastAsiaTheme="majorEastAsia" w:cstheme="minorHAnsi"/>
+          <w:sz w:val="28"/>
+          <w:szCs w:val="28"/>
+        </w:rPr>
+        <w:t xml:space="preserve"> </w:t>
       </w:r>
       <w:r>
         <w:rPr>
@@ -8118,8 +10695,18 @@
           <w:sz w:val="28"/>
           <w:szCs w:val="28"/>
         </w:rPr>
-        <w:t xml:space="preserve"> Diagnose erhalten aus dem Objekt gefiltert mittels RegEx</w:t>
-      </w:r>
+        <w:t xml:space="preserve"> Diagnose erhalten aus dem Objekt gefiltert mittels </w:t>
+      </w:r>
+      <w:proofErr w:type="spellStart"/>
+      <w:r>
+        <w:rPr>
+          <w:rFonts w:eastAsiaTheme="majorEastAsia" w:cstheme="minorHAnsi"/>
+          <w:sz w:val="28"/>
+          <w:szCs w:val="28"/>
+        </w:rPr>
+        <w:t>RegEx</w:t>
+      </w:r>
+      <w:proofErr w:type="spellEnd"/>
     </w:p>
     <w:p>
       <w:pPr>
@@ -8136,13 +10723,23 @@
           <w:szCs w:val="28"/>
         </w:rPr>
       </w:pPr>
-      <w:r>
-        <w:rPr>
-          <w:rFonts w:eastAsiaTheme="majorEastAsia" w:cstheme="minorHAnsi"/>
-          <w:sz w:val="28"/>
-          <w:szCs w:val="28"/>
-        </w:rPr>
-        <w:t xml:space="preserve">picture </w:t>
+      <w:proofErr w:type="spellStart"/>
+      <w:r>
+        <w:rPr>
+          <w:rFonts w:eastAsiaTheme="majorEastAsia" w:cstheme="minorHAnsi"/>
+          <w:sz w:val="28"/>
+          <w:szCs w:val="28"/>
+        </w:rPr>
+        <w:t>picture</w:t>
+      </w:r>
+      <w:proofErr w:type="spellEnd"/>
+      <w:r>
+        <w:rPr>
+          <w:rFonts w:eastAsiaTheme="majorEastAsia" w:cstheme="minorHAnsi"/>
+          <w:sz w:val="28"/>
+          <w:szCs w:val="28"/>
+        </w:rPr>
+        <w:t xml:space="preserve"> </w:t>
       </w:r>
       <w:r>
         <w:rPr>
@@ -8219,7 +10816,25 @@
           <w:sz w:val="28"/>
           <w:szCs w:val="28"/>
         </w:rPr>
-        <w:t xml:space="preserve">Da ein Absturz des Programms natürlich unerwünscht ist, habe ich einen try-catch Block um den folgenden Programmcode gelegt. Wie bereits erklärt suchen wir in der Liste von Objekten nach einer Diagnose und </w:t>
+        <w:t xml:space="preserve">Da ein Absturz des Programms natürlich unerwünscht ist, habe ich einen </w:t>
+      </w:r>
+      <w:proofErr w:type="spellStart"/>
+      <w:r>
+        <w:rPr>
+          <w:rFonts w:asciiTheme="minorHAnsi" w:eastAsiaTheme="majorEastAsia" w:hAnsiTheme="minorHAnsi" w:cstheme="minorHAnsi"/>
+          <w:sz w:val="28"/>
+          <w:szCs w:val="28"/>
+        </w:rPr>
+        <w:t>try</w:t>
+      </w:r>
+      <w:proofErr w:type="spellEnd"/>
+      <w:r>
+        <w:rPr>
+          <w:rFonts w:asciiTheme="minorHAnsi" w:eastAsiaTheme="majorEastAsia" w:hAnsiTheme="minorHAnsi" w:cstheme="minorHAnsi"/>
+          <w:sz w:val="28"/>
+          <w:szCs w:val="28"/>
+        </w:rPr>
+        <w:t xml:space="preserve">-catch Block um den folgenden Programmcode gelegt. Wie bereits erklärt suchen wir in der Liste von Objekten nach einer Diagnose und </w:t>
       </w:r>
       <w:r>
         <w:rPr>
@@ -8269,8 +10884,13 @@
       <w:pPr>
         <w:pStyle w:val="Heading4"/>
       </w:pPr>
-      <w:r>
-        <w:t>download_images(…)</w:t>
+      <w:proofErr w:type="spellStart"/>
+      <w:r>
+        <w:t>download_images</w:t>
+      </w:r>
+      <w:proofErr w:type="spellEnd"/>
+      <w:r>
+        <w:t>(…)</w:t>
       </w:r>
     </w:p>
     <w:p>
@@ -8316,6 +10936,7 @@
         </w:rPr>
         <w:t xml:space="preserve">1. </w:t>
       </w:r>
+      <w:proofErr w:type="spellStart"/>
       <w:r>
         <w:rPr>
           <w:rFonts w:ascii="Consolas" w:hAnsi="Consolas" w:cs="Courier New"/>
@@ -8323,7 +10944,17 @@
           <w:sz w:val="17"/>
           <w:szCs w:val="17"/>
         </w:rPr>
-        <w:t xml:space="preserve">result </w:t>
+        <w:t>result</w:t>
+      </w:r>
+      <w:proofErr w:type="spellEnd"/>
+      <w:r>
+        <w:rPr>
+          <w:rFonts w:ascii="Consolas" w:hAnsi="Consolas" w:cs="Courier New"/>
+          <w:color w:val="000000"/>
+          <w:sz w:val="17"/>
+          <w:szCs w:val="17"/>
+        </w:rPr>
+        <w:t xml:space="preserve"> </w:t>
       </w:r>
       <w:r>
         <w:rPr>
@@ -8341,7 +10972,17 @@
           <w:sz w:val="17"/>
           <w:szCs w:val="17"/>
         </w:rPr>
-        <w:t xml:space="preserve"> subprocess</w:t>
+        <w:t xml:space="preserve"> </w:t>
+      </w:r>
+      <w:proofErr w:type="spellStart"/>
+      <w:r>
+        <w:rPr>
+          <w:rFonts w:ascii="Consolas" w:hAnsi="Consolas" w:cs="Courier New"/>
+          <w:color w:val="000000"/>
+          <w:sz w:val="17"/>
+          <w:szCs w:val="17"/>
+        </w:rPr>
+        <w:t>subprocess</w:t>
       </w:r>
       <w:r>
         <w:rPr>
@@ -8361,6 +11002,7 @@
         </w:rPr>
         <w:t>run</w:t>
       </w:r>
+      <w:proofErr w:type="spellEnd"/>
       <w:r>
         <w:rPr>
           <w:rFonts w:ascii="Consolas" w:hAnsi="Consolas" w:cs="Courier New"/>
@@ -8370,6 +11012,7 @@
         </w:rPr>
         <w:t>([</w:t>
       </w:r>
+      <w:proofErr w:type="spellStart"/>
       <w:r>
         <w:rPr>
           <w:rFonts w:ascii="Consolas" w:hAnsi="Consolas" w:cs="Courier New"/>
@@ -8397,6 +11040,7 @@
         </w:rPr>
         <w:t>executable</w:t>
       </w:r>
+      <w:proofErr w:type="spellEnd"/>
       <w:r>
         <w:rPr>
           <w:rFonts w:ascii="Consolas" w:hAnsi="Consolas" w:cs="Courier New"/>
@@ -8440,8 +11084,19 @@
           <w:sz w:val="17"/>
           <w:szCs w:val="17"/>
         </w:rPr>
-        <w:t xml:space="preserve"> str</w:t>
-      </w:r>
+        <w:t xml:space="preserve"> </w:t>
+      </w:r>
+      <w:proofErr w:type="spellStart"/>
+      <w:r>
+        <w:rPr>
+          <w:rFonts w:ascii="Consolas" w:hAnsi="Consolas" w:cs="Courier New"/>
+          <w:color w:val="000000"/>
+          <w:sz w:val="17"/>
+          <w:szCs w:val="17"/>
+        </w:rPr>
+        <w:t>str</w:t>
+      </w:r>
+      <w:proofErr w:type="spellEnd"/>
       <w:r>
         <w:rPr>
           <w:rFonts w:ascii="Consolas" w:hAnsi="Consolas" w:cs="Courier New"/>
@@ -8451,6 +11106,7 @@
         </w:rPr>
         <w:t>(</w:t>
       </w:r>
+      <w:proofErr w:type="spellStart"/>
       <w:r>
         <w:rPr>
           <w:rFonts w:ascii="Consolas" w:hAnsi="Consolas" w:cs="Courier New"/>
@@ -8478,6 +11134,7 @@
         </w:rPr>
         <w:t>to_dict</w:t>
       </w:r>
+      <w:proofErr w:type="spellEnd"/>
       <w:r>
         <w:rPr>
           <w:rFonts w:ascii="Consolas" w:hAnsi="Consolas" w:cs="Courier New"/>
@@ -8514,6 +11171,7 @@
         </w:rPr>
         <w:t xml:space="preserve">                       </w:t>
       </w:r>
+      <w:proofErr w:type="spellStart"/>
       <w:r>
         <w:rPr>
           <w:rFonts w:ascii="Consolas" w:hAnsi="Consolas" w:cs="Courier New"/>
@@ -8523,6 +11181,7 @@
         </w:rPr>
         <w:t>cwd</w:t>
       </w:r>
+      <w:proofErr w:type="spellEnd"/>
       <w:r>
         <w:rPr>
           <w:rFonts w:ascii="Consolas" w:hAnsi="Consolas" w:cs="Courier New"/>
@@ -8532,6 +11191,7 @@
         </w:rPr>
         <w:t>=</w:t>
       </w:r>
+      <w:proofErr w:type="spellStart"/>
       <w:r>
         <w:rPr>
           <w:rFonts w:ascii="Consolas" w:hAnsi="Consolas" w:cs="Courier New"/>
@@ -8559,6 +11219,7 @@
         </w:rPr>
         <w:t>getcwd</w:t>
       </w:r>
+      <w:proofErr w:type="spellEnd"/>
       <w:r>
         <w:rPr>
           <w:rFonts w:ascii="Consolas" w:hAnsi="Consolas" w:cs="Courier New"/>
@@ -8575,8 +11236,19 @@
           <w:sz w:val="17"/>
           <w:szCs w:val="17"/>
         </w:rPr>
-        <w:t xml:space="preserve"> capture_output</w:t>
-      </w:r>
+        <w:t xml:space="preserve"> </w:t>
+      </w:r>
+      <w:proofErr w:type="spellStart"/>
+      <w:r>
+        <w:rPr>
+          <w:rFonts w:ascii="Consolas" w:hAnsi="Consolas" w:cs="Courier New"/>
+          <w:color w:val="000000"/>
+          <w:sz w:val="17"/>
+          <w:szCs w:val="17"/>
+        </w:rPr>
+        <w:t>capture_output</w:t>
+      </w:r>
+      <w:proofErr w:type="spellEnd"/>
       <w:r>
         <w:rPr>
           <w:rFonts w:ascii="Consolas" w:hAnsi="Consolas" w:cs="Courier New"/>
@@ -8656,6 +11328,7 @@
         </w:rPr>
         <w:t xml:space="preserve"> Nach diesem Funktionsaufruf kehrt der Interpreter wieder zu </w:t>
       </w:r>
+      <w:proofErr w:type="spellStart"/>
       <w:r>
         <w:rPr>
           <w:rFonts w:asciiTheme="minorHAnsi" w:eastAsiaTheme="majorEastAsia" w:hAnsiTheme="minorHAnsi" w:cstheme="minorHAnsi"/>
@@ -8674,7 +11347,18 @@
           <w:sz w:val="28"/>
           <w:szCs w:val="28"/>
         </w:rPr>
-        <w:t>etch_from_isic_archive()</w:t>
+        <w:t>etch_from_isic_archive</w:t>
+      </w:r>
+      <w:proofErr w:type="spellEnd"/>
+      <w:r>
+        <w:rPr>
+          <w:rFonts w:asciiTheme="minorHAnsi" w:eastAsiaTheme="majorEastAsia" w:hAnsiTheme="minorHAnsi" w:cstheme="minorHAnsi"/>
+          <w:b/>
+          <w:bCs/>
+          <w:sz w:val="28"/>
+          <w:szCs w:val="28"/>
+        </w:rPr>
+        <w:t>()</w:t>
       </w:r>
       <w:r>
         <w:rPr>
@@ -8717,25 +11401,37 @@
       <w:pPr>
         <w:pStyle w:val="Heading4"/>
       </w:pPr>
+      <w:proofErr w:type="spellStart"/>
       <w:r>
         <w:t>RegEX</w:t>
       </w:r>
-    </w:p>
-    <w:p>
-      <w:pPr>
-        <w:rPr>
-          <w:rFonts w:asciiTheme="minorHAnsi" w:eastAsiaTheme="majorEastAsia" w:hAnsiTheme="minorHAnsi" w:cstheme="minorHAnsi"/>
-          <w:sz w:val="28"/>
-          <w:szCs w:val="28"/>
-        </w:rPr>
-      </w:pPr>
-      <w:r>
-        <w:rPr>
-          <w:rFonts w:asciiTheme="minorHAnsi" w:eastAsiaTheme="majorEastAsia" w:hAnsiTheme="minorHAnsi" w:cstheme="minorHAnsi"/>
-          <w:sz w:val="28"/>
-          <w:szCs w:val="28"/>
-        </w:rPr>
-        <w:t xml:space="preserve">RegEx ist ein wichtiger Bestandteil dieser Datei, da ohne diese keiner Filterung nach den gewünschten </w:t>
+      <w:proofErr w:type="spellEnd"/>
+    </w:p>
+    <w:p>
+      <w:pPr>
+        <w:rPr>
+          <w:rFonts w:asciiTheme="minorHAnsi" w:eastAsiaTheme="majorEastAsia" w:hAnsiTheme="minorHAnsi" w:cstheme="minorHAnsi"/>
+          <w:sz w:val="28"/>
+          <w:szCs w:val="28"/>
+        </w:rPr>
+      </w:pPr>
+      <w:proofErr w:type="spellStart"/>
+      <w:r>
+        <w:rPr>
+          <w:rFonts w:asciiTheme="minorHAnsi" w:eastAsiaTheme="majorEastAsia" w:hAnsiTheme="minorHAnsi" w:cstheme="minorHAnsi"/>
+          <w:sz w:val="28"/>
+          <w:szCs w:val="28"/>
+        </w:rPr>
+        <w:t>RegEx</w:t>
+      </w:r>
+      <w:proofErr w:type="spellEnd"/>
+      <w:r>
+        <w:rPr>
+          <w:rFonts w:asciiTheme="minorHAnsi" w:eastAsiaTheme="majorEastAsia" w:hAnsiTheme="minorHAnsi" w:cstheme="minorHAnsi"/>
+          <w:sz w:val="28"/>
+          <w:szCs w:val="28"/>
+        </w:rPr>
+        <w:t xml:space="preserve"> ist ein wichtiger Bestandteil dieser Datei, da ohne diese keiner Filterung nach den gewünschten </w:t>
       </w:r>
       <w:r>
         <w:rPr>
@@ -8753,7 +11449,43 @@
           <w:sz w:val="28"/>
           <w:szCs w:val="28"/>
         </w:rPr>
-        <w:t xml:space="preserve"> möglich wäre. Das erstellen von RegEx ist mittels Internetseiten und künstlicher Intelligenz zwar vereinfacht, jedoch ist es wichtig sich selbst im klaren zu sein was passiert. Die verwendete Regular Expression sieht wie folgt aus:</w:t>
+        <w:t xml:space="preserve"> möglich wäre. Das </w:t>
+      </w:r>
+      <w:proofErr w:type="spellStart"/>
+      <w:r>
+        <w:rPr>
+          <w:rFonts w:asciiTheme="minorHAnsi" w:eastAsiaTheme="majorEastAsia" w:hAnsiTheme="minorHAnsi" w:cstheme="minorHAnsi"/>
+          <w:sz w:val="28"/>
+          <w:szCs w:val="28"/>
+        </w:rPr>
+        <w:t>erstellen</w:t>
+      </w:r>
+      <w:proofErr w:type="spellEnd"/>
+      <w:r>
+        <w:rPr>
+          <w:rFonts w:asciiTheme="minorHAnsi" w:eastAsiaTheme="majorEastAsia" w:hAnsiTheme="minorHAnsi" w:cstheme="minorHAnsi"/>
+          <w:sz w:val="28"/>
+          <w:szCs w:val="28"/>
+        </w:rPr>
+        <w:t xml:space="preserve"> von </w:t>
+      </w:r>
+      <w:proofErr w:type="spellStart"/>
+      <w:r>
+        <w:rPr>
+          <w:rFonts w:asciiTheme="minorHAnsi" w:eastAsiaTheme="majorEastAsia" w:hAnsiTheme="minorHAnsi" w:cstheme="minorHAnsi"/>
+          <w:sz w:val="28"/>
+          <w:szCs w:val="28"/>
+        </w:rPr>
+        <w:t>RegEx</w:t>
+      </w:r>
+      <w:proofErr w:type="spellEnd"/>
+      <w:r>
+        <w:rPr>
+          <w:rFonts w:asciiTheme="minorHAnsi" w:eastAsiaTheme="majorEastAsia" w:hAnsiTheme="minorHAnsi" w:cstheme="minorHAnsi"/>
+          <w:sz w:val="28"/>
+          <w:szCs w:val="28"/>
+        </w:rPr>
+        <w:t xml:space="preserve"> ist mittels Internetseiten und künstlicher Intelligenz zwar vereinfacht, jedoch ist es wichtig sich selbst im klaren zu sein was passiert. Die verwendete Regular Expression sieht wie folgt aus:</w:t>
       </w:r>
     </w:p>
     <w:p>
@@ -8765,6 +11497,7 @@
           <w:lang w:val="de-DE"/>
         </w:rPr>
       </w:pPr>
+      <w:proofErr w:type="spellStart"/>
       <w:r>
         <w:rPr>
           <w:rFonts w:asciiTheme="minorHAnsi" w:eastAsiaTheme="majorEastAsia" w:hAnsiTheme="minorHAnsi" w:cstheme="minorHAnsi"/>
@@ -8773,7 +11506,40 @@
           <w:highlight w:val="yellow"/>
           <w:lang w:val="de-DE"/>
         </w:rPr>
-        <w:t>outcome_diagnosis_regex_ENG_ISIC = r'\'outcome_diagnosis\':\s*\'([^\']+)'</w:t>
+        <w:t>outcome_diagnosis_regex_ENG_ISIC</w:t>
+      </w:r>
+      <w:proofErr w:type="spellEnd"/>
+      <w:r>
+        <w:rPr>
+          <w:rFonts w:asciiTheme="minorHAnsi" w:eastAsiaTheme="majorEastAsia" w:hAnsiTheme="minorHAnsi" w:cstheme="minorHAnsi"/>
+          <w:sz w:val="28"/>
+          <w:szCs w:val="28"/>
+          <w:highlight w:val="yellow"/>
+          <w:lang w:val="de-DE"/>
+        </w:rPr>
+        <w:t xml:space="preserve"> = r'\'</w:t>
+      </w:r>
+      <w:proofErr w:type="spellStart"/>
+      <w:r>
+        <w:rPr>
+          <w:rFonts w:asciiTheme="minorHAnsi" w:eastAsiaTheme="majorEastAsia" w:hAnsiTheme="minorHAnsi" w:cstheme="minorHAnsi"/>
+          <w:sz w:val="28"/>
+          <w:szCs w:val="28"/>
+          <w:highlight w:val="yellow"/>
+          <w:lang w:val="de-DE"/>
+        </w:rPr>
+        <w:t>outcome_diagnosis</w:t>
+      </w:r>
+      <w:proofErr w:type="spellEnd"/>
+      <w:r>
+        <w:rPr>
+          <w:rFonts w:asciiTheme="minorHAnsi" w:eastAsiaTheme="majorEastAsia" w:hAnsiTheme="minorHAnsi" w:cstheme="minorHAnsi"/>
+          <w:sz w:val="28"/>
+          <w:szCs w:val="28"/>
+          <w:highlight w:val="yellow"/>
+          <w:lang w:val="de-DE"/>
+        </w:rPr>
+        <w:t>\':\s*\'([^\']+)'</w:t>
       </w:r>
     </w:p>
     <w:p>
@@ -8793,7 +11559,27 @@
           <w:bCs/>
           <w:lang w:val="de-DE"/>
         </w:rPr>
-        <w:t>Bestandteile der RegEx:</w:t>
+        <w:t xml:space="preserve">Bestandteile der </w:t>
+      </w:r>
+      <w:proofErr w:type="spellStart"/>
+      <w:r>
+        <w:rPr>
+          <w:rFonts w:asciiTheme="minorHAnsi" w:eastAsiaTheme="majorEastAsia" w:hAnsiTheme="minorHAnsi" w:cstheme="minorHAnsi"/>
+          <w:b/>
+          <w:bCs/>
+          <w:lang w:val="de-DE"/>
+        </w:rPr>
+        <w:t>RegEx</w:t>
+      </w:r>
+      <w:proofErr w:type="spellEnd"/>
+      <w:r>
+        <w:rPr>
+          <w:rFonts w:asciiTheme="minorHAnsi" w:eastAsiaTheme="majorEastAsia" w:hAnsiTheme="minorHAnsi" w:cstheme="minorHAnsi"/>
+          <w:b/>
+          <w:bCs/>
+          <w:lang w:val="de-DE"/>
+        </w:rPr>
+        <w:t>:</w:t>
       </w:r>
     </w:p>
     <w:p>
@@ -8823,7 +11609,31 @@
           <w:szCs w:val="28"/>
           <w:lang w:val="de-DE"/>
         </w:rPr>
-        <w:t xml:space="preserve"> \'outcome_diagnosis\'</w:t>
+        <w:t xml:space="preserve"> \'</w:t>
+      </w:r>
+      <w:proofErr w:type="spellStart"/>
+      <w:r>
+        <w:rPr>
+          <w:rFonts w:eastAsiaTheme="majorEastAsia" w:cstheme="minorHAnsi"/>
+          <w:b/>
+          <w:bCs/>
+          <w:sz w:val="28"/>
+          <w:szCs w:val="28"/>
+          <w:lang w:val="de-DE"/>
+        </w:rPr>
+        <w:t>outcome_diagnosis</w:t>
+      </w:r>
+      <w:proofErr w:type="spellEnd"/>
+      <w:r>
+        <w:rPr>
+          <w:rFonts w:eastAsiaTheme="majorEastAsia" w:cstheme="minorHAnsi"/>
+          <w:b/>
+          <w:bCs/>
+          <w:sz w:val="28"/>
+          <w:szCs w:val="28"/>
+          <w:lang w:val="de-DE"/>
+        </w:rPr>
+        <w:t>\'</w:t>
       </w:r>
     </w:p>
     <w:p>
@@ -8856,7 +11666,27 @@
           <w:lang w:val="de-DE"/>
         </w:rPr>
         <w:br/>
-        <w:t>Der Schlüssel 'outcome_diagnosis', der in einfachen Anführungszeichen (') steht.</w:t>
+        <w:t>Der Schlüssel '</w:t>
+      </w:r>
+      <w:proofErr w:type="spellStart"/>
+      <w:r>
+        <w:rPr>
+          <w:rFonts w:asciiTheme="minorHAnsi" w:eastAsiaTheme="majorEastAsia" w:hAnsiTheme="minorHAnsi" w:cstheme="minorHAnsi"/>
+          <w:sz w:val="28"/>
+          <w:szCs w:val="28"/>
+          <w:lang w:val="de-DE"/>
+        </w:rPr>
+        <w:t>outcome_diagnosis</w:t>
+      </w:r>
+      <w:proofErr w:type="spellEnd"/>
+      <w:r>
+        <w:rPr>
+          <w:rFonts w:asciiTheme="minorHAnsi" w:eastAsiaTheme="majorEastAsia" w:hAnsiTheme="minorHAnsi" w:cstheme="minorHAnsi"/>
+          <w:sz w:val="28"/>
+          <w:szCs w:val="28"/>
+          <w:lang w:val="de-DE"/>
+        </w:rPr>
+        <w:t>', der in einfachen Anführungszeichen (') steht.</w:t>
       </w:r>
     </w:p>
     <w:p>
@@ -8941,6 +11771,7 @@
           <w:lang w:val="de-DE"/>
         </w:rPr>
       </w:pPr>
+      <w:proofErr w:type="spellStart"/>
       <w:r>
         <w:rPr>
           <w:rFonts w:asciiTheme="minorHAnsi" w:eastAsiaTheme="majorEastAsia" w:hAnsiTheme="minorHAnsi" w:cstheme="minorHAnsi"/>
@@ -8950,7 +11781,19 @@
           <w:szCs w:val="28"/>
           <w:lang w:val="de-DE"/>
         </w:rPr>
-        <w:t xml:space="preserve">outcome_diagnosis: </w:t>
+        <w:t>outcome_diagnosis</w:t>
+      </w:r>
+      <w:proofErr w:type="spellEnd"/>
+      <w:r>
+        <w:rPr>
+          <w:rFonts w:asciiTheme="minorHAnsi" w:eastAsiaTheme="majorEastAsia" w:hAnsiTheme="minorHAnsi" w:cstheme="minorHAnsi"/>
+          <w:b/>
+          <w:bCs/>
+          <w:sz w:val="28"/>
+          <w:szCs w:val="28"/>
+          <w:lang w:val="de-DE"/>
+        </w:rPr>
+        <w:t xml:space="preserve">: </w:t>
       </w:r>
       <w:r>
         <w:rPr>
@@ -9229,7 +12072,31 @@
           <w:lang w:val="de-DE"/>
         </w:rPr>
         <w:br/>
-        <w:t>Der Wert, der in einfachen Hochkommas (') steht und zu 'outcome_diagnosis' gehört.</w:t>
+        <w:t>Der Wert, der in einfachen Hochkommas (') steht und zu '</w:t>
+      </w:r>
+      <w:proofErr w:type="spellStart"/>
+      <w:r>
+        <w:rPr>
+          <w:rFonts w:asciiTheme="minorHAnsi" w:eastAsiaTheme="majorEastAsia" w:hAnsiTheme="minorHAnsi" w:cstheme="minorHAnsi"/>
+          <w:b/>
+          <w:bCs/>
+          <w:sz w:val="28"/>
+          <w:szCs w:val="28"/>
+          <w:lang w:val="de-DE"/>
+        </w:rPr>
+        <w:t>outcome_diagnosis</w:t>
+      </w:r>
+      <w:proofErr w:type="spellEnd"/>
+      <w:r>
+        <w:rPr>
+          <w:rFonts w:asciiTheme="minorHAnsi" w:eastAsiaTheme="majorEastAsia" w:hAnsiTheme="minorHAnsi" w:cstheme="minorHAnsi"/>
+          <w:b/>
+          <w:bCs/>
+          <w:sz w:val="28"/>
+          <w:szCs w:val="28"/>
+          <w:lang w:val="de-DE"/>
+        </w:rPr>
+        <w:t>' gehört.</w:t>
       </w:r>
     </w:p>
     <w:p>
@@ -9651,6 +12518,7 @@
           <w:szCs w:val="28"/>
         </w:rPr>
       </w:pPr>
+      <w:proofErr w:type="spellStart"/>
       <w:r>
         <w:rPr>
           <w:rFonts w:eastAsiaTheme="majorEastAsia" w:cstheme="minorHAnsi"/>
@@ -9671,6 +12539,7 @@
         </w:rPr>
         <w:t>ubprocess</w:t>
       </w:r>
+      <w:proofErr w:type="spellEnd"/>
       <w:r>
         <w:rPr>
           <w:rFonts w:eastAsiaTheme="majorEastAsia" w:cstheme="minorHAnsi"/>
@@ -9764,6 +12633,7 @@
           <w:szCs w:val="28"/>
         </w:rPr>
       </w:pPr>
+      <w:proofErr w:type="spellStart"/>
       <w:r>
         <w:rPr>
           <w:rFonts w:eastAsiaTheme="majorEastAsia" w:cstheme="minorHAnsi"/>
@@ -9782,7 +12652,18 @@
           <w:sz w:val="28"/>
           <w:szCs w:val="28"/>
         </w:rPr>
-        <w:t xml:space="preserve">son </w:t>
+        <w:t>son</w:t>
+      </w:r>
+      <w:proofErr w:type="spellEnd"/>
+      <w:r>
+        <w:rPr>
+          <w:rFonts w:eastAsiaTheme="majorEastAsia" w:cstheme="minorHAnsi"/>
+          <w:b/>
+          <w:bCs/>
+          <w:sz w:val="28"/>
+          <w:szCs w:val="28"/>
+        </w:rPr>
+        <w:t xml:space="preserve"> </w:t>
       </w:r>
       <w:r>
         <w:rPr>
@@ -9826,15 +12707,27 @@
           <w:szCs w:val="28"/>
         </w:rPr>
       </w:pPr>
-      <w:r>
-        <w:rPr>
-          <w:rFonts w:eastAsiaTheme="majorEastAsia" w:cstheme="minorHAnsi"/>
-          <w:b/>
-          <w:bCs/>
-          <w:sz w:val="28"/>
-          <w:szCs w:val="28"/>
-        </w:rPr>
-        <w:t xml:space="preserve">requests </w:t>
+      <w:proofErr w:type="spellStart"/>
+      <w:r>
+        <w:rPr>
+          <w:rFonts w:eastAsiaTheme="majorEastAsia" w:cstheme="minorHAnsi"/>
+          <w:b/>
+          <w:bCs/>
+          <w:sz w:val="28"/>
+          <w:szCs w:val="28"/>
+        </w:rPr>
+        <w:t>requests</w:t>
+      </w:r>
+      <w:proofErr w:type="spellEnd"/>
+      <w:r>
+        <w:rPr>
+          <w:rFonts w:eastAsiaTheme="majorEastAsia" w:cstheme="minorHAnsi"/>
+          <w:b/>
+          <w:bCs/>
+          <w:sz w:val="28"/>
+          <w:szCs w:val="28"/>
+        </w:rPr>
+        <w:t xml:space="preserve"> </w:t>
       </w:r>
       <w:r>
         <w:rPr>
@@ -9850,8 +12743,18 @@
           <w:sz w:val="28"/>
           <w:szCs w:val="28"/>
         </w:rPr>
-        <w:t xml:space="preserve"> ermöglicht http requests</w:t>
-      </w:r>
+        <w:t xml:space="preserve"> ermöglicht http </w:t>
+      </w:r>
+      <w:proofErr w:type="spellStart"/>
+      <w:r>
+        <w:rPr>
+          <w:rFonts w:eastAsiaTheme="majorEastAsia" w:cstheme="minorHAnsi"/>
+          <w:sz w:val="28"/>
+          <w:szCs w:val="28"/>
+        </w:rPr>
+        <w:t>requests</w:t>
+      </w:r>
+      <w:proofErr w:type="spellEnd"/>
     </w:p>
     <w:p>
       <w:pPr>
@@ -9866,15 +12769,27 @@
           <w:szCs w:val="28"/>
         </w:rPr>
       </w:pPr>
-      <w:r>
-        <w:rPr>
-          <w:rFonts w:eastAsiaTheme="majorEastAsia" w:cstheme="minorHAnsi"/>
-          <w:b/>
-          <w:bCs/>
-          <w:sz w:val="28"/>
-          <w:szCs w:val="28"/>
-        </w:rPr>
-        <w:t xml:space="preserve">multiprocessing </w:t>
+      <w:proofErr w:type="spellStart"/>
+      <w:r>
+        <w:rPr>
+          <w:rFonts w:eastAsiaTheme="majorEastAsia" w:cstheme="minorHAnsi"/>
+          <w:b/>
+          <w:bCs/>
+          <w:sz w:val="28"/>
+          <w:szCs w:val="28"/>
+        </w:rPr>
+        <w:t>multiprocessing</w:t>
+      </w:r>
+      <w:proofErr w:type="spellEnd"/>
+      <w:r>
+        <w:rPr>
+          <w:rFonts w:eastAsiaTheme="majorEastAsia" w:cstheme="minorHAnsi"/>
+          <w:b/>
+          <w:bCs/>
+          <w:sz w:val="28"/>
+          <w:szCs w:val="28"/>
+        </w:rPr>
+        <w:t xml:space="preserve"> </w:t>
       </w:r>
       <w:r>
         <w:rPr>
@@ -9902,7 +12817,25 @@
           <w:sz w:val="28"/>
           <w:szCs w:val="28"/>
         </w:rPr>
-        <w:t>ermöglicht uns shared_memory zu erstellen</w:t>
+        <w:t xml:space="preserve">ermöglicht uns </w:t>
+      </w:r>
+      <w:proofErr w:type="spellStart"/>
+      <w:r>
+        <w:rPr>
+          <w:rFonts w:eastAsiaTheme="majorEastAsia" w:cstheme="minorHAnsi"/>
+          <w:sz w:val="28"/>
+          <w:szCs w:val="28"/>
+        </w:rPr>
+        <w:t>shared_memory</w:t>
+      </w:r>
+      <w:proofErr w:type="spellEnd"/>
+      <w:r>
+        <w:rPr>
+          <w:rFonts w:eastAsiaTheme="majorEastAsia" w:cstheme="minorHAnsi"/>
+          <w:sz w:val="28"/>
+          <w:szCs w:val="28"/>
+        </w:rPr>
+        <w:t xml:space="preserve"> zu erstellen</w:t>
       </w:r>
     </w:p>
     <w:p>
@@ -9950,8 +12883,18 @@
           <w:sz w:val="28"/>
           <w:szCs w:val="28"/>
         </w:rPr>
-        <w:t xml:space="preserve"> besserer Json-serializer</w:t>
-      </w:r>
+        <w:t xml:space="preserve"> besserer </w:t>
+      </w:r>
+      <w:proofErr w:type="spellStart"/>
+      <w:r>
+        <w:rPr>
+          <w:rFonts w:eastAsiaTheme="majorEastAsia" w:cstheme="minorHAnsi"/>
+          <w:sz w:val="28"/>
+          <w:szCs w:val="28"/>
+        </w:rPr>
+        <w:t>Json-serializer</w:t>
+      </w:r>
+      <w:proofErr w:type="spellEnd"/>
     </w:p>
     <w:p>
       <w:pPr>
@@ -10002,8 +12945,36 @@
           <w:sz w:val="28"/>
           <w:szCs w:val="28"/>
         </w:rPr>
-        <w:t>mächtige Bildbearbeitungs library</w:t>
-      </w:r>
+        <w:t xml:space="preserve">mächtige </w:t>
+      </w:r>
+      <w:proofErr w:type="spellStart"/>
+      <w:r>
+        <w:rPr>
+          <w:rFonts w:eastAsiaTheme="majorEastAsia" w:cstheme="minorHAnsi"/>
+          <w:sz w:val="28"/>
+          <w:szCs w:val="28"/>
+        </w:rPr>
+        <w:t>Bildbearbeitungs</w:t>
+      </w:r>
+      <w:proofErr w:type="spellEnd"/>
+      <w:r>
+        <w:rPr>
+          <w:rFonts w:eastAsiaTheme="majorEastAsia" w:cstheme="minorHAnsi"/>
+          <w:sz w:val="28"/>
+          <w:szCs w:val="28"/>
+        </w:rPr>
+        <w:t xml:space="preserve"> </w:t>
+      </w:r>
+      <w:proofErr w:type="spellStart"/>
+      <w:r>
+        <w:rPr>
+          <w:rFonts w:eastAsiaTheme="majorEastAsia" w:cstheme="minorHAnsi"/>
+          <w:sz w:val="28"/>
+          <w:szCs w:val="28"/>
+        </w:rPr>
+        <w:t>library</w:t>
+      </w:r>
+      <w:proofErr w:type="spellEnd"/>
     </w:p>
     <w:p>
       <w:pPr>
@@ -10018,6 +12989,7 @@
           <w:szCs w:val="28"/>
         </w:rPr>
       </w:pPr>
+      <w:proofErr w:type="spellStart"/>
       <w:r>
         <w:rPr>
           <w:rFonts w:eastAsiaTheme="majorEastAsia" w:cstheme="minorHAnsi"/>
@@ -10028,6 +13000,7 @@
         </w:rPr>
         <w:t>numpy</w:t>
       </w:r>
+      <w:proofErr w:type="spellEnd"/>
       <w:r>
         <w:rPr>
           <w:rFonts w:eastAsiaTheme="majorEastAsia" w:cstheme="minorHAnsi"/>
@@ -10050,7 +13023,25 @@
           <w:sz w:val="28"/>
           <w:szCs w:val="28"/>
         </w:rPr>
-        <w:t xml:space="preserve"> erleichtert Handhabung von Vectorn, Arrays usw.</w:t>
+        <w:t xml:space="preserve"> erleichtert Handhabung von </w:t>
+      </w:r>
+      <w:proofErr w:type="spellStart"/>
+      <w:r>
+        <w:rPr>
+          <w:rFonts w:eastAsiaTheme="majorEastAsia" w:cstheme="minorHAnsi"/>
+          <w:sz w:val="28"/>
+          <w:szCs w:val="28"/>
+        </w:rPr>
+        <w:t>Vectorn</w:t>
+      </w:r>
+      <w:proofErr w:type="spellEnd"/>
+      <w:r>
+        <w:rPr>
+          <w:rFonts w:eastAsiaTheme="majorEastAsia" w:cstheme="minorHAnsi"/>
+          <w:sz w:val="28"/>
+          <w:szCs w:val="28"/>
+        </w:rPr>
+        <w:t>, Arrays usw.</w:t>
       </w:r>
     </w:p>
     <w:p>
@@ -10143,7 +13134,25 @@
           <w:sz w:val="28"/>
           <w:szCs w:val="28"/>
         </w:rPr>
-        <w:t xml:space="preserve"> ob Argumente für das Skript vorhanden sind, falls dies nicht der Fall ist wird ein „AssertionError“ geworfen und es wird nicht mehr fortgefahren. </w:t>
+        <w:t xml:space="preserve"> ob Argumente für das Skript vorhanden sind, falls dies nicht der Fall ist wird ein „</w:t>
+      </w:r>
+      <w:proofErr w:type="spellStart"/>
+      <w:r>
+        <w:rPr>
+          <w:rFonts w:asciiTheme="minorHAnsi" w:eastAsiaTheme="majorEastAsia" w:hAnsiTheme="minorHAnsi" w:cstheme="minorHAnsi"/>
+          <w:sz w:val="28"/>
+          <w:szCs w:val="28"/>
+        </w:rPr>
+        <w:t>AssertionError</w:t>
+      </w:r>
+      <w:proofErr w:type="spellEnd"/>
+      <w:r>
+        <w:rPr>
+          <w:rFonts w:asciiTheme="minorHAnsi" w:eastAsiaTheme="majorEastAsia" w:hAnsiTheme="minorHAnsi" w:cstheme="minorHAnsi"/>
+          <w:sz w:val="28"/>
+          <w:szCs w:val="28"/>
+        </w:rPr>
+        <w:t xml:space="preserve">“ geworfen und es wird nicht mehr fortgefahren. </w:t>
       </w:r>
       <w:r>
         <w:rPr>
@@ -10283,13 +13292,23 @@
           <w:szCs w:val="28"/>
         </w:rPr>
       </w:pPr>
-      <w:r>
-        <w:rPr>
-          <w:rFonts w:eastAsiaTheme="majorEastAsia" w:cstheme="minorHAnsi"/>
-          <w:sz w:val="28"/>
-          <w:szCs w:val="28"/>
-        </w:rPr>
-        <w:t xml:space="preserve">replace </w:t>
+      <w:proofErr w:type="spellStart"/>
+      <w:r>
+        <w:rPr>
+          <w:rFonts w:eastAsiaTheme="majorEastAsia" w:cstheme="minorHAnsi"/>
+          <w:sz w:val="28"/>
+          <w:szCs w:val="28"/>
+        </w:rPr>
+        <w:t>replace</w:t>
+      </w:r>
+      <w:proofErr w:type="spellEnd"/>
+      <w:r>
+        <w:rPr>
+          <w:rFonts w:eastAsiaTheme="majorEastAsia" w:cstheme="minorHAnsi"/>
+          <w:sz w:val="28"/>
+          <w:szCs w:val="28"/>
+        </w:rPr>
+        <w:t xml:space="preserve"> </w:t>
       </w:r>
       <w:r>
         <w:rPr>
@@ -10339,13 +13358,23 @@
           <w:szCs w:val="28"/>
         </w:rPr>
       </w:pPr>
-      <w:r>
-        <w:rPr>
-          <w:rFonts w:eastAsiaTheme="majorEastAsia" w:cstheme="minorHAnsi"/>
-          <w:sz w:val="28"/>
-          <w:szCs w:val="28"/>
-        </w:rPr>
-        <w:t xml:space="preserve">loads </w:t>
+      <w:proofErr w:type="spellStart"/>
+      <w:r>
+        <w:rPr>
+          <w:rFonts w:eastAsiaTheme="majorEastAsia" w:cstheme="minorHAnsi"/>
+          <w:sz w:val="28"/>
+          <w:szCs w:val="28"/>
+        </w:rPr>
+        <w:t>loads</w:t>
+      </w:r>
+      <w:proofErr w:type="spellEnd"/>
+      <w:r>
+        <w:rPr>
+          <w:rFonts w:eastAsiaTheme="majorEastAsia" w:cstheme="minorHAnsi"/>
+          <w:sz w:val="28"/>
+          <w:szCs w:val="28"/>
+        </w:rPr>
+        <w:t xml:space="preserve"> </w:t>
       </w:r>
       <w:r>
         <w:rPr>
@@ -10395,6 +13424,7 @@
           <w:szCs w:val="28"/>
         </w:rPr>
       </w:pPr>
+      <w:proofErr w:type="spellStart"/>
       <w:r>
         <w:rPr>
           <w:rFonts w:eastAsiaTheme="majorEastAsia" w:cstheme="minorHAnsi"/>
@@ -10403,6 +13433,7 @@
         </w:rPr>
         <w:t>get</w:t>
       </w:r>
+      <w:proofErr w:type="spellEnd"/>
       <w:r>
         <w:rPr>
           <w:rFonts w:eastAsiaTheme="majorEastAsia" w:cstheme="minorHAnsi"/>
@@ -10451,13 +13482,23 @@
           <w:szCs w:val="28"/>
         </w:rPr>
       </w:pPr>
-      <w:r>
-        <w:rPr>
-          <w:rFonts w:eastAsiaTheme="majorEastAsia" w:cstheme="minorHAnsi"/>
-          <w:sz w:val="28"/>
-          <w:szCs w:val="28"/>
-        </w:rPr>
-        <w:t xml:space="preserve">frombuffer </w:t>
+      <w:proofErr w:type="spellStart"/>
+      <w:r>
+        <w:rPr>
+          <w:rFonts w:eastAsiaTheme="majorEastAsia" w:cstheme="minorHAnsi"/>
+          <w:sz w:val="28"/>
+          <w:szCs w:val="28"/>
+        </w:rPr>
+        <w:t>frombuffer</w:t>
+      </w:r>
+      <w:proofErr w:type="spellEnd"/>
+      <w:r>
+        <w:rPr>
+          <w:rFonts w:eastAsiaTheme="majorEastAsia" w:cstheme="minorHAnsi"/>
+          <w:sz w:val="28"/>
+          <w:szCs w:val="28"/>
+        </w:rPr>
+        <w:t xml:space="preserve"> </w:t>
       </w:r>
       <w:r>
         <w:rPr>
@@ -10481,7 +13522,43 @@
           <w:sz w:val="28"/>
           <w:szCs w:val="28"/>
         </w:rPr>
-        <w:t xml:space="preserve"> kopier das Bild von binärer zu einem Numpy-Array</w:t>
+        <w:t xml:space="preserve"> </w:t>
+      </w:r>
+      <w:proofErr w:type="spellStart"/>
+      <w:r>
+        <w:rPr>
+          <w:rFonts w:eastAsiaTheme="majorEastAsia" w:cstheme="minorHAnsi"/>
+          <w:sz w:val="28"/>
+          <w:szCs w:val="28"/>
+        </w:rPr>
+        <w:t>kopier</w:t>
+      </w:r>
+      <w:proofErr w:type="spellEnd"/>
+      <w:r>
+        <w:rPr>
+          <w:rFonts w:eastAsiaTheme="majorEastAsia" w:cstheme="minorHAnsi"/>
+          <w:sz w:val="28"/>
+          <w:szCs w:val="28"/>
+        </w:rPr>
+        <w:t xml:space="preserve"> das Bild von binärer zu einem </w:t>
+      </w:r>
+      <w:proofErr w:type="spellStart"/>
+      <w:r>
+        <w:rPr>
+          <w:rFonts w:eastAsiaTheme="majorEastAsia" w:cstheme="minorHAnsi"/>
+          <w:sz w:val="28"/>
+          <w:szCs w:val="28"/>
+        </w:rPr>
+        <w:t>Numpy</w:t>
+      </w:r>
+      <w:proofErr w:type="spellEnd"/>
+      <w:r>
+        <w:rPr>
+          <w:rFonts w:eastAsiaTheme="majorEastAsia" w:cstheme="minorHAnsi"/>
+          <w:sz w:val="28"/>
+          <w:szCs w:val="28"/>
+        </w:rPr>
+        <w:t>-Array</w:t>
       </w:r>
     </w:p>
     <w:p>
@@ -10499,13 +13576,23 @@
           <w:szCs w:val="28"/>
         </w:rPr>
       </w:pPr>
-      <w:r>
-        <w:rPr>
-          <w:rFonts w:eastAsiaTheme="majorEastAsia" w:cstheme="minorHAnsi"/>
-          <w:sz w:val="28"/>
-          <w:szCs w:val="28"/>
-        </w:rPr>
-        <w:t xml:space="preserve">imdecode </w:t>
+      <w:proofErr w:type="spellStart"/>
+      <w:r>
+        <w:rPr>
+          <w:rFonts w:eastAsiaTheme="majorEastAsia" w:cstheme="minorHAnsi"/>
+          <w:sz w:val="28"/>
+          <w:szCs w:val="28"/>
+        </w:rPr>
+        <w:t>imdecode</w:t>
+      </w:r>
+      <w:proofErr w:type="spellEnd"/>
+      <w:r>
+        <w:rPr>
+          <w:rFonts w:eastAsiaTheme="majorEastAsia" w:cstheme="minorHAnsi"/>
+          <w:sz w:val="28"/>
+          <w:szCs w:val="28"/>
+        </w:rPr>
+        <w:t xml:space="preserve"> </w:t>
       </w:r>
       <w:r>
         <w:rPr>
@@ -10529,8 +13616,36 @@
           <w:sz w:val="28"/>
           <w:szCs w:val="28"/>
         </w:rPr>
-        <w:t xml:space="preserve"> konvertiert Numpy-Array zu Image-Matrix für OpenCV</w:t>
-      </w:r>
+        <w:t xml:space="preserve"> konvertiert </w:t>
+      </w:r>
+      <w:proofErr w:type="spellStart"/>
+      <w:r>
+        <w:rPr>
+          <w:rFonts w:eastAsiaTheme="majorEastAsia" w:cstheme="minorHAnsi"/>
+          <w:sz w:val="28"/>
+          <w:szCs w:val="28"/>
+        </w:rPr>
+        <w:t>Numpy</w:t>
+      </w:r>
+      <w:proofErr w:type="spellEnd"/>
+      <w:r>
+        <w:rPr>
+          <w:rFonts w:eastAsiaTheme="majorEastAsia" w:cstheme="minorHAnsi"/>
+          <w:sz w:val="28"/>
+          <w:szCs w:val="28"/>
+        </w:rPr>
+        <w:t xml:space="preserve">-Array zu Image-Matrix für </w:t>
+      </w:r>
+      <w:proofErr w:type="spellStart"/>
+      <w:r>
+        <w:rPr>
+          <w:rFonts w:eastAsiaTheme="majorEastAsia" w:cstheme="minorHAnsi"/>
+          <w:sz w:val="28"/>
+          <w:szCs w:val="28"/>
+        </w:rPr>
+        <w:t>OpenCV</w:t>
+      </w:r>
+      <w:proofErr w:type="spellEnd"/>
     </w:p>
     <w:p>
       <w:pPr>
@@ -10547,13 +13662,23 @@
           <w:szCs w:val="28"/>
         </w:rPr>
       </w:pPr>
-      <w:r>
-        <w:rPr>
-          <w:rFonts w:eastAsiaTheme="majorEastAsia" w:cstheme="minorHAnsi"/>
-          <w:sz w:val="28"/>
-          <w:szCs w:val="28"/>
-        </w:rPr>
-        <w:t xml:space="preserve">Picture.Picture </w:t>
+      <w:proofErr w:type="spellStart"/>
+      <w:r>
+        <w:rPr>
+          <w:rFonts w:eastAsiaTheme="majorEastAsia" w:cstheme="minorHAnsi"/>
+          <w:sz w:val="28"/>
+          <w:szCs w:val="28"/>
+        </w:rPr>
+        <w:t>Picture.Picture</w:t>
+      </w:r>
+      <w:proofErr w:type="spellEnd"/>
+      <w:r>
+        <w:rPr>
+          <w:rFonts w:eastAsiaTheme="majorEastAsia" w:cstheme="minorHAnsi"/>
+          <w:sz w:val="28"/>
+          <w:szCs w:val="28"/>
+        </w:rPr>
+        <w:t xml:space="preserve"> </w:t>
       </w:r>
       <w:r>
         <w:rPr>
@@ -10577,7 +13702,43 @@
           <w:sz w:val="28"/>
           <w:szCs w:val="28"/>
         </w:rPr>
-        <w:t xml:space="preserve"> erstellen das „TransferObjekt“ und serialiseren es </w:t>
+        <w:t xml:space="preserve"> erstellen das „</w:t>
+      </w:r>
+      <w:proofErr w:type="spellStart"/>
+      <w:r>
+        <w:rPr>
+          <w:rFonts w:eastAsiaTheme="majorEastAsia" w:cstheme="minorHAnsi"/>
+          <w:sz w:val="28"/>
+          <w:szCs w:val="28"/>
+        </w:rPr>
+        <w:t>TransferObjekt</w:t>
+      </w:r>
+      <w:proofErr w:type="spellEnd"/>
+      <w:r>
+        <w:rPr>
+          <w:rFonts w:eastAsiaTheme="majorEastAsia" w:cstheme="minorHAnsi"/>
+          <w:sz w:val="28"/>
+          <w:szCs w:val="28"/>
+        </w:rPr>
+        <w:t xml:space="preserve">“ und </w:t>
+      </w:r>
+      <w:proofErr w:type="spellStart"/>
+      <w:r>
+        <w:rPr>
+          <w:rFonts w:eastAsiaTheme="majorEastAsia" w:cstheme="minorHAnsi"/>
+          <w:sz w:val="28"/>
+          <w:szCs w:val="28"/>
+        </w:rPr>
+        <w:t>serialiseren</w:t>
+      </w:r>
+      <w:proofErr w:type="spellEnd"/>
+      <w:r>
+        <w:rPr>
+          <w:rFonts w:eastAsiaTheme="majorEastAsia" w:cstheme="minorHAnsi"/>
+          <w:sz w:val="28"/>
+          <w:szCs w:val="28"/>
+        </w:rPr>
+        <w:t xml:space="preserve"> es </w:t>
       </w:r>
     </w:p>
     <w:p>
@@ -10595,6 +13756,7 @@
           <w:szCs w:val="28"/>
         </w:rPr>
       </w:pPr>
+      <w:proofErr w:type="spellStart"/>
       <w:r>
         <w:rPr>
           <w:rFonts w:eastAsiaTheme="majorEastAsia" w:cstheme="minorHAnsi"/>
@@ -10603,6 +13765,7 @@
         </w:rPr>
         <w:t>SharedMemory</w:t>
       </w:r>
+      <w:proofErr w:type="spellEnd"/>
       <w:r>
         <w:rPr>
           <w:rFonts w:eastAsiaTheme="majorEastAsia" w:cstheme="minorHAnsi"/>
@@ -10643,6 +13806,7 @@
           <w:szCs w:val="28"/>
         </w:rPr>
       </w:pPr>
+      <w:proofErr w:type="spellStart"/>
       <w:r>
         <w:rPr>
           <w:rFonts w:eastAsiaTheme="majorEastAsia" w:cstheme="minorHAnsi"/>
@@ -10652,6 +13816,7 @@
         <w:lastRenderedPageBreak/>
         <w:t>shm.buf</w:t>
       </w:r>
+      <w:proofErr w:type="spellEnd"/>
       <w:r>
         <w:rPr>
           <w:rFonts w:eastAsiaTheme="majorEastAsia" w:cstheme="minorHAnsi"/>
@@ -10700,6 +13865,7 @@
           <w:szCs w:val="28"/>
         </w:rPr>
       </w:pPr>
+      <w:proofErr w:type="spellStart"/>
       <w:r>
         <w:rPr>
           <w:rFonts w:eastAsiaTheme="majorEastAsia" w:cstheme="minorHAnsi"/>
@@ -10708,6 +13874,7 @@
         </w:rPr>
         <w:t>array_shape</w:t>
       </w:r>
+      <w:proofErr w:type="spellEnd"/>
       <w:r>
         <w:rPr>
           <w:rFonts w:eastAsiaTheme="majorEastAsia" w:cstheme="minorHAnsi"/>
@@ -10784,6 +13951,7 @@
         </w:rPr>
         <w:t xml:space="preserve">1. </w:t>
       </w:r>
+      <w:proofErr w:type="spellStart"/>
       <w:r>
         <w:rPr>
           <w:rFonts w:ascii="Consolas" w:hAnsi="Consolas" w:cs="Courier New"/>
@@ -10811,6 +13979,7 @@
         </w:rPr>
         <w:t>run</w:t>
       </w:r>
+      <w:proofErr w:type="spellEnd"/>
       <w:r>
         <w:rPr>
           <w:rFonts w:ascii="Consolas" w:hAnsi="Consolas" w:cs="Courier New"/>
@@ -10820,6 +13989,7 @@
         </w:rPr>
         <w:t>([</w:t>
       </w:r>
+      <w:proofErr w:type="spellStart"/>
       <w:r>
         <w:rPr>
           <w:rFonts w:ascii="Consolas" w:hAnsi="Consolas" w:cs="Courier New"/>
@@ -10847,6 +14017,7 @@
         </w:rPr>
         <w:t>executable</w:t>
       </w:r>
+      <w:proofErr w:type="spellEnd"/>
       <w:r>
         <w:rPr>
           <w:rFonts w:ascii="Consolas" w:hAnsi="Consolas" w:cs="Courier New"/>
@@ -10890,8 +14061,19 @@
           <w:sz w:val="17"/>
           <w:szCs w:val="17"/>
         </w:rPr>
-        <w:t xml:space="preserve"> array_shape</w:t>
-      </w:r>
+        <w:t xml:space="preserve"> </w:t>
+      </w:r>
+      <w:proofErr w:type="spellStart"/>
+      <w:r>
+        <w:rPr>
+          <w:rFonts w:ascii="Consolas" w:hAnsi="Consolas" w:cs="Courier New"/>
+          <w:color w:val="000000"/>
+          <w:sz w:val="17"/>
+          <w:szCs w:val="17"/>
+        </w:rPr>
+        <w:t>array_shape</w:t>
+      </w:r>
+      <w:proofErr w:type="spellEnd"/>
       <w:r>
         <w:rPr>
           <w:rFonts w:ascii="Consolas" w:hAnsi="Consolas" w:cs="Courier New"/>
@@ -10944,8 +14126,19 @@
           <w:sz w:val="17"/>
           <w:szCs w:val="17"/>
         </w:rPr>
-        <w:t xml:space="preserve"> cwd</w:t>
-      </w:r>
+        <w:t xml:space="preserve"> </w:t>
+      </w:r>
+      <w:proofErr w:type="spellStart"/>
+      <w:r>
+        <w:rPr>
+          <w:rFonts w:ascii="Consolas" w:hAnsi="Consolas" w:cs="Courier New"/>
+          <w:color w:val="000000"/>
+          <w:sz w:val="17"/>
+          <w:szCs w:val="17"/>
+        </w:rPr>
+        <w:t>cwd</w:t>
+      </w:r>
+      <w:proofErr w:type="spellEnd"/>
       <w:r>
         <w:rPr>
           <w:rFonts w:ascii="Consolas" w:hAnsi="Consolas" w:cs="Courier New"/>
@@ -10955,6 +14148,7 @@
         </w:rPr>
         <w:t>=</w:t>
       </w:r>
+      <w:proofErr w:type="spellStart"/>
       <w:r>
         <w:rPr>
           <w:rFonts w:ascii="Consolas" w:hAnsi="Consolas" w:cs="Courier New"/>
@@ -10982,6 +14176,7 @@
         </w:rPr>
         <w:t>getcwd</w:t>
       </w:r>
+      <w:proofErr w:type="spellEnd"/>
       <w:r>
         <w:rPr>
           <w:rFonts w:ascii="Consolas" w:hAnsi="Consolas" w:cs="Courier New"/>
@@ -11094,7 +14289,25 @@
           <w:sz w:val="28"/>
           <w:szCs w:val="28"/>
         </w:rPr>
-        <w:t xml:space="preserve"> Auch mit Packages wie OpenCV, welche schon seit langem ihren Weg in den Standard der Bildverarbeitung gefunden hat, hat sich diese Aufgabe schwerer als gedacht herausgestellt.</w:t>
+        <w:t xml:space="preserve"> Auch mit Packages wie </w:t>
+      </w:r>
+      <w:proofErr w:type="spellStart"/>
+      <w:r>
+        <w:rPr>
+          <w:rFonts w:asciiTheme="minorHAnsi" w:eastAsiaTheme="majorEastAsia" w:hAnsiTheme="minorHAnsi" w:cstheme="minorHAnsi"/>
+          <w:sz w:val="28"/>
+          <w:szCs w:val="28"/>
+        </w:rPr>
+        <w:t>OpenCV</w:t>
+      </w:r>
+      <w:proofErr w:type="spellEnd"/>
+      <w:r>
+        <w:rPr>
+          <w:rFonts w:asciiTheme="minorHAnsi" w:eastAsiaTheme="majorEastAsia" w:hAnsiTheme="minorHAnsi" w:cstheme="minorHAnsi"/>
+          <w:sz w:val="28"/>
+          <w:szCs w:val="28"/>
+        </w:rPr>
+        <w:t>, welche schon seit langem ihren Weg in den Standard der Bildverarbeitung gefunden hat, hat sich diese Aufgabe schwerer als gedacht herausgestellt.</w:t>
       </w:r>
       <w:r>
         <w:rPr>
@@ -11171,13 +14384,23 @@
           <w:szCs w:val="28"/>
         </w:rPr>
       </w:pPr>
-      <w:r>
-        <w:rPr>
-          <w:rFonts w:eastAsiaTheme="majorEastAsia" w:cstheme="minorHAnsi"/>
-          <w:sz w:val="28"/>
-          <w:szCs w:val="28"/>
-        </w:rPr>
-        <w:t>shared_memory - Erstellt einen Buffer für Transport zwischen Skripten</w:t>
+      <w:proofErr w:type="spellStart"/>
+      <w:r>
+        <w:rPr>
+          <w:rFonts w:eastAsiaTheme="majorEastAsia" w:cstheme="minorHAnsi"/>
+          <w:sz w:val="28"/>
+          <w:szCs w:val="28"/>
+        </w:rPr>
+        <w:t>shared_memory</w:t>
+      </w:r>
+      <w:proofErr w:type="spellEnd"/>
+      <w:r>
+        <w:rPr>
+          <w:rFonts w:eastAsiaTheme="majorEastAsia" w:cstheme="minorHAnsi"/>
+          <w:sz w:val="28"/>
+          <w:szCs w:val="28"/>
+        </w:rPr>
+        <w:t xml:space="preserve"> - Erstellt einen Buffer für Transport zwischen Skripten</w:t>
       </w:r>
     </w:p>
     <w:p>
@@ -11270,7 +14493,29 @@
           <w:sz w:val="28"/>
           <w:szCs w:val="28"/>
         </w:rPr>
-        <w:t>Region of Interest“</w:t>
+        <w:t xml:space="preserve">Region </w:t>
+      </w:r>
+      <w:proofErr w:type="spellStart"/>
+      <w:r>
+        <w:rPr>
+          <w:rFonts w:asciiTheme="minorHAnsi" w:eastAsiaTheme="majorEastAsia" w:hAnsiTheme="minorHAnsi" w:cstheme="minorHAnsi"/>
+          <w:b/>
+          <w:bCs/>
+          <w:sz w:val="28"/>
+          <w:szCs w:val="28"/>
+        </w:rPr>
+        <w:t>of</w:t>
+      </w:r>
+      <w:proofErr w:type="spellEnd"/>
+      <w:r>
+        <w:rPr>
+          <w:rFonts w:asciiTheme="minorHAnsi" w:eastAsiaTheme="majorEastAsia" w:hAnsiTheme="minorHAnsi" w:cstheme="minorHAnsi"/>
+          <w:b/>
+          <w:bCs/>
+          <w:sz w:val="28"/>
+          <w:szCs w:val="28"/>
+        </w:rPr>
+        <w:t xml:space="preserve"> Interest“</w:t>
       </w:r>
       <w:r>
         <w:rPr>
@@ -11306,6 +14551,7 @@
         </w:rPr>
         <w:t xml:space="preserve">, mittels </w:t>
       </w:r>
+      <w:proofErr w:type="spellStart"/>
       <w:r>
         <w:rPr>
           <w:rFonts w:asciiTheme="minorHAnsi" w:eastAsiaTheme="majorEastAsia" w:hAnsiTheme="minorHAnsi" w:cstheme="minorHAnsi"/>
@@ -11316,6 +14562,7 @@
         </w:rPr>
         <w:t>cvtColor</w:t>
       </w:r>
+      <w:proofErr w:type="spellEnd"/>
       <w:r>
         <w:rPr>
           <w:rFonts w:asciiTheme="minorHAnsi" w:eastAsiaTheme="majorEastAsia" w:hAnsiTheme="minorHAnsi" w:cstheme="minorHAnsi"/>
@@ -11366,7 +14613,25 @@
           <w:sz w:val="28"/>
           <w:szCs w:val="28"/>
         </w:rPr>
-        <w:t xml:space="preserve">Damit sich der Algorithmus der OpenCV-Bibliothek zuverlässigere Antworten gibt, </w:t>
+        <w:t xml:space="preserve">Damit sich der Algorithmus der </w:t>
+      </w:r>
+      <w:proofErr w:type="spellStart"/>
+      <w:r>
+        <w:rPr>
+          <w:rFonts w:asciiTheme="minorHAnsi" w:eastAsiaTheme="majorEastAsia" w:hAnsiTheme="minorHAnsi" w:cstheme="minorHAnsi"/>
+          <w:sz w:val="28"/>
+          <w:szCs w:val="28"/>
+        </w:rPr>
+        <w:t>OpenCV</w:t>
+      </w:r>
+      <w:proofErr w:type="spellEnd"/>
+      <w:r>
+        <w:rPr>
+          <w:rFonts w:asciiTheme="minorHAnsi" w:eastAsiaTheme="majorEastAsia" w:hAnsiTheme="minorHAnsi" w:cstheme="minorHAnsi"/>
+          <w:sz w:val="28"/>
+          <w:szCs w:val="28"/>
+        </w:rPr>
+        <w:t xml:space="preserve">-Bibliothek zuverlässigere Antworten gibt, </w:t>
       </w:r>
       <w:r>
         <w:rPr>
@@ -11410,7 +14675,25 @@
           <w:sz w:val="28"/>
           <w:szCs w:val="28"/>
         </w:rPr>
-        <w:t xml:space="preserve">Damit Konturen und Farbunterschiede einfacher erkennbar sind ist es sinnvoll, die sogenannte Gaußsche Unschärfe anzuwenden, welcher am Ende weiter behandelt wird. Mit diesen Schritten ist es der Funktion von OpenCV möglich </w:t>
+        <w:t xml:space="preserve">Damit Konturen und Farbunterschiede einfacher erkennbar sind ist es sinnvoll, die sogenannte Gaußsche Unschärfe anzuwenden, welcher am Ende weiter behandelt wird. Mit diesen Schritten ist es der Funktion von </w:t>
+      </w:r>
+      <w:proofErr w:type="spellStart"/>
+      <w:r>
+        <w:rPr>
+          <w:rFonts w:asciiTheme="minorHAnsi" w:eastAsiaTheme="majorEastAsia" w:hAnsiTheme="minorHAnsi" w:cstheme="minorHAnsi"/>
+          <w:sz w:val="28"/>
+          <w:szCs w:val="28"/>
+        </w:rPr>
+        <w:t>OpenCV</w:t>
+      </w:r>
+      <w:proofErr w:type="spellEnd"/>
+      <w:r>
+        <w:rPr>
+          <w:rFonts w:asciiTheme="minorHAnsi" w:eastAsiaTheme="majorEastAsia" w:hAnsiTheme="minorHAnsi" w:cstheme="minorHAnsi"/>
+          <w:sz w:val="28"/>
+          <w:szCs w:val="28"/>
+        </w:rPr>
+        <w:t xml:space="preserve"> möglich </w:t>
       </w:r>
       <w:r>
         <w:rPr>
@@ -11444,15 +14727,27 @@
         </w:rPr>
         <w:t xml:space="preserve">, das wird anschließend mittels der </w:t>
       </w:r>
-      <w:r>
-        <w:rPr>
-          <w:rFonts w:asciiTheme="minorHAnsi" w:eastAsiaTheme="majorEastAsia" w:hAnsiTheme="minorHAnsi" w:cstheme="minorHAnsi"/>
-          <w:b/>
-          <w:bCs/>
-          <w:sz w:val="28"/>
-          <w:szCs w:val="28"/>
-        </w:rPr>
-        <w:t xml:space="preserve">findContours(…) </w:t>
+      <w:proofErr w:type="spellStart"/>
+      <w:r>
+        <w:rPr>
+          <w:rFonts w:asciiTheme="minorHAnsi" w:eastAsiaTheme="majorEastAsia" w:hAnsiTheme="minorHAnsi" w:cstheme="minorHAnsi"/>
+          <w:b/>
+          <w:bCs/>
+          <w:sz w:val="28"/>
+          <w:szCs w:val="28"/>
+        </w:rPr>
+        <w:t>findContours</w:t>
+      </w:r>
+      <w:proofErr w:type="spellEnd"/>
+      <w:r>
+        <w:rPr>
+          <w:rFonts w:asciiTheme="minorHAnsi" w:eastAsiaTheme="majorEastAsia" w:hAnsiTheme="minorHAnsi" w:cstheme="minorHAnsi"/>
+          <w:b/>
+          <w:bCs/>
+          <w:sz w:val="28"/>
+          <w:szCs w:val="28"/>
+        </w:rPr>
+        <w:t xml:space="preserve">(…) </w:t>
       </w:r>
       <w:r>
         <w:rPr>
@@ -11635,23 +14930,71 @@
         </w:rPr>
         <w:t xml:space="preserve">Aufgrund der schwachen Leistung des älteren Ansatzes wurde dieses Skript überarbeitet und mithilfe von </w:t>
       </w:r>
-      <w:r>
-        <w:rPr>
-          <w:rFonts w:asciiTheme="minorHAnsi" w:eastAsiaTheme="majorEastAsia" w:hAnsiTheme="minorHAnsi" w:cstheme="minorHAnsi"/>
-          <w:b/>
-          <w:bCs/>
-          <w:sz w:val="28"/>
-          <w:szCs w:val="28"/>
-        </w:rPr>
-        <w:t xml:space="preserve">FastAPI </w:t>
-      </w:r>
-      <w:r>
-        <w:rPr>
-          <w:rFonts w:asciiTheme="minorHAnsi" w:eastAsiaTheme="majorEastAsia" w:hAnsiTheme="minorHAnsi" w:cstheme="minorHAnsi"/>
-          <w:sz w:val="28"/>
-          <w:szCs w:val="28"/>
-        </w:rPr>
-        <w:t xml:space="preserve">mittels Requests zu einem Microservice umdesigned. </w:t>
+      <w:proofErr w:type="spellStart"/>
+      <w:r>
+        <w:rPr>
+          <w:rFonts w:asciiTheme="minorHAnsi" w:eastAsiaTheme="majorEastAsia" w:hAnsiTheme="minorHAnsi" w:cstheme="minorHAnsi"/>
+          <w:b/>
+          <w:bCs/>
+          <w:sz w:val="28"/>
+          <w:szCs w:val="28"/>
+        </w:rPr>
+        <w:t>FastAPI</w:t>
+      </w:r>
+      <w:proofErr w:type="spellEnd"/>
+      <w:r>
+        <w:rPr>
+          <w:rFonts w:asciiTheme="minorHAnsi" w:eastAsiaTheme="majorEastAsia" w:hAnsiTheme="minorHAnsi" w:cstheme="minorHAnsi"/>
+          <w:b/>
+          <w:bCs/>
+          <w:sz w:val="28"/>
+          <w:szCs w:val="28"/>
+        </w:rPr>
+        <w:t xml:space="preserve"> </w:t>
+      </w:r>
+      <w:r>
+        <w:rPr>
+          <w:rFonts w:asciiTheme="minorHAnsi" w:eastAsiaTheme="majorEastAsia" w:hAnsiTheme="minorHAnsi" w:cstheme="minorHAnsi"/>
+          <w:sz w:val="28"/>
+          <w:szCs w:val="28"/>
+        </w:rPr>
+        <w:t xml:space="preserve">mittels </w:t>
+      </w:r>
+      <w:proofErr w:type="spellStart"/>
+      <w:r>
+        <w:rPr>
+          <w:rFonts w:asciiTheme="minorHAnsi" w:eastAsiaTheme="majorEastAsia" w:hAnsiTheme="minorHAnsi" w:cstheme="minorHAnsi"/>
+          <w:sz w:val="28"/>
+          <w:szCs w:val="28"/>
+        </w:rPr>
+        <w:t>Requests</w:t>
+      </w:r>
+      <w:proofErr w:type="spellEnd"/>
+      <w:r>
+        <w:rPr>
+          <w:rFonts w:asciiTheme="minorHAnsi" w:eastAsiaTheme="majorEastAsia" w:hAnsiTheme="minorHAnsi" w:cstheme="minorHAnsi"/>
+          <w:sz w:val="28"/>
+          <w:szCs w:val="28"/>
+        </w:rPr>
+        <w:t xml:space="preserve"> zu einem Microservice </w:t>
+      </w:r>
+      <w:proofErr w:type="spellStart"/>
+      <w:r>
+        <w:rPr>
+          <w:rFonts w:asciiTheme="minorHAnsi" w:eastAsiaTheme="majorEastAsia" w:hAnsiTheme="minorHAnsi" w:cstheme="minorHAnsi"/>
+          <w:sz w:val="28"/>
+          <w:szCs w:val="28"/>
+        </w:rPr>
+        <w:t>umdesigned</w:t>
+      </w:r>
+      <w:proofErr w:type="spellEnd"/>
+      <w:r>
+        <w:rPr>
+          <w:rFonts w:asciiTheme="minorHAnsi" w:eastAsiaTheme="majorEastAsia" w:hAnsiTheme="minorHAnsi" w:cstheme="minorHAnsi"/>
+          <w:sz w:val="28"/>
+          <w:szCs w:val="28"/>
+        </w:rPr>
+        <w:t xml:space="preserve">. </w:t>
       </w:r>
     </w:p>
     <w:p>
@@ -11716,9 +15059,11 @@
       <w:pPr>
         <w:pStyle w:val="Heading3"/>
       </w:pPr>
+      <w:proofErr w:type="spellStart"/>
       <w:r>
         <w:t>OpenCV</w:t>
       </w:r>
+      <w:proofErr w:type="spellEnd"/>
     </w:p>
     <w:p>
       <w:pPr>
@@ -11729,13 +15074,41 @@
           <w:szCs w:val="28"/>
         </w:rPr>
       </w:pPr>
-      <w:r>
-        <w:rPr>
-          <w:rFonts w:asciiTheme="minorHAnsi" w:eastAsiaTheme="majorEastAsia" w:hAnsiTheme="minorHAnsi" w:cstheme="minorHAnsi"/>
-          <w:sz w:val="28"/>
-          <w:szCs w:val="28"/>
-        </w:rPr>
-        <w:t xml:space="preserve">OpenCV (Open Source Computer Vision Library) ist eine umfangreiche Bibliothek, die speziell für die Entwicklung von Computer-Vision-Anwendungen und maschinellem Lernen entwickelt wurde. Sie ist Open-Source und unterstützt eine Vielzahl von Programmiersprachen, darunter C++, Python und Java. OpenCV bietet eine Vielzahl von Funktionen und Werkzeugen, die es ermöglichen, Bild- und Videoverarbeitung effizient durchzuführen, um visuelle Informationen zu extrahieren, zu analysieren und zu verarbeiten. Die Bibliothek enthält über 2500 Algorithmen, die in </w:t>
+      <w:proofErr w:type="spellStart"/>
+      <w:r>
+        <w:rPr>
+          <w:rFonts w:asciiTheme="minorHAnsi" w:eastAsiaTheme="majorEastAsia" w:hAnsiTheme="minorHAnsi" w:cstheme="minorHAnsi"/>
+          <w:sz w:val="28"/>
+          <w:szCs w:val="28"/>
+        </w:rPr>
+        <w:t>OpenCV</w:t>
+      </w:r>
+      <w:proofErr w:type="spellEnd"/>
+      <w:r>
+        <w:rPr>
+          <w:rFonts w:asciiTheme="minorHAnsi" w:eastAsiaTheme="majorEastAsia" w:hAnsiTheme="minorHAnsi" w:cstheme="minorHAnsi"/>
+          <w:sz w:val="28"/>
+          <w:szCs w:val="28"/>
+        </w:rPr>
+        <w:t xml:space="preserve"> (Open Source Computer Vision Library) ist eine umfangreiche Bibliothek, die speziell für die Entwicklung von Computer-Vision-Anwendungen und maschinellem Lernen entwickelt wurde. Sie ist Open-Source und unterstützt eine Vielzahl von Programmiersprachen, darunter C++, Python und Java. </w:t>
+      </w:r>
+      <w:proofErr w:type="spellStart"/>
+      <w:r>
+        <w:rPr>
+          <w:rFonts w:asciiTheme="minorHAnsi" w:eastAsiaTheme="majorEastAsia" w:hAnsiTheme="minorHAnsi" w:cstheme="minorHAnsi"/>
+          <w:sz w:val="28"/>
+          <w:szCs w:val="28"/>
+        </w:rPr>
+        <w:t>OpenCV</w:t>
+      </w:r>
+      <w:proofErr w:type="spellEnd"/>
+      <w:r>
+        <w:rPr>
+          <w:rFonts w:asciiTheme="minorHAnsi" w:eastAsiaTheme="majorEastAsia" w:hAnsiTheme="minorHAnsi" w:cstheme="minorHAnsi"/>
+          <w:sz w:val="28"/>
+          <w:szCs w:val="28"/>
+        </w:rPr>
+        <w:t xml:space="preserve"> bietet eine Vielzahl von Funktionen und Werkzeugen, die es ermöglichen, Bild- und Videoverarbeitung effizient durchzuführen, um visuelle Informationen zu extrahieren, zu analysieren und zu verarbeiten. Die Bibliothek enthält über 2500 Algorithmen, die in </w:t>
       </w:r>
       <w:r>
         <w:rPr>
@@ -11762,7 +15135,25 @@
           <w:sz w:val="28"/>
           <w:szCs w:val="28"/>
         </w:rPr>
-        <w:t>Hauptfunktionen und Einsatzmöglichkeiten von OpenCV:</w:t>
+        <w:t xml:space="preserve">Hauptfunktionen und Einsatzmöglichkeiten von </w:t>
+      </w:r>
+      <w:proofErr w:type="spellStart"/>
+      <w:r>
+        <w:rPr>
+          <w:rFonts w:asciiTheme="minorHAnsi" w:eastAsiaTheme="majorEastAsia" w:hAnsiTheme="minorHAnsi" w:cstheme="minorHAnsi"/>
+          <w:sz w:val="28"/>
+          <w:szCs w:val="28"/>
+        </w:rPr>
+        <w:t>OpenCV</w:t>
+      </w:r>
+      <w:proofErr w:type="spellEnd"/>
+      <w:r>
+        <w:rPr>
+          <w:rFonts w:asciiTheme="minorHAnsi" w:eastAsiaTheme="majorEastAsia" w:hAnsiTheme="minorHAnsi" w:cstheme="minorHAnsi"/>
+          <w:sz w:val="28"/>
+          <w:szCs w:val="28"/>
+        </w:rPr>
+        <w:t>:</w:t>
       </w:r>
     </w:p>
     <w:p>
@@ -11793,13 +15184,23 @@
           <w:szCs w:val="28"/>
         </w:rPr>
       </w:pPr>
-      <w:r>
-        <w:rPr>
-          <w:rFonts w:asciiTheme="minorHAnsi" w:eastAsiaTheme="majorEastAsia" w:hAnsiTheme="minorHAnsi" w:cstheme="minorHAnsi"/>
-          <w:sz w:val="28"/>
-          <w:szCs w:val="28"/>
-        </w:rPr>
-        <w:t>OpenCV ermöglicht grundlegende Bildoperationen wie das Laden, Speichern und Bearbeiten von Bildern, z. B. Helligkeit, Kontrast und Filter.</w:t>
+      <w:proofErr w:type="spellStart"/>
+      <w:r>
+        <w:rPr>
+          <w:rFonts w:asciiTheme="minorHAnsi" w:eastAsiaTheme="majorEastAsia" w:hAnsiTheme="minorHAnsi" w:cstheme="minorHAnsi"/>
+          <w:sz w:val="28"/>
+          <w:szCs w:val="28"/>
+        </w:rPr>
+        <w:t>OpenCV</w:t>
+      </w:r>
+      <w:proofErr w:type="spellEnd"/>
+      <w:r>
+        <w:rPr>
+          <w:rFonts w:asciiTheme="minorHAnsi" w:eastAsiaTheme="majorEastAsia" w:hAnsiTheme="minorHAnsi" w:cstheme="minorHAnsi"/>
+          <w:sz w:val="28"/>
+          <w:szCs w:val="28"/>
+        </w:rPr>
+        <w:t xml:space="preserve"> ermöglicht grundlegende Bildoperationen wie das Laden, Speichern und Bearbeiten von Bildern, z. B. Helligkeit, Kontrast und Filter.</w:t>
       </w:r>
       <w:r>
         <w:rPr>
@@ -11864,13 +15265,23 @@
           <w:szCs w:val="28"/>
         </w:rPr>
       </w:pPr>
-      <w:r>
-        <w:rPr>
-          <w:rFonts w:asciiTheme="minorHAnsi" w:eastAsiaTheme="majorEastAsia" w:hAnsiTheme="minorHAnsi" w:cstheme="minorHAnsi"/>
-          <w:sz w:val="28"/>
-          <w:szCs w:val="28"/>
-        </w:rPr>
-        <w:t>OpenCV bietet Methoden zur Gesichtserkennung, Bewegungserkennung, Objekterkennung und Verfolgung in Echtzeit.</w:t>
+      <w:proofErr w:type="spellStart"/>
+      <w:r>
+        <w:rPr>
+          <w:rFonts w:asciiTheme="minorHAnsi" w:eastAsiaTheme="majorEastAsia" w:hAnsiTheme="minorHAnsi" w:cstheme="minorHAnsi"/>
+          <w:sz w:val="28"/>
+          <w:szCs w:val="28"/>
+        </w:rPr>
+        <w:t>OpenCV</w:t>
+      </w:r>
+      <w:proofErr w:type="spellEnd"/>
+      <w:r>
+        <w:rPr>
+          <w:rFonts w:asciiTheme="minorHAnsi" w:eastAsiaTheme="majorEastAsia" w:hAnsiTheme="minorHAnsi" w:cstheme="minorHAnsi"/>
+          <w:sz w:val="28"/>
+          <w:szCs w:val="28"/>
+        </w:rPr>
+        <w:t xml:space="preserve"> bietet Methoden zur Gesichtserkennung, Bewegungserkennung, Objekterkennung und Verfolgung in Echtzeit.</w:t>
       </w:r>
       <w:r>
         <w:rPr>
@@ -11919,13 +15330,23 @@
           <w:szCs w:val="28"/>
         </w:rPr>
       </w:pPr>
-      <w:r>
-        <w:rPr>
-          <w:rFonts w:asciiTheme="minorHAnsi" w:eastAsiaTheme="majorEastAsia" w:hAnsiTheme="minorHAnsi" w:cstheme="minorHAnsi"/>
-          <w:sz w:val="28"/>
-          <w:szCs w:val="28"/>
-        </w:rPr>
-        <w:t>OpenCV enthält auch Funktionen, die maschinelles Lernen und tiefes Lernen unterstützen. So können Modelle für die Klassifikation und Erkennung von Mustern trainiert werden.</w:t>
+      <w:proofErr w:type="spellStart"/>
+      <w:r>
+        <w:rPr>
+          <w:rFonts w:asciiTheme="minorHAnsi" w:eastAsiaTheme="majorEastAsia" w:hAnsiTheme="minorHAnsi" w:cstheme="minorHAnsi"/>
+          <w:sz w:val="28"/>
+          <w:szCs w:val="28"/>
+        </w:rPr>
+        <w:t>OpenCV</w:t>
+      </w:r>
+      <w:proofErr w:type="spellEnd"/>
+      <w:r>
+        <w:rPr>
+          <w:rFonts w:asciiTheme="minorHAnsi" w:eastAsiaTheme="majorEastAsia" w:hAnsiTheme="minorHAnsi" w:cstheme="minorHAnsi"/>
+          <w:sz w:val="28"/>
+          <w:szCs w:val="28"/>
+        </w:rPr>
+        <w:t xml:space="preserve"> enthält auch Funktionen, die maschinelles Lernen und tiefes Lernen unterstützen. So können Modelle für die Klassifikation und Erkennung von Mustern trainiert werden.</w:t>
       </w:r>
       <w:r>
         <w:rPr>
@@ -11941,7 +15362,43 @@
           <w:sz w:val="28"/>
           <w:szCs w:val="28"/>
         </w:rPr>
-        <w:t>Die Bibliothek ist kompatibel mit anderen tiefen Lernbibliotheken wie TensorFlow und PyTorch.</w:t>
+        <w:t xml:space="preserve">Die Bibliothek ist kompatibel mit anderen tiefen Lernbibliotheken wie </w:t>
+      </w:r>
+      <w:proofErr w:type="spellStart"/>
+      <w:r>
+        <w:rPr>
+          <w:rFonts w:asciiTheme="minorHAnsi" w:eastAsiaTheme="majorEastAsia" w:hAnsiTheme="minorHAnsi" w:cstheme="minorHAnsi"/>
+          <w:sz w:val="28"/>
+          <w:szCs w:val="28"/>
+        </w:rPr>
+        <w:t>TensorFlow</w:t>
+      </w:r>
+      <w:proofErr w:type="spellEnd"/>
+      <w:r>
+        <w:rPr>
+          <w:rFonts w:asciiTheme="minorHAnsi" w:eastAsiaTheme="majorEastAsia" w:hAnsiTheme="minorHAnsi" w:cstheme="minorHAnsi"/>
+          <w:sz w:val="28"/>
+          <w:szCs w:val="28"/>
+        </w:rPr>
+        <w:t xml:space="preserve"> und </w:t>
+      </w:r>
+      <w:proofErr w:type="spellStart"/>
+      <w:r>
+        <w:rPr>
+          <w:rFonts w:asciiTheme="minorHAnsi" w:eastAsiaTheme="majorEastAsia" w:hAnsiTheme="minorHAnsi" w:cstheme="minorHAnsi"/>
+          <w:sz w:val="28"/>
+          <w:szCs w:val="28"/>
+        </w:rPr>
+        <w:t>PyTorch</w:t>
+      </w:r>
+      <w:proofErr w:type="spellEnd"/>
+      <w:r>
+        <w:rPr>
+          <w:rFonts w:asciiTheme="minorHAnsi" w:eastAsiaTheme="majorEastAsia" w:hAnsiTheme="minorHAnsi" w:cstheme="minorHAnsi"/>
+          <w:sz w:val="28"/>
+          <w:szCs w:val="28"/>
+        </w:rPr>
+        <w:t>.</w:t>
       </w:r>
     </w:p>
     <w:p>
@@ -11974,13 +15431,41 @@
           <w:szCs w:val="28"/>
         </w:rPr>
       </w:pPr>
-      <w:r>
-        <w:rPr>
-          <w:rFonts w:asciiTheme="minorHAnsi" w:eastAsiaTheme="majorEastAsia" w:hAnsiTheme="minorHAnsi" w:cstheme="minorHAnsi"/>
-          <w:sz w:val="28"/>
-          <w:szCs w:val="28"/>
-        </w:rPr>
-        <w:t>OpenCV ermöglicht die Arbeit mit 3D-Daten, etwa durch Stereo- oder Tiefenkarten. Dies ist besonders relevant für Anwendungen in der Robotik oder Augmented Reality.</w:t>
+      <w:proofErr w:type="spellStart"/>
+      <w:r>
+        <w:rPr>
+          <w:rFonts w:asciiTheme="minorHAnsi" w:eastAsiaTheme="majorEastAsia" w:hAnsiTheme="minorHAnsi" w:cstheme="minorHAnsi"/>
+          <w:sz w:val="28"/>
+          <w:szCs w:val="28"/>
+        </w:rPr>
+        <w:t>OpenCV</w:t>
+      </w:r>
+      <w:proofErr w:type="spellEnd"/>
+      <w:r>
+        <w:rPr>
+          <w:rFonts w:asciiTheme="minorHAnsi" w:eastAsiaTheme="majorEastAsia" w:hAnsiTheme="minorHAnsi" w:cstheme="minorHAnsi"/>
+          <w:sz w:val="28"/>
+          <w:szCs w:val="28"/>
+        </w:rPr>
+        <w:t xml:space="preserve"> ermöglicht die Arbeit mit 3D-Daten, etwa durch Stereo- oder Tiefenkarten. Dies ist besonders relevant für Anwendungen in der Robotik oder </w:t>
+      </w:r>
+      <w:proofErr w:type="spellStart"/>
+      <w:r>
+        <w:rPr>
+          <w:rFonts w:asciiTheme="minorHAnsi" w:eastAsiaTheme="majorEastAsia" w:hAnsiTheme="minorHAnsi" w:cstheme="minorHAnsi"/>
+          <w:sz w:val="28"/>
+          <w:szCs w:val="28"/>
+        </w:rPr>
+        <w:t>Augmented</w:t>
+      </w:r>
+      <w:proofErr w:type="spellEnd"/>
+      <w:r>
+        <w:rPr>
+          <w:rFonts w:asciiTheme="minorHAnsi" w:eastAsiaTheme="majorEastAsia" w:hAnsiTheme="minorHAnsi" w:cstheme="minorHAnsi"/>
+          <w:sz w:val="28"/>
+          <w:szCs w:val="28"/>
+        </w:rPr>
+        <w:t xml:space="preserve"> Reality.</w:t>
       </w:r>
     </w:p>
     <w:p>
@@ -12013,6 +15498,7 @@
           <w:szCs w:val="28"/>
         </w:rPr>
       </w:pPr>
+      <w:proofErr w:type="spellStart"/>
       <w:r>
         <w:rPr>
           <w:rFonts w:asciiTheme="minorHAnsi" w:eastAsiaTheme="majorEastAsia" w:hAnsiTheme="minorHAnsi" w:cstheme="minorHAnsi"/>
@@ -12020,7 +15506,16 @@
           <w:szCs w:val="28"/>
         </w:rPr>
         <w:lastRenderedPageBreak/>
-        <w:t>OpenCV kann zur Analyse von Videostreams verwendet werden, um z. B. Bewegungen zu erkennen, Objekte zu verfolgen oder sogar die Gesichts- oder Körperhaltung zu überwachen.</w:t>
+        <w:t>OpenCV</w:t>
+      </w:r>
+      <w:proofErr w:type="spellEnd"/>
+      <w:r>
+        <w:rPr>
+          <w:rFonts w:asciiTheme="minorHAnsi" w:eastAsiaTheme="majorEastAsia" w:hAnsiTheme="minorHAnsi" w:cstheme="minorHAnsi"/>
+          <w:sz w:val="28"/>
+          <w:szCs w:val="28"/>
+        </w:rPr>
+        <w:t xml:space="preserve"> kann zur Analyse von Videostreams verwendet werden, um z. B. Bewegungen zu erkennen, Objekte zu verfolgen oder sogar die Gesichts- oder Körperhaltung zu überwachen.</w:t>
       </w:r>
     </w:p>
     <w:p>
@@ -12069,13 +15564,41 @@
         </w:rPr>
         <w:t xml:space="preserve"> </w:t>
       </w:r>
-      <w:r>
-        <w:rPr>
-          <w:rFonts w:asciiTheme="minorHAnsi" w:eastAsiaTheme="majorEastAsia" w:hAnsiTheme="minorHAnsi" w:cstheme="minorHAnsi"/>
-          <w:sz w:val="28"/>
-          <w:szCs w:val="28"/>
-        </w:rPr>
-        <w:t>OpenCV ist auf verschiedenen Plattformen wie Windows, Linux, macOS, Android und iOS verfügbar.</w:t>
+      <w:proofErr w:type="spellStart"/>
+      <w:r>
+        <w:rPr>
+          <w:rFonts w:asciiTheme="minorHAnsi" w:eastAsiaTheme="majorEastAsia" w:hAnsiTheme="minorHAnsi" w:cstheme="minorHAnsi"/>
+          <w:sz w:val="28"/>
+          <w:szCs w:val="28"/>
+        </w:rPr>
+        <w:t>OpenCV</w:t>
+      </w:r>
+      <w:proofErr w:type="spellEnd"/>
+      <w:r>
+        <w:rPr>
+          <w:rFonts w:asciiTheme="minorHAnsi" w:eastAsiaTheme="majorEastAsia" w:hAnsiTheme="minorHAnsi" w:cstheme="minorHAnsi"/>
+          <w:sz w:val="28"/>
+          <w:szCs w:val="28"/>
+        </w:rPr>
+        <w:t xml:space="preserve"> ist auf verschiedenen Plattformen wie Windows, Linux, </w:t>
+      </w:r>
+      <w:proofErr w:type="spellStart"/>
+      <w:r>
+        <w:rPr>
+          <w:rFonts w:asciiTheme="minorHAnsi" w:eastAsiaTheme="majorEastAsia" w:hAnsiTheme="minorHAnsi" w:cstheme="minorHAnsi"/>
+          <w:sz w:val="28"/>
+          <w:szCs w:val="28"/>
+        </w:rPr>
+        <w:t>macOS</w:t>
+      </w:r>
+      <w:proofErr w:type="spellEnd"/>
+      <w:r>
+        <w:rPr>
+          <w:rFonts w:asciiTheme="minorHAnsi" w:eastAsiaTheme="majorEastAsia" w:hAnsiTheme="minorHAnsi" w:cstheme="minorHAnsi"/>
+          <w:sz w:val="28"/>
+          <w:szCs w:val="28"/>
+        </w:rPr>
+        <w:t>, Android und iOS verfügbar.</w:t>
       </w:r>
     </w:p>
     <w:p>
@@ -12148,13 +15671,23 @@
           <w:szCs w:val="28"/>
         </w:rPr>
       </w:pPr>
-      <w:r>
-        <w:rPr>
-          <w:rFonts w:asciiTheme="minorHAnsi" w:eastAsiaTheme="majorEastAsia" w:hAnsiTheme="minorHAnsi" w:cstheme="minorHAnsi"/>
-          <w:sz w:val="28"/>
-          <w:szCs w:val="28"/>
-        </w:rPr>
-        <w:t>OpenCV unterstützt die Integration mit anderen Bibliotheken und Frameworks, sodass es an die spezifischen Anforderungen einer Anwendung angepasst werden kann.</w:t>
+      <w:proofErr w:type="spellStart"/>
+      <w:r>
+        <w:rPr>
+          <w:rFonts w:asciiTheme="minorHAnsi" w:eastAsiaTheme="majorEastAsia" w:hAnsiTheme="minorHAnsi" w:cstheme="minorHAnsi"/>
+          <w:sz w:val="28"/>
+          <w:szCs w:val="28"/>
+        </w:rPr>
+        <w:t>OpenCV</w:t>
+      </w:r>
+      <w:proofErr w:type="spellEnd"/>
+      <w:r>
+        <w:rPr>
+          <w:rFonts w:asciiTheme="minorHAnsi" w:eastAsiaTheme="majorEastAsia" w:hAnsiTheme="minorHAnsi" w:cstheme="minorHAnsi"/>
+          <w:sz w:val="28"/>
+          <w:szCs w:val="28"/>
+        </w:rPr>
+        <w:t xml:space="preserve"> unterstützt die Integration mit anderen Bibliotheken und Frameworks, sodass es an die spezifischen Anforderungen einer Anwendung angepasst werden kann.</w:t>
       </w:r>
     </w:p>
     <w:p>
@@ -12175,13 +15708,23 @@
           <w:szCs w:val="28"/>
         </w:rPr>
       </w:pPr>
-      <w:r>
-        <w:rPr>
-          <w:rFonts w:asciiTheme="minorHAnsi" w:eastAsiaTheme="majorEastAsia" w:hAnsiTheme="minorHAnsi" w:cstheme="minorHAnsi"/>
-          <w:sz w:val="28"/>
-          <w:szCs w:val="28"/>
-        </w:rPr>
-        <w:t>OpenCV ist aufgrund seiner Vielseitigkeit, Leistungsfähigkeit und der aktiven Entwicklergemeinschaft eine der am weitesten verbreiteten und beliebtesten Bibliotheken für Bild- und Videoverarbeitung.</w:t>
+      <w:proofErr w:type="spellStart"/>
+      <w:r>
+        <w:rPr>
+          <w:rFonts w:asciiTheme="minorHAnsi" w:eastAsiaTheme="majorEastAsia" w:hAnsiTheme="minorHAnsi" w:cstheme="minorHAnsi"/>
+          <w:sz w:val="28"/>
+          <w:szCs w:val="28"/>
+        </w:rPr>
+        <w:t>OpenCV</w:t>
+      </w:r>
+      <w:proofErr w:type="spellEnd"/>
+      <w:r>
+        <w:rPr>
+          <w:rFonts w:asciiTheme="minorHAnsi" w:eastAsiaTheme="majorEastAsia" w:hAnsiTheme="minorHAnsi" w:cstheme="minorHAnsi"/>
+          <w:sz w:val="28"/>
+          <w:szCs w:val="28"/>
+        </w:rPr>
+        <w:t xml:space="preserve"> ist aufgrund seiner Vielseitigkeit, Leistungsfähigkeit und der aktiven Entwicklergemeinschaft eine der am weitesten verbreiteten und beliebtesten Bibliotheken für Bild- und Videoverarbeitung.</w:t>
       </w:r>
     </w:p>
     <w:p>
@@ -12199,7 +15742,25 @@
           <w:sz w:val="28"/>
           <w:szCs w:val="28"/>
         </w:rPr>
-        <w:t>Fazit: OpenCV bietet ein äußerst umfangreiches Set an Werkzeugen und Funktionen, die für verschiedenste Anwendungen in der Computer Vision und dem maschinellen Lernen genutzt werden können. Es ist eine unverzichtbare Ressource für die Entwicklung moderner, visuell orientierter Technologien und hat sich als Standardbibliothek in der Branche etabliert.</w:t>
+        <w:t xml:space="preserve">Fazit: </w:t>
+      </w:r>
+      <w:proofErr w:type="spellStart"/>
+      <w:r>
+        <w:rPr>
+          <w:rFonts w:asciiTheme="minorHAnsi" w:eastAsiaTheme="majorEastAsia" w:hAnsiTheme="minorHAnsi" w:cstheme="minorHAnsi"/>
+          <w:sz w:val="28"/>
+          <w:szCs w:val="28"/>
+        </w:rPr>
+        <w:t>OpenCV</w:t>
+      </w:r>
+      <w:proofErr w:type="spellEnd"/>
+      <w:r>
+        <w:rPr>
+          <w:rFonts w:asciiTheme="minorHAnsi" w:eastAsiaTheme="majorEastAsia" w:hAnsiTheme="minorHAnsi" w:cstheme="minorHAnsi"/>
+          <w:sz w:val="28"/>
+          <w:szCs w:val="28"/>
+        </w:rPr>
+        <w:t xml:space="preserve"> bietet ein äußerst umfangreiches Set an Werkzeugen und Funktionen, die für verschiedenste Anwendungen in der Computer Vision und dem maschinellen Lernen genutzt werden können. Es ist eine unverzichtbare Ressource für die Entwicklung moderner, visuell orientierter Technologien und hat sich als Standardbibliothek in der Branche etabliert.</w:t>
       </w:r>
     </w:p>
     <w:p>
@@ -12234,10 +15795,12 @@
       <w:pPr>
         <w:pStyle w:val="Heading3"/>
       </w:pPr>
+      <w:proofErr w:type="spellStart"/>
       <w:r>
         <w:lastRenderedPageBreak/>
         <w:t>FastAPI</w:t>
       </w:r>
+      <w:proofErr w:type="spellEnd"/>
     </w:p>
     <w:p>
       <w:pPr>
@@ -12248,13 +15811,41 @@
           <w:szCs w:val="28"/>
         </w:rPr>
       </w:pPr>
-      <w:r>
-        <w:rPr>
-          <w:rFonts w:asciiTheme="minorHAnsi" w:eastAsiaTheme="majorEastAsia" w:hAnsiTheme="minorHAnsi" w:cstheme="minorHAnsi"/>
-          <w:sz w:val="28"/>
-          <w:szCs w:val="28"/>
-        </w:rPr>
-        <w:t>FastAPI ist ein modernes, schnelles (high-performance) Web-Framework für die Entwicklung von APIs mit Python. Es basiert auf Python 3.6+ und nutzt die neuesten Features der Sprache, wie Typannotation und asynchrone Programmierung. FastAPI wurde mit dem Ziel entwickelt, eine möglichst einfache und dennoch leistungsstarke Möglichkeit zur Erstellung von Web-APIs zu bieten, und hat sich besonders aufgrund seiner Geschwindigkeit, Benutzerfreundlichkeit und der hervorragenden Unterstützung für automatische API-Dokumentation einen Namen gemacht.</w:t>
+      <w:proofErr w:type="spellStart"/>
+      <w:r>
+        <w:rPr>
+          <w:rFonts w:asciiTheme="minorHAnsi" w:eastAsiaTheme="majorEastAsia" w:hAnsiTheme="minorHAnsi" w:cstheme="minorHAnsi"/>
+          <w:sz w:val="28"/>
+          <w:szCs w:val="28"/>
+        </w:rPr>
+        <w:t>FastAPI</w:t>
+      </w:r>
+      <w:proofErr w:type="spellEnd"/>
+      <w:r>
+        <w:rPr>
+          <w:rFonts w:asciiTheme="minorHAnsi" w:eastAsiaTheme="majorEastAsia" w:hAnsiTheme="minorHAnsi" w:cstheme="minorHAnsi"/>
+          <w:sz w:val="28"/>
+          <w:szCs w:val="28"/>
+        </w:rPr>
+        <w:t xml:space="preserve"> ist ein modernes, schnelles (high-performance) Web-Framework für die Entwicklung von APIs mit Python. Es basiert auf Python 3.6+ und nutzt die neuesten Features der Sprache, wie Typannotation und asynchrone Programmierung. </w:t>
+      </w:r>
+      <w:proofErr w:type="spellStart"/>
+      <w:r>
+        <w:rPr>
+          <w:rFonts w:asciiTheme="minorHAnsi" w:eastAsiaTheme="majorEastAsia" w:hAnsiTheme="minorHAnsi" w:cstheme="minorHAnsi"/>
+          <w:sz w:val="28"/>
+          <w:szCs w:val="28"/>
+        </w:rPr>
+        <w:t>FastAPI</w:t>
+      </w:r>
+      <w:proofErr w:type="spellEnd"/>
+      <w:r>
+        <w:rPr>
+          <w:rFonts w:asciiTheme="minorHAnsi" w:eastAsiaTheme="majorEastAsia" w:hAnsiTheme="minorHAnsi" w:cstheme="minorHAnsi"/>
+          <w:sz w:val="28"/>
+          <w:szCs w:val="28"/>
+        </w:rPr>
+        <w:t xml:space="preserve"> wurde mit dem Ziel entwickelt, eine möglichst einfache und dennoch leistungsstarke Möglichkeit zur Erstellung von Web-APIs zu bieten, und hat sich besonders aufgrund seiner Geschwindigkeit, Benutzerfreundlichkeit und der hervorragenden Unterstützung für automatische API-Dokumentation einen Namen gemacht.</w:t>
       </w:r>
     </w:p>
     <w:p>
@@ -12272,7 +15863,25 @@
           <w:sz w:val="28"/>
           <w:szCs w:val="28"/>
         </w:rPr>
-        <w:t>Hauptfunktionen und Merkmale von FastAPI:</w:t>
+        <w:t xml:space="preserve">Hauptfunktionen und Merkmale von </w:t>
+      </w:r>
+      <w:proofErr w:type="spellStart"/>
+      <w:r>
+        <w:rPr>
+          <w:rFonts w:asciiTheme="minorHAnsi" w:eastAsiaTheme="majorEastAsia" w:hAnsiTheme="minorHAnsi" w:cstheme="minorHAnsi"/>
+          <w:sz w:val="28"/>
+          <w:szCs w:val="28"/>
+        </w:rPr>
+        <w:t>FastAPI</w:t>
+      </w:r>
+      <w:proofErr w:type="spellEnd"/>
+      <w:r>
+        <w:rPr>
+          <w:rFonts w:asciiTheme="minorHAnsi" w:eastAsiaTheme="majorEastAsia" w:hAnsiTheme="minorHAnsi" w:cstheme="minorHAnsi"/>
+          <w:sz w:val="28"/>
+          <w:szCs w:val="28"/>
+        </w:rPr>
+        <w:t>:</w:t>
       </w:r>
     </w:p>
     <w:p>
@@ -12312,13 +15921,41 @@
           <w:szCs w:val="28"/>
         </w:rPr>
       </w:pPr>
-      <w:r>
-        <w:rPr>
-          <w:rFonts w:asciiTheme="minorHAnsi" w:eastAsiaTheme="majorEastAsia" w:hAnsiTheme="minorHAnsi" w:cstheme="minorHAnsi"/>
-          <w:sz w:val="28"/>
-          <w:szCs w:val="28"/>
-        </w:rPr>
-        <w:t>FastAPI ist eines der schnellsten Python-Frameworks zur Erstellung von APIs. Es verwendet moderne Features von Python und ist stark auf Leistung optimiert. Durch den Einsatz von asynchronen Endpunkten und die Verwendung von Starlette als Web-Framework für das Routing und das Event-Loop-Modell, erreicht FastAPI beeindruckende Geschwindigkeiten, die mit anderen etablierten Frameworks wie Node.js konkurrieren können.</w:t>
+      <w:proofErr w:type="spellStart"/>
+      <w:r>
+        <w:rPr>
+          <w:rFonts w:asciiTheme="minorHAnsi" w:eastAsiaTheme="majorEastAsia" w:hAnsiTheme="minorHAnsi" w:cstheme="minorHAnsi"/>
+          <w:sz w:val="28"/>
+          <w:szCs w:val="28"/>
+        </w:rPr>
+        <w:t>FastAPI</w:t>
+      </w:r>
+      <w:proofErr w:type="spellEnd"/>
+      <w:r>
+        <w:rPr>
+          <w:rFonts w:asciiTheme="minorHAnsi" w:eastAsiaTheme="majorEastAsia" w:hAnsiTheme="minorHAnsi" w:cstheme="minorHAnsi"/>
+          <w:sz w:val="28"/>
+          <w:szCs w:val="28"/>
+        </w:rPr>
+        <w:t xml:space="preserve"> ist eines der schnellsten Python-Frameworks zur Erstellung von APIs. Es verwendet moderne Features von Python und ist stark auf Leistung optimiert. Durch den Einsatz von asynchronen Endpunkten und die Verwendung von Starlette als Web-Framework für das Routing und das Event-Loop-Modell, erreicht </w:t>
+      </w:r>
+      <w:proofErr w:type="spellStart"/>
+      <w:r>
+        <w:rPr>
+          <w:rFonts w:asciiTheme="minorHAnsi" w:eastAsiaTheme="majorEastAsia" w:hAnsiTheme="minorHAnsi" w:cstheme="minorHAnsi"/>
+          <w:sz w:val="28"/>
+          <w:szCs w:val="28"/>
+        </w:rPr>
+        <w:t>FastAPI</w:t>
+      </w:r>
+      <w:proofErr w:type="spellEnd"/>
+      <w:r>
+        <w:rPr>
+          <w:rFonts w:asciiTheme="minorHAnsi" w:eastAsiaTheme="majorEastAsia" w:hAnsiTheme="minorHAnsi" w:cstheme="minorHAnsi"/>
+          <w:sz w:val="28"/>
+          <w:szCs w:val="28"/>
+        </w:rPr>
+        <w:t xml:space="preserve"> beeindruckende Geschwindigkeiten, die mit anderen etablierten Frameworks wie Node.js konkurrieren können.</w:t>
       </w:r>
     </w:p>
     <w:p>
@@ -12358,13 +15995,41 @@
           <w:szCs w:val="28"/>
         </w:rPr>
       </w:pPr>
-      <w:r>
-        <w:rPr>
-          <w:rFonts w:asciiTheme="minorHAnsi" w:eastAsiaTheme="majorEastAsia" w:hAnsiTheme="minorHAnsi" w:cstheme="minorHAnsi"/>
-          <w:sz w:val="28"/>
-          <w:szCs w:val="28"/>
-        </w:rPr>
-        <w:t>FastAPI erzeugt automatisch eine benutzerfreundliche API-Dokumentation mit OpenAPI und Swagger UI, was die Entwicklung und Nutzung von APIs deutlich vereinfacht. Entwickler müssen keine separate Dokumentation schreiben, da die API-Dokumentation automatisch aus den Typanmerkungen des Codes generiert wird.</w:t>
+      <w:proofErr w:type="spellStart"/>
+      <w:r>
+        <w:rPr>
+          <w:rFonts w:asciiTheme="minorHAnsi" w:eastAsiaTheme="majorEastAsia" w:hAnsiTheme="minorHAnsi" w:cstheme="minorHAnsi"/>
+          <w:sz w:val="28"/>
+          <w:szCs w:val="28"/>
+        </w:rPr>
+        <w:t>FastAPI</w:t>
+      </w:r>
+      <w:proofErr w:type="spellEnd"/>
+      <w:r>
+        <w:rPr>
+          <w:rFonts w:asciiTheme="minorHAnsi" w:eastAsiaTheme="majorEastAsia" w:hAnsiTheme="minorHAnsi" w:cstheme="minorHAnsi"/>
+          <w:sz w:val="28"/>
+          <w:szCs w:val="28"/>
+        </w:rPr>
+        <w:t xml:space="preserve"> erzeugt automatisch eine benutzerfreundliche API-Dokumentation mit </w:t>
+      </w:r>
+      <w:proofErr w:type="spellStart"/>
+      <w:r>
+        <w:rPr>
+          <w:rFonts w:asciiTheme="minorHAnsi" w:eastAsiaTheme="majorEastAsia" w:hAnsiTheme="minorHAnsi" w:cstheme="minorHAnsi"/>
+          <w:sz w:val="28"/>
+          <w:szCs w:val="28"/>
+        </w:rPr>
+        <w:t>OpenAPI</w:t>
+      </w:r>
+      <w:proofErr w:type="spellEnd"/>
+      <w:r>
+        <w:rPr>
+          <w:rFonts w:asciiTheme="minorHAnsi" w:eastAsiaTheme="majorEastAsia" w:hAnsiTheme="minorHAnsi" w:cstheme="minorHAnsi"/>
+          <w:sz w:val="28"/>
+          <w:szCs w:val="28"/>
+        </w:rPr>
+        <w:t xml:space="preserve"> und Swagger UI, was die Entwicklung und Nutzung von APIs deutlich vereinfacht. Entwickler müssen keine separate Dokumentation schreiben, da die API-Dokumentation automatisch aus den Typanmerkungen des Codes generiert wird.</w:t>
       </w:r>
     </w:p>
     <w:p>
@@ -12426,13 +16091,59 @@
           <w:szCs w:val="28"/>
         </w:rPr>
       </w:pPr>
-      <w:r>
-        <w:rPr>
-          <w:rFonts w:asciiTheme="minorHAnsi" w:eastAsiaTheme="majorEastAsia" w:hAnsiTheme="minorHAnsi" w:cstheme="minorHAnsi"/>
-          <w:sz w:val="28"/>
-          <w:szCs w:val="28"/>
-        </w:rPr>
-        <w:t>FastAPI verwendet Python-Typanmerkungen und Pydantic-Modelle zur Validierung von Daten. Dies führt zu einer klareren und sichereren API-Entwicklung, da Eingabe- und Ausgabedaten automatisch validiert werden. Wenn die Eingabedaten nicht den erwarteten Typen entsprechen, gibt FastAPI automatisch Fehler zurück, was die Fehlerbehandlung vereinfacht.</w:t>
+      <w:proofErr w:type="spellStart"/>
+      <w:r>
+        <w:rPr>
+          <w:rFonts w:asciiTheme="minorHAnsi" w:eastAsiaTheme="majorEastAsia" w:hAnsiTheme="minorHAnsi" w:cstheme="minorHAnsi"/>
+          <w:sz w:val="28"/>
+          <w:szCs w:val="28"/>
+        </w:rPr>
+        <w:t>FastAPI</w:t>
+      </w:r>
+      <w:proofErr w:type="spellEnd"/>
+      <w:r>
+        <w:rPr>
+          <w:rFonts w:asciiTheme="minorHAnsi" w:eastAsiaTheme="majorEastAsia" w:hAnsiTheme="minorHAnsi" w:cstheme="minorHAnsi"/>
+          <w:sz w:val="28"/>
+          <w:szCs w:val="28"/>
+        </w:rPr>
+        <w:t xml:space="preserve"> verwendet Python-Typanmerkungen und </w:t>
+      </w:r>
+      <w:proofErr w:type="spellStart"/>
+      <w:r>
+        <w:rPr>
+          <w:rFonts w:asciiTheme="minorHAnsi" w:eastAsiaTheme="majorEastAsia" w:hAnsiTheme="minorHAnsi" w:cstheme="minorHAnsi"/>
+          <w:sz w:val="28"/>
+          <w:szCs w:val="28"/>
+        </w:rPr>
+        <w:t>Pydantic</w:t>
+      </w:r>
+      <w:proofErr w:type="spellEnd"/>
+      <w:r>
+        <w:rPr>
+          <w:rFonts w:asciiTheme="minorHAnsi" w:eastAsiaTheme="majorEastAsia" w:hAnsiTheme="minorHAnsi" w:cstheme="minorHAnsi"/>
+          <w:sz w:val="28"/>
+          <w:szCs w:val="28"/>
+        </w:rPr>
+        <w:t xml:space="preserve">-Modelle zur Validierung von Daten. Dies führt zu einer klareren und sichereren API-Entwicklung, da Eingabe- und Ausgabedaten automatisch validiert werden. Wenn die Eingabedaten nicht den erwarteten Typen entsprechen, gibt </w:t>
+      </w:r>
+      <w:proofErr w:type="spellStart"/>
+      <w:r>
+        <w:rPr>
+          <w:rFonts w:asciiTheme="minorHAnsi" w:eastAsiaTheme="majorEastAsia" w:hAnsiTheme="minorHAnsi" w:cstheme="minorHAnsi"/>
+          <w:sz w:val="28"/>
+          <w:szCs w:val="28"/>
+        </w:rPr>
+        <w:t>FastAPI</w:t>
+      </w:r>
+      <w:proofErr w:type="spellEnd"/>
+      <w:r>
+        <w:rPr>
+          <w:rFonts w:asciiTheme="minorHAnsi" w:eastAsiaTheme="majorEastAsia" w:hAnsiTheme="minorHAnsi" w:cstheme="minorHAnsi"/>
+          <w:sz w:val="28"/>
+          <w:szCs w:val="28"/>
+        </w:rPr>
+        <w:t xml:space="preserve"> automatisch Fehler zurück, was die Fehlerbehandlung vereinfacht.</w:t>
       </w:r>
     </w:p>
     <w:p>
@@ -12493,13 +16204,59 @@
           <w:szCs w:val="28"/>
         </w:rPr>
       </w:pPr>
-      <w:r>
-        <w:rPr>
-          <w:rFonts w:asciiTheme="minorHAnsi" w:eastAsiaTheme="majorEastAsia" w:hAnsiTheme="minorHAnsi" w:cstheme="minorHAnsi"/>
-          <w:sz w:val="28"/>
-          <w:szCs w:val="28"/>
-        </w:rPr>
-        <w:t>FastAPI unterstützt vollständig asynchrone Programmierung mit async und await, was die Performance für I/O-gebundene Anwendungen (wie Datenbankabfragen oder Webanfragen) erheblich verbessert.</w:t>
+      <w:proofErr w:type="spellStart"/>
+      <w:r>
+        <w:rPr>
+          <w:rFonts w:asciiTheme="minorHAnsi" w:eastAsiaTheme="majorEastAsia" w:hAnsiTheme="minorHAnsi" w:cstheme="minorHAnsi"/>
+          <w:sz w:val="28"/>
+          <w:szCs w:val="28"/>
+        </w:rPr>
+        <w:t>FastAPI</w:t>
+      </w:r>
+      <w:proofErr w:type="spellEnd"/>
+      <w:r>
+        <w:rPr>
+          <w:rFonts w:asciiTheme="minorHAnsi" w:eastAsiaTheme="majorEastAsia" w:hAnsiTheme="minorHAnsi" w:cstheme="minorHAnsi"/>
+          <w:sz w:val="28"/>
+          <w:szCs w:val="28"/>
+        </w:rPr>
+        <w:t xml:space="preserve"> unterstützt vollständig asynchrone Programmierung mit </w:t>
+      </w:r>
+      <w:proofErr w:type="spellStart"/>
+      <w:r>
+        <w:rPr>
+          <w:rFonts w:asciiTheme="minorHAnsi" w:eastAsiaTheme="majorEastAsia" w:hAnsiTheme="minorHAnsi" w:cstheme="minorHAnsi"/>
+          <w:sz w:val="28"/>
+          <w:szCs w:val="28"/>
+        </w:rPr>
+        <w:t>async</w:t>
+      </w:r>
+      <w:proofErr w:type="spellEnd"/>
+      <w:r>
+        <w:rPr>
+          <w:rFonts w:asciiTheme="minorHAnsi" w:eastAsiaTheme="majorEastAsia" w:hAnsiTheme="minorHAnsi" w:cstheme="minorHAnsi"/>
+          <w:sz w:val="28"/>
+          <w:szCs w:val="28"/>
+        </w:rPr>
+        <w:t xml:space="preserve"> und </w:t>
+      </w:r>
+      <w:proofErr w:type="spellStart"/>
+      <w:r>
+        <w:rPr>
+          <w:rFonts w:asciiTheme="minorHAnsi" w:eastAsiaTheme="majorEastAsia" w:hAnsiTheme="minorHAnsi" w:cstheme="minorHAnsi"/>
+          <w:sz w:val="28"/>
+          <w:szCs w:val="28"/>
+        </w:rPr>
+        <w:t>await</w:t>
+      </w:r>
+      <w:proofErr w:type="spellEnd"/>
+      <w:r>
+        <w:rPr>
+          <w:rFonts w:asciiTheme="minorHAnsi" w:eastAsiaTheme="majorEastAsia" w:hAnsiTheme="minorHAnsi" w:cstheme="minorHAnsi"/>
+          <w:sz w:val="28"/>
+          <w:szCs w:val="28"/>
+        </w:rPr>
+        <w:t>, was die Performance für I/O-gebundene Anwendungen (wie Datenbankabfragen oder Webanfragen) erheblich verbessert.</w:t>
       </w:r>
     </w:p>
     <w:p>
@@ -12520,7 +16277,25 @@
           <w:sz w:val="28"/>
           <w:szCs w:val="28"/>
         </w:rPr>
-        <w:t>Dies macht FastAPI besonders geeignet für den Aufbau von APIs, die viele gleichzeitige Anfragen bearbeiten müssen, wie bei Echtzeitkommunikationssystemen oder Microservices.</w:t>
+        <w:t xml:space="preserve">Dies macht </w:t>
+      </w:r>
+      <w:proofErr w:type="spellStart"/>
+      <w:r>
+        <w:rPr>
+          <w:rFonts w:asciiTheme="minorHAnsi" w:eastAsiaTheme="majorEastAsia" w:hAnsiTheme="minorHAnsi" w:cstheme="minorHAnsi"/>
+          <w:sz w:val="28"/>
+          <w:szCs w:val="28"/>
+        </w:rPr>
+        <w:t>FastAPI</w:t>
+      </w:r>
+      <w:proofErr w:type="spellEnd"/>
+      <w:r>
+        <w:rPr>
+          <w:rFonts w:asciiTheme="minorHAnsi" w:eastAsiaTheme="majorEastAsia" w:hAnsiTheme="minorHAnsi" w:cstheme="minorHAnsi"/>
+          <w:sz w:val="28"/>
+          <w:szCs w:val="28"/>
+        </w:rPr>
+        <w:t xml:space="preserve"> besonders geeignet für den Aufbau von APIs, die viele gleichzeitige Anfragen bearbeiten müssen, wie bei Echtzeitkommunikationssystemen oder Microservices.</w:t>
       </w:r>
     </w:p>
     <w:p>
@@ -12560,13 +16335,41 @@
           <w:szCs w:val="28"/>
         </w:rPr>
       </w:pPr>
-      <w:r>
-        <w:rPr>
-          <w:rFonts w:asciiTheme="minorHAnsi" w:eastAsiaTheme="majorEastAsia" w:hAnsiTheme="minorHAnsi" w:cstheme="minorHAnsi"/>
-          <w:sz w:val="28"/>
-          <w:szCs w:val="28"/>
-        </w:rPr>
-        <w:t>FastAPI lässt sich problemlos mit Datenbanken (z. B. SQLAlchemy, Tortoise ORM) und externen APIs integrieren. Es bietet Unterstützung für gängige Datenbankoperationen, die mit asynchroner Programmierung optimiert werden können.</w:t>
+      <w:proofErr w:type="spellStart"/>
+      <w:r>
+        <w:rPr>
+          <w:rFonts w:asciiTheme="minorHAnsi" w:eastAsiaTheme="majorEastAsia" w:hAnsiTheme="minorHAnsi" w:cstheme="minorHAnsi"/>
+          <w:sz w:val="28"/>
+          <w:szCs w:val="28"/>
+        </w:rPr>
+        <w:t>FastAPI</w:t>
+      </w:r>
+      <w:proofErr w:type="spellEnd"/>
+      <w:r>
+        <w:rPr>
+          <w:rFonts w:asciiTheme="minorHAnsi" w:eastAsiaTheme="majorEastAsia" w:hAnsiTheme="minorHAnsi" w:cstheme="minorHAnsi"/>
+          <w:sz w:val="28"/>
+          <w:szCs w:val="28"/>
+        </w:rPr>
+        <w:t xml:space="preserve"> lässt sich problemlos mit Datenbanken (z. B. </w:t>
+      </w:r>
+      <w:proofErr w:type="spellStart"/>
+      <w:r>
+        <w:rPr>
+          <w:rFonts w:asciiTheme="minorHAnsi" w:eastAsiaTheme="majorEastAsia" w:hAnsiTheme="minorHAnsi" w:cstheme="minorHAnsi"/>
+          <w:sz w:val="28"/>
+          <w:szCs w:val="28"/>
+        </w:rPr>
+        <w:t>SQLAlchemy</w:t>
+      </w:r>
+      <w:proofErr w:type="spellEnd"/>
+      <w:r>
+        <w:rPr>
+          <w:rFonts w:asciiTheme="minorHAnsi" w:eastAsiaTheme="majorEastAsia" w:hAnsiTheme="minorHAnsi" w:cstheme="minorHAnsi"/>
+          <w:sz w:val="28"/>
+          <w:szCs w:val="28"/>
+        </w:rPr>
+        <w:t>, Tortoise ORM) und externen APIs integrieren. Es bietet Unterstützung für gängige Datenbankoperationen, die mit asynchroner Programmierung optimiert werden können.</w:t>
       </w:r>
     </w:p>
     <w:p>
@@ -12606,13 +16409,23 @@
           <w:szCs w:val="28"/>
         </w:rPr>
       </w:pPr>
-      <w:r>
-        <w:rPr>
-          <w:rFonts w:asciiTheme="minorHAnsi" w:eastAsiaTheme="majorEastAsia" w:hAnsiTheme="minorHAnsi" w:cstheme="minorHAnsi"/>
-          <w:sz w:val="28"/>
-          <w:szCs w:val="28"/>
-        </w:rPr>
-        <w:t>FastAPI enthält Features zur Handhabung von Sicherheitsmechanismen, wie OAuth2, JWT (JSON Web Tokens) und grundlegender Authentifizierung. Dies erleichtert die Implementierung sicherer APIs und die Verwaltung von Benutzerrechten und -rollen.</w:t>
+      <w:proofErr w:type="spellStart"/>
+      <w:r>
+        <w:rPr>
+          <w:rFonts w:asciiTheme="minorHAnsi" w:eastAsiaTheme="majorEastAsia" w:hAnsiTheme="minorHAnsi" w:cstheme="minorHAnsi"/>
+          <w:sz w:val="28"/>
+          <w:szCs w:val="28"/>
+        </w:rPr>
+        <w:t>FastAPI</w:t>
+      </w:r>
+      <w:proofErr w:type="spellEnd"/>
+      <w:r>
+        <w:rPr>
+          <w:rFonts w:asciiTheme="minorHAnsi" w:eastAsiaTheme="majorEastAsia" w:hAnsiTheme="minorHAnsi" w:cstheme="minorHAnsi"/>
+          <w:sz w:val="28"/>
+          <w:szCs w:val="28"/>
+        </w:rPr>
+        <w:t xml:space="preserve"> enthält Features zur Handhabung von Sicherheitsmechanismen, wie OAuth2, JWT (JSON Web Tokens) und grundlegender Authentifizierung. Dies erleichtert die Implementierung sicherer APIs und die Verwaltung von Benutzerrechten und -rollen.</w:t>
       </w:r>
     </w:p>
     <w:p>
@@ -12666,7 +16479,25 @@
           <w:sz w:val="28"/>
           <w:szCs w:val="28"/>
         </w:rPr>
-        <w:t xml:space="preserve"> FastAPI ist extrem schnell, da es auf Starlette aufbaut und modernste Optimierungen wie asynchrone Programmierung nutzt.</w:t>
+        <w:t xml:space="preserve"> </w:t>
+      </w:r>
+      <w:proofErr w:type="spellStart"/>
+      <w:r>
+        <w:rPr>
+          <w:rFonts w:asciiTheme="minorHAnsi" w:eastAsiaTheme="majorEastAsia" w:hAnsiTheme="minorHAnsi" w:cstheme="minorHAnsi"/>
+          <w:sz w:val="28"/>
+          <w:szCs w:val="28"/>
+        </w:rPr>
+        <w:t>FastAPI</w:t>
+      </w:r>
+      <w:proofErr w:type="spellEnd"/>
+      <w:r>
+        <w:rPr>
+          <w:rFonts w:asciiTheme="minorHAnsi" w:eastAsiaTheme="majorEastAsia" w:hAnsiTheme="minorHAnsi" w:cstheme="minorHAnsi"/>
+          <w:sz w:val="28"/>
+          <w:szCs w:val="28"/>
+        </w:rPr>
+        <w:t xml:space="preserve"> ist extrem schnell, da es auf Starlette aufbaut und modernste Optimierungen wie asynchrone Programmierung nutzt.</w:t>
       </w:r>
     </w:p>
     <w:p>
@@ -12687,7 +16518,25 @@
           <w:sz w:val="28"/>
           <w:szCs w:val="28"/>
         </w:rPr>
-        <w:t>Einfachheit: Trotz seiner vielen fortschrittlichen Funktionen bleibt FastAPI einfach zu bedienen, und Entwickler profitieren von einer kurzen Lernkurve, dank der klaren und gut strukturierten API-Dokumentation und -Beispielen.</w:t>
+        <w:t xml:space="preserve">Einfachheit: Trotz seiner vielen fortschrittlichen Funktionen bleibt </w:t>
+      </w:r>
+      <w:proofErr w:type="spellStart"/>
+      <w:r>
+        <w:rPr>
+          <w:rFonts w:asciiTheme="minorHAnsi" w:eastAsiaTheme="majorEastAsia" w:hAnsiTheme="minorHAnsi" w:cstheme="minorHAnsi"/>
+          <w:sz w:val="28"/>
+          <w:szCs w:val="28"/>
+        </w:rPr>
+        <w:t>FastAPI</w:t>
+      </w:r>
+      <w:proofErr w:type="spellEnd"/>
+      <w:r>
+        <w:rPr>
+          <w:rFonts w:asciiTheme="minorHAnsi" w:eastAsiaTheme="majorEastAsia" w:hAnsiTheme="minorHAnsi" w:cstheme="minorHAnsi"/>
+          <w:sz w:val="28"/>
+          <w:szCs w:val="28"/>
+        </w:rPr>
+        <w:t xml:space="preserve"> einfach zu bedienen, und Entwickler profitieren von einer kurzen Lernkurve, dank der klaren und gut strukturierten API-Dokumentation und -Beispielen.</w:t>
       </w:r>
     </w:p>
     <w:p>
@@ -12718,7 +16567,61 @@
           <w:sz w:val="28"/>
           <w:szCs w:val="28"/>
         </w:rPr>
-        <w:t xml:space="preserve"> FastAPI arbeitet hervorragend mit gängigen Python-Paketen und -Bibliotheken zusammen, einschließlich Pydantic für Datenvalidierung und SQLAlchemy oder Tortoise ORM für die Datenbankintegration.</w:t>
+        <w:t xml:space="preserve"> </w:t>
+      </w:r>
+      <w:proofErr w:type="spellStart"/>
+      <w:r>
+        <w:rPr>
+          <w:rFonts w:asciiTheme="minorHAnsi" w:eastAsiaTheme="majorEastAsia" w:hAnsiTheme="minorHAnsi" w:cstheme="minorHAnsi"/>
+          <w:sz w:val="28"/>
+          <w:szCs w:val="28"/>
+        </w:rPr>
+        <w:t>FastAPI</w:t>
+      </w:r>
+      <w:proofErr w:type="spellEnd"/>
+      <w:r>
+        <w:rPr>
+          <w:rFonts w:asciiTheme="minorHAnsi" w:eastAsiaTheme="majorEastAsia" w:hAnsiTheme="minorHAnsi" w:cstheme="minorHAnsi"/>
+          <w:sz w:val="28"/>
+          <w:szCs w:val="28"/>
+        </w:rPr>
+        <w:t xml:space="preserve"> arbeitet hervorragend mit gängigen Python-Paketen und -Bibliotheken zusammen, einschließlich </w:t>
+      </w:r>
+      <w:proofErr w:type="spellStart"/>
+      <w:r>
+        <w:rPr>
+          <w:rFonts w:asciiTheme="minorHAnsi" w:eastAsiaTheme="majorEastAsia" w:hAnsiTheme="minorHAnsi" w:cstheme="minorHAnsi"/>
+          <w:sz w:val="28"/>
+          <w:szCs w:val="28"/>
+        </w:rPr>
+        <w:t>Pydantic</w:t>
+      </w:r>
+      <w:proofErr w:type="spellEnd"/>
+      <w:r>
+        <w:rPr>
+          <w:rFonts w:asciiTheme="minorHAnsi" w:eastAsiaTheme="majorEastAsia" w:hAnsiTheme="minorHAnsi" w:cstheme="minorHAnsi"/>
+          <w:sz w:val="28"/>
+          <w:szCs w:val="28"/>
+        </w:rPr>
+        <w:t xml:space="preserve"> für Datenvalidierung und </w:t>
+      </w:r>
+      <w:proofErr w:type="spellStart"/>
+      <w:r>
+        <w:rPr>
+          <w:rFonts w:asciiTheme="minorHAnsi" w:eastAsiaTheme="majorEastAsia" w:hAnsiTheme="minorHAnsi" w:cstheme="minorHAnsi"/>
+          <w:sz w:val="28"/>
+          <w:szCs w:val="28"/>
+        </w:rPr>
+        <w:t>SQLAlchemy</w:t>
+      </w:r>
+      <w:proofErr w:type="spellEnd"/>
+      <w:r>
+        <w:rPr>
+          <w:rFonts w:asciiTheme="minorHAnsi" w:eastAsiaTheme="majorEastAsia" w:hAnsiTheme="minorHAnsi" w:cstheme="minorHAnsi"/>
+          <w:sz w:val="28"/>
+          <w:szCs w:val="28"/>
+        </w:rPr>
+        <w:t xml:space="preserve"> oder Tortoise ORM für die Datenbankintegration.</w:t>
       </w:r>
     </w:p>
     <w:p>
@@ -12789,13 +16692,59 @@
           <w:szCs w:val="28"/>
         </w:rPr>
       </w:pPr>
-      <w:r>
-        <w:rPr>
-          <w:rFonts w:asciiTheme="minorHAnsi" w:eastAsiaTheme="majorEastAsia" w:hAnsiTheme="minorHAnsi" w:cstheme="minorHAnsi"/>
-          <w:sz w:val="28"/>
-          <w:szCs w:val="28"/>
-        </w:rPr>
-        <w:t xml:space="preserve">FastAPI hat sich als eine der besten Wahlmöglichkeiten für die Entwicklung von modernen, performanten APIs in Python etabliert. Es bietet eine Vielzahl von Funktionen wie automatische Dokumentation, hohe Geschwindigkeit, asynchrone Programmierung und starke Typisierung, die zusammen eine hervorragende Entwicklererfahrung bieten. Durch die einfache Integration mit verschiedenen Datenbanken, die Unterstützung für Sicherheitsmechanismen und die Möglichkeit, mit asynchronen Prozessen zu arbeiten, ist FastAPI besonders gut für anspruchsvolle, skalierbare Web- und Microservices-Anwendungen geeignet. Entwickler können sich darauf verlassen, dass FastAPI nicht nur eine schnelle und effiziente API-Entwicklung </w:t>
+      <w:proofErr w:type="spellStart"/>
+      <w:r>
+        <w:rPr>
+          <w:rFonts w:asciiTheme="minorHAnsi" w:eastAsiaTheme="majorEastAsia" w:hAnsiTheme="minorHAnsi" w:cstheme="minorHAnsi"/>
+          <w:sz w:val="28"/>
+          <w:szCs w:val="28"/>
+        </w:rPr>
+        <w:t>FastAPI</w:t>
+      </w:r>
+      <w:proofErr w:type="spellEnd"/>
+      <w:r>
+        <w:rPr>
+          <w:rFonts w:asciiTheme="minorHAnsi" w:eastAsiaTheme="majorEastAsia" w:hAnsiTheme="minorHAnsi" w:cstheme="minorHAnsi"/>
+          <w:sz w:val="28"/>
+          <w:szCs w:val="28"/>
+        </w:rPr>
+        <w:t xml:space="preserve"> hat sich als eine der besten Wahlmöglichkeiten für die Entwicklung von modernen, performanten APIs in Python etabliert. Es bietet eine Vielzahl von Funktionen wie automatische Dokumentation, hohe Geschwindigkeit, asynchrone Programmierung und starke Typisierung, die zusammen eine hervorragende Entwicklererfahrung bieten. Durch die einfache Integration mit verschiedenen Datenbanken, die Unterstützung für Sicherheitsmechanismen und die Möglichkeit, mit asynchronen Prozessen zu arbeiten, ist </w:t>
+      </w:r>
+      <w:proofErr w:type="spellStart"/>
+      <w:r>
+        <w:rPr>
+          <w:rFonts w:asciiTheme="minorHAnsi" w:eastAsiaTheme="majorEastAsia" w:hAnsiTheme="minorHAnsi" w:cstheme="minorHAnsi"/>
+          <w:sz w:val="28"/>
+          <w:szCs w:val="28"/>
+        </w:rPr>
+        <w:t>FastAPI</w:t>
+      </w:r>
+      <w:proofErr w:type="spellEnd"/>
+      <w:r>
+        <w:rPr>
+          <w:rFonts w:asciiTheme="minorHAnsi" w:eastAsiaTheme="majorEastAsia" w:hAnsiTheme="minorHAnsi" w:cstheme="minorHAnsi"/>
+          <w:sz w:val="28"/>
+          <w:szCs w:val="28"/>
+        </w:rPr>
+        <w:t xml:space="preserve"> besonders gut für anspruchsvolle, skalierbare Web- und Microservices-Anwendungen geeignet. Entwickler können sich darauf verlassen, dass </w:t>
+      </w:r>
+      <w:proofErr w:type="spellStart"/>
+      <w:r>
+        <w:rPr>
+          <w:rFonts w:asciiTheme="minorHAnsi" w:eastAsiaTheme="majorEastAsia" w:hAnsiTheme="minorHAnsi" w:cstheme="minorHAnsi"/>
+          <w:sz w:val="28"/>
+          <w:szCs w:val="28"/>
+        </w:rPr>
+        <w:t>FastAPI</w:t>
+      </w:r>
+      <w:proofErr w:type="spellEnd"/>
+      <w:r>
+        <w:rPr>
+          <w:rFonts w:asciiTheme="minorHAnsi" w:eastAsiaTheme="majorEastAsia" w:hAnsiTheme="minorHAnsi" w:cstheme="minorHAnsi"/>
+          <w:sz w:val="28"/>
+          <w:szCs w:val="28"/>
+        </w:rPr>
+        <w:t xml:space="preserve"> nicht nur eine schnelle und effiziente API-Entwicklung </w:t>
       </w:r>
       <w:r>
         <w:rPr>
@@ -12894,7 +16843,25 @@
           <w:sz w:val="28"/>
           <w:szCs w:val="28"/>
         </w:rPr>
-        <w:t xml:space="preserve">Als Datenbank haben wir eine No-SQL Datenbank verwendet, da es für unser Vorhaben perfekt in unser Bild gepasst hat. Durch die Funktionsweise sind wir nicht an ein reguläres Schema </w:t>
+        <w:t xml:space="preserve">Als Datenbank haben wir eine </w:t>
+      </w:r>
+      <w:proofErr w:type="spellStart"/>
+      <w:r>
+        <w:rPr>
+          <w:rFonts w:asciiTheme="minorHAnsi" w:eastAsiaTheme="majorEastAsia" w:hAnsiTheme="minorHAnsi" w:cstheme="minorHAnsi"/>
+          <w:sz w:val="28"/>
+          <w:szCs w:val="28"/>
+        </w:rPr>
+        <w:t>No</w:t>
+      </w:r>
+      <w:proofErr w:type="spellEnd"/>
+      <w:r>
+        <w:rPr>
+          <w:rFonts w:asciiTheme="minorHAnsi" w:eastAsiaTheme="majorEastAsia" w:hAnsiTheme="minorHAnsi" w:cstheme="minorHAnsi"/>
+          <w:sz w:val="28"/>
+          <w:szCs w:val="28"/>
+        </w:rPr>
+        <w:t xml:space="preserve">-SQL Datenbank verwendet, da es für unser Vorhaben perfekt in unser Bild gepasst hat. Durch die Funktionsweise sind wir nicht an ein reguläres Schema </w:t>
       </w:r>
       <w:r>
         <w:rPr>
@@ -13018,6 +16985,7 @@
         </w:rPr>
         <w:t xml:space="preserve">Mithilfe der in </w:t>
       </w:r>
+      <w:proofErr w:type="spellStart"/>
       <w:r>
         <w:rPr>
           <w:rFonts w:asciiTheme="minorHAnsi" w:eastAsiaTheme="majorEastAsia" w:hAnsiTheme="minorHAnsi" w:cstheme="minorHAnsi"/>
@@ -13028,13 +16996,32 @@
         </w:rPr>
         <w:t>AdonisJS</w:t>
       </w:r>
-      <w:r>
-        <w:rPr>
-          <w:rFonts w:asciiTheme="minorHAnsi" w:eastAsiaTheme="majorEastAsia" w:hAnsiTheme="minorHAnsi" w:cstheme="minorHAnsi"/>
-          <w:sz w:val="28"/>
-          <w:szCs w:val="28"/>
-        </w:rPr>
-        <w:t xml:space="preserve"> implementieren Funktionalitäten ist es mir gelungen, ein Schema für Benutzer im Backend zu etablieren und mittels Hashing-Algorithmen zu verschlüsseln. </w:t>
+      <w:proofErr w:type="spellEnd"/>
+      <w:r>
+        <w:rPr>
+          <w:rFonts w:asciiTheme="minorHAnsi" w:eastAsiaTheme="majorEastAsia" w:hAnsiTheme="minorHAnsi" w:cstheme="minorHAnsi"/>
+          <w:sz w:val="28"/>
+          <w:szCs w:val="28"/>
+        </w:rPr>
+        <w:t xml:space="preserve"> implementieren Funktionalitäten ist es mir gelungen, ein Schema für Benutzer im Backend zu etablieren und mittels </w:t>
+      </w:r>
+      <w:proofErr w:type="spellStart"/>
+      <w:r>
+        <w:rPr>
+          <w:rFonts w:asciiTheme="minorHAnsi" w:eastAsiaTheme="majorEastAsia" w:hAnsiTheme="minorHAnsi" w:cstheme="minorHAnsi"/>
+          <w:sz w:val="28"/>
+          <w:szCs w:val="28"/>
+        </w:rPr>
+        <w:t>Hashing</w:t>
+      </w:r>
+      <w:proofErr w:type="spellEnd"/>
+      <w:r>
+        <w:rPr>
+          <w:rFonts w:asciiTheme="minorHAnsi" w:eastAsiaTheme="majorEastAsia" w:hAnsiTheme="minorHAnsi" w:cstheme="minorHAnsi"/>
+          <w:sz w:val="28"/>
+          <w:szCs w:val="28"/>
+        </w:rPr>
+        <w:t xml:space="preserve">-Algorithmen zu verschlüsseln. </w:t>
       </w:r>
       <w:r>
         <w:rPr>
@@ -13135,6 +17122,7 @@
         <w:t xml:space="preserve">Um uns das bestmögliche Backend zu machen habe ich auf modernste Technologien wie das Typescript-Framework </w:t>
       </w:r>
       <w:hyperlink r:id="rId12" w:history="1">
+        <w:proofErr w:type="spellStart"/>
         <w:r>
           <w:rPr>
             <w:rStyle w:val="Hyperlink"/>
@@ -13147,6 +17135,7 @@
           </w:rPr>
           <w:t>Adonisjs</w:t>
         </w:r>
+        <w:proofErr w:type="spellEnd"/>
       </w:hyperlink>
       <w:r>
         <w:rPr>
@@ -13218,7 +17207,25 @@
           <w:sz w:val="28"/>
           <w:szCs w:val="28"/>
         </w:rPr>
-        <w:t xml:space="preserve"> Der Techstack von Adonisjs ist nicht gering, bietet jedoch für sehr</w:t>
+        <w:t xml:space="preserve"> Der Techstack von </w:t>
+      </w:r>
+      <w:proofErr w:type="spellStart"/>
+      <w:r>
+        <w:rPr>
+          <w:rFonts w:asciiTheme="minorHAnsi" w:eastAsiaTheme="majorEastAsia" w:hAnsiTheme="minorHAnsi" w:cstheme="minorHAnsi"/>
+          <w:sz w:val="28"/>
+          <w:szCs w:val="28"/>
+        </w:rPr>
+        <w:t>Adonisjs</w:t>
+      </w:r>
+      <w:proofErr w:type="spellEnd"/>
+      <w:r>
+        <w:rPr>
+          <w:rFonts w:asciiTheme="minorHAnsi" w:eastAsiaTheme="majorEastAsia" w:hAnsiTheme="minorHAnsi" w:cstheme="minorHAnsi"/>
+          <w:sz w:val="28"/>
+          <w:szCs w:val="28"/>
+        </w:rPr>
+        <w:t xml:space="preserve"> ist nicht gering, bietet jedoch für sehr</w:t>
       </w:r>
       <w:r>
         <w:rPr>
@@ -13360,15 +17367,87 @@
           <w:sz w:val="28"/>
           <w:szCs w:val="28"/>
         </w:rPr>
-        <w:t xml:space="preserve">Eine wichtige und meist unterschätze Funktionalität eines gut implementieren Backends, ist das Verschlüsseln der Daten mittels verschiedensten zur Verfügung stehenden Technologien. Aufgrund des breit gestreuten Techstacks von AdonisJS, ist das Verschlüsseln der Daten ein Kinderspiel und kann mittels einer simplen Funktion garantiert werden. </w:t>
-      </w:r>
-      <w:r>
-        <w:rPr>
-          <w:rFonts w:asciiTheme="minorHAnsi" w:eastAsiaTheme="majorEastAsia" w:hAnsiTheme="minorHAnsi" w:cstheme="minorHAnsi"/>
-          <w:sz w:val="28"/>
-          <w:szCs w:val="28"/>
-        </w:rPr>
-        <w:t xml:space="preserve">Das hashen der Daten </w:t>
+        <w:t xml:space="preserve">Eine wichtige und meist unterschätze Funktionalität eines gut implementieren </w:t>
+      </w:r>
+      <w:proofErr w:type="spellStart"/>
+      <w:r>
+        <w:rPr>
+          <w:rFonts w:asciiTheme="minorHAnsi" w:eastAsiaTheme="majorEastAsia" w:hAnsiTheme="minorHAnsi" w:cstheme="minorHAnsi"/>
+          <w:sz w:val="28"/>
+          <w:szCs w:val="28"/>
+        </w:rPr>
+        <w:t>Backends</w:t>
+      </w:r>
+      <w:proofErr w:type="spellEnd"/>
+      <w:r>
+        <w:rPr>
+          <w:rFonts w:asciiTheme="minorHAnsi" w:eastAsiaTheme="majorEastAsia" w:hAnsiTheme="minorHAnsi" w:cstheme="minorHAnsi"/>
+          <w:sz w:val="28"/>
+          <w:szCs w:val="28"/>
+        </w:rPr>
+        <w:t xml:space="preserve">, ist das Verschlüsseln der Daten mittels verschiedensten zur Verfügung stehenden Technologien. Aufgrund des breit gestreuten </w:t>
+      </w:r>
+      <w:proofErr w:type="spellStart"/>
+      <w:r>
+        <w:rPr>
+          <w:rFonts w:asciiTheme="minorHAnsi" w:eastAsiaTheme="majorEastAsia" w:hAnsiTheme="minorHAnsi" w:cstheme="minorHAnsi"/>
+          <w:sz w:val="28"/>
+          <w:szCs w:val="28"/>
+        </w:rPr>
+        <w:t>Techstacks</w:t>
+      </w:r>
+      <w:proofErr w:type="spellEnd"/>
+      <w:r>
+        <w:rPr>
+          <w:rFonts w:asciiTheme="minorHAnsi" w:eastAsiaTheme="majorEastAsia" w:hAnsiTheme="minorHAnsi" w:cstheme="minorHAnsi"/>
+          <w:sz w:val="28"/>
+          <w:szCs w:val="28"/>
+        </w:rPr>
+        <w:t xml:space="preserve"> von </w:t>
+      </w:r>
+      <w:proofErr w:type="spellStart"/>
+      <w:r>
+        <w:rPr>
+          <w:rFonts w:asciiTheme="minorHAnsi" w:eastAsiaTheme="majorEastAsia" w:hAnsiTheme="minorHAnsi" w:cstheme="minorHAnsi"/>
+          <w:sz w:val="28"/>
+          <w:szCs w:val="28"/>
+        </w:rPr>
+        <w:t>AdonisJS</w:t>
+      </w:r>
+      <w:proofErr w:type="spellEnd"/>
+      <w:r>
+        <w:rPr>
+          <w:rFonts w:asciiTheme="minorHAnsi" w:eastAsiaTheme="majorEastAsia" w:hAnsiTheme="minorHAnsi" w:cstheme="minorHAnsi"/>
+          <w:sz w:val="28"/>
+          <w:szCs w:val="28"/>
+        </w:rPr>
+        <w:t xml:space="preserve">, ist das Verschlüsseln der Daten ein Kinderspiel und kann mittels einer simplen Funktion garantiert werden. </w:t>
+      </w:r>
+      <w:r>
+        <w:rPr>
+          <w:rFonts w:asciiTheme="minorHAnsi" w:eastAsiaTheme="majorEastAsia" w:hAnsiTheme="minorHAnsi" w:cstheme="minorHAnsi"/>
+          <w:sz w:val="28"/>
+          <w:szCs w:val="28"/>
+        </w:rPr>
+        <w:t xml:space="preserve">Das </w:t>
+      </w:r>
+      <w:proofErr w:type="spellStart"/>
+      <w:r>
+        <w:rPr>
+          <w:rFonts w:asciiTheme="minorHAnsi" w:eastAsiaTheme="majorEastAsia" w:hAnsiTheme="minorHAnsi" w:cstheme="minorHAnsi"/>
+          <w:sz w:val="28"/>
+          <w:szCs w:val="28"/>
+        </w:rPr>
+        <w:t>hashen</w:t>
+      </w:r>
+      <w:proofErr w:type="spellEnd"/>
+      <w:r>
+        <w:rPr>
+          <w:rFonts w:asciiTheme="minorHAnsi" w:eastAsiaTheme="majorEastAsia" w:hAnsiTheme="minorHAnsi" w:cstheme="minorHAnsi"/>
+          <w:sz w:val="28"/>
+          <w:szCs w:val="28"/>
+        </w:rPr>
+        <w:t xml:space="preserve"> der Daten </w:t>
       </w:r>
       <w:r>
         <w:rPr>
@@ -13397,6 +17476,7 @@
         </w:rPr>
         <w:t xml:space="preserve">umgesetzt welcher als derzeitiger Standard angesehen wird. Eine optimale Verschlüsselung würde auch noch einen gebrauch vom </w:t>
       </w:r>
+      <w:proofErr w:type="spellStart"/>
       <w:r>
         <w:rPr>
           <w:rFonts w:asciiTheme="minorHAnsi" w:eastAsiaTheme="majorEastAsia" w:hAnsiTheme="minorHAnsi" w:cstheme="minorHAnsi"/>
@@ -13407,21 +17487,58 @@
         </w:rPr>
         <w:t>Salting</w:t>
       </w:r>
-      <w:r>
-        <w:rPr>
-          <w:rFonts w:asciiTheme="minorHAnsi" w:eastAsiaTheme="majorEastAsia" w:hAnsiTheme="minorHAnsi" w:cstheme="minorHAnsi"/>
-          <w:sz w:val="28"/>
-          <w:szCs w:val="28"/>
-        </w:rPr>
-        <w:t>, also eine bewusste Zufälligkeit zum Hashing selbst bringen, jedoch fehlt mir für diese Implementierung einfach die Zeit und das Wissen.</w:t>
-      </w:r>
-      <w:r>
-        <w:rPr>
-          <w:rFonts w:asciiTheme="minorHAnsi" w:eastAsiaTheme="majorEastAsia" w:hAnsiTheme="minorHAnsi" w:cstheme="minorHAnsi"/>
-          <w:sz w:val="28"/>
-          <w:szCs w:val="28"/>
-        </w:rPr>
-        <w:t xml:space="preserve"> Die Passwörter werden mehrfach Verschlüsselt und letztendlich auf die Datenbank persistent gespeichert. Dies verhindert aber das Einsehen des Passworts und schränkt den Benutzer in der Hinsicht ein, ihr Passwort im Klartext zu betrachen.</w:t>
+      <w:proofErr w:type="spellEnd"/>
+      <w:r>
+        <w:rPr>
+          <w:rFonts w:asciiTheme="minorHAnsi" w:eastAsiaTheme="majorEastAsia" w:hAnsiTheme="minorHAnsi" w:cstheme="minorHAnsi"/>
+          <w:sz w:val="28"/>
+          <w:szCs w:val="28"/>
+        </w:rPr>
+        <w:t xml:space="preserve">, also eine bewusste Zufälligkeit zum </w:t>
+      </w:r>
+      <w:proofErr w:type="spellStart"/>
+      <w:r>
+        <w:rPr>
+          <w:rFonts w:asciiTheme="minorHAnsi" w:eastAsiaTheme="majorEastAsia" w:hAnsiTheme="minorHAnsi" w:cstheme="minorHAnsi"/>
+          <w:sz w:val="28"/>
+          <w:szCs w:val="28"/>
+        </w:rPr>
+        <w:t>Hashing</w:t>
+      </w:r>
+      <w:proofErr w:type="spellEnd"/>
+      <w:r>
+        <w:rPr>
+          <w:rFonts w:asciiTheme="minorHAnsi" w:eastAsiaTheme="majorEastAsia" w:hAnsiTheme="minorHAnsi" w:cstheme="minorHAnsi"/>
+          <w:sz w:val="28"/>
+          <w:szCs w:val="28"/>
+        </w:rPr>
+        <w:t xml:space="preserve"> selbst bringen, jedoch fehlt mir für diese Implementierung einfach die Zeit und das Wissen.</w:t>
+      </w:r>
+      <w:r>
+        <w:rPr>
+          <w:rFonts w:asciiTheme="minorHAnsi" w:eastAsiaTheme="majorEastAsia" w:hAnsiTheme="minorHAnsi" w:cstheme="minorHAnsi"/>
+          <w:sz w:val="28"/>
+          <w:szCs w:val="28"/>
+        </w:rPr>
+        <w:t xml:space="preserve"> Die Passwörter werden mehrfach Verschlüsselt und letztendlich auf die Datenbank persistent gespeichert. Dies verhindert aber das Einsehen des Passworts und schränkt den Benutzer in der Hinsicht ein, ihr Passwort im Klartext zu </w:t>
+      </w:r>
+      <w:proofErr w:type="spellStart"/>
+      <w:r>
+        <w:rPr>
+          <w:rFonts w:asciiTheme="minorHAnsi" w:eastAsiaTheme="majorEastAsia" w:hAnsiTheme="minorHAnsi" w:cstheme="minorHAnsi"/>
+          <w:sz w:val="28"/>
+          <w:szCs w:val="28"/>
+        </w:rPr>
+        <w:t>betrachen</w:t>
+      </w:r>
+      <w:proofErr w:type="spellEnd"/>
+      <w:r>
+        <w:rPr>
+          <w:rFonts w:asciiTheme="minorHAnsi" w:eastAsiaTheme="majorEastAsia" w:hAnsiTheme="minorHAnsi" w:cstheme="minorHAnsi"/>
+          <w:sz w:val="28"/>
+          <w:szCs w:val="28"/>
+        </w:rPr>
+        <w:t>.</w:t>
       </w:r>
     </w:p>
     <w:p>
@@ -13487,8 +17604,9 @@
           <w:szCs w:val="28"/>
           <w:lang w:eastAsia="en-US"/>
         </w:rPr>
-        <w:t xml:space="preserve">möglich sondern eine optimiertere Art von synchronen Programmierung. </w:t>
-      </w:r>
+        <w:t xml:space="preserve">möglich sondern eine </w:t>
+      </w:r>
+      <w:proofErr w:type="spellStart"/>
       <w:r>
         <w:rPr>
           <w:rFonts w:asciiTheme="minorHAnsi" w:hAnsiTheme="minorHAnsi" w:cstheme="minorHAnsi"/>
@@ -13496,6 +17614,25 @@
           <w:szCs w:val="28"/>
           <w:lang w:eastAsia="en-US"/>
         </w:rPr>
+        <w:t>optimiertere</w:t>
+      </w:r>
+      <w:proofErr w:type="spellEnd"/>
+      <w:r>
+        <w:rPr>
+          <w:rFonts w:asciiTheme="minorHAnsi" w:hAnsiTheme="minorHAnsi" w:cstheme="minorHAnsi"/>
+          <w:sz w:val="28"/>
+          <w:szCs w:val="28"/>
+          <w:lang w:eastAsia="en-US"/>
+        </w:rPr>
+        <w:t xml:space="preserve"> Art von synchronen Programmierung. </w:t>
+      </w:r>
+      <w:r>
+        <w:rPr>
+          <w:rFonts w:asciiTheme="minorHAnsi" w:hAnsiTheme="minorHAnsi" w:cstheme="minorHAnsi"/>
+          <w:sz w:val="28"/>
+          <w:szCs w:val="28"/>
+          <w:lang w:eastAsia="en-US"/>
+        </w:rPr>
         <w:t>Einen erheblichen Leistungsanstieg</w:t>
       </w:r>
       <w:r>
@@ -13505,8 +17642,9 @@
           <w:szCs w:val="28"/>
           <w:lang w:eastAsia="en-US"/>
         </w:rPr>
-        <w:t xml:space="preserve"> könnte man durch das Auslagern der einzelnen Funktionen auf verschiedene Geräte erreichen, wie man es von einer Microserice Architektur gewohnt ist. </w:t>
-      </w:r>
+        <w:t xml:space="preserve"> könnte man durch das Auslagern der einzelnen Funktionen auf verschiedene Geräte erreichen, wie man es von einer </w:t>
+      </w:r>
+      <w:proofErr w:type="spellStart"/>
       <w:r>
         <w:rPr>
           <w:rFonts w:asciiTheme="minorHAnsi" w:hAnsiTheme="minorHAnsi" w:cstheme="minorHAnsi"/>
@@ -13514,6 +17652,25 @@
           <w:szCs w:val="28"/>
           <w:lang w:eastAsia="en-US"/>
         </w:rPr>
+        <w:t>Microserice</w:t>
+      </w:r>
+      <w:proofErr w:type="spellEnd"/>
+      <w:r>
+        <w:rPr>
+          <w:rFonts w:asciiTheme="minorHAnsi" w:hAnsiTheme="minorHAnsi" w:cstheme="minorHAnsi"/>
+          <w:sz w:val="28"/>
+          <w:szCs w:val="28"/>
+          <w:lang w:eastAsia="en-US"/>
+        </w:rPr>
+        <w:t xml:space="preserve"> Architektur gewohnt ist. </w:t>
+      </w:r>
+      <w:r>
+        <w:rPr>
+          <w:rFonts w:asciiTheme="minorHAnsi" w:hAnsiTheme="minorHAnsi" w:cstheme="minorHAnsi"/>
+          <w:sz w:val="28"/>
+          <w:szCs w:val="28"/>
+          <w:lang w:eastAsia="en-US"/>
+        </w:rPr>
         <w:t xml:space="preserve">Trotz der technischen Einschränkungen könnte man bereits die Software mittels </w:t>
       </w:r>
       <w:r>
@@ -13543,7 +17700,27 @@
           <w:szCs w:val="28"/>
           <w:lang w:eastAsia="en-US"/>
         </w:rPr>
-        <w:t xml:space="preserve">Eine Menge von 500 Datensätzen serialisiert und persistent in der Datenbank lokal auf meinem Rechner zu speichern beansprucht 3 Stunden. In vorherigen Versionen wurde wegen mangelnder Leistung des Webscraping Skriptes der Datensatz nur auf ~250 Bilder beschränkt. Durch diesen beschränkten Datensatz war die künstliche Intelligenz nur im Stande eine durchschnittliche Genauigkeit beim Analysieren der Bilder von ~50% zu erreichen, was nicht gerade ein vielversprechendes Ergebnis ist. </w:t>
+        <w:t xml:space="preserve">Eine Menge von 500 Datensätzen serialisiert und persistent in der Datenbank lokal auf meinem Rechner zu speichern beansprucht 3 Stunden. In vorherigen Versionen wurde wegen mangelnder Leistung des </w:t>
+      </w:r>
+      <w:proofErr w:type="spellStart"/>
+      <w:r>
+        <w:rPr>
+          <w:rFonts w:asciiTheme="minorHAnsi" w:hAnsiTheme="minorHAnsi" w:cstheme="minorHAnsi"/>
+          <w:sz w:val="28"/>
+          <w:szCs w:val="28"/>
+          <w:lang w:eastAsia="en-US"/>
+        </w:rPr>
+        <w:t>Webscraping</w:t>
+      </w:r>
+      <w:proofErr w:type="spellEnd"/>
+      <w:r>
+        <w:rPr>
+          <w:rFonts w:asciiTheme="minorHAnsi" w:hAnsiTheme="minorHAnsi" w:cstheme="minorHAnsi"/>
+          <w:sz w:val="28"/>
+          <w:szCs w:val="28"/>
+          <w:lang w:eastAsia="en-US"/>
+        </w:rPr>
+        <w:t xml:space="preserve"> Skriptes der Datensatz nur auf ~250 Bilder beschränkt. Durch diesen beschränkten Datensatz war die künstliche Intelligenz nur im Stande eine durchschnittliche Genauigkeit beim Analysieren der Bilder von ~50% zu erreichen, was nicht gerade ein vielversprechendes Ergebnis ist. </w:t>
       </w:r>
       <w:r>
         <w:rPr>
@@ -13608,13 +17785,41 @@
           <w:szCs w:val="28"/>
         </w:rPr>
       </w:pPr>
-      <w:r>
-        <w:rPr>
-          <w:rFonts w:asciiTheme="minorHAnsi" w:eastAsiaTheme="majorEastAsia" w:hAnsiTheme="minorHAnsi" w:cstheme="minorHAnsi"/>
-          <w:sz w:val="28"/>
-          <w:szCs w:val="28"/>
-        </w:rPr>
-        <w:t xml:space="preserve">AdonisJS stellt bereits ein Framework zum Schreiben und ausführen von Tests bereit, was heißt, dass mittels CLI-Befehlen einfach Tests erstellen und ausführen kann. Eine wichtige Unterscheidung zwischen Tests gibt es jedoch, welche sich von den herkömmlichen unit-tests unterscheiden. </w:t>
+      <w:proofErr w:type="spellStart"/>
+      <w:r>
+        <w:rPr>
+          <w:rFonts w:asciiTheme="minorHAnsi" w:eastAsiaTheme="majorEastAsia" w:hAnsiTheme="minorHAnsi" w:cstheme="minorHAnsi"/>
+          <w:sz w:val="28"/>
+          <w:szCs w:val="28"/>
+        </w:rPr>
+        <w:t>AdonisJS</w:t>
+      </w:r>
+      <w:proofErr w:type="spellEnd"/>
+      <w:r>
+        <w:rPr>
+          <w:rFonts w:asciiTheme="minorHAnsi" w:eastAsiaTheme="majorEastAsia" w:hAnsiTheme="minorHAnsi" w:cstheme="minorHAnsi"/>
+          <w:sz w:val="28"/>
+          <w:szCs w:val="28"/>
+        </w:rPr>
+        <w:t xml:space="preserve"> stellt bereits ein Framework zum Schreiben und ausführen von Tests bereit, was heißt, dass mittels CLI-Befehlen einfach Tests erstellen und ausführen kann. Eine wichtige Unterscheidung zwischen Tests gibt es jedoch, welche sich von den herkömmlichen </w:t>
+      </w:r>
+      <w:proofErr w:type="spellStart"/>
+      <w:r>
+        <w:rPr>
+          <w:rFonts w:asciiTheme="minorHAnsi" w:eastAsiaTheme="majorEastAsia" w:hAnsiTheme="minorHAnsi" w:cstheme="minorHAnsi"/>
+          <w:sz w:val="28"/>
+          <w:szCs w:val="28"/>
+        </w:rPr>
+        <w:t>unit</w:t>
+      </w:r>
+      <w:proofErr w:type="spellEnd"/>
+      <w:r>
+        <w:rPr>
+          <w:rFonts w:asciiTheme="minorHAnsi" w:eastAsiaTheme="majorEastAsia" w:hAnsiTheme="minorHAnsi" w:cstheme="minorHAnsi"/>
+          <w:sz w:val="28"/>
+          <w:szCs w:val="28"/>
+        </w:rPr>
+        <w:t xml:space="preserve">-tests unterscheiden. </w:t>
       </w:r>
     </w:p>
     <w:p>
@@ -13632,17 +17837,83 @@
           <w:sz w:val="28"/>
           <w:szCs w:val="28"/>
         </w:rPr>
-        <w:t xml:space="preserve">Unit-Tests prüfen wie gewohnt einzelne Komponenten und Funkionen des Codes, während Funktionale-Tests einen größeren Abschnitt der Applikation abdeckt und diese aus der Sicht des Benutzers ausgeführt werden. Um die tests laufen zu lassen muss man im vorhinein die Packages mithilfe von </w:t>
-      </w:r>
-      <w:r>
-        <w:rPr>
-          <w:rFonts w:asciiTheme="minorHAnsi" w:eastAsiaTheme="majorEastAsia" w:hAnsiTheme="minorHAnsi" w:cstheme="minorHAnsi"/>
-          <w:b/>
-          <w:bCs/>
-          <w:sz w:val="28"/>
-          <w:szCs w:val="28"/>
-        </w:rPr>
-        <w:t>npm i</w:t>
+        <w:t xml:space="preserve">Unit-Tests prüfen wie gewohnt einzelne Komponenten und </w:t>
+      </w:r>
+      <w:proofErr w:type="spellStart"/>
+      <w:r>
+        <w:rPr>
+          <w:rFonts w:asciiTheme="minorHAnsi" w:eastAsiaTheme="majorEastAsia" w:hAnsiTheme="minorHAnsi" w:cstheme="minorHAnsi"/>
+          <w:sz w:val="28"/>
+          <w:szCs w:val="28"/>
+        </w:rPr>
+        <w:t>Funkionen</w:t>
+      </w:r>
+      <w:proofErr w:type="spellEnd"/>
+      <w:r>
+        <w:rPr>
+          <w:rFonts w:asciiTheme="minorHAnsi" w:eastAsiaTheme="majorEastAsia" w:hAnsiTheme="minorHAnsi" w:cstheme="minorHAnsi"/>
+          <w:sz w:val="28"/>
+          <w:szCs w:val="28"/>
+        </w:rPr>
+        <w:t xml:space="preserve"> des Codes, während Funktionale-Tests einen größeren Abschnitt der Applikation abdeckt und diese aus der Sicht des Benutzers ausgeführt werden. Um die </w:t>
+      </w:r>
+      <w:proofErr w:type="spellStart"/>
+      <w:r>
+        <w:rPr>
+          <w:rFonts w:asciiTheme="minorHAnsi" w:eastAsiaTheme="majorEastAsia" w:hAnsiTheme="minorHAnsi" w:cstheme="minorHAnsi"/>
+          <w:sz w:val="28"/>
+          <w:szCs w:val="28"/>
+        </w:rPr>
+        <w:t>tests</w:t>
+      </w:r>
+      <w:proofErr w:type="spellEnd"/>
+      <w:r>
+        <w:rPr>
+          <w:rFonts w:asciiTheme="minorHAnsi" w:eastAsiaTheme="majorEastAsia" w:hAnsiTheme="minorHAnsi" w:cstheme="minorHAnsi"/>
+          <w:sz w:val="28"/>
+          <w:szCs w:val="28"/>
+        </w:rPr>
+        <w:t xml:space="preserve"> laufen zu lassen muss man </w:t>
+      </w:r>
+      <w:proofErr w:type="spellStart"/>
+      <w:r>
+        <w:rPr>
+          <w:rFonts w:asciiTheme="minorHAnsi" w:eastAsiaTheme="majorEastAsia" w:hAnsiTheme="minorHAnsi" w:cstheme="minorHAnsi"/>
+          <w:sz w:val="28"/>
+          <w:szCs w:val="28"/>
+        </w:rPr>
+        <w:t>im vorhinein</w:t>
+      </w:r>
+      <w:proofErr w:type="spellEnd"/>
+      <w:r>
+        <w:rPr>
+          <w:rFonts w:asciiTheme="minorHAnsi" w:eastAsiaTheme="majorEastAsia" w:hAnsiTheme="minorHAnsi" w:cstheme="minorHAnsi"/>
+          <w:sz w:val="28"/>
+          <w:szCs w:val="28"/>
+        </w:rPr>
+        <w:t xml:space="preserve"> die Packages mithilfe von </w:t>
+      </w:r>
+      <w:proofErr w:type="spellStart"/>
+      <w:r>
+        <w:rPr>
+          <w:rFonts w:asciiTheme="minorHAnsi" w:eastAsiaTheme="majorEastAsia" w:hAnsiTheme="minorHAnsi" w:cstheme="minorHAnsi"/>
+          <w:b/>
+          <w:bCs/>
+          <w:sz w:val="28"/>
+          <w:szCs w:val="28"/>
+        </w:rPr>
+        <w:t>npm</w:t>
+      </w:r>
+      <w:proofErr w:type="spellEnd"/>
+      <w:r>
+        <w:rPr>
+          <w:rFonts w:asciiTheme="minorHAnsi" w:eastAsiaTheme="majorEastAsia" w:hAnsiTheme="minorHAnsi" w:cstheme="minorHAnsi"/>
+          <w:b/>
+          <w:bCs/>
+          <w:sz w:val="28"/>
+          <w:szCs w:val="28"/>
+        </w:rPr>
+        <w:t xml:space="preserve"> i</w:t>
       </w:r>
       <w:r>
         <w:rPr>
@@ -13652,6 +17923,7 @@
         </w:rPr>
         <w:t xml:space="preserve"> runterladen und anschließend mit </w:t>
       </w:r>
+      <w:proofErr w:type="spellStart"/>
       <w:r>
         <w:rPr>
           <w:rFonts w:asciiTheme="minorHAnsi" w:eastAsiaTheme="majorEastAsia" w:hAnsiTheme="minorHAnsi" w:cstheme="minorHAnsi"/>
@@ -13662,8 +17934,61 @@
           <w:sz w:val="28"/>
           <w:szCs w:val="28"/>
         </w:rPr>
-        <w:t>node ace test</w:t>
-      </w:r>
+        <w:t>node</w:t>
+      </w:r>
+      <w:proofErr w:type="spellEnd"/>
+      <w:r>
+        <w:rPr>
+          <w:rFonts w:asciiTheme="minorHAnsi" w:eastAsiaTheme="majorEastAsia" w:hAnsiTheme="minorHAnsi" w:cstheme="minorHAnsi"/>
+          <w:b/>
+          <w:bCs/>
+          <w:i/>
+          <w:iCs/>
+          <w:sz w:val="28"/>
+          <w:szCs w:val="28"/>
+        </w:rPr>
+        <w:t xml:space="preserve"> </w:t>
+      </w:r>
+      <w:proofErr w:type="spellStart"/>
+      <w:r>
+        <w:rPr>
+          <w:rFonts w:asciiTheme="minorHAnsi" w:eastAsiaTheme="majorEastAsia" w:hAnsiTheme="minorHAnsi" w:cstheme="minorHAnsi"/>
+          <w:b/>
+          <w:bCs/>
+          <w:i/>
+          <w:iCs/>
+          <w:sz w:val="28"/>
+          <w:szCs w:val="28"/>
+        </w:rPr>
+        <w:t>ace</w:t>
+      </w:r>
+      <w:proofErr w:type="spellEnd"/>
+      <w:r>
+        <w:rPr>
+          <w:rFonts w:asciiTheme="minorHAnsi" w:eastAsiaTheme="majorEastAsia" w:hAnsiTheme="minorHAnsi" w:cstheme="minorHAnsi"/>
+          <w:b/>
+          <w:bCs/>
+          <w:i/>
+          <w:iCs/>
+          <w:sz w:val="28"/>
+          <w:szCs w:val="28"/>
+        </w:rPr>
+        <w:t xml:space="preserve"> </w:t>
+      </w:r>
+      <w:proofErr w:type="spellStart"/>
+      <w:r>
+        <w:rPr>
+          <w:rFonts w:asciiTheme="minorHAnsi" w:eastAsiaTheme="majorEastAsia" w:hAnsiTheme="minorHAnsi" w:cstheme="minorHAnsi"/>
+          <w:b/>
+          <w:bCs/>
+          <w:i/>
+          <w:iCs/>
+          <w:sz w:val="28"/>
+          <w:szCs w:val="28"/>
+        </w:rPr>
+        <w:t>test</w:t>
+      </w:r>
+      <w:proofErr w:type="spellEnd"/>
       <w:r>
         <w:rPr>
           <w:rFonts w:asciiTheme="minorHAnsi" w:eastAsiaTheme="majorEastAsia" w:hAnsiTheme="minorHAnsi" w:cstheme="minorHAnsi"/>
@@ -13721,8 +18046,13 @@
       <w:bookmarkStart w:id="2" w:name="_Toc102486746"/>
       <w:r>
         <w:lastRenderedPageBreak/>
-        <w:t>Installation / Software deployment</w:t>
-      </w:r>
+        <w:t xml:space="preserve">Installation / Software </w:t>
+      </w:r>
+      <w:proofErr w:type="spellStart"/>
+      <w:r>
+        <w:t>deployment</w:t>
+      </w:r>
+      <w:proofErr w:type="spellEnd"/>
     </w:p>
     <w:p>
       <w:pPr>
@@ -14284,7 +18614,7 @@
             </wp:anchor>
           </w:drawing>
         </mc:Choice>
-        <mc:Fallback xmlns:arto="http://schemas.microsoft.com/office/word/2006/arto" xmlns:a14="http://schemas.microsoft.com/office/drawing/2010/main" xmlns:pic="http://schemas.openxmlformats.org/drawingml/2006/picture" xmlns:a="http://schemas.openxmlformats.org/drawingml/2006/main">
+        <mc:Fallback xmlns:a="http://schemas.openxmlformats.org/drawingml/2006/main" xmlns:pic="http://schemas.openxmlformats.org/drawingml/2006/picture" xmlns:a14="http://schemas.microsoft.com/office/drawing/2010/main" xmlns:arto="http://schemas.microsoft.com/office/word/2006/arto">
           <w:pict w14:anchorId="17323934">
             <v:line id="Gerader Verbinder 39" style="position:absolute;z-index:251658245;visibility:visible;mso-wrap-style:square;mso-width-percent:0;mso-height-percent:0;mso-wrap-distance-left:9pt;mso-wrap-distance-top:0;mso-wrap-distance-right:9pt;mso-wrap-distance-bottom:0;mso-position-horizontal:right;mso-position-horizontal-relative:margin;mso-position-vertical:absolute;mso-position-vertical-relative:text;mso-width-percent:0;mso-height-percent:0;mso-width-relative:margin;mso-height-relative:margin" o:spid="_x0000_s1026" strokecolor="black [3200]" strokeweight=".5pt" from="413.4pt,.8pt" to="878pt,.8pt" w14:anchorId="39D3A18F" o:gfxdata="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">
               <v:stroke joinstyle="miter"/>
@@ -14545,7 +18875,7 @@
             </wp:anchor>
           </w:drawing>
         </mc:Choice>
-        <mc:Fallback xmlns:arto="http://schemas.microsoft.com/office/word/2006/arto" xmlns:a14="http://schemas.microsoft.com/office/drawing/2010/main" xmlns:pic="http://schemas.openxmlformats.org/drawingml/2006/picture" xmlns:a="http://schemas.openxmlformats.org/drawingml/2006/main">
+        <mc:Fallback xmlns:a="http://schemas.openxmlformats.org/drawingml/2006/main" xmlns:pic="http://schemas.openxmlformats.org/drawingml/2006/picture" xmlns:a14="http://schemas.microsoft.com/office/drawing/2010/main" xmlns:arto="http://schemas.microsoft.com/office/word/2006/arto">
           <w:pict w14:anchorId="01FB9686">
             <v:line id="Gerader Verbinder 4" style="position:absolute;z-index:251658242;visibility:visible;mso-wrap-style:square;mso-width-percent:0;mso-height-percent:0;mso-wrap-distance-left:9pt;mso-wrap-distance-top:0;mso-wrap-distance-right:9pt;mso-wrap-distance-bottom:0;mso-position-horizontal:right;mso-position-horizontal-relative:margin;mso-position-vertical:absolute;mso-position-vertical-relative:text;mso-width-percent:0;mso-height-percent:0;mso-width-relative:margin;mso-height-relative:margin" o:spid="_x0000_s1026" strokecolor="black [3200]" strokeweight=".5pt" from="413.4pt,.8pt" to="878pt,.8pt" w14:anchorId="29BB1F1C" o:gfxdata="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">
               <v:stroke joinstyle="miter"/>
@@ -22457,6 +26787,7 @@
   <w:style w:type="character" w:default="1" w:styleId="DefaultParagraphFont">
     <w:name w:val="Default Paragraph Font"/>
     <w:uiPriority w:val="1"/>
+    <w:semiHidden/>
     <w:unhideWhenUsed/>
   </w:style>
   <w:style w:type="table" w:default="1" w:styleId="TableNormal">
@@ -23423,6 +27754,21 @@
 </file>
 
 <file path=customXml/item1.xml><?xml version="1.0" encoding="utf-8"?>
+<p:properties xmlns:p="http://schemas.microsoft.com/office/2006/metadata/properties" xmlns:xsi="http://www.w3.org/2001/XMLSchema-instance" xmlns:pc="http://schemas.microsoft.com/office/infopath/2007/PartnerControls">
+  <documentManagement/>
+</p:properties>
+</file>
+
+<file path=customXml/item2.xml><?xml version="1.0" encoding="utf-8"?>
+<?mso-contentType ?>
+<FormTemplates xmlns="http://schemas.microsoft.com/sharepoint/v3/contenttype/forms">
+  <Display>DocumentLibraryForm</Display>
+  <Edit>DocumentLibraryForm</Edit>
+  <New>DocumentLibraryForm</New>
+</FormTemplates>
+</file>
+
+<file path=customXml/item3.xml><?xml version="1.0" encoding="utf-8"?>
 <ct:contentTypeSchema xmlns:ct="http://schemas.microsoft.com/office/2006/metadata/contentType" xmlns:ma="http://schemas.microsoft.com/office/2006/metadata/properties/metaAttributes" ct:_="" ma:_="" ma:contentTypeName="Dokument" ma:contentTypeID="0x010100991ED9DDA087754689756D408F54C0CC" ma:contentTypeVersion="0" ma:contentTypeDescription="Ein neues Dokument erstellen." ma:contentTypeScope="" ma:versionID="4385b9bdc9011bd6eedd62c9fff339b9">
   <xsd:schema xmlns:xsd="http://www.w3.org/2001/XMLSchema" xmlns:xs="http://www.w3.org/2001/XMLSchema" xmlns:p="http://schemas.microsoft.com/office/2006/metadata/properties" targetNamespace="http://schemas.microsoft.com/office/2006/metadata/properties" ma:root="true" ma:fieldsID="3b0e86e43268d7499bc47c9769927b6e">
     <xsd:element name="properties">
@@ -23534,21 +27880,6 @@
     <xs:element name="TermId" type="xs:string"/>
   </xs:schema>
 </ct:contentTypeSchema>
-</file>
-
-<file path=customXml/item2.xml><?xml version="1.0" encoding="utf-8"?>
-<?mso-contentType ?>
-<FormTemplates xmlns="http://schemas.microsoft.com/sharepoint/v3/contenttype/forms">
-  <Display>DocumentLibraryForm</Display>
-  <Edit>DocumentLibraryForm</Edit>
-  <New>DocumentLibraryForm</New>
-</FormTemplates>
-</file>
-
-<file path=customXml/item3.xml><?xml version="1.0" encoding="utf-8"?>
-<p:properties xmlns:p="http://schemas.microsoft.com/office/2006/metadata/properties" xmlns:xsi="http://www.w3.org/2001/XMLSchema-instance" xmlns:pc="http://schemas.microsoft.com/office/infopath/2007/PartnerControls">
-  <documentManagement/>
-</p:properties>
 </file>
 
 <file path=customXml/item4.xml><?xml version="1.0" encoding="utf-8"?>
@@ -23925,6 +28256,23 @@
 </file>
 
 <file path=customXml/itemProps1.xml><?xml version="1.0" encoding="utf-8"?>
+<ds:datastoreItem xmlns:ds="http://schemas.openxmlformats.org/officeDocument/2006/customXml" ds:itemID="{FE90AD71-A17D-4602-9F19-CC274A0BCD62}">
+  <ds:schemaRefs>
+    <ds:schemaRef ds:uri="http://schemas.microsoft.com/office/2006/metadata/properties"/>
+    <ds:schemaRef ds:uri="http://schemas.microsoft.com/office/infopath/2007/PartnerControls"/>
+  </ds:schemaRefs>
+</ds:datastoreItem>
+</file>
+
+<file path=customXml/itemProps2.xml><?xml version="1.0" encoding="utf-8"?>
+<ds:datastoreItem xmlns:ds="http://schemas.openxmlformats.org/officeDocument/2006/customXml" ds:itemID="{2386CF57-70AC-4916-BE62-383D5806FD9D}">
+  <ds:schemaRefs>
+    <ds:schemaRef ds:uri="http://schemas.microsoft.com/sharepoint/v3/contenttype/forms"/>
+  </ds:schemaRefs>
+</ds:datastoreItem>
+</file>
+
+<file path=customXml/itemProps3.xml><?xml version="1.0" encoding="utf-8"?>
 <ds:datastoreItem xmlns:ds="http://schemas.openxmlformats.org/officeDocument/2006/customXml" ds:itemID="{C4D42970-4A2C-4E7D-8EFF-5A6C9892EE0D}">
   <ds:schemaRefs>
     <ds:schemaRef ds:uri="http://schemas.microsoft.com/office/2006/metadata/contentType"/>
@@ -23940,23 +28288,6 @@
 </ds:datastoreItem>
 </file>
 
-<file path=customXml/itemProps2.xml><?xml version="1.0" encoding="utf-8"?>
-<ds:datastoreItem xmlns:ds="http://schemas.openxmlformats.org/officeDocument/2006/customXml" ds:itemID="{2386CF57-70AC-4916-BE62-383D5806FD9D}">
-  <ds:schemaRefs>
-    <ds:schemaRef ds:uri="http://schemas.microsoft.com/sharepoint/v3/contenttype/forms"/>
-  </ds:schemaRefs>
-</ds:datastoreItem>
-</file>
-
-<file path=customXml/itemProps3.xml><?xml version="1.0" encoding="utf-8"?>
-<ds:datastoreItem xmlns:ds="http://schemas.openxmlformats.org/officeDocument/2006/customXml" ds:itemID="{FE90AD71-A17D-4602-9F19-CC274A0BCD62}">
-  <ds:schemaRefs>
-    <ds:schemaRef ds:uri="http://schemas.microsoft.com/office/2006/metadata/properties"/>
-    <ds:schemaRef ds:uri="http://schemas.microsoft.com/office/infopath/2007/PartnerControls"/>
-  </ds:schemaRefs>
-</ds:datastoreItem>
-</file>
-
 <file path=customXml/itemProps4.xml><?xml version="1.0" encoding="utf-8"?>
 <ds:datastoreItem xmlns:ds="http://schemas.openxmlformats.org/officeDocument/2006/customXml" ds:itemID="{977779AA-C09E-4CDB-A17D-06058C287F8C}">
   <ds:schemaRefs>

--- a/documents/DA11_DermaAI_Documentation.docx
+++ b/documents/DA11_DermaAI_Documentation.docx
@@ -82,7 +82,25 @@
         <w:jc w:val="center"/>
       </w:pPr>
       <w:r>
-        <w:t>Entwicklung eines KI-Modells zur Detektion und Klassifikation pigmentierten Hautläsionen und dessen Integration in eine Mobile App</w:t>
+        <w:t xml:space="preserve">Entwicklung </w:t>
+      </w:r>
+      <w:r>
+        <w:t>von</w:t>
+      </w:r>
+      <w:r>
+        <w:t xml:space="preserve"> KI-Modell</w:t>
+      </w:r>
+      <w:r>
+        <w:t>en</w:t>
+      </w:r>
+      <w:r>
+        <w:t xml:space="preserve"> zur Detektion und Klassifikation pigmentierte</w:t>
+      </w:r>
+      <w:r>
+        <w:t xml:space="preserve">r </w:t>
+      </w:r>
+      <w:r>
+        <w:t>Hautläsionen und dessen Integration in eine Mobile App</w:t>
       </w:r>
     </w:p>
     <w:p>
@@ -319,7 +337,23 @@
           <w:b/>
           <w:bCs/>
         </w:rPr>
-        <w:t>KI-Modell in Python, API und Appanbindung</w:t>
+        <w:t>KI-Modell</w:t>
+      </w:r>
+      <w:r>
+        <w:rPr>
+          <w:rFonts w:ascii="Arial" w:hAnsi="Arial" w:cs="Arial"/>
+          <w:b/>
+          <w:bCs/>
+        </w:rPr>
+        <w:t>e</w:t>
+      </w:r>
+      <w:r>
+        <w:rPr>
+          <w:rFonts w:ascii="Arial" w:hAnsi="Arial" w:cs="Arial"/>
+          <w:b/>
+          <w:bCs/>
+        </w:rPr>
+        <w:t xml:space="preserve"> in Python, API und Appanbindung</w:t>
       </w:r>
     </w:p>
     <w:p>
@@ -519,7 +553,7 @@
     </w:p>
     <w:p>
       <w:pPr>
-        <w:pStyle w:val="TOCHeading"/>
+        <w:pStyle w:val="Inhaltsverzeichnisberschrift"/>
         <w:numPr>
           <w:ilvl w:val="0"/>
           <w:numId w:val="0"/>
@@ -588,7 +622,7 @@
     </w:p>
     <w:p>
       <w:pPr>
-        <w:pStyle w:val="Heading1"/>
+        <w:pStyle w:val="berschrift1"/>
       </w:pPr>
       <w:r>
         <w:t>Allgemeines / Projektübersicht</w:t>
@@ -596,7 +630,7 @@
     </w:p>
     <w:p>
       <w:pPr>
-        <w:pStyle w:val="Heading2"/>
+        <w:pStyle w:val="berschrift2"/>
       </w:pPr>
       <w:r>
         <w:t>Projektbeschreibung</w:t>
@@ -604,7 +638,7 @@
     </w:p>
     <w:p>
       <w:pPr>
-        <w:pStyle w:val="Heading2"/>
+        <w:pStyle w:val="berschrift2"/>
       </w:pPr>
       <w:r>
         <w:t>Projekt und Schnittstellen</w:t>
@@ -612,7 +646,7 @@
     </w:p>
     <w:p>
       <w:pPr>
-        <w:pStyle w:val="Heading2"/>
+        <w:pStyle w:val="berschrift2"/>
       </w:pPr>
       <w:r>
         <w:t>Funktionale Anforderungen</w:t>
@@ -620,7 +654,7 @@
     </w:p>
     <w:p>
       <w:pPr>
-        <w:pStyle w:val="Heading2"/>
+        <w:pStyle w:val="berschrift2"/>
       </w:pPr>
       <w:r>
         <w:t>Use Cases</w:t>
@@ -628,7 +662,7 @@
     </w:p>
     <w:p>
       <w:pPr>
-        <w:pStyle w:val="Heading2"/>
+        <w:pStyle w:val="berschrift2"/>
       </w:pPr>
       <w:r>
         <w:t>Nicht Funktionale Anforderungen</w:t>
@@ -636,7 +670,7 @@
     </w:p>
     <w:p>
       <w:pPr>
-        <w:pStyle w:val="Heading2"/>
+        <w:pStyle w:val="berschrift2"/>
       </w:pPr>
       <w:r>
         <w:t>Projektplanung</w:t>
@@ -644,10 +678,18 @@
     </w:p>
     <w:p>
       <w:pPr>
-        <w:pStyle w:val="Heading3"/>
-      </w:pPr>
-      <w:r>
-        <w:t>Recherche Backend &amp; Datenbank</w:t>
+        <w:pStyle w:val="berschrift3"/>
+      </w:pPr>
+      <w:r>
+        <w:t xml:space="preserve">Recherche </w:t>
+      </w:r>
+      <w:proofErr w:type="gramStart"/>
+      <w:r>
+        <w:t>Backend</w:t>
+      </w:r>
+      <w:proofErr w:type="gramEnd"/>
+      <w:r>
+        <w:t xml:space="preserve"> &amp; Datenbank</w:t>
       </w:r>
     </w:p>
     <w:p>
@@ -816,7 +858,27 @@
           <w:szCs w:val="28"/>
           <w:lang w:eastAsia="en-US"/>
         </w:rPr>
-        <w:t xml:space="preserve">Beim Thema Backend haben wir bereits eine Vielzahl von Möglichkeiten in der Schule durchgearbeitet. </w:t>
+        <w:t xml:space="preserve">Beim Thema </w:t>
+      </w:r>
+      <w:proofErr w:type="gramStart"/>
+      <w:r>
+        <w:rPr>
+          <w:rFonts w:asciiTheme="minorHAnsi" w:hAnsiTheme="minorHAnsi" w:cstheme="minorHAnsi"/>
+          <w:sz w:val="28"/>
+          <w:szCs w:val="28"/>
+          <w:lang w:eastAsia="en-US"/>
+        </w:rPr>
+        <w:t>Backend</w:t>
+      </w:r>
+      <w:proofErr w:type="gramEnd"/>
+      <w:r>
+        <w:rPr>
+          <w:rFonts w:asciiTheme="minorHAnsi" w:hAnsiTheme="minorHAnsi" w:cstheme="minorHAnsi"/>
+          <w:sz w:val="28"/>
+          <w:szCs w:val="28"/>
+          <w:lang w:eastAsia="en-US"/>
+        </w:rPr>
+        <w:t xml:space="preserve"> haben wir bereits eine Vielzahl von Möglichkeiten in der Schule durchgearbeitet. </w:t>
       </w:r>
       <w:r>
         <w:rPr>
@@ -897,7 +959,7 @@
           <w:iCs/>
           <w:sz w:val="28"/>
           <w:szCs w:val="28"/>
-          <w:lang w:eastAsia="en-US"/>
+          <w:lang w:val="en-US" w:eastAsia="en-US"/>
         </w:rPr>
       </w:pPr>
       <w:r>
@@ -907,7 +969,7 @@
           <w:bCs/>
           <w:sz w:val="28"/>
           <w:szCs w:val="28"/>
-          <w:lang w:eastAsia="en-US"/>
+          <w:lang w:val="en-US" w:eastAsia="en-US"/>
         </w:rPr>
         <w:lastRenderedPageBreak/>
         <w:t>„</w:t>
@@ -921,10 +983,23 @@
           <w:iCs/>
           <w:sz w:val="28"/>
           <w:szCs w:val="28"/>
+          <w:lang w:val="en-US" w:eastAsia="en-US"/>
+        </w:rPr>
+        <w:t>Create bespoke backend applications in record time</w:t>
+      </w:r>
+    </w:p>
+    <w:p>
+      <w:pPr>
+        <w:ind w:left="709"/>
+        <w:rPr>
+          <w:rFonts w:asciiTheme="minorHAnsi" w:hAnsiTheme="minorHAnsi" w:cstheme="minorHAnsi"/>
+          <w:b/>
+          <w:bCs/>
+          <w:sz w:val="28"/>
+          <w:szCs w:val="28"/>
           <w:lang w:eastAsia="en-US"/>
         </w:rPr>
-        <w:t xml:space="preserve">Create bespoke backend </w:t>
-      </w:r>
+      </w:pPr>
       <w:proofErr w:type="spellStart"/>
       <w:r>
         <w:rPr>
@@ -935,9 +1010,9 @@
           <w:iCs/>
           <w:sz w:val="28"/>
           <w:szCs w:val="28"/>
-          <w:lang w:eastAsia="en-US"/>
-        </w:rPr>
-        <w:t>applications</w:t>
+          <w:lang w:val="en-US" w:eastAsia="en-US"/>
+        </w:rPr>
+        <w:t>AdonisJS</w:t>
       </w:r>
       <w:proofErr w:type="spellEnd"/>
       <w:r>
@@ -949,11 +1024,11 @@
           <w:iCs/>
           <w:sz w:val="28"/>
           <w:szCs w:val="28"/>
-          <w:lang w:eastAsia="en-US"/>
-        </w:rPr>
-        <w:t xml:space="preserve"> in </w:t>
-      </w:r>
-      <w:proofErr w:type="spellStart"/>
+          <w:lang w:val="en-US" w:eastAsia="en-US"/>
+        </w:rPr>
+        <w:t xml:space="preserve"> is a TypeScript-first web framework for building web apps and API servers. It comes with support for testing, modern tooling, an ecosystem of official packages, and </w:t>
+      </w:r>
+      <w:proofErr w:type="gramStart"/>
       <w:r>
         <w:rPr>
           <w:rFonts w:asciiTheme="minorHAnsi" w:hAnsiTheme="minorHAnsi" w:cstheme="minorHAnsi"/>
@@ -963,580 +1038,22 @@
           <w:iCs/>
           <w:sz w:val="28"/>
           <w:szCs w:val="28"/>
-          <w:lang w:eastAsia="en-US"/>
-        </w:rPr>
-        <w:t>record</w:t>
-      </w:r>
-      <w:proofErr w:type="spellEnd"/>
+          <w:lang w:val="en-US" w:eastAsia="en-US"/>
+        </w:rPr>
+        <w:t>more.</w:t>
+      </w:r>
       <w:r>
         <w:rPr>
           <w:rFonts w:asciiTheme="minorHAnsi" w:hAnsiTheme="minorHAnsi" w:cstheme="minorHAnsi"/>
           <w:b/>
           <w:bCs/>
-          <w:i/>
-          <w:iCs/>
-          <w:sz w:val="28"/>
-          <w:szCs w:val="28"/>
-          <w:lang w:eastAsia="en-US"/>
-        </w:rPr>
-        <w:t xml:space="preserve"> time</w:t>
-      </w:r>
-    </w:p>
-    <w:p>
-      <w:pPr>
-        <w:ind w:left="709"/>
-        <w:rPr>
-          <w:rFonts w:asciiTheme="minorHAnsi" w:hAnsiTheme="minorHAnsi" w:cstheme="minorHAnsi"/>
-          <w:b/>
-          <w:bCs/>
-          <w:sz w:val="28"/>
-          <w:szCs w:val="28"/>
-          <w:lang w:eastAsia="en-US"/>
-        </w:rPr>
-      </w:pPr>
-      <w:proofErr w:type="spellStart"/>
-      <w:r>
-        <w:rPr>
-          <w:rFonts w:asciiTheme="minorHAnsi" w:hAnsiTheme="minorHAnsi" w:cstheme="minorHAnsi"/>
-          <w:b/>
-          <w:bCs/>
-          <w:i/>
-          <w:iCs/>
-          <w:sz w:val="28"/>
-          <w:szCs w:val="28"/>
-          <w:lang w:eastAsia="en-US"/>
-        </w:rPr>
-        <w:t>AdonisJS</w:t>
-      </w:r>
-      <w:proofErr w:type="spellEnd"/>
-      <w:r>
-        <w:rPr>
-          <w:rFonts w:asciiTheme="minorHAnsi" w:hAnsiTheme="minorHAnsi" w:cstheme="minorHAnsi"/>
-          <w:b/>
-          <w:bCs/>
-          <w:i/>
-          <w:iCs/>
-          <w:sz w:val="28"/>
-          <w:szCs w:val="28"/>
-          <w:lang w:eastAsia="en-US"/>
-        </w:rPr>
-        <w:t xml:space="preserve"> </w:t>
-      </w:r>
-      <w:proofErr w:type="spellStart"/>
-      <w:r>
-        <w:rPr>
-          <w:rFonts w:asciiTheme="minorHAnsi" w:hAnsiTheme="minorHAnsi" w:cstheme="minorHAnsi"/>
-          <w:b/>
-          <w:bCs/>
-          <w:i/>
-          <w:iCs/>
-          <w:sz w:val="28"/>
-          <w:szCs w:val="28"/>
-          <w:lang w:eastAsia="en-US"/>
-        </w:rPr>
-        <w:t>is</w:t>
-      </w:r>
-      <w:proofErr w:type="spellEnd"/>
-      <w:r>
-        <w:rPr>
-          <w:rFonts w:asciiTheme="minorHAnsi" w:hAnsiTheme="minorHAnsi" w:cstheme="minorHAnsi"/>
-          <w:b/>
-          <w:bCs/>
-          <w:i/>
-          <w:iCs/>
-          <w:sz w:val="28"/>
-          <w:szCs w:val="28"/>
-          <w:lang w:eastAsia="en-US"/>
-        </w:rPr>
-        <w:t xml:space="preserve"> a </w:t>
-      </w:r>
-      <w:proofErr w:type="spellStart"/>
-      <w:r>
-        <w:rPr>
-          <w:rFonts w:asciiTheme="minorHAnsi" w:hAnsiTheme="minorHAnsi" w:cstheme="minorHAnsi"/>
-          <w:b/>
-          <w:bCs/>
-          <w:i/>
-          <w:iCs/>
-          <w:sz w:val="28"/>
-          <w:szCs w:val="28"/>
-          <w:lang w:eastAsia="en-US"/>
-        </w:rPr>
-        <w:t>TypeScript</w:t>
-      </w:r>
-      <w:proofErr w:type="spellEnd"/>
-      <w:r>
-        <w:rPr>
-          <w:rFonts w:asciiTheme="minorHAnsi" w:hAnsiTheme="minorHAnsi" w:cstheme="minorHAnsi"/>
-          <w:b/>
-          <w:bCs/>
-          <w:i/>
-          <w:iCs/>
-          <w:sz w:val="28"/>
-          <w:szCs w:val="28"/>
-          <w:lang w:eastAsia="en-US"/>
-        </w:rPr>
-        <w:t xml:space="preserve">-first web </w:t>
-      </w:r>
-      <w:proofErr w:type="spellStart"/>
-      <w:r>
-        <w:rPr>
-          <w:rFonts w:asciiTheme="minorHAnsi" w:hAnsiTheme="minorHAnsi" w:cstheme="minorHAnsi"/>
-          <w:b/>
-          <w:bCs/>
-          <w:i/>
-          <w:iCs/>
-          <w:sz w:val="28"/>
-          <w:szCs w:val="28"/>
-          <w:lang w:eastAsia="en-US"/>
-        </w:rPr>
-        <w:t>framework</w:t>
-      </w:r>
-      <w:proofErr w:type="spellEnd"/>
-      <w:r>
-        <w:rPr>
-          <w:rFonts w:asciiTheme="minorHAnsi" w:hAnsiTheme="minorHAnsi" w:cstheme="minorHAnsi"/>
-          <w:b/>
-          <w:bCs/>
-          <w:i/>
-          <w:iCs/>
-          <w:sz w:val="28"/>
-          <w:szCs w:val="28"/>
-          <w:lang w:eastAsia="en-US"/>
-        </w:rPr>
-        <w:t xml:space="preserve"> </w:t>
-      </w:r>
-      <w:proofErr w:type="spellStart"/>
-      <w:r>
-        <w:rPr>
-          <w:rFonts w:asciiTheme="minorHAnsi" w:hAnsiTheme="minorHAnsi" w:cstheme="minorHAnsi"/>
-          <w:b/>
-          <w:bCs/>
-          <w:i/>
-          <w:iCs/>
-          <w:sz w:val="28"/>
-          <w:szCs w:val="28"/>
-          <w:lang w:eastAsia="en-US"/>
-        </w:rPr>
-        <w:t>for</w:t>
-      </w:r>
-      <w:proofErr w:type="spellEnd"/>
-      <w:r>
-        <w:rPr>
-          <w:rFonts w:asciiTheme="minorHAnsi" w:hAnsiTheme="minorHAnsi" w:cstheme="minorHAnsi"/>
-          <w:b/>
-          <w:bCs/>
-          <w:i/>
-          <w:iCs/>
-          <w:sz w:val="28"/>
-          <w:szCs w:val="28"/>
-          <w:lang w:eastAsia="en-US"/>
-        </w:rPr>
-        <w:t xml:space="preserve"> </w:t>
-      </w:r>
-      <w:proofErr w:type="spellStart"/>
-      <w:r>
-        <w:rPr>
-          <w:rFonts w:asciiTheme="minorHAnsi" w:hAnsiTheme="minorHAnsi" w:cstheme="minorHAnsi"/>
-          <w:b/>
-          <w:bCs/>
-          <w:i/>
-          <w:iCs/>
-          <w:sz w:val="28"/>
-          <w:szCs w:val="28"/>
-          <w:lang w:eastAsia="en-US"/>
-        </w:rPr>
-        <w:t>building</w:t>
-      </w:r>
-      <w:proofErr w:type="spellEnd"/>
-      <w:r>
-        <w:rPr>
-          <w:rFonts w:asciiTheme="minorHAnsi" w:hAnsiTheme="minorHAnsi" w:cstheme="minorHAnsi"/>
-          <w:b/>
-          <w:bCs/>
-          <w:i/>
-          <w:iCs/>
-          <w:sz w:val="28"/>
-          <w:szCs w:val="28"/>
-          <w:lang w:eastAsia="en-US"/>
-        </w:rPr>
-        <w:t xml:space="preserve"> web </w:t>
-      </w:r>
-      <w:proofErr w:type="spellStart"/>
-      <w:r>
-        <w:rPr>
-          <w:rFonts w:asciiTheme="minorHAnsi" w:hAnsiTheme="minorHAnsi" w:cstheme="minorHAnsi"/>
-          <w:b/>
-          <w:bCs/>
-          <w:i/>
-          <w:iCs/>
-          <w:sz w:val="28"/>
-          <w:szCs w:val="28"/>
-          <w:lang w:eastAsia="en-US"/>
-        </w:rPr>
-        <w:t>apps</w:t>
-      </w:r>
-      <w:proofErr w:type="spellEnd"/>
-      <w:r>
-        <w:rPr>
-          <w:rFonts w:asciiTheme="minorHAnsi" w:hAnsiTheme="minorHAnsi" w:cstheme="minorHAnsi"/>
-          <w:b/>
-          <w:bCs/>
-          <w:i/>
-          <w:iCs/>
-          <w:sz w:val="28"/>
-          <w:szCs w:val="28"/>
-          <w:lang w:eastAsia="en-US"/>
-        </w:rPr>
-        <w:t xml:space="preserve"> and API </w:t>
-      </w:r>
-      <w:proofErr w:type="spellStart"/>
-      <w:r>
-        <w:rPr>
-          <w:rFonts w:asciiTheme="minorHAnsi" w:hAnsiTheme="minorHAnsi" w:cstheme="minorHAnsi"/>
-          <w:b/>
-          <w:bCs/>
-          <w:i/>
-          <w:iCs/>
-          <w:sz w:val="28"/>
-          <w:szCs w:val="28"/>
-          <w:lang w:eastAsia="en-US"/>
-        </w:rPr>
-        <w:t>servers</w:t>
-      </w:r>
-      <w:proofErr w:type="spellEnd"/>
-      <w:r>
-        <w:rPr>
-          <w:rFonts w:asciiTheme="minorHAnsi" w:hAnsiTheme="minorHAnsi" w:cstheme="minorHAnsi"/>
-          <w:b/>
-          <w:bCs/>
-          <w:i/>
-          <w:iCs/>
-          <w:sz w:val="28"/>
-          <w:szCs w:val="28"/>
-          <w:lang w:eastAsia="en-US"/>
-        </w:rPr>
-        <w:t xml:space="preserve">. </w:t>
-      </w:r>
-      <w:proofErr w:type="spellStart"/>
-      <w:r>
-        <w:rPr>
-          <w:rFonts w:asciiTheme="minorHAnsi" w:hAnsiTheme="minorHAnsi" w:cstheme="minorHAnsi"/>
-          <w:b/>
-          <w:bCs/>
-          <w:i/>
-          <w:iCs/>
-          <w:sz w:val="28"/>
-          <w:szCs w:val="28"/>
-          <w:lang w:eastAsia="en-US"/>
-        </w:rPr>
-        <w:t>It</w:t>
-      </w:r>
-      <w:proofErr w:type="spellEnd"/>
-      <w:r>
-        <w:rPr>
-          <w:rFonts w:asciiTheme="minorHAnsi" w:hAnsiTheme="minorHAnsi" w:cstheme="minorHAnsi"/>
-          <w:b/>
-          <w:bCs/>
-          <w:i/>
-          <w:iCs/>
-          <w:sz w:val="28"/>
-          <w:szCs w:val="28"/>
-          <w:lang w:eastAsia="en-US"/>
-        </w:rPr>
-        <w:t xml:space="preserve"> </w:t>
-      </w:r>
-      <w:proofErr w:type="spellStart"/>
-      <w:r>
-        <w:rPr>
-          <w:rFonts w:asciiTheme="minorHAnsi" w:hAnsiTheme="minorHAnsi" w:cstheme="minorHAnsi"/>
-          <w:b/>
-          <w:bCs/>
-          <w:i/>
-          <w:iCs/>
-          <w:sz w:val="28"/>
-          <w:szCs w:val="28"/>
-          <w:lang w:eastAsia="en-US"/>
-        </w:rPr>
-        <w:t>comes</w:t>
-      </w:r>
-      <w:proofErr w:type="spellEnd"/>
-      <w:r>
-        <w:rPr>
-          <w:rFonts w:asciiTheme="minorHAnsi" w:hAnsiTheme="minorHAnsi" w:cstheme="minorHAnsi"/>
-          <w:b/>
-          <w:bCs/>
-          <w:i/>
-          <w:iCs/>
-          <w:sz w:val="28"/>
-          <w:szCs w:val="28"/>
-          <w:lang w:eastAsia="en-US"/>
-        </w:rPr>
-        <w:t xml:space="preserve"> </w:t>
-      </w:r>
-      <w:proofErr w:type="spellStart"/>
-      <w:r>
-        <w:rPr>
-          <w:rFonts w:asciiTheme="minorHAnsi" w:hAnsiTheme="minorHAnsi" w:cstheme="minorHAnsi"/>
-          <w:b/>
-          <w:bCs/>
-          <w:i/>
-          <w:iCs/>
-          <w:sz w:val="28"/>
-          <w:szCs w:val="28"/>
-          <w:lang w:eastAsia="en-US"/>
-        </w:rPr>
-        <w:t>with</w:t>
-      </w:r>
-      <w:proofErr w:type="spellEnd"/>
-      <w:r>
-        <w:rPr>
-          <w:rFonts w:asciiTheme="minorHAnsi" w:hAnsiTheme="minorHAnsi" w:cstheme="minorHAnsi"/>
-          <w:b/>
-          <w:bCs/>
-          <w:i/>
-          <w:iCs/>
-          <w:sz w:val="28"/>
-          <w:szCs w:val="28"/>
-          <w:lang w:eastAsia="en-US"/>
-        </w:rPr>
-        <w:t xml:space="preserve"> support </w:t>
-      </w:r>
-      <w:proofErr w:type="spellStart"/>
-      <w:r>
-        <w:rPr>
-          <w:rFonts w:asciiTheme="minorHAnsi" w:hAnsiTheme="minorHAnsi" w:cstheme="minorHAnsi"/>
-          <w:b/>
-          <w:bCs/>
-          <w:i/>
-          <w:iCs/>
-          <w:sz w:val="28"/>
-          <w:szCs w:val="28"/>
-          <w:lang w:eastAsia="en-US"/>
-        </w:rPr>
-        <w:t>for</w:t>
-      </w:r>
-      <w:proofErr w:type="spellEnd"/>
-      <w:r>
-        <w:rPr>
-          <w:rFonts w:asciiTheme="minorHAnsi" w:hAnsiTheme="minorHAnsi" w:cstheme="minorHAnsi"/>
-          <w:b/>
-          <w:bCs/>
-          <w:i/>
-          <w:iCs/>
-          <w:sz w:val="28"/>
-          <w:szCs w:val="28"/>
-          <w:lang w:eastAsia="en-US"/>
-        </w:rPr>
-        <w:t xml:space="preserve"> </w:t>
-      </w:r>
-      <w:proofErr w:type="spellStart"/>
-      <w:r>
-        <w:rPr>
-          <w:rFonts w:asciiTheme="minorHAnsi" w:hAnsiTheme="minorHAnsi" w:cstheme="minorHAnsi"/>
-          <w:b/>
-          <w:bCs/>
-          <w:i/>
-          <w:iCs/>
-          <w:sz w:val="28"/>
-          <w:szCs w:val="28"/>
-          <w:lang w:eastAsia="en-US"/>
-        </w:rPr>
-        <w:t>testing</w:t>
-      </w:r>
-      <w:proofErr w:type="spellEnd"/>
-      <w:r>
-        <w:rPr>
-          <w:rFonts w:asciiTheme="minorHAnsi" w:hAnsiTheme="minorHAnsi" w:cstheme="minorHAnsi"/>
-          <w:b/>
-          <w:bCs/>
-          <w:i/>
-          <w:iCs/>
-          <w:sz w:val="28"/>
-          <w:szCs w:val="28"/>
-          <w:lang w:eastAsia="en-US"/>
-        </w:rPr>
-        <w:t xml:space="preserve">, modern </w:t>
-      </w:r>
-      <w:proofErr w:type="spellStart"/>
-      <w:r>
-        <w:rPr>
-          <w:rFonts w:asciiTheme="minorHAnsi" w:hAnsiTheme="minorHAnsi" w:cstheme="minorHAnsi"/>
-          <w:b/>
-          <w:bCs/>
-          <w:i/>
-          <w:iCs/>
-          <w:sz w:val="28"/>
-          <w:szCs w:val="28"/>
-          <w:lang w:eastAsia="en-US"/>
-        </w:rPr>
-        <w:t>tooling</w:t>
-      </w:r>
-      <w:proofErr w:type="spellEnd"/>
-      <w:r>
-        <w:rPr>
-          <w:rFonts w:asciiTheme="minorHAnsi" w:hAnsiTheme="minorHAnsi" w:cstheme="minorHAnsi"/>
-          <w:b/>
-          <w:bCs/>
-          <w:i/>
-          <w:iCs/>
-          <w:sz w:val="28"/>
-          <w:szCs w:val="28"/>
-          <w:lang w:eastAsia="en-US"/>
-        </w:rPr>
-        <w:t xml:space="preserve">, an </w:t>
-      </w:r>
-      <w:proofErr w:type="spellStart"/>
-      <w:r>
-        <w:rPr>
-          <w:rFonts w:asciiTheme="minorHAnsi" w:hAnsiTheme="minorHAnsi" w:cstheme="minorHAnsi"/>
-          <w:b/>
-          <w:bCs/>
-          <w:i/>
-          <w:iCs/>
-          <w:sz w:val="28"/>
-          <w:szCs w:val="28"/>
-          <w:lang w:eastAsia="en-US"/>
-        </w:rPr>
-        <w:t>ecosystem</w:t>
-      </w:r>
-      <w:proofErr w:type="spellEnd"/>
-      <w:r>
-        <w:rPr>
-          <w:rFonts w:asciiTheme="minorHAnsi" w:hAnsiTheme="minorHAnsi" w:cstheme="minorHAnsi"/>
-          <w:b/>
-          <w:bCs/>
-          <w:i/>
-          <w:iCs/>
-          <w:sz w:val="28"/>
-          <w:szCs w:val="28"/>
-          <w:lang w:eastAsia="en-US"/>
-        </w:rPr>
-        <w:t xml:space="preserve"> </w:t>
-      </w:r>
-      <w:proofErr w:type="spellStart"/>
-      <w:r>
-        <w:rPr>
-          <w:rFonts w:asciiTheme="minorHAnsi" w:hAnsiTheme="minorHAnsi" w:cstheme="minorHAnsi"/>
-          <w:b/>
-          <w:bCs/>
-          <w:i/>
-          <w:iCs/>
-          <w:sz w:val="28"/>
-          <w:szCs w:val="28"/>
-          <w:lang w:eastAsia="en-US"/>
-        </w:rPr>
-        <w:t>of</w:t>
-      </w:r>
-      <w:proofErr w:type="spellEnd"/>
-      <w:r>
-        <w:rPr>
-          <w:rFonts w:asciiTheme="minorHAnsi" w:hAnsiTheme="minorHAnsi" w:cstheme="minorHAnsi"/>
-          <w:b/>
-          <w:bCs/>
-          <w:i/>
-          <w:iCs/>
-          <w:sz w:val="28"/>
-          <w:szCs w:val="28"/>
-          <w:lang w:eastAsia="en-US"/>
-        </w:rPr>
-        <w:t xml:space="preserve"> </w:t>
-      </w:r>
-      <w:proofErr w:type="spellStart"/>
-      <w:r>
-        <w:rPr>
-          <w:rFonts w:asciiTheme="minorHAnsi" w:hAnsiTheme="minorHAnsi" w:cstheme="minorHAnsi"/>
-          <w:b/>
-          <w:bCs/>
-          <w:i/>
-          <w:iCs/>
-          <w:sz w:val="28"/>
-          <w:szCs w:val="28"/>
-          <w:lang w:eastAsia="en-US"/>
-        </w:rPr>
-        <w:t>official</w:t>
-      </w:r>
-      <w:proofErr w:type="spellEnd"/>
-      <w:r>
-        <w:rPr>
-          <w:rFonts w:asciiTheme="minorHAnsi" w:hAnsiTheme="minorHAnsi" w:cstheme="minorHAnsi"/>
-          <w:b/>
-          <w:bCs/>
-          <w:i/>
-          <w:iCs/>
-          <w:sz w:val="28"/>
-          <w:szCs w:val="28"/>
-          <w:lang w:eastAsia="en-US"/>
-        </w:rPr>
-        <w:t xml:space="preserve"> </w:t>
-      </w:r>
-      <w:proofErr w:type="spellStart"/>
-      <w:r>
-        <w:rPr>
-          <w:rFonts w:asciiTheme="minorHAnsi" w:hAnsiTheme="minorHAnsi" w:cstheme="minorHAnsi"/>
-          <w:b/>
-          <w:bCs/>
-          <w:i/>
-          <w:iCs/>
-          <w:sz w:val="28"/>
-          <w:szCs w:val="28"/>
-          <w:lang w:eastAsia="en-US"/>
-        </w:rPr>
-        <w:t>packages</w:t>
-      </w:r>
-      <w:proofErr w:type="spellEnd"/>
-      <w:r>
-        <w:rPr>
-          <w:rFonts w:asciiTheme="minorHAnsi" w:hAnsiTheme="minorHAnsi" w:cstheme="minorHAnsi"/>
-          <w:b/>
-          <w:bCs/>
-          <w:i/>
-          <w:iCs/>
-          <w:sz w:val="28"/>
-          <w:szCs w:val="28"/>
-          <w:lang w:eastAsia="en-US"/>
-        </w:rPr>
-        <w:t xml:space="preserve">, and </w:t>
-      </w:r>
-      <w:proofErr w:type="spellStart"/>
-      <w:r>
-        <w:rPr>
-          <w:rFonts w:asciiTheme="minorHAnsi" w:hAnsiTheme="minorHAnsi" w:cstheme="minorHAnsi"/>
-          <w:b/>
-          <w:bCs/>
-          <w:i/>
-          <w:iCs/>
-          <w:sz w:val="28"/>
-          <w:szCs w:val="28"/>
-          <w:lang w:eastAsia="en-US"/>
-        </w:rPr>
-        <w:t>more</w:t>
-      </w:r>
-      <w:proofErr w:type="spellEnd"/>
-      <w:r>
-        <w:rPr>
-          <w:rFonts w:asciiTheme="minorHAnsi" w:hAnsiTheme="minorHAnsi" w:cstheme="minorHAnsi"/>
-          <w:b/>
-          <w:bCs/>
-          <w:i/>
-          <w:iCs/>
-          <w:sz w:val="28"/>
-          <w:szCs w:val="28"/>
-          <w:lang w:eastAsia="en-US"/>
-        </w:rPr>
-        <w:t>.</w:t>
-      </w:r>
-      <w:r>
-        <w:rPr>
-          <w:rFonts w:asciiTheme="minorHAnsi" w:hAnsiTheme="minorHAnsi" w:cstheme="minorHAnsi"/>
-          <w:b/>
-          <w:bCs/>
-          <w:sz w:val="28"/>
-          <w:szCs w:val="28"/>
-          <w:lang w:eastAsia="en-US"/>
+          <w:sz w:val="28"/>
+          <w:szCs w:val="28"/>
+          <w:lang w:val="en-US" w:eastAsia="en-US"/>
         </w:rPr>
         <w:t>“</w:t>
       </w:r>
+      <w:proofErr w:type="gramEnd"/>
       <w:sdt>
         <w:sdtPr>
           <w:rPr>
@@ -1569,7 +1086,7 @@
               <w:bCs/>
               <w:sz w:val="28"/>
               <w:szCs w:val="28"/>
-              <w:lang w:eastAsia="en-US"/>
+              <w:lang w:val="en-US" w:eastAsia="en-US"/>
             </w:rPr>
             <w:instrText xml:space="preserve"> CITATION AdonisJS \l 3079 </w:instrText>
           </w:r>
@@ -1592,7 +1109,7 @@
               <w:noProof/>
               <w:sz w:val="28"/>
               <w:szCs w:val="28"/>
-              <w:lang w:eastAsia="en-US"/>
+              <w:lang w:val="en-US" w:eastAsia="en-US"/>
             </w:rPr>
             <w:t xml:space="preserve"> </w:t>
           </w:r>
@@ -1666,7 +1183,27 @@
           <w:szCs w:val="28"/>
           <w:lang w:eastAsia="en-US"/>
         </w:rPr>
-        <w:t xml:space="preserve"> Framework eine solide Basis für ein solides und auch skalierbares Backend.</w:t>
+        <w:t xml:space="preserve"> Framework eine solide Basis für ein solides und auch skalierbares </w:t>
+      </w:r>
+      <w:proofErr w:type="gramStart"/>
+      <w:r>
+        <w:rPr>
+          <w:rFonts w:asciiTheme="minorHAnsi" w:hAnsiTheme="minorHAnsi" w:cstheme="minorHAnsi"/>
+          <w:sz w:val="28"/>
+          <w:szCs w:val="28"/>
+          <w:lang w:eastAsia="en-US"/>
+        </w:rPr>
+        <w:t>Backend</w:t>
+      </w:r>
+      <w:proofErr w:type="gramEnd"/>
+      <w:r>
+        <w:rPr>
+          <w:rFonts w:asciiTheme="minorHAnsi" w:hAnsiTheme="minorHAnsi" w:cstheme="minorHAnsi"/>
+          <w:sz w:val="28"/>
+          <w:szCs w:val="28"/>
+          <w:lang w:eastAsia="en-US"/>
+        </w:rPr>
+        <w:t>.</w:t>
       </w:r>
     </w:p>
     <w:p>
@@ -1777,8 +1314,9 @@
           <w:szCs w:val="28"/>
           <w:lang w:eastAsia="en-US"/>
         </w:rPr>
-        <w:t xml:space="preserve"> wieder mit zu </w:t>
-      </w:r>
+        <w:t xml:space="preserve"> wieder </w:t>
+      </w:r>
+      <w:proofErr w:type="gramStart"/>
       <w:r>
         <w:rPr>
           <w:rFonts w:asciiTheme="minorHAnsi" w:hAnsiTheme="minorHAnsi" w:cstheme="minorHAnsi"/>
@@ -1786,8 +1324,18 @@
           <w:szCs w:val="28"/>
           <w:lang w:eastAsia="en-US"/>
         </w:rPr>
+        <w:t xml:space="preserve">mit zu </w:t>
+      </w:r>
+      <w:r>
+        <w:rPr>
+          <w:rFonts w:asciiTheme="minorHAnsi" w:hAnsiTheme="minorHAnsi" w:cstheme="minorHAnsi"/>
+          <w:sz w:val="28"/>
+          <w:szCs w:val="28"/>
+          <w:lang w:eastAsia="en-US"/>
+        </w:rPr>
         <w:t>Interagieren</w:t>
       </w:r>
+      <w:proofErr w:type="gramEnd"/>
       <w:r>
         <w:rPr>
           <w:rFonts w:asciiTheme="minorHAnsi" w:hAnsiTheme="minorHAnsi" w:cstheme="minorHAnsi"/>
@@ -1860,8 +1408,9 @@
           <w:szCs w:val="28"/>
           <w:lang w:eastAsia="en-US"/>
         </w:rPr>
-        <w:t xml:space="preserve">, als auch ein Schemaloses per Beispielsweise JSON-Daten zur Verfügung stellen kann. </w:t>
-      </w:r>
+        <w:t xml:space="preserve">, als auch ein Schemaloses per </w:t>
+      </w:r>
+      <w:proofErr w:type="gramStart"/>
       <w:r>
         <w:rPr>
           <w:rFonts w:asciiTheme="minorHAnsi" w:hAnsiTheme="minorHAnsi" w:cstheme="minorHAnsi"/>
@@ -1869,9 +1418,29 @@
           <w:szCs w:val="28"/>
           <w:lang w:eastAsia="en-US"/>
         </w:rPr>
+        <w:t>Beispielsweise</w:t>
+      </w:r>
+      <w:proofErr w:type="gramEnd"/>
+      <w:r>
+        <w:rPr>
+          <w:rFonts w:asciiTheme="minorHAnsi" w:hAnsiTheme="minorHAnsi" w:cstheme="minorHAnsi"/>
+          <w:sz w:val="28"/>
+          <w:szCs w:val="28"/>
+          <w:lang w:eastAsia="en-US"/>
+        </w:rPr>
+        <w:t xml:space="preserve"> JSON-Daten zur Verfügung stellen kann. </w:t>
+      </w:r>
+      <w:r>
+        <w:rPr>
+          <w:rFonts w:asciiTheme="minorHAnsi" w:hAnsiTheme="minorHAnsi" w:cstheme="minorHAnsi"/>
+          <w:sz w:val="28"/>
+          <w:szCs w:val="28"/>
+          <w:lang w:eastAsia="en-US"/>
+        </w:rPr>
         <w:t xml:space="preserve">Wenn wir die Soll-Ziele in Betracht ziehen, wäre MongoDB ein guter Ansatz, da wir bereits des </w:t>
       </w:r>
       <w:proofErr w:type="spellStart"/>
+      <w:proofErr w:type="gramStart"/>
       <w:r>
         <w:rPr>
           <w:rFonts w:asciiTheme="minorHAnsi" w:hAnsiTheme="minorHAnsi" w:cstheme="minorHAnsi"/>
@@ -1882,6 +1451,7 @@
         <w:t>öfteren</w:t>
       </w:r>
       <w:proofErr w:type="spellEnd"/>
+      <w:proofErr w:type="gramEnd"/>
       <w:r>
         <w:rPr>
           <w:rFonts w:asciiTheme="minorHAnsi" w:hAnsiTheme="minorHAnsi" w:cstheme="minorHAnsi"/>
@@ -2234,8 +1804,9 @@
           <w:szCs w:val="28"/>
           <w:lang w:eastAsia="en-US"/>
         </w:rPr>
-        <w:t xml:space="preserve"> Bezug auf künstliche Intelligenz nicht richtiger sein könnte, deshalb ist die Quelle und Verarbeitung der Daten einer der wichtigsten Schritte um eine funktionale KI zu </w:t>
-      </w:r>
+        <w:t xml:space="preserve"> Bezug auf künstliche Intelligenz nicht richtiger sein könnte, deshalb ist die Quelle und Verarbeitung der Daten einer der wichtigsten </w:t>
+      </w:r>
+      <w:proofErr w:type="gramStart"/>
       <w:r>
         <w:rPr>
           <w:rFonts w:asciiTheme="minorHAnsi" w:hAnsiTheme="minorHAnsi" w:cstheme="minorHAnsi"/>
@@ -2243,6 +1814,25 @@
           <w:szCs w:val="28"/>
           <w:lang w:eastAsia="en-US"/>
         </w:rPr>
+        <w:t>Schritte</w:t>
+      </w:r>
+      <w:proofErr w:type="gramEnd"/>
+      <w:r>
+        <w:rPr>
+          <w:rFonts w:asciiTheme="minorHAnsi" w:hAnsiTheme="minorHAnsi" w:cstheme="minorHAnsi"/>
+          <w:sz w:val="28"/>
+          <w:szCs w:val="28"/>
+          <w:lang w:eastAsia="en-US"/>
+        </w:rPr>
+        <w:t xml:space="preserve"> um eine funktionale KI zu </w:t>
+      </w:r>
+      <w:r>
+        <w:rPr>
+          <w:rFonts w:asciiTheme="minorHAnsi" w:hAnsiTheme="minorHAnsi" w:cstheme="minorHAnsi"/>
+          <w:sz w:val="28"/>
+          <w:szCs w:val="28"/>
+          <w:lang w:eastAsia="en-US"/>
+        </w:rPr>
         <w:t>erschaffen</w:t>
       </w:r>
       <w:r>
@@ -2315,7 +1905,7 @@
     </w:p>
     <w:p>
       <w:pPr>
-        <w:pStyle w:val="Heading3"/>
+        <w:pStyle w:val="berschrift3"/>
       </w:pPr>
       <w:proofErr w:type="spellStart"/>
       <w:r>
@@ -2352,7 +1942,7 @@
     </w:p>
     <w:p>
       <w:pPr>
-        <w:pStyle w:val="ListParagraph"/>
+        <w:pStyle w:val="Listenabsatz"/>
         <w:numPr>
           <w:ilvl w:val="0"/>
           <w:numId w:val="41"/>
@@ -2380,7 +1970,7 @@
     </w:p>
     <w:p>
       <w:pPr>
-        <w:pStyle w:val="ListParagraph"/>
+        <w:pStyle w:val="Listenabsatz"/>
         <w:numPr>
           <w:ilvl w:val="0"/>
           <w:numId w:val="42"/>
@@ -2404,7 +1994,7 @@
     </w:p>
     <w:p>
       <w:pPr>
-        <w:pStyle w:val="ListParagraph"/>
+        <w:pStyle w:val="Listenabsatz"/>
         <w:numPr>
           <w:ilvl w:val="0"/>
           <w:numId w:val="42"/>
@@ -2445,7 +2035,7 @@
     </w:p>
     <w:p>
       <w:pPr>
-        <w:pStyle w:val="ListParagraph"/>
+        <w:pStyle w:val="Listenabsatz"/>
         <w:ind w:left="1069"/>
         <w:jc w:val="both"/>
         <w:rPr>
@@ -2457,7 +2047,7 @@
     </w:p>
     <w:p>
       <w:pPr>
-        <w:pStyle w:val="ListParagraph"/>
+        <w:pStyle w:val="Listenabsatz"/>
         <w:numPr>
           <w:ilvl w:val="0"/>
           <w:numId w:val="41"/>
@@ -2497,7 +2087,7 @@
     </w:p>
     <w:p>
       <w:pPr>
-        <w:pStyle w:val="ListParagraph"/>
+        <w:pStyle w:val="Listenabsatz"/>
         <w:ind w:left="357"/>
         <w:jc w:val="both"/>
         <w:rPr>
@@ -2512,12 +2102,30 @@
           <w:sz w:val="28"/>
           <w:szCs w:val="28"/>
         </w:rPr>
-        <w:t xml:space="preserve">Nachdem die benötigte Information der Datenquelle gesammelt wurden, ist nun die Methode um die gefragten Daten zu sammeln gefragt, dazu gibt es folgende Methoden. </w:t>
-      </w:r>
-    </w:p>
-    <w:p>
-      <w:pPr>
-        <w:pStyle w:val="ListParagraph"/>
+        <w:t xml:space="preserve">Nachdem die benötigte Information der Datenquelle gesammelt wurden, ist nun die </w:t>
+      </w:r>
+      <w:proofErr w:type="gramStart"/>
+      <w:r>
+        <w:rPr>
+          <w:rFonts w:cstheme="minorHAnsi"/>
+          <w:sz w:val="28"/>
+          <w:szCs w:val="28"/>
+        </w:rPr>
+        <w:t>Methode</w:t>
+      </w:r>
+      <w:proofErr w:type="gramEnd"/>
+      <w:r>
+        <w:rPr>
+          <w:rFonts w:cstheme="minorHAnsi"/>
+          <w:sz w:val="28"/>
+          <w:szCs w:val="28"/>
+        </w:rPr>
+        <w:t xml:space="preserve"> um die gefragten Daten zu sammeln gefragt, dazu gibt es folgende Methoden. </w:t>
+      </w:r>
+    </w:p>
+    <w:p>
+      <w:pPr>
+        <w:pStyle w:val="Listenabsatz"/>
         <w:ind w:left="357"/>
         <w:jc w:val="both"/>
         <w:rPr>
@@ -2529,7 +2137,7 @@
     </w:p>
     <w:p>
       <w:pPr>
-        <w:pStyle w:val="ListParagraph"/>
+        <w:pStyle w:val="Listenabsatz"/>
         <w:numPr>
           <w:ilvl w:val="0"/>
           <w:numId w:val="44"/>
@@ -2553,7 +2161,7 @@
     </w:p>
     <w:p>
       <w:pPr>
-        <w:pStyle w:val="ListParagraph"/>
+        <w:pStyle w:val="Listenabsatz"/>
         <w:ind w:left="357"/>
         <w:jc w:val="both"/>
         <w:rPr>
@@ -2573,7 +2181,7 @@
     </w:p>
     <w:p>
       <w:pPr>
-        <w:pStyle w:val="ListParagraph"/>
+        <w:pStyle w:val="Listenabsatz"/>
         <w:ind w:left="357"/>
         <w:jc w:val="both"/>
         <w:rPr>
@@ -2585,7 +2193,7 @@
     </w:p>
     <w:p>
       <w:pPr>
-        <w:pStyle w:val="ListParagraph"/>
+        <w:pStyle w:val="Listenabsatz"/>
         <w:numPr>
           <w:ilvl w:val="0"/>
           <w:numId w:val="44"/>
@@ -2619,7 +2227,7 @@
     </w:p>
     <w:p>
       <w:pPr>
-        <w:pStyle w:val="ListParagraph"/>
+        <w:pStyle w:val="Listenabsatz"/>
         <w:ind w:left="357"/>
         <w:jc w:val="both"/>
         <w:rPr>
@@ -2652,12 +2260,30 @@
           <w:sz w:val="28"/>
           <w:szCs w:val="28"/>
         </w:rPr>
-        <w:t>-Methoden zurückgreifen. Hierbei werden HTML-Strukturen und Elemente analysiert um relevante Bild-URLs zu extrahieren und schlussendlich automatisierte Download-Mechanismen implementieren zu können.</w:t>
-      </w:r>
-    </w:p>
-    <w:p>
-      <w:pPr>
-        <w:pStyle w:val="ListParagraph"/>
+        <w:t xml:space="preserve">-Methoden zurückgreifen. Hierbei werden HTML-Strukturen und Elemente </w:t>
+      </w:r>
+      <w:proofErr w:type="gramStart"/>
+      <w:r>
+        <w:rPr>
+          <w:rFonts w:cstheme="minorHAnsi"/>
+          <w:sz w:val="28"/>
+          <w:szCs w:val="28"/>
+        </w:rPr>
+        <w:t>analysiert</w:t>
+      </w:r>
+      <w:proofErr w:type="gramEnd"/>
+      <w:r>
+        <w:rPr>
+          <w:rFonts w:cstheme="minorHAnsi"/>
+          <w:sz w:val="28"/>
+          <w:szCs w:val="28"/>
+        </w:rPr>
+        <w:t xml:space="preserve"> um relevante Bild-URLs zu extrahieren und schlussendlich automatisierte Download-Mechanismen implementieren zu können.</w:t>
+      </w:r>
+    </w:p>
+    <w:p>
+      <w:pPr>
+        <w:pStyle w:val="Listenabsatz"/>
         <w:ind w:left="357"/>
         <w:jc w:val="both"/>
         <w:rPr>
@@ -2669,7 +2295,7 @@
     </w:p>
     <w:p>
       <w:pPr>
-        <w:pStyle w:val="ListParagraph"/>
+        <w:pStyle w:val="Listenabsatz"/>
         <w:numPr>
           <w:ilvl w:val="0"/>
           <w:numId w:val="41"/>
@@ -2697,7 +2323,7 @@
     </w:p>
     <w:p>
       <w:pPr>
-        <w:pStyle w:val="ListParagraph"/>
+        <w:pStyle w:val="Listenabsatz"/>
         <w:ind w:left="357"/>
         <w:jc w:val="both"/>
         <w:rPr>
@@ -2717,7 +2343,7 @@
     </w:p>
     <w:p>
       <w:pPr>
-        <w:pStyle w:val="ListParagraph"/>
+        <w:pStyle w:val="Listenabsatz"/>
         <w:ind w:left="357"/>
         <w:jc w:val="both"/>
         <w:rPr>
@@ -2729,7 +2355,7 @@
     </w:p>
     <w:p>
       <w:pPr>
-        <w:pStyle w:val="ListParagraph"/>
+        <w:pStyle w:val="Listenabsatz"/>
         <w:numPr>
           <w:ilvl w:val="0"/>
           <w:numId w:val="44"/>
@@ -2752,7 +2378,7 @@
     </w:p>
     <w:p>
       <w:pPr>
-        <w:pStyle w:val="ListParagraph"/>
+        <w:pStyle w:val="Listenabsatz"/>
         <w:ind w:left="709"/>
         <w:jc w:val="both"/>
         <w:rPr>
@@ -2773,7 +2399,7 @@
     </w:p>
     <w:p>
       <w:pPr>
-        <w:pStyle w:val="ListParagraph"/>
+        <w:pStyle w:val="Listenabsatz"/>
         <w:jc w:val="both"/>
         <w:rPr>
           <w:rFonts w:cstheme="minorHAnsi"/>
@@ -2784,7 +2410,7 @@
     </w:p>
     <w:p>
       <w:pPr>
-        <w:pStyle w:val="ListParagraph"/>
+        <w:pStyle w:val="Listenabsatz"/>
         <w:numPr>
           <w:ilvl w:val="0"/>
           <w:numId w:val="44"/>
@@ -2807,7 +2433,7 @@
     </w:p>
     <w:p>
       <w:pPr>
-        <w:pStyle w:val="ListParagraph"/>
+        <w:pStyle w:val="Listenabsatz"/>
         <w:jc w:val="both"/>
         <w:rPr>
           <w:rFonts w:cstheme="minorHAnsi"/>
@@ -2844,7 +2470,7 @@
     </w:p>
     <w:p>
       <w:pPr>
-        <w:pStyle w:val="ListParagraph"/>
+        <w:pStyle w:val="Listenabsatz"/>
         <w:jc w:val="both"/>
         <w:rPr>
           <w:rFonts w:cstheme="minorHAnsi"/>
@@ -2855,7 +2481,7 @@
     </w:p>
     <w:p>
       <w:pPr>
-        <w:pStyle w:val="ListParagraph"/>
+        <w:pStyle w:val="Listenabsatz"/>
         <w:numPr>
           <w:ilvl w:val="0"/>
           <w:numId w:val="44"/>
@@ -2878,7 +2504,7 @@
     </w:p>
     <w:p>
       <w:pPr>
-        <w:pStyle w:val="ListParagraph"/>
+        <w:pStyle w:val="Listenabsatz"/>
         <w:jc w:val="both"/>
         <w:rPr>
           <w:rFonts w:cstheme="minorHAnsi"/>
@@ -2897,7 +2523,7 @@
     </w:p>
     <w:p>
       <w:pPr>
-        <w:pStyle w:val="ListParagraph"/>
+        <w:pStyle w:val="Listenabsatz"/>
         <w:jc w:val="both"/>
         <w:rPr>
           <w:rFonts w:cstheme="minorHAnsi"/>
@@ -2908,7 +2534,7 @@
     </w:p>
     <w:p>
       <w:pPr>
-        <w:pStyle w:val="ListParagraph"/>
+        <w:pStyle w:val="Listenabsatz"/>
         <w:numPr>
           <w:ilvl w:val="0"/>
           <w:numId w:val="41"/>
@@ -2934,7 +2560,7 @@
     </w:p>
     <w:p>
       <w:pPr>
-        <w:pStyle w:val="ListParagraph"/>
+        <w:pStyle w:val="Listenabsatz"/>
         <w:numPr>
           <w:ilvl w:val="0"/>
           <w:numId w:val="44"/>
@@ -2975,7 +2601,7 @@
     </w:p>
     <w:p>
       <w:pPr>
-        <w:pStyle w:val="ListParagraph"/>
+        <w:pStyle w:val="Listenabsatz"/>
         <w:numPr>
           <w:ilvl w:val="0"/>
           <w:numId w:val="41"/>
@@ -3003,7 +2629,7 @@
     </w:p>
     <w:p>
       <w:pPr>
-        <w:pStyle w:val="ListParagraph"/>
+        <w:pStyle w:val="Listenabsatz"/>
         <w:numPr>
           <w:ilvl w:val="0"/>
           <w:numId w:val="44"/>
@@ -3028,7 +2654,7 @@
     </w:p>
     <w:p>
       <w:pPr>
-        <w:pStyle w:val="ListParagraph"/>
+        <w:pStyle w:val="Listenabsatz"/>
         <w:jc w:val="both"/>
         <w:rPr>
           <w:rFonts w:cstheme="minorHAnsi"/>
@@ -3056,7 +2682,7 @@
     </w:p>
     <w:p>
       <w:pPr>
-        <w:pStyle w:val="ListParagraph"/>
+        <w:pStyle w:val="Listenabsatz"/>
         <w:numPr>
           <w:ilvl w:val="0"/>
           <w:numId w:val="44"/>
@@ -3079,7 +2705,7 @@
     </w:p>
     <w:p>
       <w:pPr>
-        <w:pStyle w:val="ListParagraph"/>
+        <w:pStyle w:val="Listenabsatz"/>
         <w:jc w:val="both"/>
         <w:rPr>
           <w:rFonts w:cstheme="minorHAnsi"/>
@@ -3116,7 +2742,7 @@
     </w:p>
     <w:p>
       <w:pPr>
-        <w:pStyle w:val="ListParagraph"/>
+        <w:pStyle w:val="Listenabsatz"/>
         <w:jc w:val="both"/>
         <w:rPr>
           <w:rFonts w:cstheme="minorHAnsi"/>
@@ -3127,7 +2753,7 @@
     </w:p>
     <w:p>
       <w:pPr>
-        <w:pStyle w:val="ListParagraph"/>
+        <w:pStyle w:val="Listenabsatz"/>
         <w:numPr>
           <w:ilvl w:val="0"/>
           <w:numId w:val="41"/>
@@ -3153,7 +2779,7 @@
     </w:p>
     <w:p>
       <w:pPr>
-        <w:pStyle w:val="ListParagraph"/>
+        <w:pStyle w:val="Listenabsatz"/>
         <w:ind w:left="357"/>
         <w:jc w:val="both"/>
         <w:rPr>
@@ -3168,12 +2794,30 @@
           <w:sz w:val="28"/>
           <w:szCs w:val="28"/>
         </w:rPr>
-        <w:t>Effizient ist ein wichtiges Stichwort, wenn es um die Datenverarbeitung geht. Um die Effizienz zu steigern gibt es folgende Methoden:</w:t>
-      </w:r>
-    </w:p>
-    <w:p>
-      <w:pPr>
-        <w:pStyle w:val="ListParagraph"/>
+        <w:t xml:space="preserve">Effizient ist ein wichtiges Stichwort, wenn es um die Datenverarbeitung geht. Um die Effizienz zu </w:t>
+      </w:r>
+      <w:proofErr w:type="gramStart"/>
+      <w:r>
+        <w:rPr>
+          <w:rFonts w:cstheme="minorHAnsi"/>
+          <w:sz w:val="28"/>
+          <w:szCs w:val="28"/>
+        </w:rPr>
+        <w:t>steigern</w:t>
+      </w:r>
+      <w:proofErr w:type="gramEnd"/>
+      <w:r>
+        <w:rPr>
+          <w:rFonts w:cstheme="minorHAnsi"/>
+          <w:sz w:val="28"/>
+          <w:szCs w:val="28"/>
+        </w:rPr>
+        <w:t xml:space="preserve"> gibt es folgende Methoden:</w:t>
+      </w:r>
+    </w:p>
+    <w:p>
+      <w:pPr>
+        <w:pStyle w:val="Listenabsatz"/>
         <w:numPr>
           <w:ilvl w:val="0"/>
           <w:numId w:val="44"/>
@@ -3210,7 +2854,7 @@
     </w:p>
     <w:p>
       <w:pPr>
-        <w:pStyle w:val="ListParagraph"/>
+        <w:pStyle w:val="Listenabsatz"/>
         <w:numPr>
           <w:ilvl w:val="0"/>
           <w:numId w:val="44"/>
@@ -3246,7 +2890,7 @@
     </w:p>
     <w:p>
       <w:pPr>
-        <w:pStyle w:val="ListParagraph"/>
+        <w:pStyle w:val="Listenabsatz"/>
         <w:numPr>
           <w:ilvl w:val="0"/>
           <w:numId w:val="44"/>
@@ -3322,7 +2966,7 @@
     </w:p>
     <w:p>
       <w:pPr>
-        <w:pStyle w:val="ListParagraph"/>
+        <w:pStyle w:val="Listenabsatz"/>
         <w:numPr>
           <w:ilvl w:val="0"/>
           <w:numId w:val="44"/>
@@ -3349,7 +2993,7 @@
     </w:p>
     <w:p>
       <w:pPr>
-        <w:pStyle w:val="ListParagraph"/>
+        <w:pStyle w:val="Listenabsatz"/>
         <w:jc w:val="both"/>
         <w:rPr>
           <w:rFonts w:cstheme="minorHAnsi"/>
@@ -3381,7 +3025,7 @@
     </w:p>
     <w:p>
       <w:pPr>
-        <w:pStyle w:val="ListParagraph"/>
+        <w:pStyle w:val="Listenabsatz"/>
         <w:jc w:val="both"/>
         <w:rPr>
           <w:rFonts w:cstheme="minorHAnsi"/>
@@ -3402,7 +3046,7 @@
     </w:p>
     <w:p>
       <w:pPr>
-        <w:pStyle w:val="ListParagraph"/>
+        <w:pStyle w:val="Listenabsatz"/>
         <w:ind w:left="357"/>
         <w:jc w:val="both"/>
         <w:rPr>
@@ -3496,7 +3140,7 @@
     </w:p>
     <w:p>
       <w:pPr>
-        <w:pStyle w:val="Heading3"/>
+        <w:pStyle w:val="berschrift3"/>
       </w:pPr>
       <w:r>
         <w:t>Datenbank &amp; Persistente Speicherung</w:t>
@@ -4191,7 +3835,7 @@
     </w:p>
     <w:p>
       <w:pPr>
-        <w:pStyle w:val="Heading3"/>
+        <w:pStyle w:val="berschrift3"/>
       </w:pPr>
       <w:r>
         <w:t>Mögliche Backend Frameworks</w:t>
@@ -5508,7 +5152,7 @@
     </w:p>
     <w:p>
       <w:pPr>
-        <w:pStyle w:val="Heading2"/>
+        <w:pStyle w:val="berschrift2"/>
       </w:pPr>
       <w:r>
         <w:lastRenderedPageBreak/>
@@ -5517,7 +5161,7 @@
     </w:p>
     <w:p>
       <w:pPr>
-        <w:pStyle w:val="Heading2"/>
+        <w:pStyle w:val="berschrift2"/>
       </w:pPr>
       <w:r>
         <w:t>Machbarkeitsstudie</w:t>
@@ -5525,7 +5169,7 @@
     </w:p>
     <w:p>
       <w:pPr>
-        <w:pStyle w:val="Heading2"/>
+        <w:pStyle w:val="berschrift2"/>
       </w:pPr>
       <w:r>
         <w:t>Projektziele</w:t>
@@ -5533,7 +5177,7 @@
     </w:p>
     <w:p>
       <w:pPr>
-        <w:pStyle w:val="Heading2"/>
+        <w:pStyle w:val="berschrift2"/>
       </w:pPr>
       <w:r>
         <w:t>Benötigte Ressourcen</w:t>
@@ -5541,7 +5185,7 @@
     </w:p>
     <w:p>
       <w:pPr>
-        <w:pStyle w:val="Heading2"/>
+        <w:pStyle w:val="berschrift2"/>
       </w:pPr>
       <w:r>
         <w:t>Entwicklungsmethodik</w:t>
@@ -5549,7 +5193,7 @@
     </w:p>
     <w:p>
       <w:pPr>
-        <w:pStyle w:val="Heading2"/>
+        <w:pStyle w:val="berschrift2"/>
       </w:pPr>
       <w:r>
         <w:t>Kommunikations- und Berichterstattungsstrategie</w:t>
@@ -5557,7 +5201,7 @@
     </w:p>
     <w:p>
       <w:pPr>
-        <w:pStyle w:val="Heading2"/>
+        <w:pStyle w:val="berschrift2"/>
         <w:ind w:left="0" w:firstLine="0"/>
       </w:pPr>
       <w:r>
@@ -5566,7 +5210,7 @@
     </w:p>
     <w:p>
       <w:pPr>
-        <w:pStyle w:val="Heading2"/>
+        <w:pStyle w:val="berschrift2"/>
       </w:pPr>
       <w:r>
         <w:t>Aktivitätsdiagramme</w:t>
@@ -5574,7 +5218,7 @@
     </w:p>
     <w:p>
       <w:pPr>
-        <w:pStyle w:val="Heading2"/>
+        <w:pStyle w:val="berschrift2"/>
       </w:pPr>
       <w:r>
         <w:t>Sequenzdiagramme</w:t>
@@ -5582,7 +5226,7 @@
     </w:p>
     <w:p>
       <w:pPr>
-        <w:pStyle w:val="Heading2"/>
+        <w:pStyle w:val="berschrift2"/>
       </w:pPr>
       <w:r>
         <w:t>Komponentendiagramme</w:t>
@@ -5590,7 +5234,7 @@
     </w:p>
     <w:p>
       <w:pPr>
-        <w:pStyle w:val="Heading2"/>
+        <w:pStyle w:val="berschrift2"/>
       </w:pPr>
       <w:r>
         <w:t>Verteilungsdiagramme</w:t>
@@ -5598,7 +5242,7 @@
     </w:p>
     <w:p>
       <w:pPr>
-        <w:pStyle w:val="Heading2"/>
+        <w:pStyle w:val="berschrift2"/>
       </w:pPr>
       <w:r>
         <w:t>Softwarediagramme / Komponenten</w:t>
@@ -5606,23 +5250,27 @@
     </w:p>
     <w:p>
       <w:pPr>
-        <w:pStyle w:val="Heading2"/>
-      </w:pPr>
+        <w:pStyle w:val="berschrift2"/>
+      </w:pPr>
+      <w:proofErr w:type="gramStart"/>
       <w:r>
         <w:t>SW Programme</w:t>
       </w:r>
-    </w:p>
-    <w:p>
-      <w:pPr>
-        <w:pStyle w:val="Heading2"/>
-      </w:pPr>
+      <w:proofErr w:type="gramEnd"/>
+    </w:p>
+    <w:p>
+      <w:pPr>
+        <w:pStyle w:val="berschrift2"/>
+      </w:pPr>
+      <w:proofErr w:type="gramStart"/>
       <w:r>
         <w:t>SW Komponenten</w:t>
       </w:r>
-    </w:p>
-    <w:p>
-      <w:pPr>
-        <w:pStyle w:val="Heading1"/>
+      <w:proofErr w:type="gramEnd"/>
+    </w:p>
+    <w:p>
+      <w:pPr>
+        <w:pStyle w:val="berschrift1"/>
       </w:pPr>
       <w:r>
         <w:t>Projektdurchführung</w:t>
@@ -5630,7 +5278,7 @@
     </w:p>
     <w:p>
       <w:pPr>
-        <w:pStyle w:val="Heading2"/>
+        <w:pStyle w:val="berschrift2"/>
       </w:pPr>
       <w:proofErr w:type="spellStart"/>
       <w:r>
@@ -5643,7 +5291,7 @@
     </w:p>
     <w:p>
       <w:pPr>
-        <w:pStyle w:val="Heading3"/>
+        <w:pStyle w:val="berschrift3"/>
       </w:pPr>
       <w:r>
         <w:t>Main.py</w:t>
@@ -5723,7 +5371,7 @@
     </w:p>
     <w:p>
       <w:pPr>
-        <w:pStyle w:val="ListParagraph"/>
+        <w:pStyle w:val="Listenabsatz"/>
         <w:numPr>
           <w:ilvl w:val="0"/>
           <w:numId w:val="19"/>
@@ -5795,7 +5443,7 @@
     </w:p>
     <w:p>
       <w:pPr>
-        <w:pStyle w:val="ListParagraph"/>
+        <w:pStyle w:val="Listenabsatz"/>
         <w:numPr>
           <w:ilvl w:val="0"/>
           <w:numId w:val="19"/>
@@ -5855,7 +5503,25 @@
           <w:sz w:val="28"/>
           <w:szCs w:val="28"/>
         </w:rPr>
-        <w:t xml:space="preserve"> Prüft Text auf </w:t>
+        <w:t xml:space="preserve"> </w:t>
+      </w:r>
+      <w:proofErr w:type="gramStart"/>
+      <w:r>
+        <w:rPr>
+          <w:rFonts w:eastAsiaTheme="majorEastAsia" w:cstheme="minorHAnsi"/>
+          <w:sz w:val="28"/>
+          <w:szCs w:val="28"/>
+        </w:rPr>
+        <w:t>Prüft</w:t>
+      </w:r>
+      <w:proofErr w:type="gramEnd"/>
+      <w:r>
+        <w:rPr>
+          <w:rFonts w:eastAsiaTheme="majorEastAsia" w:cstheme="minorHAnsi"/>
+          <w:sz w:val="28"/>
+          <w:szCs w:val="28"/>
+        </w:rPr>
+        <w:t xml:space="preserve"> Text auf </w:t>
       </w:r>
       <w:proofErr w:type="spellStart"/>
       <w:r>
@@ -5886,7 +5552,7 @@
     </w:p>
     <w:p>
       <w:pPr>
-        <w:pStyle w:val="ListParagraph"/>
+        <w:pStyle w:val="Listenabsatz"/>
         <w:jc w:val="both"/>
         <w:rPr>
           <w:rFonts w:eastAsiaTheme="majorEastAsia" w:cstheme="minorHAnsi"/>
@@ -5915,7 +5581,7 @@
     </w:p>
     <w:p>
       <w:pPr>
-        <w:pStyle w:val="ListParagraph"/>
+        <w:pStyle w:val="Listenabsatz"/>
         <w:numPr>
           <w:ilvl w:val="0"/>
           <w:numId w:val="19"/>
@@ -5992,7 +5658,7 @@
     </w:p>
     <w:p>
       <w:pPr>
-        <w:pStyle w:val="ListParagraph"/>
+        <w:pStyle w:val="Listenabsatz"/>
         <w:ind w:left="1429" w:firstLine="698"/>
         <w:jc w:val="both"/>
         <w:rPr>
@@ -6022,7 +5688,7 @@
     </w:p>
     <w:p>
       <w:pPr>
-        <w:pStyle w:val="ListParagraph"/>
+        <w:pStyle w:val="Listenabsatz"/>
         <w:numPr>
           <w:ilvl w:val="0"/>
           <w:numId w:val="19"/>
@@ -6107,7 +5773,7 @@
     </w:p>
     <w:p>
       <w:pPr>
-        <w:pStyle w:val="ListParagraph"/>
+        <w:pStyle w:val="Listenabsatz"/>
         <w:numPr>
           <w:ilvl w:val="0"/>
           <w:numId w:val="19"/>
@@ -6160,7 +5826,7 @@
     </w:p>
     <w:p>
       <w:pPr>
-        <w:pStyle w:val="ListParagraph"/>
+        <w:pStyle w:val="Listenabsatz"/>
         <w:numPr>
           <w:ilvl w:val="0"/>
           <w:numId w:val="19"/>
@@ -6213,7 +5879,7 @@
     </w:p>
     <w:p>
       <w:pPr>
-        <w:pStyle w:val="ListParagraph"/>
+        <w:pStyle w:val="Listenabsatz"/>
         <w:numPr>
           <w:ilvl w:val="0"/>
           <w:numId w:val="19"/>
@@ -6262,7 +5928,7 @@
     </w:p>
     <w:p>
       <w:pPr>
-        <w:pStyle w:val="ListParagraph"/>
+        <w:pStyle w:val="Listenabsatz"/>
         <w:numPr>
           <w:ilvl w:val="0"/>
           <w:numId w:val="19"/>
@@ -6375,7 +6041,7 @@
     </w:p>
     <w:p>
       <w:pPr>
-        <w:pStyle w:val="Heading4"/>
+        <w:pStyle w:val="berschrift4"/>
       </w:pPr>
       <w:proofErr w:type="spellStart"/>
       <w:r>
@@ -6442,7 +6108,7 @@
     </w:p>
     <w:p>
       <w:pPr>
-        <w:pStyle w:val="NormalWeb"/>
+        <w:pStyle w:val="StandardWeb"/>
         <w:pBdr>
           <w:top w:val="single" w:sz="6" w:space="2" w:color="888888"/>
           <w:left w:val="single" w:sz="6" w:space="2" w:color="888888"/>
@@ -6474,55 +6140,67 @@
           <w:color w:val="666600"/>
           <w:sz w:val="17"/>
           <w:szCs w:val="17"/>
-        </w:rPr>
-      </w:pPr>
-      <w:r>
-        <w:rPr>
-          <w:rFonts w:ascii="Consolas" w:hAnsi="Consolas" w:cs="Courier New"/>
-          <w:sz w:val="17"/>
-          <w:szCs w:val="17"/>
+          <w:lang w:val="en-US"/>
+        </w:rPr>
+      </w:pPr>
+      <w:r>
+        <w:rPr>
+          <w:rFonts w:ascii="Consolas" w:hAnsi="Consolas" w:cs="Courier New"/>
+          <w:sz w:val="17"/>
+          <w:szCs w:val="17"/>
+          <w:lang w:val="en-US"/>
         </w:rPr>
         <w:t xml:space="preserve">1. </w:t>
       </w:r>
-      <w:proofErr w:type="spellStart"/>
       <w:r>
         <w:rPr>
           <w:rFonts w:ascii="Consolas" w:hAnsi="Consolas" w:cs="Courier New"/>
           <w:color w:val="000088"/>
           <w:sz w:val="17"/>
           <w:szCs w:val="17"/>
+          <w:lang w:val="en-US"/>
         </w:rPr>
         <w:t>if</w:t>
       </w:r>
-      <w:proofErr w:type="spellEnd"/>
       <w:r>
         <w:rPr>
           <w:rFonts w:ascii="Consolas" w:hAnsi="Consolas" w:cs="Courier New"/>
           <w:color w:val="000000"/>
           <w:sz w:val="17"/>
           <w:szCs w:val="17"/>
-        </w:rPr>
-        <w:t xml:space="preserve"> __</w:t>
-      </w:r>
-      <w:proofErr w:type="spellStart"/>
+          <w:lang w:val="en-US"/>
+        </w:rPr>
+        <w:t xml:space="preserve"> __name__ </w:t>
+      </w:r>
+      <w:r>
+        <w:rPr>
+          <w:rFonts w:ascii="Consolas" w:hAnsi="Consolas" w:cs="Courier New"/>
+          <w:color w:val="666600"/>
+          <w:sz w:val="17"/>
+          <w:szCs w:val="17"/>
+          <w:lang w:val="en-US"/>
+        </w:rPr>
+        <w:t>==</w:t>
+      </w:r>
       <w:r>
         <w:rPr>
           <w:rFonts w:ascii="Consolas" w:hAnsi="Consolas" w:cs="Courier New"/>
           <w:color w:val="000000"/>
           <w:sz w:val="17"/>
           <w:szCs w:val="17"/>
-        </w:rPr>
-        <w:t>name</w:t>
-      </w:r>
-      <w:proofErr w:type="spellEnd"/>
-      <w:r>
-        <w:rPr>
-          <w:rFonts w:ascii="Consolas" w:hAnsi="Consolas" w:cs="Courier New"/>
-          <w:color w:val="000000"/>
-          <w:sz w:val="17"/>
-          <w:szCs w:val="17"/>
-        </w:rPr>
-        <w:t xml:space="preserve">__ </w:t>
+          <w:lang w:val="en-US"/>
+        </w:rPr>
+        <w:t xml:space="preserve"> </w:t>
+      </w:r>
+      <w:r>
+        <w:rPr>
+          <w:rFonts w:ascii="Consolas" w:hAnsi="Consolas" w:cs="Courier New"/>
+          <w:color w:val="008800"/>
+          <w:sz w:val="17"/>
+          <w:szCs w:val="17"/>
+          <w:lang w:val="en-US"/>
+        </w:rPr>
+        <w:t>'__main__'</w:t>
       </w:r>
       <w:r>
         <w:rPr>
@@ -6530,46 +6208,9 @@
           <w:color w:val="666600"/>
           <w:sz w:val="17"/>
           <w:szCs w:val="17"/>
-        </w:rPr>
-        <w:t>==</w:t>
-      </w:r>
-      <w:r>
-        <w:rPr>
-          <w:rFonts w:ascii="Consolas" w:hAnsi="Consolas" w:cs="Courier New"/>
-          <w:color w:val="000000"/>
-          <w:sz w:val="17"/>
-          <w:szCs w:val="17"/>
-        </w:rPr>
-        <w:t xml:space="preserve"> </w:t>
-      </w:r>
-      <w:r>
-        <w:rPr>
-          <w:rFonts w:ascii="Consolas" w:hAnsi="Consolas" w:cs="Courier New"/>
-          <w:color w:val="008800"/>
-          <w:sz w:val="17"/>
-          <w:szCs w:val="17"/>
-        </w:rPr>
-        <w:t>'__</w:t>
-      </w:r>
-      <w:proofErr w:type="spellStart"/>
-      <w:r>
-        <w:rPr>
-          <w:rFonts w:ascii="Consolas" w:hAnsi="Consolas" w:cs="Courier New"/>
-          <w:color w:val="008800"/>
-          <w:sz w:val="17"/>
-          <w:szCs w:val="17"/>
-        </w:rPr>
-        <w:t>main</w:t>
-      </w:r>
-      <w:proofErr w:type="spellEnd"/>
-      <w:r>
-        <w:rPr>
-          <w:rFonts w:ascii="Consolas" w:hAnsi="Consolas" w:cs="Courier New"/>
-          <w:color w:val="008800"/>
-          <w:sz w:val="17"/>
-          <w:szCs w:val="17"/>
-        </w:rPr>
-        <w:t>__'</w:t>
+          <w:lang w:val="en-US"/>
+        </w:rPr>
+        <w:t>:</w:t>
       </w:r>
       <w:r>
         <w:rPr>
@@ -6577,15 +6218,7 @@
           <w:color w:val="666600"/>
           <w:sz w:val="17"/>
           <w:szCs w:val="17"/>
-        </w:rPr>
-        <w:t>:</w:t>
-      </w:r>
-      <w:r>
-        <w:rPr>
-          <w:rFonts w:ascii="Consolas" w:hAnsi="Consolas" w:cs="Courier New"/>
-          <w:color w:val="666600"/>
-          <w:sz w:val="17"/>
-          <w:szCs w:val="17"/>
+          <w:lang w:val="en-US"/>
         </w:rPr>
         <w:br/>
         <w:t xml:space="preserve">2. </w:t>
@@ -6596,6 +6229,7 @@
           <w:color w:val="666600"/>
           <w:sz w:val="17"/>
           <w:szCs w:val="17"/>
+          <w:lang w:val="en-US"/>
         </w:rPr>
         <w:tab/>
       </w:r>
@@ -6606,6 +6240,7 @@
           <w:color w:val="000000"/>
           <w:sz w:val="17"/>
           <w:szCs w:val="17"/>
+          <w:lang w:val="en-US"/>
         </w:rPr>
         <w:t>start_time</w:t>
       </w:r>
@@ -6616,6 +6251,7 @@
           <w:color w:val="000000"/>
           <w:sz w:val="17"/>
           <w:szCs w:val="17"/>
+          <w:lang w:val="en-US"/>
         </w:rPr>
         <w:t xml:space="preserve"> </w:t>
       </w:r>
@@ -6625,6 +6261,7 @@
           <w:color w:val="666600"/>
           <w:sz w:val="17"/>
           <w:szCs w:val="17"/>
+          <w:lang w:val="en-US"/>
         </w:rPr>
         <w:t>=</w:t>
       </w:r>
@@ -6634,16 +6271,19 @@
           <w:color w:val="000000"/>
           <w:sz w:val="17"/>
           <w:szCs w:val="17"/>
+          <w:lang w:val="en-US"/>
         </w:rPr>
         <w:t xml:space="preserve"> </w:t>
       </w:r>
       <w:proofErr w:type="spellStart"/>
+      <w:proofErr w:type="gramStart"/>
       <w:r>
         <w:rPr>
           <w:rFonts w:ascii="Consolas" w:hAnsi="Consolas" w:cs="Courier New"/>
           <w:color w:val="000000"/>
           <w:sz w:val="17"/>
           <w:szCs w:val="17"/>
+          <w:lang w:val="en-US"/>
         </w:rPr>
         <w:t>time</w:t>
       </w:r>
@@ -6653,6 +6293,7 @@
           <w:color w:val="666600"/>
           <w:sz w:val="17"/>
           <w:szCs w:val="17"/>
+          <w:lang w:val="en-US"/>
         </w:rPr>
         <w:t>.</w:t>
       </w:r>
@@ -6662,8 +6303,20 @@
           <w:color w:val="000000"/>
           <w:sz w:val="17"/>
           <w:szCs w:val="17"/>
-        </w:rPr>
-        <w:t>perf_counter</w:t>
+          <w:lang w:val="en-US"/>
+        </w:rPr>
+        <w:t>perf</w:t>
+      </w:r>
+      <w:proofErr w:type="gramEnd"/>
+      <w:r>
+        <w:rPr>
+          <w:rFonts w:ascii="Consolas" w:hAnsi="Consolas" w:cs="Courier New"/>
+          <w:color w:val="000000"/>
+          <w:sz w:val="17"/>
+          <w:szCs w:val="17"/>
+          <w:lang w:val="en-US"/>
+        </w:rPr>
+        <w:t>_counter</w:t>
       </w:r>
       <w:proofErr w:type="spellEnd"/>
       <w:r>
@@ -6672,13 +6325,14 @@
           <w:color w:val="666600"/>
           <w:sz w:val="17"/>
           <w:szCs w:val="17"/>
+          <w:lang w:val="en-US"/>
         </w:rPr>
         <w:t>()</w:t>
       </w:r>
     </w:p>
     <w:p>
       <w:pPr>
-        <w:pStyle w:val="NormalWeb"/>
+        <w:pStyle w:val="StandardWeb"/>
         <w:pBdr>
           <w:top w:val="single" w:sz="6" w:space="2" w:color="888888"/>
           <w:left w:val="single" w:sz="6" w:space="2" w:color="888888"/>
@@ -6718,15 +6372,28 @@
           <w:color w:val="666600"/>
           <w:sz w:val="17"/>
           <w:szCs w:val="17"/>
-        </w:rPr>
-        <w:t xml:space="preserve">3. </w:t>
-      </w:r>
+          <w:lang w:val="en-US"/>
+        </w:rPr>
+        <w:t>3</w:t>
+      </w:r>
+      <w:proofErr w:type="gramStart"/>
       <w:r>
         <w:rPr>
           <w:rFonts w:ascii="Consolas" w:hAnsi="Consolas" w:cs="Courier New"/>
           <w:color w:val="666600"/>
           <w:sz w:val="17"/>
           <w:szCs w:val="17"/>
+          <w:lang w:val="en-US"/>
+        </w:rPr>
+        <w:t xml:space="preserve">. </w:t>
+      </w:r>
+      <w:r>
+        <w:rPr>
+          <w:rFonts w:ascii="Consolas" w:hAnsi="Consolas" w:cs="Courier New"/>
+          <w:color w:val="666600"/>
+          <w:sz w:val="17"/>
+          <w:szCs w:val="17"/>
+          <w:lang w:val="en-US"/>
         </w:rPr>
         <w:tab/>
       </w:r>
@@ -6737,8 +6404,20 @@
           <w:color w:val="000000"/>
           <w:sz w:val="17"/>
           <w:szCs w:val="17"/>
-        </w:rPr>
-        <w:t>fetch_from_isic_archive</w:t>
+          <w:lang w:val="en-US"/>
+        </w:rPr>
+        <w:t>fetch</w:t>
+      </w:r>
+      <w:proofErr w:type="gramEnd"/>
+      <w:r>
+        <w:rPr>
+          <w:rFonts w:ascii="Consolas" w:hAnsi="Consolas" w:cs="Courier New"/>
+          <w:color w:val="000000"/>
+          <w:sz w:val="17"/>
+          <w:szCs w:val="17"/>
+          <w:lang w:val="en-US"/>
+        </w:rPr>
+        <w:t>_from_isic_archive</w:t>
       </w:r>
       <w:proofErr w:type="spellEnd"/>
       <w:r>
@@ -6747,6 +6426,7 @@
           <w:color w:val="666600"/>
           <w:sz w:val="17"/>
           <w:szCs w:val="17"/>
+          <w:lang w:val="en-US"/>
         </w:rPr>
         <w:t>(</w:t>
       </w:r>
@@ -6757,6 +6437,7 @@
           <w:color w:val="000000"/>
           <w:sz w:val="17"/>
           <w:szCs w:val="17"/>
+          <w:lang w:val="en-US"/>
         </w:rPr>
         <w:t>connection_string</w:t>
       </w:r>
@@ -6767,6 +6448,7 @@
           <w:color w:val="666600"/>
           <w:sz w:val="17"/>
           <w:szCs w:val="17"/>
+          <w:lang w:val="en-US"/>
         </w:rPr>
         <w:t>)</w:t>
       </w:r>
@@ -6776,6 +6458,7 @@
           <w:color w:val="666600"/>
           <w:sz w:val="17"/>
           <w:szCs w:val="17"/>
+          <w:lang w:val="en-US"/>
         </w:rPr>
         <w:br/>
         <w:t xml:space="preserve">4. </w:t>
@@ -6786,6 +6469,7 @@
           <w:color w:val="666600"/>
           <w:sz w:val="17"/>
           <w:szCs w:val="17"/>
+          <w:lang w:val="en-US"/>
         </w:rPr>
         <w:tab/>
       </w:r>
@@ -6796,6 +6480,7 @@
           <w:color w:val="000000"/>
           <w:sz w:val="17"/>
           <w:szCs w:val="17"/>
+          <w:lang w:val="en-US"/>
         </w:rPr>
         <w:t>end_time</w:t>
       </w:r>
@@ -6806,6 +6491,7 @@
           <w:color w:val="000000"/>
           <w:sz w:val="17"/>
           <w:szCs w:val="17"/>
+          <w:lang w:val="en-US"/>
         </w:rPr>
         <w:t xml:space="preserve"> </w:t>
       </w:r>
@@ -6815,6 +6501,7 @@
           <w:color w:val="666600"/>
           <w:sz w:val="17"/>
           <w:szCs w:val="17"/>
+          <w:lang w:val="en-US"/>
         </w:rPr>
         <w:t>=</w:t>
       </w:r>
@@ -6824,16 +6511,19 @@
           <w:color w:val="000000"/>
           <w:sz w:val="17"/>
           <w:szCs w:val="17"/>
+          <w:lang w:val="en-US"/>
         </w:rPr>
         <w:t xml:space="preserve"> </w:t>
       </w:r>
       <w:proofErr w:type="spellStart"/>
+      <w:proofErr w:type="gramStart"/>
       <w:r>
         <w:rPr>
           <w:rFonts w:ascii="Consolas" w:hAnsi="Consolas" w:cs="Courier New"/>
           <w:color w:val="000000"/>
           <w:sz w:val="17"/>
           <w:szCs w:val="17"/>
+          <w:lang w:val="en-US"/>
         </w:rPr>
         <w:t>time</w:t>
       </w:r>
@@ -6843,6 +6533,7 @@
           <w:color w:val="666600"/>
           <w:sz w:val="17"/>
           <w:szCs w:val="17"/>
+          <w:lang w:val="en-US"/>
         </w:rPr>
         <w:t>.</w:t>
       </w:r>
@@ -6852,8 +6543,20 @@
           <w:color w:val="000000"/>
           <w:sz w:val="17"/>
           <w:szCs w:val="17"/>
-        </w:rPr>
-        <w:t>perf_counter</w:t>
+          <w:lang w:val="en-US"/>
+        </w:rPr>
+        <w:t>perf</w:t>
+      </w:r>
+      <w:proofErr w:type="gramEnd"/>
+      <w:r>
+        <w:rPr>
+          <w:rFonts w:ascii="Consolas" w:hAnsi="Consolas" w:cs="Courier New"/>
+          <w:color w:val="000000"/>
+          <w:sz w:val="17"/>
+          <w:szCs w:val="17"/>
+          <w:lang w:val="en-US"/>
+        </w:rPr>
+        <w:t>_counter</w:t>
       </w:r>
       <w:proofErr w:type="spellEnd"/>
       <w:r>
@@ -6862,6 +6565,7 @@
           <w:color w:val="666600"/>
           <w:sz w:val="17"/>
           <w:szCs w:val="17"/>
+          <w:lang w:val="en-US"/>
         </w:rPr>
         <w:t>()</w:t>
       </w:r>
@@ -6871,6 +6575,7 @@
           <w:color w:val="666600"/>
           <w:sz w:val="17"/>
           <w:szCs w:val="17"/>
+          <w:lang w:val="en-US"/>
         </w:rPr>
         <w:br/>
         <w:t xml:space="preserve">5. </w:t>
@@ -6881,6 +6586,7 @@
           <w:color w:val="666600"/>
           <w:sz w:val="17"/>
           <w:szCs w:val="17"/>
+          <w:lang w:val="en-US"/>
         </w:rPr>
         <w:tab/>
       </w:r>
@@ -6974,7 +6680,7 @@
     </w:p>
     <w:p>
       <w:pPr>
-        <w:pStyle w:val="NormalWeb"/>
+        <w:pStyle w:val="StandardWeb"/>
         <w:pBdr>
           <w:top w:val="single" w:sz="6" w:space="2" w:color="888888"/>
           <w:left w:val="single" w:sz="6" w:space="2" w:color="888888"/>
@@ -7006,6 +6712,7 @@
           <w:color w:val="008800"/>
           <w:sz w:val="17"/>
           <w:szCs w:val="17"/>
+          <w:lang w:val="en-US"/>
         </w:rPr>
       </w:pPr>
       <w:r>
@@ -7014,6 +6721,7 @@
           <w:color w:val="666600"/>
           <w:sz w:val="17"/>
           <w:szCs w:val="17"/>
+          <w:lang w:val="en-US"/>
         </w:rPr>
         <w:t xml:space="preserve">6        </w:t>
       </w:r>
@@ -7023,206 +6731,221 @@
           <w:color w:val="666600"/>
           <w:sz w:val="17"/>
           <w:szCs w:val="17"/>
+          <w:lang w:val="en-US"/>
         </w:rPr>
         <w:t xml:space="preserve"> </w:t>
       </w:r>
+      <w:proofErr w:type="gramStart"/>
+      <w:r>
+        <w:rPr>
+          <w:rFonts w:ascii="Consolas" w:hAnsi="Consolas" w:cs="Courier New"/>
+          <w:color w:val="000088"/>
+          <w:sz w:val="17"/>
+          <w:szCs w:val="17"/>
+          <w:lang w:val="en-US"/>
+        </w:rPr>
+        <w:t>print</w:t>
+      </w:r>
+      <w:r>
+        <w:rPr>
+          <w:rFonts w:ascii="Consolas" w:hAnsi="Consolas" w:cs="Courier New"/>
+          <w:color w:val="666600"/>
+          <w:sz w:val="17"/>
+          <w:szCs w:val="17"/>
+          <w:lang w:val="en-US"/>
+        </w:rPr>
+        <w:t>(</w:t>
+      </w:r>
       <w:proofErr w:type="spellStart"/>
-      <w:r>
-        <w:rPr>
-          <w:rFonts w:ascii="Consolas" w:hAnsi="Consolas" w:cs="Courier New"/>
-          <w:color w:val="000088"/>
-          <w:sz w:val="17"/>
-          <w:szCs w:val="17"/>
-        </w:rPr>
-        <w:t>print</w:t>
+      <w:proofErr w:type="gramEnd"/>
+      <w:r>
+        <w:rPr>
+          <w:rFonts w:ascii="Consolas" w:hAnsi="Consolas" w:cs="Courier New"/>
+          <w:color w:val="000000"/>
+          <w:sz w:val="17"/>
+          <w:szCs w:val="17"/>
+          <w:lang w:val="en-US"/>
+        </w:rPr>
+        <w:t>f</w:t>
+      </w:r>
+      <w:r>
+        <w:rPr>
+          <w:rFonts w:ascii="Consolas" w:hAnsi="Consolas" w:cs="Courier New"/>
+          <w:color w:val="008800"/>
+          <w:sz w:val="17"/>
+          <w:szCs w:val="17"/>
+          <w:lang w:val="en-US"/>
+        </w:rPr>
+        <w:t>"Elapsed</w:t>
       </w:r>
       <w:proofErr w:type="spellEnd"/>
       <w:r>
         <w:rPr>
           <w:rFonts w:ascii="Consolas" w:hAnsi="Consolas" w:cs="Courier New"/>
+          <w:color w:val="008800"/>
+          <w:sz w:val="17"/>
+          <w:szCs w:val="17"/>
+          <w:lang w:val="en-US"/>
+        </w:rPr>
+        <w:t xml:space="preserve"> </w:t>
+      </w:r>
+      <w:proofErr w:type="gramStart"/>
+      <w:r>
+        <w:rPr>
+          <w:rFonts w:ascii="Consolas" w:hAnsi="Consolas" w:cs="Courier New"/>
+          <w:color w:val="008800"/>
+          <w:sz w:val="17"/>
+          <w:szCs w:val="17"/>
+          <w:lang w:val="en-US"/>
+        </w:rPr>
+        <w:t>time: {</w:t>
+      </w:r>
+      <w:proofErr w:type="spellStart"/>
+      <w:proofErr w:type="gramEnd"/>
+      <w:r>
+        <w:rPr>
+          <w:rFonts w:ascii="Consolas" w:hAnsi="Consolas" w:cs="Courier New"/>
+          <w:color w:val="008800"/>
+          <w:sz w:val="17"/>
+          <w:szCs w:val="17"/>
+          <w:lang w:val="en-US"/>
+        </w:rPr>
+        <w:t>elapsed_time</w:t>
+      </w:r>
+      <w:proofErr w:type="spellEnd"/>
+      <w:r>
+        <w:rPr>
+          <w:rFonts w:ascii="Consolas" w:hAnsi="Consolas" w:cs="Courier New"/>
+          <w:color w:val="008800"/>
+          <w:sz w:val="17"/>
+          <w:szCs w:val="17"/>
+          <w:lang w:val="en-US"/>
+        </w:rPr>
+        <w:t>: .1f}</w:t>
+      </w:r>
+      <w:r>
+        <w:rPr>
+          <w:rFonts w:ascii="Consolas" w:hAnsi="Consolas" w:cs="Courier New"/>
+          <w:color w:val="008800"/>
+          <w:sz w:val="17"/>
+          <w:szCs w:val="17"/>
+          <w:lang w:val="en-US"/>
+        </w:rPr>
+        <w:t xml:space="preserve"> </w:t>
+      </w:r>
+      <w:r>
+        <w:rPr>
+          <w:rFonts w:ascii="Consolas" w:hAnsi="Consolas" w:cs="Courier New"/>
+          <w:color w:val="008800"/>
+          <w:sz w:val="17"/>
+          <w:szCs w:val="17"/>
+          <w:lang w:val="en-US"/>
+        </w:rPr>
+        <w:t>seconds\n"</w:t>
+      </w:r>
+      <w:r>
+        <w:rPr>
+          <w:rFonts w:ascii="Consolas" w:hAnsi="Consolas" w:cs="Courier New"/>
           <w:color w:val="666600"/>
           <w:sz w:val="17"/>
           <w:szCs w:val="17"/>
-        </w:rPr>
-        <w:t>(</w:t>
+          <w:lang w:val="en-US"/>
+        </w:rPr>
+        <w:t>)</w:t>
+      </w:r>
+      <w:r>
+        <w:rPr>
+          <w:rFonts w:ascii="Consolas" w:hAnsi="Consolas" w:cs="Courier New"/>
+          <w:sz w:val="17"/>
+          <w:szCs w:val="17"/>
+          <w:lang w:val="en-US"/>
+        </w:rPr>
+        <w:t xml:space="preserve"> </w:t>
+      </w:r>
+      <w:r>
+        <w:rPr>
+          <w:rFonts w:ascii="Consolas" w:hAnsi="Consolas" w:cs="Courier New"/>
+          <w:color w:val="000000"/>
+          <w:sz w:val="17"/>
+          <w:szCs w:val="17"/>
+          <w:lang w:val="en-US"/>
+        </w:rPr>
+        <w:t> </w:t>
+      </w:r>
+    </w:p>
+    <w:p>
+      <w:pPr>
+        <w:pStyle w:val="Listenabsatz"/>
+        <w:jc w:val="both"/>
+        <w:rPr>
+          <w:rFonts w:eastAsiaTheme="majorEastAsia" w:cstheme="minorHAnsi"/>
+          <w:sz w:val="28"/>
+          <w:szCs w:val="28"/>
+          <w:lang w:val="en-US"/>
+        </w:rPr>
+      </w:pPr>
+    </w:p>
+    <w:p>
+      <w:pPr>
+        <w:jc w:val="both"/>
+        <w:rPr>
+          <w:rFonts w:asciiTheme="minorHAnsi" w:eastAsiaTheme="majorEastAsia" w:hAnsiTheme="minorHAnsi" w:cstheme="minorHAnsi"/>
+          <w:sz w:val="28"/>
+          <w:szCs w:val="28"/>
+        </w:rPr>
+      </w:pPr>
+      <w:r>
+        <w:rPr>
+          <w:rFonts w:asciiTheme="minorHAnsi" w:eastAsiaTheme="majorEastAsia" w:hAnsiTheme="minorHAnsi" w:cstheme="minorHAnsi"/>
+          <w:sz w:val="28"/>
+          <w:szCs w:val="28"/>
+        </w:rPr>
+        <w:t xml:space="preserve">Bevor die Funktion </w:t>
       </w:r>
       <w:proofErr w:type="spellStart"/>
       <w:r>
         <w:rPr>
-          <w:rFonts w:ascii="Consolas" w:hAnsi="Consolas" w:cs="Courier New"/>
-          <w:color w:val="000000"/>
-          <w:sz w:val="17"/>
-          <w:szCs w:val="17"/>
-        </w:rPr>
-        <w:t>f</w:t>
-      </w:r>
-      <w:r>
-        <w:rPr>
-          <w:rFonts w:ascii="Consolas" w:hAnsi="Consolas" w:cs="Courier New"/>
-          <w:color w:val="008800"/>
-          <w:sz w:val="17"/>
-          <w:szCs w:val="17"/>
-        </w:rPr>
-        <w:t>"Elapsed</w:t>
+          <w:rFonts w:asciiTheme="minorHAnsi" w:eastAsiaTheme="majorEastAsia" w:hAnsiTheme="minorHAnsi" w:cstheme="minorHAnsi"/>
+          <w:b/>
+          <w:bCs/>
+          <w:sz w:val="28"/>
+          <w:szCs w:val="28"/>
+        </w:rPr>
+        <w:t>fetch_from_isic_archive</w:t>
       </w:r>
       <w:proofErr w:type="spellEnd"/>
       <w:r>
         <w:rPr>
-          <w:rFonts w:ascii="Consolas" w:hAnsi="Consolas" w:cs="Courier New"/>
-          <w:color w:val="008800"/>
-          <w:sz w:val="17"/>
-          <w:szCs w:val="17"/>
-        </w:rPr>
-        <w:t xml:space="preserve"> time: {</w:t>
+          <w:rFonts w:asciiTheme="minorHAnsi" w:eastAsiaTheme="majorEastAsia" w:hAnsiTheme="minorHAnsi" w:cstheme="minorHAnsi"/>
+          <w:b/>
+          <w:bCs/>
+          <w:sz w:val="28"/>
+          <w:szCs w:val="28"/>
+        </w:rPr>
+        <w:t>(…)</w:t>
+      </w:r>
+      <w:r>
+        <w:rPr>
+          <w:rFonts w:asciiTheme="minorHAnsi" w:eastAsiaTheme="majorEastAsia" w:hAnsiTheme="minorHAnsi" w:cstheme="minorHAnsi"/>
+          <w:sz w:val="28"/>
+          <w:szCs w:val="28"/>
+        </w:rPr>
+        <w:t xml:space="preserve"> aufgerufen wird halten wir mithilfe vom </w:t>
       </w:r>
       <w:proofErr w:type="spellStart"/>
       <w:r>
         <w:rPr>
-          <w:rFonts w:ascii="Consolas" w:hAnsi="Consolas" w:cs="Courier New"/>
-          <w:color w:val="008800"/>
-          <w:sz w:val="17"/>
-          <w:szCs w:val="17"/>
-        </w:rPr>
-        <w:t>elapsed_time</w:t>
+          <w:rFonts w:asciiTheme="minorHAnsi" w:eastAsiaTheme="majorEastAsia" w:hAnsiTheme="minorHAnsi" w:cstheme="minorHAnsi"/>
+          <w:b/>
+          <w:bCs/>
+          <w:sz w:val="28"/>
+          <w:szCs w:val="28"/>
+        </w:rPr>
+        <w:t>time.perf_counter</w:t>
       </w:r>
       <w:proofErr w:type="spellEnd"/>
       <w:r>
         <w:rPr>
-          <w:rFonts w:ascii="Consolas" w:hAnsi="Consolas" w:cs="Courier New"/>
-          <w:color w:val="008800"/>
-          <w:sz w:val="17"/>
-          <w:szCs w:val="17"/>
-        </w:rPr>
-        <w:t>: .1f}</w:t>
-      </w:r>
-      <w:r>
-        <w:rPr>
-          <w:rFonts w:ascii="Consolas" w:hAnsi="Consolas" w:cs="Courier New"/>
-          <w:color w:val="008800"/>
-          <w:sz w:val="17"/>
-          <w:szCs w:val="17"/>
-        </w:rPr>
-        <w:t xml:space="preserve"> </w:t>
-      </w:r>
-      <w:proofErr w:type="spellStart"/>
-      <w:r>
-        <w:rPr>
-          <w:rFonts w:ascii="Consolas" w:hAnsi="Consolas" w:cs="Courier New"/>
-          <w:color w:val="008800"/>
-          <w:sz w:val="17"/>
-          <w:szCs w:val="17"/>
-        </w:rPr>
-        <w:t>seconds</w:t>
-      </w:r>
-      <w:proofErr w:type="spellEnd"/>
-      <w:r>
-        <w:rPr>
-          <w:rFonts w:ascii="Consolas" w:hAnsi="Consolas" w:cs="Courier New"/>
-          <w:color w:val="008800"/>
-          <w:sz w:val="17"/>
-          <w:szCs w:val="17"/>
-        </w:rPr>
-        <w:t>\n"</w:t>
-      </w:r>
-      <w:r>
-        <w:rPr>
-          <w:rFonts w:ascii="Consolas" w:hAnsi="Consolas" w:cs="Courier New"/>
-          <w:color w:val="666600"/>
-          <w:sz w:val="17"/>
-          <w:szCs w:val="17"/>
-        </w:rPr>
-        <w:t>)</w:t>
-      </w:r>
-      <w:r>
-        <w:rPr>
-          <w:rFonts w:ascii="Consolas" w:hAnsi="Consolas" w:cs="Courier New"/>
-          <w:sz w:val="17"/>
-          <w:szCs w:val="17"/>
-        </w:rPr>
-        <w:t xml:space="preserve"> </w:t>
-      </w:r>
-      <w:r>
-        <w:rPr>
-          <w:rFonts w:ascii="Consolas" w:hAnsi="Consolas" w:cs="Courier New"/>
-          <w:color w:val="000000"/>
-          <w:sz w:val="17"/>
-          <w:szCs w:val="17"/>
-        </w:rPr>
-        <w:t> </w:t>
-      </w:r>
-    </w:p>
-    <w:p>
-      <w:pPr>
-        <w:pStyle w:val="ListParagraph"/>
-        <w:jc w:val="both"/>
-        <w:rPr>
-          <w:rFonts w:eastAsiaTheme="majorEastAsia" w:cstheme="minorHAnsi"/>
-          <w:sz w:val="28"/>
-          <w:szCs w:val="28"/>
-        </w:rPr>
-      </w:pPr>
-    </w:p>
-    <w:p>
-      <w:pPr>
-        <w:jc w:val="both"/>
-        <w:rPr>
-          <w:rFonts w:asciiTheme="minorHAnsi" w:eastAsiaTheme="majorEastAsia" w:hAnsiTheme="minorHAnsi" w:cstheme="minorHAnsi"/>
-          <w:sz w:val="28"/>
-          <w:szCs w:val="28"/>
-        </w:rPr>
-      </w:pPr>
-      <w:r>
-        <w:rPr>
-          <w:rFonts w:asciiTheme="minorHAnsi" w:eastAsiaTheme="majorEastAsia" w:hAnsiTheme="minorHAnsi" w:cstheme="minorHAnsi"/>
-          <w:sz w:val="28"/>
-          <w:szCs w:val="28"/>
-        </w:rPr>
-        <w:t xml:space="preserve">Bevor die Funktion </w:t>
-      </w:r>
-      <w:proofErr w:type="spellStart"/>
-      <w:r>
-        <w:rPr>
-          <w:rFonts w:asciiTheme="minorHAnsi" w:eastAsiaTheme="majorEastAsia" w:hAnsiTheme="minorHAnsi" w:cstheme="minorHAnsi"/>
-          <w:b/>
-          <w:bCs/>
-          <w:sz w:val="28"/>
-          <w:szCs w:val="28"/>
-        </w:rPr>
-        <w:t>fetch_from_isic_archive</w:t>
-      </w:r>
-      <w:proofErr w:type="spellEnd"/>
-      <w:r>
-        <w:rPr>
-          <w:rFonts w:asciiTheme="minorHAnsi" w:eastAsiaTheme="majorEastAsia" w:hAnsiTheme="minorHAnsi" w:cstheme="minorHAnsi"/>
-          <w:b/>
-          <w:bCs/>
-          <w:sz w:val="28"/>
-          <w:szCs w:val="28"/>
-        </w:rPr>
-        <w:t>(…)</w:t>
-      </w:r>
-      <w:r>
-        <w:rPr>
-          <w:rFonts w:asciiTheme="minorHAnsi" w:eastAsiaTheme="majorEastAsia" w:hAnsiTheme="minorHAnsi" w:cstheme="minorHAnsi"/>
-          <w:sz w:val="28"/>
-          <w:szCs w:val="28"/>
-        </w:rPr>
-        <w:t xml:space="preserve"> aufgerufen wird halten wir mithilfe vom </w:t>
-      </w:r>
-      <w:proofErr w:type="spellStart"/>
-      <w:r>
-        <w:rPr>
-          <w:rFonts w:asciiTheme="minorHAnsi" w:eastAsiaTheme="majorEastAsia" w:hAnsiTheme="minorHAnsi" w:cstheme="minorHAnsi"/>
-          <w:b/>
-          <w:bCs/>
-          <w:sz w:val="28"/>
-          <w:szCs w:val="28"/>
-        </w:rPr>
-        <w:t>time.perf_counter</w:t>
-      </w:r>
-      <w:proofErr w:type="spellEnd"/>
-      <w:r>
-        <w:rPr>
           <w:rFonts w:asciiTheme="minorHAnsi" w:eastAsiaTheme="majorEastAsia" w:hAnsiTheme="minorHAnsi" w:cstheme="minorHAnsi"/>
           <w:b/>
           <w:bCs/>
@@ -7258,7 +6981,7 @@
     </w:p>
     <w:p>
       <w:pPr>
-        <w:pStyle w:val="NormalWeb"/>
+        <w:pStyle w:val="StandardWeb"/>
         <w:pBdr>
           <w:top w:val="single" w:sz="6" w:space="2" w:color="888888"/>
           <w:left w:val="single" w:sz="6" w:space="2" w:color="888888"/>
@@ -7289,13 +7012,15 @@
           <w:rFonts w:ascii="Consolas" w:hAnsi="Consolas" w:cs="Courier New"/>
           <w:sz w:val="17"/>
           <w:szCs w:val="17"/>
-        </w:rPr>
-      </w:pPr>
-      <w:r>
-        <w:rPr>
-          <w:rFonts w:ascii="Consolas" w:hAnsi="Consolas" w:cs="Courier New"/>
-          <w:sz w:val="17"/>
-          <w:szCs w:val="17"/>
+          <w:lang w:val="en-US"/>
+        </w:rPr>
+      </w:pPr>
+      <w:r>
+        <w:rPr>
+          <w:rFonts w:ascii="Consolas" w:hAnsi="Consolas" w:cs="Courier New"/>
+          <w:sz w:val="17"/>
+          <w:szCs w:val="17"/>
+          <w:lang w:val="en-US"/>
         </w:rPr>
         <w:t xml:space="preserve">1. </w:t>
       </w:r>
@@ -7306,6 +7031,7 @@
           <w:color w:val="000000"/>
           <w:sz w:val="17"/>
           <w:szCs w:val="17"/>
+          <w:lang w:val="en-US"/>
         </w:rPr>
         <w:t>fetched_data</w:t>
       </w:r>
@@ -7316,6 +7042,7 @@
           <w:color w:val="000000"/>
           <w:sz w:val="17"/>
           <w:szCs w:val="17"/>
+          <w:lang w:val="en-US"/>
         </w:rPr>
         <w:t xml:space="preserve"> </w:t>
       </w:r>
@@ -7325,6 +7052,7 @@
           <w:color w:val="666600"/>
           <w:sz w:val="17"/>
           <w:szCs w:val="17"/>
+          <w:lang w:val="en-US"/>
         </w:rPr>
         <w:t>=</w:t>
       </w:r>
@@ -7334,6 +7062,7 @@
           <w:color w:val="000000"/>
           <w:sz w:val="17"/>
           <w:szCs w:val="17"/>
+          <w:lang w:val="en-US"/>
         </w:rPr>
         <w:t xml:space="preserve"> </w:t>
       </w:r>
@@ -7344,6 +7073,7 @@
           <w:color w:val="000000"/>
           <w:sz w:val="17"/>
           <w:szCs w:val="17"/>
+          <w:lang w:val="en-US"/>
         </w:rPr>
         <w:t>fetch_html</w:t>
       </w:r>
@@ -7354,6 +7084,7 @@
           <w:color w:val="666600"/>
           <w:sz w:val="17"/>
           <w:szCs w:val="17"/>
+          <w:lang w:val="en-US"/>
         </w:rPr>
         <w:t>(</w:t>
       </w:r>
@@ -7363,6 +7094,7 @@
           <w:color w:val="000000"/>
           <w:sz w:val="17"/>
           <w:szCs w:val="17"/>
+          <w:lang w:val="en-US"/>
         </w:rPr>
         <w:t>link</w:t>
       </w:r>
@@ -7372,6 +7104,7 @@
           <w:color w:val="666600"/>
           <w:sz w:val="17"/>
           <w:szCs w:val="17"/>
+          <w:lang w:val="en-US"/>
         </w:rPr>
         <w:t>)</w:t>
       </w:r>
@@ -7381,6 +7114,7 @@
           <w:color w:val="666600"/>
           <w:sz w:val="17"/>
           <w:szCs w:val="17"/>
+          <w:lang w:val="en-US"/>
         </w:rPr>
         <w:br/>
       </w:r>
@@ -7390,8 +7124,29 @@
           <w:color w:val="000000"/>
           <w:sz w:val="17"/>
           <w:szCs w:val="17"/>
-        </w:rPr>
-        <w:t xml:space="preserve">2. </w:t>
+          <w:lang w:val="en-US"/>
+        </w:rPr>
+        <w:t xml:space="preserve">2. data </w:t>
+      </w:r>
+      <w:r>
+        <w:rPr>
+          <w:rFonts w:ascii="Consolas" w:hAnsi="Consolas" w:cs="Courier New"/>
+          <w:color w:val="666600"/>
+          <w:sz w:val="17"/>
+          <w:szCs w:val="17"/>
+          <w:lang w:val="en-US"/>
+        </w:rPr>
+        <w:t>=</w:t>
+      </w:r>
+      <w:r>
+        <w:rPr>
+          <w:rFonts w:ascii="Consolas" w:hAnsi="Consolas" w:cs="Courier New"/>
+          <w:color w:val="000000"/>
+          <w:sz w:val="17"/>
+          <w:szCs w:val="17"/>
+          <w:lang w:val="en-US"/>
+        </w:rPr>
+        <w:t xml:space="preserve"> </w:t>
       </w:r>
       <w:proofErr w:type="spellStart"/>
       <w:r>
@@ -7400,6 +7155,40 @@
           <w:color w:val="000000"/>
           <w:sz w:val="17"/>
           <w:szCs w:val="17"/>
+          <w:lang w:val="en-US"/>
+        </w:rPr>
+        <w:t>to_json</w:t>
+      </w:r>
+      <w:proofErr w:type="spellEnd"/>
+      <w:r>
+        <w:rPr>
+          <w:rFonts w:ascii="Consolas" w:hAnsi="Consolas" w:cs="Courier New"/>
+          <w:color w:val="666600"/>
+          <w:sz w:val="17"/>
+          <w:szCs w:val="17"/>
+          <w:lang w:val="en-US"/>
+        </w:rPr>
+        <w:t>(</w:t>
+      </w:r>
+      <w:proofErr w:type="spellStart"/>
+      <w:r>
+        <w:rPr>
+          <w:rFonts w:ascii="Consolas" w:hAnsi="Consolas" w:cs="Courier New"/>
+          <w:color w:val="000000"/>
+          <w:sz w:val="17"/>
+          <w:szCs w:val="17"/>
+          <w:lang w:val="en-US"/>
+        </w:rPr>
+        <w:t>fetched_</w:t>
+      </w:r>
+      <w:proofErr w:type="gramStart"/>
+      <w:r>
+        <w:rPr>
+          <w:rFonts w:ascii="Consolas" w:hAnsi="Consolas" w:cs="Courier New"/>
+          <w:color w:val="000000"/>
+          <w:sz w:val="17"/>
+          <w:szCs w:val="17"/>
+          <w:lang w:val="en-US"/>
         </w:rPr>
         <w:t>data</w:t>
       </w:r>
@@ -7407,123 +7196,51 @@
       <w:r>
         <w:rPr>
           <w:rFonts w:ascii="Consolas" w:hAnsi="Consolas" w:cs="Courier New"/>
+          <w:color w:val="666600"/>
+          <w:sz w:val="17"/>
+          <w:szCs w:val="17"/>
+          <w:lang w:val="en-US"/>
+        </w:rPr>
+        <w:t>)[</w:t>
+      </w:r>
+      <w:proofErr w:type="gramEnd"/>
+      <w:r>
+        <w:rPr>
+          <w:rFonts w:ascii="Consolas" w:hAnsi="Consolas" w:cs="Courier New"/>
+          <w:color w:val="008800"/>
+          <w:sz w:val="17"/>
+          <w:szCs w:val="17"/>
+          <w:lang w:val="en-US"/>
+        </w:rPr>
+        <w:t>'results'</w:t>
+      </w:r>
+      <w:r>
+        <w:rPr>
+          <w:rFonts w:ascii="Consolas" w:hAnsi="Consolas" w:cs="Courier New"/>
+          <w:color w:val="666600"/>
+          <w:sz w:val="17"/>
+          <w:szCs w:val="17"/>
+          <w:lang w:val="en-US"/>
+        </w:rPr>
+        <w:t>]</w:t>
+      </w:r>
+      <w:r>
+        <w:rPr>
+          <w:rFonts w:ascii="Consolas" w:hAnsi="Consolas" w:cs="Courier New"/>
+          <w:color w:val="666600"/>
+          <w:sz w:val="17"/>
+          <w:szCs w:val="17"/>
+          <w:lang w:val="en-US"/>
+        </w:rPr>
+        <w:br/>
+      </w:r>
+      <w:r>
+        <w:rPr>
+          <w:rFonts w:ascii="Consolas" w:hAnsi="Consolas" w:cs="Courier New"/>
           <w:color w:val="000000"/>
           <w:sz w:val="17"/>
           <w:szCs w:val="17"/>
-        </w:rPr>
-        <w:t xml:space="preserve"> </w:t>
-      </w:r>
-      <w:r>
-        <w:rPr>
-          <w:rFonts w:ascii="Consolas" w:hAnsi="Consolas" w:cs="Courier New"/>
-          <w:color w:val="666600"/>
-          <w:sz w:val="17"/>
-          <w:szCs w:val="17"/>
-        </w:rPr>
-        <w:t>=</w:t>
-      </w:r>
-      <w:r>
-        <w:rPr>
-          <w:rFonts w:ascii="Consolas" w:hAnsi="Consolas" w:cs="Courier New"/>
-          <w:color w:val="000000"/>
-          <w:sz w:val="17"/>
-          <w:szCs w:val="17"/>
-        </w:rPr>
-        <w:t xml:space="preserve"> </w:t>
-      </w:r>
-      <w:proofErr w:type="spellStart"/>
-      <w:r>
-        <w:rPr>
-          <w:rFonts w:ascii="Consolas" w:hAnsi="Consolas" w:cs="Courier New"/>
-          <w:color w:val="000000"/>
-          <w:sz w:val="17"/>
-          <w:szCs w:val="17"/>
-        </w:rPr>
-        <w:t>to_json</w:t>
-      </w:r>
-      <w:proofErr w:type="spellEnd"/>
-      <w:r>
-        <w:rPr>
-          <w:rFonts w:ascii="Consolas" w:hAnsi="Consolas" w:cs="Courier New"/>
-          <w:color w:val="666600"/>
-          <w:sz w:val="17"/>
-          <w:szCs w:val="17"/>
-        </w:rPr>
-        <w:t>(</w:t>
-      </w:r>
-      <w:proofErr w:type="spellStart"/>
-      <w:r>
-        <w:rPr>
-          <w:rFonts w:ascii="Consolas" w:hAnsi="Consolas" w:cs="Courier New"/>
-          <w:color w:val="000000"/>
-          <w:sz w:val="17"/>
-          <w:szCs w:val="17"/>
-        </w:rPr>
-        <w:t>fetched_data</w:t>
-      </w:r>
-      <w:proofErr w:type="spellEnd"/>
-      <w:r>
-        <w:rPr>
-          <w:rFonts w:ascii="Consolas" w:hAnsi="Consolas" w:cs="Courier New"/>
-          <w:color w:val="666600"/>
-          <w:sz w:val="17"/>
-          <w:szCs w:val="17"/>
-        </w:rPr>
-        <w:t>)[</w:t>
-      </w:r>
-      <w:r>
-        <w:rPr>
-          <w:rFonts w:ascii="Consolas" w:hAnsi="Consolas" w:cs="Courier New"/>
-          <w:color w:val="008800"/>
-          <w:sz w:val="17"/>
-          <w:szCs w:val="17"/>
-        </w:rPr>
-        <w:t>'</w:t>
-      </w:r>
-      <w:proofErr w:type="spellStart"/>
-      <w:r>
-        <w:rPr>
-          <w:rFonts w:ascii="Consolas" w:hAnsi="Consolas" w:cs="Courier New"/>
-          <w:color w:val="008800"/>
-          <w:sz w:val="17"/>
-          <w:szCs w:val="17"/>
-        </w:rPr>
-        <w:t>results</w:t>
-      </w:r>
-      <w:proofErr w:type="spellEnd"/>
-      <w:r>
-        <w:rPr>
-          <w:rFonts w:ascii="Consolas" w:hAnsi="Consolas" w:cs="Courier New"/>
-          <w:color w:val="008800"/>
-          <w:sz w:val="17"/>
-          <w:szCs w:val="17"/>
-        </w:rPr>
-        <w:t>'</w:t>
-      </w:r>
-      <w:r>
-        <w:rPr>
-          <w:rFonts w:ascii="Consolas" w:hAnsi="Consolas" w:cs="Courier New"/>
-          <w:color w:val="666600"/>
-          <w:sz w:val="17"/>
-          <w:szCs w:val="17"/>
-        </w:rPr>
-        <w:t>]</w:t>
-      </w:r>
-      <w:r>
-        <w:rPr>
-          <w:rFonts w:ascii="Consolas" w:hAnsi="Consolas" w:cs="Courier New"/>
-          <w:color w:val="666600"/>
-          <w:sz w:val="17"/>
-          <w:szCs w:val="17"/>
-        </w:rPr>
-        <w:br/>
-      </w:r>
-      <w:r>
-        <w:rPr>
-          <w:rFonts w:ascii="Consolas" w:hAnsi="Consolas" w:cs="Courier New"/>
-          <w:color w:val="000000"/>
-          <w:sz w:val="17"/>
-          <w:szCs w:val="17"/>
+          <w:lang w:val="en-US"/>
         </w:rPr>
         <w:lastRenderedPageBreak/>
         <w:t xml:space="preserve">3. </w:t>
@@ -7535,6 +7252,7 @@
           <w:color w:val="000000"/>
           <w:sz w:val="17"/>
           <w:szCs w:val="17"/>
+          <w:lang w:val="en-US"/>
         </w:rPr>
         <w:t>next_link</w:t>
       </w:r>
@@ -7545,6 +7263,7 @@
           <w:color w:val="000000"/>
           <w:sz w:val="17"/>
           <w:szCs w:val="17"/>
+          <w:lang w:val="en-US"/>
         </w:rPr>
         <w:t xml:space="preserve"> </w:t>
       </w:r>
@@ -7554,6 +7273,7 @@
           <w:color w:val="666600"/>
           <w:sz w:val="17"/>
           <w:szCs w:val="17"/>
+          <w:lang w:val="en-US"/>
         </w:rPr>
         <w:t>=</w:t>
       </w:r>
@@ -7563,6 +7283,7 @@
           <w:color w:val="000000"/>
           <w:sz w:val="17"/>
           <w:szCs w:val="17"/>
+          <w:lang w:val="en-US"/>
         </w:rPr>
         <w:t xml:space="preserve"> </w:t>
       </w:r>
@@ -7573,6 +7294,7 @@
           <w:color w:val="000000"/>
           <w:sz w:val="17"/>
           <w:szCs w:val="17"/>
+          <w:lang w:val="en-US"/>
         </w:rPr>
         <w:t>to_json</w:t>
       </w:r>
@@ -7583,6 +7305,7 @@
           <w:color w:val="666600"/>
           <w:sz w:val="17"/>
           <w:szCs w:val="17"/>
+          <w:lang w:val="en-US"/>
         </w:rPr>
         <w:t>(</w:t>
       </w:r>
@@ -7593,8 +7316,20 @@
           <w:color w:val="000000"/>
           <w:sz w:val="17"/>
           <w:szCs w:val="17"/>
-        </w:rPr>
-        <w:t>fetched_data</w:t>
+          <w:lang w:val="en-US"/>
+        </w:rPr>
+        <w:t>fetched_</w:t>
+      </w:r>
+      <w:proofErr w:type="gramStart"/>
+      <w:r>
+        <w:rPr>
+          <w:rFonts w:ascii="Consolas" w:hAnsi="Consolas" w:cs="Courier New"/>
+          <w:color w:val="000000"/>
+          <w:sz w:val="17"/>
+          <w:szCs w:val="17"/>
+          <w:lang w:val="en-US"/>
+        </w:rPr>
+        <w:t>data</w:t>
       </w:r>
       <w:proofErr w:type="spellEnd"/>
       <w:r>
@@ -7603,46 +7338,102 @@
           <w:color w:val="666600"/>
           <w:sz w:val="17"/>
           <w:szCs w:val="17"/>
+          <w:lang w:val="en-US"/>
         </w:rPr>
         <w:t>)[</w:t>
       </w:r>
+      <w:proofErr w:type="gramEnd"/>
       <w:r>
         <w:rPr>
           <w:rFonts w:ascii="Consolas" w:hAnsi="Consolas" w:cs="Courier New"/>
           <w:color w:val="008800"/>
           <w:sz w:val="17"/>
           <w:szCs w:val="17"/>
-        </w:rPr>
-        <w:t>'</w:t>
+          <w:lang w:val="en-US"/>
+        </w:rPr>
+        <w:t>'next'</w:t>
+      </w:r>
+      <w:r>
+        <w:rPr>
+          <w:rFonts w:ascii="Consolas" w:hAnsi="Consolas" w:cs="Courier New"/>
+          <w:color w:val="666600"/>
+          <w:sz w:val="17"/>
+          <w:szCs w:val="17"/>
+          <w:lang w:val="en-US"/>
+        </w:rPr>
+        <w:t>]</w:t>
+      </w:r>
+      <w:r>
+        <w:rPr>
+          <w:rFonts w:ascii="Consolas" w:hAnsi="Consolas" w:cs="Courier New"/>
+          <w:color w:val="666600"/>
+          <w:sz w:val="17"/>
+          <w:szCs w:val="17"/>
+          <w:lang w:val="en-US"/>
+        </w:rPr>
+        <w:br/>
+      </w:r>
+      <w:r>
+        <w:rPr>
+          <w:rFonts w:ascii="Consolas" w:hAnsi="Consolas" w:cs="Courier New"/>
+          <w:color w:val="000000"/>
+          <w:sz w:val="17"/>
+          <w:szCs w:val="17"/>
+          <w:lang w:val="en-US"/>
+        </w:rPr>
+        <w:t xml:space="preserve">4. content </w:t>
+      </w:r>
+      <w:r>
+        <w:rPr>
+          <w:rFonts w:ascii="Consolas" w:hAnsi="Consolas" w:cs="Courier New"/>
+          <w:color w:val="666600"/>
+          <w:sz w:val="17"/>
+          <w:szCs w:val="17"/>
+          <w:lang w:val="en-US"/>
+        </w:rPr>
+        <w:t>=</w:t>
+      </w:r>
+      <w:r>
+        <w:rPr>
+          <w:rFonts w:ascii="Consolas" w:hAnsi="Consolas" w:cs="Courier New"/>
+          <w:color w:val="000000"/>
+          <w:sz w:val="17"/>
+          <w:szCs w:val="17"/>
+          <w:lang w:val="en-US"/>
+        </w:rPr>
+        <w:t xml:space="preserve"> </w:t>
       </w:r>
       <w:proofErr w:type="spellStart"/>
       <w:r>
         <w:rPr>
           <w:rFonts w:ascii="Consolas" w:hAnsi="Consolas" w:cs="Courier New"/>
-          <w:color w:val="008800"/>
-          <w:sz w:val="17"/>
-          <w:szCs w:val="17"/>
-        </w:rPr>
-        <w:t>next</w:t>
+          <w:color w:val="000000"/>
+          <w:sz w:val="17"/>
+          <w:szCs w:val="17"/>
+          <w:lang w:val="en-US"/>
+        </w:rPr>
+        <w:t>convert_data</w:t>
       </w:r>
       <w:proofErr w:type="spellEnd"/>
       <w:r>
         <w:rPr>
           <w:rFonts w:ascii="Consolas" w:hAnsi="Consolas" w:cs="Courier New"/>
-          <w:color w:val="008800"/>
-          <w:sz w:val="17"/>
-          <w:szCs w:val="17"/>
-        </w:rPr>
-        <w:t>'</w:t>
-      </w:r>
-      <w:r>
-        <w:rPr>
-          <w:rFonts w:ascii="Consolas" w:hAnsi="Consolas" w:cs="Courier New"/>
           <w:color w:val="666600"/>
           <w:sz w:val="17"/>
           <w:szCs w:val="17"/>
-        </w:rPr>
-        <w:t>]</w:t>
+          <w:lang w:val="en-US"/>
+        </w:rPr>
+        <w:t>(</w:t>
+      </w:r>
+      <w:r>
+        <w:rPr>
+          <w:rFonts w:ascii="Consolas" w:hAnsi="Consolas" w:cs="Courier New"/>
+          <w:color w:val="000000"/>
+          <w:sz w:val="17"/>
+          <w:szCs w:val="17"/>
+          <w:lang w:val="en-US"/>
+        </w:rPr>
+        <w:t>data</w:t>
       </w:r>
       <w:r>
         <w:rPr>
@@ -7650,8 +7441,18 @@
           <w:color w:val="666600"/>
           <w:sz w:val="17"/>
           <w:szCs w:val="17"/>
-        </w:rPr>
-        <w:br/>
+          <w:lang w:val="en-US"/>
+        </w:rPr>
+        <w:t>)</w:t>
+      </w:r>
+      <w:r>
+        <w:rPr>
+          <w:rFonts w:ascii="Consolas" w:hAnsi="Consolas" w:cs="Courier New"/>
+          <w:sz w:val="17"/>
+          <w:szCs w:val="17"/>
+          <w:lang w:val="en-US"/>
+        </w:rPr>
+        <w:t xml:space="preserve"> </w:t>
       </w:r>
       <w:r>
         <w:rPr>
@@ -7659,101 +7460,7 @@
           <w:color w:val="000000"/>
           <w:sz w:val="17"/>
           <w:szCs w:val="17"/>
-        </w:rPr>
-        <w:t xml:space="preserve">4. </w:t>
-      </w:r>
-      <w:proofErr w:type="spellStart"/>
-      <w:r>
-        <w:rPr>
-          <w:rFonts w:ascii="Consolas" w:hAnsi="Consolas" w:cs="Courier New"/>
-          <w:color w:val="000000"/>
-          <w:sz w:val="17"/>
-          <w:szCs w:val="17"/>
-        </w:rPr>
-        <w:t>content</w:t>
-      </w:r>
-      <w:proofErr w:type="spellEnd"/>
-      <w:r>
-        <w:rPr>
-          <w:rFonts w:ascii="Consolas" w:hAnsi="Consolas" w:cs="Courier New"/>
-          <w:color w:val="000000"/>
-          <w:sz w:val="17"/>
-          <w:szCs w:val="17"/>
-        </w:rPr>
-        <w:t xml:space="preserve"> </w:t>
-      </w:r>
-      <w:r>
-        <w:rPr>
-          <w:rFonts w:ascii="Consolas" w:hAnsi="Consolas" w:cs="Courier New"/>
-          <w:color w:val="666600"/>
-          <w:sz w:val="17"/>
-          <w:szCs w:val="17"/>
-        </w:rPr>
-        <w:t>=</w:t>
-      </w:r>
-      <w:r>
-        <w:rPr>
-          <w:rFonts w:ascii="Consolas" w:hAnsi="Consolas" w:cs="Courier New"/>
-          <w:color w:val="000000"/>
-          <w:sz w:val="17"/>
-          <w:szCs w:val="17"/>
-        </w:rPr>
-        <w:t xml:space="preserve"> </w:t>
-      </w:r>
-      <w:proofErr w:type="spellStart"/>
-      <w:r>
-        <w:rPr>
-          <w:rFonts w:ascii="Consolas" w:hAnsi="Consolas" w:cs="Courier New"/>
-          <w:color w:val="000000"/>
-          <w:sz w:val="17"/>
-          <w:szCs w:val="17"/>
-        </w:rPr>
-        <w:t>convert_data</w:t>
-      </w:r>
-      <w:proofErr w:type="spellEnd"/>
-      <w:r>
-        <w:rPr>
-          <w:rFonts w:ascii="Consolas" w:hAnsi="Consolas" w:cs="Courier New"/>
-          <w:color w:val="666600"/>
-          <w:sz w:val="17"/>
-          <w:szCs w:val="17"/>
-        </w:rPr>
-        <w:t>(</w:t>
-      </w:r>
-      <w:proofErr w:type="spellStart"/>
-      <w:r>
-        <w:rPr>
-          <w:rFonts w:ascii="Consolas" w:hAnsi="Consolas" w:cs="Courier New"/>
-          <w:color w:val="000000"/>
-          <w:sz w:val="17"/>
-          <w:szCs w:val="17"/>
-        </w:rPr>
-        <w:t>data</w:t>
-      </w:r>
-      <w:proofErr w:type="spellEnd"/>
-      <w:r>
-        <w:rPr>
-          <w:rFonts w:ascii="Consolas" w:hAnsi="Consolas" w:cs="Courier New"/>
-          <w:color w:val="666600"/>
-          <w:sz w:val="17"/>
-          <w:szCs w:val="17"/>
-        </w:rPr>
-        <w:t>)</w:t>
-      </w:r>
-      <w:r>
-        <w:rPr>
-          <w:rFonts w:ascii="Consolas" w:hAnsi="Consolas" w:cs="Courier New"/>
-          <w:sz w:val="17"/>
-          <w:szCs w:val="17"/>
-        </w:rPr>
-        <w:t xml:space="preserve"> </w:t>
-      </w:r>
-      <w:r>
-        <w:rPr>
-          <w:rFonts w:ascii="Consolas" w:hAnsi="Consolas" w:cs="Courier New"/>
-          <w:color w:val="000000"/>
-          <w:sz w:val="17"/>
-          <w:szCs w:val="17"/>
+          <w:lang w:val="en-US"/>
         </w:rPr>
         <w:t> </w:t>
       </w:r>
@@ -7765,6 +7472,7 @@
           <w:rFonts w:asciiTheme="minorHAnsi" w:eastAsiaTheme="majorEastAsia" w:hAnsiTheme="minorHAnsi" w:cstheme="minorHAnsi"/>
           <w:sz w:val="28"/>
           <w:szCs w:val="28"/>
+          <w:lang w:val="en-US"/>
         </w:rPr>
       </w:pPr>
     </w:p>
@@ -7788,7 +7496,7 @@
     </w:p>
     <w:p>
       <w:pPr>
-        <w:pStyle w:val="ListParagraph"/>
+        <w:pStyle w:val="Listenabsatz"/>
         <w:numPr>
           <w:ilvl w:val="0"/>
           <w:numId w:val="20"/>
@@ -7838,7 +7546,7 @@
     </w:p>
     <w:p>
       <w:pPr>
-        <w:pStyle w:val="ListParagraph"/>
+        <w:pStyle w:val="Listenabsatz"/>
         <w:numPr>
           <w:ilvl w:val="0"/>
           <w:numId w:val="20"/>
@@ -7922,7 +7630,7 @@
     </w:p>
     <w:p>
       <w:pPr>
-        <w:pStyle w:val="ListParagraph"/>
+        <w:pStyle w:val="Listenabsatz"/>
         <w:numPr>
           <w:ilvl w:val="0"/>
           <w:numId w:val="20"/>
@@ -8008,7 +7716,7 @@
     </w:p>
     <w:p>
       <w:pPr>
-        <w:pStyle w:val="ListParagraph"/>
+        <w:pStyle w:val="Listenabsatz"/>
         <w:numPr>
           <w:ilvl w:val="0"/>
           <w:numId w:val="21"/>
@@ -8074,7 +7782,7 @@
     </w:p>
     <w:p>
       <w:pPr>
-        <w:pStyle w:val="ListParagraph"/>
+        <w:pStyle w:val="Listenabsatz"/>
         <w:numPr>
           <w:ilvl w:val="0"/>
           <w:numId w:val="21"/>
@@ -8132,7 +7840,7 @@
     </w:p>
     <w:p>
       <w:pPr>
-        <w:pStyle w:val="ListParagraph"/>
+        <w:pStyle w:val="Listenabsatz"/>
         <w:numPr>
           <w:ilvl w:val="0"/>
           <w:numId w:val="21"/>
@@ -8252,7 +7960,7 @@
     </w:p>
     <w:p>
       <w:pPr>
-        <w:pStyle w:val="NormalWeb"/>
+        <w:pStyle w:val="StandardWeb"/>
         <w:pBdr>
           <w:top w:val="single" w:sz="6" w:space="2" w:color="888888"/>
           <w:left w:val="single" w:sz="6" w:space="2" w:color="888888"/>
@@ -8284,71 +7992,87 @@
           <w:color w:val="666600"/>
           <w:sz w:val="17"/>
           <w:szCs w:val="17"/>
-        </w:rPr>
-      </w:pPr>
-      <w:r>
-        <w:rPr>
-          <w:rFonts w:ascii="Consolas" w:hAnsi="Consolas" w:cs="Courier New"/>
-          <w:sz w:val="17"/>
-          <w:szCs w:val="17"/>
+          <w:lang w:val="en-US"/>
+        </w:rPr>
+      </w:pPr>
+      <w:r>
+        <w:rPr>
+          <w:rFonts w:ascii="Consolas" w:hAnsi="Consolas" w:cs="Courier New"/>
+          <w:sz w:val="17"/>
+          <w:szCs w:val="17"/>
+          <w:lang w:val="en-US"/>
         </w:rPr>
         <w:t xml:space="preserve">1. </w:t>
       </w:r>
+      <w:r>
+        <w:rPr>
+          <w:rFonts w:ascii="Consolas" w:hAnsi="Consolas" w:cs="Courier New"/>
+          <w:color w:val="000088"/>
+          <w:sz w:val="17"/>
+          <w:szCs w:val="17"/>
+          <w:lang w:val="en-US"/>
+        </w:rPr>
+        <w:t>for</w:t>
+      </w:r>
+      <w:r>
+        <w:rPr>
+          <w:rFonts w:ascii="Consolas" w:hAnsi="Consolas" w:cs="Courier New"/>
+          <w:color w:val="000000"/>
+          <w:sz w:val="17"/>
+          <w:szCs w:val="17"/>
+          <w:lang w:val="en-US"/>
+        </w:rPr>
+        <w:t xml:space="preserve"> </w:t>
+      </w:r>
       <w:proofErr w:type="spellStart"/>
       <w:r>
         <w:rPr>
           <w:rFonts w:ascii="Consolas" w:hAnsi="Consolas" w:cs="Courier New"/>
+          <w:color w:val="000000"/>
+          <w:sz w:val="17"/>
+          <w:szCs w:val="17"/>
+          <w:lang w:val="en-US"/>
+        </w:rPr>
+        <w:t>i</w:t>
+      </w:r>
+      <w:proofErr w:type="spellEnd"/>
+      <w:r>
+        <w:rPr>
+          <w:rFonts w:ascii="Consolas" w:hAnsi="Consolas" w:cs="Courier New"/>
+          <w:color w:val="000000"/>
+          <w:sz w:val="17"/>
+          <w:szCs w:val="17"/>
+          <w:lang w:val="en-US"/>
+        </w:rPr>
+        <w:t xml:space="preserve"> </w:t>
+      </w:r>
+      <w:r>
+        <w:rPr>
+          <w:rFonts w:ascii="Consolas" w:hAnsi="Consolas" w:cs="Courier New"/>
           <w:color w:val="000088"/>
           <w:sz w:val="17"/>
           <w:szCs w:val="17"/>
-        </w:rPr>
-        <w:t>for</w:t>
-      </w:r>
-      <w:proofErr w:type="spellEnd"/>
+          <w:lang w:val="en-US"/>
+        </w:rPr>
+        <w:t>in</w:t>
+      </w:r>
       <w:r>
         <w:rPr>
           <w:rFonts w:ascii="Consolas" w:hAnsi="Consolas" w:cs="Courier New"/>
           <w:color w:val="000000"/>
           <w:sz w:val="17"/>
           <w:szCs w:val="17"/>
-        </w:rPr>
-        <w:t xml:space="preserve"> i </w:t>
-      </w:r>
-      <w:r>
-        <w:rPr>
-          <w:rFonts w:ascii="Consolas" w:hAnsi="Consolas" w:cs="Courier New"/>
-          <w:color w:val="000088"/>
-          <w:sz w:val="17"/>
-          <w:szCs w:val="17"/>
-        </w:rPr>
-        <w:t>in</w:t>
-      </w:r>
-      <w:r>
-        <w:rPr>
-          <w:rFonts w:ascii="Consolas" w:hAnsi="Consolas" w:cs="Courier New"/>
-          <w:color w:val="000000"/>
-          <w:sz w:val="17"/>
-          <w:szCs w:val="17"/>
-        </w:rPr>
-        <w:t xml:space="preserve"> </w:t>
-      </w:r>
-      <w:proofErr w:type="spellStart"/>
-      <w:r>
-        <w:rPr>
-          <w:rFonts w:ascii="Consolas" w:hAnsi="Consolas" w:cs="Courier New"/>
-          <w:color w:val="000000"/>
-          <w:sz w:val="17"/>
-          <w:szCs w:val="17"/>
-        </w:rPr>
-        <w:t>content</w:t>
-      </w:r>
-      <w:proofErr w:type="spellEnd"/>
+          <w:lang w:val="en-US"/>
+        </w:rPr>
+        <w:t xml:space="preserve"> content</w:t>
+      </w:r>
       <w:r>
         <w:rPr>
           <w:rFonts w:ascii="Consolas" w:hAnsi="Consolas" w:cs="Courier New"/>
           <w:color w:val="666600"/>
           <w:sz w:val="17"/>
           <w:szCs w:val="17"/>
+          <w:lang w:val="en-US"/>
         </w:rPr>
         <w:t>:</w:t>
       </w:r>
@@ -8358,6 +8082,7 @@
           <w:color w:val="666600"/>
           <w:sz w:val="17"/>
           <w:szCs w:val="17"/>
+          <w:lang w:val="en-US"/>
         </w:rPr>
         <w:br/>
         <w:t xml:space="preserve">2. </w:t>
@@ -8368,33 +8093,34 @@
           <w:color w:val="666600"/>
           <w:sz w:val="17"/>
           <w:szCs w:val="17"/>
+          <w:lang w:val="en-US"/>
         </w:rPr>
         <w:t xml:space="preserve">   </w:t>
       </w:r>
-      <w:proofErr w:type="spellStart"/>
       <w:r>
         <w:rPr>
           <w:rFonts w:ascii="Consolas" w:hAnsi="Consolas" w:cs="Courier New"/>
           <w:color w:val="000088"/>
           <w:sz w:val="17"/>
           <w:szCs w:val="17"/>
+          <w:lang w:val="en-US"/>
         </w:rPr>
         <w:t>try</w:t>
       </w:r>
-      <w:proofErr w:type="spellEnd"/>
       <w:r>
         <w:rPr>
           <w:rFonts w:ascii="Consolas" w:hAnsi="Consolas" w:cs="Courier New"/>
           <w:color w:val="666600"/>
           <w:sz w:val="17"/>
           <w:szCs w:val="17"/>
+          <w:lang w:val="en-US"/>
         </w:rPr>
         <w:t>:</w:t>
       </w:r>
     </w:p>
     <w:p>
       <w:pPr>
-        <w:pStyle w:val="NormalWeb"/>
+        <w:pStyle w:val="StandardWeb"/>
         <w:pBdr>
           <w:top w:val="single" w:sz="6" w:space="2" w:color="888888"/>
           <w:left w:val="single" w:sz="6" w:space="2" w:color="888888"/>
@@ -8425,6 +8151,7 @@
           <w:rFonts w:ascii="Consolas" w:hAnsi="Consolas" w:cs="Courier New"/>
           <w:sz w:val="17"/>
           <w:szCs w:val="17"/>
+          <w:lang w:val="en-US"/>
         </w:rPr>
       </w:pPr>
       <w:r>
@@ -8433,6 +8160,7 @@
           <w:color w:val="666600"/>
           <w:sz w:val="17"/>
           <w:szCs w:val="17"/>
+          <w:lang w:val="en-US"/>
         </w:rPr>
         <w:t xml:space="preserve">3.     </w:t>
       </w:r>
@@ -8442,6 +8170,7 @@
           <w:color w:val="666600"/>
           <w:sz w:val="17"/>
           <w:szCs w:val="17"/>
+          <w:lang w:val="en-US"/>
         </w:rPr>
         <w:t xml:space="preserve"> </w:t>
       </w:r>
@@ -8451,9 +8180,40 @@
           <w:color w:val="666600"/>
           <w:sz w:val="17"/>
           <w:szCs w:val="17"/>
+          <w:lang w:val="en-US"/>
         </w:rPr>
         <w:t xml:space="preserve"> </w:t>
       </w:r>
+      <w:r>
+        <w:rPr>
+          <w:rFonts w:ascii="Consolas" w:hAnsi="Consolas" w:cs="Courier New"/>
+          <w:color w:val="000000"/>
+          <w:sz w:val="17"/>
+          <w:szCs w:val="17"/>
+          <w:lang w:val="en-US"/>
+        </w:rPr>
+        <w:t xml:space="preserve">diagnosis </w:t>
+      </w:r>
+      <w:r>
+        <w:rPr>
+          <w:rFonts w:ascii="Consolas" w:hAnsi="Consolas" w:cs="Courier New"/>
+          <w:color w:val="666600"/>
+          <w:sz w:val="17"/>
+          <w:szCs w:val="17"/>
+          <w:lang w:val="en-US"/>
+        </w:rPr>
+        <w:t>=</w:t>
+      </w:r>
+      <w:r>
+        <w:rPr>
+          <w:rFonts w:ascii="Consolas" w:hAnsi="Consolas" w:cs="Courier New"/>
+          <w:color w:val="000000"/>
+          <w:sz w:val="17"/>
+          <w:szCs w:val="17"/>
+          <w:lang w:val="en-US"/>
+        </w:rPr>
+        <w:t xml:space="preserve"> </w:t>
+      </w:r>
       <w:proofErr w:type="spellStart"/>
       <w:r>
         <w:rPr>
@@ -8461,27 +8221,54 @@
           <w:color w:val="000000"/>
           <w:sz w:val="17"/>
           <w:szCs w:val="17"/>
-        </w:rPr>
-        <w:t>diagnosis</w:t>
+          <w:lang w:val="en-US"/>
+        </w:rPr>
+        <w:t>find_</w:t>
+      </w:r>
+      <w:proofErr w:type="gramStart"/>
+      <w:r>
+        <w:rPr>
+          <w:rFonts w:ascii="Consolas" w:hAnsi="Consolas" w:cs="Courier New"/>
+          <w:color w:val="000000"/>
+          <w:sz w:val="17"/>
+          <w:szCs w:val="17"/>
+          <w:lang w:val="en-US"/>
+        </w:rPr>
+        <w:t>regex</w:t>
       </w:r>
       <w:proofErr w:type="spellEnd"/>
       <w:r>
         <w:rPr>
           <w:rFonts w:ascii="Consolas" w:hAnsi="Consolas" w:cs="Courier New"/>
+          <w:color w:val="666600"/>
+          <w:sz w:val="17"/>
+          <w:szCs w:val="17"/>
+          <w:lang w:val="en-US"/>
+        </w:rPr>
+        <w:t>(</w:t>
+      </w:r>
+      <w:proofErr w:type="spellStart"/>
+      <w:proofErr w:type="gramEnd"/>
+      <w:r>
+        <w:rPr>
+          <w:rFonts w:ascii="Consolas" w:hAnsi="Consolas" w:cs="Courier New"/>
           <w:color w:val="000000"/>
           <w:sz w:val="17"/>
           <w:szCs w:val="17"/>
-        </w:rPr>
-        <w:t xml:space="preserve"> </w:t>
-      </w:r>
+          <w:lang w:val="en-US"/>
+        </w:rPr>
+        <w:t>outcome_diagnosis_regex_ENG_ISIC</w:t>
+      </w:r>
+      <w:proofErr w:type="spellEnd"/>
       <w:r>
         <w:rPr>
           <w:rFonts w:ascii="Consolas" w:hAnsi="Consolas" w:cs="Courier New"/>
           <w:color w:val="666600"/>
           <w:sz w:val="17"/>
           <w:szCs w:val="17"/>
-        </w:rPr>
-        <w:t>=</w:t>
+          <w:lang w:val="en-US"/>
+        </w:rPr>
+        <w:t>,</w:t>
       </w:r>
       <w:r>
         <w:rPr>
@@ -8489,8 +8276,19 @@
           <w:color w:val="000000"/>
           <w:sz w:val="17"/>
           <w:szCs w:val="17"/>
-        </w:rPr>
-        <w:t xml:space="preserve"> </w:t>
+          <w:lang w:val="en-US"/>
+        </w:rPr>
+        <w:t xml:space="preserve"> str</w:t>
+      </w:r>
+      <w:r>
+        <w:rPr>
+          <w:rFonts w:ascii="Consolas" w:hAnsi="Consolas" w:cs="Courier New"/>
+          <w:color w:val="666600"/>
+          <w:sz w:val="17"/>
+          <w:szCs w:val="17"/>
+          <w:lang w:val="en-US"/>
+        </w:rPr>
+        <w:t>(</w:t>
       </w:r>
       <w:proofErr w:type="spellStart"/>
       <w:r>
@@ -8499,8 +8297,9 @@
           <w:color w:val="000000"/>
           <w:sz w:val="17"/>
           <w:szCs w:val="17"/>
-        </w:rPr>
-        <w:t>find_regex</w:t>
+          <w:lang w:val="en-US"/>
+        </w:rPr>
+        <w:t>i</w:t>
       </w:r>
       <w:proofErr w:type="spellEnd"/>
       <w:r>
@@ -8509,120 +8308,57 @@
           <w:color w:val="666600"/>
           <w:sz w:val="17"/>
           <w:szCs w:val="17"/>
+          <w:lang w:val="en-US"/>
+        </w:rPr>
+        <w:t>)).</w:t>
+      </w:r>
+      <w:r>
+        <w:rPr>
+          <w:rFonts w:ascii="Consolas" w:hAnsi="Consolas" w:cs="Courier New"/>
+          <w:color w:val="000088"/>
+          <w:sz w:val="17"/>
+          <w:szCs w:val="17"/>
+          <w:lang w:val="en-US"/>
+        </w:rPr>
+        <w:t>group</w:t>
+      </w:r>
+      <w:r>
+        <w:rPr>
+          <w:rFonts w:ascii="Consolas" w:hAnsi="Consolas" w:cs="Courier New"/>
+          <w:color w:val="666600"/>
+          <w:sz w:val="17"/>
+          <w:szCs w:val="17"/>
+          <w:lang w:val="en-US"/>
         </w:rPr>
         <w:t>(</w:t>
       </w:r>
-      <w:proofErr w:type="spellStart"/>
-      <w:r>
-        <w:rPr>
-          <w:rFonts w:ascii="Consolas" w:hAnsi="Consolas" w:cs="Courier New"/>
-          <w:color w:val="000000"/>
-          <w:sz w:val="17"/>
-          <w:szCs w:val="17"/>
-        </w:rPr>
-        <w:t>outcome_diagnosis_regex_ENG_ISIC</w:t>
-      </w:r>
-      <w:proofErr w:type="spellEnd"/>
+      <w:r>
+        <w:rPr>
+          <w:rFonts w:ascii="Consolas" w:hAnsi="Consolas" w:cs="Courier New"/>
+          <w:color w:val="006666"/>
+          <w:sz w:val="17"/>
+          <w:szCs w:val="17"/>
+          <w:lang w:val="en-US"/>
+        </w:rPr>
+        <w:t>1</w:t>
+      </w:r>
       <w:r>
         <w:rPr>
           <w:rFonts w:ascii="Consolas" w:hAnsi="Consolas" w:cs="Courier New"/>
           <w:color w:val="666600"/>
           <w:sz w:val="17"/>
           <w:szCs w:val="17"/>
-        </w:rPr>
-        <w:t>,</w:t>
-      </w:r>
-      <w:r>
-        <w:rPr>
-          <w:rFonts w:ascii="Consolas" w:hAnsi="Consolas" w:cs="Courier New"/>
-          <w:color w:val="000000"/>
-          <w:sz w:val="17"/>
-          <w:szCs w:val="17"/>
-        </w:rPr>
-        <w:t xml:space="preserve"> </w:t>
-      </w:r>
-      <w:proofErr w:type="spellStart"/>
-      <w:r>
-        <w:rPr>
-          <w:rFonts w:ascii="Consolas" w:hAnsi="Consolas" w:cs="Courier New"/>
-          <w:color w:val="000000"/>
-          <w:sz w:val="17"/>
-          <w:szCs w:val="17"/>
-        </w:rPr>
-        <w:t>str</w:t>
-      </w:r>
-      <w:proofErr w:type="spellEnd"/>
+          <w:lang w:val="en-US"/>
+        </w:rPr>
+        <w:t>)</w:t>
+      </w:r>
       <w:r>
         <w:rPr>
           <w:rFonts w:ascii="Consolas" w:hAnsi="Consolas" w:cs="Courier New"/>
           <w:color w:val="666600"/>
           <w:sz w:val="17"/>
           <w:szCs w:val="17"/>
-        </w:rPr>
-        <w:t>(</w:t>
-      </w:r>
-      <w:r>
-        <w:rPr>
-          <w:rFonts w:ascii="Consolas" w:hAnsi="Consolas" w:cs="Courier New"/>
-          <w:color w:val="000000"/>
-          <w:sz w:val="17"/>
-          <w:szCs w:val="17"/>
-        </w:rPr>
-        <w:t>i</w:t>
-      </w:r>
-      <w:r>
-        <w:rPr>
-          <w:rFonts w:ascii="Consolas" w:hAnsi="Consolas" w:cs="Courier New"/>
-          <w:color w:val="666600"/>
-          <w:sz w:val="17"/>
-          <w:szCs w:val="17"/>
-        </w:rPr>
-        <w:t>)).</w:t>
-      </w:r>
-      <w:proofErr w:type="spellStart"/>
-      <w:r>
-        <w:rPr>
-          <w:rFonts w:ascii="Consolas" w:hAnsi="Consolas" w:cs="Courier New"/>
-          <w:color w:val="000088"/>
-          <w:sz w:val="17"/>
-          <w:szCs w:val="17"/>
-        </w:rPr>
-        <w:t>group</w:t>
-      </w:r>
-      <w:proofErr w:type="spellEnd"/>
-      <w:r>
-        <w:rPr>
-          <w:rFonts w:ascii="Consolas" w:hAnsi="Consolas" w:cs="Courier New"/>
-          <w:color w:val="666600"/>
-          <w:sz w:val="17"/>
-          <w:szCs w:val="17"/>
-        </w:rPr>
-        <w:t>(</w:t>
-      </w:r>
-      <w:r>
-        <w:rPr>
-          <w:rFonts w:ascii="Consolas" w:hAnsi="Consolas" w:cs="Courier New"/>
-          <w:color w:val="006666"/>
-          <w:sz w:val="17"/>
-          <w:szCs w:val="17"/>
-        </w:rPr>
-        <w:t>1</w:t>
-      </w:r>
-      <w:r>
-        <w:rPr>
-          <w:rFonts w:ascii="Consolas" w:hAnsi="Consolas" w:cs="Courier New"/>
-          <w:color w:val="666600"/>
-          <w:sz w:val="17"/>
-          <w:szCs w:val="17"/>
-        </w:rPr>
-        <w:t>)</w:t>
-      </w:r>
-      <w:r>
-        <w:rPr>
-          <w:rFonts w:ascii="Consolas" w:hAnsi="Consolas" w:cs="Courier New"/>
-          <w:color w:val="666600"/>
-          <w:sz w:val="17"/>
-          <w:szCs w:val="17"/>
+          <w:lang w:val="en-US"/>
         </w:rPr>
         <w:br/>
         <w:t xml:space="preserve">4.      </w:t>
@@ -8633,9 +8369,40 @@
           <w:color w:val="666600"/>
           <w:sz w:val="17"/>
           <w:szCs w:val="17"/>
+          <w:lang w:val="en-US"/>
         </w:rPr>
         <w:t xml:space="preserve"> </w:t>
       </w:r>
+      <w:r>
+        <w:rPr>
+          <w:rFonts w:ascii="Consolas" w:hAnsi="Consolas" w:cs="Courier New"/>
+          <w:color w:val="000000"/>
+          <w:sz w:val="17"/>
+          <w:szCs w:val="17"/>
+          <w:lang w:val="en-US"/>
+        </w:rPr>
+        <w:t xml:space="preserve">picture </w:t>
+      </w:r>
+      <w:r>
+        <w:rPr>
+          <w:rFonts w:ascii="Consolas" w:hAnsi="Consolas" w:cs="Courier New"/>
+          <w:color w:val="666600"/>
+          <w:sz w:val="17"/>
+          <w:szCs w:val="17"/>
+          <w:lang w:val="en-US"/>
+        </w:rPr>
+        <w:t>=</w:t>
+      </w:r>
+      <w:r>
+        <w:rPr>
+          <w:rFonts w:ascii="Consolas" w:hAnsi="Consolas" w:cs="Courier New"/>
+          <w:color w:val="000000"/>
+          <w:sz w:val="17"/>
+          <w:szCs w:val="17"/>
+          <w:lang w:val="en-US"/>
+        </w:rPr>
+        <w:t xml:space="preserve"> </w:t>
+      </w:r>
       <w:proofErr w:type="spellStart"/>
       <w:r>
         <w:rPr>
@@ -8643,27 +8410,54 @@
           <w:color w:val="000000"/>
           <w:sz w:val="17"/>
           <w:szCs w:val="17"/>
-        </w:rPr>
-        <w:t>picture</w:t>
+          <w:lang w:val="en-US"/>
+        </w:rPr>
+        <w:t>find_</w:t>
+      </w:r>
+      <w:proofErr w:type="gramStart"/>
+      <w:r>
+        <w:rPr>
+          <w:rFonts w:ascii="Consolas" w:hAnsi="Consolas" w:cs="Courier New"/>
+          <w:color w:val="000000"/>
+          <w:sz w:val="17"/>
+          <w:szCs w:val="17"/>
+          <w:lang w:val="en-US"/>
+        </w:rPr>
+        <w:t>regex</w:t>
       </w:r>
       <w:proofErr w:type="spellEnd"/>
       <w:r>
         <w:rPr>
           <w:rFonts w:ascii="Consolas" w:hAnsi="Consolas" w:cs="Courier New"/>
+          <w:color w:val="666600"/>
+          <w:sz w:val="17"/>
+          <w:szCs w:val="17"/>
+          <w:lang w:val="en-US"/>
+        </w:rPr>
+        <w:t>(</w:t>
+      </w:r>
+      <w:proofErr w:type="spellStart"/>
+      <w:proofErr w:type="gramEnd"/>
+      <w:r>
+        <w:rPr>
+          <w:rFonts w:ascii="Consolas" w:hAnsi="Consolas" w:cs="Courier New"/>
           <w:color w:val="000000"/>
           <w:sz w:val="17"/>
           <w:szCs w:val="17"/>
-        </w:rPr>
-        <w:t xml:space="preserve"> </w:t>
-      </w:r>
+          <w:lang w:val="en-US"/>
+        </w:rPr>
+        <w:t>pic_regex_ENG_ISIC</w:t>
+      </w:r>
+      <w:proofErr w:type="spellEnd"/>
       <w:r>
         <w:rPr>
           <w:rFonts w:ascii="Consolas" w:hAnsi="Consolas" w:cs="Courier New"/>
           <w:color w:val="666600"/>
           <w:sz w:val="17"/>
           <w:szCs w:val="17"/>
-        </w:rPr>
-        <w:t>=</w:t>
+          <w:lang w:val="en-US"/>
+        </w:rPr>
+        <w:t>,</w:t>
       </w:r>
       <w:r>
         <w:rPr>
@@ -8671,8 +8465,19 @@
           <w:color w:val="000000"/>
           <w:sz w:val="17"/>
           <w:szCs w:val="17"/>
-        </w:rPr>
-        <w:t xml:space="preserve"> </w:t>
+          <w:lang w:val="en-US"/>
+        </w:rPr>
+        <w:t xml:space="preserve"> str</w:t>
+      </w:r>
+      <w:r>
+        <w:rPr>
+          <w:rFonts w:ascii="Consolas" w:hAnsi="Consolas" w:cs="Courier New"/>
+          <w:color w:val="666600"/>
+          <w:sz w:val="17"/>
+          <w:szCs w:val="17"/>
+          <w:lang w:val="en-US"/>
+        </w:rPr>
+        <w:t>(</w:t>
       </w:r>
       <w:proofErr w:type="spellStart"/>
       <w:r>
@@ -8681,8 +8486,9 @@
           <w:color w:val="000000"/>
           <w:sz w:val="17"/>
           <w:szCs w:val="17"/>
-        </w:rPr>
-        <w:t>find_regex</w:t>
+          <w:lang w:val="en-US"/>
+        </w:rPr>
+        <w:t>i</w:t>
       </w:r>
       <w:proofErr w:type="spellEnd"/>
       <w:r>
@@ -8691,120 +8497,57 @@
           <w:color w:val="666600"/>
           <w:sz w:val="17"/>
           <w:szCs w:val="17"/>
+          <w:lang w:val="en-US"/>
+        </w:rPr>
+        <w:t>)).</w:t>
+      </w:r>
+      <w:r>
+        <w:rPr>
+          <w:rFonts w:ascii="Consolas" w:hAnsi="Consolas" w:cs="Courier New"/>
+          <w:color w:val="000088"/>
+          <w:sz w:val="17"/>
+          <w:szCs w:val="17"/>
+          <w:lang w:val="en-US"/>
+        </w:rPr>
+        <w:t>group</w:t>
+      </w:r>
+      <w:r>
+        <w:rPr>
+          <w:rFonts w:ascii="Consolas" w:hAnsi="Consolas" w:cs="Courier New"/>
+          <w:color w:val="666600"/>
+          <w:sz w:val="17"/>
+          <w:szCs w:val="17"/>
+          <w:lang w:val="en-US"/>
         </w:rPr>
         <w:t>(</w:t>
       </w:r>
-      <w:proofErr w:type="spellStart"/>
-      <w:r>
-        <w:rPr>
-          <w:rFonts w:ascii="Consolas" w:hAnsi="Consolas" w:cs="Courier New"/>
-          <w:color w:val="000000"/>
-          <w:sz w:val="17"/>
-          <w:szCs w:val="17"/>
-        </w:rPr>
-        <w:t>pic_regex_ENG_ISIC</w:t>
-      </w:r>
-      <w:proofErr w:type="spellEnd"/>
+      <w:r>
+        <w:rPr>
+          <w:rFonts w:ascii="Consolas" w:hAnsi="Consolas" w:cs="Courier New"/>
+          <w:color w:val="006666"/>
+          <w:sz w:val="17"/>
+          <w:szCs w:val="17"/>
+          <w:lang w:val="en-US"/>
+        </w:rPr>
+        <w:t>1</w:t>
+      </w:r>
       <w:r>
         <w:rPr>
           <w:rFonts w:ascii="Consolas" w:hAnsi="Consolas" w:cs="Courier New"/>
           <w:color w:val="666600"/>
           <w:sz w:val="17"/>
           <w:szCs w:val="17"/>
-        </w:rPr>
-        <w:t>,</w:t>
-      </w:r>
-      <w:r>
-        <w:rPr>
-          <w:rFonts w:ascii="Consolas" w:hAnsi="Consolas" w:cs="Courier New"/>
-          <w:color w:val="000000"/>
-          <w:sz w:val="17"/>
-          <w:szCs w:val="17"/>
-        </w:rPr>
-        <w:t xml:space="preserve"> </w:t>
-      </w:r>
-      <w:proofErr w:type="spellStart"/>
-      <w:r>
-        <w:rPr>
-          <w:rFonts w:ascii="Consolas" w:hAnsi="Consolas" w:cs="Courier New"/>
-          <w:color w:val="000000"/>
-          <w:sz w:val="17"/>
-          <w:szCs w:val="17"/>
-        </w:rPr>
-        <w:t>str</w:t>
-      </w:r>
-      <w:proofErr w:type="spellEnd"/>
+          <w:lang w:val="en-US"/>
+        </w:rPr>
+        <w:t>)</w:t>
+      </w:r>
       <w:r>
         <w:rPr>
           <w:rFonts w:ascii="Consolas" w:hAnsi="Consolas" w:cs="Courier New"/>
           <w:color w:val="666600"/>
           <w:sz w:val="17"/>
           <w:szCs w:val="17"/>
-        </w:rPr>
-        <w:t>(</w:t>
-      </w:r>
-      <w:r>
-        <w:rPr>
-          <w:rFonts w:ascii="Consolas" w:hAnsi="Consolas" w:cs="Courier New"/>
-          <w:color w:val="000000"/>
-          <w:sz w:val="17"/>
-          <w:szCs w:val="17"/>
-        </w:rPr>
-        <w:t>i</w:t>
-      </w:r>
-      <w:r>
-        <w:rPr>
-          <w:rFonts w:ascii="Consolas" w:hAnsi="Consolas" w:cs="Courier New"/>
-          <w:color w:val="666600"/>
-          <w:sz w:val="17"/>
-          <w:szCs w:val="17"/>
-        </w:rPr>
-        <w:t>)).</w:t>
-      </w:r>
-      <w:proofErr w:type="spellStart"/>
-      <w:r>
-        <w:rPr>
-          <w:rFonts w:ascii="Consolas" w:hAnsi="Consolas" w:cs="Courier New"/>
-          <w:color w:val="000088"/>
-          <w:sz w:val="17"/>
-          <w:szCs w:val="17"/>
-        </w:rPr>
-        <w:t>group</w:t>
-      </w:r>
-      <w:proofErr w:type="spellEnd"/>
-      <w:r>
-        <w:rPr>
-          <w:rFonts w:ascii="Consolas" w:hAnsi="Consolas" w:cs="Courier New"/>
-          <w:color w:val="666600"/>
-          <w:sz w:val="17"/>
-          <w:szCs w:val="17"/>
-        </w:rPr>
-        <w:t>(</w:t>
-      </w:r>
-      <w:r>
-        <w:rPr>
-          <w:rFonts w:ascii="Consolas" w:hAnsi="Consolas" w:cs="Courier New"/>
-          <w:color w:val="006666"/>
-          <w:sz w:val="17"/>
-          <w:szCs w:val="17"/>
-        </w:rPr>
-        <w:t>1</w:t>
-      </w:r>
-      <w:r>
-        <w:rPr>
-          <w:rFonts w:ascii="Consolas" w:hAnsi="Consolas" w:cs="Courier New"/>
-          <w:color w:val="666600"/>
-          <w:sz w:val="17"/>
-          <w:szCs w:val="17"/>
-        </w:rPr>
-        <w:t>)</w:t>
-      </w:r>
-      <w:r>
-        <w:rPr>
-          <w:rFonts w:ascii="Consolas" w:hAnsi="Consolas" w:cs="Courier New"/>
-          <w:color w:val="666600"/>
-          <w:sz w:val="17"/>
-          <w:szCs w:val="17"/>
+          <w:lang w:val="en-US"/>
         </w:rPr>
         <w:br/>
         <w:t>5.</w:t>
@@ -8815,6 +8558,7 @@
           <w:color w:val="666600"/>
           <w:sz w:val="17"/>
           <w:szCs w:val="17"/>
+          <w:lang w:val="en-US"/>
         </w:rPr>
         <w:br/>
         <w:t xml:space="preserve">6.      </w:t>
@@ -8825,162 +8569,127 @@
           <w:color w:val="666600"/>
           <w:sz w:val="17"/>
           <w:szCs w:val="17"/>
+          <w:lang w:val="en-US"/>
         </w:rPr>
         <w:t xml:space="preserve"> </w:t>
       </w:r>
-      <w:proofErr w:type="spellStart"/>
       <w:r>
         <w:rPr>
           <w:rFonts w:ascii="Consolas" w:hAnsi="Consolas" w:cs="Courier New"/>
           <w:color w:val="000088"/>
           <w:sz w:val="17"/>
           <w:szCs w:val="17"/>
+          <w:lang w:val="en-US"/>
         </w:rPr>
         <w:t>if</w:t>
       </w:r>
-      <w:proofErr w:type="spellEnd"/>
       <w:r>
         <w:rPr>
           <w:rFonts w:ascii="Consolas" w:hAnsi="Consolas" w:cs="Courier New"/>
           <w:color w:val="000000"/>
           <w:sz w:val="17"/>
           <w:szCs w:val="17"/>
+          <w:lang w:val="en-US"/>
+        </w:rPr>
+        <w:t xml:space="preserve"> diagnosis </w:t>
+      </w:r>
+      <w:r>
+        <w:rPr>
+          <w:rFonts w:ascii="Consolas" w:hAnsi="Consolas" w:cs="Courier New"/>
+          <w:color w:val="000088"/>
+          <w:sz w:val="17"/>
+          <w:szCs w:val="17"/>
+          <w:lang w:val="en-US"/>
+        </w:rPr>
+        <w:t>is</w:t>
+      </w:r>
+      <w:r>
+        <w:rPr>
+          <w:rFonts w:ascii="Consolas" w:hAnsi="Consolas" w:cs="Courier New"/>
+          <w:color w:val="000000"/>
+          <w:sz w:val="17"/>
+          <w:szCs w:val="17"/>
+          <w:lang w:val="en-US"/>
         </w:rPr>
         <w:t xml:space="preserve"> </w:t>
       </w:r>
-      <w:proofErr w:type="spellStart"/>
+      <w:r>
+        <w:rPr>
+          <w:rFonts w:ascii="Consolas" w:hAnsi="Consolas" w:cs="Courier New"/>
+          <w:color w:val="000088"/>
+          <w:sz w:val="17"/>
+          <w:szCs w:val="17"/>
+          <w:lang w:val="en-US"/>
+        </w:rPr>
+        <w:t>None</w:t>
+      </w:r>
       <w:r>
         <w:rPr>
           <w:rFonts w:ascii="Consolas" w:hAnsi="Consolas" w:cs="Courier New"/>
           <w:color w:val="000000"/>
           <w:sz w:val="17"/>
           <w:szCs w:val="17"/>
-        </w:rPr>
-        <w:t>diagnosis</w:t>
-      </w:r>
-      <w:proofErr w:type="spellEnd"/>
+          <w:lang w:val="en-US"/>
+        </w:rPr>
+        <w:t xml:space="preserve"> </w:t>
+      </w:r>
+      <w:r>
+        <w:rPr>
+          <w:rFonts w:ascii="Consolas" w:hAnsi="Consolas" w:cs="Courier New"/>
+          <w:color w:val="000088"/>
+          <w:sz w:val="17"/>
+          <w:szCs w:val="17"/>
+          <w:lang w:val="en-US"/>
+        </w:rPr>
+        <w:t>or</w:t>
+      </w:r>
       <w:r>
         <w:rPr>
           <w:rFonts w:ascii="Consolas" w:hAnsi="Consolas" w:cs="Courier New"/>
           <w:color w:val="000000"/>
           <w:sz w:val="17"/>
           <w:szCs w:val="17"/>
+          <w:lang w:val="en-US"/>
+        </w:rPr>
+        <w:t xml:space="preserve"> picture </w:t>
+      </w:r>
+      <w:r>
+        <w:rPr>
+          <w:rFonts w:ascii="Consolas" w:hAnsi="Consolas" w:cs="Courier New"/>
+          <w:color w:val="000088"/>
+          <w:sz w:val="17"/>
+          <w:szCs w:val="17"/>
+          <w:lang w:val="en-US"/>
+        </w:rPr>
+        <w:t>is</w:t>
+      </w:r>
+      <w:r>
+        <w:rPr>
+          <w:rFonts w:ascii="Consolas" w:hAnsi="Consolas" w:cs="Courier New"/>
+          <w:color w:val="000000"/>
+          <w:sz w:val="17"/>
+          <w:szCs w:val="17"/>
+          <w:lang w:val="en-US"/>
         </w:rPr>
         <w:t xml:space="preserve"> </w:t>
       </w:r>
-      <w:proofErr w:type="spellStart"/>
       <w:r>
         <w:rPr>
           <w:rFonts w:ascii="Consolas" w:hAnsi="Consolas" w:cs="Courier New"/>
           <w:color w:val="000088"/>
           <w:sz w:val="17"/>
           <w:szCs w:val="17"/>
-        </w:rPr>
-        <w:t>is</w:t>
-      </w:r>
-      <w:proofErr w:type="spellEnd"/>
-      <w:r>
-        <w:rPr>
-          <w:rFonts w:ascii="Consolas" w:hAnsi="Consolas" w:cs="Courier New"/>
-          <w:color w:val="000000"/>
-          <w:sz w:val="17"/>
-          <w:szCs w:val="17"/>
-        </w:rPr>
-        <w:t xml:space="preserve"> </w:t>
-      </w:r>
-      <w:r>
-        <w:rPr>
-          <w:rFonts w:ascii="Consolas" w:hAnsi="Consolas" w:cs="Courier New"/>
-          <w:color w:val="000088"/>
-          <w:sz w:val="17"/>
-          <w:szCs w:val="17"/>
+          <w:lang w:val="en-US"/>
         </w:rPr>
         <w:t>None</w:t>
       </w:r>
       <w:r>
         <w:rPr>
           <w:rFonts w:ascii="Consolas" w:hAnsi="Consolas" w:cs="Courier New"/>
-          <w:color w:val="000000"/>
-          <w:sz w:val="17"/>
-          <w:szCs w:val="17"/>
-        </w:rPr>
-        <w:t xml:space="preserve"> </w:t>
-      </w:r>
-      <w:proofErr w:type="spellStart"/>
-      <w:r>
-        <w:rPr>
-          <w:rFonts w:ascii="Consolas" w:hAnsi="Consolas" w:cs="Courier New"/>
-          <w:color w:val="000088"/>
-          <w:sz w:val="17"/>
-          <w:szCs w:val="17"/>
-        </w:rPr>
-        <w:t>or</w:t>
-      </w:r>
-      <w:proofErr w:type="spellEnd"/>
-      <w:r>
-        <w:rPr>
-          <w:rFonts w:ascii="Consolas" w:hAnsi="Consolas" w:cs="Courier New"/>
-          <w:color w:val="000000"/>
-          <w:sz w:val="17"/>
-          <w:szCs w:val="17"/>
-        </w:rPr>
-        <w:t xml:space="preserve"> </w:t>
-      </w:r>
-      <w:proofErr w:type="spellStart"/>
-      <w:r>
-        <w:rPr>
-          <w:rFonts w:ascii="Consolas" w:hAnsi="Consolas" w:cs="Courier New"/>
-          <w:color w:val="000000"/>
-          <w:sz w:val="17"/>
-          <w:szCs w:val="17"/>
-        </w:rPr>
-        <w:t>picture</w:t>
-      </w:r>
-      <w:proofErr w:type="spellEnd"/>
-      <w:r>
-        <w:rPr>
-          <w:rFonts w:ascii="Consolas" w:hAnsi="Consolas" w:cs="Courier New"/>
-          <w:color w:val="000000"/>
-          <w:sz w:val="17"/>
-          <w:szCs w:val="17"/>
-        </w:rPr>
-        <w:t xml:space="preserve"> </w:t>
-      </w:r>
-      <w:proofErr w:type="spellStart"/>
-      <w:r>
-        <w:rPr>
-          <w:rFonts w:ascii="Consolas" w:hAnsi="Consolas" w:cs="Courier New"/>
-          <w:color w:val="000088"/>
-          <w:sz w:val="17"/>
-          <w:szCs w:val="17"/>
-        </w:rPr>
-        <w:t>is</w:t>
-      </w:r>
-      <w:proofErr w:type="spellEnd"/>
-      <w:r>
-        <w:rPr>
-          <w:rFonts w:ascii="Consolas" w:hAnsi="Consolas" w:cs="Courier New"/>
-          <w:color w:val="000000"/>
-          <w:sz w:val="17"/>
-          <w:szCs w:val="17"/>
-        </w:rPr>
-        <w:t xml:space="preserve"> </w:t>
-      </w:r>
-      <w:r>
-        <w:rPr>
-          <w:rFonts w:ascii="Consolas" w:hAnsi="Consolas" w:cs="Courier New"/>
-          <w:color w:val="000088"/>
-          <w:sz w:val="17"/>
-          <w:szCs w:val="17"/>
-        </w:rPr>
-        <w:t>None</w:t>
-      </w:r>
-      <w:r>
-        <w:rPr>
-          <w:rFonts w:ascii="Consolas" w:hAnsi="Consolas" w:cs="Courier New"/>
           <w:color w:val="666600"/>
           <w:sz w:val="17"/>
           <w:szCs w:val="17"/>
+          <w:lang w:val="en-US"/>
         </w:rPr>
         <w:t>:</w:t>
       </w:r>
@@ -8990,6 +8699,7 @@
           <w:color w:val="666600"/>
           <w:sz w:val="17"/>
           <w:szCs w:val="17"/>
+          <w:lang w:val="en-US"/>
         </w:rPr>
         <w:br/>
         <w:t xml:space="preserve">7.       </w:t>
@@ -9000,6 +8710,7 @@
           <w:color w:val="666600"/>
           <w:sz w:val="17"/>
           <w:szCs w:val="17"/>
+          <w:lang w:val="en-US"/>
         </w:rPr>
         <w:t xml:space="preserve"> </w:t>
       </w:r>
@@ -9009,57 +8720,41 @@
           <w:color w:val="666600"/>
           <w:sz w:val="17"/>
           <w:szCs w:val="17"/>
+          <w:lang w:val="en-US"/>
         </w:rPr>
         <w:t xml:space="preserve">   </w:t>
       </w:r>
-      <w:proofErr w:type="spellStart"/>
+      <w:proofErr w:type="gramStart"/>
       <w:r>
         <w:rPr>
           <w:rFonts w:ascii="Consolas" w:hAnsi="Consolas" w:cs="Courier New"/>
           <w:color w:val="000088"/>
           <w:sz w:val="17"/>
           <w:szCs w:val="17"/>
+          <w:lang w:val="en-US"/>
         </w:rPr>
         <w:t>print</w:t>
       </w:r>
-      <w:proofErr w:type="spellEnd"/>
       <w:r>
         <w:rPr>
           <w:rFonts w:ascii="Consolas" w:hAnsi="Consolas" w:cs="Courier New"/>
           <w:color w:val="666600"/>
           <w:sz w:val="17"/>
           <w:szCs w:val="17"/>
+          <w:lang w:val="en-US"/>
         </w:rPr>
         <w:t>(</w:t>
       </w:r>
+      <w:proofErr w:type="gramEnd"/>
       <w:r>
         <w:rPr>
           <w:rFonts w:ascii="Consolas" w:hAnsi="Consolas" w:cs="Courier New"/>
           <w:color w:val="008800"/>
           <w:sz w:val="17"/>
           <w:szCs w:val="17"/>
-        </w:rPr>
-        <w:t xml:space="preserve">"Iteration </w:t>
-      </w:r>
-      <w:proofErr w:type="spellStart"/>
-      <w:r>
-        <w:rPr>
-          <w:rFonts w:ascii="Consolas" w:hAnsi="Consolas" w:cs="Courier New"/>
-          <w:color w:val="008800"/>
-          <w:sz w:val="17"/>
-          <w:szCs w:val="17"/>
-        </w:rPr>
-        <w:t>skipped</w:t>
-      </w:r>
-      <w:proofErr w:type="spellEnd"/>
-      <w:r>
-        <w:rPr>
-          <w:rFonts w:ascii="Consolas" w:hAnsi="Consolas" w:cs="Courier New"/>
-          <w:color w:val="008800"/>
-          <w:sz w:val="17"/>
-          <w:szCs w:val="17"/>
-        </w:rPr>
-        <w:t>!"</w:t>
+          <w:lang w:val="en-US"/>
+        </w:rPr>
+        <w:t>"Iteration skipped!"</w:t>
       </w:r>
       <w:r>
         <w:rPr>
@@ -9067,6 +8762,7 @@
           <w:color w:val="666600"/>
           <w:sz w:val="17"/>
           <w:szCs w:val="17"/>
+          <w:lang w:val="en-US"/>
         </w:rPr>
         <w:t>)</w:t>
       </w:r>
@@ -9076,6 +8772,7 @@
           <w:color w:val="666600"/>
           <w:sz w:val="17"/>
           <w:szCs w:val="17"/>
+          <w:lang w:val="en-US"/>
         </w:rPr>
         <w:br/>
         <w:t xml:space="preserve">8.       </w:t>
@@ -9086,26 +8783,27 @@
           <w:color w:val="666600"/>
           <w:sz w:val="17"/>
           <w:szCs w:val="17"/>
+          <w:lang w:val="en-US"/>
         </w:rPr>
         <w:t xml:space="preserve">    </w:t>
       </w:r>
-      <w:proofErr w:type="spellStart"/>
       <w:r>
         <w:rPr>
           <w:rFonts w:ascii="Consolas" w:hAnsi="Consolas" w:cs="Courier New"/>
           <w:color w:val="000088"/>
           <w:sz w:val="17"/>
           <w:szCs w:val="17"/>
+          <w:lang w:val="en-US"/>
         </w:rPr>
         <w:t>continue</w:t>
       </w:r>
-      <w:proofErr w:type="spellEnd"/>
       <w:r>
         <w:rPr>
           <w:rFonts w:ascii="Consolas" w:hAnsi="Consolas" w:cs="Courier New"/>
           <w:color w:val="666600"/>
           <w:sz w:val="17"/>
           <w:szCs w:val="17"/>
+          <w:lang w:val="en-US"/>
         </w:rPr>
         <w:br/>
         <w:t>9.</w:t>
@@ -9116,6 +8814,7 @@
           <w:color w:val="666600"/>
           <w:sz w:val="17"/>
           <w:szCs w:val="17"/>
+          <w:lang w:val="en-US"/>
         </w:rPr>
         <w:br/>
         <w:t xml:space="preserve">10.     </w:t>
@@ -9126,277 +8825,276 @@
           <w:color w:val="666600"/>
           <w:sz w:val="17"/>
           <w:szCs w:val="17"/>
+          <w:lang w:val="en-US"/>
         </w:rPr>
         <w:t xml:space="preserve"> </w:t>
       </w:r>
+      <w:r>
+        <w:rPr>
+          <w:rFonts w:ascii="Consolas" w:hAnsi="Consolas" w:cs="Courier New"/>
+          <w:color w:val="000088"/>
+          <w:sz w:val="17"/>
+          <w:szCs w:val="17"/>
+          <w:lang w:val="en-US"/>
+        </w:rPr>
+        <w:t>if</w:t>
+      </w:r>
+      <w:r>
+        <w:rPr>
+          <w:rFonts w:ascii="Consolas" w:hAnsi="Consolas" w:cs="Courier New"/>
+          <w:color w:val="000000"/>
+          <w:sz w:val="17"/>
+          <w:szCs w:val="17"/>
+          <w:lang w:val="en-US"/>
+        </w:rPr>
+        <w:t xml:space="preserve"> </w:t>
+      </w:r>
       <w:proofErr w:type="spellStart"/>
       <w:r>
         <w:rPr>
           <w:rFonts w:ascii="Consolas" w:hAnsi="Consolas" w:cs="Courier New"/>
+          <w:color w:val="000000"/>
+          <w:sz w:val="17"/>
+          <w:szCs w:val="17"/>
+          <w:lang w:val="en-US"/>
+        </w:rPr>
+        <w:t>len</w:t>
+      </w:r>
+      <w:proofErr w:type="spellEnd"/>
+      <w:r>
+        <w:rPr>
+          <w:rFonts w:ascii="Consolas" w:hAnsi="Consolas" w:cs="Courier New"/>
+          <w:color w:val="666600"/>
+          <w:sz w:val="17"/>
+          <w:szCs w:val="17"/>
+          <w:lang w:val="en-US"/>
+        </w:rPr>
+        <w:t>(</w:t>
+      </w:r>
+      <w:r>
+        <w:rPr>
+          <w:rFonts w:ascii="Consolas" w:hAnsi="Consolas" w:cs="Courier New"/>
+          <w:color w:val="000000"/>
+          <w:sz w:val="17"/>
+          <w:szCs w:val="17"/>
+          <w:lang w:val="en-US"/>
+        </w:rPr>
+        <w:t>diagnosis</w:t>
+      </w:r>
+      <w:r>
+        <w:rPr>
+          <w:rFonts w:ascii="Consolas" w:hAnsi="Consolas" w:cs="Courier New"/>
+          <w:color w:val="666600"/>
+          <w:sz w:val="17"/>
+          <w:szCs w:val="17"/>
+          <w:lang w:val="en-US"/>
+        </w:rPr>
+        <w:t>)</w:t>
+      </w:r>
+      <w:r>
+        <w:rPr>
+          <w:rFonts w:ascii="Consolas" w:hAnsi="Consolas" w:cs="Courier New"/>
+          <w:color w:val="000000"/>
+          <w:sz w:val="17"/>
+          <w:szCs w:val="17"/>
+          <w:lang w:val="en-US"/>
+        </w:rPr>
+        <w:t xml:space="preserve"> </w:t>
+      </w:r>
+      <w:r>
+        <w:rPr>
+          <w:rFonts w:ascii="Consolas" w:hAnsi="Consolas" w:cs="Courier New"/>
+          <w:color w:val="666600"/>
+          <w:sz w:val="17"/>
+          <w:szCs w:val="17"/>
+          <w:lang w:val="en-US"/>
+        </w:rPr>
+        <w:t>&lt;</w:t>
+      </w:r>
+      <w:r>
+        <w:rPr>
+          <w:rFonts w:ascii="Consolas" w:hAnsi="Consolas" w:cs="Courier New"/>
+          <w:color w:val="000000"/>
+          <w:sz w:val="17"/>
+          <w:szCs w:val="17"/>
+          <w:lang w:val="en-US"/>
+        </w:rPr>
+        <w:t xml:space="preserve"> </w:t>
+      </w:r>
+      <w:r>
+        <w:rPr>
+          <w:rFonts w:ascii="Consolas" w:hAnsi="Consolas" w:cs="Courier New"/>
+          <w:color w:val="006666"/>
+          <w:sz w:val="17"/>
+          <w:szCs w:val="17"/>
+          <w:lang w:val="en-US"/>
+        </w:rPr>
+        <w:t>0</w:t>
+      </w:r>
+      <w:r>
+        <w:rPr>
+          <w:rFonts w:ascii="Consolas" w:hAnsi="Consolas" w:cs="Courier New"/>
+          <w:color w:val="000000"/>
+          <w:sz w:val="17"/>
+          <w:szCs w:val="17"/>
+          <w:lang w:val="en-US"/>
+        </w:rPr>
+        <w:t xml:space="preserve"> </w:t>
+      </w:r>
+      <w:r>
+        <w:rPr>
+          <w:rFonts w:ascii="Consolas" w:hAnsi="Consolas" w:cs="Courier New"/>
           <w:color w:val="000088"/>
           <w:sz w:val="17"/>
           <w:szCs w:val="17"/>
-        </w:rPr>
-        <w:t>if</w:t>
+          <w:lang w:val="en-US"/>
+        </w:rPr>
+        <w:t>or</w:t>
+      </w:r>
+      <w:r>
+        <w:rPr>
+          <w:rFonts w:ascii="Consolas" w:hAnsi="Consolas" w:cs="Courier New"/>
+          <w:color w:val="000000"/>
+          <w:sz w:val="17"/>
+          <w:szCs w:val="17"/>
+          <w:lang w:val="en-US"/>
+        </w:rPr>
+        <w:t xml:space="preserve"> </w:t>
+      </w:r>
+      <w:proofErr w:type="spellStart"/>
+      <w:r>
+        <w:rPr>
+          <w:rFonts w:ascii="Consolas" w:hAnsi="Consolas" w:cs="Courier New"/>
+          <w:color w:val="000000"/>
+          <w:sz w:val="17"/>
+          <w:szCs w:val="17"/>
+          <w:lang w:val="en-US"/>
+        </w:rPr>
+        <w:t>len</w:t>
       </w:r>
       <w:proofErr w:type="spellEnd"/>
       <w:r>
         <w:rPr>
           <w:rFonts w:ascii="Consolas" w:hAnsi="Consolas" w:cs="Courier New"/>
+          <w:color w:val="666600"/>
+          <w:sz w:val="17"/>
+          <w:szCs w:val="17"/>
+          <w:lang w:val="en-US"/>
+        </w:rPr>
+        <w:t>(</w:t>
+      </w:r>
+      <w:r>
+        <w:rPr>
+          <w:rFonts w:ascii="Consolas" w:hAnsi="Consolas" w:cs="Courier New"/>
           <w:color w:val="000000"/>
           <w:sz w:val="17"/>
           <w:szCs w:val="17"/>
+          <w:lang w:val="en-US"/>
+        </w:rPr>
+        <w:t>picture</w:t>
+      </w:r>
+      <w:r>
+        <w:rPr>
+          <w:rFonts w:ascii="Consolas" w:hAnsi="Consolas" w:cs="Courier New"/>
+          <w:color w:val="666600"/>
+          <w:sz w:val="17"/>
+          <w:szCs w:val="17"/>
+          <w:lang w:val="en-US"/>
+        </w:rPr>
+        <w:t>)</w:t>
+      </w:r>
+      <w:r>
+        <w:rPr>
+          <w:rFonts w:ascii="Consolas" w:hAnsi="Consolas" w:cs="Courier New"/>
+          <w:color w:val="000000"/>
+          <w:sz w:val="17"/>
+          <w:szCs w:val="17"/>
+          <w:lang w:val="en-US"/>
         </w:rPr>
         <w:t xml:space="preserve"> </w:t>
       </w:r>
-      <w:proofErr w:type="spellStart"/>
+      <w:r>
+        <w:rPr>
+          <w:rFonts w:ascii="Consolas" w:hAnsi="Consolas" w:cs="Courier New"/>
+          <w:color w:val="666600"/>
+          <w:sz w:val="17"/>
+          <w:szCs w:val="17"/>
+          <w:lang w:val="en-US"/>
+        </w:rPr>
+        <w:t>&lt;</w:t>
+      </w:r>
       <w:r>
         <w:rPr>
           <w:rFonts w:ascii="Consolas" w:hAnsi="Consolas" w:cs="Courier New"/>
           <w:color w:val="000000"/>
           <w:sz w:val="17"/>
           <w:szCs w:val="17"/>
-        </w:rPr>
-        <w:t>len</w:t>
-      </w:r>
-      <w:proofErr w:type="spellEnd"/>
+          <w:lang w:val="en-US"/>
+        </w:rPr>
+        <w:t xml:space="preserve"> </w:t>
+      </w:r>
+      <w:r>
+        <w:rPr>
+          <w:rFonts w:ascii="Consolas" w:hAnsi="Consolas" w:cs="Courier New"/>
+          <w:color w:val="006666"/>
+          <w:sz w:val="17"/>
+          <w:szCs w:val="17"/>
+          <w:lang w:val="en-US"/>
+        </w:rPr>
+        <w:t>0</w:t>
+      </w:r>
       <w:r>
         <w:rPr>
           <w:rFonts w:ascii="Consolas" w:hAnsi="Consolas" w:cs="Courier New"/>
           <w:color w:val="666600"/>
           <w:sz w:val="17"/>
           <w:szCs w:val="17"/>
-        </w:rPr>
-        <w:t>(</w:t>
-      </w:r>
-      <w:proofErr w:type="spellStart"/>
-      <w:r>
-        <w:rPr>
-          <w:rFonts w:ascii="Consolas" w:hAnsi="Consolas" w:cs="Courier New"/>
-          <w:color w:val="000000"/>
-          <w:sz w:val="17"/>
-          <w:szCs w:val="17"/>
-        </w:rPr>
-        <w:t>diagnosis</w:t>
-      </w:r>
-      <w:proofErr w:type="spellEnd"/>
+          <w:lang w:val="en-US"/>
+        </w:rPr>
+        <w:t>:</w:t>
+      </w:r>
       <w:r>
         <w:rPr>
           <w:rFonts w:ascii="Consolas" w:hAnsi="Consolas" w:cs="Courier New"/>
           <w:color w:val="666600"/>
           <w:sz w:val="17"/>
           <w:szCs w:val="17"/>
-        </w:rPr>
-        <w:t>)</w:t>
-      </w:r>
-      <w:r>
-        <w:rPr>
-          <w:rFonts w:ascii="Consolas" w:hAnsi="Consolas" w:cs="Courier New"/>
-          <w:color w:val="000000"/>
-          <w:sz w:val="17"/>
-          <w:szCs w:val="17"/>
-        </w:rPr>
-        <w:t xml:space="preserve"> </w:t>
-      </w:r>
-      <w:r>
-        <w:rPr>
-          <w:rFonts w:ascii="Consolas" w:hAnsi="Consolas" w:cs="Courier New"/>
-          <w:color w:val="666600"/>
-          <w:sz w:val="17"/>
-          <w:szCs w:val="17"/>
-        </w:rPr>
-        <w:t>&lt;</w:t>
-      </w:r>
-      <w:r>
-        <w:rPr>
-          <w:rFonts w:ascii="Consolas" w:hAnsi="Consolas" w:cs="Courier New"/>
-          <w:color w:val="000000"/>
-          <w:sz w:val="17"/>
-          <w:szCs w:val="17"/>
-        </w:rPr>
-        <w:t xml:space="preserve"> </w:t>
-      </w:r>
-      <w:r>
-        <w:rPr>
-          <w:rFonts w:ascii="Consolas" w:hAnsi="Consolas" w:cs="Courier New"/>
-          <w:color w:val="006666"/>
-          <w:sz w:val="17"/>
-          <w:szCs w:val="17"/>
-        </w:rPr>
-        <w:t>0</w:t>
-      </w:r>
-      <w:r>
-        <w:rPr>
-          <w:rFonts w:ascii="Consolas" w:hAnsi="Consolas" w:cs="Courier New"/>
-          <w:color w:val="000000"/>
-          <w:sz w:val="17"/>
-          <w:szCs w:val="17"/>
-        </w:rPr>
-        <w:t xml:space="preserve"> </w:t>
-      </w:r>
-      <w:proofErr w:type="spellStart"/>
-      <w:r>
-        <w:rPr>
-          <w:rFonts w:ascii="Consolas" w:hAnsi="Consolas" w:cs="Courier New"/>
-          <w:color w:val="000088"/>
-          <w:sz w:val="17"/>
-          <w:szCs w:val="17"/>
-        </w:rPr>
-        <w:t>or</w:t>
-      </w:r>
-      <w:proofErr w:type="spellEnd"/>
-      <w:r>
-        <w:rPr>
-          <w:rFonts w:ascii="Consolas" w:hAnsi="Consolas" w:cs="Courier New"/>
-          <w:color w:val="000000"/>
-          <w:sz w:val="17"/>
-          <w:szCs w:val="17"/>
-        </w:rPr>
-        <w:t xml:space="preserve"> </w:t>
-      </w:r>
-      <w:proofErr w:type="spellStart"/>
-      <w:r>
-        <w:rPr>
-          <w:rFonts w:ascii="Consolas" w:hAnsi="Consolas" w:cs="Courier New"/>
-          <w:color w:val="000000"/>
-          <w:sz w:val="17"/>
-          <w:szCs w:val="17"/>
-        </w:rPr>
-        <w:t>len</w:t>
-      </w:r>
-      <w:proofErr w:type="spellEnd"/>
-      <w:r>
-        <w:rPr>
-          <w:rFonts w:ascii="Consolas" w:hAnsi="Consolas" w:cs="Courier New"/>
-          <w:color w:val="666600"/>
-          <w:sz w:val="17"/>
-          <w:szCs w:val="17"/>
-        </w:rPr>
-        <w:t>(</w:t>
-      </w:r>
-      <w:proofErr w:type="spellStart"/>
-      <w:r>
-        <w:rPr>
-          <w:rFonts w:ascii="Consolas" w:hAnsi="Consolas" w:cs="Courier New"/>
-          <w:color w:val="000000"/>
-          <w:sz w:val="17"/>
-          <w:szCs w:val="17"/>
-        </w:rPr>
-        <w:t>picture</w:t>
-      </w:r>
-      <w:proofErr w:type="spellEnd"/>
-      <w:r>
-        <w:rPr>
-          <w:rFonts w:ascii="Consolas" w:hAnsi="Consolas" w:cs="Courier New"/>
-          <w:color w:val="666600"/>
-          <w:sz w:val="17"/>
-          <w:szCs w:val="17"/>
-        </w:rPr>
-        <w:t>)</w:t>
-      </w:r>
-      <w:r>
-        <w:rPr>
-          <w:rFonts w:ascii="Consolas" w:hAnsi="Consolas" w:cs="Courier New"/>
-          <w:color w:val="000000"/>
-          <w:sz w:val="17"/>
-          <w:szCs w:val="17"/>
-        </w:rPr>
-        <w:t xml:space="preserve"> </w:t>
-      </w:r>
-      <w:r>
-        <w:rPr>
-          <w:rFonts w:ascii="Consolas" w:hAnsi="Consolas" w:cs="Courier New"/>
-          <w:color w:val="666600"/>
-          <w:sz w:val="17"/>
-          <w:szCs w:val="17"/>
-        </w:rPr>
-        <w:t>&lt;</w:t>
-      </w:r>
-      <w:r>
-        <w:rPr>
-          <w:rFonts w:ascii="Consolas" w:hAnsi="Consolas" w:cs="Courier New"/>
-          <w:color w:val="000000"/>
-          <w:sz w:val="17"/>
-          <w:szCs w:val="17"/>
-        </w:rPr>
-        <w:t xml:space="preserve"> </w:t>
-      </w:r>
-      <w:r>
-        <w:rPr>
-          <w:rFonts w:ascii="Consolas" w:hAnsi="Consolas" w:cs="Courier New"/>
-          <w:color w:val="006666"/>
-          <w:sz w:val="17"/>
-          <w:szCs w:val="17"/>
-        </w:rPr>
-        <w:t>0</w:t>
-      </w:r>
-      <w:r>
-        <w:rPr>
-          <w:rFonts w:ascii="Consolas" w:hAnsi="Consolas" w:cs="Courier New"/>
-          <w:color w:val="666600"/>
-          <w:sz w:val="17"/>
-          <w:szCs w:val="17"/>
-        </w:rPr>
-        <w:t>:</w:t>
-      </w:r>
-      <w:r>
-        <w:rPr>
-          <w:rFonts w:ascii="Consolas" w:hAnsi="Consolas" w:cs="Courier New"/>
-          <w:color w:val="666600"/>
-          <w:sz w:val="17"/>
-          <w:szCs w:val="17"/>
+          <w:lang w:val="en-US"/>
         </w:rPr>
         <w:br/>
         <w:t xml:space="preserve">11.         </w:t>
       </w:r>
-      <w:proofErr w:type="spellStart"/>
+      <w:proofErr w:type="gramStart"/>
       <w:r>
         <w:rPr>
           <w:rFonts w:ascii="Consolas" w:hAnsi="Consolas" w:cs="Courier New"/>
           <w:color w:val="000088"/>
           <w:sz w:val="17"/>
           <w:szCs w:val="17"/>
+          <w:lang w:val="en-US"/>
         </w:rPr>
         <w:t>print</w:t>
       </w:r>
-      <w:proofErr w:type="spellEnd"/>
       <w:r>
         <w:rPr>
           <w:rFonts w:ascii="Consolas" w:hAnsi="Consolas" w:cs="Courier New"/>
           <w:color w:val="666600"/>
           <w:sz w:val="17"/>
           <w:szCs w:val="17"/>
+          <w:lang w:val="en-US"/>
         </w:rPr>
         <w:t>(</w:t>
       </w:r>
+      <w:proofErr w:type="gramEnd"/>
       <w:r>
         <w:rPr>
           <w:rFonts w:ascii="Consolas" w:hAnsi="Consolas" w:cs="Courier New"/>
           <w:color w:val="008800"/>
           <w:sz w:val="17"/>
           <w:szCs w:val="17"/>
-        </w:rPr>
-        <w:t xml:space="preserve">"Iteration </w:t>
-      </w:r>
-      <w:proofErr w:type="spellStart"/>
-      <w:r>
-        <w:rPr>
-          <w:rFonts w:ascii="Consolas" w:hAnsi="Consolas" w:cs="Courier New"/>
-          <w:color w:val="008800"/>
-          <w:sz w:val="17"/>
-          <w:szCs w:val="17"/>
-        </w:rPr>
-        <w:t>skipped</w:t>
-      </w:r>
-      <w:proofErr w:type="spellEnd"/>
-      <w:r>
-        <w:rPr>
-          <w:rFonts w:ascii="Consolas" w:hAnsi="Consolas" w:cs="Courier New"/>
-          <w:color w:val="008800"/>
-          <w:sz w:val="17"/>
-          <w:szCs w:val="17"/>
-        </w:rPr>
-        <w:t>!"</w:t>
+          <w:lang w:val="en-US"/>
+        </w:rPr>
+        <w:t>"Iteration skipped!"</w:t>
       </w:r>
       <w:r>
         <w:rPr>
@@ -9404,6 +9102,7 @@
           <w:color w:val="666600"/>
           <w:sz w:val="17"/>
           <w:szCs w:val="17"/>
+          <w:lang w:val="en-US"/>
         </w:rPr>
         <w:t>)</w:t>
       </w:r>
@@ -9413,27 +9112,28 @@
           <w:color w:val="666600"/>
           <w:sz w:val="17"/>
           <w:szCs w:val="17"/>
+          <w:lang w:val="en-US"/>
         </w:rPr>
         <w:br/>
         <w:t xml:space="preserve">12.         </w:t>
       </w:r>
-      <w:proofErr w:type="spellStart"/>
       <w:r>
         <w:rPr>
           <w:rFonts w:ascii="Consolas" w:hAnsi="Consolas" w:cs="Courier New"/>
           <w:color w:val="000088"/>
           <w:sz w:val="17"/>
           <w:szCs w:val="17"/>
+          <w:lang w:val="en-US"/>
         </w:rPr>
         <w:t>continue</w:t>
       </w:r>
-      <w:proofErr w:type="spellEnd"/>
       <w:r>
         <w:rPr>
           <w:rFonts w:ascii="Consolas" w:hAnsi="Consolas" w:cs="Courier New"/>
           <w:color w:val="666600"/>
           <w:sz w:val="17"/>
           <w:szCs w:val="17"/>
+          <w:lang w:val="en-US"/>
         </w:rPr>
         <w:br/>
         <w:t>13.</w:t>
@@ -9444,6 +9144,7 @@
           <w:color w:val="666600"/>
           <w:sz w:val="17"/>
           <w:szCs w:val="17"/>
+          <w:lang w:val="en-US"/>
         </w:rPr>
         <w:br/>
         <w:t xml:space="preserve">14.     </w:t>
@@ -9454,77 +9155,83 @@
           <w:color w:val="666600"/>
           <w:sz w:val="17"/>
           <w:szCs w:val="17"/>
+          <w:lang w:val="en-US"/>
         </w:rPr>
         <w:t xml:space="preserve"> </w:t>
       </w:r>
+      <w:proofErr w:type="gramStart"/>
+      <w:r>
+        <w:rPr>
+          <w:rFonts w:ascii="Consolas" w:hAnsi="Consolas" w:cs="Courier New"/>
+          <w:color w:val="000088"/>
+          <w:sz w:val="17"/>
+          <w:szCs w:val="17"/>
+          <w:lang w:val="en-US"/>
+        </w:rPr>
+        <w:t>print</w:t>
+      </w:r>
+      <w:r>
+        <w:rPr>
+          <w:rFonts w:ascii="Consolas" w:hAnsi="Consolas" w:cs="Courier New"/>
+          <w:color w:val="666600"/>
+          <w:sz w:val="17"/>
+          <w:szCs w:val="17"/>
+          <w:lang w:val="en-US"/>
+        </w:rPr>
+        <w:t>(</w:t>
+      </w:r>
       <w:proofErr w:type="spellStart"/>
       <w:r>
         <w:rPr>
           <w:rFonts w:ascii="Consolas" w:hAnsi="Consolas" w:cs="Courier New"/>
-          <w:color w:val="000088"/>
-          <w:sz w:val="17"/>
-          <w:szCs w:val="17"/>
-        </w:rPr>
-        <w:t>print</w:t>
+          <w:color w:val="000000"/>
+          <w:sz w:val="17"/>
+          <w:szCs w:val="17"/>
+          <w:lang w:val="en-US"/>
+        </w:rPr>
+        <w:t>f</w:t>
+      </w:r>
+      <w:r>
+        <w:rPr>
+          <w:rFonts w:ascii="Consolas" w:hAnsi="Consolas" w:cs="Courier New"/>
+          <w:color w:val="008800"/>
+          <w:sz w:val="17"/>
+          <w:szCs w:val="17"/>
+          <w:lang w:val="en-US"/>
+        </w:rPr>
+        <w:t>'Diagnosis</w:t>
       </w:r>
       <w:proofErr w:type="spellEnd"/>
       <w:r>
         <w:rPr>
           <w:rFonts w:ascii="Consolas" w:hAnsi="Consolas" w:cs="Courier New"/>
+          <w:color w:val="008800"/>
+          <w:sz w:val="17"/>
+          <w:szCs w:val="17"/>
+          <w:lang w:val="en-US"/>
+        </w:rPr>
+        <w:t>: {</w:t>
+      </w:r>
+      <w:proofErr w:type="gramEnd"/>
+      <w:r>
+        <w:rPr>
+          <w:rFonts w:ascii="Consolas" w:hAnsi="Consolas" w:cs="Courier New"/>
+          <w:color w:val="008800"/>
+          <w:sz w:val="17"/>
+          <w:szCs w:val="17"/>
+          <w:lang w:val="en-US"/>
+        </w:rPr>
+        <w:t>diagnosis}'</w:t>
+      </w:r>
+      <w:r>
+        <w:rPr>
+          <w:rFonts w:ascii="Consolas" w:hAnsi="Consolas" w:cs="Courier New"/>
           <w:color w:val="666600"/>
           <w:sz w:val="17"/>
           <w:szCs w:val="17"/>
-        </w:rPr>
-        <w:t>(</w:t>
-      </w:r>
-      <w:proofErr w:type="spellStart"/>
-      <w:r>
-        <w:rPr>
-          <w:rFonts w:ascii="Consolas" w:hAnsi="Consolas" w:cs="Courier New"/>
-          <w:color w:val="000000"/>
-          <w:sz w:val="17"/>
-          <w:szCs w:val="17"/>
-        </w:rPr>
-        <w:t>f</w:t>
-      </w:r>
-      <w:r>
-        <w:rPr>
-          <w:rFonts w:ascii="Consolas" w:hAnsi="Consolas" w:cs="Courier New"/>
-          <w:color w:val="008800"/>
-          <w:sz w:val="17"/>
-          <w:szCs w:val="17"/>
-        </w:rPr>
-        <w:t>'Diagnosis</w:t>
-      </w:r>
-      <w:proofErr w:type="spellEnd"/>
-      <w:r>
-        <w:rPr>
-          <w:rFonts w:ascii="Consolas" w:hAnsi="Consolas" w:cs="Courier New"/>
-          <w:color w:val="008800"/>
-          <w:sz w:val="17"/>
-          <w:szCs w:val="17"/>
-        </w:rPr>
-        <w:t>: {</w:t>
-      </w:r>
-      <w:proofErr w:type="spellStart"/>
-      <w:r>
-        <w:rPr>
-          <w:rFonts w:ascii="Consolas" w:hAnsi="Consolas" w:cs="Courier New"/>
-          <w:color w:val="008800"/>
-          <w:sz w:val="17"/>
-          <w:szCs w:val="17"/>
-        </w:rPr>
-        <w:t>diagnosis</w:t>
-      </w:r>
-      <w:proofErr w:type="spellEnd"/>
-      <w:r>
-        <w:rPr>
-          <w:rFonts w:ascii="Consolas" w:hAnsi="Consolas" w:cs="Courier New"/>
-          <w:color w:val="008800"/>
-          <w:sz w:val="17"/>
-          <w:szCs w:val="17"/>
-        </w:rPr>
-        <w:t>}'</w:t>
+          <w:lang w:val="en-US"/>
+        </w:rPr>
+        <w:t>)</w:t>
       </w:r>
       <w:r>
         <w:rPr>
@@ -9532,15 +9239,7 @@
           <w:color w:val="666600"/>
           <w:sz w:val="17"/>
           <w:szCs w:val="17"/>
-        </w:rPr>
-        <w:t>)</w:t>
-      </w:r>
-      <w:r>
-        <w:rPr>
-          <w:rFonts w:ascii="Consolas" w:hAnsi="Consolas" w:cs="Courier New"/>
-          <w:color w:val="666600"/>
-          <w:sz w:val="17"/>
-          <w:szCs w:val="17"/>
+          <w:lang w:val="en-US"/>
         </w:rPr>
         <w:br/>
         <w:t xml:space="preserve">15.     </w:t>
@@ -9551,77 +9250,83 @@
           <w:color w:val="666600"/>
           <w:sz w:val="17"/>
           <w:szCs w:val="17"/>
+          <w:lang w:val="en-US"/>
         </w:rPr>
         <w:t xml:space="preserve"> </w:t>
       </w:r>
+      <w:proofErr w:type="gramStart"/>
+      <w:r>
+        <w:rPr>
+          <w:rFonts w:ascii="Consolas" w:hAnsi="Consolas" w:cs="Courier New"/>
+          <w:color w:val="000088"/>
+          <w:sz w:val="17"/>
+          <w:szCs w:val="17"/>
+          <w:lang w:val="en-US"/>
+        </w:rPr>
+        <w:t>print</w:t>
+      </w:r>
+      <w:r>
+        <w:rPr>
+          <w:rFonts w:ascii="Consolas" w:hAnsi="Consolas" w:cs="Courier New"/>
+          <w:color w:val="666600"/>
+          <w:sz w:val="17"/>
+          <w:szCs w:val="17"/>
+          <w:lang w:val="en-US"/>
+        </w:rPr>
+        <w:t>(</w:t>
+      </w:r>
       <w:proofErr w:type="spellStart"/>
       <w:r>
         <w:rPr>
           <w:rFonts w:ascii="Consolas" w:hAnsi="Consolas" w:cs="Courier New"/>
-          <w:color w:val="000088"/>
-          <w:sz w:val="17"/>
-          <w:szCs w:val="17"/>
-        </w:rPr>
-        <w:t>print</w:t>
+          <w:color w:val="000000"/>
+          <w:sz w:val="17"/>
+          <w:szCs w:val="17"/>
+          <w:lang w:val="en-US"/>
+        </w:rPr>
+        <w:t>f</w:t>
+      </w:r>
+      <w:r>
+        <w:rPr>
+          <w:rFonts w:ascii="Consolas" w:hAnsi="Consolas" w:cs="Courier New"/>
+          <w:color w:val="008800"/>
+          <w:sz w:val="17"/>
+          <w:szCs w:val="17"/>
+          <w:lang w:val="en-US"/>
+        </w:rPr>
+        <w:t>'Pictures</w:t>
       </w:r>
       <w:proofErr w:type="spellEnd"/>
       <w:r>
         <w:rPr>
           <w:rFonts w:ascii="Consolas" w:hAnsi="Consolas" w:cs="Courier New"/>
+          <w:color w:val="008800"/>
+          <w:sz w:val="17"/>
+          <w:szCs w:val="17"/>
+          <w:lang w:val="en-US"/>
+        </w:rPr>
+        <w:t>: {</w:t>
+      </w:r>
+      <w:proofErr w:type="gramEnd"/>
+      <w:r>
+        <w:rPr>
+          <w:rFonts w:ascii="Consolas" w:hAnsi="Consolas" w:cs="Courier New"/>
+          <w:color w:val="008800"/>
+          <w:sz w:val="17"/>
+          <w:szCs w:val="17"/>
+          <w:lang w:val="en-US"/>
+        </w:rPr>
+        <w:t>picture}'</w:t>
+      </w:r>
+      <w:r>
+        <w:rPr>
+          <w:rFonts w:ascii="Consolas" w:hAnsi="Consolas" w:cs="Courier New"/>
           <w:color w:val="666600"/>
           <w:sz w:val="17"/>
           <w:szCs w:val="17"/>
-        </w:rPr>
-        <w:t>(</w:t>
-      </w:r>
-      <w:proofErr w:type="spellStart"/>
-      <w:r>
-        <w:rPr>
-          <w:rFonts w:ascii="Consolas" w:hAnsi="Consolas" w:cs="Courier New"/>
-          <w:color w:val="000000"/>
-          <w:sz w:val="17"/>
-          <w:szCs w:val="17"/>
-        </w:rPr>
-        <w:t>f</w:t>
-      </w:r>
-      <w:r>
-        <w:rPr>
-          <w:rFonts w:ascii="Consolas" w:hAnsi="Consolas" w:cs="Courier New"/>
-          <w:color w:val="008800"/>
-          <w:sz w:val="17"/>
-          <w:szCs w:val="17"/>
-        </w:rPr>
-        <w:t>'Pictures</w:t>
-      </w:r>
-      <w:proofErr w:type="spellEnd"/>
-      <w:r>
-        <w:rPr>
-          <w:rFonts w:ascii="Consolas" w:hAnsi="Consolas" w:cs="Courier New"/>
-          <w:color w:val="008800"/>
-          <w:sz w:val="17"/>
-          <w:szCs w:val="17"/>
-        </w:rPr>
-        <w:t>: {</w:t>
-      </w:r>
-      <w:proofErr w:type="spellStart"/>
-      <w:r>
-        <w:rPr>
-          <w:rFonts w:ascii="Consolas" w:hAnsi="Consolas" w:cs="Courier New"/>
-          <w:color w:val="008800"/>
-          <w:sz w:val="17"/>
-          <w:szCs w:val="17"/>
-        </w:rPr>
-        <w:t>picture</w:t>
-      </w:r>
-      <w:proofErr w:type="spellEnd"/>
-      <w:r>
-        <w:rPr>
-          <w:rFonts w:ascii="Consolas" w:hAnsi="Consolas" w:cs="Courier New"/>
-          <w:color w:val="008800"/>
-          <w:sz w:val="17"/>
-          <w:szCs w:val="17"/>
-        </w:rPr>
-        <w:t>}'</w:t>
+          <w:lang w:val="en-US"/>
+        </w:rPr>
+        <w:t>)</w:t>
       </w:r>
       <w:r>
         <w:rPr>
@@ -9629,8 +9334,9 @@
           <w:color w:val="666600"/>
           <w:sz w:val="17"/>
           <w:szCs w:val="17"/>
-        </w:rPr>
-        <w:t>)</w:t>
+          <w:lang w:val="en-US"/>
+        </w:rPr>
+        <w:br/>
       </w:r>
       <w:r>
         <w:rPr>
@@ -9638,15 +9344,7 @@
           <w:color w:val="666600"/>
           <w:sz w:val="17"/>
           <w:szCs w:val="17"/>
-        </w:rPr>
-        <w:br/>
-      </w:r>
-      <w:r>
-        <w:rPr>
-          <w:rFonts w:ascii="Consolas" w:hAnsi="Consolas" w:cs="Courier New"/>
-          <w:color w:val="666600"/>
-          <w:sz w:val="17"/>
-          <w:szCs w:val="17"/>
+          <w:lang w:val="en-US"/>
         </w:rPr>
         <w:lastRenderedPageBreak/>
         <w:t xml:space="preserve">16.     </w:t>
@@ -9657,6 +9355,7 @@
           <w:color w:val="666600"/>
           <w:sz w:val="17"/>
           <w:szCs w:val="17"/>
+          <w:lang w:val="en-US"/>
         </w:rPr>
         <w:t xml:space="preserve"> </w:t>
       </w:r>
@@ -9667,8 +9366,20 @@
           <w:color w:val="000000"/>
           <w:sz w:val="17"/>
           <w:szCs w:val="17"/>
-        </w:rPr>
-        <w:t>download_images</w:t>
+          <w:lang w:val="en-US"/>
+        </w:rPr>
+        <w:t>download_</w:t>
+      </w:r>
+      <w:proofErr w:type="gramStart"/>
+      <w:r>
+        <w:rPr>
+          <w:rFonts w:ascii="Consolas" w:hAnsi="Consolas" w:cs="Courier New"/>
+          <w:color w:val="000000"/>
+          <w:sz w:val="17"/>
+          <w:szCs w:val="17"/>
+          <w:lang w:val="en-US"/>
+        </w:rPr>
+        <w:t>images</w:t>
       </w:r>
       <w:proofErr w:type="spellEnd"/>
       <w:r>
@@ -9677,16 +9388,19 @@
           <w:color w:val="666600"/>
           <w:sz w:val="17"/>
           <w:szCs w:val="17"/>
+          <w:lang w:val="en-US"/>
         </w:rPr>
         <w:t>(</w:t>
       </w:r>
       <w:proofErr w:type="spellStart"/>
+      <w:proofErr w:type="gramEnd"/>
       <w:r>
         <w:rPr>
           <w:rFonts w:ascii="Consolas" w:hAnsi="Consolas" w:cs="Courier New"/>
           <w:color w:val="660066"/>
           <w:sz w:val="17"/>
           <w:szCs w:val="17"/>
+          <w:lang w:val="en-US"/>
         </w:rPr>
         <w:t>Picture</w:t>
       </w:r>
@@ -9696,6 +9410,7 @@
           <w:color w:val="666600"/>
           <w:sz w:val="17"/>
           <w:szCs w:val="17"/>
+          <w:lang w:val="en-US"/>
         </w:rPr>
         <w:t>.</w:t>
       </w:r>
@@ -9705,6 +9420,7 @@
           <w:color w:val="660066"/>
           <w:sz w:val="17"/>
           <w:szCs w:val="17"/>
+          <w:lang w:val="en-US"/>
         </w:rPr>
         <w:t>Picture</w:t>
       </w:r>
@@ -9715,26 +9431,27 @@
           <w:color w:val="666600"/>
           <w:sz w:val="17"/>
           <w:szCs w:val="17"/>
+          <w:lang w:val="en-US"/>
         </w:rPr>
         <w:t>(</w:t>
       </w:r>
-      <w:proofErr w:type="spellStart"/>
       <w:r>
         <w:rPr>
           <w:rFonts w:ascii="Consolas" w:hAnsi="Consolas" w:cs="Courier New"/>
           <w:color w:val="000000"/>
           <w:sz w:val="17"/>
           <w:szCs w:val="17"/>
+          <w:lang w:val="en-US"/>
         </w:rPr>
         <w:t>picture</w:t>
       </w:r>
-      <w:proofErr w:type="spellEnd"/>
       <w:r>
         <w:rPr>
           <w:rFonts w:ascii="Consolas" w:hAnsi="Consolas" w:cs="Courier New"/>
           <w:color w:val="666600"/>
           <w:sz w:val="17"/>
           <w:szCs w:val="17"/>
+          <w:lang w:val="en-US"/>
         </w:rPr>
         <w:t>,</w:t>
       </w:r>
@@ -9744,26 +9461,17 @@
           <w:color w:val="000000"/>
           <w:sz w:val="17"/>
           <w:szCs w:val="17"/>
-        </w:rPr>
-        <w:t xml:space="preserve"> </w:t>
-      </w:r>
-      <w:proofErr w:type="spellStart"/>
-      <w:r>
-        <w:rPr>
-          <w:rFonts w:ascii="Consolas" w:hAnsi="Consolas" w:cs="Courier New"/>
-          <w:color w:val="000000"/>
-          <w:sz w:val="17"/>
-          <w:szCs w:val="17"/>
-        </w:rPr>
-        <w:t>diagnosis</w:t>
-      </w:r>
-      <w:proofErr w:type="spellEnd"/>
+          <w:lang w:val="en-US"/>
+        </w:rPr>
+        <w:t xml:space="preserve"> diagnosis</w:t>
+      </w:r>
       <w:r>
         <w:rPr>
           <w:rFonts w:ascii="Consolas" w:hAnsi="Consolas" w:cs="Courier New"/>
           <w:color w:val="666600"/>
           <w:sz w:val="17"/>
           <w:szCs w:val="17"/>
+          <w:lang w:val="en-US"/>
         </w:rPr>
         <w:t>))</w:t>
       </w:r>
@@ -9773,6 +9481,7 @@
           <w:color w:val="666600"/>
           <w:sz w:val="17"/>
           <w:szCs w:val="17"/>
+          <w:lang w:val="en-US"/>
         </w:rPr>
         <w:br/>
         <w:t>17.</w:t>
@@ -9783,6 +9492,7 @@
           <w:color w:val="666600"/>
           <w:sz w:val="17"/>
           <w:szCs w:val="17"/>
+          <w:lang w:val="en-US"/>
         </w:rPr>
         <w:br/>
         <w:t xml:space="preserve">18. </w:t>
@@ -9793,66 +9503,69 @@
           <w:color w:val="666600"/>
           <w:sz w:val="17"/>
           <w:szCs w:val="17"/>
+          <w:lang w:val="en-US"/>
         </w:rPr>
         <w:t xml:space="preserve">   </w:t>
       </w:r>
+      <w:r>
+        <w:rPr>
+          <w:rFonts w:ascii="Consolas" w:hAnsi="Consolas" w:cs="Courier New"/>
+          <w:color w:val="000088"/>
+          <w:sz w:val="17"/>
+          <w:szCs w:val="17"/>
+          <w:lang w:val="en-US"/>
+        </w:rPr>
+        <w:t>except</w:t>
+      </w:r>
+      <w:r>
+        <w:rPr>
+          <w:rFonts w:ascii="Consolas" w:hAnsi="Consolas" w:cs="Courier New"/>
+          <w:color w:val="000000"/>
+          <w:sz w:val="17"/>
+          <w:szCs w:val="17"/>
+          <w:lang w:val="en-US"/>
+        </w:rPr>
+        <w:t xml:space="preserve"> </w:t>
+      </w:r>
       <w:proofErr w:type="spellStart"/>
       <w:r>
         <w:rPr>
           <w:rFonts w:ascii="Consolas" w:hAnsi="Consolas" w:cs="Courier New"/>
+          <w:color w:val="660066"/>
+          <w:sz w:val="17"/>
+          <w:szCs w:val="17"/>
+          <w:lang w:val="en-US"/>
+        </w:rPr>
+        <w:t>AttributeError</w:t>
+      </w:r>
+      <w:proofErr w:type="spellEnd"/>
+      <w:r>
+        <w:rPr>
+          <w:rFonts w:ascii="Consolas" w:hAnsi="Consolas" w:cs="Courier New"/>
+          <w:color w:val="000000"/>
+          <w:sz w:val="17"/>
+          <w:szCs w:val="17"/>
+          <w:lang w:val="en-US"/>
+        </w:rPr>
+        <w:t xml:space="preserve"> </w:t>
+      </w:r>
+      <w:r>
+        <w:rPr>
+          <w:rFonts w:ascii="Consolas" w:hAnsi="Consolas" w:cs="Courier New"/>
           <w:color w:val="000088"/>
           <w:sz w:val="17"/>
           <w:szCs w:val="17"/>
-        </w:rPr>
-        <w:t>except</w:t>
-      </w:r>
-      <w:proofErr w:type="spellEnd"/>
+          <w:lang w:val="en-US"/>
+        </w:rPr>
+        <w:t>as</w:t>
+      </w:r>
       <w:r>
         <w:rPr>
           <w:rFonts w:ascii="Consolas" w:hAnsi="Consolas" w:cs="Courier New"/>
           <w:color w:val="000000"/>
           <w:sz w:val="17"/>
           <w:szCs w:val="17"/>
-        </w:rPr>
-        <w:t xml:space="preserve"> </w:t>
-      </w:r>
-      <w:proofErr w:type="spellStart"/>
-      <w:r>
-        <w:rPr>
-          <w:rFonts w:ascii="Consolas" w:hAnsi="Consolas" w:cs="Courier New"/>
-          <w:color w:val="660066"/>
-          <w:sz w:val="17"/>
-          <w:szCs w:val="17"/>
-        </w:rPr>
-        <w:t>AttributeError</w:t>
-      </w:r>
-      <w:proofErr w:type="spellEnd"/>
-      <w:r>
-        <w:rPr>
-          <w:rFonts w:ascii="Consolas" w:hAnsi="Consolas" w:cs="Courier New"/>
-          <w:color w:val="000000"/>
-          <w:sz w:val="17"/>
-          <w:szCs w:val="17"/>
-        </w:rPr>
-        <w:t xml:space="preserve"> </w:t>
-      </w:r>
-      <w:proofErr w:type="spellStart"/>
-      <w:r>
-        <w:rPr>
-          <w:rFonts w:ascii="Consolas" w:hAnsi="Consolas" w:cs="Courier New"/>
-          <w:color w:val="000088"/>
-          <w:sz w:val="17"/>
-          <w:szCs w:val="17"/>
-        </w:rPr>
-        <w:t>as</w:t>
-      </w:r>
-      <w:proofErr w:type="spellEnd"/>
-      <w:r>
-        <w:rPr>
-          <w:rFonts w:ascii="Consolas" w:hAnsi="Consolas" w:cs="Courier New"/>
-          <w:color w:val="000000"/>
-          <w:sz w:val="17"/>
-          <w:szCs w:val="17"/>
+          <w:lang w:val="en-US"/>
         </w:rPr>
         <w:t xml:space="preserve"> e</w:t>
       </w:r>
@@ -9862,6 +9575,7 @@
           <w:color w:val="666600"/>
           <w:sz w:val="17"/>
           <w:szCs w:val="17"/>
+          <w:lang w:val="en-US"/>
         </w:rPr>
         <w:t>:</w:t>
       </w:r>
@@ -9871,6 +9585,7 @@
           <w:color w:val="666600"/>
           <w:sz w:val="17"/>
           <w:szCs w:val="17"/>
+          <w:lang w:val="en-US"/>
         </w:rPr>
         <w:br/>
         <w:t xml:space="preserve">20.    </w:t>
@@ -9881,57 +9596,93 @@
           <w:color w:val="666600"/>
           <w:sz w:val="17"/>
           <w:szCs w:val="17"/>
+          <w:lang w:val="en-US"/>
         </w:rPr>
         <w:t xml:space="preserve">   </w:t>
       </w:r>
+      <w:proofErr w:type="gramStart"/>
+      <w:r>
+        <w:rPr>
+          <w:rFonts w:ascii="Consolas" w:hAnsi="Consolas" w:cs="Courier New"/>
+          <w:color w:val="000088"/>
+          <w:sz w:val="17"/>
+          <w:szCs w:val="17"/>
+          <w:lang w:val="en-US"/>
+        </w:rPr>
+        <w:t>print</w:t>
+      </w:r>
+      <w:r>
+        <w:rPr>
+          <w:rFonts w:ascii="Consolas" w:hAnsi="Consolas" w:cs="Courier New"/>
+          <w:color w:val="666600"/>
+          <w:sz w:val="17"/>
+          <w:szCs w:val="17"/>
+          <w:lang w:val="en-US"/>
+        </w:rPr>
+        <w:t>(</w:t>
+      </w:r>
       <w:proofErr w:type="spellStart"/>
       <w:r>
         <w:rPr>
           <w:rFonts w:ascii="Consolas" w:hAnsi="Consolas" w:cs="Courier New"/>
-          <w:color w:val="000088"/>
-          <w:sz w:val="17"/>
-          <w:szCs w:val="17"/>
-        </w:rPr>
-        <w:t>print</w:t>
+          <w:color w:val="000000"/>
+          <w:sz w:val="17"/>
+          <w:szCs w:val="17"/>
+          <w:lang w:val="en-US"/>
+        </w:rPr>
+        <w:t>f</w:t>
+      </w:r>
+      <w:r>
+        <w:rPr>
+          <w:rFonts w:ascii="Consolas" w:hAnsi="Consolas" w:cs="Courier New"/>
+          <w:color w:val="008800"/>
+          <w:sz w:val="17"/>
+          <w:szCs w:val="17"/>
+          <w:lang w:val="en-US"/>
+        </w:rPr>
+        <w:t>'AttributeError</w:t>
       </w:r>
       <w:proofErr w:type="spellEnd"/>
       <w:r>
         <w:rPr>
           <w:rFonts w:ascii="Consolas" w:hAnsi="Consolas" w:cs="Courier New"/>
+          <w:color w:val="008800"/>
+          <w:sz w:val="17"/>
+          <w:szCs w:val="17"/>
+          <w:lang w:val="en-US"/>
+        </w:rPr>
+        <w:t>: {</w:t>
+      </w:r>
+      <w:proofErr w:type="gramEnd"/>
+      <w:r>
+        <w:rPr>
+          <w:rFonts w:ascii="Consolas" w:hAnsi="Consolas" w:cs="Courier New"/>
+          <w:color w:val="008800"/>
+          <w:sz w:val="17"/>
+          <w:szCs w:val="17"/>
+          <w:lang w:val="en-US"/>
+        </w:rPr>
+        <w:t>e}'</w:t>
+      </w:r>
+      <w:r>
+        <w:rPr>
+          <w:rFonts w:ascii="Consolas" w:hAnsi="Consolas" w:cs="Courier New"/>
           <w:color w:val="666600"/>
           <w:sz w:val="17"/>
           <w:szCs w:val="17"/>
-        </w:rPr>
-        <w:t>(</w:t>
-      </w:r>
-      <w:proofErr w:type="spellStart"/>
+          <w:lang w:val="en-US"/>
+        </w:rPr>
+        <w:t>,</w:t>
+      </w:r>
       <w:r>
         <w:rPr>
           <w:rFonts w:ascii="Consolas" w:hAnsi="Consolas" w:cs="Courier New"/>
           <w:color w:val="000000"/>
           <w:sz w:val="17"/>
           <w:szCs w:val="17"/>
-        </w:rPr>
-        <w:t>f</w:t>
-      </w:r>
-      <w:r>
-        <w:rPr>
-          <w:rFonts w:ascii="Consolas" w:hAnsi="Consolas" w:cs="Courier New"/>
-          <w:color w:val="008800"/>
-          <w:sz w:val="17"/>
-          <w:szCs w:val="17"/>
-        </w:rPr>
-        <w:t>'AttributeError</w:t>
-      </w:r>
-      <w:proofErr w:type="spellEnd"/>
-      <w:r>
-        <w:rPr>
-          <w:rFonts w:ascii="Consolas" w:hAnsi="Consolas" w:cs="Courier New"/>
-          <w:color w:val="008800"/>
-          <w:sz w:val="17"/>
-          <w:szCs w:val="17"/>
-        </w:rPr>
-        <w:t>: {e}'</w:t>
+          <w:lang w:val="en-US"/>
+        </w:rPr>
+        <w:t xml:space="preserve"> </w:t>
       </w:r>
       <w:r>
         <w:rPr>
@@ -9939,17 +9690,9 @@
           <w:color w:val="666600"/>
           <w:sz w:val="17"/>
           <w:szCs w:val="17"/>
-        </w:rPr>
-        <w:t>,</w:t>
-      </w:r>
-      <w:r>
-        <w:rPr>
-          <w:rFonts w:ascii="Consolas" w:hAnsi="Consolas" w:cs="Courier New"/>
-          <w:color w:val="000000"/>
-          <w:sz w:val="17"/>
-          <w:szCs w:val="17"/>
-        </w:rPr>
-        <w:t xml:space="preserve"> </w:t>
+          <w:lang w:val="en-US"/>
+        </w:rPr>
+        <w:t>)</w:t>
       </w:r>
       <w:r>
         <w:rPr>
@@ -9957,15 +9700,7 @@
           <w:color w:val="666600"/>
           <w:sz w:val="17"/>
           <w:szCs w:val="17"/>
-        </w:rPr>
-        <w:t>)</w:t>
-      </w:r>
-      <w:r>
-        <w:rPr>
-          <w:rFonts w:ascii="Consolas" w:hAnsi="Consolas" w:cs="Courier New"/>
-          <w:color w:val="666600"/>
-          <w:sz w:val="17"/>
-          <w:szCs w:val="17"/>
+          <w:lang w:val="en-US"/>
         </w:rPr>
         <w:br/>
         <w:t>21.</w:t>
@@ -9976,6 +9711,7 @@
           <w:color w:val="666600"/>
           <w:sz w:val="17"/>
           <w:szCs w:val="17"/>
+          <w:lang w:val="en-US"/>
         </w:rPr>
         <w:br/>
         <w:t xml:space="preserve">22. </w:t>
@@ -9986,66 +9722,67 @@
           <w:color w:val="666600"/>
           <w:sz w:val="17"/>
           <w:szCs w:val="17"/>
+          <w:lang w:val="en-US"/>
         </w:rPr>
         <w:t xml:space="preserve">   </w:t>
       </w:r>
-      <w:proofErr w:type="spellStart"/>
       <w:r>
         <w:rPr>
           <w:rFonts w:ascii="Consolas" w:hAnsi="Consolas" w:cs="Courier New"/>
           <w:color w:val="000088"/>
           <w:sz w:val="17"/>
           <w:szCs w:val="17"/>
+          <w:lang w:val="en-US"/>
         </w:rPr>
         <w:t>except</w:t>
       </w:r>
-      <w:proofErr w:type="spellEnd"/>
       <w:r>
         <w:rPr>
           <w:rFonts w:ascii="Consolas" w:hAnsi="Consolas" w:cs="Courier New"/>
           <w:color w:val="000000"/>
           <w:sz w:val="17"/>
           <w:szCs w:val="17"/>
+          <w:lang w:val="en-US"/>
         </w:rPr>
         <w:t xml:space="preserve"> </w:t>
       </w:r>
-      <w:proofErr w:type="spellStart"/>
       <w:r>
         <w:rPr>
           <w:rFonts w:ascii="Consolas" w:hAnsi="Consolas" w:cs="Courier New"/>
           <w:color w:val="660066"/>
           <w:sz w:val="17"/>
           <w:szCs w:val="17"/>
+          <w:lang w:val="en-US"/>
         </w:rPr>
         <w:t>Exception</w:t>
       </w:r>
-      <w:proofErr w:type="spellEnd"/>
       <w:r>
         <w:rPr>
           <w:rFonts w:ascii="Consolas" w:hAnsi="Consolas" w:cs="Courier New"/>
           <w:color w:val="000000"/>
           <w:sz w:val="17"/>
           <w:szCs w:val="17"/>
+          <w:lang w:val="en-US"/>
         </w:rPr>
         <w:t xml:space="preserve"> </w:t>
       </w:r>
-      <w:proofErr w:type="spellStart"/>
       <w:r>
         <w:rPr>
           <w:rFonts w:ascii="Consolas" w:hAnsi="Consolas" w:cs="Courier New"/>
           <w:color w:val="000088"/>
           <w:sz w:val="17"/>
           <w:szCs w:val="17"/>
+          <w:lang w:val="en-US"/>
         </w:rPr>
         <w:t>as</w:t>
       </w:r>
-      <w:proofErr w:type="spellEnd"/>
       <w:r>
         <w:rPr>
           <w:rFonts w:ascii="Consolas" w:hAnsi="Consolas" w:cs="Courier New"/>
           <w:color w:val="000000"/>
           <w:sz w:val="17"/>
           <w:szCs w:val="17"/>
+          <w:lang w:val="en-US"/>
         </w:rPr>
         <w:t xml:space="preserve"> e</w:t>
       </w:r>
@@ -10055,6 +9792,7 @@
           <w:color w:val="666600"/>
           <w:sz w:val="17"/>
           <w:szCs w:val="17"/>
+          <w:lang w:val="en-US"/>
         </w:rPr>
         <w:t>:</w:t>
       </w:r>
@@ -10064,6 +9802,7 @@
           <w:color w:val="666600"/>
           <w:sz w:val="17"/>
           <w:szCs w:val="17"/>
+          <w:lang w:val="en-US"/>
         </w:rPr>
         <w:br/>
         <w:t xml:space="preserve">23.     </w:t>
@@ -10074,57 +9813,95 @@
           <w:color w:val="666600"/>
           <w:sz w:val="17"/>
           <w:szCs w:val="17"/>
+          <w:lang w:val="en-US"/>
         </w:rPr>
         <w:tab/>
       </w:r>
+      <w:proofErr w:type="gramStart"/>
+      <w:r>
+        <w:rPr>
+          <w:rFonts w:ascii="Consolas" w:hAnsi="Consolas" w:cs="Courier New"/>
+          <w:color w:val="000088"/>
+          <w:sz w:val="17"/>
+          <w:szCs w:val="17"/>
+          <w:lang w:val="en-US"/>
+        </w:rPr>
+        <w:t>print</w:t>
+      </w:r>
+      <w:r>
+        <w:rPr>
+          <w:rFonts w:ascii="Consolas" w:hAnsi="Consolas" w:cs="Courier New"/>
+          <w:color w:val="666600"/>
+          <w:sz w:val="17"/>
+          <w:szCs w:val="17"/>
+          <w:lang w:val="en-US"/>
+        </w:rPr>
+        <w:t>(</w:t>
+      </w:r>
       <w:proofErr w:type="spellStart"/>
-      <w:r>
-        <w:rPr>
-          <w:rFonts w:ascii="Consolas" w:hAnsi="Consolas" w:cs="Courier New"/>
-          <w:color w:val="000088"/>
-          <w:sz w:val="17"/>
-          <w:szCs w:val="17"/>
-        </w:rPr>
-        <w:t>print</w:t>
+      <w:proofErr w:type="gramEnd"/>
+      <w:r>
+        <w:rPr>
+          <w:rFonts w:ascii="Consolas" w:hAnsi="Consolas" w:cs="Courier New"/>
+          <w:color w:val="000000"/>
+          <w:sz w:val="17"/>
+          <w:szCs w:val="17"/>
+          <w:lang w:val="en-US"/>
+        </w:rPr>
+        <w:t>f</w:t>
+      </w:r>
+      <w:r>
+        <w:rPr>
+          <w:rFonts w:ascii="Consolas" w:hAnsi="Consolas" w:cs="Courier New"/>
+          <w:color w:val="008800"/>
+          <w:sz w:val="17"/>
+          <w:szCs w:val="17"/>
+          <w:lang w:val="en-US"/>
+        </w:rPr>
+        <w:t>'Critical</w:t>
       </w:r>
       <w:proofErr w:type="spellEnd"/>
       <w:r>
         <w:rPr>
           <w:rFonts w:ascii="Consolas" w:hAnsi="Consolas" w:cs="Courier New"/>
+          <w:color w:val="008800"/>
+          <w:sz w:val="17"/>
+          <w:szCs w:val="17"/>
+          <w:lang w:val="en-US"/>
+        </w:rPr>
+        <w:t xml:space="preserve"> </w:t>
+      </w:r>
+      <w:proofErr w:type="gramStart"/>
+      <w:r>
+        <w:rPr>
+          <w:rFonts w:ascii="Consolas" w:hAnsi="Consolas" w:cs="Courier New"/>
+          <w:color w:val="008800"/>
+          <w:sz w:val="17"/>
+          <w:szCs w:val="17"/>
+          <w:lang w:val="en-US"/>
+        </w:rPr>
+        <w:t>Error: {</w:t>
+      </w:r>
+      <w:proofErr w:type="gramEnd"/>
+      <w:r>
+        <w:rPr>
+          <w:rFonts w:ascii="Consolas" w:hAnsi="Consolas" w:cs="Courier New"/>
+          <w:color w:val="008800"/>
+          <w:sz w:val="17"/>
+          <w:szCs w:val="17"/>
+          <w:lang w:val="en-US"/>
+        </w:rPr>
+        <w:t>e}'</w:t>
+      </w:r>
+      <w:r>
+        <w:rPr>
+          <w:rFonts w:ascii="Consolas" w:hAnsi="Consolas" w:cs="Courier New"/>
           <w:color w:val="666600"/>
           <w:sz w:val="17"/>
           <w:szCs w:val="17"/>
-        </w:rPr>
-        <w:t>(</w:t>
-      </w:r>
-      <w:proofErr w:type="spellStart"/>
-      <w:r>
-        <w:rPr>
-          <w:rFonts w:ascii="Consolas" w:hAnsi="Consolas" w:cs="Courier New"/>
-          <w:color w:val="000000"/>
-          <w:sz w:val="17"/>
-          <w:szCs w:val="17"/>
-        </w:rPr>
-        <w:t>f</w:t>
-      </w:r>
-      <w:r>
-        <w:rPr>
-          <w:rFonts w:ascii="Consolas" w:hAnsi="Consolas" w:cs="Courier New"/>
-          <w:color w:val="008800"/>
-          <w:sz w:val="17"/>
-          <w:szCs w:val="17"/>
-        </w:rPr>
-        <w:t>'Critical</w:t>
-      </w:r>
-      <w:proofErr w:type="spellEnd"/>
-      <w:r>
-        <w:rPr>
-          <w:rFonts w:ascii="Consolas" w:hAnsi="Consolas" w:cs="Courier New"/>
-          <w:color w:val="008800"/>
-          <w:sz w:val="17"/>
-          <w:szCs w:val="17"/>
-        </w:rPr>
-        <w:t xml:space="preserve"> Error: {e}'</w:t>
+          <w:lang w:val="en-US"/>
+        </w:rPr>
+        <w:t>)</w:t>
       </w:r>
       <w:r>
         <w:rPr>
@@ -10132,15 +9909,7 @@
           <w:color w:val="666600"/>
           <w:sz w:val="17"/>
           <w:szCs w:val="17"/>
-        </w:rPr>
-        <w:t>)</w:t>
-      </w:r>
-      <w:r>
-        <w:rPr>
-          <w:rFonts w:ascii="Consolas" w:hAnsi="Consolas" w:cs="Courier New"/>
-          <w:color w:val="666600"/>
-          <w:sz w:val="17"/>
-          <w:szCs w:val="17"/>
+          <w:lang w:val="en-US"/>
         </w:rPr>
         <w:br/>
         <w:t>34.</w:t>
@@ -10151,6 +9920,7 @@
           <w:color w:val="666600"/>
           <w:sz w:val="17"/>
           <w:szCs w:val="17"/>
+          <w:lang w:val="en-US"/>
         </w:rPr>
         <w:br/>
       </w:r>
@@ -10160,120 +9930,121 @@
           <w:color w:val="000088"/>
           <w:sz w:val="17"/>
           <w:szCs w:val="17"/>
-        </w:rPr>
-        <w:t xml:space="preserve">35. </w:t>
+          <w:lang w:val="en-US"/>
+        </w:rPr>
+        <w:t>35. if</w:t>
+      </w:r>
+      <w:r>
+        <w:rPr>
+          <w:rFonts w:ascii="Consolas" w:hAnsi="Consolas" w:cs="Courier New"/>
+          <w:color w:val="000000"/>
+          <w:sz w:val="17"/>
+          <w:szCs w:val="17"/>
+          <w:lang w:val="en-US"/>
+        </w:rPr>
+        <w:t xml:space="preserve"> </w:t>
       </w:r>
       <w:proofErr w:type="spellStart"/>
       <w:r>
         <w:rPr>
           <w:rFonts w:ascii="Consolas" w:hAnsi="Consolas" w:cs="Courier New"/>
-          <w:color w:val="000088"/>
-          <w:sz w:val="17"/>
-          <w:szCs w:val="17"/>
-        </w:rPr>
-        <w:t>if</w:t>
+          <w:color w:val="000000"/>
+          <w:sz w:val="17"/>
+          <w:szCs w:val="17"/>
+          <w:lang w:val="en-US"/>
+        </w:rPr>
+        <w:t>len</w:t>
       </w:r>
       <w:proofErr w:type="spellEnd"/>
       <w:r>
         <w:rPr>
           <w:rFonts w:ascii="Consolas" w:hAnsi="Consolas" w:cs="Courier New"/>
+          <w:color w:val="666600"/>
+          <w:sz w:val="17"/>
+          <w:szCs w:val="17"/>
+          <w:lang w:val="en-US"/>
+        </w:rPr>
+        <w:t>(</w:t>
+      </w:r>
+      <w:proofErr w:type="spellStart"/>
+      <w:r>
+        <w:rPr>
+          <w:rFonts w:ascii="Consolas" w:hAnsi="Consolas" w:cs="Courier New"/>
           <w:color w:val="000000"/>
           <w:sz w:val="17"/>
           <w:szCs w:val="17"/>
+          <w:lang w:val="en-US"/>
+        </w:rPr>
+        <w:t>next_link</w:t>
+      </w:r>
+      <w:proofErr w:type="spellEnd"/>
+      <w:r>
+        <w:rPr>
+          <w:rFonts w:ascii="Consolas" w:hAnsi="Consolas" w:cs="Courier New"/>
+          <w:color w:val="666600"/>
+          <w:sz w:val="17"/>
+          <w:szCs w:val="17"/>
+          <w:lang w:val="en-US"/>
+        </w:rPr>
+        <w:t>)</w:t>
+      </w:r>
+      <w:r>
+        <w:rPr>
+          <w:rFonts w:ascii="Consolas" w:hAnsi="Consolas" w:cs="Courier New"/>
+          <w:color w:val="000000"/>
+          <w:sz w:val="17"/>
+          <w:szCs w:val="17"/>
+          <w:lang w:val="en-US"/>
         </w:rPr>
         <w:t xml:space="preserve"> </w:t>
       </w:r>
-      <w:proofErr w:type="spellStart"/>
+      <w:r>
+        <w:rPr>
+          <w:rFonts w:ascii="Consolas" w:hAnsi="Consolas" w:cs="Courier New"/>
+          <w:color w:val="666600"/>
+          <w:sz w:val="17"/>
+          <w:szCs w:val="17"/>
+          <w:lang w:val="en-US"/>
+        </w:rPr>
+        <w:t>&gt;</w:t>
+      </w:r>
       <w:r>
         <w:rPr>
           <w:rFonts w:ascii="Consolas" w:hAnsi="Consolas" w:cs="Courier New"/>
           <w:color w:val="000000"/>
           <w:sz w:val="17"/>
           <w:szCs w:val="17"/>
-        </w:rPr>
-        <w:t>len</w:t>
-      </w:r>
-      <w:proofErr w:type="spellEnd"/>
+          <w:lang w:val="en-US"/>
+        </w:rPr>
+        <w:t xml:space="preserve"> </w:t>
+      </w:r>
+      <w:r>
+        <w:rPr>
+          <w:rFonts w:ascii="Consolas" w:hAnsi="Consolas" w:cs="Courier New"/>
+          <w:color w:val="006666"/>
+          <w:sz w:val="17"/>
+          <w:szCs w:val="17"/>
+          <w:lang w:val="en-US"/>
+        </w:rPr>
+        <w:t>0</w:t>
+      </w:r>
       <w:r>
         <w:rPr>
           <w:rFonts w:ascii="Consolas" w:hAnsi="Consolas" w:cs="Courier New"/>
           <w:color w:val="666600"/>
           <w:sz w:val="17"/>
           <w:szCs w:val="17"/>
-        </w:rPr>
-        <w:t>(</w:t>
-      </w:r>
-      <w:proofErr w:type="spellStart"/>
-      <w:r>
-        <w:rPr>
-          <w:rFonts w:ascii="Consolas" w:hAnsi="Consolas" w:cs="Courier New"/>
-          <w:color w:val="000000"/>
-          <w:sz w:val="17"/>
-          <w:szCs w:val="17"/>
-        </w:rPr>
-        <w:t>next_link</w:t>
-      </w:r>
-      <w:proofErr w:type="spellEnd"/>
+          <w:lang w:val="en-US"/>
+        </w:rPr>
+        <w:t>:</w:t>
+      </w:r>
       <w:r>
         <w:rPr>
           <w:rFonts w:ascii="Consolas" w:hAnsi="Consolas" w:cs="Courier New"/>
           <w:color w:val="666600"/>
           <w:sz w:val="17"/>
           <w:szCs w:val="17"/>
-        </w:rPr>
-        <w:t>)</w:t>
-      </w:r>
-      <w:r>
-        <w:rPr>
-          <w:rFonts w:ascii="Consolas" w:hAnsi="Consolas" w:cs="Courier New"/>
-          <w:color w:val="000000"/>
-          <w:sz w:val="17"/>
-          <w:szCs w:val="17"/>
-        </w:rPr>
-        <w:t xml:space="preserve"> </w:t>
-      </w:r>
-      <w:r>
-        <w:rPr>
-          <w:rFonts w:ascii="Consolas" w:hAnsi="Consolas" w:cs="Courier New"/>
-          <w:color w:val="666600"/>
-          <w:sz w:val="17"/>
-          <w:szCs w:val="17"/>
-        </w:rPr>
-        <w:t>&gt;</w:t>
-      </w:r>
-      <w:r>
-        <w:rPr>
-          <w:rFonts w:ascii="Consolas" w:hAnsi="Consolas" w:cs="Courier New"/>
-          <w:color w:val="000000"/>
-          <w:sz w:val="17"/>
-          <w:szCs w:val="17"/>
-        </w:rPr>
-        <w:t xml:space="preserve"> </w:t>
-      </w:r>
-      <w:r>
-        <w:rPr>
-          <w:rFonts w:ascii="Consolas" w:hAnsi="Consolas" w:cs="Courier New"/>
-          <w:color w:val="006666"/>
-          <w:sz w:val="17"/>
-          <w:szCs w:val="17"/>
-        </w:rPr>
-        <w:t>0</w:t>
-      </w:r>
-      <w:r>
-        <w:rPr>
-          <w:rFonts w:ascii="Consolas" w:hAnsi="Consolas" w:cs="Courier New"/>
-          <w:color w:val="666600"/>
-          <w:sz w:val="17"/>
-          <w:szCs w:val="17"/>
-        </w:rPr>
-        <w:t>:</w:t>
-      </w:r>
-      <w:r>
-        <w:rPr>
-          <w:rFonts w:ascii="Consolas" w:hAnsi="Consolas" w:cs="Courier New"/>
-          <w:color w:val="666600"/>
-          <w:sz w:val="17"/>
-          <w:szCs w:val="17"/>
+          <w:lang w:val="en-US"/>
         </w:rPr>
         <w:br/>
         <w:t xml:space="preserve">36.    </w:t>
@@ -10285,6 +10056,7 @@
           <w:color w:val="000000"/>
           <w:sz w:val="17"/>
           <w:szCs w:val="17"/>
+          <w:lang w:val="en-US"/>
         </w:rPr>
         <w:t>fetch_from_isic_archive</w:t>
       </w:r>
@@ -10295,6 +10067,7 @@
           <w:color w:val="666600"/>
           <w:sz w:val="17"/>
           <w:szCs w:val="17"/>
+          <w:lang w:val="en-US"/>
         </w:rPr>
         <w:t>(</w:t>
       </w:r>
@@ -10305,6 +10078,7 @@
           <w:color w:val="000000"/>
           <w:sz w:val="17"/>
           <w:szCs w:val="17"/>
+          <w:lang w:val="en-US"/>
         </w:rPr>
         <w:t>next_link</w:t>
       </w:r>
@@ -10315,6 +10089,7 @@
           <w:color w:val="666600"/>
           <w:sz w:val="17"/>
           <w:szCs w:val="17"/>
+          <w:lang w:val="en-US"/>
         </w:rPr>
         <w:t>)</w:t>
       </w:r>
@@ -10324,6 +10099,7 @@
           <w:color w:val="000000"/>
           <w:sz w:val="17"/>
           <w:szCs w:val="17"/>
+          <w:lang w:val="en-US"/>
         </w:rPr>
         <w:t> </w:t>
       </w:r>
@@ -10335,6 +10111,7 @@
           <w:rFonts w:asciiTheme="minorHAnsi" w:eastAsiaTheme="majorEastAsia" w:hAnsiTheme="minorHAnsi" w:cstheme="minorHAnsi"/>
           <w:sz w:val="28"/>
           <w:szCs w:val="28"/>
+          <w:lang w:val="en-US"/>
         </w:rPr>
       </w:pPr>
     </w:p>
@@ -10345,6 +10122,7 @@
           <w:rFonts w:asciiTheme="minorHAnsi" w:eastAsiaTheme="majorEastAsia" w:hAnsiTheme="minorHAnsi" w:cstheme="minorHAnsi"/>
           <w:sz w:val="28"/>
           <w:szCs w:val="28"/>
+          <w:lang w:val="en-US"/>
         </w:rPr>
       </w:pPr>
     </w:p>
@@ -10368,7 +10146,7 @@
     </w:p>
     <w:p>
       <w:pPr>
-        <w:pStyle w:val="ListParagraph"/>
+        <w:pStyle w:val="Listenabsatz"/>
         <w:numPr>
           <w:ilvl w:val="0"/>
           <w:numId w:val="22"/>
@@ -10474,7 +10252,7 @@
     </w:p>
     <w:p>
       <w:pPr>
-        <w:pStyle w:val="ListParagraph"/>
+        <w:pStyle w:val="Listenabsatz"/>
         <w:numPr>
           <w:ilvl w:val="0"/>
           <w:numId w:val="22"/>
@@ -10566,7 +10344,7 @@
     </w:p>
     <w:p>
       <w:pPr>
-        <w:pStyle w:val="ListParagraph"/>
+        <w:pStyle w:val="Listenabsatz"/>
         <w:numPr>
           <w:ilvl w:val="0"/>
           <w:numId w:val="22"/>
@@ -10650,7 +10428,7 @@
     </w:p>
     <w:p>
       <w:pPr>
-        <w:pStyle w:val="ListParagraph"/>
+        <w:pStyle w:val="Listenabsatz"/>
         <w:numPr>
           <w:ilvl w:val="0"/>
           <w:numId w:val="23"/>
@@ -10710,7 +10488,7 @@
     </w:p>
     <w:p>
       <w:pPr>
-        <w:pStyle w:val="ListParagraph"/>
+        <w:pStyle w:val="Listenabsatz"/>
         <w:numPr>
           <w:ilvl w:val="0"/>
           <w:numId w:val="23"/>
@@ -10792,16 +10570,44 @@
           <w:sz w:val="28"/>
           <w:szCs w:val="28"/>
         </w:rPr>
-        <w:t xml:space="preserve">Der Code hier ist im Endeffekt simpel und leicht zu verstehen, jedoch schadet eine Erklärung zum Gedankengang nie. Wir beginnen den Code mit einer Schleife, welche </w:t>
-      </w:r>
-      <w:r>
-        <w:rPr>
-          <w:rFonts w:asciiTheme="minorHAnsi" w:eastAsiaTheme="majorEastAsia" w:hAnsiTheme="minorHAnsi" w:cstheme="minorHAnsi"/>
-          <w:sz w:val="28"/>
-          <w:szCs w:val="28"/>
-        </w:rPr>
-        <w:t>jedes Objekt</w:t>
-      </w:r>
+        <w:t xml:space="preserve">Der Code hier ist </w:t>
+      </w:r>
+      <w:proofErr w:type="gramStart"/>
+      <w:r>
+        <w:rPr>
+          <w:rFonts w:asciiTheme="minorHAnsi" w:eastAsiaTheme="majorEastAsia" w:hAnsiTheme="minorHAnsi" w:cstheme="minorHAnsi"/>
+          <w:sz w:val="28"/>
+          <w:szCs w:val="28"/>
+        </w:rPr>
+        <w:t>im Endeffekt simpel</w:t>
+      </w:r>
+      <w:proofErr w:type="gramEnd"/>
+      <w:r>
+        <w:rPr>
+          <w:rFonts w:asciiTheme="minorHAnsi" w:eastAsiaTheme="majorEastAsia" w:hAnsiTheme="minorHAnsi" w:cstheme="minorHAnsi"/>
+          <w:sz w:val="28"/>
+          <w:szCs w:val="28"/>
+        </w:rPr>
+        <w:t xml:space="preserve"> und leicht zu verstehen, jedoch schadet eine Erklärung zum Gedankengang nie. Wir beginnen den Code mit einer Schleife, welche </w:t>
+      </w:r>
+      <w:r>
+        <w:rPr>
+          <w:rFonts w:asciiTheme="minorHAnsi" w:eastAsiaTheme="majorEastAsia" w:hAnsiTheme="minorHAnsi" w:cstheme="minorHAnsi"/>
+          <w:sz w:val="28"/>
+          <w:szCs w:val="28"/>
+        </w:rPr>
+        <w:t xml:space="preserve">jedes </w:t>
+      </w:r>
+      <w:proofErr w:type="gramStart"/>
+      <w:r>
+        <w:rPr>
+          <w:rFonts w:asciiTheme="minorHAnsi" w:eastAsiaTheme="majorEastAsia" w:hAnsiTheme="minorHAnsi" w:cstheme="minorHAnsi"/>
+          <w:sz w:val="28"/>
+          <w:szCs w:val="28"/>
+        </w:rPr>
+        <w:t>Objekt</w:t>
+      </w:r>
+      <w:proofErr w:type="gramEnd"/>
       <w:r>
         <w:rPr>
           <w:rFonts w:asciiTheme="minorHAnsi" w:eastAsiaTheme="majorEastAsia" w:hAnsiTheme="minorHAnsi" w:cstheme="minorHAnsi"/>
@@ -10816,7 +10622,25 @@
           <w:sz w:val="28"/>
           <w:szCs w:val="28"/>
         </w:rPr>
-        <w:t xml:space="preserve">Da ein Absturz des Programms natürlich unerwünscht ist, habe ich einen </w:t>
+        <w:t xml:space="preserve">Da ein Absturz des Programms </w:t>
+      </w:r>
+      <w:proofErr w:type="gramStart"/>
+      <w:r>
+        <w:rPr>
+          <w:rFonts w:asciiTheme="minorHAnsi" w:eastAsiaTheme="majorEastAsia" w:hAnsiTheme="minorHAnsi" w:cstheme="minorHAnsi"/>
+          <w:sz w:val="28"/>
+          <w:szCs w:val="28"/>
+        </w:rPr>
+        <w:t>natürlich unerwünscht</w:t>
+      </w:r>
+      <w:proofErr w:type="gramEnd"/>
+      <w:r>
+        <w:rPr>
+          <w:rFonts w:asciiTheme="minorHAnsi" w:eastAsiaTheme="majorEastAsia" w:hAnsiTheme="minorHAnsi" w:cstheme="minorHAnsi"/>
+          <w:sz w:val="28"/>
+          <w:szCs w:val="28"/>
+        </w:rPr>
+        <w:t xml:space="preserve"> ist, habe ich einen </w:t>
       </w:r>
       <w:proofErr w:type="spellStart"/>
       <w:r>
@@ -10850,7 +10674,25 @@
           <w:sz w:val="28"/>
           <w:szCs w:val="28"/>
         </w:rPr>
-        <w:t xml:space="preserve"> Wenn wir Diagnose und Downloadlink zum Bild haben, geben wir das Bildobjekt an eine weiter Funktion weiter, auf welche später eingegangen wird. Sobald alle Objekte der Liste durchlaufen wurden </w:t>
+        <w:t xml:space="preserve"> Wenn wir Diagnose und Downloadlink zum Bild haben, geben wir das Bildobjekt an eine weiter Funktion weiter, auf welche später eingegangen wird. Sobald alle Objekte der Liste durchlaufen </w:t>
+      </w:r>
+      <w:proofErr w:type="gramStart"/>
+      <w:r>
+        <w:rPr>
+          <w:rFonts w:asciiTheme="minorHAnsi" w:eastAsiaTheme="majorEastAsia" w:hAnsiTheme="minorHAnsi" w:cstheme="minorHAnsi"/>
+          <w:sz w:val="28"/>
+          <w:szCs w:val="28"/>
+        </w:rPr>
+        <w:t>wurden</w:t>
+      </w:r>
+      <w:proofErr w:type="gramEnd"/>
+      <w:r>
+        <w:rPr>
+          <w:rFonts w:asciiTheme="minorHAnsi" w:eastAsiaTheme="majorEastAsia" w:hAnsiTheme="minorHAnsi" w:cstheme="minorHAnsi"/>
+          <w:sz w:val="28"/>
+          <w:szCs w:val="28"/>
+        </w:rPr>
+        <w:t xml:space="preserve"> </w:t>
       </w:r>
       <w:r>
         <w:rPr>
@@ -10882,7 +10724,7 @@
     </w:p>
     <w:p>
       <w:pPr>
-        <w:pStyle w:val="Heading4"/>
+        <w:pStyle w:val="berschrift4"/>
       </w:pPr>
       <w:proofErr w:type="spellStart"/>
       <w:r>
@@ -10895,7 +10737,7 @@
     </w:p>
     <w:p>
       <w:pPr>
-        <w:pStyle w:val="NormalWeb"/>
+        <w:pStyle w:val="StandardWeb"/>
         <w:pBdr>
           <w:top w:val="single" w:sz="6" w:space="2" w:color="888888"/>
           <w:left w:val="single" w:sz="6" w:space="2" w:color="888888"/>
@@ -10933,38 +10775,279 @@
           <w:rFonts w:ascii="Consolas" w:hAnsi="Consolas" w:cs="Courier New"/>
           <w:sz w:val="17"/>
           <w:szCs w:val="17"/>
+          <w:lang w:val="en-US"/>
         </w:rPr>
         <w:t xml:space="preserve">1. </w:t>
       </w:r>
+      <w:r>
+        <w:rPr>
+          <w:rFonts w:ascii="Consolas" w:hAnsi="Consolas" w:cs="Courier New"/>
+          <w:color w:val="000000"/>
+          <w:sz w:val="17"/>
+          <w:szCs w:val="17"/>
+          <w:lang w:val="en-US"/>
+        </w:rPr>
+        <w:t xml:space="preserve">result </w:t>
+      </w:r>
+      <w:r>
+        <w:rPr>
+          <w:rFonts w:ascii="Consolas" w:hAnsi="Consolas" w:cs="Courier New"/>
+          <w:color w:val="666600"/>
+          <w:sz w:val="17"/>
+          <w:szCs w:val="17"/>
+          <w:lang w:val="en-US"/>
+        </w:rPr>
+        <w:t>=</w:t>
+      </w:r>
+      <w:r>
+        <w:rPr>
+          <w:rFonts w:ascii="Consolas" w:hAnsi="Consolas" w:cs="Courier New"/>
+          <w:color w:val="000000"/>
+          <w:sz w:val="17"/>
+          <w:szCs w:val="17"/>
+          <w:lang w:val="en-US"/>
+        </w:rPr>
+        <w:t xml:space="preserve"> </w:t>
+      </w:r>
       <w:proofErr w:type="spellStart"/>
+      <w:proofErr w:type="gramStart"/>
       <w:r>
         <w:rPr>
           <w:rFonts w:ascii="Consolas" w:hAnsi="Consolas" w:cs="Courier New"/>
           <w:color w:val="000000"/>
           <w:sz w:val="17"/>
           <w:szCs w:val="17"/>
-        </w:rPr>
-        <w:t>result</w:t>
+          <w:lang w:val="en-US"/>
+        </w:rPr>
+        <w:t>subprocess</w:t>
+      </w:r>
+      <w:r>
+        <w:rPr>
+          <w:rFonts w:ascii="Consolas" w:hAnsi="Consolas" w:cs="Courier New"/>
+          <w:color w:val="666600"/>
+          <w:sz w:val="17"/>
+          <w:szCs w:val="17"/>
+          <w:lang w:val="en-US"/>
+        </w:rPr>
+        <w:t>.</w:t>
+      </w:r>
+      <w:r>
+        <w:rPr>
+          <w:rFonts w:ascii="Consolas" w:hAnsi="Consolas" w:cs="Courier New"/>
+          <w:color w:val="000000"/>
+          <w:sz w:val="17"/>
+          <w:szCs w:val="17"/>
+          <w:lang w:val="en-US"/>
+        </w:rPr>
+        <w:t>run</w:t>
       </w:r>
       <w:proofErr w:type="spellEnd"/>
       <w:r>
         <w:rPr>
           <w:rFonts w:ascii="Consolas" w:hAnsi="Consolas" w:cs="Courier New"/>
+          <w:color w:val="666600"/>
+          <w:sz w:val="17"/>
+          <w:szCs w:val="17"/>
+          <w:lang w:val="en-US"/>
+        </w:rPr>
+        <w:t>(</w:t>
+      </w:r>
+      <w:proofErr w:type="gramEnd"/>
+      <w:r>
+        <w:rPr>
+          <w:rFonts w:ascii="Consolas" w:hAnsi="Consolas" w:cs="Courier New"/>
+          <w:color w:val="666600"/>
+          <w:sz w:val="17"/>
+          <w:szCs w:val="17"/>
+          <w:lang w:val="en-US"/>
+        </w:rPr>
+        <w:t>[</w:t>
+      </w:r>
+      <w:proofErr w:type="spellStart"/>
+      <w:r>
+        <w:rPr>
+          <w:rFonts w:ascii="Consolas" w:hAnsi="Consolas" w:cs="Courier New"/>
           <w:color w:val="000000"/>
           <w:sz w:val="17"/>
           <w:szCs w:val="17"/>
+          <w:lang w:val="en-US"/>
+        </w:rPr>
+        <w:t>sys</w:t>
+      </w:r>
+      <w:r>
+        <w:rPr>
+          <w:rFonts w:ascii="Consolas" w:hAnsi="Consolas" w:cs="Courier New"/>
+          <w:color w:val="666600"/>
+          <w:sz w:val="17"/>
+          <w:szCs w:val="17"/>
+          <w:lang w:val="en-US"/>
+        </w:rPr>
+        <w:t>.</w:t>
+      </w:r>
+      <w:r>
+        <w:rPr>
+          <w:rFonts w:ascii="Consolas" w:hAnsi="Consolas" w:cs="Courier New"/>
+          <w:color w:val="000000"/>
+          <w:sz w:val="17"/>
+          <w:szCs w:val="17"/>
+          <w:lang w:val="en-US"/>
+        </w:rPr>
+        <w:t>executable</w:t>
+      </w:r>
+      <w:proofErr w:type="spellEnd"/>
+      <w:r>
+        <w:rPr>
+          <w:rFonts w:ascii="Consolas" w:hAnsi="Consolas" w:cs="Courier New"/>
+          <w:color w:val="666600"/>
+          <w:sz w:val="17"/>
+          <w:szCs w:val="17"/>
+          <w:lang w:val="en-US"/>
+        </w:rPr>
+        <w:t>,</w:t>
+      </w:r>
+      <w:r>
+        <w:rPr>
+          <w:rFonts w:ascii="Consolas" w:hAnsi="Consolas" w:cs="Courier New"/>
+          <w:color w:val="000000"/>
+          <w:sz w:val="17"/>
+          <w:szCs w:val="17"/>
+          <w:lang w:val="en-US"/>
         </w:rPr>
         <w:t xml:space="preserve"> </w:t>
       </w:r>
       <w:r>
         <w:rPr>
           <w:rFonts w:ascii="Consolas" w:hAnsi="Consolas" w:cs="Courier New"/>
+          <w:color w:val="008800"/>
+          <w:sz w:val="17"/>
+          <w:szCs w:val="17"/>
+          <w:lang w:val="en-US"/>
+        </w:rPr>
+        <w:t>'DownloadImage.py'</w:t>
+      </w:r>
+      <w:r>
+        <w:rPr>
+          <w:rFonts w:ascii="Consolas" w:hAnsi="Consolas" w:cs="Courier New"/>
           <w:color w:val="666600"/>
           <w:sz w:val="17"/>
           <w:szCs w:val="17"/>
+          <w:lang w:val="en-US"/>
+        </w:rPr>
+        <w:t>,</w:t>
+      </w:r>
+      <w:r>
+        <w:rPr>
+          <w:rFonts w:ascii="Consolas" w:hAnsi="Consolas" w:cs="Courier New"/>
+          <w:color w:val="000000"/>
+          <w:sz w:val="17"/>
+          <w:szCs w:val="17"/>
+          <w:lang w:val="en-US"/>
+        </w:rPr>
+        <w:t xml:space="preserve"> str</w:t>
+      </w:r>
+      <w:r>
+        <w:rPr>
+          <w:rFonts w:ascii="Consolas" w:hAnsi="Consolas" w:cs="Courier New"/>
+          <w:color w:val="666600"/>
+          <w:sz w:val="17"/>
+          <w:szCs w:val="17"/>
+          <w:lang w:val="en-US"/>
+        </w:rPr>
+        <w:t>(</w:t>
+      </w:r>
+      <w:proofErr w:type="spellStart"/>
+      <w:r>
+        <w:rPr>
+          <w:rFonts w:ascii="Consolas" w:hAnsi="Consolas" w:cs="Courier New"/>
+          <w:color w:val="000000"/>
+          <w:sz w:val="17"/>
+          <w:szCs w:val="17"/>
+          <w:lang w:val="en-US"/>
+        </w:rPr>
+        <w:t>obj</w:t>
+      </w:r>
+      <w:r>
+        <w:rPr>
+          <w:rFonts w:ascii="Consolas" w:hAnsi="Consolas" w:cs="Courier New"/>
+          <w:color w:val="666600"/>
+          <w:sz w:val="17"/>
+          <w:szCs w:val="17"/>
+          <w:lang w:val="en-US"/>
+        </w:rPr>
+        <w:t>.</w:t>
+      </w:r>
+      <w:r>
+        <w:rPr>
+          <w:rFonts w:ascii="Consolas" w:hAnsi="Consolas" w:cs="Courier New"/>
+          <w:color w:val="000000"/>
+          <w:sz w:val="17"/>
+          <w:szCs w:val="17"/>
+          <w:lang w:val="en-US"/>
+        </w:rPr>
+        <w:t>to_dict</w:t>
+      </w:r>
+      <w:proofErr w:type="spellEnd"/>
+      <w:r>
+        <w:rPr>
+          <w:rFonts w:ascii="Consolas" w:hAnsi="Consolas" w:cs="Courier New"/>
+          <w:color w:val="666600"/>
+          <w:sz w:val="17"/>
+          <w:szCs w:val="17"/>
+          <w:lang w:val="en-US"/>
+        </w:rPr>
+        <w:t>())],</w:t>
+      </w:r>
+      <w:r>
+        <w:rPr>
+          <w:rFonts w:ascii="Consolas" w:hAnsi="Consolas" w:cs="Courier New"/>
+          <w:color w:val="666600"/>
+          <w:sz w:val="17"/>
+          <w:szCs w:val="17"/>
+          <w:lang w:val="en-US"/>
+        </w:rPr>
+        <w:br/>
+      </w:r>
+      <w:r>
+        <w:rPr>
+          <w:rFonts w:ascii="Consolas" w:hAnsi="Consolas" w:cs="Courier New"/>
+          <w:color w:val="666600"/>
+          <w:sz w:val="17"/>
+          <w:szCs w:val="17"/>
+          <w:lang w:val="en-US"/>
+        </w:rPr>
+        <w:t>2.</w:t>
+      </w:r>
+      <w:r>
+        <w:rPr>
+          <w:rFonts w:ascii="Consolas" w:hAnsi="Consolas" w:cs="Courier New"/>
+          <w:color w:val="666600"/>
+          <w:sz w:val="17"/>
+          <w:szCs w:val="17"/>
+          <w:lang w:val="en-US"/>
+        </w:rPr>
+        <w:t xml:space="preserve">                       </w:t>
+      </w:r>
+      <w:proofErr w:type="spellStart"/>
+      <w:r>
+        <w:rPr>
+          <w:rFonts w:ascii="Consolas" w:hAnsi="Consolas" w:cs="Courier New"/>
+          <w:color w:val="000000"/>
+          <w:sz w:val="17"/>
+          <w:szCs w:val="17"/>
+        </w:rPr>
+        <w:t>cwd</w:t>
+      </w:r>
+      <w:proofErr w:type="spellEnd"/>
+      <w:r>
+        <w:rPr>
+          <w:rFonts w:ascii="Consolas" w:hAnsi="Consolas" w:cs="Courier New"/>
+          <w:color w:val="666600"/>
+          <w:sz w:val="17"/>
+          <w:szCs w:val="17"/>
         </w:rPr>
         <w:t>=</w:t>
       </w:r>
+      <w:proofErr w:type="spellStart"/>
       <w:r>
         <w:rPr>
           <w:rFonts w:ascii="Consolas" w:hAnsi="Consolas" w:cs="Courier New"/>
@@ -10972,6 +11055,43 @@
           <w:sz w:val="17"/>
           <w:szCs w:val="17"/>
         </w:rPr>
+        <w:t>os</w:t>
+      </w:r>
+      <w:r>
+        <w:rPr>
+          <w:rFonts w:ascii="Consolas" w:hAnsi="Consolas" w:cs="Courier New"/>
+          <w:color w:val="666600"/>
+          <w:sz w:val="17"/>
+          <w:szCs w:val="17"/>
+        </w:rPr>
+        <w:t>.</w:t>
+      </w:r>
+      <w:r>
+        <w:rPr>
+          <w:rFonts w:ascii="Consolas" w:hAnsi="Consolas" w:cs="Courier New"/>
+          <w:color w:val="000000"/>
+          <w:sz w:val="17"/>
+          <w:szCs w:val="17"/>
+        </w:rPr>
+        <w:t>getcwd</w:t>
+      </w:r>
+      <w:proofErr w:type="spellEnd"/>
+      <w:r>
+        <w:rPr>
+          <w:rFonts w:ascii="Consolas" w:hAnsi="Consolas" w:cs="Courier New"/>
+          <w:color w:val="666600"/>
+          <w:sz w:val="17"/>
+          <w:szCs w:val="17"/>
+        </w:rPr>
+        <w:t>(),</w:t>
+      </w:r>
+      <w:r>
+        <w:rPr>
+          <w:rFonts w:ascii="Consolas" w:hAnsi="Consolas" w:cs="Courier New"/>
+          <w:color w:val="000000"/>
+          <w:sz w:val="17"/>
+          <w:szCs w:val="17"/>
+        </w:rPr>
         <w:t xml:space="preserve"> </w:t>
       </w:r>
       <w:proofErr w:type="spellStart"/>
@@ -10982,8 +11102,9 @@
           <w:sz w:val="17"/>
           <w:szCs w:val="17"/>
         </w:rPr>
-        <w:t>subprocess</w:t>
-      </w:r>
+        <w:t>capture_output</w:t>
+      </w:r>
+      <w:proofErr w:type="spellEnd"/>
       <w:r>
         <w:rPr>
           <w:rFonts w:ascii="Consolas" w:hAnsi="Consolas" w:cs="Courier New"/>
@@ -10991,476 +11112,221 @@
           <w:sz w:val="17"/>
           <w:szCs w:val="17"/>
         </w:rPr>
-        <w:t>.</w:t>
-      </w:r>
-      <w:r>
-        <w:rPr>
-          <w:rFonts w:ascii="Consolas" w:hAnsi="Consolas" w:cs="Courier New"/>
-          <w:color w:val="000000"/>
-          <w:sz w:val="17"/>
-          <w:szCs w:val="17"/>
-        </w:rPr>
-        <w:t>run</w:t>
+        <w:t>=</w:t>
+      </w:r>
+      <w:r>
+        <w:rPr>
+          <w:rFonts w:ascii="Consolas" w:hAnsi="Consolas" w:cs="Courier New"/>
+          <w:color w:val="000088"/>
+          <w:sz w:val="17"/>
+          <w:szCs w:val="17"/>
+        </w:rPr>
+        <w:t>True</w:t>
+      </w:r>
+      <w:r>
+        <w:rPr>
+          <w:rFonts w:ascii="Consolas" w:hAnsi="Consolas" w:cs="Courier New"/>
+          <w:color w:val="666600"/>
+          <w:sz w:val="17"/>
+          <w:szCs w:val="17"/>
+        </w:rPr>
+        <w:t>)</w:t>
+      </w:r>
+    </w:p>
+    <w:p>
+      <w:pPr>
+        <w:jc w:val="both"/>
+        <w:rPr>
+          <w:rFonts w:asciiTheme="minorHAnsi" w:eastAsiaTheme="majorEastAsia" w:hAnsiTheme="minorHAnsi" w:cstheme="minorHAnsi"/>
+          <w:sz w:val="28"/>
+          <w:szCs w:val="28"/>
+        </w:rPr>
+      </w:pPr>
+      <w:r>
+        <w:rPr>
+          <w:rFonts w:asciiTheme="minorHAnsi" w:eastAsiaTheme="majorEastAsia" w:hAnsiTheme="minorHAnsi" w:cstheme="minorHAnsi"/>
+          <w:sz w:val="28"/>
+          <w:szCs w:val="28"/>
+        </w:rPr>
+        <w:t xml:space="preserve">Diese Funktion ermöglicht mir es das Bildobjekt in als JSON-Text in das nächste Python Skript asynchron weiterzugeben. </w:t>
+      </w:r>
+      <w:r>
+        <w:rPr>
+          <w:rFonts w:asciiTheme="minorHAnsi" w:eastAsiaTheme="majorEastAsia" w:hAnsiTheme="minorHAnsi" w:cstheme="minorHAnsi"/>
+          <w:sz w:val="28"/>
+          <w:szCs w:val="28"/>
+        </w:rPr>
+        <w:t xml:space="preserve">Als Argumente für diese Funktion habe ich eine Liste definiert, welche am ersten Platz den </w:t>
+      </w:r>
+      <w:r>
+        <w:rPr>
+          <w:rFonts w:asciiTheme="minorHAnsi" w:eastAsiaTheme="majorEastAsia" w:hAnsiTheme="minorHAnsi" w:cstheme="minorHAnsi"/>
+          <w:b/>
+          <w:bCs/>
+          <w:sz w:val="28"/>
+          <w:szCs w:val="28"/>
+        </w:rPr>
+        <w:t>Python-Interpreter</w:t>
+      </w:r>
+      <w:r>
+        <w:rPr>
+          <w:rFonts w:asciiTheme="minorHAnsi" w:eastAsiaTheme="majorEastAsia" w:hAnsiTheme="minorHAnsi" w:cstheme="minorHAnsi"/>
+          <w:sz w:val="28"/>
+          <w:szCs w:val="28"/>
+        </w:rPr>
+        <w:t xml:space="preserve"> weitergibt. Das zweite Argument ist das nächste Skript, welches mit den im 3. Argument bereitgestellten Daten die Bilder herunterlädt, jedoch dazu mehr im nächsten Kapitel.</w:t>
+      </w:r>
+      <w:r>
+        <w:rPr>
+          <w:rFonts w:asciiTheme="minorHAnsi" w:eastAsiaTheme="majorEastAsia" w:hAnsiTheme="minorHAnsi" w:cstheme="minorHAnsi"/>
+          <w:sz w:val="28"/>
+          <w:szCs w:val="28"/>
+        </w:rPr>
+        <w:t xml:space="preserve"> Nach diesem Funktionsaufruf kehrt der Interpreter wieder zu </w:t>
+      </w:r>
+      <w:proofErr w:type="spellStart"/>
+      <w:r>
+        <w:rPr>
+          <w:rFonts w:asciiTheme="minorHAnsi" w:eastAsiaTheme="majorEastAsia" w:hAnsiTheme="minorHAnsi" w:cstheme="minorHAnsi"/>
+          <w:b/>
+          <w:bCs/>
+          <w:sz w:val="28"/>
+          <w:szCs w:val="28"/>
+        </w:rPr>
+        <w:t>f</w:t>
+      </w:r>
+      <w:r>
+        <w:rPr>
+          <w:rFonts w:asciiTheme="minorHAnsi" w:eastAsiaTheme="majorEastAsia" w:hAnsiTheme="minorHAnsi" w:cstheme="minorHAnsi"/>
+          <w:b/>
+          <w:bCs/>
+          <w:sz w:val="28"/>
+          <w:szCs w:val="28"/>
+        </w:rPr>
+        <w:t>etch_from_isic_archive</w:t>
       </w:r>
       <w:proofErr w:type="spellEnd"/>
       <w:r>
         <w:rPr>
-          <w:rFonts w:ascii="Consolas" w:hAnsi="Consolas" w:cs="Courier New"/>
-          <w:color w:val="666600"/>
-          <w:sz w:val="17"/>
-          <w:szCs w:val="17"/>
-        </w:rPr>
-        <w:t>([</w:t>
-      </w:r>
+          <w:rFonts w:asciiTheme="minorHAnsi" w:eastAsiaTheme="majorEastAsia" w:hAnsiTheme="minorHAnsi" w:cstheme="minorHAnsi"/>
+          <w:b/>
+          <w:bCs/>
+          <w:sz w:val="28"/>
+          <w:szCs w:val="28"/>
+        </w:rPr>
+        <w:t>()</w:t>
+      </w:r>
+      <w:r>
+        <w:rPr>
+          <w:rFonts w:asciiTheme="minorHAnsi" w:eastAsiaTheme="majorEastAsia" w:hAnsiTheme="minorHAnsi" w:cstheme="minorHAnsi"/>
+          <w:b/>
+          <w:bCs/>
+          <w:sz w:val="28"/>
+          <w:szCs w:val="28"/>
+        </w:rPr>
+        <w:t xml:space="preserve"> </w:t>
+      </w:r>
+      <w:r>
+        <w:rPr>
+          <w:rFonts w:asciiTheme="minorHAnsi" w:eastAsiaTheme="majorEastAsia" w:hAnsiTheme="minorHAnsi" w:cstheme="minorHAnsi"/>
+          <w:sz w:val="28"/>
+          <w:szCs w:val="28"/>
+        </w:rPr>
+        <w:t>zurück.</w:t>
+      </w:r>
+    </w:p>
+    <w:p>
+      <w:pPr>
+        <w:jc w:val="right"/>
+        <w:rPr>
+          <w:rFonts w:eastAsiaTheme="majorEastAsia" w:cstheme="minorHAnsi"/>
+          <w:sz w:val="28"/>
+          <w:szCs w:val="28"/>
+        </w:rPr>
+      </w:pPr>
+      <w:r>
+        <w:rPr>
+          <w:rFonts w:eastAsiaTheme="majorEastAsia" w:cstheme="minorHAnsi"/>
+          <w:sz w:val="28"/>
+          <w:szCs w:val="28"/>
+        </w:rPr>
+        <w:t>Maier Jonas</w:t>
+      </w:r>
+    </w:p>
+    <w:p>
+      <w:pPr>
+        <w:pStyle w:val="berschrift4"/>
+      </w:pPr>
       <w:proofErr w:type="spellStart"/>
       <w:r>
-        <w:rPr>
-          <w:rFonts w:ascii="Consolas" w:hAnsi="Consolas" w:cs="Courier New"/>
-          <w:color w:val="000000"/>
-          <w:sz w:val="17"/>
-          <w:szCs w:val="17"/>
-        </w:rPr>
-        <w:t>sys</w:t>
-      </w:r>
-      <w:r>
-        <w:rPr>
-          <w:rFonts w:ascii="Consolas" w:hAnsi="Consolas" w:cs="Courier New"/>
-          <w:color w:val="666600"/>
-          <w:sz w:val="17"/>
-          <w:szCs w:val="17"/>
-        </w:rPr>
-        <w:t>.</w:t>
-      </w:r>
-      <w:r>
-        <w:rPr>
-          <w:rFonts w:ascii="Consolas" w:hAnsi="Consolas" w:cs="Courier New"/>
-          <w:color w:val="000000"/>
-          <w:sz w:val="17"/>
-          <w:szCs w:val="17"/>
-        </w:rPr>
-        <w:t>executable</w:t>
+        <w:t>RegEX</w:t>
       </w:r>
       <w:proofErr w:type="spellEnd"/>
-      <w:r>
-        <w:rPr>
-          <w:rFonts w:ascii="Consolas" w:hAnsi="Consolas" w:cs="Courier New"/>
-          <w:color w:val="666600"/>
-          <w:sz w:val="17"/>
-          <w:szCs w:val="17"/>
-        </w:rPr>
-        <w:t>,</w:t>
-      </w:r>
-      <w:r>
-        <w:rPr>
-          <w:rFonts w:ascii="Consolas" w:hAnsi="Consolas" w:cs="Courier New"/>
-          <w:color w:val="000000"/>
-          <w:sz w:val="17"/>
-          <w:szCs w:val="17"/>
-        </w:rPr>
-        <w:t xml:space="preserve"> </w:t>
-      </w:r>
-      <w:r>
-        <w:rPr>
-          <w:rFonts w:ascii="Consolas" w:hAnsi="Consolas" w:cs="Courier New"/>
-          <w:color w:val="008800"/>
-          <w:sz w:val="17"/>
-          <w:szCs w:val="17"/>
-        </w:rPr>
-        <w:t>'DownloadImage.py'</w:t>
-      </w:r>
-      <w:r>
-        <w:rPr>
-          <w:rFonts w:ascii="Consolas" w:hAnsi="Consolas" w:cs="Courier New"/>
-          <w:color w:val="666600"/>
-          <w:sz w:val="17"/>
-          <w:szCs w:val="17"/>
-        </w:rPr>
-        <w:t>,</w:t>
-      </w:r>
-      <w:r>
-        <w:rPr>
-          <w:rFonts w:ascii="Consolas" w:hAnsi="Consolas" w:cs="Courier New"/>
-          <w:color w:val="000000"/>
-          <w:sz w:val="17"/>
-          <w:szCs w:val="17"/>
-        </w:rPr>
-        <w:t xml:space="preserve"> </w:t>
-      </w:r>
+    </w:p>
+    <w:p>
+      <w:pPr>
+        <w:rPr>
+          <w:rFonts w:asciiTheme="minorHAnsi" w:eastAsiaTheme="majorEastAsia" w:hAnsiTheme="minorHAnsi" w:cstheme="minorHAnsi"/>
+          <w:sz w:val="28"/>
+          <w:szCs w:val="28"/>
+        </w:rPr>
+      </w:pPr>
       <w:proofErr w:type="spellStart"/>
       <w:r>
         <w:rPr>
-          <w:rFonts w:ascii="Consolas" w:hAnsi="Consolas" w:cs="Courier New"/>
-          <w:color w:val="000000"/>
-          <w:sz w:val="17"/>
-          <w:szCs w:val="17"/>
-        </w:rPr>
-        <w:t>str</w:t>
+          <w:rFonts w:asciiTheme="minorHAnsi" w:eastAsiaTheme="majorEastAsia" w:hAnsiTheme="minorHAnsi" w:cstheme="minorHAnsi"/>
+          <w:sz w:val="28"/>
+          <w:szCs w:val="28"/>
+        </w:rPr>
+        <w:t>RegEx</w:t>
       </w:r>
       <w:proofErr w:type="spellEnd"/>
       <w:r>
         <w:rPr>
-          <w:rFonts w:ascii="Consolas" w:hAnsi="Consolas" w:cs="Courier New"/>
-          <w:color w:val="666600"/>
-          <w:sz w:val="17"/>
-          <w:szCs w:val="17"/>
-        </w:rPr>
-        <w:t>(</w:t>
+          <w:rFonts w:asciiTheme="minorHAnsi" w:eastAsiaTheme="majorEastAsia" w:hAnsiTheme="minorHAnsi" w:cstheme="minorHAnsi"/>
+          <w:sz w:val="28"/>
+          <w:szCs w:val="28"/>
+        </w:rPr>
+        <w:t xml:space="preserve"> ist ein wichtiger Bestandteil dieser Datei, da ohne diese keiner Filterung nach den gewünschten </w:t>
+      </w:r>
+      <w:r>
+        <w:rPr>
+          <w:rFonts w:asciiTheme="minorHAnsi" w:eastAsiaTheme="majorEastAsia" w:hAnsiTheme="minorHAnsi" w:cstheme="minorHAnsi"/>
+          <w:b/>
+          <w:bCs/>
+          <w:sz w:val="28"/>
+          <w:szCs w:val="28"/>
+        </w:rPr>
+        <w:t>Links</w:t>
+      </w:r>
+      <w:r>
+        <w:rPr>
+          <w:rFonts w:asciiTheme="minorHAnsi" w:eastAsiaTheme="majorEastAsia" w:hAnsiTheme="minorHAnsi" w:cstheme="minorHAnsi"/>
+          <w:sz w:val="28"/>
+          <w:szCs w:val="28"/>
+        </w:rPr>
+        <w:t xml:space="preserve"> möglich wäre. </w:t>
+      </w:r>
+      <w:proofErr w:type="gramStart"/>
+      <w:r>
+        <w:rPr>
+          <w:rFonts w:asciiTheme="minorHAnsi" w:eastAsiaTheme="majorEastAsia" w:hAnsiTheme="minorHAnsi" w:cstheme="minorHAnsi"/>
+          <w:sz w:val="28"/>
+          <w:szCs w:val="28"/>
+        </w:rPr>
+        <w:t xml:space="preserve">Das </w:t>
       </w:r>
       <w:proofErr w:type="spellStart"/>
       <w:r>
         <w:rPr>
-          <w:rFonts w:ascii="Consolas" w:hAnsi="Consolas" w:cs="Courier New"/>
-          <w:color w:val="000000"/>
-          <w:sz w:val="17"/>
-          <w:szCs w:val="17"/>
-        </w:rPr>
-        <w:t>obj</w:t>
-      </w:r>
-      <w:r>
-        <w:rPr>
-          <w:rFonts w:ascii="Consolas" w:hAnsi="Consolas" w:cs="Courier New"/>
-          <w:color w:val="666600"/>
-          <w:sz w:val="17"/>
-          <w:szCs w:val="17"/>
-        </w:rPr>
-        <w:t>.</w:t>
-      </w:r>
-      <w:r>
-        <w:rPr>
-          <w:rFonts w:ascii="Consolas" w:hAnsi="Consolas" w:cs="Courier New"/>
-          <w:color w:val="000000"/>
-          <w:sz w:val="17"/>
-          <w:szCs w:val="17"/>
-        </w:rPr>
-        <w:t>to_dict</w:t>
+          <w:rFonts w:asciiTheme="minorHAnsi" w:eastAsiaTheme="majorEastAsia" w:hAnsiTheme="minorHAnsi" w:cstheme="minorHAnsi"/>
+          <w:sz w:val="28"/>
+          <w:szCs w:val="28"/>
+        </w:rPr>
+        <w:t>erstellen</w:t>
       </w:r>
       <w:proofErr w:type="spellEnd"/>
-      <w:r>
-        <w:rPr>
-          <w:rFonts w:ascii="Consolas" w:hAnsi="Consolas" w:cs="Courier New"/>
-          <w:color w:val="666600"/>
-          <w:sz w:val="17"/>
-          <w:szCs w:val="17"/>
-        </w:rPr>
-        <w:t>())],</w:t>
-      </w:r>
-      <w:r>
-        <w:rPr>
-          <w:rFonts w:ascii="Consolas" w:hAnsi="Consolas" w:cs="Courier New"/>
-          <w:color w:val="666600"/>
-          <w:sz w:val="17"/>
-          <w:szCs w:val="17"/>
-        </w:rPr>
-        <w:br/>
-      </w:r>
-      <w:r>
-        <w:rPr>
-          <w:rFonts w:ascii="Consolas" w:hAnsi="Consolas" w:cs="Courier New"/>
-          <w:color w:val="666600"/>
-          <w:sz w:val="17"/>
-          <w:szCs w:val="17"/>
-        </w:rPr>
-        <w:t>2.</w:t>
-      </w:r>
-      <w:r>
-        <w:rPr>
-          <w:rFonts w:ascii="Consolas" w:hAnsi="Consolas" w:cs="Courier New"/>
-          <w:color w:val="666600"/>
-          <w:sz w:val="17"/>
-          <w:szCs w:val="17"/>
-        </w:rPr>
-        <w:t xml:space="preserve">                       </w:t>
-      </w:r>
-      <w:proofErr w:type="spellStart"/>
-      <w:r>
-        <w:rPr>
-          <w:rFonts w:ascii="Consolas" w:hAnsi="Consolas" w:cs="Courier New"/>
-          <w:color w:val="000000"/>
-          <w:sz w:val="17"/>
-          <w:szCs w:val="17"/>
-        </w:rPr>
-        <w:t>cwd</w:t>
-      </w:r>
-      <w:proofErr w:type="spellEnd"/>
-      <w:r>
-        <w:rPr>
-          <w:rFonts w:ascii="Consolas" w:hAnsi="Consolas" w:cs="Courier New"/>
-          <w:color w:val="666600"/>
-          <w:sz w:val="17"/>
-          <w:szCs w:val="17"/>
-        </w:rPr>
-        <w:t>=</w:t>
-      </w:r>
-      <w:proofErr w:type="spellStart"/>
-      <w:r>
-        <w:rPr>
-          <w:rFonts w:ascii="Consolas" w:hAnsi="Consolas" w:cs="Courier New"/>
-          <w:color w:val="000000"/>
-          <w:sz w:val="17"/>
-          <w:szCs w:val="17"/>
-        </w:rPr>
-        <w:t>os</w:t>
-      </w:r>
-      <w:r>
-        <w:rPr>
-          <w:rFonts w:ascii="Consolas" w:hAnsi="Consolas" w:cs="Courier New"/>
-          <w:color w:val="666600"/>
-          <w:sz w:val="17"/>
-          <w:szCs w:val="17"/>
-        </w:rPr>
-        <w:t>.</w:t>
-      </w:r>
-      <w:r>
-        <w:rPr>
-          <w:rFonts w:ascii="Consolas" w:hAnsi="Consolas" w:cs="Courier New"/>
-          <w:color w:val="000000"/>
-          <w:sz w:val="17"/>
-          <w:szCs w:val="17"/>
-        </w:rPr>
-        <w:t>getcwd</w:t>
-      </w:r>
-      <w:proofErr w:type="spellEnd"/>
-      <w:r>
-        <w:rPr>
-          <w:rFonts w:ascii="Consolas" w:hAnsi="Consolas" w:cs="Courier New"/>
-          <w:color w:val="666600"/>
-          <w:sz w:val="17"/>
-          <w:szCs w:val="17"/>
-        </w:rPr>
-        <w:t>(),</w:t>
-      </w:r>
-      <w:r>
-        <w:rPr>
-          <w:rFonts w:ascii="Consolas" w:hAnsi="Consolas" w:cs="Courier New"/>
-          <w:color w:val="000000"/>
-          <w:sz w:val="17"/>
-          <w:szCs w:val="17"/>
-        </w:rPr>
-        <w:t xml:space="preserve"> </w:t>
-      </w:r>
-      <w:proofErr w:type="spellStart"/>
-      <w:r>
-        <w:rPr>
-          <w:rFonts w:ascii="Consolas" w:hAnsi="Consolas" w:cs="Courier New"/>
-          <w:color w:val="000000"/>
-          <w:sz w:val="17"/>
-          <w:szCs w:val="17"/>
-        </w:rPr>
-        <w:t>capture_output</w:t>
-      </w:r>
-      <w:proofErr w:type="spellEnd"/>
-      <w:r>
-        <w:rPr>
-          <w:rFonts w:ascii="Consolas" w:hAnsi="Consolas" w:cs="Courier New"/>
-          <w:color w:val="666600"/>
-          <w:sz w:val="17"/>
-          <w:szCs w:val="17"/>
-        </w:rPr>
-        <w:t>=</w:t>
-      </w:r>
-      <w:r>
-        <w:rPr>
-          <w:rFonts w:ascii="Consolas" w:hAnsi="Consolas" w:cs="Courier New"/>
-          <w:color w:val="000088"/>
-          <w:sz w:val="17"/>
-          <w:szCs w:val="17"/>
-        </w:rPr>
-        <w:t>True</w:t>
-      </w:r>
-      <w:r>
-        <w:rPr>
-          <w:rFonts w:ascii="Consolas" w:hAnsi="Consolas" w:cs="Courier New"/>
-          <w:color w:val="666600"/>
-          <w:sz w:val="17"/>
-          <w:szCs w:val="17"/>
-        </w:rPr>
-        <w:t>)</w:t>
-      </w:r>
-    </w:p>
-    <w:p>
-      <w:pPr>
-        <w:jc w:val="both"/>
-        <w:rPr>
-          <w:rFonts w:asciiTheme="minorHAnsi" w:eastAsiaTheme="majorEastAsia" w:hAnsiTheme="minorHAnsi" w:cstheme="minorHAnsi"/>
-          <w:sz w:val="28"/>
-          <w:szCs w:val="28"/>
-        </w:rPr>
-      </w:pPr>
-      <w:r>
-        <w:rPr>
-          <w:rFonts w:asciiTheme="minorHAnsi" w:eastAsiaTheme="majorEastAsia" w:hAnsiTheme="minorHAnsi" w:cstheme="minorHAnsi"/>
-          <w:sz w:val="28"/>
-          <w:szCs w:val="28"/>
-        </w:rPr>
-        <w:t xml:space="preserve">Diese Funktion ermöglicht mir es das Bildobjekt in als JSON-Text in das nächste Python Skript asynchron weiterzugeben. </w:t>
-      </w:r>
-      <w:r>
-        <w:rPr>
-          <w:rFonts w:asciiTheme="minorHAnsi" w:eastAsiaTheme="majorEastAsia" w:hAnsiTheme="minorHAnsi" w:cstheme="minorHAnsi"/>
-          <w:sz w:val="28"/>
-          <w:szCs w:val="28"/>
-        </w:rPr>
-        <w:t xml:space="preserve">Als Argumente für diese Funktion habe ich eine Liste definiert, welche am ersten Platz den </w:t>
-      </w:r>
-      <w:r>
-        <w:rPr>
-          <w:rFonts w:asciiTheme="minorHAnsi" w:eastAsiaTheme="majorEastAsia" w:hAnsiTheme="minorHAnsi" w:cstheme="minorHAnsi"/>
-          <w:b/>
-          <w:bCs/>
-          <w:sz w:val="28"/>
-          <w:szCs w:val="28"/>
-        </w:rPr>
-        <w:t>Python-Interpreter</w:t>
-      </w:r>
-      <w:r>
-        <w:rPr>
-          <w:rFonts w:asciiTheme="minorHAnsi" w:eastAsiaTheme="majorEastAsia" w:hAnsiTheme="minorHAnsi" w:cstheme="minorHAnsi"/>
-          <w:sz w:val="28"/>
-          <w:szCs w:val="28"/>
-        </w:rPr>
-        <w:t xml:space="preserve"> weitergibt. Das zweite Argument ist das nächste Skript, welches mit den im 3. Argument bereitgestellten Daten die Bilder herunterlädt, jedoch dazu mehr im nächsten Kapitel.</w:t>
-      </w:r>
-      <w:r>
-        <w:rPr>
-          <w:rFonts w:asciiTheme="minorHAnsi" w:eastAsiaTheme="majorEastAsia" w:hAnsiTheme="minorHAnsi" w:cstheme="minorHAnsi"/>
-          <w:sz w:val="28"/>
-          <w:szCs w:val="28"/>
-        </w:rPr>
-        <w:t xml:space="preserve"> Nach diesem Funktionsaufruf kehrt der Interpreter wieder zu </w:t>
-      </w:r>
-      <w:proofErr w:type="spellStart"/>
-      <w:r>
-        <w:rPr>
-          <w:rFonts w:asciiTheme="minorHAnsi" w:eastAsiaTheme="majorEastAsia" w:hAnsiTheme="minorHAnsi" w:cstheme="minorHAnsi"/>
-          <w:b/>
-          <w:bCs/>
-          <w:sz w:val="28"/>
-          <w:szCs w:val="28"/>
-        </w:rPr>
-        <w:t>f</w:t>
-      </w:r>
-      <w:r>
-        <w:rPr>
-          <w:rFonts w:asciiTheme="minorHAnsi" w:eastAsiaTheme="majorEastAsia" w:hAnsiTheme="minorHAnsi" w:cstheme="minorHAnsi"/>
-          <w:b/>
-          <w:bCs/>
-          <w:sz w:val="28"/>
-          <w:szCs w:val="28"/>
-        </w:rPr>
-        <w:t>etch_from_isic_archive</w:t>
-      </w:r>
-      <w:proofErr w:type="spellEnd"/>
-      <w:r>
-        <w:rPr>
-          <w:rFonts w:asciiTheme="minorHAnsi" w:eastAsiaTheme="majorEastAsia" w:hAnsiTheme="minorHAnsi" w:cstheme="minorHAnsi"/>
-          <w:b/>
-          <w:bCs/>
-          <w:sz w:val="28"/>
-          <w:szCs w:val="28"/>
-        </w:rPr>
-        <w:t>()</w:t>
-      </w:r>
-      <w:r>
-        <w:rPr>
-          <w:rFonts w:asciiTheme="minorHAnsi" w:eastAsiaTheme="majorEastAsia" w:hAnsiTheme="minorHAnsi" w:cstheme="minorHAnsi"/>
-          <w:b/>
-          <w:bCs/>
-          <w:sz w:val="28"/>
-          <w:szCs w:val="28"/>
-        </w:rPr>
-        <w:t xml:space="preserve"> </w:t>
-      </w:r>
-      <w:r>
-        <w:rPr>
-          <w:rFonts w:asciiTheme="minorHAnsi" w:eastAsiaTheme="majorEastAsia" w:hAnsiTheme="minorHAnsi" w:cstheme="minorHAnsi"/>
-          <w:sz w:val="28"/>
-          <w:szCs w:val="28"/>
-        </w:rPr>
-        <w:t>zurück.</w:t>
-      </w:r>
-    </w:p>
-    <w:p>
-      <w:pPr>
-        <w:jc w:val="right"/>
-        <w:rPr>
-          <w:rFonts w:eastAsiaTheme="majorEastAsia" w:cstheme="minorHAnsi"/>
-          <w:sz w:val="28"/>
-          <w:szCs w:val="28"/>
-        </w:rPr>
-      </w:pPr>
-      <w:r>
-        <w:rPr>
-          <w:rFonts w:eastAsiaTheme="majorEastAsia" w:cstheme="minorHAnsi"/>
-          <w:sz w:val="28"/>
-          <w:szCs w:val="28"/>
-        </w:rPr>
-        <w:t>Maier Jonas</w:t>
-      </w:r>
-    </w:p>
-    <w:p>
-      <w:pPr>
-        <w:pStyle w:val="Heading4"/>
-      </w:pPr>
-      <w:proofErr w:type="spellStart"/>
-      <w:r>
-        <w:t>RegEX</w:t>
-      </w:r>
-      <w:proofErr w:type="spellEnd"/>
-    </w:p>
-    <w:p>
-      <w:pPr>
-        <w:rPr>
-          <w:rFonts w:asciiTheme="minorHAnsi" w:eastAsiaTheme="majorEastAsia" w:hAnsiTheme="minorHAnsi" w:cstheme="minorHAnsi"/>
-          <w:sz w:val="28"/>
-          <w:szCs w:val="28"/>
-        </w:rPr>
-      </w:pPr>
-      <w:proofErr w:type="spellStart"/>
-      <w:r>
-        <w:rPr>
-          <w:rFonts w:asciiTheme="minorHAnsi" w:eastAsiaTheme="majorEastAsia" w:hAnsiTheme="minorHAnsi" w:cstheme="minorHAnsi"/>
-          <w:sz w:val="28"/>
-          <w:szCs w:val="28"/>
-        </w:rPr>
-        <w:t>RegEx</w:t>
-      </w:r>
-      <w:proofErr w:type="spellEnd"/>
-      <w:r>
-        <w:rPr>
-          <w:rFonts w:asciiTheme="minorHAnsi" w:eastAsiaTheme="majorEastAsia" w:hAnsiTheme="minorHAnsi" w:cstheme="minorHAnsi"/>
-          <w:sz w:val="28"/>
-          <w:szCs w:val="28"/>
-        </w:rPr>
-        <w:t xml:space="preserve"> ist ein wichtiger Bestandteil dieser Datei, da ohne diese keiner Filterung nach den gewünschten </w:t>
-      </w:r>
-      <w:r>
-        <w:rPr>
-          <w:rFonts w:asciiTheme="minorHAnsi" w:eastAsiaTheme="majorEastAsia" w:hAnsiTheme="minorHAnsi" w:cstheme="minorHAnsi"/>
-          <w:b/>
-          <w:bCs/>
-          <w:sz w:val="28"/>
-          <w:szCs w:val="28"/>
-        </w:rPr>
-        <w:t>Links</w:t>
-      </w:r>
-      <w:r>
-        <w:rPr>
-          <w:rFonts w:asciiTheme="minorHAnsi" w:eastAsiaTheme="majorEastAsia" w:hAnsiTheme="minorHAnsi" w:cstheme="minorHAnsi"/>
-          <w:sz w:val="28"/>
-          <w:szCs w:val="28"/>
-        </w:rPr>
-        <w:t xml:space="preserve"> möglich wäre. Das </w:t>
-      </w:r>
-      <w:proofErr w:type="spellStart"/>
-      <w:r>
-        <w:rPr>
-          <w:rFonts w:asciiTheme="minorHAnsi" w:eastAsiaTheme="majorEastAsia" w:hAnsiTheme="minorHAnsi" w:cstheme="minorHAnsi"/>
-          <w:sz w:val="28"/>
-          <w:szCs w:val="28"/>
-        </w:rPr>
-        <w:t>erstellen</w:t>
-      </w:r>
-      <w:proofErr w:type="spellEnd"/>
+      <w:proofErr w:type="gramEnd"/>
       <w:r>
         <w:rPr>
           <w:rFonts w:asciiTheme="minorHAnsi" w:eastAsiaTheme="majorEastAsia" w:hAnsiTheme="minorHAnsi" w:cstheme="minorHAnsi"/>
@@ -11584,7 +11450,7 @@
     </w:p>
     <w:p>
       <w:pPr>
-        <w:pStyle w:val="ListParagraph"/>
+        <w:pStyle w:val="Listenabsatz"/>
         <w:numPr>
           <w:ilvl w:val="6"/>
           <w:numId w:val="14"/>
@@ -12329,7 +12195,7 @@
     </w:p>
     <w:p>
       <w:pPr>
-        <w:pStyle w:val="Heading3"/>
+        <w:pStyle w:val="berschrift3"/>
       </w:pPr>
       <w:r>
         <w:t>DownloadImage.py</w:t>
@@ -12382,7 +12248,25 @@
           <w:sz w:val="28"/>
           <w:szCs w:val="28"/>
         </w:rPr>
-        <w:t>Die Liste der benötigten Packages ist in diesem Skript so lange wie bei keinem anderem aber sie sind überschaubar und haben alle ihren Nutzen gefunden.</w:t>
+        <w:t xml:space="preserve">Die Liste der benötigten Packages ist in diesem Skript so lange wie bei keinem </w:t>
+      </w:r>
+      <w:proofErr w:type="gramStart"/>
+      <w:r>
+        <w:rPr>
+          <w:rFonts w:asciiTheme="minorHAnsi" w:eastAsiaTheme="majorEastAsia" w:hAnsiTheme="minorHAnsi" w:cstheme="minorHAnsi"/>
+          <w:sz w:val="28"/>
+          <w:szCs w:val="28"/>
+        </w:rPr>
+        <w:t>anderem</w:t>
+      </w:r>
+      <w:proofErr w:type="gramEnd"/>
+      <w:r>
+        <w:rPr>
+          <w:rFonts w:asciiTheme="minorHAnsi" w:eastAsiaTheme="majorEastAsia" w:hAnsiTheme="minorHAnsi" w:cstheme="minorHAnsi"/>
+          <w:sz w:val="28"/>
+          <w:szCs w:val="28"/>
+        </w:rPr>
+        <w:t xml:space="preserve"> aber sie sind überschaubar und haben alle ihren Nutzen gefunden.</w:t>
       </w:r>
     </w:p>
     <w:p>
@@ -12404,7 +12288,7 @@
     </w:p>
     <w:p>
       <w:pPr>
-        <w:pStyle w:val="ListParagraph"/>
+        <w:pStyle w:val="Listenabsatz"/>
         <w:numPr>
           <w:ilvl w:val="0"/>
           <w:numId w:val="30"/>
@@ -12457,7 +12341,7 @@
     </w:p>
     <w:p>
       <w:pPr>
-        <w:pStyle w:val="ListParagraph"/>
+        <w:pStyle w:val="Listenabsatz"/>
         <w:numPr>
           <w:ilvl w:val="0"/>
           <w:numId w:val="30"/>
@@ -12506,7 +12390,7 @@
     </w:p>
     <w:p>
       <w:pPr>
-        <w:pStyle w:val="ListParagraph"/>
+        <w:pStyle w:val="Listenabsatz"/>
         <w:numPr>
           <w:ilvl w:val="0"/>
           <w:numId w:val="30"/>
@@ -12585,7 +12469,7 @@
     </w:p>
     <w:p>
       <w:pPr>
-        <w:pStyle w:val="ListParagraph"/>
+        <w:pStyle w:val="Listenabsatz"/>
         <w:ind w:left="1429" w:firstLine="698"/>
         <w:jc w:val="both"/>
         <w:rPr>
@@ -12621,7 +12505,7 @@
     </w:p>
     <w:p>
       <w:pPr>
-        <w:pStyle w:val="ListParagraph"/>
+        <w:pStyle w:val="Listenabsatz"/>
         <w:numPr>
           <w:ilvl w:val="0"/>
           <w:numId w:val="30"/>
@@ -12696,7 +12580,7 @@
     </w:p>
     <w:p>
       <w:pPr>
-        <w:pStyle w:val="ListParagraph"/>
+        <w:pStyle w:val="Listenabsatz"/>
         <w:numPr>
           <w:ilvl w:val="0"/>
           <w:numId w:val="30"/>
@@ -12758,7 +12642,7 @@
     </w:p>
     <w:p>
       <w:pPr>
-        <w:pStyle w:val="ListParagraph"/>
+        <w:pStyle w:val="Listenabsatz"/>
         <w:numPr>
           <w:ilvl w:val="0"/>
           <w:numId w:val="30"/>
@@ -12840,7 +12724,7 @@
     </w:p>
     <w:p>
       <w:pPr>
-        <w:pStyle w:val="ListParagraph"/>
+        <w:pStyle w:val="Listenabsatz"/>
         <w:numPr>
           <w:ilvl w:val="0"/>
           <w:numId w:val="30"/>
@@ -12898,7 +12782,7 @@
     </w:p>
     <w:p>
       <w:pPr>
-        <w:pStyle w:val="ListParagraph"/>
+        <w:pStyle w:val="Listenabsatz"/>
         <w:numPr>
           <w:ilvl w:val="0"/>
           <w:numId w:val="30"/>
@@ -12978,7 +12862,7 @@
     </w:p>
     <w:p>
       <w:pPr>
-        <w:pStyle w:val="ListParagraph"/>
+        <w:pStyle w:val="Listenabsatz"/>
         <w:numPr>
           <w:ilvl w:val="0"/>
           <w:numId w:val="30"/>
@@ -13134,7 +13018,25 @@
           <w:sz w:val="28"/>
           <w:szCs w:val="28"/>
         </w:rPr>
-        <w:t xml:space="preserve"> ob Argumente für das Skript vorhanden sind, falls dies nicht der Fall ist wird ein „</w:t>
+        <w:t xml:space="preserve"> ob Argumente für das Skript vorhanden sind, falls dies nicht der Fall </w:t>
+      </w:r>
+      <w:proofErr w:type="gramStart"/>
+      <w:r>
+        <w:rPr>
+          <w:rFonts w:asciiTheme="minorHAnsi" w:eastAsiaTheme="majorEastAsia" w:hAnsiTheme="minorHAnsi" w:cstheme="minorHAnsi"/>
+          <w:sz w:val="28"/>
+          <w:szCs w:val="28"/>
+        </w:rPr>
+        <w:t>ist</w:t>
+      </w:r>
+      <w:proofErr w:type="gramEnd"/>
+      <w:r>
+        <w:rPr>
+          <w:rFonts w:asciiTheme="minorHAnsi" w:eastAsiaTheme="majorEastAsia" w:hAnsiTheme="minorHAnsi" w:cstheme="minorHAnsi"/>
+          <w:sz w:val="28"/>
+          <w:szCs w:val="28"/>
+        </w:rPr>
+        <w:t xml:space="preserve"> wird ein „</w:t>
       </w:r>
       <w:proofErr w:type="spellStart"/>
       <w:r>
@@ -13160,7 +13062,25 @@
           <w:sz w:val="28"/>
           <w:szCs w:val="28"/>
         </w:rPr>
-        <w:t>Die Logik dieser Datei kümmert sich im Endeffekt um die Datei welche aus dem Internet heruntergeladen wird und dann gibt diese sie serialisiert weiter in das nächste Skript.</w:t>
+        <w:t xml:space="preserve">Die Logik dieser Datei kümmert sich im Endeffekt </w:t>
+      </w:r>
+      <w:proofErr w:type="gramStart"/>
+      <w:r>
+        <w:rPr>
+          <w:rFonts w:asciiTheme="minorHAnsi" w:eastAsiaTheme="majorEastAsia" w:hAnsiTheme="minorHAnsi" w:cstheme="minorHAnsi"/>
+          <w:sz w:val="28"/>
+          <w:szCs w:val="28"/>
+        </w:rPr>
+        <w:t>um die Datei</w:t>
+      </w:r>
+      <w:proofErr w:type="gramEnd"/>
+      <w:r>
+        <w:rPr>
+          <w:rFonts w:asciiTheme="minorHAnsi" w:eastAsiaTheme="majorEastAsia" w:hAnsiTheme="minorHAnsi" w:cstheme="minorHAnsi"/>
+          <w:sz w:val="28"/>
+          <w:szCs w:val="28"/>
+        </w:rPr>
+        <w:t xml:space="preserve"> welche aus dem Internet heruntergeladen wird und dann gibt diese sie serialisiert weiter in das nächste Skript.</w:t>
       </w:r>
       <w:r>
         <w:rPr>
@@ -13279,7 +13199,7 @@
     </w:p>
     <w:p>
       <w:pPr>
-        <w:pStyle w:val="ListParagraph"/>
+        <w:pStyle w:val="Listenabsatz"/>
         <w:numPr>
           <w:ilvl w:val="0"/>
           <w:numId w:val="31"/>
@@ -13345,7 +13265,7 @@
     </w:p>
     <w:p>
       <w:pPr>
-        <w:pStyle w:val="ListParagraph"/>
+        <w:pStyle w:val="Listenabsatz"/>
         <w:numPr>
           <w:ilvl w:val="0"/>
           <w:numId w:val="31"/>
@@ -13411,7 +13331,7 @@
     </w:p>
     <w:p>
       <w:pPr>
-        <w:pStyle w:val="ListParagraph"/>
+        <w:pStyle w:val="Listenabsatz"/>
         <w:numPr>
           <w:ilvl w:val="0"/>
           <w:numId w:val="31"/>
@@ -13469,7 +13389,7 @@
     </w:p>
     <w:p>
       <w:pPr>
-        <w:pStyle w:val="ListParagraph"/>
+        <w:pStyle w:val="Listenabsatz"/>
         <w:numPr>
           <w:ilvl w:val="0"/>
           <w:numId w:val="31"/>
@@ -13563,7 +13483,7 @@
     </w:p>
     <w:p>
       <w:pPr>
-        <w:pStyle w:val="ListParagraph"/>
+        <w:pStyle w:val="Listenabsatz"/>
         <w:numPr>
           <w:ilvl w:val="0"/>
           <w:numId w:val="31"/>
@@ -13649,7 +13569,7 @@
     </w:p>
     <w:p>
       <w:pPr>
-        <w:pStyle w:val="ListParagraph"/>
+        <w:pStyle w:val="Listenabsatz"/>
         <w:numPr>
           <w:ilvl w:val="0"/>
           <w:numId w:val="31"/>
@@ -13743,7 +13663,7 @@
     </w:p>
     <w:p>
       <w:pPr>
-        <w:pStyle w:val="ListParagraph"/>
+        <w:pStyle w:val="Listenabsatz"/>
         <w:numPr>
           <w:ilvl w:val="0"/>
           <w:numId w:val="31"/>
@@ -13788,12 +13708,30 @@
           <w:sz w:val="28"/>
           <w:szCs w:val="28"/>
         </w:rPr>
-        <w:t xml:space="preserve"> Erstellt einen Buffer für Transport zwischen Skripten</w:t>
-      </w:r>
-    </w:p>
-    <w:p>
-      <w:pPr>
-        <w:pStyle w:val="ListParagraph"/>
+        <w:t xml:space="preserve"> </w:t>
+      </w:r>
+      <w:proofErr w:type="gramStart"/>
+      <w:r>
+        <w:rPr>
+          <w:rFonts w:eastAsiaTheme="majorEastAsia" w:cstheme="minorHAnsi"/>
+          <w:sz w:val="28"/>
+          <w:szCs w:val="28"/>
+        </w:rPr>
+        <w:t>Erstellt</w:t>
+      </w:r>
+      <w:proofErr w:type="gramEnd"/>
+      <w:r>
+        <w:rPr>
+          <w:rFonts w:eastAsiaTheme="majorEastAsia" w:cstheme="minorHAnsi"/>
+          <w:sz w:val="28"/>
+          <w:szCs w:val="28"/>
+        </w:rPr>
+        <w:t xml:space="preserve"> einen Buffer für Transport zwischen Skripten</w:t>
+      </w:r>
+    </w:p>
+    <w:p>
+      <w:pPr>
+        <w:pStyle w:val="Listenabsatz"/>
         <w:numPr>
           <w:ilvl w:val="0"/>
           <w:numId w:val="31"/>
@@ -13847,12 +13785,30 @@
           <w:sz w:val="28"/>
           <w:szCs w:val="28"/>
         </w:rPr>
-        <w:t xml:space="preserve"> Schreibt die Daten in den geteilten Speicher</w:t>
-      </w:r>
-    </w:p>
-    <w:p>
-      <w:pPr>
-        <w:pStyle w:val="ListParagraph"/>
+        <w:t xml:space="preserve"> </w:t>
+      </w:r>
+      <w:proofErr w:type="gramStart"/>
+      <w:r>
+        <w:rPr>
+          <w:rFonts w:eastAsiaTheme="majorEastAsia" w:cstheme="minorHAnsi"/>
+          <w:sz w:val="28"/>
+          <w:szCs w:val="28"/>
+        </w:rPr>
+        <w:t>Schreibt</w:t>
+      </w:r>
+      <w:proofErr w:type="gramEnd"/>
+      <w:r>
+        <w:rPr>
+          <w:rFonts w:eastAsiaTheme="majorEastAsia" w:cstheme="minorHAnsi"/>
+          <w:sz w:val="28"/>
+          <w:szCs w:val="28"/>
+        </w:rPr>
+        <w:t xml:space="preserve"> die Daten in den geteilten Speicher</w:t>
+      </w:r>
+    </w:p>
+    <w:p>
+      <w:pPr>
+        <w:pStyle w:val="Listenabsatz"/>
         <w:numPr>
           <w:ilvl w:val="0"/>
           <w:numId w:val="31"/>
@@ -13910,7 +13866,7 @@
     </w:p>
     <w:p>
       <w:pPr>
-        <w:pStyle w:val="NormalWeb"/>
+        <w:pStyle w:val="StandardWeb"/>
         <w:pBdr>
           <w:top w:val="single" w:sz="6" w:space="2" w:color="888888"/>
           <w:left w:val="single" w:sz="6" w:space="2" w:color="888888"/>
@@ -13941,23 +13897,27 @@
           <w:rFonts w:ascii="Consolas" w:hAnsi="Consolas" w:cs="Courier New"/>
           <w:sz w:val="17"/>
           <w:szCs w:val="17"/>
-        </w:rPr>
-      </w:pPr>
-      <w:r>
-        <w:rPr>
-          <w:rFonts w:ascii="Consolas" w:hAnsi="Consolas" w:cs="Courier New"/>
-          <w:sz w:val="17"/>
-          <w:szCs w:val="17"/>
+          <w:lang w:val="en-US"/>
+        </w:rPr>
+      </w:pPr>
+      <w:r>
+        <w:rPr>
+          <w:rFonts w:ascii="Consolas" w:hAnsi="Consolas" w:cs="Courier New"/>
+          <w:sz w:val="17"/>
+          <w:szCs w:val="17"/>
+          <w:lang w:val="en-US"/>
         </w:rPr>
         <w:t xml:space="preserve">1. </w:t>
       </w:r>
       <w:proofErr w:type="spellStart"/>
+      <w:proofErr w:type="gramStart"/>
       <w:r>
         <w:rPr>
           <w:rFonts w:ascii="Consolas" w:hAnsi="Consolas" w:cs="Courier New"/>
           <w:color w:val="000000"/>
           <w:sz w:val="17"/>
           <w:szCs w:val="17"/>
+          <w:lang w:val="en-US"/>
         </w:rPr>
         <w:t>subprocess</w:t>
       </w:r>
@@ -13967,6 +13927,7 @@
           <w:color w:val="666600"/>
           <w:sz w:val="17"/>
           <w:szCs w:val="17"/>
+          <w:lang w:val="en-US"/>
         </w:rPr>
         <w:t>.</w:t>
       </w:r>
@@ -13976,6 +13937,7 @@
           <w:color w:val="000000"/>
           <w:sz w:val="17"/>
           <w:szCs w:val="17"/>
+          <w:lang w:val="en-US"/>
         </w:rPr>
         <w:t>run</w:t>
       </w:r>
@@ -13986,8 +13948,20 @@
           <w:color w:val="666600"/>
           <w:sz w:val="17"/>
           <w:szCs w:val="17"/>
-        </w:rPr>
-        <w:t>([</w:t>
+          <w:lang w:val="en-US"/>
+        </w:rPr>
+        <w:t>(</w:t>
+      </w:r>
+      <w:proofErr w:type="gramEnd"/>
+      <w:r>
+        <w:rPr>
+          <w:rFonts w:ascii="Consolas" w:hAnsi="Consolas" w:cs="Courier New"/>
+          <w:color w:val="666600"/>
+          <w:sz w:val="17"/>
+          <w:szCs w:val="17"/>
+          <w:lang w:val="en-US"/>
+        </w:rPr>
+        <w:t>[</w:t>
       </w:r>
       <w:proofErr w:type="spellStart"/>
       <w:r>
@@ -13996,6 +13970,7 @@
           <w:color w:val="000000"/>
           <w:sz w:val="17"/>
           <w:szCs w:val="17"/>
+          <w:lang w:val="en-US"/>
         </w:rPr>
         <w:t>sys</w:t>
       </w:r>
@@ -14005,6 +13980,7 @@
           <w:color w:val="666600"/>
           <w:sz w:val="17"/>
           <w:szCs w:val="17"/>
+          <w:lang w:val="en-US"/>
         </w:rPr>
         <w:t>.</w:t>
       </w:r>
@@ -14014,6 +13990,7 @@
           <w:color w:val="000000"/>
           <w:sz w:val="17"/>
           <w:szCs w:val="17"/>
+          <w:lang w:val="en-US"/>
         </w:rPr>
         <w:t>executable</w:t>
       </w:r>
@@ -14024,6 +14001,7 @@
           <w:color w:val="666600"/>
           <w:sz w:val="17"/>
           <w:szCs w:val="17"/>
+          <w:lang w:val="en-US"/>
         </w:rPr>
         <w:t>,</w:t>
       </w:r>
@@ -14033,6 +14011,7 @@
           <w:color w:val="000000"/>
           <w:sz w:val="17"/>
           <w:szCs w:val="17"/>
+          <w:lang w:val="en-US"/>
         </w:rPr>
         <w:t xml:space="preserve"> </w:t>
       </w:r>
@@ -14042,6 +14021,7 @@
           <w:color w:val="008800"/>
           <w:sz w:val="17"/>
           <w:szCs w:val="17"/>
+          <w:lang w:val="en-US"/>
         </w:rPr>
         <w:t>'find_spot.py'</w:t>
       </w:r>
@@ -14051,6 +14031,7 @@
           <w:color w:val="666600"/>
           <w:sz w:val="17"/>
           <w:szCs w:val="17"/>
+          <w:lang w:val="en-US"/>
         </w:rPr>
         <w:t>,</w:t>
       </w:r>
@@ -14060,6 +14041,7 @@
           <w:color w:val="000000"/>
           <w:sz w:val="17"/>
           <w:szCs w:val="17"/>
+          <w:lang w:val="en-US"/>
         </w:rPr>
         <w:t xml:space="preserve"> </w:t>
       </w:r>
@@ -14070,6 +14052,7 @@
           <w:color w:val="000000"/>
           <w:sz w:val="17"/>
           <w:szCs w:val="17"/>
+          <w:lang w:val="en-US"/>
         </w:rPr>
         <w:t>array_shape</w:t>
       </w:r>
@@ -14080,6 +14063,7 @@
           <w:color w:val="666600"/>
           <w:sz w:val="17"/>
           <w:szCs w:val="17"/>
+          <w:lang w:val="en-US"/>
         </w:rPr>
         <w:t>,</w:t>
       </w:r>
@@ -14089,6 +14073,7 @@
           <w:color w:val="000000"/>
           <w:sz w:val="17"/>
           <w:szCs w:val="17"/>
+          <w:lang w:val="en-US"/>
         </w:rPr>
         <w:t xml:space="preserve"> shm</w:t>
       </w:r>
@@ -14098,6 +14083,7 @@
           <w:color w:val="666600"/>
           <w:sz w:val="17"/>
           <w:szCs w:val="17"/>
+          <w:lang w:val="en-US"/>
         </w:rPr>
         <w:t>.</w:t>
       </w:r>
@@ -14107,6 +14093,7 @@
           <w:color w:val="000000"/>
           <w:sz w:val="17"/>
           <w:szCs w:val="17"/>
+          <w:lang w:val="en-US"/>
         </w:rPr>
         <w:t>name</w:t>
       </w:r>
@@ -14116,6 +14103,7 @@
           <w:color w:val="666600"/>
           <w:sz w:val="17"/>
           <w:szCs w:val="17"/>
+          <w:lang w:val="en-US"/>
         </w:rPr>
         <w:t>],</w:t>
       </w:r>
@@ -14125,6 +14113,7 @@
           <w:color w:val="000000"/>
           <w:sz w:val="17"/>
           <w:szCs w:val="17"/>
+          <w:lang w:val="en-US"/>
         </w:rPr>
         <w:t xml:space="preserve"> </w:t>
       </w:r>
@@ -14135,6 +14124,7 @@
           <w:color w:val="000000"/>
           <w:sz w:val="17"/>
           <w:szCs w:val="17"/>
+          <w:lang w:val="en-US"/>
         </w:rPr>
         <w:t>cwd</w:t>
       </w:r>
@@ -14145,6 +14135,7 @@
           <w:color w:val="666600"/>
           <w:sz w:val="17"/>
           <w:szCs w:val="17"/>
+          <w:lang w:val="en-US"/>
         </w:rPr>
         <w:t>=</w:t>
       </w:r>
@@ -14155,6 +14146,7 @@
           <w:color w:val="000000"/>
           <w:sz w:val="17"/>
           <w:szCs w:val="17"/>
+          <w:lang w:val="en-US"/>
         </w:rPr>
         <w:t>os</w:t>
       </w:r>
@@ -14164,6 +14156,7 @@
           <w:color w:val="666600"/>
           <w:sz w:val="17"/>
           <w:szCs w:val="17"/>
+          <w:lang w:val="en-US"/>
         </w:rPr>
         <w:t>.</w:t>
       </w:r>
@@ -14173,6 +14166,7 @@
           <w:color w:val="000000"/>
           <w:sz w:val="17"/>
           <w:szCs w:val="17"/>
+          <w:lang w:val="en-US"/>
         </w:rPr>
         <w:t>getcwd</w:t>
       </w:r>
@@ -14183,6 +14177,7 @@
           <w:color w:val="666600"/>
           <w:sz w:val="17"/>
           <w:szCs w:val="17"/>
+          <w:lang w:val="en-US"/>
         </w:rPr>
         <w:t>())</w:t>
       </w:r>
@@ -14196,6 +14191,7 @@
           <w:bCs/>
           <w:sz w:val="28"/>
           <w:szCs w:val="28"/>
+          <w:lang w:val="en-US"/>
         </w:rPr>
       </w:pPr>
     </w:p>
@@ -14249,7 +14245,7 @@
     </w:p>
     <w:p>
       <w:pPr>
-        <w:pStyle w:val="Heading3"/>
+        <w:pStyle w:val="berschrift3"/>
       </w:pPr>
       <w:r>
         <w:t>find_spot</w:t>
@@ -14328,7 +14324,7 @@
     </w:p>
     <w:p>
       <w:pPr>
-        <w:pStyle w:val="ListParagraph"/>
+        <w:pStyle w:val="Listenabsatz"/>
         <w:numPr>
           <w:ilvl w:val="0"/>
           <w:numId w:val="33"/>
@@ -14371,7 +14367,7 @@
     </w:p>
     <w:p>
       <w:pPr>
-        <w:pStyle w:val="ListParagraph"/>
+        <w:pStyle w:val="Listenabsatz"/>
         <w:numPr>
           <w:ilvl w:val="0"/>
           <w:numId w:val="31"/>
@@ -14405,7 +14401,7 @@
     </w:p>
     <w:p>
       <w:pPr>
-        <w:pStyle w:val="ListParagraph"/>
+        <w:pStyle w:val="Listenabsatz"/>
         <w:numPr>
           <w:ilvl w:val="0"/>
           <w:numId w:val="31"/>
@@ -14429,7 +14425,7 @@
     </w:p>
     <w:p>
       <w:pPr>
-        <w:pStyle w:val="ListParagraph"/>
+        <w:pStyle w:val="Listenabsatz"/>
         <w:ind w:left="357"/>
         <w:jc w:val="both"/>
         <w:rPr>
@@ -14454,7 +14450,25 @@
           <w:sz w:val="28"/>
           <w:szCs w:val="28"/>
         </w:rPr>
-        <w:t xml:space="preserve">Diesen Teil der des Codes werde ich nur noch erklären, jedoch kein Bildmaterial zur Verfügung stellen. Der Grundgedanke dieses Skripts liegt bei der automatisierten Erkennung von Hautläsionen, jedoch ist der Vorgang ziemlich kompliziert und derzeit noch mit Problemen versehen. </w:t>
+        <w:t xml:space="preserve">Diesen </w:t>
+      </w:r>
+      <w:proofErr w:type="gramStart"/>
+      <w:r>
+        <w:rPr>
+          <w:rFonts w:asciiTheme="minorHAnsi" w:eastAsiaTheme="majorEastAsia" w:hAnsiTheme="minorHAnsi" w:cstheme="minorHAnsi"/>
+          <w:sz w:val="28"/>
+          <w:szCs w:val="28"/>
+        </w:rPr>
+        <w:t>Teil</w:t>
+      </w:r>
+      <w:proofErr w:type="gramEnd"/>
+      <w:r>
+        <w:rPr>
+          <w:rFonts w:asciiTheme="minorHAnsi" w:eastAsiaTheme="majorEastAsia" w:hAnsiTheme="minorHAnsi" w:cstheme="minorHAnsi"/>
+          <w:sz w:val="28"/>
+          <w:szCs w:val="28"/>
+        </w:rPr>
+        <w:t xml:space="preserve"> der des Codes werde ich nur noch erklären, jedoch kein Bildmaterial zur Verfügung stellen. Der Grundgedanke dieses Skripts liegt bei der automatisierten Erkennung von Hautläsionen, jedoch ist der Vorgang ziemlich kompliziert und derzeit noch mit Problemen versehen. </w:t>
       </w:r>
     </w:p>
     <w:p>
@@ -14563,15 +14577,27 @@
         <w:t>cvtColor</w:t>
       </w:r>
       <w:proofErr w:type="spellEnd"/>
-      <w:r>
-        <w:rPr>
-          <w:rFonts w:asciiTheme="minorHAnsi" w:eastAsiaTheme="majorEastAsia" w:hAnsiTheme="minorHAnsi" w:cstheme="minorHAnsi"/>
-          <w:b/>
-          <w:bCs/>
-          <w:sz w:val="28"/>
-          <w:szCs w:val="28"/>
-        </w:rPr>
-        <w:t>(.., cv2.COLOR_BGR2GRAY)</w:t>
+      <w:proofErr w:type="gramStart"/>
+      <w:r>
+        <w:rPr>
+          <w:rFonts w:asciiTheme="minorHAnsi" w:eastAsiaTheme="majorEastAsia" w:hAnsiTheme="minorHAnsi" w:cstheme="minorHAnsi"/>
+          <w:b/>
+          <w:bCs/>
+          <w:sz w:val="28"/>
+          <w:szCs w:val="28"/>
+        </w:rPr>
+        <w:t>(..</w:t>
+      </w:r>
+      <w:proofErr w:type="gramEnd"/>
+      <w:r>
+        <w:rPr>
+          <w:rFonts w:asciiTheme="minorHAnsi" w:eastAsiaTheme="majorEastAsia" w:hAnsiTheme="minorHAnsi" w:cstheme="minorHAnsi"/>
+          <w:b/>
+          <w:bCs/>
+          <w:sz w:val="28"/>
+          <w:szCs w:val="28"/>
+        </w:rPr>
+        <w:t>, cv2.COLOR_BGR2GRAY)</w:t>
       </w:r>
       <w:r>
         <w:rPr>
@@ -14763,7 +14789,25 @@
           <w:sz w:val="28"/>
           <w:szCs w:val="28"/>
         </w:rPr>
-        <w:t xml:space="preserve"> Wie bereits erwähnt ist dieser Algorithmus noch nicht perfekt aber er ist im Stande, Bilder welche unter akzeptablen Umständen gemacht wurden auf die Hautläsion zu suchen.</w:t>
+        <w:t xml:space="preserve"> Wie bereits erwähnt ist dieser Algorithmus noch nicht </w:t>
+      </w:r>
+      <w:proofErr w:type="gramStart"/>
+      <w:r>
+        <w:rPr>
+          <w:rFonts w:asciiTheme="minorHAnsi" w:eastAsiaTheme="majorEastAsia" w:hAnsiTheme="minorHAnsi" w:cstheme="minorHAnsi"/>
+          <w:sz w:val="28"/>
+          <w:szCs w:val="28"/>
+        </w:rPr>
+        <w:t>perfekt</w:t>
+      </w:r>
+      <w:proofErr w:type="gramEnd"/>
+      <w:r>
+        <w:rPr>
+          <w:rFonts w:asciiTheme="minorHAnsi" w:eastAsiaTheme="majorEastAsia" w:hAnsiTheme="minorHAnsi" w:cstheme="minorHAnsi"/>
+          <w:sz w:val="28"/>
+          <w:szCs w:val="28"/>
+        </w:rPr>
+        <w:t xml:space="preserve"> aber er ist im Stande, Bilder welche unter akzeptablen Umständen gemacht wurden auf die Hautläsion zu suchen.</w:t>
       </w:r>
       <w:r>
         <w:rPr>
@@ -14803,7 +14847,25 @@
           <w:sz w:val="28"/>
           <w:szCs w:val="28"/>
         </w:rPr>
-        <w:t>, was heißt, dass die Bilder derzeit in ein temporäres Verzeichnis gespeichert wird.</w:t>
+        <w:t xml:space="preserve">, was heißt, dass die Bilder derzeit in ein temporäres Verzeichnis gespeichert </w:t>
+      </w:r>
+      <w:proofErr w:type="gramStart"/>
+      <w:r>
+        <w:rPr>
+          <w:rFonts w:asciiTheme="minorHAnsi" w:eastAsiaTheme="majorEastAsia" w:hAnsiTheme="minorHAnsi" w:cstheme="minorHAnsi"/>
+          <w:sz w:val="28"/>
+          <w:szCs w:val="28"/>
+        </w:rPr>
+        <w:t>wird</w:t>
+      </w:r>
+      <w:proofErr w:type="gramEnd"/>
+      <w:r>
+        <w:rPr>
+          <w:rFonts w:asciiTheme="minorHAnsi" w:eastAsiaTheme="majorEastAsia" w:hAnsiTheme="minorHAnsi" w:cstheme="minorHAnsi"/>
+          <w:sz w:val="28"/>
+          <w:szCs w:val="28"/>
+        </w:rPr>
+        <w:t>.</w:t>
       </w:r>
       <w:r>
         <w:rPr>
@@ -15012,7 +15074,25 @@
           <w:sz w:val="28"/>
           <w:szCs w:val="28"/>
         </w:rPr>
-        <w:t xml:space="preserve">Die erste Änderung betrifft schon die Übergabeparameter der Funktion, in der alten Version mittels geteilten Speicher und in der neuen simpel per Bytearray. Die initiale Vorgehensweise hat sich nicht wirklich verändert, was heißt, dass das Bild noch immer mittels Filter und Unschärfefilter versehen wird. Der Unterschied zwischen den Versionen liegt bei der Auswahl der Hautläsion. </w:t>
+        <w:t xml:space="preserve">Die erste Änderung betrifft schon die Übergabeparameter der Funktion, in der alten Version </w:t>
+      </w:r>
+      <w:proofErr w:type="gramStart"/>
+      <w:r>
+        <w:rPr>
+          <w:rFonts w:asciiTheme="minorHAnsi" w:eastAsiaTheme="majorEastAsia" w:hAnsiTheme="minorHAnsi" w:cstheme="minorHAnsi"/>
+          <w:sz w:val="28"/>
+          <w:szCs w:val="28"/>
+        </w:rPr>
+        <w:t>mittels geteilten Speicher</w:t>
+      </w:r>
+      <w:proofErr w:type="gramEnd"/>
+      <w:r>
+        <w:rPr>
+          <w:rFonts w:asciiTheme="minorHAnsi" w:eastAsiaTheme="majorEastAsia" w:hAnsiTheme="minorHAnsi" w:cstheme="minorHAnsi"/>
+          <w:sz w:val="28"/>
+          <w:szCs w:val="28"/>
+        </w:rPr>
+        <w:t xml:space="preserve"> und in der neuen simpel per Bytearray. Die initiale Vorgehensweise hat sich nicht wirklich verändert, was heißt, dass das Bild noch immer mittels Filter und Unschärfefilter versehen wird. Der Unterschied zwischen den Versionen liegt bei der Auswahl der Hautläsion. </w:t>
       </w:r>
       <w:r>
         <w:rPr>
@@ -15044,7 +15124,25 @@
           <w:sz w:val="28"/>
           <w:szCs w:val="28"/>
         </w:rPr>
-        <w:t xml:space="preserve"> und wenn keine Veränderung der Größe vor liegt zurück gegeben. </w:t>
+        <w:t xml:space="preserve"> und wenn keine Veränderung der Größe vor </w:t>
+      </w:r>
+      <w:proofErr w:type="gramStart"/>
+      <w:r>
+        <w:rPr>
+          <w:rFonts w:asciiTheme="minorHAnsi" w:eastAsiaTheme="majorEastAsia" w:hAnsiTheme="minorHAnsi" w:cstheme="minorHAnsi"/>
+          <w:sz w:val="28"/>
+          <w:szCs w:val="28"/>
+        </w:rPr>
+        <w:t>liegt</w:t>
+      </w:r>
+      <w:proofErr w:type="gramEnd"/>
+      <w:r>
+        <w:rPr>
+          <w:rFonts w:asciiTheme="minorHAnsi" w:eastAsiaTheme="majorEastAsia" w:hAnsiTheme="minorHAnsi" w:cstheme="minorHAnsi"/>
+          <w:sz w:val="28"/>
+          <w:szCs w:val="28"/>
+        </w:rPr>
+        <w:t xml:space="preserve"> zurück gegeben. </w:t>
       </w:r>
       <w:r>
         <w:rPr>
@@ -15057,7 +15155,7 @@
     </w:p>
     <w:p>
       <w:pPr>
-        <w:pStyle w:val="Heading3"/>
+        <w:pStyle w:val="berschrift3"/>
       </w:pPr>
       <w:proofErr w:type="spellStart"/>
       <w:r>
@@ -15793,7 +15891,7 @@
     </w:p>
     <w:p>
       <w:pPr>
-        <w:pStyle w:val="Heading3"/>
+        <w:pStyle w:val="berschrift3"/>
       </w:pPr>
       <w:proofErr w:type="spellStart"/>
       <w:r>
@@ -16497,7 +16595,25 @@
           <w:sz w:val="28"/>
           <w:szCs w:val="28"/>
         </w:rPr>
-        <w:t xml:space="preserve"> ist extrem schnell, da es auf Starlette aufbaut und modernste Optimierungen wie asynchrone Programmierung nutzt.</w:t>
+        <w:t xml:space="preserve"> ist </w:t>
+      </w:r>
+      <w:proofErr w:type="gramStart"/>
+      <w:r>
+        <w:rPr>
+          <w:rFonts w:asciiTheme="minorHAnsi" w:eastAsiaTheme="majorEastAsia" w:hAnsiTheme="minorHAnsi" w:cstheme="minorHAnsi"/>
+          <w:sz w:val="28"/>
+          <w:szCs w:val="28"/>
+        </w:rPr>
+        <w:t>extrem schnell</w:t>
+      </w:r>
+      <w:proofErr w:type="gramEnd"/>
+      <w:r>
+        <w:rPr>
+          <w:rFonts w:asciiTheme="minorHAnsi" w:eastAsiaTheme="majorEastAsia" w:hAnsiTheme="minorHAnsi" w:cstheme="minorHAnsi"/>
+          <w:sz w:val="28"/>
+          <w:szCs w:val="28"/>
+        </w:rPr>
+        <w:t>, da es auf Starlette aufbaut und modernste Optimierungen wie asynchrone Programmierung nutzt.</w:t>
       </w:r>
     </w:p>
     <w:p>
@@ -16753,7 +16869,25 @@
           <w:szCs w:val="28"/>
         </w:rPr>
         <w:lastRenderedPageBreak/>
-        <w:t>ermöglicht, sondern auch ein robustes Framework zur Verfügung stellt, das die Entwicklung und Wartung von APIs vereinfacht.</w:t>
+        <w:t xml:space="preserve">ermöglicht, sondern auch ein robustes Framework zur Verfügung stellt, </w:t>
+      </w:r>
+      <w:proofErr w:type="gramStart"/>
+      <w:r>
+        <w:rPr>
+          <w:rFonts w:asciiTheme="minorHAnsi" w:eastAsiaTheme="majorEastAsia" w:hAnsiTheme="minorHAnsi" w:cstheme="minorHAnsi"/>
+          <w:sz w:val="28"/>
+          <w:szCs w:val="28"/>
+        </w:rPr>
+        <w:t>das</w:t>
+      </w:r>
+      <w:proofErr w:type="gramEnd"/>
+      <w:r>
+        <w:rPr>
+          <w:rFonts w:asciiTheme="minorHAnsi" w:eastAsiaTheme="majorEastAsia" w:hAnsiTheme="minorHAnsi" w:cstheme="minorHAnsi"/>
+          <w:sz w:val="28"/>
+          <w:szCs w:val="28"/>
+        </w:rPr>
+        <w:t xml:space="preserve"> die Entwicklung und Wartung von APIs vereinfacht.</w:t>
       </w:r>
     </w:p>
     <w:p>
@@ -16776,7 +16910,7 @@
     </w:p>
     <w:p>
       <w:pPr>
-        <w:pStyle w:val="ListParagraph"/>
+        <w:pStyle w:val="Listenabsatz"/>
         <w:numPr>
           <w:ilvl w:val="2"/>
           <w:numId w:val="18"/>
@@ -16803,7 +16937,7 @@
     </w:p>
     <w:p>
       <w:pPr>
-        <w:pStyle w:val="ListParagraph"/>
+        <w:pStyle w:val="Listenabsatz"/>
         <w:numPr>
           <w:ilvl w:val="3"/>
           <w:numId w:val="18"/>
@@ -17079,7 +17213,7 @@
     </w:p>
     <w:p>
       <w:pPr>
-        <w:pStyle w:val="ListParagraph"/>
+        <w:pStyle w:val="Listenabsatz"/>
         <w:numPr>
           <w:ilvl w:val="3"/>
           <w:numId w:val="18"/>
@@ -17119,7 +17253,25 @@
           <w:sz w:val="28"/>
           <w:szCs w:val="28"/>
         </w:rPr>
-        <w:t xml:space="preserve">Um uns das bestmögliche Backend zu machen habe ich auf modernste Technologien wie das Typescript-Framework </w:t>
+        <w:t xml:space="preserve">Um uns das bestmögliche Backend zu machen habe ich auf modernste Technologien wie das </w:t>
+      </w:r>
+      <w:proofErr w:type="spellStart"/>
+      <w:r>
+        <w:rPr>
+          <w:rFonts w:asciiTheme="minorHAnsi" w:eastAsiaTheme="majorEastAsia" w:hAnsiTheme="minorHAnsi" w:cstheme="minorHAnsi"/>
+          <w:sz w:val="28"/>
+          <w:szCs w:val="28"/>
+        </w:rPr>
+        <w:t>Typescript</w:t>
+      </w:r>
+      <w:proofErr w:type="spellEnd"/>
+      <w:r>
+        <w:rPr>
+          <w:rFonts w:asciiTheme="minorHAnsi" w:eastAsiaTheme="majorEastAsia" w:hAnsiTheme="minorHAnsi" w:cstheme="minorHAnsi"/>
+          <w:sz w:val="28"/>
+          <w:szCs w:val="28"/>
+        </w:rPr>
+        <w:t xml:space="preserve">-Framework </w:t>
       </w:r>
       <w:hyperlink r:id="rId12" w:history="1">
         <w:proofErr w:type="spellStart"/>
@@ -17207,7 +17359,7 @@
           <w:sz w:val="28"/>
           <w:szCs w:val="28"/>
         </w:rPr>
-        <w:t xml:space="preserve"> Der Techstack von </w:t>
+        <w:t xml:space="preserve"> Der </w:t>
       </w:r>
       <w:proofErr w:type="spellStart"/>
       <w:r>
@@ -17216,6 +17368,24 @@
           <w:sz w:val="28"/>
           <w:szCs w:val="28"/>
         </w:rPr>
+        <w:t>Techstack</w:t>
+      </w:r>
+      <w:proofErr w:type="spellEnd"/>
+      <w:r>
+        <w:rPr>
+          <w:rFonts w:asciiTheme="minorHAnsi" w:eastAsiaTheme="majorEastAsia" w:hAnsiTheme="minorHAnsi" w:cstheme="minorHAnsi"/>
+          <w:sz w:val="28"/>
+          <w:szCs w:val="28"/>
+        </w:rPr>
+        <w:t xml:space="preserve"> von </w:t>
+      </w:r>
+      <w:proofErr w:type="spellStart"/>
+      <w:r>
+        <w:rPr>
+          <w:rFonts w:asciiTheme="minorHAnsi" w:eastAsiaTheme="majorEastAsia" w:hAnsiTheme="minorHAnsi" w:cstheme="minorHAnsi"/>
+          <w:sz w:val="28"/>
+          <w:szCs w:val="28"/>
+        </w:rPr>
         <w:t>Adonisjs</w:t>
       </w:r>
       <w:proofErr w:type="spellEnd"/>
@@ -17300,7 +17470,7 @@
     </w:p>
     <w:p>
       <w:pPr>
-        <w:pStyle w:val="ListParagraph"/>
+        <w:pStyle w:val="Listenabsatz"/>
         <w:numPr>
           <w:ilvl w:val="3"/>
           <w:numId w:val="18"/>
@@ -17327,7 +17497,7 @@
     </w:p>
     <w:p>
       <w:pPr>
-        <w:pStyle w:val="ListParagraph"/>
+        <w:pStyle w:val="Listenabsatz"/>
         <w:numPr>
           <w:ilvl w:val="3"/>
           <w:numId w:val="18"/>
@@ -17520,7 +17690,25 @@
           <w:sz w:val="28"/>
           <w:szCs w:val="28"/>
         </w:rPr>
-        <w:t xml:space="preserve"> Die Passwörter werden mehrfach Verschlüsselt und letztendlich auf die Datenbank persistent gespeichert. Dies verhindert aber das Einsehen des Passworts und schränkt den Benutzer in der Hinsicht ein, ihr Passwort im Klartext zu </w:t>
+        <w:t xml:space="preserve"> Die Passwörter werden mehrfach </w:t>
+      </w:r>
+      <w:proofErr w:type="gramStart"/>
+      <w:r>
+        <w:rPr>
+          <w:rFonts w:asciiTheme="minorHAnsi" w:eastAsiaTheme="majorEastAsia" w:hAnsiTheme="minorHAnsi" w:cstheme="minorHAnsi"/>
+          <w:sz w:val="28"/>
+          <w:szCs w:val="28"/>
+        </w:rPr>
+        <w:t>Verschlüsselt</w:t>
+      </w:r>
+      <w:proofErr w:type="gramEnd"/>
+      <w:r>
+        <w:rPr>
+          <w:rFonts w:asciiTheme="minorHAnsi" w:eastAsiaTheme="majorEastAsia" w:hAnsiTheme="minorHAnsi" w:cstheme="minorHAnsi"/>
+          <w:sz w:val="28"/>
+          <w:szCs w:val="28"/>
+        </w:rPr>
+        <w:t xml:space="preserve"> und letztendlich auf die Datenbank persistent gespeichert. Dies verhindert aber das Einsehen des Passworts und schränkt den Benutzer in der Hinsicht ein, ihr Passwort im Klartext zu </w:t>
       </w:r>
       <w:proofErr w:type="spellStart"/>
       <w:r>
@@ -17561,7 +17749,7 @@
     </w:p>
     <w:p>
       <w:pPr>
-        <w:pStyle w:val="Heading3"/>
+        <w:pStyle w:val="berschrift3"/>
       </w:pPr>
       <w:r>
         <w:t>Befüllen der Datenbank mit Testdaten</w:t>
@@ -17597,6 +17785,7 @@
         </w:rPr>
         <w:t xml:space="preserve">Multi-Threading </w:t>
       </w:r>
+      <w:proofErr w:type="gramStart"/>
       <w:r>
         <w:rPr>
           <w:rFonts w:asciiTheme="minorHAnsi" w:hAnsiTheme="minorHAnsi" w:cstheme="minorHAnsi"/>
@@ -17604,7 +17793,17 @@
           <w:szCs w:val="28"/>
           <w:lang w:eastAsia="en-US"/>
         </w:rPr>
-        <w:t xml:space="preserve">möglich sondern eine </w:t>
+        <w:t>möglich</w:t>
+      </w:r>
+      <w:proofErr w:type="gramEnd"/>
+      <w:r>
+        <w:rPr>
+          <w:rFonts w:asciiTheme="minorHAnsi" w:hAnsiTheme="minorHAnsi" w:cstheme="minorHAnsi"/>
+          <w:sz w:val="28"/>
+          <w:szCs w:val="28"/>
+          <w:lang w:eastAsia="en-US"/>
+        </w:rPr>
+        <w:t xml:space="preserve"> sondern eine </w:t>
       </w:r>
       <w:proofErr w:type="spellStart"/>
       <w:r>
@@ -17762,7 +17961,7 @@
     </w:p>
     <w:p>
       <w:pPr>
-        <w:pStyle w:val="Heading2"/>
+        <w:pStyle w:val="berschrift2"/>
       </w:pPr>
       <w:r>
         <w:t>Datenbank-API</w:t>
@@ -17770,7 +17969,7 @@
     </w:p>
     <w:p>
       <w:pPr>
-        <w:pStyle w:val="Heading4"/>
+        <w:pStyle w:val="berschrift4"/>
       </w:pPr>
       <w:r>
         <w:t>Test und Validierung</w:t>
@@ -17801,7 +18000,25 @@
           <w:sz w:val="28"/>
           <w:szCs w:val="28"/>
         </w:rPr>
-        <w:t xml:space="preserve"> stellt bereits ein Framework zum Schreiben und ausführen von Tests bereit, was heißt, dass mittels CLI-Befehlen einfach Tests erstellen und ausführen kann. Eine wichtige Unterscheidung zwischen Tests gibt es jedoch, welche sich von den herkömmlichen </w:t>
+        <w:t xml:space="preserve"> stellt bereits ein Framework zum Schreiben und ausführen von Tests bereit, was heißt, dass </w:t>
+      </w:r>
+      <w:proofErr w:type="gramStart"/>
+      <w:r>
+        <w:rPr>
+          <w:rFonts w:asciiTheme="minorHAnsi" w:eastAsiaTheme="majorEastAsia" w:hAnsiTheme="minorHAnsi" w:cstheme="minorHAnsi"/>
+          <w:sz w:val="28"/>
+          <w:szCs w:val="28"/>
+        </w:rPr>
+        <w:t>mittels CLI-Befehlen</w:t>
+      </w:r>
+      <w:proofErr w:type="gramEnd"/>
+      <w:r>
+        <w:rPr>
+          <w:rFonts w:asciiTheme="minorHAnsi" w:eastAsiaTheme="majorEastAsia" w:hAnsiTheme="minorHAnsi" w:cstheme="minorHAnsi"/>
+          <w:sz w:val="28"/>
+          <w:szCs w:val="28"/>
+        </w:rPr>
+        <w:t xml:space="preserve"> einfach Tests erstellen und ausführen kann. Eine wichtige Unterscheidung zwischen Tests gibt es jedoch, welche sich von den herkömmlichen </w:t>
       </w:r>
       <w:proofErr w:type="spellStart"/>
       <w:r>
@@ -17882,9 +18099,19 @@
           <w:sz w:val="28"/>
           <w:szCs w:val="28"/>
         </w:rPr>
-        <w:t>im vorhinein</w:t>
+        <w:t xml:space="preserve">im </w:t>
+      </w:r>
+      <w:proofErr w:type="gramStart"/>
+      <w:r>
+        <w:rPr>
+          <w:rFonts w:asciiTheme="minorHAnsi" w:eastAsiaTheme="majorEastAsia" w:hAnsiTheme="minorHAnsi" w:cstheme="minorHAnsi"/>
+          <w:sz w:val="28"/>
+          <w:szCs w:val="28"/>
+        </w:rPr>
+        <w:t>vorhinein</w:t>
       </w:r>
       <w:proofErr w:type="spellEnd"/>
+      <w:proofErr w:type="gramEnd"/>
       <w:r>
         <w:rPr>
           <w:rFonts w:asciiTheme="minorHAnsi" w:eastAsiaTheme="majorEastAsia" w:hAnsiTheme="minorHAnsi" w:cstheme="minorHAnsi"/>
@@ -18028,7 +18255,7 @@
     </w:p>
     <w:p>
       <w:pPr>
-        <w:pStyle w:val="Heading1"/>
+        <w:pStyle w:val="berschrift1"/>
       </w:pPr>
       <w:r>
         <w:t>Projektabschluss</w:t>
@@ -18039,7 +18266,7 @@
     </w:p>
     <w:p>
       <w:pPr>
-        <w:pStyle w:val="Heading2"/>
+        <w:pStyle w:val="berschrift2"/>
       </w:pPr>
       <w:bookmarkStart w:id="0" w:name="_Toc99634696"/>
       <w:bookmarkStart w:id="1" w:name="_Toc99651537"/>
@@ -18056,7 +18283,7 @@
     </w:p>
     <w:p>
       <w:pPr>
-        <w:pStyle w:val="Heading1"/>
+        <w:pStyle w:val="berschrift1"/>
         <w:numPr>
           <w:ilvl w:val="0"/>
           <w:numId w:val="0"/>
@@ -18070,7 +18297,7 @@
     </w:p>
     <w:p>
       <w:pPr>
-        <w:pStyle w:val="Heading1"/>
+        <w:pStyle w:val="berschrift1"/>
       </w:pPr>
       <w:r>
         <w:t>Literaturverzeichnis</w:t>
@@ -18090,7 +18317,7 @@
     </w:p>
     <w:p>
       <w:pPr>
-        <w:pStyle w:val="Heading1"/>
+        <w:pStyle w:val="berschrift1"/>
       </w:pPr>
       <w:bookmarkStart w:id="3" w:name="_Toc102486747"/>
       <w:r>
@@ -18153,7 +18380,7 @@
 <w:ftr xmlns:wpc="http://schemas.microsoft.com/office/word/2010/wordprocessingCanvas" xmlns:cx="http://schemas.microsoft.com/office/drawing/2014/chartex" xmlns:cx1="http://schemas.microsoft.com/office/drawing/2015/9/8/chartex" xmlns:cx2="http://schemas.microsoft.com/office/drawing/2015/10/21/chartex" xmlns:cx3="http://schemas.microsoft.com/office/drawing/2016/5/9/chartex" xmlns:cx4="http://schemas.microsoft.com/office/drawing/2016/5/10/chartex" xmlns:cx5="http://schemas.microsoft.com/office/drawing/2016/5/11/chartex" xmlns:cx6="http://schemas.microsoft.com/office/drawing/2016/5/12/chartex" xmlns:cx7="http://schemas.microsoft.com/office/drawing/2016/5/13/chartex" xmlns:cx8="http://schemas.microsoft.com/office/drawing/2016/5/14/chartex" xmlns:mc="http://schemas.openxmlformats.org/markup-compatibility/2006" xmlns:aink="http://schemas.microsoft.com/office/drawing/2016/ink" xmlns:am3d="http://schemas.microsoft.com/office/drawing/2017/model3d" xmlns:o="urn:schemas-microsoft-com:office:office" xmlns:oel="http://schemas.microsoft.com/office/2019/extlst" xmlns:r="http://schemas.openxmlformats.org/officeDocument/2006/relationships" xmlns:m="http://schemas.openxmlformats.org/officeDocument/2006/math" xmlns:v="urn:schemas-microsoft-com:vml" xmlns:wp14="http://schemas.microsoft.com/office/word/2010/wordprocessingDrawing" xmlns:wp="http://schemas.openxmlformats.org/drawingml/2006/wordprocessingDrawing" xmlns:w10="urn:schemas-microsoft-com:office:word" xmlns:w="http://schemas.openxmlformats.org/wordprocessingml/2006/main" xmlns:w14="http://schemas.microsoft.com/office/word/2010/wordml" xmlns:w15="http://schemas.microsoft.com/office/word/2012/wordml" xmlns:w16cex="http://schemas.microsoft.com/office/word/2018/wordml/cex" xmlns:w16cid="http://schemas.microsoft.com/office/word/2016/wordml/cid" xmlns:w16="http://schemas.microsoft.com/office/word/2018/wordml" xmlns:w16du="http://schemas.microsoft.com/office/word/2023/wordml/word16du" xmlns:w16sdtdh="http://schemas.microsoft.com/office/word/2020/wordml/sdtdatahash" xmlns:w16sdtfl="http://schemas.microsoft.com/office/word/2024/wordml/sdtformatlock" xmlns:w16se="http://schemas.microsoft.com/office/word/2015/wordml/symex" xmlns:wpg="http://schemas.microsoft.com/office/word/2010/wordprocessingGroup" xmlns:wpi="http://schemas.microsoft.com/office/word/2010/wordprocessingInk" xmlns:wne="http://schemas.microsoft.com/office/word/2006/wordml" xmlns:wps="http://schemas.microsoft.com/office/word/2010/wordprocessingShape" mc:Ignorable="w14 w15 w16se w16cid w16 w16cex w16sdtdh w16sdtfl w16du wp14">
   <w:p>
     <w:pPr>
-      <w:pStyle w:val="Footer"/>
+      <w:pStyle w:val="Fuzeile"/>
     </w:pPr>
     <w:r>
       <w:t xml:space="preserve">Seite </w:t>
@@ -18234,7 +18461,7 @@
   </w:p>
   <w:p>
     <w:pPr>
-      <w:pStyle w:val="Footer"/>
+      <w:pStyle w:val="Fuzeile"/>
       <w:ind w:firstLine="1416"/>
       <w:jc w:val="center"/>
     </w:pPr>
@@ -18264,7 +18491,7 @@
         <w:sdtContent>
           <w:p>
             <w:pPr>
-              <w:pStyle w:val="Footer"/>
+              <w:pStyle w:val="Fuzeile"/>
               <w:jc w:val="right"/>
             </w:pPr>
             <w:r>
@@ -18350,7 +18577,7 @@
   </w:sdt>
   <w:p>
     <w:pPr>
-      <w:pStyle w:val="Footer"/>
+      <w:pStyle w:val="Fuzeile"/>
     </w:pPr>
   </w:p>
 </w:ftr>
@@ -18550,7 +18777,7 @@
   </w:p>
   <w:p>
     <w:pPr>
-      <w:pStyle w:val="Header"/>
+      <w:pStyle w:val="Kopfzeile"/>
     </w:pPr>
     <w:r>
       <w:rPr>
@@ -18614,7 +18841,7 @@
             </wp:anchor>
           </w:drawing>
         </mc:Choice>
-        <mc:Fallback xmlns:a="http://schemas.openxmlformats.org/drawingml/2006/main" xmlns:pic="http://schemas.openxmlformats.org/drawingml/2006/picture" xmlns:a14="http://schemas.microsoft.com/office/drawing/2010/main" xmlns:arto="http://schemas.microsoft.com/office/word/2006/arto">
+        <mc:Fallback xmlns:arto="http://schemas.microsoft.com/office/word/2006/arto" xmlns:a14="http://schemas.microsoft.com/office/drawing/2010/main" xmlns:pic="http://schemas.openxmlformats.org/drawingml/2006/picture" xmlns:a="http://schemas.openxmlformats.org/drawingml/2006/main">
           <w:pict w14:anchorId="17323934">
             <v:line id="Gerader Verbinder 39" style="position:absolute;z-index:251658245;visibility:visible;mso-wrap-style:square;mso-width-percent:0;mso-height-percent:0;mso-wrap-distance-left:9pt;mso-wrap-distance-top:0;mso-wrap-distance-right:9pt;mso-wrap-distance-bottom:0;mso-position-horizontal:right;mso-position-horizontal-relative:margin;mso-position-vertical:absolute;mso-position-vertical-relative:text;mso-width-percent:0;mso-height-percent:0;mso-width-relative:margin;mso-height-relative:margin" o:spid="_x0000_s1026" strokecolor="black [3200]" strokeweight=".5pt" from="413.4pt,.8pt" to="878pt,.8pt" w14:anchorId="39D3A18F" o:gfxdata="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">
               <v:stroke joinstyle="miter"/>
@@ -18875,7 +19102,7 @@
             </wp:anchor>
           </w:drawing>
         </mc:Choice>
-        <mc:Fallback xmlns:a="http://schemas.openxmlformats.org/drawingml/2006/main" xmlns:pic="http://schemas.openxmlformats.org/drawingml/2006/picture" xmlns:a14="http://schemas.microsoft.com/office/drawing/2010/main" xmlns:arto="http://schemas.microsoft.com/office/word/2006/arto">
+        <mc:Fallback xmlns:arto="http://schemas.microsoft.com/office/word/2006/arto" xmlns:a14="http://schemas.microsoft.com/office/drawing/2010/main" xmlns:pic="http://schemas.openxmlformats.org/drawingml/2006/picture" xmlns:a="http://schemas.openxmlformats.org/drawingml/2006/main">
           <w:pict w14:anchorId="01FB9686">
             <v:line id="Gerader Verbinder 4" style="position:absolute;z-index:251658242;visibility:visible;mso-wrap-style:square;mso-width-percent:0;mso-height-percent:0;mso-wrap-distance-left:9pt;mso-wrap-distance-top:0;mso-wrap-distance-right:9pt;mso-wrap-distance-bottom:0;mso-position-horizontal:right;mso-position-horizontal-relative:margin;mso-position-vertical:absolute;mso-position-vertical-relative:text;mso-width-percent:0;mso-height-percent:0;mso-width-relative:margin;mso-height-relative:margin" o:spid="_x0000_s1026" strokecolor="black [3200]" strokeweight=".5pt" from="413.4pt,.8pt" to="878pt,.8pt" w14:anchorId="29BB1F1C" o:gfxdata="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">
               <v:stroke joinstyle="miter"/>
@@ -19743,7 +19970,7 @@
     <w:lvl w:ilvl="0">
       <w:start w:val="1"/>
       <w:numFmt w:val="decimal"/>
-      <w:pStyle w:val="Heading1"/>
+      <w:pStyle w:val="berschrift1"/>
       <w:lvlText w:val="%1"/>
       <w:lvlJc w:val="left"/>
       <w:pPr>
@@ -19759,7 +19986,7 @@
     <w:lvl w:ilvl="1">
       <w:start w:val="1"/>
       <w:numFmt w:val="decimal"/>
-      <w:pStyle w:val="Heading2"/>
+      <w:pStyle w:val="berschrift2"/>
       <w:lvlText w:val="%1.%2"/>
       <w:lvlJc w:val="left"/>
       <w:pPr>
@@ -19772,7 +19999,7 @@
     <w:lvl w:ilvl="2">
       <w:start w:val="1"/>
       <w:numFmt w:val="decimal"/>
-      <w:pStyle w:val="Heading3"/>
+      <w:pStyle w:val="berschrift3"/>
       <w:lvlText w:val="%1.%2.%3"/>
       <w:lvlJc w:val="left"/>
       <w:pPr>
@@ -19789,7 +20016,7 @@
     <w:lvl w:ilvl="3">
       <w:start w:val="1"/>
       <w:numFmt w:val="decimal"/>
-      <w:pStyle w:val="Heading4"/>
+      <w:pStyle w:val="berschrift4"/>
       <w:lvlText w:val="%1.%2.%3.%4"/>
       <w:lvlJc w:val="left"/>
       <w:pPr>
@@ -19805,7 +20032,7 @@
     <w:lvl w:ilvl="4">
       <w:start w:val="1"/>
       <w:numFmt w:val="decimal"/>
-      <w:pStyle w:val="Heading5"/>
+      <w:pStyle w:val="berschrift5"/>
       <w:lvlText w:val="%1.%2.%3.%4.%5"/>
       <w:lvlJc w:val="left"/>
       <w:pPr>
@@ -26626,7 +26853,7 @@
     <w:lsdException w:name="Unresolved Mention" w:semiHidden="1" w:unhideWhenUsed="1"/>
     <w:lsdException w:name="Smart Link" w:semiHidden="1" w:unhideWhenUsed="1"/>
   </w:latentStyles>
-  <w:style w:type="paragraph" w:default="1" w:styleId="Normal">
+  <w:style w:type="paragraph" w:default="1" w:styleId="Standard">
     <w:name w:val="Normal"/>
     <w:qFormat/>
     <w:rsid w:val="006262D4"/>
@@ -26636,11 +26863,11 @@
       <w:lang w:eastAsia="de-DE"/>
     </w:rPr>
   </w:style>
-  <w:style w:type="paragraph" w:styleId="Heading1">
+  <w:style w:type="paragraph" w:styleId="berschrift1">
     <w:name w:val="heading 1"/>
-    <w:basedOn w:val="Normal"/>
-    <w:next w:val="Normal"/>
-    <w:link w:val="Heading1Char"/>
+    <w:basedOn w:val="Standard"/>
+    <w:next w:val="Standard"/>
+    <w:link w:val="berschrift1Zchn"/>
     <w:uiPriority w:val="9"/>
     <w:qFormat/>
     <w:rsid w:val="000679E0"/>
@@ -26661,11 +26888,11 @@
       <w:lang w:eastAsia="en-US"/>
     </w:rPr>
   </w:style>
-  <w:style w:type="paragraph" w:styleId="Heading2">
+  <w:style w:type="paragraph" w:styleId="berschrift2">
     <w:name w:val="heading 2"/>
-    <w:basedOn w:val="Normal"/>
-    <w:next w:val="Normal"/>
-    <w:link w:val="Heading2Char"/>
+    <w:basedOn w:val="Standard"/>
+    <w:next w:val="Standard"/>
+    <w:link w:val="berschrift2Zchn"/>
     <w:uiPriority w:val="9"/>
     <w:unhideWhenUsed/>
     <w:qFormat/>
@@ -26688,11 +26915,11 @@
       <w:lang w:eastAsia="en-US"/>
     </w:rPr>
   </w:style>
-  <w:style w:type="paragraph" w:styleId="Heading3">
+  <w:style w:type="paragraph" w:styleId="berschrift3">
     <w:name w:val="heading 3"/>
-    <w:basedOn w:val="Normal"/>
-    <w:next w:val="Normal"/>
-    <w:link w:val="Heading3Char"/>
+    <w:basedOn w:val="Standard"/>
+    <w:next w:val="Standard"/>
+    <w:link w:val="berschrift3Zchn"/>
     <w:uiPriority w:val="9"/>
     <w:unhideWhenUsed/>
     <w:qFormat/>
@@ -26713,11 +26940,11 @@
       <w:lang w:eastAsia="en-US"/>
     </w:rPr>
   </w:style>
-  <w:style w:type="paragraph" w:styleId="Heading4">
+  <w:style w:type="paragraph" w:styleId="berschrift4">
     <w:name w:val="heading 4"/>
-    <w:basedOn w:val="Normal"/>
-    <w:next w:val="Normal"/>
-    <w:link w:val="Heading4Char"/>
+    <w:basedOn w:val="Standard"/>
+    <w:next w:val="Standard"/>
+    <w:link w:val="berschrift4Zchn"/>
     <w:uiPriority w:val="9"/>
     <w:unhideWhenUsed/>
     <w:qFormat/>
@@ -26739,11 +26966,11 @@
       <w:color w:val="2E74B5" w:themeColor="accent1" w:themeShade="BF"/>
     </w:rPr>
   </w:style>
-  <w:style w:type="paragraph" w:styleId="Heading5">
+  <w:style w:type="paragraph" w:styleId="berschrift5">
     <w:name w:val="heading 5"/>
-    <w:basedOn w:val="Normal"/>
-    <w:next w:val="Normal"/>
-    <w:link w:val="Heading5Char"/>
+    <w:basedOn w:val="Standard"/>
+    <w:next w:val="Standard"/>
+    <w:link w:val="berschrift5Zchn"/>
     <w:uiPriority w:val="9"/>
     <w:unhideWhenUsed/>
     <w:qFormat/>
@@ -26763,11 +26990,11 @@
       <w:color w:val="2E74B5" w:themeColor="accent1" w:themeShade="BF"/>
     </w:rPr>
   </w:style>
-  <w:style w:type="paragraph" w:styleId="Heading6">
+  <w:style w:type="paragraph" w:styleId="berschrift6">
     <w:name w:val="heading 6"/>
-    <w:basedOn w:val="Normal"/>
-    <w:next w:val="Normal"/>
-    <w:link w:val="Heading6Char"/>
+    <w:basedOn w:val="Standard"/>
+    <w:next w:val="Standard"/>
+    <w:link w:val="berschrift6Zchn"/>
     <w:uiPriority w:val="9"/>
     <w:semiHidden/>
     <w:unhideWhenUsed/>
@@ -26784,13 +27011,13 @@
       <w:color w:val="1F4D78" w:themeColor="accent1" w:themeShade="7F"/>
     </w:rPr>
   </w:style>
-  <w:style w:type="character" w:default="1" w:styleId="DefaultParagraphFont">
+  <w:style w:type="character" w:default="1" w:styleId="Absatz-Standardschriftart">
     <w:name w:val="Default Paragraph Font"/>
     <w:uiPriority w:val="1"/>
     <w:semiHidden/>
     <w:unhideWhenUsed/>
   </w:style>
-  <w:style w:type="table" w:default="1" w:styleId="TableNormal">
+  <w:style w:type="table" w:default="1" w:styleId="NormaleTabelle">
     <w:name w:val="Normal Table"/>
     <w:uiPriority w:val="99"/>
     <w:semiHidden/>
@@ -26805,15 +27032,15 @@
       </w:tblCellMar>
     </w:tblPr>
   </w:style>
-  <w:style w:type="numbering" w:default="1" w:styleId="NoList">
+  <w:style w:type="numbering" w:default="1" w:styleId="KeineListe">
     <w:name w:val="No List"/>
     <w:uiPriority w:val="99"/>
     <w:semiHidden/>
     <w:unhideWhenUsed/>
   </w:style>
-  <w:style w:type="paragraph" w:styleId="BalloonText">
+  <w:style w:type="paragraph" w:styleId="Sprechblasentext">
     <w:name w:val="Balloon Text"/>
-    <w:basedOn w:val="Normal"/>
+    <w:basedOn w:val="Standard"/>
     <w:semiHidden/>
     <w:rsid w:val="00A160D3"/>
     <w:rPr>
@@ -26822,10 +27049,10 @@
       <w:szCs w:val="16"/>
     </w:rPr>
   </w:style>
-  <w:style w:type="paragraph" w:styleId="Header">
+  <w:style w:type="paragraph" w:styleId="Kopfzeile">
     <w:name w:val="header"/>
-    <w:basedOn w:val="Normal"/>
-    <w:link w:val="HeaderChar"/>
+    <w:basedOn w:val="Standard"/>
+    <w:link w:val="KopfzeileZchn"/>
     <w:uiPriority w:val="99"/>
     <w:unhideWhenUsed/>
     <w:rsid w:val="00005E87"/>
@@ -26836,10 +27063,10 @@
       </w:tabs>
     </w:pPr>
   </w:style>
-  <w:style w:type="character" w:customStyle="1" w:styleId="HeaderChar">
-    <w:name w:val="Header Char"/>
-    <w:basedOn w:val="DefaultParagraphFont"/>
-    <w:link w:val="Header"/>
+  <w:style w:type="character" w:customStyle="1" w:styleId="KopfzeileZchn">
+    <w:name w:val="Kopfzeile Zchn"/>
+    <w:basedOn w:val="Absatz-Standardschriftart"/>
+    <w:link w:val="Kopfzeile"/>
     <w:uiPriority w:val="99"/>
     <w:rsid w:val="00005E87"/>
     <w:rPr>
@@ -26848,10 +27075,10 @@
       <w:lang w:eastAsia="de-DE"/>
     </w:rPr>
   </w:style>
-  <w:style w:type="paragraph" w:styleId="Footer">
+  <w:style w:type="paragraph" w:styleId="Fuzeile">
     <w:name w:val="footer"/>
-    <w:basedOn w:val="Normal"/>
-    <w:link w:val="FooterChar"/>
+    <w:basedOn w:val="Standard"/>
+    <w:link w:val="FuzeileZchn"/>
     <w:uiPriority w:val="99"/>
     <w:unhideWhenUsed/>
     <w:rsid w:val="00005E87"/>
@@ -26862,10 +27089,10 @@
       </w:tabs>
     </w:pPr>
   </w:style>
-  <w:style w:type="character" w:customStyle="1" w:styleId="FooterChar">
-    <w:name w:val="Footer Char"/>
-    <w:basedOn w:val="DefaultParagraphFont"/>
-    <w:link w:val="Footer"/>
+  <w:style w:type="character" w:customStyle="1" w:styleId="FuzeileZchn">
+    <w:name w:val="Fußzeile Zchn"/>
+    <w:basedOn w:val="Absatz-Standardschriftart"/>
+    <w:link w:val="Fuzeile"/>
     <w:uiPriority w:val="99"/>
     <w:rsid w:val="00005E87"/>
     <w:rPr>
@@ -26874,10 +27101,10 @@
       <w:lang w:eastAsia="de-DE"/>
     </w:rPr>
   </w:style>
-  <w:style w:type="character" w:customStyle="1" w:styleId="Heading1Char">
-    <w:name w:val="Heading 1 Char"/>
-    <w:basedOn w:val="DefaultParagraphFont"/>
-    <w:link w:val="Heading1"/>
+  <w:style w:type="character" w:customStyle="1" w:styleId="berschrift1Zchn">
+    <w:name w:val="Überschrift 1 Zchn"/>
+    <w:basedOn w:val="Absatz-Standardschriftart"/>
+    <w:link w:val="berschrift1"/>
     <w:uiPriority w:val="9"/>
     <w:rsid w:val="00674E61"/>
     <w:rPr>
@@ -26888,10 +27115,10 @@
       <w:lang w:eastAsia="en-US"/>
     </w:rPr>
   </w:style>
-  <w:style w:type="paragraph" w:styleId="TOCHeading">
+  <w:style w:type="paragraph" w:styleId="Inhaltsverzeichnisberschrift">
     <w:name w:val="TOC Heading"/>
-    <w:basedOn w:val="Heading1"/>
-    <w:next w:val="Normal"/>
+    <w:basedOn w:val="berschrift1"/>
+    <w:next w:val="Standard"/>
     <w:uiPriority w:val="39"/>
     <w:unhideWhenUsed/>
     <w:qFormat/>
@@ -26903,10 +27130,10 @@
       <w:lang w:val="de-DE" w:eastAsia="de-DE"/>
     </w:rPr>
   </w:style>
-  <w:style w:type="character" w:customStyle="1" w:styleId="Heading2Char">
-    <w:name w:val="Heading 2 Char"/>
-    <w:basedOn w:val="DefaultParagraphFont"/>
-    <w:link w:val="Heading2"/>
+  <w:style w:type="character" w:customStyle="1" w:styleId="berschrift2Zchn">
+    <w:name w:val="Überschrift 2 Zchn"/>
+    <w:basedOn w:val="Absatz-Standardschriftart"/>
+    <w:link w:val="berschrift2"/>
     <w:uiPriority w:val="9"/>
     <w:rsid w:val="00A65E72"/>
     <w:rPr>
@@ -26917,10 +27144,10 @@
       <w:lang w:eastAsia="en-US"/>
     </w:rPr>
   </w:style>
-  <w:style w:type="character" w:customStyle="1" w:styleId="Heading3Char">
-    <w:name w:val="Heading 3 Char"/>
-    <w:basedOn w:val="DefaultParagraphFont"/>
-    <w:link w:val="Heading3"/>
+  <w:style w:type="character" w:customStyle="1" w:styleId="berschrift3Zchn">
+    <w:name w:val="Überschrift 3 Zchn"/>
+    <w:basedOn w:val="Absatz-Standardschriftart"/>
+    <w:link w:val="berschrift3"/>
     <w:uiPriority w:val="9"/>
     <w:rsid w:val="00A65E72"/>
     <w:rPr>
@@ -26931,9 +27158,9 @@
       <w:lang w:eastAsia="en-US"/>
     </w:rPr>
   </w:style>
-  <w:style w:type="paragraph" w:styleId="ListParagraph">
+  <w:style w:type="paragraph" w:styleId="Listenabsatz">
     <w:name w:val="List Paragraph"/>
-    <w:basedOn w:val="Normal"/>
+    <w:basedOn w:val="Standard"/>
     <w:uiPriority w:val="34"/>
     <w:qFormat/>
     <w:rsid w:val="00A65E72"/>
@@ -26949,10 +27176,10 @@
       <w:lang w:eastAsia="en-US"/>
     </w:rPr>
   </w:style>
-  <w:style w:type="paragraph" w:styleId="FootnoteText">
+  <w:style w:type="paragraph" w:styleId="Funotentext">
     <w:name w:val="footnote text"/>
-    <w:basedOn w:val="Normal"/>
-    <w:link w:val="FootnoteTextChar"/>
+    <w:basedOn w:val="Standard"/>
+    <w:link w:val="FunotentextZchn"/>
     <w:uiPriority w:val="99"/>
     <w:semiHidden/>
     <w:unhideWhenUsed/>
@@ -26964,10 +27191,10 @@
       <w:lang w:eastAsia="en-US"/>
     </w:rPr>
   </w:style>
-  <w:style w:type="character" w:customStyle="1" w:styleId="FootnoteTextChar">
-    <w:name w:val="Footnote Text Char"/>
-    <w:basedOn w:val="DefaultParagraphFont"/>
-    <w:link w:val="FootnoteText"/>
+  <w:style w:type="character" w:customStyle="1" w:styleId="FunotentextZchn">
+    <w:name w:val="Fußnotentext Zchn"/>
+    <w:basedOn w:val="Absatz-Standardschriftart"/>
+    <w:link w:val="Funotentext"/>
     <w:uiPriority w:val="99"/>
     <w:semiHidden/>
     <w:rsid w:val="00A65E72"/>
@@ -26976,9 +27203,9 @@
       <w:lang w:eastAsia="en-US"/>
     </w:rPr>
   </w:style>
-  <w:style w:type="character" w:styleId="FootnoteReference">
+  <w:style w:type="character" w:styleId="Funotenzeichen">
     <w:name w:val="footnote reference"/>
-    <w:basedOn w:val="DefaultParagraphFont"/>
+    <w:basedOn w:val="Absatz-Standardschriftart"/>
     <w:uiPriority w:val="99"/>
     <w:semiHidden/>
     <w:unhideWhenUsed/>
@@ -26987,10 +27214,10 @@
       <w:vertAlign w:val="superscript"/>
     </w:rPr>
   </w:style>
-  <w:style w:type="paragraph" w:styleId="Bibliography">
+  <w:style w:type="paragraph" w:styleId="Literaturverzeichnis">
     <w:name w:val="Bibliography"/>
-    <w:basedOn w:val="Normal"/>
-    <w:next w:val="Normal"/>
+    <w:basedOn w:val="Standard"/>
+    <w:next w:val="Standard"/>
     <w:uiPriority w:val="37"/>
     <w:unhideWhenUsed/>
     <w:rsid w:val="00A65E72"/>
@@ -27004,10 +27231,10 @@
       <w:lang w:eastAsia="en-US"/>
     </w:rPr>
   </w:style>
-  <w:style w:type="paragraph" w:styleId="Caption">
+  <w:style w:type="paragraph" w:styleId="Beschriftung">
     <w:name w:val="caption"/>
-    <w:basedOn w:val="Normal"/>
-    <w:next w:val="Normal"/>
+    <w:basedOn w:val="Standard"/>
+    <w:next w:val="Standard"/>
     <w:uiPriority w:val="35"/>
     <w:unhideWhenUsed/>
     <w:qFormat/>
@@ -27025,10 +27252,10 @@
       <w:lang w:eastAsia="en-US"/>
     </w:rPr>
   </w:style>
-  <w:style w:type="paragraph" w:styleId="TableofFigures">
+  <w:style w:type="paragraph" w:styleId="Abbildungsverzeichnis">
     <w:name w:val="table of figures"/>
-    <w:basedOn w:val="Normal"/>
-    <w:next w:val="Normal"/>
+    <w:basedOn w:val="Standard"/>
+    <w:next w:val="Standard"/>
     <w:uiPriority w:val="99"/>
     <w:unhideWhenUsed/>
     <w:rsid w:val="00A65E72"/>
@@ -27044,7 +27271,7 @@
   </w:style>
   <w:style w:type="character" w:styleId="Hyperlink">
     <w:name w:val="Hyperlink"/>
-    <w:basedOn w:val="DefaultParagraphFont"/>
+    <w:basedOn w:val="Absatz-Standardschriftart"/>
     <w:uiPriority w:val="99"/>
     <w:unhideWhenUsed/>
     <w:rsid w:val="00A65E72"/>
@@ -27053,10 +27280,10 @@
       <w:u w:val="single"/>
     </w:rPr>
   </w:style>
-  <w:style w:type="paragraph" w:styleId="TOC1">
+  <w:style w:type="paragraph" w:styleId="Verzeichnis1">
     <w:name w:val="toc 1"/>
-    <w:basedOn w:val="Normal"/>
-    <w:next w:val="Normal"/>
+    <w:basedOn w:val="Standard"/>
+    <w:next w:val="Standard"/>
     <w:autoRedefine/>
     <w:uiPriority w:val="39"/>
     <w:unhideWhenUsed/>
@@ -27071,10 +27298,10 @@
       <w:caps/>
     </w:rPr>
   </w:style>
-  <w:style w:type="paragraph" w:styleId="TOC2">
+  <w:style w:type="paragraph" w:styleId="Verzeichnis2">
     <w:name w:val="toc 2"/>
-    <w:basedOn w:val="Normal"/>
-    <w:next w:val="Normal"/>
+    <w:basedOn w:val="Standard"/>
+    <w:next w:val="Standard"/>
     <w:autoRedefine/>
     <w:uiPriority w:val="39"/>
     <w:unhideWhenUsed/>
@@ -27090,10 +27317,10 @@
       <w:szCs w:val="20"/>
     </w:rPr>
   </w:style>
-  <w:style w:type="paragraph" w:styleId="TOC3">
+  <w:style w:type="paragraph" w:styleId="Verzeichnis3">
     <w:name w:val="toc 3"/>
-    <w:basedOn w:val="Normal"/>
-    <w:next w:val="Normal"/>
+    <w:basedOn w:val="Standard"/>
+    <w:next w:val="Standard"/>
     <w:autoRedefine/>
     <w:uiPriority w:val="39"/>
     <w:unhideWhenUsed/>
@@ -27107,10 +27334,10 @@
       <w:szCs w:val="20"/>
     </w:rPr>
   </w:style>
-  <w:style w:type="paragraph" w:styleId="HTMLPreformatted">
+  <w:style w:type="paragraph" w:styleId="HTMLVorformatiert">
     <w:name w:val="HTML Preformatted"/>
-    <w:basedOn w:val="Normal"/>
-    <w:link w:val="HTMLPreformattedChar"/>
+    <w:basedOn w:val="Standard"/>
+    <w:link w:val="HTMLVorformatiertZchn"/>
     <w:uiPriority w:val="99"/>
     <w:semiHidden/>
     <w:unhideWhenUsed/>
@@ -27142,10 +27369,10 @@
       <w:lang w:eastAsia="de-AT"/>
     </w:rPr>
   </w:style>
-  <w:style w:type="character" w:customStyle="1" w:styleId="HTMLPreformattedChar">
-    <w:name w:val="HTML Preformatted Char"/>
-    <w:basedOn w:val="DefaultParagraphFont"/>
-    <w:link w:val="HTMLPreformatted"/>
+  <w:style w:type="character" w:customStyle="1" w:styleId="HTMLVorformatiertZchn">
+    <w:name w:val="HTML Vorformatiert Zchn"/>
+    <w:basedOn w:val="Absatz-Standardschriftart"/>
+    <w:link w:val="HTMLVorformatiert"/>
     <w:uiPriority w:val="99"/>
     <w:semiHidden/>
     <w:rsid w:val="00A65E72"/>
@@ -27153,7 +27380,7 @@
       <w:rFonts w:ascii="Courier New" w:hAnsi="Courier New" w:cs="Courier New"/>
     </w:rPr>
   </w:style>
-  <w:style w:type="paragraph" w:styleId="Revision">
+  <w:style w:type="paragraph" w:styleId="berarbeitung">
     <w:name w:val="Revision"/>
     <w:hidden/>
     <w:uiPriority w:val="99"/>
@@ -27165,9 +27392,9 @@
       <w:lang w:eastAsia="de-DE"/>
     </w:rPr>
   </w:style>
-  <w:style w:type="paragraph" w:styleId="NormalWeb">
+  <w:style w:type="paragraph" w:styleId="StandardWeb">
     <w:name w:val="Normal (Web)"/>
-    <w:basedOn w:val="Normal"/>
+    <w:basedOn w:val="Standard"/>
     <w:uiPriority w:val="99"/>
     <w:unhideWhenUsed/>
     <w:rsid w:val="00C46E34"/>
@@ -27178,10 +27405,10 @@
       <w:lang w:eastAsia="de-AT"/>
     </w:rPr>
   </w:style>
-  <w:style w:type="character" w:customStyle="1" w:styleId="Heading4Char">
-    <w:name w:val="Heading 4 Char"/>
-    <w:basedOn w:val="DefaultParagraphFont"/>
-    <w:link w:val="Heading4"/>
+  <w:style w:type="character" w:customStyle="1" w:styleId="berschrift4Zchn">
+    <w:name w:val="Überschrift 4 Zchn"/>
+    <w:basedOn w:val="Absatz-Standardschriftart"/>
+    <w:link w:val="berschrift4"/>
     <w:uiPriority w:val="9"/>
     <w:rsid w:val="00943F91"/>
     <w:rPr>
@@ -27194,10 +27421,10 @@
       <w:lang w:eastAsia="de-DE"/>
     </w:rPr>
   </w:style>
-  <w:style w:type="character" w:customStyle="1" w:styleId="Heading5Char">
-    <w:name w:val="Heading 5 Char"/>
-    <w:basedOn w:val="DefaultParagraphFont"/>
-    <w:link w:val="Heading5"/>
+  <w:style w:type="character" w:customStyle="1" w:styleId="berschrift5Zchn">
+    <w:name w:val="Überschrift 5 Zchn"/>
+    <w:basedOn w:val="Absatz-Standardschriftart"/>
+    <w:link w:val="berschrift5"/>
     <w:uiPriority w:val="9"/>
     <w:rsid w:val="00943F91"/>
     <w:rPr>
@@ -27208,9 +27435,9 @@
       <w:lang w:eastAsia="de-DE"/>
     </w:rPr>
   </w:style>
-  <w:style w:type="character" w:styleId="UnresolvedMention">
+  <w:style w:type="character" w:styleId="NichtaufgelsteErwhnung">
     <w:name w:val="Unresolved Mention"/>
-    <w:basedOn w:val="DefaultParagraphFont"/>
+    <w:basedOn w:val="Absatz-Standardschriftart"/>
     <w:uiPriority w:val="99"/>
     <w:semiHidden/>
     <w:unhideWhenUsed/>
@@ -27220,9 +27447,9 @@
       <w:shd w:val="clear" w:color="auto" w:fill="E1DFDD"/>
     </w:rPr>
   </w:style>
-  <w:style w:type="table" w:styleId="TableGrid">
+  <w:style w:type="table" w:styleId="Tabellenraster">
     <w:name w:val="Table Grid"/>
-    <w:basedOn w:val="TableNormal"/>
+    <w:basedOn w:val="NormaleTabelle"/>
     <w:uiPriority w:val="59"/>
     <w:rsid w:val="00A82CDA"/>
     <w:tblPr>
@@ -27236,10 +27463,10 @@
       </w:tblBorders>
     </w:tblPr>
   </w:style>
-  <w:style w:type="paragraph" w:styleId="TOC4">
+  <w:style w:type="paragraph" w:styleId="Verzeichnis4">
     <w:name w:val="toc 4"/>
-    <w:basedOn w:val="Normal"/>
-    <w:next w:val="Normal"/>
+    <w:basedOn w:val="Standard"/>
+    <w:next w:val="Standard"/>
     <w:autoRedefine/>
     <w:uiPriority w:val="39"/>
     <w:unhideWhenUsed/>
@@ -27253,10 +27480,10 @@
       <w:szCs w:val="20"/>
     </w:rPr>
   </w:style>
-  <w:style w:type="paragraph" w:styleId="TOC5">
+  <w:style w:type="paragraph" w:styleId="Verzeichnis5">
     <w:name w:val="toc 5"/>
-    <w:basedOn w:val="Normal"/>
-    <w:next w:val="Normal"/>
+    <w:basedOn w:val="Standard"/>
+    <w:next w:val="Standard"/>
     <w:autoRedefine/>
     <w:uiPriority w:val="39"/>
     <w:unhideWhenUsed/>
@@ -27270,10 +27497,10 @@
       <w:szCs w:val="20"/>
     </w:rPr>
   </w:style>
-  <w:style w:type="paragraph" w:styleId="TOC6">
+  <w:style w:type="paragraph" w:styleId="Verzeichnis6">
     <w:name w:val="toc 6"/>
-    <w:basedOn w:val="Normal"/>
-    <w:next w:val="Normal"/>
+    <w:basedOn w:val="Standard"/>
+    <w:next w:val="Standard"/>
     <w:autoRedefine/>
     <w:uiPriority w:val="39"/>
     <w:unhideWhenUsed/>
@@ -27287,10 +27514,10 @@
       <w:szCs w:val="20"/>
     </w:rPr>
   </w:style>
-  <w:style w:type="paragraph" w:styleId="TOC7">
+  <w:style w:type="paragraph" w:styleId="Verzeichnis7">
     <w:name w:val="toc 7"/>
-    <w:basedOn w:val="Normal"/>
-    <w:next w:val="Normal"/>
+    <w:basedOn w:val="Standard"/>
+    <w:next w:val="Standard"/>
     <w:autoRedefine/>
     <w:uiPriority w:val="39"/>
     <w:unhideWhenUsed/>
@@ -27304,10 +27531,10 @@
       <w:szCs w:val="20"/>
     </w:rPr>
   </w:style>
-  <w:style w:type="paragraph" w:styleId="TOC8">
+  <w:style w:type="paragraph" w:styleId="Verzeichnis8">
     <w:name w:val="toc 8"/>
-    <w:basedOn w:val="Normal"/>
-    <w:next w:val="Normal"/>
+    <w:basedOn w:val="Standard"/>
+    <w:next w:val="Standard"/>
     <w:autoRedefine/>
     <w:uiPriority w:val="39"/>
     <w:unhideWhenUsed/>
@@ -27321,10 +27548,10 @@
       <w:szCs w:val="20"/>
     </w:rPr>
   </w:style>
-  <w:style w:type="paragraph" w:styleId="TOC9">
+  <w:style w:type="paragraph" w:styleId="Verzeichnis9">
     <w:name w:val="toc 9"/>
-    <w:basedOn w:val="Normal"/>
-    <w:next w:val="Normal"/>
+    <w:basedOn w:val="Standard"/>
+    <w:next w:val="Standard"/>
     <w:autoRedefine/>
     <w:uiPriority w:val="39"/>
     <w:unhideWhenUsed/>
@@ -27338,10 +27565,10 @@
       <w:szCs w:val="20"/>
     </w:rPr>
   </w:style>
-  <w:style w:type="paragraph" w:styleId="EndnoteText">
+  <w:style w:type="paragraph" w:styleId="Endnotentext">
     <w:name w:val="endnote text"/>
-    <w:basedOn w:val="Normal"/>
-    <w:link w:val="EndnoteTextChar"/>
+    <w:basedOn w:val="Standard"/>
+    <w:link w:val="EndnotentextZchn"/>
     <w:uiPriority w:val="99"/>
     <w:semiHidden/>
     <w:unhideWhenUsed/>
@@ -27354,10 +27581,10 @@
       <w:szCs w:val="20"/>
     </w:rPr>
   </w:style>
-  <w:style w:type="character" w:customStyle="1" w:styleId="EndnoteTextChar">
-    <w:name w:val="Endnote Text Char"/>
-    <w:basedOn w:val="DefaultParagraphFont"/>
-    <w:link w:val="EndnoteText"/>
+  <w:style w:type="character" w:customStyle="1" w:styleId="EndnotentextZchn">
+    <w:name w:val="Endnotentext Zchn"/>
+    <w:basedOn w:val="Absatz-Standardschriftart"/>
+    <w:link w:val="Endnotentext"/>
     <w:uiPriority w:val="99"/>
     <w:semiHidden/>
     <w:rsid w:val="00130F28"/>
@@ -27365,9 +27592,9 @@
       <w:lang w:eastAsia="de-DE"/>
     </w:rPr>
   </w:style>
-  <w:style w:type="character" w:styleId="EndnoteReference">
+  <w:style w:type="character" w:styleId="Endnotenzeichen">
     <w:name w:val="endnote reference"/>
-    <w:basedOn w:val="DefaultParagraphFont"/>
+    <w:basedOn w:val="Absatz-Standardschriftart"/>
     <w:uiPriority w:val="99"/>
     <w:semiHidden/>
     <w:unhideWhenUsed/>
@@ -27376,9 +27603,9 @@
       <w:vertAlign w:val="superscript"/>
     </w:rPr>
   </w:style>
-  <w:style w:type="character" w:styleId="FollowedHyperlink">
+  <w:style w:type="character" w:styleId="BesuchterLink">
     <w:name w:val="FollowedHyperlink"/>
-    <w:basedOn w:val="DefaultParagraphFont"/>
+    <w:basedOn w:val="Absatz-Standardschriftart"/>
     <w:uiPriority w:val="99"/>
     <w:semiHidden/>
     <w:unhideWhenUsed/>
@@ -27390,7 +27617,7 @@
   </w:style>
   <w:style w:type="paragraph" w:customStyle="1" w:styleId="Standard1">
     <w:name w:val="Standard1"/>
-    <w:basedOn w:val="Title"/>
+    <w:basedOn w:val="Titel"/>
     <w:rsid w:val="00C96B4E"/>
     <w:pPr>
       <w:tabs>
@@ -27408,11 +27635,11 @@
       <w:szCs w:val="24"/>
     </w:rPr>
   </w:style>
-  <w:style w:type="paragraph" w:styleId="Title">
+  <w:style w:type="paragraph" w:styleId="Titel">
     <w:name w:val="Title"/>
-    <w:basedOn w:val="Normal"/>
-    <w:next w:val="Normal"/>
-    <w:link w:val="TitleChar"/>
+    <w:basedOn w:val="Standard"/>
+    <w:next w:val="Standard"/>
+    <w:link w:val="TitelZchn"/>
     <w:uiPriority w:val="10"/>
     <w:qFormat/>
     <w:rsid w:val="00C96B4E"/>
@@ -27428,10 +27655,10 @@
       <w:szCs w:val="56"/>
     </w:rPr>
   </w:style>
-  <w:style w:type="character" w:customStyle="1" w:styleId="TitleChar">
-    <w:name w:val="Title Char"/>
-    <w:basedOn w:val="DefaultParagraphFont"/>
-    <w:link w:val="Title"/>
+  <w:style w:type="character" w:customStyle="1" w:styleId="TitelZchn">
+    <w:name w:val="Titel Zchn"/>
+    <w:basedOn w:val="Absatz-Standardschriftart"/>
+    <w:link w:val="Titel"/>
     <w:uiPriority w:val="10"/>
     <w:rsid w:val="00C96B4E"/>
     <w:rPr>
@@ -27443,10 +27670,10 @@
       <w:lang w:eastAsia="de-DE"/>
     </w:rPr>
   </w:style>
-  <w:style w:type="character" w:customStyle="1" w:styleId="Heading6Char">
-    <w:name w:val="Heading 6 Char"/>
-    <w:basedOn w:val="DefaultParagraphFont"/>
-    <w:link w:val="Heading6"/>
+  <w:style w:type="character" w:customStyle="1" w:styleId="berschrift6Zchn">
+    <w:name w:val="Überschrift 6 Zchn"/>
+    <w:basedOn w:val="Absatz-Standardschriftart"/>
+    <w:link w:val="berschrift6"/>
     <w:uiPriority w:val="9"/>
     <w:semiHidden/>
     <w:rsid w:val="00ED5483"/>
@@ -27460,7 +27687,7 @@
   </w:style>
   <w:style w:type="paragraph" w:customStyle="1" w:styleId="text-sanda11">
     <w:name w:val="text-sanda11"/>
-    <w:basedOn w:val="Normal"/>
+    <w:basedOn w:val="Standard"/>
     <w:rsid w:val="006F7298"/>
     <w:pPr>
       <w:spacing w:before="100" w:beforeAutospacing="1" w:after="100" w:afterAutospacing="1" w:line="240" w:lineRule="auto"/>
@@ -27754,135 +27981,6 @@
 </file>
 
 <file path=customXml/item1.xml><?xml version="1.0" encoding="utf-8"?>
-<p:properties xmlns:p="http://schemas.microsoft.com/office/2006/metadata/properties" xmlns:xsi="http://www.w3.org/2001/XMLSchema-instance" xmlns:pc="http://schemas.microsoft.com/office/infopath/2007/PartnerControls">
-  <documentManagement/>
-</p:properties>
-</file>
-
-<file path=customXml/item2.xml><?xml version="1.0" encoding="utf-8"?>
-<?mso-contentType ?>
-<FormTemplates xmlns="http://schemas.microsoft.com/sharepoint/v3/contenttype/forms">
-  <Display>DocumentLibraryForm</Display>
-  <Edit>DocumentLibraryForm</Edit>
-  <New>DocumentLibraryForm</New>
-</FormTemplates>
-</file>
-
-<file path=customXml/item3.xml><?xml version="1.0" encoding="utf-8"?>
-<ct:contentTypeSchema xmlns:ct="http://schemas.microsoft.com/office/2006/metadata/contentType" xmlns:ma="http://schemas.microsoft.com/office/2006/metadata/properties/metaAttributes" ct:_="" ma:_="" ma:contentTypeName="Dokument" ma:contentTypeID="0x010100991ED9DDA087754689756D408F54C0CC" ma:contentTypeVersion="0" ma:contentTypeDescription="Ein neues Dokument erstellen." ma:contentTypeScope="" ma:versionID="4385b9bdc9011bd6eedd62c9fff339b9">
-  <xsd:schema xmlns:xsd="http://www.w3.org/2001/XMLSchema" xmlns:xs="http://www.w3.org/2001/XMLSchema" xmlns:p="http://schemas.microsoft.com/office/2006/metadata/properties" targetNamespace="http://schemas.microsoft.com/office/2006/metadata/properties" ma:root="true" ma:fieldsID="3b0e86e43268d7499bc47c9769927b6e">
-    <xsd:element name="properties">
-      <xsd:complexType>
-        <xsd:sequence>
-          <xsd:element name="documentManagement">
-            <xsd:complexType>
-              <xsd:all/>
-            </xsd:complexType>
-          </xsd:element>
-        </xsd:sequence>
-      </xsd:complexType>
-    </xsd:element>
-  </xsd:schema>
-  <xsd:schema xmlns="http://schemas.openxmlformats.org/package/2006/metadata/core-properties" xmlns:xsd="http://www.w3.org/2001/XMLSchema" xmlns:xsi="http://www.w3.org/2001/XMLSchema-instance" xmlns:dc="http://purl.org/dc/elements/1.1/" xmlns:dcterms="http://purl.org/dc/terms/" xmlns:odoc="http://schemas.microsoft.com/internal/obd" targetNamespace="http://schemas.openxmlformats.org/package/2006/metadata/core-properties" elementFormDefault="qualified" attributeFormDefault="unqualified" blockDefault="#all">
-    <xsd:import namespace="http://purl.org/dc/elements/1.1/" schemaLocation="http://dublincore.org/schemas/xmls/qdc/2003/04/02/dc.xsd"/>
-    <xsd:import namespace="http://purl.org/dc/terms/" schemaLocation="http://dublincore.org/schemas/xmls/qdc/2003/04/02/dcterms.xsd"/>
-    <xsd:element name="coreProperties" type="CT_coreProperties"/>
-    <xsd:complexType name="CT_coreProperties">
-      <xsd:all>
-        <xsd:element ref="dc:creator" minOccurs="0" maxOccurs="1"/>
-        <xsd:element ref="dcterms:created" minOccurs="0" maxOccurs="1"/>
-        <xsd:element ref="dc:identifier" minOccurs="0" maxOccurs="1"/>
-        <xsd:element name="contentType" minOccurs="0" maxOccurs="1" type="xsd:string" ma:index="0" ma:displayName="Inhaltstyp"/>
-        <xsd:element ref="dc:title" minOccurs="0" maxOccurs="1" ma:index="4" ma:displayName="Titel"/>
-        <xsd:element ref="dc:subject" minOccurs="0" maxOccurs="1"/>
-        <xsd:element ref="dc:description" minOccurs="0" maxOccurs="1"/>
-        <xsd:element name="keywords" minOccurs="0" maxOccurs="1" type="xsd:string"/>
-        <xsd:element ref="dc:language" minOccurs="0" maxOccurs="1"/>
-        <xsd:element name="category" minOccurs="0" maxOccurs="1" type="xsd:string"/>
-        <xsd:element name="version" minOccurs="0" maxOccurs="1" type="xsd:string"/>
-        <xsd:element name="revision" minOccurs="0" maxOccurs="1" type="xsd:string">
-          <xsd:annotation>
-            <xsd:documentation>
-                        This value indicates the number of saves or revisions. The application is responsible for updating this value after each revision.
-                    </xsd:documentation>
-          </xsd:annotation>
-        </xsd:element>
-        <xsd:element name="lastModifiedBy" minOccurs="0" maxOccurs="1" type="xsd:string"/>
-        <xsd:element ref="dcterms:modified" minOccurs="0" maxOccurs="1"/>
-        <xsd:element name="contentStatus" minOccurs="0" maxOccurs="1" type="xsd:string"/>
-      </xsd:all>
-    </xsd:complexType>
-  </xsd:schema>
-  <xs:schema xmlns:pc="http://schemas.microsoft.com/office/infopath/2007/PartnerControls" xmlns:xs="http://www.w3.org/2001/XMLSchema" targetNamespace="http://schemas.microsoft.com/office/infopath/2007/PartnerControls" elementFormDefault="qualified" attributeFormDefault="unqualified">
-    <xs:element name="Person">
-      <xs:complexType>
-        <xs:sequence>
-          <xs:element ref="pc:DisplayName" minOccurs="0"/>
-          <xs:element ref="pc:AccountId" minOccurs="0"/>
-          <xs:element ref="pc:AccountType" minOccurs="0"/>
-        </xs:sequence>
-      </xs:complexType>
-    </xs:element>
-    <xs:element name="DisplayName" type="xs:string"/>
-    <xs:element name="AccountId" type="xs:string"/>
-    <xs:element name="AccountType" type="xs:string"/>
-    <xs:element name="BDCAssociatedEntity">
-      <xs:complexType>
-        <xs:sequence>
-          <xs:element ref="pc:BDCEntity" minOccurs="0" maxOccurs="unbounded"/>
-        </xs:sequence>
-        <xs:attribute ref="pc:EntityNamespace"/>
-        <xs:attribute ref="pc:EntityName"/>
-        <xs:attribute ref="pc:SystemInstanceName"/>
-        <xs:attribute ref="pc:AssociationName"/>
-      </xs:complexType>
-    </xs:element>
-    <xs:attribute name="EntityNamespace" type="xs:string"/>
-    <xs:attribute name="EntityName" type="xs:string"/>
-    <xs:attribute name="SystemInstanceName" type="xs:string"/>
-    <xs:attribute name="AssociationName" type="xs:string"/>
-    <xs:element name="BDCEntity">
-      <xs:complexType>
-        <xs:sequence>
-          <xs:element ref="pc:EntityDisplayName" minOccurs="0"/>
-          <xs:element ref="pc:EntityInstanceReference" minOccurs="0"/>
-          <xs:element ref="pc:EntityId1" minOccurs="0"/>
-          <xs:element ref="pc:EntityId2" minOccurs="0"/>
-          <xs:element ref="pc:EntityId3" minOccurs="0"/>
-          <xs:element ref="pc:EntityId4" minOccurs="0"/>
-          <xs:element ref="pc:EntityId5" minOccurs="0"/>
-        </xs:sequence>
-      </xs:complexType>
-    </xs:element>
-    <xs:element name="EntityDisplayName" type="xs:string"/>
-    <xs:element name="EntityInstanceReference" type="xs:string"/>
-    <xs:element name="EntityId1" type="xs:string"/>
-    <xs:element name="EntityId2" type="xs:string"/>
-    <xs:element name="EntityId3" type="xs:string"/>
-    <xs:element name="EntityId4" type="xs:string"/>
-    <xs:element name="EntityId5" type="xs:string"/>
-    <xs:element name="Terms">
-      <xs:complexType>
-        <xs:sequence>
-          <xs:element ref="pc:TermInfo" minOccurs="0" maxOccurs="unbounded"/>
-        </xs:sequence>
-      </xs:complexType>
-    </xs:element>
-    <xs:element name="TermInfo">
-      <xs:complexType>
-        <xs:sequence>
-          <xs:element ref="pc:TermName" minOccurs="0"/>
-          <xs:element ref="pc:TermId" minOccurs="0"/>
-        </xs:sequence>
-      </xs:complexType>
-    </xs:element>
-    <xs:element name="TermName" type="xs:string"/>
-    <xs:element name="TermId" type="xs:string"/>
-  </xs:schema>
-</ct:contentTypeSchema>
-</file>
-
-<file path=customXml/item4.xml><?xml version="1.0" encoding="utf-8"?>
 <b:Sources xmlns:b="http://schemas.openxmlformats.org/officeDocument/2006/bibliography" xmlns="http://schemas.openxmlformats.org/officeDocument/2006/bibliography" SelectedStyle="\APASixthEditionOfficeOnline.xsl" StyleName="APA" Version="6">
   <b:Source>
     <b:Tag>And21</b:Tag>
@@ -28255,24 +28353,144 @@
 </b:Sources>
 </file>
 
+<file path=customXml/item2.xml><?xml version="1.0" encoding="utf-8"?>
+<ct:contentTypeSchema xmlns:ct="http://schemas.microsoft.com/office/2006/metadata/contentType" xmlns:ma="http://schemas.microsoft.com/office/2006/metadata/properties/metaAttributes" ct:_="" ma:_="" ma:contentTypeName="Dokument" ma:contentTypeID="0x010100991ED9DDA087754689756D408F54C0CC" ma:contentTypeVersion="0" ma:contentTypeDescription="Ein neues Dokument erstellen." ma:contentTypeScope="" ma:versionID="4385b9bdc9011bd6eedd62c9fff339b9">
+  <xsd:schema xmlns:xsd="http://www.w3.org/2001/XMLSchema" xmlns:xs="http://www.w3.org/2001/XMLSchema" xmlns:p="http://schemas.microsoft.com/office/2006/metadata/properties" targetNamespace="http://schemas.microsoft.com/office/2006/metadata/properties" ma:root="true" ma:fieldsID="3b0e86e43268d7499bc47c9769927b6e">
+    <xsd:element name="properties">
+      <xsd:complexType>
+        <xsd:sequence>
+          <xsd:element name="documentManagement">
+            <xsd:complexType>
+              <xsd:all/>
+            </xsd:complexType>
+          </xsd:element>
+        </xsd:sequence>
+      </xsd:complexType>
+    </xsd:element>
+  </xsd:schema>
+  <xsd:schema xmlns="http://schemas.openxmlformats.org/package/2006/metadata/core-properties" xmlns:xsd="http://www.w3.org/2001/XMLSchema" xmlns:xsi="http://www.w3.org/2001/XMLSchema-instance" xmlns:dc="http://purl.org/dc/elements/1.1/" xmlns:dcterms="http://purl.org/dc/terms/" xmlns:odoc="http://schemas.microsoft.com/internal/obd" targetNamespace="http://schemas.openxmlformats.org/package/2006/metadata/core-properties" elementFormDefault="qualified" attributeFormDefault="unqualified" blockDefault="#all">
+    <xsd:import namespace="http://purl.org/dc/elements/1.1/" schemaLocation="http://dublincore.org/schemas/xmls/qdc/2003/04/02/dc.xsd"/>
+    <xsd:import namespace="http://purl.org/dc/terms/" schemaLocation="http://dublincore.org/schemas/xmls/qdc/2003/04/02/dcterms.xsd"/>
+    <xsd:element name="coreProperties" type="CT_coreProperties"/>
+    <xsd:complexType name="CT_coreProperties">
+      <xsd:all>
+        <xsd:element ref="dc:creator" minOccurs="0" maxOccurs="1"/>
+        <xsd:element ref="dcterms:created" minOccurs="0" maxOccurs="1"/>
+        <xsd:element ref="dc:identifier" minOccurs="0" maxOccurs="1"/>
+        <xsd:element name="contentType" minOccurs="0" maxOccurs="1" type="xsd:string" ma:index="0" ma:displayName="Inhaltstyp"/>
+        <xsd:element ref="dc:title" minOccurs="0" maxOccurs="1" ma:index="4" ma:displayName="Titel"/>
+        <xsd:element ref="dc:subject" minOccurs="0" maxOccurs="1"/>
+        <xsd:element ref="dc:description" minOccurs="0" maxOccurs="1"/>
+        <xsd:element name="keywords" minOccurs="0" maxOccurs="1" type="xsd:string"/>
+        <xsd:element ref="dc:language" minOccurs="0" maxOccurs="1"/>
+        <xsd:element name="category" minOccurs="0" maxOccurs="1" type="xsd:string"/>
+        <xsd:element name="version" minOccurs="0" maxOccurs="1" type="xsd:string"/>
+        <xsd:element name="revision" minOccurs="0" maxOccurs="1" type="xsd:string">
+          <xsd:annotation>
+            <xsd:documentation>
+                        This value indicates the number of saves or revisions. The application is responsible for updating this value after each revision.
+                    </xsd:documentation>
+          </xsd:annotation>
+        </xsd:element>
+        <xsd:element name="lastModifiedBy" minOccurs="0" maxOccurs="1" type="xsd:string"/>
+        <xsd:element ref="dcterms:modified" minOccurs="0" maxOccurs="1"/>
+        <xsd:element name="contentStatus" minOccurs="0" maxOccurs="1" type="xsd:string"/>
+      </xsd:all>
+    </xsd:complexType>
+  </xsd:schema>
+  <xs:schema xmlns:pc="http://schemas.microsoft.com/office/infopath/2007/PartnerControls" xmlns:xs="http://www.w3.org/2001/XMLSchema" targetNamespace="http://schemas.microsoft.com/office/infopath/2007/PartnerControls" elementFormDefault="qualified" attributeFormDefault="unqualified">
+    <xs:element name="Person">
+      <xs:complexType>
+        <xs:sequence>
+          <xs:element ref="pc:DisplayName" minOccurs="0"/>
+          <xs:element ref="pc:AccountId" minOccurs="0"/>
+          <xs:element ref="pc:AccountType" minOccurs="0"/>
+        </xs:sequence>
+      </xs:complexType>
+    </xs:element>
+    <xs:element name="DisplayName" type="xs:string"/>
+    <xs:element name="AccountId" type="xs:string"/>
+    <xs:element name="AccountType" type="xs:string"/>
+    <xs:element name="BDCAssociatedEntity">
+      <xs:complexType>
+        <xs:sequence>
+          <xs:element ref="pc:BDCEntity" minOccurs="0" maxOccurs="unbounded"/>
+        </xs:sequence>
+        <xs:attribute ref="pc:EntityNamespace"/>
+        <xs:attribute ref="pc:EntityName"/>
+        <xs:attribute ref="pc:SystemInstanceName"/>
+        <xs:attribute ref="pc:AssociationName"/>
+      </xs:complexType>
+    </xs:element>
+    <xs:attribute name="EntityNamespace" type="xs:string"/>
+    <xs:attribute name="EntityName" type="xs:string"/>
+    <xs:attribute name="SystemInstanceName" type="xs:string"/>
+    <xs:attribute name="AssociationName" type="xs:string"/>
+    <xs:element name="BDCEntity">
+      <xs:complexType>
+        <xs:sequence>
+          <xs:element ref="pc:EntityDisplayName" minOccurs="0"/>
+          <xs:element ref="pc:EntityInstanceReference" minOccurs="0"/>
+          <xs:element ref="pc:EntityId1" minOccurs="0"/>
+          <xs:element ref="pc:EntityId2" minOccurs="0"/>
+          <xs:element ref="pc:EntityId3" minOccurs="0"/>
+          <xs:element ref="pc:EntityId4" minOccurs="0"/>
+          <xs:element ref="pc:EntityId5" minOccurs="0"/>
+        </xs:sequence>
+      </xs:complexType>
+    </xs:element>
+    <xs:element name="EntityDisplayName" type="xs:string"/>
+    <xs:element name="EntityInstanceReference" type="xs:string"/>
+    <xs:element name="EntityId1" type="xs:string"/>
+    <xs:element name="EntityId2" type="xs:string"/>
+    <xs:element name="EntityId3" type="xs:string"/>
+    <xs:element name="EntityId4" type="xs:string"/>
+    <xs:element name="EntityId5" type="xs:string"/>
+    <xs:element name="Terms">
+      <xs:complexType>
+        <xs:sequence>
+          <xs:element ref="pc:TermInfo" minOccurs="0" maxOccurs="unbounded"/>
+        </xs:sequence>
+      </xs:complexType>
+    </xs:element>
+    <xs:element name="TermInfo">
+      <xs:complexType>
+        <xs:sequence>
+          <xs:element ref="pc:TermName" minOccurs="0"/>
+          <xs:element ref="pc:TermId" minOccurs="0"/>
+        </xs:sequence>
+      </xs:complexType>
+    </xs:element>
+    <xs:element name="TermName" type="xs:string"/>
+    <xs:element name="TermId" type="xs:string"/>
+  </xs:schema>
+</ct:contentTypeSchema>
+</file>
+
+<file path=customXml/item3.xml><?xml version="1.0" encoding="utf-8"?>
+<?mso-contentType ?>
+<FormTemplates xmlns="http://schemas.microsoft.com/sharepoint/v3/contenttype/forms">
+  <Display>DocumentLibraryForm</Display>
+  <Edit>DocumentLibraryForm</Edit>
+  <New>DocumentLibraryForm</New>
+</FormTemplates>
+</file>
+
+<file path=customXml/item4.xml><?xml version="1.0" encoding="utf-8"?>
+<p:properties xmlns:p="http://schemas.microsoft.com/office/2006/metadata/properties" xmlns:xsi="http://www.w3.org/2001/XMLSchema-instance" xmlns:pc="http://schemas.microsoft.com/office/infopath/2007/PartnerControls">
+  <documentManagement/>
+</p:properties>
+</file>
+
 <file path=customXml/itemProps1.xml><?xml version="1.0" encoding="utf-8"?>
-<ds:datastoreItem xmlns:ds="http://schemas.openxmlformats.org/officeDocument/2006/customXml" ds:itemID="{FE90AD71-A17D-4602-9F19-CC274A0BCD62}">
+<ds:datastoreItem xmlns:ds="http://schemas.openxmlformats.org/officeDocument/2006/customXml" ds:itemID="{977779AA-C09E-4CDB-A17D-06058C287F8C}">
   <ds:schemaRefs>
-    <ds:schemaRef ds:uri="http://schemas.microsoft.com/office/2006/metadata/properties"/>
-    <ds:schemaRef ds:uri="http://schemas.microsoft.com/office/infopath/2007/PartnerControls"/>
+    <ds:schemaRef ds:uri="http://schemas.openxmlformats.org/officeDocument/2006/bibliography"/>
   </ds:schemaRefs>
 </ds:datastoreItem>
 </file>
 
 <file path=customXml/itemProps2.xml><?xml version="1.0" encoding="utf-8"?>
-<ds:datastoreItem xmlns:ds="http://schemas.openxmlformats.org/officeDocument/2006/customXml" ds:itemID="{2386CF57-70AC-4916-BE62-383D5806FD9D}">
-  <ds:schemaRefs>
-    <ds:schemaRef ds:uri="http://schemas.microsoft.com/sharepoint/v3/contenttype/forms"/>
-  </ds:schemaRefs>
-</ds:datastoreItem>
-</file>
-
-<file path=customXml/itemProps3.xml><?xml version="1.0" encoding="utf-8"?>
 <ds:datastoreItem xmlns:ds="http://schemas.openxmlformats.org/officeDocument/2006/customXml" ds:itemID="{C4D42970-4A2C-4E7D-8EFF-5A6C9892EE0D}">
   <ds:schemaRefs>
     <ds:schemaRef ds:uri="http://schemas.microsoft.com/office/2006/metadata/contentType"/>
@@ -28288,10 +28506,19 @@
 </ds:datastoreItem>
 </file>
 
+<file path=customXml/itemProps3.xml><?xml version="1.0" encoding="utf-8"?>
+<ds:datastoreItem xmlns:ds="http://schemas.openxmlformats.org/officeDocument/2006/customXml" ds:itemID="{2386CF57-70AC-4916-BE62-383D5806FD9D}">
+  <ds:schemaRefs>
+    <ds:schemaRef ds:uri="http://schemas.microsoft.com/sharepoint/v3/contenttype/forms"/>
+  </ds:schemaRefs>
+</ds:datastoreItem>
+</file>
+
 <file path=customXml/itemProps4.xml><?xml version="1.0" encoding="utf-8"?>
-<ds:datastoreItem xmlns:ds="http://schemas.openxmlformats.org/officeDocument/2006/customXml" ds:itemID="{977779AA-C09E-4CDB-A17D-06058C287F8C}">
+<ds:datastoreItem xmlns:ds="http://schemas.openxmlformats.org/officeDocument/2006/customXml" ds:itemID="{FE90AD71-A17D-4602-9F19-CC274A0BCD62}">
   <ds:schemaRefs>
-    <ds:schemaRef ds:uri="http://schemas.openxmlformats.org/officeDocument/2006/bibliography"/>
+    <ds:schemaRef ds:uri="http://schemas.microsoft.com/office/2006/metadata/properties"/>
+    <ds:schemaRef ds:uri="http://schemas.microsoft.com/office/infopath/2007/PartnerControls"/>
   </ds:schemaRefs>
 </ds:datastoreItem>
 </file>
--- a/documents/DA11_DermaAI_Documentation.docx
+++ b/documents/DA11_DermaAI_Documentation.docx
@@ -5,7 +5,7 @@
     <w:p>
       <w:pPr>
         <w:rPr>
-          <w:rFonts w:ascii="Arial" w:hAnsi="Arial" w:cs="Arial"/>
+          <w:rFonts w:asciiTheme="minorHAnsi" w:hAnsiTheme="minorHAnsi" w:cstheme="minorHAnsi"/>
         </w:rPr>
       </w:pPr>
     </w:p>
@@ -13,7 +13,7 @@
       <w:pPr>
         <w:jc w:val="center"/>
         <w:rPr>
-          <w:rFonts w:ascii="Arial" w:hAnsi="Arial" w:cs="Arial"/>
+          <w:rFonts w:asciiTheme="minorHAnsi" w:hAnsiTheme="minorHAnsi" w:cstheme="minorHAnsi"/>
           <w:b/>
           <w:sz w:val="48"/>
           <w:szCs w:val="48"/>
@@ -21,7 +21,7 @@
       </w:pPr>
       <w:r>
         <w:rPr>
-          <w:rFonts w:ascii="Arial" w:hAnsi="Arial" w:cs="Arial"/>
+          <w:rFonts w:asciiTheme="minorHAnsi" w:hAnsiTheme="minorHAnsi" w:cstheme="minorHAnsi"/>
           <w:b/>
           <w:sz w:val="48"/>
           <w:szCs w:val="48"/>
@@ -34,42 +34,32 @@
         <w:ind w:left="708" w:hanging="708"/>
         <w:jc w:val="center"/>
         <w:rPr>
-          <w:rFonts w:ascii="Arial" w:hAnsi="Arial" w:cs="Arial"/>
+          <w:rFonts w:asciiTheme="minorHAnsi" w:hAnsiTheme="minorHAnsi" w:cstheme="minorHAnsi"/>
           <w:sz w:val="56"/>
           <w:szCs w:val="56"/>
         </w:rPr>
       </w:pPr>
-      <w:proofErr w:type="spellStart"/>
-      <w:r>
-        <w:rPr>
-          <w:rFonts w:ascii="Arial" w:hAnsi="Arial" w:cs="Arial"/>
+      <w:r>
+        <w:rPr>
+          <w:rFonts w:asciiTheme="minorHAnsi" w:hAnsiTheme="minorHAnsi" w:cstheme="minorHAnsi"/>
           <w:sz w:val="56"/>
           <w:szCs w:val="56"/>
         </w:rPr>
-        <w:t>DermaAI</w:t>
-      </w:r>
-      <w:proofErr w:type="spellEnd"/>
-      <w:r>
-        <w:rPr>
-          <w:rFonts w:ascii="Arial" w:hAnsi="Arial" w:cs="Arial"/>
-          <w:sz w:val="56"/>
-          <w:szCs w:val="56"/>
-        </w:rPr>
-        <w:t xml:space="preserve">: Intelligente Hautanalyse </w:t>
+        <w:t xml:space="preserve">DermaAI: Intelligente Hautanalyse </w:t>
       </w:r>
     </w:p>
     <w:p>
       <w:pPr>
         <w:jc w:val="center"/>
         <w:rPr>
-          <w:rFonts w:ascii="Arial" w:hAnsi="Arial" w:cs="Arial"/>
-          <w:sz w:val="28"/>
-          <w:szCs w:val="28"/>
-        </w:rPr>
-      </w:pPr>
-      <w:r>
-        <w:rPr>
-          <w:rFonts w:ascii="Arial" w:hAnsi="Arial" w:cs="Arial"/>
+          <w:rFonts w:asciiTheme="minorHAnsi" w:hAnsiTheme="minorHAnsi" w:cstheme="minorHAnsi"/>
+          <w:sz w:val="28"/>
+          <w:szCs w:val="28"/>
+        </w:rPr>
+      </w:pPr>
+      <w:r>
+        <w:rPr>
+          <w:rFonts w:asciiTheme="minorHAnsi" w:hAnsiTheme="minorHAnsi" w:cstheme="minorHAnsi"/>
           <w:sz w:val="28"/>
           <w:szCs w:val="28"/>
         </w:rPr>
@@ -80,51 +70,86 @@
       <w:pPr>
         <w:pStyle w:val="Standard1"/>
         <w:jc w:val="center"/>
-      </w:pPr>
-      <w:r>
+        <w:rPr>
+          <w:rFonts w:asciiTheme="minorHAnsi" w:hAnsiTheme="minorHAnsi" w:cstheme="minorHAnsi"/>
+        </w:rPr>
+      </w:pPr>
+      <w:r>
+        <w:rPr>
+          <w:rFonts w:asciiTheme="minorHAnsi" w:hAnsiTheme="minorHAnsi" w:cstheme="minorHAnsi"/>
+        </w:rPr>
         <w:t xml:space="preserve">Entwicklung </w:t>
       </w:r>
       <w:r>
+        <w:rPr>
+          <w:rFonts w:asciiTheme="minorHAnsi" w:hAnsiTheme="minorHAnsi" w:cstheme="minorHAnsi"/>
+        </w:rPr>
         <w:t>von</w:t>
       </w:r>
       <w:r>
+        <w:rPr>
+          <w:rFonts w:asciiTheme="minorHAnsi" w:hAnsiTheme="minorHAnsi" w:cstheme="minorHAnsi"/>
+        </w:rPr>
         <w:t xml:space="preserve"> KI-Modell</w:t>
       </w:r>
       <w:r>
+        <w:rPr>
+          <w:rFonts w:asciiTheme="minorHAnsi" w:hAnsiTheme="minorHAnsi" w:cstheme="minorHAnsi"/>
+        </w:rPr>
         <w:t>en</w:t>
       </w:r>
       <w:r>
+        <w:rPr>
+          <w:rFonts w:asciiTheme="minorHAnsi" w:hAnsiTheme="minorHAnsi" w:cstheme="minorHAnsi"/>
+        </w:rPr>
         <w:t xml:space="preserve"> zur Detektion und Klassifikation pigmentierte</w:t>
       </w:r>
       <w:r>
+        <w:rPr>
+          <w:rFonts w:asciiTheme="minorHAnsi" w:hAnsiTheme="minorHAnsi" w:cstheme="minorHAnsi"/>
+        </w:rPr>
         <w:t xml:space="preserve">r </w:t>
       </w:r>
       <w:r>
-        <w:t>Hautläsionen und dessen Integration in eine Mobile App</w:t>
-      </w:r>
-    </w:p>
-    <w:p>
-      <w:pPr>
-        <w:jc w:val="both"/>
-        <w:rPr>
-          <w:rFonts w:ascii="Arial" w:hAnsi="Arial" w:cs="Arial"/>
-          <w:sz w:val="48"/>
-          <w:szCs w:val="48"/>
-        </w:rPr>
-      </w:pPr>
-    </w:p>
-    <w:p>
-      <w:pPr>
+        <w:rPr>
+          <w:rFonts w:asciiTheme="minorHAnsi" w:hAnsiTheme="minorHAnsi" w:cstheme="minorHAnsi"/>
+        </w:rPr>
+        <w:t xml:space="preserve">Hautläsionen und </w:t>
+      </w:r>
+      <w:r>
+        <w:rPr>
+          <w:rFonts w:asciiTheme="minorHAnsi" w:hAnsiTheme="minorHAnsi" w:cstheme="minorHAnsi"/>
+        </w:rPr>
+        <w:t>deren</w:t>
+      </w:r>
+      <w:r>
+        <w:rPr>
+          <w:rFonts w:asciiTheme="minorHAnsi" w:hAnsiTheme="minorHAnsi" w:cstheme="minorHAnsi"/>
+        </w:rPr>
+        <w:t xml:space="preserve"> Integration in eine Mobile App</w:t>
+      </w:r>
+    </w:p>
+    <w:p>
+      <w:pPr>
+        <w:pStyle w:val="Standard1"/>
         <w:jc w:val="center"/>
         <w:rPr>
-          <w:rFonts w:ascii="Arial" w:hAnsi="Arial" w:cs="Arial"/>
-          <w:sz w:val="28"/>
-          <w:szCs w:val="28"/>
-        </w:rPr>
-      </w:pPr>
-      <w:r>
-        <w:rPr>
-          <w:rFonts w:ascii="Arial" w:hAnsi="Arial" w:cs="Arial"/>
+          <w:rFonts w:asciiTheme="minorHAnsi" w:hAnsiTheme="minorHAnsi" w:cstheme="minorHAnsi"/>
+        </w:rPr>
+      </w:pPr>
+    </w:p>
+    <w:p>
+      <w:pPr>
+        <w:jc w:val="center"/>
+        <w:rPr>
+          <w:rFonts w:asciiTheme="minorHAnsi" w:hAnsiTheme="minorHAnsi" w:cstheme="minorHAnsi"/>
+          <w:sz w:val="28"/>
+          <w:szCs w:val="28"/>
+        </w:rPr>
+      </w:pPr>
+      <w:r>
+        <w:rPr>
+          <w:rFonts w:asciiTheme="minorHAnsi" w:hAnsiTheme="minorHAnsi" w:cstheme="minorHAnsi"/>
           <w:sz w:val="28"/>
           <w:szCs w:val="28"/>
         </w:rPr>
@@ -132,7 +157,7 @@
       </w:r>
       <w:r>
         <w:rPr>
-          <w:rFonts w:ascii="Arial" w:hAnsi="Arial" w:cs="Arial"/>
+          <w:rFonts w:asciiTheme="minorHAnsi" w:hAnsiTheme="minorHAnsi" w:cstheme="minorHAnsi"/>
           <w:sz w:val="28"/>
           <w:szCs w:val="28"/>
         </w:rPr>
@@ -143,23 +168,23 @@
     <w:p>
       <w:pPr>
         <w:rPr>
-          <w:rFonts w:ascii="Arial" w:hAnsi="Arial" w:cs="Arial"/>
-          <w:sz w:val="28"/>
-          <w:szCs w:val="28"/>
-        </w:rPr>
-      </w:pPr>
-    </w:p>
-    <w:p>
-      <w:pPr>
-        <w:rPr>
-          <w:rFonts w:ascii="Arial" w:hAnsi="Arial" w:cs="Arial"/>
-          <w:b/>
-          <w:bCs/>
-        </w:rPr>
-      </w:pPr>
-      <w:r>
-        <w:rPr>
-          <w:rFonts w:ascii="Arial" w:hAnsi="Arial" w:cs="Arial"/>
+          <w:rFonts w:asciiTheme="minorHAnsi" w:hAnsiTheme="minorHAnsi" w:cstheme="minorHAnsi"/>
+          <w:sz w:val="28"/>
+          <w:szCs w:val="28"/>
+        </w:rPr>
+      </w:pPr>
+    </w:p>
+    <w:p>
+      <w:pPr>
+        <w:rPr>
+          <w:rFonts w:asciiTheme="minorHAnsi" w:hAnsiTheme="minorHAnsi" w:cstheme="minorHAnsi"/>
+          <w:b/>
+          <w:bCs/>
+        </w:rPr>
+      </w:pPr>
+      <w:r>
+        <w:rPr>
+          <w:rFonts w:asciiTheme="minorHAnsi" w:hAnsiTheme="minorHAnsi" w:cstheme="minorHAnsi"/>
           <w:b/>
           <w:bCs/>
         </w:rPr>
@@ -169,52 +194,62 @@
     <w:p>
       <w:pPr>
         <w:rPr>
-          <w:rFonts w:ascii="Arial" w:hAnsi="Arial" w:cs="Arial"/>
-        </w:rPr>
-      </w:pPr>
-      <w:r>
-        <w:rPr>
-          <w:rFonts w:ascii="Arial" w:hAnsi="Arial" w:cs="Arial"/>
+          <w:rFonts w:asciiTheme="minorHAnsi" w:hAnsiTheme="minorHAnsi" w:cstheme="minorHAnsi"/>
+        </w:rPr>
+      </w:pPr>
+      <w:r>
+        <w:rPr>
+          <w:rFonts w:asciiTheme="minorHAnsi" w:hAnsiTheme="minorHAnsi" w:cstheme="minorHAnsi"/>
         </w:rPr>
         <w:t>Jonas Maier</w:t>
       </w:r>
       <w:r>
         <w:rPr>
-          <w:rFonts w:ascii="Arial" w:hAnsi="Arial" w:cs="Arial"/>
+          <w:rFonts w:asciiTheme="minorHAnsi" w:hAnsiTheme="minorHAnsi" w:cstheme="minorHAnsi"/>
         </w:rPr>
         <w:tab/>
       </w:r>
       <w:r>
         <w:rPr>
-          <w:rFonts w:ascii="Arial" w:hAnsi="Arial" w:cs="Arial"/>
+          <w:rFonts w:asciiTheme="minorHAnsi" w:hAnsiTheme="minorHAnsi" w:cstheme="minorHAnsi"/>
         </w:rPr>
         <w:tab/>
       </w:r>
       <w:r>
         <w:rPr>
-          <w:rFonts w:ascii="Arial" w:hAnsi="Arial" w:cs="Arial"/>
+          <w:rFonts w:asciiTheme="minorHAnsi" w:hAnsiTheme="minorHAnsi" w:cstheme="minorHAnsi"/>
         </w:rPr>
         <w:tab/>
+      </w:r>
+      <w:r>
+        <w:rPr>
+          <w:rFonts w:asciiTheme="minorHAnsi" w:hAnsiTheme="minorHAnsi" w:cstheme="minorHAnsi"/>
+        </w:rPr>
         <w:t>5AHINF</w:t>
       </w:r>
       <w:r>
         <w:rPr>
-          <w:rFonts w:ascii="Arial" w:hAnsi="Arial" w:cs="Arial"/>
+          <w:rFonts w:asciiTheme="minorHAnsi" w:hAnsiTheme="minorHAnsi" w:cstheme="minorHAnsi"/>
         </w:rPr>
         <w:tab/>
       </w:r>
       <w:r>
         <w:rPr>
-          <w:rFonts w:ascii="Arial" w:hAnsi="Arial" w:cs="Arial"/>
+          <w:rFonts w:asciiTheme="minorHAnsi" w:hAnsiTheme="minorHAnsi" w:cstheme="minorHAnsi"/>
         </w:rPr>
         <w:tab/>
-        <w:t xml:space="preserve">Betreuer: </w:t>
-      </w:r>
-      <w:r>
-        <w:rPr>
-          <w:rFonts w:ascii="Arial" w:hAnsi="Arial" w:cs="Arial"/>
+        <w:t>Betreuer:</w:t>
+      </w:r>
+      <w:r>
+        <w:rPr>
+          <w:rFonts w:asciiTheme="minorHAnsi" w:hAnsiTheme="minorHAnsi" w:cstheme="minorHAnsi"/>
         </w:rPr>
         <w:tab/>
+      </w:r>
+      <w:r>
+        <w:rPr>
+          <w:rFonts w:asciiTheme="minorHAnsi" w:hAnsiTheme="minorHAnsi" w:cstheme="minorHAnsi"/>
+        </w:rPr>
         <w:t>Dipl.-Ing. Dr.</w:t>
       </w:r>
     </w:p>
@@ -222,12 +257,12 @@
       <w:pPr>
         <w:ind w:left="5664" w:firstLine="708"/>
         <w:rPr>
-          <w:rFonts w:ascii="Arial" w:hAnsi="Arial" w:cs="Arial"/>
-        </w:rPr>
-      </w:pPr>
-      <w:r>
-        <w:rPr>
-          <w:rFonts w:ascii="Arial" w:hAnsi="Arial" w:cs="Arial"/>
+          <w:rFonts w:asciiTheme="minorHAnsi" w:hAnsiTheme="minorHAnsi" w:cstheme="minorHAnsi"/>
+        </w:rPr>
+      </w:pPr>
+      <w:r>
+        <w:rPr>
+          <w:rFonts w:asciiTheme="minorHAnsi" w:hAnsiTheme="minorHAnsi" w:cstheme="minorHAnsi"/>
         </w:rPr>
         <w:t>Gerhard Gaube</w:t>
       </w:r>
@@ -235,21 +270,21 @@
     <w:p>
       <w:pPr>
         <w:rPr>
-          <w:rFonts w:ascii="Arial" w:hAnsi="Arial" w:cs="Arial"/>
-        </w:rPr>
-      </w:pPr>
-    </w:p>
-    <w:p>
-      <w:pPr>
-        <w:rPr>
-          <w:rFonts w:ascii="Arial" w:hAnsi="Arial" w:cs="Arial"/>
-          <w:b/>
-          <w:bCs/>
-        </w:rPr>
-      </w:pPr>
-      <w:r>
-        <w:rPr>
-          <w:rFonts w:ascii="Arial" w:hAnsi="Arial" w:cs="Arial"/>
+          <w:rFonts w:asciiTheme="minorHAnsi" w:hAnsiTheme="minorHAnsi" w:cstheme="minorHAnsi"/>
+        </w:rPr>
+      </w:pPr>
+    </w:p>
+    <w:p>
+      <w:pPr>
+        <w:rPr>
+          <w:rFonts w:asciiTheme="minorHAnsi" w:hAnsiTheme="minorHAnsi" w:cstheme="minorHAnsi"/>
+          <w:b/>
+          <w:bCs/>
+        </w:rPr>
+      </w:pPr>
+      <w:r>
+        <w:rPr>
+          <w:rFonts w:asciiTheme="minorHAnsi" w:hAnsiTheme="minorHAnsi" w:cstheme="minorHAnsi"/>
           <w:b/>
           <w:bCs/>
         </w:rPr>
@@ -259,192 +294,222 @@
     <w:p>
       <w:pPr>
         <w:rPr>
-          <w:rFonts w:ascii="Arial" w:hAnsi="Arial" w:cs="Arial"/>
-        </w:rPr>
-      </w:pPr>
-      <w:r>
-        <w:rPr>
-          <w:rFonts w:ascii="Arial" w:hAnsi="Arial" w:cs="Arial"/>
+          <w:rFonts w:asciiTheme="minorHAnsi" w:hAnsiTheme="minorHAnsi" w:cstheme="minorHAnsi"/>
+        </w:rPr>
+      </w:pPr>
+      <w:r>
+        <w:rPr>
+          <w:rFonts w:asciiTheme="minorHAnsi" w:hAnsiTheme="minorHAnsi" w:cstheme="minorHAnsi"/>
         </w:rPr>
         <w:t>Jonas Bogensberger</w:t>
       </w:r>
       <w:r>
         <w:rPr>
-          <w:rFonts w:ascii="Arial" w:hAnsi="Arial" w:cs="Arial"/>
+          <w:rFonts w:asciiTheme="minorHAnsi" w:hAnsiTheme="minorHAnsi" w:cstheme="minorHAnsi"/>
         </w:rPr>
         <w:tab/>
+      </w:r>
+      <w:r>
+        <w:rPr>
+          <w:rFonts w:asciiTheme="minorHAnsi" w:hAnsiTheme="minorHAnsi" w:cstheme="minorHAnsi"/>
+        </w:rPr>
+        <w:tab/>
+      </w:r>
+      <w:r>
+        <w:rPr>
+          <w:rFonts w:asciiTheme="minorHAnsi" w:hAnsiTheme="minorHAnsi" w:cstheme="minorHAnsi"/>
+        </w:rPr>
         <w:t>5AHINF</w:t>
       </w:r>
       <w:r>
         <w:rPr>
-          <w:rFonts w:ascii="Arial" w:hAnsi="Arial" w:cs="Arial"/>
+          <w:rFonts w:asciiTheme="minorHAnsi" w:hAnsiTheme="minorHAnsi" w:cstheme="minorHAnsi"/>
         </w:rPr>
         <w:tab/>
         <w:t xml:space="preserve">         </w:t>
       </w:r>
       <w:r>
         <w:rPr>
-          <w:rFonts w:ascii="Arial" w:hAnsi="Arial" w:cs="Arial"/>
+          <w:rFonts w:asciiTheme="minorHAnsi" w:hAnsiTheme="minorHAnsi" w:cstheme="minorHAnsi"/>
         </w:rPr>
         <w:tab/>
+        <w:t>Betreuer:</w:t>
+      </w:r>
+      <w:r>
+        <w:rPr>
+          <w:rFonts w:asciiTheme="minorHAnsi" w:hAnsiTheme="minorHAnsi" w:cstheme="minorHAnsi"/>
+        </w:rPr>
+        <w:tab/>
+      </w:r>
+      <w:r>
+        <w:rPr>
+          <w:rFonts w:asciiTheme="minorHAnsi" w:hAnsiTheme="minorHAnsi" w:cstheme="minorHAnsi"/>
+        </w:rPr>
+        <w:t>MSC</w:t>
+      </w:r>
+    </w:p>
+    <w:p>
+      <w:pPr>
+        <w:ind w:left="5672" w:firstLine="709"/>
+        <w:rPr>
+          <w:rFonts w:asciiTheme="minorHAnsi" w:hAnsiTheme="minorHAnsi" w:cstheme="minorHAnsi"/>
+        </w:rPr>
+      </w:pPr>
+      <w:r>
+        <w:rPr>
+          <w:rFonts w:asciiTheme="minorHAnsi" w:hAnsiTheme="minorHAnsi" w:cstheme="minorHAnsi"/>
+        </w:rPr>
+        <w:t xml:space="preserve">Michael </w:t>
+      </w:r>
+      <w:r>
+        <w:rPr>
+          <w:rFonts w:asciiTheme="minorHAnsi" w:hAnsiTheme="minorHAnsi" w:cstheme="minorHAnsi"/>
+        </w:rPr>
+        <w:t>Prader</w:t>
+      </w:r>
+    </w:p>
+    <w:p>
+      <w:pPr>
+        <w:rPr>
+          <w:rFonts w:asciiTheme="minorHAnsi" w:hAnsiTheme="minorHAnsi" w:cstheme="minorHAnsi"/>
+        </w:rPr>
+      </w:pPr>
+    </w:p>
+    <w:p>
+      <w:pPr>
+        <w:rPr>
+          <w:rFonts w:asciiTheme="minorHAnsi" w:hAnsiTheme="minorHAnsi" w:cstheme="minorHAnsi"/>
+          <w:b/>
+          <w:bCs/>
+        </w:rPr>
+      </w:pPr>
+      <w:r>
+        <w:rPr>
+          <w:rFonts w:asciiTheme="minorHAnsi" w:hAnsiTheme="minorHAnsi" w:cstheme="minorHAnsi"/>
+          <w:b/>
+          <w:bCs/>
+        </w:rPr>
+        <w:t>KI-Modell</w:t>
+      </w:r>
+      <w:r>
+        <w:rPr>
+          <w:rFonts w:asciiTheme="minorHAnsi" w:hAnsiTheme="minorHAnsi" w:cstheme="minorHAnsi"/>
+          <w:b/>
+          <w:bCs/>
+        </w:rPr>
+        <w:t>e</w:t>
+      </w:r>
+      <w:r>
+        <w:rPr>
+          <w:rFonts w:asciiTheme="minorHAnsi" w:hAnsiTheme="minorHAnsi" w:cstheme="minorHAnsi"/>
+          <w:b/>
+          <w:bCs/>
+        </w:rPr>
+        <w:t xml:space="preserve"> in Python, API und Appanbindung</w:t>
+      </w:r>
+    </w:p>
+    <w:p>
+      <w:pPr>
+        <w:rPr>
+          <w:rFonts w:asciiTheme="minorHAnsi" w:hAnsiTheme="minorHAnsi" w:cstheme="minorHAnsi"/>
+        </w:rPr>
+      </w:pPr>
+      <w:r>
+        <w:rPr>
+          <w:rFonts w:asciiTheme="minorHAnsi" w:hAnsiTheme="minorHAnsi" w:cstheme="minorHAnsi"/>
+        </w:rPr>
+        <w:t>Daniel Jessner</w:t>
+      </w:r>
+      <w:r>
+        <w:rPr>
+          <w:rFonts w:asciiTheme="minorHAnsi" w:hAnsiTheme="minorHAnsi" w:cstheme="minorHAnsi"/>
+        </w:rPr>
+        <w:tab/>
+      </w:r>
+      <w:r>
+        <w:rPr>
+          <w:rFonts w:asciiTheme="minorHAnsi" w:hAnsiTheme="minorHAnsi" w:cstheme="minorHAnsi"/>
+        </w:rPr>
+        <w:tab/>
+      </w:r>
+      <w:r>
+        <w:rPr>
+          <w:rFonts w:asciiTheme="minorHAnsi" w:hAnsiTheme="minorHAnsi" w:cstheme="minorHAnsi"/>
+        </w:rPr>
+        <w:tab/>
+      </w:r>
+      <w:r>
+        <w:rPr>
+          <w:rFonts w:asciiTheme="minorHAnsi" w:hAnsiTheme="minorHAnsi" w:cstheme="minorHAnsi"/>
+        </w:rPr>
+        <w:t>5AHINF</w:t>
+      </w:r>
+      <w:r>
+        <w:rPr>
+          <w:rFonts w:asciiTheme="minorHAnsi" w:hAnsiTheme="minorHAnsi" w:cstheme="minorHAnsi"/>
+        </w:rPr>
+        <w:tab/>
+      </w:r>
+      <w:r>
+        <w:rPr>
+          <w:rFonts w:asciiTheme="minorHAnsi" w:hAnsiTheme="minorHAnsi" w:cstheme="minorHAnsi"/>
+        </w:rPr>
+        <w:tab/>
+      </w:r>
+      <w:r>
+        <w:rPr>
+          <w:rFonts w:asciiTheme="minorHAnsi" w:hAnsiTheme="minorHAnsi" w:cstheme="minorHAnsi"/>
+        </w:rPr>
         <w:t xml:space="preserve">Betreuer: </w:t>
       </w:r>
       <w:r>
         <w:rPr>
-          <w:rFonts w:ascii="Arial" w:hAnsi="Arial" w:cs="Arial"/>
-        </w:rPr>
-        <w:t xml:space="preserve">     MSC</w:t>
+          <w:rFonts w:asciiTheme="minorHAnsi" w:hAnsiTheme="minorHAnsi" w:cstheme="minorHAnsi"/>
+        </w:rPr>
+        <w:tab/>
+      </w:r>
+      <w:r>
+        <w:rPr>
+          <w:rFonts w:asciiTheme="minorHAnsi" w:hAnsiTheme="minorHAnsi" w:cstheme="minorHAnsi"/>
+        </w:rPr>
+        <w:t>Dipl.-Ing. Dr.</w:t>
       </w:r>
     </w:p>
     <w:p>
       <w:pPr>
         <w:ind w:left="5664" w:firstLine="708"/>
         <w:rPr>
-          <w:rFonts w:ascii="Arial" w:hAnsi="Arial" w:cs="Arial"/>
-        </w:rPr>
-      </w:pPr>
-      <w:r>
-        <w:rPr>
-          <w:rFonts w:ascii="Arial" w:hAnsi="Arial" w:cs="Arial"/>
-        </w:rPr>
-        <w:t xml:space="preserve">Michael </w:t>
-      </w:r>
-      <w:r>
-        <w:rPr>
-          <w:rFonts w:ascii="Arial" w:hAnsi="Arial" w:cs="Arial"/>
-        </w:rPr>
-        <w:t>Prader</w:t>
-      </w:r>
-    </w:p>
-    <w:p>
-      <w:pPr>
-        <w:rPr>
-          <w:rFonts w:ascii="Arial" w:hAnsi="Arial" w:cs="Arial"/>
-        </w:rPr>
-      </w:pPr>
-    </w:p>
-    <w:p>
-      <w:pPr>
-        <w:rPr>
-          <w:rFonts w:ascii="Arial" w:hAnsi="Arial" w:cs="Arial"/>
-          <w:b/>
-          <w:bCs/>
-        </w:rPr>
-      </w:pPr>
-      <w:r>
-        <w:rPr>
-          <w:rFonts w:ascii="Arial" w:hAnsi="Arial" w:cs="Arial"/>
-          <w:b/>
-          <w:bCs/>
-        </w:rPr>
-        <w:t>KI-Modell</w:t>
-      </w:r>
-      <w:r>
-        <w:rPr>
-          <w:rFonts w:ascii="Arial" w:hAnsi="Arial" w:cs="Arial"/>
-          <w:b/>
-          <w:bCs/>
-        </w:rPr>
-        <w:t>e</w:t>
-      </w:r>
-      <w:r>
-        <w:rPr>
-          <w:rFonts w:ascii="Arial" w:hAnsi="Arial" w:cs="Arial"/>
-          <w:b/>
-          <w:bCs/>
-        </w:rPr>
-        <w:t xml:space="preserve"> in Python, API und Appanbindung</w:t>
-      </w:r>
-    </w:p>
-    <w:p>
-      <w:pPr>
-        <w:rPr>
-          <w:rFonts w:ascii="Arial" w:hAnsi="Arial" w:cs="Arial"/>
-        </w:rPr>
-      </w:pPr>
-      <w:r>
-        <w:rPr>
-          <w:rFonts w:ascii="Arial" w:hAnsi="Arial" w:cs="Arial"/>
-        </w:rPr>
-        <w:t>Daniel Jessner</w:t>
-      </w:r>
-      <w:r>
-        <w:rPr>
-          <w:rFonts w:ascii="Arial" w:hAnsi="Arial" w:cs="Arial"/>
-        </w:rPr>
-        <w:tab/>
-      </w:r>
-      <w:r>
-        <w:rPr>
-          <w:rFonts w:ascii="Arial" w:hAnsi="Arial" w:cs="Arial"/>
-        </w:rPr>
-        <w:tab/>
-        <w:t>5AHINF</w:t>
-      </w:r>
-      <w:r>
-        <w:rPr>
-          <w:rFonts w:ascii="Arial" w:hAnsi="Arial" w:cs="Arial"/>
-        </w:rPr>
-        <w:tab/>
-      </w:r>
-      <w:r>
-        <w:rPr>
-          <w:rFonts w:ascii="Arial" w:hAnsi="Arial" w:cs="Arial"/>
-        </w:rPr>
-        <w:tab/>
-        <w:t xml:space="preserve">Betreuer: </w:t>
-      </w:r>
-      <w:r>
-        <w:rPr>
-          <w:rFonts w:ascii="Arial" w:hAnsi="Arial" w:cs="Arial"/>
-        </w:rPr>
-        <w:tab/>
-        <w:t>Dipl.-Ing. Dr.</w:t>
-      </w:r>
-    </w:p>
-    <w:p>
-      <w:pPr>
-        <w:ind w:left="5664" w:firstLine="708"/>
-        <w:rPr>
-          <w:rFonts w:ascii="Arial" w:hAnsi="Arial" w:cs="Arial"/>
-        </w:rPr>
-      </w:pPr>
-      <w:r>
-        <w:rPr>
-          <w:rFonts w:ascii="Arial" w:hAnsi="Arial" w:cs="Arial"/>
+          <w:rFonts w:asciiTheme="minorHAnsi" w:hAnsiTheme="minorHAnsi" w:cstheme="minorHAnsi"/>
+        </w:rPr>
+      </w:pPr>
+      <w:r>
+        <w:rPr>
+          <w:rFonts w:asciiTheme="minorHAnsi" w:hAnsiTheme="minorHAnsi" w:cstheme="minorHAnsi"/>
         </w:rPr>
         <w:t>Gerhard Gaube</w:t>
       </w:r>
     </w:p>
     <w:p>
       <w:pPr>
-        <w:ind w:left="5664" w:firstLine="708"/>
-        <w:rPr>
-          <w:rFonts w:ascii="Arial" w:hAnsi="Arial" w:cs="Arial"/>
-        </w:rPr>
-      </w:pPr>
-    </w:p>
-    <w:p>
-      <w:pPr>
-        <w:rPr>
-          <w:rFonts w:ascii="Arial" w:hAnsi="Arial" w:cs="Arial"/>
-        </w:rPr>
-      </w:pPr>
-      <w:r>
-        <w:rPr>
-          <w:rFonts w:ascii="Arial" w:hAnsi="Arial" w:cs="Arial"/>
+        <w:rPr>
+          <w:rFonts w:asciiTheme="minorHAnsi" w:hAnsiTheme="minorHAnsi" w:cstheme="minorHAnsi"/>
+        </w:rPr>
+      </w:pPr>
+      <w:r>
+        <w:rPr>
+          <w:rFonts w:asciiTheme="minorHAnsi" w:hAnsiTheme="minorHAnsi" w:cstheme="minorHAnsi"/>
         </w:rPr>
         <w:t>Schuljahr 20</w:t>
       </w:r>
       <w:r>
         <w:rPr>
-          <w:rFonts w:ascii="Arial" w:hAnsi="Arial" w:cs="Arial"/>
+          <w:rFonts w:asciiTheme="minorHAnsi" w:hAnsiTheme="minorHAnsi" w:cstheme="minorHAnsi"/>
         </w:rPr>
         <w:t>2</w:t>
       </w:r>
       <w:r>
         <w:rPr>
-          <w:rFonts w:ascii="Arial" w:hAnsi="Arial" w:cs="Arial"/>
+          <w:rFonts w:asciiTheme="minorHAnsi" w:hAnsiTheme="minorHAnsi" w:cstheme="minorHAnsi"/>
         </w:rPr>
         <w:t>4/25</w:t>
       </w:r>
@@ -456,13 +521,13 @@
         </w:tabs>
         <w:ind w:right="-2"/>
         <w:rPr>
-          <w:rFonts w:ascii="Arial" w:hAnsi="Arial" w:cs="Arial"/>
+          <w:rFonts w:asciiTheme="minorHAnsi" w:hAnsiTheme="minorHAnsi" w:cstheme="minorHAnsi"/>
           <w:u w:val="single"/>
         </w:rPr>
       </w:pPr>
       <w:r>
         <w:rPr>
-          <w:rFonts w:ascii="Arial" w:hAnsi="Arial" w:cs="Arial"/>
+          <w:rFonts w:asciiTheme="minorHAnsi" w:hAnsiTheme="minorHAnsi" w:cstheme="minorHAnsi"/>
           <w:u w:val="single"/>
         </w:rPr>
         <w:tab/>
@@ -474,7 +539,7 @@
           <w:tab w:val="left" w:pos="9354"/>
         </w:tabs>
         <w:rPr>
-          <w:rFonts w:ascii="Arial" w:hAnsi="Arial" w:cs="Arial"/>
+          <w:rFonts w:asciiTheme="minorHAnsi" w:hAnsiTheme="minorHAnsi" w:cstheme="minorHAnsi"/>
           <w:u w:val="single"/>
         </w:rPr>
       </w:pPr>
@@ -485,12 +550,12 @@
           <w:tab w:val="left" w:pos="9354"/>
         </w:tabs>
         <w:rPr>
-          <w:rFonts w:ascii="Arial" w:hAnsi="Arial" w:cs="Arial"/>
-        </w:rPr>
-      </w:pPr>
-      <w:r>
-        <w:rPr>
-          <w:rFonts w:ascii="Arial" w:hAnsi="Arial" w:cs="Arial"/>
+          <w:rFonts w:asciiTheme="minorHAnsi" w:hAnsiTheme="minorHAnsi" w:cstheme="minorHAnsi"/>
+        </w:rPr>
+      </w:pPr>
+      <w:r>
+        <w:rPr>
+          <w:rFonts w:asciiTheme="minorHAnsi" w:hAnsiTheme="minorHAnsi" w:cstheme="minorHAnsi"/>
         </w:rPr>
         <w:t>Abgabevermerk:</w:t>
       </w:r>
@@ -498,104 +563,99 @@
     <w:p>
       <w:pPr>
         <w:rPr>
-          <w:rFonts w:ascii="Arial" w:hAnsi="Arial" w:cs="Arial"/>
-        </w:rPr>
-      </w:pPr>
-    </w:p>
-    <w:p>
-      <w:pPr>
-        <w:rPr>
-          <w:rFonts w:ascii="Arial" w:hAnsi="Arial" w:cs="Arial"/>
-        </w:rPr>
-      </w:pPr>
-      <w:r>
-        <w:rPr>
-          <w:rFonts w:ascii="Arial" w:hAnsi="Arial" w:cs="Arial"/>
+          <w:rFonts w:asciiTheme="minorHAnsi" w:hAnsiTheme="minorHAnsi" w:cstheme="minorHAnsi"/>
+        </w:rPr>
+      </w:pPr>
+    </w:p>
+    <w:p>
+      <w:pPr>
+        <w:rPr>
+          <w:rFonts w:asciiTheme="minorHAnsi" w:hAnsiTheme="minorHAnsi" w:cstheme="minorHAnsi"/>
+        </w:rPr>
+      </w:pPr>
+      <w:r>
+        <w:rPr>
+          <w:rFonts w:asciiTheme="minorHAnsi" w:hAnsiTheme="minorHAnsi" w:cstheme="minorHAnsi"/>
         </w:rPr>
         <w:t>Datum:</w:t>
       </w:r>
       <w:r>
         <w:rPr>
-          <w:rFonts w:ascii="Arial" w:hAnsi="Arial" w:cs="Arial"/>
+          <w:rFonts w:asciiTheme="minorHAnsi" w:hAnsiTheme="minorHAnsi" w:cstheme="minorHAnsi"/>
         </w:rPr>
         <w:t xml:space="preserve"> TT.MM.JJJJ</w:t>
       </w:r>
       <w:r>
         <w:rPr>
-          <w:rFonts w:ascii="Arial" w:hAnsi="Arial" w:cs="Arial"/>
+          <w:rFonts w:asciiTheme="minorHAnsi" w:hAnsiTheme="minorHAnsi" w:cstheme="minorHAnsi"/>
         </w:rPr>
         <w:tab/>
       </w:r>
       <w:r>
         <w:rPr>
-          <w:rFonts w:ascii="Arial" w:hAnsi="Arial" w:cs="Arial"/>
+          <w:rFonts w:asciiTheme="minorHAnsi" w:hAnsiTheme="minorHAnsi" w:cstheme="minorHAnsi"/>
         </w:rPr>
         <w:tab/>
       </w:r>
       <w:r>
         <w:rPr>
-          <w:rFonts w:ascii="Arial" w:hAnsi="Arial" w:cs="Arial"/>
+          <w:rFonts w:asciiTheme="minorHAnsi" w:hAnsiTheme="minorHAnsi" w:cstheme="minorHAnsi"/>
         </w:rPr>
         <w:tab/>
       </w:r>
       <w:r>
         <w:rPr>
-          <w:rFonts w:ascii="Arial" w:hAnsi="Arial" w:cs="Arial"/>
+          <w:rFonts w:asciiTheme="minorHAnsi" w:hAnsiTheme="minorHAnsi" w:cstheme="minorHAnsi"/>
         </w:rPr>
         <w:tab/>
       </w:r>
       <w:r>
         <w:rPr>
-          <w:rFonts w:ascii="Arial" w:hAnsi="Arial" w:cs="Arial"/>
+          <w:rFonts w:asciiTheme="minorHAnsi" w:hAnsiTheme="minorHAnsi" w:cstheme="minorHAnsi"/>
         </w:rPr>
         <w:t>übernommen von:</w:t>
       </w:r>
     </w:p>
     <w:p>
       <w:pPr>
-        <w:pStyle w:val="Inhaltsverzeichnisberschrift"/>
-        <w:numPr>
-          <w:ilvl w:val="0"/>
-          <w:numId w:val="0"/>
-        </w:numPr>
-        <w:rPr>
-          <w:rFonts w:ascii="Arial" w:hAnsi="Arial" w:cs="Arial"/>
-          <w:lang w:val="de-AT"/>
-        </w:rPr>
-      </w:pPr>
-    </w:p>
-    <w:p>
-      <w:pPr>
-        <w:rPr>
-          <w:rFonts w:ascii="Arial" w:eastAsiaTheme="majorEastAsia" w:hAnsi="Arial" w:cs="Arial"/>
-          <w:color w:val="2E74B5" w:themeColor="accent1" w:themeShade="BF"/>
-          <w:sz w:val="28"/>
-          <w:szCs w:val="28"/>
-        </w:rPr>
-      </w:pPr>
-      <w:r>
-        <w:rPr>
-          <w:rFonts w:ascii="Arial" w:eastAsiaTheme="majorEastAsia" w:hAnsi="Arial" w:cs="Arial"/>
-          <w:color w:val="2E74B5" w:themeColor="accent1" w:themeShade="BF"/>
-          <w:sz w:val="28"/>
-          <w:szCs w:val="28"/>
-        </w:rPr>
+        <w:rPr>
+          <w:rFonts w:asciiTheme="minorHAnsi" w:hAnsiTheme="minorHAnsi" w:cstheme="minorHAnsi"/>
+        </w:rPr>
+      </w:pPr>
+    </w:p>
+    <w:p>
+      <w:pPr>
+        <w:rPr>
+          <w:rFonts w:asciiTheme="minorHAnsi" w:eastAsiaTheme="majorEastAsia" w:hAnsiTheme="minorHAnsi" w:cstheme="minorHAnsi"/>
+          <w:color w:val="FF0000"/>
+          <w:sz w:val="28"/>
+          <w:szCs w:val="28"/>
+        </w:rPr>
+      </w:pPr>
+      <w:r>
+        <w:rPr>
+          <w:rFonts w:asciiTheme="minorHAnsi" w:eastAsiaTheme="majorEastAsia" w:hAnsiTheme="minorHAnsi" w:cstheme="minorHAnsi"/>
+          <w:color w:val="FF0000"/>
+          <w:sz w:val="28"/>
+          <w:szCs w:val="28"/>
+        </w:rPr>
+        <w:lastRenderedPageBreak/>
         <w:t>(VORHER THEORIE DANN UMSETZUNG)</w:t>
       </w:r>
     </w:p>
     <w:p>
       <w:pPr>
         <w:rPr>
-          <w:rFonts w:ascii="Arial" w:eastAsiaTheme="majorEastAsia" w:hAnsi="Arial" w:cs="Arial"/>
-          <w:color w:val="2E74B5" w:themeColor="accent1" w:themeShade="BF"/>
-          <w:sz w:val="28"/>
-          <w:szCs w:val="28"/>
-        </w:rPr>
-      </w:pPr>
-      <w:r>
-        <w:rPr>
-          <w:rFonts w:ascii="Arial" w:eastAsiaTheme="majorEastAsia" w:hAnsi="Arial" w:cs="Arial"/>
-          <w:color w:val="2E74B5" w:themeColor="accent1" w:themeShade="BF"/>
+          <w:rFonts w:asciiTheme="minorHAnsi" w:eastAsiaTheme="majorEastAsia" w:hAnsiTheme="minorHAnsi" w:cstheme="minorHAnsi"/>
+          <w:color w:val="FF0000"/>
+          <w:sz w:val="28"/>
+          <w:szCs w:val="28"/>
+        </w:rPr>
+      </w:pPr>
+      <w:r>
+        <w:rPr>
+          <w:rFonts w:asciiTheme="minorHAnsi" w:eastAsiaTheme="majorEastAsia" w:hAnsiTheme="minorHAnsi" w:cstheme="minorHAnsi"/>
+          <w:color w:val="FF0000"/>
           <w:sz w:val="28"/>
           <w:szCs w:val="28"/>
         </w:rPr>
@@ -603,8 +663,8 @@
       </w:r>
       <w:r>
         <w:rPr>
-          <w:rFonts w:ascii="Arial" w:eastAsiaTheme="majorEastAsia" w:hAnsi="Arial" w:cs="Arial"/>
-          <w:color w:val="2E74B5" w:themeColor="accent1" w:themeShade="BF"/>
+          <w:rFonts w:asciiTheme="minorHAnsi" w:eastAsiaTheme="majorEastAsia" w:hAnsiTheme="minorHAnsi" w:cstheme="minorHAnsi"/>
+          <w:color w:val="FF0000"/>
           <w:sz w:val="28"/>
           <w:szCs w:val="28"/>
         </w:rPr>
@@ -612,8 +672,8 @@
       </w:r>
       <w:r>
         <w:rPr>
-          <w:rFonts w:ascii="Arial" w:eastAsiaTheme="majorEastAsia" w:hAnsi="Arial" w:cs="Arial"/>
-          <w:color w:val="2E74B5" w:themeColor="accent1" w:themeShade="BF"/>
+          <w:rFonts w:asciiTheme="minorHAnsi" w:eastAsiaTheme="majorEastAsia" w:hAnsiTheme="minorHAnsi" w:cstheme="minorHAnsi"/>
+          <w:color w:val="FF0000"/>
           <w:sz w:val="28"/>
           <w:szCs w:val="28"/>
         </w:rPr>
@@ -625,7 +685,13 @@
         <w:pStyle w:val="berschrift1"/>
       </w:pPr>
       <w:r>
-        <w:t>Allgemeines / Projektübersicht</w:t>
+        <w:t xml:space="preserve">Allgemeines </w:t>
+      </w:r>
+      <w:r>
+        <w:t>&amp;</w:t>
+      </w:r>
+      <w:r>
+        <w:t xml:space="preserve"> Projektübersicht</w:t>
       </w:r>
     </w:p>
     <w:p>
@@ -639,40 +705,84 @@
     <w:p>
       <w:pPr>
         <w:pStyle w:val="berschrift2"/>
-      </w:pPr>
-      <w:r>
-        <w:t>Projekt und Schnittstellen</w:t>
+        <w:rPr>
+          <w:rFonts w:cstheme="minorHAnsi"/>
+        </w:rPr>
+      </w:pPr>
+      <w:r>
+        <w:rPr>
+          <w:rFonts w:cstheme="minorHAnsi"/>
+        </w:rPr>
+        <w:t>Projekt</w:t>
+      </w:r>
+      <w:r>
+        <w:rPr>
+          <w:rFonts w:cstheme="minorHAnsi"/>
+        </w:rPr>
+        <w:t>team</w:t>
+      </w:r>
+      <w:r>
+        <w:rPr>
+          <w:rFonts w:cstheme="minorHAnsi"/>
+        </w:rPr>
+        <w:t xml:space="preserve"> und Schnittstellen</w:t>
       </w:r>
     </w:p>
     <w:p>
       <w:pPr>
         <w:pStyle w:val="berschrift2"/>
-      </w:pPr>
-      <w:r>
+        <w:spacing w:line="240" w:lineRule="auto"/>
+        <w:rPr>
+          <w:rFonts w:cstheme="minorHAnsi"/>
+        </w:rPr>
+      </w:pPr>
+      <w:r>
+        <w:rPr>
+          <w:rFonts w:cstheme="minorHAnsi"/>
+        </w:rPr>
         <w:t>Funktionale Anforderungen</w:t>
       </w:r>
     </w:p>
     <w:p>
       <w:pPr>
         <w:pStyle w:val="berschrift2"/>
-      </w:pPr>
-      <w:r>
+        <w:spacing w:line="240" w:lineRule="auto"/>
+        <w:rPr>
+          <w:rFonts w:cstheme="minorHAnsi"/>
+        </w:rPr>
+      </w:pPr>
+      <w:r>
+        <w:rPr>
+          <w:rFonts w:cstheme="minorHAnsi"/>
+        </w:rPr>
         <w:t>Use Cases</w:t>
       </w:r>
     </w:p>
     <w:p>
       <w:pPr>
         <w:pStyle w:val="berschrift2"/>
-      </w:pPr>
-      <w:r>
+        <w:rPr>
+          <w:rFonts w:cstheme="minorHAnsi"/>
+        </w:rPr>
+      </w:pPr>
+      <w:r>
+        <w:rPr>
+          <w:rFonts w:cstheme="minorHAnsi"/>
+        </w:rPr>
         <w:t>Nicht Funktionale Anforderungen</w:t>
       </w:r>
     </w:p>
     <w:p>
       <w:pPr>
         <w:pStyle w:val="berschrift2"/>
-      </w:pPr>
-      <w:r>
+        <w:rPr>
+          <w:rFonts w:cstheme="minorHAnsi"/>
+        </w:rPr>
+      </w:pPr>
+      <w:r>
+        <w:rPr>
+          <w:rFonts w:cstheme="minorHAnsi"/>
+        </w:rPr>
         <w:t>Projektplanung</w:t>
       </w:r>
     </w:p>
@@ -681,14 +791,48 @@
         <w:pStyle w:val="berschrift3"/>
       </w:pPr>
       <w:r>
+        <w:t>Recherche / Vorarbeit</w:t>
+      </w:r>
+    </w:p>
+    <w:p>
+      <w:pPr>
+        <w:pStyle w:val="berschrift4"/>
+        <w:rPr>
+          <w:rFonts w:cstheme="minorHAnsi"/>
+        </w:rPr>
+      </w:pPr>
+      <w:r>
+        <w:rPr>
+          <w:rFonts w:cstheme="minorHAnsi"/>
+        </w:rPr>
+        <w:t>Jonas Maier (Datenbank)</w:t>
+      </w:r>
+    </w:p>
+    <w:p>
+      <w:pPr>
+        <w:pStyle w:val="berschrift5"/>
+        <w:rPr>
+          <w:rFonts w:cstheme="minorHAnsi"/>
+        </w:rPr>
+      </w:pPr>
+      <w:r>
+        <w:rPr>
+          <w:rFonts w:cstheme="minorHAnsi"/>
+        </w:rPr>
         <w:t xml:space="preserve">Recherche </w:t>
       </w:r>
       <w:proofErr w:type="gramStart"/>
       <w:r>
+        <w:rPr>
+          <w:rFonts w:cstheme="minorHAnsi"/>
+        </w:rPr>
         <w:t>Backend</w:t>
       </w:r>
       <w:proofErr w:type="gramEnd"/>
       <w:r>
+        <w:rPr>
+          <w:rFonts w:cstheme="minorHAnsi"/>
+        </w:rPr>
         <w:t xml:space="preserve"> &amp; Datenbank</w:t>
       </w:r>
     </w:p>
@@ -709,8 +853,9 @@
           <w:szCs w:val="28"/>
           <w:lang w:eastAsia="en-US"/>
         </w:rPr>
-        <w:t xml:space="preserve">Im Rahmen dieser Diplomarbeit war es notwendig uns über die </w:t>
-      </w:r>
+        <w:t xml:space="preserve">Im Rahmen dieser Diplomarbeit war es notwendig uns über die bestmöglichen Technologien, Techniken der Datenverarbeiten und Frameworks für das </w:t>
+      </w:r>
+      <w:proofErr w:type="spellStart"/>
       <w:r>
         <w:rPr>
           <w:rFonts w:asciiTheme="minorHAnsi" w:hAnsiTheme="minorHAnsi" w:cstheme="minorHAnsi"/>
@@ -718,8 +863,9 @@
           <w:szCs w:val="28"/>
           <w:lang w:eastAsia="en-US"/>
         </w:rPr>
-        <w:t>bestmöglichen</w:t>
-      </w:r>
+        <w:t>Machine</w:t>
+      </w:r>
+      <w:proofErr w:type="spellEnd"/>
       <w:r>
         <w:rPr>
           <w:rFonts w:asciiTheme="minorHAnsi" w:hAnsiTheme="minorHAnsi" w:cstheme="minorHAnsi"/>
@@ -727,7 +873,7 @@
           <w:szCs w:val="28"/>
           <w:lang w:eastAsia="en-US"/>
         </w:rPr>
-        <w:t xml:space="preserve"> Technologien, Techniken der Datenverarbeiten und Frameworks für das </w:t>
+        <w:t xml:space="preserve">-Learning zu informieren. Durch die Notwendigkeit von robusten und, falls von Nöten, auch skalierbaren Komponenten haben wir uns eine Zeit zum Recherchieren von zwei Wochen eingeteilt. Während dieser zwei Wochen habe ich die Möglichen Methoden </w:t>
       </w:r>
       <w:proofErr w:type="spellStart"/>
       <w:r>
@@ -737,7 +883,7 @@
           <w:szCs w:val="28"/>
           <w:lang w:eastAsia="en-US"/>
         </w:rPr>
-        <w:t>Machine</w:t>
+        <w:t>abgewägt</w:t>
       </w:r>
       <w:proofErr w:type="spellEnd"/>
       <w:r>
@@ -747,43 +893,82 @@
           <w:szCs w:val="28"/>
           <w:lang w:eastAsia="en-US"/>
         </w:rPr>
-        <w:t xml:space="preserve">-Learning zu informieren. </w:t>
-      </w:r>
-      <w:r>
+        <w:t xml:space="preserve"> und habe mich letztendlich für folgende Frameworks und Methoden entschieden: </w:t>
+      </w:r>
+    </w:p>
+    <w:p>
+      <w:pPr>
+        <w:jc w:val="both"/>
         <w:rPr>
           <w:rFonts w:asciiTheme="minorHAnsi" w:hAnsiTheme="minorHAnsi" w:cstheme="minorHAnsi"/>
           <w:sz w:val="28"/>
           <w:szCs w:val="28"/>
           <w:lang w:eastAsia="en-US"/>
         </w:rPr>
-        <w:t xml:space="preserve">Durch die Notwendigkeit von robusten und, falls von Nöten, auch skalierbaren Komponenten haben wir uns eine Zeit zum Recherchieren von zwei Wochen </w:t>
-      </w:r>
-      <w:r>
-        <w:rPr>
-          <w:rFonts w:asciiTheme="minorHAnsi" w:hAnsiTheme="minorHAnsi" w:cstheme="minorHAnsi"/>
+      </w:pPr>
+    </w:p>
+    <w:p>
+      <w:pPr>
+        <w:jc w:val="both"/>
+        <w:rPr>
+          <w:rFonts w:asciiTheme="minorHAnsi" w:hAnsiTheme="minorHAnsi" w:cstheme="minorHAnsi"/>
+          <w:b/>
+          <w:bCs/>
           <w:sz w:val="28"/>
           <w:szCs w:val="28"/>
           <w:lang w:eastAsia="en-US"/>
         </w:rPr>
-        <w:t>eingeteilt</w:t>
-      </w:r>
-      <w:r>
-        <w:rPr>
-          <w:rFonts w:asciiTheme="minorHAnsi" w:hAnsiTheme="minorHAnsi" w:cstheme="minorHAnsi"/>
+      </w:pPr>
+      <w:r>
+        <w:rPr>
+          <w:rFonts w:asciiTheme="minorHAnsi" w:hAnsiTheme="minorHAnsi" w:cstheme="minorHAnsi"/>
+          <w:b/>
+          <w:bCs/>
           <w:sz w:val="28"/>
           <w:szCs w:val="28"/>
           <w:lang w:eastAsia="en-US"/>
         </w:rPr>
-        <w:t xml:space="preserve">. </w:t>
-      </w:r>
-      <w:r>
+        <w:t>Backend</w:t>
+      </w:r>
+    </w:p>
+    <w:p>
+      <w:pPr>
+        <w:jc w:val="both"/>
         <w:rPr>
           <w:rFonts w:asciiTheme="minorHAnsi" w:hAnsiTheme="minorHAnsi" w:cstheme="minorHAnsi"/>
           <w:sz w:val="28"/>
           <w:szCs w:val="28"/>
           <w:lang w:eastAsia="en-US"/>
         </w:rPr>
-        <w:t xml:space="preserve">Während dieser zwei Wochen habe ich die Möglichen Methoden </w:t>
+      </w:pPr>
+      <w:r>
+        <w:rPr>
+          <w:rFonts w:asciiTheme="minorHAnsi" w:hAnsiTheme="minorHAnsi" w:cstheme="minorHAnsi"/>
+          <w:sz w:val="28"/>
+          <w:szCs w:val="28"/>
+          <w:lang w:eastAsia="en-US"/>
+        </w:rPr>
+        <w:t xml:space="preserve">Beim Thema </w:t>
+      </w:r>
+      <w:proofErr w:type="gramStart"/>
+      <w:r>
+        <w:rPr>
+          <w:rFonts w:asciiTheme="minorHAnsi" w:hAnsiTheme="minorHAnsi" w:cstheme="minorHAnsi"/>
+          <w:sz w:val="28"/>
+          <w:szCs w:val="28"/>
+          <w:lang w:eastAsia="en-US"/>
+        </w:rPr>
+        <w:t>Backend</w:t>
+      </w:r>
+      <w:proofErr w:type="gramEnd"/>
+      <w:r>
+        <w:rPr>
+          <w:rFonts w:asciiTheme="minorHAnsi" w:hAnsiTheme="minorHAnsi" w:cstheme="minorHAnsi"/>
+          <w:sz w:val="28"/>
+          <w:szCs w:val="28"/>
+          <w:lang w:eastAsia="en-US"/>
+        </w:rPr>
+        <w:t xml:space="preserve"> haben wir bereits eine Vielzahl von Möglichkeiten in der Schule durchgearbeitet. Trotz der großen Auswahl an Sprachen und Möglichkeiten habe ich mich nicht für ein bereits gelerntes Framework entschieden, sondern kurzerhand für </w:t>
       </w:r>
       <w:proofErr w:type="spellStart"/>
       <w:r>
@@ -793,7 +978,7 @@
           <w:szCs w:val="28"/>
           <w:lang w:eastAsia="en-US"/>
         </w:rPr>
-        <w:t>abgewägt</w:t>
+        <w:t>AdonisJS</w:t>
       </w:r>
       <w:proofErr w:type="spellEnd"/>
       <w:r>
@@ -803,138 +988,7 @@
           <w:szCs w:val="28"/>
           <w:lang w:eastAsia="en-US"/>
         </w:rPr>
-        <w:t xml:space="preserve"> und habe mich letztendlich für folgende Frameworks und Methoden entschieden: </w:t>
-      </w:r>
-    </w:p>
-    <w:p>
-      <w:pPr>
-        <w:jc w:val="both"/>
-        <w:rPr>
-          <w:rFonts w:asciiTheme="minorHAnsi" w:hAnsiTheme="minorHAnsi" w:cstheme="minorHAnsi"/>
-          <w:sz w:val="28"/>
-          <w:szCs w:val="28"/>
-          <w:lang w:eastAsia="en-US"/>
-        </w:rPr>
-      </w:pPr>
-    </w:p>
-    <w:p>
-      <w:pPr>
-        <w:jc w:val="both"/>
-        <w:rPr>
-          <w:rFonts w:asciiTheme="minorHAnsi" w:hAnsiTheme="minorHAnsi" w:cstheme="minorHAnsi"/>
-          <w:b/>
-          <w:bCs/>
-          <w:sz w:val="28"/>
-          <w:szCs w:val="28"/>
-          <w:lang w:eastAsia="en-US"/>
-        </w:rPr>
-      </w:pPr>
-      <w:r>
-        <w:rPr>
-          <w:rFonts w:asciiTheme="minorHAnsi" w:hAnsiTheme="minorHAnsi" w:cstheme="minorHAnsi"/>
-          <w:b/>
-          <w:bCs/>
-          <w:sz w:val="28"/>
-          <w:szCs w:val="28"/>
-          <w:lang w:eastAsia="en-US"/>
-        </w:rPr>
-        <w:t>Backend</w:t>
-      </w:r>
-    </w:p>
-    <w:p>
-      <w:pPr>
-        <w:jc w:val="both"/>
-        <w:rPr>
-          <w:rFonts w:asciiTheme="minorHAnsi" w:hAnsiTheme="minorHAnsi" w:cstheme="minorHAnsi"/>
-          <w:sz w:val="28"/>
-          <w:szCs w:val="28"/>
-          <w:lang w:eastAsia="en-US"/>
-        </w:rPr>
-      </w:pPr>
-      <w:r>
-        <w:rPr>
-          <w:rFonts w:asciiTheme="minorHAnsi" w:hAnsiTheme="minorHAnsi" w:cstheme="minorHAnsi"/>
-          <w:sz w:val="28"/>
-          <w:szCs w:val="28"/>
-          <w:lang w:eastAsia="en-US"/>
-        </w:rPr>
-        <w:t xml:space="preserve">Beim Thema </w:t>
-      </w:r>
-      <w:proofErr w:type="gramStart"/>
-      <w:r>
-        <w:rPr>
-          <w:rFonts w:asciiTheme="minorHAnsi" w:hAnsiTheme="minorHAnsi" w:cstheme="minorHAnsi"/>
-          <w:sz w:val="28"/>
-          <w:szCs w:val="28"/>
-          <w:lang w:eastAsia="en-US"/>
-        </w:rPr>
-        <w:t>Backend</w:t>
-      </w:r>
-      <w:proofErr w:type="gramEnd"/>
-      <w:r>
-        <w:rPr>
-          <w:rFonts w:asciiTheme="minorHAnsi" w:hAnsiTheme="minorHAnsi" w:cstheme="minorHAnsi"/>
-          <w:sz w:val="28"/>
-          <w:szCs w:val="28"/>
-          <w:lang w:eastAsia="en-US"/>
-        </w:rPr>
-        <w:t xml:space="preserve"> haben wir bereits eine Vielzahl von Möglichkeiten in der Schule durchgearbeitet. </w:t>
-      </w:r>
-      <w:r>
-        <w:rPr>
-          <w:rFonts w:asciiTheme="minorHAnsi" w:hAnsiTheme="minorHAnsi" w:cstheme="minorHAnsi"/>
-          <w:sz w:val="28"/>
-          <w:szCs w:val="28"/>
-          <w:lang w:eastAsia="en-US"/>
-        </w:rPr>
-        <w:t xml:space="preserve">Trotz der großen Auswahl an Sprachen und Möglichkeiten habe ich mich nicht für ein bereits gelerntes </w:t>
-      </w:r>
-      <w:r>
-        <w:rPr>
-          <w:rFonts w:asciiTheme="minorHAnsi" w:hAnsiTheme="minorHAnsi" w:cstheme="minorHAnsi"/>
-          <w:sz w:val="28"/>
-          <w:szCs w:val="28"/>
-          <w:lang w:eastAsia="en-US"/>
-        </w:rPr>
-        <w:t xml:space="preserve">Framework entschieden, sondern kurzerhand für </w:t>
-      </w:r>
-      <w:proofErr w:type="spellStart"/>
-      <w:r>
-        <w:rPr>
-          <w:rFonts w:asciiTheme="minorHAnsi" w:hAnsiTheme="minorHAnsi" w:cstheme="minorHAnsi"/>
-          <w:sz w:val="28"/>
-          <w:szCs w:val="28"/>
-          <w:lang w:eastAsia="en-US"/>
-        </w:rPr>
-        <w:t>AdonisJS</w:t>
-      </w:r>
-      <w:proofErr w:type="spellEnd"/>
-      <w:r>
-        <w:rPr>
-          <w:rFonts w:asciiTheme="minorHAnsi" w:hAnsiTheme="minorHAnsi" w:cstheme="minorHAnsi"/>
-          <w:sz w:val="28"/>
-          <w:szCs w:val="28"/>
-          <w:lang w:eastAsia="en-US"/>
-        </w:rPr>
-        <w:t xml:space="preserve"> entschieden. </w:t>
-      </w:r>
-      <w:r>
-        <w:rPr>
-          <w:rFonts w:asciiTheme="minorHAnsi" w:hAnsiTheme="minorHAnsi" w:cstheme="minorHAnsi"/>
-          <w:sz w:val="28"/>
-          <w:szCs w:val="28"/>
-          <w:lang w:eastAsia="en-US"/>
-        </w:rPr>
-        <w:t>Mein Gedanke bei dieser Entscheidung obliegt bei der Komplexität, geringen Overhead und großartigen Ausstattung des Frameworks.</w:t>
-      </w:r>
-      <w:r>
-        <w:rPr>
-          <w:rFonts w:asciiTheme="minorHAnsi" w:hAnsiTheme="minorHAnsi" w:cstheme="minorHAnsi"/>
-          <w:sz w:val="28"/>
-          <w:szCs w:val="28"/>
-          <w:lang w:eastAsia="en-US"/>
-        </w:rPr>
-        <w:t xml:space="preserve"> </w:t>
+        <w:t xml:space="preserve"> entschieden. Mein Gedanke bei dieser Entscheidung obliegt bei der Komplexität, geringen Overhead und großartigen Ausstattung des Frameworks. </w:t>
       </w:r>
     </w:p>
     <w:p>
@@ -971,7 +1025,6 @@
           <w:szCs w:val="28"/>
           <w:lang w:val="en-US" w:eastAsia="en-US"/>
         </w:rPr>
-        <w:lastRenderedPageBreak/>
         <w:t>„</w:t>
       </w:r>
       <w:r>
@@ -1165,8 +1218,9 @@
           <w:szCs w:val="28"/>
           <w:lang w:eastAsia="en-US"/>
         </w:rPr>
-        <w:t>Da die Community hinter Node und dem Paketmanager NPM eine Vielzahl an Mitwirkern hat ist die Wahrscheinlichkeit auf gute Pakete durchaus hoch. In der Kombination mit den bereits zur Verfügung gestellten Funktionalitäten stellt diese</w:t>
-      </w:r>
+        <w:t xml:space="preserve">Da die Community hinter Node und dem Paketmanager NPM eine Vielzahl an Mitwirkern hat ist die Wahrscheinlichkeit auf gute Pakete durchaus hoch. In der Kombination mit den bereits zur Verfügung gestellten Funktionalitäten stellt dieses Framework eine solide Basis für ein solides und auch skalierbares </w:t>
+      </w:r>
+      <w:proofErr w:type="gramStart"/>
       <w:r>
         <w:rPr>
           <w:rFonts w:asciiTheme="minorHAnsi" w:hAnsiTheme="minorHAnsi" w:cstheme="minorHAnsi"/>
@@ -1174,8 +1228,9 @@
           <w:szCs w:val="28"/>
           <w:lang w:eastAsia="en-US"/>
         </w:rPr>
-        <w:t>s</w:t>
-      </w:r>
+        <w:t>Backend</w:t>
+      </w:r>
+      <w:proofErr w:type="gramEnd"/>
       <w:r>
         <w:rPr>
           <w:rFonts w:asciiTheme="minorHAnsi" w:hAnsiTheme="minorHAnsi" w:cstheme="minorHAnsi"/>
@@ -1183,7 +1238,82 @@
           <w:szCs w:val="28"/>
           <w:lang w:eastAsia="en-US"/>
         </w:rPr>
-        <w:t xml:space="preserve"> Framework eine solide Basis für ein solides und auch skalierbares </w:t>
+        <w:t>.</w:t>
+      </w:r>
+    </w:p>
+    <w:p>
+      <w:pPr>
+        <w:jc w:val="both"/>
+        <w:rPr>
+          <w:rFonts w:asciiTheme="minorHAnsi" w:hAnsiTheme="minorHAnsi" w:cstheme="minorHAnsi"/>
+          <w:sz w:val="28"/>
+          <w:szCs w:val="28"/>
+          <w:lang w:eastAsia="en-US"/>
+        </w:rPr>
+      </w:pPr>
+    </w:p>
+    <w:p>
+      <w:pPr>
+        <w:jc w:val="both"/>
+        <w:rPr>
+          <w:rFonts w:asciiTheme="minorHAnsi" w:hAnsiTheme="minorHAnsi" w:cstheme="minorHAnsi"/>
+          <w:b/>
+          <w:bCs/>
+          <w:sz w:val="28"/>
+          <w:szCs w:val="28"/>
+          <w:lang w:eastAsia="en-US"/>
+        </w:rPr>
+      </w:pPr>
+      <w:r>
+        <w:rPr>
+          <w:rFonts w:asciiTheme="minorHAnsi" w:hAnsiTheme="minorHAnsi" w:cstheme="minorHAnsi"/>
+          <w:b/>
+          <w:bCs/>
+          <w:sz w:val="28"/>
+          <w:szCs w:val="28"/>
+          <w:lang w:eastAsia="en-US"/>
+        </w:rPr>
+        <w:t>Datenbank</w:t>
+      </w:r>
+    </w:p>
+    <w:p>
+      <w:pPr>
+        <w:jc w:val="both"/>
+        <w:rPr>
+          <w:rFonts w:asciiTheme="minorHAnsi" w:hAnsiTheme="minorHAnsi" w:cstheme="minorHAnsi"/>
+          <w:sz w:val="28"/>
+          <w:szCs w:val="28"/>
+          <w:lang w:eastAsia="en-US"/>
+        </w:rPr>
+      </w:pPr>
+      <w:r>
+        <w:rPr>
+          <w:rFonts w:asciiTheme="minorHAnsi" w:hAnsiTheme="minorHAnsi" w:cstheme="minorHAnsi"/>
+          <w:sz w:val="28"/>
+          <w:szCs w:val="28"/>
+          <w:lang w:eastAsia="en-US"/>
+        </w:rPr>
+        <w:t xml:space="preserve">Das Herzstück jedes </w:t>
+      </w:r>
+      <w:proofErr w:type="spellStart"/>
+      <w:r>
+        <w:rPr>
+          <w:rFonts w:asciiTheme="minorHAnsi" w:hAnsiTheme="minorHAnsi" w:cstheme="minorHAnsi"/>
+          <w:sz w:val="28"/>
+          <w:szCs w:val="28"/>
+          <w:lang w:eastAsia="en-US"/>
+        </w:rPr>
+        <w:t>Backends</w:t>
+      </w:r>
+      <w:proofErr w:type="spellEnd"/>
+      <w:r>
+        <w:rPr>
+          <w:rFonts w:asciiTheme="minorHAnsi" w:hAnsiTheme="minorHAnsi" w:cstheme="minorHAnsi"/>
+          <w:sz w:val="28"/>
+          <w:szCs w:val="28"/>
+          <w:lang w:eastAsia="en-US"/>
+        </w:rPr>
+        <w:t xml:space="preserve"> ist wahrscheinlich die Datenbank, um die Daten persistent zu hinterlegen, um zu einem späteren Zeitpunkt wieder </w:t>
       </w:r>
       <w:proofErr w:type="gramStart"/>
       <w:r>
@@ -1193,7 +1323,7 @@
           <w:szCs w:val="28"/>
           <w:lang w:eastAsia="en-US"/>
         </w:rPr>
-        <w:t>Backend</w:t>
+        <w:t>mit zu Interagieren</w:t>
       </w:r>
       <w:proofErr w:type="gramEnd"/>
       <w:r>
@@ -1203,241 +1333,47 @@
           <w:szCs w:val="28"/>
           <w:lang w:eastAsia="en-US"/>
         </w:rPr>
-        <w:t>.</w:t>
-      </w:r>
-    </w:p>
-    <w:p>
-      <w:pPr>
-        <w:jc w:val="both"/>
+        <w:t xml:space="preserve">. Die Auswahl der Datenbank können wir grob in zwei große Klassen einteilen, einerseits die SQL-Datenbanken, welche Datenkonsistenz und komplexe JOINs ermöglichen, andererseits die </w:t>
+      </w:r>
+      <w:proofErr w:type="spellStart"/>
+      <w:r>
         <w:rPr>
           <w:rFonts w:asciiTheme="minorHAnsi" w:hAnsiTheme="minorHAnsi" w:cstheme="minorHAnsi"/>
           <w:sz w:val="28"/>
           <w:szCs w:val="28"/>
           <w:lang w:eastAsia="en-US"/>
         </w:rPr>
-      </w:pPr>
-    </w:p>
-    <w:p>
-      <w:pPr>
-        <w:jc w:val="both"/>
-        <w:rPr>
-          <w:rFonts w:asciiTheme="minorHAnsi" w:hAnsiTheme="minorHAnsi" w:cstheme="minorHAnsi"/>
-          <w:b/>
-          <w:bCs/>
+        <w:t>No</w:t>
+      </w:r>
+      <w:proofErr w:type="spellEnd"/>
+      <w:r>
+        <w:rPr>
+          <w:rFonts w:asciiTheme="minorHAnsi" w:hAnsiTheme="minorHAnsi" w:cstheme="minorHAnsi"/>
           <w:sz w:val="28"/>
           <w:szCs w:val="28"/>
           <w:lang w:eastAsia="en-US"/>
         </w:rPr>
-      </w:pPr>
-      <w:r>
-        <w:rPr>
-          <w:rFonts w:asciiTheme="minorHAnsi" w:hAnsiTheme="minorHAnsi" w:cstheme="minorHAnsi"/>
-          <w:b/>
-          <w:bCs/>
+        <w:t xml:space="preserve">-SQL-Datenbanken. Diese sind für unser Vorhaben wie gemacht, indem die uns mit den schnellen Lese- und Schreibgeschwindigkeiten, als auch ein Schemaloses per </w:t>
+      </w:r>
+      <w:proofErr w:type="gramStart"/>
+      <w:r>
+        <w:rPr>
+          <w:rFonts w:asciiTheme="minorHAnsi" w:hAnsiTheme="minorHAnsi" w:cstheme="minorHAnsi"/>
           <w:sz w:val="28"/>
           <w:szCs w:val="28"/>
           <w:lang w:eastAsia="en-US"/>
         </w:rPr>
-        <w:t>Datenbank</w:t>
-      </w:r>
-    </w:p>
-    <w:p>
-      <w:pPr>
-        <w:jc w:val="both"/>
+        <w:t>Beispielsweise</w:t>
+      </w:r>
+      <w:proofErr w:type="gramEnd"/>
+      <w:r>
         <w:rPr>
           <w:rFonts w:asciiTheme="minorHAnsi" w:hAnsiTheme="minorHAnsi" w:cstheme="minorHAnsi"/>
           <w:sz w:val="28"/>
           <w:szCs w:val="28"/>
           <w:lang w:eastAsia="en-US"/>
         </w:rPr>
-      </w:pPr>
-      <w:r>
-        <w:rPr>
-          <w:rFonts w:asciiTheme="minorHAnsi" w:hAnsiTheme="minorHAnsi" w:cstheme="minorHAnsi"/>
-          <w:sz w:val="28"/>
-          <w:szCs w:val="28"/>
-          <w:lang w:eastAsia="en-US"/>
-        </w:rPr>
-        <w:t xml:space="preserve">Das Herzstück jedes </w:t>
-      </w:r>
-      <w:proofErr w:type="spellStart"/>
-      <w:r>
-        <w:rPr>
-          <w:rFonts w:asciiTheme="minorHAnsi" w:hAnsiTheme="minorHAnsi" w:cstheme="minorHAnsi"/>
-          <w:sz w:val="28"/>
-          <w:szCs w:val="28"/>
-          <w:lang w:eastAsia="en-US"/>
-        </w:rPr>
-        <w:t>Backends</w:t>
-      </w:r>
-      <w:proofErr w:type="spellEnd"/>
-      <w:r>
-        <w:rPr>
-          <w:rFonts w:asciiTheme="minorHAnsi" w:hAnsiTheme="minorHAnsi" w:cstheme="minorHAnsi"/>
-          <w:sz w:val="28"/>
-          <w:szCs w:val="28"/>
-          <w:lang w:eastAsia="en-US"/>
-        </w:rPr>
-        <w:t xml:space="preserve"> ist </w:t>
-      </w:r>
-      <w:r>
-        <w:rPr>
-          <w:rFonts w:asciiTheme="minorHAnsi" w:hAnsiTheme="minorHAnsi" w:cstheme="minorHAnsi"/>
-          <w:sz w:val="28"/>
-          <w:szCs w:val="28"/>
-          <w:lang w:eastAsia="en-US"/>
-        </w:rPr>
-        <w:t>wahrscheinlich</w:t>
-      </w:r>
-      <w:r>
-        <w:rPr>
-          <w:rFonts w:asciiTheme="minorHAnsi" w:hAnsiTheme="minorHAnsi" w:cstheme="minorHAnsi"/>
-          <w:sz w:val="28"/>
-          <w:szCs w:val="28"/>
-          <w:lang w:eastAsia="en-US"/>
-        </w:rPr>
-        <w:t xml:space="preserve"> die Datenbank, um die Daten persistent zu hinterlegen, um </w:t>
-      </w:r>
-      <w:r>
-        <w:rPr>
-          <w:rFonts w:asciiTheme="minorHAnsi" w:hAnsiTheme="minorHAnsi" w:cstheme="minorHAnsi"/>
-          <w:sz w:val="28"/>
-          <w:szCs w:val="28"/>
-          <w:lang w:eastAsia="en-US"/>
-        </w:rPr>
-        <w:t>zu einem späteren Zeitpunkt</w:t>
-      </w:r>
-      <w:r>
-        <w:rPr>
-          <w:rFonts w:asciiTheme="minorHAnsi" w:hAnsiTheme="minorHAnsi" w:cstheme="minorHAnsi"/>
-          <w:sz w:val="28"/>
-          <w:szCs w:val="28"/>
-          <w:lang w:eastAsia="en-US"/>
-        </w:rPr>
-        <w:t xml:space="preserve"> wieder </w:t>
-      </w:r>
-      <w:proofErr w:type="gramStart"/>
-      <w:r>
-        <w:rPr>
-          <w:rFonts w:asciiTheme="minorHAnsi" w:hAnsiTheme="minorHAnsi" w:cstheme="minorHAnsi"/>
-          <w:sz w:val="28"/>
-          <w:szCs w:val="28"/>
-          <w:lang w:eastAsia="en-US"/>
-        </w:rPr>
-        <w:t xml:space="preserve">mit zu </w:t>
-      </w:r>
-      <w:r>
-        <w:rPr>
-          <w:rFonts w:asciiTheme="minorHAnsi" w:hAnsiTheme="minorHAnsi" w:cstheme="minorHAnsi"/>
-          <w:sz w:val="28"/>
-          <w:szCs w:val="28"/>
-          <w:lang w:eastAsia="en-US"/>
-        </w:rPr>
-        <w:t>Interagieren</w:t>
-      </w:r>
-      <w:proofErr w:type="gramEnd"/>
-      <w:r>
-        <w:rPr>
-          <w:rFonts w:asciiTheme="minorHAnsi" w:hAnsiTheme="minorHAnsi" w:cstheme="minorHAnsi"/>
-          <w:sz w:val="28"/>
-          <w:szCs w:val="28"/>
-          <w:lang w:eastAsia="en-US"/>
-        </w:rPr>
-        <w:t>.</w:t>
-      </w:r>
-      <w:r>
-        <w:rPr>
-          <w:rFonts w:asciiTheme="minorHAnsi" w:hAnsiTheme="minorHAnsi" w:cstheme="minorHAnsi"/>
-          <w:sz w:val="28"/>
-          <w:szCs w:val="28"/>
-          <w:lang w:eastAsia="en-US"/>
-        </w:rPr>
-        <w:t xml:space="preserve"> </w:t>
-      </w:r>
-      <w:r>
-        <w:rPr>
-          <w:rFonts w:asciiTheme="minorHAnsi" w:hAnsiTheme="minorHAnsi" w:cstheme="minorHAnsi"/>
-          <w:sz w:val="28"/>
-          <w:szCs w:val="28"/>
-          <w:lang w:eastAsia="en-US"/>
-        </w:rPr>
-        <w:t>Die Auswahl der Datenbank können wir grob in zwei große Klassen einteilen, einerseits die SQL-Datenbanken, welche Datenkonsistenz und komplexe JOINs ermöglichen</w:t>
-      </w:r>
-      <w:r>
-        <w:rPr>
-          <w:rFonts w:asciiTheme="minorHAnsi" w:hAnsiTheme="minorHAnsi" w:cstheme="minorHAnsi"/>
-          <w:sz w:val="28"/>
-          <w:szCs w:val="28"/>
-          <w:lang w:eastAsia="en-US"/>
-        </w:rPr>
-        <w:t xml:space="preserve">, andererseits die </w:t>
-      </w:r>
-      <w:proofErr w:type="spellStart"/>
-      <w:r>
-        <w:rPr>
-          <w:rFonts w:asciiTheme="minorHAnsi" w:hAnsiTheme="minorHAnsi" w:cstheme="minorHAnsi"/>
-          <w:sz w:val="28"/>
-          <w:szCs w:val="28"/>
-          <w:lang w:eastAsia="en-US"/>
-        </w:rPr>
-        <w:t>No</w:t>
-      </w:r>
-      <w:proofErr w:type="spellEnd"/>
-      <w:r>
-        <w:rPr>
-          <w:rFonts w:asciiTheme="minorHAnsi" w:hAnsiTheme="minorHAnsi" w:cstheme="minorHAnsi"/>
-          <w:sz w:val="28"/>
-          <w:szCs w:val="28"/>
-          <w:lang w:eastAsia="en-US"/>
-        </w:rPr>
-        <w:t>-SQL-Datenbanken.</w:t>
-      </w:r>
-      <w:r>
-        <w:rPr>
-          <w:rFonts w:asciiTheme="minorHAnsi" w:hAnsiTheme="minorHAnsi" w:cstheme="minorHAnsi"/>
-          <w:sz w:val="28"/>
-          <w:szCs w:val="28"/>
-          <w:lang w:eastAsia="en-US"/>
-        </w:rPr>
-        <w:t xml:space="preserve"> Diese sind für unser Vorhaben wie gemacht, indem die uns mit den schnellen Lese- und Schreibgeschwindigkeiten</w:t>
-      </w:r>
-      <w:r>
-        <w:rPr>
-          <w:rFonts w:asciiTheme="minorHAnsi" w:hAnsiTheme="minorHAnsi" w:cstheme="minorHAnsi"/>
-          <w:sz w:val="28"/>
-          <w:szCs w:val="28"/>
-          <w:lang w:eastAsia="en-US"/>
-        </w:rPr>
-        <w:t xml:space="preserve">, als auch ein Schemaloses per </w:t>
-      </w:r>
-      <w:proofErr w:type="gramStart"/>
-      <w:r>
-        <w:rPr>
-          <w:rFonts w:asciiTheme="minorHAnsi" w:hAnsiTheme="minorHAnsi" w:cstheme="minorHAnsi"/>
-          <w:sz w:val="28"/>
-          <w:szCs w:val="28"/>
-          <w:lang w:eastAsia="en-US"/>
-        </w:rPr>
-        <w:t>Beispielsweise</w:t>
-      </w:r>
-      <w:proofErr w:type="gramEnd"/>
-      <w:r>
-        <w:rPr>
-          <w:rFonts w:asciiTheme="minorHAnsi" w:hAnsiTheme="minorHAnsi" w:cstheme="minorHAnsi"/>
-          <w:sz w:val="28"/>
-          <w:szCs w:val="28"/>
-          <w:lang w:eastAsia="en-US"/>
-        </w:rPr>
-        <w:t xml:space="preserve"> JSON-Daten zur Verfügung stellen kann. </w:t>
-      </w:r>
-      <w:r>
-        <w:rPr>
-          <w:rFonts w:asciiTheme="minorHAnsi" w:hAnsiTheme="minorHAnsi" w:cstheme="minorHAnsi"/>
-          <w:sz w:val="28"/>
-          <w:szCs w:val="28"/>
-          <w:lang w:eastAsia="en-US"/>
-        </w:rPr>
-        <w:t xml:space="preserve">Wenn wir die Soll-Ziele in Betracht ziehen, wäre MongoDB ein guter Ansatz, da wir bereits des </w:t>
+        <w:t xml:space="preserve"> JSON-Daten zur Verfügung stellen kann. Wenn wir die Soll-Ziele in Betracht ziehen, wäre MongoDB ein guter Ansatz, da wir bereits des </w:t>
       </w:r>
       <w:proofErr w:type="spellStart"/>
       <w:proofErr w:type="gramStart"/>
@@ -1459,8 +1395,9 @@
           <w:szCs w:val="28"/>
           <w:lang w:eastAsia="en-US"/>
         </w:rPr>
-        <w:t xml:space="preserve"> damit gearbeitet haben, </w:t>
-      </w:r>
+        <w:t xml:space="preserve"> damit gearbeitet haben, wenn wir das nicht tun und rein die Bilder für das trainieren der KI brauchen, gibt es bessere und </w:t>
+      </w:r>
+      <w:proofErr w:type="spellStart"/>
       <w:r>
         <w:rPr>
           <w:rFonts w:asciiTheme="minorHAnsi" w:hAnsiTheme="minorHAnsi" w:cstheme="minorHAnsi"/>
@@ -1468,7 +1405,17 @@
           <w:szCs w:val="28"/>
           <w:lang w:eastAsia="en-US"/>
         </w:rPr>
-        <w:t xml:space="preserve">wenn wir das nicht tun und rein die Bilder für das trainieren der KI brauchen, gibt es bessere und </w:t>
+        <w:t>optimiertere</w:t>
+      </w:r>
+      <w:proofErr w:type="spellEnd"/>
+      <w:r>
+        <w:rPr>
+          <w:rFonts w:asciiTheme="minorHAnsi" w:hAnsiTheme="minorHAnsi" w:cstheme="minorHAnsi"/>
+          <w:sz w:val="28"/>
+          <w:szCs w:val="28"/>
+          <w:lang w:eastAsia="en-US"/>
+        </w:rPr>
+        <w:t xml:space="preserve"> Datenbanken. Amazon bietet eine Vielzahl von Diensten für die Speicherung von </w:t>
       </w:r>
       <w:proofErr w:type="spellStart"/>
       <w:r>
@@ -1478,7 +1425,7 @@
           <w:szCs w:val="28"/>
           <w:lang w:eastAsia="en-US"/>
         </w:rPr>
-        <w:t>optimiertere</w:t>
+        <w:t>blobs</w:t>
       </w:r>
       <w:proofErr w:type="spellEnd"/>
       <w:r>
@@ -1488,55 +1435,7 @@
           <w:szCs w:val="28"/>
           <w:lang w:eastAsia="en-US"/>
         </w:rPr>
-        <w:t xml:space="preserve"> Datenbanken.</w:t>
-      </w:r>
-      <w:r>
-        <w:rPr>
-          <w:rFonts w:asciiTheme="minorHAnsi" w:hAnsiTheme="minorHAnsi" w:cstheme="minorHAnsi"/>
-          <w:sz w:val="28"/>
-          <w:szCs w:val="28"/>
-          <w:lang w:eastAsia="en-US"/>
-        </w:rPr>
-        <w:t xml:space="preserve"> </w:t>
-      </w:r>
-      <w:r>
-        <w:rPr>
-          <w:rFonts w:asciiTheme="minorHAnsi" w:hAnsiTheme="minorHAnsi" w:cstheme="minorHAnsi"/>
-          <w:sz w:val="28"/>
-          <w:szCs w:val="28"/>
-          <w:lang w:eastAsia="en-US"/>
-        </w:rPr>
-        <w:t xml:space="preserve">Amazon bietet eine Vielzahl von Diensten für die Speicherung von </w:t>
-      </w:r>
-      <w:proofErr w:type="spellStart"/>
-      <w:r>
-        <w:rPr>
-          <w:rFonts w:asciiTheme="minorHAnsi" w:hAnsiTheme="minorHAnsi" w:cstheme="minorHAnsi"/>
-          <w:sz w:val="28"/>
-          <w:szCs w:val="28"/>
-          <w:lang w:eastAsia="en-US"/>
-        </w:rPr>
-        <w:t>blobs</w:t>
-      </w:r>
-      <w:proofErr w:type="spellEnd"/>
-      <w:r>
-        <w:rPr>
-          <w:rFonts w:asciiTheme="minorHAnsi" w:hAnsiTheme="minorHAnsi" w:cstheme="minorHAnsi"/>
-          <w:sz w:val="28"/>
-          <w:szCs w:val="28"/>
-          <w:lang w:eastAsia="en-US"/>
-        </w:rPr>
-        <w:t xml:space="preserve">, oder </w:t>
-      </w:r>
-      <w:r>
-        <w:rPr>
-          <w:rFonts w:asciiTheme="minorHAnsi" w:hAnsiTheme="minorHAnsi" w:cstheme="minorHAnsi"/>
-          <w:sz w:val="28"/>
-          <w:szCs w:val="28"/>
-          <w:lang w:eastAsia="en-US"/>
-        </w:rPr>
-        <w:lastRenderedPageBreak/>
-        <w:t xml:space="preserve">auch </w:t>
+        <w:t xml:space="preserve">, oder auch </w:t>
       </w:r>
       <w:proofErr w:type="spellStart"/>
       <w:r>
@@ -1732,17 +1631,7 @@
               <w:szCs w:val="28"/>
               <w:lang w:eastAsia="en-US"/>
             </w:rPr>
-            <w:t xml:space="preserve"> </w:t>
-          </w:r>
-          <w:r>
-            <w:rPr>
-              <w:rFonts w:asciiTheme="minorHAnsi" w:hAnsiTheme="minorHAnsi" w:cstheme="minorHAnsi"/>
-              <w:noProof/>
-              <w:sz w:val="28"/>
-              <w:szCs w:val="28"/>
-              <w:lang w:eastAsia="en-US"/>
-            </w:rPr>
-            <w:t>(Kurian, 2023)</w:t>
+            <w:t xml:space="preserve"> (Kurian, 2023)</w:t>
           </w:r>
           <w:r>
             <w:rPr>
@@ -1824,99 +1713,60 @@
           <w:szCs w:val="28"/>
           <w:lang w:eastAsia="en-US"/>
         </w:rPr>
-        <w:t xml:space="preserve"> um eine funktionale KI zu </w:t>
-      </w:r>
-      <w:r>
+        <w:t xml:space="preserve"> um eine funktionale KI zu erschaffen.</w:t>
+      </w:r>
+    </w:p>
+    <w:p>
+      <w:pPr>
+        <w:jc w:val="both"/>
         <w:rPr>
           <w:rFonts w:asciiTheme="minorHAnsi" w:hAnsiTheme="minorHAnsi" w:cstheme="minorHAnsi"/>
           <w:sz w:val="28"/>
           <w:szCs w:val="28"/>
           <w:lang w:eastAsia="en-US"/>
         </w:rPr>
-        <w:t>erschaffen</w:t>
-      </w:r>
-      <w:r>
+      </w:pPr>
+    </w:p>
+    <w:p>
+      <w:pPr>
+        <w:jc w:val="both"/>
         <w:rPr>
           <w:rFonts w:asciiTheme="minorHAnsi" w:hAnsiTheme="minorHAnsi" w:cstheme="minorHAnsi"/>
           <w:sz w:val="28"/>
           <w:szCs w:val="28"/>
           <w:lang w:eastAsia="en-US"/>
         </w:rPr>
-        <w:t>.</w:t>
-      </w:r>
-    </w:p>
-    <w:p>
-      <w:pPr>
-        <w:jc w:val="both"/>
+      </w:pPr>
+      <w:r>
         <w:rPr>
           <w:rFonts w:asciiTheme="minorHAnsi" w:hAnsiTheme="minorHAnsi" w:cstheme="minorHAnsi"/>
           <w:sz w:val="28"/>
           <w:szCs w:val="28"/>
           <w:lang w:eastAsia="en-US"/>
         </w:rPr>
-      </w:pPr>
-    </w:p>
-    <w:p>
-      <w:pPr>
-        <w:jc w:val="both"/>
-        <w:rPr>
-          <w:rFonts w:asciiTheme="minorHAnsi" w:hAnsiTheme="minorHAnsi" w:cstheme="minorHAnsi"/>
-          <w:sz w:val="28"/>
-          <w:szCs w:val="28"/>
-          <w:lang w:eastAsia="en-US"/>
-        </w:rPr>
-      </w:pPr>
-      <w:r>
-        <w:rPr>
-          <w:rFonts w:asciiTheme="minorHAnsi" w:hAnsiTheme="minorHAnsi" w:cstheme="minorHAnsi"/>
-          <w:sz w:val="28"/>
-          <w:szCs w:val="28"/>
-          <w:lang w:eastAsia="en-US"/>
-        </w:rPr>
-        <w:t>Die Auswahl medizinischer Archive, die unserem Anforderungsprofil entsprechen, ist nicht leicht. Doch schon nach einer einzigen Google-Suche findet man das ISIC-Archiv – eine Sammlung medizinischer Daten nach einer weltweiten Norm, perfekt für unser Projekt.</w:t>
-      </w:r>
-      <w:r>
-        <w:rPr>
-          <w:rFonts w:asciiTheme="minorHAnsi" w:hAnsiTheme="minorHAnsi" w:cstheme="minorHAnsi"/>
-          <w:sz w:val="28"/>
-          <w:szCs w:val="28"/>
-          <w:lang w:eastAsia="en-US"/>
-        </w:rPr>
-        <w:t xml:space="preserve"> </w:t>
-      </w:r>
-      <w:r>
-        <w:rPr>
-          <w:rFonts w:asciiTheme="minorHAnsi" w:hAnsiTheme="minorHAnsi" w:cstheme="minorHAnsi"/>
-          <w:sz w:val="28"/>
-          <w:szCs w:val="28"/>
-          <w:lang w:eastAsia="en-US"/>
-        </w:rPr>
-        <w:t>Eine öffentliche Dokumentation zum Erreichen der Endpunkte und genauste Beschreibung, welche Daten man für seine Anfragen erhält</w:t>
-      </w:r>
-      <w:r>
-        <w:rPr>
-          <w:rFonts w:asciiTheme="minorHAnsi" w:hAnsiTheme="minorHAnsi" w:cstheme="minorHAnsi"/>
-          <w:sz w:val="28"/>
-          <w:szCs w:val="28"/>
-          <w:lang w:eastAsia="en-US"/>
-        </w:rPr>
-        <w:t>.</w:t>
-      </w:r>
-    </w:p>
-    <w:p>
-      <w:pPr>
-        <w:pStyle w:val="berschrift3"/>
+        <w:t>Die Auswahl medizinischer Archive, die unserem Anforderungsprofil entsprechen, ist nicht leicht. Doch schon nach einer einzigen Google-Suche findet man das ISIC-Archiv – eine Sammlung medizinischer Daten nach einer weltweiten Norm, perfekt für unser Projekt. Eine öffentliche Dokumentation zum Erreichen der Endpunkte und genauste Beschreibung, welche Daten man für seine Anfragen erhält.</w:t>
+      </w:r>
+    </w:p>
+    <w:p>
+      <w:pPr>
+        <w:pStyle w:val="berschrift5"/>
+        <w:rPr>
+          <w:rFonts w:cstheme="minorHAnsi"/>
+        </w:rPr>
       </w:pPr>
       <w:proofErr w:type="spellStart"/>
       <w:r>
         <w:rPr>
-          <w:sz w:val="26"/>
-          <w:szCs w:val="26"/>
+          <w:rFonts w:cstheme="minorHAnsi"/>
+          <w:szCs w:val="20"/>
         </w:rPr>
         <w:t>Webscraping</w:t>
       </w:r>
       <w:proofErr w:type="spellEnd"/>
       <w:r>
+        <w:rPr>
+          <w:rFonts w:cstheme="minorHAnsi"/>
+        </w:rPr>
         <w:t xml:space="preserve"> &amp; Datenverarbeitung</w:t>
       </w:r>
     </w:p>
@@ -1988,7 +1838,6 @@
           <w:sz w:val="28"/>
           <w:szCs w:val="28"/>
         </w:rPr>
-        <w:lastRenderedPageBreak/>
         <w:t xml:space="preserve">Die Wahl der Datenquelle stellt sich als besonders wichtig heraus, da es notwendig ist, Bilder mit ähnlichen Verhältnissen für eine einfachere und zuverlässigere Datenverarbeitung zu haben. </w:t>
       </w:r>
     </w:p>
@@ -2393,7 +2242,6 @@
           <w:sz w:val="28"/>
           <w:szCs w:val="28"/>
         </w:rPr>
-        <w:lastRenderedPageBreak/>
         <w:t xml:space="preserve">Falls die Bilder in unterschiedlichen Formaten vorliegen, werden sie in ein einheitliches Format überführt, um spätere Verarbeitungen zu erleichtern. </w:t>
       </w:r>
     </w:p>
@@ -2839,7 +2687,6 @@
           <w:szCs w:val="28"/>
           <w:lang w:val="de-DE"/>
         </w:rPr>
-        <w:lastRenderedPageBreak/>
         <w:t>Batch-Verarbeitung:</w:t>
       </w:r>
       <w:r>
@@ -3140,9 +2987,15 @@
     </w:p>
     <w:p>
       <w:pPr>
-        <w:pStyle w:val="berschrift3"/>
-      </w:pPr>
-      <w:r>
+        <w:pStyle w:val="berschrift5"/>
+        <w:rPr>
+          <w:rFonts w:cstheme="minorHAnsi"/>
+        </w:rPr>
+      </w:pPr>
+      <w:r>
+        <w:rPr>
+          <w:rFonts w:cstheme="minorHAnsi"/>
+        </w:rPr>
         <w:t>Datenbank &amp; Persistente Speicherung</w:t>
       </w:r>
     </w:p>
@@ -3183,7 +3036,6 @@
           <w:sz w:val="28"/>
           <w:szCs w:val="28"/>
         </w:rPr>
-        <w:lastRenderedPageBreak/>
         <w:t>Relationale vs. NoSQL-Datenbanken</w:t>
       </w:r>
     </w:p>
@@ -3404,7 +3256,6 @@
           <w:sz w:val="28"/>
           <w:szCs w:val="28"/>
         </w:rPr>
-        <w:lastRenderedPageBreak/>
         <w:t>Datenbanken: Für komplexe Anwendungen sind relationale oder NoSQL-Datenbanken die bevorzugte Lösung, da sie effiziente Abfragen, Transaktionssicherheit und Mehrbenutzerzugriff ermöglichen.</w:t>
       </w:r>
     </w:p>
@@ -3775,7 +3626,6 @@
           <w:sz w:val="28"/>
           <w:szCs w:val="28"/>
         </w:rPr>
-        <w:lastRenderedPageBreak/>
         <w:t>Einfache Konfigurations- oder Log-Daten? → Datei- oder JSON/XML-Speicherung</w:t>
       </w:r>
     </w:p>
@@ -3835,9 +3685,15 @@
     </w:p>
     <w:p>
       <w:pPr>
-        <w:pStyle w:val="berschrift3"/>
-      </w:pPr>
-      <w:r>
+        <w:pStyle w:val="berschrift5"/>
+        <w:rPr>
+          <w:rFonts w:cstheme="minorHAnsi"/>
+        </w:rPr>
+      </w:pPr>
+      <w:r>
+        <w:rPr>
+          <w:rFonts w:cstheme="minorHAnsi"/>
+        </w:rPr>
         <w:t>Mögliche Backend Frameworks</w:t>
       </w:r>
     </w:p>
@@ -3958,7 +3814,6 @@
           <w:szCs w:val="28"/>
           <w:lang w:val="de-DE" w:eastAsia="en-US"/>
         </w:rPr>
-        <w:lastRenderedPageBreak/>
         <w:t>Flexibilität &amp; Erweiterbarkeit</w:t>
       </w:r>
       <w:r>
@@ -4387,7 +4242,6 @@
           <w:szCs w:val="28"/>
           <w:lang w:val="de-DE" w:eastAsia="en-US"/>
         </w:rPr>
-        <w:lastRenderedPageBreak/>
         <w:t>FastAPI</w:t>
       </w:r>
       <w:proofErr w:type="spellEnd"/>
@@ -4907,7 +4761,6 @@
           <w:szCs w:val="28"/>
           <w:lang w:val="de-DE" w:eastAsia="en-US"/>
         </w:rPr>
-        <w:lastRenderedPageBreak/>
         <w:t>Gin</w:t>
       </w:r>
       <w:r>
@@ -5146,15 +4999,39 @@
     <w:p>
       <w:pPr>
         <w:rPr>
+          <w:rFonts w:asciiTheme="minorHAnsi" w:hAnsiTheme="minorHAnsi" w:cstheme="minorHAnsi"/>
           <w:lang w:eastAsia="en-US"/>
         </w:rPr>
       </w:pPr>
     </w:p>
+    <w:p/>
+    <w:p>
+      <w:pPr>
+        <w:pStyle w:val="berschrift4"/>
+      </w:pPr>
+      <w:r>
+        <w:t>Daniel Jessner (KI &amp; Python)</w:t>
+      </w:r>
+    </w:p>
+    <w:p>
+      <w:pPr>
+        <w:pStyle w:val="berschrift4"/>
+      </w:pPr>
+      <w:r>
+        <w:t>Jonas Bogensberger (Frontend)</w:t>
+      </w:r>
+    </w:p>
     <w:p>
       <w:pPr>
         <w:pStyle w:val="berschrift2"/>
-      </w:pPr>
-      <w:r>
+        <w:rPr>
+          <w:rFonts w:cstheme="minorHAnsi"/>
+        </w:rPr>
+      </w:pPr>
+      <w:r>
+        <w:rPr>
+          <w:rFonts w:cstheme="minorHAnsi"/>
+        </w:rPr>
         <w:lastRenderedPageBreak/>
         <w:t>Variantenbildung</w:t>
       </w:r>
@@ -5162,40 +5039,70 @@
     <w:p>
       <w:pPr>
         <w:pStyle w:val="berschrift2"/>
-      </w:pPr>
-      <w:r>
+        <w:rPr>
+          <w:rFonts w:cstheme="minorHAnsi"/>
+        </w:rPr>
+      </w:pPr>
+      <w:r>
+        <w:rPr>
+          <w:rFonts w:cstheme="minorHAnsi"/>
+        </w:rPr>
         <w:t>Machbarkeitsstudie</w:t>
       </w:r>
     </w:p>
     <w:p>
       <w:pPr>
         <w:pStyle w:val="berschrift2"/>
-      </w:pPr>
-      <w:r>
+        <w:rPr>
+          <w:rFonts w:cstheme="minorHAnsi"/>
+        </w:rPr>
+      </w:pPr>
+      <w:r>
+        <w:rPr>
+          <w:rFonts w:cstheme="minorHAnsi"/>
+        </w:rPr>
         <w:t>Projektziele</w:t>
       </w:r>
     </w:p>
     <w:p>
       <w:pPr>
         <w:pStyle w:val="berschrift2"/>
-      </w:pPr>
-      <w:r>
+        <w:rPr>
+          <w:rFonts w:cstheme="minorHAnsi"/>
+        </w:rPr>
+      </w:pPr>
+      <w:r>
+        <w:rPr>
+          <w:rFonts w:cstheme="minorHAnsi"/>
+        </w:rPr>
         <w:t>Benötigte Ressourcen</w:t>
       </w:r>
     </w:p>
     <w:p>
       <w:pPr>
         <w:pStyle w:val="berschrift2"/>
-      </w:pPr>
-      <w:r>
+        <w:rPr>
+          <w:rFonts w:cstheme="minorHAnsi"/>
+        </w:rPr>
+      </w:pPr>
+      <w:r>
+        <w:rPr>
+          <w:rFonts w:cstheme="minorHAnsi"/>
+        </w:rPr>
         <w:t>Entwicklungsmethodik</w:t>
       </w:r>
     </w:p>
     <w:p>
       <w:pPr>
         <w:pStyle w:val="berschrift2"/>
-      </w:pPr>
-      <w:r>
+        <w:rPr>
+          <w:rFonts w:cstheme="minorHAnsi"/>
+        </w:rPr>
+      </w:pPr>
+      <w:r>
+        <w:rPr>
+          <w:rFonts w:cstheme="minorHAnsi"/>
+        </w:rPr>
         <w:t>Kommunikations- und Berichterstattungsstrategie</w:t>
       </w:r>
     </w:p>
@@ -5203,57 +5110,99 @@
       <w:pPr>
         <w:pStyle w:val="berschrift2"/>
         <w:ind w:left="0" w:firstLine="0"/>
-      </w:pPr>
-      <w:r>
+        <w:rPr>
+          <w:rFonts w:cstheme="minorHAnsi"/>
+        </w:rPr>
+      </w:pPr>
+      <w:r>
+        <w:rPr>
+          <w:rFonts w:cstheme="minorHAnsi"/>
+        </w:rPr>
         <w:t>Softwarearchitektur</w:t>
       </w:r>
     </w:p>
     <w:p>
       <w:pPr>
         <w:pStyle w:val="berschrift2"/>
-      </w:pPr>
-      <w:r>
+        <w:rPr>
+          <w:rFonts w:cstheme="minorHAnsi"/>
+        </w:rPr>
+      </w:pPr>
+      <w:r>
+        <w:rPr>
+          <w:rFonts w:cstheme="minorHAnsi"/>
+        </w:rPr>
         <w:t>Aktivitätsdiagramme</w:t>
       </w:r>
     </w:p>
     <w:p>
       <w:pPr>
         <w:pStyle w:val="berschrift2"/>
-      </w:pPr>
-      <w:r>
+        <w:rPr>
+          <w:rFonts w:cstheme="minorHAnsi"/>
+        </w:rPr>
+      </w:pPr>
+      <w:r>
+        <w:rPr>
+          <w:rFonts w:cstheme="minorHAnsi"/>
+        </w:rPr>
         <w:t>Sequenzdiagramme</w:t>
       </w:r>
     </w:p>
     <w:p>
       <w:pPr>
         <w:pStyle w:val="berschrift2"/>
-      </w:pPr>
-      <w:r>
+        <w:rPr>
+          <w:rFonts w:cstheme="minorHAnsi"/>
+        </w:rPr>
+      </w:pPr>
+      <w:r>
+        <w:rPr>
+          <w:rFonts w:cstheme="minorHAnsi"/>
+        </w:rPr>
         <w:t>Komponentendiagramme</w:t>
       </w:r>
     </w:p>
     <w:p>
       <w:pPr>
         <w:pStyle w:val="berschrift2"/>
-      </w:pPr>
-      <w:r>
+        <w:rPr>
+          <w:rFonts w:cstheme="minorHAnsi"/>
+        </w:rPr>
+      </w:pPr>
+      <w:r>
+        <w:rPr>
+          <w:rFonts w:cstheme="minorHAnsi"/>
+        </w:rPr>
         <w:t>Verteilungsdiagramme</w:t>
       </w:r>
     </w:p>
     <w:p>
       <w:pPr>
         <w:pStyle w:val="berschrift2"/>
-      </w:pPr>
-      <w:r>
+        <w:rPr>
+          <w:rFonts w:cstheme="minorHAnsi"/>
+        </w:rPr>
+      </w:pPr>
+      <w:r>
+        <w:rPr>
+          <w:rFonts w:cstheme="minorHAnsi"/>
+        </w:rPr>
         <w:t>Softwarediagramme / Komponenten</w:t>
       </w:r>
     </w:p>
     <w:p>
       <w:pPr>
         <w:pStyle w:val="berschrift2"/>
+        <w:rPr>
+          <w:rFonts w:cstheme="minorHAnsi"/>
+        </w:rPr>
       </w:pPr>
       <w:proofErr w:type="gramStart"/>
       <w:r>
+        <w:rPr>
+          <w:rFonts w:cstheme="minorHAnsi"/>
+        </w:rPr>
         <w:t>SW Programme</w:t>
       </w:r>
       <w:proofErr w:type="gramEnd"/>
@@ -5261,15 +5210,28 @@
     <w:p>
       <w:pPr>
         <w:pStyle w:val="berschrift2"/>
+        <w:rPr>
+          <w:rFonts w:cstheme="minorHAnsi"/>
+        </w:rPr>
       </w:pPr>
       <w:proofErr w:type="gramStart"/>
       <w:r>
+        <w:rPr>
+          <w:rFonts w:cstheme="minorHAnsi"/>
+        </w:rPr>
         <w:t>SW Komponenten</w:t>
       </w:r>
       <w:proofErr w:type="gramEnd"/>
     </w:p>
     <w:p>
       <w:pPr>
+        <w:rPr>
+          <w:lang w:eastAsia="en-US"/>
+        </w:rPr>
+      </w:pPr>
+    </w:p>
+    <w:p>
+      <w:pPr>
         <w:pStyle w:val="berschrift1"/>
       </w:pPr>
       <w:r>
@@ -5279,21 +5241,36 @@
     <w:p>
       <w:pPr>
         <w:pStyle w:val="berschrift2"/>
+        <w:rPr>
+          <w:rFonts w:cstheme="minorHAnsi"/>
+        </w:rPr>
       </w:pPr>
       <w:proofErr w:type="spellStart"/>
       <w:r>
+        <w:rPr>
+          <w:rFonts w:cstheme="minorHAnsi"/>
+        </w:rPr>
         <w:t>Webscraping</w:t>
       </w:r>
       <w:proofErr w:type="spellEnd"/>
       <w:r>
+        <w:rPr>
+          <w:rFonts w:cstheme="minorHAnsi"/>
+        </w:rPr>
         <w:t xml:space="preserve"> &amp; labeln der Daten</w:t>
       </w:r>
     </w:p>
     <w:p>
       <w:pPr>
         <w:pStyle w:val="berschrift3"/>
-      </w:pPr>
-      <w:r>
+        <w:rPr>
+          <w:rFonts w:cstheme="minorHAnsi"/>
+        </w:rPr>
+      </w:pPr>
+      <w:r>
+        <w:rPr>
+          <w:rFonts w:cstheme="minorHAnsi"/>
+        </w:rPr>
         <w:t>Main.py</w:t>
       </w:r>
     </w:p>
@@ -5391,7 +5368,6 @@
           <w:sz w:val="28"/>
           <w:szCs w:val="28"/>
         </w:rPr>
-        <w:lastRenderedPageBreak/>
         <w:t xml:space="preserve">BeautifulSoup4 – 4.12.3 </w:t>
       </w:r>
       <w:r>
@@ -6005,7 +5981,7 @@
       <w:pPr>
         <w:jc w:val="both"/>
         <w:rPr>
-          <w:rFonts w:eastAsiaTheme="majorEastAsia" w:cstheme="minorHAnsi"/>
+          <w:rFonts w:asciiTheme="minorHAnsi" w:eastAsiaTheme="majorEastAsia" w:hAnsiTheme="minorHAnsi" w:cstheme="minorHAnsi"/>
           <w:sz w:val="28"/>
           <w:szCs w:val="28"/>
         </w:rPr>
@@ -6015,14 +5991,14 @@
       <w:pPr>
         <w:jc w:val="right"/>
         <w:rPr>
-          <w:rFonts w:eastAsiaTheme="majorEastAsia" w:cstheme="minorHAnsi"/>
-          <w:sz w:val="28"/>
-          <w:szCs w:val="28"/>
-        </w:rPr>
-      </w:pPr>
-      <w:r>
-        <w:rPr>
-          <w:rFonts w:eastAsiaTheme="majorEastAsia" w:cstheme="minorHAnsi"/>
+          <w:rFonts w:asciiTheme="minorHAnsi" w:eastAsiaTheme="majorEastAsia" w:hAnsiTheme="minorHAnsi" w:cstheme="minorHAnsi"/>
+          <w:sz w:val="28"/>
+          <w:szCs w:val="28"/>
+        </w:rPr>
+      </w:pPr>
+      <w:r>
+        <w:rPr>
+          <w:rFonts w:asciiTheme="minorHAnsi" w:eastAsiaTheme="majorEastAsia" w:hAnsiTheme="minorHAnsi" w:cstheme="minorHAnsi"/>
           <w:sz w:val="28"/>
           <w:szCs w:val="28"/>
         </w:rPr>
@@ -6033,7 +6009,7 @@
       <w:pPr>
         <w:jc w:val="both"/>
         <w:rPr>
-          <w:rFonts w:eastAsiaTheme="majorEastAsia" w:cstheme="minorHAnsi"/>
+          <w:rFonts w:asciiTheme="minorHAnsi" w:eastAsiaTheme="majorEastAsia" w:hAnsiTheme="minorHAnsi" w:cstheme="minorHAnsi"/>
           <w:sz w:val="28"/>
           <w:szCs w:val="28"/>
         </w:rPr>
@@ -6042,13 +6018,22 @@
     <w:p>
       <w:pPr>
         <w:pStyle w:val="berschrift4"/>
+        <w:rPr>
+          <w:rFonts w:cstheme="minorHAnsi"/>
+        </w:rPr>
       </w:pPr>
       <w:proofErr w:type="spellStart"/>
       <w:r>
+        <w:rPr>
+          <w:rFonts w:cstheme="minorHAnsi"/>
+        </w:rPr>
         <w:t>Fetch_from_isic_archive</w:t>
       </w:r>
       <w:proofErr w:type="spellEnd"/>
       <w:r>
+        <w:rPr>
+          <w:rFonts w:cstheme="minorHAnsi"/>
+        </w:rPr>
         <w:t>(…)</w:t>
       </w:r>
     </w:p>
@@ -6136,7 +6121,7 @@
         <w:spacing w:before="0" w:beforeAutospacing="0" w:after="0" w:afterAutospacing="0"/>
         <w:divId w:val="236862789"/>
         <w:rPr>
-          <w:rFonts w:ascii="Consolas" w:hAnsi="Consolas" w:cs="Courier New"/>
+          <w:rFonts w:asciiTheme="minorHAnsi" w:hAnsiTheme="minorHAnsi" w:cstheme="minorHAnsi"/>
           <w:color w:val="666600"/>
           <w:sz w:val="17"/>
           <w:szCs w:val="17"/>
@@ -6145,7 +6130,7 @@
       </w:pPr>
       <w:r>
         <w:rPr>
-          <w:rFonts w:ascii="Consolas" w:hAnsi="Consolas" w:cs="Courier New"/>
+          <w:rFonts w:asciiTheme="minorHAnsi" w:hAnsiTheme="minorHAnsi" w:cstheme="minorHAnsi"/>
           <w:sz w:val="17"/>
           <w:szCs w:val="17"/>
           <w:lang w:val="en-US"/>
@@ -6154,7 +6139,7 @@
       </w:r>
       <w:r>
         <w:rPr>
-          <w:rFonts w:ascii="Consolas" w:hAnsi="Consolas" w:cs="Courier New"/>
+          <w:rFonts w:asciiTheme="minorHAnsi" w:hAnsiTheme="minorHAnsi" w:cstheme="minorHAnsi"/>
           <w:color w:val="000088"/>
           <w:sz w:val="17"/>
           <w:szCs w:val="17"/>
@@ -6164,7 +6149,7 @@
       </w:r>
       <w:r>
         <w:rPr>
-          <w:rFonts w:ascii="Consolas" w:hAnsi="Consolas" w:cs="Courier New"/>
+          <w:rFonts w:asciiTheme="minorHAnsi" w:hAnsiTheme="minorHAnsi" w:cstheme="minorHAnsi"/>
           <w:color w:val="000000"/>
           <w:sz w:val="17"/>
           <w:szCs w:val="17"/>
@@ -6174,7 +6159,7 @@
       </w:r>
       <w:r>
         <w:rPr>
-          <w:rFonts w:ascii="Consolas" w:hAnsi="Consolas" w:cs="Courier New"/>
+          <w:rFonts w:asciiTheme="minorHAnsi" w:hAnsiTheme="minorHAnsi" w:cstheme="minorHAnsi"/>
           <w:color w:val="666600"/>
           <w:sz w:val="17"/>
           <w:szCs w:val="17"/>
@@ -6184,7 +6169,7 @@
       </w:r>
       <w:r>
         <w:rPr>
-          <w:rFonts w:ascii="Consolas" w:hAnsi="Consolas" w:cs="Courier New"/>
+          <w:rFonts w:asciiTheme="minorHAnsi" w:hAnsiTheme="minorHAnsi" w:cstheme="minorHAnsi"/>
           <w:color w:val="000000"/>
           <w:sz w:val="17"/>
           <w:szCs w:val="17"/>
@@ -6194,7 +6179,7 @@
       </w:r>
       <w:r>
         <w:rPr>
-          <w:rFonts w:ascii="Consolas" w:hAnsi="Consolas" w:cs="Courier New"/>
+          <w:rFonts w:asciiTheme="minorHAnsi" w:hAnsiTheme="minorHAnsi" w:cstheme="minorHAnsi"/>
           <w:color w:val="008800"/>
           <w:sz w:val="17"/>
           <w:szCs w:val="17"/>
@@ -6204,7 +6189,7 @@
       </w:r>
       <w:r>
         <w:rPr>
-          <w:rFonts w:ascii="Consolas" w:hAnsi="Consolas" w:cs="Courier New"/>
+          <w:rFonts w:asciiTheme="minorHAnsi" w:hAnsiTheme="minorHAnsi" w:cstheme="minorHAnsi"/>
           <w:color w:val="666600"/>
           <w:sz w:val="17"/>
           <w:szCs w:val="17"/>
@@ -6214,7 +6199,7 @@
       </w:r>
       <w:r>
         <w:rPr>
-          <w:rFonts w:ascii="Consolas" w:hAnsi="Consolas" w:cs="Courier New"/>
+          <w:rFonts w:asciiTheme="minorHAnsi" w:hAnsiTheme="minorHAnsi" w:cstheme="minorHAnsi"/>
           <w:color w:val="666600"/>
           <w:sz w:val="17"/>
           <w:szCs w:val="17"/>
@@ -6225,7 +6210,7 @@
       </w:r>
       <w:r>
         <w:rPr>
-          <w:rFonts w:ascii="Consolas" w:hAnsi="Consolas" w:cs="Courier New"/>
+          <w:rFonts w:asciiTheme="minorHAnsi" w:hAnsiTheme="minorHAnsi" w:cstheme="minorHAnsi"/>
           <w:color w:val="666600"/>
           <w:sz w:val="17"/>
           <w:szCs w:val="17"/>
@@ -6236,7 +6221,7 @@
       <w:proofErr w:type="spellStart"/>
       <w:r>
         <w:rPr>
-          <w:rFonts w:ascii="Consolas" w:hAnsi="Consolas" w:cs="Courier New"/>
+          <w:rFonts w:asciiTheme="minorHAnsi" w:hAnsiTheme="minorHAnsi" w:cstheme="minorHAnsi"/>
           <w:color w:val="000000"/>
           <w:sz w:val="17"/>
           <w:szCs w:val="17"/>
@@ -6247,7 +6232,7 @@
       <w:proofErr w:type="spellEnd"/>
       <w:r>
         <w:rPr>
-          <w:rFonts w:ascii="Consolas" w:hAnsi="Consolas" w:cs="Courier New"/>
+          <w:rFonts w:asciiTheme="minorHAnsi" w:hAnsiTheme="minorHAnsi" w:cstheme="minorHAnsi"/>
           <w:color w:val="000000"/>
           <w:sz w:val="17"/>
           <w:szCs w:val="17"/>
@@ -6257,7 +6242,7 @@
       </w:r>
       <w:r>
         <w:rPr>
-          <w:rFonts w:ascii="Consolas" w:hAnsi="Consolas" w:cs="Courier New"/>
+          <w:rFonts w:asciiTheme="minorHAnsi" w:hAnsiTheme="minorHAnsi" w:cstheme="minorHAnsi"/>
           <w:color w:val="666600"/>
           <w:sz w:val="17"/>
           <w:szCs w:val="17"/>
@@ -6267,7 +6252,7 @@
       </w:r>
       <w:r>
         <w:rPr>
-          <w:rFonts w:ascii="Consolas" w:hAnsi="Consolas" w:cs="Courier New"/>
+          <w:rFonts w:asciiTheme="minorHAnsi" w:hAnsiTheme="minorHAnsi" w:cstheme="minorHAnsi"/>
           <w:color w:val="000000"/>
           <w:sz w:val="17"/>
           <w:szCs w:val="17"/>
@@ -6279,7 +6264,7 @@
       <w:proofErr w:type="gramStart"/>
       <w:r>
         <w:rPr>
-          <w:rFonts w:ascii="Consolas" w:hAnsi="Consolas" w:cs="Courier New"/>
+          <w:rFonts w:asciiTheme="minorHAnsi" w:hAnsiTheme="minorHAnsi" w:cstheme="minorHAnsi"/>
           <w:color w:val="000000"/>
           <w:sz w:val="17"/>
           <w:szCs w:val="17"/>
@@ -6289,7 +6274,7 @@
       </w:r>
       <w:r>
         <w:rPr>
-          <w:rFonts w:ascii="Consolas" w:hAnsi="Consolas" w:cs="Courier New"/>
+          <w:rFonts w:asciiTheme="minorHAnsi" w:hAnsiTheme="minorHAnsi" w:cstheme="minorHAnsi"/>
           <w:color w:val="666600"/>
           <w:sz w:val="17"/>
           <w:szCs w:val="17"/>
@@ -6299,7 +6284,7 @@
       </w:r>
       <w:r>
         <w:rPr>
-          <w:rFonts w:ascii="Consolas" w:hAnsi="Consolas" w:cs="Courier New"/>
+          <w:rFonts w:asciiTheme="minorHAnsi" w:hAnsiTheme="minorHAnsi" w:cstheme="minorHAnsi"/>
           <w:color w:val="000000"/>
           <w:sz w:val="17"/>
           <w:szCs w:val="17"/>
@@ -6310,7 +6295,7 @@
       <w:proofErr w:type="gramEnd"/>
       <w:r>
         <w:rPr>
-          <w:rFonts w:ascii="Consolas" w:hAnsi="Consolas" w:cs="Courier New"/>
+          <w:rFonts w:asciiTheme="minorHAnsi" w:hAnsiTheme="minorHAnsi" w:cstheme="minorHAnsi"/>
           <w:color w:val="000000"/>
           <w:sz w:val="17"/>
           <w:szCs w:val="17"/>
@@ -6321,7 +6306,7 @@
       <w:proofErr w:type="spellEnd"/>
       <w:r>
         <w:rPr>
-          <w:rFonts w:ascii="Consolas" w:hAnsi="Consolas" w:cs="Courier New"/>
+          <w:rFonts w:asciiTheme="minorHAnsi" w:hAnsiTheme="minorHAnsi" w:cstheme="minorHAnsi"/>
           <w:color w:val="666600"/>
           <w:sz w:val="17"/>
           <w:szCs w:val="17"/>
@@ -6360,7 +6345,7 @@
         <w:spacing w:before="0" w:beforeAutospacing="0" w:after="0" w:afterAutospacing="0"/>
         <w:divId w:val="236862789"/>
         <w:rPr>
-          <w:rFonts w:ascii="Consolas" w:hAnsi="Consolas" w:cs="Courier New"/>
+          <w:rFonts w:asciiTheme="minorHAnsi" w:hAnsiTheme="minorHAnsi" w:cstheme="minorHAnsi"/>
           <w:color w:val="666600"/>
           <w:sz w:val="17"/>
           <w:szCs w:val="17"/>
@@ -6368,7 +6353,7 @@
       </w:pPr>
       <w:r>
         <w:rPr>
-          <w:rFonts w:ascii="Consolas" w:hAnsi="Consolas" w:cs="Courier New"/>
+          <w:rFonts w:asciiTheme="minorHAnsi" w:hAnsiTheme="minorHAnsi" w:cstheme="minorHAnsi"/>
           <w:color w:val="666600"/>
           <w:sz w:val="17"/>
           <w:szCs w:val="17"/>
@@ -6379,7 +6364,7 @@
       <w:proofErr w:type="gramStart"/>
       <w:r>
         <w:rPr>
-          <w:rFonts w:ascii="Consolas" w:hAnsi="Consolas" w:cs="Courier New"/>
+          <w:rFonts w:asciiTheme="minorHAnsi" w:hAnsiTheme="minorHAnsi" w:cstheme="minorHAnsi"/>
           <w:color w:val="666600"/>
           <w:sz w:val="17"/>
           <w:szCs w:val="17"/>
@@ -6389,7 +6374,7 @@
       </w:r>
       <w:r>
         <w:rPr>
-          <w:rFonts w:ascii="Consolas" w:hAnsi="Consolas" w:cs="Courier New"/>
+          <w:rFonts w:asciiTheme="minorHAnsi" w:hAnsiTheme="minorHAnsi" w:cstheme="minorHAnsi"/>
           <w:color w:val="666600"/>
           <w:sz w:val="17"/>
           <w:szCs w:val="17"/>
@@ -6400,7 +6385,7 @@
       <w:proofErr w:type="spellStart"/>
       <w:r>
         <w:rPr>
-          <w:rFonts w:ascii="Consolas" w:hAnsi="Consolas" w:cs="Courier New"/>
+          <w:rFonts w:asciiTheme="minorHAnsi" w:hAnsiTheme="minorHAnsi" w:cstheme="minorHAnsi"/>
           <w:color w:val="000000"/>
           <w:sz w:val="17"/>
           <w:szCs w:val="17"/>
@@ -6411,7 +6396,7 @@
       <w:proofErr w:type="gramEnd"/>
       <w:r>
         <w:rPr>
-          <w:rFonts w:ascii="Consolas" w:hAnsi="Consolas" w:cs="Courier New"/>
+          <w:rFonts w:asciiTheme="minorHAnsi" w:hAnsiTheme="minorHAnsi" w:cstheme="minorHAnsi"/>
           <w:color w:val="000000"/>
           <w:sz w:val="17"/>
           <w:szCs w:val="17"/>
@@ -6422,7 +6407,7 @@
       <w:proofErr w:type="spellEnd"/>
       <w:r>
         <w:rPr>
-          <w:rFonts w:ascii="Consolas" w:hAnsi="Consolas" w:cs="Courier New"/>
+          <w:rFonts w:asciiTheme="minorHAnsi" w:hAnsiTheme="minorHAnsi" w:cstheme="minorHAnsi"/>
           <w:color w:val="666600"/>
           <w:sz w:val="17"/>
           <w:szCs w:val="17"/>
@@ -6433,7 +6418,7 @@
       <w:proofErr w:type="spellStart"/>
       <w:r>
         <w:rPr>
-          <w:rFonts w:ascii="Consolas" w:hAnsi="Consolas" w:cs="Courier New"/>
+          <w:rFonts w:asciiTheme="minorHAnsi" w:hAnsiTheme="minorHAnsi" w:cstheme="minorHAnsi"/>
           <w:color w:val="000000"/>
           <w:sz w:val="17"/>
           <w:szCs w:val="17"/>
@@ -6444,7 +6429,7 @@
       <w:proofErr w:type="spellEnd"/>
       <w:r>
         <w:rPr>
-          <w:rFonts w:ascii="Consolas" w:hAnsi="Consolas" w:cs="Courier New"/>
+          <w:rFonts w:asciiTheme="minorHAnsi" w:hAnsiTheme="minorHAnsi" w:cstheme="minorHAnsi"/>
           <w:color w:val="666600"/>
           <w:sz w:val="17"/>
           <w:szCs w:val="17"/>
@@ -6454,7 +6439,7 @@
       </w:r>
       <w:r>
         <w:rPr>
-          <w:rFonts w:ascii="Consolas" w:hAnsi="Consolas" w:cs="Courier New"/>
+          <w:rFonts w:asciiTheme="minorHAnsi" w:hAnsiTheme="minorHAnsi" w:cstheme="minorHAnsi"/>
           <w:color w:val="666600"/>
           <w:sz w:val="17"/>
           <w:szCs w:val="17"/>
@@ -6465,7 +6450,7 @@
       </w:r>
       <w:r>
         <w:rPr>
-          <w:rFonts w:ascii="Consolas" w:hAnsi="Consolas" w:cs="Courier New"/>
+          <w:rFonts w:asciiTheme="minorHAnsi" w:hAnsiTheme="minorHAnsi" w:cstheme="minorHAnsi"/>
           <w:color w:val="666600"/>
           <w:sz w:val="17"/>
           <w:szCs w:val="17"/>
@@ -6476,7 +6461,7 @@
       <w:proofErr w:type="spellStart"/>
       <w:r>
         <w:rPr>
-          <w:rFonts w:ascii="Consolas" w:hAnsi="Consolas" w:cs="Courier New"/>
+          <w:rFonts w:asciiTheme="minorHAnsi" w:hAnsiTheme="minorHAnsi" w:cstheme="minorHAnsi"/>
           <w:color w:val="000000"/>
           <w:sz w:val="17"/>
           <w:szCs w:val="17"/>
@@ -6487,7 +6472,7 @@
       <w:proofErr w:type="spellEnd"/>
       <w:r>
         <w:rPr>
-          <w:rFonts w:ascii="Consolas" w:hAnsi="Consolas" w:cs="Courier New"/>
+          <w:rFonts w:asciiTheme="minorHAnsi" w:hAnsiTheme="minorHAnsi" w:cstheme="minorHAnsi"/>
           <w:color w:val="000000"/>
           <w:sz w:val="17"/>
           <w:szCs w:val="17"/>
@@ -6497,7 +6482,7 @@
       </w:r>
       <w:r>
         <w:rPr>
-          <w:rFonts w:ascii="Consolas" w:hAnsi="Consolas" w:cs="Courier New"/>
+          <w:rFonts w:asciiTheme="minorHAnsi" w:hAnsiTheme="minorHAnsi" w:cstheme="minorHAnsi"/>
           <w:color w:val="666600"/>
           <w:sz w:val="17"/>
           <w:szCs w:val="17"/>
@@ -6507,7 +6492,7 @@
       </w:r>
       <w:r>
         <w:rPr>
-          <w:rFonts w:ascii="Consolas" w:hAnsi="Consolas" w:cs="Courier New"/>
+          <w:rFonts w:asciiTheme="minorHAnsi" w:hAnsiTheme="minorHAnsi" w:cstheme="minorHAnsi"/>
           <w:color w:val="000000"/>
           <w:sz w:val="17"/>
           <w:szCs w:val="17"/>
@@ -6519,7 +6504,7 @@
       <w:proofErr w:type="gramStart"/>
       <w:r>
         <w:rPr>
-          <w:rFonts w:ascii="Consolas" w:hAnsi="Consolas" w:cs="Courier New"/>
+          <w:rFonts w:asciiTheme="minorHAnsi" w:hAnsiTheme="minorHAnsi" w:cstheme="minorHAnsi"/>
           <w:color w:val="000000"/>
           <w:sz w:val="17"/>
           <w:szCs w:val="17"/>
@@ -6529,7 +6514,7 @@
       </w:r>
       <w:r>
         <w:rPr>
-          <w:rFonts w:ascii="Consolas" w:hAnsi="Consolas" w:cs="Courier New"/>
+          <w:rFonts w:asciiTheme="minorHAnsi" w:hAnsiTheme="minorHAnsi" w:cstheme="minorHAnsi"/>
           <w:color w:val="666600"/>
           <w:sz w:val="17"/>
           <w:szCs w:val="17"/>
@@ -6539,7 +6524,7 @@
       </w:r>
       <w:r>
         <w:rPr>
-          <w:rFonts w:ascii="Consolas" w:hAnsi="Consolas" w:cs="Courier New"/>
+          <w:rFonts w:asciiTheme="minorHAnsi" w:hAnsiTheme="minorHAnsi" w:cstheme="minorHAnsi"/>
           <w:color w:val="000000"/>
           <w:sz w:val="17"/>
           <w:szCs w:val="17"/>
@@ -6550,7 +6535,7 @@
       <w:proofErr w:type="gramEnd"/>
       <w:r>
         <w:rPr>
-          <w:rFonts w:ascii="Consolas" w:hAnsi="Consolas" w:cs="Courier New"/>
+          <w:rFonts w:asciiTheme="minorHAnsi" w:hAnsiTheme="minorHAnsi" w:cstheme="minorHAnsi"/>
           <w:color w:val="000000"/>
           <w:sz w:val="17"/>
           <w:szCs w:val="17"/>
@@ -6561,7 +6546,7 @@
       <w:proofErr w:type="spellEnd"/>
       <w:r>
         <w:rPr>
-          <w:rFonts w:ascii="Consolas" w:hAnsi="Consolas" w:cs="Courier New"/>
+          <w:rFonts w:asciiTheme="minorHAnsi" w:hAnsiTheme="minorHAnsi" w:cstheme="minorHAnsi"/>
           <w:color w:val="666600"/>
           <w:sz w:val="17"/>
           <w:szCs w:val="17"/>
@@ -6571,7 +6556,7 @@
       </w:r>
       <w:r>
         <w:rPr>
-          <w:rFonts w:ascii="Consolas" w:hAnsi="Consolas" w:cs="Courier New"/>
+          <w:rFonts w:asciiTheme="minorHAnsi" w:hAnsiTheme="minorHAnsi" w:cstheme="minorHAnsi"/>
           <w:color w:val="666600"/>
           <w:sz w:val="17"/>
           <w:szCs w:val="17"/>
@@ -6582,7 +6567,7 @@
       </w:r>
       <w:r>
         <w:rPr>
-          <w:rFonts w:ascii="Consolas" w:hAnsi="Consolas" w:cs="Courier New"/>
+          <w:rFonts w:asciiTheme="minorHAnsi" w:hAnsiTheme="minorHAnsi" w:cstheme="minorHAnsi"/>
           <w:color w:val="666600"/>
           <w:sz w:val="17"/>
           <w:szCs w:val="17"/>
@@ -6593,7 +6578,7 @@
       <w:proofErr w:type="spellStart"/>
       <w:r>
         <w:rPr>
-          <w:rFonts w:ascii="Consolas" w:hAnsi="Consolas" w:cs="Courier New"/>
+          <w:rFonts w:asciiTheme="minorHAnsi" w:hAnsiTheme="minorHAnsi" w:cstheme="minorHAnsi"/>
           <w:color w:val="000000"/>
           <w:sz w:val="17"/>
           <w:szCs w:val="17"/>
@@ -6603,7 +6588,7 @@
       <w:proofErr w:type="spellEnd"/>
       <w:r>
         <w:rPr>
-          <w:rFonts w:ascii="Consolas" w:hAnsi="Consolas" w:cs="Courier New"/>
+          <w:rFonts w:asciiTheme="minorHAnsi" w:hAnsiTheme="minorHAnsi" w:cstheme="minorHAnsi"/>
           <w:color w:val="000000"/>
           <w:sz w:val="17"/>
           <w:szCs w:val="17"/>
@@ -6612,7 +6597,7 @@
       </w:r>
       <w:r>
         <w:rPr>
-          <w:rFonts w:ascii="Consolas" w:hAnsi="Consolas" w:cs="Courier New"/>
+          <w:rFonts w:asciiTheme="minorHAnsi" w:hAnsiTheme="minorHAnsi" w:cstheme="minorHAnsi"/>
           <w:color w:val="666600"/>
           <w:sz w:val="17"/>
           <w:szCs w:val="17"/>
@@ -6621,7 +6606,7 @@
       </w:r>
       <w:r>
         <w:rPr>
-          <w:rFonts w:ascii="Consolas" w:hAnsi="Consolas" w:cs="Courier New"/>
+          <w:rFonts w:asciiTheme="minorHAnsi" w:hAnsiTheme="minorHAnsi" w:cstheme="minorHAnsi"/>
           <w:color w:val="000000"/>
           <w:sz w:val="17"/>
           <w:szCs w:val="17"/>
@@ -6631,7 +6616,7 @@
       <w:proofErr w:type="spellStart"/>
       <w:r>
         <w:rPr>
-          <w:rFonts w:ascii="Consolas" w:hAnsi="Consolas" w:cs="Courier New"/>
+          <w:rFonts w:asciiTheme="minorHAnsi" w:hAnsiTheme="minorHAnsi" w:cstheme="minorHAnsi"/>
           <w:color w:val="000000"/>
           <w:sz w:val="17"/>
           <w:szCs w:val="17"/>
@@ -6641,7 +6626,7 @@
       <w:proofErr w:type="spellEnd"/>
       <w:r>
         <w:rPr>
-          <w:rFonts w:ascii="Consolas" w:hAnsi="Consolas" w:cs="Courier New"/>
+          <w:rFonts w:asciiTheme="minorHAnsi" w:hAnsiTheme="minorHAnsi" w:cstheme="minorHAnsi"/>
           <w:color w:val="000000"/>
           <w:sz w:val="17"/>
           <w:szCs w:val="17"/>
@@ -6650,7 +6635,7 @@
       </w:r>
       <w:r>
         <w:rPr>
-          <w:rFonts w:ascii="Consolas" w:hAnsi="Consolas" w:cs="Courier New"/>
+          <w:rFonts w:asciiTheme="minorHAnsi" w:hAnsiTheme="minorHAnsi" w:cstheme="minorHAnsi"/>
           <w:color w:val="666600"/>
           <w:sz w:val="17"/>
           <w:szCs w:val="17"/>
@@ -6659,7 +6644,7 @@
       </w:r>
       <w:r>
         <w:rPr>
-          <w:rFonts w:ascii="Consolas" w:hAnsi="Consolas" w:cs="Courier New"/>
+          <w:rFonts w:asciiTheme="minorHAnsi" w:hAnsiTheme="minorHAnsi" w:cstheme="minorHAnsi"/>
           <w:color w:val="000000"/>
           <w:sz w:val="17"/>
           <w:szCs w:val="17"/>
@@ -6669,7 +6654,7 @@
       <w:proofErr w:type="spellStart"/>
       <w:r>
         <w:rPr>
-          <w:rFonts w:ascii="Consolas" w:hAnsi="Consolas" w:cs="Courier New"/>
+          <w:rFonts w:asciiTheme="minorHAnsi" w:hAnsiTheme="minorHAnsi" w:cstheme="minorHAnsi"/>
           <w:color w:val="000000"/>
           <w:sz w:val="17"/>
           <w:szCs w:val="17"/>
@@ -6708,7 +6693,7 @@
         <w:spacing w:before="0" w:beforeAutospacing="0" w:after="0" w:afterAutospacing="0"/>
         <w:divId w:val="236862789"/>
         <w:rPr>
-          <w:rFonts w:ascii="Consolas" w:hAnsi="Consolas" w:cs="Courier New"/>
+          <w:rFonts w:asciiTheme="minorHAnsi" w:hAnsiTheme="minorHAnsi" w:cstheme="minorHAnsi"/>
           <w:color w:val="008800"/>
           <w:sz w:val="17"/>
           <w:szCs w:val="17"/>
@@ -6717,7 +6702,7 @@
       </w:pPr>
       <w:r>
         <w:rPr>
-          <w:rFonts w:ascii="Consolas" w:hAnsi="Consolas" w:cs="Courier New"/>
+          <w:rFonts w:asciiTheme="minorHAnsi" w:hAnsiTheme="minorHAnsi" w:cstheme="minorHAnsi"/>
           <w:color w:val="666600"/>
           <w:sz w:val="17"/>
           <w:szCs w:val="17"/>
@@ -6727,7 +6712,7 @@
       </w:r>
       <w:r>
         <w:rPr>
-          <w:rFonts w:ascii="Consolas" w:hAnsi="Consolas" w:cs="Courier New"/>
+          <w:rFonts w:asciiTheme="minorHAnsi" w:hAnsiTheme="minorHAnsi" w:cstheme="minorHAnsi"/>
           <w:color w:val="666600"/>
           <w:sz w:val="17"/>
           <w:szCs w:val="17"/>
@@ -6738,7 +6723,7 @@
       <w:proofErr w:type="gramStart"/>
       <w:r>
         <w:rPr>
-          <w:rFonts w:ascii="Consolas" w:hAnsi="Consolas" w:cs="Courier New"/>
+          <w:rFonts w:asciiTheme="minorHAnsi" w:hAnsiTheme="minorHAnsi" w:cstheme="minorHAnsi"/>
           <w:color w:val="000088"/>
           <w:sz w:val="17"/>
           <w:szCs w:val="17"/>
@@ -6748,7 +6733,7 @@
       </w:r>
       <w:r>
         <w:rPr>
-          <w:rFonts w:ascii="Consolas" w:hAnsi="Consolas" w:cs="Courier New"/>
+          <w:rFonts w:asciiTheme="minorHAnsi" w:hAnsiTheme="minorHAnsi" w:cstheme="minorHAnsi"/>
           <w:color w:val="666600"/>
           <w:sz w:val="17"/>
           <w:szCs w:val="17"/>
@@ -6760,7 +6745,7 @@
       <w:proofErr w:type="gramEnd"/>
       <w:r>
         <w:rPr>
-          <w:rFonts w:ascii="Consolas" w:hAnsi="Consolas" w:cs="Courier New"/>
+          <w:rFonts w:asciiTheme="minorHAnsi" w:hAnsiTheme="minorHAnsi" w:cstheme="minorHAnsi"/>
           <w:color w:val="000000"/>
           <w:sz w:val="17"/>
           <w:szCs w:val="17"/>
@@ -6770,7 +6755,7 @@
       </w:r>
       <w:r>
         <w:rPr>
-          <w:rFonts w:ascii="Consolas" w:hAnsi="Consolas" w:cs="Courier New"/>
+          <w:rFonts w:asciiTheme="minorHAnsi" w:hAnsiTheme="minorHAnsi" w:cstheme="minorHAnsi"/>
           <w:color w:val="008800"/>
           <w:sz w:val="17"/>
           <w:szCs w:val="17"/>
@@ -6781,7 +6766,7 @@
       <w:proofErr w:type="spellEnd"/>
       <w:r>
         <w:rPr>
-          <w:rFonts w:ascii="Consolas" w:hAnsi="Consolas" w:cs="Courier New"/>
+          <w:rFonts w:asciiTheme="minorHAnsi" w:hAnsiTheme="minorHAnsi" w:cstheme="minorHAnsi"/>
           <w:color w:val="008800"/>
           <w:sz w:val="17"/>
           <w:szCs w:val="17"/>
@@ -6792,7 +6777,7 @@
       <w:proofErr w:type="gramStart"/>
       <w:r>
         <w:rPr>
-          <w:rFonts w:ascii="Consolas" w:hAnsi="Consolas" w:cs="Courier New"/>
+          <w:rFonts w:asciiTheme="minorHAnsi" w:hAnsiTheme="minorHAnsi" w:cstheme="minorHAnsi"/>
           <w:color w:val="008800"/>
           <w:sz w:val="17"/>
           <w:szCs w:val="17"/>
@@ -6804,7 +6789,7 @@
       <w:proofErr w:type="gramEnd"/>
       <w:r>
         <w:rPr>
-          <w:rFonts w:ascii="Consolas" w:hAnsi="Consolas" w:cs="Courier New"/>
+          <w:rFonts w:asciiTheme="minorHAnsi" w:hAnsiTheme="minorHAnsi" w:cstheme="minorHAnsi"/>
           <w:color w:val="008800"/>
           <w:sz w:val="17"/>
           <w:szCs w:val="17"/>
@@ -6815,7 +6800,7 @@
       <w:proofErr w:type="spellEnd"/>
       <w:r>
         <w:rPr>
-          <w:rFonts w:ascii="Consolas" w:hAnsi="Consolas" w:cs="Courier New"/>
+          <w:rFonts w:asciiTheme="minorHAnsi" w:hAnsiTheme="minorHAnsi" w:cstheme="minorHAnsi"/>
           <w:color w:val="008800"/>
           <w:sz w:val="17"/>
           <w:szCs w:val="17"/>
@@ -6825,7 +6810,7 @@
       </w:r>
       <w:r>
         <w:rPr>
-          <w:rFonts w:ascii="Consolas" w:hAnsi="Consolas" w:cs="Courier New"/>
+          <w:rFonts w:asciiTheme="minorHAnsi" w:hAnsiTheme="minorHAnsi" w:cstheme="minorHAnsi"/>
           <w:color w:val="008800"/>
           <w:sz w:val="17"/>
           <w:szCs w:val="17"/>
@@ -6835,7 +6820,7 @@
       </w:r>
       <w:r>
         <w:rPr>
-          <w:rFonts w:ascii="Consolas" w:hAnsi="Consolas" w:cs="Courier New"/>
+          <w:rFonts w:asciiTheme="minorHAnsi" w:hAnsiTheme="minorHAnsi" w:cstheme="minorHAnsi"/>
           <w:color w:val="008800"/>
           <w:sz w:val="17"/>
           <w:szCs w:val="17"/>
@@ -6845,7 +6830,7 @@
       </w:r>
       <w:r>
         <w:rPr>
-          <w:rFonts w:ascii="Consolas" w:hAnsi="Consolas" w:cs="Courier New"/>
+          <w:rFonts w:asciiTheme="minorHAnsi" w:hAnsiTheme="minorHAnsi" w:cstheme="minorHAnsi"/>
           <w:color w:val="666600"/>
           <w:sz w:val="17"/>
           <w:szCs w:val="17"/>
@@ -6855,7 +6840,7 @@
       </w:r>
       <w:r>
         <w:rPr>
-          <w:rFonts w:ascii="Consolas" w:hAnsi="Consolas" w:cs="Courier New"/>
+          <w:rFonts w:asciiTheme="minorHAnsi" w:hAnsiTheme="minorHAnsi" w:cstheme="minorHAnsi"/>
           <w:sz w:val="17"/>
           <w:szCs w:val="17"/>
           <w:lang w:val="en-US"/>
@@ -6864,7 +6849,7 @@
       </w:r>
       <w:r>
         <w:rPr>
-          <w:rFonts w:ascii="Consolas" w:hAnsi="Consolas" w:cs="Courier New"/>
+          <w:rFonts w:asciiTheme="minorHAnsi" w:hAnsiTheme="minorHAnsi" w:cstheme="minorHAnsi"/>
           <w:color w:val="000000"/>
           <w:sz w:val="17"/>
           <w:szCs w:val="17"/>
@@ -7009,15 +6994,15 @@
         <w:spacing w:before="0" w:beforeAutospacing="0" w:after="0" w:afterAutospacing="0"/>
         <w:divId w:val="345904949"/>
         <w:rPr>
-          <w:rFonts w:ascii="Consolas" w:hAnsi="Consolas" w:cs="Courier New"/>
-          <w:sz w:val="17"/>
-          <w:szCs w:val="17"/>
-          <w:lang w:val="en-US"/>
-        </w:rPr>
-      </w:pPr>
-      <w:r>
-        <w:rPr>
-          <w:rFonts w:ascii="Consolas" w:hAnsi="Consolas" w:cs="Courier New"/>
+          <w:rFonts w:asciiTheme="minorHAnsi" w:hAnsiTheme="minorHAnsi" w:cstheme="minorHAnsi"/>
+          <w:sz w:val="17"/>
+          <w:szCs w:val="17"/>
+          <w:lang w:val="en-US"/>
+        </w:rPr>
+      </w:pPr>
+      <w:r>
+        <w:rPr>
+          <w:rFonts w:asciiTheme="minorHAnsi" w:hAnsiTheme="minorHAnsi" w:cstheme="minorHAnsi"/>
           <w:sz w:val="17"/>
           <w:szCs w:val="17"/>
           <w:lang w:val="en-US"/>
@@ -7027,7 +7012,7 @@
       <w:proofErr w:type="spellStart"/>
       <w:r>
         <w:rPr>
-          <w:rFonts w:ascii="Consolas" w:hAnsi="Consolas" w:cs="Courier New"/>
+          <w:rFonts w:asciiTheme="minorHAnsi" w:hAnsiTheme="minorHAnsi" w:cstheme="minorHAnsi"/>
           <w:color w:val="000000"/>
           <w:sz w:val="17"/>
           <w:szCs w:val="17"/>
@@ -7038,7 +7023,7 @@
       <w:proofErr w:type="spellEnd"/>
       <w:r>
         <w:rPr>
-          <w:rFonts w:ascii="Consolas" w:hAnsi="Consolas" w:cs="Courier New"/>
+          <w:rFonts w:asciiTheme="minorHAnsi" w:hAnsiTheme="minorHAnsi" w:cstheme="minorHAnsi"/>
           <w:color w:val="000000"/>
           <w:sz w:val="17"/>
           <w:szCs w:val="17"/>
@@ -7048,7 +7033,7 @@
       </w:r>
       <w:r>
         <w:rPr>
-          <w:rFonts w:ascii="Consolas" w:hAnsi="Consolas" w:cs="Courier New"/>
+          <w:rFonts w:asciiTheme="minorHAnsi" w:hAnsiTheme="minorHAnsi" w:cstheme="minorHAnsi"/>
           <w:color w:val="666600"/>
           <w:sz w:val="17"/>
           <w:szCs w:val="17"/>
@@ -7058,7 +7043,7 @@
       </w:r>
       <w:r>
         <w:rPr>
-          <w:rFonts w:ascii="Consolas" w:hAnsi="Consolas" w:cs="Courier New"/>
+          <w:rFonts w:asciiTheme="minorHAnsi" w:hAnsiTheme="minorHAnsi" w:cstheme="minorHAnsi"/>
           <w:color w:val="000000"/>
           <w:sz w:val="17"/>
           <w:szCs w:val="17"/>
@@ -7069,7 +7054,7 @@
       <w:proofErr w:type="spellStart"/>
       <w:r>
         <w:rPr>
-          <w:rFonts w:ascii="Consolas" w:hAnsi="Consolas" w:cs="Courier New"/>
+          <w:rFonts w:asciiTheme="minorHAnsi" w:hAnsiTheme="minorHAnsi" w:cstheme="minorHAnsi"/>
           <w:color w:val="000000"/>
           <w:sz w:val="17"/>
           <w:szCs w:val="17"/>
@@ -7080,7 +7065,7 @@
       <w:proofErr w:type="spellEnd"/>
       <w:r>
         <w:rPr>
-          <w:rFonts w:ascii="Consolas" w:hAnsi="Consolas" w:cs="Courier New"/>
+          <w:rFonts w:asciiTheme="minorHAnsi" w:hAnsiTheme="minorHAnsi" w:cstheme="minorHAnsi"/>
           <w:color w:val="666600"/>
           <w:sz w:val="17"/>
           <w:szCs w:val="17"/>
@@ -7090,7 +7075,7 @@
       </w:r>
       <w:r>
         <w:rPr>
-          <w:rFonts w:ascii="Consolas" w:hAnsi="Consolas" w:cs="Courier New"/>
+          <w:rFonts w:asciiTheme="minorHAnsi" w:hAnsiTheme="minorHAnsi" w:cstheme="minorHAnsi"/>
           <w:color w:val="000000"/>
           <w:sz w:val="17"/>
           <w:szCs w:val="17"/>
@@ -7100,7 +7085,7 @@
       </w:r>
       <w:r>
         <w:rPr>
-          <w:rFonts w:ascii="Consolas" w:hAnsi="Consolas" w:cs="Courier New"/>
+          <w:rFonts w:asciiTheme="minorHAnsi" w:hAnsiTheme="minorHAnsi" w:cstheme="minorHAnsi"/>
           <w:color w:val="666600"/>
           <w:sz w:val="17"/>
           <w:szCs w:val="17"/>
@@ -7110,7 +7095,7 @@
       </w:r>
       <w:r>
         <w:rPr>
-          <w:rFonts w:ascii="Consolas" w:hAnsi="Consolas" w:cs="Courier New"/>
+          <w:rFonts w:asciiTheme="minorHAnsi" w:hAnsiTheme="minorHAnsi" w:cstheme="minorHAnsi"/>
           <w:color w:val="666600"/>
           <w:sz w:val="17"/>
           <w:szCs w:val="17"/>
@@ -7120,7 +7105,7 @@
       </w:r>
       <w:r>
         <w:rPr>
-          <w:rFonts w:ascii="Consolas" w:hAnsi="Consolas" w:cs="Courier New"/>
+          <w:rFonts w:asciiTheme="minorHAnsi" w:hAnsiTheme="minorHAnsi" w:cstheme="minorHAnsi"/>
           <w:color w:val="000000"/>
           <w:sz w:val="17"/>
           <w:szCs w:val="17"/>
@@ -7130,7 +7115,7 @@
       </w:r>
       <w:r>
         <w:rPr>
-          <w:rFonts w:ascii="Consolas" w:hAnsi="Consolas" w:cs="Courier New"/>
+          <w:rFonts w:asciiTheme="minorHAnsi" w:hAnsiTheme="minorHAnsi" w:cstheme="minorHAnsi"/>
           <w:color w:val="666600"/>
           <w:sz w:val="17"/>
           <w:szCs w:val="17"/>
@@ -7140,7 +7125,7 @@
       </w:r>
       <w:r>
         <w:rPr>
-          <w:rFonts w:ascii="Consolas" w:hAnsi="Consolas" w:cs="Courier New"/>
+          <w:rFonts w:asciiTheme="minorHAnsi" w:hAnsiTheme="minorHAnsi" w:cstheme="minorHAnsi"/>
           <w:color w:val="000000"/>
           <w:sz w:val="17"/>
           <w:szCs w:val="17"/>
@@ -7151,7 +7136,7 @@
       <w:proofErr w:type="spellStart"/>
       <w:r>
         <w:rPr>
-          <w:rFonts w:ascii="Consolas" w:hAnsi="Consolas" w:cs="Courier New"/>
+          <w:rFonts w:asciiTheme="minorHAnsi" w:hAnsiTheme="minorHAnsi" w:cstheme="minorHAnsi"/>
           <w:color w:val="000000"/>
           <w:sz w:val="17"/>
           <w:szCs w:val="17"/>
@@ -7162,7 +7147,7 @@
       <w:proofErr w:type="spellEnd"/>
       <w:r>
         <w:rPr>
-          <w:rFonts w:ascii="Consolas" w:hAnsi="Consolas" w:cs="Courier New"/>
+          <w:rFonts w:asciiTheme="minorHAnsi" w:hAnsiTheme="minorHAnsi" w:cstheme="minorHAnsi"/>
           <w:color w:val="666600"/>
           <w:sz w:val="17"/>
           <w:szCs w:val="17"/>
@@ -7173,7 +7158,7 @@
       <w:proofErr w:type="spellStart"/>
       <w:r>
         <w:rPr>
-          <w:rFonts w:ascii="Consolas" w:hAnsi="Consolas" w:cs="Courier New"/>
+          <w:rFonts w:asciiTheme="minorHAnsi" w:hAnsiTheme="minorHAnsi" w:cstheme="minorHAnsi"/>
           <w:color w:val="000000"/>
           <w:sz w:val="17"/>
           <w:szCs w:val="17"/>
@@ -7184,7 +7169,7 @@
       <w:proofErr w:type="gramStart"/>
       <w:r>
         <w:rPr>
-          <w:rFonts w:ascii="Consolas" w:hAnsi="Consolas" w:cs="Courier New"/>
+          <w:rFonts w:asciiTheme="minorHAnsi" w:hAnsiTheme="minorHAnsi" w:cstheme="minorHAnsi"/>
           <w:color w:val="000000"/>
           <w:sz w:val="17"/>
           <w:szCs w:val="17"/>
@@ -7195,7 +7180,7 @@
       <w:proofErr w:type="spellEnd"/>
       <w:r>
         <w:rPr>
-          <w:rFonts w:ascii="Consolas" w:hAnsi="Consolas" w:cs="Courier New"/>
+          <w:rFonts w:asciiTheme="minorHAnsi" w:hAnsiTheme="minorHAnsi" w:cstheme="minorHAnsi"/>
           <w:color w:val="666600"/>
           <w:sz w:val="17"/>
           <w:szCs w:val="17"/>
@@ -7206,7 +7191,7 @@
       <w:proofErr w:type="gramEnd"/>
       <w:r>
         <w:rPr>
-          <w:rFonts w:ascii="Consolas" w:hAnsi="Consolas" w:cs="Courier New"/>
+          <w:rFonts w:asciiTheme="minorHAnsi" w:hAnsiTheme="minorHAnsi" w:cstheme="minorHAnsi"/>
           <w:color w:val="008800"/>
           <w:sz w:val="17"/>
           <w:szCs w:val="17"/>
@@ -7216,7 +7201,7 @@
       </w:r>
       <w:r>
         <w:rPr>
-          <w:rFonts w:ascii="Consolas" w:hAnsi="Consolas" w:cs="Courier New"/>
+          <w:rFonts w:asciiTheme="minorHAnsi" w:hAnsiTheme="minorHAnsi" w:cstheme="minorHAnsi"/>
           <w:color w:val="666600"/>
           <w:sz w:val="17"/>
           <w:szCs w:val="17"/>
@@ -7226,7 +7211,7 @@
       </w:r>
       <w:r>
         <w:rPr>
-          <w:rFonts w:ascii="Consolas" w:hAnsi="Consolas" w:cs="Courier New"/>
+          <w:rFonts w:asciiTheme="minorHAnsi" w:hAnsiTheme="minorHAnsi" w:cstheme="minorHAnsi"/>
           <w:color w:val="666600"/>
           <w:sz w:val="17"/>
           <w:szCs w:val="17"/>
@@ -7236,19 +7221,18 @@
       </w:r>
       <w:r>
         <w:rPr>
-          <w:rFonts w:ascii="Consolas" w:hAnsi="Consolas" w:cs="Courier New"/>
+          <w:rFonts w:asciiTheme="minorHAnsi" w:hAnsiTheme="minorHAnsi" w:cstheme="minorHAnsi"/>
           <w:color w:val="000000"/>
           <w:sz w:val="17"/>
           <w:szCs w:val="17"/>
           <w:lang w:val="en-US"/>
         </w:rPr>
-        <w:lastRenderedPageBreak/>
         <w:t xml:space="preserve">3. </w:t>
       </w:r>
       <w:proofErr w:type="spellStart"/>
       <w:r>
         <w:rPr>
-          <w:rFonts w:ascii="Consolas" w:hAnsi="Consolas" w:cs="Courier New"/>
+          <w:rFonts w:asciiTheme="minorHAnsi" w:hAnsiTheme="minorHAnsi" w:cstheme="minorHAnsi"/>
           <w:color w:val="000000"/>
           <w:sz w:val="17"/>
           <w:szCs w:val="17"/>
@@ -7259,7 +7243,7 @@
       <w:proofErr w:type="spellEnd"/>
       <w:r>
         <w:rPr>
-          <w:rFonts w:ascii="Consolas" w:hAnsi="Consolas" w:cs="Courier New"/>
+          <w:rFonts w:asciiTheme="minorHAnsi" w:hAnsiTheme="minorHAnsi" w:cstheme="minorHAnsi"/>
           <w:color w:val="000000"/>
           <w:sz w:val="17"/>
           <w:szCs w:val="17"/>
@@ -7269,7 +7253,7 @@
       </w:r>
       <w:r>
         <w:rPr>
-          <w:rFonts w:ascii="Consolas" w:hAnsi="Consolas" w:cs="Courier New"/>
+          <w:rFonts w:asciiTheme="minorHAnsi" w:hAnsiTheme="minorHAnsi" w:cstheme="minorHAnsi"/>
           <w:color w:val="666600"/>
           <w:sz w:val="17"/>
           <w:szCs w:val="17"/>
@@ -7279,7 +7263,7 @@
       </w:r>
       <w:r>
         <w:rPr>
-          <w:rFonts w:ascii="Consolas" w:hAnsi="Consolas" w:cs="Courier New"/>
+          <w:rFonts w:asciiTheme="minorHAnsi" w:hAnsiTheme="minorHAnsi" w:cstheme="minorHAnsi"/>
           <w:color w:val="000000"/>
           <w:sz w:val="17"/>
           <w:szCs w:val="17"/>
@@ -7290,7 +7274,7 @@
       <w:proofErr w:type="spellStart"/>
       <w:r>
         <w:rPr>
-          <w:rFonts w:ascii="Consolas" w:hAnsi="Consolas" w:cs="Courier New"/>
+          <w:rFonts w:asciiTheme="minorHAnsi" w:hAnsiTheme="minorHAnsi" w:cstheme="minorHAnsi"/>
           <w:color w:val="000000"/>
           <w:sz w:val="17"/>
           <w:szCs w:val="17"/>
@@ -7301,7 +7285,7 @@
       <w:proofErr w:type="spellEnd"/>
       <w:r>
         <w:rPr>
-          <w:rFonts w:ascii="Consolas" w:hAnsi="Consolas" w:cs="Courier New"/>
+          <w:rFonts w:asciiTheme="minorHAnsi" w:hAnsiTheme="minorHAnsi" w:cstheme="minorHAnsi"/>
           <w:color w:val="666600"/>
           <w:sz w:val="17"/>
           <w:szCs w:val="17"/>
@@ -7312,7 +7296,7 @@
       <w:proofErr w:type="spellStart"/>
       <w:r>
         <w:rPr>
-          <w:rFonts w:ascii="Consolas" w:hAnsi="Consolas" w:cs="Courier New"/>
+          <w:rFonts w:asciiTheme="minorHAnsi" w:hAnsiTheme="minorHAnsi" w:cstheme="minorHAnsi"/>
           <w:color w:val="000000"/>
           <w:sz w:val="17"/>
           <w:szCs w:val="17"/>
@@ -7323,7 +7307,7 @@
       <w:proofErr w:type="gramStart"/>
       <w:r>
         <w:rPr>
-          <w:rFonts w:ascii="Consolas" w:hAnsi="Consolas" w:cs="Courier New"/>
+          <w:rFonts w:asciiTheme="minorHAnsi" w:hAnsiTheme="minorHAnsi" w:cstheme="minorHAnsi"/>
           <w:color w:val="000000"/>
           <w:sz w:val="17"/>
           <w:szCs w:val="17"/>
@@ -7334,7 +7318,7 @@
       <w:proofErr w:type="spellEnd"/>
       <w:r>
         <w:rPr>
-          <w:rFonts w:ascii="Consolas" w:hAnsi="Consolas" w:cs="Courier New"/>
+          <w:rFonts w:asciiTheme="minorHAnsi" w:hAnsiTheme="minorHAnsi" w:cstheme="minorHAnsi"/>
           <w:color w:val="666600"/>
           <w:sz w:val="17"/>
           <w:szCs w:val="17"/>
@@ -7345,7 +7329,7 @@
       <w:proofErr w:type="gramEnd"/>
       <w:r>
         <w:rPr>
-          <w:rFonts w:ascii="Consolas" w:hAnsi="Consolas" w:cs="Courier New"/>
+          <w:rFonts w:asciiTheme="minorHAnsi" w:hAnsiTheme="minorHAnsi" w:cstheme="minorHAnsi"/>
           <w:color w:val="008800"/>
           <w:sz w:val="17"/>
           <w:szCs w:val="17"/>
@@ -7355,7 +7339,7 @@
       </w:r>
       <w:r>
         <w:rPr>
-          <w:rFonts w:ascii="Consolas" w:hAnsi="Consolas" w:cs="Courier New"/>
+          <w:rFonts w:asciiTheme="minorHAnsi" w:hAnsiTheme="minorHAnsi" w:cstheme="minorHAnsi"/>
           <w:color w:val="666600"/>
           <w:sz w:val="17"/>
           <w:szCs w:val="17"/>
@@ -7365,7 +7349,7 @@
       </w:r>
       <w:r>
         <w:rPr>
-          <w:rFonts w:ascii="Consolas" w:hAnsi="Consolas" w:cs="Courier New"/>
+          <w:rFonts w:asciiTheme="minorHAnsi" w:hAnsiTheme="minorHAnsi" w:cstheme="minorHAnsi"/>
           <w:color w:val="666600"/>
           <w:sz w:val="17"/>
           <w:szCs w:val="17"/>
@@ -7375,7 +7359,7 @@
       </w:r>
       <w:r>
         <w:rPr>
-          <w:rFonts w:ascii="Consolas" w:hAnsi="Consolas" w:cs="Courier New"/>
+          <w:rFonts w:asciiTheme="minorHAnsi" w:hAnsiTheme="minorHAnsi" w:cstheme="minorHAnsi"/>
           <w:color w:val="000000"/>
           <w:sz w:val="17"/>
           <w:szCs w:val="17"/>
@@ -7385,7 +7369,7 @@
       </w:r>
       <w:r>
         <w:rPr>
-          <w:rFonts w:ascii="Consolas" w:hAnsi="Consolas" w:cs="Courier New"/>
+          <w:rFonts w:asciiTheme="minorHAnsi" w:hAnsiTheme="minorHAnsi" w:cstheme="minorHAnsi"/>
           <w:color w:val="666600"/>
           <w:sz w:val="17"/>
           <w:szCs w:val="17"/>
@@ -7395,7 +7379,7 @@
       </w:r>
       <w:r>
         <w:rPr>
-          <w:rFonts w:ascii="Consolas" w:hAnsi="Consolas" w:cs="Courier New"/>
+          <w:rFonts w:asciiTheme="minorHAnsi" w:hAnsiTheme="minorHAnsi" w:cstheme="minorHAnsi"/>
           <w:color w:val="000000"/>
           <w:sz w:val="17"/>
           <w:szCs w:val="17"/>
@@ -7406,7 +7390,7 @@
       <w:proofErr w:type="spellStart"/>
       <w:r>
         <w:rPr>
-          <w:rFonts w:ascii="Consolas" w:hAnsi="Consolas" w:cs="Courier New"/>
+          <w:rFonts w:asciiTheme="minorHAnsi" w:hAnsiTheme="minorHAnsi" w:cstheme="minorHAnsi"/>
           <w:color w:val="000000"/>
           <w:sz w:val="17"/>
           <w:szCs w:val="17"/>
@@ -7417,7 +7401,7 @@
       <w:proofErr w:type="spellEnd"/>
       <w:r>
         <w:rPr>
-          <w:rFonts w:ascii="Consolas" w:hAnsi="Consolas" w:cs="Courier New"/>
+          <w:rFonts w:asciiTheme="minorHAnsi" w:hAnsiTheme="minorHAnsi" w:cstheme="minorHAnsi"/>
           <w:color w:val="666600"/>
           <w:sz w:val="17"/>
           <w:szCs w:val="17"/>
@@ -7427,7 +7411,7 @@
       </w:r>
       <w:r>
         <w:rPr>
-          <w:rFonts w:ascii="Consolas" w:hAnsi="Consolas" w:cs="Courier New"/>
+          <w:rFonts w:asciiTheme="minorHAnsi" w:hAnsiTheme="minorHAnsi" w:cstheme="minorHAnsi"/>
           <w:color w:val="000000"/>
           <w:sz w:val="17"/>
           <w:szCs w:val="17"/>
@@ -7437,7 +7421,7 @@
       </w:r>
       <w:r>
         <w:rPr>
-          <w:rFonts w:ascii="Consolas" w:hAnsi="Consolas" w:cs="Courier New"/>
+          <w:rFonts w:asciiTheme="minorHAnsi" w:hAnsiTheme="minorHAnsi" w:cstheme="minorHAnsi"/>
           <w:color w:val="666600"/>
           <w:sz w:val="17"/>
           <w:szCs w:val="17"/>
@@ -7447,7 +7431,7 @@
       </w:r>
       <w:r>
         <w:rPr>
-          <w:rFonts w:ascii="Consolas" w:hAnsi="Consolas" w:cs="Courier New"/>
+          <w:rFonts w:asciiTheme="minorHAnsi" w:hAnsiTheme="minorHAnsi" w:cstheme="minorHAnsi"/>
           <w:sz w:val="17"/>
           <w:szCs w:val="17"/>
           <w:lang w:val="en-US"/>
@@ -7456,7 +7440,7 @@
       </w:r>
       <w:r>
         <w:rPr>
-          <w:rFonts w:ascii="Consolas" w:hAnsi="Consolas" w:cs="Courier New"/>
+          <w:rFonts w:asciiTheme="minorHAnsi" w:hAnsiTheme="minorHAnsi" w:cstheme="minorHAnsi"/>
           <w:color w:val="000000"/>
           <w:sz w:val="17"/>
           <w:szCs w:val="17"/>
@@ -7908,7 +7892,7 @@
       <w:pPr>
         <w:jc w:val="both"/>
         <w:rPr>
-          <w:rFonts w:eastAsiaTheme="majorEastAsia" w:cstheme="minorHAnsi"/>
+          <w:rFonts w:asciiTheme="minorHAnsi" w:eastAsiaTheme="majorEastAsia" w:hAnsiTheme="minorHAnsi" w:cstheme="minorHAnsi"/>
           <w:sz w:val="28"/>
           <w:szCs w:val="28"/>
         </w:rPr>
@@ -7988,7 +7972,7 @@
         <w:spacing w:before="0" w:beforeAutospacing="0" w:after="0" w:afterAutospacing="0"/>
         <w:divId w:val="771434159"/>
         <w:rPr>
-          <w:rFonts w:ascii="Consolas" w:hAnsi="Consolas" w:cs="Courier New"/>
+          <w:rFonts w:asciiTheme="minorHAnsi" w:hAnsiTheme="minorHAnsi" w:cstheme="minorHAnsi"/>
           <w:color w:val="666600"/>
           <w:sz w:val="17"/>
           <w:szCs w:val="17"/>
@@ -7997,7 +7981,7 @@
       </w:pPr>
       <w:r>
         <w:rPr>
-          <w:rFonts w:ascii="Consolas" w:hAnsi="Consolas" w:cs="Courier New"/>
+          <w:rFonts w:asciiTheme="minorHAnsi" w:hAnsiTheme="minorHAnsi" w:cstheme="minorHAnsi"/>
           <w:sz w:val="17"/>
           <w:szCs w:val="17"/>
           <w:lang w:val="en-US"/>
@@ -8006,7 +7990,7 @@
       </w:r>
       <w:r>
         <w:rPr>
-          <w:rFonts w:ascii="Consolas" w:hAnsi="Consolas" w:cs="Courier New"/>
+          <w:rFonts w:asciiTheme="minorHAnsi" w:hAnsiTheme="minorHAnsi" w:cstheme="minorHAnsi"/>
           <w:color w:val="000088"/>
           <w:sz w:val="17"/>
           <w:szCs w:val="17"/>
@@ -8016,7 +8000,7 @@
       </w:r>
       <w:r>
         <w:rPr>
-          <w:rFonts w:ascii="Consolas" w:hAnsi="Consolas" w:cs="Courier New"/>
+          <w:rFonts w:asciiTheme="minorHAnsi" w:hAnsiTheme="minorHAnsi" w:cstheme="minorHAnsi"/>
           <w:color w:val="000000"/>
           <w:sz w:val="17"/>
           <w:szCs w:val="17"/>
@@ -8027,7 +8011,7 @@
       <w:proofErr w:type="spellStart"/>
       <w:r>
         <w:rPr>
-          <w:rFonts w:ascii="Consolas" w:hAnsi="Consolas" w:cs="Courier New"/>
+          <w:rFonts w:asciiTheme="minorHAnsi" w:hAnsiTheme="minorHAnsi" w:cstheme="minorHAnsi"/>
           <w:color w:val="000000"/>
           <w:sz w:val="17"/>
           <w:szCs w:val="17"/>
@@ -8038,7 +8022,7 @@
       <w:proofErr w:type="spellEnd"/>
       <w:r>
         <w:rPr>
-          <w:rFonts w:ascii="Consolas" w:hAnsi="Consolas" w:cs="Courier New"/>
+          <w:rFonts w:asciiTheme="minorHAnsi" w:hAnsiTheme="minorHAnsi" w:cstheme="minorHAnsi"/>
           <w:color w:val="000000"/>
           <w:sz w:val="17"/>
           <w:szCs w:val="17"/>
@@ -8048,7 +8032,7 @@
       </w:r>
       <w:r>
         <w:rPr>
-          <w:rFonts w:ascii="Consolas" w:hAnsi="Consolas" w:cs="Courier New"/>
+          <w:rFonts w:asciiTheme="minorHAnsi" w:hAnsiTheme="minorHAnsi" w:cstheme="minorHAnsi"/>
           <w:color w:val="000088"/>
           <w:sz w:val="17"/>
           <w:szCs w:val="17"/>
@@ -8058,7 +8042,7 @@
       </w:r>
       <w:r>
         <w:rPr>
-          <w:rFonts w:ascii="Consolas" w:hAnsi="Consolas" w:cs="Courier New"/>
+          <w:rFonts w:asciiTheme="minorHAnsi" w:hAnsiTheme="minorHAnsi" w:cstheme="minorHAnsi"/>
           <w:color w:val="000000"/>
           <w:sz w:val="17"/>
           <w:szCs w:val="17"/>
@@ -8068,7 +8052,7 @@
       </w:r>
       <w:r>
         <w:rPr>
-          <w:rFonts w:ascii="Consolas" w:hAnsi="Consolas" w:cs="Courier New"/>
+          <w:rFonts w:asciiTheme="minorHAnsi" w:hAnsiTheme="minorHAnsi" w:cstheme="minorHAnsi"/>
           <w:color w:val="666600"/>
           <w:sz w:val="17"/>
           <w:szCs w:val="17"/>
@@ -8078,7 +8062,7 @@
       </w:r>
       <w:r>
         <w:rPr>
-          <w:rFonts w:ascii="Consolas" w:hAnsi="Consolas" w:cs="Courier New"/>
+          <w:rFonts w:asciiTheme="minorHAnsi" w:hAnsiTheme="minorHAnsi" w:cstheme="minorHAnsi"/>
           <w:color w:val="666600"/>
           <w:sz w:val="17"/>
           <w:szCs w:val="17"/>
@@ -8089,7 +8073,7 @@
       </w:r>
       <w:r>
         <w:rPr>
-          <w:rFonts w:ascii="Consolas" w:hAnsi="Consolas" w:cs="Courier New"/>
+          <w:rFonts w:asciiTheme="minorHAnsi" w:hAnsiTheme="minorHAnsi" w:cstheme="minorHAnsi"/>
           <w:color w:val="666600"/>
           <w:sz w:val="17"/>
           <w:szCs w:val="17"/>
@@ -8099,7 +8083,7 @@
       </w:r>
       <w:r>
         <w:rPr>
-          <w:rFonts w:ascii="Consolas" w:hAnsi="Consolas" w:cs="Courier New"/>
+          <w:rFonts w:asciiTheme="minorHAnsi" w:hAnsiTheme="minorHAnsi" w:cstheme="minorHAnsi"/>
           <w:color w:val="000088"/>
           <w:sz w:val="17"/>
           <w:szCs w:val="17"/>
@@ -8109,7 +8093,7 @@
       </w:r>
       <w:r>
         <w:rPr>
-          <w:rFonts w:ascii="Consolas" w:hAnsi="Consolas" w:cs="Courier New"/>
+          <w:rFonts w:asciiTheme="minorHAnsi" w:hAnsiTheme="minorHAnsi" w:cstheme="minorHAnsi"/>
           <w:color w:val="666600"/>
           <w:sz w:val="17"/>
           <w:szCs w:val="17"/>
@@ -8148,15 +8132,15 @@
         <w:spacing w:before="0" w:beforeAutospacing="0" w:after="0" w:afterAutospacing="0"/>
         <w:divId w:val="771434159"/>
         <w:rPr>
-          <w:rFonts w:ascii="Consolas" w:hAnsi="Consolas" w:cs="Courier New"/>
-          <w:sz w:val="17"/>
-          <w:szCs w:val="17"/>
-          <w:lang w:val="en-US"/>
-        </w:rPr>
-      </w:pPr>
-      <w:r>
-        <w:rPr>
-          <w:rFonts w:ascii="Consolas" w:hAnsi="Consolas" w:cs="Courier New"/>
+          <w:rFonts w:asciiTheme="minorHAnsi" w:hAnsiTheme="minorHAnsi" w:cstheme="minorHAnsi"/>
+          <w:sz w:val="17"/>
+          <w:szCs w:val="17"/>
+          <w:lang w:val="en-US"/>
+        </w:rPr>
+      </w:pPr>
+      <w:r>
+        <w:rPr>
+          <w:rFonts w:asciiTheme="minorHAnsi" w:hAnsiTheme="minorHAnsi" w:cstheme="minorHAnsi"/>
           <w:color w:val="666600"/>
           <w:sz w:val="17"/>
           <w:szCs w:val="17"/>
@@ -8166,7 +8150,7 @@
       </w:r>
       <w:r>
         <w:rPr>
-          <w:rFonts w:ascii="Consolas" w:hAnsi="Consolas" w:cs="Courier New"/>
+          <w:rFonts w:asciiTheme="minorHAnsi" w:hAnsiTheme="minorHAnsi" w:cstheme="minorHAnsi"/>
           <w:color w:val="666600"/>
           <w:sz w:val="17"/>
           <w:szCs w:val="17"/>
@@ -8176,7 +8160,7 @@
       </w:r>
       <w:r>
         <w:rPr>
-          <w:rFonts w:ascii="Consolas" w:hAnsi="Consolas" w:cs="Courier New"/>
+          <w:rFonts w:asciiTheme="minorHAnsi" w:hAnsiTheme="minorHAnsi" w:cstheme="minorHAnsi"/>
           <w:color w:val="666600"/>
           <w:sz w:val="17"/>
           <w:szCs w:val="17"/>
@@ -8186,7 +8170,7 @@
       </w:r>
       <w:r>
         <w:rPr>
-          <w:rFonts w:ascii="Consolas" w:hAnsi="Consolas" w:cs="Courier New"/>
+          <w:rFonts w:asciiTheme="minorHAnsi" w:hAnsiTheme="minorHAnsi" w:cstheme="minorHAnsi"/>
           <w:color w:val="000000"/>
           <w:sz w:val="17"/>
           <w:szCs w:val="17"/>
@@ -8196,7 +8180,7 @@
       </w:r>
       <w:r>
         <w:rPr>
-          <w:rFonts w:ascii="Consolas" w:hAnsi="Consolas" w:cs="Courier New"/>
+          <w:rFonts w:asciiTheme="minorHAnsi" w:hAnsiTheme="minorHAnsi" w:cstheme="minorHAnsi"/>
           <w:color w:val="666600"/>
           <w:sz w:val="17"/>
           <w:szCs w:val="17"/>
@@ -8206,7 +8190,7 @@
       </w:r>
       <w:r>
         <w:rPr>
-          <w:rFonts w:ascii="Consolas" w:hAnsi="Consolas" w:cs="Courier New"/>
+          <w:rFonts w:asciiTheme="minorHAnsi" w:hAnsiTheme="minorHAnsi" w:cstheme="minorHAnsi"/>
           <w:color w:val="000000"/>
           <w:sz w:val="17"/>
           <w:szCs w:val="17"/>
@@ -8217,7 +8201,7 @@
       <w:proofErr w:type="spellStart"/>
       <w:r>
         <w:rPr>
-          <w:rFonts w:ascii="Consolas" w:hAnsi="Consolas" w:cs="Courier New"/>
+          <w:rFonts w:asciiTheme="minorHAnsi" w:hAnsiTheme="minorHAnsi" w:cstheme="minorHAnsi"/>
           <w:color w:val="000000"/>
           <w:sz w:val="17"/>
           <w:szCs w:val="17"/>
@@ -8228,7 +8212,7 @@
       <w:proofErr w:type="gramStart"/>
       <w:r>
         <w:rPr>
-          <w:rFonts w:ascii="Consolas" w:hAnsi="Consolas" w:cs="Courier New"/>
+          <w:rFonts w:asciiTheme="minorHAnsi" w:hAnsiTheme="minorHAnsi" w:cstheme="minorHAnsi"/>
           <w:color w:val="000000"/>
           <w:sz w:val="17"/>
           <w:szCs w:val="17"/>
@@ -8239,7 +8223,7 @@
       <w:proofErr w:type="spellEnd"/>
       <w:r>
         <w:rPr>
-          <w:rFonts w:ascii="Consolas" w:hAnsi="Consolas" w:cs="Courier New"/>
+          <w:rFonts w:asciiTheme="minorHAnsi" w:hAnsiTheme="minorHAnsi" w:cstheme="minorHAnsi"/>
           <w:color w:val="666600"/>
           <w:sz w:val="17"/>
           <w:szCs w:val="17"/>
@@ -8251,7 +8235,7 @@
       <w:proofErr w:type="gramEnd"/>
       <w:r>
         <w:rPr>
-          <w:rFonts w:ascii="Consolas" w:hAnsi="Consolas" w:cs="Courier New"/>
+          <w:rFonts w:asciiTheme="minorHAnsi" w:hAnsiTheme="minorHAnsi" w:cstheme="minorHAnsi"/>
           <w:color w:val="000000"/>
           <w:sz w:val="17"/>
           <w:szCs w:val="17"/>
@@ -8262,7 +8246,7 @@
       <w:proofErr w:type="spellEnd"/>
       <w:r>
         <w:rPr>
-          <w:rFonts w:ascii="Consolas" w:hAnsi="Consolas" w:cs="Courier New"/>
+          <w:rFonts w:asciiTheme="minorHAnsi" w:hAnsiTheme="minorHAnsi" w:cstheme="minorHAnsi"/>
           <w:color w:val="666600"/>
           <w:sz w:val="17"/>
           <w:szCs w:val="17"/>
@@ -8272,7 +8256,7 @@
       </w:r>
       <w:r>
         <w:rPr>
-          <w:rFonts w:ascii="Consolas" w:hAnsi="Consolas" w:cs="Courier New"/>
+          <w:rFonts w:asciiTheme="minorHAnsi" w:hAnsiTheme="minorHAnsi" w:cstheme="minorHAnsi"/>
           <w:color w:val="000000"/>
           <w:sz w:val="17"/>
           <w:szCs w:val="17"/>
@@ -8282,7 +8266,7 @@
       </w:r>
       <w:r>
         <w:rPr>
-          <w:rFonts w:ascii="Consolas" w:hAnsi="Consolas" w:cs="Courier New"/>
+          <w:rFonts w:asciiTheme="minorHAnsi" w:hAnsiTheme="minorHAnsi" w:cstheme="minorHAnsi"/>
           <w:color w:val="666600"/>
           <w:sz w:val="17"/>
           <w:szCs w:val="17"/>
@@ -8293,7 +8277,7 @@
       <w:proofErr w:type="spellStart"/>
       <w:r>
         <w:rPr>
-          <w:rFonts w:ascii="Consolas" w:hAnsi="Consolas" w:cs="Courier New"/>
+          <w:rFonts w:asciiTheme="minorHAnsi" w:hAnsiTheme="minorHAnsi" w:cstheme="minorHAnsi"/>
           <w:color w:val="000000"/>
           <w:sz w:val="17"/>
           <w:szCs w:val="17"/>
@@ -8304,7 +8288,7 @@
       <w:proofErr w:type="spellEnd"/>
       <w:r>
         <w:rPr>
-          <w:rFonts w:ascii="Consolas" w:hAnsi="Consolas" w:cs="Courier New"/>
+          <w:rFonts w:asciiTheme="minorHAnsi" w:hAnsiTheme="minorHAnsi" w:cstheme="minorHAnsi"/>
           <w:color w:val="666600"/>
           <w:sz w:val="17"/>
           <w:szCs w:val="17"/>
@@ -8314,7 +8298,7 @@
       </w:r>
       <w:r>
         <w:rPr>
-          <w:rFonts w:ascii="Consolas" w:hAnsi="Consolas" w:cs="Courier New"/>
+          <w:rFonts w:asciiTheme="minorHAnsi" w:hAnsiTheme="minorHAnsi" w:cstheme="minorHAnsi"/>
           <w:color w:val="000088"/>
           <w:sz w:val="17"/>
           <w:szCs w:val="17"/>
@@ -8324,7 +8308,7 @@
       </w:r>
       <w:r>
         <w:rPr>
-          <w:rFonts w:ascii="Consolas" w:hAnsi="Consolas" w:cs="Courier New"/>
+          <w:rFonts w:asciiTheme="minorHAnsi" w:hAnsiTheme="minorHAnsi" w:cstheme="minorHAnsi"/>
           <w:color w:val="666600"/>
           <w:sz w:val="17"/>
           <w:szCs w:val="17"/>
@@ -8334,7 +8318,7 @@
       </w:r>
       <w:r>
         <w:rPr>
-          <w:rFonts w:ascii="Consolas" w:hAnsi="Consolas" w:cs="Courier New"/>
+          <w:rFonts w:asciiTheme="minorHAnsi" w:hAnsiTheme="minorHAnsi" w:cstheme="minorHAnsi"/>
           <w:color w:val="006666"/>
           <w:sz w:val="17"/>
           <w:szCs w:val="17"/>
@@ -8344,7 +8328,7 @@
       </w:r>
       <w:r>
         <w:rPr>
-          <w:rFonts w:ascii="Consolas" w:hAnsi="Consolas" w:cs="Courier New"/>
+          <w:rFonts w:asciiTheme="minorHAnsi" w:hAnsiTheme="minorHAnsi" w:cstheme="minorHAnsi"/>
           <w:color w:val="666600"/>
           <w:sz w:val="17"/>
           <w:szCs w:val="17"/>
@@ -8354,7 +8338,7 @@
       </w:r>
       <w:r>
         <w:rPr>
-          <w:rFonts w:ascii="Consolas" w:hAnsi="Consolas" w:cs="Courier New"/>
+          <w:rFonts w:asciiTheme="minorHAnsi" w:hAnsiTheme="minorHAnsi" w:cstheme="minorHAnsi"/>
           <w:color w:val="666600"/>
           <w:sz w:val="17"/>
           <w:szCs w:val="17"/>
@@ -8365,7 +8349,7 @@
       </w:r>
       <w:r>
         <w:rPr>
-          <w:rFonts w:ascii="Consolas" w:hAnsi="Consolas" w:cs="Courier New"/>
+          <w:rFonts w:asciiTheme="minorHAnsi" w:hAnsiTheme="minorHAnsi" w:cstheme="minorHAnsi"/>
           <w:color w:val="666600"/>
           <w:sz w:val="17"/>
           <w:szCs w:val="17"/>
@@ -8375,7 +8359,7 @@
       </w:r>
       <w:r>
         <w:rPr>
-          <w:rFonts w:ascii="Consolas" w:hAnsi="Consolas" w:cs="Courier New"/>
+          <w:rFonts w:asciiTheme="minorHAnsi" w:hAnsiTheme="minorHAnsi" w:cstheme="minorHAnsi"/>
           <w:color w:val="000000"/>
           <w:sz w:val="17"/>
           <w:szCs w:val="17"/>
@@ -8385,7 +8369,7 @@
       </w:r>
       <w:r>
         <w:rPr>
-          <w:rFonts w:ascii="Consolas" w:hAnsi="Consolas" w:cs="Courier New"/>
+          <w:rFonts w:asciiTheme="minorHAnsi" w:hAnsiTheme="minorHAnsi" w:cstheme="minorHAnsi"/>
           <w:color w:val="666600"/>
           <w:sz w:val="17"/>
           <w:szCs w:val="17"/>
@@ -8395,7 +8379,7 @@
       </w:r>
       <w:r>
         <w:rPr>
-          <w:rFonts w:ascii="Consolas" w:hAnsi="Consolas" w:cs="Courier New"/>
+          <w:rFonts w:asciiTheme="minorHAnsi" w:hAnsiTheme="minorHAnsi" w:cstheme="minorHAnsi"/>
           <w:color w:val="000000"/>
           <w:sz w:val="17"/>
           <w:szCs w:val="17"/>
@@ -8406,7 +8390,7 @@
       <w:proofErr w:type="spellStart"/>
       <w:r>
         <w:rPr>
-          <w:rFonts w:ascii="Consolas" w:hAnsi="Consolas" w:cs="Courier New"/>
+          <w:rFonts w:asciiTheme="minorHAnsi" w:hAnsiTheme="minorHAnsi" w:cstheme="minorHAnsi"/>
           <w:color w:val="000000"/>
           <w:sz w:val="17"/>
           <w:szCs w:val="17"/>
@@ -8417,7 +8401,7 @@
       <w:proofErr w:type="gramStart"/>
       <w:r>
         <w:rPr>
-          <w:rFonts w:ascii="Consolas" w:hAnsi="Consolas" w:cs="Courier New"/>
+          <w:rFonts w:asciiTheme="minorHAnsi" w:hAnsiTheme="minorHAnsi" w:cstheme="minorHAnsi"/>
           <w:color w:val="000000"/>
           <w:sz w:val="17"/>
           <w:szCs w:val="17"/>
@@ -8428,7 +8412,7 @@
       <w:proofErr w:type="spellEnd"/>
       <w:r>
         <w:rPr>
-          <w:rFonts w:ascii="Consolas" w:hAnsi="Consolas" w:cs="Courier New"/>
+          <w:rFonts w:asciiTheme="minorHAnsi" w:hAnsiTheme="minorHAnsi" w:cstheme="minorHAnsi"/>
           <w:color w:val="666600"/>
           <w:sz w:val="17"/>
           <w:szCs w:val="17"/>
@@ -8440,7 +8424,7 @@
       <w:proofErr w:type="gramEnd"/>
       <w:r>
         <w:rPr>
-          <w:rFonts w:ascii="Consolas" w:hAnsi="Consolas" w:cs="Courier New"/>
+          <w:rFonts w:asciiTheme="minorHAnsi" w:hAnsiTheme="minorHAnsi" w:cstheme="minorHAnsi"/>
           <w:color w:val="000000"/>
           <w:sz w:val="17"/>
           <w:szCs w:val="17"/>
@@ -8451,7 +8435,7 @@
       <w:proofErr w:type="spellEnd"/>
       <w:r>
         <w:rPr>
-          <w:rFonts w:ascii="Consolas" w:hAnsi="Consolas" w:cs="Courier New"/>
+          <w:rFonts w:asciiTheme="minorHAnsi" w:hAnsiTheme="minorHAnsi" w:cstheme="minorHAnsi"/>
           <w:color w:val="666600"/>
           <w:sz w:val="17"/>
           <w:szCs w:val="17"/>
@@ -8461,7 +8445,7 @@
       </w:r>
       <w:r>
         <w:rPr>
-          <w:rFonts w:ascii="Consolas" w:hAnsi="Consolas" w:cs="Courier New"/>
+          <w:rFonts w:asciiTheme="minorHAnsi" w:hAnsiTheme="minorHAnsi" w:cstheme="minorHAnsi"/>
           <w:color w:val="000000"/>
           <w:sz w:val="17"/>
           <w:szCs w:val="17"/>
@@ -8471,7 +8455,7 @@
       </w:r>
       <w:r>
         <w:rPr>
-          <w:rFonts w:ascii="Consolas" w:hAnsi="Consolas" w:cs="Courier New"/>
+          <w:rFonts w:asciiTheme="minorHAnsi" w:hAnsiTheme="minorHAnsi" w:cstheme="minorHAnsi"/>
           <w:color w:val="666600"/>
           <w:sz w:val="17"/>
           <w:szCs w:val="17"/>
@@ -8482,7 +8466,7 @@
       <w:proofErr w:type="spellStart"/>
       <w:r>
         <w:rPr>
-          <w:rFonts w:ascii="Consolas" w:hAnsi="Consolas" w:cs="Courier New"/>
+          <w:rFonts w:asciiTheme="minorHAnsi" w:hAnsiTheme="minorHAnsi" w:cstheme="minorHAnsi"/>
           <w:color w:val="000000"/>
           <w:sz w:val="17"/>
           <w:szCs w:val="17"/>
@@ -8493,7 +8477,7 @@
       <w:proofErr w:type="spellEnd"/>
       <w:r>
         <w:rPr>
-          <w:rFonts w:ascii="Consolas" w:hAnsi="Consolas" w:cs="Courier New"/>
+          <w:rFonts w:asciiTheme="minorHAnsi" w:hAnsiTheme="minorHAnsi" w:cstheme="minorHAnsi"/>
           <w:color w:val="666600"/>
           <w:sz w:val="17"/>
           <w:szCs w:val="17"/>
@@ -8503,7 +8487,7 @@
       </w:r>
       <w:r>
         <w:rPr>
-          <w:rFonts w:ascii="Consolas" w:hAnsi="Consolas" w:cs="Courier New"/>
+          <w:rFonts w:asciiTheme="minorHAnsi" w:hAnsiTheme="minorHAnsi" w:cstheme="minorHAnsi"/>
           <w:color w:val="000088"/>
           <w:sz w:val="17"/>
           <w:szCs w:val="17"/>
@@ -8513,7 +8497,7 @@
       </w:r>
       <w:r>
         <w:rPr>
-          <w:rFonts w:ascii="Consolas" w:hAnsi="Consolas" w:cs="Courier New"/>
+          <w:rFonts w:asciiTheme="minorHAnsi" w:hAnsiTheme="minorHAnsi" w:cstheme="minorHAnsi"/>
           <w:color w:val="666600"/>
           <w:sz w:val="17"/>
           <w:szCs w:val="17"/>
@@ -8523,7 +8507,7 @@
       </w:r>
       <w:r>
         <w:rPr>
-          <w:rFonts w:ascii="Consolas" w:hAnsi="Consolas" w:cs="Courier New"/>
+          <w:rFonts w:asciiTheme="minorHAnsi" w:hAnsiTheme="minorHAnsi" w:cstheme="minorHAnsi"/>
           <w:color w:val="006666"/>
           <w:sz w:val="17"/>
           <w:szCs w:val="17"/>
@@ -8533,7 +8517,7 @@
       </w:r>
       <w:r>
         <w:rPr>
-          <w:rFonts w:ascii="Consolas" w:hAnsi="Consolas" w:cs="Courier New"/>
+          <w:rFonts w:asciiTheme="minorHAnsi" w:hAnsiTheme="minorHAnsi" w:cstheme="minorHAnsi"/>
           <w:color w:val="666600"/>
           <w:sz w:val="17"/>
           <w:szCs w:val="17"/>
@@ -8543,7 +8527,7 @@
       </w:r>
       <w:r>
         <w:rPr>
-          <w:rFonts w:ascii="Consolas" w:hAnsi="Consolas" w:cs="Courier New"/>
+          <w:rFonts w:asciiTheme="minorHAnsi" w:hAnsiTheme="minorHAnsi" w:cstheme="minorHAnsi"/>
           <w:color w:val="666600"/>
           <w:sz w:val="17"/>
           <w:szCs w:val="17"/>
@@ -8554,7 +8538,7 @@
       </w:r>
       <w:r>
         <w:rPr>
-          <w:rFonts w:ascii="Consolas" w:hAnsi="Consolas" w:cs="Courier New"/>
+          <w:rFonts w:asciiTheme="minorHAnsi" w:hAnsiTheme="minorHAnsi" w:cstheme="minorHAnsi"/>
           <w:color w:val="666600"/>
           <w:sz w:val="17"/>
           <w:szCs w:val="17"/>
@@ -8565,7 +8549,7 @@
       </w:r>
       <w:r>
         <w:rPr>
-          <w:rFonts w:ascii="Consolas" w:hAnsi="Consolas" w:cs="Courier New"/>
+          <w:rFonts w:asciiTheme="minorHAnsi" w:hAnsiTheme="minorHAnsi" w:cstheme="minorHAnsi"/>
           <w:color w:val="666600"/>
           <w:sz w:val="17"/>
           <w:szCs w:val="17"/>
@@ -8575,7 +8559,7 @@
       </w:r>
       <w:r>
         <w:rPr>
-          <w:rFonts w:ascii="Consolas" w:hAnsi="Consolas" w:cs="Courier New"/>
+          <w:rFonts w:asciiTheme="minorHAnsi" w:hAnsiTheme="minorHAnsi" w:cstheme="minorHAnsi"/>
           <w:color w:val="000088"/>
           <w:sz w:val="17"/>
           <w:szCs w:val="17"/>
@@ -8585,7 +8569,7 @@
       </w:r>
       <w:r>
         <w:rPr>
-          <w:rFonts w:ascii="Consolas" w:hAnsi="Consolas" w:cs="Courier New"/>
+          <w:rFonts w:asciiTheme="minorHAnsi" w:hAnsiTheme="minorHAnsi" w:cstheme="minorHAnsi"/>
           <w:color w:val="000000"/>
           <w:sz w:val="17"/>
           <w:szCs w:val="17"/>
@@ -8595,7 +8579,7 @@
       </w:r>
       <w:r>
         <w:rPr>
-          <w:rFonts w:ascii="Consolas" w:hAnsi="Consolas" w:cs="Courier New"/>
+          <w:rFonts w:asciiTheme="minorHAnsi" w:hAnsiTheme="minorHAnsi" w:cstheme="minorHAnsi"/>
           <w:color w:val="000088"/>
           <w:sz w:val="17"/>
           <w:szCs w:val="17"/>
@@ -8605,7 +8589,7 @@
       </w:r>
       <w:r>
         <w:rPr>
-          <w:rFonts w:ascii="Consolas" w:hAnsi="Consolas" w:cs="Courier New"/>
+          <w:rFonts w:asciiTheme="minorHAnsi" w:hAnsiTheme="minorHAnsi" w:cstheme="minorHAnsi"/>
           <w:color w:val="000000"/>
           <w:sz w:val="17"/>
           <w:szCs w:val="17"/>
@@ -8615,7 +8599,7 @@
       </w:r>
       <w:r>
         <w:rPr>
-          <w:rFonts w:ascii="Consolas" w:hAnsi="Consolas" w:cs="Courier New"/>
+          <w:rFonts w:asciiTheme="minorHAnsi" w:hAnsiTheme="minorHAnsi" w:cstheme="minorHAnsi"/>
           <w:color w:val="000088"/>
           <w:sz w:val="17"/>
           <w:szCs w:val="17"/>
@@ -8625,7 +8609,7 @@
       </w:r>
       <w:r>
         <w:rPr>
-          <w:rFonts w:ascii="Consolas" w:hAnsi="Consolas" w:cs="Courier New"/>
+          <w:rFonts w:asciiTheme="minorHAnsi" w:hAnsiTheme="minorHAnsi" w:cstheme="minorHAnsi"/>
           <w:color w:val="000000"/>
           <w:sz w:val="17"/>
           <w:szCs w:val="17"/>
@@ -8635,7 +8619,7 @@
       </w:r>
       <w:r>
         <w:rPr>
-          <w:rFonts w:ascii="Consolas" w:hAnsi="Consolas" w:cs="Courier New"/>
+          <w:rFonts w:asciiTheme="minorHAnsi" w:hAnsiTheme="minorHAnsi" w:cstheme="minorHAnsi"/>
           <w:color w:val="000088"/>
           <w:sz w:val="17"/>
           <w:szCs w:val="17"/>
@@ -8645,7 +8629,7 @@
       </w:r>
       <w:r>
         <w:rPr>
-          <w:rFonts w:ascii="Consolas" w:hAnsi="Consolas" w:cs="Courier New"/>
+          <w:rFonts w:asciiTheme="minorHAnsi" w:hAnsiTheme="minorHAnsi" w:cstheme="minorHAnsi"/>
           <w:color w:val="000000"/>
           <w:sz w:val="17"/>
           <w:szCs w:val="17"/>
@@ -8655,7 +8639,7 @@
       </w:r>
       <w:r>
         <w:rPr>
-          <w:rFonts w:ascii="Consolas" w:hAnsi="Consolas" w:cs="Courier New"/>
+          <w:rFonts w:asciiTheme="minorHAnsi" w:hAnsiTheme="minorHAnsi" w:cstheme="minorHAnsi"/>
           <w:color w:val="000088"/>
           <w:sz w:val="17"/>
           <w:szCs w:val="17"/>
@@ -8665,7 +8649,7 @@
       </w:r>
       <w:r>
         <w:rPr>
-          <w:rFonts w:ascii="Consolas" w:hAnsi="Consolas" w:cs="Courier New"/>
+          <w:rFonts w:asciiTheme="minorHAnsi" w:hAnsiTheme="minorHAnsi" w:cstheme="minorHAnsi"/>
           <w:color w:val="000000"/>
           <w:sz w:val="17"/>
           <w:szCs w:val="17"/>
@@ -8675,7 +8659,7 @@
       </w:r>
       <w:r>
         <w:rPr>
-          <w:rFonts w:ascii="Consolas" w:hAnsi="Consolas" w:cs="Courier New"/>
+          <w:rFonts w:asciiTheme="minorHAnsi" w:hAnsiTheme="minorHAnsi" w:cstheme="minorHAnsi"/>
           <w:color w:val="000088"/>
           <w:sz w:val="17"/>
           <w:szCs w:val="17"/>
@@ -8685,7 +8669,7 @@
       </w:r>
       <w:r>
         <w:rPr>
-          <w:rFonts w:ascii="Consolas" w:hAnsi="Consolas" w:cs="Courier New"/>
+          <w:rFonts w:asciiTheme="minorHAnsi" w:hAnsiTheme="minorHAnsi" w:cstheme="minorHAnsi"/>
           <w:color w:val="666600"/>
           <w:sz w:val="17"/>
           <w:szCs w:val="17"/>
@@ -8695,7 +8679,7 @@
       </w:r>
       <w:r>
         <w:rPr>
-          <w:rFonts w:ascii="Consolas" w:hAnsi="Consolas" w:cs="Courier New"/>
+          <w:rFonts w:asciiTheme="minorHAnsi" w:hAnsiTheme="minorHAnsi" w:cstheme="minorHAnsi"/>
           <w:color w:val="666600"/>
           <w:sz w:val="17"/>
           <w:szCs w:val="17"/>
@@ -8706,7 +8690,7 @@
       </w:r>
       <w:r>
         <w:rPr>
-          <w:rFonts w:ascii="Consolas" w:hAnsi="Consolas" w:cs="Courier New"/>
+          <w:rFonts w:asciiTheme="minorHAnsi" w:hAnsiTheme="minorHAnsi" w:cstheme="minorHAnsi"/>
           <w:color w:val="666600"/>
           <w:sz w:val="17"/>
           <w:szCs w:val="17"/>
@@ -8716,7 +8700,7 @@
       </w:r>
       <w:r>
         <w:rPr>
-          <w:rFonts w:ascii="Consolas" w:hAnsi="Consolas" w:cs="Courier New"/>
+          <w:rFonts w:asciiTheme="minorHAnsi" w:hAnsiTheme="minorHAnsi" w:cstheme="minorHAnsi"/>
           <w:color w:val="666600"/>
           <w:sz w:val="17"/>
           <w:szCs w:val="17"/>
@@ -8727,7 +8711,7 @@
       <w:proofErr w:type="gramStart"/>
       <w:r>
         <w:rPr>
-          <w:rFonts w:ascii="Consolas" w:hAnsi="Consolas" w:cs="Courier New"/>
+          <w:rFonts w:asciiTheme="minorHAnsi" w:hAnsiTheme="minorHAnsi" w:cstheme="minorHAnsi"/>
           <w:color w:val="000088"/>
           <w:sz w:val="17"/>
           <w:szCs w:val="17"/>
@@ -8737,7 +8721,7 @@
       </w:r>
       <w:r>
         <w:rPr>
-          <w:rFonts w:ascii="Consolas" w:hAnsi="Consolas" w:cs="Courier New"/>
+          <w:rFonts w:asciiTheme="minorHAnsi" w:hAnsiTheme="minorHAnsi" w:cstheme="minorHAnsi"/>
           <w:color w:val="666600"/>
           <w:sz w:val="17"/>
           <w:szCs w:val="17"/>
@@ -8748,7 +8732,7 @@
       <w:proofErr w:type="gramEnd"/>
       <w:r>
         <w:rPr>
-          <w:rFonts w:ascii="Consolas" w:hAnsi="Consolas" w:cs="Courier New"/>
+          <w:rFonts w:asciiTheme="minorHAnsi" w:hAnsiTheme="minorHAnsi" w:cstheme="minorHAnsi"/>
           <w:color w:val="008800"/>
           <w:sz w:val="17"/>
           <w:szCs w:val="17"/>
@@ -8758,7 +8742,7 @@
       </w:r>
       <w:r>
         <w:rPr>
-          <w:rFonts w:ascii="Consolas" w:hAnsi="Consolas" w:cs="Courier New"/>
+          <w:rFonts w:asciiTheme="minorHAnsi" w:hAnsiTheme="minorHAnsi" w:cstheme="minorHAnsi"/>
           <w:color w:val="666600"/>
           <w:sz w:val="17"/>
           <w:szCs w:val="17"/>
@@ -8768,7 +8752,7 @@
       </w:r>
       <w:r>
         <w:rPr>
-          <w:rFonts w:ascii="Consolas" w:hAnsi="Consolas" w:cs="Courier New"/>
+          <w:rFonts w:asciiTheme="minorHAnsi" w:hAnsiTheme="minorHAnsi" w:cstheme="minorHAnsi"/>
           <w:color w:val="666600"/>
           <w:sz w:val="17"/>
           <w:szCs w:val="17"/>
@@ -8779,7 +8763,7 @@
       </w:r>
       <w:r>
         <w:rPr>
-          <w:rFonts w:ascii="Consolas" w:hAnsi="Consolas" w:cs="Courier New"/>
+          <w:rFonts w:asciiTheme="minorHAnsi" w:hAnsiTheme="minorHAnsi" w:cstheme="minorHAnsi"/>
           <w:color w:val="666600"/>
           <w:sz w:val="17"/>
           <w:szCs w:val="17"/>
@@ -8789,7 +8773,7 @@
       </w:r>
       <w:r>
         <w:rPr>
-          <w:rFonts w:ascii="Consolas" w:hAnsi="Consolas" w:cs="Courier New"/>
+          <w:rFonts w:asciiTheme="minorHAnsi" w:hAnsiTheme="minorHAnsi" w:cstheme="minorHAnsi"/>
           <w:color w:val="000088"/>
           <w:sz w:val="17"/>
           <w:szCs w:val="17"/>
@@ -8799,7 +8783,7 @@
       </w:r>
       <w:r>
         <w:rPr>
-          <w:rFonts w:ascii="Consolas" w:hAnsi="Consolas" w:cs="Courier New"/>
+          <w:rFonts w:asciiTheme="minorHAnsi" w:hAnsiTheme="minorHAnsi" w:cstheme="minorHAnsi"/>
           <w:color w:val="666600"/>
           <w:sz w:val="17"/>
           <w:szCs w:val="17"/>
@@ -8810,7 +8794,7 @@
       </w:r>
       <w:r>
         <w:rPr>
-          <w:rFonts w:ascii="Consolas" w:hAnsi="Consolas" w:cs="Courier New"/>
+          <w:rFonts w:asciiTheme="minorHAnsi" w:hAnsiTheme="minorHAnsi" w:cstheme="minorHAnsi"/>
           <w:color w:val="666600"/>
           <w:sz w:val="17"/>
           <w:szCs w:val="17"/>
@@ -8821,7 +8805,7 @@
       </w:r>
       <w:r>
         <w:rPr>
-          <w:rFonts w:ascii="Consolas" w:hAnsi="Consolas" w:cs="Courier New"/>
+          <w:rFonts w:asciiTheme="minorHAnsi" w:hAnsiTheme="minorHAnsi" w:cstheme="minorHAnsi"/>
           <w:color w:val="666600"/>
           <w:sz w:val="17"/>
           <w:szCs w:val="17"/>
@@ -8831,7 +8815,7 @@
       </w:r>
       <w:r>
         <w:rPr>
-          <w:rFonts w:ascii="Consolas" w:hAnsi="Consolas" w:cs="Courier New"/>
+          <w:rFonts w:asciiTheme="minorHAnsi" w:hAnsiTheme="minorHAnsi" w:cstheme="minorHAnsi"/>
           <w:color w:val="000088"/>
           <w:sz w:val="17"/>
           <w:szCs w:val="17"/>
@@ -8841,7 +8825,7 @@
       </w:r>
       <w:r>
         <w:rPr>
-          <w:rFonts w:ascii="Consolas" w:hAnsi="Consolas" w:cs="Courier New"/>
+          <w:rFonts w:asciiTheme="minorHAnsi" w:hAnsiTheme="minorHAnsi" w:cstheme="minorHAnsi"/>
           <w:color w:val="000000"/>
           <w:sz w:val="17"/>
           <w:szCs w:val="17"/>
@@ -8852,7 +8836,7 @@
       <w:proofErr w:type="spellStart"/>
       <w:r>
         <w:rPr>
-          <w:rFonts w:ascii="Consolas" w:hAnsi="Consolas" w:cs="Courier New"/>
+          <w:rFonts w:asciiTheme="minorHAnsi" w:hAnsiTheme="minorHAnsi" w:cstheme="minorHAnsi"/>
           <w:color w:val="000000"/>
           <w:sz w:val="17"/>
           <w:szCs w:val="17"/>
@@ -8863,7 +8847,7 @@
       <w:proofErr w:type="spellEnd"/>
       <w:r>
         <w:rPr>
-          <w:rFonts w:ascii="Consolas" w:hAnsi="Consolas" w:cs="Courier New"/>
+          <w:rFonts w:asciiTheme="minorHAnsi" w:hAnsiTheme="minorHAnsi" w:cstheme="minorHAnsi"/>
           <w:color w:val="666600"/>
           <w:sz w:val="17"/>
           <w:szCs w:val="17"/>
@@ -8873,7 +8857,7 @@
       </w:r>
       <w:r>
         <w:rPr>
-          <w:rFonts w:ascii="Consolas" w:hAnsi="Consolas" w:cs="Courier New"/>
+          <w:rFonts w:asciiTheme="minorHAnsi" w:hAnsiTheme="minorHAnsi" w:cstheme="minorHAnsi"/>
           <w:color w:val="000000"/>
           <w:sz w:val="17"/>
           <w:szCs w:val="17"/>
@@ -8883,7 +8867,7 @@
       </w:r>
       <w:r>
         <w:rPr>
-          <w:rFonts w:ascii="Consolas" w:hAnsi="Consolas" w:cs="Courier New"/>
+          <w:rFonts w:asciiTheme="minorHAnsi" w:hAnsiTheme="minorHAnsi" w:cstheme="minorHAnsi"/>
           <w:color w:val="666600"/>
           <w:sz w:val="17"/>
           <w:szCs w:val="17"/>
@@ -8893,7 +8877,7 @@
       </w:r>
       <w:r>
         <w:rPr>
-          <w:rFonts w:ascii="Consolas" w:hAnsi="Consolas" w:cs="Courier New"/>
+          <w:rFonts w:asciiTheme="minorHAnsi" w:hAnsiTheme="minorHAnsi" w:cstheme="minorHAnsi"/>
           <w:color w:val="000000"/>
           <w:sz w:val="17"/>
           <w:szCs w:val="17"/>
@@ -8903,7 +8887,7 @@
       </w:r>
       <w:r>
         <w:rPr>
-          <w:rFonts w:ascii="Consolas" w:hAnsi="Consolas" w:cs="Courier New"/>
+          <w:rFonts w:asciiTheme="minorHAnsi" w:hAnsiTheme="minorHAnsi" w:cstheme="minorHAnsi"/>
           <w:color w:val="666600"/>
           <w:sz w:val="17"/>
           <w:szCs w:val="17"/>
@@ -8913,7 +8897,7 @@
       </w:r>
       <w:r>
         <w:rPr>
-          <w:rFonts w:ascii="Consolas" w:hAnsi="Consolas" w:cs="Courier New"/>
+          <w:rFonts w:asciiTheme="minorHAnsi" w:hAnsiTheme="minorHAnsi" w:cstheme="minorHAnsi"/>
           <w:color w:val="000000"/>
           <w:sz w:val="17"/>
           <w:szCs w:val="17"/>
@@ -8923,7 +8907,7 @@
       </w:r>
       <w:r>
         <w:rPr>
-          <w:rFonts w:ascii="Consolas" w:hAnsi="Consolas" w:cs="Courier New"/>
+          <w:rFonts w:asciiTheme="minorHAnsi" w:hAnsiTheme="minorHAnsi" w:cstheme="minorHAnsi"/>
           <w:color w:val="006666"/>
           <w:sz w:val="17"/>
           <w:szCs w:val="17"/>
@@ -8933,7 +8917,7 @@
       </w:r>
       <w:r>
         <w:rPr>
-          <w:rFonts w:ascii="Consolas" w:hAnsi="Consolas" w:cs="Courier New"/>
+          <w:rFonts w:asciiTheme="minorHAnsi" w:hAnsiTheme="minorHAnsi" w:cstheme="minorHAnsi"/>
           <w:color w:val="000000"/>
           <w:sz w:val="17"/>
           <w:szCs w:val="17"/>
@@ -8943,7 +8927,7 @@
       </w:r>
       <w:r>
         <w:rPr>
-          <w:rFonts w:ascii="Consolas" w:hAnsi="Consolas" w:cs="Courier New"/>
+          <w:rFonts w:asciiTheme="minorHAnsi" w:hAnsiTheme="minorHAnsi" w:cstheme="minorHAnsi"/>
           <w:color w:val="000088"/>
           <w:sz w:val="17"/>
           <w:szCs w:val="17"/>
@@ -8953,7 +8937,7 @@
       </w:r>
       <w:r>
         <w:rPr>
-          <w:rFonts w:ascii="Consolas" w:hAnsi="Consolas" w:cs="Courier New"/>
+          <w:rFonts w:asciiTheme="minorHAnsi" w:hAnsiTheme="minorHAnsi" w:cstheme="minorHAnsi"/>
           <w:color w:val="000000"/>
           <w:sz w:val="17"/>
           <w:szCs w:val="17"/>
@@ -8964,7 +8948,7 @@
       <w:proofErr w:type="spellStart"/>
       <w:r>
         <w:rPr>
-          <w:rFonts w:ascii="Consolas" w:hAnsi="Consolas" w:cs="Courier New"/>
+          <w:rFonts w:asciiTheme="minorHAnsi" w:hAnsiTheme="minorHAnsi" w:cstheme="minorHAnsi"/>
           <w:color w:val="000000"/>
           <w:sz w:val="17"/>
           <w:szCs w:val="17"/>
@@ -8975,7 +8959,7 @@
       <w:proofErr w:type="spellEnd"/>
       <w:r>
         <w:rPr>
-          <w:rFonts w:ascii="Consolas" w:hAnsi="Consolas" w:cs="Courier New"/>
+          <w:rFonts w:asciiTheme="minorHAnsi" w:hAnsiTheme="minorHAnsi" w:cstheme="minorHAnsi"/>
           <w:color w:val="666600"/>
           <w:sz w:val="17"/>
           <w:szCs w:val="17"/>
@@ -8985,7 +8969,7 @@
       </w:r>
       <w:r>
         <w:rPr>
-          <w:rFonts w:ascii="Consolas" w:hAnsi="Consolas" w:cs="Courier New"/>
+          <w:rFonts w:asciiTheme="minorHAnsi" w:hAnsiTheme="minorHAnsi" w:cstheme="minorHAnsi"/>
           <w:color w:val="000000"/>
           <w:sz w:val="17"/>
           <w:szCs w:val="17"/>
@@ -8995,7 +8979,7 @@
       </w:r>
       <w:r>
         <w:rPr>
-          <w:rFonts w:ascii="Consolas" w:hAnsi="Consolas" w:cs="Courier New"/>
+          <w:rFonts w:asciiTheme="minorHAnsi" w:hAnsiTheme="minorHAnsi" w:cstheme="minorHAnsi"/>
           <w:color w:val="666600"/>
           <w:sz w:val="17"/>
           <w:szCs w:val="17"/>
@@ -9005,7 +8989,7 @@
       </w:r>
       <w:r>
         <w:rPr>
-          <w:rFonts w:ascii="Consolas" w:hAnsi="Consolas" w:cs="Courier New"/>
+          <w:rFonts w:asciiTheme="minorHAnsi" w:hAnsiTheme="minorHAnsi" w:cstheme="minorHAnsi"/>
           <w:color w:val="000000"/>
           <w:sz w:val="17"/>
           <w:szCs w:val="17"/>
@@ -9015,7 +8999,7 @@
       </w:r>
       <w:r>
         <w:rPr>
-          <w:rFonts w:ascii="Consolas" w:hAnsi="Consolas" w:cs="Courier New"/>
+          <w:rFonts w:asciiTheme="minorHAnsi" w:hAnsiTheme="minorHAnsi" w:cstheme="minorHAnsi"/>
           <w:color w:val="666600"/>
           <w:sz w:val="17"/>
           <w:szCs w:val="17"/>
@@ -9025,7 +9009,7 @@
       </w:r>
       <w:r>
         <w:rPr>
-          <w:rFonts w:ascii="Consolas" w:hAnsi="Consolas" w:cs="Courier New"/>
+          <w:rFonts w:asciiTheme="minorHAnsi" w:hAnsiTheme="minorHAnsi" w:cstheme="minorHAnsi"/>
           <w:color w:val="000000"/>
           <w:sz w:val="17"/>
           <w:szCs w:val="17"/>
@@ -9035,7 +9019,7 @@
       </w:r>
       <w:r>
         <w:rPr>
-          <w:rFonts w:ascii="Consolas" w:hAnsi="Consolas" w:cs="Courier New"/>
+          <w:rFonts w:asciiTheme="minorHAnsi" w:hAnsiTheme="minorHAnsi" w:cstheme="minorHAnsi"/>
           <w:color w:val="006666"/>
           <w:sz w:val="17"/>
           <w:szCs w:val="17"/>
@@ -9045,7 +9029,7 @@
       </w:r>
       <w:r>
         <w:rPr>
-          <w:rFonts w:ascii="Consolas" w:hAnsi="Consolas" w:cs="Courier New"/>
+          <w:rFonts w:asciiTheme="minorHAnsi" w:hAnsiTheme="minorHAnsi" w:cstheme="minorHAnsi"/>
           <w:color w:val="666600"/>
           <w:sz w:val="17"/>
           <w:szCs w:val="17"/>
@@ -9055,7 +9039,7 @@
       </w:r>
       <w:r>
         <w:rPr>
-          <w:rFonts w:ascii="Consolas" w:hAnsi="Consolas" w:cs="Courier New"/>
+          <w:rFonts w:asciiTheme="minorHAnsi" w:hAnsiTheme="minorHAnsi" w:cstheme="minorHAnsi"/>
           <w:color w:val="666600"/>
           <w:sz w:val="17"/>
           <w:szCs w:val="17"/>
@@ -9067,7 +9051,7 @@
       <w:proofErr w:type="gramStart"/>
       <w:r>
         <w:rPr>
-          <w:rFonts w:ascii="Consolas" w:hAnsi="Consolas" w:cs="Courier New"/>
+          <w:rFonts w:asciiTheme="minorHAnsi" w:hAnsiTheme="minorHAnsi" w:cstheme="minorHAnsi"/>
           <w:color w:val="000088"/>
           <w:sz w:val="17"/>
           <w:szCs w:val="17"/>
@@ -9077,7 +9061,7 @@
       </w:r>
       <w:r>
         <w:rPr>
-          <w:rFonts w:ascii="Consolas" w:hAnsi="Consolas" w:cs="Courier New"/>
+          <w:rFonts w:asciiTheme="minorHAnsi" w:hAnsiTheme="minorHAnsi" w:cstheme="minorHAnsi"/>
           <w:color w:val="666600"/>
           <w:sz w:val="17"/>
           <w:szCs w:val="17"/>
@@ -9088,7 +9072,7 @@
       <w:proofErr w:type="gramEnd"/>
       <w:r>
         <w:rPr>
-          <w:rFonts w:ascii="Consolas" w:hAnsi="Consolas" w:cs="Courier New"/>
+          <w:rFonts w:asciiTheme="minorHAnsi" w:hAnsiTheme="minorHAnsi" w:cstheme="minorHAnsi"/>
           <w:color w:val="008800"/>
           <w:sz w:val="17"/>
           <w:szCs w:val="17"/>
@@ -9098,7 +9082,7 @@
       </w:r>
       <w:r>
         <w:rPr>
-          <w:rFonts w:ascii="Consolas" w:hAnsi="Consolas" w:cs="Courier New"/>
+          <w:rFonts w:asciiTheme="minorHAnsi" w:hAnsiTheme="minorHAnsi" w:cstheme="minorHAnsi"/>
           <w:color w:val="666600"/>
           <w:sz w:val="17"/>
           <w:szCs w:val="17"/>
@@ -9108,7 +9092,7 @@
       </w:r>
       <w:r>
         <w:rPr>
-          <w:rFonts w:ascii="Consolas" w:hAnsi="Consolas" w:cs="Courier New"/>
+          <w:rFonts w:asciiTheme="minorHAnsi" w:hAnsiTheme="minorHAnsi" w:cstheme="minorHAnsi"/>
           <w:color w:val="666600"/>
           <w:sz w:val="17"/>
           <w:szCs w:val="17"/>
@@ -9119,7 +9103,7 @@
       </w:r>
       <w:r>
         <w:rPr>
-          <w:rFonts w:ascii="Consolas" w:hAnsi="Consolas" w:cs="Courier New"/>
+          <w:rFonts w:asciiTheme="minorHAnsi" w:hAnsiTheme="minorHAnsi" w:cstheme="minorHAnsi"/>
           <w:color w:val="000088"/>
           <w:sz w:val="17"/>
           <w:szCs w:val="17"/>
@@ -9129,7 +9113,7 @@
       </w:r>
       <w:r>
         <w:rPr>
-          <w:rFonts w:ascii="Consolas" w:hAnsi="Consolas" w:cs="Courier New"/>
+          <w:rFonts w:asciiTheme="minorHAnsi" w:hAnsiTheme="minorHAnsi" w:cstheme="minorHAnsi"/>
           <w:color w:val="666600"/>
           <w:sz w:val="17"/>
           <w:szCs w:val="17"/>
@@ -9140,7 +9124,7 @@
       </w:r>
       <w:r>
         <w:rPr>
-          <w:rFonts w:ascii="Consolas" w:hAnsi="Consolas" w:cs="Courier New"/>
+          <w:rFonts w:asciiTheme="minorHAnsi" w:hAnsiTheme="minorHAnsi" w:cstheme="minorHAnsi"/>
           <w:color w:val="666600"/>
           <w:sz w:val="17"/>
           <w:szCs w:val="17"/>
@@ -9151,7 +9135,7 @@
       </w:r>
       <w:r>
         <w:rPr>
-          <w:rFonts w:ascii="Consolas" w:hAnsi="Consolas" w:cs="Courier New"/>
+          <w:rFonts w:asciiTheme="minorHAnsi" w:hAnsiTheme="minorHAnsi" w:cstheme="minorHAnsi"/>
           <w:color w:val="666600"/>
           <w:sz w:val="17"/>
           <w:szCs w:val="17"/>
@@ -9162,7 +9146,7 @@
       <w:proofErr w:type="gramStart"/>
       <w:r>
         <w:rPr>
-          <w:rFonts w:ascii="Consolas" w:hAnsi="Consolas" w:cs="Courier New"/>
+          <w:rFonts w:asciiTheme="minorHAnsi" w:hAnsiTheme="minorHAnsi" w:cstheme="minorHAnsi"/>
           <w:color w:val="000088"/>
           <w:sz w:val="17"/>
           <w:szCs w:val="17"/>
@@ -9172,7 +9156,7 @@
       </w:r>
       <w:r>
         <w:rPr>
-          <w:rFonts w:ascii="Consolas" w:hAnsi="Consolas" w:cs="Courier New"/>
+          <w:rFonts w:asciiTheme="minorHAnsi" w:hAnsiTheme="minorHAnsi" w:cstheme="minorHAnsi"/>
           <w:color w:val="666600"/>
           <w:sz w:val="17"/>
           <w:szCs w:val="17"/>
@@ -9183,7 +9167,7 @@
       <w:proofErr w:type="spellStart"/>
       <w:r>
         <w:rPr>
-          <w:rFonts w:ascii="Consolas" w:hAnsi="Consolas" w:cs="Courier New"/>
+          <w:rFonts w:asciiTheme="minorHAnsi" w:hAnsiTheme="minorHAnsi" w:cstheme="minorHAnsi"/>
           <w:color w:val="000000"/>
           <w:sz w:val="17"/>
           <w:szCs w:val="17"/>
@@ -9193,7 +9177,7 @@
       </w:r>
       <w:r>
         <w:rPr>
-          <w:rFonts w:ascii="Consolas" w:hAnsi="Consolas" w:cs="Courier New"/>
+          <w:rFonts w:asciiTheme="minorHAnsi" w:hAnsiTheme="minorHAnsi" w:cstheme="minorHAnsi"/>
           <w:color w:val="008800"/>
           <w:sz w:val="17"/>
           <w:szCs w:val="17"/>
@@ -9204,7 +9188,7 @@
       <w:proofErr w:type="spellEnd"/>
       <w:r>
         <w:rPr>
-          <w:rFonts w:ascii="Consolas" w:hAnsi="Consolas" w:cs="Courier New"/>
+          <w:rFonts w:asciiTheme="minorHAnsi" w:hAnsiTheme="minorHAnsi" w:cstheme="minorHAnsi"/>
           <w:color w:val="008800"/>
           <w:sz w:val="17"/>
           <w:szCs w:val="17"/>
@@ -9215,7 +9199,7 @@
       <w:proofErr w:type="gramEnd"/>
       <w:r>
         <w:rPr>
-          <w:rFonts w:ascii="Consolas" w:hAnsi="Consolas" w:cs="Courier New"/>
+          <w:rFonts w:asciiTheme="minorHAnsi" w:hAnsiTheme="minorHAnsi" w:cstheme="minorHAnsi"/>
           <w:color w:val="008800"/>
           <w:sz w:val="17"/>
           <w:szCs w:val="17"/>
@@ -9225,7 +9209,7 @@
       </w:r>
       <w:r>
         <w:rPr>
-          <w:rFonts w:ascii="Consolas" w:hAnsi="Consolas" w:cs="Courier New"/>
+          <w:rFonts w:asciiTheme="minorHAnsi" w:hAnsiTheme="minorHAnsi" w:cstheme="minorHAnsi"/>
           <w:color w:val="666600"/>
           <w:sz w:val="17"/>
           <w:szCs w:val="17"/>
@@ -9235,7 +9219,7 @@
       </w:r>
       <w:r>
         <w:rPr>
-          <w:rFonts w:ascii="Consolas" w:hAnsi="Consolas" w:cs="Courier New"/>
+          <w:rFonts w:asciiTheme="minorHAnsi" w:hAnsiTheme="minorHAnsi" w:cstheme="minorHAnsi"/>
           <w:color w:val="666600"/>
           <w:sz w:val="17"/>
           <w:szCs w:val="17"/>
@@ -9246,7 +9230,7 @@
       </w:r>
       <w:r>
         <w:rPr>
-          <w:rFonts w:ascii="Consolas" w:hAnsi="Consolas" w:cs="Courier New"/>
+          <w:rFonts w:asciiTheme="minorHAnsi" w:hAnsiTheme="minorHAnsi" w:cstheme="minorHAnsi"/>
           <w:color w:val="666600"/>
           <w:sz w:val="17"/>
           <w:szCs w:val="17"/>
@@ -9257,7 +9241,7 @@
       <w:proofErr w:type="gramStart"/>
       <w:r>
         <w:rPr>
-          <w:rFonts w:ascii="Consolas" w:hAnsi="Consolas" w:cs="Courier New"/>
+          <w:rFonts w:asciiTheme="minorHAnsi" w:hAnsiTheme="minorHAnsi" w:cstheme="minorHAnsi"/>
           <w:color w:val="000088"/>
           <w:sz w:val="17"/>
           <w:szCs w:val="17"/>
@@ -9267,7 +9251,7 @@
       </w:r>
       <w:r>
         <w:rPr>
-          <w:rFonts w:ascii="Consolas" w:hAnsi="Consolas" w:cs="Courier New"/>
+          <w:rFonts w:asciiTheme="minorHAnsi" w:hAnsiTheme="minorHAnsi" w:cstheme="minorHAnsi"/>
           <w:color w:val="666600"/>
           <w:sz w:val="17"/>
           <w:szCs w:val="17"/>
@@ -9278,7 +9262,7 @@
       <w:proofErr w:type="spellStart"/>
       <w:r>
         <w:rPr>
-          <w:rFonts w:ascii="Consolas" w:hAnsi="Consolas" w:cs="Courier New"/>
+          <w:rFonts w:asciiTheme="minorHAnsi" w:hAnsiTheme="minorHAnsi" w:cstheme="minorHAnsi"/>
           <w:color w:val="000000"/>
           <w:sz w:val="17"/>
           <w:szCs w:val="17"/>
@@ -9288,7 +9272,7 @@
       </w:r>
       <w:r>
         <w:rPr>
-          <w:rFonts w:ascii="Consolas" w:hAnsi="Consolas" w:cs="Courier New"/>
+          <w:rFonts w:asciiTheme="minorHAnsi" w:hAnsiTheme="minorHAnsi" w:cstheme="minorHAnsi"/>
           <w:color w:val="008800"/>
           <w:sz w:val="17"/>
           <w:szCs w:val="17"/>
@@ -9299,7 +9283,7 @@
       <w:proofErr w:type="spellEnd"/>
       <w:r>
         <w:rPr>
-          <w:rFonts w:ascii="Consolas" w:hAnsi="Consolas" w:cs="Courier New"/>
+          <w:rFonts w:asciiTheme="minorHAnsi" w:hAnsiTheme="minorHAnsi" w:cstheme="minorHAnsi"/>
           <w:color w:val="008800"/>
           <w:sz w:val="17"/>
           <w:szCs w:val="17"/>
@@ -9310,7 +9294,7 @@
       <w:proofErr w:type="gramEnd"/>
       <w:r>
         <w:rPr>
-          <w:rFonts w:ascii="Consolas" w:hAnsi="Consolas" w:cs="Courier New"/>
+          <w:rFonts w:asciiTheme="minorHAnsi" w:hAnsiTheme="minorHAnsi" w:cstheme="minorHAnsi"/>
           <w:color w:val="008800"/>
           <w:sz w:val="17"/>
           <w:szCs w:val="17"/>
@@ -9320,7 +9304,7 @@
       </w:r>
       <w:r>
         <w:rPr>
-          <w:rFonts w:ascii="Consolas" w:hAnsi="Consolas" w:cs="Courier New"/>
+          <w:rFonts w:asciiTheme="minorHAnsi" w:hAnsiTheme="minorHAnsi" w:cstheme="minorHAnsi"/>
           <w:color w:val="666600"/>
           <w:sz w:val="17"/>
           <w:szCs w:val="17"/>
@@ -9330,39 +9314,29 @@
       </w:r>
       <w:r>
         <w:rPr>
-          <w:rFonts w:ascii="Consolas" w:hAnsi="Consolas" w:cs="Courier New"/>
+          <w:rFonts w:asciiTheme="minorHAnsi" w:hAnsiTheme="minorHAnsi" w:cstheme="minorHAnsi"/>
           <w:color w:val="666600"/>
           <w:sz w:val="17"/>
           <w:szCs w:val="17"/>
           <w:lang w:val="en-US"/>
         </w:rPr>
         <w:br/>
-      </w:r>
-      <w:r>
-        <w:rPr>
-          <w:rFonts w:ascii="Consolas" w:hAnsi="Consolas" w:cs="Courier New"/>
+        <w:t xml:space="preserve">16.     </w:t>
+      </w:r>
+      <w:r>
+        <w:rPr>
+          <w:rFonts w:asciiTheme="minorHAnsi" w:hAnsiTheme="minorHAnsi" w:cstheme="minorHAnsi"/>
           <w:color w:val="666600"/>
           <w:sz w:val="17"/>
           <w:szCs w:val="17"/>
           <w:lang w:val="en-US"/>
         </w:rPr>
-        <w:lastRenderedPageBreak/>
-        <w:t xml:space="preserve">16.     </w:t>
-      </w:r>
-      <w:r>
-        <w:rPr>
-          <w:rFonts w:ascii="Consolas" w:hAnsi="Consolas" w:cs="Courier New"/>
-          <w:color w:val="666600"/>
-          <w:sz w:val="17"/>
-          <w:szCs w:val="17"/>
-          <w:lang w:val="en-US"/>
-        </w:rPr>
         <w:t xml:space="preserve"> </w:t>
       </w:r>
       <w:proofErr w:type="spellStart"/>
       <w:r>
         <w:rPr>
-          <w:rFonts w:ascii="Consolas" w:hAnsi="Consolas" w:cs="Courier New"/>
+          <w:rFonts w:asciiTheme="minorHAnsi" w:hAnsiTheme="minorHAnsi" w:cstheme="minorHAnsi"/>
           <w:color w:val="000000"/>
           <w:sz w:val="17"/>
           <w:szCs w:val="17"/>
@@ -9373,7 +9347,7 @@
       <w:proofErr w:type="gramStart"/>
       <w:r>
         <w:rPr>
-          <w:rFonts w:ascii="Consolas" w:hAnsi="Consolas" w:cs="Courier New"/>
+          <w:rFonts w:asciiTheme="minorHAnsi" w:hAnsiTheme="minorHAnsi" w:cstheme="minorHAnsi"/>
           <w:color w:val="000000"/>
           <w:sz w:val="17"/>
           <w:szCs w:val="17"/>
@@ -9384,7 +9358,7 @@
       <w:proofErr w:type="spellEnd"/>
       <w:r>
         <w:rPr>
-          <w:rFonts w:ascii="Consolas" w:hAnsi="Consolas" w:cs="Courier New"/>
+          <w:rFonts w:asciiTheme="minorHAnsi" w:hAnsiTheme="minorHAnsi" w:cstheme="minorHAnsi"/>
           <w:color w:val="666600"/>
           <w:sz w:val="17"/>
           <w:szCs w:val="17"/>
@@ -9396,7 +9370,7 @@
       <w:proofErr w:type="gramEnd"/>
       <w:r>
         <w:rPr>
-          <w:rFonts w:ascii="Consolas" w:hAnsi="Consolas" w:cs="Courier New"/>
+          <w:rFonts w:asciiTheme="minorHAnsi" w:hAnsiTheme="minorHAnsi" w:cstheme="minorHAnsi"/>
           <w:color w:val="660066"/>
           <w:sz w:val="17"/>
           <w:szCs w:val="17"/>
@@ -9406,7 +9380,7 @@
       </w:r>
       <w:r>
         <w:rPr>
-          <w:rFonts w:ascii="Consolas" w:hAnsi="Consolas" w:cs="Courier New"/>
+          <w:rFonts w:asciiTheme="minorHAnsi" w:hAnsiTheme="minorHAnsi" w:cstheme="minorHAnsi"/>
           <w:color w:val="666600"/>
           <w:sz w:val="17"/>
           <w:szCs w:val="17"/>
@@ -9416,7 +9390,7 @@
       </w:r>
       <w:r>
         <w:rPr>
-          <w:rFonts w:ascii="Consolas" w:hAnsi="Consolas" w:cs="Courier New"/>
+          <w:rFonts w:asciiTheme="minorHAnsi" w:hAnsiTheme="minorHAnsi" w:cstheme="minorHAnsi"/>
           <w:color w:val="660066"/>
           <w:sz w:val="17"/>
           <w:szCs w:val="17"/>
@@ -9427,7 +9401,7 @@
       <w:proofErr w:type="spellEnd"/>
       <w:r>
         <w:rPr>
-          <w:rFonts w:ascii="Consolas" w:hAnsi="Consolas" w:cs="Courier New"/>
+          <w:rFonts w:asciiTheme="minorHAnsi" w:hAnsiTheme="minorHAnsi" w:cstheme="minorHAnsi"/>
           <w:color w:val="666600"/>
           <w:sz w:val="17"/>
           <w:szCs w:val="17"/>
@@ -9437,7 +9411,7 @@
       </w:r>
       <w:r>
         <w:rPr>
-          <w:rFonts w:ascii="Consolas" w:hAnsi="Consolas" w:cs="Courier New"/>
+          <w:rFonts w:asciiTheme="minorHAnsi" w:hAnsiTheme="minorHAnsi" w:cstheme="minorHAnsi"/>
           <w:color w:val="000000"/>
           <w:sz w:val="17"/>
           <w:szCs w:val="17"/>
@@ -9447,7 +9421,7 @@
       </w:r>
       <w:r>
         <w:rPr>
-          <w:rFonts w:ascii="Consolas" w:hAnsi="Consolas" w:cs="Courier New"/>
+          <w:rFonts w:asciiTheme="minorHAnsi" w:hAnsiTheme="minorHAnsi" w:cstheme="minorHAnsi"/>
           <w:color w:val="666600"/>
           <w:sz w:val="17"/>
           <w:szCs w:val="17"/>
@@ -9457,7 +9431,7 @@
       </w:r>
       <w:r>
         <w:rPr>
-          <w:rFonts w:ascii="Consolas" w:hAnsi="Consolas" w:cs="Courier New"/>
+          <w:rFonts w:asciiTheme="minorHAnsi" w:hAnsiTheme="minorHAnsi" w:cstheme="minorHAnsi"/>
           <w:color w:val="000000"/>
           <w:sz w:val="17"/>
           <w:szCs w:val="17"/>
@@ -9467,7 +9441,7 @@
       </w:r>
       <w:r>
         <w:rPr>
-          <w:rFonts w:ascii="Consolas" w:hAnsi="Consolas" w:cs="Courier New"/>
+          <w:rFonts w:asciiTheme="minorHAnsi" w:hAnsiTheme="minorHAnsi" w:cstheme="minorHAnsi"/>
           <w:color w:val="666600"/>
           <w:sz w:val="17"/>
           <w:szCs w:val="17"/>
@@ -9477,7 +9451,7 @@
       </w:r>
       <w:r>
         <w:rPr>
-          <w:rFonts w:ascii="Consolas" w:hAnsi="Consolas" w:cs="Courier New"/>
+          <w:rFonts w:asciiTheme="minorHAnsi" w:hAnsiTheme="minorHAnsi" w:cstheme="minorHAnsi"/>
           <w:color w:val="666600"/>
           <w:sz w:val="17"/>
           <w:szCs w:val="17"/>
@@ -9488,7 +9462,7 @@
       </w:r>
       <w:r>
         <w:rPr>
-          <w:rFonts w:ascii="Consolas" w:hAnsi="Consolas" w:cs="Courier New"/>
+          <w:rFonts w:asciiTheme="minorHAnsi" w:hAnsiTheme="minorHAnsi" w:cstheme="minorHAnsi"/>
           <w:color w:val="666600"/>
           <w:sz w:val="17"/>
           <w:szCs w:val="17"/>
@@ -9499,7 +9473,7 @@
       </w:r>
       <w:r>
         <w:rPr>
-          <w:rFonts w:ascii="Consolas" w:hAnsi="Consolas" w:cs="Courier New"/>
+          <w:rFonts w:asciiTheme="minorHAnsi" w:hAnsiTheme="minorHAnsi" w:cstheme="minorHAnsi"/>
           <w:color w:val="666600"/>
           <w:sz w:val="17"/>
           <w:szCs w:val="17"/>
@@ -9509,7 +9483,7 @@
       </w:r>
       <w:r>
         <w:rPr>
-          <w:rFonts w:ascii="Consolas" w:hAnsi="Consolas" w:cs="Courier New"/>
+          <w:rFonts w:asciiTheme="minorHAnsi" w:hAnsiTheme="minorHAnsi" w:cstheme="minorHAnsi"/>
           <w:color w:val="000088"/>
           <w:sz w:val="17"/>
           <w:szCs w:val="17"/>
@@ -9519,7 +9493,7 @@
       </w:r>
       <w:r>
         <w:rPr>
-          <w:rFonts w:ascii="Consolas" w:hAnsi="Consolas" w:cs="Courier New"/>
+          <w:rFonts w:asciiTheme="minorHAnsi" w:hAnsiTheme="minorHAnsi" w:cstheme="minorHAnsi"/>
           <w:color w:val="000000"/>
           <w:sz w:val="17"/>
           <w:szCs w:val="17"/>
@@ -9530,7 +9504,7 @@
       <w:proofErr w:type="spellStart"/>
       <w:r>
         <w:rPr>
-          <w:rFonts w:ascii="Consolas" w:hAnsi="Consolas" w:cs="Courier New"/>
+          <w:rFonts w:asciiTheme="minorHAnsi" w:hAnsiTheme="minorHAnsi" w:cstheme="minorHAnsi"/>
           <w:color w:val="660066"/>
           <w:sz w:val="17"/>
           <w:szCs w:val="17"/>
@@ -9541,7 +9515,7 @@
       <w:proofErr w:type="spellEnd"/>
       <w:r>
         <w:rPr>
-          <w:rFonts w:ascii="Consolas" w:hAnsi="Consolas" w:cs="Courier New"/>
+          <w:rFonts w:asciiTheme="minorHAnsi" w:hAnsiTheme="minorHAnsi" w:cstheme="minorHAnsi"/>
           <w:color w:val="000000"/>
           <w:sz w:val="17"/>
           <w:szCs w:val="17"/>
@@ -9551,7 +9525,7 @@
       </w:r>
       <w:r>
         <w:rPr>
-          <w:rFonts w:ascii="Consolas" w:hAnsi="Consolas" w:cs="Courier New"/>
+          <w:rFonts w:asciiTheme="minorHAnsi" w:hAnsiTheme="minorHAnsi" w:cstheme="minorHAnsi"/>
           <w:color w:val="000088"/>
           <w:sz w:val="17"/>
           <w:szCs w:val="17"/>
@@ -9561,7 +9535,7 @@
       </w:r>
       <w:r>
         <w:rPr>
-          <w:rFonts w:ascii="Consolas" w:hAnsi="Consolas" w:cs="Courier New"/>
+          <w:rFonts w:asciiTheme="minorHAnsi" w:hAnsiTheme="minorHAnsi" w:cstheme="minorHAnsi"/>
           <w:color w:val="000000"/>
           <w:sz w:val="17"/>
           <w:szCs w:val="17"/>
@@ -9571,7 +9545,7 @@
       </w:r>
       <w:r>
         <w:rPr>
-          <w:rFonts w:ascii="Consolas" w:hAnsi="Consolas" w:cs="Courier New"/>
+          <w:rFonts w:asciiTheme="minorHAnsi" w:hAnsiTheme="minorHAnsi" w:cstheme="minorHAnsi"/>
           <w:color w:val="666600"/>
           <w:sz w:val="17"/>
           <w:szCs w:val="17"/>
@@ -9581,7 +9555,7 @@
       </w:r>
       <w:r>
         <w:rPr>
-          <w:rFonts w:ascii="Consolas" w:hAnsi="Consolas" w:cs="Courier New"/>
+          <w:rFonts w:asciiTheme="minorHAnsi" w:hAnsiTheme="minorHAnsi" w:cstheme="minorHAnsi"/>
           <w:color w:val="666600"/>
           <w:sz w:val="17"/>
           <w:szCs w:val="17"/>
@@ -9592,7 +9566,7 @@
       </w:r>
       <w:r>
         <w:rPr>
-          <w:rFonts w:ascii="Consolas" w:hAnsi="Consolas" w:cs="Courier New"/>
+          <w:rFonts w:asciiTheme="minorHAnsi" w:hAnsiTheme="minorHAnsi" w:cstheme="minorHAnsi"/>
           <w:color w:val="666600"/>
           <w:sz w:val="17"/>
           <w:szCs w:val="17"/>
@@ -9603,7 +9577,7 @@
       <w:proofErr w:type="gramStart"/>
       <w:r>
         <w:rPr>
-          <w:rFonts w:ascii="Consolas" w:hAnsi="Consolas" w:cs="Courier New"/>
+          <w:rFonts w:asciiTheme="minorHAnsi" w:hAnsiTheme="minorHAnsi" w:cstheme="minorHAnsi"/>
           <w:color w:val="000088"/>
           <w:sz w:val="17"/>
           <w:szCs w:val="17"/>
@@ -9613,7 +9587,7 @@
       </w:r>
       <w:r>
         <w:rPr>
-          <w:rFonts w:ascii="Consolas" w:hAnsi="Consolas" w:cs="Courier New"/>
+          <w:rFonts w:asciiTheme="minorHAnsi" w:hAnsiTheme="minorHAnsi" w:cstheme="minorHAnsi"/>
           <w:color w:val="666600"/>
           <w:sz w:val="17"/>
           <w:szCs w:val="17"/>
@@ -9624,7 +9598,7 @@
       <w:proofErr w:type="spellStart"/>
       <w:r>
         <w:rPr>
-          <w:rFonts w:ascii="Consolas" w:hAnsi="Consolas" w:cs="Courier New"/>
+          <w:rFonts w:asciiTheme="minorHAnsi" w:hAnsiTheme="minorHAnsi" w:cstheme="minorHAnsi"/>
           <w:color w:val="000000"/>
           <w:sz w:val="17"/>
           <w:szCs w:val="17"/>
@@ -9634,7 +9608,7 @@
       </w:r>
       <w:r>
         <w:rPr>
-          <w:rFonts w:ascii="Consolas" w:hAnsi="Consolas" w:cs="Courier New"/>
+          <w:rFonts w:asciiTheme="minorHAnsi" w:hAnsiTheme="minorHAnsi" w:cstheme="minorHAnsi"/>
           <w:color w:val="008800"/>
           <w:sz w:val="17"/>
           <w:szCs w:val="17"/>
@@ -9645,7 +9619,7 @@
       <w:proofErr w:type="spellEnd"/>
       <w:r>
         <w:rPr>
-          <w:rFonts w:ascii="Consolas" w:hAnsi="Consolas" w:cs="Courier New"/>
+          <w:rFonts w:asciiTheme="minorHAnsi" w:hAnsiTheme="minorHAnsi" w:cstheme="minorHAnsi"/>
           <w:color w:val="008800"/>
           <w:sz w:val="17"/>
           <w:szCs w:val="17"/>
@@ -9656,7 +9630,7 @@
       <w:proofErr w:type="gramEnd"/>
       <w:r>
         <w:rPr>
-          <w:rFonts w:ascii="Consolas" w:hAnsi="Consolas" w:cs="Courier New"/>
+          <w:rFonts w:asciiTheme="minorHAnsi" w:hAnsiTheme="minorHAnsi" w:cstheme="minorHAnsi"/>
           <w:color w:val="008800"/>
           <w:sz w:val="17"/>
           <w:szCs w:val="17"/>
@@ -9666,7 +9640,7 @@
       </w:r>
       <w:r>
         <w:rPr>
-          <w:rFonts w:ascii="Consolas" w:hAnsi="Consolas" w:cs="Courier New"/>
+          <w:rFonts w:asciiTheme="minorHAnsi" w:hAnsiTheme="minorHAnsi" w:cstheme="minorHAnsi"/>
           <w:color w:val="666600"/>
           <w:sz w:val="17"/>
           <w:szCs w:val="17"/>
@@ -9676,7 +9650,7 @@
       </w:r>
       <w:r>
         <w:rPr>
-          <w:rFonts w:ascii="Consolas" w:hAnsi="Consolas" w:cs="Courier New"/>
+          <w:rFonts w:asciiTheme="minorHAnsi" w:hAnsiTheme="minorHAnsi" w:cstheme="minorHAnsi"/>
           <w:color w:val="000000"/>
           <w:sz w:val="17"/>
           <w:szCs w:val="17"/>
@@ -9686,7 +9660,7 @@
       </w:r>
       <w:r>
         <w:rPr>
-          <w:rFonts w:ascii="Consolas" w:hAnsi="Consolas" w:cs="Courier New"/>
+          <w:rFonts w:asciiTheme="minorHAnsi" w:hAnsiTheme="minorHAnsi" w:cstheme="minorHAnsi"/>
           <w:color w:val="666600"/>
           <w:sz w:val="17"/>
           <w:szCs w:val="17"/>
@@ -9696,7 +9670,7 @@
       </w:r>
       <w:r>
         <w:rPr>
-          <w:rFonts w:ascii="Consolas" w:hAnsi="Consolas" w:cs="Courier New"/>
+          <w:rFonts w:asciiTheme="minorHAnsi" w:hAnsiTheme="minorHAnsi" w:cstheme="minorHAnsi"/>
           <w:color w:val="666600"/>
           <w:sz w:val="17"/>
           <w:szCs w:val="17"/>
@@ -9707,7 +9681,7 @@
       </w:r>
       <w:r>
         <w:rPr>
-          <w:rFonts w:ascii="Consolas" w:hAnsi="Consolas" w:cs="Courier New"/>
+          <w:rFonts w:asciiTheme="minorHAnsi" w:hAnsiTheme="minorHAnsi" w:cstheme="minorHAnsi"/>
           <w:color w:val="666600"/>
           <w:sz w:val="17"/>
           <w:szCs w:val="17"/>
@@ -9718,7 +9692,7 @@
       </w:r>
       <w:r>
         <w:rPr>
-          <w:rFonts w:ascii="Consolas" w:hAnsi="Consolas" w:cs="Courier New"/>
+          <w:rFonts w:asciiTheme="minorHAnsi" w:hAnsiTheme="minorHAnsi" w:cstheme="minorHAnsi"/>
           <w:color w:val="666600"/>
           <w:sz w:val="17"/>
           <w:szCs w:val="17"/>
@@ -9728,7 +9702,7 @@
       </w:r>
       <w:r>
         <w:rPr>
-          <w:rFonts w:ascii="Consolas" w:hAnsi="Consolas" w:cs="Courier New"/>
+          <w:rFonts w:asciiTheme="minorHAnsi" w:hAnsiTheme="minorHAnsi" w:cstheme="minorHAnsi"/>
           <w:color w:val="000088"/>
           <w:sz w:val="17"/>
           <w:szCs w:val="17"/>
@@ -9738,7 +9712,7 @@
       </w:r>
       <w:r>
         <w:rPr>
-          <w:rFonts w:ascii="Consolas" w:hAnsi="Consolas" w:cs="Courier New"/>
+          <w:rFonts w:asciiTheme="minorHAnsi" w:hAnsiTheme="minorHAnsi" w:cstheme="minorHAnsi"/>
           <w:color w:val="000000"/>
           <w:sz w:val="17"/>
           <w:szCs w:val="17"/>
@@ -9748,7 +9722,7 @@
       </w:r>
       <w:r>
         <w:rPr>
-          <w:rFonts w:ascii="Consolas" w:hAnsi="Consolas" w:cs="Courier New"/>
+          <w:rFonts w:asciiTheme="minorHAnsi" w:hAnsiTheme="minorHAnsi" w:cstheme="minorHAnsi"/>
           <w:color w:val="660066"/>
           <w:sz w:val="17"/>
           <w:szCs w:val="17"/>
@@ -9758,7 +9732,7 @@
       </w:r>
       <w:r>
         <w:rPr>
-          <w:rFonts w:ascii="Consolas" w:hAnsi="Consolas" w:cs="Courier New"/>
+          <w:rFonts w:asciiTheme="minorHAnsi" w:hAnsiTheme="minorHAnsi" w:cstheme="minorHAnsi"/>
           <w:color w:val="000000"/>
           <w:sz w:val="17"/>
           <w:szCs w:val="17"/>
@@ -9768,7 +9742,7 @@
       </w:r>
       <w:r>
         <w:rPr>
-          <w:rFonts w:ascii="Consolas" w:hAnsi="Consolas" w:cs="Courier New"/>
+          <w:rFonts w:asciiTheme="minorHAnsi" w:hAnsiTheme="minorHAnsi" w:cstheme="minorHAnsi"/>
           <w:color w:val="000088"/>
           <w:sz w:val="17"/>
           <w:szCs w:val="17"/>
@@ -9778,7 +9752,7 @@
       </w:r>
       <w:r>
         <w:rPr>
-          <w:rFonts w:ascii="Consolas" w:hAnsi="Consolas" w:cs="Courier New"/>
+          <w:rFonts w:asciiTheme="minorHAnsi" w:hAnsiTheme="minorHAnsi" w:cstheme="minorHAnsi"/>
           <w:color w:val="000000"/>
           <w:sz w:val="17"/>
           <w:szCs w:val="17"/>
@@ -9788,7 +9762,7 @@
       </w:r>
       <w:r>
         <w:rPr>
-          <w:rFonts w:ascii="Consolas" w:hAnsi="Consolas" w:cs="Courier New"/>
+          <w:rFonts w:asciiTheme="minorHAnsi" w:hAnsiTheme="minorHAnsi" w:cstheme="minorHAnsi"/>
           <w:color w:val="666600"/>
           <w:sz w:val="17"/>
           <w:szCs w:val="17"/>
@@ -9798,7 +9772,7 @@
       </w:r>
       <w:r>
         <w:rPr>
-          <w:rFonts w:ascii="Consolas" w:hAnsi="Consolas" w:cs="Courier New"/>
+          <w:rFonts w:asciiTheme="minorHAnsi" w:hAnsiTheme="minorHAnsi" w:cstheme="minorHAnsi"/>
           <w:color w:val="666600"/>
           <w:sz w:val="17"/>
           <w:szCs w:val="17"/>
@@ -9809,7 +9783,7 @@
       </w:r>
       <w:r>
         <w:rPr>
-          <w:rFonts w:ascii="Consolas" w:hAnsi="Consolas" w:cs="Courier New"/>
+          <w:rFonts w:asciiTheme="minorHAnsi" w:hAnsiTheme="minorHAnsi" w:cstheme="minorHAnsi"/>
           <w:color w:val="666600"/>
           <w:sz w:val="17"/>
           <w:szCs w:val="17"/>
@@ -9820,7 +9794,7 @@
       <w:proofErr w:type="gramStart"/>
       <w:r>
         <w:rPr>
-          <w:rFonts w:ascii="Consolas" w:hAnsi="Consolas" w:cs="Courier New"/>
+          <w:rFonts w:asciiTheme="minorHAnsi" w:hAnsiTheme="minorHAnsi" w:cstheme="minorHAnsi"/>
           <w:color w:val="000088"/>
           <w:sz w:val="17"/>
           <w:szCs w:val="17"/>
@@ -9830,7 +9804,7 @@
       </w:r>
       <w:r>
         <w:rPr>
-          <w:rFonts w:ascii="Consolas" w:hAnsi="Consolas" w:cs="Courier New"/>
+          <w:rFonts w:asciiTheme="minorHAnsi" w:hAnsiTheme="minorHAnsi" w:cstheme="minorHAnsi"/>
           <w:color w:val="666600"/>
           <w:sz w:val="17"/>
           <w:szCs w:val="17"/>
@@ -9842,7 +9816,7 @@
       <w:proofErr w:type="gramEnd"/>
       <w:r>
         <w:rPr>
-          <w:rFonts w:ascii="Consolas" w:hAnsi="Consolas" w:cs="Courier New"/>
+          <w:rFonts w:asciiTheme="minorHAnsi" w:hAnsiTheme="minorHAnsi" w:cstheme="minorHAnsi"/>
           <w:color w:val="000000"/>
           <w:sz w:val="17"/>
           <w:szCs w:val="17"/>
@@ -9852,7 +9826,7 @@
       </w:r>
       <w:r>
         <w:rPr>
-          <w:rFonts w:ascii="Consolas" w:hAnsi="Consolas" w:cs="Courier New"/>
+          <w:rFonts w:asciiTheme="minorHAnsi" w:hAnsiTheme="minorHAnsi" w:cstheme="minorHAnsi"/>
           <w:color w:val="008800"/>
           <w:sz w:val="17"/>
           <w:szCs w:val="17"/>
@@ -9863,7 +9837,7 @@
       <w:proofErr w:type="spellEnd"/>
       <w:r>
         <w:rPr>
-          <w:rFonts w:ascii="Consolas" w:hAnsi="Consolas" w:cs="Courier New"/>
+          <w:rFonts w:asciiTheme="minorHAnsi" w:hAnsiTheme="minorHAnsi" w:cstheme="minorHAnsi"/>
           <w:color w:val="008800"/>
           <w:sz w:val="17"/>
           <w:szCs w:val="17"/>
@@ -9874,7 +9848,7 @@
       <w:proofErr w:type="gramStart"/>
       <w:r>
         <w:rPr>
-          <w:rFonts w:ascii="Consolas" w:hAnsi="Consolas" w:cs="Courier New"/>
+          <w:rFonts w:asciiTheme="minorHAnsi" w:hAnsiTheme="minorHAnsi" w:cstheme="minorHAnsi"/>
           <w:color w:val="008800"/>
           <w:sz w:val="17"/>
           <w:szCs w:val="17"/>
@@ -9885,7 +9859,7 @@
       <w:proofErr w:type="gramEnd"/>
       <w:r>
         <w:rPr>
-          <w:rFonts w:ascii="Consolas" w:hAnsi="Consolas" w:cs="Courier New"/>
+          <w:rFonts w:asciiTheme="minorHAnsi" w:hAnsiTheme="minorHAnsi" w:cstheme="minorHAnsi"/>
           <w:color w:val="008800"/>
           <w:sz w:val="17"/>
           <w:szCs w:val="17"/>
@@ -9895,7 +9869,7 @@
       </w:r>
       <w:r>
         <w:rPr>
-          <w:rFonts w:ascii="Consolas" w:hAnsi="Consolas" w:cs="Courier New"/>
+          <w:rFonts w:asciiTheme="minorHAnsi" w:hAnsiTheme="minorHAnsi" w:cstheme="minorHAnsi"/>
           <w:color w:val="666600"/>
           <w:sz w:val="17"/>
           <w:szCs w:val="17"/>
@@ -9905,7 +9879,7 @@
       </w:r>
       <w:r>
         <w:rPr>
-          <w:rFonts w:ascii="Consolas" w:hAnsi="Consolas" w:cs="Courier New"/>
+          <w:rFonts w:asciiTheme="minorHAnsi" w:hAnsiTheme="minorHAnsi" w:cstheme="minorHAnsi"/>
           <w:color w:val="666600"/>
           <w:sz w:val="17"/>
           <w:szCs w:val="17"/>
@@ -9916,7 +9890,7 @@
       </w:r>
       <w:r>
         <w:rPr>
-          <w:rFonts w:ascii="Consolas" w:hAnsi="Consolas" w:cs="Courier New"/>
+          <w:rFonts w:asciiTheme="minorHAnsi" w:hAnsiTheme="minorHAnsi" w:cstheme="minorHAnsi"/>
           <w:color w:val="666600"/>
           <w:sz w:val="17"/>
           <w:szCs w:val="17"/>
@@ -9926,7 +9900,7 @@
       </w:r>
       <w:r>
         <w:rPr>
-          <w:rFonts w:ascii="Consolas" w:hAnsi="Consolas" w:cs="Courier New"/>
+          <w:rFonts w:asciiTheme="minorHAnsi" w:hAnsiTheme="minorHAnsi" w:cstheme="minorHAnsi"/>
           <w:color w:val="000088"/>
           <w:sz w:val="17"/>
           <w:szCs w:val="17"/>
@@ -9936,7 +9910,7 @@
       </w:r>
       <w:r>
         <w:rPr>
-          <w:rFonts w:ascii="Consolas" w:hAnsi="Consolas" w:cs="Courier New"/>
+          <w:rFonts w:asciiTheme="minorHAnsi" w:hAnsiTheme="minorHAnsi" w:cstheme="minorHAnsi"/>
           <w:color w:val="000000"/>
           <w:sz w:val="17"/>
           <w:szCs w:val="17"/>
@@ -9947,7 +9921,7 @@
       <w:proofErr w:type="spellStart"/>
       <w:r>
         <w:rPr>
-          <w:rFonts w:ascii="Consolas" w:hAnsi="Consolas" w:cs="Courier New"/>
+          <w:rFonts w:asciiTheme="minorHAnsi" w:hAnsiTheme="minorHAnsi" w:cstheme="minorHAnsi"/>
           <w:color w:val="000000"/>
           <w:sz w:val="17"/>
           <w:szCs w:val="17"/>
@@ -9958,7 +9932,7 @@
       <w:proofErr w:type="spellEnd"/>
       <w:r>
         <w:rPr>
-          <w:rFonts w:ascii="Consolas" w:hAnsi="Consolas" w:cs="Courier New"/>
+          <w:rFonts w:asciiTheme="minorHAnsi" w:hAnsiTheme="minorHAnsi" w:cstheme="minorHAnsi"/>
           <w:color w:val="666600"/>
           <w:sz w:val="17"/>
           <w:szCs w:val="17"/>
@@ -9969,7 +9943,7 @@
       <w:proofErr w:type="spellStart"/>
       <w:r>
         <w:rPr>
-          <w:rFonts w:ascii="Consolas" w:hAnsi="Consolas" w:cs="Courier New"/>
+          <w:rFonts w:asciiTheme="minorHAnsi" w:hAnsiTheme="minorHAnsi" w:cstheme="minorHAnsi"/>
           <w:color w:val="000000"/>
           <w:sz w:val="17"/>
           <w:szCs w:val="17"/>
@@ -9980,7 +9954,7 @@
       <w:proofErr w:type="spellEnd"/>
       <w:r>
         <w:rPr>
-          <w:rFonts w:ascii="Consolas" w:hAnsi="Consolas" w:cs="Courier New"/>
+          <w:rFonts w:asciiTheme="minorHAnsi" w:hAnsiTheme="minorHAnsi" w:cstheme="minorHAnsi"/>
           <w:color w:val="666600"/>
           <w:sz w:val="17"/>
           <w:szCs w:val="17"/>
@@ -9990,7 +9964,7 @@
       </w:r>
       <w:r>
         <w:rPr>
-          <w:rFonts w:ascii="Consolas" w:hAnsi="Consolas" w:cs="Courier New"/>
+          <w:rFonts w:asciiTheme="minorHAnsi" w:hAnsiTheme="minorHAnsi" w:cstheme="minorHAnsi"/>
           <w:color w:val="000000"/>
           <w:sz w:val="17"/>
           <w:szCs w:val="17"/>
@@ -10000,7 +9974,7 @@
       </w:r>
       <w:r>
         <w:rPr>
-          <w:rFonts w:ascii="Consolas" w:hAnsi="Consolas" w:cs="Courier New"/>
+          <w:rFonts w:asciiTheme="minorHAnsi" w:hAnsiTheme="minorHAnsi" w:cstheme="minorHAnsi"/>
           <w:color w:val="666600"/>
           <w:sz w:val="17"/>
           <w:szCs w:val="17"/>
@@ -10010,7 +9984,7 @@
       </w:r>
       <w:r>
         <w:rPr>
-          <w:rFonts w:ascii="Consolas" w:hAnsi="Consolas" w:cs="Courier New"/>
+          <w:rFonts w:asciiTheme="minorHAnsi" w:hAnsiTheme="minorHAnsi" w:cstheme="minorHAnsi"/>
           <w:color w:val="000000"/>
           <w:sz w:val="17"/>
           <w:szCs w:val="17"/>
@@ -10020,7 +9994,7 @@
       </w:r>
       <w:r>
         <w:rPr>
-          <w:rFonts w:ascii="Consolas" w:hAnsi="Consolas" w:cs="Courier New"/>
+          <w:rFonts w:asciiTheme="minorHAnsi" w:hAnsiTheme="minorHAnsi" w:cstheme="minorHAnsi"/>
           <w:color w:val="006666"/>
           <w:sz w:val="17"/>
           <w:szCs w:val="17"/>
@@ -10030,7 +10004,7 @@
       </w:r>
       <w:r>
         <w:rPr>
-          <w:rFonts w:ascii="Consolas" w:hAnsi="Consolas" w:cs="Courier New"/>
+          <w:rFonts w:asciiTheme="minorHAnsi" w:hAnsiTheme="minorHAnsi" w:cstheme="minorHAnsi"/>
           <w:color w:val="666600"/>
           <w:sz w:val="17"/>
           <w:szCs w:val="17"/>
@@ -10040,7 +10014,7 @@
       </w:r>
       <w:r>
         <w:rPr>
-          <w:rFonts w:ascii="Consolas" w:hAnsi="Consolas" w:cs="Courier New"/>
+          <w:rFonts w:asciiTheme="minorHAnsi" w:hAnsiTheme="minorHAnsi" w:cstheme="minorHAnsi"/>
           <w:color w:val="666600"/>
           <w:sz w:val="17"/>
           <w:szCs w:val="17"/>
@@ -10052,7 +10026,7 @@
       <w:proofErr w:type="spellStart"/>
       <w:r>
         <w:rPr>
-          <w:rFonts w:ascii="Consolas" w:hAnsi="Consolas" w:cs="Courier New"/>
+          <w:rFonts w:asciiTheme="minorHAnsi" w:hAnsiTheme="minorHAnsi" w:cstheme="minorHAnsi"/>
           <w:color w:val="000000"/>
           <w:sz w:val="17"/>
           <w:szCs w:val="17"/>
@@ -10063,7 +10037,7 @@
       <w:proofErr w:type="spellEnd"/>
       <w:r>
         <w:rPr>
-          <w:rFonts w:ascii="Consolas" w:hAnsi="Consolas" w:cs="Courier New"/>
+          <w:rFonts w:asciiTheme="minorHAnsi" w:hAnsiTheme="minorHAnsi" w:cstheme="minorHAnsi"/>
           <w:color w:val="666600"/>
           <w:sz w:val="17"/>
           <w:szCs w:val="17"/>
@@ -10074,7 +10048,7 @@
       <w:proofErr w:type="spellStart"/>
       <w:r>
         <w:rPr>
-          <w:rFonts w:ascii="Consolas" w:hAnsi="Consolas" w:cs="Courier New"/>
+          <w:rFonts w:asciiTheme="minorHAnsi" w:hAnsiTheme="minorHAnsi" w:cstheme="minorHAnsi"/>
           <w:color w:val="000000"/>
           <w:sz w:val="17"/>
           <w:szCs w:val="17"/>
@@ -10085,7 +10059,7 @@
       <w:proofErr w:type="spellEnd"/>
       <w:r>
         <w:rPr>
-          <w:rFonts w:ascii="Consolas" w:hAnsi="Consolas" w:cs="Courier New"/>
+          <w:rFonts w:asciiTheme="minorHAnsi" w:hAnsiTheme="minorHAnsi" w:cstheme="minorHAnsi"/>
           <w:color w:val="666600"/>
           <w:sz w:val="17"/>
           <w:szCs w:val="17"/>
@@ -10095,7 +10069,7 @@
       </w:r>
       <w:r>
         <w:rPr>
-          <w:rFonts w:ascii="Consolas" w:hAnsi="Consolas" w:cs="Courier New"/>
+          <w:rFonts w:asciiTheme="minorHAnsi" w:hAnsiTheme="minorHAnsi" w:cstheme="minorHAnsi"/>
           <w:color w:val="000000"/>
           <w:sz w:val="17"/>
           <w:szCs w:val="17"/>
@@ -10692,30 +10666,21 @@
           <w:sz w:val="28"/>
           <w:szCs w:val="28"/>
         </w:rPr>
-        <w:t xml:space="preserve"> </w:t>
-      </w:r>
-      <w:r>
-        <w:rPr>
-          <w:rFonts w:asciiTheme="minorHAnsi" w:eastAsiaTheme="majorEastAsia" w:hAnsiTheme="minorHAnsi" w:cstheme="minorHAnsi"/>
-          <w:sz w:val="28"/>
-          <w:szCs w:val="28"/>
-        </w:rPr>
-        <w:lastRenderedPageBreak/>
-        <w:t>verwenden wir den bereits erhaltenen Link zur nächsten Page und beginnen den Schritt von vorne.</w:t>
+        <w:t xml:space="preserve"> verwenden wir den bereits erhaltenen Link zur nächsten Page und beginnen den Schritt von vorne.</w:t>
       </w:r>
     </w:p>
     <w:p>
       <w:pPr>
         <w:jc w:val="right"/>
         <w:rPr>
-          <w:rFonts w:eastAsiaTheme="majorEastAsia" w:cstheme="minorHAnsi"/>
-          <w:sz w:val="28"/>
-          <w:szCs w:val="28"/>
-        </w:rPr>
-      </w:pPr>
-      <w:r>
-        <w:rPr>
-          <w:rFonts w:eastAsiaTheme="majorEastAsia" w:cstheme="minorHAnsi"/>
+          <w:rFonts w:asciiTheme="minorHAnsi" w:eastAsiaTheme="majorEastAsia" w:hAnsiTheme="minorHAnsi" w:cstheme="minorHAnsi"/>
+          <w:sz w:val="28"/>
+          <w:szCs w:val="28"/>
+        </w:rPr>
+      </w:pPr>
+      <w:r>
+        <w:rPr>
+          <w:rFonts w:asciiTheme="minorHAnsi" w:eastAsiaTheme="majorEastAsia" w:hAnsiTheme="minorHAnsi" w:cstheme="minorHAnsi"/>
           <w:sz w:val="28"/>
           <w:szCs w:val="28"/>
         </w:rPr>
@@ -10725,13 +10690,22 @@
     <w:p>
       <w:pPr>
         <w:pStyle w:val="berschrift4"/>
+        <w:rPr>
+          <w:rFonts w:cstheme="minorHAnsi"/>
+        </w:rPr>
       </w:pPr>
       <w:proofErr w:type="spellStart"/>
       <w:r>
+        <w:rPr>
+          <w:rFonts w:cstheme="minorHAnsi"/>
+        </w:rPr>
         <w:t>download_images</w:t>
       </w:r>
       <w:proofErr w:type="spellEnd"/>
       <w:r>
+        <w:rPr>
+          <w:rFonts w:cstheme="minorHAnsi"/>
+        </w:rPr>
         <w:t>(…)</w:t>
       </w:r>
     </w:p>
@@ -10765,14 +10739,14 @@
         <w:spacing w:before="0" w:beforeAutospacing="0" w:after="0" w:afterAutospacing="0"/>
         <w:divId w:val="1200388257"/>
         <w:rPr>
-          <w:rFonts w:ascii="Consolas" w:hAnsi="Consolas" w:cs="Courier New"/>
-          <w:sz w:val="17"/>
-          <w:szCs w:val="17"/>
-        </w:rPr>
-      </w:pPr>
-      <w:r>
-        <w:rPr>
-          <w:rFonts w:ascii="Consolas" w:hAnsi="Consolas" w:cs="Courier New"/>
+          <w:rFonts w:asciiTheme="minorHAnsi" w:hAnsiTheme="minorHAnsi" w:cstheme="minorHAnsi"/>
+          <w:sz w:val="17"/>
+          <w:szCs w:val="17"/>
+        </w:rPr>
+      </w:pPr>
+      <w:r>
+        <w:rPr>
+          <w:rFonts w:asciiTheme="minorHAnsi" w:hAnsiTheme="minorHAnsi" w:cstheme="minorHAnsi"/>
           <w:sz w:val="17"/>
           <w:szCs w:val="17"/>
           <w:lang w:val="en-US"/>
@@ -10781,7 +10755,7 @@
       </w:r>
       <w:r>
         <w:rPr>
-          <w:rFonts w:ascii="Consolas" w:hAnsi="Consolas" w:cs="Courier New"/>
+          <w:rFonts w:asciiTheme="minorHAnsi" w:hAnsiTheme="minorHAnsi" w:cstheme="minorHAnsi"/>
           <w:color w:val="000000"/>
           <w:sz w:val="17"/>
           <w:szCs w:val="17"/>
@@ -10791,7 +10765,7 @@
       </w:r>
       <w:r>
         <w:rPr>
-          <w:rFonts w:ascii="Consolas" w:hAnsi="Consolas" w:cs="Courier New"/>
+          <w:rFonts w:asciiTheme="minorHAnsi" w:hAnsiTheme="minorHAnsi" w:cstheme="minorHAnsi"/>
           <w:color w:val="666600"/>
           <w:sz w:val="17"/>
           <w:szCs w:val="17"/>
@@ -10801,7 +10775,7 @@
       </w:r>
       <w:r>
         <w:rPr>
-          <w:rFonts w:ascii="Consolas" w:hAnsi="Consolas" w:cs="Courier New"/>
+          <w:rFonts w:asciiTheme="minorHAnsi" w:hAnsiTheme="minorHAnsi" w:cstheme="minorHAnsi"/>
           <w:color w:val="000000"/>
           <w:sz w:val="17"/>
           <w:szCs w:val="17"/>
@@ -10813,7 +10787,7 @@
       <w:proofErr w:type="gramStart"/>
       <w:r>
         <w:rPr>
-          <w:rFonts w:ascii="Consolas" w:hAnsi="Consolas" w:cs="Courier New"/>
+          <w:rFonts w:asciiTheme="minorHAnsi" w:hAnsiTheme="minorHAnsi" w:cstheme="minorHAnsi"/>
           <w:color w:val="000000"/>
           <w:sz w:val="17"/>
           <w:szCs w:val="17"/>
@@ -10823,7 +10797,7 @@
       </w:r>
       <w:r>
         <w:rPr>
-          <w:rFonts w:ascii="Consolas" w:hAnsi="Consolas" w:cs="Courier New"/>
+          <w:rFonts w:asciiTheme="minorHAnsi" w:hAnsiTheme="minorHAnsi" w:cstheme="minorHAnsi"/>
           <w:color w:val="666600"/>
           <w:sz w:val="17"/>
           <w:szCs w:val="17"/>
@@ -10833,7 +10807,7 @@
       </w:r>
       <w:r>
         <w:rPr>
-          <w:rFonts w:ascii="Consolas" w:hAnsi="Consolas" w:cs="Courier New"/>
+          <w:rFonts w:asciiTheme="minorHAnsi" w:hAnsiTheme="minorHAnsi" w:cstheme="minorHAnsi"/>
           <w:color w:val="000000"/>
           <w:sz w:val="17"/>
           <w:szCs w:val="17"/>
@@ -10844,7 +10818,7 @@
       <w:proofErr w:type="spellEnd"/>
       <w:r>
         <w:rPr>
-          <w:rFonts w:ascii="Consolas" w:hAnsi="Consolas" w:cs="Courier New"/>
+          <w:rFonts w:asciiTheme="minorHAnsi" w:hAnsiTheme="minorHAnsi" w:cstheme="minorHAnsi"/>
           <w:color w:val="666600"/>
           <w:sz w:val="17"/>
           <w:szCs w:val="17"/>
@@ -10855,7 +10829,7 @@
       <w:proofErr w:type="gramEnd"/>
       <w:r>
         <w:rPr>
-          <w:rFonts w:ascii="Consolas" w:hAnsi="Consolas" w:cs="Courier New"/>
+          <w:rFonts w:asciiTheme="minorHAnsi" w:hAnsiTheme="minorHAnsi" w:cstheme="minorHAnsi"/>
           <w:color w:val="666600"/>
           <w:sz w:val="17"/>
           <w:szCs w:val="17"/>
@@ -10866,7 +10840,7 @@
       <w:proofErr w:type="spellStart"/>
       <w:r>
         <w:rPr>
-          <w:rFonts w:ascii="Consolas" w:hAnsi="Consolas" w:cs="Courier New"/>
+          <w:rFonts w:asciiTheme="minorHAnsi" w:hAnsiTheme="minorHAnsi" w:cstheme="minorHAnsi"/>
           <w:color w:val="000000"/>
           <w:sz w:val="17"/>
           <w:szCs w:val="17"/>
@@ -10876,7 +10850,7 @@
       </w:r>
       <w:r>
         <w:rPr>
-          <w:rFonts w:ascii="Consolas" w:hAnsi="Consolas" w:cs="Courier New"/>
+          <w:rFonts w:asciiTheme="minorHAnsi" w:hAnsiTheme="minorHAnsi" w:cstheme="minorHAnsi"/>
           <w:color w:val="666600"/>
           <w:sz w:val="17"/>
           <w:szCs w:val="17"/>
@@ -10886,7 +10860,7 @@
       </w:r>
       <w:r>
         <w:rPr>
-          <w:rFonts w:ascii="Consolas" w:hAnsi="Consolas" w:cs="Courier New"/>
+          <w:rFonts w:asciiTheme="minorHAnsi" w:hAnsiTheme="minorHAnsi" w:cstheme="minorHAnsi"/>
           <w:color w:val="000000"/>
           <w:sz w:val="17"/>
           <w:szCs w:val="17"/>
@@ -10897,7 +10871,7 @@
       <w:proofErr w:type="spellEnd"/>
       <w:r>
         <w:rPr>
-          <w:rFonts w:ascii="Consolas" w:hAnsi="Consolas" w:cs="Courier New"/>
+          <w:rFonts w:asciiTheme="minorHAnsi" w:hAnsiTheme="minorHAnsi" w:cstheme="minorHAnsi"/>
           <w:color w:val="666600"/>
           <w:sz w:val="17"/>
           <w:szCs w:val="17"/>
@@ -10907,7 +10881,7 @@
       </w:r>
       <w:r>
         <w:rPr>
-          <w:rFonts w:ascii="Consolas" w:hAnsi="Consolas" w:cs="Courier New"/>
+          <w:rFonts w:asciiTheme="minorHAnsi" w:hAnsiTheme="minorHAnsi" w:cstheme="minorHAnsi"/>
           <w:color w:val="000000"/>
           <w:sz w:val="17"/>
           <w:szCs w:val="17"/>
@@ -10917,7 +10891,7 @@
       </w:r>
       <w:r>
         <w:rPr>
-          <w:rFonts w:ascii="Consolas" w:hAnsi="Consolas" w:cs="Courier New"/>
+          <w:rFonts w:asciiTheme="minorHAnsi" w:hAnsiTheme="minorHAnsi" w:cstheme="minorHAnsi"/>
           <w:color w:val="008800"/>
           <w:sz w:val="17"/>
           <w:szCs w:val="17"/>
@@ -10927,7 +10901,7 @@
       </w:r>
       <w:r>
         <w:rPr>
-          <w:rFonts w:ascii="Consolas" w:hAnsi="Consolas" w:cs="Courier New"/>
+          <w:rFonts w:asciiTheme="minorHAnsi" w:hAnsiTheme="minorHAnsi" w:cstheme="minorHAnsi"/>
           <w:color w:val="666600"/>
           <w:sz w:val="17"/>
           <w:szCs w:val="17"/>
@@ -10937,7 +10911,7 @@
       </w:r>
       <w:r>
         <w:rPr>
-          <w:rFonts w:ascii="Consolas" w:hAnsi="Consolas" w:cs="Courier New"/>
+          <w:rFonts w:asciiTheme="minorHAnsi" w:hAnsiTheme="minorHAnsi" w:cstheme="minorHAnsi"/>
           <w:color w:val="000000"/>
           <w:sz w:val="17"/>
           <w:szCs w:val="17"/>
@@ -10947,7 +10921,7 @@
       </w:r>
       <w:r>
         <w:rPr>
-          <w:rFonts w:ascii="Consolas" w:hAnsi="Consolas" w:cs="Courier New"/>
+          <w:rFonts w:asciiTheme="minorHAnsi" w:hAnsiTheme="minorHAnsi" w:cstheme="minorHAnsi"/>
           <w:color w:val="666600"/>
           <w:sz w:val="17"/>
           <w:szCs w:val="17"/>
@@ -10958,7 +10932,7 @@
       <w:proofErr w:type="spellStart"/>
       <w:r>
         <w:rPr>
-          <w:rFonts w:ascii="Consolas" w:hAnsi="Consolas" w:cs="Courier New"/>
+          <w:rFonts w:asciiTheme="minorHAnsi" w:hAnsiTheme="minorHAnsi" w:cstheme="minorHAnsi"/>
           <w:color w:val="000000"/>
           <w:sz w:val="17"/>
           <w:szCs w:val="17"/>
@@ -10968,7 +10942,7 @@
       </w:r>
       <w:r>
         <w:rPr>
-          <w:rFonts w:ascii="Consolas" w:hAnsi="Consolas" w:cs="Courier New"/>
+          <w:rFonts w:asciiTheme="minorHAnsi" w:hAnsiTheme="minorHAnsi" w:cstheme="minorHAnsi"/>
           <w:color w:val="666600"/>
           <w:sz w:val="17"/>
           <w:szCs w:val="17"/>
@@ -10978,7 +10952,7 @@
       </w:r>
       <w:r>
         <w:rPr>
-          <w:rFonts w:ascii="Consolas" w:hAnsi="Consolas" w:cs="Courier New"/>
+          <w:rFonts w:asciiTheme="minorHAnsi" w:hAnsiTheme="minorHAnsi" w:cstheme="minorHAnsi"/>
           <w:color w:val="000000"/>
           <w:sz w:val="17"/>
           <w:szCs w:val="17"/>
@@ -10989,7 +10963,7 @@
       <w:proofErr w:type="spellEnd"/>
       <w:r>
         <w:rPr>
-          <w:rFonts w:ascii="Consolas" w:hAnsi="Consolas" w:cs="Courier New"/>
+          <w:rFonts w:asciiTheme="minorHAnsi" w:hAnsiTheme="minorHAnsi" w:cstheme="minorHAnsi"/>
           <w:color w:val="666600"/>
           <w:sz w:val="17"/>
           <w:szCs w:val="17"/>
@@ -10999,7 +10973,7 @@
       </w:r>
       <w:r>
         <w:rPr>
-          <w:rFonts w:ascii="Consolas" w:hAnsi="Consolas" w:cs="Courier New"/>
+          <w:rFonts w:asciiTheme="minorHAnsi" w:hAnsiTheme="minorHAnsi" w:cstheme="minorHAnsi"/>
           <w:color w:val="666600"/>
           <w:sz w:val="17"/>
           <w:szCs w:val="17"/>
@@ -11009,7 +10983,7 @@
       </w:r>
       <w:r>
         <w:rPr>
-          <w:rFonts w:ascii="Consolas" w:hAnsi="Consolas" w:cs="Courier New"/>
+          <w:rFonts w:asciiTheme="minorHAnsi" w:hAnsiTheme="minorHAnsi" w:cstheme="minorHAnsi"/>
           <w:color w:val="666600"/>
           <w:sz w:val="17"/>
           <w:szCs w:val="17"/>
@@ -11019,7 +10993,7 @@
       </w:r>
       <w:r>
         <w:rPr>
-          <w:rFonts w:ascii="Consolas" w:hAnsi="Consolas" w:cs="Courier New"/>
+          <w:rFonts w:asciiTheme="minorHAnsi" w:hAnsiTheme="minorHAnsi" w:cstheme="minorHAnsi"/>
           <w:color w:val="666600"/>
           <w:sz w:val="17"/>
           <w:szCs w:val="17"/>
@@ -11030,7 +11004,7 @@
       <w:proofErr w:type="spellStart"/>
       <w:r>
         <w:rPr>
-          <w:rFonts w:ascii="Consolas" w:hAnsi="Consolas" w:cs="Courier New"/>
+          <w:rFonts w:asciiTheme="minorHAnsi" w:hAnsiTheme="minorHAnsi" w:cstheme="minorHAnsi"/>
           <w:color w:val="000000"/>
           <w:sz w:val="17"/>
           <w:szCs w:val="17"/>
@@ -11040,7 +11014,7 @@
       <w:proofErr w:type="spellEnd"/>
       <w:r>
         <w:rPr>
-          <w:rFonts w:ascii="Consolas" w:hAnsi="Consolas" w:cs="Courier New"/>
+          <w:rFonts w:asciiTheme="minorHAnsi" w:hAnsiTheme="minorHAnsi" w:cstheme="minorHAnsi"/>
           <w:color w:val="666600"/>
           <w:sz w:val="17"/>
           <w:szCs w:val="17"/>
@@ -11050,7 +11024,7 @@
       <w:proofErr w:type="spellStart"/>
       <w:r>
         <w:rPr>
-          <w:rFonts w:ascii="Consolas" w:hAnsi="Consolas" w:cs="Courier New"/>
+          <w:rFonts w:asciiTheme="minorHAnsi" w:hAnsiTheme="minorHAnsi" w:cstheme="minorHAnsi"/>
           <w:color w:val="000000"/>
           <w:sz w:val="17"/>
           <w:szCs w:val="17"/>
@@ -11059,7 +11033,7 @@
       </w:r>
       <w:r>
         <w:rPr>
-          <w:rFonts w:ascii="Consolas" w:hAnsi="Consolas" w:cs="Courier New"/>
+          <w:rFonts w:asciiTheme="minorHAnsi" w:hAnsiTheme="minorHAnsi" w:cstheme="minorHAnsi"/>
           <w:color w:val="666600"/>
           <w:sz w:val="17"/>
           <w:szCs w:val="17"/>
@@ -11068,7 +11042,7 @@
       </w:r>
       <w:r>
         <w:rPr>
-          <w:rFonts w:ascii="Consolas" w:hAnsi="Consolas" w:cs="Courier New"/>
+          <w:rFonts w:asciiTheme="minorHAnsi" w:hAnsiTheme="minorHAnsi" w:cstheme="minorHAnsi"/>
           <w:color w:val="000000"/>
           <w:sz w:val="17"/>
           <w:szCs w:val="17"/>
@@ -11078,7 +11052,7 @@
       <w:proofErr w:type="spellEnd"/>
       <w:r>
         <w:rPr>
-          <w:rFonts w:ascii="Consolas" w:hAnsi="Consolas" w:cs="Courier New"/>
+          <w:rFonts w:asciiTheme="minorHAnsi" w:hAnsiTheme="minorHAnsi" w:cstheme="minorHAnsi"/>
           <w:color w:val="666600"/>
           <w:sz w:val="17"/>
           <w:szCs w:val="17"/>
@@ -11087,7 +11061,7 @@
       </w:r>
       <w:r>
         <w:rPr>
-          <w:rFonts w:ascii="Consolas" w:hAnsi="Consolas" w:cs="Courier New"/>
+          <w:rFonts w:asciiTheme="minorHAnsi" w:hAnsiTheme="minorHAnsi" w:cstheme="minorHAnsi"/>
           <w:color w:val="000000"/>
           <w:sz w:val="17"/>
           <w:szCs w:val="17"/>
@@ -11097,7 +11071,7 @@
       <w:proofErr w:type="spellStart"/>
       <w:r>
         <w:rPr>
-          <w:rFonts w:ascii="Consolas" w:hAnsi="Consolas" w:cs="Courier New"/>
+          <w:rFonts w:asciiTheme="minorHAnsi" w:hAnsiTheme="minorHAnsi" w:cstheme="minorHAnsi"/>
           <w:color w:val="000000"/>
           <w:sz w:val="17"/>
           <w:szCs w:val="17"/>
@@ -11107,7 +11081,7 @@
       <w:proofErr w:type="spellEnd"/>
       <w:r>
         <w:rPr>
-          <w:rFonts w:ascii="Consolas" w:hAnsi="Consolas" w:cs="Courier New"/>
+          <w:rFonts w:asciiTheme="minorHAnsi" w:hAnsiTheme="minorHAnsi" w:cstheme="minorHAnsi"/>
           <w:color w:val="666600"/>
           <w:sz w:val="17"/>
           <w:szCs w:val="17"/>
@@ -11116,7 +11090,7 @@
       </w:r>
       <w:r>
         <w:rPr>
-          <w:rFonts w:ascii="Consolas" w:hAnsi="Consolas" w:cs="Courier New"/>
+          <w:rFonts w:asciiTheme="minorHAnsi" w:hAnsiTheme="minorHAnsi" w:cstheme="minorHAnsi"/>
           <w:color w:val="000088"/>
           <w:sz w:val="17"/>
           <w:szCs w:val="17"/>
@@ -11125,7 +11099,7 @@
       </w:r>
       <w:r>
         <w:rPr>
-          <w:rFonts w:ascii="Consolas" w:hAnsi="Consolas" w:cs="Courier New"/>
+          <w:rFonts w:asciiTheme="minorHAnsi" w:hAnsiTheme="minorHAnsi" w:cstheme="minorHAnsi"/>
           <w:color w:val="666600"/>
           <w:sz w:val="17"/>
           <w:szCs w:val="17"/>
@@ -11193,17 +11167,7 @@
           <w:sz w:val="28"/>
           <w:szCs w:val="28"/>
         </w:rPr>
-        <w:t>f</w:t>
-      </w:r>
-      <w:r>
-        <w:rPr>
-          <w:rFonts w:asciiTheme="minorHAnsi" w:eastAsiaTheme="majorEastAsia" w:hAnsiTheme="minorHAnsi" w:cstheme="minorHAnsi"/>
-          <w:b/>
-          <w:bCs/>
-          <w:sz w:val="28"/>
-          <w:szCs w:val="28"/>
-        </w:rPr>
-        <w:t>etch_from_isic_archive</w:t>
+        <w:t>fetch_from_isic_archive</w:t>
       </w:r>
       <w:proofErr w:type="spellEnd"/>
       <w:r>
@@ -11214,17 +11178,7 @@
           <w:sz w:val="28"/>
           <w:szCs w:val="28"/>
         </w:rPr>
-        <w:t>()</w:t>
-      </w:r>
-      <w:r>
-        <w:rPr>
-          <w:rFonts w:asciiTheme="minorHAnsi" w:eastAsiaTheme="majorEastAsia" w:hAnsiTheme="minorHAnsi" w:cstheme="minorHAnsi"/>
-          <w:b/>
-          <w:bCs/>
-          <w:sz w:val="28"/>
-          <w:szCs w:val="28"/>
-        </w:rPr>
-        <w:t xml:space="preserve"> </w:t>
+        <w:t xml:space="preserve">() </w:t>
       </w:r>
       <w:r>
         <w:rPr>
@@ -11239,14 +11193,14 @@
       <w:pPr>
         <w:jc w:val="right"/>
         <w:rPr>
-          <w:rFonts w:eastAsiaTheme="majorEastAsia" w:cstheme="minorHAnsi"/>
-          <w:sz w:val="28"/>
-          <w:szCs w:val="28"/>
-        </w:rPr>
-      </w:pPr>
-      <w:r>
-        <w:rPr>
-          <w:rFonts w:eastAsiaTheme="majorEastAsia" w:cstheme="minorHAnsi"/>
+          <w:rFonts w:asciiTheme="minorHAnsi" w:eastAsiaTheme="majorEastAsia" w:hAnsiTheme="minorHAnsi" w:cstheme="minorHAnsi"/>
+          <w:sz w:val="28"/>
+          <w:szCs w:val="28"/>
+        </w:rPr>
+      </w:pPr>
+      <w:r>
+        <w:rPr>
+          <w:rFonts w:asciiTheme="minorHAnsi" w:eastAsiaTheme="majorEastAsia" w:hAnsiTheme="minorHAnsi" w:cstheme="minorHAnsi"/>
           <w:sz w:val="28"/>
           <w:szCs w:val="28"/>
         </w:rPr>
@@ -11256,9 +11210,15 @@
     <w:p>
       <w:pPr>
         <w:pStyle w:val="berschrift4"/>
+        <w:rPr>
+          <w:rFonts w:cstheme="minorHAnsi"/>
+        </w:rPr>
       </w:pPr>
       <w:proofErr w:type="spellStart"/>
       <w:r>
+        <w:rPr>
+          <w:rFonts w:cstheme="minorHAnsi"/>
+        </w:rPr>
         <w:t>RegEX</w:t>
       </w:r>
       <w:proofErr w:type="spellEnd"/>
@@ -11580,7 +11540,6 @@
           <w:szCs w:val="28"/>
           <w:lang w:val="de-DE"/>
         </w:rPr>
-        <w:lastRenderedPageBreak/>
         <w:t>Details:</w:t>
       </w:r>
     </w:p>
@@ -11729,18 +11688,7 @@
           <w:szCs w:val="28"/>
           <w:lang w:val="de-DE"/>
         </w:rPr>
-        <w:t>2.</w:t>
-      </w:r>
-      <w:r>
-        <w:rPr>
-          <w:rFonts w:asciiTheme="minorHAnsi" w:eastAsiaTheme="majorEastAsia" w:hAnsiTheme="minorHAnsi" w:cstheme="minorHAnsi"/>
-          <w:b/>
-          <w:bCs/>
-          <w:sz w:val="28"/>
-          <w:szCs w:val="28"/>
-          <w:lang w:val="de-DE"/>
-        </w:rPr>
-        <w:t xml:space="preserve">  \s*</w:t>
+        <w:t>2.  \s*</w:t>
       </w:r>
     </w:p>
     <w:p>
@@ -11887,18 +11835,7 @@
           <w:szCs w:val="28"/>
           <w:lang w:val="de-DE"/>
         </w:rPr>
-        <w:t xml:space="preserve">3. </w:t>
-      </w:r>
-      <w:r>
-        <w:rPr>
-          <w:rFonts w:asciiTheme="minorHAnsi" w:eastAsiaTheme="majorEastAsia" w:hAnsiTheme="minorHAnsi" w:cstheme="minorHAnsi"/>
-          <w:b/>
-          <w:bCs/>
-          <w:sz w:val="28"/>
-          <w:szCs w:val="28"/>
-          <w:lang w:val="de-DE"/>
-        </w:rPr>
-        <w:t>\'([^\']+)'</w:t>
+        <w:t>3. \'([^\']+)'</w:t>
       </w:r>
     </w:p>
     <w:p>
@@ -12158,7 +12095,6 @@
           <w:szCs w:val="28"/>
           <w:lang w:val="de-DE"/>
         </w:rPr>
-        <w:lastRenderedPageBreak/>
         <w:t>\': Ein schließendes Hochkomma, das das Ende des Wertes markiert.</w:t>
       </w:r>
     </w:p>
@@ -12167,14 +12103,14 @@
         <w:ind w:left="360"/>
         <w:jc w:val="right"/>
         <w:rPr>
-          <w:rFonts w:eastAsiaTheme="majorEastAsia" w:cstheme="minorHAnsi"/>
-          <w:sz w:val="28"/>
-          <w:szCs w:val="28"/>
-        </w:rPr>
-      </w:pPr>
-      <w:r>
-        <w:rPr>
-          <w:rFonts w:eastAsiaTheme="majorEastAsia" w:cstheme="minorHAnsi"/>
+          <w:rFonts w:asciiTheme="minorHAnsi" w:eastAsiaTheme="majorEastAsia" w:hAnsiTheme="minorHAnsi" w:cstheme="minorHAnsi"/>
+          <w:sz w:val="28"/>
+          <w:szCs w:val="28"/>
+        </w:rPr>
+      </w:pPr>
+      <w:r>
+        <w:rPr>
+          <w:rFonts w:asciiTheme="minorHAnsi" w:eastAsiaTheme="majorEastAsia" w:hAnsiTheme="minorHAnsi" w:cstheme="minorHAnsi"/>
           <w:sz w:val="28"/>
           <w:szCs w:val="28"/>
         </w:rPr>
@@ -12196,8 +12132,14 @@
     <w:p>
       <w:pPr>
         <w:pStyle w:val="berschrift3"/>
-      </w:pPr>
-      <w:r>
+        <w:rPr>
+          <w:rFonts w:cstheme="minorHAnsi"/>
+        </w:rPr>
+      </w:pPr>
+      <w:r>
+        <w:rPr>
+          <w:rFonts w:cstheme="minorHAnsi"/>
+        </w:rPr>
         <w:t>DownloadImage.py</w:t>
       </w:r>
     </w:p>
@@ -12411,17 +12353,7 @@
           <w:sz w:val="28"/>
           <w:szCs w:val="28"/>
         </w:rPr>
-        <w:t>s</w:t>
-      </w:r>
-      <w:r>
-        <w:rPr>
-          <w:rFonts w:eastAsiaTheme="majorEastAsia" w:cstheme="minorHAnsi"/>
-          <w:b/>
-          <w:bCs/>
-          <w:sz w:val="28"/>
-          <w:szCs w:val="28"/>
-        </w:rPr>
-        <w:t>ubprocess</w:t>
+        <w:t>subprocess</w:t>
       </w:r>
       <w:proofErr w:type="spellEnd"/>
       <w:r>
@@ -12484,23 +12416,7 @@
           <w:sz w:val="28"/>
           <w:szCs w:val="28"/>
         </w:rPr>
-        <w:t xml:space="preserve"> </w:t>
-      </w:r>
-      <w:r>
-        <w:rPr>
-          <w:rFonts w:eastAsiaTheme="majorEastAsia" w:cstheme="minorHAnsi"/>
-          <w:sz w:val="28"/>
-          <w:szCs w:val="28"/>
-        </w:rPr>
-        <w:t xml:space="preserve">    </w:t>
-      </w:r>
-      <w:r>
-        <w:rPr>
-          <w:rFonts w:eastAsiaTheme="majorEastAsia" w:cstheme="minorHAnsi"/>
-          <w:sz w:val="28"/>
-          <w:szCs w:val="28"/>
-        </w:rPr>
-        <w:t>umgehen.</w:t>
+        <w:t xml:space="preserve">     umgehen.</w:t>
       </w:r>
     </w:p>
     <w:p>
@@ -12526,17 +12442,7 @@
           <w:sz w:val="28"/>
           <w:szCs w:val="28"/>
         </w:rPr>
-        <w:t>j</w:t>
-      </w:r>
-      <w:r>
-        <w:rPr>
-          <w:rFonts w:eastAsiaTheme="majorEastAsia" w:cstheme="minorHAnsi"/>
-          <w:b/>
-          <w:bCs/>
-          <w:sz w:val="28"/>
-          <w:szCs w:val="28"/>
-        </w:rPr>
-        <w:t>son</w:t>
+        <w:t>json</w:t>
       </w:r>
       <w:proofErr w:type="spellEnd"/>
       <w:r>
@@ -13001,7 +12907,6 @@
           <w:sz w:val="28"/>
           <w:szCs w:val="28"/>
         </w:rPr>
-        <w:lastRenderedPageBreak/>
         <w:t xml:space="preserve">Das Skript beginnt </w:t>
       </w:r>
       <w:r>
@@ -13751,7 +13656,6 @@
           <w:sz w:val="28"/>
           <w:szCs w:val="28"/>
         </w:rPr>
-        <w:lastRenderedPageBreak/>
         <w:t>shm.buf</w:t>
       </w:r>
       <w:proofErr w:type="spellEnd"/>
@@ -13894,15 +13798,15 @@
         <w:spacing w:before="0" w:beforeAutospacing="0" w:after="0" w:afterAutospacing="0"/>
         <w:divId w:val="1915705504"/>
         <w:rPr>
-          <w:rFonts w:ascii="Consolas" w:hAnsi="Consolas" w:cs="Courier New"/>
-          <w:sz w:val="17"/>
-          <w:szCs w:val="17"/>
-          <w:lang w:val="en-US"/>
-        </w:rPr>
-      </w:pPr>
-      <w:r>
-        <w:rPr>
-          <w:rFonts w:ascii="Consolas" w:hAnsi="Consolas" w:cs="Courier New"/>
+          <w:rFonts w:asciiTheme="minorHAnsi" w:hAnsiTheme="minorHAnsi" w:cstheme="minorHAnsi"/>
+          <w:sz w:val="17"/>
+          <w:szCs w:val="17"/>
+          <w:lang w:val="en-US"/>
+        </w:rPr>
+      </w:pPr>
+      <w:r>
+        <w:rPr>
+          <w:rFonts w:asciiTheme="minorHAnsi" w:hAnsiTheme="minorHAnsi" w:cstheme="minorHAnsi"/>
           <w:sz w:val="17"/>
           <w:szCs w:val="17"/>
           <w:lang w:val="en-US"/>
@@ -13913,7 +13817,7 @@
       <w:proofErr w:type="gramStart"/>
       <w:r>
         <w:rPr>
-          <w:rFonts w:ascii="Consolas" w:hAnsi="Consolas" w:cs="Courier New"/>
+          <w:rFonts w:asciiTheme="minorHAnsi" w:hAnsiTheme="minorHAnsi" w:cstheme="minorHAnsi"/>
           <w:color w:val="000000"/>
           <w:sz w:val="17"/>
           <w:szCs w:val="17"/>
@@ -13923,7 +13827,7 @@
       </w:r>
       <w:r>
         <w:rPr>
-          <w:rFonts w:ascii="Consolas" w:hAnsi="Consolas" w:cs="Courier New"/>
+          <w:rFonts w:asciiTheme="minorHAnsi" w:hAnsiTheme="minorHAnsi" w:cstheme="minorHAnsi"/>
           <w:color w:val="666600"/>
           <w:sz w:val="17"/>
           <w:szCs w:val="17"/>
@@ -13933,7 +13837,7 @@
       </w:r>
       <w:r>
         <w:rPr>
-          <w:rFonts w:ascii="Consolas" w:hAnsi="Consolas" w:cs="Courier New"/>
+          <w:rFonts w:asciiTheme="minorHAnsi" w:hAnsiTheme="minorHAnsi" w:cstheme="minorHAnsi"/>
           <w:color w:val="000000"/>
           <w:sz w:val="17"/>
           <w:szCs w:val="17"/>
@@ -13944,7 +13848,7 @@
       <w:proofErr w:type="spellEnd"/>
       <w:r>
         <w:rPr>
-          <w:rFonts w:ascii="Consolas" w:hAnsi="Consolas" w:cs="Courier New"/>
+          <w:rFonts w:asciiTheme="minorHAnsi" w:hAnsiTheme="minorHAnsi" w:cstheme="minorHAnsi"/>
           <w:color w:val="666600"/>
           <w:sz w:val="17"/>
           <w:szCs w:val="17"/>
@@ -13955,7 +13859,7 @@
       <w:proofErr w:type="gramEnd"/>
       <w:r>
         <w:rPr>
-          <w:rFonts w:ascii="Consolas" w:hAnsi="Consolas" w:cs="Courier New"/>
+          <w:rFonts w:asciiTheme="minorHAnsi" w:hAnsiTheme="minorHAnsi" w:cstheme="minorHAnsi"/>
           <w:color w:val="666600"/>
           <w:sz w:val="17"/>
           <w:szCs w:val="17"/>
@@ -13966,7 +13870,7 @@
       <w:proofErr w:type="spellStart"/>
       <w:r>
         <w:rPr>
-          <w:rFonts w:ascii="Consolas" w:hAnsi="Consolas" w:cs="Courier New"/>
+          <w:rFonts w:asciiTheme="minorHAnsi" w:hAnsiTheme="minorHAnsi" w:cstheme="minorHAnsi"/>
           <w:color w:val="000000"/>
           <w:sz w:val="17"/>
           <w:szCs w:val="17"/>
@@ -13976,7 +13880,7 @@
       </w:r>
       <w:r>
         <w:rPr>
-          <w:rFonts w:ascii="Consolas" w:hAnsi="Consolas" w:cs="Courier New"/>
+          <w:rFonts w:asciiTheme="minorHAnsi" w:hAnsiTheme="minorHAnsi" w:cstheme="minorHAnsi"/>
           <w:color w:val="666600"/>
           <w:sz w:val="17"/>
           <w:szCs w:val="17"/>
@@ -13986,7 +13890,7 @@
       </w:r>
       <w:r>
         <w:rPr>
-          <w:rFonts w:ascii="Consolas" w:hAnsi="Consolas" w:cs="Courier New"/>
+          <w:rFonts w:asciiTheme="minorHAnsi" w:hAnsiTheme="minorHAnsi" w:cstheme="minorHAnsi"/>
           <w:color w:val="000000"/>
           <w:sz w:val="17"/>
           <w:szCs w:val="17"/>
@@ -13997,7 +13901,7 @@
       <w:proofErr w:type="spellEnd"/>
       <w:r>
         <w:rPr>
-          <w:rFonts w:ascii="Consolas" w:hAnsi="Consolas" w:cs="Courier New"/>
+          <w:rFonts w:asciiTheme="minorHAnsi" w:hAnsiTheme="minorHAnsi" w:cstheme="minorHAnsi"/>
           <w:color w:val="666600"/>
           <w:sz w:val="17"/>
           <w:szCs w:val="17"/>
@@ -14007,7 +13911,7 @@
       </w:r>
       <w:r>
         <w:rPr>
-          <w:rFonts w:ascii="Consolas" w:hAnsi="Consolas" w:cs="Courier New"/>
+          <w:rFonts w:asciiTheme="minorHAnsi" w:hAnsiTheme="minorHAnsi" w:cstheme="minorHAnsi"/>
           <w:color w:val="000000"/>
           <w:sz w:val="17"/>
           <w:szCs w:val="17"/>
@@ -14017,7 +13921,7 @@
       </w:r>
       <w:r>
         <w:rPr>
-          <w:rFonts w:ascii="Consolas" w:hAnsi="Consolas" w:cs="Courier New"/>
+          <w:rFonts w:asciiTheme="minorHAnsi" w:hAnsiTheme="minorHAnsi" w:cstheme="minorHAnsi"/>
           <w:color w:val="008800"/>
           <w:sz w:val="17"/>
           <w:szCs w:val="17"/>
@@ -14027,7 +13931,7 @@
       </w:r>
       <w:r>
         <w:rPr>
-          <w:rFonts w:ascii="Consolas" w:hAnsi="Consolas" w:cs="Courier New"/>
+          <w:rFonts w:asciiTheme="minorHAnsi" w:hAnsiTheme="minorHAnsi" w:cstheme="minorHAnsi"/>
           <w:color w:val="666600"/>
           <w:sz w:val="17"/>
           <w:szCs w:val="17"/>
@@ -14037,7 +13941,7 @@
       </w:r>
       <w:r>
         <w:rPr>
-          <w:rFonts w:ascii="Consolas" w:hAnsi="Consolas" w:cs="Courier New"/>
+          <w:rFonts w:asciiTheme="minorHAnsi" w:hAnsiTheme="minorHAnsi" w:cstheme="minorHAnsi"/>
           <w:color w:val="000000"/>
           <w:sz w:val="17"/>
           <w:szCs w:val="17"/>
@@ -14048,7 +13952,7 @@
       <w:proofErr w:type="spellStart"/>
       <w:r>
         <w:rPr>
-          <w:rFonts w:ascii="Consolas" w:hAnsi="Consolas" w:cs="Courier New"/>
+          <w:rFonts w:asciiTheme="minorHAnsi" w:hAnsiTheme="minorHAnsi" w:cstheme="minorHAnsi"/>
           <w:color w:val="000000"/>
           <w:sz w:val="17"/>
           <w:szCs w:val="17"/>
@@ -14059,7 +13963,7 @@
       <w:proofErr w:type="spellEnd"/>
       <w:r>
         <w:rPr>
-          <w:rFonts w:ascii="Consolas" w:hAnsi="Consolas" w:cs="Courier New"/>
+          <w:rFonts w:asciiTheme="minorHAnsi" w:hAnsiTheme="minorHAnsi" w:cstheme="minorHAnsi"/>
           <w:color w:val="666600"/>
           <w:sz w:val="17"/>
           <w:szCs w:val="17"/>
@@ -14069,7 +13973,7 @@
       </w:r>
       <w:r>
         <w:rPr>
-          <w:rFonts w:ascii="Consolas" w:hAnsi="Consolas" w:cs="Courier New"/>
+          <w:rFonts w:asciiTheme="minorHAnsi" w:hAnsiTheme="minorHAnsi" w:cstheme="minorHAnsi"/>
           <w:color w:val="000000"/>
           <w:sz w:val="17"/>
           <w:szCs w:val="17"/>
@@ -14079,7 +13983,7 @@
       </w:r>
       <w:r>
         <w:rPr>
-          <w:rFonts w:ascii="Consolas" w:hAnsi="Consolas" w:cs="Courier New"/>
+          <w:rFonts w:asciiTheme="minorHAnsi" w:hAnsiTheme="minorHAnsi" w:cstheme="minorHAnsi"/>
           <w:color w:val="666600"/>
           <w:sz w:val="17"/>
           <w:szCs w:val="17"/>
@@ -14089,7 +13993,7 @@
       </w:r>
       <w:r>
         <w:rPr>
-          <w:rFonts w:ascii="Consolas" w:hAnsi="Consolas" w:cs="Courier New"/>
+          <w:rFonts w:asciiTheme="minorHAnsi" w:hAnsiTheme="minorHAnsi" w:cstheme="minorHAnsi"/>
           <w:color w:val="000000"/>
           <w:sz w:val="17"/>
           <w:szCs w:val="17"/>
@@ -14099,7 +14003,7 @@
       </w:r>
       <w:r>
         <w:rPr>
-          <w:rFonts w:ascii="Consolas" w:hAnsi="Consolas" w:cs="Courier New"/>
+          <w:rFonts w:asciiTheme="minorHAnsi" w:hAnsiTheme="minorHAnsi" w:cstheme="minorHAnsi"/>
           <w:color w:val="666600"/>
           <w:sz w:val="17"/>
           <w:szCs w:val="17"/>
@@ -14109,7 +14013,7 @@
       </w:r>
       <w:r>
         <w:rPr>
-          <w:rFonts w:ascii="Consolas" w:hAnsi="Consolas" w:cs="Courier New"/>
+          <w:rFonts w:asciiTheme="minorHAnsi" w:hAnsiTheme="minorHAnsi" w:cstheme="minorHAnsi"/>
           <w:color w:val="000000"/>
           <w:sz w:val="17"/>
           <w:szCs w:val="17"/>
@@ -14120,7 +14024,7 @@
       <w:proofErr w:type="spellStart"/>
       <w:r>
         <w:rPr>
-          <w:rFonts w:ascii="Consolas" w:hAnsi="Consolas" w:cs="Courier New"/>
+          <w:rFonts w:asciiTheme="minorHAnsi" w:hAnsiTheme="minorHAnsi" w:cstheme="minorHAnsi"/>
           <w:color w:val="000000"/>
           <w:sz w:val="17"/>
           <w:szCs w:val="17"/>
@@ -14131,7 +14035,7 @@
       <w:proofErr w:type="spellEnd"/>
       <w:r>
         <w:rPr>
-          <w:rFonts w:ascii="Consolas" w:hAnsi="Consolas" w:cs="Courier New"/>
+          <w:rFonts w:asciiTheme="minorHAnsi" w:hAnsiTheme="minorHAnsi" w:cstheme="minorHAnsi"/>
           <w:color w:val="666600"/>
           <w:sz w:val="17"/>
           <w:szCs w:val="17"/>
@@ -14142,7 +14046,7 @@
       <w:proofErr w:type="spellStart"/>
       <w:r>
         <w:rPr>
-          <w:rFonts w:ascii="Consolas" w:hAnsi="Consolas" w:cs="Courier New"/>
+          <w:rFonts w:asciiTheme="minorHAnsi" w:hAnsiTheme="minorHAnsi" w:cstheme="minorHAnsi"/>
           <w:color w:val="000000"/>
           <w:sz w:val="17"/>
           <w:szCs w:val="17"/>
@@ -14152,7 +14056,7 @@
       </w:r>
       <w:r>
         <w:rPr>
-          <w:rFonts w:ascii="Consolas" w:hAnsi="Consolas" w:cs="Courier New"/>
+          <w:rFonts w:asciiTheme="minorHAnsi" w:hAnsiTheme="minorHAnsi" w:cstheme="minorHAnsi"/>
           <w:color w:val="666600"/>
           <w:sz w:val="17"/>
           <w:szCs w:val="17"/>
@@ -14162,7 +14066,7 @@
       </w:r>
       <w:r>
         <w:rPr>
-          <w:rFonts w:ascii="Consolas" w:hAnsi="Consolas" w:cs="Courier New"/>
+          <w:rFonts w:asciiTheme="minorHAnsi" w:hAnsiTheme="minorHAnsi" w:cstheme="minorHAnsi"/>
           <w:color w:val="000000"/>
           <w:sz w:val="17"/>
           <w:szCs w:val="17"/>
@@ -14173,7 +14077,7 @@
       <w:proofErr w:type="spellEnd"/>
       <w:r>
         <w:rPr>
-          <w:rFonts w:ascii="Consolas" w:hAnsi="Consolas" w:cs="Courier New"/>
+          <w:rFonts w:asciiTheme="minorHAnsi" w:hAnsiTheme="minorHAnsi" w:cstheme="minorHAnsi"/>
           <w:color w:val="666600"/>
           <w:sz w:val="17"/>
           <w:szCs w:val="17"/>
@@ -14217,14 +14121,14 @@
       <w:pPr>
         <w:jc w:val="right"/>
         <w:rPr>
-          <w:rFonts w:eastAsiaTheme="majorEastAsia" w:cstheme="minorHAnsi"/>
-          <w:sz w:val="28"/>
-          <w:szCs w:val="28"/>
-        </w:rPr>
-      </w:pPr>
-      <w:r>
-        <w:rPr>
-          <w:rFonts w:eastAsiaTheme="majorEastAsia" w:cstheme="minorHAnsi"/>
+          <w:rFonts w:asciiTheme="minorHAnsi" w:eastAsiaTheme="majorEastAsia" w:hAnsiTheme="minorHAnsi" w:cstheme="minorHAnsi"/>
+          <w:sz w:val="28"/>
+          <w:szCs w:val="28"/>
+        </w:rPr>
+      </w:pPr>
+      <w:r>
+        <w:rPr>
+          <w:rFonts w:asciiTheme="minorHAnsi" w:eastAsiaTheme="majorEastAsia" w:hAnsiTheme="minorHAnsi" w:cstheme="minorHAnsi"/>
           <w:sz w:val="28"/>
           <w:szCs w:val="28"/>
         </w:rPr>
@@ -14246,11 +14150,20 @@
     <w:p>
       <w:pPr>
         <w:pStyle w:val="berschrift3"/>
-      </w:pPr>
-      <w:r>
+        <w:rPr>
+          <w:rFonts w:cstheme="minorHAnsi"/>
+        </w:rPr>
+      </w:pPr>
+      <w:r>
+        <w:rPr>
+          <w:rFonts w:cstheme="minorHAnsi"/>
+        </w:rPr>
         <w:t>find_spot</w:t>
       </w:r>
       <w:r>
+        <w:rPr>
+          <w:rFonts w:cstheme="minorHAnsi"/>
+        </w:rPr>
         <w:t>.py</w:t>
       </w:r>
     </w:p>
@@ -14496,7 +14409,6 @@
           <w:sz w:val="28"/>
           <w:szCs w:val="28"/>
         </w:rPr>
-        <w:lastRenderedPageBreak/>
         <w:t>Durch die Inkonsistenz der Bilddaten und fehlender Norm habe ich mich nur auf Bilder spezifiziert, welche die Hautläsion zentriert und gut erkennbar haben. Das heißt im Klartext, dass der Algorithmus sich einen Wert für die Mitte des Bildes berechnet und in diesem vordefinierten Bereich nach der „</w:t>
       </w:r>
       <w:r>
@@ -14873,16 +14785,7 @@
           <w:sz w:val="28"/>
           <w:szCs w:val="28"/>
         </w:rPr>
-        <w:t xml:space="preserve"> Temporär, weil die verbleibenden Bilder, welche nicht gelöscht wurden, </w:t>
-      </w:r>
-      <w:r>
-        <w:rPr>
-          <w:rFonts w:asciiTheme="minorHAnsi" w:eastAsiaTheme="majorEastAsia" w:hAnsiTheme="minorHAnsi" w:cstheme="minorHAnsi"/>
-          <w:sz w:val="28"/>
-          <w:szCs w:val="28"/>
-        </w:rPr>
-        <w:lastRenderedPageBreak/>
-        <w:t xml:space="preserve">werden in das </w:t>
+        <w:t xml:space="preserve"> Temporär, weil die verbleibenden Bilder, welche nicht gelöscht wurden, werden in das </w:t>
       </w:r>
       <w:r>
         <w:rPr>
@@ -15156,9 +15059,15 @@
     <w:p>
       <w:pPr>
         <w:pStyle w:val="berschrift3"/>
+        <w:rPr>
+          <w:rFonts w:cstheme="minorHAnsi"/>
+        </w:rPr>
       </w:pPr>
       <w:proofErr w:type="spellStart"/>
       <w:r>
+        <w:rPr>
+          <w:rFonts w:cstheme="minorHAnsi"/>
+        </w:rPr>
         <w:t>OpenCV</w:t>
       </w:r>
       <w:proofErr w:type="spellEnd"/>
@@ -15206,16 +15115,7 @@
           <w:sz w:val="28"/>
           <w:szCs w:val="28"/>
         </w:rPr>
-        <w:t xml:space="preserve"> bietet eine Vielzahl von Funktionen und Werkzeugen, die es ermöglichen, Bild- und Videoverarbeitung effizient durchzuführen, um visuelle Informationen zu extrahieren, zu analysieren und zu verarbeiten. Die Bibliothek enthält über 2500 Algorithmen, die in </w:t>
-      </w:r>
-      <w:r>
-        <w:rPr>
-          <w:rFonts w:asciiTheme="minorHAnsi" w:eastAsiaTheme="majorEastAsia" w:hAnsiTheme="minorHAnsi" w:cstheme="minorHAnsi"/>
-          <w:sz w:val="28"/>
-          <w:szCs w:val="28"/>
-        </w:rPr>
-        <w:lastRenderedPageBreak/>
-        <w:t>zahlreichen Anwendungen in Bereichen wie maschinelles Sehen, Robotik, Automobilindustrie, Medizin und Sicherheit eingesetzt werden.</w:t>
+        <w:t xml:space="preserve"> bietet eine Vielzahl von Funktionen und Werkzeugen, die es ermöglichen, Bild- und Videoverarbeitung effizient durchzuführen, um visuelle Informationen zu extrahieren, zu analysieren und zu verarbeiten. Die Bibliothek enthält über 2500 Algorithmen, die in zahlreichen Anwendungen in Bereichen wie maschinelles Sehen, Robotik, Automobilindustrie, Medizin und Sicherheit eingesetzt werden.</w:t>
       </w:r>
     </w:p>
     <w:p>
@@ -15603,7 +15503,6 @@
           <w:sz w:val="28"/>
           <w:szCs w:val="28"/>
         </w:rPr>
-        <w:lastRenderedPageBreak/>
         <w:t>OpenCV</w:t>
       </w:r>
       <w:proofErr w:type="spellEnd"/>
@@ -15865,14 +15764,14 @@
       <w:pPr>
         <w:jc w:val="right"/>
         <w:rPr>
-          <w:rFonts w:eastAsiaTheme="majorEastAsia" w:cstheme="minorHAnsi"/>
-          <w:sz w:val="28"/>
-          <w:szCs w:val="28"/>
-        </w:rPr>
-      </w:pPr>
-      <w:r>
-        <w:rPr>
-          <w:rFonts w:eastAsiaTheme="majorEastAsia" w:cstheme="minorHAnsi"/>
+          <w:rFonts w:asciiTheme="minorHAnsi" w:eastAsiaTheme="majorEastAsia" w:hAnsiTheme="minorHAnsi" w:cstheme="minorHAnsi"/>
+          <w:sz w:val="28"/>
+          <w:szCs w:val="28"/>
+        </w:rPr>
+      </w:pPr>
+      <w:r>
+        <w:rPr>
+          <w:rFonts w:asciiTheme="minorHAnsi" w:eastAsiaTheme="majorEastAsia" w:hAnsiTheme="minorHAnsi" w:cstheme="minorHAnsi"/>
           <w:sz w:val="28"/>
           <w:szCs w:val="28"/>
         </w:rPr>
@@ -15892,10 +15791,15 @@
     <w:p>
       <w:pPr>
         <w:pStyle w:val="berschrift3"/>
+        <w:rPr>
+          <w:rFonts w:cstheme="minorHAnsi"/>
+        </w:rPr>
       </w:pPr>
       <w:proofErr w:type="spellStart"/>
       <w:r>
-        <w:lastRenderedPageBreak/>
+        <w:rPr>
+          <w:rFonts w:cstheme="minorHAnsi"/>
+        </w:rPr>
         <w:t>FastAPI</w:t>
       </w:r>
       <w:proofErr w:type="spellEnd"/>
@@ -16173,7 +16077,6 @@
           <w:sz w:val="28"/>
           <w:szCs w:val="28"/>
         </w:rPr>
-        <w:lastRenderedPageBreak/>
         <w:t>Typisierung und Validierung:</w:t>
       </w:r>
     </w:p>
@@ -16545,7 +16448,6 @@
           <w:sz w:val="28"/>
           <w:szCs w:val="28"/>
         </w:rPr>
-        <w:lastRenderedPageBreak/>
         <w:t>Technische Merkmale:</w:t>
       </w:r>
     </w:p>
@@ -16860,16 +16762,7 @@
           <w:sz w:val="28"/>
           <w:szCs w:val="28"/>
         </w:rPr>
-        <w:t xml:space="preserve"> nicht nur eine schnelle und effiziente API-Entwicklung </w:t>
-      </w:r>
-      <w:r>
-        <w:rPr>
-          <w:rFonts w:asciiTheme="minorHAnsi" w:eastAsiaTheme="majorEastAsia" w:hAnsiTheme="minorHAnsi" w:cstheme="minorHAnsi"/>
-          <w:sz w:val="28"/>
-          <w:szCs w:val="28"/>
-        </w:rPr>
-        <w:lastRenderedPageBreak/>
-        <w:t xml:space="preserve">ermöglicht, sondern auch ein robustes Framework zur Verfügung stellt, </w:t>
+        <w:t xml:space="preserve"> nicht nur eine schnelle und effiziente API-Entwicklung ermöglicht, sondern auch ein robustes Framework zur Verfügung stellt, </w:t>
       </w:r>
       <w:proofErr w:type="gramStart"/>
       <w:r>
@@ -16894,14 +16787,14 @@
       <w:pPr>
         <w:jc w:val="right"/>
         <w:rPr>
-          <w:rFonts w:eastAsiaTheme="majorEastAsia" w:cstheme="minorHAnsi"/>
-          <w:sz w:val="28"/>
-          <w:szCs w:val="28"/>
-        </w:rPr>
-      </w:pPr>
-      <w:r>
-        <w:rPr>
-          <w:rFonts w:eastAsiaTheme="majorEastAsia" w:cstheme="minorHAnsi"/>
+          <w:rFonts w:asciiTheme="minorHAnsi" w:eastAsiaTheme="majorEastAsia" w:hAnsiTheme="minorHAnsi" w:cstheme="minorHAnsi"/>
+          <w:sz w:val="28"/>
+          <w:szCs w:val="28"/>
+        </w:rPr>
+      </w:pPr>
+      <w:r>
+        <w:rPr>
+          <w:rFonts w:asciiTheme="minorHAnsi" w:eastAsiaTheme="majorEastAsia" w:hAnsiTheme="minorHAnsi" w:cstheme="minorHAnsi"/>
           <w:sz w:val="28"/>
           <w:szCs w:val="28"/>
         </w:rPr>
@@ -16917,7 +16810,7 @@
         </w:numPr>
         <w:ind w:left="505" w:hanging="505"/>
         <w:rPr>
-          <w:rFonts w:eastAsiaTheme="majorEastAsia"/>
+          <w:rFonts w:eastAsiaTheme="majorEastAsia" w:cstheme="minorHAnsi"/>
           <w:b/>
           <w:bCs/>
           <w:sz w:val="32"/>
@@ -16926,7 +16819,7 @@
       </w:pPr>
       <w:r>
         <w:rPr>
-          <w:rFonts w:eastAsiaTheme="majorEastAsia"/>
+          <w:rFonts w:eastAsiaTheme="majorEastAsia" w:cstheme="minorHAnsi"/>
           <w:b/>
           <w:bCs/>
           <w:sz w:val="32"/>
@@ -16944,7 +16837,7 @@
         </w:numPr>
         <w:ind w:left="646" w:hanging="646"/>
         <w:rPr>
-          <w:rFonts w:eastAsiaTheme="majorEastAsia"/>
+          <w:rFonts w:eastAsiaTheme="majorEastAsia" w:cstheme="minorHAnsi"/>
           <w:b/>
           <w:bCs/>
           <w:sz w:val="32"/>
@@ -16953,7 +16846,7 @@
       </w:pPr>
       <w:r>
         <w:rPr>
-          <w:rFonts w:eastAsiaTheme="majorEastAsia"/>
+          <w:rFonts w:eastAsiaTheme="majorEastAsia" w:cstheme="minorHAnsi"/>
           <w:b/>
           <w:bCs/>
           <w:sz w:val="32"/>
@@ -17171,30 +17064,21 @@
           <w:sz w:val="28"/>
           <w:szCs w:val="28"/>
         </w:rPr>
-        <w:t xml:space="preserve">Diese Daten werden nun persistent im Backend gespeichert, was zu einem gesteigertem Benutzererlebnis führt, da </w:t>
-      </w:r>
-      <w:r>
-        <w:rPr>
-          <w:rFonts w:asciiTheme="minorHAnsi" w:eastAsiaTheme="majorEastAsia" w:hAnsiTheme="minorHAnsi" w:cstheme="minorHAnsi"/>
-          <w:sz w:val="28"/>
-          <w:szCs w:val="28"/>
-        </w:rPr>
-        <w:lastRenderedPageBreak/>
-        <w:t>diese nun ihre bereits eingescannten Bilder in einem Verlauf zur Verfügung gestellt bekommen.</w:t>
+        <w:t>Diese Daten werden nun persistent im Backend gespeichert, was zu einem gesteigertem Benutzererlebnis führt, da diese nun ihre bereits eingescannten Bilder in einem Verlauf zur Verfügung gestellt bekommen.</w:t>
       </w:r>
     </w:p>
     <w:p>
       <w:pPr>
         <w:jc w:val="right"/>
         <w:rPr>
-          <w:rFonts w:eastAsiaTheme="majorEastAsia" w:cstheme="minorHAnsi"/>
-          <w:sz w:val="28"/>
-          <w:szCs w:val="28"/>
-        </w:rPr>
-      </w:pPr>
-      <w:r>
-        <w:rPr>
-          <w:rFonts w:eastAsiaTheme="majorEastAsia" w:cstheme="minorHAnsi"/>
+          <w:rFonts w:asciiTheme="minorHAnsi" w:eastAsiaTheme="majorEastAsia" w:hAnsiTheme="minorHAnsi" w:cstheme="minorHAnsi"/>
+          <w:sz w:val="28"/>
+          <w:szCs w:val="28"/>
+        </w:rPr>
+      </w:pPr>
+      <w:r>
+        <w:rPr>
+          <w:rFonts w:asciiTheme="minorHAnsi" w:eastAsiaTheme="majorEastAsia" w:hAnsiTheme="minorHAnsi" w:cstheme="minorHAnsi"/>
           <w:sz w:val="28"/>
           <w:szCs w:val="28"/>
         </w:rPr>
@@ -17220,7 +17104,7 @@
         </w:numPr>
         <w:ind w:left="646" w:hanging="646"/>
         <w:rPr>
-          <w:rFonts w:eastAsiaTheme="majorEastAsia"/>
+          <w:rFonts w:eastAsiaTheme="majorEastAsia" w:cstheme="minorHAnsi"/>
           <w:b/>
           <w:bCs/>
           <w:sz w:val="32"/>
@@ -17229,7 +17113,7 @@
       </w:pPr>
       <w:r>
         <w:rPr>
-          <w:rFonts w:eastAsiaTheme="majorEastAsia"/>
+          <w:rFonts w:eastAsiaTheme="majorEastAsia" w:cstheme="minorHAnsi"/>
           <w:b/>
           <w:bCs/>
           <w:sz w:val="32"/>
@@ -17444,14 +17328,14 @@
       <w:pPr>
         <w:jc w:val="right"/>
         <w:rPr>
-          <w:rFonts w:eastAsiaTheme="majorEastAsia" w:cstheme="minorHAnsi"/>
-          <w:sz w:val="28"/>
-          <w:szCs w:val="28"/>
-        </w:rPr>
-      </w:pPr>
-      <w:r>
-        <w:rPr>
-          <w:rFonts w:eastAsiaTheme="majorEastAsia" w:cstheme="minorHAnsi"/>
+          <w:rFonts w:asciiTheme="minorHAnsi" w:eastAsiaTheme="majorEastAsia" w:hAnsiTheme="minorHAnsi" w:cstheme="minorHAnsi"/>
+          <w:sz w:val="28"/>
+          <w:szCs w:val="28"/>
+        </w:rPr>
+      </w:pPr>
+      <w:r>
+        <w:rPr>
+          <w:rFonts w:asciiTheme="minorHAnsi" w:eastAsiaTheme="majorEastAsia" w:hAnsiTheme="minorHAnsi" w:cstheme="minorHAnsi"/>
           <w:sz w:val="28"/>
           <w:szCs w:val="28"/>
         </w:rPr>
@@ -17477,7 +17361,7 @@
         </w:numPr>
         <w:ind w:left="646" w:hanging="646"/>
         <w:rPr>
-          <w:rFonts w:eastAsiaTheme="majorEastAsia"/>
+          <w:rFonts w:eastAsiaTheme="majorEastAsia" w:cstheme="minorHAnsi"/>
           <w:b/>
           <w:bCs/>
           <w:sz w:val="32"/>
@@ -17486,7 +17370,7 @@
       </w:pPr>
       <w:r>
         <w:rPr>
-          <w:rFonts w:eastAsiaTheme="majorEastAsia"/>
+          <w:rFonts w:eastAsiaTheme="majorEastAsia" w:cstheme="minorHAnsi"/>
           <w:b/>
           <w:bCs/>
           <w:sz w:val="32"/>
@@ -17504,7 +17388,7 @@
         </w:numPr>
         <w:ind w:left="646" w:hanging="646"/>
         <w:rPr>
-          <w:rFonts w:eastAsiaTheme="majorEastAsia"/>
+          <w:rFonts w:eastAsiaTheme="majorEastAsia" w:cstheme="minorHAnsi"/>
           <w:b/>
           <w:bCs/>
           <w:sz w:val="32"/>
@@ -17513,7 +17397,7 @@
       </w:pPr>
       <w:r>
         <w:rPr>
-          <w:rFonts w:eastAsiaTheme="majorEastAsia"/>
+          <w:rFonts w:eastAsiaTheme="majorEastAsia" w:cstheme="minorHAnsi"/>
           <w:b/>
           <w:bCs/>
           <w:sz w:val="32"/>
@@ -17617,16 +17501,7 @@
           <w:sz w:val="28"/>
           <w:szCs w:val="28"/>
         </w:rPr>
-        <w:t xml:space="preserve"> der Daten </w:t>
-      </w:r>
-      <w:r>
-        <w:rPr>
-          <w:rFonts w:asciiTheme="minorHAnsi" w:eastAsiaTheme="majorEastAsia" w:hAnsiTheme="minorHAnsi" w:cstheme="minorHAnsi"/>
-          <w:sz w:val="28"/>
-          <w:szCs w:val="28"/>
-        </w:rPr>
-        <w:lastRenderedPageBreak/>
-        <w:t xml:space="preserve">wurde mittels </w:t>
+        <w:t xml:space="preserve"> der Daten wurde mittels </w:t>
       </w:r>
       <w:r>
         <w:rPr>
@@ -17733,14 +17608,14 @@
       <w:pPr>
         <w:jc w:val="right"/>
         <w:rPr>
-          <w:rFonts w:eastAsiaTheme="majorEastAsia" w:cstheme="minorHAnsi"/>
-          <w:sz w:val="28"/>
-          <w:szCs w:val="28"/>
-        </w:rPr>
-      </w:pPr>
-      <w:r>
-        <w:rPr>
-          <w:rFonts w:eastAsiaTheme="majorEastAsia" w:cstheme="minorHAnsi"/>
+          <w:rFonts w:asciiTheme="minorHAnsi" w:eastAsiaTheme="majorEastAsia" w:hAnsiTheme="minorHAnsi" w:cstheme="minorHAnsi"/>
+          <w:sz w:val="28"/>
+          <w:szCs w:val="28"/>
+        </w:rPr>
+      </w:pPr>
+      <w:r>
+        <w:rPr>
+          <w:rFonts w:asciiTheme="minorHAnsi" w:eastAsiaTheme="majorEastAsia" w:hAnsiTheme="minorHAnsi" w:cstheme="minorHAnsi"/>
           <w:sz w:val="28"/>
           <w:szCs w:val="28"/>
         </w:rPr>
@@ -17750,8 +17625,14 @@
     <w:p>
       <w:pPr>
         <w:pStyle w:val="berschrift3"/>
-      </w:pPr>
-      <w:r>
+        <w:rPr>
+          <w:rFonts w:cstheme="minorHAnsi"/>
+        </w:rPr>
+      </w:pPr>
+      <w:r>
+        <w:rPr>
+          <w:rFonts w:cstheme="minorHAnsi"/>
+        </w:rPr>
         <w:t>Befüllen der Datenbank mit Testdaten</w:t>
       </w:r>
     </w:p>
@@ -17928,31 +17809,21 @@
           <w:szCs w:val="28"/>
           <w:lang w:eastAsia="en-US"/>
         </w:rPr>
-        <w:t xml:space="preserve">Aufgrund der </w:t>
-      </w:r>
-      <w:r>
-        <w:rPr>
-          <w:rFonts w:asciiTheme="minorHAnsi" w:hAnsiTheme="minorHAnsi" w:cstheme="minorHAnsi"/>
-          <w:sz w:val="28"/>
-          <w:szCs w:val="28"/>
-          <w:lang w:eastAsia="en-US"/>
-        </w:rPr>
-        <w:lastRenderedPageBreak/>
-        <w:t>Verdopplung der Daten zum Trainieren und Testen des Modells ist eine Erhöhung der Zuverlässig- und Genauigkeit zu erwarten.</w:t>
+        <w:t>Aufgrund der Verdopplung der Daten zum Trainieren und Testen des Modells ist eine Erhöhung der Zuverlässig- und Genauigkeit zu erwarten.</w:t>
       </w:r>
     </w:p>
     <w:p>
       <w:pPr>
         <w:jc w:val="right"/>
         <w:rPr>
-          <w:rFonts w:eastAsiaTheme="majorEastAsia" w:cstheme="minorHAnsi"/>
-          <w:sz w:val="28"/>
-          <w:szCs w:val="28"/>
-        </w:rPr>
-      </w:pPr>
-      <w:r>
-        <w:rPr>
-          <w:rFonts w:eastAsiaTheme="majorEastAsia" w:cstheme="minorHAnsi"/>
+          <w:rFonts w:asciiTheme="minorHAnsi" w:eastAsiaTheme="majorEastAsia" w:hAnsiTheme="minorHAnsi" w:cstheme="minorHAnsi"/>
+          <w:sz w:val="28"/>
+          <w:szCs w:val="28"/>
+        </w:rPr>
+      </w:pPr>
+      <w:r>
+        <w:rPr>
+          <w:rFonts w:asciiTheme="minorHAnsi" w:eastAsiaTheme="majorEastAsia" w:hAnsiTheme="minorHAnsi" w:cstheme="minorHAnsi"/>
           <w:sz w:val="28"/>
           <w:szCs w:val="28"/>
         </w:rPr>
@@ -17962,16 +17833,28 @@
     <w:p>
       <w:pPr>
         <w:pStyle w:val="berschrift2"/>
-      </w:pPr>
-      <w:r>
+        <w:rPr>
+          <w:rFonts w:cstheme="minorHAnsi"/>
+        </w:rPr>
+      </w:pPr>
+      <w:r>
+        <w:rPr>
+          <w:rFonts w:cstheme="minorHAnsi"/>
+        </w:rPr>
         <w:t>Datenbank-API</w:t>
       </w:r>
     </w:p>
     <w:p>
       <w:pPr>
         <w:pStyle w:val="berschrift4"/>
-      </w:pPr>
-      <w:r>
+        <w:rPr>
+          <w:rFonts w:cstheme="minorHAnsi"/>
+        </w:rPr>
+      </w:pPr>
+      <w:r>
+        <w:rPr>
+          <w:rFonts w:cstheme="minorHAnsi"/>
+        </w:rPr>
         <w:t>Test und Validierung</w:t>
       </w:r>
     </w:p>
@@ -18229,14 +18112,14 @@
       <w:pPr>
         <w:jc w:val="right"/>
         <w:rPr>
-          <w:rFonts w:eastAsiaTheme="majorEastAsia" w:cstheme="minorHAnsi"/>
-          <w:sz w:val="28"/>
-          <w:szCs w:val="28"/>
-        </w:rPr>
-      </w:pPr>
-      <w:r>
-        <w:rPr>
-          <w:rFonts w:eastAsiaTheme="majorEastAsia" w:cstheme="minorHAnsi"/>
+          <w:rFonts w:asciiTheme="minorHAnsi" w:eastAsiaTheme="majorEastAsia" w:hAnsiTheme="minorHAnsi" w:cstheme="minorHAnsi"/>
+          <w:sz w:val="28"/>
+          <w:szCs w:val="28"/>
+        </w:rPr>
+      </w:pPr>
+      <w:r>
+        <w:rPr>
+          <w:rFonts w:asciiTheme="minorHAnsi" w:eastAsiaTheme="majorEastAsia" w:hAnsiTheme="minorHAnsi" w:cstheme="minorHAnsi"/>
           <w:sz w:val="28"/>
           <w:szCs w:val="28"/>
         </w:rPr>
@@ -18267,33 +18150,32 @@
     <w:p>
       <w:pPr>
         <w:pStyle w:val="berschrift2"/>
+        <w:tabs>
+          <w:tab w:val="clear" w:pos="680"/>
+          <w:tab w:val="num" w:pos="1105"/>
+        </w:tabs>
+        <w:ind w:left="1105"/>
+        <w:rPr>
+          <w:rFonts w:cstheme="minorHAnsi"/>
+        </w:rPr>
       </w:pPr>
       <w:bookmarkStart w:id="0" w:name="_Toc99634696"/>
       <w:bookmarkStart w:id="1" w:name="_Toc99651537"/>
       <w:bookmarkStart w:id="2" w:name="_Toc102486746"/>
       <w:r>
-        <w:lastRenderedPageBreak/>
+        <w:rPr>
+          <w:rFonts w:cstheme="minorHAnsi"/>
+        </w:rPr>
         <w:t xml:space="preserve">Installation / Software </w:t>
       </w:r>
       <w:proofErr w:type="spellStart"/>
       <w:r>
+        <w:rPr>
+          <w:rFonts w:cstheme="minorHAnsi"/>
+        </w:rPr>
         <w:t>deployment</w:t>
       </w:r>
       <w:proofErr w:type="spellEnd"/>
-    </w:p>
-    <w:p>
-      <w:pPr>
-        <w:pStyle w:val="berschrift1"/>
-        <w:numPr>
-          <w:ilvl w:val="0"/>
-          <w:numId w:val="0"/>
-        </w:numPr>
-        <w:rPr>
-          <w:rFonts w:ascii="Arial" w:hAnsi="Arial" w:cs="Arial"/>
-          <w:sz w:val="36"/>
-          <w:szCs w:val="36"/>
-        </w:rPr>
-      </w:pPr>
     </w:p>
     <w:p>
       <w:pPr>
@@ -18309,7 +18191,7 @@
     <w:p>
       <w:pPr>
         <w:rPr>
-          <w:rFonts w:ascii="Arial" w:hAnsi="Arial" w:cs="Arial"/>
+          <w:rFonts w:asciiTheme="minorHAnsi" w:hAnsiTheme="minorHAnsi" w:cstheme="minorHAnsi"/>
           <w:b/>
           <w:bCs/>
         </w:rPr>
@@ -18321,6 +18203,7 @@
       </w:pPr>
       <w:bookmarkStart w:id="3" w:name="_Toc102486747"/>
       <w:r>
+        <w:lastRenderedPageBreak/>
         <w:t>Abbildungsverzeichnis</w:t>
       </w:r>
       <w:bookmarkEnd w:id="3"/>
@@ -18328,12 +18211,12 @@
     <w:p>
       <w:pPr>
         <w:rPr>
-          <w:rFonts w:ascii="Arial" w:eastAsiaTheme="majorEastAsia" w:hAnsi="Arial" w:cs="Arial"/>
-        </w:rPr>
-      </w:pPr>
-      <w:r>
-        <w:rPr>
-          <w:rFonts w:ascii="Arial" w:hAnsi="Arial" w:cs="Arial"/>
+          <w:rFonts w:asciiTheme="minorHAnsi" w:eastAsiaTheme="majorEastAsia" w:hAnsiTheme="minorHAnsi" w:cstheme="minorHAnsi"/>
+        </w:rPr>
+      </w:pPr>
+      <w:r>
+        <w:rPr>
+          <w:rFonts w:asciiTheme="minorHAnsi" w:hAnsiTheme="minorHAnsi" w:cstheme="minorHAnsi"/>
         </w:rPr>
         <w:t xml:space="preserve"> </w:t>
       </w:r>
@@ -18381,12 +18264,44 @@
   <w:p>
     <w:pPr>
       <w:pStyle w:val="Fuzeile"/>
+      <w:rPr>
+        <w:rFonts w:asciiTheme="minorHAnsi" w:hAnsiTheme="minorHAnsi" w:cstheme="minorHAnsi"/>
+      </w:rPr>
     </w:pPr>
     <w:r>
+      <w:rPr>
+        <w:rFonts w:asciiTheme="minorHAnsi" w:hAnsiTheme="minorHAnsi" w:cstheme="minorHAnsi"/>
+      </w:rPr>
+      <w:t>DA11</w:t>
+    </w:r>
+    <w:r>
+      <w:rPr>
+        <w:rFonts w:asciiTheme="minorHAnsi" w:hAnsiTheme="minorHAnsi" w:cstheme="minorHAnsi"/>
+      </w:rPr>
+      <w:ptab w:relativeTo="margin" w:alignment="center" w:leader="none"/>
+    </w:r>
+    <w:r>
+      <w:rPr>
+        <w:rFonts w:asciiTheme="minorHAnsi" w:hAnsiTheme="minorHAnsi" w:cstheme="minorHAnsi"/>
+      </w:rPr>
+      <w:t>DermaAI</w:t>
+    </w:r>
+    <w:r>
+      <w:rPr>
+        <w:rFonts w:asciiTheme="minorHAnsi" w:hAnsiTheme="minorHAnsi" w:cstheme="minorHAnsi"/>
+      </w:rPr>
+      <w:ptab w:relativeTo="margin" w:alignment="right" w:leader="none"/>
+    </w:r>
+    <w:r>
+      <w:rPr>
+        <w:rFonts w:asciiTheme="minorHAnsi" w:hAnsiTheme="minorHAnsi" w:cstheme="minorHAnsi"/>
+        <w:lang w:val="de-DE"/>
+      </w:rPr>
       <w:t xml:space="preserve">Seite </w:t>
     </w:r>
     <w:r>
       <w:rPr>
+        <w:rFonts w:asciiTheme="minorHAnsi" w:hAnsiTheme="minorHAnsi" w:cstheme="minorHAnsi"/>
         <w:b/>
         <w:bCs/>
       </w:rPr>
@@ -18394,13 +18309,15 @@
     </w:r>
     <w:r>
       <w:rPr>
+        <w:rFonts w:asciiTheme="minorHAnsi" w:hAnsiTheme="minorHAnsi" w:cstheme="minorHAnsi"/>
         <w:b/>
         <w:bCs/>
       </w:rPr>
-      <w:instrText>PAGE</w:instrText>
+      <w:instrText>PAGE  \* Arabic  \* MERGEFORMAT</w:instrText>
     </w:r>
     <w:r>
       <w:rPr>
+        <w:rFonts w:asciiTheme="minorHAnsi" w:hAnsiTheme="minorHAnsi" w:cstheme="minorHAnsi"/>
         <w:b/>
         <w:bCs/>
       </w:rPr>
@@ -18408,177 +18325,200 @@
     </w:r>
     <w:r>
       <w:rPr>
+        <w:rFonts w:asciiTheme="minorHAnsi" w:hAnsiTheme="minorHAnsi" w:cstheme="minorHAnsi"/>
         <w:b/>
         <w:bCs/>
+        <w:lang w:val="de-DE"/>
+      </w:rPr>
+      <w:t>1</w:t>
+    </w:r>
+    <w:r>
+      <w:rPr>
+        <w:rFonts w:asciiTheme="minorHAnsi" w:hAnsiTheme="minorHAnsi" w:cstheme="minorHAnsi"/>
+        <w:b/>
+        <w:bCs/>
+      </w:rPr>
+      <w:fldChar w:fldCharType="end"/>
+    </w:r>
+    <w:r>
+      <w:rPr>
+        <w:rFonts w:asciiTheme="minorHAnsi" w:hAnsiTheme="minorHAnsi" w:cstheme="minorHAnsi"/>
+        <w:lang w:val="de-DE"/>
+      </w:rPr>
+      <w:t xml:space="preserve"> von </w:t>
+    </w:r>
+    <w:r>
+      <w:rPr>
+        <w:rFonts w:asciiTheme="minorHAnsi" w:hAnsiTheme="minorHAnsi" w:cstheme="minorHAnsi"/>
+        <w:b/>
+        <w:bCs/>
+      </w:rPr>
+      <w:fldChar w:fldCharType="begin"/>
+    </w:r>
+    <w:r>
+      <w:rPr>
+        <w:rFonts w:asciiTheme="minorHAnsi" w:hAnsiTheme="minorHAnsi" w:cstheme="minorHAnsi"/>
+        <w:b/>
+        <w:bCs/>
+      </w:rPr>
+      <w:instrText>NUMPAGES  \* Arabic  \* MERGEFORMAT</w:instrText>
+    </w:r>
+    <w:r>
+      <w:rPr>
+        <w:rFonts w:asciiTheme="minorHAnsi" w:hAnsiTheme="minorHAnsi" w:cstheme="minorHAnsi"/>
+        <w:b/>
+        <w:bCs/>
+      </w:rPr>
+      <w:fldChar w:fldCharType="separate"/>
+    </w:r>
+    <w:r>
+      <w:rPr>
+        <w:rFonts w:asciiTheme="minorHAnsi" w:hAnsiTheme="minorHAnsi" w:cstheme="minorHAnsi"/>
+        <w:b/>
+        <w:bCs/>
+        <w:lang w:val="de-DE"/>
       </w:rPr>
       <w:t>2</w:t>
     </w:r>
     <w:r>
       <w:rPr>
+        <w:rFonts w:asciiTheme="minorHAnsi" w:hAnsiTheme="minorHAnsi" w:cstheme="minorHAnsi"/>
         <w:b/>
         <w:bCs/>
       </w:rPr>
       <w:fldChar w:fldCharType="end"/>
     </w:r>
-    <w:r>
-      <w:t xml:space="preserve"> von </w:t>
-    </w:r>
-    <w:r>
-      <w:rPr>
-        <w:b/>
-        <w:bCs/>
-      </w:rPr>
-      <w:fldChar w:fldCharType="begin"/>
-    </w:r>
-    <w:r>
-      <w:rPr>
-        <w:b/>
-        <w:bCs/>
-      </w:rPr>
-      <w:instrText>NUMPAGES</w:instrText>
-    </w:r>
-    <w:r>
-      <w:rPr>
-        <w:b/>
-        <w:bCs/>
-      </w:rPr>
-      <w:fldChar w:fldCharType="separate"/>
-    </w:r>
-    <w:r>
-      <w:rPr>
-        <w:b/>
-        <w:bCs/>
-      </w:rPr>
-      <w:t>2</w:t>
-    </w:r>
-    <w:r>
-      <w:rPr>
-        <w:b/>
-        <w:bCs/>
-      </w:rPr>
-      <w:fldChar w:fldCharType="end"/>
-    </w:r>
-  </w:p>
-  <w:p>
-    <w:pPr>
-      <w:pStyle w:val="Fuzeile"/>
-      <w:ind w:firstLine="1416"/>
-      <w:jc w:val="center"/>
-    </w:pPr>
   </w:p>
 </w:ftr>
 </file>
 
 <file path=word/footer2.xml><?xml version="1.0" encoding="utf-8"?>
 <w:ftr xmlns:wpc="http://schemas.microsoft.com/office/word/2010/wordprocessingCanvas" xmlns:cx="http://schemas.microsoft.com/office/drawing/2014/chartex" xmlns:cx1="http://schemas.microsoft.com/office/drawing/2015/9/8/chartex" xmlns:cx2="http://schemas.microsoft.com/office/drawing/2015/10/21/chartex" xmlns:cx3="http://schemas.microsoft.com/office/drawing/2016/5/9/chartex" xmlns:cx4="http://schemas.microsoft.com/office/drawing/2016/5/10/chartex" xmlns:cx5="http://schemas.microsoft.com/office/drawing/2016/5/11/chartex" xmlns:cx6="http://schemas.microsoft.com/office/drawing/2016/5/12/chartex" xmlns:cx7="http://schemas.microsoft.com/office/drawing/2016/5/13/chartex" xmlns:cx8="http://schemas.microsoft.com/office/drawing/2016/5/14/chartex" xmlns:mc="http://schemas.openxmlformats.org/markup-compatibility/2006" xmlns:aink="http://schemas.microsoft.com/office/drawing/2016/ink" xmlns:am3d="http://schemas.microsoft.com/office/drawing/2017/model3d" xmlns:o="urn:schemas-microsoft-com:office:office" xmlns:oel="http://schemas.microsoft.com/office/2019/extlst" xmlns:r="http://schemas.openxmlformats.org/officeDocument/2006/relationships" xmlns:m="http://schemas.openxmlformats.org/officeDocument/2006/math" xmlns:v="urn:schemas-microsoft-com:vml" xmlns:wp14="http://schemas.microsoft.com/office/word/2010/wordprocessingDrawing" xmlns:wp="http://schemas.openxmlformats.org/drawingml/2006/wordprocessingDrawing" xmlns:w10="urn:schemas-microsoft-com:office:word" xmlns:w="http://schemas.openxmlformats.org/wordprocessingml/2006/main" xmlns:w14="http://schemas.microsoft.com/office/word/2010/wordml" xmlns:w15="http://schemas.microsoft.com/office/word/2012/wordml" xmlns:w16cex="http://schemas.microsoft.com/office/word/2018/wordml/cex" xmlns:w16cid="http://schemas.microsoft.com/office/word/2016/wordml/cid" xmlns:w16="http://schemas.microsoft.com/office/word/2018/wordml" xmlns:w16du="http://schemas.microsoft.com/office/word/2023/wordml/word16du" xmlns:w16sdtdh="http://schemas.microsoft.com/office/word/2020/wordml/sdtdatahash" xmlns:w16sdtfl="http://schemas.microsoft.com/office/word/2024/wordml/sdtformatlock" xmlns:w16se="http://schemas.microsoft.com/office/word/2015/wordml/symex" xmlns:wpg="http://schemas.microsoft.com/office/word/2010/wordprocessingGroup" xmlns:wpi="http://schemas.microsoft.com/office/word/2010/wordprocessingInk" xmlns:wne="http://schemas.microsoft.com/office/word/2006/wordml" xmlns:wps="http://schemas.microsoft.com/office/word/2010/wordprocessingShape" mc:Ignorable="w14 w15 w16se w16cid w16 w16cex w16sdtdh w16sdtfl w16du wp14">
-  <w:sdt>
-    <w:sdtPr>
-      <w:id w:val="-537586442"/>
-      <w:docPartObj>
-        <w:docPartGallery w:val="Page Numbers (Bottom of Page)"/>
-        <w:docPartUnique/>
-      </w:docPartObj>
-    </w:sdtPr>
-    <w:sdtContent>
-      <w:sdt>
-        <w:sdtPr>
-          <w:id w:val="-1769616900"/>
-          <w:docPartObj>
-            <w:docPartGallery w:val="Page Numbers (Top of Page)"/>
-            <w:docPartUnique/>
-          </w:docPartObj>
-        </w:sdtPr>
-        <w:sdtContent>
-          <w:p>
-            <w:pPr>
-              <w:pStyle w:val="Fuzeile"/>
-              <w:jc w:val="right"/>
-            </w:pPr>
-            <w:r>
-              <w:t xml:space="preserve">Seite </w:t>
-            </w:r>
-            <w:r>
-              <w:rPr>
-                <w:b/>
-                <w:bCs/>
-              </w:rPr>
-              <w:fldChar w:fldCharType="begin"/>
-            </w:r>
-            <w:r>
-              <w:rPr>
-                <w:b/>
-                <w:bCs/>
-              </w:rPr>
-              <w:instrText>PAGE</w:instrText>
-            </w:r>
-            <w:r>
-              <w:rPr>
-                <w:b/>
-                <w:bCs/>
-              </w:rPr>
-              <w:fldChar w:fldCharType="separate"/>
-            </w:r>
-            <w:r>
-              <w:rPr>
-                <w:b/>
-                <w:bCs/>
-              </w:rPr>
-              <w:t>2</w:t>
-            </w:r>
-            <w:r>
-              <w:rPr>
-                <w:b/>
-                <w:bCs/>
-              </w:rPr>
-              <w:fldChar w:fldCharType="end"/>
-            </w:r>
-            <w:r>
-              <w:t xml:space="preserve"> von </w:t>
-            </w:r>
-            <w:r>
-              <w:rPr>
-                <w:b/>
-                <w:bCs/>
-              </w:rPr>
-              <w:fldChar w:fldCharType="begin"/>
-            </w:r>
-            <w:r>
-              <w:rPr>
-                <w:b/>
-                <w:bCs/>
-              </w:rPr>
-              <w:instrText>NUMPAGES</w:instrText>
-            </w:r>
-            <w:r>
-              <w:rPr>
-                <w:b/>
-                <w:bCs/>
-              </w:rPr>
-              <w:fldChar w:fldCharType="separate"/>
-            </w:r>
-            <w:r>
-              <w:rPr>
-                <w:b/>
-                <w:bCs/>
-              </w:rPr>
-              <w:t>2</w:t>
-            </w:r>
-            <w:r>
-              <w:rPr>
-                <w:b/>
-                <w:bCs/>
-              </w:rPr>
-              <w:fldChar w:fldCharType="end"/>
-            </w:r>
-          </w:p>
-        </w:sdtContent>
-      </w:sdt>
-    </w:sdtContent>
-  </w:sdt>
   <w:p>
     <w:pPr>
       <w:pStyle w:val="Fuzeile"/>
+      <w:rPr>
+        <w:rFonts w:asciiTheme="minorHAnsi" w:hAnsiTheme="minorHAnsi" w:cstheme="minorHAnsi"/>
+      </w:rPr>
     </w:pPr>
+    <w:r>
+      <w:rPr>
+        <w:rFonts w:asciiTheme="minorHAnsi" w:hAnsiTheme="minorHAnsi" w:cstheme="minorHAnsi"/>
+      </w:rPr>
+      <w:t>DA11</w:t>
+    </w:r>
+    <w:r>
+      <w:rPr>
+        <w:rFonts w:asciiTheme="minorHAnsi" w:hAnsiTheme="minorHAnsi" w:cstheme="minorHAnsi"/>
+      </w:rPr>
+      <w:ptab w:relativeTo="margin" w:alignment="center" w:leader="none"/>
+    </w:r>
+    <w:r>
+      <w:rPr>
+        <w:rFonts w:asciiTheme="minorHAnsi" w:hAnsiTheme="minorHAnsi" w:cstheme="minorHAnsi"/>
+      </w:rPr>
+      <w:t>DermaAI</w:t>
+    </w:r>
+    <w:r>
+      <w:rPr>
+        <w:rFonts w:asciiTheme="minorHAnsi" w:hAnsiTheme="minorHAnsi" w:cstheme="minorHAnsi"/>
+      </w:rPr>
+      <w:ptab w:relativeTo="margin" w:alignment="right" w:leader="none"/>
+    </w:r>
+    <w:r>
+      <w:rPr>
+        <w:rFonts w:asciiTheme="minorHAnsi" w:hAnsiTheme="minorHAnsi" w:cstheme="minorHAnsi"/>
+        <w:lang w:val="de-DE"/>
+      </w:rPr>
+      <w:t xml:space="preserve">Seite </w:t>
+    </w:r>
+    <w:r>
+      <w:rPr>
+        <w:rFonts w:asciiTheme="minorHAnsi" w:hAnsiTheme="minorHAnsi" w:cstheme="minorHAnsi"/>
+        <w:b/>
+        <w:bCs/>
+      </w:rPr>
+      <w:fldChar w:fldCharType="begin"/>
+    </w:r>
+    <w:r>
+      <w:rPr>
+        <w:rFonts w:asciiTheme="minorHAnsi" w:hAnsiTheme="minorHAnsi" w:cstheme="minorHAnsi"/>
+        <w:b/>
+        <w:bCs/>
+      </w:rPr>
+      <w:instrText>PAGE  \* Arabic  \* MERGEFORMAT</w:instrText>
+    </w:r>
+    <w:r>
+      <w:rPr>
+        <w:rFonts w:asciiTheme="minorHAnsi" w:hAnsiTheme="minorHAnsi" w:cstheme="minorHAnsi"/>
+        <w:b/>
+        <w:bCs/>
+      </w:rPr>
+      <w:fldChar w:fldCharType="separate"/>
+    </w:r>
+    <w:r>
+      <w:rPr>
+        <w:rFonts w:asciiTheme="minorHAnsi" w:hAnsiTheme="minorHAnsi" w:cstheme="minorHAnsi"/>
+        <w:b/>
+        <w:bCs/>
+      </w:rPr>
+      <w:t>4</w:t>
+    </w:r>
+    <w:r>
+      <w:rPr>
+        <w:rFonts w:asciiTheme="minorHAnsi" w:hAnsiTheme="minorHAnsi" w:cstheme="minorHAnsi"/>
+        <w:b/>
+        <w:bCs/>
+      </w:rPr>
+      <w:fldChar w:fldCharType="end"/>
+    </w:r>
+    <w:r>
+      <w:rPr>
+        <w:rFonts w:asciiTheme="minorHAnsi" w:hAnsiTheme="minorHAnsi" w:cstheme="minorHAnsi"/>
+        <w:lang w:val="de-DE"/>
+      </w:rPr>
+      <w:t xml:space="preserve"> von </w:t>
+    </w:r>
+    <w:r>
+      <w:rPr>
+        <w:rFonts w:asciiTheme="minorHAnsi" w:hAnsiTheme="minorHAnsi" w:cstheme="minorHAnsi"/>
+        <w:b/>
+        <w:bCs/>
+      </w:rPr>
+      <w:fldChar w:fldCharType="begin"/>
+    </w:r>
+    <w:r>
+      <w:rPr>
+        <w:rFonts w:asciiTheme="minorHAnsi" w:hAnsiTheme="minorHAnsi" w:cstheme="minorHAnsi"/>
+        <w:b/>
+        <w:bCs/>
+      </w:rPr>
+      <w:instrText>NUMPAGES  \* Arabic  \* MERGEFORMAT</w:instrText>
+    </w:r>
+    <w:r>
+      <w:rPr>
+        <w:rFonts w:asciiTheme="minorHAnsi" w:hAnsiTheme="minorHAnsi" w:cstheme="minorHAnsi"/>
+        <w:b/>
+        <w:bCs/>
+      </w:rPr>
+      <w:fldChar w:fldCharType="separate"/>
+    </w:r>
+    <w:r>
+      <w:rPr>
+        <w:rFonts w:asciiTheme="minorHAnsi" w:hAnsiTheme="minorHAnsi" w:cstheme="minorHAnsi"/>
+        <w:b/>
+        <w:bCs/>
+      </w:rPr>
+      <w:t>4</w:t>
+    </w:r>
+    <w:r>
+      <w:rPr>
+        <w:rFonts w:asciiTheme="minorHAnsi" w:hAnsiTheme="minorHAnsi" w:cstheme="minorHAnsi"/>
+        <w:b/>
+        <w:bCs/>
+      </w:rPr>
+      <w:fldChar w:fldCharType="end"/>
+    </w:r>
   </w:p>
 </w:ftr>
 </file>
@@ -18841,7 +18781,7 @@
             </wp:anchor>
           </w:drawing>
         </mc:Choice>
-        <mc:Fallback xmlns:arto="http://schemas.microsoft.com/office/word/2006/arto" xmlns:a14="http://schemas.microsoft.com/office/drawing/2010/main" xmlns:pic="http://schemas.openxmlformats.org/drawingml/2006/picture" xmlns:a="http://schemas.openxmlformats.org/drawingml/2006/main">
+        <mc:Fallback xmlns:a="http://schemas.openxmlformats.org/drawingml/2006/main" xmlns:pic="http://schemas.openxmlformats.org/drawingml/2006/picture" xmlns:a14="http://schemas.microsoft.com/office/drawing/2010/main" xmlns:arto="http://schemas.microsoft.com/office/word/2006/arto">
           <w:pict w14:anchorId="17323934">
             <v:line id="Gerader Verbinder 39" style="position:absolute;z-index:251658245;visibility:visible;mso-wrap-style:square;mso-width-percent:0;mso-height-percent:0;mso-wrap-distance-left:9pt;mso-wrap-distance-top:0;mso-wrap-distance-right:9pt;mso-wrap-distance-bottom:0;mso-position-horizontal:right;mso-position-horizontal-relative:margin;mso-position-vertical:absolute;mso-position-vertical-relative:text;mso-width-percent:0;mso-height-percent:0;mso-width-relative:margin;mso-height-relative:margin" o:spid="_x0000_s1026" strokecolor="black [3200]" strokeweight=".5pt" from="413.4pt,.8pt" to="878pt,.8pt" w14:anchorId="39D3A18F" o:gfxdata="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">
               <v:stroke joinstyle="miter"/>
@@ -19102,7 +19042,7 @@
             </wp:anchor>
           </w:drawing>
         </mc:Choice>
-        <mc:Fallback xmlns:arto="http://schemas.microsoft.com/office/word/2006/arto" xmlns:a14="http://schemas.microsoft.com/office/drawing/2010/main" xmlns:pic="http://schemas.openxmlformats.org/drawingml/2006/picture" xmlns:a="http://schemas.openxmlformats.org/drawingml/2006/main">
+        <mc:Fallback xmlns:a="http://schemas.openxmlformats.org/drawingml/2006/main" xmlns:pic="http://schemas.openxmlformats.org/drawingml/2006/picture" xmlns:a14="http://schemas.microsoft.com/office/drawing/2010/main" xmlns:arto="http://schemas.microsoft.com/office/word/2006/arto">
           <w:pict w14:anchorId="01FB9686">
             <v:line id="Gerader Verbinder 4" style="position:absolute;z-index:251658242;visibility:visible;mso-wrap-style:square;mso-width-percent:0;mso-height-percent:0;mso-wrap-distance-left:9pt;mso-wrap-distance-top:0;mso-wrap-distance-right:9pt;mso-wrap-distance-bottom:0;mso-position-horizontal:right;mso-position-horizontal-relative:margin;mso-position-vertical:absolute;mso-position-vertical-relative:text;mso-width-percent:0;mso-height-percent:0;mso-width-relative:margin;mso-height-relative:margin" o:spid="_x0000_s1026" strokecolor="black [3200]" strokeweight=".5pt" from="413.4pt,.8pt" to="878pt,.8pt" w14:anchorId="29BB1F1C" o:gfxdata="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">
               <v:stroke joinstyle="miter"/>
@@ -19966,7 +19906,7 @@
   <w:abstractNum w:abstractNumId="7" w15:restartNumberingAfterBreak="0">
     <w:nsid w:val="1D690135"/>
     <w:multiLevelType w:val="multilevel"/>
-    <w:tmpl w:val="4C00E98A"/>
+    <w:tmpl w:val="58D08068"/>
     <w:lvl w:ilvl="0">
       <w:start w:val="1"/>
       <w:numFmt w:val="decimal"/>
@@ -19980,7 +19920,7 @@
         <w:ind w:left="567" w:hanging="567"/>
       </w:pPr>
       <w:rPr>
-        <w:rFonts w:asciiTheme="majorHAnsi" w:hAnsiTheme="majorHAnsi" w:hint="default"/>
+        <w:rFonts w:asciiTheme="minorHAnsi" w:hAnsiTheme="minorHAnsi" w:cstheme="minorHAnsi" w:hint="default"/>
       </w:rPr>
     </w:lvl>
     <w:lvl w:ilvl="1">
@@ -19991,9 +19931,9 @@
       <w:lvlJc w:val="left"/>
       <w:pPr>
         <w:tabs>
-          <w:tab w:val="num" w:pos="680"/>
+          <w:tab w:val="num" w:pos="1105"/>
         </w:tabs>
-        <w:ind w:left="680" w:hanging="680"/>
+        <w:ind w:left="1105" w:hanging="680"/>
       </w:pPr>
     </w:lvl>
     <w:lvl w:ilvl="2">
@@ -20026,7 +19966,7 @@
         <w:ind w:left="1418" w:hanging="1418"/>
       </w:pPr>
       <w:rPr>
-        <w:rFonts w:asciiTheme="majorHAnsi" w:hAnsiTheme="majorHAnsi" w:hint="default"/>
+        <w:rFonts w:asciiTheme="minorHAnsi" w:hAnsiTheme="minorHAnsi" w:cstheme="minorHAnsi" w:hint="default"/>
       </w:rPr>
     </w:lvl>
     <w:lvl w:ilvl="4">
@@ -20042,7 +19982,7 @@
         <w:ind w:left="1814" w:hanging="1814"/>
       </w:pPr>
       <w:rPr>
-        <w:rFonts w:asciiTheme="majorHAnsi" w:hAnsiTheme="majorHAnsi" w:hint="default"/>
+        <w:rFonts w:asciiTheme="minorHAnsi" w:hAnsiTheme="minorHAnsi" w:cstheme="minorHAnsi" w:hint="default"/>
       </w:rPr>
     </w:lvl>
     <w:lvl w:ilvl="5">
@@ -26870,20 +26810,21 @@
     <w:link w:val="berschrift1Zchn"/>
     <w:uiPriority w:val="9"/>
     <w:qFormat/>
-    <w:rsid w:val="000679E0"/>
+    <w:rsid w:val="00E86667"/>
     <w:pPr>
       <w:keepNext/>
       <w:keepLines/>
       <w:numPr>
         <w:numId w:val="14"/>
       </w:numPr>
-      <w:spacing w:before="240" w:line="259" w:lineRule="auto"/>
+      <w:spacing w:before="340" w:after="330" w:line="259" w:lineRule="auto"/>
       <w:outlineLvl w:val="0"/>
     </w:pPr>
     <w:rPr>
-      <w:rFonts w:asciiTheme="majorHAnsi" w:eastAsiaTheme="majorEastAsia" w:hAnsiTheme="majorHAnsi" w:cstheme="majorBidi"/>
-      <w:color w:val="2E74B5" w:themeColor="accent1" w:themeShade="BF"/>
-      <w:sz w:val="32"/>
+      <w:rFonts w:asciiTheme="minorHAnsi" w:eastAsiaTheme="majorEastAsia" w:hAnsiTheme="minorHAnsi" w:cstheme="majorBidi"/>
+      <w:b/>
+      <w:color w:val="000000" w:themeColor="text1"/>
+      <w:sz w:val="44"/>
       <w:szCs w:val="32"/>
       <w:lang w:eastAsia="en-US"/>
     </w:rPr>
@@ -26896,7 +26837,7 @@
     <w:uiPriority w:val="9"/>
     <w:unhideWhenUsed/>
     <w:qFormat/>
-    <w:rsid w:val="00A65E72"/>
+    <w:rsid w:val="00E86667"/>
     <w:pPr>
       <w:keepNext/>
       <w:keepLines/>
@@ -26904,13 +26845,19 @@
         <w:ilvl w:val="1"/>
         <w:numId w:val="14"/>
       </w:numPr>
-      <w:spacing w:before="40" w:line="259" w:lineRule="auto"/>
+      <w:tabs>
+        <w:tab w:val="clear" w:pos="1105"/>
+        <w:tab w:val="num" w:pos="680"/>
+      </w:tabs>
+      <w:spacing w:before="260" w:after="260" w:line="259" w:lineRule="auto"/>
+      <w:ind w:left="680"/>
       <w:outlineLvl w:val="1"/>
     </w:pPr>
     <w:rPr>
-      <w:rFonts w:asciiTheme="majorHAnsi" w:eastAsiaTheme="majorEastAsia" w:hAnsiTheme="majorHAnsi" w:cstheme="majorBidi"/>
-      <w:color w:val="2E74B5" w:themeColor="accent1" w:themeShade="BF"/>
-      <w:sz w:val="26"/>
+      <w:rFonts w:asciiTheme="minorHAnsi" w:eastAsiaTheme="majorEastAsia" w:hAnsiTheme="minorHAnsi" w:cstheme="majorBidi"/>
+      <w:b/>
+      <w:color w:val="000000" w:themeColor="text1"/>
+      <w:sz w:val="32"/>
       <w:szCs w:val="26"/>
       <w:lang w:eastAsia="en-US"/>
     </w:rPr>
@@ -26923,7 +26870,7 @@
     <w:uiPriority w:val="9"/>
     <w:unhideWhenUsed/>
     <w:qFormat/>
-    <w:rsid w:val="00A65E72"/>
+    <w:rsid w:val="00E86667"/>
     <w:pPr>
       <w:keepNext/>
       <w:keepLines/>
@@ -26931,12 +26878,14 @@
         <w:ilvl w:val="2"/>
         <w:numId w:val="14"/>
       </w:numPr>
-      <w:spacing w:before="40" w:line="259" w:lineRule="auto"/>
+      <w:spacing w:before="200" w:after="200" w:line="259" w:lineRule="auto"/>
       <w:outlineLvl w:val="2"/>
     </w:pPr>
     <w:rPr>
-      <w:rFonts w:asciiTheme="majorHAnsi" w:eastAsiaTheme="majorEastAsia" w:hAnsiTheme="majorHAnsi" w:cstheme="majorBidi"/>
-      <w:color w:val="1F4D78" w:themeColor="accent1" w:themeShade="7F"/>
+      <w:rFonts w:asciiTheme="minorHAnsi" w:eastAsiaTheme="majorEastAsia" w:hAnsiTheme="minorHAnsi" w:cstheme="majorBidi"/>
+      <w:b/>
+      <w:color w:val="000000" w:themeColor="text1"/>
+      <w:sz w:val="26"/>
       <w:lang w:eastAsia="en-US"/>
     </w:rPr>
   </w:style>
@@ -26948,7 +26897,7 @@
     <w:uiPriority w:val="9"/>
     <w:unhideWhenUsed/>
     <w:qFormat/>
-    <w:rsid w:val="00943F91"/>
+    <w:rsid w:val="00310A71"/>
     <w:pPr>
       <w:keepNext/>
       <w:keepLines/>
@@ -26956,14 +26905,15 @@
         <w:ilvl w:val="3"/>
         <w:numId w:val="14"/>
       </w:numPr>
-      <w:spacing w:before="40"/>
+      <w:spacing w:before="200" w:after="200"/>
       <w:outlineLvl w:val="3"/>
     </w:pPr>
     <w:rPr>
-      <w:rFonts w:asciiTheme="majorHAnsi" w:eastAsiaTheme="majorEastAsia" w:hAnsiTheme="majorHAnsi" w:cstheme="majorBidi"/>
-      <w:i/>
+      <w:rFonts w:asciiTheme="minorHAnsi" w:eastAsiaTheme="majorEastAsia" w:hAnsiTheme="minorHAnsi" w:cstheme="majorBidi"/>
+      <w:b/>
       <w:iCs/>
-      <w:color w:val="2E74B5" w:themeColor="accent1" w:themeShade="BF"/>
+      <w:color w:val="000000" w:themeColor="text1"/>
+      <w:sz w:val="20"/>
     </w:rPr>
   </w:style>
   <w:style w:type="paragraph" w:styleId="berschrift5">
@@ -26974,7 +26924,7 @@
     <w:uiPriority w:val="9"/>
     <w:unhideWhenUsed/>
     <w:qFormat/>
-    <w:rsid w:val="00943F91"/>
+    <w:rsid w:val="003C4418"/>
     <w:pPr>
       <w:keepNext/>
       <w:keepLines/>
@@ -26982,12 +26932,14 @@
         <w:ilvl w:val="4"/>
         <w:numId w:val="14"/>
       </w:numPr>
-      <w:spacing w:before="40"/>
+      <w:spacing w:before="100" w:after="100"/>
       <w:outlineLvl w:val="4"/>
     </w:pPr>
     <w:rPr>
-      <w:rFonts w:asciiTheme="majorHAnsi" w:eastAsiaTheme="majorEastAsia" w:hAnsiTheme="majorHAnsi" w:cstheme="majorBidi"/>
+      <w:rFonts w:asciiTheme="minorHAnsi" w:eastAsiaTheme="majorEastAsia" w:hAnsiTheme="minorHAnsi" w:cstheme="majorBidi"/>
+      <w:b/>
       <w:color w:val="2E74B5" w:themeColor="accent1" w:themeShade="BF"/>
+      <w:sz w:val="20"/>
     </w:rPr>
   </w:style>
   <w:style w:type="paragraph" w:styleId="berschrift6">
@@ -27106,11 +27058,12 @@
     <w:basedOn w:val="Absatz-Standardschriftart"/>
     <w:link w:val="berschrift1"/>
     <w:uiPriority w:val="9"/>
-    <w:rsid w:val="00674E61"/>
+    <w:rsid w:val="00E86667"/>
     <w:rPr>
-      <w:rFonts w:asciiTheme="majorHAnsi" w:eastAsiaTheme="majorEastAsia" w:hAnsiTheme="majorHAnsi" w:cstheme="majorBidi"/>
-      <w:color w:val="2E74B5" w:themeColor="accent1" w:themeShade="BF"/>
-      <w:sz w:val="32"/>
+      <w:rFonts w:asciiTheme="minorHAnsi" w:eastAsiaTheme="majorEastAsia" w:hAnsiTheme="minorHAnsi" w:cstheme="majorBidi"/>
+      <w:b/>
+      <w:color w:val="000000" w:themeColor="text1"/>
+      <w:sz w:val="44"/>
       <w:szCs w:val="32"/>
       <w:lang w:eastAsia="en-US"/>
     </w:rPr>
@@ -27135,11 +27088,12 @@
     <w:basedOn w:val="Absatz-Standardschriftart"/>
     <w:link w:val="berschrift2"/>
     <w:uiPriority w:val="9"/>
-    <w:rsid w:val="00A65E72"/>
+    <w:rsid w:val="00E86667"/>
     <w:rPr>
-      <w:rFonts w:asciiTheme="majorHAnsi" w:eastAsiaTheme="majorEastAsia" w:hAnsiTheme="majorHAnsi" w:cstheme="majorBidi"/>
-      <w:color w:val="2E74B5" w:themeColor="accent1" w:themeShade="BF"/>
-      <w:sz w:val="26"/>
+      <w:rFonts w:asciiTheme="minorHAnsi" w:eastAsiaTheme="majorEastAsia" w:hAnsiTheme="minorHAnsi" w:cstheme="majorBidi"/>
+      <w:b/>
+      <w:color w:val="000000" w:themeColor="text1"/>
+      <w:sz w:val="32"/>
       <w:szCs w:val="26"/>
       <w:lang w:eastAsia="en-US"/>
     </w:rPr>
@@ -27149,11 +27103,12 @@
     <w:basedOn w:val="Absatz-Standardschriftart"/>
     <w:link w:val="berschrift3"/>
     <w:uiPriority w:val="9"/>
-    <w:rsid w:val="00A65E72"/>
+    <w:rsid w:val="00E86667"/>
     <w:rPr>
-      <w:rFonts w:asciiTheme="majorHAnsi" w:eastAsiaTheme="majorEastAsia" w:hAnsiTheme="majorHAnsi" w:cstheme="majorBidi"/>
-      <w:color w:val="1F4D78" w:themeColor="accent1" w:themeShade="7F"/>
-      <w:sz w:val="24"/>
+      <w:rFonts w:asciiTheme="minorHAnsi" w:eastAsiaTheme="majorEastAsia" w:hAnsiTheme="minorHAnsi" w:cstheme="majorBidi"/>
+      <w:b/>
+      <w:color w:val="000000" w:themeColor="text1"/>
+      <w:sz w:val="26"/>
       <w:szCs w:val="24"/>
       <w:lang w:eastAsia="en-US"/>
     </w:rPr>
@@ -27410,13 +27365,12 @@
     <w:basedOn w:val="Absatz-Standardschriftart"/>
     <w:link w:val="berschrift4"/>
     <w:uiPriority w:val="9"/>
-    <w:rsid w:val="00943F91"/>
+    <w:rsid w:val="00310A71"/>
     <w:rPr>
-      <w:rFonts w:asciiTheme="majorHAnsi" w:eastAsiaTheme="majorEastAsia" w:hAnsiTheme="majorHAnsi" w:cstheme="majorBidi"/>
-      <w:i/>
+      <w:rFonts w:asciiTheme="minorHAnsi" w:eastAsiaTheme="majorEastAsia" w:hAnsiTheme="minorHAnsi" w:cstheme="majorBidi"/>
+      <w:b/>
       <w:iCs/>
-      <w:color w:val="2E74B5" w:themeColor="accent1" w:themeShade="BF"/>
-      <w:sz w:val="24"/>
+      <w:color w:val="000000" w:themeColor="text1"/>
       <w:szCs w:val="24"/>
       <w:lang w:eastAsia="de-DE"/>
     </w:rPr>
@@ -27426,11 +27380,11 @@
     <w:basedOn w:val="Absatz-Standardschriftart"/>
     <w:link w:val="berschrift5"/>
     <w:uiPriority w:val="9"/>
-    <w:rsid w:val="00943F91"/>
+    <w:rsid w:val="003C4418"/>
     <w:rPr>
-      <w:rFonts w:asciiTheme="majorHAnsi" w:eastAsiaTheme="majorEastAsia" w:hAnsiTheme="majorHAnsi" w:cstheme="majorBidi"/>
+      <w:rFonts w:asciiTheme="minorHAnsi" w:eastAsiaTheme="majorEastAsia" w:hAnsiTheme="minorHAnsi" w:cstheme="majorBidi"/>
+      <w:b/>
       <w:color w:val="2E74B5" w:themeColor="accent1" w:themeShade="BF"/>
-      <w:sz w:val="24"/>
       <w:szCs w:val="24"/>
       <w:lang w:eastAsia="de-DE"/>
     </w:rPr>
@@ -27981,6 +27935,135 @@
 </file>
 
 <file path=customXml/item1.xml><?xml version="1.0" encoding="utf-8"?>
+<p:properties xmlns:p="http://schemas.microsoft.com/office/2006/metadata/properties" xmlns:xsi="http://www.w3.org/2001/XMLSchema-instance" xmlns:pc="http://schemas.microsoft.com/office/infopath/2007/PartnerControls">
+  <documentManagement/>
+</p:properties>
+</file>
+
+<file path=customXml/item2.xml><?xml version="1.0" encoding="utf-8"?>
+<?mso-contentType ?>
+<FormTemplates xmlns="http://schemas.microsoft.com/sharepoint/v3/contenttype/forms">
+  <Display>DocumentLibraryForm</Display>
+  <Edit>DocumentLibraryForm</Edit>
+  <New>DocumentLibraryForm</New>
+</FormTemplates>
+</file>
+
+<file path=customXml/item3.xml><?xml version="1.0" encoding="utf-8"?>
+<ct:contentTypeSchema xmlns:ct="http://schemas.microsoft.com/office/2006/metadata/contentType" xmlns:ma="http://schemas.microsoft.com/office/2006/metadata/properties/metaAttributes" ct:_="" ma:_="" ma:contentTypeName="Dokument" ma:contentTypeID="0x010100991ED9DDA087754689756D408F54C0CC" ma:contentTypeVersion="0" ma:contentTypeDescription="Ein neues Dokument erstellen." ma:contentTypeScope="" ma:versionID="4385b9bdc9011bd6eedd62c9fff339b9">
+  <xsd:schema xmlns:xsd="http://www.w3.org/2001/XMLSchema" xmlns:xs="http://www.w3.org/2001/XMLSchema" xmlns:p="http://schemas.microsoft.com/office/2006/metadata/properties" targetNamespace="http://schemas.microsoft.com/office/2006/metadata/properties" ma:root="true" ma:fieldsID="3b0e86e43268d7499bc47c9769927b6e">
+    <xsd:element name="properties">
+      <xsd:complexType>
+        <xsd:sequence>
+          <xsd:element name="documentManagement">
+            <xsd:complexType>
+              <xsd:all/>
+            </xsd:complexType>
+          </xsd:element>
+        </xsd:sequence>
+      </xsd:complexType>
+    </xsd:element>
+  </xsd:schema>
+  <xsd:schema xmlns="http://schemas.openxmlformats.org/package/2006/metadata/core-properties" xmlns:xsd="http://www.w3.org/2001/XMLSchema" xmlns:xsi="http://www.w3.org/2001/XMLSchema-instance" xmlns:dc="http://purl.org/dc/elements/1.1/" xmlns:dcterms="http://purl.org/dc/terms/" xmlns:odoc="http://schemas.microsoft.com/internal/obd" targetNamespace="http://schemas.openxmlformats.org/package/2006/metadata/core-properties" elementFormDefault="qualified" attributeFormDefault="unqualified" blockDefault="#all">
+    <xsd:import namespace="http://purl.org/dc/elements/1.1/" schemaLocation="http://dublincore.org/schemas/xmls/qdc/2003/04/02/dc.xsd"/>
+    <xsd:import namespace="http://purl.org/dc/terms/" schemaLocation="http://dublincore.org/schemas/xmls/qdc/2003/04/02/dcterms.xsd"/>
+    <xsd:element name="coreProperties" type="CT_coreProperties"/>
+    <xsd:complexType name="CT_coreProperties">
+      <xsd:all>
+        <xsd:element ref="dc:creator" minOccurs="0" maxOccurs="1"/>
+        <xsd:element ref="dcterms:created" minOccurs="0" maxOccurs="1"/>
+        <xsd:element ref="dc:identifier" minOccurs="0" maxOccurs="1"/>
+        <xsd:element name="contentType" minOccurs="0" maxOccurs="1" type="xsd:string" ma:index="0" ma:displayName="Inhaltstyp"/>
+        <xsd:element ref="dc:title" minOccurs="0" maxOccurs="1" ma:index="4" ma:displayName="Titel"/>
+        <xsd:element ref="dc:subject" minOccurs="0" maxOccurs="1"/>
+        <xsd:element ref="dc:description" minOccurs="0" maxOccurs="1"/>
+        <xsd:element name="keywords" minOccurs="0" maxOccurs="1" type="xsd:string"/>
+        <xsd:element ref="dc:language" minOccurs="0" maxOccurs="1"/>
+        <xsd:element name="category" minOccurs="0" maxOccurs="1" type="xsd:string"/>
+        <xsd:element name="version" minOccurs="0" maxOccurs="1" type="xsd:string"/>
+        <xsd:element name="revision" minOccurs="0" maxOccurs="1" type="xsd:string">
+          <xsd:annotation>
+            <xsd:documentation>
+                        This value indicates the number of saves or revisions. The application is responsible for updating this value after each revision.
+                    </xsd:documentation>
+          </xsd:annotation>
+        </xsd:element>
+        <xsd:element name="lastModifiedBy" minOccurs="0" maxOccurs="1" type="xsd:string"/>
+        <xsd:element ref="dcterms:modified" minOccurs="0" maxOccurs="1"/>
+        <xsd:element name="contentStatus" minOccurs="0" maxOccurs="1" type="xsd:string"/>
+      </xsd:all>
+    </xsd:complexType>
+  </xsd:schema>
+  <xs:schema xmlns:pc="http://schemas.microsoft.com/office/infopath/2007/PartnerControls" xmlns:xs="http://www.w3.org/2001/XMLSchema" targetNamespace="http://schemas.microsoft.com/office/infopath/2007/PartnerControls" elementFormDefault="qualified" attributeFormDefault="unqualified">
+    <xs:element name="Person">
+      <xs:complexType>
+        <xs:sequence>
+          <xs:element ref="pc:DisplayName" minOccurs="0"/>
+          <xs:element ref="pc:AccountId" minOccurs="0"/>
+          <xs:element ref="pc:AccountType" minOccurs="0"/>
+        </xs:sequence>
+      </xs:complexType>
+    </xs:element>
+    <xs:element name="DisplayName" type="xs:string"/>
+    <xs:element name="AccountId" type="xs:string"/>
+    <xs:element name="AccountType" type="xs:string"/>
+    <xs:element name="BDCAssociatedEntity">
+      <xs:complexType>
+        <xs:sequence>
+          <xs:element ref="pc:BDCEntity" minOccurs="0" maxOccurs="unbounded"/>
+        </xs:sequence>
+        <xs:attribute ref="pc:EntityNamespace"/>
+        <xs:attribute ref="pc:EntityName"/>
+        <xs:attribute ref="pc:SystemInstanceName"/>
+        <xs:attribute ref="pc:AssociationName"/>
+      </xs:complexType>
+    </xs:element>
+    <xs:attribute name="EntityNamespace" type="xs:string"/>
+    <xs:attribute name="EntityName" type="xs:string"/>
+    <xs:attribute name="SystemInstanceName" type="xs:string"/>
+    <xs:attribute name="AssociationName" type="xs:string"/>
+    <xs:element name="BDCEntity">
+      <xs:complexType>
+        <xs:sequence>
+          <xs:element ref="pc:EntityDisplayName" minOccurs="0"/>
+          <xs:element ref="pc:EntityInstanceReference" minOccurs="0"/>
+          <xs:element ref="pc:EntityId1" minOccurs="0"/>
+          <xs:element ref="pc:EntityId2" minOccurs="0"/>
+          <xs:element ref="pc:EntityId3" minOccurs="0"/>
+          <xs:element ref="pc:EntityId4" minOccurs="0"/>
+          <xs:element ref="pc:EntityId5" minOccurs="0"/>
+        </xs:sequence>
+      </xs:complexType>
+    </xs:element>
+    <xs:element name="EntityDisplayName" type="xs:string"/>
+    <xs:element name="EntityInstanceReference" type="xs:string"/>
+    <xs:element name="EntityId1" type="xs:string"/>
+    <xs:element name="EntityId2" type="xs:string"/>
+    <xs:element name="EntityId3" type="xs:string"/>
+    <xs:element name="EntityId4" type="xs:string"/>
+    <xs:element name="EntityId5" type="xs:string"/>
+    <xs:element name="Terms">
+      <xs:complexType>
+        <xs:sequence>
+          <xs:element ref="pc:TermInfo" minOccurs="0" maxOccurs="unbounded"/>
+        </xs:sequence>
+      </xs:complexType>
+    </xs:element>
+    <xs:element name="TermInfo">
+      <xs:complexType>
+        <xs:sequence>
+          <xs:element ref="pc:TermName" minOccurs="0"/>
+          <xs:element ref="pc:TermId" minOccurs="0"/>
+        </xs:sequence>
+      </xs:complexType>
+    </xs:element>
+    <xs:element name="TermName" type="xs:string"/>
+    <xs:element name="TermId" type="xs:string"/>
+  </xs:schema>
+</ct:contentTypeSchema>
+</file>
+
+<file path=customXml/item4.xml><?xml version="1.0" encoding="utf-8"?>
 <b:Sources xmlns:b="http://schemas.openxmlformats.org/officeDocument/2006/bibliography" xmlns="http://schemas.openxmlformats.org/officeDocument/2006/bibliography" SelectedStyle="\APASixthEditionOfficeOnline.xsl" StyleName="APA" Version="6">
   <b:Source>
     <b:Tag>And21</b:Tag>
@@ -28353,144 +28436,24 @@
 </b:Sources>
 </file>
 
-<file path=customXml/item2.xml><?xml version="1.0" encoding="utf-8"?>
-<ct:contentTypeSchema xmlns:ct="http://schemas.microsoft.com/office/2006/metadata/contentType" xmlns:ma="http://schemas.microsoft.com/office/2006/metadata/properties/metaAttributes" ct:_="" ma:_="" ma:contentTypeName="Dokument" ma:contentTypeID="0x010100991ED9DDA087754689756D408F54C0CC" ma:contentTypeVersion="0" ma:contentTypeDescription="Ein neues Dokument erstellen." ma:contentTypeScope="" ma:versionID="4385b9bdc9011bd6eedd62c9fff339b9">
-  <xsd:schema xmlns:xsd="http://www.w3.org/2001/XMLSchema" xmlns:xs="http://www.w3.org/2001/XMLSchema" xmlns:p="http://schemas.microsoft.com/office/2006/metadata/properties" targetNamespace="http://schemas.microsoft.com/office/2006/metadata/properties" ma:root="true" ma:fieldsID="3b0e86e43268d7499bc47c9769927b6e">
-    <xsd:element name="properties">
-      <xsd:complexType>
-        <xsd:sequence>
-          <xsd:element name="documentManagement">
-            <xsd:complexType>
-              <xsd:all/>
-            </xsd:complexType>
-          </xsd:element>
-        </xsd:sequence>
-      </xsd:complexType>
-    </xsd:element>
-  </xsd:schema>
-  <xsd:schema xmlns="http://schemas.openxmlformats.org/package/2006/metadata/core-properties" xmlns:xsd="http://www.w3.org/2001/XMLSchema" xmlns:xsi="http://www.w3.org/2001/XMLSchema-instance" xmlns:dc="http://purl.org/dc/elements/1.1/" xmlns:dcterms="http://purl.org/dc/terms/" xmlns:odoc="http://schemas.microsoft.com/internal/obd" targetNamespace="http://schemas.openxmlformats.org/package/2006/metadata/core-properties" elementFormDefault="qualified" attributeFormDefault="unqualified" blockDefault="#all">
-    <xsd:import namespace="http://purl.org/dc/elements/1.1/" schemaLocation="http://dublincore.org/schemas/xmls/qdc/2003/04/02/dc.xsd"/>
-    <xsd:import namespace="http://purl.org/dc/terms/" schemaLocation="http://dublincore.org/schemas/xmls/qdc/2003/04/02/dcterms.xsd"/>
-    <xsd:element name="coreProperties" type="CT_coreProperties"/>
-    <xsd:complexType name="CT_coreProperties">
-      <xsd:all>
-        <xsd:element ref="dc:creator" minOccurs="0" maxOccurs="1"/>
-        <xsd:element ref="dcterms:created" minOccurs="0" maxOccurs="1"/>
-        <xsd:element ref="dc:identifier" minOccurs="0" maxOccurs="1"/>
-        <xsd:element name="contentType" minOccurs="0" maxOccurs="1" type="xsd:string" ma:index="0" ma:displayName="Inhaltstyp"/>
-        <xsd:element ref="dc:title" minOccurs="0" maxOccurs="1" ma:index="4" ma:displayName="Titel"/>
-        <xsd:element ref="dc:subject" minOccurs="0" maxOccurs="1"/>
-        <xsd:element ref="dc:description" minOccurs="0" maxOccurs="1"/>
-        <xsd:element name="keywords" minOccurs="0" maxOccurs="1" type="xsd:string"/>
-        <xsd:element ref="dc:language" minOccurs="0" maxOccurs="1"/>
-        <xsd:element name="category" minOccurs="0" maxOccurs="1" type="xsd:string"/>
-        <xsd:element name="version" minOccurs="0" maxOccurs="1" type="xsd:string"/>
-        <xsd:element name="revision" minOccurs="0" maxOccurs="1" type="xsd:string">
-          <xsd:annotation>
-            <xsd:documentation>
-                        This value indicates the number of saves or revisions. The application is responsible for updating this value after each revision.
-                    </xsd:documentation>
-          </xsd:annotation>
-        </xsd:element>
-        <xsd:element name="lastModifiedBy" minOccurs="0" maxOccurs="1" type="xsd:string"/>
-        <xsd:element ref="dcterms:modified" minOccurs="0" maxOccurs="1"/>
-        <xsd:element name="contentStatus" minOccurs="0" maxOccurs="1" type="xsd:string"/>
-      </xsd:all>
-    </xsd:complexType>
-  </xsd:schema>
-  <xs:schema xmlns:pc="http://schemas.microsoft.com/office/infopath/2007/PartnerControls" xmlns:xs="http://www.w3.org/2001/XMLSchema" targetNamespace="http://schemas.microsoft.com/office/infopath/2007/PartnerControls" elementFormDefault="qualified" attributeFormDefault="unqualified">
-    <xs:element name="Person">
-      <xs:complexType>
-        <xs:sequence>
-          <xs:element ref="pc:DisplayName" minOccurs="0"/>
-          <xs:element ref="pc:AccountId" minOccurs="0"/>
-          <xs:element ref="pc:AccountType" minOccurs="0"/>
-        </xs:sequence>
-      </xs:complexType>
-    </xs:element>
-    <xs:element name="DisplayName" type="xs:string"/>
-    <xs:element name="AccountId" type="xs:string"/>
-    <xs:element name="AccountType" type="xs:string"/>
-    <xs:element name="BDCAssociatedEntity">
-      <xs:complexType>
-        <xs:sequence>
-          <xs:element ref="pc:BDCEntity" minOccurs="0" maxOccurs="unbounded"/>
-        </xs:sequence>
-        <xs:attribute ref="pc:EntityNamespace"/>
-        <xs:attribute ref="pc:EntityName"/>
-        <xs:attribute ref="pc:SystemInstanceName"/>
-        <xs:attribute ref="pc:AssociationName"/>
-      </xs:complexType>
-    </xs:element>
-    <xs:attribute name="EntityNamespace" type="xs:string"/>
-    <xs:attribute name="EntityName" type="xs:string"/>
-    <xs:attribute name="SystemInstanceName" type="xs:string"/>
-    <xs:attribute name="AssociationName" type="xs:string"/>
-    <xs:element name="BDCEntity">
-      <xs:complexType>
-        <xs:sequence>
-          <xs:element ref="pc:EntityDisplayName" minOccurs="0"/>
-          <xs:element ref="pc:EntityInstanceReference" minOccurs="0"/>
-          <xs:element ref="pc:EntityId1" minOccurs="0"/>
-          <xs:element ref="pc:EntityId2" minOccurs="0"/>
-          <xs:element ref="pc:EntityId3" minOccurs="0"/>
-          <xs:element ref="pc:EntityId4" minOccurs="0"/>
-          <xs:element ref="pc:EntityId5" minOccurs="0"/>
-        </xs:sequence>
-      </xs:complexType>
-    </xs:element>
-    <xs:element name="EntityDisplayName" type="xs:string"/>
-    <xs:element name="EntityInstanceReference" type="xs:string"/>
-    <xs:element name="EntityId1" type="xs:string"/>
-    <xs:element name="EntityId2" type="xs:string"/>
-    <xs:element name="EntityId3" type="xs:string"/>
-    <xs:element name="EntityId4" type="xs:string"/>
-    <xs:element name="EntityId5" type="xs:string"/>
-    <xs:element name="Terms">
-      <xs:complexType>
-        <xs:sequence>
-          <xs:element ref="pc:TermInfo" minOccurs="0" maxOccurs="unbounded"/>
-        </xs:sequence>
-      </xs:complexType>
-    </xs:element>
-    <xs:element name="TermInfo">
-      <xs:complexType>
-        <xs:sequence>
-          <xs:element ref="pc:TermName" minOccurs="0"/>
-          <xs:element ref="pc:TermId" minOccurs="0"/>
-        </xs:sequence>
-      </xs:complexType>
-    </xs:element>
-    <xs:element name="TermName" type="xs:string"/>
-    <xs:element name="TermId" type="xs:string"/>
-  </xs:schema>
-</ct:contentTypeSchema>
-</file>
-
-<file path=customXml/item3.xml><?xml version="1.0" encoding="utf-8"?>
-<?mso-contentType ?>
-<FormTemplates xmlns="http://schemas.microsoft.com/sharepoint/v3/contenttype/forms">
-  <Display>DocumentLibraryForm</Display>
-  <Edit>DocumentLibraryForm</Edit>
-  <New>DocumentLibraryForm</New>
-</FormTemplates>
-</file>
-
-<file path=customXml/item4.xml><?xml version="1.0" encoding="utf-8"?>
-<p:properties xmlns:p="http://schemas.microsoft.com/office/2006/metadata/properties" xmlns:xsi="http://www.w3.org/2001/XMLSchema-instance" xmlns:pc="http://schemas.microsoft.com/office/infopath/2007/PartnerControls">
-  <documentManagement/>
-</p:properties>
-</file>
-
 <file path=customXml/itemProps1.xml><?xml version="1.0" encoding="utf-8"?>
-<ds:datastoreItem xmlns:ds="http://schemas.openxmlformats.org/officeDocument/2006/customXml" ds:itemID="{977779AA-C09E-4CDB-A17D-06058C287F8C}">
+<ds:datastoreItem xmlns:ds="http://schemas.openxmlformats.org/officeDocument/2006/customXml" ds:itemID="{FE90AD71-A17D-4602-9F19-CC274A0BCD62}">
   <ds:schemaRefs>
-    <ds:schemaRef ds:uri="http://schemas.openxmlformats.org/officeDocument/2006/bibliography"/>
+    <ds:schemaRef ds:uri="http://schemas.microsoft.com/office/2006/metadata/properties"/>
+    <ds:schemaRef ds:uri="http://schemas.microsoft.com/office/infopath/